--- a/Lập Trình C#.docx
+++ b/Lập Trình C#.docx
@@ -4,10 +4,85 @@
   <w:body>
     <w:p>
       <w:pPr>
+        <w:jc w:val="center"/>
+      </w:pPr>
+    </w:p>
+    <w:p>
+      <w:pPr>
+        <w:pStyle w:val="Heading1"/>
+        <w:rPr>
+          <w:color w:val="FFFFFF" w:themeColor="background1"/>
+        </w:rPr>
+      </w:pPr>
+      <w:r>
+        <w:rPr>
+          <w:color w:val="FFFFFF" w:themeColor="background1"/>
+        </w:rPr>
+        <w:t>Begin!</w:t>
+      </w:r>
+    </w:p>
+    <w:p>
+      <w:pPr>
         <w:pStyle w:val="Title"/>
-      </w:pPr>
-      <w:r>
+        <w:rPr>
+          <w:color w:val="7030A0"/>
+        </w:rPr>
+      </w:pPr>
+      <w:r>
+        <w:rPr>
+          <w:color w:val="7030A0"/>
+        </w:rPr>
         <w:t>LẬP TRÌNH C# - SOLOLEARN</w:t>
+      </w:r>
+    </w:p>
+    <w:p>
+      <w:pPr>
+        <w:jc w:val="right"/>
+        <w:rPr>
+          <w:b/>
+          <w:bCs/>
+          <w:color w:val="7030A0"/>
+        </w:rPr>
+      </w:pPr>
+      <w:r>
+        <w:rPr>
+          <w:b/>
+          <w:bCs/>
+          <w:color w:val="7030A0"/>
+        </w:rPr>
+        <w:t>S</w:t>
+      </w:r>
+      <w:r>
+        <w:rPr>
+          <w:b/>
+          <w:bCs/>
+          <w:color w:val="7030A0"/>
+        </w:rPr>
+        <w:t>tudent</w:t>
+      </w:r>
+      <w:r>
+        <w:rPr>
+          <w:b/>
+          <w:bCs/>
+          <w:color w:val="7030A0"/>
+        </w:rPr>
+        <w:t xml:space="preserve"> : G</w:t>
+      </w:r>
+      <w:r>
+        <w:rPr>
+          <w:b/>
+          <w:bCs/>
+          <w:color w:val="7030A0"/>
+        </w:rPr>
+        <w:t>reen Wolf</w:t>
+      </w:r>
+      <w:r>
+        <w:rPr>
+          <w:b/>
+          <w:bCs/>
+          <w:color w:val="7030A0"/>
+        </w:rPr>
+        <w:tab/>
       </w:r>
     </w:p>
     <w:p>
@@ -22,15 +97,17 @@
         <w:rPr>
           <w:b/>
           <w:bCs/>
+          <w:color w:val="7030A0"/>
         </w:rPr>
-        <w:t xml:space="preserve">Student : </w:t>
+        <w:t>D</w:t>
       </w:r>
       <w:r>
         <w:rPr>
           <w:b/>
           <w:bCs/>
+          <w:color w:val="7030A0"/>
         </w:rPr>
-        <w:t>GreenWolf</w:t>
+        <w:t xml:space="preserve">ate : 27 / 12 / 2020 </w:t>
       </w:r>
       <w:r>
         <w:rPr>
@@ -48,19 +125,87 @@
           <w:bCs/>
         </w:rPr>
       </w:pPr>
-      <w:r>
+    </w:p>
+    <w:p>
+      <w:pPr>
+        <w:jc w:val="right"/>
         <w:rPr>
           <w:b/>
           <w:bCs/>
         </w:rPr>
-        <w:t>Date : 27-12-2020</w:t>
-      </w:r>
+      </w:pPr>
+    </w:p>
+    <w:p>
+      <w:pPr>
+        <w:jc w:val="center"/>
+      </w:pPr>
       <w:r>
         <w:rPr>
-          <w:b/>
-          <w:bCs/>
+          <w:noProof/>
         </w:rPr>
-        <w:tab/>
+        <w:drawing>
+          <wp:inline distT="0" distB="0" distL="0" distR="0" wp14:anchorId="4DC23BA1" wp14:editId="3C114F2C">
+            <wp:extent cx="4800600" cy="5371940"/>
+            <wp:effectExtent l="0" t="0" r="0" b="635"/>
+            <wp:docPr id="3" name="Picture 3"/>
+            <wp:cNvGraphicFramePr>
+              <a:graphicFrameLocks xmlns:a="http://schemas.openxmlformats.org/drawingml/2006/main" noChangeAspect="1"/>
+            </wp:cNvGraphicFramePr>
+            <a:graphic xmlns:a="http://schemas.openxmlformats.org/drawingml/2006/main">
+              <a:graphicData uri="http://schemas.openxmlformats.org/drawingml/2006/picture">
+                <pic:pic xmlns:pic="http://schemas.openxmlformats.org/drawingml/2006/picture">
+                  <pic:nvPicPr>
+                    <pic:cNvPr id="0" name="Picture 3"/>
+                    <pic:cNvPicPr>
+                      <a:picLocks noChangeAspect="1" noChangeArrowheads="1"/>
+                    </pic:cNvPicPr>
+                  </pic:nvPicPr>
+                  <pic:blipFill>
+                    <a:blip r:embed="rId8">
+                      <a:extLst>
+                        <a:ext uri="{28A0092B-C50C-407E-A947-70E740481C1C}">
+                          <a14:useLocalDpi xmlns:a14="http://schemas.microsoft.com/office/drawing/2010/main" val="0"/>
+                        </a:ext>
+                      </a:extLst>
+                    </a:blip>
+                    <a:srcRect/>
+                    <a:stretch>
+                      <a:fillRect/>
+                    </a:stretch>
+                  </pic:blipFill>
+                  <pic:spPr bwMode="auto">
+                    <a:xfrm>
+                      <a:off x="0" y="0"/>
+                      <a:ext cx="4802017" cy="5373525"/>
+                    </a:xfrm>
+                    <a:prstGeom prst="rect">
+                      <a:avLst/>
+                    </a:prstGeom>
+                    <a:noFill/>
+                    <a:ln>
+                      <a:noFill/>
+                    </a:ln>
+                  </pic:spPr>
+                </pic:pic>
+              </a:graphicData>
+            </a:graphic>
+          </wp:inline>
+        </w:drawing>
+      </w:r>
+    </w:p>
+    <w:p>
+      <w:pPr>
+        <w:jc w:val="left"/>
+        <w:rPr>
+          <w:rFonts w:eastAsiaTheme="majorEastAsia" w:cstheme="majorBidi"/>
+          <w:spacing w:val="-10"/>
+          <w:kern w:val="28"/>
+          <w:sz w:val="56"/>
+          <w:szCs w:val="56"/>
+        </w:rPr>
+      </w:pPr>
+      <w:r>
+        <w:br w:type="page"/>
       </w:r>
     </w:p>
     <w:p>
@@ -72,9 +217,25 @@
         </w:numPr>
       </w:pPr>
       <w:r>
+        <w:lastRenderedPageBreak/>
         <w:t>Basic Concepts</w:t>
       </w:r>
     </w:p>
+    <w:p>
+      <w:pPr>
+        <w:pStyle w:val="Heading2"/>
+        <w:numPr>
+          <w:ilvl w:val="1"/>
+          <w:numId w:val="5"/>
+        </w:numPr>
+      </w:pPr>
+      <w:bookmarkStart w:id="0" w:name="_GoBack"/>
+      <w:bookmarkEnd w:id="0"/>
+      <w:r>
+        <w:t>Basic Concetps</w:t>
+      </w:r>
+    </w:p>
+    <w:p/>
     <w:p>
       <w:pPr>
         <w:pStyle w:val="Heading1"/>
@@ -188,17 +349,22 @@
       <w:r>
         <w:t>END!</w:t>
       </w:r>
-      <w:bookmarkStart w:id="0" w:name="_GoBack"/>
-      <w:bookmarkEnd w:id="0"/>
     </w:p>
     <w:sectPr>
-      <w:headerReference w:type="even" r:id="rId8"/>
-      <w:headerReference w:type="default" r:id="rId9"/>
-      <w:footerReference w:type="default" r:id="rId10"/>
-      <w:headerReference w:type="first" r:id="rId11"/>
+      <w:headerReference w:type="even" r:id="rId9"/>
+      <w:headerReference w:type="default" r:id="rId10"/>
+      <w:footerReference w:type="default" r:id="rId11"/>
+      <w:headerReference w:type="first" r:id="rId12"/>
       <w:pgSz w:w="11906" w:h="16838" w:code="9"/>
       <w:pgMar w:top="1440" w:right="1440" w:bottom="1440" w:left="1440" w:header="720" w:footer="720" w:gutter="0"/>
+      <w:pgBorders w:display="firstPage" w:offsetFrom="page">
+        <w:top w:val="thickThinMediumGap" w:sz="36" w:space="24" w:color="7030A0"/>
+        <w:left w:val="thickThinMediumGap" w:sz="36" w:space="24" w:color="7030A0"/>
+        <w:bottom w:val="thinThickMediumGap" w:sz="36" w:space="24" w:color="7030A0"/>
+        <w:right w:val="thinThickMediumGap" w:sz="36" w:space="24" w:color="7030A0"/>
+      </w:pgBorders>
       <w:cols w:space="720"/>
+      <w:titlePg/>
       <w:docGrid w:linePitch="381"/>
     </w:sectPr>
   </w:body>
@@ -234,7 +400,7 @@
 <w:ftr xmlns:wpc="http://schemas.microsoft.com/office/word/2010/wordprocessingCanvas" xmlns:cx="http://schemas.microsoft.com/office/drawing/2014/chartex" xmlns:cx1="http://schemas.microsoft.com/office/drawing/2015/9/8/chartex" xmlns:cx2="http://schemas.microsoft.com/office/drawing/2015/10/21/chartex" xmlns:cx3="http://schemas.microsoft.com/office/drawing/2016/5/9/chartex" xmlns:cx4="http://schemas.microsoft.com/office/drawing/2016/5/10/chartex" xmlns:cx5="http://schemas.microsoft.com/office/drawing/2016/5/11/chartex" xmlns:cx6="http://schemas.microsoft.com/office/drawing/2016/5/12/chartex" xmlns:cx7="http://schemas.microsoft.com/office/drawing/2016/5/13/chartex" xmlns:cx8="http://schemas.microsoft.com/office/drawing/2016/5/14/chartex" xmlns:mc="http://schemas.openxmlformats.org/markup-compatibility/2006" xmlns:aink="http://schemas.microsoft.com/office/drawing/2016/ink" xmlns:am3d="http://schemas.microsoft.com/office/drawing/2017/model3d" xmlns:o="urn:schemas-microsoft-com:office:office" xmlns:r="http://schemas.openxmlformats.org/officeDocument/2006/relationships" xmlns:m="http://schemas.openxmlformats.org/officeDocument/2006/math" xmlns:v="urn:schemas-microsoft-com:vml" xmlns:wp14="http://schemas.microsoft.com/office/word/2010/wordprocessingDrawing" xmlns:wp="http://schemas.openxmlformats.org/drawingml/2006/wordprocessingDrawing" xmlns:w10="urn:schemas-microsoft-com:office:word" xmlns:w="http://schemas.openxmlformats.org/wordprocessingml/2006/main" xmlns:w14="http://schemas.microsoft.com/office/word/2010/wordml" xmlns:w15="http://schemas.microsoft.com/office/word/2012/wordml" xmlns:w16cid="http://schemas.microsoft.com/office/word/2016/wordml/cid" xmlns:w16se="http://schemas.microsoft.com/office/word/2015/wordml/symex" xmlns:wpg="http://schemas.microsoft.com/office/word/2010/wordprocessingGroup" xmlns:wpi="http://schemas.microsoft.com/office/word/2010/wordprocessingInk" xmlns:wne="http://schemas.microsoft.com/office/word/2006/wordml" xmlns:wps="http://schemas.microsoft.com/office/word/2010/wordprocessingShape" mc:Ignorable="w14 w15 w16se w16cid wp14">
   <w:sdt>
     <w:sdtPr>
-      <w:id w:val="-1827275212"/>
+      <w:id w:val="-309172252"/>
       <w:docPartObj>
         <w:docPartGallery w:val="Page Numbers (Bottom of Page)"/>
         <w:docPartUnique/>
@@ -281,7 +447,7 @@
         </w:r>
         <w:r>
           <w:rPr>
-            <w:color w:val="7F7F7F" w:themeColor="background1" w:themeShade="7F"/>
+            <w:color w:val="00B050"/>
             <w:spacing w:val="60"/>
           </w:rPr>
           <w:t>GreenWolf</w:t>
@@ -292,6 +458,11 @@
   <w:p>
     <w:pPr>
       <w:pStyle w:val="Footer"/>
+      <w:rPr>
+        <w:color w:val="FF7F7F"/>
+        <w:sz w:val="20"/>
+        <w:szCs w:val="20"/>
+      </w:rPr>
     </w:pPr>
   </w:p>
 </w:ftr>
@@ -332,7 +503,7 @@
       <w:rPr>
         <w:noProof/>
       </w:rPr>
-      <w:pict>
+      <w:pict w14:anchorId="1AA2FECA">
         <v:shapetype id="_x0000_t136" coordsize="21600,21600" o:spt="136" adj="10800" path="m@7,l@8,m@5,21600l@6,21600e">
           <v:formulas>
             <v:f eqn="sum #0 0 10800"/>
@@ -360,6 +531,7 @@
         <v:shape id="PowerPlusWaterMarkObject93511672" o:spid="_x0000_s2051" type="#_x0000_t136" style="position:absolute;left:0;text-align:left;margin-left:0;margin-top:0;width:545.4pt;height:90.9pt;rotation:315;z-index:-251655168;mso-position-horizontal:center;mso-position-horizontal-relative:margin;mso-position-vertical:center;mso-position-vertical-relative:margin" o:allowincell="f" fillcolor="#f2f2f2 [3052]" stroked="f">
           <v:fill opacity=".5"/>
           <v:textpath style="font-family:&quot;Roboto&quot;;font-size:1pt" string="Document Of Green"/>
+          <w10:wrap anchorx="margin" anchory="margin"/>
         </v:shape>
       </w:pict>
     </w:r>
@@ -375,9 +547,60 @@
     </w:pPr>
     <w:r>
       <w:rPr>
+        <w:color w:val="5F497A" w:themeColor="accent4" w:themeShade="BF"/>
+        <w:sz w:val="20"/>
+        <w:szCs w:val="20"/>
+      </w:rPr>
+      <w:t xml:space="preserve"> </w:t>
+    </w:r>
+    <w:r>
+      <w:rPr>
+        <w:color w:val="5F497A" w:themeColor="accent4" w:themeShade="BF"/>
+        <w:sz w:val="20"/>
+        <w:szCs w:val="20"/>
+      </w:rPr>
+      <w:t xml:space="preserve">C# </w:t>
+    </w:r>
+    <w:r>
+      <w:rPr>
+        <w:color w:val="5F497A" w:themeColor="accent4" w:themeShade="BF"/>
+        <w:sz w:val="20"/>
+        <w:szCs w:val="20"/>
+      </w:rPr>
+      <w:t>P</w:t>
+    </w:r>
+    <w:r>
+      <w:rPr>
+        <w:color w:val="5F497A" w:themeColor="accent4" w:themeShade="BF"/>
+        <w:sz w:val="20"/>
+        <w:szCs w:val="20"/>
+      </w:rPr>
+      <w:t>rogramming</w:t>
+    </w:r>
+    <w:r>
+      <w:rPr>
+        <w:color w:val="5F497A" w:themeColor="accent4" w:themeShade="BF"/>
+        <w:sz w:val="20"/>
+        <w:szCs w:val="20"/>
+      </w:rPr>
+      <w:ptab w:relativeTo="margin" w:alignment="center" w:leader="none"/>
+    </w:r>
+    <w:r>
+      <w:rPr>
+        <w:color w:val="5F497A" w:themeColor="accent4" w:themeShade="BF"/>
+        <w:sz w:val="20"/>
+        <w:szCs w:val="20"/>
+      </w:rPr>
+      <w:ptab w:relativeTo="margin" w:alignment="right" w:leader="none"/>
+    </w:r>
+    <w:r>
+      <w:rPr>
         <w:noProof/>
-      </w:rPr>
-      <w:pict>
+        <w:color w:val="FF0000"/>
+        <w:sz w:val="20"/>
+        <w:szCs w:val="20"/>
+      </w:rPr>
+      <w:pict w14:anchorId="7A154466">
         <v:shapetype id="_x0000_t136" coordsize="21600,21600" o:spt="136" adj="10800" path="m@7,l@8,m@5,21600l@6,21600e">
           <v:formulas>
             <v:f eqn="sum #0 0 10800"/>
@@ -405,8 +628,17 @@
         <v:shape id="PowerPlusWaterMarkObject93511673" o:spid="_x0000_s2052" type="#_x0000_t136" style="position:absolute;left:0;text-align:left;margin-left:0;margin-top:0;width:545.4pt;height:90.9pt;rotation:315;z-index:-251653120;mso-position-horizontal:center;mso-position-horizontal-relative:margin;mso-position-vertical:center;mso-position-vertical-relative:margin" o:allowincell="f" fillcolor="#f2f2f2 [3052]" stroked="f">
           <v:fill opacity=".5"/>
           <v:textpath style="font-family:&quot;Roboto&quot;;font-size:1pt" string="Document Of Green"/>
+          <w10:wrap anchorx="margin" anchory="margin"/>
         </v:shape>
       </w:pict>
+    </w:r>
+    <w:r>
+      <w:rPr>
+        <w:color w:val="FF0000"/>
+        <w:sz w:val="20"/>
+        <w:szCs w:val="20"/>
+      </w:rPr>
+      <w:t>nguyenlean2701@gmail.com</w:t>
     </w:r>
   </w:p>
 </w:hdr>
@@ -422,7 +654,7 @@
       <w:rPr>
         <w:noProof/>
       </w:rPr>
-      <w:pict>
+      <w:pict w14:anchorId="1CEE0607">
         <v:shapetype id="_x0000_t136" coordsize="21600,21600" o:spt="136" adj="10800" path="m@7,l@8,m@5,21600l@6,21600e">
           <v:formulas>
             <v:f eqn="sum #0 0 10800"/>
@@ -450,6 +682,7 @@
         <v:shape id="PowerPlusWaterMarkObject93511671" o:spid="_x0000_s2050" type="#_x0000_t136" style="position:absolute;left:0;text-align:left;margin-left:0;margin-top:0;width:545.4pt;height:90.9pt;rotation:315;z-index:-251657216;mso-position-horizontal:center;mso-position-horizontal-relative:margin;mso-position-vertical:center;mso-position-vertical-relative:margin" o:allowincell="f" fillcolor="#f2f2f2 [3052]" stroked="f">
           <v:fill opacity=".5"/>
           <v:textpath style="font-family:&quot;Roboto&quot;;font-size:1pt" string="Document Of Green"/>
+          <w10:wrap anchorx="margin" anchory="margin"/>
         </v:shape>
       </w:pict>
     </w:r>
@@ -668,24 +901,32 @@
   <w:abstractNum w:abstractNumId="2" w15:restartNumberingAfterBreak="0">
     <w:nsid w:val="2D776A2E"/>
     <w:multiLevelType w:val="hybridMultilevel"/>
-    <w:tmpl w:val="07C21152"/>
-    <w:lvl w:ilvl="0" w:tplc="0409000F">
+    <w:tmpl w:val="A4E2E3DA"/>
+    <w:lvl w:ilvl="0" w:tplc="B39C07BA">
       <w:start w:val="1"/>
       <w:numFmt w:val="decimal"/>
+      <w:suff w:val="space"/>
       <w:lvlText w:val="%1."/>
       <w:lvlJc w:val="left"/>
       <w:pPr>
         <w:ind w:left="720" w:hanging="360"/>
       </w:pPr>
-    </w:lvl>
-    <w:lvl w:ilvl="1" w:tplc="04090019" w:tentative="1">
-      <w:start w:val="1"/>
-      <w:numFmt w:val="lowerLetter"/>
+      <w:rPr>
+        <w:rFonts w:hint="default"/>
+      </w:rPr>
+    </w:lvl>
+    <w:lvl w:ilvl="1" w:tplc="972E4B64">
+      <w:start w:val="1"/>
+      <w:numFmt w:val="decimal"/>
+      <w:suff w:val="space"/>
       <w:lvlText w:val="%2."/>
       <w:lvlJc w:val="left"/>
       <w:pPr>
         <w:ind w:left="1440" w:hanging="360"/>
       </w:pPr>
+      <w:rPr>
+        <w:rFonts w:hint="default"/>
+      </w:rPr>
     </w:lvl>
     <w:lvl w:ilvl="2" w:tplc="0409001B" w:tentative="1">
       <w:start w:val="1"/>
@@ -1664,6 +1905,16 @@
     <w:uiPriority w:val="99"/>
     <w:rsid w:val="00AA0F4A"/>
   </w:style>
+  <w:style w:type="character" w:styleId="PlaceholderText">
+    <w:name w:val="Placeholder Text"/>
+    <w:basedOn w:val="DefaultParagraphFont"/>
+    <w:uiPriority w:val="99"/>
+    <w:semiHidden/>
+    <w:rsid w:val="0084378E"/>
+    <w:rPr>
+      <w:color w:val="808080"/>
+    </w:rPr>
+  </w:style>
 </w:styles>
 </file>
 
@@ -1957,7 +2208,7 @@
 </file>
 
 <file path=customXml/itemProps1.xml><?xml version="1.0" encoding="utf-8"?>
-<ds:datastoreItem xmlns:ds="http://schemas.openxmlformats.org/officeDocument/2006/customXml" ds:itemID="{1DAA3C54-46F7-4F03-9A0C-DB31F95A4300}">
+<ds:datastoreItem xmlns:ds="http://schemas.openxmlformats.org/officeDocument/2006/customXml" ds:itemID="{49FB27E7-09B8-4376-82E3-6DDC5D7848D5}">
   <ds:schemaRefs>
     <ds:schemaRef ds:uri="http://schemas.openxmlformats.org/officeDocument/2006/bibliography"/>
   </ds:schemaRefs>

--- a/Lập Trình C#.docx
+++ b/Lập Trình C#.docx
@@ -4,6 +4,7 @@
   <w:body>
     <w:p>
       <w:pPr>
+        <w:pStyle w:val="FocusLine"/>
         <w:jc w:val="center"/>
       </w:pPr>
     </w:p>
@@ -229,13 +230,256 @@
           <w:numId w:val="5"/>
         </w:numPr>
       </w:pPr>
-      <w:bookmarkStart w:id="0" w:name="_GoBack"/>
-      <w:bookmarkEnd w:id="0"/>
-      <w:r>
-        <w:t>Basic Concetps</w:t>
+      <w:r>
+        <w:t>What is C#?</w:t>
+      </w:r>
+    </w:p>
+    <w:p>
+      <w:pPr>
+        <w:rPr>
+          <w:b/>
+          <w:bCs/>
+        </w:rPr>
+      </w:pPr>
+      <w:r>
+        <w:rPr>
+          <w:b/>
+          <w:bCs/>
+        </w:rPr>
+        <w:t>Welcome to C#</w:t>
+      </w:r>
+    </w:p>
+    <w:p>
+      <w:r>
+        <w:t xml:space="preserve">C# is an elegant object-oriented language that enables developers to build a variety of secure and robust applications that run on the </w:t>
+      </w:r>
+      <w:r>
+        <w:rPr>
+          <w:b/>
+          <w:bCs/>
+        </w:rPr>
+        <w:t>.NET</w:t>
+      </w:r>
+      <w:r>
+        <w:rPr>
+          <w:b/>
+          <w:bCs/>
+        </w:rPr>
+        <w:t xml:space="preserve"> </w:t>
+      </w:r>
+      <w:r>
+        <w:rPr>
+          <w:b/>
+          <w:bCs/>
+        </w:rPr>
+        <w:t>Framework.</w:t>
+      </w:r>
+    </w:p>
+    <w:p>
+      <w:r>
+        <w:t>You can use C# to create Windows applications, Web services, mobile applications, client-server applications, database applications, and much, much more.</w:t>
+      </w:r>
+    </w:p>
+    <w:p>
+      <w:pPr>
+        <w:pStyle w:val="FocusLine"/>
+      </w:pPr>
+      <w:r>
+        <w:t>You will learn more about these concepts in the upcoming lessons!</w:t>
+      </w:r>
+    </w:p>
+    <w:p>
+      <w:r>
+        <w:rPr>
+          <w:noProof/>
+        </w:rPr>
+        <w:drawing>
+          <wp:inline distT="0" distB="0" distL="0" distR="0" wp14:anchorId="4D2566A1" wp14:editId="3173D334">
+            <wp:extent cx="5715000" cy="2926080"/>
+            <wp:effectExtent l="0" t="0" r="0" b="7620"/>
+            <wp:docPr id="1" name="Picture 1"/>
+            <wp:cNvGraphicFramePr>
+              <a:graphicFrameLocks xmlns:a="http://schemas.openxmlformats.org/drawingml/2006/main" noChangeAspect="1"/>
+            </wp:cNvGraphicFramePr>
+            <a:graphic xmlns:a="http://schemas.openxmlformats.org/drawingml/2006/main">
+              <a:graphicData uri="http://schemas.openxmlformats.org/drawingml/2006/picture">
+                <pic:pic xmlns:pic="http://schemas.openxmlformats.org/drawingml/2006/picture">
+                  <pic:nvPicPr>
+                    <pic:cNvPr id="1" name=""/>
+                    <pic:cNvPicPr/>
+                  </pic:nvPicPr>
+                  <pic:blipFill>
+                    <a:blip r:embed="rId9"/>
+                    <a:stretch>
+                      <a:fillRect/>
+                    </a:stretch>
+                  </pic:blipFill>
+                  <pic:spPr>
+                    <a:xfrm>
+                      <a:off x="0" y="0"/>
+                      <a:ext cx="5715000" cy="2926080"/>
+                    </a:xfrm>
+                    <a:prstGeom prst="rect">
+                      <a:avLst/>
+                    </a:prstGeom>
+                  </pic:spPr>
+                </pic:pic>
+              </a:graphicData>
+            </a:graphic>
+          </wp:inline>
+        </w:drawing>
       </w:r>
     </w:p>
     <w:p/>
+    <w:p>
+      <w:pPr>
+        <w:rPr>
+          <w:b/>
+          <w:bCs/>
+        </w:rPr>
+      </w:pPr>
+      <w:r>
+        <w:rPr>
+          <w:b/>
+          <w:bCs/>
+        </w:rPr>
+        <w:t>The .NET Framework</w:t>
+      </w:r>
+    </w:p>
+    <w:p>
+      <w:r>
+        <w:t xml:space="preserve">The .NET Framework consists of the </w:t>
+      </w:r>
+      <w:r>
+        <w:rPr>
+          <w:b/>
+          <w:bCs/>
+        </w:rPr>
+        <w:t>Common Language Runtime (CLR)</w:t>
+      </w:r>
+      <w:r>
+        <w:t xml:space="preserve"> and the .NET Framework </w:t>
+      </w:r>
+      <w:r>
+        <w:rPr>
+          <w:b/>
+          <w:bCs/>
+        </w:rPr>
+        <w:t>class library</w:t>
+      </w:r>
+      <w:r>
+        <w:t>.</w:t>
+      </w:r>
+    </w:p>
+    <w:p>
+      <w:r>
+        <w:t xml:space="preserve">The </w:t>
+      </w:r>
+      <w:r>
+        <w:rPr>
+          <w:b/>
+          <w:bCs/>
+        </w:rPr>
+        <w:t>CLR</w:t>
+      </w:r>
+      <w:r>
+        <w:t xml:space="preserve"> is the foundation of the .NET Framework. It manages code at execution time, providing core services such as memory management, code accuracy, and many other aspects of your code.</w:t>
+      </w:r>
+    </w:p>
+    <w:p>
+      <w:r>
+        <w:t xml:space="preserve">The </w:t>
+      </w:r>
+      <w:r>
+        <w:rPr>
+          <w:b/>
+          <w:bCs/>
+        </w:rPr>
+        <w:t>class library</w:t>
+      </w:r>
+      <w:r>
+        <w:t xml:space="preserve"> is a collection of classes, interfaces, and value types that enable you to accomplish a range of common programming tasks, such as data collection, file access, and working with text.</w:t>
+      </w:r>
+    </w:p>
+    <w:p>
+      <w:r>
+        <w:t>C# programs use the .NET Framework class library extensively to do common tasks and provide various functionalities.</w:t>
+      </w:r>
+    </w:p>
+    <w:p>
+      <w:pPr>
+        <w:pStyle w:val="FocusLine"/>
+      </w:pPr>
+      <w:r>
+        <w:t xml:space="preserve">These concepts might seem complex, but for now just remember that applications written in C# use the </w:t>
+      </w:r>
+      <w:r>
+        <w:rPr>
+          <w:b/>
+          <w:bCs/>
+        </w:rPr>
+        <w:t>.NET Framework</w:t>
+      </w:r>
+      <w:r>
+        <w:t xml:space="preserve"> and its components.</w:t>
+      </w:r>
+    </w:p>
+    <w:p>
+      <w:r>
+        <w:rPr>
+          <w:noProof/>
+        </w:rPr>
+        <w:lastRenderedPageBreak/>
+        <w:drawing>
+          <wp:inline distT="0" distB="0" distL="0" distR="0" wp14:anchorId="3A0C57A2" wp14:editId="05CFA3D9">
+            <wp:extent cx="5715000" cy="2914015"/>
+            <wp:effectExtent l="0" t="0" r="0" b="635"/>
+            <wp:docPr id="5" name="Picture 5"/>
+            <wp:cNvGraphicFramePr>
+              <a:graphicFrameLocks xmlns:a="http://schemas.openxmlformats.org/drawingml/2006/main" noChangeAspect="1"/>
+            </wp:cNvGraphicFramePr>
+            <a:graphic xmlns:a="http://schemas.openxmlformats.org/drawingml/2006/main">
+              <a:graphicData uri="http://schemas.openxmlformats.org/drawingml/2006/picture">
+                <pic:pic xmlns:pic="http://schemas.openxmlformats.org/drawingml/2006/picture">
+                  <pic:nvPicPr>
+                    <pic:cNvPr id="1" name=""/>
+                    <pic:cNvPicPr/>
+                  </pic:nvPicPr>
+                  <pic:blipFill>
+                    <a:blip r:embed="rId10"/>
+                    <a:stretch>
+                      <a:fillRect/>
+                    </a:stretch>
+                  </pic:blipFill>
+                  <pic:spPr>
+                    <a:xfrm>
+                      <a:off x="0" y="0"/>
+                      <a:ext cx="5715000" cy="2914015"/>
+                    </a:xfrm>
+                    <a:prstGeom prst="rect">
+                      <a:avLst/>
+                    </a:prstGeom>
+                  </pic:spPr>
+                </pic:pic>
+              </a:graphicData>
+            </a:graphic>
+          </wp:inline>
+        </w:drawing>
+      </w:r>
+    </w:p>
+    <w:p/>
+    <w:p>
+      <w:pPr>
+        <w:pStyle w:val="Heading2"/>
+        <w:numPr>
+          <w:ilvl w:val="1"/>
+          <w:numId w:val="5"/>
+        </w:numPr>
+      </w:pPr>
+      <w:r>
+        <w:t>Variables</w:t>
+      </w:r>
+    </w:p>
     <w:p>
       <w:pPr>
         <w:pStyle w:val="Heading1"/>
@@ -335,7 +579,6 @@
     <w:p>
       <w:pPr>
         <w:pStyle w:val="Heading1"/>
-        <w:ind w:firstLine="360"/>
       </w:pPr>
       <w:r>
         <w:t>Dictionary</w:t>
@@ -343,18 +586,237 @@
     </w:p>
     <w:p>
       <w:pPr>
+        <w:pStyle w:val="Heading2"/>
+      </w:pPr>
+      <w:r>
+        <w:tab/>
+        <w:t>Noun</w:t>
+      </w:r>
+    </w:p>
+    <w:p>
+      <w:r>
+        <w:t>basic concepts : những khái niệm cơ bản</w:t>
+      </w:r>
+    </w:p>
+    <w:p>
+      <w:r>
+        <w:t>language : ngôn ngữ</w:t>
+      </w:r>
+    </w:p>
+    <w:p>
+      <w:r>
+        <w:t>applications</w:t>
+      </w:r>
+      <w:r>
+        <w:t xml:space="preserve"> :  những ứng dụng</w:t>
+      </w:r>
+    </w:p>
+    <w:p>
+      <w:r>
+        <w:t>Web services</w:t>
+      </w:r>
+      <w:r>
+        <w:t xml:space="preserve"> : dịch vụ web</w:t>
+      </w:r>
+    </w:p>
+    <w:p>
+      <w:r>
+        <w:t>client-server</w:t>
+      </w:r>
+      <w:r>
+        <w:t xml:space="preserve"> : </w:t>
+      </w:r>
+      <w:r>
+        <w:t>máy khách-máy chủ</w:t>
+      </w:r>
+    </w:p>
+    <w:p>
+      <w:r>
+        <w:lastRenderedPageBreak/>
+        <w:t>database</w:t>
+      </w:r>
+      <w:r>
+        <w:t xml:space="preserve"> : cơ sở dữ liệu</w:t>
+      </w:r>
+    </w:p>
+    <w:p>
+      <w:r>
+        <w:t>.NET Framework : là một nền tảng lập trình</w:t>
+      </w:r>
+    </w:p>
+    <w:p>
+      <w:r>
+        <w:t>Common Language Runtime</w:t>
+      </w:r>
+      <w:r>
+        <w:t xml:space="preserve"> :  ngôn ngữ thực thi tổng quát</w:t>
+      </w:r>
+    </w:p>
+    <w:p>
+      <w:r>
+        <w:t>class library</w:t>
+      </w:r>
+      <w:r>
+        <w:t xml:space="preserve"> : lớp thư viện</w:t>
+      </w:r>
+    </w:p>
+    <w:p>
+      <w:r>
+        <w:t>foundation</w:t>
+      </w:r>
+      <w:r>
+        <w:t xml:space="preserve"> :  nền tảng</w:t>
+      </w:r>
+    </w:p>
+    <w:p>
+      <w:r>
+        <w:t>memory management</w:t>
+      </w:r>
+      <w:r>
+        <w:t xml:space="preserve"> :  quản lý bộ nhớ</w:t>
+      </w:r>
+    </w:p>
+    <w:p>
+      <w:r>
+        <w:t>collection</w:t>
+      </w:r>
+      <w:r>
+        <w:t xml:space="preserve"> : bộ sưu tập</w:t>
+      </w:r>
+    </w:p>
+    <w:p/>
+    <w:p>
+      <w:pPr>
+        <w:pStyle w:val="Heading2"/>
+        <w:ind w:firstLine="720"/>
+      </w:pPr>
+      <w:r>
+        <w:t>Verb</w:t>
+      </w:r>
+    </w:p>
+    <w:p>
+      <w:r>
+        <w:t>enable</w:t>
+      </w:r>
+      <w:r>
+        <w:t xml:space="preserve"> :  cho phép, kích hoạt</w:t>
+      </w:r>
+    </w:p>
+    <w:p>
+      <w:r>
+        <w:t>build</w:t>
+      </w:r>
+      <w:r>
+        <w:t xml:space="preserve"> :  xây dựng</w:t>
+      </w:r>
+    </w:p>
+    <w:p>
+      <w:r>
+        <w:t>create</w:t>
+      </w:r>
+      <w:r>
+        <w:t xml:space="preserve"> :  chế tạo</w:t>
+      </w:r>
+    </w:p>
+    <w:p>
+      <w:r>
+        <w:t>run</w:t>
+      </w:r>
+      <w:r>
+        <w:t xml:space="preserve"> :  chạy</w:t>
+      </w:r>
+    </w:p>
+    <w:p>
+      <w:r>
+        <w:t>consists of</w:t>
+      </w:r>
+      <w:r>
+        <w:t xml:space="preserve"> : bao gồm</w:t>
+      </w:r>
+    </w:p>
+    <w:p>
+      <w:r>
+        <w:t>collect</w:t>
+      </w:r>
+      <w:r>
+        <w:t xml:space="preserve"> :  </w:t>
+      </w:r>
+      <w:bookmarkStart w:id="0" w:name="_GoBack"/>
+      <w:bookmarkEnd w:id="0"/>
+      <w:r>
+        <w:t>sưu tầm</w:t>
+      </w:r>
+    </w:p>
+    <w:p/>
+    <w:p>
+      <w:pPr>
+        <w:pStyle w:val="Heading2"/>
+        <w:ind w:firstLine="720"/>
+      </w:pPr>
+      <w:r>
+        <w:t>Adjective</w:t>
+      </w:r>
+    </w:p>
+    <w:p>
+      <w:r>
+        <w:t>elegant : thanh lịch</w:t>
+      </w:r>
+    </w:p>
+    <w:p>
+      <w:r>
+        <w:t>variety of</w:t>
+      </w:r>
+      <w:r>
+        <w:t xml:space="preserve"> : đa dạng</w:t>
+      </w:r>
+    </w:p>
+    <w:p>
+      <w:r>
+        <w:t>secure</w:t>
+      </w:r>
+      <w:r>
+        <w:t xml:space="preserve"> : an toàn</w:t>
+      </w:r>
+    </w:p>
+    <w:p>
+      <w:r>
+        <w:t>robust</w:t>
+      </w:r>
+      <w:r>
+        <w:t xml:space="preserve"> :  mạnh mẽ</w:t>
+      </w:r>
+    </w:p>
+    <w:p>
+      <w:r>
+        <w:t>upcoming</w:t>
+      </w:r>
+      <w:r>
+        <w:t xml:space="preserve"> :  sắp tới</w:t>
+      </w:r>
+    </w:p>
+    <w:p/>
+    <w:p>
+      <w:pPr>
+        <w:pStyle w:val="Heading2"/>
+        <w:ind w:firstLine="720"/>
+      </w:pPr>
+      <w:r>
+        <w:t>Other</w:t>
+      </w:r>
+    </w:p>
+    <w:p>
+      <w:pPr>
         <w:pStyle w:val="Heading1"/>
-        <w:ind w:firstLine="360"/>
       </w:pPr>
       <w:r>
         <w:t>END!</w:t>
       </w:r>
     </w:p>
     <w:sectPr>
-      <w:headerReference w:type="even" r:id="rId9"/>
-      <w:headerReference w:type="default" r:id="rId10"/>
-      <w:footerReference w:type="default" r:id="rId11"/>
-      <w:headerReference w:type="first" r:id="rId12"/>
+      <w:headerReference w:type="even" r:id="rId11"/>
+      <w:headerReference w:type="default" r:id="rId12"/>
+      <w:footerReference w:type="default" r:id="rId13"/>
+      <w:headerReference w:type="first" r:id="rId14"/>
       <w:pgSz w:w="11906" w:h="16838" w:code="9"/>
       <w:pgMar w:top="1440" w:right="1440" w:bottom="1440" w:left="1440" w:header="720" w:footer="720" w:gutter="0"/>
       <w:pgBorders w:display="firstPage" w:offsetFrom="page">
@@ -555,27 +1017,11 @@
     </w:r>
     <w:r>
       <w:rPr>
-        <w:color w:val="5F497A" w:themeColor="accent4" w:themeShade="BF"/>
+        <w:color w:val="7030A0"/>
         <w:sz w:val="20"/>
         <w:szCs w:val="20"/>
       </w:rPr>
-      <w:t xml:space="preserve">C# </w:t>
-    </w:r>
-    <w:r>
-      <w:rPr>
-        <w:color w:val="5F497A" w:themeColor="accent4" w:themeShade="BF"/>
-        <w:sz w:val="20"/>
-        <w:szCs w:val="20"/>
-      </w:rPr>
-      <w:t>P</w:t>
-    </w:r>
-    <w:r>
-      <w:rPr>
-        <w:color w:val="5F497A" w:themeColor="accent4" w:themeShade="BF"/>
-        <w:sz w:val="20"/>
-        <w:szCs w:val="20"/>
-      </w:rPr>
-      <w:t>rogramming</w:t>
+      <w:t>C# Programming</w:t>
     </w:r>
     <w:r>
       <w:rPr>
@@ -899,30 +1345,120 @@
     </w:lvl>
   </w:abstractNum>
   <w:abstractNum w:abstractNumId="2" w15:restartNumberingAfterBreak="0">
-    <w:nsid w:val="2D776A2E"/>
+    <w:nsid w:val="19103D94"/>
     <w:multiLevelType w:val="hybridMultilevel"/>
-    <w:tmpl w:val="A4E2E3DA"/>
-    <w:lvl w:ilvl="0" w:tplc="B39C07BA">
+    <w:tmpl w:val="415CE440"/>
+    <w:lvl w:ilvl="0" w:tplc="D56050F4">
       <w:start w:val="1"/>
       <w:numFmt w:val="decimal"/>
       <w:suff w:val="space"/>
       <w:lvlText w:val="%1."/>
       <w:lvlJc w:val="left"/>
       <w:pPr>
-        <w:ind w:left="720" w:hanging="360"/>
+        <w:ind w:left="864" w:hanging="360"/>
       </w:pPr>
       <w:rPr>
         <w:rFonts w:hint="default"/>
       </w:rPr>
     </w:lvl>
-    <w:lvl w:ilvl="1" w:tplc="972E4B64">
+    <w:lvl w:ilvl="1" w:tplc="04090019" w:tentative="1">
+      <w:start w:val="1"/>
+      <w:numFmt w:val="lowerLetter"/>
+      <w:lvlText w:val="%2."/>
+      <w:lvlJc w:val="left"/>
+      <w:pPr>
+        <w:ind w:left="1440" w:hanging="360"/>
+      </w:pPr>
+    </w:lvl>
+    <w:lvl w:ilvl="2" w:tplc="0409001B" w:tentative="1">
+      <w:start w:val="1"/>
+      <w:numFmt w:val="lowerRoman"/>
+      <w:lvlText w:val="%3."/>
+      <w:lvlJc w:val="right"/>
+      <w:pPr>
+        <w:ind w:left="2160" w:hanging="180"/>
+      </w:pPr>
+    </w:lvl>
+    <w:lvl w:ilvl="3" w:tplc="0409000F" w:tentative="1">
+      <w:start w:val="1"/>
+      <w:numFmt w:val="decimal"/>
+      <w:lvlText w:val="%4."/>
+      <w:lvlJc w:val="left"/>
+      <w:pPr>
+        <w:ind w:left="2880" w:hanging="360"/>
+      </w:pPr>
+    </w:lvl>
+    <w:lvl w:ilvl="4" w:tplc="04090019" w:tentative="1">
+      <w:start w:val="1"/>
+      <w:numFmt w:val="lowerLetter"/>
+      <w:lvlText w:val="%5."/>
+      <w:lvlJc w:val="left"/>
+      <w:pPr>
+        <w:ind w:left="3600" w:hanging="360"/>
+      </w:pPr>
+    </w:lvl>
+    <w:lvl w:ilvl="5" w:tplc="0409001B" w:tentative="1">
+      <w:start w:val="1"/>
+      <w:numFmt w:val="lowerRoman"/>
+      <w:lvlText w:val="%6."/>
+      <w:lvlJc w:val="right"/>
+      <w:pPr>
+        <w:ind w:left="4320" w:hanging="180"/>
+      </w:pPr>
+    </w:lvl>
+    <w:lvl w:ilvl="6" w:tplc="0409000F" w:tentative="1">
+      <w:start w:val="1"/>
+      <w:numFmt w:val="decimal"/>
+      <w:lvlText w:val="%7."/>
+      <w:lvlJc w:val="left"/>
+      <w:pPr>
+        <w:ind w:left="5040" w:hanging="360"/>
+      </w:pPr>
+    </w:lvl>
+    <w:lvl w:ilvl="7" w:tplc="04090019" w:tentative="1">
+      <w:start w:val="1"/>
+      <w:numFmt w:val="lowerLetter"/>
+      <w:lvlText w:val="%8."/>
+      <w:lvlJc w:val="left"/>
+      <w:pPr>
+        <w:ind w:left="5760" w:hanging="360"/>
+      </w:pPr>
+    </w:lvl>
+    <w:lvl w:ilvl="8" w:tplc="0409001B" w:tentative="1">
+      <w:start w:val="1"/>
+      <w:numFmt w:val="lowerRoman"/>
+      <w:lvlText w:val="%9."/>
+      <w:lvlJc w:val="right"/>
+      <w:pPr>
+        <w:ind w:left="6480" w:hanging="180"/>
+      </w:pPr>
+    </w:lvl>
+  </w:abstractNum>
+  <w:abstractNum w:abstractNumId="3" w15:restartNumberingAfterBreak="0">
+    <w:nsid w:val="2D776A2E"/>
+    <w:multiLevelType w:val="hybridMultilevel"/>
+    <w:tmpl w:val="ECCCCB5E"/>
+    <w:lvl w:ilvl="0" w:tplc="0EFACAE0">
+      <w:start w:val="1"/>
+      <w:numFmt w:val="decimal"/>
+      <w:suff w:val="space"/>
+      <w:lvlText w:val="%1."/>
+      <w:lvlJc w:val="left"/>
+      <w:pPr>
+        <w:ind w:left="360" w:hanging="360"/>
+      </w:pPr>
+      <w:rPr>
+        <w:rFonts w:hint="default"/>
+      </w:rPr>
+    </w:lvl>
+    <w:lvl w:ilvl="1" w:tplc="D56050F4">
       <w:start w:val="1"/>
       <w:numFmt w:val="decimal"/>
       <w:suff w:val="space"/>
       <w:lvlText w:val="%2."/>
       <w:lvlJc w:val="left"/>
       <w:pPr>
-        <w:ind w:left="1440" w:hanging="360"/>
+        <w:ind w:left="864" w:hanging="360"/>
       </w:pPr>
       <w:rPr>
         <w:rFonts w:hint="default"/>
@@ -992,7 +1528,7 @@
       </w:pPr>
     </w:lvl>
   </w:abstractNum>
-  <w:abstractNum w:abstractNumId="3" w15:restartNumberingAfterBreak="0">
+  <w:abstractNum w:abstractNumId="4" w15:restartNumberingAfterBreak="0">
     <w:nsid w:val="37504A01"/>
     <w:multiLevelType w:val="hybridMultilevel"/>
     <w:tmpl w:val="B91858AE"/>
@@ -1078,7 +1614,7 @@
       </w:pPr>
     </w:lvl>
   </w:abstractNum>
-  <w:abstractNum w:abstractNumId="4" w15:restartNumberingAfterBreak="0">
+  <w:abstractNum w:abstractNumId="5" w15:restartNumberingAfterBreak="0">
     <w:nsid w:val="4624036C"/>
     <w:multiLevelType w:val="hybridMultilevel"/>
     <w:tmpl w:val="EDC64704"/>
@@ -1165,10 +1701,10 @@
     </w:lvl>
   </w:abstractNum>
   <w:num w:numId="1">
-    <w:abstractNumId w:val="4"/>
+    <w:abstractNumId w:val="5"/>
   </w:num>
   <w:num w:numId="2">
-    <w:abstractNumId w:val="3"/>
+    <w:abstractNumId w:val="4"/>
   </w:num>
   <w:num w:numId="3">
     <w:abstractNumId w:val="0"/>
@@ -1177,6 +1713,9 @@
     <w:abstractNumId w:val="1"/>
   </w:num>
   <w:num w:numId="5">
+    <w:abstractNumId w:val="3"/>
+  </w:num>
+  <w:num w:numId="6">
     <w:abstractNumId w:val="2"/>
   </w:num>
 </w:numbering>
@@ -1581,7 +2120,10 @@
   <w:style w:type="paragraph" w:default="1" w:styleId="Normal">
     <w:name w:val="Normal"/>
     <w:qFormat/>
-    <w:rsid w:val="000E7956"/>
+    <w:rsid w:val="000655BF"/>
+    <w:rPr>
+      <w:sz w:val="26"/>
+    </w:rPr>
   </w:style>
   <w:style w:type="paragraph" w:styleId="Heading1">
     <w:name w:val="heading 1"/>
@@ -1915,6 +2457,17 @@
       <w:color w:val="808080"/>
     </w:rPr>
   </w:style>
+  <w:style w:type="paragraph" w:styleId="ListParagraph">
+    <w:name w:val="List Paragraph"/>
+    <w:basedOn w:val="Normal"/>
+    <w:uiPriority w:val="34"/>
+    <w:qFormat/>
+    <w:rsid w:val="00416A51"/>
+    <w:pPr>
+      <w:ind w:left="720"/>
+      <w:contextualSpacing/>
+    </w:pPr>
+  </w:style>
 </w:styles>
 </file>
 
@@ -2208,7 +2761,7 @@
 </file>
 
 <file path=customXml/itemProps1.xml><?xml version="1.0" encoding="utf-8"?>
-<ds:datastoreItem xmlns:ds="http://schemas.openxmlformats.org/officeDocument/2006/customXml" ds:itemID="{49FB27E7-09B8-4376-82E3-6DDC5D7848D5}">
+<ds:datastoreItem xmlns:ds="http://schemas.openxmlformats.org/officeDocument/2006/customXml" ds:itemID="{9FAD7CF2-0340-4A24-8955-0C96D4E05ACE}">
   <ds:schemaRefs>
     <ds:schemaRef ds:uri="http://schemas.openxmlformats.org/officeDocument/2006/bibliography"/>
   </ds:schemaRefs>

--- a/Lập Trình C#.docx
+++ b/Lập Trình C#.docx
@@ -684,7 +684,56 @@
         <w:t xml:space="preserve"> : bộ sưu tập</w:t>
       </w:r>
     </w:p>
-    <w:p/>
+    <w:p>
+      <w:r>
+        <w:t>aspects of code</w:t>
+      </w:r>
+      <w:r>
+        <w:t xml:space="preserve"> :  các khía cạnh của code</w:t>
+      </w:r>
+    </w:p>
+    <w:p>
+      <w:r>
+        <w:t>execution time</w:t>
+      </w:r>
+      <w:r>
+        <w:t xml:space="preserve"> : thời gian thực hiện</w:t>
+      </w:r>
+    </w:p>
+    <w:p>
+      <w:r>
+        <w:t>accuracy</w:t>
+      </w:r>
+      <w:r>
+        <w:t xml:space="preserve"> :  sự chính xác</w:t>
+      </w:r>
+    </w:p>
+    <w:p>
+      <w:r>
+        <w:t>core</w:t>
+      </w:r>
+      <w:r>
+        <w:t xml:space="preserve"> :  cốt lõi</w:t>
+      </w:r>
+    </w:p>
+    <w:p>
+      <w:r>
+        <w:t>task</w:t>
+      </w:r>
+      <w:r>
+        <w:t xml:space="preserve"> :  nhiệm vụ</w:t>
+      </w:r>
+    </w:p>
+    <w:p>
+      <w:r>
+        <w:t>various functionalities</w:t>
+      </w:r>
+      <w:r>
+        <w:t xml:space="preserve"> : các chức năng khác nhau</w:t>
+      </w:r>
+      <w:bookmarkStart w:id="0" w:name="_GoBack"/>
+      <w:bookmarkEnd w:id="0"/>
+    </w:p>
     <w:p>
       <w:pPr>
         <w:pStyle w:val="Heading2"/>
@@ -741,10 +790,16 @@
       <w:r>
         <w:t xml:space="preserve"> :  </w:t>
       </w:r>
-      <w:bookmarkStart w:id="0" w:name="_GoBack"/>
-      <w:bookmarkEnd w:id="0"/>
       <w:r>
         <w:t>sưu tầm</w:t>
+      </w:r>
+    </w:p>
+    <w:p>
+      <w:r>
+        <w:t>accomplish</w:t>
+      </w:r>
+      <w:r>
+        <w:t xml:space="preserve"> : đạt được</w:t>
       </w:r>
     </w:p>
     <w:p/>
@@ -805,10 +860,27 @@
       </w:r>
     </w:p>
     <w:p>
+      <w:r>
+        <w:t>such as</w:t>
+      </w:r>
+      <w:r>
+        <w:t xml:space="preserve"> : như là</w:t>
+      </w:r>
+    </w:p>
+    <w:p>
+      <w:r>
+        <w:t>extensively</w:t>
+      </w:r>
+      <w:r>
+        <w:t xml:space="preserve"> :  một cách chuyên sâu</w:t>
+      </w:r>
+    </w:p>
+    <w:p>
       <w:pPr>
         <w:pStyle w:val="Heading1"/>
       </w:pPr>
       <w:r>
+        <w:lastRenderedPageBreak/>
         <w:t>END!</w:t>
       </w:r>
     </w:p>
@@ -2761,7 +2833,7 @@
 </file>
 
 <file path=customXml/itemProps1.xml><?xml version="1.0" encoding="utf-8"?>
-<ds:datastoreItem xmlns:ds="http://schemas.openxmlformats.org/officeDocument/2006/customXml" ds:itemID="{9FAD7CF2-0340-4A24-8955-0C96D4E05ACE}">
+<ds:datastoreItem xmlns:ds="http://schemas.openxmlformats.org/officeDocument/2006/customXml" ds:itemID="{1A0C17D7-15A8-4A59-B001-A2607F14B552}">
   <ds:schemaRefs>
     <ds:schemaRef ds:uri="http://schemas.openxmlformats.org/officeDocument/2006/bibliography"/>
   </ds:schemaRefs>

--- a/Lập Trình C#.docx
+++ b/Lập Trình C#.docx
@@ -624,10 +624,7 @@
         <w:t>client-server</w:t>
       </w:r>
       <w:r>
-        <w:t xml:space="preserve"> : </w:t>
-      </w:r>
-      <w:r>
-        <w:t>máy khách-máy chủ</w:t>
+        <w:t xml:space="preserve"> : máy khách-máy chủ</w:t>
       </w:r>
     </w:p>
     <w:p>
@@ -713,7 +710,16 @@
         <w:t>core</w:t>
       </w:r>
       <w:r>
-        <w:t xml:space="preserve"> :  cốt lõi</w:t>
+        <w:t xml:space="preserve"> </w:t>
+      </w:r>
+      <w:r>
+        <w:t>services</w:t>
+      </w:r>
+      <w:r>
+        <w:t xml:space="preserve"> :  </w:t>
+      </w:r>
+      <w:r>
+        <w:t>những dịch vụ cốt lỗi</w:t>
       </w:r>
     </w:p>
     <w:p>
@@ -730,159 +736,177 @@
       </w:r>
       <w:r>
         <w:t xml:space="preserve"> : các chức năng khác nhau</w:t>
+      </w:r>
+    </w:p>
+    <w:p>
+      <w:r>
+        <w:t>components</w:t>
+      </w:r>
+      <w:r>
+        <w:t xml:space="preserve"> : các thành phần</w:t>
+      </w:r>
+    </w:p>
+    <w:p/>
+    <w:p>
+      <w:pPr>
+        <w:pStyle w:val="Heading2"/>
+        <w:ind w:firstLine="720"/>
+      </w:pPr>
+      <w:r>
+        <w:t>Verb</w:t>
+      </w:r>
+    </w:p>
+    <w:p>
+      <w:r>
+        <w:t>enable</w:t>
+      </w:r>
+      <w:r>
+        <w:t xml:space="preserve"> :  cho phép, kích hoạt</w:t>
+      </w:r>
+    </w:p>
+    <w:p>
+      <w:r>
+        <w:t>build</w:t>
+      </w:r>
+      <w:r>
+        <w:t xml:space="preserve"> :  xây dựng</w:t>
+      </w:r>
+    </w:p>
+    <w:p>
+      <w:r>
+        <w:t>create</w:t>
+      </w:r>
+      <w:r>
+        <w:t xml:space="preserve"> :  chế tạo</w:t>
+      </w:r>
+    </w:p>
+    <w:p>
+      <w:r>
+        <w:t>run</w:t>
+      </w:r>
+      <w:r>
+        <w:t xml:space="preserve"> :  chạy</w:t>
+      </w:r>
+    </w:p>
+    <w:p>
+      <w:r>
+        <w:t>consists of</w:t>
+      </w:r>
+      <w:r>
+        <w:t xml:space="preserve"> : bao gồm</w:t>
+      </w:r>
+    </w:p>
+    <w:p>
+      <w:r>
+        <w:t>collect</w:t>
+      </w:r>
+      <w:r>
+        <w:t xml:space="preserve"> :  sưu tầm</w:t>
+      </w:r>
+    </w:p>
+    <w:p>
+      <w:r>
+        <w:t>accomplish</w:t>
+      </w:r>
+      <w:r>
+        <w:t xml:space="preserve"> : đạt được</w:t>
+      </w:r>
+    </w:p>
+    <w:p>
+      <w:r>
+        <w:t>file access</w:t>
+      </w:r>
+      <w:r>
+        <w:t xml:space="preserve"> : truy </w:t>
+      </w:r>
+      <w:r>
+        <w:t>cập file</w:t>
+      </w:r>
+    </w:p>
+    <w:p/>
+    <w:p>
+      <w:pPr>
+        <w:pStyle w:val="Heading2"/>
+        <w:ind w:firstLine="720"/>
+      </w:pPr>
+      <w:r>
+        <w:t>Adjective</w:t>
+      </w:r>
+    </w:p>
+    <w:p>
+      <w:r>
+        <w:t>elegant : thanh lịch</w:t>
+      </w:r>
+    </w:p>
+    <w:p>
+      <w:r>
+        <w:t>variety of</w:t>
+      </w:r>
+      <w:r>
+        <w:t xml:space="preserve"> : đa dạng</w:t>
+      </w:r>
+    </w:p>
+    <w:p>
+      <w:r>
+        <w:t>secure</w:t>
+      </w:r>
+      <w:r>
+        <w:t xml:space="preserve"> : an toàn</w:t>
+      </w:r>
+    </w:p>
+    <w:p>
+      <w:r>
+        <w:t>robust</w:t>
+      </w:r>
+      <w:r>
+        <w:t xml:space="preserve"> :  mạnh mẽ</w:t>
+      </w:r>
+    </w:p>
+    <w:p>
+      <w:r>
+        <w:t>upcoming</w:t>
+      </w:r>
+      <w:r>
+        <w:t xml:space="preserve"> :  sắp tới</w:t>
+      </w:r>
+    </w:p>
+    <w:p/>
+    <w:p>
+      <w:pPr>
+        <w:pStyle w:val="Heading2"/>
+        <w:ind w:firstLine="720"/>
+      </w:pPr>
+      <w:r>
+        <w:lastRenderedPageBreak/>
+        <w:t>Other</w:t>
+      </w:r>
+    </w:p>
+    <w:p>
+      <w:r>
+        <w:t>such as</w:t>
+      </w:r>
+      <w:r>
+        <w:t xml:space="preserve"> : như là</w:t>
+      </w:r>
+    </w:p>
+    <w:p>
+      <w:r>
+        <w:t>extensively</w:t>
+      </w:r>
+      <w:r>
+        <w:t xml:space="preserve"> :  một cách chuyên sâu</w:t>
+      </w:r>
+    </w:p>
+    <w:p/>
+    <w:p>
+      <w:pPr>
+        <w:pStyle w:val="Heading1"/>
+      </w:pPr>
+      <w:r>
+        <w:t>END!</w:t>
       </w:r>
       <w:bookmarkStart w:id="0" w:name="_GoBack"/>
       <w:bookmarkEnd w:id="0"/>
-    </w:p>
-    <w:p>
-      <w:pPr>
-        <w:pStyle w:val="Heading2"/>
-        <w:ind w:firstLine="720"/>
-      </w:pPr>
-      <w:r>
-        <w:t>Verb</w:t>
-      </w:r>
-    </w:p>
-    <w:p>
-      <w:r>
-        <w:t>enable</w:t>
-      </w:r>
-      <w:r>
-        <w:t xml:space="preserve"> :  cho phép, kích hoạt</w:t>
-      </w:r>
-    </w:p>
-    <w:p>
-      <w:r>
-        <w:t>build</w:t>
-      </w:r>
-      <w:r>
-        <w:t xml:space="preserve"> :  xây dựng</w:t>
-      </w:r>
-    </w:p>
-    <w:p>
-      <w:r>
-        <w:t>create</w:t>
-      </w:r>
-      <w:r>
-        <w:t xml:space="preserve"> :  chế tạo</w:t>
-      </w:r>
-    </w:p>
-    <w:p>
-      <w:r>
-        <w:t>run</w:t>
-      </w:r>
-      <w:r>
-        <w:t xml:space="preserve"> :  chạy</w:t>
-      </w:r>
-    </w:p>
-    <w:p>
-      <w:r>
-        <w:t>consists of</w:t>
-      </w:r>
-      <w:r>
-        <w:t xml:space="preserve"> : bao gồm</w:t>
-      </w:r>
-    </w:p>
-    <w:p>
-      <w:r>
-        <w:t>collect</w:t>
-      </w:r>
-      <w:r>
-        <w:t xml:space="preserve"> :  </w:t>
-      </w:r>
-      <w:r>
-        <w:t>sưu tầm</w:t>
-      </w:r>
-    </w:p>
-    <w:p>
-      <w:r>
-        <w:t>accomplish</w:t>
-      </w:r>
-      <w:r>
-        <w:t xml:space="preserve"> : đạt được</w:t>
-      </w:r>
-    </w:p>
-    <w:p/>
-    <w:p>
-      <w:pPr>
-        <w:pStyle w:val="Heading2"/>
-        <w:ind w:firstLine="720"/>
-      </w:pPr>
-      <w:r>
-        <w:t>Adjective</w:t>
-      </w:r>
-    </w:p>
-    <w:p>
-      <w:r>
-        <w:t>elegant : thanh lịch</w:t>
-      </w:r>
-    </w:p>
-    <w:p>
-      <w:r>
-        <w:t>variety of</w:t>
-      </w:r>
-      <w:r>
-        <w:t xml:space="preserve"> : đa dạng</w:t>
-      </w:r>
-    </w:p>
-    <w:p>
-      <w:r>
-        <w:t>secure</w:t>
-      </w:r>
-      <w:r>
-        <w:t xml:space="preserve"> : an toàn</w:t>
-      </w:r>
-    </w:p>
-    <w:p>
-      <w:r>
-        <w:t>robust</w:t>
-      </w:r>
-      <w:r>
-        <w:t xml:space="preserve"> :  mạnh mẽ</w:t>
-      </w:r>
-    </w:p>
-    <w:p>
-      <w:r>
-        <w:t>upcoming</w:t>
-      </w:r>
-      <w:r>
-        <w:t xml:space="preserve"> :  sắp tới</w:t>
-      </w:r>
-    </w:p>
-    <w:p/>
-    <w:p>
-      <w:pPr>
-        <w:pStyle w:val="Heading2"/>
-        <w:ind w:firstLine="720"/>
-      </w:pPr>
-      <w:r>
-        <w:t>Other</w:t>
-      </w:r>
-    </w:p>
-    <w:p>
-      <w:r>
-        <w:t>such as</w:t>
-      </w:r>
-      <w:r>
-        <w:t xml:space="preserve"> : như là</w:t>
-      </w:r>
-    </w:p>
-    <w:p>
-      <w:r>
-        <w:t>extensively</w:t>
-      </w:r>
-      <w:r>
-        <w:t xml:space="preserve"> :  một cách chuyên sâu</w:t>
-      </w:r>
-    </w:p>
-    <w:p>
-      <w:pPr>
-        <w:pStyle w:val="Heading1"/>
-      </w:pPr>
-      <w:r>
-        <w:lastRenderedPageBreak/>
-        <w:t>END!</w:t>
-      </w:r>
     </w:p>
     <w:sectPr>
       <w:headerReference w:type="even" r:id="rId11"/>
@@ -2833,7 +2857,7 @@
 </file>
 
 <file path=customXml/itemProps1.xml><?xml version="1.0" encoding="utf-8"?>
-<ds:datastoreItem xmlns:ds="http://schemas.openxmlformats.org/officeDocument/2006/customXml" ds:itemID="{1A0C17D7-15A8-4A59-B001-A2607F14B552}">
+<ds:datastoreItem xmlns:ds="http://schemas.openxmlformats.org/officeDocument/2006/customXml" ds:itemID="{F5E1B701-6EED-47B9-85DF-6FC3A20D52FE}">
   <ds:schemaRefs>
     <ds:schemaRef ds:uri="http://schemas.openxmlformats.org/officeDocument/2006/bibliography"/>
   </ds:schemaRefs>

--- a/Lập Trình C#.docx
+++ b/Lập Trình C#.docx
@@ -294,9 +294,9 @@
           <w:noProof/>
         </w:rPr>
         <w:drawing>
-          <wp:inline distT="0" distB="0" distL="0" distR="0" wp14:anchorId="4D2566A1" wp14:editId="3173D334">
-            <wp:extent cx="5715000" cy="2926080"/>
-            <wp:effectExtent l="0" t="0" r="0" b="7620"/>
+          <wp:inline distT="0" distB="0" distL="0" distR="0" wp14:anchorId="70382E0D" wp14:editId="26AAC4F5">
+            <wp:extent cx="5731510" cy="2927509"/>
+            <wp:effectExtent l="0" t="0" r="2540" b="6350"/>
             <wp:docPr id="1" name="Picture 1"/>
             <wp:cNvGraphicFramePr>
               <a:graphicFrameLocks xmlns:a="http://schemas.openxmlformats.org/drawingml/2006/main" noChangeAspect="1"/>
@@ -317,7 +317,7 @@
                   <pic:spPr>
                     <a:xfrm>
                       <a:off x="0" y="0"/>
-                      <a:ext cx="5715000" cy="2926080"/>
+                      <a:ext cx="5731510" cy="2927509"/>
                     </a:xfrm>
                     <a:prstGeom prst="rect">
                       <a:avLst/>
@@ -431,9 +431,9 @@
         </w:rPr>
         <w:lastRenderedPageBreak/>
         <w:drawing>
-          <wp:inline distT="0" distB="0" distL="0" distR="0" wp14:anchorId="3A0C57A2" wp14:editId="05CFA3D9">
-            <wp:extent cx="5715000" cy="2914015"/>
-            <wp:effectExtent l="0" t="0" r="0" b="635"/>
+          <wp:inline distT="0" distB="0" distL="0" distR="0" wp14:anchorId="07DD2A97" wp14:editId="6800B3B7">
+            <wp:extent cx="5731510" cy="2912012"/>
+            <wp:effectExtent l="0" t="0" r="2540" b="3175"/>
             <wp:docPr id="5" name="Picture 5"/>
             <wp:cNvGraphicFramePr>
               <a:graphicFrameLocks xmlns:a="http://schemas.openxmlformats.org/drawingml/2006/main" noChangeAspect="1"/>
@@ -454,7 +454,7 @@
                   <pic:spPr>
                     <a:xfrm>
                       <a:off x="0" y="0"/>
-                      <a:ext cx="5715000" cy="2914015"/>
+                      <a:ext cx="5731510" cy="2912012"/>
                     </a:xfrm>
                     <a:prstGeom prst="rect">
                       <a:avLst/>
@@ -482,6 +482,587 @@
     </w:p>
     <w:p>
       <w:pPr>
+        <w:rPr>
+          <w:b/>
+          <w:bCs/>
+        </w:rPr>
+      </w:pPr>
+      <w:r>
+        <w:rPr>
+          <w:b/>
+          <w:bCs/>
+        </w:rPr>
+        <w:t>Variables</w:t>
+      </w:r>
+    </w:p>
+    <w:p>
+      <w:r>
+        <w:t>Programs typically use data to perform tasks.</w:t>
+      </w:r>
+    </w:p>
+    <w:p>
+      <w:r>
+        <w:t xml:space="preserve">Creating a </w:t>
+      </w:r>
+      <w:r>
+        <w:rPr>
+          <w:b/>
+          <w:bCs/>
+        </w:rPr>
+        <w:t>variable</w:t>
+      </w:r>
+      <w:r>
+        <w:t xml:space="preserve"> reserves a memory location, or a space in memory, for storing values. It is called </w:t>
+      </w:r>
+      <w:r>
+        <w:rPr>
+          <w:b/>
+          <w:bCs/>
+        </w:rPr>
+        <w:t>variable</w:t>
+      </w:r>
+      <w:r>
+        <w:t xml:space="preserve"> because the information stored in that location can be changed when the program is running.</w:t>
+      </w:r>
+    </w:p>
+    <w:p>
+      <w:r>
+        <w:t xml:space="preserve">To use a variable, it must first be declared by specifying the </w:t>
+      </w:r>
+      <w:r>
+        <w:rPr>
+          <w:b/>
+          <w:bCs/>
+        </w:rPr>
+        <w:t>name</w:t>
+      </w:r>
+      <w:r>
+        <w:t xml:space="preserve"> and </w:t>
+      </w:r>
+      <w:r>
+        <w:rPr>
+          <w:b/>
+          <w:bCs/>
+        </w:rPr>
+        <w:t>data</w:t>
+      </w:r>
+      <w:r>
+        <w:rPr>
+          <w:b/>
+          <w:bCs/>
+        </w:rPr>
+        <w:t xml:space="preserve"> </w:t>
+      </w:r>
+      <w:r>
+        <w:rPr>
+          <w:b/>
+          <w:bCs/>
+        </w:rPr>
+        <w:t>type</w:t>
+      </w:r>
+      <w:r>
+        <w:t>.</w:t>
+      </w:r>
+    </w:p>
+    <w:p>
+      <w:r>
+        <w:t xml:space="preserve">A variable name, also called an </w:t>
+      </w:r>
+      <w:r>
+        <w:rPr>
+          <w:b/>
+          <w:bCs/>
+        </w:rPr>
+        <w:t>identifier</w:t>
+      </w:r>
+      <w:r>
+        <w:t>, can contain letters, numbers and the underscore character (_) and must start with a letter or underscore.</w:t>
+      </w:r>
+    </w:p>
+    <w:p>
+      <w:r>
+        <w:t>Although the name of a variable can be any set of letters and numbers, the best identifier is descriptive of the data it will contain. This is very important in order to create clear, understandable and readable code!</w:t>
+      </w:r>
+    </w:p>
+    <w:p>
+      <w:pPr>
+        <w:pStyle w:val="FocusLine"/>
+      </w:pPr>
+      <w:r>
+        <w:t xml:space="preserve">For example, </w:t>
+      </w:r>
+      <w:r>
+        <w:rPr>
+          <w:b/>
+          <w:bCs/>
+        </w:rPr>
+        <w:t>firstName</w:t>
+      </w:r>
+      <w:r>
+        <w:t xml:space="preserve"> and </w:t>
+      </w:r>
+      <w:r>
+        <w:rPr>
+          <w:b/>
+          <w:bCs/>
+        </w:rPr>
+        <w:t>lastName</w:t>
+      </w:r>
+      <w:r>
+        <w:t xml:space="preserve"> are good descriptive variable names, while</w:t>
+      </w:r>
+      <w:r>
+        <w:rPr>
+          <w:b/>
+          <w:bCs/>
+        </w:rPr>
+        <w:t xml:space="preserve"> abc</w:t>
+      </w:r>
+      <w:r>
+        <w:t xml:space="preserve"> and </w:t>
+      </w:r>
+      <w:r>
+        <w:rPr>
+          <w:b/>
+          <w:bCs/>
+        </w:rPr>
+        <w:t>xyz</w:t>
+      </w:r>
+      <w:r>
+        <w:t xml:space="preserve"> are not.</w:t>
+      </w:r>
+    </w:p>
+    <w:p>
+      <w:r>
+        <w:rPr>
+          <w:noProof/>
+        </w:rPr>
+        <w:lastRenderedPageBreak/>
+        <w:drawing>
+          <wp:inline distT="0" distB="0" distL="0" distR="0" wp14:anchorId="24394F9E" wp14:editId="0A2E89C5">
+            <wp:extent cx="5731510" cy="2922270"/>
+            <wp:effectExtent l="0" t="0" r="2540" b="0"/>
+            <wp:docPr id="2" name="Picture 2"/>
+            <wp:cNvGraphicFramePr>
+              <a:graphicFrameLocks xmlns:a="http://schemas.openxmlformats.org/drawingml/2006/main" noChangeAspect="1"/>
+            </wp:cNvGraphicFramePr>
+            <a:graphic xmlns:a="http://schemas.openxmlformats.org/drawingml/2006/main">
+              <a:graphicData uri="http://schemas.openxmlformats.org/drawingml/2006/picture">
+                <pic:pic xmlns:pic="http://schemas.openxmlformats.org/drawingml/2006/picture">
+                  <pic:nvPicPr>
+                    <pic:cNvPr id="1" name=""/>
+                    <pic:cNvPicPr/>
+                  </pic:nvPicPr>
+                  <pic:blipFill>
+                    <a:blip r:embed="rId11"/>
+                    <a:stretch>
+                      <a:fillRect/>
+                    </a:stretch>
+                  </pic:blipFill>
+                  <pic:spPr>
+                    <a:xfrm>
+                      <a:off x="0" y="0"/>
+                      <a:ext cx="5731510" cy="2922270"/>
+                    </a:xfrm>
+                    <a:prstGeom prst="rect">
+                      <a:avLst/>
+                    </a:prstGeom>
+                  </pic:spPr>
+                </pic:pic>
+              </a:graphicData>
+            </a:graphic>
+          </wp:inline>
+        </w:drawing>
+      </w:r>
+    </w:p>
+    <w:p/>
+    <w:p>
+      <w:pPr>
+        <w:rPr>
+          <w:b/>
+          <w:bCs/>
+        </w:rPr>
+      </w:pPr>
+      <w:r>
+        <w:rPr>
+          <w:b/>
+          <w:bCs/>
+        </w:rPr>
+        <w:t>Variable Types</w:t>
+      </w:r>
+    </w:p>
+    <w:p>
+      <w:r>
+        <w:t xml:space="preserve">A </w:t>
+      </w:r>
+      <w:r>
+        <w:rPr>
+          <w:b/>
+          <w:bCs/>
+        </w:rPr>
+        <w:t>data type</w:t>
+      </w:r>
+      <w:r>
+        <w:t xml:space="preserve"> defines the information that can be stored in a variable, the size of needed memory and the operations that can be performed with the variable.</w:t>
+      </w:r>
+    </w:p>
+    <w:p>
+      <w:r>
+        <w:t xml:space="preserve">For example, to store an integer value (a whole number) in a variable, use the </w:t>
+      </w:r>
+      <w:r>
+        <w:rPr>
+          <w:b/>
+          <w:bCs/>
+        </w:rPr>
+        <w:t>int</w:t>
+      </w:r>
+      <w:r>
+        <w:t xml:space="preserve"> keyword:</w:t>
+      </w:r>
+    </w:p>
+    <w:p>
+      <w:pPr>
+        <w:pStyle w:val="Code"/>
+      </w:pPr>
+      <w:r>
+        <w:t>int myAge;</w:t>
+      </w:r>
+    </w:p>
+    <w:p>
+      <w:r>
+        <w:t xml:space="preserve">The code above declares a variable named </w:t>
+      </w:r>
+      <w:r>
+        <w:rPr>
+          <w:b/>
+          <w:bCs/>
+        </w:rPr>
+        <w:t>myAge</w:t>
+      </w:r>
+      <w:r>
+        <w:t xml:space="preserve"> of type </w:t>
+      </w:r>
+      <w:r>
+        <w:rPr>
+          <w:b/>
+          <w:bCs/>
+        </w:rPr>
+        <w:t>integer</w:t>
+      </w:r>
+      <w:r>
+        <w:t>.</w:t>
+      </w:r>
+    </w:p>
+    <w:p>
+      <w:pPr>
+        <w:pStyle w:val="FocusLine"/>
+      </w:pPr>
+      <w:r>
+        <w:t xml:space="preserve">A line of code that completes an action is called a statement. Each statement in C# must end with a </w:t>
+      </w:r>
+      <w:r>
+        <w:rPr>
+          <w:b/>
+          <w:bCs/>
+        </w:rPr>
+        <w:t>semicolon</w:t>
+      </w:r>
+      <w:r>
+        <w:rPr>
+          <w:b/>
+          <w:bCs/>
+        </w:rPr>
+        <w:t xml:space="preserve"> “;”</w:t>
+      </w:r>
+      <w:r>
+        <w:t>.</w:t>
+      </w:r>
+    </w:p>
+    <w:p>
+      <w:r>
+        <w:t>You can assign the value of a variable when you declare it:</w:t>
+      </w:r>
+    </w:p>
+    <w:p>
+      <w:pPr>
+        <w:pStyle w:val="Code"/>
+      </w:pPr>
+      <w:r>
+        <w:t>int myAge = 18;</w:t>
+      </w:r>
+    </w:p>
+    <w:p>
+      <w:r>
+        <w:t>or later in your code:</w:t>
+      </w:r>
+    </w:p>
+    <w:p>
+      <w:pPr>
+        <w:pStyle w:val="Code"/>
+      </w:pPr>
+      <w:r>
+        <w:t>int myAge;</w:t>
+      </w:r>
+    </w:p>
+    <w:p>
+      <w:pPr>
+        <w:pStyle w:val="Code"/>
+      </w:pPr>
+      <w:r>
+        <w:t>myAge = 18;</w:t>
+      </w:r>
+    </w:p>
+    <w:p>
+      <w:pPr>
+        <w:pStyle w:val="FocusLine"/>
+      </w:pPr>
+      <w:r>
+        <w:t>Remember that you need to declare the variable before using it.</w:t>
+      </w:r>
+    </w:p>
+    <w:p>
+      <w:r>
+        <w:rPr>
+          <w:noProof/>
+        </w:rPr>
+        <w:lastRenderedPageBreak/>
+        <w:drawing>
+          <wp:inline distT="0" distB="0" distL="0" distR="0" wp14:anchorId="6A41669F" wp14:editId="3D43F40A">
+            <wp:extent cx="5731510" cy="2773045"/>
+            <wp:effectExtent l="0" t="0" r="2540" b="8255"/>
+            <wp:docPr id="4" name="Picture 4"/>
+            <wp:cNvGraphicFramePr>
+              <a:graphicFrameLocks xmlns:a="http://schemas.openxmlformats.org/drawingml/2006/main" noChangeAspect="1"/>
+            </wp:cNvGraphicFramePr>
+            <a:graphic xmlns:a="http://schemas.openxmlformats.org/drawingml/2006/main">
+              <a:graphicData uri="http://schemas.openxmlformats.org/drawingml/2006/picture">
+                <pic:pic xmlns:pic="http://schemas.openxmlformats.org/drawingml/2006/picture">
+                  <pic:nvPicPr>
+                    <pic:cNvPr id="1" name=""/>
+                    <pic:cNvPicPr/>
+                  </pic:nvPicPr>
+                  <pic:blipFill>
+                    <a:blip r:embed="rId12"/>
+                    <a:stretch>
+                      <a:fillRect/>
+                    </a:stretch>
+                  </pic:blipFill>
+                  <pic:spPr>
+                    <a:xfrm>
+                      <a:off x="0" y="0"/>
+                      <a:ext cx="5731510" cy="2773045"/>
+                    </a:xfrm>
+                    <a:prstGeom prst="rect">
+                      <a:avLst/>
+                    </a:prstGeom>
+                  </pic:spPr>
+                </pic:pic>
+              </a:graphicData>
+            </a:graphic>
+          </wp:inline>
+        </w:drawing>
+      </w:r>
+    </w:p>
+    <w:p/>
+    <w:p>
+      <w:pPr>
+        <w:rPr>
+          <w:b/>
+          <w:bCs/>
+        </w:rPr>
+      </w:pPr>
+      <w:r>
+        <w:rPr>
+          <w:b/>
+          <w:bCs/>
+        </w:rPr>
+        <w:t>Built-in Data Types</w:t>
+      </w:r>
+    </w:p>
+    <w:p>
+      <w:r>
+        <w:t>There are a number of built-in data types in C#. The most common are:</w:t>
+      </w:r>
+    </w:p>
+    <w:p>
+      <w:r>
+        <w:rPr>
+          <w:b/>
+          <w:bCs/>
+        </w:rPr>
+        <w:t>int</w:t>
+      </w:r>
+      <w:r>
+        <w:t xml:space="preserve"> - integer.</w:t>
+      </w:r>
+    </w:p>
+    <w:p>
+      <w:r>
+        <w:rPr>
+          <w:b/>
+          <w:bCs/>
+        </w:rPr>
+        <w:t>float</w:t>
+      </w:r>
+      <w:r>
+        <w:t xml:space="preserve"> - floating point number.</w:t>
+      </w:r>
+    </w:p>
+    <w:p>
+      <w:r>
+        <w:rPr>
+          <w:b/>
+          <w:bCs/>
+        </w:rPr>
+        <w:t>double</w:t>
+      </w:r>
+      <w:r>
+        <w:t xml:space="preserve"> - double-precision version of float.</w:t>
+      </w:r>
+    </w:p>
+    <w:p>
+      <w:r>
+        <w:rPr>
+          <w:b/>
+          <w:bCs/>
+        </w:rPr>
+        <w:t>char</w:t>
+      </w:r>
+      <w:r>
+        <w:t xml:space="preserve"> - a single character.</w:t>
+      </w:r>
+    </w:p>
+    <w:p>
+      <w:r>
+        <w:rPr>
+          <w:b/>
+          <w:bCs/>
+        </w:rPr>
+        <w:t>bool</w:t>
+      </w:r>
+      <w:r>
+        <w:t xml:space="preserve"> - Boolean that can have only one of two values: True or False.</w:t>
+      </w:r>
+    </w:p>
+    <w:p>
+      <w:r>
+        <w:rPr>
+          <w:b/>
+          <w:bCs/>
+        </w:rPr>
+        <w:t>string</w:t>
+      </w:r>
+      <w:r>
+        <w:t xml:space="preserve"> - a sequence of characters.</w:t>
+      </w:r>
+    </w:p>
+    <w:p>
+      <w:r>
+        <w:t>The statements below use C# data types:</w:t>
+      </w:r>
+    </w:p>
+    <w:p>
+      <w:pPr>
+        <w:pStyle w:val="Code"/>
+      </w:pPr>
+      <w:r>
+        <w:t xml:space="preserve">int </w:t>
+      </w:r>
+      <w:r>
+        <w:rPr>
+          <w:rFonts w:ascii="Cambria Math" w:hAnsi="Cambria Math" w:cs="Cambria Math"/>
+        </w:rPr>
+        <w:t>​</w:t>
+      </w:r>
+      <w:r>
+        <w:t>x = 42;</w:t>
+      </w:r>
+    </w:p>
+    <w:p>
+      <w:pPr>
+        <w:pStyle w:val="Code"/>
+      </w:pPr>
+      <w:r>
+        <w:t xml:space="preserve">double </w:t>
+      </w:r>
+      <w:r>
+        <w:rPr>
+          <w:rFonts w:ascii="Cambria Math" w:hAnsi="Cambria Math" w:cs="Cambria Math"/>
+        </w:rPr>
+        <w:t>​</w:t>
+      </w:r>
+      <w:r>
+        <w:t>p</w:t>
+      </w:r>
+      <w:r>
+        <w:t>i</w:t>
+      </w:r>
+      <w:r>
+        <w:t xml:space="preserve"> = 3.14</w:t>
+      </w:r>
+      <w:r>
+        <w:t>;</w:t>
+      </w:r>
+    </w:p>
+    <w:p>
+      <w:pPr>
+        <w:pStyle w:val="Code"/>
+      </w:pPr>
+      <w:r>
+        <w:t>char y = 'Z'</w:t>
+      </w:r>
+      <w:r>
+        <w:t>;</w:t>
+      </w:r>
+    </w:p>
+    <w:p>
+      <w:pPr>
+        <w:pStyle w:val="Code"/>
+      </w:pPr>
+      <w:r>
+        <w:t xml:space="preserve">bool </w:t>
+      </w:r>
+      <w:r>
+        <w:rPr>
+          <w:rFonts w:ascii="Cambria Math" w:hAnsi="Cambria Math" w:cs="Cambria Math"/>
+        </w:rPr>
+        <w:t>​</w:t>
+      </w:r>
+      <w:r>
+        <w:t>isOnline = tru</w:t>
+      </w:r>
+      <w:r>
+        <w:t>e</w:t>
+      </w:r>
+      <w:r>
+        <w:t>;</w:t>
+      </w:r>
+    </w:p>
+    <w:p>
+      <w:pPr>
+        <w:pStyle w:val="Code"/>
+      </w:pPr>
+      <w:r>
+        <w:t xml:space="preserve">string </w:t>
+      </w:r>
+      <w:r>
+        <w:rPr>
+          <w:rFonts w:ascii="Cambria Math" w:hAnsi="Cambria Math" w:cs="Cambria Math"/>
+        </w:rPr>
+        <w:t>​</w:t>
+      </w:r>
+      <w:r>
+        <w:t>firstName = "Dav</w:t>
+      </w:r>
+      <w:r>
+        <w:t>id”;</w:t>
+      </w:r>
+      <w:bookmarkStart w:id="0" w:name="_GoBack"/>
+      <w:bookmarkEnd w:id="0"/>
+    </w:p>
+    <w:p>
+      <w:pPr>
         <w:pStyle w:val="Heading1"/>
         <w:numPr>
           <w:ilvl w:val="0"/>
@@ -489,6 +1070,7 @@
         </w:numPr>
       </w:pPr>
       <w:r>
+        <w:lastRenderedPageBreak/>
         <w:t>Conditionals and Loops</w:t>
       </w:r>
     </w:p>
@@ -629,123 +1211,222 @@
     </w:p>
     <w:p>
       <w:r>
+        <w:t>database</w:t>
+      </w:r>
+      <w:r>
+        <w:t xml:space="preserve"> : cơ sở dữ liệu</w:t>
+      </w:r>
+    </w:p>
+    <w:p>
+      <w:r>
+        <w:t>.NET Framework : là một nền tảng lập trình</w:t>
+      </w:r>
+    </w:p>
+    <w:p>
+      <w:r>
+        <w:t>Common Language Runtime</w:t>
+      </w:r>
+      <w:r>
+        <w:t xml:space="preserve"> :  ngôn ngữ thực thi tổng quát</w:t>
+      </w:r>
+    </w:p>
+    <w:p>
+      <w:r>
+        <w:t>class library</w:t>
+      </w:r>
+      <w:r>
+        <w:t xml:space="preserve"> : lớp thư viện</w:t>
+      </w:r>
+    </w:p>
+    <w:p>
+      <w:r>
+        <w:t>foundation</w:t>
+      </w:r>
+      <w:r>
+        <w:t xml:space="preserve"> :  nền tảng</w:t>
+      </w:r>
+    </w:p>
+    <w:p>
+      <w:r>
+        <w:t>memory management</w:t>
+      </w:r>
+      <w:r>
+        <w:t xml:space="preserve"> :  quản lý bộ nhớ</w:t>
+      </w:r>
+    </w:p>
+    <w:p>
+      <w:r>
+        <w:t>collection</w:t>
+      </w:r>
+      <w:r>
+        <w:t xml:space="preserve"> : bộ sưu tập</w:t>
+      </w:r>
+    </w:p>
+    <w:p>
+      <w:r>
+        <w:t>aspects of code</w:t>
+      </w:r>
+      <w:r>
+        <w:t xml:space="preserve"> :  các khía cạnh của code</w:t>
+      </w:r>
+    </w:p>
+    <w:p>
+      <w:r>
+        <w:t>execution time</w:t>
+      </w:r>
+      <w:r>
+        <w:t xml:space="preserve"> : thời gian thực hiện</w:t>
+      </w:r>
+    </w:p>
+    <w:p>
+      <w:r>
+        <w:t>accuracy</w:t>
+      </w:r>
+      <w:r>
+        <w:t xml:space="preserve"> :  sự chính xác</w:t>
+      </w:r>
+    </w:p>
+    <w:p>
+      <w:r>
+        <w:t>core</w:t>
+      </w:r>
+      <w:r>
+        <w:t xml:space="preserve"> </w:t>
+      </w:r>
+      <w:r>
+        <w:t>services</w:t>
+      </w:r>
+      <w:r>
+        <w:t xml:space="preserve"> :  </w:t>
+      </w:r>
+      <w:r>
+        <w:t>những dịch vụ cốt lỗi</w:t>
+      </w:r>
+    </w:p>
+    <w:p>
+      <w:r>
+        <w:t>task</w:t>
+      </w:r>
+      <w:r>
+        <w:t xml:space="preserve"> :  nhiệm vụ</w:t>
+      </w:r>
+    </w:p>
+    <w:p>
+      <w:r>
+        <w:t>various functionalities</w:t>
+      </w:r>
+      <w:r>
+        <w:t xml:space="preserve"> : các chức năng khác nhau</w:t>
+      </w:r>
+    </w:p>
+    <w:p>
+      <w:r>
         <w:lastRenderedPageBreak/>
-        <w:t>database</w:t>
-      </w:r>
-      <w:r>
-        <w:t xml:space="preserve"> : cơ sở dữ liệu</w:t>
-      </w:r>
-    </w:p>
-    <w:p>
-      <w:r>
-        <w:t>.NET Framework : là một nền tảng lập trình</w:t>
-      </w:r>
-    </w:p>
-    <w:p>
-      <w:r>
-        <w:t>Common Language Runtime</w:t>
-      </w:r>
-      <w:r>
-        <w:t xml:space="preserve"> :  ngôn ngữ thực thi tổng quát</w:t>
-      </w:r>
-    </w:p>
-    <w:p>
-      <w:r>
-        <w:t>class library</w:t>
-      </w:r>
-      <w:r>
-        <w:t xml:space="preserve"> : lớp thư viện</w:t>
-      </w:r>
-    </w:p>
-    <w:p>
-      <w:r>
-        <w:t>foundation</w:t>
-      </w:r>
-      <w:r>
-        <w:t xml:space="preserve"> :  nền tảng</w:t>
-      </w:r>
-    </w:p>
-    <w:p>
-      <w:r>
-        <w:t>memory management</w:t>
-      </w:r>
-      <w:r>
-        <w:t xml:space="preserve"> :  quản lý bộ nhớ</w:t>
-      </w:r>
-    </w:p>
-    <w:p>
-      <w:r>
-        <w:t>collection</w:t>
-      </w:r>
-      <w:r>
-        <w:t xml:space="preserve"> : bộ sưu tập</w:t>
-      </w:r>
-    </w:p>
-    <w:p>
-      <w:r>
-        <w:t>aspects of code</w:t>
-      </w:r>
-      <w:r>
-        <w:t xml:space="preserve"> :  các khía cạnh của code</w:t>
-      </w:r>
-    </w:p>
-    <w:p>
-      <w:r>
-        <w:t>execution time</w:t>
-      </w:r>
-      <w:r>
-        <w:t xml:space="preserve"> : thời gian thực hiện</w:t>
-      </w:r>
-    </w:p>
-    <w:p>
-      <w:r>
-        <w:t>accuracy</w:t>
-      </w:r>
-      <w:r>
-        <w:t xml:space="preserve"> :  sự chính xác</w:t>
-      </w:r>
-    </w:p>
-    <w:p>
-      <w:r>
-        <w:t>core</w:t>
+        <w:t>components</w:t>
+      </w:r>
+      <w:r>
+        <w:t xml:space="preserve"> : các thành phần</w:t>
+      </w:r>
+    </w:p>
+    <w:p>
+      <w:r>
+        <w:t>v</w:t>
+      </w:r>
+      <w:r>
+        <w:t>ariables</w:t>
+      </w:r>
+      <w:r>
+        <w:t xml:space="preserve"> : biến (</w:t>
+      </w:r>
+      <w:r>
+        <w:t>ví dụ f(x) = x</w:t>
+      </w:r>
+      <w:r>
+        <w:rPr>
+          <w:vertAlign w:val="superscript"/>
+        </w:rPr>
+        <w:t>2</w:t>
+      </w:r>
+      <w:r>
+        <w:t xml:space="preserve"> -&gt;x chính là biến trong hàm)</w:t>
       </w:r>
       <w:r>
         <w:t xml:space="preserve"> </w:t>
       </w:r>
-      <w:r>
-        <w:t>services</w:t>
-      </w:r>
-      <w:r>
-        <w:t xml:space="preserve"> :  </w:t>
-      </w:r>
-      <w:r>
-        <w:t>những dịch vụ cốt lỗi</w:t>
-      </w:r>
-    </w:p>
-    <w:p>
-      <w:r>
-        <w:t>task</w:t>
-      </w:r>
-      <w:r>
-        <w:t xml:space="preserve"> :  nhiệm vụ</w:t>
-      </w:r>
-    </w:p>
-    <w:p>
-      <w:r>
-        <w:t>various functionalities</w:t>
-      </w:r>
-      <w:r>
-        <w:t xml:space="preserve"> : các chức năng khác nhau</w:t>
-      </w:r>
-    </w:p>
-    <w:p>
-      <w:r>
-        <w:t>components</w:t>
-      </w:r>
-      <w:r>
-        <w:t xml:space="preserve"> : các thành phần</w:t>
-      </w:r>
-    </w:p>
+    </w:p>
+    <w:p>
+      <w:r>
+        <w:t>memory location</w:t>
+      </w:r>
+      <w:r>
+        <w:t xml:space="preserve"> : vị trí bộ nhớ</w:t>
+      </w:r>
+    </w:p>
+    <w:p>
+      <w:r>
+        <w:t>name :  tên</w:t>
+      </w:r>
+    </w:p>
+    <w:p>
+      <w:r>
+        <w:t>data type : kiểu dữ liệu</w:t>
+      </w:r>
+    </w:p>
+    <w:p>
+      <w:r>
+        <w:t>underscore character</w:t>
+      </w:r>
+      <w:r>
+        <w:t xml:space="preserve"> : </w:t>
+      </w:r>
+      <w:r>
+        <w:t>“_” dấu gạch dưới</w:t>
+      </w:r>
+    </w:p>
+    <w:p>
+      <w:r>
+        <w:t>semicolon</w:t>
+      </w:r>
+      <w:r>
+        <w:t xml:space="preserve"> : “;” dấu chấm phẩy</w:t>
+      </w:r>
+    </w:p>
+    <w:p>
+      <w:r>
+        <w:t>information</w:t>
+      </w:r>
+      <w:r>
+        <w:t xml:space="preserve"> :  thông tin</w:t>
+      </w:r>
+    </w:p>
+    <w:p>
+      <w:r>
+        <w:t>identifier</w:t>
+      </w:r>
+      <w:r>
+        <w:t xml:space="preserve"> : sự định danh</w:t>
+      </w:r>
+    </w:p>
+    <w:p>
+      <w:r>
+        <w:t>statement</w:t>
+      </w:r>
+      <w:r>
+        <w:t xml:space="preserve"> : </w:t>
+      </w:r>
+      <w:r>
+        <w:t>câu lệnh</w:t>
+      </w:r>
+    </w:p>
+    <w:p>
+      <w:r>
+        <w:t>operation</w:t>
+      </w:r>
+      <w:r>
+        <w:t xml:space="preserve"> : sự điều hành</w:t>
+      </w:r>
+    </w:p>
+    <w:p/>
     <w:p/>
     <w:p>
       <w:pPr>
@@ -823,6 +1504,67 @@
         <w:t>cập file</w:t>
       </w:r>
     </w:p>
+    <w:p>
+      <w:r>
+        <w:t>reserves</w:t>
+      </w:r>
+      <w:r>
+        <w:t xml:space="preserve"> : dự trữ</w:t>
+      </w:r>
+    </w:p>
+    <w:p>
+      <w:r>
+        <w:t>store :  lưu trữ</w:t>
+      </w:r>
+    </w:p>
+    <w:p>
+      <w:r>
+        <w:t>declare</w:t>
+      </w:r>
+      <w:r>
+        <w:t xml:space="preserve"> : khai báo</w:t>
+      </w:r>
+    </w:p>
+    <w:p>
+      <w:r>
+        <w:t>specify</w:t>
+      </w:r>
+      <w:r>
+        <w:t xml:space="preserve"> : xác định</w:t>
+      </w:r>
+    </w:p>
+    <w:p>
+      <w:r>
+        <w:t>complete</w:t>
+      </w:r>
+      <w:r>
+        <w:t xml:space="preserve"> : hoàn thành</w:t>
+      </w:r>
+    </w:p>
+    <w:p>
+      <w:r>
+        <w:t>descriptive of</w:t>
+      </w:r>
+      <w:r>
+        <w:t xml:space="preserve"> : mô tả về</w:t>
+      </w:r>
+    </w:p>
+    <w:p>
+      <w:r>
+        <w:t>contain</w:t>
+      </w:r>
+      <w:r>
+        <w:t xml:space="preserve"> :  lưu trữ</w:t>
+      </w:r>
+    </w:p>
+    <w:p>
+      <w:r>
+        <w:t>perform</w:t>
+      </w:r>
+      <w:r>
+        <w:t xml:space="preserve"> : biểu diễn</w:t>
+      </w:r>
+    </w:p>
     <w:p/>
     <w:p>
       <w:pPr>
@@ -830,6 +1572,7 @@
         <w:ind w:firstLine="720"/>
       </w:pPr>
       <w:r>
+        <w:lastRenderedPageBreak/>
         <w:t>Adjective</w:t>
       </w:r>
     </w:p>
@@ -868,6 +1611,38 @@
       </w:r>
       <w:r>
         <w:t xml:space="preserve"> :  sắp tới</w:t>
+      </w:r>
+    </w:p>
+    <w:p>
+      <w:r>
+        <w:t>complex</w:t>
+      </w:r>
+      <w:r>
+        <w:t xml:space="preserve"> :  phức tạp</w:t>
+      </w:r>
+    </w:p>
+    <w:p>
+      <w:r>
+        <w:t>important</w:t>
+      </w:r>
+      <w:r>
+        <w:t xml:space="preserve"> : quan trọng</w:t>
+      </w:r>
+    </w:p>
+    <w:p>
+      <w:r>
+        <w:t>understandable</w:t>
+      </w:r>
+      <w:r>
+        <w:t xml:space="preserve"> : có thể hiểu được</w:t>
+      </w:r>
+    </w:p>
+    <w:p>
+      <w:r>
+        <w:t>readable</w:t>
+      </w:r>
+      <w:r>
+        <w:t xml:space="preserve"> : có thể đọc được</w:t>
       </w:r>
     </w:p>
     <w:p/>
@@ -877,7 +1652,6 @@
         <w:ind w:firstLine="720"/>
       </w:pPr>
       <w:r>
-        <w:lastRenderedPageBreak/>
         <w:t>Other</w:t>
       </w:r>
     </w:p>
@@ -905,14 +1679,12 @@
       <w:r>
         <w:t>END!</w:t>
       </w:r>
-      <w:bookmarkStart w:id="0" w:name="_GoBack"/>
-      <w:bookmarkEnd w:id="0"/>
     </w:p>
     <w:sectPr>
-      <w:headerReference w:type="even" r:id="rId11"/>
-      <w:headerReference w:type="default" r:id="rId12"/>
-      <w:footerReference w:type="default" r:id="rId13"/>
-      <w:headerReference w:type="first" r:id="rId14"/>
+      <w:headerReference w:type="even" r:id="rId13"/>
+      <w:headerReference w:type="default" r:id="rId14"/>
+      <w:footerReference w:type="default" r:id="rId15"/>
+      <w:headerReference w:type="first" r:id="rId16"/>
       <w:pgSz w:w="11906" w:h="16838" w:code="9"/>
       <w:pgMar w:top="1440" w:right="1440" w:bottom="1440" w:left="1440" w:header="720" w:footer="720" w:gutter="0"/>
       <w:pgBorders w:display="firstPage" w:offsetFrom="page">
@@ -2857,7 +3629,7 @@
 </file>
 
 <file path=customXml/itemProps1.xml><?xml version="1.0" encoding="utf-8"?>
-<ds:datastoreItem xmlns:ds="http://schemas.openxmlformats.org/officeDocument/2006/customXml" ds:itemID="{F5E1B701-6EED-47B9-85DF-6FC3A20D52FE}">
+<ds:datastoreItem xmlns:ds="http://schemas.openxmlformats.org/officeDocument/2006/customXml" ds:itemID="{89BEB5A9-AF92-482B-8EAA-36799001CD7C}">
   <ds:schemaRefs>
     <ds:schemaRef ds:uri="http://schemas.openxmlformats.org/officeDocument/2006/bibliography"/>
   </ds:schemaRefs>

--- a/Lập Trình C#.docx
+++ b/Lập Trình C#.docx
@@ -1058,9 +1058,630 @@
       <w:r>
         <w:t>id”;</w:t>
       </w:r>
-      <w:bookmarkStart w:id="0" w:name="_GoBack"/>
-      <w:bookmarkEnd w:id="0"/>
-    </w:p>
+      <w:r>
+        <w:t>\</w:t>
+      </w:r>
+    </w:p>
+    <w:p>
+      <w:pPr>
+        <w:pStyle w:val="FocusLine"/>
+      </w:pPr>
+      <w:r>
+        <w:t xml:space="preserve">Note that </w:t>
+      </w:r>
+      <w:r>
+        <w:rPr>
+          <w:b/>
+          <w:bCs/>
+        </w:rPr>
+        <w:t>char</w:t>
+      </w:r>
+      <w:r>
+        <w:t xml:space="preserve"> values are assigned using single quotes and </w:t>
+      </w:r>
+      <w:r>
+        <w:rPr>
+          <w:b/>
+          <w:bCs/>
+        </w:rPr>
+        <w:t>string</w:t>
+      </w:r>
+      <w:r>
+        <w:t xml:space="preserve"> values require double quotes.</w:t>
+      </w:r>
+    </w:p>
+    <w:p>
+      <w:pPr>
+        <w:pStyle w:val="FocusLine"/>
+      </w:pPr>
+      <w:r>
+        <w:t>You will learn how to perform different operations with variables in the upcoming lessons!</w:t>
+      </w:r>
+    </w:p>
+    <w:p>
+      <w:r>
+        <w:rPr>
+          <w:noProof/>
+        </w:rPr>
+        <w:lastRenderedPageBreak/>
+        <w:drawing>
+          <wp:inline distT="0" distB="0" distL="0" distR="0" wp14:anchorId="40D22B3B" wp14:editId="7259E867">
+            <wp:extent cx="5731510" cy="3495675"/>
+            <wp:effectExtent l="0" t="0" r="2540" b="9525"/>
+            <wp:docPr id="6" name="Picture 6"/>
+            <wp:cNvGraphicFramePr>
+              <a:graphicFrameLocks xmlns:a="http://schemas.openxmlformats.org/drawingml/2006/main" noChangeAspect="1"/>
+            </wp:cNvGraphicFramePr>
+            <a:graphic xmlns:a="http://schemas.openxmlformats.org/drawingml/2006/main">
+              <a:graphicData uri="http://schemas.openxmlformats.org/drawingml/2006/picture">
+                <pic:pic xmlns:pic="http://schemas.openxmlformats.org/drawingml/2006/picture">
+                  <pic:nvPicPr>
+                    <pic:cNvPr id="1" name=""/>
+                    <pic:cNvPicPr/>
+                  </pic:nvPicPr>
+                  <pic:blipFill>
+                    <a:blip r:embed="rId13"/>
+                    <a:stretch>
+                      <a:fillRect/>
+                    </a:stretch>
+                  </pic:blipFill>
+                  <pic:spPr>
+                    <a:xfrm>
+                      <a:off x="0" y="0"/>
+                      <a:ext cx="5731510" cy="3495675"/>
+                    </a:xfrm>
+                    <a:prstGeom prst="rect">
+                      <a:avLst/>
+                    </a:prstGeom>
+                  </pic:spPr>
+                </pic:pic>
+              </a:graphicData>
+            </a:graphic>
+          </wp:inline>
+        </w:drawing>
+      </w:r>
+    </w:p>
+    <w:p/>
+    <w:p>
+      <w:pPr>
+        <w:pStyle w:val="Heading2"/>
+        <w:numPr>
+          <w:ilvl w:val="1"/>
+          <w:numId w:val="5"/>
+        </w:numPr>
+      </w:pPr>
+      <w:r>
+        <w:t>Your First C# Program</w:t>
+      </w:r>
+    </w:p>
+    <w:p>
+      <w:pPr>
+        <w:rPr>
+          <w:b/>
+          <w:bCs/>
+        </w:rPr>
+      </w:pPr>
+      <w:r>
+        <w:rPr>
+          <w:b/>
+          <w:bCs/>
+        </w:rPr>
+        <w:t>Your First C# Program</w:t>
+      </w:r>
+    </w:p>
+    <w:p>
+      <w:r>
+        <w:t xml:space="preserve">You can run, save, and share your C# codes on our </w:t>
+      </w:r>
+      <w:r>
+        <w:rPr>
+          <w:b/>
+          <w:bCs/>
+        </w:rPr>
+        <w:t>Code Playground</w:t>
+      </w:r>
+      <w:r>
+        <w:t>, without installing any additional software.</w:t>
+      </w:r>
+    </w:p>
+    <w:p>
+      <w:pPr>
+        <w:pStyle w:val="FocusLine"/>
+      </w:pPr>
+      <w:r>
+        <w:t>Reference this lesson if you need to install the software on your computer.</w:t>
+      </w:r>
+    </w:p>
+    <w:p>
+      <w:r>
+        <w:t>To create a C# program, you need to install an integrated development environment (IDE) with coding and debugging tools.</w:t>
+      </w:r>
+    </w:p>
+    <w:p>
+      <w:r>
+        <w:t xml:space="preserve">We will be using </w:t>
+      </w:r>
+      <w:r>
+        <w:rPr>
+          <w:b/>
+          <w:bCs/>
+        </w:rPr>
+        <w:t>Visual Studio Community Edition</w:t>
+      </w:r>
+      <w:r>
+        <w:t>, which is available to download for free.</w:t>
+      </w:r>
+    </w:p>
+    <w:p>
+      <w:r>
+        <w:t>After installing it, choose the default configuration.</w:t>
+      </w:r>
+    </w:p>
+    <w:p>
+      <w:r>
+        <w:t xml:space="preserve">Next, click </w:t>
+      </w:r>
+      <w:r>
+        <w:rPr>
+          <w:b/>
+          <w:bCs/>
+        </w:rPr>
+        <w:t>File-&gt;New-&gt;Project</w:t>
+      </w:r>
+      <w:r>
+        <w:t xml:space="preserve"> and then choose </w:t>
+      </w:r>
+      <w:r>
+        <w:rPr>
+          <w:b/>
+          <w:bCs/>
+        </w:rPr>
+        <w:t>Console Application</w:t>
+      </w:r>
+      <w:r>
+        <w:t xml:space="preserve"> as shown below:</w:t>
+      </w:r>
+    </w:p>
+    <w:p>
+      <w:r>
+        <w:rPr>
+          <w:noProof/>
+        </w:rPr>
+        <w:lastRenderedPageBreak/>
+        <w:drawing>
+          <wp:inline distT="0" distB="0" distL="0" distR="0" wp14:anchorId="302F9AC8" wp14:editId="504A91F9">
+            <wp:extent cx="5731510" cy="3040380"/>
+            <wp:effectExtent l="0" t="0" r="2540" b="7620"/>
+            <wp:docPr id="7" name="Picture 7"/>
+            <wp:cNvGraphicFramePr>
+              <a:graphicFrameLocks xmlns:a="http://schemas.openxmlformats.org/drawingml/2006/main" noChangeAspect="1"/>
+            </wp:cNvGraphicFramePr>
+            <a:graphic xmlns:a="http://schemas.openxmlformats.org/drawingml/2006/main">
+              <a:graphicData uri="http://schemas.openxmlformats.org/drawingml/2006/picture">
+                <pic:pic xmlns:pic="http://schemas.openxmlformats.org/drawingml/2006/picture">
+                  <pic:nvPicPr>
+                    <pic:cNvPr id="1" name=""/>
+                    <pic:cNvPicPr/>
+                  </pic:nvPicPr>
+                  <pic:blipFill>
+                    <a:blip r:embed="rId14"/>
+                    <a:stretch>
+                      <a:fillRect/>
+                    </a:stretch>
+                  </pic:blipFill>
+                  <pic:spPr>
+                    <a:xfrm>
+                      <a:off x="0" y="0"/>
+                      <a:ext cx="5731510" cy="3040380"/>
+                    </a:xfrm>
+                    <a:prstGeom prst="rect">
+                      <a:avLst/>
+                    </a:prstGeom>
+                  </pic:spPr>
+                </pic:pic>
+              </a:graphicData>
+            </a:graphic>
+          </wp:inline>
+        </w:drawing>
+      </w:r>
+    </w:p>
+    <w:p>
+      <w:r>
+        <w:t>Enter a name for your Project and click OK.</w:t>
+      </w:r>
+    </w:p>
+    <w:p>
+      <w:pPr>
+        <w:pStyle w:val="FocusLine"/>
+      </w:pPr>
+      <w:r>
+        <w:rPr>
+          <w:b/>
+          <w:bCs/>
+        </w:rPr>
+        <w:t>Console application</w:t>
+      </w:r>
+      <w:r>
+        <w:t xml:space="preserve"> uses a text-only interface. We chose this type of application to focus on learning the fundamentals of C#.</w:t>
+      </w:r>
+    </w:p>
+    <w:p>
+      <w:r>
+        <w:rPr>
+          <w:noProof/>
+        </w:rPr>
+        <w:drawing>
+          <wp:inline distT="0" distB="0" distL="0" distR="0" wp14:anchorId="771A6291" wp14:editId="5E4C5C9D">
+            <wp:extent cx="5731510" cy="4004310"/>
+            <wp:effectExtent l="0" t="0" r="2540" b="0"/>
+            <wp:docPr id="8" name="Picture 8"/>
+            <wp:cNvGraphicFramePr>
+              <a:graphicFrameLocks xmlns:a="http://schemas.openxmlformats.org/drawingml/2006/main" noChangeAspect="1"/>
+            </wp:cNvGraphicFramePr>
+            <a:graphic xmlns:a="http://schemas.openxmlformats.org/drawingml/2006/main">
+              <a:graphicData uri="http://schemas.openxmlformats.org/drawingml/2006/picture">
+                <pic:pic xmlns:pic="http://schemas.openxmlformats.org/drawingml/2006/picture">
+                  <pic:nvPicPr>
+                    <pic:cNvPr id="1" name=""/>
+                    <pic:cNvPicPr/>
+                  </pic:nvPicPr>
+                  <pic:blipFill>
+                    <a:blip r:embed="rId15"/>
+                    <a:stretch>
+                      <a:fillRect/>
+                    </a:stretch>
+                  </pic:blipFill>
+                  <pic:spPr>
+                    <a:xfrm>
+                      <a:off x="0" y="0"/>
+                      <a:ext cx="5731510" cy="4004310"/>
+                    </a:xfrm>
+                    <a:prstGeom prst="rect">
+                      <a:avLst/>
+                    </a:prstGeom>
+                  </pic:spPr>
+                </pic:pic>
+              </a:graphicData>
+            </a:graphic>
+          </wp:inline>
+        </w:drawing>
+      </w:r>
+    </w:p>
+    <w:p/>
+    <w:p>
+      <w:r>
+        <w:t>Visual Studio will automatically generate some code for your project:</w:t>
+      </w:r>
+    </w:p>
+    <w:p>
+      <w:pPr>
+        <w:pStyle w:val="Code"/>
+      </w:pPr>
+      <w:r>
+        <w:t>using System;</w:t>
+      </w:r>
+    </w:p>
+    <w:p>
+      <w:pPr>
+        <w:pStyle w:val="Code"/>
+      </w:pPr>
+      <w:r>
+        <w:t>using System.Collections.Generic;</w:t>
+      </w:r>
+    </w:p>
+    <w:p>
+      <w:pPr>
+        <w:pStyle w:val="Code"/>
+      </w:pPr>
+      <w:r>
+        <w:lastRenderedPageBreak/>
+        <w:t>using System.Linq;</w:t>
+      </w:r>
+    </w:p>
+    <w:p>
+      <w:pPr>
+        <w:pStyle w:val="Code"/>
+      </w:pPr>
+      <w:r>
+        <w:t>using System.Text;</w:t>
+      </w:r>
+    </w:p>
+    <w:p>
+      <w:pPr>
+        <w:pStyle w:val="Code"/>
+      </w:pPr>
+      <w:r>
+        <w:t>using System.Threading.Tasks;</w:t>
+      </w:r>
+    </w:p>
+    <w:p>
+      <w:pPr>
+        <w:pStyle w:val="Code"/>
+      </w:pPr>
+      <w:r>
+        <w:t xml:space="preserve"> </w:t>
+      </w:r>
+    </w:p>
+    <w:p>
+      <w:pPr>
+        <w:pStyle w:val="Code"/>
+      </w:pPr>
+      <w:r>
+        <w:t>namespace SoloLearn</w:t>
+      </w:r>
+    </w:p>
+    <w:p>
+      <w:pPr>
+        <w:pStyle w:val="Code"/>
+      </w:pPr>
+      <w:r>
+        <w:t>{</w:t>
+      </w:r>
+    </w:p>
+    <w:p>
+      <w:pPr>
+        <w:pStyle w:val="Code"/>
+      </w:pPr>
+      <w:r>
+        <w:t xml:space="preserve">   class Program</w:t>
+      </w:r>
+    </w:p>
+    <w:p>
+      <w:pPr>
+        <w:pStyle w:val="Code"/>
+      </w:pPr>
+      <w:r>
+        <w:t xml:space="preserve">   {</w:t>
+      </w:r>
+    </w:p>
+    <w:p>
+      <w:pPr>
+        <w:pStyle w:val="Code"/>
+      </w:pPr>
+      <w:r>
+        <w:t xml:space="preserve">      static void Main(string[] args)</w:t>
+      </w:r>
+    </w:p>
+    <w:p>
+      <w:pPr>
+        <w:pStyle w:val="Code"/>
+      </w:pPr>
+      <w:r>
+        <w:t xml:space="preserve">      {</w:t>
+      </w:r>
+    </w:p>
+    <w:p>
+      <w:pPr>
+        <w:pStyle w:val="Code"/>
+      </w:pPr>
+      <w:r>
+        <w:t xml:space="preserve">      }</w:t>
+      </w:r>
+    </w:p>
+    <w:p>
+      <w:pPr>
+        <w:pStyle w:val="Code"/>
+      </w:pPr>
+      <w:r>
+        <w:t xml:space="preserve">   }</w:t>
+      </w:r>
+    </w:p>
+    <w:p>
+      <w:pPr>
+        <w:pStyle w:val="Code"/>
+      </w:pPr>
+      <w:r>
+        <w:t>}</w:t>
+      </w:r>
+    </w:p>
+    <w:p>
+      <w:r>
+        <w:t>You will learn what each of the statements does in the upcoming lessons.</w:t>
+      </w:r>
+    </w:p>
+    <w:p>
+      <w:r>
+        <w:t xml:space="preserve">For now, remember that every C# console application must contain a </w:t>
+      </w:r>
+      <w:r>
+        <w:rPr>
+          <w:b/>
+          <w:bCs/>
+        </w:rPr>
+        <w:t>method (a function) named Main</w:t>
+      </w:r>
+      <w:r>
+        <w:t>. Main is the starting point of every application, i.e. the point where our program starts execution from.</w:t>
+      </w:r>
+    </w:p>
+    <w:p>
+      <w:pPr>
+        <w:pStyle w:val="FocusLine"/>
+      </w:pPr>
+      <w:r>
+        <w:t>We will learn about classes, methods, arguments, and namespaces in the upcoming lessons.</w:t>
+      </w:r>
+    </w:p>
+    <w:p>
+      <w:r>
+        <w:rPr>
+          <w:noProof/>
+        </w:rPr>
+        <w:drawing>
+          <wp:inline distT="0" distB="0" distL="0" distR="0" wp14:anchorId="1F86E6F9" wp14:editId="071FF568">
+            <wp:extent cx="5731510" cy="2934335"/>
+            <wp:effectExtent l="0" t="0" r="2540" b="0"/>
+            <wp:docPr id="9" name="Picture 9"/>
+            <wp:cNvGraphicFramePr>
+              <a:graphicFrameLocks xmlns:a="http://schemas.openxmlformats.org/drawingml/2006/main" noChangeAspect="1"/>
+            </wp:cNvGraphicFramePr>
+            <a:graphic xmlns:a="http://schemas.openxmlformats.org/drawingml/2006/main">
+              <a:graphicData uri="http://schemas.openxmlformats.org/drawingml/2006/picture">
+                <pic:pic xmlns:pic="http://schemas.openxmlformats.org/drawingml/2006/picture">
+                  <pic:nvPicPr>
+                    <pic:cNvPr id="1" name=""/>
+                    <pic:cNvPicPr/>
+                  </pic:nvPicPr>
+                  <pic:blipFill>
+                    <a:blip r:embed="rId16"/>
+                    <a:stretch>
+                      <a:fillRect/>
+                    </a:stretch>
+                  </pic:blipFill>
+                  <pic:spPr>
+                    <a:xfrm>
+                      <a:off x="0" y="0"/>
+                      <a:ext cx="5731510" cy="2934335"/>
+                    </a:xfrm>
+                    <a:prstGeom prst="rect">
+                      <a:avLst/>
+                    </a:prstGeom>
+                  </pic:spPr>
+                </pic:pic>
+              </a:graphicData>
+            </a:graphic>
+          </wp:inline>
+        </w:drawing>
+      </w:r>
+    </w:p>
+    <w:p/>
+    <w:p>
+      <w:r>
+        <w:t xml:space="preserve">To run your program, press </w:t>
+      </w:r>
+      <w:r>
+        <w:rPr>
+          <w:b/>
+          <w:bCs/>
+        </w:rPr>
+        <w:t>Ctrl+F5</w:t>
+      </w:r>
+      <w:r>
+        <w:t>. You will see the following screen:</w:t>
+      </w:r>
+    </w:p>
+    <w:p>
+      <w:r>
+        <w:rPr>
+          <w:noProof/>
+        </w:rPr>
+        <w:lastRenderedPageBreak/>
+        <w:drawing>
+          <wp:inline distT="0" distB="0" distL="0" distR="0" wp14:anchorId="63FCA41C" wp14:editId="67A68DC8">
+            <wp:extent cx="5731510" cy="3837305"/>
+            <wp:effectExtent l="0" t="0" r="2540" b="0"/>
+            <wp:docPr id="11" name="Picture 11"/>
+            <wp:cNvGraphicFramePr>
+              <a:graphicFrameLocks xmlns:a="http://schemas.openxmlformats.org/drawingml/2006/main" noChangeAspect="1"/>
+            </wp:cNvGraphicFramePr>
+            <a:graphic xmlns:a="http://schemas.openxmlformats.org/drawingml/2006/main">
+              <a:graphicData uri="http://schemas.openxmlformats.org/drawingml/2006/picture">
+                <pic:pic xmlns:pic="http://schemas.openxmlformats.org/drawingml/2006/picture">
+                  <pic:nvPicPr>
+                    <pic:cNvPr id="1" name=""/>
+                    <pic:cNvPicPr/>
+                  </pic:nvPicPr>
+                  <pic:blipFill>
+                    <a:blip r:embed="rId17"/>
+                    <a:stretch>
+                      <a:fillRect/>
+                    </a:stretch>
+                  </pic:blipFill>
+                  <pic:spPr>
+                    <a:xfrm>
+                      <a:off x="0" y="0"/>
+                      <a:ext cx="5731510" cy="3837305"/>
+                    </a:xfrm>
+                    <a:prstGeom prst="rect">
+                      <a:avLst/>
+                    </a:prstGeom>
+                  </pic:spPr>
+                </pic:pic>
+              </a:graphicData>
+            </a:graphic>
+          </wp:inline>
+        </w:drawing>
+      </w:r>
+    </w:p>
+    <w:p>
+      <w:r>
+        <w:t xml:space="preserve">This is a console window. As we did not have any statements in our </w:t>
+      </w:r>
+      <w:r>
+        <w:rPr>
+          <w:b/>
+          <w:bCs/>
+        </w:rPr>
+        <w:t>Main</w:t>
+      </w:r>
+      <w:r>
+        <w:t xml:space="preserve"> method, the program just produces a general message. Pressing any key will close the console.</w:t>
+      </w:r>
+    </w:p>
+    <w:p>
+      <w:pPr>
+        <w:pStyle w:val="FocusLine"/>
+      </w:pPr>
+      <w:r>
+        <w:t>Congratulations, you just created your first C# program.</w:t>
+      </w:r>
+    </w:p>
+    <w:p>
+      <w:r>
+        <w:rPr>
+          <w:noProof/>
+        </w:rPr>
+        <w:drawing>
+          <wp:inline distT="0" distB="0" distL="0" distR="0" wp14:anchorId="18C6DAAE" wp14:editId="5C3D921A">
+            <wp:extent cx="5731510" cy="3261360"/>
+            <wp:effectExtent l="0" t="0" r="2540" b="0"/>
+            <wp:docPr id="12" name="Picture 12"/>
+            <wp:cNvGraphicFramePr>
+              <a:graphicFrameLocks xmlns:a="http://schemas.openxmlformats.org/drawingml/2006/main" noChangeAspect="1"/>
+            </wp:cNvGraphicFramePr>
+            <a:graphic xmlns:a="http://schemas.openxmlformats.org/drawingml/2006/main">
+              <a:graphicData uri="http://schemas.openxmlformats.org/drawingml/2006/picture">
+                <pic:pic xmlns:pic="http://schemas.openxmlformats.org/drawingml/2006/picture">
+                  <pic:nvPicPr>
+                    <pic:cNvPr id="1" name=""/>
+                    <pic:cNvPicPr/>
+                  </pic:nvPicPr>
+                  <pic:blipFill>
+                    <a:blip r:embed="rId18"/>
+                    <a:stretch>
+                      <a:fillRect/>
+                    </a:stretch>
+                  </pic:blipFill>
+                  <pic:spPr>
+                    <a:xfrm>
+                      <a:off x="0" y="0"/>
+                      <a:ext cx="5731510" cy="3261360"/>
+                    </a:xfrm>
+                    <a:prstGeom prst="rect">
+                      <a:avLst/>
+                    </a:prstGeom>
+                  </pic:spPr>
+                </pic:pic>
+              </a:graphicData>
+            </a:graphic>
+          </wp:inline>
+        </w:drawing>
+      </w:r>
+    </w:p>
+    <w:p/>
+    <w:p>
+      <w:pPr>
+        <w:pStyle w:val="Heading2"/>
+        <w:numPr>
+          <w:ilvl w:val="1"/>
+          <w:numId w:val="5"/>
+        </w:numPr>
+      </w:pPr>
+      <w:r>
+        <w:t>Printing Text</w:t>
+      </w:r>
+    </w:p>
+    <w:p/>
     <w:p>
       <w:pPr>
         <w:pStyle w:val="Heading1"/>
@@ -1321,15 +1942,17 @@
     </w:p>
     <w:p>
       <w:r>
+        <w:t>components</w:t>
+      </w:r>
+      <w:r>
+        <w:t xml:space="preserve"> : các thành phần</w:t>
+      </w:r>
+      <w:bookmarkStart w:id="0" w:name="_GoBack"/>
+      <w:bookmarkEnd w:id="0"/>
+    </w:p>
+    <w:p>
+      <w:r>
         <w:lastRenderedPageBreak/>
-        <w:t>components</w:t>
-      </w:r>
-      <w:r>
-        <w:t xml:space="preserve"> : các thành phần</w:t>
-      </w:r>
-    </w:p>
-    <w:p>
-      <w:r>
         <w:t>v</w:t>
       </w:r>
       <w:r>
@@ -1393,6 +2016,14 @@
     </w:p>
     <w:p>
       <w:r>
+        <w:t>single quotes</w:t>
+      </w:r>
+      <w:r>
+        <w:t xml:space="preserve"> : “ ‘ “ dấu nháy đơn</w:t>
+      </w:r>
+    </w:p>
+    <w:p>
+      <w:r>
         <w:t>information</w:t>
       </w:r>
       <w:r>
@@ -1426,7 +2057,88 @@
         <w:t xml:space="preserve"> : sự điều hành</w:t>
       </w:r>
     </w:p>
-    <w:p/>
+    <w:p>
+      <w:r>
+        <w:t>sequence</w:t>
+      </w:r>
+      <w:r>
+        <w:t xml:space="preserve"> : sự liên tục</w:t>
+      </w:r>
+    </w:p>
+    <w:p>
+      <w:r>
+        <w:t xml:space="preserve">character : </w:t>
+      </w:r>
+      <w:r>
+        <w:t>chữ cái</w:t>
+      </w:r>
+    </w:p>
+    <w:p>
+      <w:r>
+        <w:t>additional software</w:t>
+      </w:r>
+      <w:r>
+        <w:t xml:space="preserve"> : phần mềm bổ sung</w:t>
+      </w:r>
+    </w:p>
+    <w:p>
+      <w:r>
+        <w:t>classes</w:t>
+      </w:r>
+      <w:r>
+        <w:t xml:space="preserve"> :</w:t>
+      </w:r>
+      <w:r>
+        <w:t xml:space="preserve"> </w:t>
+      </w:r>
+      <w:r>
+        <w:t>các lớp</w:t>
+      </w:r>
+    </w:p>
+    <w:p>
+      <w:r>
+        <w:t>methods</w:t>
+      </w:r>
+      <w:r>
+        <w:t xml:space="preserve"> :</w:t>
+      </w:r>
+      <w:r>
+        <w:t xml:space="preserve"> các phương thức</w:t>
+      </w:r>
+    </w:p>
+    <w:p>
+      <w:r>
+        <w:t>arguments</w:t>
+      </w:r>
+      <w:r>
+        <w:t xml:space="preserve"> :</w:t>
+      </w:r>
+      <w:r>
+        <w:t xml:space="preserve"> </w:t>
+      </w:r>
+      <w:r>
+        <w:t>các đối số</w:t>
+      </w:r>
+    </w:p>
+    <w:p>
+      <w:r>
+        <w:t>namespaces</w:t>
+      </w:r>
+      <w:r>
+        <w:t xml:space="preserve"> :</w:t>
+      </w:r>
+      <w:r>
+        <w:t xml:space="preserve"> không gian tên</w:t>
+      </w:r>
+    </w:p>
+    <w:p>
+      <w:r>
+        <w:t>general message</w:t>
+      </w:r>
+      <w:r>
+        <w:t xml:space="preserve"> : thông báo chung</w:t>
+      </w:r>
+    </w:p>
     <w:p/>
     <w:p>
       <w:pPr>
@@ -1535,7 +2247,11 @@
     </w:p>
     <w:p>
       <w:r>
-        <w:t>complete</w:t>
+        <w:lastRenderedPageBreak/>
+        <w:t>c</w:t>
+      </w:r>
+      <w:r>
+        <w:t>omplete</w:t>
       </w:r>
       <w:r>
         <w:t xml:space="preserve"> : hoàn thành</w:t>
@@ -1563,6 +2279,22 @@
       </w:r>
       <w:r>
         <w:t xml:space="preserve"> : biểu diễn</w:t>
+      </w:r>
+    </w:p>
+    <w:p>
+      <w:r>
+        <w:t>install</w:t>
+      </w:r>
+      <w:r>
+        <w:t xml:space="preserve"> : cài đặt</w:t>
+      </w:r>
+    </w:p>
+    <w:p>
+      <w:r>
+        <w:t>Pressing any key</w:t>
+      </w:r>
+      <w:r>
+        <w:t xml:space="preserve"> : nhấn phím bất kỳ</w:t>
       </w:r>
     </w:p>
     <w:p/>
@@ -1572,7 +2304,6 @@
         <w:ind w:firstLine="720"/>
       </w:pPr>
       <w:r>
-        <w:lastRenderedPageBreak/>
         <w:t>Adjective</w:t>
       </w:r>
     </w:p>
@@ -1643,6 +2374,27 @@
       </w:r>
       <w:r>
         <w:t xml:space="preserve"> : có thể đọc được</w:t>
+      </w:r>
+    </w:p>
+    <w:p>
+      <w:r>
+        <w:t>True</w:t>
+      </w:r>
+      <w:r>
+        <w:t xml:space="preserve"> : đúng</w:t>
+      </w:r>
+    </w:p>
+    <w:p>
+      <w:r>
+        <w:t>False : sai</w:t>
+      </w:r>
+    </w:p>
+    <w:p>
+      <w:r>
+        <w:t>different</w:t>
+      </w:r>
+      <w:r>
+        <w:t xml:space="preserve"> : khác nhau</w:t>
       </w:r>
     </w:p>
     <w:p/>
@@ -1671,6 +2423,14 @@
         <w:t xml:space="preserve"> :  một cách chuyên sâu</w:t>
       </w:r>
     </w:p>
+    <w:p>
+      <w:r>
+        <w:t>automatically</w:t>
+      </w:r>
+      <w:r>
+        <w:t xml:space="preserve"> :  một cách tự động</w:t>
+      </w:r>
+    </w:p>
     <w:p/>
     <w:p>
       <w:pPr>
@@ -1681,12 +2441,12 @@
       </w:r>
     </w:p>
     <w:sectPr>
-      <w:headerReference w:type="even" r:id="rId13"/>
-      <w:headerReference w:type="default" r:id="rId14"/>
-      <w:footerReference w:type="default" r:id="rId15"/>
-      <w:headerReference w:type="first" r:id="rId16"/>
+      <w:headerReference w:type="even" r:id="rId19"/>
+      <w:headerReference w:type="default" r:id="rId20"/>
+      <w:footerReference w:type="default" r:id="rId21"/>
+      <w:headerReference w:type="first" r:id="rId22"/>
       <w:pgSz w:w="11906" w:h="16838" w:code="9"/>
-      <w:pgMar w:top="1440" w:right="1440" w:bottom="1440" w:left="1440" w:header="720" w:footer="720" w:gutter="0"/>
+      <w:pgMar w:top="1440" w:right="1440" w:bottom="1008" w:left="1440" w:header="720" w:footer="720" w:gutter="0"/>
       <w:pgBorders w:display="firstPage" w:offsetFrom="page">
         <w:top w:val="thickThinMediumGap" w:sz="36" w:space="24" w:color="7030A0"/>
         <w:left w:val="thickThinMediumGap" w:sz="36" w:space="24" w:color="7030A0"/>
@@ -1728,29 +2488,38 @@
 
 <file path=word/footer1.xml><?xml version="1.0" encoding="utf-8"?>
 <w:ftr xmlns:wpc="http://schemas.microsoft.com/office/word/2010/wordprocessingCanvas" xmlns:cx="http://schemas.microsoft.com/office/drawing/2014/chartex" xmlns:cx1="http://schemas.microsoft.com/office/drawing/2015/9/8/chartex" xmlns:cx2="http://schemas.microsoft.com/office/drawing/2015/10/21/chartex" xmlns:cx3="http://schemas.microsoft.com/office/drawing/2016/5/9/chartex" xmlns:cx4="http://schemas.microsoft.com/office/drawing/2016/5/10/chartex" xmlns:cx5="http://schemas.microsoft.com/office/drawing/2016/5/11/chartex" xmlns:cx6="http://schemas.microsoft.com/office/drawing/2016/5/12/chartex" xmlns:cx7="http://schemas.microsoft.com/office/drawing/2016/5/13/chartex" xmlns:cx8="http://schemas.microsoft.com/office/drawing/2016/5/14/chartex" xmlns:mc="http://schemas.openxmlformats.org/markup-compatibility/2006" xmlns:aink="http://schemas.microsoft.com/office/drawing/2016/ink" xmlns:am3d="http://schemas.microsoft.com/office/drawing/2017/model3d" xmlns:o="urn:schemas-microsoft-com:office:office" xmlns:r="http://schemas.openxmlformats.org/officeDocument/2006/relationships" xmlns:m="http://schemas.openxmlformats.org/officeDocument/2006/math" xmlns:v="urn:schemas-microsoft-com:vml" xmlns:wp14="http://schemas.microsoft.com/office/word/2010/wordprocessingDrawing" xmlns:wp="http://schemas.openxmlformats.org/drawingml/2006/wordprocessingDrawing" xmlns:w10="urn:schemas-microsoft-com:office:word" xmlns:w="http://schemas.openxmlformats.org/wordprocessingml/2006/main" xmlns:w14="http://schemas.microsoft.com/office/word/2010/wordml" xmlns:w15="http://schemas.microsoft.com/office/word/2012/wordml" xmlns:w16cid="http://schemas.microsoft.com/office/word/2016/wordml/cid" xmlns:w16se="http://schemas.microsoft.com/office/word/2015/wordml/symex" xmlns:wpg="http://schemas.microsoft.com/office/word/2010/wordprocessingGroup" xmlns:wpi="http://schemas.microsoft.com/office/word/2010/wordprocessingInk" xmlns:wne="http://schemas.microsoft.com/office/word/2006/wordml" xmlns:wps="http://schemas.microsoft.com/office/word/2010/wordprocessingShape" mc:Ignorable="w14 w15 w16se w16cid wp14">
-  <w:sdt>
-    <w:sdtPr>
-      <w:id w:val="-309172252"/>
-      <w:docPartObj>
-        <w:docPartGallery w:val="Page Numbers (Bottom of Page)"/>
-        <w:docPartUnique/>
-      </w:docPartObj>
-    </w:sdtPr>
-    <w:sdtEndPr>
+  <w:p>
+    <w:pPr>
+      <w:pStyle w:val="Footer"/>
+      <w:pBdr>
+        <w:top w:val="single" w:sz="4" w:space="1" w:color="D9D9D9" w:themeColor="background1" w:themeShade="D9"/>
+      </w:pBdr>
       <w:rPr>
         <w:color w:val="7F7F7F" w:themeColor="background1" w:themeShade="7F"/>
         <w:spacing w:val="60"/>
       </w:rPr>
-    </w:sdtEndPr>
-    <w:sdtContent>
-      <w:p>
-        <w:pPr>
-          <w:pStyle w:val="Footer"/>
-          <w:pBdr>
-            <w:top w:val="single" w:sz="4" w:space="1" w:color="D9D9D9" w:themeColor="background1" w:themeShade="D9"/>
-          </w:pBdr>
-          <w:jc w:val="right"/>
-        </w:pPr>
+    </w:pPr>
+    <w:r>
+      <w:tab/>
+    </w:r>
+    <w:r>
+      <w:tab/>
+    </w:r>
+    <w:sdt>
+      <w:sdtPr>
+        <w:id w:val="612569025"/>
+        <w:docPartObj>
+          <w:docPartGallery w:val="Page Numbers (Bottom of Page)"/>
+          <w:docPartUnique/>
+        </w:docPartObj>
+      </w:sdtPr>
+      <w:sdtEndPr>
+        <w:rPr>
+          <w:color w:val="7F7F7F" w:themeColor="background1" w:themeShade="7F"/>
+          <w:spacing w:val="60"/>
+        </w:rPr>
+      </w:sdtEndPr>
+      <w:sdtContent>
         <w:r>
           <w:fldChar w:fldCharType="begin"/>
         </w:r>
@@ -1780,20 +2549,17 @@
             <w:color w:val="00B050"/>
             <w:spacing w:val="60"/>
           </w:rPr>
-          <w:t>GreenWolf</w:t>
+          <w:t>GreenWol</w:t>
         </w:r>
-      </w:p>
-    </w:sdtContent>
-  </w:sdt>
-  <w:p>
-    <w:pPr>
-      <w:pStyle w:val="Footer"/>
-      <w:rPr>
-        <w:color w:val="FF7F7F"/>
-        <w:sz w:val="20"/>
-        <w:szCs w:val="20"/>
-      </w:rPr>
-    </w:pPr>
+        <w:r>
+          <w:rPr>
+            <w:color w:val="00B050"/>
+            <w:spacing w:val="60"/>
+          </w:rPr>
+          <w:t>f</w:t>
+        </w:r>
+      </w:sdtContent>
+    </w:sdt>
   </w:p>
 </w:ftr>
 </file>
@@ -1874,15 +2640,22 @@
   <w:p>
     <w:pPr>
       <w:pStyle w:val="Header"/>
-    </w:pPr>
-    <w:r>
       <w:rPr>
-        <w:color w:val="5F497A" w:themeColor="accent4" w:themeShade="BF"/>
+        <w:color w:val="7030A0"/>
         <w:sz w:val="20"/>
         <w:szCs w:val="20"/>
       </w:rPr>
-      <w:t xml:space="preserve"> </w:t>
-    </w:r>
+    </w:pPr>
+  </w:p>
+  <w:p>
+    <w:pPr>
+      <w:pStyle w:val="Header"/>
+      <w:rPr>
+        <w:color w:val="FF0000"/>
+        <w:sz w:val="20"/>
+        <w:szCs w:val="20"/>
+      </w:rPr>
+    </w:pPr>
     <w:r>
       <w:rPr>
         <w:color w:val="7030A0"/>
@@ -1890,22 +2663,6 @@
         <w:szCs w:val="20"/>
       </w:rPr>
       <w:t>C# Programming</w:t>
-    </w:r>
-    <w:r>
-      <w:rPr>
-        <w:color w:val="5F497A" w:themeColor="accent4" w:themeShade="BF"/>
-        <w:sz w:val="20"/>
-        <w:szCs w:val="20"/>
-      </w:rPr>
-      <w:ptab w:relativeTo="margin" w:alignment="center" w:leader="none"/>
-    </w:r>
-    <w:r>
-      <w:rPr>
-        <w:color w:val="5F497A" w:themeColor="accent4" w:themeShade="BF"/>
-        <w:sz w:val="20"/>
-        <w:szCs w:val="20"/>
-      </w:rPr>
-      <w:ptab w:relativeTo="margin" w:alignment="right" w:leader="none"/>
     </w:r>
     <w:r>
       <w:rPr>
@@ -1948,11 +2705,116 @@
     </w:r>
     <w:r>
       <w:rPr>
+        <w:color w:val="7030A0"/>
+        <w:sz w:val="20"/>
+        <w:szCs w:val="20"/>
+      </w:rPr>
+      <w:tab/>
+    </w:r>
+    <w:r>
+      <w:rPr>
+        <w:color w:val="7030A0"/>
+        <w:sz w:val="20"/>
+        <w:szCs w:val="20"/>
+      </w:rPr>
+      <w:tab/>
+    </w:r>
+    <w:r>
+      <w:rPr>
         <w:color w:val="FF0000"/>
         <w:sz w:val="20"/>
         <w:szCs w:val="20"/>
       </w:rPr>
       <w:t>nguyenlean2701@gmail.com</w:t>
+    </w:r>
+  </w:p>
+  <w:p>
+    <w:pPr>
+      <w:pStyle w:val="Header"/>
+      <w:rPr>
+        <w:color w:val="FF0000"/>
+        <w:sz w:val="20"/>
+        <w:szCs w:val="20"/>
+        <w:u w:val="single"/>
+      </w:rPr>
+    </w:pPr>
+    <w:r>
+      <w:rPr>
+        <w:noProof/>
+        <w:color w:val="F2F2F2" w:themeColor="background1" w:themeShade="F2"/>
+        <w:sz w:val="20"/>
+        <w:szCs w:val="20"/>
+        <w:u w:val="single"/>
+      </w:rPr>
+      <mc:AlternateContent>
+        <mc:Choice Requires="wps">
+          <w:drawing>
+            <wp:anchor distT="0" distB="0" distL="114300" distR="114300" simplePos="0" relativeHeight="251664384" behindDoc="0" locked="0" layoutInCell="1" allowOverlap="1" wp14:anchorId="1096149E" wp14:editId="69F52287">
+              <wp:simplePos x="0" y="0"/>
+              <wp:positionH relativeFrom="column">
+                <wp:posOffset>0</wp:posOffset>
+              </wp:positionH>
+              <wp:positionV relativeFrom="paragraph">
+                <wp:posOffset>39370</wp:posOffset>
+              </wp:positionV>
+              <wp:extent cx="5733288" cy="0"/>
+              <wp:effectExtent l="0" t="0" r="0" b="0"/>
+              <wp:wrapNone/>
+              <wp:docPr id="15" name="Straight Connector 15"/>
+              <wp:cNvGraphicFramePr/>
+              <a:graphic xmlns:a="http://schemas.openxmlformats.org/drawingml/2006/main">
+                <a:graphicData uri="http://schemas.microsoft.com/office/word/2010/wordprocessingShape">
+                  <wps:wsp>
+                    <wps:cNvCnPr/>
+                    <wps:spPr>
+                      <a:xfrm>
+                        <a:off x="0" y="0"/>
+                        <a:ext cx="5733288" cy="0"/>
+                      </a:xfrm>
+                      <a:prstGeom prst="line">
+                        <a:avLst/>
+                      </a:prstGeom>
+                      <a:ln>
+                        <a:solidFill>
+                          <a:schemeClr val="bg1">
+                            <a:lumMod val="85000"/>
+                          </a:schemeClr>
+                        </a:solidFill>
+                      </a:ln>
+                    </wps:spPr>
+                    <wps:style>
+                      <a:lnRef idx="1">
+                        <a:schemeClr val="dk1"/>
+                      </a:lnRef>
+                      <a:fillRef idx="0">
+                        <a:schemeClr val="dk1"/>
+                      </a:fillRef>
+                      <a:effectRef idx="0">
+                        <a:schemeClr val="dk1"/>
+                      </a:effectRef>
+                      <a:fontRef idx="minor">
+                        <a:schemeClr val="tx1"/>
+                      </a:fontRef>
+                    </wps:style>
+                    <wps:bodyPr/>
+                  </wps:wsp>
+                </a:graphicData>
+              </a:graphic>
+              <wp14:sizeRelH relativeFrom="margin">
+                <wp14:pctWidth>0</wp14:pctWidth>
+              </wp14:sizeRelH>
+              <wp14:sizeRelV relativeFrom="margin">
+                <wp14:pctHeight>0</wp14:pctHeight>
+              </wp14:sizeRelV>
+            </wp:anchor>
+          </w:drawing>
+        </mc:Choice>
+        <mc:Fallback>
+          <w:pict>
+            <v:line w14:anchorId="3F0FC112" id="Straight Connector 15" o:spid="_x0000_s1026" style="position:absolute;z-index:251664384;visibility:visible;mso-wrap-style:square;mso-width-percent:0;mso-height-percent:0;mso-wrap-distance-left:9pt;mso-wrap-distance-top:0;mso-wrap-distance-right:9pt;mso-wrap-distance-bottom:0;mso-position-horizontal:absolute;mso-position-horizontal-relative:text;mso-position-vertical:absolute;mso-position-vertical-relative:text;mso-width-percent:0;mso-height-percent:0;mso-width-relative:margin;mso-height-relative:margin" from="0,3.1pt" to="451.45pt,3.1pt" o:gfxdata="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" strokecolor="#d8d8d8 [2732]"/>
+          </w:pict>
+        </mc:Fallback>
+      </mc:AlternateContent>
     </w:r>
   </w:p>
 </w:hdr>
@@ -2303,9 +3165,95 @@
     </w:lvl>
   </w:abstractNum>
   <w:abstractNum w:abstractNumId="3" w15:restartNumberingAfterBreak="0">
+    <w:nsid w:val="26037B59"/>
+    <w:multiLevelType w:val="hybridMultilevel"/>
+    <w:tmpl w:val="AC408074"/>
+    <w:lvl w:ilvl="0" w:tplc="0409000F">
+      <w:start w:val="1"/>
+      <w:numFmt w:val="decimal"/>
+      <w:lvlText w:val="%1."/>
+      <w:lvlJc w:val="left"/>
+      <w:pPr>
+        <w:ind w:left="720" w:hanging="360"/>
+      </w:pPr>
+    </w:lvl>
+    <w:lvl w:ilvl="1" w:tplc="04090019" w:tentative="1">
+      <w:start w:val="1"/>
+      <w:numFmt w:val="lowerLetter"/>
+      <w:lvlText w:val="%2."/>
+      <w:lvlJc w:val="left"/>
+      <w:pPr>
+        <w:ind w:left="1440" w:hanging="360"/>
+      </w:pPr>
+    </w:lvl>
+    <w:lvl w:ilvl="2" w:tplc="0409001B" w:tentative="1">
+      <w:start w:val="1"/>
+      <w:numFmt w:val="lowerRoman"/>
+      <w:lvlText w:val="%3."/>
+      <w:lvlJc w:val="right"/>
+      <w:pPr>
+        <w:ind w:left="2160" w:hanging="180"/>
+      </w:pPr>
+    </w:lvl>
+    <w:lvl w:ilvl="3" w:tplc="0409000F" w:tentative="1">
+      <w:start w:val="1"/>
+      <w:numFmt w:val="decimal"/>
+      <w:lvlText w:val="%4."/>
+      <w:lvlJc w:val="left"/>
+      <w:pPr>
+        <w:ind w:left="2880" w:hanging="360"/>
+      </w:pPr>
+    </w:lvl>
+    <w:lvl w:ilvl="4" w:tplc="04090019" w:tentative="1">
+      <w:start w:val="1"/>
+      <w:numFmt w:val="lowerLetter"/>
+      <w:lvlText w:val="%5."/>
+      <w:lvlJc w:val="left"/>
+      <w:pPr>
+        <w:ind w:left="3600" w:hanging="360"/>
+      </w:pPr>
+    </w:lvl>
+    <w:lvl w:ilvl="5" w:tplc="0409001B" w:tentative="1">
+      <w:start w:val="1"/>
+      <w:numFmt w:val="lowerRoman"/>
+      <w:lvlText w:val="%6."/>
+      <w:lvlJc w:val="right"/>
+      <w:pPr>
+        <w:ind w:left="4320" w:hanging="180"/>
+      </w:pPr>
+    </w:lvl>
+    <w:lvl w:ilvl="6" w:tplc="0409000F" w:tentative="1">
+      <w:start w:val="1"/>
+      <w:numFmt w:val="decimal"/>
+      <w:lvlText w:val="%7."/>
+      <w:lvlJc w:val="left"/>
+      <w:pPr>
+        <w:ind w:left="5040" w:hanging="360"/>
+      </w:pPr>
+    </w:lvl>
+    <w:lvl w:ilvl="7" w:tplc="04090019" w:tentative="1">
+      <w:start w:val="1"/>
+      <w:numFmt w:val="lowerLetter"/>
+      <w:lvlText w:val="%8."/>
+      <w:lvlJc w:val="left"/>
+      <w:pPr>
+        <w:ind w:left="5760" w:hanging="360"/>
+      </w:pPr>
+    </w:lvl>
+    <w:lvl w:ilvl="8" w:tplc="0409001B" w:tentative="1">
+      <w:start w:val="1"/>
+      <w:numFmt w:val="lowerRoman"/>
+      <w:lvlText w:val="%9."/>
+      <w:lvlJc w:val="right"/>
+      <w:pPr>
+        <w:ind w:left="6480" w:hanging="180"/>
+      </w:pPr>
+    </w:lvl>
+  </w:abstractNum>
+  <w:abstractNum w:abstractNumId="4" w15:restartNumberingAfterBreak="0">
     <w:nsid w:val="2D776A2E"/>
     <w:multiLevelType w:val="hybridMultilevel"/>
-    <w:tmpl w:val="ECCCCB5E"/>
+    <w:tmpl w:val="B8843734"/>
     <w:lvl w:ilvl="0" w:tplc="0EFACAE0">
       <w:start w:val="1"/>
       <w:numFmt w:val="decimal"/>
@@ -2396,7 +3344,7 @@
       </w:pPr>
     </w:lvl>
   </w:abstractNum>
-  <w:abstractNum w:abstractNumId="4" w15:restartNumberingAfterBreak="0">
+  <w:abstractNum w:abstractNumId="5" w15:restartNumberingAfterBreak="0">
     <w:nsid w:val="37504A01"/>
     <w:multiLevelType w:val="hybridMultilevel"/>
     <w:tmpl w:val="B91858AE"/>
@@ -2482,7 +3430,7 @@
       </w:pPr>
     </w:lvl>
   </w:abstractNum>
-  <w:abstractNum w:abstractNumId="5" w15:restartNumberingAfterBreak="0">
+  <w:abstractNum w:abstractNumId="6" w15:restartNumberingAfterBreak="0">
     <w:nsid w:val="4624036C"/>
     <w:multiLevelType w:val="hybridMultilevel"/>
     <w:tmpl w:val="EDC64704"/>
@@ -2569,10 +3517,10 @@
     </w:lvl>
   </w:abstractNum>
   <w:num w:numId="1">
-    <w:abstractNumId w:val="5"/>
+    <w:abstractNumId w:val="6"/>
   </w:num>
   <w:num w:numId="2">
-    <w:abstractNumId w:val="4"/>
+    <w:abstractNumId w:val="5"/>
   </w:num>
   <w:num w:numId="3">
     <w:abstractNumId w:val="0"/>
@@ -2581,10 +3529,13 @@
     <w:abstractNumId w:val="1"/>
   </w:num>
   <w:num w:numId="5">
-    <w:abstractNumId w:val="3"/>
+    <w:abstractNumId w:val="4"/>
   </w:num>
   <w:num w:numId="6">
     <w:abstractNumId w:val="2"/>
+  </w:num>
+  <w:num w:numId="7">
+    <w:abstractNumId w:val="3"/>
   </w:num>
 </w:numbering>
 </file>
@@ -2988,7 +3939,7 @@
   <w:style w:type="paragraph" w:default="1" w:styleId="Normal">
     <w:name w:val="Normal"/>
     <w:qFormat/>
-    <w:rsid w:val="000655BF"/>
+    <w:rsid w:val="00D025F5"/>
     <w:rPr>
       <w:sz w:val="26"/>
     </w:rPr>
@@ -3102,10 +4053,11 @@
     <w:link w:val="FocusLineChar"/>
     <w:uiPriority w:val="2"/>
     <w:qFormat/>
-    <w:rsid w:val="00681454"/>
+    <w:rsid w:val="00AD3DEC"/>
     <w:rPr>
       <w:i/>
       <w:color w:val="0070C0"/>
+      <w:sz w:val="28"/>
     </w:rPr>
   </w:style>
   <w:style w:type="character" w:customStyle="1" w:styleId="FocusLineChar">
@@ -3113,7 +4065,7 @@
     <w:basedOn w:val="DefaultParagraphFont"/>
     <w:link w:val="FocusLine"/>
     <w:uiPriority w:val="2"/>
-    <w:rsid w:val="00681454"/>
+    <w:rsid w:val="00AD3DEC"/>
     <w:rPr>
       <w:i/>
       <w:color w:val="0070C0"/>
@@ -3335,6 +4287,41 @@
       <w:ind w:left="720"/>
       <w:contextualSpacing/>
     </w:pPr>
+  </w:style>
+  <w:style w:type="character" w:styleId="Hyperlink">
+    <w:name w:val="Hyperlink"/>
+    <w:basedOn w:val="DefaultParagraphFont"/>
+    <w:uiPriority w:val="99"/>
+    <w:unhideWhenUsed/>
+    <w:rsid w:val="004C1676"/>
+    <w:rPr>
+      <w:color w:val="0000FF" w:themeColor="hyperlink"/>
+      <w:u w:val="single"/>
+    </w:rPr>
+  </w:style>
+  <w:style w:type="character" w:styleId="UnresolvedMention">
+    <w:name w:val="Unresolved Mention"/>
+    <w:basedOn w:val="DefaultParagraphFont"/>
+    <w:uiPriority w:val="99"/>
+    <w:semiHidden/>
+    <w:unhideWhenUsed/>
+    <w:rsid w:val="004C1676"/>
+    <w:rPr>
+      <w:color w:val="605E5C"/>
+      <w:shd w:val="clear" w:color="auto" w:fill="E1DFDD"/>
+    </w:rPr>
+  </w:style>
+  <w:style w:type="character" w:styleId="FollowedHyperlink">
+    <w:name w:val="FollowedHyperlink"/>
+    <w:basedOn w:val="DefaultParagraphFont"/>
+    <w:uiPriority w:val="99"/>
+    <w:semiHidden/>
+    <w:unhideWhenUsed/>
+    <w:rsid w:val="00BD09C5"/>
+    <w:rPr>
+      <w:color w:val="800080" w:themeColor="followedHyperlink"/>
+      <w:u w:val="single"/>
+    </w:rPr>
   </w:style>
 </w:styles>
 </file>
@@ -3629,7 +4616,7 @@
 </file>
 
 <file path=customXml/itemProps1.xml><?xml version="1.0" encoding="utf-8"?>
-<ds:datastoreItem xmlns:ds="http://schemas.openxmlformats.org/officeDocument/2006/customXml" ds:itemID="{89BEB5A9-AF92-482B-8EAA-36799001CD7C}">
+<ds:datastoreItem xmlns:ds="http://schemas.openxmlformats.org/officeDocument/2006/customXml" ds:itemID="{0EBE8BDE-E3CB-4366-9E64-E3C6B356D139}">
   <ds:schemaRefs>
     <ds:schemaRef ds:uri="http://schemas.openxmlformats.org/officeDocument/2006/bibliography"/>
   </ds:schemaRefs>

--- a/Lập Trình C#.docx
+++ b/Lập Trình C#.docx
@@ -818,7 +818,12 @@
         <w:pStyle w:val="FocusLine"/>
       </w:pPr>
       <w:r>
-        <w:t>Remember that you need to declare the variable before using it.</w:t>
+        <w:t>Remember that yo</w:t>
+      </w:r>
+      <w:bookmarkStart w:id="0" w:name="_GoBack"/>
+      <w:bookmarkEnd w:id="0"/>
+      <w:r>
+        <w:t>u need to declare the variable before using it.</w:t>
       </w:r>
     </w:p>
     <w:p>
@@ -1010,7 +1015,10 @@
         <w:pStyle w:val="Code"/>
       </w:pPr>
       <w:r>
-        <w:t>char y = 'Z'</w:t>
+        <w:t>char y = 'Z</w:t>
+      </w:r>
+      <w:r>
+        <w:t>’</w:t>
       </w:r>
       <w:r>
         <w:t>;</w:t>
@@ -1057,9 +1065,6 @@
       </w:r>
       <w:r>
         <w:t>id”;</w:t>
-      </w:r>
-      <w:r>
-        <w:t>\</w:t>
       </w:r>
     </w:p>
     <w:p>
@@ -1311,10 +1316,10 @@
           <w:noProof/>
         </w:rPr>
         <w:drawing>
-          <wp:inline distT="0" distB="0" distL="0" distR="0" wp14:anchorId="771A6291" wp14:editId="5E4C5C9D">
-            <wp:extent cx="5731510" cy="4004310"/>
-            <wp:effectExtent l="0" t="0" r="2540" b="0"/>
-            <wp:docPr id="8" name="Picture 8"/>
+          <wp:inline distT="0" distB="0" distL="0" distR="0" wp14:anchorId="180AEB2D" wp14:editId="428894A0">
+            <wp:extent cx="5731510" cy="3996055"/>
+            <wp:effectExtent l="0" t="0" r="2540" b="4445"/>
+            <wp:docPr id="16" name="Picture 16"/>
             <wp:cNvGraphicFramePr>
               <a:graphicFrameLocks xmlns:a="http://schemas.openxmlformats.org/drawingml/2006/main" noChangeAspect="1"/>
             </wp:cNvGraphicFramePr>
@@ -1334,7 +1339,7 @@
                   <pic:spPr>
                     <a:xfrm>
                       <a:off x="0" y="0"/>
-                      <a:ext cx="5731510" cy="4004310"/>
+                      <a:ext cx="5731510" cy="3996055"/>
                     </a:xfrm>
                     <a:prstGeom prst="rect">
                       <a:avLst/>
@@ -1366,6 +1371,7 @@
         <w:pStyle w:val="Code"/>
       </w:pPr>
       <w:r>
+        <w:lastRenderedPageBreak/>
         <w:t>using System.Collections.Generic;</w:t>
       </w:r>
     </w:p>
@@ -1374,7 +1380,6 @@
         <w:pStyle w:val="Code"/>
       </w:pPr>
       <w:r>
-        <w:lastRenderedPageBreak/>
         <w:t>using System.Linq;</w:t>
       </w:r>
     </w:p>
@@ -1678,6 +1683,7 @@
         </w:numPr>
       </w:pPr>
       <w:r>
+        <w:lastRenderedPageBreak/>
         <w:t>Printing Text</w:t>
       </w:r>
     </w:p>
@@ -1691,7 +1697,6 @@
         </w:numPr>
       </w:pPr>
       <w:r>
-        <w:lastRenderedPageBreak/>
         <w:t>Conditionals and Loops</w:t>
       </w:r>
     </w:p>
@@ -1790,9 +1795,9 @@
     <w:p>
       <w:pPr>
         <w:pStyle w:val="Heading2"/>
-      </w:pPr>
-      <w:r>
-        <w:tab/>
+        <w:ind w:left="720"/>
+      </w:pPr>
+      <w:r>
         <w:t>Noun</w:t>
       </w:r>
     </w:p>
@@ -1926,6 +1931,7 @@
     </w:p>
     <w:p>
       <w:r>
+        <w:lastRenderedPageBreak/>
         <w:t>task</w:t>
       </w:r>
       <w:r>
@@ -1947,12 +1953,9 @@
       <w:r>
         <w:t xml:space="preserve"> : các thành phần</w:t>
       </w:r>
-      <w:bookmarkStart w:id="0" w:name="_GoBack"/>
-      <w:bookmarkEnd w:id="0"/>
-    </w:p>
-    <w:p>
-      <w:r>
-        <w:lastRenderedPageBreak/>
+    </w:p>
+    <w:p>
+      <w:r>
         <w:t>v</w:t>
       </w:r>
       <w:r>
@@ -2218,6 +2221,7 @@
     </w:p>
     <w:p>
       <w:r>
+        <w:lastRenderedPageBreak/>
         <w:t>reserves</w:t>
       </w:r>
       <w:r>
@@ -2247,7 +2251,6 @@
     </w:p>
     <w:p>
       <w:r>
-        <w:lastRenderedPageBreak/>
         <w:t>c</w:t>
       </w:r>
       <w:r>
@@ -2446,7 +2449,7 @@
       <w:footerReference w:type="default" r:id="rId21"/>
       <w:headerReference w:type="first" r:id="rId22"/>
       <w:pgSz w:w="11906" w:h="16838" w:code="9"/>
-      <w:pgMar w:top="1440" w:right="1440" w:bottom="1008" w:left="1440" w:header="720" w:footer="720" w:gutter="0"/>
+      <w:pgMar w:top="1440" w:right="1440" w:bottom="1440" w:left="1440" w:header="720" w:footer="720" w:gutter="0"/>
       <w:pgBorders w:display="firstPage" w:offsetFrom="page">
         <w:top w:val="thickThinMediumGap" w:sz="36" w:space="24" w:color="7030A0"/>
         <w:left w:val="thickThinMediumGap" w:sz="36" w:space="24" w:color="7030A0"/>
@@ -2488,6 +2491,85 @@
 
 <file path=word/footer1.xml><?xml version="1.0" encoding="utf-8"?>
 <w:ftr xmlns:wpc="http://schemas.microsoft.com/office/word/2010/wordprocessingCanvas" xmlns:cx="http://schemas.microsoft.com/office/drawing/2014/chartex" xmlns:cx1="http://schemas.microsoft.com/office/drawing/2015/9/8/chartex" xmlns:cx2="http://schemas.microsoft.com/office/drawing/2015/10/21/chartex" xmlns:cx3="http://schemas.microsoft.com/office/drawing/2016/5/9/chartex" xmlns:cx4="http://schemas.microsoft.com/office/drawing/2016/5/10/chartex" xmlns:cx5="http://schemas.microsoft.com/office/drawing/2016/5/11/chartex" xmlns:cx6="http://schemas.microsoft.com/office/drawing/2016/5/12/chartex" xmlns:cx7="http://schemas.microsoft.com/office/drawing/2016/5/13/chartex" xmlns:cx8="http://schemas.microsoft.com/office/drawing/2016/5/14/chartex" xmlns:mc="http://schemas.openxmlformats.org/markup-compatibility/2006" xmlns:aink="http://schemas.microsoft.com/office/drawing/2016/ink" xmlns:am3d="http://schemas.microsoft.com/office/drawing/2017/model3d" xmlns:o="urn:schemas-microsoft-com:office:office" xmlns:r="http://schemas.openxmlformats.org/officeDocument/2006/relationships" xmlns:m="http://schemas.openxmlformats.org/officeDocument/2006/math" xmlns:v="urn:schemas-microsoft-com:vml" xmlns:wp14="http://schemas.microsoft.com/office/word/2010/wordprocessingDrawing" xmlns:wp="http://schemas.openxmlformats.org/drawingml/2006/wordprocessingDrawing" xmlns:w10="urn:schemas-microsoft-com:office:word" xmlns:w="http://schemas.openxmlformats.org/wordprocessingml/2006/main" xmlns:w14="http://schemas.microsoft.com/office/word/2010/wordml" xmlns:w15="http://schemas.microsoft.com/office/word/2012/wordml" xmlns:w16cid="http://schemas.microsoft.com/office/word/2016/wordml/cid" xmlns:w16se="http://schemas.microsoft.com/office/word/2015/wordml/symex" xmlns:wpg="http://schemas.microsoft.com/office/word/2010/wordprocessingGroup" xmlns:wpi="http://schemas.microsoft.com/office/word/2010/wordprocessingInk" xmlns:wne="http://schemas.microsoft.com/office/word/2006/wordml" xmlns:wps="http://schemas.microsoft.com/office/word/2010/wordprocessingShape" mc:Ignorable="w14 w15 w16se w16cid wp14">
+  <w:sdt>
+    <w:sdtPr>
+      <w:id w:val="909964935"/>
+      <w:docPartObj>
+        <w:docPartGallery w:val="Page Numbers (Bottom of Page)"/>
+        <w:docPartUnique/>
+      </w:docPartObj>
+    </w:sdtPr>
+    <w:sdtEndPr>
+      <w:rPr>
+        <w:color w:val="7F7F7F" w:themeColor="background1" w:themeShade="7F"/>
+        <w:spacing w:val="60"/>
+      </w:rPr>
+    </w:sdtEndPr>
+    <w:sdtContent>
+      <w:p>
+        <w:pPr>
+          <w:pStyle w:val="Footer"/>
+          <w:pBdr>
+            <w:top w:val="single" w:sz="4" w:space="1" w:color="D9D9D9" w:themeColor="background1" w:themeShade="D9"/>
+          </w:pBdr>
+          <w:jc w:val="right"/>
+        </w:pPr>
+        <w:r>
+          <w:rPr>
+            <w:sz w:val="20"/>
+            <w:szCs w:val="20"/>
+          </w:rPr>
+          <w:fldChar w:fldCharType="begin"/>
+        </w:r>
+        <w:r>
+          <w:rPr>
+            <w:sz w:val="20"/>
+            <w:szCs w:val="20"/>
+          </w:rPr>
+          <w:instrText xml:space="preserve"> PAGE   \* MERGEFORMAT </w:instrText>
+        </w:r>
+        <w:r>
+          <w:rPr>
+            <w:sz w:val="20"/>
+            <w:szCs w:val="20"/>
+          </w:rPr>
+          <w:fldChar w:fldCharType="separate"/>
+        </w:r>
+        <w:r>
+          <w:rPr>
+            <w:noProof/>
+            <w:sz w:val="20"/>
+            <w:szCs w:val="20"/>
+          </w:rPr>
+          <w:t>2</w:t>
+        </w:r>
+        <w:r>
+          <w:rPr>
+            <w:noProof/>
+            <w:sz w:val="20"/>
+            <w:szCs w:val="20"/>
+          </w:rPr>
+          <w:fldChar w:fldCharType="end"/>
+        </w:r>
+        <w:r>
+          <w:rPr>
+            <w:sz w:val="20"/>
+            <w:szCs w:val="20"/>
+          </w:rPr>
+          <w:t xml:space="preserve"> | </w:t>
+        </w:r>
+        <w:r>
+          <w:rPr>
+            <w:color w:val="00B050"/>
+            <w:spacing w:val="60"/>
+            <w:sz w:val="20"/>
+            <w:szCs w:val="20"/>
+          </w:rPr>
+          <w:t>GreenWolf</w:t>
+        </w:r>
+      </w:p>
+    </w:sdtContent>
+  </w:sdt>
   <w:p>
     <w:pPr>
       <w:pStyle w:val="Footer"/>
@@ -2499,67 +2581,6 @@
         <w:spacing w:val="60"/>
       </w:rPr>
     </w:pPr>
-    <w:r>
-      <w:tab/>
-    </w:r>
-    <w:r>
-      <w:tab/>
-    </w:r>
-    <w:sdt>
-      <w:sdtPr>
-        <w:id w:val="612569025"/>
-        <w:docPartObj>
-          <w:docPartGallery w:val="Page Numbers (Bottom of Page)"/>
-          <w:docPartUnique/>
-        </w:docPartObj>
-      </w:sdtPr>
-      <w:sdtEndPr>
-        <w:rPr>
-          <w:color w:val="7F7F7F" w:themeColor="background1" w:themeShade="7F"/>
-          <w:spacing w:val="60"/>
-        </w:rPr>
-      </w:sdtEndPr>
-      <w:sdtContent>
-        <w:r>
-          <w:fldChar w:fldCharType="begin"/>
-        </w:r>
-        <w:r>
-          <w:instrText xml:space="preserve"> PAGE   \* MERGEFORMAT </w:instrText>
-        </w:r>
-        <w:r>
-          <w:fldChar w:fldCharType="separate"/>
-        </w:r>
-        <w:r>
-          <w:rPr>
-            <w:noProof/>
-          </w:rPr>
-          <w:t>2</w:t>
-        </w:r>
-        <w:r>
-          <w:rPr>
-            <w:noProof/>
-          </w:rPr>
-          <w:fldChar w:fldCharType="end"/>
-        </w:r>
-        <w:r>
-          <w:t xml:space="preserve"> | </w:t>
-        </w:r>
-        <w:r>
-          <w:rPr>
-            <w:color w:val="00B050"/>
-            <w:spacing w:val="60"/>
-          </w:rPr>
-          <w:t>GreenWol</w:t>
-        </w:r>
-        <w:r>
-          <w:rPr>
-            <w:color w:val="00B050"/>
-            <w:spacing w:val="60"/>
-          </w:rPr>
-          <w:t>f</w:t>
-        </w:r>
-      </w:sdtContent>
-    </w:sdt>
   </w:p>
 </w:ftr>
 </file>
@@ -2811,7 +2832,7 @@
         </mc:Choice>
         <mc:Fallback>
           <w:pict>
-            <v:line w14:anchorId="3F0FC112" id="Straight Connector 15" o:spid="_x0000_s1026" style="position:absolute;z-index:251664384;visibility:visible;mso-wrap-style:square;mso-width-percent:0;mso-height-percent:0;mso-wrap-distance-left:9pt;mso-wrap-distance-top:0;mso-wrap-distance-right:9pt;mso-wrap-distance-bottom:0;mso-position-horizontal:absolute;mso-position-horizontal-relative:text;mso-position-vertical:absolute;mso-position-vertical-relative:text;mso-width-percent:0;mso-height-percent:0;mso-width-relative:margin;mso-height-relative:margin" from="0,3.1pt" to="451.45pt,3.1pt" o:gfxdata="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" strokecolor="#d8d8d8 [2732]"/>
+            <v:line w14:anchorId="65E95135" id="Straight Connector 15" o:spid="_x0000_s1026" style="position:absolute;z-index:251664384;visibility:visible;mso-wrap-style:square;mso-width-percent:0;mso-height-percent:0;mso-wrap-distance-left:9pt;mso-wrap-distance-top:0;mso-wrap-distance-right:9pt;mso-wrap-distance-bottom:0;mso-position-horizontal:absolute;mso-position-horizontal-relative:text;mso-position-vertical:absolute;mso-position-vertical-relative:text;mso-width-percent:0;mso-height-percent:0;mso-width-relative:margin;mso-height-relative:margin" from="0,3.1pt" to="451.45pt,3.1pt" o:gfxdata="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" strokecolor="#d8d8d8 [2732]"/>
           </w:pict>
         </mc:Fallback>
       </mc:AlternateContent>
@@ -4078,11 +4099,11 @@
     <w:link w:val="CodeChar"/>
     <w:uiPriority w:val="1"/>
     <w:qFormat/>
-    <w:rsid w:val="000E7956"/>
+    <w:rsid w:val="00623218"/>
     <w:pPr>
       <w:pBdr>
-        <w:top w:val="dashSmallGap" w:sz="4" w:space="1" w:color="auto"/>
-        <w:bottom w:val="dashSmallGap" w:sz="4" w:space="1" w:color="auto"/>
+        <w:top w:val="single" w:sz="4" w:space="1" w:color="auto"/>
+        <w:bottom w:val="single" w:sz="4" w:space="1" w:color="auto"/>
       </w:pBdr>
       <w:shd w:val="clear" w:color="auto" w:fill="F2F2F2" w:themeFill="background1" w:themeFillShade="F2"/>
     </w:pPr>
@@ -4143,7 +4164,7 @@
     <w:basedOn w:val="PlainTextChar"/>
     <w:link w:val="Code"/>
     <w:uiPriority w:val="1"/>
-    <w:rsid w:val="000E7956"/>
+    <w:rsid w:val="00623218"/>
     <w:rPr>
       <w:rFonts w:ascii="Courier New" w:hAnsi="Courier New"/>
       <w:b/>
@@ -4616,7 +4637,7 @@
 </file>
 
 <file path=customXml/itemProps1.xml><?xml version="1.0" encoding="utf-8"?>
-<ds:datastoreItem xmlns:ds="http://schemas.openxmlformats.org/officeDocument/2006/customXml" ds:itemID="{0EBE8BDE-E3CB-4366-9E64-E3C6B356D139}">
+<ds:datastoreItem xmlns:ds="http://schemas.openxmlformats.org/officeDocument/2006/customXml" ds:itemID="{3EBC90BA-CEA7-4976-AB36-42807188A172}">
   <ds:schemaRefs>
     <ds:schemaRef ds:uri="http://schemas.openxmlformats.org/officeDocument/2006/bibliography"/>
   </ds:schemaRefs>

--- a/Lập Trình C#.docx
+++ b/Lập Trình C#.docx
@@ -818,12 +818,7 @@
         <w:pStyle w:val="FocusLine"/>
       </w:pPr>
       <w:r>
-        <w:t>Remember that yo</w:t>
-      </w:r>
-      <w:bookmarkStart w:id="0" w:name="_GoBack"/>
-      <w:bookmarkEnd w:id="0"/>
-      <w:r>
-        <w:t>u need to declare the variable before using it.</w:t>
+        <w:t>Remember that you need to declare the variable before using it.</w:t>
       </w:r>
     </w:p>
     <w:p>
@@ -1687,7 +1682,1473 @@
         <w:t>Printing Text</w:t>
       </w:r>
     </w:p>
+    <w:p>
+      <w:pPr>
+        <w:rPr>
+          <w:b/>
+          <w:bCs/>
+        </w:rPr>
+      </w:pPr>
+      <w:r>
+        <w:rPr>
+          <w:b/>
+          <w:bCs/>
+        </w:rPr>
+        <w:t>Displaying Output</w:t>
+      </w:r>
+    </w:p>
+    <w:p>
+      <w:r>
+        <w:t xml:space="preserve">Most applications require some </w:t>
+      </w:r>
+      <w:r>
+        <w:rPr>
+          <w:b/>
+          <w:bCs/>
+        </w:rPr>
+        <w:t xml:space="preserve">input </w:t>
+      </w:r>
+      <w:r>
+        <w:t xml:space="preserve">from the user and give </w:t>
+      </w:r>
+      <w:r>
+        <w:rPr>
+          <w:b/>
+          <w:bCs/>
+        </w:rPr>
+        <w:t>output</w:t>
+      </w:r>
+      <w:r>
+        <w:t xml:space="preserve"> as a result.</w:t>
+      </w:r>
+    </w:p>
+    <w:p>
+      <w:r>
+        <w:t xml:space="preserve">To display text to the console window you use the </w:t>
+      </w:r>
+      <w:r>
+        <w:rPr>
+          <w:b/>
+          <w:bCs/>
+        </w:rPr>
+        <w:t>Console.Write</w:t>
+      </w:r>
+      <w:r>
+        <w:t xml:space="preserve"> or </w:t>
+      </w:r>
+      <w:r>
+        <w:rPr>
+          <w:b/>
+          <w:bCs/>
+        </w:rPr>
+        <w:t>Console.WriteLine</w:t>
+      </w:r>
+      <w:r>
+        <w:t xml:space="preserve"> methods. The difference between these two is that </w:t>
+      </w:r>
+      <w:r>
+        <w:rPr>
+          <w:b/>
+          <w:bCs/>
+        </w:rPr>
+        <w:t>Console.WriteLine</w:t>
+      </w:r>
+      <w:r>
+        <w:t xml:space="preserve"> is followed by a line terminator, which moves the cursor to the next line after the text output.</w:t>
+      </w:r>
+    </w:p>
+    <w:p>
+      <w:r>
+        <w:t>The program below will display Hello World! to the console window:</w:t>
+      </w:r>
+    </w:p>
+    <w:p>
+      <w:pPr>
+        <w:pStyle w:val="Code"/>
+      </w:pPr>
+      <w:r>
+        <w:t>using System;</w:t>
+      </w:r>
+    </w:p>
+    <w:p>
+      <w:pPr>
+        <w:pStyle w:val="Code"/>
+      </w:pPr>
+      <w:r>
+        <w:t>using System.Collections.Generic;</w:t>
+      </w:r>
+    </w:p>
+    <w:p>
+      <w:pPr>
+        <w:pStyle w:val="Code"/>
+      </w:pPr>
+      <w:r>
+        <w:t>using System.Linq;</w:t>
+      </w:r>
+    </w:p>
+    <w:p>
+      <w:pPr>
+        <w:pStyle w:val="Code"/>
+      </w:pPr>
+      <w:r>
+        <w:t>using System.Text;</w:t>
+      </w:r>
+    </w:p>
+    <w:p>
+      <w:pPr>
+        <w:pStyle w:val="Code"/>
+      </w:pPr>
+      <w:r>
+        <w:t>using System.Threading.Tasks;</w:t>
+      </w:r>
+    </w:p>
+    <w:p>
+      <w:pPr>
+        <w:pStyle w:val="Code"/>
+      </w:pPr>
+    </w:p>
+    <w:p>
+      <w:pPr>
+        <w:pStyle w:val="Code"/>
+      </w:pPr>
+      <w:r>
+        <w:t>namespace SoloLearn</w:t>
+      </w:r>
+    </w:p>
+    <w:p>
+      <w:pPr>
+        <w:pStyle w:val="Code"/>
+      </w:pPr>
+      <w:r>
+        <w:t>{</w:t>
+      </w:r>
+    </w:p>
+    <w:p>
+      <w:pPr>
+        <w:pStyle w:val="Code"/>
+      </w:pPr>
+      <w:r>
+        <w:t xml:space="preserve">    class Program</w:t>
+      </w:r>
+    </w:p>
+    <w:p>
+      <w:pPr>
+        <w:pStyle w:val="Code"/>
+      </w:pPr>
+      <w:r>
+        <w:t xml:space="preserve">    {</w:t>
+      </w:r>
+    </w:p>
+    <w:p>
+      <w:pPr>
+        <w:pStyle w:val="Code"/>
+      </w:pPr>
+      <w:r>
+        <w:t xml:space="preserve">        static void Main(string[] args)</w:t>
+      </w:r>
+    </w:p>
+    <w:p>
+      <w:pPr>
+        <w:pStyle w:val="Code"/>
+      </w:pPr>
+      <w:r>
+        <w:t xml:space="preserve">        {</w:t>
+      </w:r>
+    </w:p>
+    <w:p>
+      <w:pPr>
+        <w:pStyle w:val="Code"/>
+      </w:pPr>
+      <w:r>
+        <w:t xml:space="preserve">            Console.WriteLine("Hello World!");</w:t>
+      </w:r>
+    </w:p>
+    <w:p>
+      <w:pPr>
+        <w:pStyle w:val="Code"/>
+      </w:pPr>
+      <w:r>
+        <w:t xml:space="preserve">        }</w:t>
+      </w:r>
+    </w:p>
+    <w:p>
+      <w:pPr>
+        <w:pStyle w:val="Code"/>
+      </w:pPr>
+      <w:r>
+        <w:t xml:space="preserve">    }</w:t>
+      </w:r>
+    </w:p>
+    <w:p>
+      <w:pPr>
+        <w:pStyle w:val="Code"/>
+      </w:pPr>
+      <w:r>
+        <w:t>}</w:t>
+      </w:r>
+    </w:p>
+    <w:p>
+      <w:pPr>
+        <w:pStyle w:val="FocusLine"/>
+      </w:pPr>
+      <w:r>
+        <w:t xml:space="preserve">Note the </w:t>
+      </w:r>
+      <w:r>
+        <w:rPr>
+          <w:b/>
+          <w:bCs/>
+        </w:rPr>
+        <w:t>parentheses</w:t>
+      </w:r>
+      <w:r>
+        <w:t xml:space="preserve"> after the </w:t>
+      </w:r>
+      <w:r>
+        <w:rPr>
+          <w:b/>
+          <w:bCs/>
+        </w:rPr>
+        <w:t>WriteLine</w:t>
+      </w:r>
+      <w:r>
+        <w:t xml:space="preserve"> method. This is the way to pass data, or arguments, to methods. In our case </w:t>
+      </w:r>
+      <w:r>
+        <w:rPr>
+          <w:b/>
+          <w:bCs/>
+        </w:rPr>
+        <w:t>WriteLine</w:t>
+      </w:r>
+      <w:r>
+        <w:t xml:space="preserve"> is the method and we pass "Hello World!" to it as an argument. String arguments must be enclosed in quotation marks.</w:t>
+      </w:r>
+    </w:p>
+    <w:p>
+      <w:r>
+        <w:rPr>
+          <w:noProof/>
+        </w:rPr>
+        <w:drawing>
+          <wp:inline distT="0" distB="0" distL="0" distR="0" wp14:anchorId="3A27E7BA" wp14:editId="15F15062">
+            <wp:extent cx="5731510" cy="2085340"/>
+            <wp:effectExtent l="0" t="0" r="2540" b="0"/>
+            <wp:docPr id="17" name="Picture 17"/>
+            <wp:cNvGraphicFramePr>
+              <a:graphicFrameLocks xmlns:a="http://schemas.openxmlformats.org/drawingml/2006/main" noChangeAspect="1"/>
+            </wp:cNvGraphicFramePr>
+            <a:graphic xmlns:a="http://schemas.openxmlformats.org/drawingml/2006/main">
+              <a:graphicData uri="http://schemas.openxmlformats.org/drawingml/2006/picture">
+                <pic:pic xmlns:pic="http://schemas.openxmlformats.org/drawingml/2006/picture">
+                  <pic:nvPicPr>
+                    <pic:cNvPr id="1" name=""/>
+                    <pic:cNvPicPr/>
+                  </pic:nvPicPr>
+                  <pic:blipFill>
+                    <a:blip r:embed="rId19"/>
+                    <a:stretch>
+                      <a:fillRect/>
+                    </a:stretch>
+                  </pic:blipFill>
+                  <pic:spPr>
+                    <a:xfrm>
+                      <a:off x="0" y="0"/>
+                      <a:ext cx="5731510" cy="2085340"/>
+                    </a:xfrm>
+                    <a:prstGeom prst="rect">
+                      <a:avLst/>
+                    </a:prstGeom>
+                  </pic:spPr>
+                </pic:pic>
+              </a:graphicData>
+            </a:graphic>
+          </wp:inline>
+        </w:drawing>
+      </w:r>
+    </w:p>
     <w:p/>
+    <w:p>
+      <w:r>
+        <w:lastRenderedPageBreak/>
+        <w:t>We can display variable values to the console window:</w:t>
+      </w:r>
+    </w:p>
+    <w:p>
+      <w:pPr>
+        <w:pStyle w:val="Code"/>
+      </w:pPr>
+      <w:r>
+        <w:t>int x = 89;</w:t>
+      </w:r>
+    </w:p>
+    <w:p>
+      <w:pPr>
+        <w:pStyle w:val="Code"/>
+      </w:pPr>
+      <w:r>
+        <w:t>Console.WriteLine(x);//89</w:t>
+      </w:r>
+    </w:p>
+    <w:p>
+      <w:r>
+        <w:t xml:space="preserve">To display a </w:t>
+      </w:r>
+      <w:r>
+        <w:rPr>
+          <w:b/>
+          <w:bCs/>
+        </w:rPr>
+        <w:t>formatted string</w:t>
+      </w:r>
+      <w:r>
+        <w:t>, use the following syntax:</w:t>
+      </w:r>
+    </w:p>
+    <w:p>
+      <w:pPr>
+        <w:pStyle w:val="Code"/>
+      </w:pPr>
+      <w:r>
+        <w:t>int x = 10;</w:t>
+      </w:r>
+    </w:p>
+    <w:p>
+      <w:pPr>
+        <w:pStyle w:val="Code"/>
+      </w:pPr>
+      <w:r>
+        <w:t>double y = 20;</w:t>
+      </w:r>
+    </w:p>
+    <w:p>
+      <w:pPr>
+        <w:pStyle w:val="Code"/>
+      </w:pPr>
+      <w:r>
+        <w:t>Console.WriteLine("x = {0}; y = {1}", x, y);</w:t>
+      </w:r>
+    </w:p>
+    <w:p>
+      <w:pPr>
+        <w:pStyle w:val="Code"/>
+      </w:pPr>
+      <w:r>
+        <w:t>//</w:t>
+      </w:r>
+      <w:r>
+        <w:t>x = 10; y = 20</w:t>
+      </w:r>
+    </w:p>
+    <w:p>
+      <w:r>
+        <w:t xml:space="preserve">As you can see, the value of </w:t>
+      </w:r>
+      <w:r>
+        <w:rPr>
+          <w:b/>
+          <w:bCs/>
+        </w:rPr>
+        <w:t>x</w:t>
+      </w:r>
+      <w:r>
+        <w:t xml:space="preserve"> replaced </w:t>
+      </w:r>
+      <w:r>
+        <w:rPr>
+          <w:b/>
+          <w:bCs/>
+        </w:rPr>
+        <w:t>{0}</w:t>
+      </w:r>
+      <w:r>
+        <w:t xml:space="preserve"> and the value of </w:t>
+      </w:r>
+      <w:r>
+        <w:rPr>
+          <w:b/>
+          <w:bCs/>
+        </w:rPr>
+        <w:t>y</w:t>
+      </w:r>
+      <w:r>
+        <w:t xml:space="preserve"> replaced </w:t>
+      </w:r>
+      <w:r>
+        <w:rPr>
+          <w:b/>
+          <w:bCs/>
+        </w:rPr>
+        <w:t>{1}</w:t>
+      </w:r>
+      <w:r>
+        <w:t>.</w:t>
+      </w:r>
+    </w:p>
+    <w:p>
+      <w:pPr>
+        <w:pStyle w:val="FocusLine"/>
+      </w:pPr>
+      <w:r>
+        <w:t>You can have as many variable placeholders as you need. (i.e.: {3}, {4}, etc.).</w:t>
+      </w:r>
+    </w:p>
+    <w:p>
+      <w:r>
+        <w:rPr>
+          <w:noProof/>
+        </w:rPr>
+        <w:drawing>
+          <wp:inline distT="0" distB="0" distL="0" distR="0" wp14:anchorId="3F6FF77D" wp14:editId="2DDDBD0F">
+            <wp:extent cx="5731510" cy="2788920"/>
+            <wp:effectExtent l="0" t="0" r="2540" b="0"/>
+            <wp:docPr id="19" name="Picture 19"/>
+            <wp:cNvGraphicFramePr>
+              <a:graphicFrameLocks xmlns:a="http://schemas.openxmlformats.org/drawingml/2006/main" noChangeAspect="1"/>
+            </wp:cNvGraphicFramePr>
+            <a:graphic xmlns:a="http://schemas.openxmlformats.org/drawingml/2006/main">
+              <a:graphicData uri="http://schemas.openxmlformats.org/drawingml/2006/picture">
+                <pic:pic xmlns:pic="http://schemas.openxmlformats.org/drawingml/2006/picture">
+                  <pic:nvPicPr>
+                    <pic:cNvPr id="1" name=""/>
+                    <pic:cNvPicPr/>
+                  </pic:nvPicPr>
+                  <pic:blipFill>
+                    <a:blip r:embed="rId20"/>
+                    <a:stretch>
+                      <a:fillRect/>
+                    </a:stretch>
+                  </pic:blipFill>
+                  <pic:spPr>
+                    <a:xfrm>
+                      <a:off x="0" y="0"/>
+                      <a:ext cx="5731510" cy="2788920"/>
+                    </a:xfrm>
+                    <a:prstGeom prst="rect">
+                      <a:avLst/>
+                    </a:prstGeom>
+                  </pic:spPr>
+                </pic:pic>
+              </a:graphicData>
+            </a:graphic>
+          </wp:inline>
+        </w:drawing>
+      </w:r>
+    </w:p>
+    <w:p/>
+    <w:p>
+      <w:pPr>
+        <w:pStyle w:val="Heading2"/>
+        <w:numPr>
+          <w:ilvl w:val="1"/>
+          <w:numId w:val="5"/>
+        </w:numPr>
+      </w:pPr>
+      <w:r>
+        <w:t>Getting User Input</w:t>
+      </w:r>
+    </w:p>
+    <w:p>
+      <w:pPr>
+        <w:rPr>
+          <w:b/>
+          <w:bCs/>
+        </w:rPr>
+      </w:pPr>
+      <w:r>
+        <w:rPr>
+          <w:b/>
+          <w:bCs/>
+        </w:rPr>
+        <w:t>User Input</w:t>
+      </w:r>
+    </w:p>
+    <w:p>
+      <w:r>
+        <w:t xml:space="preserve">You can also prompt the user to enter data and then use the </w:t>
+      </w:r>
+      <w:r>
+        <w:rPr>
+          <w:b/>
+          <w:bCs/>
+        </w:rPr>
+        <w:t>Console.ReadLine</w:t>
+      </w:r>
+      <w:r>
+        <w:t xml:space="preserve"> method to assign the input to a string variable.</w:t>
+      </w:r>
+    </w:p>
+    <w:p>
+      <w:r>
+        <w:t>The following example asks the user for a name and then displays a message that includes the input:</w:t>
+      </w:r>
+    </w:p>
+    <w:p>
+      <w:pPr>
+        <w:pStyle w:val="Code"/>
+      </w:pPr>
+      <w:r>
+        <w:t>string yourName;</w:t>
+      </w:r>
+    </w:p>
+    <w:p>
+      <w:pPr>
+        <w:pStyle w:val="Code"/>
+      </w:pPr>
+      <w:r>
+        <w:t>Console.WriteLine("What is your name?");</w:t>
+      </w:r>
+    </w:p>
+    <w:p>
+      <w:pPr>
+        <w:pStyle w:val="Code"/>
+      </w:pPr>
+      <w:r>
+        <w:t>yourName = Console.ReadLine();</w:t>
+      </w:r>
+      <w:r>
+        <w:t>//-&gt;Green</w:t>
+      </w:r>
+    </w:p>
+    <w:p>
+      <w:pPr>
+        <w:pStyle w:val="Code"/>
+      </w:pPr>
+      <w:r>
+        <w:t>Console.WriteLine("Hello {0}", yourName);</w:t>
+      </w:r>
+    </w:p>
+    <w:p>
+      <w:pPr>
+        <w:pStyle w:val="Code"/>
+      </w:pPr>
+      <w:r>
+        <w:t xml:space="preserve">//What is your name? </w:t>
+      </w:r>
+    </w:p>
+    <w:p>
+      <w:pPr>
+        <w:pStyle w:val="Code"/>
+      </w:pPr>
+      <w:r>
+        <w:t>//Green</w:t>
+      </w:r>
+    </w:p>
+    <w:p>
+      <w:r>
+        <w:lastRenderedPageBreak/>
+        <w:t xml:space="preserve">The </w:t>
+      </w:r>
+      <w:r>
+        <w:rPr>
+          <w:b/>
+          <w:bCs/>
+        </w:rPr>
+        <w:t>Console.ReadLine</w:t>
+      </w:r>
+      <w:r>
+        <w:t xml:space="preserve"> method waits for user input and then assigns it to the variable. The next statement displays a formatted string containing Hello with the user input. For example, if you enter David, the output will be Hello David.</w:t>
+      </w:r>
+    </w:p>
+    <w:p>
+      <w:pPr>
+        <w:pStyle w:val="FocusLine"/>
+      </w:pPr>
+      <w:r>
+        <w:t xml:space="preserve">Note the empty parentheses in the </w:t>
+      </w:r>
+      <w:r>
+        <w:rPr>
+          <w:b/>
+          <w:bCs/>
+        </w:rPr>
+        <w:t>ReadLine</w:t>
+      </w:r>
+      <w:r>
+        <w:t xml:space="preserve"> method. This means that it does not take any arguments.</w:t>
+      </w:r>
+    </w:p>
+    <w:p>
+      <w:r>
+        <w:rPr>
+          <w:noProof/>
+        </w:rPr>
+        <w:drawing>
+          <wp:inline distT="0" distB="0" distL="0" distR="0" wp14:anchorId="4729F019" wp14:editId="4F647087">
+            <wp:extent cx="5731510" cy="2473325"/>
+            <wp:effectExtent l="0" t="0" r="2540" b="3175"/>
+            <wp:docPr id="20" name="Picture 20"/>
+            <wp:cNvGraphicFramePr>
+              <a:graphicFrameLocks xmlns:a="http://schemas.openxmlformats.org/drawingml/2006/main" noChangeAspect="1"/>
+            </wp:cNvGraphicFramePr>
+            <a:graphic xmlns:a="http://schemas.openxmlformats.org/drawingml/2006/main">
+              <a:graphicData uri="http://schemas.openxmlformats.org/drawingml/2006/picture">
+                <pic:pic xmlns:pic="http://schemas.openxmlformats.org/drawingml/2006/picture">
+                  <pic:nvPicPr>
+                    <pic:cNvPr id="1" name=""/>
+                    <pic:cNvPicPr/>
+                  </pic:nvPicPr>
+                  <pic:blipFill>
+                    <a:blip r:embed="rId21"/>
+                    <a:stretch>
+                      <a:fillRect/>
+                    </a:stretch>
+                  </pic:blipFill>
+                  <pic:spPr>
+                    <a:xfrm>
+                      <a:off x="0" y="0"/>
+                      <a:ext cx="5731510" cy="2473325"/>
+                    </a:xfrm>
+                    <a:prstGeom prst="rect">
+                      <a:avLst/>
+                    </a:prstGeom>
+                  </pic:spPr>
+                </pic:pic>
+              </a:graphicData>
+            </a:graphic>
+          </wp:inline>
+        </w:drawing>
+      </w:r>
+    </w:p>
+    <w:p/>
+    <w:p>
+      <w:r>
+        <w:t xml:space="preserve">The </w:t>
+      </w:r>
+      <w:r>
+        <w:rPr>
+          <w:b/>
+          <w:bCs/>
+        </w:rPr>
+        <w:t>Console.ReadLine()</w:t>
+      </w:r>
+      <w:r>
+        <w:t xml:space="preserve"> method returns a </w:t>
+      </w:r>
+      <w:r>
+        <w:rPr>
+          <w:b/>
+          <w:bCs/>
+        </w:rPr>
+        <w:t>string</w:t>
+      </w:r>
+      <w:r>
+        <w:t xml:space="preserve"> value.</w:t>
+      </w:r>
+    </w:p>
+    <w:p>
+      <w:r>
+        <w:t>If you are expecting another type of value (such as int or double), the entered data must be converted to that type.</w:t>
+      </w:r>
+    </w:p>
+    <w:p>
+      <w:r>
+        <w:t xml:space="preserve">This can be done using the </w:t>
+      </w:r>
+      <w:r>
+        <w:rPr>
+          <w:b/>
+          <w:bCs/>
+        </w:rPr>
+        <w:t>Convert.ToXXX</w:t>
+      </w:r>
+      <w:r>
+        <w:t xml:space="preserve"> methods, where XXX is the .NET name of the type that we want to convert to. For example, methods include </w:t>
+      </w:r>
+      <w:r>
+        <w:rPr>
+          <w:b/>
+          <w:bCs/>
+        </w:rPr>
+        <w:t>Convert.ToDouble</w:t>
+      </w:r>
+      <w:r>
+        <w:t xml:space="preserve"> and </w:t>
+      </w:r>
+      <w:r>
+        <w:rPr>
+          <w:b/>
+          <w:bCs/>
+        </w:rPr>
+        <w:t>Convert.ToBoolean</w:t>
+      </w:r>
+      <w:r>
+        <w:t>.</w:t>
+      </w:r>
+    </w:p>
+    <w:p>
+      <w:r>
+        <w:t xml:space="preserve">For integer conversion, there are three alternatives available based on the bit size of the integer: </w:t>
+      </w:r>
+      <w:r>
+        <w:rPr>
+          <w:b/>
+          <w:bCs/>
+        </w:rPr>
+        <w:t>Convert.ToInt16</w:t>
+      </w:r>
+      <w:r>
+        <w:t xml:space="preserve">, </w:t>
+      </w:r>
+      <w:r>
+        <w:rPr>
+          <w:b/>
+          <w:bCs/>
+        </w:rPr>
+        <w:t>Convert.ToInt32</w:t>
+      </w:r>
+      <w:r>
+        <w:t xml:space="preserve"> and </w:t>
+      </w:r>
+      <w:r>
+        <w:rPr>
+          <w:b/>
+          <w:bCs/>
+        </w:rPr>
+        <w:t>Convert.ToInt64</w:t>
+      </w:r>
+      <w:r>
+        <w:t>. The default int type in C# is 32-bit.</w:t>
+      </w:r>
+    </w:p>
+    <w:p>
+      <w:r>
+        <w:t>Let’s create a program that takes an integer as input and displays it in a message:</w:t>
+      </w:r>
+    </w:p>
+    <w:p>
+      <w:pPr>
+        <w:pStyle w:val="Code"/>
+      </w:pPr>
+      <w:r>
+        <w:t>int age = Convert.ToInt32(Console.ReadLine());</w:t>
+      </w:r>
+    </w:p>
+    <w:p>
+      <w:pPr>
+        <w:pStyle w:val="Code"/>
+      </w:pPr>
+      <w:r>
+        <w:t>Console.WriteLine("You are {0} years old", age);</w:t>
+      </w:r>
+    </w:p>
+    <w:p>
+      <w:pPr>
+        <w:pStyle w:val="FocusLine"/>
+      </w:pPr>
+      <w:r>
+        <w:t xml:space="preserve">If, in the program above, a non-integer value is entered (for example, letters), the </w:t>
+      </w:r>
+      <w:r>
+        <w:rPr>
+          <w:b/>
+          <w:bCs/>
+        </w:rPr>
+        <w:t>Convert</w:t>
+      </w:r>
+      <w:r>
+        <w:t xml:space="preserve"> will fail and cause an error.</w:t>
+      </w:r>
+    </w:p>
+    <w:p>
+      <w:r>
+        <w:rPr>
+          <w:noProof/>
+        </w:rPr>
+        <w:lastRenderedPageBreak/>
+        <w:drawing>
+          <wp:inline distT="0" distB="0" distL="0" distR="0" wp14:anchorId="378EF040" wp14:editId="065C705D">
+            <wp:extent cx="5731510" cy="2869565"/>
+            <wp:effectExtent l="0" t="0" r="2540" b="6985"/>
+            <wp:docPr id="21" name="Picture 21"/>
+            <wp:cNvGraphicFramePr>
+              <a:graphicFrameLocks xmlns:a="http://schemas.openxmlformats.org/drawingml/2006/main" noChangeAspect="1"/>
+            </wp:cNvGraphicFramePr>
+            <a:graphic xmlns:a="http://schemas.openxmlformats.org/drawingml/2006/main">
+              <a:graphicData uri="http://schemas.openxmlformats.org/drawingml/2006/picture">
+                <pic:pic xmlns:pic="http://schemas.openxmlformats.org/drawingml/2006/picture">
+                  <pic:nvPicPr>
+                    <pic:cNvPr id="1" name=""/>
+                    <pic:cNvPicPr/>
+                  </pic:nvPicPr>
+                  <pic:blipFill>
+                    <a:blip r:embed="rId22"/>
+                    <a:stretch>
+                      <a:fillRect/>
+                    </a:stretch>
+                  </pic:blipFill>
+                  <pic:spPr>
+                    <a:xfrm>
+                      <a:off x="0" y="0"/>
+                      <a:ext cx="5731510" cy="2869565"/>
+                    </a:xfrm>
+                    <a:prstGeom prst="rect">
+                      <a:avLst/>
+                    </a:prstGeom>
+                  </pic:spPr>
+                </pic:pic>
+              </a:graphicData>
+            </a:graphic>
+          </wp:inline>
+        </w:drawing>
+      </w:r>
+    </w:p>
+    <w:p/>
+    <w:p>
+      <w:pPr>
+        <w:pStyle w:val="Heading2"/>
+        <w:numPr>
+          <w:ilvl w:val="1"/>
+          <w:numId w:val="5"/>
+        </w:numPr>
+      </w:pPr>
+      <w:r>
+        <w:t>Comments</w:t>
+      </w:r>
+    </w:p>
+    <w:p>
+      <w:pPr>
+        <w:rPr>
+          <w:b/>
+          <w:bCs/>
+        </w:rPr>
+      </w:pPr>
+      <w:r>
+        <w:rPr>
+          <w:b/>
+          <w:bCs/>
+        </w:rPr>
+        <w:t>Comments</w:t>
+      </w:r>
+    </w:p>
+    <w:p>
+      <w:r>
+        <w:rPr>
+          <w:b/>
+          <w:bCs/>
+        </w:rPr>
+        <w:t>Comments</w:t>
+      </w:r>
+      <w:r>
+        <w:t xml:space="preserve"> are explanatory statements that you can include in a program to benefit the reader of your code.</w:t>
+      </w:r>
+    </w:p>
+    <w:p>
+      <w:r>
+        <w:t>The compiler ignores everything that appears in the comment, so none of that information affects the result.</w:t>
+      </w:r>
+    </w:p>
+    <w:p>
+      <w:r>
+        <w:t>A comment beginning with two slashes (//) is called a single-line comment. The slashes tell the compiler to ignore everything that follows, until the end of the line.</w:t>
+      </w:r>
+    </w:p>
+    <w:p>
+      <w:pPr>
+        <w:pStyle w:val="Code"/>
+      </w:pPr>
+      <w:r>
+        <w:t>// Prints Hello</w:t>
+      </w:r>
+    </w:p>
+    <w:p>
+      <w:pPr>
+        <w:pStyle w:val="Code"/>
+      </w:pPr>
+      <w:r>
+        <w:t>Console.WriteLine("Hello");</w:t>
+      </w:r>
+    </w:p>
+    <w:p>
+      <w:pPr>
+        <w:pStyle w:val="FocusLine"/>
+      </w:pPr>
+      <w:r>
+        <w:t>When you run this code, Hello will be displayed to the screen. The // Prints Hello line is a comment and will not appear as output.</w:t>
+      </w:r>
+    </w:p>
+    <w:p>
+      <w:r>
+        <w:rPr>
+          <w:noProof/>
+        </w:rPr>
+        <w:lastRenderedPageBreak/>
+        <w:drawing>
+          <wp:inline distT="0" distB="0" distL="0" distR="0" wp14:anchorId="2F77F579" wp14:editId="517E25A4">
+            <wp:extent cx="5731510" cy="3939540"/>
+            <wp:effectExtent l="0" t="0" r="2540" b="3810"/>
+            <wp:docPr id="22" name="Picture 22"/>
+            <wp:cNvGraphicFramePr>
+              <a:graphicFrameLocks xmlns:a="http://schemas.openxmlformats.org/drawingml/2006/main" noChangeAspect="1"/>
+            </wp:cNvGraphicFramePr>
+            <a:graphic xmlns:a="http://schemas.openxmlformats.org/drawingml/2006/main">
+              <a:graphicData uri="http://schemas.openxmlformats.org/drawingml/2006/picture">
+                <pic:pic xmlns:pic="http://schemas.openxmlformats.org/drawingml/2006/picture">
+                  <pic:nvPicPr>
+                    <pic:cNvPr id="1" name=""/>
+                    <pic:cNvPicPr/>
+                  </pic:nvPicPr>
+                  <pic:blipFill>
+                    <a:blip r:embed="rId23"/>
+                    <a:stretch>
+                      <a:fillRect/>
+                    </a:stretch>
+                  </pic:blipFill>
+                  <pic:spPr>
+                    <a:xfrm>
+                      <a:off x="0" y="0"/>
+                      <a:ext cx="5731510" cy="3939540"/>
+                    </a:xfrm>
+                    <a:prstGeom prst="rect">
+                      <a:avLst/>
+                    </a:prstGeom>
+                  </pic:spPr>
+                </pic:pic>
+              </a:graphicData>
+            </a:graphic>
+          </wp:inline>
+        </w:drawing>
+      </w:r>
+    </w:p>
+    <w:p/>
+    <w:p>
+      <w:pPr>
+        <w:rPr>
+          <w:b/>
+          <w:bCs/>
+        </w:rPr>
+      </w:pPr>
+      <w:r>
+        <w:rPr>
+          <w:b/>
+          <w:bCs/>
+        </w:rPr>
+        <w:t>Multi-Line Comments</w:t>
+      </w:r>
+    </w:p>
+    <w:p>
+      <w:r>
+        <w:t>Comments that require multiple lines begin with /* and end with */ at the end of the comment block.</w:t>
+      </w:r>
+    </w:p>
+    <w:p>
+      <w:r>
+        <w:t>You can place them on the same line or insert one or more lines between them.</w:t>
+      </w:r>
+    </w:p>
+    <w:p>
+      <w:pPr>
+        <w:pStyle w:val="Code"/>
+      </w:pPr>
+      <w:r>
+        <w:t xml:space="preserve">/* Some long </w:t>
+      </w:r>
+    </w:p>
+    <w:p>
+      <w:pPr>
+        <w:pStyle w:val="Code"/>
+      </w:pPr>
+      <w:r>
+        <w:t xml:space="preserve">comment text     </w:t>
+      </w:r>
+    </w:p>
+    <w:p>
+      <w:pPr>
+        <w:pStyle w:val="Code"/>
+      </w:pPr>
+      <w:r>
+        <w:t>*/</w:t>
+      </w:r>
+    </w:p>
+    <w:p>
+      <w:pPr>
+        <w:pStyle w:val="Code"/>
+      </w:pPr>
+      <w:r>
+        <w:t>int x = 42;</w:t>
+      </w:r>
+    </w:p>
+    <w:p>
+      <w:pPr>
+        <w:pStyle w:val="Code"/>
+      </w:pPr>
+      <w:r>
+        <w:t>Console.WriteLine(x);//42</w:t>
+      </w:r>
+    </w:p>
+    <w:p>
+      <w:pPr>
+        <w:pStyle w:val="FocusLine"/>
+      </w:pPr>
+      <w:r>
+        <w:t>Adding comments to your code is good programming practice. It facilitates a clear understanding of the code for you and for others who read it.</w:t>
+      </w:r>
+    </w:p>
+    <w:p>
+      <w:r>
+        <w:rPr>
+          <w:noProof/>
+        </w:rPr>
+        <w:lastRenderedPageBreak/>
+        <w:drawing>
+          <wp:inline distT="0" distB="0" distL="0" distR="0" wp14:anchorId="05E30112" wp14:editId="7AE6817E">
+            <wp:extent cx="5731510" cy="3330575"/>
+            <wp:effectExtent l="0" t="0" r="2540" b="3175"/>
+            <wp:docPr id="23" name="Picture 23"/>
+            <wp:cNvGraphicFramePr>
+              <a:graphicFrameLocks xmlns:a="http://schemas.openxmlformats.org/drawingml/2006/main" noChangeAspect="1"/>
+            </wp:cNvGraphicFramePr>
+            <a:graphic xmlns:a="http://schemas.openxmlformats.org/drawingml/2006/main">
+              <a:graphicData uri="http://schemas.openxmlformats.org/drawingml/2006/picture">
+                <pic:pic xmlns:pic="http://schemas.openxmlformats.org/drawingml/2006/picture">
+                  <pic:nvPicPr>
+                    <pic:cNvPr id="1" name=""/>
+                    <pic:cNvPicPr/>
+                  </pic:nvPicPr>
+                  <pic:blipFill>
+                    <a:blip r:embed="rId24"/>
+                    <a:stretch>
+                      <a:fillRect/>
+                    </a:stretch>
+                  </pic:blipFill>
+                  <pic:spPr>
+                    <a:xfrm>
+                      <a:off x="0" y="0"/>
+                      <a:ext cx="5731510" cy="3330575"/>
+                    </a:xfrm>
+                    <a:prstGeom prst="rect">
+                      <a:avLst/>
+                    </a:prstGeom>
+                  </pic:spPr>
+                </pic:pic>
+              </a:graphicData>
+            </a:graphic>
+          </wp:inline>
+        </w:drawing>
+      </w:r>
+    </w:p>
+    <w:p/>
+    <w:p>
+      <w:pPr>
+        <w:pStyle w:val="Heading2"/>
+        <w:numPr>
+          <w:ilvl w:val="1"/>
+          <w:numId w:val="5"/>
+        </w:numPr>
+      </w:pPr>
+      <w:r>
+        <w:t>The var Keyword</w:t>
+      </w:r>
+    </w:p>
+    <w:p>
+      <w:pPr>
+        <w:rPr>
+          <w:b/>
+          <w:bCs/>
+        </w:rPr>
+      </w:pPr>
+      <w:r>
+        <w:rPr>
+          <w:b/>
+          <w:bCs/>
+        </w:rPr>
+        <w:t>The var Keyword</w:t>
+      </w:r>
+    </w:p>
+    <w:p>
+      <w:r>
+        <w:t xml:space="preserve">A variable can be explicitly declared with its </w:t>
+      </w:r>
+      <w:r>
+        <w:rPr>
+          <w:b/>
+          <w:bCs/>
+        </w:rPr>
+        <w:t>type</w:t>
+      </w:r>
+      <w:r>
+        <w:t xml:space="preserve"> before it is used.</w:t>
+      </w:r>
+    </w:p>
+    <w:p>
+      <w:r>
+        <w:t>Alternatively, C# provides a handy function to enable the compiler to determine the type of the variable automatically based on the expression it is assigned to.</w:t>
+      </w:r>
+    </w:p>
+    <w:p>
+      <w:pPr>
+        <w:rPr>
+          <w:b/>
+          <w:bCs/>
+        </w:rPr>
+      </w:pPr>
+      <w:r>
+        <w:rPr>
+          <w:b/>
+          <w:bCs/>
+        </w:rPr>
+        <w:t>The var keyword is used for those scenarios:</w:t>
+      </w:r>
+    </w:p>
+    <w:p>
+      <w:pPr>
+        <w:pStyle w:val="Code"/>
+      </w:pPr>
+      <w:r>
+        <w:t>var num = 15;</w:t>
+      </w:r>
+    </w:p>
+    <w:p>
+      <w:pPr>
+        <w:pStyle w:val="FocusLine"/>
+      </w:pPr>
+      <w:r>
+        <w:t>The code above makes the compiler determine the type of the variable. Since the value assigned to the variable is an integer, the variable will be declared as an integer automatically.</w:t>
+      </w:r>
+    </w:p>
+    <w:p>
+      <w:r>
+        <w:rPr>
+          <w:noProof/>
+        </w:rPr>
+        <w:drawing>
+          <wp:inline distT="0" distB="0" distL="0" distR="0" wp14:anchorId="6625A468" wp14:editId="2E9195B4">
+            <wp:extent cx="5731510" cy="1767840"/>
+            <wp:effectExtent l="0" t="0" r="2540" b="3810"/>
+            <wp:docPr id="24" name="Picture 24"/>
+            <wp:cNvGraphicFramePr>
+              <a:graphicFrameLocks xmlns:a="http://schemas.openxmlformats.org/drawingml/2006/main" noChangeAspect="1"/>
+            </wp:cNvGraphicFramePr>
+            <a:graphic xmlns:a="http://schemas.openxmlformats.org/drawingml/2006/main">
+              <a:graphicData uri="http://schemas.openxmlformats.org/drawingml/2006/picture">
+                <pic:pic xmlns:pic="http://schemas.openxmlformats.org/drawingml/2006/picture">
+                  <pic:nvPicPr>
+                    <pic:cNvPr id="1" name=""/>
+                    <pic:cNvPicPr/>
+                  </pic:nvPicPr>
+                  <pic:blipFill>
+                    <a:blip r:embed="rId25"/>
+                    <a:stretch>
+                      <a:fillRect/>
+                    </a:stretch>
+                  </pic:blipFill>
+                  <pic:spPr>
+                    <a:xfrm>
+                      <a:off x="0" y="0"/>
+                      <a:ext cx="5731510" cy="1767840"/>
+                    </a:xfrm>
+                    <a:prstGeom prst="rect">
+                      <a:avLst/>
+                    </a:prstGeom>
+                  </pic:spPr>
+                </pic:pic>
+              </a:graphicData>
+            </a:graphic>
+          </wp:inline>
+        </w:drawing>
+      </w:r>
+    </w:p>
+    <w:p/>
+    <w:p>
+      <w:r>
+        <w:t xml:space="preserve">Variables declared using the var keyword are called </w:t>
+      </w:r>
+      <w:r>
+        <w:rPr>
+          <w:b/>
+          <w:bCs/>
+        </w:rPr>
+        <w:t>implicitly typed</w:t>
+      </w:r>
+      <w:r>
+        <w:t xml:space="preserve"> variables.</w:t>
+      </w:r>
+    </w:p>
+    <w:p>
+      <w:r>
+        <w:lastRenderedPageBreak/>
+        <w:t>Implicitly typed variables must be initialized with a value.</w:t>
+      </w:r>
+    </w:p>
+    <w:p>
+      <w:pPr>
+        <w:rPr>
+          <w:b/>
+          <w:bCs/>
+        </w:rPr>
+      </w:pPr>
+      <w:r>
+        <w:rPr>
+          <w:b/>
+          <w:bCs/>
+        </w:rPr>
+        <w:t>For example, the following program will cause an error:</w:t>
+      </w:r>
+    </w:p>
+    <w:p>
+      <w:pPr>
+        <w:pStyle w:val="Code"/>
+      </w:pPr>
+      <w:r>
+        <w:t>var num;</w:t>
+      </w:r>
+    </w:p>
+    <w:p>
+      <w:pPr>
+        <w:pStyle w:val="Code"/>
+        <w:rPr>
+          <w:color w:val="FF0000"/>
+        </w:rPr>
+      </w:pPr>
+      <w:r>
+        <w:t>num = 42;</w:t>
+      </w:r>
+      <w:r>
+        <w:rPr>
+          <w:color w:val="FF0000"/>
+        </w:rPr>
+        <w:t>-&gt;error!</w:t>
+      </w:r>
+    </w:p>
+    <w:p>
+      <w:pPr>
+        <w:pStyle w:val="FocusLine"/>
+      </w:pPr>
+      <w:r>
+        <w:t xml:space="preserve">Although it is easy and convenient to declare variables using the </w:t>
+      </w:r>
+      <w:r>
+        <w:rPr>
+          <w:b/>
+          <w:bCs/>
+        </w:rPr>
+        <w:t>var</w:t>
+      </w:r>
+      <w:r>
+        <w:t xml:space="preserve"> keyword, overuse can harm the readability of your code. Best practice is to explicitly declare variables.</w:t>
+      </w:r>
+    </w:p>
+    <w:p>
+      <w:r>
+        <w:rPr>
+          <w:noProof/>
+        </w:rPr>
+        <w:drawing>
+          <wp:inline distT="0" distB="0" distL="0" distR="0" wp14:anchorId="6CA44F80" wp14:editId="6761F5B2">
+            <wp:extent cx="5731510" cy="3939540"/>
+            <wp:effectExtent l="0" t="0" r="2540" b="3810"/>
+            <wp:docPr id="25" name="Picture 25"/>
+            <wp:cNvGraphicFramePr>
+              <a:graphicFrameLocks xmlns:a="http://schemas.openxmlformats.org/drawingml/2006/main" noChangeAspect="1"/>
+            </wp:cNvGraphicFramePr>
+            <a:graphic xmlns:a="http://schemas.openxmlformats.org/drawingml/2006/main">
+              <a:graphicData uri="http://schemas.openxmlformats.org/drawingml/2006/picture">
+                <pic:pic xmlns:pic="http://schemas.openxmlformats.org/drawingml/2006/picture">
+                  <pic:nvPicPr>
+                    <pic:cNvPr id="1" name=""/>
+                    <pic:cNvPicPr/>
+                  </pic:nvPicPr>
+                  <pic:blipFill>
+                    <a:blip r:embed="rId26"/>
+                    <a:stretch>
+                      <a:fillRect/>
+                    </a:stretch>
+                  </pic:blipFill>
+                  <pic:spPr>
+                    <a:xfrm>
+                      <a:off x="0" y="0"/>
+                      <a:ext cx="5731510" cy="3939540"/>
+                    </a:xfrm>
+                    <a:prstGeom prst="rect">
+                      <a:avLst/>
+                    </a:prstGeom>
+                  </pic:spPr>
+                </pic:pic>
+              </a:graphicData>
+            </a:graphic>
+          </wp:inline>
+        </w:drawing>
+      </w:r>
+    </w:p>
+    <w:p/>
+    <w:p>
+      <w:pPr>
+        <w:pStyle w:val="Heading2"/>
+        <w:numPr>
+          <w:ilvl w:val="1"/>
+          <w:numId w:val="5"/>
+        </w:numPr>
+      </w:pPr>
+      <w:r>
+        <w:t>Constants</w:t>
+      </w:r>
+    </w:p>
+    <w:p>
+      <w:pPr>
+        <w:rPr>
+          <w:b/>
+          <w:bCs/>
+        </w:rPr>
+      </w:pPr>
+      <w:r>
+        <w:rPr>
+          <w:b/>
+          <w:bCs/>
+        </w:rPr>
+        <w:t>Constants</w:t>
+      </w:r>
+    </w:p>
+    <w:p>
+      <w:r>
+        <w:rPr>
+          <w:b/>
+          <w:bCs/>
+        </w:rPr>
+        <w:t>Constants</w:t>
+      </w:r>
+      <w:r>
+        <w:t xml:space="preserve"> store a value that cannot be changed from their initial assignment.</w:t>
+      </w:r>
+    </w:p>
+    <w:p>
+      <w:r>
+        <w:t xml:space="preserve">To declare a constant, use the </w:t>
+      </w:r>
+      <w:r>
+        <w:rPr>
+          <w:b/>
+          <w:bCs/>
+        </w:rPr>
+        <w:t>const</w:t>
+      </w:r>
+      <w:r>
+        <w:t xml:space="preserve"> modifier.</w:t>
+      </w:r>
+    </w:p>
+    <w:p>
+      <w:pPr>
+        <w:rPr>
+          <w:b/>
+          <w:bCs/>
+        </w:rPr>
+      </w:pPr>
+      <w:r>
+        <w:rPr>
+          <w:b/>
+          <w:bCs/>
+        </w:rPr>
+        <w:t>For example:</w:t>
+      </w:r>
+    </w:p>
+    <w:p>
+      <w:pPr>
+        <w:pStyle w:val="Code"/>
+      </w:pPr>
+      <w:r>
+        <w:t>const double PI = 3.14;</w:t>
+      </w:r>
+    </w:p>
+    <w:p>
+      <w:r>
+        <w:t>The value of const PI cannot be changed during program execution.</w:t>
+      </w:r>
+    </w:p>
+    <w:p>
+      <w:r>
+        <w:t>For example, an assignment statement later in the program will cause an error:</w:t>
+      </w:r>
+    </w:p>
+    <w:p>
+      <w:pPr>
+        <w:pStyle w:val="Code"/>
+      </w:pPr>
+      <w:r>
+        <w:t>const double PI = 3.14;</w:t>
+      </w:r>
+    </w:p>
+    <w:p>
+      <w:pPr>
+        <w:pStyle w:val="Code"/>
+        <w:rPr>
+          <w:color w:val="FF0000"/>
+        </w:rPr>
+      </w:pPr>
+      <w:r>
+        <w:t xml:space="preserve">PI = 8; </w:t>
+      </w:r>
+      <w:r>
+        <w:rPr>
+          <w:color w:val="FF0000"/>
+        </w:rPr>
+        <w:t>-&gt;error</w:t>
+      </w:r>
+    </w:p>
+    <w:p>
+      <w:pPr>
+        <w:pStyle w:val="FocusLine"/>
+      </w:pPr>
+      <w:r>
+        <w:lastRenderedPageBreak/>
+        <w:t xml:space="preserve">Constants </w:t>
+      </w:r>
+      <w:r>
+        <w:rPr>
+          <w:b/>
+          <w:bCs/>
+        </w:rPr>
+        <w:t>must</w:t>
+      </w:r>
+      <w:r>
+        <w:t xml:space="preserve"> be initialized with a value when declared.</w:t>
+      </w:r>
+    </w:p>
+    <w:p>
+      <w:r>
+        <w:rPr>
+          <w:noProof/>
+        </w:rPr>
+        <w:drawing>
+          <wp:inline distT="0" distB="0" distL="0" distR="0" wp14:anchorId="1C49FFDC" wp14:editId="36677147">
+            <wp:extent cx="5731510" cy="2117725"/>
+            <wp:effectExtent l="0" t="0" r="2540" b="0"/>
+            <wp:docPr id="26" name="Picture 26"/>
+            <wp:cNvGraphicFramePr>
+              <a:graphicFrameLocks xmlns:a="http://schemas.openxmlformats.org/drawingml/2006/main" noChangeAspect="1"/>
+            </wp:cNvGraphicFramePr>
+            <a:graphic xmlns:a="http://schemas.openxmlformats.org/drawingml/2006/main">
+              <a:graphicData uri="http://schemas.openxmlformats.org/drawingml/2006/picture">
+                <pic:pic xmlns:pic="http://schemas.openxmlformats.org/drawingml/2006/picture">
+                  <pic:nvPicPr>
+                    <pic:cNvPr id="1" name=""/>
+                    <pic:cNvPicPr/>
+                  </pic:nvPicPr>
+                  <pic:blipFill>
+                    <a:blip r:embed="rId27"/>
+                    <a:stretch>
+                      <a:fillRect/>
+                    </a:stretch>
+                  </pic:blipFill>
+                  <pic:spPr>
+                    <a:xfrm>
+                      <a:off x="0" y="0"/>
+                      <a:ext cx="5731510" cy="2117725"/>
+                    </a:xfrm>
+                    <a:prstGeom prst="rect">
+                      <a:avLst/>
+                    </a:prstGeom>
+                  </pic:spPr>
+                </pic:pic>
+              </a:graphicData>
+            </a:graphic>
+          </wp:inline>
+        </w:drawing>
+      </w:r>
+    </w:p>
+    <w:p/>
+    <w:p>
+      <w:bookmarkStart w:id="0" w:name="_GoBack"/>
+      <w:bookmarkEnd w:id="0"/>
+    </w:p>
     <w:p>
       <w:pPr>
         <w:pStyle w:val="Heading1"/>
@@ -1850,6 +3311,7 @@
     </w:p>
     <w:p>
       <w:r>
+        <w:lastRenderedPageBreak/>
         <w:t>Common Language Runtime</w:t>
       </w:r>
       <w:r>
@@ -1931,206 +3393,272 @@
     </w:p>
     <w:p>
       <w:r>
+        <w:t>task</w:t>
+      </w:r>
+      <w:r>
+        <w:t xml:space="preserve"> :  nhiệm vụ</w:t>
+      </w:r>
+    </w:p>
+    <w:p>
+      <w:r>
+        <w:t>various functionalities</w:t>
+      </w:r>
+      <w:r>
+        <w:t xml:space="preserve"> : các chức năng khác nhau</w:t>
+      </w:r>
+    </w:p>
+    <w:p>
+      <w:r>
+        <w:t>components</w:t>
+      </w:r>
+      <w:r>
+        <w:t xml:space="preserve"> : các thành phần</w:t>
+      </w:r>
+    </w:p>
+    <w:p>
+      <w:r>
+        <w:t>v</w:t>
+      </w:r>
+      <w:r>
+        <w:t>ariables</w:t>
+      </w:r>
+      <w:r>
+        <w:t xml:space="preserve"> : biến (</w:t>
+      </w:r>
+      <w:r>
+        <w:t>ví dụ f(x) = x</w:t>
+      </w:r>
+      <w:r>
+        <w:rPr>
+          <w:vertAlign w:val="superscript"/>
+        </w:rPr>
+        <w:t>2</w:t>
+      </w:r>
+      <w:r>
+        <w:t xml:space="preserve"> -&gt;x chính là biến trong hàm)</w:t>
+      </w:r>
+      <w:r>
+        <w:t xml:space="preserve"> </w:t>
+      </w:r>
+    </w:p>
+    <w:p>
+      <w:r>
+        <w:t>memory location</w:t>
+      </w:r>
+      <w:r>
+        <w:t xml:space="preserve"> : vị trí bộ nhớ</w:t>
+      </w:r>
+    </w:p>
+    <w:p>
+      <w:r>
+        <w:t>name :  tên</w:t>
+      </w:r>
+    </w:p>
+    <w:p>
+      <w:r>
+        <w:t>data type : kiểu dữ liệu</w:t>
+      </w:r>
+    </w:p>
+    <w:p>
+      <w:r>
+        <w:t>underscore character</w:t>
+      </w:r>
+      <w:r>
+        <w:t xml:space="preserve"> : </w:t>
+      </w:r>
+      <w:r>
+        <w:t>‘</w:t>
+      </w:r>
+      <w:r>
+        <w:t>_</w:t>
+      </w:r>
+      <w:r>
+        <w:t>’</w:t>
+      </w:r>
+      <w:r>
+        <w:t xml:space="preserve"> dấu gạch dưới</w:t>
+      </w:r>
+    </w:p>
+    <w:p>
+      <w:r>
+        <w:t>semicolon</w:t>
+      </w:r>
+      <w:r>
+        <w:t xml:space="preserve"> : </w:t>
+      </w:r>
+      <w:r>
+        <w:t>‘</w:t>
+      </w:r>
+      <w:r>
+        <w:t>;</w:t>
+      </w:r>
+      <w:r>
+        <w:t>’</w:t>
+      </w:r>
+      <w:r>
+        <w:t xml:space="preserve"> dấu chấm phẩy</w:t>
+      </w:r>
+    </w:p>
+    <w:p>
+      <w:r>
+        <w:t>single quotes</w:t>
+      </w:r>
+      <w:r>
+        <w:t xml:space="preserve"> : “ ‘ “ dấu nháy đơn</w:t>
+      </w:r>
+    </w:p>
+    <w:p>
+      <w:r>
+        <w:t>parentheses</w:t>
+      </w:r>
+      <w:r>
+        <w:t xml:space="preserve"> : </w:t>
+      </w:r>
+      <w:r>
+        <w:t>‘</w:t>
+      </w:r>
+      <w:r>
+        <w:t>(</w:t>
+      </w:r>
+      <w:r>
+        <w:t>‘</w:t>
+      </w:r>
+      <w:r>
+        <w:t xml:space="preserve"> dấu ngoặc đơn</w:t>
+      </w:r>
+    </w:p>
+    <w:p>
+      <w:r>
+        <w:t>quotation marks</w:t>
+      </w:r>
+      <w:r>
+        <w:t xml:space="preserve"> : </w:t>
+      </w:r>
+      <w:r>
+        <w:t>‘</w:t>
+      </w:r>
+      <w:r>
+        <w:t xml:space="preserve"> “ </w:t>
+      </w:r>
+      <w:r>
+        <w:t>‘</w:t>
+      </w:r>
+      <w:r>
+        <w:t xml:space="preserve"> dấu ngoặc kép</w:t>
+      </w:r>
+    </w:p>
+    <w:p>
+      <w:r>
+        <w:t>two slashes  : ‘//’ 2 dấu xẹt</w:t>
+      </w:r>
+    </w:p>
+    <w:p>
+      <w:r>
+        <w:t>information</w:t>
+      </w:r>
+      <w:r>
+        <w:t xml:space="preserve"> :  thông tin</w:t>
+      </w:r>
+    </w:p>
+    <w:p>
+      <w:r>
+        <w:t>identifier</w:t>
+      </w:r>
+      <w:r>
+        <w:t xml:space="preserve"> : sự định danh</w:t>
+      </w:r>
+    </w:p>
+    <w:p>
+      <w:r>
+        <w:t>statement</w:t>
+      </w:r>
+      <w:r>
+        <w:t xml:space="preserve"> : </w:t>
+      </w:r>
+      <w:r>
+        <w:t>câu lệnh</w:t>
+      </w:r>
+    </w:p>
+    <w:p>
+      <w:r>
+        <w:t>operation</w:t>
+      </w:r>
+      <w:r>
+        <w:t xml:space="preserve"> : sự điều hành</w:t>
+      </w:r>
+    </w:p>
+    <w:p>
+      <w:r>
+        <w:t>sequence</w:t>
+      </w:r>
+      <w:r>
+        <w:t xml:space="preserve"> : sự liên tục</w:t>
+      </w:r>
+    </w:p>
+    <w:p>
+      <w:r>
+        <w:t xml:space="preserve">character : </w:t>
+      </w:r>
+      <w:r>
+        <w:t>chữ cái</w:t>
+      </w:r>
+    </w:p>
+    <w:p>
+      <w:r>
+        <w:t>additional software</w:t>
+      </w:r>
+      <w:r>
+        <w:t xml:space="preserve"> : phần mềm bổ sung</w:t>
+      </w:r>
+    </w:p>
+    <w:p>
+      <w:r>
+        <w:t>classes</w:t>
+      </w:r>
+      <w:r>
+        <w:t xml:space="preserve"> :</w:t>
+      </w:r>
+      <w:r>
+        <w:t xml:space="preserve"> </w:t>
+      </w:r>
+      <w:r>
+        <w:t>các lớp</w:t>
+      </w:r>
+    </w:p>
+    <w:p>
+      <w:r>
+        <w:t>methods</w:t>
+      </w:r>
+      <w:r>
+        <w:t xml:space="preserve"> :</w:t>
+      </w:r>
+      <w:r>
+        <w:t xml:space="preserve"> các phương thức</w:t>
+      </w:r>
+    </w:p>
+    <w:p>
+      <w:r>
+        <w:t>arguments</w:t>
+      </w:r>
+      <w:r>
+        <w:t xml:space="preserve"> :</w:t>
+      </w:r>
+      <w:r>
+        <w:t xml:space="preserve"> </w:t>
+      </w:r>
+      <w:r>
+        <w:t>các đối số</w:t>
+      </w:r>
+    </w:p>
+    <w:p>
+      <w:r>
         <w:lastRenderedPageBreak/>
-        <w:t>task</w:t>
-      </w:r>
-      <w:r>
-        <w:t xml:space="preserve"> :  nhiệm vụ</w:t>
-      </w:r>
-    </w:p>
-    <w:p>
-      <w:r>
-        <w:t>various functionalities</w:t>
-      </w:r>
-      <w:r>
-        <w:t xml:space="preserve"> : các chức năng khác nhau</w:t>
-      </w:r>
-    </w:p>
-    <w:p>
-      <w:r>
-        <w:t>components</w:t>
-      </w:r>
-      <w:r>
-        <w:t xml:space="preserve"> : các thành phần</w:t>
-      </w:r>
-    </w:p>
-    <w:p>
-      <w:r>
-        <w:t>v</w:t>
-      </w:r>
-      <w:r>
-        <w:t>ariables</w:t>
-      </w:r>
-      <w:r>
-        <w:t xml:space="preserve"> : biến (</w:t>
-      </w:r>
-      <w:r>
-        <w:t>ví dụ f(x) = x</w:t>
-      </w:r>
-      <w:r>
-        <w:rPr>
-          <w:vertAlign w:val="superscript"/>
-        </w:rPr>
-        <w:t>2</w:t>
-      </w:r>
-      <w:r>
-        <w:t xml:space="preserve"> -&gt;x chính là biến trong hàm)</w:t>
-      </w:r>
-      <w:r>
-        <w:t xml:space="preserve"> </w:t>
-      </w:r>
-    </w:p>
-    <w:p>
-      <w:r>
-        <w:t>memory location</w:t>
-      </w:r>
-      <w:r>
-        <w:t xml:space="preserve"> : vị trí bộ nhớ</w:t>
-      </w:r>
-    </w:p>
-    <w:p>
-      <w:r>
-        <w:t>name :  tên</w:t>
-      </w:r>
-    </w:p>
-    <w:p>
-      <w:r>
-        <w:t>data type : kiểu dữ liệu</w:t>
-      </w:r>
-    </w:p>
-    <w:p>
-      <w:r>
-        <w:t>underscore character</w:t>
-      </w:r>
-      <w:r>
-        <w:t xml:space="preserve"> : </w:t>
-      </w:r>
-      <w:r>
-        <w:t>“_” dấu gạch dưới</w:t>
-      </w:r>
-    </w:p>
-    <w:p>
-      <w:r>
-        <w:t>semicolon</w:t>
-      </w:r>
-      <w:r>
-        <w:t xml:space="preserve"> : “;” dấu chấm phẩy</w:t>
-      </w:r>
-    </w:p>
-    <w:p>
-      <w:r>
-        <w:t>single quotes</w:t>
-      </w:r>
-      <w:r>
-        <w:t xml:space="preserve"> : “ ‘ “ dấu nháy đơn</w:t>
-      </w:r>
-    </w:p>
-    <w:p>
-      <w:r>
-        <w:t>information</w:t>
-      </w:r>
-      <w:r>
-        <w:t xml:space="preserve"> :  thông tin</w:t>
-      </w:r>
-    </w:p>
-    <w:p>
-      <w:r>
-        <w:t>identifier</w:t>
-      </w:r>
-      <w:r>
-        <w:t xml:space="preserve"> : sự định danh</w:t>
-      </w:r>
-    </w:p>
-    <w:p>
-      <w:r>
-        <w:t>statement</w:t>
-      </w:r>
-      <w:r>
-        <w:t xml:space="preserve"> : </w:t>
-      </w:r>
-      <w:r>
-        <w:t>câu lệnh</w:t>
-      </w:r>
-    </w:p>
-    <w:p>
-      <w:r>
-        <w:t>operation</w:t>
-      </w:r>
-      <w:r>
-        <w:t xml:space="preserve"> : sự điều hành</w:t>
-      </w:r>
-    </w:p>
-    <w:p>
-      <w:r>
-        <w:t>sequence</w:t>
-      </w:r>
-      <w:r>
-        <w:t xml:space="preserve"> : sự liên tục</w:t>
-      </w:r>
-    </w:p>
-    <w:p>
-      <w:r>
-        <w:t xml:space="preserve">character : </w:t>
-      </w:r>
-      <w:r>
-        <w:t>chữ cái</w:t>
-      </w:r>
-    </w:p>
-    <w:p>
-      <w:r>
-        <w:t>additional software</w:t>
-      </w:r>
-      <w:r>
-        <w:t xml:space="preserve"> : phần mềm bổ sung</w:t>
-      </w:r>
-    </w:p>
-    <w:p>
-      <w:r>
-        <w:t>classes</w:t>
+        <w:t>namespaces</w:t>
       </w:r>
       <w:r>
         <w:t xml:space="preserve"> :</w:t>
       </w:r>
       <w:r>
-        <w:t xml:space="preserve"> </w:t>
-      </w:r>
-      <w:r>
-        <w:t>các lớp</w:t>
-      </w:r>
-    </w:p>
-    <w:p>
-      <w:r>
-        <w:t>methods</w:t>
-      </w:r>
-      <w:r>
-        <w:t xml:space="preserve"> :</w:t>
-      </w:r>
-      <w:r>
-        <w:t xml:space="preserve"> các phương thức</w:t>
-      </w:r>
-    </w:p>
-    <w:p>
-      <w:r>
-        <w:t>arguments</w:t>
-      </w:r>
-      <w:r>
-        <w:t xml:space="preserve"> :</w:t>
-      </w:r>
-      <w:r>
-        <w:t xml:space="preserve"> </w:t>
-      </w:r>
-      <w:r>
-        <w:t>các đối số</w:t>
-      </w:r>
-    </w:p>
-    <w:p>
-      <w:r>
-        <w:t>namespaces</w:t>
-      </w:r>
-      <w:r>
-        <w:t xml:space="preserve"> :</w:t>
-      </w:r>
-      <w:r>
         <w:t xml:space="preserve"> không gian tên</w:t>
       </w:r>
     </w:p>
@@ -2142,7 +3670,78 @@
         <w:t xml:space="preserve"> : thông báo chung</w:t>
       </w:r>
     </w:p>
-    <w:p/>
+    <w:p>
+      <w:r>
+        <w:t>text-only interface</w:t>
+      </w:r>
+      <w:r>
+        <w:t xml:space="preserve"> : giao diện thuần văn bản</w:t>
+      </w:r>
+    </w:p>
+    <w:p>
+      <w:r>
+        <w:t>a line terminator</w:t>
+      </w:r>
+      <w:r>
+        <w:t xml:space="preserve"> : dấu xuống dòng</w:t>
+      </w:r>
+    </w:p>
+    <w:p>
+      <w:r>
+        <w:t>console</w:t>
+      </w:r>
+      <w:r>
+        <w:t xml:space="preserve"> : bàn điều khiển</w:t>
+      </w:r>
+    </w:p>
+    <w:p>
+      <w:r>
+        <w:t>cursor</w:t>
+      </w:r>
+      <w:r>
+        <w:t xml:space="preserve"> : con trỏ</w:t>
+      </w:r>
+    </w:p>
+    <w:p>
+      <w:r>
+        <w:t>formatted string</w:t>
+      </w:r>
+      <w:r>
+        <w:t xml:space="preserve"> : chuỗi định dạng</w:t>
+      </w:r>
+    </w:p>
+    <w:p>
+      <w:r>
+        <w:t>syntax</w:t>
+      </w:r>
+      <w:r>
+        <w:t xml:space="preserve"> : cú pháp</w:t>
+      </w:r>
+    </w:p>
+    <w:p>
+      <w:r>
+        <w:t>conversion</w:t>
+      </w:r>
+      <w:r>
+        <w:t xml:space="preserve"> : sự chuyển đổi</w:t>
+      </w:r>
+    </w:p>
+    <w:p>
+      <w:r>
+        <w:t>alternatives</w:t>
+      </w:r>
+      <w:r>
+        <w:t xml:space="preserve"> : lựa chọn thay thế</w:t>
+      </w:r>
+    </w:p>
+    <w:p>
+      <w:r>
+        <w:t>default</w:t>
+      </w:r>
+      <w:r>
+        <w:t xml:space="preserve"> : mặc định</w:t>
+      </w:r>
+    </w:p>
     <w:p>
       <w:pPr>
         <w:pStyle w:val="Heading2"/>
@@ -2221,83 +3820,155 @@
     </w:p>
     <w:p>
       <w:r>
+        <w:t>reserves</w:t>
+      </w:r>
+      <w:r>
+        <w:t xml:space="preserve"> : dự trữ</w:t>
+      </w:r>
+    </w:p>
+    <w:p>
+      <w:r>
+        <w:t>store :  lưu trữ</w:t>
+      </w:r>
+    </w:p>
+    <w:p>
+      <w:r>
+        <w:t>declare</w:t>
+      </w:r>
+      <w:r>
+        <w:t xml:space="preserve"> : khai báo</w:t>
+      </w:r>
+    </w:p>
+    <w:p>
+      <w:r>
+        <w:t>specify</w:t>
+      </w:r>
+      <w:r>
+        <w:t xml:space="preserve"> : xác định</w:t>
+      </w:r>
+    </w:p>
+    <w:p>
+      <w:r>
+        <w:t>c</w:t>
+      </w:r>
+      <w:r>
+        <w:t>omplete</w:t>
+      </w:r>
+      <w:r>
+        <w:t xml:space="preserve"> : hoàn thành</w:t>
+      </w:r>
+    </w:p>
+    <w:p>
+      <w:r>
+        <w:t>descriptive of</w:t>
+      </w:r>
+      <w:r>
+        <w:t xml:space="preserve"> : mô tả về</w:t>
+      </w:r>
+    </w:p>
+    <w:p>
+      <w:r>
+        <w:t>contain</w:t>
+      </w:r>
+      <w:r>
+        <w:t xml:space="preserve"> :  lưu trữ</w:t>
+      </w:r>
+    </w:p>
+    <w:p>
+      <w:r>
+        <w:t>perform</w:t>
+      </w:r>
+      <w:r>
+        <w:t xml:space="preserve"> : biểu diễn</w:t>
+      </w:r>
+    </w:p>
+    <w:p>
+      <w:r>
+        <w:t>install</w:t>
+      </w:r>
+      <w:r>
+        <w:t xml:space="preserve"> : cài đặt</w:t>
+      </w:r>
+    </w:p>
+    <w:p>
+      <w:r>
+        <w:t>Pressing any key</w:t>
+      </w:r>
+      <w:r>
+        <w:t xml:space="preserve"> : nhấn phím bất kỳ</w:t>
+      </w:r>
+    </w:p>
+    <w:p>
+      <w:r>
+        <w:t>pass data</w:t>
+      </w:r>
+      <w:r>
+        <w:t xml:space="preserve"> : truyền dữ liệu</w:t>
+      </w:r>
+    </w:p>
+    <w:p>
+      <w:r>
+        <w:t>display</w:t>
+      </w:r>
+      <w:r>
+        <w:t xml:space="preserve"> : trưng bày</w:t>
+      </w:r>
+    </w:p>
+    <w:p>
+      <w:r>
         <w:lastRenderedPageBreak/>
-        <w:t>reserves</w:t>
-      </w:r>
-      <w:r>
-        <w:t xml:space="preserve"> : dự trữ</w:t>
-      </w:r>
-    </w:p>
-    <w:p>
-      <w:r>
-        <w:t>store :  lưu trữ</w:t>
-      </w:r>
-    </w:p>
-    <w:p>
-      <w:r>
-        <w:t>declare</w:t>
-      </w:r>
-      <w:r>
-        <w:t xml:space="preserve"> : khai báo</w:t>
-      </w:r>
-    </w:p>
-    <w:p>
-      <w:r>
-        <w:t>specify</w:t>
-      </w:r>
-      <w:r>
-        <w:t xml:space="preserve"> : xác định</w:t>
-      </w:r>
-    </w:p>
-    <w:p>
-      <w:r>
-        <w:t>c</w:t>
-      </w:r>
-      <w:r>
-        <w:t>omplete</w:t>
-      </w:r>
-      <w:r>
-        <w:t xml:space="preserve"> : hoàn thành</w:t>
-      </w:r>
-    </w:p>
-    <w:p>
-      <w:r>
-        <w:t>descriptive of</w:t>
-      </w:r>
-      <w:r>
-        <w:t xml:space="preserve"> : mô tả về</w:t>
-      </w:r>
-    </w:p>
-    <w:p>
-      <w:r>
-        <w:t>contain</w:t>
-      </w:r>
-      <w:r>
-        <w:t xml:space="preserve"> :  lưu trữ</w:t>
-      </w:r>
-    </w:p>
-    <w:p>
-      <w:r>
-        <w:t>perform</w:t>
-      </w:r>
-      <w:r>
-        <w:t xml:space="preserve"> : biểu diễn</w:t>
-      </w:r>
-    </w:p>
-    <w:p>
-      <w:r>
-        <w:t>install</w:t>
-      </w:r>
-      <w:r>
-        <w:t xml:space="preserve"> : cài đặt</w:t>
-      </w:r>
-    </w:p>
-    <w:p>
-      <w:r>
-        <w:t>Pressing any key</w:t>
-      </w:r>
-      <w:r>
-        <w:t xml:space="preserve"> : nhấn phím bất kỳ</w:t>
+        <w:t>include</w:t>
+      </w:r>
+      <w:r>
+        <w:t xml:space="preserve"> : bao gồm</w:t>
+      </w:r>
+    </w:p>
+    <w:p>
+      <w:r>
+        <w:t>prompt</w:t>
+      </w:r>
+      <w:r>
+        <w:t xml:space="preserve"> : nhắc nhở</w:t>
+      </w:r>
+    </w:p>
+    <w:p>
+      <w:r>
+        <w:t>assign</w:t>
+      </w:r>
+      <w:r>
+        <w:t xml:space="preserve"> : chỉ định</w:t>
+      </w:r>
+    </w:p>
+    <w:p>
+      <w:r>
+        <w:t>convert</w:t>
+      </w:r>
+      <w:r>
+        <w:t xml:space="preserve"> :  chuyển đổi</w:t>
+      </w:r>
+    </w:p>
+    <w:p>
+      <w:r>
+        <w:t>expect</w:t>
+      </w:r>
+      <w:r>
+        <w:t xml:space="preserve"> : mong đợi</w:t>
+      </w:r>
+    </w:p>
+    <w:p>
+      <w:r>
+        <w:t>follow</w:t>
+      </w:r>
+      <w:r>
+        <w:t xml:space="preserve"> : theo</w:t>
+      </w:r>
+    </w:p>
+    <w:p>
+      <w:r>
+        <w:t>facilitate</w:t>
+      </w:r>
+      <w:r>
+        <w:t xml:space="preserve"> : tạo điều kiện</w:t>
       </w:r>
     </w:p>
     <w:p/>
@@ -2400,7 +4071,22 @@
         <w:t xml:space="preserve"> : khác nhau</w:t>
       </w:r>
     </w:p>
-    <w:p/>
+    <w:p>
+      <w:r>
+        <w:t>empty</w:t>
+      </w:r>
+      <w:r>
+        <w:t xml:space="preserve"> : bỏ trống</w:t>
+      </w:r>
+    </w:p>
+    <w:p>
+      <w:r>
+        <w:t>explanatory</w:t>
+      </w:r>
+      <w:r>
+        <w:t xml:space="preserve"> : được giải thích</w:t>
+      </w:r>
+    </w:p>
     <w:p>
       <w:pPr>
         <w:pStyle w:val="Heading2"/>
@@ -2434,7 +4120,22 @@
         <w:t xml:space="preserve"> :  một cách tự động</w:t>
       </w:r>
     </w:p>
-    <w:p/>
+    <w:p>
+      <w:r>
+        <w:t>implicitly</w:t>
+      </w:r>
+      <w:r>
+        <w:t xml:space="preserve"> : ngầm hiểu</w:t>
+      </w:r>
+    </w:p>
+    <w:p>
+      <w:r>
+        <w:t>explicitly</w:t>
+      </w:r>
+      <w:r>
+        <w:t xml:space="preserve"> : rõ ràng</w:t>
+      </w:r>
+    </w:p>
     <w:p>
       <w:pPr>
         <w:pStyle w:val="Heading1"/>
@@ -2444,10 +4145,10 @@
       </w:r>
     </w:p>
     <w:sectPr>
-      <w:headerReference w:type="even" r:id="rId19"/>
-      <w:headerReference w:type="default" r:id="rId20"/>
-      <w:footerReference w:type="default" r:id="rId21"/>
-      <w:headerReference w:type="first" r:id="rId22"/>
+      <w:headerReference w:type="even" r:id="rId28"/>
+      <w:headerReference w:type="default" r:id="rId29"/>
+      <w:footerReference w:type="default" r:id="rId30"/>
+      <w:headerReference w:type="first" r:id="rId31"/>
       <w:pgSz w:w="11906" w:h="16838" w:code="9"/>
       <w:pgMar w:top="1440" w:right="1440" w:bottom="1440" w:left="1440" w:header="720" w:footer="720" w:gutter="0"/>
       <w:pgBorders w:display="firstPage" w:offsetFrom="page">
@@ -2832,7 +4533,7 @@
         </mc:Choice>
         <mc:Fallback>
           <w:pict>
-            <v:line w14:anchorId="65E95135" id="Straight Connector 15" o:spid="_x0000_s1026" style="position:absolute;z-index:251664384;visibility:visible;mso-wrap-style:square;mso-width-percent:0;mso-height-percent:0;mso-wrap-distance-left:9pt;mso-wrap-distance-top:0;mso-wrap-distance-right:9pt;mso-wrap-distance-bottom:0;mso-position-horizontal:absolute;mso-position-horizontal-relative:text;mso-position-vertical:absolute;mso-position-vertical-relative:text;mso-width-percent:0;mso-height-percent:0;mso-width-relative:margin;mso-height-relative:margin" from="0,3.1pt" to="451.45pt,3.1pt" o:gfxdata="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" strokecolor="#d8d8d8 [2732]"/>
+            <v:line w14:anchorId="1F351D32" id="Straight Connector 15" o:spid="_x0000_s1026" style="position:absolute;z-index:251664384;visibility:visible;mso-wrap-style:square;mso-width-percent:0;mso-height-percent:0;mso-wrap-distance-left:9pt;mso-wrap-distance-top:0;mso-wrap-distance-right:9pt;mso-wrap-distance-bottom:0;mso-position-horizontal:absolute;mso-position-horizontal-relative:text;mso-position-vertical:absolute;mso-position-vertical-relative:text;mso-width-percent:0;mso-height-percent:0;mso-width-relative:margin;mso-height-relative:margin" from="0,3.1pt" to="451.45pt,3.1pt" o:gfxdata="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" strokecolor="#d8d8d8 [2732]"/>
           </w:pict>
         </mc:Fallback>
       </mc:AlternateContent>
@@ -3274,7 +4975,7 @@
   <w:abstractNum w:abstractNumId="4" w15:restartNumberingAfterBreak="0">
     <w:nsid w:val="2D776A2E"/>
     <w:multiLevelType w:val="hybridMultilevel"/>
-    <w:tmpl w:val="B8843734"/>
+    <w:tmpl w:val="CB6C635A"/>
     <w:lvl w:ilvl="0" w:tplc="0EFACAE0">
       <w:start w:val="1"/>
       <w:numFmt w:val="decimal"/>
@@ -4099,13 +5800,14 @@
     <w:link w:val="CodeChar"/>
     <w:uiPriority w:val="1"/>
     <w:qFormat/>
-    <w:rsid w:val="00623218"/>
+    <w:rsid w:val="00F0224B"/>
     <w:pPr>
       <w:pBdr>
         <w:top w:val="single" w:sz="4" w:space="1" w:color="auto"/>
         <w:bottom w:val="single" w:sz="4" w:space="1" w:color="auto"/>
       </w:pBdr>
       <w:shd w:val="clear" w:color="auto" w:fill="F2F2F2" w:themeFill="background1" w:themeFillShade="F2"/>
+      <w:jc w:val="left"/>
     </w:pPr>
     <w:rPr>
       <w:rFonts w:ascii="Courier New" w:hAnsi="Courier New"/>
@@ -4164,7 +5866,7 @@
     <w:basedOn w:val="PlainTextChar"/>
     <w:link w:val="Code"/>
     <w:uiPriority w:val="1"/>
-    <w:rsid w:val="00623218"/>
+    <w:rsid w:val="00F0224B"/>
     <w:rPr>
       <w:rFonts w:ascii="Courier New" w:hAnsi="Courier New"/>
       <w:b/>
@@ -4637,7 +6339,7 @@
 </file>
 
 <file path=customXml/itemProps1.xml><?xml version="1.0" encoding="utf-8"?>
-<ds:datastoreItem xmlns:ds="http://schemas.openxmlformats.org/officeDocument/2006/customXml" ds:itemID="{3EBC90BA-CEA7-4976-AB36-42807188A172}">
+<ds:datastoreItem xmlns:ds="http://schemas.openxmlformats.org/officeDocument/2006/customXml" ds:itemID="{BA7172FD-316C-433E-B14A-1ECFD72B116B}">
   <ds:schemaRefs>
     <ds:schemaRef ds:uri="http://schemas.openxmlformats.org/officeDocument/2006/bibliography"/>
   </ds:schemaRefs>

--- a/Lập Trình C#.docx
+++ b/Lập Trình C#.docx
@@ -3146,6 +3146,150 @@
     </w:p>
     <w:p/>
     <w:p>
+      <w:pPr>
+        <w:pStyle w:val="Heading2"/>
+        <w:numPr>
+          <w:ilvl w:val="1"/>
+          <w:numId w:val="5"/>
+        </w:numPr>
+      </w:pPr>
+      <w:r>
+        <w:t>Arithmetic Operators</w:t>
+      </w:r>
+    </w:p>
+    <w:p>
+      <w:pPr>
+        <w:rPr>
+          <w:b/>
+          <w:bCs/>
+        </w:rPr>
+      </w:pPr>
+      <w:r>
+        <w:rPr>
+          <w:b/>
+          <w:bCs/>
+        </w:rPr>
+        <w:t>Operators</w:t>
+      </w:r>
+    </w:p>
+    <w:p>
+      <w:r>
+        <w:t xml:space="preserve">An </w:t>
+      </w:r>
+      <w:r>
+        <w:rPr>
+          <w:b/>
+          <w:bCs/>
+        </w:rPr>
+        <w:t>operator</w:t>
+      </w:r>
+      <w:r>
+        <w:t xml:space="preserve"> is a symbol that performs mathematical or logical manipulations.</w:t>
+      </w:r>
+    </w:p>
+    <w:p>
+      <w:pPr>
+        <w:rPr>
+          <w:b/>
+          <w:bCs/>
+        </w:rPr>
+      </w:pPr>
+      <w:r>
+        <w:rPr>
+          <w:b/>
+          <w:bCs/>
+        </w:rPr>
+        <w:t>Arithmetic Operators</w:t>
+      </w:r>
+    </w:p>
+    <w:p>
+      <w:r>
+        <w:t>C# supports the following arithmetic operators:</w:t>
+      </w:r>
+    </w:p>
+    <w:p>
+      <w:r>
+        <w:rPr>
+          <w:noProof/>
+        </w:rPr>
+        <w:drawing>
+          <wp:inline distT="0" distB="0" distL="0" distR="0" wp14:anchorId="281624D8" wp14:editId="72A125DB">
+            <wp:extent cx="5731510" cy="2386330"/>
+            <wp:effectExtent l="0" t="0" r="2540" b="0"/>
+            <wp:docPr id="27" name="Picture 27"/>
+            <wp:cNvGraphicFramePr>
+              <a:graphicFrameLocks xmlns:a="http://schemas.openxmlformats.org/drawingml/2006/main" noChangeAspect="1"/>
+            </wp:cNvGraphicFramePr>
+            <a:graphic xmlns:a="http://schemas.openxmlformats.org/drawingml/2006/main">
+              <a:graphicData uri="http://schemas.openxmlformats.org/drawingml/2006/picture">
+                <pic:pic xmlns:pic="http://schemas.openxmlformats.org/drawingml/2006/picture">
+                  <pic:nvPicPr>
+                    <pic:cNvPr id="1" name=""/>
+                    <pic:cNvPicPr/>
+                  </pic:nvPicPr>
+                  <pic:blipFill>
+                    <a:blip r:embed="rId28"/>
+                    <a:stretch>
+                      <a:fillRect/>
+                    </a:stretch>
+                  </pic:blipFill>
+                  <pic:spPr>
+                    <a:xfrm>
+                      <a:off x="0" y="0"/>
+                      <a:ext cx="5731510" cy="2386330"/>
+                    </a:xfrm>
+                    <a:prstGeom prst="rect">
+                      <a:avLst/>
+                    </a:prstGeom>
+                  </pic:spPr>
+                </pic:pic>
+              </a:graphicData>
+            </a:graphic>
+          </wp:inline>
+        </w:drawing>
+      </w:r>
+    </w:p>
+    <w:p>
+      <w:pPr>
+        <w:rPr>
+          <w:b/>
+          <w:bCs/>
+        </w:rPr>
+      </w:pPr>
+      <w:r>
+        <w:rPr>
+          <w:b/>
+          <w:bCs/>
+        </w:rPr>
+        <w:t>For example:</w:t>
+      </w:r>
+    </w:p>
+    <w:p>
+      <w:pPr>
+        <w:pStyle w:val="Code"/>
+      </w:pPr>
+      <w:r>
+        <w:t>int x = 10;</w:t>
+      </w:r>
+    </w:p>
+    <w:p>
+      <w:pPr>
+        <w:pStyle w:val="Code"/>
+      </w:pPr>
+      <w:r>
+        <w:t>int y = 4;</w:t>
+      </w:r>
+    </w:p>
+    <w:p>
+      <w:pPr>
+        <w:pStyle w:val="Code"/>
+      </w:pPr>
+      <w:r>
+        <w:t>Console.WriteLine(x-y);</w:t>
+      </w:r>
+      <w:r>
+        <w:t>//6</w:t>
+      </w:r>
       <w:bookmarkStart w:id="0" w:name="_GoBack"/>
       <w:bookmarkEnd w:id="0"/>
     </w:p>
@@ -3158,6 +3302,7 @@
         </w:numPr>
       </w:pPr>
       <w:r>
+        <w:lastRenderedPageBreak/>
         <w:t>Conditionals and Loops</w:t>
       </w:r>
     </w:p>
@@ -3311,348 +3456,347 @@
     </w:p>
     <w:p>
       <w:r>
+        <w:t>Common Language Runtime</w:t>
+      </w:r>
+      <w:r>
+        <w:t xml:space="preserve"> :  ngôn ngữ thực thi tổng quát</w:t>
+      </w:r>
+    </w:p>
+    <w:p>
+      <w:r>
+        <w:t>class library</w:t>
+      </w:r>
+      <w:r>
+        <w:t xml:space="preserve"> : lớp thư viện</w:t>
+      </w:r>
+    </w:p>
+    <w:p>
+      <w:r>
+        <w:t>foundation</w:t>
+      </w:r>
+      <w:r>
+        <w:t xml:space="preserve"> :  nền tảng</w:t>
+      </w:r>
+    </w:p>
+    <w:p>
+      <w:r>
+        <w:t>memory management</w:t>
+      </w:r>
+      <w:r>
+        <w:t xml:space="preserve"> :  quản lý bộ nhớ</w:t>
+      </w:r>
+    </w:p>
+    <w:p>
+      <w:r>
+        <w:t>collection</w:t>
+      </w:r>
+      <w:r>
+        <w:t xml:space="preserve"> : bộ sưu tập</w:t>
+      </w:r>
+    </w:p>
+    <w:p>
+      <w:r>
+        <w:t>aspects of code</w:t>
+      </w:r>
+      <w:r>
+        <w:t xml:space="preserve"> :  các khía cạnh của code</w:t>
+      </w:r>
+    </w:p>
+    <w:p>
+      <w:r>
+        <w:t>execution time</w:t>
+      </w:r>
+      <w:r>
+        <w:t xml:space="preserve"> : thời gian thực hiện</w:t>
+      </w:r>
+    </w:p>
+    <w:p>
+      <w:r>
+        <w:t>accuracy</w:t>
+      </w:r>
+      <w:r>
+        <w:t xml:space="preserve"> :  sự chính xác</w:t>
+      </w:r>
+    </w:p>
+    <w:p>
+      <w:r>
+        <w:t>core</w:t>
+      </w:r>
+      <w:r>
+        <w:t xml:space="preserve"> </w:t>
+      </w:r>
+      <w:r>
+        <w:t>services</w:t>
+      </w:r>
+      <w:r>
+        <w:t xml:space="preserve"> :  </w:t>
+      </w:r>
+      <w:r>
+        <w:t>những dịch vụ cốt lỗi</w:t>
+      </w:r>
+    </w:p>
+    <w:p>
+      <w:r>
+        <w:t>task</w:t>
+      </w:r>
+      <w:r>
+        <w:t xml:space="preserve"> :  nhiệm vụ</w:t>
+      </w:r>
+    </w:p>
+    <w:p>
+      <w:r>
+        <w:t>various functionalities</w:t>
+      </w:r>
+      <w:r>
+        <w:t xml:space="preserve"> : các chức năng khác nhau</w:t>
+      </w:r>
+    </w:p>
+    <w:p>
+      <w:r>
         <w:lastRenderedPageBreak/>
-        <w:t>Common Language Runtime</w:t>
-      </w:r>
-      <w:r>
-        <w:t xml:space="preserve"> :  ngôn ngữ thực thi tổng quát</w:t>
-      </w:r>
-    </w:p>
-    <w:p>
-      <w:r>
-        <w:t>class library</w:t>
-      </w:r>
-      <w:r>
-        <w:t xml:space="preserve"> : lớp thư viện</w:t>
-      </w:r>
-    </w:p>
-    <w:p>
-      <w:r>
-        <w:t>foundation</w:t>
-      </w:r>
-      <w:r>
-        <w:t xml:space="preserve"> :  nền tảng</w:t>
-      </w:r>
-    </w:p>
-    <w:p>
-      <w:r>
-        <w:t>memory management</w:t>
-      </w:r>
-      <w:r>
-        <w:t xml:space="preserve"> :  quản lý bộ nhớ</w:t>
-      </w:r>
-    </w:p>
-    <w:p>
-      <w:r>
-        <w:t>collection</w:t>
-      </w:r>
-      <w:r>
-        <w:t xml:space="preserve"> : bộ sưu tập</w:t>
-      </w:r>
-    </w:p>
-    <w:p>
-      <w:r>
-        <w:t>aspects of code</w:t>
-      </w:r>
-      <w:r>
-        <w:t xml:space="preserve"> :  các khía cạnh của code</w:t>
-      </w:r>
-    </w:p>
-    <w:p>
-      <w:r>
-        <w:t>execution time</w:t>
-      </w:r>
-      <w:r>
-        <w:t xml:space="preserve"> : thời gian thực hiện</w:t>
-      </w:r>
-    </w:p>
-    <w:p>
-      <w:r>
-        <w:t>accuracy</w:t>
-      </w:r>
-      <w:r>
-        <w:t xml:space="preserve"> :  sự chính xác</w:t>
-      </w:r>
-    </w:p>
-    <w:p>
-      <w:r>
-        <w:t>core</w:t>
+        <w:t>components</w:t>
+      </w:r>
+      <w:r>
+        <w:t xml:space="preserve"> : các thành phần</w:t>
+      </w:r>
+    </w:p>
+    <w:p>
+      <w:r>
+        <w:t>v</w:t>
+      </w:r>
+      <w:r>
+        <w:t>ariables</w:t>
+      </w:r>
+      <w:r>
+        <w:t xml:space="preserve"> : biến (</w:t>
+      </w:r>
+      <w:r>
+        <w:t>ví dụ f(x) = x</w:t>
+      </w:r>
+      <w:r>
+        <w:rPr>
+          <w:vertAlign w:val="superscript"/>
+        </w:rPr>
+        <w:t>2</w:t>
+      </w:r>
+      <w:r>
+        <w:t xml:space="preserve"> -&gt;x chính là biến trong hàm)</w:t>
       </w:r>
       <w:r>
         <w:t xml:space="preserve"> </w:t>
       </w:r>
-      <w:r>
-        <w:t>services</w:t>
-      </w:r>
-      <w:r>
-        <w:t xml:space="preserve"> :  </w:t>
-      </w:r>
-      <w:r>
-        <w:t>những dịch vụ cốt lỗi</w:t>
-      </w:r>
-    </w:p>
-    <w:p>
-      <w:r>
-        <w:t>task</w:t>
-      </w:r>
-      <w:r>
-        <w:t xml:space="preserve"> :  nhiệm vụ</w:t>
-      </w:r>
-    </w:p>
-    <w:p>
-      <w:r>
-        <w:t>various functionalities</w:t>
-      </w:r>
-      <w:r>
-        <w:t xml:space="preserve"> : các chức năng khác nhau</w:t>
-      </w:r>
-    </w:p>
-    <w:p>
-      <w:r>
-        <w:t>components</w:t>
-      </w:r>
-      <w:r>
-        <w:t xml:space="preserve"> : các thành phần</w:t>
-      </w:r>
-    </w:p>
-    <w:p>
-      <w:r>
-        <w:t>v</w:t>
-      </w:r>
-      <w:r>
-        <w:t>ariables</w:t>
-      </w:r>
-      <w:r>
-        <w:t xml:space="preserve"> : biến (</w:t>
-      </w:r>
-      <w:r>
-        <w:t>ví dụ f(x) = x</w:t>
-      </w:r>
-      <w:r>
-        <w:rPr>
-          <w:vertAlign w:val="superscript"/>
-        </w:rPr>
-        <w:t>2</w:t>
-      </w:r>
-      <w:r>
-        <w:t xml:space="preserve"> -&gt;x chính là biến trong hàm)</w:t>
+    </w:p>
+    <w:p>
+      <w:r>
+        <w:t>memory location</w:t>
+      </w:r>
+      <w:r>
+        <w:t xml:space="preserve"> : vị trí bộ nhớ</w:t>
+      </w:r>
+    </w:p>
+    <w:p>
+      <w:r>
+        <w:t>name :  tên</w:t>
+      </w:r>
+    </w:p>
+    <w:p>
+      <w:r>
+        <w:t>data type : kiểu dữ liệu</w:t>
+      </w:r>
+    </w:p>
+    <w:p>
+      <w:r>
+        <w:t>underscore character</w:t>
+      </w:r>
+      <w:r>
+        <w:t xml:space="preserve"> : </w:t>
+      </w:r>
+      <w:r>
+        <w:t>‘</w:t>
+      </w:r>
+      <w:r>
+        <w:t>_</w:t>
+      </w:r>
+      <w:r>
+        <w:t>’</w:t>
+      </w:r>
+      <w:r>
+        <w:t xml:space="preserve"> dấu gạch dưới</w:t>
+      </w:r>
+    </w:p>
+    <w:p>
+      <w:r>
+        <w:t>semicolon</w:t>
+      </w:r>
+      <w:r>
+        <w:t xml:space="preserve"> : </w:t>
+      </w:r>
+      <w:r>
+        <w:t>‘</w:t>
+      </w:r>
+      <w:r>
+        <w:t>;</w:t>
+      </w:r>
+      <w:r>
+        <w:t>’</w:t>
+      </w:r>
+      <w:r>
+        <w:t xml:space="preserve"> dấu chấm phẩy</w:t>
+      </w:r>
+    </w:p>
+    <w:p>
+      <w:r>
+        <w:t>single quotes</w:t>
+      </w:r>
+      <w:r>
+        <w:t xml:space="preserve"> : “ ‘ “ dấu nháy đơn</w:t>
+      </w:r>
+    </w:p>
+    <w:p>
+      <w:r>
+        <w:t>parentheses</w:t>
+      </w:r>
+      <w:r>
+        <w:t xml:space="preserve"> : </w:t>
+      </w:r>
+      <w:r>
+        <w:t>‘</w:t>
+      </w:r>
+      <w:r>
+        <w:t>(</w:t>
+      </w:r>
+      <w:r>
+        <w:t>‘</w:t>
+      </w:r>
+      <w:r>
+        <w:t xml:space="preserve"> dấu ngoặc đơn</w:t>
+      </w:r>
+    </w:p>
+    <w:p>
+      <w:r>
+        <w:t>quotation marks</w:t>
+      </w:r>
+      <w:r>
+        <w:t xml:space="preserve"> : </w:t>
+      </w:r>
+      <w:r>
+        <w:t>‘</w:t>
+      </w:r>
+      <w:r>
+        <w:t xml:space="preserve"> “ </w:t>
+      </w:r>
+      <w:r>
+        <w:t>‘</w:t>
+      </w:r>
+      <w:r>
+        <w:t xml:space="preserve"> dấu ngoặc kép</w:t>
+      </w:r>
+    </w:p>
+    <w:p>
+      <w:r>
+        <w:t>two slashes  : ‘//’ 2 dấu xẹt</w:t>
+      </w:r>
+    </w:p>
+    <w:p>
+      <w:r>
+        <w:t>information</w:t>
+      </w:r>
+      <w:r>
+        <w:t xml:space="preserve"> :  thông tin</w:t>
+      </w:r>
+    </w:p>
+    <w:p>
+      <w:r>
+        <w:t>identifier</w:t>
+      </w:r>
+      <w:r>
+        <w:t xml:space="preserve"> : sự định danh</w:t>
+      </w:r>
+    </w:p>
+    <w:p>
+      <w:r>
+        <w:t>statement</w:t>
+      </w:r>
+      <w:r>
+        <w:t xml:space="preserve"> : </w:t>
+      </w:r>
+      <w:r>
+        <w:t>câu lệnh</w:t>
+      </w:r>
+    </w:p>
+    <w:p>
+      <w:r>
+        <w:t>operation</w:t>
+      </w:r>
+      <w:r>
+        <w:t xml:space="preserve"> : sự điều hành</w:t>
+      </w:r>
+    </w:p>
+    <w:p>
+      <w:r>
+        <w:t>sequence</w:t>
+      </w:r>
+      <w:r>
+        <w:t xml:space="preserve"> : sự liên tục</w:t>
+      </w:r>
+    </w:p>
+    <w:p>
+      <w:r>
+        <w:t xml:space="preserve">character : </w:t>
+      </w:r>
+      <w:r>
+        <w:t>chữ cái</w:t>
+      </w:r>
+    </w:p>
+    <w:p>
+      <w:r>
+        <w:t>additional software</w:t>
+      </w:r>
+      <w:r>
+        <w:t xml:space="preserve"> : phần mềm bổ sung</w:t>
+      </w:r>
+    </w:p>
+    <w:p>
+      <w:r>
+        <w:t>classes</w:t>
+      </w:r>
+      <w:r>
+        <w:t xml:space="preserve"> :</w:t>
       </w:r>
       <w:r>
         <w:t xml:space="preserve"> </w:t>
       </w:r>
-    </w:p>
-    <w:p>
-      <w:r>
-        <w:t>memory location</w:t>
-      </w:r>
-      <w:r>
-        <w:t xml:space="preserve"> : vị trí bộ nhớ</w:t>
-      </w:r>
-    </w:p>
-    <w:p>
-      <w:r>
-        <w:t>name :  tên</w:t>
-      </w:r>
-    </w:p>
-    <w:p>
-      <w:r>
-        <w:t>data type : kiểu dữ liệu</w:t>
-      </w:r>
-    </w:p>
-    <w:p>
-      <w:r>
-        <w:t>underscore character</w:t>
-      </w:r>
-      <w:r>
-        <w:t xml:space="preserve"> : </w:t>
-      </w:r>
-      <w:r>
-        <w:t>‘</w:t>
-      </w:r>
-      <w:r>
-        <w:t>_</w:t>
-      </w:r>
-      <w:r>
-        <w:t>’</w:t>
-      </w:r>
-      <w:r>
-        <w:t xml:space="preserve"> dấu gạch dưới</w:t>
-      </w:r>
-    </w:p>
-    <w:p>
-      <w:r>
-        <w:t>semicolon</w:t>
-      </w:r>
-      <w:r>
-        <w:t xml:space="preserve"> : </w:t>
-      </w:r>
-      <w:r>
-        <w:t>‘</w:t>
-      </w:r>
-      <w:r>
-        <w:t>;</w:t>
-      </w:r>
-      <w:r>
-        <w:t>’</w:t>
-      </w:r>
-      <w:r>
-        <w:t xml:space="preserve"> dấu chấm phẩy</w:t>
-      </w:r>
-    </w:p>
-    <w:p>
-      <w:r>
-        <w:t>single quotes</w:t>
-      </w:r>
-      <w:r>
-        <w:t xml:space="preserve"> : “ ‘ “ dấu nháy đơn</w:t>
-      </w:r>
-    </w:p>
-    <w:p>
-      <w:r>
-        <w:t>parentheses</w:t>
-      </w:r>
-      <w:r>
-        <w:t xml:space="preserve"> : </w:t>
-      </w:r>
-      <w:r>
-        <w:t>‘</w:t>
-      </w:r>
-      <w:r>
-        <w:t>(</w:t>
-      </w:r>
-      <w:r>
-        <w:t>‘</w:t>
-      </w:r>
-      <w:r>
-        <w:t xml:space="preserve"> dấu ngoặc đơn</w:t>
-      </w:r>
-    </w:p>
-    <w:p>
-      <w:r>
-        <w:t>quotation marks</w:t>
-      </w:r>
-      <w:r>
-        <w:t xml:space="preserve"> : </w:t>
-      </w:r>
-      <w:r>
-        <w:t>‘</w:t>
-      </w:r>
-      <w:r>
-        <w:t xml:space="preserve"> “ </w:t>
-      </w:r>
-      <w:r>
-        <w:t>‘</w:t>
-      </w:r>
-      <w:r>
-        <w:t xml:space="preserve"> dấu ngoặc kép</w:t>
-      </w:r>
-    </w:p>
-    <w:p>
-      <w:r>
-        <w:t>two slashes  : ‘//’ 2 dấu xẹt</w:t>
-      </w:r>
-    </w:p>
-    <w:p>
-      <w:r>
-        <w:t>information</w:t>
-      </w:r>
-      <w:r>
-        <w:t xml:space="preserve"> :  thông tin</w:t>
-      </w:r>
-    </w:p>
-    <w:p>
-      <w:r>
-        <w:t>identifier</w:t>
-      </w:r>
-      <w:r>
-        <w:t xml:space="preserve"> : sự định danh</w:t>
-      </w:r>
-    </w:p>
-    <w:p>
-      <w:r>
-        <w:t>statement</w:t>
-      </w:r>
-      <w:r>
-        <w:t xml:space="preserve"> : </w:t>
-      </w:r>
-      <w:r>
-        <w:t>câu lệnh</w:t>
-      </w:r>
-    </w:p>
-    <w:p>
-      <w:r>
-        <w:t>operation</w:t>
-      </w:r>
-      <w:r>
-        <w:t xml:space="preserve"> : sự điều hành</w:t>
-      </w:r>
-    </w:p>
-    <w:p>
-      <w:r>
-        <w:t>sequence</w:t>
-      </w:r>
-      <w:r>
-        <w:t xml:space="preserve"> : sự liên tục</w:t>
-      </w:r>
-    </w:p>
-    <w:p>
-      <w:r>
-        <w:t xml:space="preserve">character : </w:t>
-      </w:r>
-      <w:r>
-        <w:t>chữ cái</w:t>
-      </w:r>
-    </w:p>
-    <w:p>
-      <w:r>
-        <w:t>additional software</w:t>
-      </w:r>
-      <w:r>
-        <w:t xml:space="preserve"> : phần mềm bổ sung</w:t>
-      </w:r>
-    </w:p>
-    <w:p>
-      <w:r>
-        <w:t>classes</w:t>
+      <w:r>
+        <w:t>các lớp</w:t>
+      </w:r>
+    </w:p>
+    <w:p>
+      <w:r>
+        <w:t>methods</w:t>
       </w:r>
       <w:r>
         <w:t xml:space="preserve"> :</w:t>
       </w:r>
       <w:r>
+        <w:t xml:space="preserve"> các phương thức</w:t>
+      </w:r>
+    </w:p>
+    <w:p>
+      <w:r>
+        <w:t>arguments</w:t>
+      </w:r>
+      <w:r>
+        <w:t xml:space="preserve"> :</w:t>
+      </w:r>
+      <w:r>
         <w:t xml:space="preserve"> </w:t>
       </w:r>
       <w:r>
-        <w:t>các lớp</w:t>
-      </w:r>
-    </w:p>
-    <w:p>
-      <w:r>
-        <w:t>methods</w:t>
-      </w:r>
-      <w:r>
-        <w:t xml:space="preserve"> :</w:t>
-      </w:r>
-      <w:r>
-        <w:t xml:space="preserve"> các phương thức</w:t>
-      </w:r>
-    </w:p>
-    <w:p>
-      <w:r>
-        <w:t>arguments</w:t>
-      </w:r>
-      <w:r>
-        <w:t xml:space="preserve"> :</w:t>
-      </w:r>
-      <w:r>
-        <w:t xml:space="preserve"> </w:t>
-      </w:r>
-      <w:r>
         <w:t>các đối số</w:t>
       </w:r>
     </w:p>
     <w:p>
       <w:r>
-        <w:lastRenderedPageBreak/>
         <w:t>namespaces</w:t>
       </w:r>
       <w:r>
@@ -3748,6 +3892,7 @@
         <w:ind w:firstLine="720"/>
       </w:pPr>
       <w:r>
+        <w:lastRenderedPageBreak/>
         <w:t>Verb</w:t>
       </w:r>
     </w:p>
@@ -3916,7 +4061,6 @@
     </w:p>
     <w:p>
       <w:r>
-        <w:lastRenderedPageBreak/>
         <w:t>include</w:t>
       </w:r>
       <w:r>
@@ -3996,6 +4140,7 @@
     </w:p>
     <w:p>
       <w:r>
+        <w:lastRenderedPageBreak/>
         <w:t>secure</w:t>
       </w:r>
       <w:r>
@@ -4145,10 +4290,10 @@
       </w:r>
     </w:p>
     <w:sectPr>
-      <w:headerReference w:type="even" r:id="rId28"/>
-      <w:headerReference w:type="default" r:id="rId29"/>
-      <w:footerReference w:type="default" r:id="rId30"/>
-      <w:headerReference w:type="first" r:id="rId31"/>
+      <w:headerReference w:type="even" r:id="rId29"/>
+      <w:headerReference w:type="default" r:id="rId30"/>
+      <w:footerReference w:type="default" r:id="rId31"/>
+      <w:headerReference w:type="first" r:id="rId32"/>
       <w:pgSz w:w="11906" w:h="16838" w:code="9"/>
       <w:pgMar w:top="1440" w:right="1440" w:bottom="1440" w:left="1440" w:header="720" w:footer="720" w:gutter="0"/>
       <w:pgBorders w:display="firstPage" w:offsetFrom="page">
@@ -4533,7 +4678,7 @@
         </mc:Choice>
         <mc:Fallback>
           <w:pict>
-            <v:line w14:anchorId="1F351D32" id="Straight Connector 15" o:spid="_x0000_s1026" style="position:absolute;z-index:251664384;visibility:visible;mso-wrap-style:square;mso-width-percent:0;mso-height-percent:0;mso-wrap-distance-left:9pt;mso-wrap-distance-top:0;mso-wrap-distance-right:9pt;mso-wrap-distance-bottom:0;mso-position-horizontal:absolute;mso-position-horizontal-relative:text;mso-position-vertical:absolute;mso-position-vertical-relative:text;mso-width-percent:0;mso-height-percent:0;mso-width-relative:margin;mso-height-relative:margin" from="0,3.1pt" to="451.45pt,3.1pt" o:gfxdata="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" strokecolor="#d8d8d8 [2732]"/>
+            <v:line w14:anchorId="2893D909" id="Straight Connector 15" o:spid="_x0000_s1026" style="position:absolute;z-index:251664384;visibility:visible;mso-wrap-style:square;mso-width-percent:0;mso-height-percent:0;mso-wrap-distance-left:9pt;mso-wrap-distance-top:0;mso-wrap-distance-right:9pt;mso-wrap-distance-bottom:0;mso-position-horizontal:absolute;mso-position-horizontal-relative:text;mso-position-vertical:absolute;mso-position-vertical-relative:text;mso-width-percent:0;mso-height-percent:0;mso-width-relative:margin;mso-height-relative:margin" from="0,3.1pt" to="451.45pt,3.1pt" o:gfxdata="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" strokecolor="#d8d8d8 [2732]"/>
           </w:pict>
         </mc:Fallback>
       </mc:AlternateContent>
@@ -4975,7 +5120,7 @@
   <w:abstractNum w:abstractNumId="4" w15:restartNumberingAfterBreak="0">
     <w:nsid w:val="2D776A2E"/>
     <w:multiLevelType w:val="hybridMultilevel"/>
-    <w:tmpl w:val="CB6C635A"/>
+    <w:tmpl w:val="C6068EE2"/>
     <w:lvl w:ilvl="0" w:tplc="0EFACAE0">
       <w:start w:val="1"/>
       <w:numFmt w:val="decimal"/>
@@ -6339,7 +6484,7 @@
 </file>
 
 <file path=customXml/itemProps1.xml><?xml version="1.0" encoding="utf-8"?>
-<ds:datastoreItem xmlns:ds="http://schemas.openxmlformats.org/officeDocument/2006/customXml" ds:itemID="{BA7172FD-316C-433E-B14A-1ECFD72B116B}">
+<ds:datastoreItem xmlns:ds="http://schemas.openxmlformats.org/officeDocument/2006/customXml" ds:itemID="{B30278D4-D7AE-470E-A513-14EBC7494CE4}">
   <ds:schemaRefs>
     <ds:schemaRef ds:uri="http://schemas.openxmlformats.org/officeDocument/2006/bibliography"/>
   </ds:schemaRefs>

--- a/Lập Trình C#.docx
+++ b/Lập Trình C#.docx
@@ -3285,11 +3285,177 @@
         <w:pStyle w:val="Code"/>
       </w:pPr>
       <w:r>
-        <w:t>Console.WriteLine(x-y);</w:t>
-      </w:r>
-      <w:r>
-        <w:t>//6</w:t>
-      </w:r>
+        <w:t>Console.WriteLine(x-y);//6</w:t>
+      </w:r>
+    </w:p>
+    <w:p>
+      <w:pPr>
+        <w:pStyle w:val="FocusLine"/>
+      </w:pPr>
+      <w:r>
+        <w:t xml:space="preserve">Tap </w:t>
+      </w:r>
+      <w:r>
+        <w:rPr>
+          <w:b/>
+          <w:bCs/>
+        </w:rPr>
+        <w:t>Try It Yourself</w:t>
+      </w:r>
+      <w:r>
+        <w:t xml:space="preserve"> to play around with the code!</w:t>
+      </w:r>
+    </w:p>
+    <w:p>
+      <w:r>
+        <w:rPr>
+          <w:noProof/>
+        </w:rPr>
+        <w:lastRenderedPageBreak/>
+        <w:drawing>
+          <wp:inline distT="0" distB="0" distL="0" distR="0" wp14:anchorId="3C4BFA45" wp14:editId="60845504">
+            <wp:extent cx="5731510" cy="3678555"/>
+            <wp:effectExtent l="0" t="0" r="2540" b="0"/>
+            <wp:docPr id="28" name="Picture 28"/>
+            <wp:cNvGraphicFramePr>
+              <a:graphicFrameLocks xmlns:a="http://schemas.openxmlformats.org/drawingml/2006/main" noChangeAspect="1"/>
+            </wp:cNvGraphicFramePr>
+            <a:graphic xmlns:a="http://schemas.openxmlformats.org/drawingml/2006/main">
+              <a:graphicData uri="http://schemas.openxmlformats.org/drawingml/2006/picture">
+                <pic:pic xmlns:pic="http://schemas.openxmlformats.org/drawingml/2006/picture">
+                  <pic:nvPicPr>
+                    <pic:cNvPr id="1" name=""/>
+                    <pic:cNvPicPr/>
+                  </pic:nvPicPr>
+                  <pic:blipFill>
+                    <a:blip r:embed="rId29"/>
+                    <a:stretch>
+                      <a:fillRect/>
+                    </a:stretch>
+                  </pic:blipFill>
+                  <pic:spPr>
+                    <a:xfrm>
+                      <a:off x="0" y="0"/>
+                      <a:ext cx="5731510" cy="3678555"/>
+                    </a:xfrm>
+                    <a:prstGeom prst="rect">
+                      <a:avLst/>
+                    </a:prstGeom>
+                  </pic:spPr>
+                </pic:pic>
+              </a:graphicData>
+            </a:graphic>
+          </wp:inline>
+        </w:drawing>
+      </w:r>
+    </w:p>
+    <w:p/>
+    <w:p>
+      <w:pPr>
+        <w:rPr>
+          <w:b/>
+          <w:bCs/>
+        </w:rPr>
+      </w:pPr>
+      <w:r>
+        <w:rPr>
+          <w:b/>
+          <w:bCs/>
+        </w:rPr>
+        <w:t>Division</w:t>
+      </w:r>
+    </w:p>
+    <w:p>
+      <w:r>
+        <w:t>The division operator (/) divides the first operand by the second. If the operands are both integers, any remainder is dropped in order to return an integer value.</w:t>
+      </w:r>
+    </w:p>
+    <w:p>
+      <w:pPr>
+        <w:rPr>
+          <w:b/>
+          <w:bCs/>
+        </w:rPr>
+      </w:pPr>
+      <w:r>
+        <w:rPr>
+          <w:b/>
+          <w:bCs/>
+        </w:rPr>
+        <w:t>Example:</w:t>
+      </w:r>
+    </w:p>
+    <w:p>
+      <w:pPr>
+        <w:pStyle w:val="Code"/>
+      </w:pPr>
+      <w:r>
+        <w:t>int x = 10 / 4;</w:t>
+      </w:r>
+    </w:p>
+    <w:p>
+      <w:pPr>
+        <w:pStyle w:val="Code"/>
+      </w:pPr>
+      <w:r>
+        <w:t>Console.WriteLine(x);</w:t>
+      </w:r>
+      <w:r>
+        <w:t>//2</w:t>
+      </w:r>
+    </w:p>
+    <w:p>
+      <w:pPr>
+        <w:pStyle w:val="FocusLine"/>
+      </w:pPr>
+      <w:r>
+        <w:t>Division by 0 is undefined and will crash your program.</w:t>
+      </w:r>
+    </w:p>
+    <w:p>
+      <w:r>
+        <w:rPr>
+          <w:noProof/>
+        </w:rPr>
+        <w:drawing>
+          <wp:inline distT="0" distB="0" distL="0" distR="0" wp14:anchorId="5EA8301F" wp14:editId="2C76CE47">
+            <wp:extent cx="5731510" cy="2788920"/>
+            <wp:effectExtent l="0" t="0" r="2540" b="0"/>
+            <wp:docPr id="8" name="Picture 8"/>
+            <wp:cNvGraphicFramePr>
+              <a:graphicFrameLocks xmlns:a="http://schemas.openxmlformats.org/drawingml/2006/main" noChangeAspect="1"/>
+            </wp:cNvGraphicFramePr>
+            <a:graphic xmlns:a="http://schemas.openxmlformats.org/drawingml/2006/main">
+              <a:graphicData uri="http://schemas.openxmlformats.org/drawingml/2006/picture">
+                <pic:pic xmlns:pic="http://schemas.openxmlformats.org/drawingml/2006/picture">
+                  <pic:nvPicPr>
+                    <pic:cNvPr id="1" name=""/>
+                    <pic:cNvPicPr/>
+                  </pic:nvPicPr>
+                  <pic:blipFill>
+                    <a:blip r:embed="rId30"/>
+                    <a:stretch>
+                      <a:fillRect/>
+                    </a:stretch>
+                  </pic:blipFill>
+                  <pic:spPr>
+                    <a:xfrm>
+                      <a:off x="0" y="0"/>
+                      <a:ext cx="5731510" cy="2788920"/>
+                    </a:xfrm>
+                    <a:prstGeom prst="rect">
+                      <a:avLst/>
+                    </a:prstGeom>
+                  </pic:spPr>
+                </pic:pic>
+              </a:graphicData>
+            </a:graphic>
+          </wp:inline>
+        </w:drawing>
+      </w:r>
+    </w:p>
+    <w:p/>
+    <w:p>
       <w:bookmarkStart w:id="0" w:name="_GoBack"/>
       <w:bookmarkEnd w:id="0"/>
     </w:p>
@@ -3302,7 +3468,6 @@
         </w:numPr>
       </w:pPr>
       <w:r>
-        <w:lastRenderedPageBreak/>
         <w:t>Conditionals and Loops</w:t>
       </w:r>
     </w:p>
@@ -3537,6 +3702,7 @@
     </w:p>
     <w:p>
       <w:r>
+        <w:lastRenderedPageBreak/>
         <w:t>task</w:t>
       </w:r>
       <w:r>
@@ -3553,325 +3719,325 @@
     </w:p>
     <w:p>
       <w:r>
+        <w:t>components</w:t>
+      </w:r>
+      <w:r>
+        <w:t xml:space="preserve"> : các thành phần</w:t>
+      </w:r>
+    </w:p>
+    <w:p>
+      <w:r>
+        <w:t>v</w:t>
+      </w:r>
+      <w:r>
+        <w:t>ariables</w:t>
+      </w:r>
+      <w:r>
+        <w:t xml:space="preserve"> : biến (</w:t>
+      </w:r>
+      <w:r>
+        <w:t>ví dụ f(x) = x</w:t>
+      </w:r>
+      <w:r>
+        <w:rPr>
+          <w:vertAlign w:val="superscript"/>
+        </w:rPr>
+        <w:t>2</w:t>
+      </w:r>
+      <w:r>
+        <w:t xml:space="preserve"> -&gt;x chính là biến trong hàm)</w:t>
+      </w:r>
+      <w:r>
+        <w:t xml:space="preserve"> </w:t>
+      </w:r>
+    </w:p>
+    <w:p>
+      <w:r>
+        <w:t>memory location</w:t>
+      </w:r>
+      <w:r>
+        <w:t xml:space="preserve"> : vị trí bộ nhớ</w:t>
+      </w:r>
+    </w:p>
+    <w:p>
+      <w:r>
+        <w:t>name :  tên</w:t>
+      </w:r>
+    </w:p>
+    <w:p>
+      <w:r>
+        <w:t>data type : kiểu dữ liệu</w:t>
+      </w:r>
+    </w:p>
+    <w:p>
+      <w:r>
+        <w:t>underscore character</w:t>
+      </w:r>
+      <w:r>
+        <w:t xml:space="preserve"> : </w:t>
+      </w:r>
+      <w:r>
+        <w:t>‘</w:t>
+      </w:r>
+      <w:r>
+        <w:t>_</w:t>
+      </w:r>
+      <w:r>
+        <w:t>’</w:t>
+      </w:r>
+      <w:r>
+        <w:t xml:space="preserve"> dấu gạch dưới</w:t>
+      </w:r>
+    </w:p>
+    <w:p>
+      <w:r>
+        <w:t>semicolon</w:t>
+      </w:r>
+      <w:r>
+        <w:t xml:space="preserve"> : </w:t>
+      </w:r>
+      <w:r>
+        <w:t>‘</w:t>
+      </w:r>
+      <w:r>
+        <w:t>;</w:t>
+      </w:r>
+      <w:r>
+        <w:t>’</w:t>
+      </w:r>
+      <w:r>
+        <w:t xml:space="preserve"> dấu chấm phẩy</w:t>
+      </w:r>
+    </w:p>
+    <w:p>
+      <w:r>
+        <w:t>single quotes</w:t>
+      </w:r>
+      <w:r>
+        <w:t xml:space="preserve"> : “ ‘ “ dấu nháy đơn</w:t>
+      </w:r>
+    </w:p>
+    <w:p>
+      <w:r>
+        <w:t>parentheses</w:t>
+      </w:r>
+      <w:r>
+        <w:t xml:space="preserve"> : </w:t>
+      </w:r>
+      <w:r>
+        <w:t>‘</w:t>
+      </w:r>
+      <w:r>
+        <w:t>(</w:t>
+      </w:r>
+      <w:r>
+        <w:t>‘</w:t>
+      </w:r>
+      <w:r>
+        <w:t xml:space="preserve"> dấu ngoặc đơn</w:t>
+      </w:r>
+    </w:p>
+    <w:p>
+      <w:r>
+        <w:t>quotation marks</w:t>
+      </w:r>
+      <w:r>
+        <w:t xml:space="preserve"> : </w:t>
+      </w:r>
+      <w:r>
+        <w:t>‘</w:t>
+      </w:r>
+      <w:r>
+        <w:t xml:space="preserve"> “ </w:t>
+      </w:r>
+      <w:r>
+        <w:t>‘</w:t>
+      </w:r>
+      <w:r>
+        <w:t xml:space="preserve"> dấu ngoặc kép</w:t>
+      </w:r>
+    </w:p>
+    <w:p>
+      <w:r>
+        <w:t>two slashes  : ‘//’ 2 dấu xẹt</w:t>
+      </w:r>
+    </w:p>
+    <w:p>
+      <w:r>
+        <w:t>information</w:t>
+      </w:r>
+      <w:r>
+        <w:t xml:space="preserve"> :  thông tin</w:t>
+      </w:r>
+    </w:p>
+    <w:p>
+      <w:r>
+        <w:t>identifier</w:t>
+      </w:r>
+      <w:r>
+        <w:t xml:space="preserve"> : sự định danh</w:t>
+      </w:r>
+    </w:p>
+    <w:p>
+      <w:r>
+        <w:t>statement</w:t>
+      </w:r>
+      <w:r>
+        <w:t xml:space="preserve"> : </w:t>
+      </w:r>
+      <w:r>
+        <w:t>câu lệnh</w:t>
+      </w:r>
+    </w:p>
+    <w:p>
+      <w:r>
+        <w:t>operation</w:t>
+      </w:r>
+      <w:r>
+        <w:t xml:space="preserve"> : sự điều hành</w:t>
+      </w:r>
+    </w:p>
+    <w:p>
+      <w:r>
+        <w:t>sequence</w:t>
+      </w:r>
+      <w:r>
+        <w:t xml:space="preserve"> : sự liên tục</w:t>
+      </w:r>
+    </w:p>
+    <w:p>
+      <w:r>
+        <w:t xml:space="preserve">character : </w:t>
+      </w:r>
+      <w:r>
+        <w:t>chữ cái</w:t>
+      </w:r>
+    </w:p>
+    <w:p>
+      <w:r>
+        <w:t>additional software</w:t>
+      </w:r>
+      <w:r>
+        <w:t xml:space="preserve"> : phần mềm bổ sung</w:t>
+      </w:r>
+    </w:p>
+    <w:p>
+      <w:r>
+        <w:t>classes</w:t>
+      </w:r>
+      <w:r>
+        <w:t xml:space="preserve"> :</w:t>
+      </w:r>
+      <w:r>
+        <w:t xml:space="preserve"> </w:t>
+      </w:r>
+      <w:r>
+        <w:t>các lớp</w:t>
+      </w:r>
+    </w:p>
+    <w:p>
+      <w:r>
+        <w:t>methods</w:t>
+      </w:r>
+      <w:r>
+        <w:t xml:space="preserve"> :</w:t>
+      </w:r>
+      <w:r>
+        <w:t xml:space="preserve"> các phương thức</w:t>
+      </w:r>
+    </w:p>
+    <w:p>
+      <w:r>
+        <w:t>arguments</w:t>
+      </w:r>
+      <w:r>
+        <w:t xml:space="preserve"> :</w:t>
+      </w:r>
+      <w:r>
+        <w:t xml:space="preserve"> </w:t>
+      </w:r>
+      <w:r>
+        <w:t>các đối số</w:t>
+      </w:r>
+    </w:p>
+    <w:p>
+      <w:r>
+        <w:t>namespaces</w:t>
+      </w:r>
+      <w:r>
+        <w:t xml:space="preserve"> :</w:t>
+      </w:r>
+      <w:r>
+        <w:t xml:space="preserve"> không gian tên</w:t>
+      </w:r>
+    </w:p>
+    <w:p>
+      <w:r>
+        <w:t>general message</w:t>
+      </w:r>
+      <w:r>
+        <w:t xml:space="preserve"> : thông báo chung</w:t>
+      </w:r>
+    </w:p>
+    <w:p>
+      <w:r>
+        <w:t>text-only interface</w:t>
+      </w:r>
+      <w:r>
+        <w:t xml:space="preserve"> : giao diện thuần văn bản</w:t>
+      </w:r>
+    </w:p>
+    <w:p>
+      <w:r>
+        <w:t>a line terminator</w:t>
+      </w:r>
+      <w:r>
+        <w:t xml:space="preserve"> : dấu xuống dòng</w:t>
+      </w:r>
+    </w:p>
+    <w:p>
+      <w:r>
+        <w:t>console</w:t>
+      </w:r>
+      <w:r>
+        <w:t xml:space="preserve"> : bàn điều khiển</w:t>
+      </w:r>
+    </w:p>
+    <w:p>
+      <w:r>
+        <w:t>cursor</w:t>
+      </w:r>
+      <w:r>
+        <w:t xml:space="preserve"> : con trỏ</w:t>
+      </w:r>
+    </w:p>
+    <w:p>
+      <w:r>
+        <w:t>formatted string</w:t>
+      </w:r>
+      <w:r>
+        <w:t xml:space="preserve"> : chuỗi định dạng</w:t>
+      </w:r>
+    </w:p>
+    <w:p>
+      <w:r>
+        <w:t>syntax</w:t>
+      </w:r>
+      <w:r>
+        <w:t xml:space="preserve"> : cú pháp</w:t>
+      </w:r>
+    </w:p>
+    <w:p>
+      <w:r>
+        <w:t>conversion</w:t>
+      </w:r>
+      <w:r>
+        <w:t xml:space="preserve"> : sự chuyển đổi</w:t>
+      </w:r>
+    </w:p>
+    <w:p>
+      <w:r>
         <w:lastRenderedPageBreak/>
-        <w:t>components</w:t>
-      </w:r>
-      <w:r>
-        <w:t xml:space="preserve"> : các thành phần</w:t>
-      </w:r>
-    </w:p>
-    <w:p>
-      <w:r>
-        <w:t>v</w:t>
-      </w:r>
-      <w:r>
-        <w:t>ariables</w:t>
-      </w:r>
-      <w:r>
-        <w:t xml:space="preserve"> : biến (</w:t>
-      </w:r>
-      <w:r>
-        <w:t>ví dụ f(x) = x</w:t>
-      </w:r>
-      <w:r>
-        <w:rPr>
-          <w:vertAlign w:val="superscript"/>
-        </w:rPr>
-        <w:t>2</w:t>
-      </w:r>
-      <w:r>
-        <w:t xml:space="preserve"> -&gt;x chính là biến trong hàm)</w:t>
-      </w:r>
-      <w:r>
-        <w:t xml:space="preserve"> </w:t>
-      </w:r>
-    </w:p>
-    <w:p>
-      <w:r>
-        <w:t>memory location</w:t>
-      </w:r>
-      <w:r>
-        <w:t xml:space="preserve"> : vị trí bộ nhớ</w:t>
-      </w:r>
-    </w:p>
-    <w:p>
-      <w:r>
-        <w:t>name :  tên</w:t>
-      </w:r>
-    </w:p>
-    <w:p>
-      <w:r>
-        <w:t>data type : kiểu dữ liệu</w:t>
-      </w:r>
-    </w:p>
-    <w:p>
-      <w:r>
-        <w:t>underscore character</w:t>
-      </w:r>
-      <w:r>
-        <w:t xml:space="preserve"> : </w:t>
-      </w:r>
-      <w:r>
-        <w:t>‘</w:t>
-      </w:r>
-      <w:r>
-        <w:t>_</w:t>
-      </w:r>
-      <w:r>
-        <w:t>’</w:t>
-      </w:r>
-      <w:r>
-        <w:t xml:space="preserve"> dấu gạch dưới</w:t>
-      </w:r>
-    </w:p>
-    <w:p>
-      <w:r>
-        <w:t>semicolon</w:t>
-      </w:r>
-      <w:r>
-        <w:t xml:space="preserve"> : </w:t>
-      </w:r>
-      <w:r>
-        <w:t>‘</w:t>
-      </w:r>
-      <w:r>
-        <w:t>;</w:t>
-      </w:r>
-      <w:r>
-        <w:t>’</w:t>
-      </w:r>
-      <w:r>
-        <w:t xml:space="preserve"> dấu chấm phẩy</w:t>
-      </w:r>
-    </w:p>
-    <w:p>
-      <w:r>
-        <w:t>single quotes</w:t>
-      </w:r>
-      <w:r>
-        <w:t xml:space="preserve"> : “ ‘ “ dấu nháy đơn</w:t>
-      </w:r>
-    </w:p>
-    <w:p>
-      <w:r>
-        <w:t>parentheses</w:t>
-      </w:r>
-      <w:r>
-        <w:t xml:space="preserve"> : </w:t>
-      </w:r>
-      <w:r>
-        <w:t>‘</w:t>
-      </w:r>
-      <w:r>
-        <w:t>(</w:t>
-      </w:r>
-      <w:r>
-        <w:t>‘</w:t>
-      </w:r>
-      <w:r>
-        <w:t xml:space="preserve"> dấu ngoặc đơn</w:t>
-      </w:r>
-    </w:p>
-    <w:p>
-      <w:r>
-        <w:t>quotation marks</w:t>
-      </w:r>
-      <w:r>
-        <w:t xml:space="preserve"> : </w:t>
-      </w:r>
-      <w:r>
-        <w:t>‘</w:t>
-      </w:r>
-      <w:r>
-        <w:t xml:space="preserve"> “ </w:t>
-      </w:r>
-      <w:r>
-        <w:t>‘</w:t>
-      </w:r>
-      <w:r>
-        <w:t xml:space="preserve"> dấu ngoặc kép</w:t>
-      </w:r>
-    </w:p>
-    <w:p>
-      <w:r>
-        <w:t>two slashes  : ‘//’ 2 dấu xẹt</w:t>
-      </w:r>
-    </w:p>
-    <w:p>
-      <w:r>
-        <w:t>information</w:t>
-      </w:r>
-      <w:r>
-        <w:t xml:space="preserve"> :  thông tin</w:t>
-      </w:r>
-    </w:p>
-    <w:p>
-      <w:r>
-        <w:t>identifier</w:t>
-      </w:r>
-      <w:r>
-        <w:t xml:space="preserve"> : sự định danh</w:t>
-      </w:r>
-    </w:p>
-    <w:p>
-      <w:r>
-        <w:t>statement</w:t>
-      </w:r>
-      <w:r>
-        <w:t xml:space="preserve"> : </w:t>
-      </w:r>
-      <w:r>
-        <w:t>câu lệnh</w:t>
-      </w:r>
-    </w:p>
-    <w:p>
-      <w:r>
-        <w:t>operation</w:t>
-      </w:r>
-      <w:r>
-        <w:t xml:space="preserve"> : sự điều hành</w:t>
-      </w:r>
-    </w:p>
-    <w:p>
-      <w:r>
-        <w:t>sequence</w:t>
-      </w:r>
-      <w:r>
-        <w:t xml:space="preserve"> : sự liên tục</w:t>
-      </w:r>
-    </w:p>
-    <w:p>
-      <w:r>
-        <w:t xml:space="preserve">character : </w:t>
-      </w:r>
-      <w:r>
-        <w:t>chữ cái</w:t>
-      </w:r>
-    </w:p>
-    <w:p>
-      <w:r>
-        <w:t>additional software</w:t>
-      </w:r>
-      <w:r>
-        <w:t xml:space="preserve"> : phần mềm bổ sung</w:t>
-      </w:r>
-    </w:p>
-    <w:p>
-      <w:r>
-        <w:t>classes</w:t>
-      </w:r>
-      <w:r>
-        <w:t xml:space="preserve"> :</w:t>
-      </w:r>
-      <w:r>
-        <w:t xml:space="preserve"> </w:t>
-      </w:r>
-      <w:r>
-        <w:t>các lớp</w:t>
-      </w:r>
-    </w:p>
-    <w:p>
-      <w:r>
-        <w:t>methods</w:t>
-      </w:r>
-      <w:r>
-        <w:t xml:space="preserve"> :</w:t>
-      </w:r>
-      <w:r>
-        <w:t xml:space="preserve"> các phương thức</w:t>
-      </w:r>
-    </w:p>
-    <w:p>
-      <w:r>
-        <w:t>arguments</w:t>
-      </w:r>
-      <w:r>
-        <w:t xml:space="preserve"> :</w:t>
-      </w:r>
-      <w:r>
-        <w:t xml:space="preserve"> </w:t>
-      </w:r>
-      <w:r>
-        <w:t>các đối số</w:t>
-      </w:r>
-    </w:p>
-    <w:p>
-      <w:r>
-        <w:t>namespaces</w:t>
-      </w:r>
-      <w:r>
-        <w:t xml:space="preserve"> :</w:t>
-      </w:r>
-      <w:r>
-        <w:t xml:space="preserve"> không gian tên</w:t>
-      </w:r>
-    </w:p>
-    <w:p>
-      <w:r>
-        <w:t>general message</w:t>
-      </w:r>
-      <w:r>
-        <w:t xml:space="preserve"> : thông báo chung</w:t>
-      </w:r>
-    </w:p>
-    <w:p>
-      <w:r>
-        <w:t>text-only interface</w:t>
-      </w:r>
-      <w:r>
-        <w:t xml:space="preserve"> : giao diện thuần văn bản</w:t>
-      </w:r>
-    </w:p>
-    <w:p>
-      <w:r>
-        <w:t>a line terminator</w:t>
-      </w:r>
-      <w:r>
-        <w:t xml:space="preserve"> : dấu xuống dòng</w:t>
-      </w:r>
-    </w:p>
-    <w:p>
-      <w:r>
-        <w:t>console</w:t>
-      </w:r>
-      <w:r>
-        <w:t xml:space="preserve"> : bàn điều khiển</w:t>
-      </w:r>
-    </w:p>
-    <w:p>
-      <w:r>
-        <w:t>cursor</w:t>
-      </w:r>
-      <w:r>
-        <w:t xml:space="preserve"> : con trỏ</w:t>
-      </w:r>
-    </w:p>
-    <w:p>
-      <w:r>
-        <w:t>formatted string</w:t>
-      </w:r>
-      <w:r>
-        <w:t xml:space="preserve"> : chuỗi định dạng</w:t>
-      </w:r>
-    </w:p>
-    <w:p>
-      <w:r>
-        <w:t>syntax</w:t>
-      </w:r>
-      <w:r>
-        <w:t xml:space="preserve"> : cú pháp</w:t>
-      </w:r>
-    </w:p>
-    <w:p>
-      <w:r>
-        <w:t>conversion</w:t>
-      </w:r>
-      <w:r>
-        <w:t xml:space="preserve"> : sự chuyển đổi</w:t>
-      </w:r>
-    </w:p>
-    <w:p>
-      <w:r>
         <w:t>alternatives</w:t>
       </w:r>
       <w:r>
@@ -3892,7 +4058,6 @@
         <w:ind w:firstLine="720"/>
       </w:pPr>
       <w:r>
-        <w:lastRenderedPageBreak/>
         <w:t>Verb</w:t>
       </w:r>
     </w:p>
@@ -4122,6 +4287,7 @@
         <w:ind w:firstLine="720"/>
       </w:pPr>
       <w:r>
+        <w:lastRenderedPageBreak/>
         <w:t>Adjective</w:t>
       </w:r>
     </w:p>
@@ -4140,7 +4306,6 @@
     </w:p>
     <w:p>
       <w:r>
-        <w:lastRenderedPageBreak/>
         <w:t>secure</w:t>
       </w:r>
       <w:r>
@@ -4290,10 +4455,10 @@
       </w:r>
     </w:p>
     <w:sectPr>
-      <w:headerReference w:type="even" r:id="rId29"/>
-      <w:headerReference w:type="default" r:id="rId30"/>
-      <w:footerReference w:type="default" r:id="rId31"/>
-      <w:headerReference w:type="first" r:id="rId32"/>
+      <w:headerReference w:type="even" r:id="rId31"/>
+      <w:headerReference w:type="default" r:id="rId32"/>
+      <w:footerReference w:type="default" r:id="rId33"/>
+      <w:headerReference w:type="first" r:id="rId34"/>
       <w:pgSz w:w="11906" w:h="16838" w:code="9"/>
       <w:pgMar w:top="1440" w:right="1440" w:bottom="1440" w:left="1440" w:header="720" w:footer="720" w:gutter="0"/>
       <w:pgBorders w:display="firstPage" w:offsetFrom="page">
@@ -4678,7 +4843,7 @@
         </mc:Choice>
         <mc:Fallback>
           <w:pict>
-            <v:line w14:anchorId="2893D909" id="Straight Connector 15" o:spid="_x0000_s1026" style="position:absolute;z-index:251664384;visibility:visible;mso-wrap-style:square;mso-width-percent:0;mso-height-percent:0;mso-wrap-distance-left:9pt;mso-wrap-distance-top:0;mso-wrap-distance-right:9pt;mso-wrap-distance-bottom:0;mso-position-horizontal:absolute;mso-position-horizontal-relative:text;mso-position-vertical:absolute;mso-position-vertical-relative:text;mso-width-percent:0;mso-height-percent:0;mso-width-relative:margin;mso-height-relative:margin" from="0,3.1pt" to="451.45pt,3.1pt" o:gfxdata="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" strokecolor="#d8d8d8 [2732]"/>
+            <v:line w14:anchorId="46339D75" id="Straight Connector 15" o:spid="_x0000_s1026" style="position:absolute;z-index:251664384;visibility:visible;mso-wrap-style:square;mso-width-percent:0;mso-height-percent:0;mso-wrap-distance-left:9pt;mso-wrap-distance-top:0;mso-wrap-distance-right:9pt;mso-wrap-distance-bottom:0;mso-position-horizontal:absolute;mso-position-horizontal-relative:text;mso-position-vertical:absolute;mso-position-vertical-relative:text;mso-width-percent:0;mso-height-percent:0;mso-width-relative:margin;mso-height-relative:margin" from="0,3.1pt" to="451.45pt,3.1pt" o:gfxdata="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" strokecolor="#d8d8d8 [2732]"/>
           </w:pict>
         </mc:Fallback>
       </mc:AlternateContent>
@@ -6484,7 +6649,7 @@
 </file>
 
 <file path=customXml/itemProps1.xml><?xml version="1.0" encoding="utf-8"?>
-<ds:datastoreItem xmlns:ds="http://schemas.openxmlformats.org/officeDocument/2006/customXml" ds:itemID="{B30278D4-D7AE-470E-A513-14EBC7494CE4}">
+<ds:datastoreItem xmlns:ds="http://schemas.openxmlformats.org/officeDocument/2006/customXml" ds:itemID="{8E2C82EF-5E52-4ABA-8CCF-E3AC52AA43AE}">
   <ds:schemaRefs>
     <ds:schemaRef ds:uri="http://schemas.openxmlformats.org/officeDocument/2006/bibliography"/>
   </ds:schemaRefs>

--- a/Lập Trình C#.docx
+++ b/Lập Trình C#.docx
@@ -3456,6 +3456,425 @@
     </w:p>
     <w:p/>
     <w:p>
+      <w:pPr>
+        <w:rPr>
+          <w:b/>
+          <w:bCs/>
+        </w:rPr>
+      </w:pPr>
+      <w:r>
+        <w:rPr>
+          <w:b/>
+          <w:bCs/>
+        </w:rPr>
+        <w:t>Modulus</w:t>
+      </w:r>
+    </w:p>
+    <w:p>
+      <w:r>
+        <w:t>The modulus operator (%) is informally known as the remainder operator because it returns the remainder of an integer division.</w:t>
+      </w:r>
+    </w:p>
+    <w:p>
+      <w:pPr>
+        <w:rPr>
+          <w:b/>
+          <w:bCs/>
+        </w:rPr>
+      </w:pPr>
+      <w:r>
+        <w:rPr>
+          <w:b/>
+          <w:bCs/>
+        </w:rPr>
+        <w:t>For example:</w:t>
+      </w:r>
+    </w:p>
+    <w:p>
+      <w:pPr>
+        <w:pStyle w:val="Code"/>
+      </w:pPr>
+      <w:r>
+        <w:t>int x = 25 % 7;</w:t>
+      </w:r>
+    </w:p>
+    <w:p>
+      <w:pPr>
+        <w:pStyle w:val="Code"/>
+      </w:pPr>
+      <w:r>
+        <w:t>Console.WriteLine(x);</w:t>
+      </w:r>
+      <w:r>
+        <w:t>//4</w:t>
+      </w:r>
+    </w:p>
+    <w:p>
+      <w:r>
+        <w:rPr>
+          <w:noProof/>
+        </w:rPr>
+        <w:drawing>
+          <wp:inline distT="0" distB="0" distL="0" distR="0" wp14:anchorId="60E7DD8E" wp14:editId="5DE83BAA">
+            <wp:extent cx="5731510" cy="3253105"/>
+            <wp:effectExtent l="0" t="0" r="2540" b="4445"/>
+            <wp:docPr id="10" name="Picture 10"/>
+            <wp:cNvGraphicFramePr>
+              <a:graphicFrameLocks xmlns:a="http://schemas.openxmlformats.org/drawingml/2006/main" noChangeAspect="1"/>
+            </wp:cNvGraphicFramePr>
+            <a:graphic xmlns:a="http://schemas.openxmlformats.org/drawingml/2006/main">
+              <a:graphicData uri="http://schemas.openxmlformats.org/drawingml/2006/picture">
+                <pic:pic xmlns:pic="http://schemas.openxmlformats.org/drawingml/2006/picture">
+                  <pic:nvPicPr>
+                    <pic:cNvPr id="1" name=""/>
+                    <pic:cNvPicPr/>
+                  </pic:nvPicPr>
+                  <pic:blipFill>
+                    <a:blip r:embed="rId31"/>
+                    <a:stretch>
+                      <a:fillRect/>
+                    </a:stretch>
+                  </pic:blipFill>
+                  <pic:spPr>
+                    <a:xfrm>
+                      <a:off x="0" y="0"/>
+                      <a:ext cx="5731510" cy="3253105"/>
+                    </a:xfrm>
+                    <a:prstGeom prst="rect">
+                      <a:avLst/>
+                    </a:prstGeom>
+                  </pic:spPr>
+                </pic:pic>
+              </a:graphicData>
+            </a:graphic>
+          </wp:inline>
+        </w:drawing>
+      </w:r>
+    </w:p>
+    <w:p/>
+    <w:p>
+      <w:pPr>
+        <w:rPr>
+          <w:b/>
+          <w:bCs/>
+        </w:rPr>
+      </w:pPr>
+      <w:r>
+        <w:rPr>
+          <w:b/>
+          <w:bCs/>
+        </w:rPr>
+        <w:t>Operator Precedence</w:t>
+      </w:r>
+    </w:p>
+    <w:p>
+      <w:r>
+        <w:t xml:space="preserve">Operator </w:t>
+      </w:r>
+      <w:r>
+        <w:rPr>
+          <w:b/>
+          <w:bCs/>
+        </w:rPr>
+        <w:t>precedence</w:t>
+      </w:r>
+      <w:r>
+        <w:t xml:space="preserve"> determines the grouping of terms in an expression, which affects how an expression is evaluated. Certain operators take higher precedence over others; for example, the multiplication operator has higher precedence than the addition operator.</w:t>
+      </w:r>
+    </w:p>
+    <w:p>
+      <w:pPr>
+        <w:rPr>
+          <w:b/>
+          <w:bCs/>
+        </w:rPr>
+      </w:pPr>
+      <w:r>
+        <w:rPr>
+          <w:b/>
+          <w:bCs/>
+        </w:rPr>
+        <w:t>For example:</w:t>
+      </w:r>
+    </w:p>
+    <w:p>
+      <w:pPr>
+        <w:pStyle w:val="Code"/>
+      </w:pPr>
+      <w:r>
+        <w:t>int x = 4+3*2;</w:t>
+      </w:r>
+    </w:p>
+    <w:p>
+      <w:pPr>
+        <w:pStyle w:val="Code"/>
+      </w:pPr>
+      <w:r>
+        <w:t>Console.WriteLine(x);</w:t>
+      </w:r>
+      <w:r>
+        <w:t>//10</w:t>
+      </w:r>
+    </w:p>
+    <w:p>
+      <w:r>
+        <w:t>The program evaluates 3*2 first, and then adds the result to 4.</w:t>
+      </w:r>
+    </w:p>
+    <w:p>
+      <w:r>
+        <w:t xml:space="preserve">As in mathematics, using </w:t>
+      </w:r>
+      <w:r>
+        <w:rPr>
+          <w:b/>
+          <w:bCs/>
+        </w:rPr>
+        <w:t>parentheses</w:t>
+      </w:r>
+      <w:r>
+        <w:t xml:space="preserve"> alters operator precedence.</w:t>
+      </w:r>
+    </w:p>
+    <w:p>
+      <w:pPr>
+        <w:pStyle w:val="Code"/>
+      </w:pPr>
+      <w:r>
+        <w:t>int x = (4 + 3) *2;</w:t>
+      </w:r>
+    </w:p>
+    <w:p>
+      <w:pPr>
+        <w:pStyle w:val="Code"/>
+      </w:pPr>
+      <w:r>
+        <w:t>Console.WriteLine(x);</w:t>
+      </w:r>
+      <w:r>
+        <w:t>//14</w:t>
+      </w:r>
+    </w:p>
+    <w:p>
+      <w:r>
+        <w:lastRenderedPageBreak/>
+        <w:t>The operations within parentheses are performed first. If there are parenthetical expressions nested within one another, the expression within the innermost parentheses is evaluated first.</w:t>
+      </w:r>
+    </w:p>
+    <w:p>
+      <w:pPr>
+        <w:pStyle w:val="FocusLine"/>
+      </w:pPr>
+      <w:r>
+        <w:t>If none of the expressions are in parentheses, multiplicative (multiplication, division, modulus) operators will be evaluated before additive (addition, subtraction) operators. Operators of equal precedence are evaluated from left to right.</w:t>
+      </w:r>
+    </w:p>
+    <w:p>
+      <w:r>
+        <w:rPr>
+          <w:noProof/>
+        </w:rPr>
+        <w:drawing>
+          <wp:inline distT="0" distB="0" distL="0" distR="0" wp14:anchorId="73DBB4A1" wp14:editId="1FB88354">
+            <wp:extent cx="5731510" cy="2562860"/>
+            <wp:effectExtent l="0" t="0" r="2540" b="8890"/>
+            <wp:docPr id="13" name="Picture 13"/>
+            <wp:cNvGraphicFramePr>
+              <a:graphicFrameLocks xmlns:a="http://schemas.openxmlformats.org/drawingml/2006/main" noChangeAspect="1"/>
+            </wp:cNvGraphicFramePr>
+            <a:graphic xmlns:a="http://schemas.openxmlformats.org/drawingml/2006/main">
+              <a:graphicData uri="http://schemas.openxmlformats.org/drawingml/2006/picture">
+                <pic:pic xmlns:pic="http://schemas.openxmlformats.org/drawingml/2006/picture">
+                  <pic:nvPicPr>
+                    <pic:cNvPr id="1" name=""/>
+                    <pic:cNvPicPr/>
+                  </pic:nvPicPr>
+                  <pic:blipFill>
+                    <a:blip r:embed="rId32"/>
+                    <a:stretch>
+                      <a:fillRect/>
+                    </a:stretch>
+                  </pic:blipFill>
+                  <pic:spPr>
+                    <a:xfrm>
+                      <a:off x="0" y="0"/>
+                      <a:ext cx="5731510" cy="2562860"/>
+                    </a:xfrm>
+                    <a:prstGeom prst="rect">
+                      <a:avLst/>
+                    </a:prstGeom>
+                  </pic:spPr>
+                </pic:pic>
+              </a:graphicData>
+            </a:graphic>
+          </wp:inline>
+        </w:drawing>
+      </w:r>
+    </w:p>
+    <w:p/>
+    <w:p>
+      <w:pPr>
+        <w:pStyle w:val="Heading2"/>
+        <w:numPr>
+          <w:ilvl w:val="1"/>
+          <w:numId w:val="5"/>
+        </w:numPr>
+      </w:pPr>
+      <w:r>
+        <w:t>Assignment &amp; Increment Operators</w:t>
+      </w:r>
+    </w:p>
+    <w:p>
+      <w:pPr>
+        <w:rPr>
+          <w:b/>
+          <w:bCs/>
+        </w:rPr>
+      </w:pPr>
+      <w:r>
+        <w:rPr>
+          <w:b/>
+          <w:bCs/>
+        </w:rPr>
+        <w:t>Assignment Operators</w:t>
+      </w:r>
+    </w:p>
+    <w:p>
+      <w:r>
+        <w:t xml:space="preserve">The = </w:t>
+      </w:r>
+      <w:r>
+        <w:rPr>
+          <w:b/>
+          <w:bCs/>
+        </w:rPr>
+        <w:t>assignment</w:t>
+      </w:r>
+      <w:r>
+        <w:t xml:space="preserve"> operator assigns the value on the right side of the operator to the variable on the left side.</w:t>
+      </w:r>
+    </w:p>
+    <w:p>
+      <w:r>
+        <w:t xml:space="preserve">C# also provides </w:t>
+      </w:r>
+      <w:r>
+        <w:rPr>
+          <w:b/>
+          <w:bCs/>
+        </w:rPr>
+        <w:t>compound assignment operators</w:t>
+      </w:r>
+      <w:r>
+        <w:t xml:space="preserve"> that perform an operation and an assignment in one statement.</w:t>
+      </w:r>
+    </w:p>
+    <w:p>
+      <w:pPr>
+        <w:rPr>
+          <w:b/>
+          <w:bCs/>
+        </w:rPr>
+      </w:pPr>
+      <w:r>
+        <w:rPr>
+          <w:b/>
+          <w:bCs/>
+        </w:rPr>
+        <w:t>For example:</w:t>
+      </w:r>
+    </w:p>
+    <w:p>
+      <w:pPr>
+        <w:pStyle w:val="Code"/>
+      </w:pPr>
+      <w:r>
+        <w:t>int x = 42;</w:t>
+      </w:r>
+    </w:p>
+    <w:p>
+      <w:pPr>
+        <w:pStyle w:val="Code"/>
+      </w:pPr>
+      <w:r>
+        <w:t>x += 2; // equivalent to x = x + 2</w:t>
+      </w:r>
+    </w:p>
+    <w:p>
+      <w:pPr>
+        <w:pStyle w:val="Code"/>
+      </w:pPr>
+      <w:r>
+        <w:t>Console.WriteLine(x);</w:t>
+      </w:r>
+      <w:r>
+        <w:t>//44</w:t>
+      </w:r>
+    </w:p>
+    <w:p>
+      <w:pPr>
+        <w:pStyle w:val="Code"/>
+      </w:pPr>
+      <w:r>
+        <w:t>x -= 6; // equivalent to x = x - 6</w:t>
+      </w:r>
+    </w:p>
+    <w:p>
+      <w:pPr>
+        <w:pStyle w:val="Code"/>
+      </w:pPr>
+      <w:r>
+        <w:t>Console.WriteLine(x);</w:t>
+      </w:r>
+      <w:r>
+        <w:t>//38</w:t>
+      </w:r>
+    </w:p>
+    <w:p>
+      <w:r>
+        <w:rPr>
+          <w:noProof/>
+        </w:rPr>
+        <w:lastRenderedPageBreak/>
+        <w:drawing>
+          <wp:inline distT="0" distB="0" distL="0" distR="0" wp14:anchorId="71A0E874" wp14:editId="7651AF30">
+            <wp:extent cx="5731510" cy="2922270"/>
+            <wp:effectExtent l="0" t="0" r="2540" b="0"/>
+            <wp:docPr id="14" name="Picture 14"/>
+            <wp:cNvGraphicFramePr>
+              <a:graphicFrameLocks xmlns:a="http://schemas.openxmlformats.org/drawingml/2006/main" noChangeAspect="1"/>
+            </wp:cNvGraphicFramePr>
+            <a:graphic xmlns:a="http://schemas.openxmlformats.org/drawingml/2006/main">
+              <a:graphicData uri="http://schemas.openxmlformats.org/drawingml/2006/picture">
+                <pic:pic xmlns:pic="http://schemas.openxmlformats.org/drawingml/2006/picture">
+                  <pic:nvPicPr>
+                    <pic:cNvPr id="1" name=""/>
+                    <pic:cNvPicPr/>
+                  </pic:nvPicPr>
+                  <pic:blipFill>
+                    <a:blip r:embed="rId33"/>
+                    <a:stretch>
+                      <a:fillRect/>
+                    </a:stretch>
+                  </pic:blipFill>
+                  <pic:spPr>
+                    <a:xfrm>
+                      <a:off x="0" y="0"/>
+                      <a:ext cx="5731510" cy="2922270"/>
+                    </a:xfrm>
+                    <a:prstGeom prst="rect">
+                      <a:avLst/>
+                    </a:prstGeom>
+                  </pic:spPr>
+                </pic:pic>
+              </a:graphicData>
+            </a:graphic>
+          </wp:inline>
+        </w:drawing>
+      </w:r>
+    </w:p>
+    <w:p/>
+    <w:p>
       <w:bookmarkStart w:id="0" w:name="_GoBack"/>
       <w:bookmarkEnd w:id="0"/>
     </w:p>
@@ -3608,6 +4027,7 @@
     </w:p>
     <w:p>
       <w:r>
+        <w:lastRenderedPageBreak/>
         <w:t>database</w:t>
       </w:r>
       <w:r>
@@ -3702,356 +4122,386 @@
     </w:p>
     <w:p>
       <w:r>
+        <w:t>task</w:t>
+      </w:r>
+      <w:r>
+        <w:t xml:space="preserve"> :  nhiệm vụ</w:t>
+      </w:r>
+    </w:p>
+    <w:p>
+      <w:r>
+        <w:t>various functionalities</w:t>
+      </w:r>
+      <w:r>
+        <w:t xml:space="preserve"> : các chức năng khác nhau</w:t>
+      </w:r>
+    </w:p>
+    <w:p>
+      <w:r>
+        <w:t>components</w:t>
+      </w:r>
+      <w:r>
+        <w:t xml:space="preserve"> : các thành phần</w:t>
+      </w:r>
+    </w:p>
+    <w:p>
+      <w:r>
+        <w:t>v</w:t>
+      </w:r>
+      <w:r>
+        <w:t>ariables</w:t>
+      </w:r>
+      <w:r>
+        <w:t xml:space="preserve"> : biến (</w:t>
+      </w:r>
+      <w:r>
+        <w:t>ví dụ f(x) = x</w:t>
+      </w:r>
+      <w:r>
+        <w:rPr>
+          <w:vertAlign w:val="superscript"/>
+        </w:rPr>
+        <w:t>2</w:t>
+      </w:r>
+      <w:r>
+        <w:t xml:space="preserve"> -&gt;x chính là biến trong hàm)</w:t>
+      </w:r>
+      <w:r>
+        <w:t xml:space="preserve"> </w:t>
+      </w:r>
+    </w:p>
+    <w:p>
+      <w:r>
+        <w:t>memory location</w:t>
+      </w:r>
+      <w:r>
+        <w:t xml:space="preserve"> : vị trí bộ nhớ</w:t>
+      </w:r>
+    </w:p>
+    <w:p>
+      <w:r>
+        <w:t>name :  tên</w:t>
+      </w:r>
+    </w:p>
+    <w:p>
+      <w:r>
+        <w:t>data type : kiểu dữ liệu</w:t>
+      </w:r>
+    </w:p>
+    <w:p>
+      <w:r>
+        <w:t>underscore character</w:t>
+      </w:r>
+      <w:r>
+        <w:t xml:space="preserve"> : </w:t>
+      </w:r>
+      <w:r>
+        <w:t>‘</w:t>
+      </w:r>
+      <w:r>
+        <w:t>_</w:t>
+      </w:r>
+      <w:r>
+        <w:t>’</w:t>
+      </w:r>
+      <w:r>
+        <w:t xml:space="preserve"> dấu gạch dưới</w:t>
+      </w:r>
+    </w:p>
+    <w:p>
+      <w:r>
+        <w:t>semicolon</w:t>
+      </w:r>
+      <w:r>
+        <w:t xml:space="preserve"> : </w:t>
+      </w:r>
+      <w:r>
+        <w:t>‘</w:t>
+      </w:r>
+      <w:r>
+        <w:t>;</w:t>
+      </w:r>
+      <w:r>
+        <w:t>’</w:t>
+      </w:r>
+      <w:r>
+        <w:t xml:space="preserve"> dấu chấm phẩy</w:t>
+      </w:r>
+    </w:p>
+    <w:p>
+      <w:r>
+        <w:t>single quotes</w:t>
+      </w:r>
+      <w:r>
+        <w:t xml:space="preserve"> : “ ‘ “ dấu nháy đơn</w:t>
+      </w:r>
+    </w:p>
+    <w:p>
+      <w:r>
+        <w:t>parentheses</w:t>
+      </w:r>
+      <w:r>
+        <w:t xml:space="preserve"> : </w:t>
+      </w:r>
+      <w:r>
+        <w:t>‘</w:t>
+      </w:r>
+      <w:r>
+        <w:t>(</w:t>
+      </w:r>
+      <w:r>
+        <w:t>‘</w:t>
+      </w:r>
+      <w:r>
+        <w:t xml:space="preserve"> dấu ngoặc đơn</w:t>
+      </w:r>
+    </w:p>
+    <w:p>
+      <w:r>
+        <w:t>quotation marks</w:t>
+      </w:r>
+      <w:r>
+        <w:t xml:space="preserve"> : </w:t>
+      </w:r>
+      <w:r>
+        <w:t>‘</w:t>
+      </w:r>
+      <w:r>
+        <w:t xml:space="preserve"> “ </w:t>
+      </w:r>
+      <w:r>
+        <w:t>‘</w:t>
+      </w:r>
+      <w:r>
+        <w:t xml:space="preserve"> dấu ngoặc kép</w:t>
+      </w:r>
+    </w:p>
+    <w:p>
+      <w:r>
+        <w:t>two slashes  : ‘//’ 2 dấu xẹt</w:t>
+      </w:r>
+    </w:p>
+    <w:p>
+      <w:r>
+        <w:t>information</w:t>
+      </w:r>
+      <w:r>
+        <w:t xml:space="preserve"> :  thông tin</w:t>
+      </w:r>
+    </w:p>
+    <w:p>
+      <w:r>
+        <w:t>identifier</w:t>
+      </w:r>
+      <w:r>
+        <w:t xml:space="preserve"> : sự định danh</w:t>
+      </w:r>
+    </w:p>
+    <w:p>
+      <w:r>
+        <w:t>statement</w:t>
+      </w:r>
+      <w:r>
+        <w:t xml:space="preserve"> : </w:t>
+      </w:r>
+      <w:r>
+        <w:t>câu lệnh</w:t>
+      </w:r>
+    </w:p>
+    <w:p>
+      <w:r>
+        <w:t>operation</w:t>
+      </w:r>
+      <w:r>
+        <w:t xml:space="preserve"> : sự điều hành</w:t>
+      </w:r>
+    </w:p>
+    <w:p>
+      <w:r>
+        <w:t>sequence</w:t>
+      </w:r>
+      <w:r>
+        <w:t xml:space="preserve"> : sự liên tục</w:t>
+      </w:r>
+    </w:p>
+    <w:p>
+      <w:r>
+        <w:t xml:space="preserve">character : </w:t>
+      </w:r>
+      <w:r>
+        <w:t>chữ cái</w:t>
+      </w:r>
+    </w:p>
+    <w:p>
+      <w:r>
+        <w:t>additional software</w:t>
+      </w:r>
+      <w:r>
+        <w:t xml:space="preserve"> : phần mềm bổ sung</w:t>
+      </w:r>
+    </w:p>
+    <w:p>
+      <w:r>
+        <w:t>classes</w:t>
+      </w:r>
+      <w:r>
+        <w:t xml:space="preserve"> :</w:t>
+      </w:r>
+      <w:r>
+        <w:t xml:space="preserve"> </w:t>
+      </w:r>
+      <w:r>
+        <w:t>các lớp</w:t>
+      </w:r>
+    </w:p>
+    <w:p>
+      <w:r>
         <w:lastRenderedPageBreak/>
-        <w:t>task</w:t>
-      </w:r>
-      <w:r>
-        <w:t xml:space="preserve"> :  nhiệm vụ</w:t>
-      </w:r>
-    </w:p>
-    <w:p>
-      <w:r>
-        <w:t>various functionalities</w:t>
-      </w:r>
-      <w:r>
-        <w:t xml:space="preserve"> : các chức năng khác nhau</w:t>
-      </w:r>
-    </w:p>
-    <w:p>
-      <w:r>
-        <w:t>components</w:t>
-      </w:r>
-      <w:r>
-        <w:t xml:space="preserve"> : các thành phần</w:t>
-      </w:r>
-    </w:p>
-    <w:p>
-      <w:r>
-        <w:t>v</w:t>
-      </w:r>
-      <w:r>
-        <w:t>ariables</w:t>
-      </w:r>
-      <w:r>
-        <w:t xml:space="preserve"> : biến (</w:t>
-      </w:r>
-      <w:r>
-        <w:t>ví dụ f(x) = x</w:t>
-      </w:r>
-      <w:r>
-        <w:rPr>
-          <w:vertAlign w:val="superscript"/>
-        </w:rPr>
-        <w:t>2</w:t>
-      </w:r>
-      <w:r>
-        <w:t xml:space="preserve"> -&gt;x chính là biến trong hàm)</w:t>
+        <w:t>methods</w:t>
+      </w:r>
+      <w:r>
+        <w:t xml:space="preserve"> :</w:t>
+      </w:r>
+      <w:r>
+        <w:t xml:space="preserve"> các phương thức</w:t>
+      </w:r>
+    </w:p>
+    <w:p>
+      <w:r>
+        <w:t>arguments</w:t>
+      </w:r>
+      <w:r>
+        <w:t xml:space="preserve"> :</w:t>
       </w:r>
       <w:r>
         <w:t xml:space="preserve"> </w:t>
       </w:r>
-    </w:p>
-    <w:p>
-      <w:r>
-        <w:t>memory location</w:t>
-      </w:r>
-      <w:r>
-        <w:t xml:space="preserve"> : vị trí bộ nhớ</w:t>
-      </w:r>
-    </w:p>
-    <w:p>
-      <w:r>
-        <w:t>name :  tên</w:t>
-      </w:r>
-    </w:p>
-    <w:p>
-      <w:r>
-        <w:t>data type : kiểu dữ liệu</w:t>
-      </w:r>
-    </w:p>
-    <w:p>
-      <w:r>
-        <w:t>underscore character</w:t>
-      </w:r>
-      <w:r>
-        <w:t xml:space="preserve"> : </w:t>
-      </w:r>
-      <w:r>
-        <w:t>‘</w:t>
-      </w:r>
-      <w:r>
-        <w:t>_</w:t>
-      </w:r>
-      <w:r>
-        <w:t>’</w:t>
-      </w:r>
-      <w:r>
-        <w:t xml:space="preserve"> dấu gạch dưới</w:t>
-      </w:r>
-    </w:p>
-    <w:p>
-      <w:r>
-        <w:t>semicolon</w:t>
-      </w:r>
-      <w:r>
-        <w:t xml:space="preserve"> : </w:t>
-      </w:r>
-      <w:r>
-        <w:t>‘</w:t>
-      </w:r>
-      <w:r>
-        <w:t>;</w:t>
-      </w:r>
-      <w:r>
-        <w:t>’</w:t>
-      </w:r>
-      <w:r>
-        <w:t xml:space="preserve"> dấu chấm phẩy</w:t>
-      </w:r>
-    </w:p>
-    <w:p>
-      <w:r>
-        <w:t>single quotes</w:t>
-      </w:r>
-      <w:r>
-        <w:t xml:space="preserve"> : “ ‘ “ dấu nháy đơn</w:t>
-      </w:r>
-    </w:p>
-    <w:p>
-      <w:r>
-        <w:t>parentheses</w:t>
-      </w:r>
-      <w:r>
-        <w:t xml:space="preserve"> : </w:t>
-      </w:r>
-      <w:r>
-        <w:t>‘</w:t>
-      </w:r>
-      <w:r>
-        <w:t>(</w:t>
-      </w:r>
-      <w:r>
-        <w:t>‘</w:t>
-      </w:r>
-      <w:r>
-        <w:t xml:space="preserve"> dấu ngoặc đơn</w:t>
-      </w:r>
-    </w:p>
-    <w:p>
-      <w:r>
-        <w:t>quotation marks</w:t>
-      </w:r>
-      <w:r>
-        <w:t xml:space="preserve"> : </w:t>
-      </w:r>
-      <w:r>
-        <w:t>‘</w:t>
-      </w:r>
-      <w:r>
-        <w:t xml:space="preserve"> “ </w:t>
-      </w:r>
-      <w:r>
-        <w:t>‘</w:t>
-      </w:r>
-      <w:r>
-        <w:t xml:space="preserve"> dấu ngoặc kép</w:t>
-      </w:r>
-    </w:p>
-    <w:p>
-      <w:r>
-        <w:t>two slashes  : ‘//’ 2 dấu xẹt</w:t>
-      </w:r>
-    </w:p>
-    <w:p>
-      <w:r>
-        <w:t>information</w:t>
-      </w:r>
-      <w:r>
-        <w:t xml:space="preserve"> :  thông tin</w:t>
-      </w:r>
-    </w:p>
-    <w:p>
-      <w:r>
-        <w:t>identifier</w:t>
-      </w:r>
-      <w:r>
-        <w:t xml:space="preserve"> : sự định danh</w:t>
-      </w:r>
-    </w:p>
-    <w:p>
-      <w:r>
-        <w:t>statement</w:t>
-      </w:r>
-      <w:r>
-        <w:t xml:space="preserve"> : </w:t>
-      </w:r>
-      <w:r>
-        <w:t>câu lệnh</w:t>
-      </w:r>
-    </w:p>
-    <w:p>
-      <w:r>
-        <w:t>operation</w:t>
-      </w:r>
-      <w:r>
-        <w:t xml:space="preserve"> : sự điều hành</w:t>
-      </w:r>
-    </w:p>
-    <w:p>
-      <w:r>
-        <w:t>sequence</w:t>
-      </w:r>
-      <w:r>
-        <w:t xml:space="preserve"> : sự liên tục</w:t>
-      </w:r>
-    </w:p>
-    <w:p>
-      <w:r>
-        <w:t xml:space="preserve">character : </w:t>
-      </w:r>
-      <w:r>
-        <w:t>chữ cái</w:t>
-      </w:r>
-    </w:p>
-    <w:p>
-      <w:r>
-        <w:t>additional software</w:t>
-      </w:r>
-      <w:r>
-        <w:t xml:space="preserve"> : phần mềm bổ sung</w:t>
-      </w:r>
-    </w:p>
-    <w:p>
-      <w:r>
-        <w:t>classes</w:t>
+      <w:r>
+        <w:t>các đối số</w:t>
+      </w:r>
+    </w:p>
+    <w:p>
+      <w:r>
+        <w:t>namespaces</w:t>
       </w:r>
       <w:r>
         <w:t xml:space="preserve"> :</w:t>
       </w:r>
       <w:r>
-        <w:t xml:space="preserve"> </w:t>
-      </w:r>
-      <w:r>
-        <w:t>các lớp</w:t>
-      </w:r>
-    </w:p>
-    <w:p>
-      <w:r>
-        <w:t>methods</w:t>
+        <w:t xml:space="preserve"> không gian tên</w:t>
+      </w:r>
+    </w:p>
+    <w:p>
+      <w:r>
+        <w:t>general message</w:t>
+      </w:r>
+      <w:r>
+        <w:t xml:space="preserve"> : thông báo chung</w:t>
+      </w:r>
+    </w:p>
+    <w:p>
+      <w:r>
+        <w:t>text-only interface</w:t>
+      </w:r>
+      <w:r>
+        <w:t xml:space="preserve"> : giao diện thuần văn bản</w:t>
+      </w:r>
+    </w:p>
+    <w:p>
+      <w:r>
+        <w:t>a line terminator</w:t>
+      </w:r>
+      <w:r>
+        <w:t xml:space="preserve"> : dấu xuống dòng</w:t>
+      </w:r>
+    </w:p>
+    <w:p>
+      <w:r>
+        <w:t>console</w:t>
+      </w:r>
+      <w:r>
+        <w:t xml:space="preserve"> : bàn điều khiển</w:t>
+      </w:r>
+    </w:p>
+    <w:p>
+      <w:r>
+        <w:t>cursor</w:t>
+      </w:r>
+      <w:r>
+        <w:t xml:space="preserve"> : con trỏ</w:t>
+      </w:r>
+    </w:p>
+    <w:p>
+      <w:r>
+        <w:t>formatted string</w:t>
+      </w:r>
+      <w:r>
+        <w:t xml:space="preserve"> : chuỗi định dạng</w:t>
+      </w:r>
+    </w:p>
+    <w:p>
+      <w:r>
+        <w:t>syntax</w:t>
+      </w:r>
+      <w:r>
+        <w:t xml:space="preserve"> : cú pháp</w:t>
+      </w:r>
+    </w:p>
+    <w:p>
+      <w:r>
+        <w:t>conversion</w:t>
+      </w:r>
+      <w:r>
+        <w:t xml:space="preserve"> : sự chuyển đổi</w:t>
+      </w:r>
+    </w:p>
+    <w:p>
+      <w:r>
+        <w:t>alternatives</w:t>
+      </w:r>
+      <w:r>
+        <w:t xml:space="preserve"> : lựa chọn thay thế</w:t>
+      </w:r>
+    </w:p>
+    <w:p>
+      <w:r>
+        <w:t>default</w:t>
+      </w:r>
+      <w:r>
+        <w:t xml:space="preserve"> : mặc định</w:t>
+      </w:r>
+    </w:p>
+    <w:p>
+      <w:r>
+        <w:t>precedence</w:t>
+      </w:r>
+      <w:r>
+        <w:t xml:space="preserve"> : quyền ưu tiên</w:t>
+      </w:r>
+    </w:p>
+    <w:p>
+      <w:r>
+        <w:t>Operator</w:t>
       </w:r>
       <w:r>
         <w:t xml:space="preserve"> :</w:t>
       </w:r>
       <w:r>
-        <w:t xml:space="preserve"> các phương thức</w:t>
-      </w:r>
-    </w:p>
-    <w:p>
-      <w:r>
-        <w:t>arguments</w:t>
-      </w:r>
-      <w:r>
-        <w:t xml:space="preserve"> :</w:t>
-      </w:r>
-      <w:r>
-        <w:t xml:space="preserve"> </w:t>
-      </w:r>
-      <w:r>
-        <w:t>các đối số</w:t>
-      </w:r>
-    </w:p>
-    <w:p>
-      <w:r>
-        <w:t>namespaces</w:t>
-      </w:r>
-      <w:r>
-        <w:t xml:space="preserve"> :</w:t>
-      </w:r>
-      <w:r>
-        <w:t xml:space="preserve"> không gian tên</w:t>
-      </w:r>
-    </w:p>
-    <w:p>
-      <w:r>
-        <w:t>general message</w:t>
-      </w:r>
-      <w:r>
-        <w:t xml:space="preserve"> : thông báo chung</w:t>
-      </w:r>
-    </w:p>
-    <w:p>
-      <w:r>
-        <w:t>text-only interface</w:t>
-      </w:r>
-      <w:r>
-        <w:t xml:space="preserve"> : giao diện thuần văn bản</w:t>
-      </w:r>
-    </w:p>
-    <w:p>
-      <w:r>
-        <w:t>a line terminator</w:t>
-      </w:r>
-      <w:r>
-        <w:t xml:space="preserve"> : dấu xuống dòng</w:t>
-      </w:r>
-    </w:p>
-    <w:p>
-      <w:r>
-        <w:t>console</w:t>
-      </w:r>
-      <w:r>
-        <w:t xml:space="preserve"> : bàn điều khiển</w:t>
-      </w:r>
-    </w:p>
-    <w:p>
-      <w:r>
-        <w:t>cursor</w:t>
-      </w:r>
-      <w:r>
-        <w:t xml:space="preserve"> : con trỏ</w:t>
-      </w:r>
-    </w:p>
-    <w:p>
-      <w:r>
-        <w:t>formatted string</w:t>
-      </w:r>
-      <w:r>
-        <w:t xml:space="preserve"> : chuỗi định dạng</w:t>
-      </w:r>
-    </w:p>
-    <w:p>
-      <w:r>
-        <w:t>syntax</w:t>
-      </w:r>
-      <w:r>
-        <w:t xml:space="preserve"> : cú pháp</w:t>
-      </w:r>
-    </w:p>
-    <w:p>
-      <w:r>
-        <w:t>conversion</w:t>
-      </w:r>
-      <w:r>
-        <w:t xml:space="preserve"> : sự chuyển đổi</w:t>
-      </w:r>
-    </w:p>
-    <w:p>
-      <w:r>
-        <w:lastRenderedPageBreak/>
-        <w:t>alternatives</w:t>
-      </w:r>
-      <w:r>
-        <w:t xml:space="preserve"> : lựa chọn thay thế</w:t>
-      </w:r>
-    </w:p>
-    <w:p>
-      <w:r>
-        <w:t>default</w:t>
-      </w:r>
-      <w:r>
-        <w:t xml:space="preserve"> : mặc định</w:t>
-      </w:r>
-    </w:p>
+        <w:t xml:space="preserve"> hệ</w:t>
+      </w:r>
+      <w:r>
+        <w:t xml:space="preserve"> điều hành</w:t>
+      </w:r>
+    </w:p>
+    <w:p>
+      <w:r>
+        <w:t>compound assignment operators</w:t>
+      </w:r>
+      <w:r>
+        <w:t xml:space="preserve"> : toán tử gán ghép</w:t>
+      </w:r>
+    </w:p>
+    <w:p/>
     <w:p>
       <w:pPr>
         <w:pStyle w:val="Heading2"/>
@@ -4178,6 +4628,7 @@
     </w:p>
     <w:p>
       <w:r>
+        <w:lastRenderedPageBreak/>
         <w:t>contain</w:t>
       </w:r>
       <w:r>
@@ -4278,6 +4729,25 @@
       </w:r>
       <w:r>
         <w:t xml:space="preserve"> : tạo điều kiện</w:t>
+      </w:r>
+    </w:p>
+    <w:p>
+      <w:r>
+        <w:t>alter</w:t>
+      </w:r>
+      <w:r>
+        <w:t xml:space="preserve"> : thay đổi</w:t>
+      </w:r>
+    </w:p>
+    <w:p>
+      <w:r>
+        <w:t>evaluate</w:t>
+      </w:r>
+      <w:r>
+        <w:t xml:space="preserve"> : đánh giá</w:t>
+      </w:r>
+      <w:r>
+        <w:t xml:space="preserve"> </w:t>
       </w:r>
     </w:p>
     <w:p/>
@@ -4287,7 +4757,6 @@
         <w:ind w:firstLine="720"/>
       </w:pPr>
       <w:r>
-        <w:lastRenderedPageBreak/>
         <w:t>Adjective</w:t>
       </w:r>
     </w:p>
@@ -4397,12 +4866,14 @@
         <w:t xml:space="preserve"> : được giải thích</w:t>
       </w:r>
     </w:p>
+    <w:p/>
     <w:p>
       <w:pPr>
         <w:pStyle w:val="Heading2"/>
         <w:ind w:firstLine="720"/>
       </w:pPr>
       <w:r>
+        <w:lastRenderedPageBreak/>
         <w:t>Other</w:t>
       </w:r>
     </w:p>
@@ -4455,10 +4926,10 @@
       </w:r>
     </w:p>
     <w:sectPr>
-      <w:headerReference w:type="even" r:id="rId31"/>
-      <w:headerReference w:type="default" r:id="rId32"/>
-      <w:footerReference w:type="default" r:id="rId33"/>
-      <w:headerReference w:type="first" r:id="rId34"/>
+      <w:headerReference w:type="even" r:id="rId34"/>
+      <w:headerReference w:type="default" r:id="rId35"/>
+      <w:footerReference w:type="default" r:id="rId36"/>
+      <w:headerReference w:type="first" r:id="rId37"/>
       <w:pgSz w:w="11906" w:h="16838" w:code="9"/>
       <w:pgMar w:top="1440" w:right="1440" w:bottom="1440" w:left="1440" w:header="720" w:footer="720" w:gutter="0"/>
       <w:pgBorders w:display="firstPage" w:offsetFrom="page">
@@ -5285,7 +5756,7 @@
   <w:abstractNum w:abstractNumId="4" w15:restartNumberingAfterBreak="0">
     <w:nsid w:val="2D776A2E"/>
     <w:multiLevelType w:val="hybridMultilevel"/>
-    <w:tmpl w:val="C6068EE2"/>
+    <w:tmpl w:val="8F6A4EEE"/>
     <w:lvl w:ilvl="0" w:tplc="0EFACAE0">
       <w:start w:val="1"/>
       <w:numFmt w:val="decimal"/>
@@ -5467,6 +5938,92 @@
     <w:multiLevelType w:val="hybridMultilevel"/>
     <w:tmpl w:val="EDC64704"/>
     <w:lvl w:ilvl="0" w:tplc="658897A2">
+      <w:start w:val="1"/>
+      <w:numFmt w:val="decimal"/>
+      <w:lvlText w:val="%1."/>
+      <w:lvlJc w:val="left"/>
+      <w:pPr>
+        <w:ind w:left="720" w:hanging="360"/>
+      </w:pPr>
+    </w:lvl>
+    <w:lvl w:ilvl="1" w:tplc="04090019" w:tentative="1">
+      <w:start w:val="1"/>
+      <w:numFmt w:val="lowerLetter"/>
+      <w:lvlText w:val="%2."/>
+      <w:lvlJc w:val="left"/>
+      <w:pPr>
+        <w:ind w:left="1440" w:hanging="360"/>
+      </w:pPr>
+    </w:lvl>
+    <w:lvl w:ilvl="2" w:tplc="0409001B" w:tentative="1">
+      <w:start w:val="1"/>
+      <w:numFmt w:val="lowerRoman"/>
+      <w:lvlText w:val="%3."/>
+      <w:lvlJc w:val="right"/>
+      <w:pPr>
+        <w:ind w:left="2160" w:hanging="180"/>
+      </w:pPr>
+    </w:lvl>
+    <w:lvl w:ilvl="3" w:tplc="0409000F" w:tentative="1">
+      <w:start w:val="1"/>
+      <w:numFmt w:val="decimal"/>
+      <w:lvlText w:val="%4."/>
+      <w:lvlJc w:val="left"/>
+      <w:pPr>
+        <w:ind w:left="2880" w:hanging="360"/>
+      </w:pPr>
+    </w:lvl>
+    <w:lvl w:ilvl="4" w:tplc="04090019" w:tentative="1">
+      <w:start w:val="1"/>
+      <w:numFmt w:val="lowerLetter"/>
+      <w:lvlText w:val="%5."/>
+      <w:lvlJc w:val="left"/>
+      <w:pPr>
+        <w:ind w:left="3600" w:hanging="360"/>
+      </w:pPr>
+    </w:lvl>
+    <w:lvl w:ilvl="5" w:tplc="0409001B" w:tentative="1">
+      <w:start w:val="1"/>
+      <w:numFmt w:val="lowerRoman"/>
+      <w:lvlText w:val="%6."/>
+      <w:lvlJc w:val="right"/>
+      <w:pPr>
+        <w:ind w:left="4320" w:hanging="180"/>
+      </w:pPr>
+    </w:lvl>
+    <w:lvl w:ilvl="6" w:tplc="0409000F" w:tentative="1">
+      <w:start w:val="1"/>
+      <w:numFmt w:val="decimal"/>
+      <w:lvlText w:val="%7."/>
+      <w:lvlJc w:val="left"/>
+      <w:pPr>
+        <w:ind w:left="5040" w:hanging="360"/>
+      </w:pPr>
+    </w:lvl>
+    <w:lvl w:ilvl="7" w:tplc="04090019" w:tentative="1">
+      <w:start w:val="1"/>
+      <w:numFmt w:val="lowerLetter"/>
+      <w:lvlText w:val="%8."/>
+      <w:lvlJc w:val="left"/>
+      <w:pPr>
+        <w:ind w:left="5760" w:hanging="360"/>
+      </w:pPr>
+    </w:lvl>
+    <w:lvl w:ilvl="8" w:tplc="0409001B" w:tentative="1">
+      <w:start w:val="1"/>
+      <w:numFmt w:val="lowerRoman"/>
+      <w:lvlText w:val="%9."/>
+      <w:lvlJc w:val="right"/>
+      <w:pPr>
+        <w:ind w:left="6480" w:hanging="180"/>
+      </w:pPr>
+    </w:lvl>
+  </w:abstractNum>
+  <w:abstractNum w:abstractNumId="7" w15:restartNumberingAfterBreak="0">
+    <w:nsid w:val="582C6B24"/>
+    <w:multiLevelType w:val="hybridMultilevel"/>
+    <w:tmpl w:val="4836C836"/>
+    <w:lvl w:ilvl="0" w:tplc="0409000F">
       <w:start w:val="1"/>
       <w:numFmt w:val="decimal"/>
       <w:lvlText w:val="%1."/>
@@ -5568,6 +6125,9 @@
   </w:num>
   <w:num w:numId="7">
     <w:abstractNumId w:val="3"/>
+  </w:num>
+  <w:num w:numId="8">
+    <w:abstractNumId w:val="7"/>
   </w:num>
 </w:numbering>
 </file>
@@ -6649,7 +7209,7 @@
 </file>
 
 <file path=customXml/itemProps1.xml><?xml version="1.0" encoding="utf-8"?>
-<ds:datastoreItem xmlns:ds="http://schemas.openxmlformats.org/officeDocument/2006/customXml" ds:itemID="{8E2C82EF-5E52-4ABA-8CCF-E3AC52AA43AE}">
+<ds:datastoreItem xmlns:ds="http://schemas.openxmlformats.org/officeDocument/2006/customXml" ds:itemID="{841BA9E9-8D75-4F85-B371-39AFE97DAC41}">
   <ds:schemaRefs>
     <ds:schemaRef ds:uri="http://schemas.openxmlformats.org/officeDocument/2006/bibliography"/>
   </ds:schemaRefs>

--- a/Lập Trình C#.docx
+++ b/Lập Trình C#.docx
@@ -3875,8 +3875,815 @@
     </w:p>
     <w:p/>
     <w:p>
-      <w:bookmarkStart w:id="0" w:name="_GoBack"/>
-      <w:bookmarkEnd w:id="0"/>
+      <w:r>
+        <w:t>The same shorthand syntax applies to the multiplication, division, and modulus operators.</w:t>
+      </w:r>
+    </w:p>
+    <w:p>
+      <w:pPr>
+        <w:pStyle w:val="Code"/>
+      </w:pPr>
+      <w:r>
+        <w:t>x *= 8; // equivalent to x = x * 8</w:t>
+      </w:r>
+    </w:p>
+    <w:p>
+      <w:pPr>
+        <w:pStyle w:val="Code"/>
+      </w:pPr>
+      <w:r>
+        <w:t>x /= 5; // equivalent to x = x / 5</w:t>
+      </w:r>
+    </w:p>
+    <w:p>
+      <w:pPr>
+        <w:pStyle w:val="Code"/>
+      </w:pPr>
+      <w:r>
+        <w:t>x %= 2; // equivalent to x = x % 2</w:t>
+      </w:r>
+    </w:p>
+    <w:p>
+      <w:pPr>
+        <w:pStyle w:val="FocusLine"/>
+      </w:pPr>
+      <w:r>
+        <w:t>The same shorthand syntax applies to the multiplication, division, and modulus operators.</w:t>
+      </w:r>
+    </w:p>
+    <w:p>
+      <w:r>
+        <w:rPr>
+          <w:noProof/>
+        </w:rPr>
+        <w:drawing>
+          <wp:inline distT="0" distB="0" distL="0" distR="0" wp14:anchorId="62A02286" wp14:editId="3F720CBD">
+            <wp:extent cx="5731510" cy="2901950"/>
+            <wp:effectExtent l="0" t="0" r="2540" b="0"/>
+            <wp:docPr id="18" name="Picture 18"/>
+            <wp:cNvGraphicFramePr>
+              <a:graphicFrameLocks xmlns:a="http://schemas.openxmlformats.org/drawingml/2006/main" noChangeAspect="1"/>
+            </wp:cNvGraphicFramePr>
+            <a:graphic xmlns:a="http://schemas.openxmlformats.org/drawingml/2006/main">
+              <a:graphicData uri="http://schemas.openxmlformats.org/drawingml/2006/picture">
+                <pic:pic xmlns:pic="http://schemas.openxmlformats.org/drawingml/2006/picture">
+                  <pic:nvPicPr>
+                    <pic:cNvPr id="1" name=""/>
+                    <pic:cNvPicPr/>
+                  </pic:nvPicPr>
+                  <pic:blipFill>
+                    <a:blip r:embed="rId34"/>
+                    <a:stretch>
+                      <a:fillRect/>
+                    </a:stretch>
+                  </pic:blipFill>
+                  <pic:spPr>
+                    <a:xfrm>
+                      <a:off x="0" y="0"/>
+                      <a:ext cx="5731510" cy="2901950"/>
+                    </a:xfrm>
+                    <a:prstGeom prst="rect">
+                      <a:avLst/>
+                    </a:prstGeom>
+                  </pic:spPr>
+                </pic:pic>
+              </a:graphicData>
+            </a:graphic>
+          </wp:inline>
+        </w:drawing>
+      </w:r>
+    </w:p>
+    <w:p/>
+    <w:p>
+      <w:pPr>
+        <w:rPr>
+          <w:b/>
+          <w:bCs/>
+        </w:rPr>
+      </w:pPr>
+      <w:r>
+        <w:rPr>
+          <w:b/>
+          <w:bCs/>
+        </w:rPr>
+        <w:t>Increment Operator</w:t>
+      </w:r>
+    </w:p>
+    <w:p>
+      <w:r>
+        <w:lastRenderedPageBreak/>
+        <w:t xml:space="preserve">The </w:t>
+      </w:r>
+      <w:r>
+        <w:rPr>
+          <w:b/>
+          <w:bCs/>
+        </w:rPr>
+        <w:t>increment</w:t>
+      </w:r>
+      <w:r>
+        <w:t xml:space="preserve"> operator is used to increase an integer's value by one, and is a commonly used C# operator.</w:t>
+      </w:r>
+    </w:p>
+    <w:p>
+      <w:pPr>
+        <w:pStyle w:val="Code"/>
+      </w:pPr>
+      <w:r>
+        <w:t xml:space="preserve">x++; </w:t>
+      </w:r>
+      <w:r>
+        <w:rPr>
+          <w:rFonts w:ascii="Cambria Math" w:hAnsi="Cambria Math" w:cs="Cambria Math"/>
+        </w:rPr>
+        <w:t>​</w:t>
+      </w:r>
+      <w:r>
+        <w:t>//equivalent to x = x +</w:t>
+      </w:r>
+      <w:r>
+        <w:t xml:space="preserve"> 1</w:t>
+      </w:r>
+    </w:p>
+    <w:p>
+      <w:pPr>
+        <w:rPr>
+          <w:b/>
+          <w:bCs/>
+        </w:rPr>
+      </w:pPr>
+      <w:r>
+        <w:rPr>
+          <w:b/>
+          <w:bCs/>
+        </w:rPr>
+        <w:t>For example:</w:t>
+      </w:r>
+    </w:p>
+    <w:p>
+      <w:pPr>
+        <w:pStyle w:val="Code"/>
+      </w:pPr>
+      <w:r>
+        <w:t>int x = 10;</w:t>
+      </w:r>
+    </w:p>
+    <w:p>
+      <w:pPr>
+        <w:pStyle w:val="Code"/>
+      </w:pPr>
+      <w:r>
+        <w:t>x++;</w:t>
+      </w:r>
+    </w:p>
+    <w:p>
+      <w:pPr>
+        <w:pStyle w:val="Code"/>
+      </w:pPr>
+      <w:r>
+        <w:t>Console.WriteLine(x);</w:t>
+      </w:r>
+      <w:r>
+        <w:t>//11</w:t>
+      </w:r>
+    </w:p>
+    <w:p>
+      <w:pPr>
+        <w:pStyle w:val="FocusLine"/>
+      </w:pPr>
+      <w:r>
+        <w:t>The increment operator is used to increase an integer's value by one.</w:t>
+      </w:r>
+    </w:p>
+    <w:p>
+      <w:r>
+        <w:rPr>
+          <w:noProof/>
+        </w:rPr>
+        <w:drawing>
+          <wp:inline distT="0" distB="0" distL="0" distR="0" wp14:anchorId="6B4E4FF6" wp14:editId="343DAD81">
+            <wp:extent cx="5731510" cy="2785110"/>
+            <wp:effectExtent l="0" t="0" r="2540" b="0"/>
+            <wp:docPr id="29" name="Picture 29"/>
+            <wp:cNvGraphicFramePr>
+              <a:graphicFrameLocks xmlns:a="http://schemas.openxmlformats.org/drawingml/2006/main" noChangeAspect="1"/>
+            </wp:cNvGraphicFramePr>
+            <a:graphic xmlns:a="http://schemas.openxmlformats.org/drawingml/2006/main">
+              <a:graphicData uri="http://schemas.openxmlformats.org/drawingml/2006/picture">
+                <pic:pic xmlns:pic="http://schemas.openxmlformats.org/drawingml/2006/picture">
+                  <pic:nvPicPr>
+                    <pic:cNvPr id="1" name=""/>
+                    <pic:cNvPicPr/>
+                  </pic:nvPicPr>
+                  <pic:blipFill>
+                    <a:blip r:embed="rId35"/>
+                    <a:stretch>
+                      <a:fillRect/>
+                    </a:stretch>
+                  </pic:blipFill>
+                  <pic:spPr>
+                    <a:xfrm>
+                      <a:off x="0" y="0"/>
+                      <a:ext cx="5731510" cy="2785110"/>
+                    </a:xfrm>
+                    <a:prstGeom prst="rect">
+                      <a:avLst/>
+                    </a:prstGeom>
+                  </pic:spPr>
+                </pic:pic>
+              </a:graphicData>
+            </a:graphic>
+          </wp:inline>
+        </w:drawing>
+      </w:r>
+    </w:p>
+    <w:p/>
+    <w:p>
+      <w:pPr>
+        <w:rPr>
+          <w:b/>
+          <w:bCs/>
+        </w:rPr>
+      </w:pPr>
+      <w:r>
+        <w:rPr>
+          <w:b/>
+          <w:bCs/>
+        </w:rPr>
+        <w:t>Prefix &amp; Postfix Forms</w:t>
+      </w:r>
+    </w:p>
+    <w:p>
+      <w:pPr>
+        <w:rPr>
+          <w:b/>
+          <w:bCs/>
+        </w:rPr>
+      </w:pPr>
+      <w:r>
+        <w:t xml:space="preserve">The increment operator has two forms, </w:t>
+      </w:r>
+      <w:r>
+        <w:rPr>
+          <w:b/>
+          <w:bCs/>
+        </w:rPr>
+        <w:t>prefix</w:t>
+      </w:r>
+      <w:r>
+        <w:t xml:space="preserve"> and </w:t>
+      </w:r>
+      <w:r>
+        <w:rPr>
+          <w:b/>
+          <w:bCs/>
+        </w:rPr>
+        <w:t>postfix</w:t>
+      </w:r>
+    </w:p>
+    <w:p>
+      <w:pPr>
+        <w:pStyle w:val="Code"/>
+      </w:pPr>
+      <w:r>
+        <w:t>++x; //prefix</w:t>
+      </w:r>
+    </w:p>
+    <w:p>
+      <w:pPr>
+        <w:pStyle w:val="Code"/>
+      </w:pPr>
+      <w:r>
+        <w:t>x++; //postfix</w:t>
+      </w:r>
+    </w:p>
+    <w:p>
+      <w:r>
+        <w:rPr>
+          <w:b/>
+          <w:bCs/>
+        </w:rPr>
+        <w:t>Prefix</w:t>
+      </w:r>
+      <w:r>
+        <w:t xml:space="preserve"> increments the value, and then proceeds with the expression.</w:t>
+      </w:r>
+    </w:p>
+    <w:p>
+      <w:r>
+        <w:rPr>
+          <w:b/>
+          <w:bCs/>
+        </w:rPr>
+        <w:t>Postfix</w:t>
+      </w:r>
+      <w:r>
+        <w:t xml:space="preserve"> evaluates the expression and then performs the incrementing.</w:t>
+      </w:r>
+    </w:p>
+    <w:p>
+      <w:pPr>
+        <w:rPr>
+          <w:b/>
+          <w:bCs/>
+        </w:rPr>
+      </w:pPr>
+      <w:r>
+        <w:rPr>
+          <w:b/>
+          <w:bCs/>
+        </w:rPr>
+        <w:t>Prefix example:</w:t>
+      </w:r>
+    </w:p>
+    <w:p>
+      <w:pPr>
+        <w:pStyle w:val="Code"/>
+      </w:pPr>
+      <w:r>
+        <w:t>int x = 3;</w:t>
+      </w:r>
+    </w:p>
+    <w:p>
+      <w:pPr>
+        <w:pStyle w:val="Code"/>
+      </w:pPr>
+      <w:r>
+        <w:t>int y = ++x;</w:t>
+      </w:r>
+    </w:p>
+    <w:p>
+      <w:pPr>
+        <w:pStyle w:val="Code"/>
+      </w:pPr>
+      <w:r>
+        <w:t>//x is 4; y is 4</w:t>
+      </w:r>
+    </w:p>
+    <w:p>
+      <w:pPr>
+        <w:rPr>
+          <w:b/>
+          <w:bCs/>
+        </w:rPr>
+      </w:pPr>
+      <w:r>
+        <w:rPr>
+          <w:b/>
+          <w:bCs/>
+        </w:rPr>
+        <w:t>Postfix example:</w:t>
+      </w:r>
+    </w:p>
+    <w:p>
+      <w:pPr>
+        <w:pStyle w:val="Code"/>
+      </w:pPr>
+      <w:r>
+        <w:t>int x = 3;</w:t>
+      </w:r>
+    </w:p>
+    <w:p>
+      <w:pPr>
+        <w:pStyle w:val="Code"/>
+      </w:pPr>
+      <w:r>
+        <w:t>int y = x</w:t>
+      </w:r>
+      <w:r>
+        <w:t>++</w:t>
+      </w:r>
+      <w:r>
+        <w:t>;</w:t>
+      </w:r>
+    </w:p>
+    <w:p>
+      <w:pPr>
+        <w:pStyle w:val="Code"/>
+      </w:pPr>
+      <w:r>
+        <w:t xml:space="preserve">//x is 4; y is </w:t>
+      </w:r>
+      <w:r>
+        <w:t>3</w:t>
+      </w:r>
+    </w:p>
+    <w:p>
+      <w:pPr>
+        <w:pStyle w:val="FocusLine"/>
+      </w:pPr>
+    </w:p>
+    <w:p>
+      <w:pPr>
+        <w:pStyle w:val="FocusLine"/>
+      </w:pPr>
+      <w:r>
+        <w:lastRenderedPageBreak/>
+        <w:t xml:space="preserve">The </w:t>
+      </w:r>
+      <w:r>
+        <w:rPr>
+          <w:b/>
+          <w:bCs/>
+        </w:rPr>
+        <w:t>prefix</w:t>
+      </w:r>
+      <w:r>
+        <w:t xml:space="preserve"> example increments the value of x, and then assigns it to y.</w:t>
+      </w:r>
+    </w:p>
+    <w:p>
+      <w:pPr>
+        <w:pStyle w:val="FocusLine"/>
+      </w:pPr>
+      <w:r>
+        <w:t xml:space="preserve">The </w:t>
+      </w:r>
+      <w:r>
+        <w:rPr>
+          <w:b/>
+          <w:bCs/>
+        </w:rPr>
+        <w:t>postfix</w:t>
+      </w:r>
+      <w:r>
+        <w:t xml:space="preserve"> example assigns the value of x to y, and then increments x.</w:t>
+      </w:r>
+    </w:p>
+    <w:p>
+      <w:r>
+        <w:rPr>
+          <w:noProof/>
+        </w:rPr>
+        <w:drawing>
+          <wp:inline distT="0" distB="0" distL="0" distR="0" wp14:anchorId="13C6C5D3" wp14:editId="14A3DF2D">
+            <wp:extent cx="5731510" cy="3665220"/>
+            <wp:effectExtent l="0" t="0" r="2540" b="0"/>
+            <wp:docPr id="30" name="Picture 30"/>
+            <wp:cNvGraphicFramePr>
+              <a:graphicFrameLocks xmlns:a="http://schemas.openxmlformats.org/drawingml/2006/main" noChangeAspect="1"/>
+            </wp:cNvGraphicFramePr>
+            <a:graphic xmlns:a="http://schemas.openxmlformats.org/drawingml/2006/main">
+              <a:graphicData uri="http://schemas.openxmlformats.org/drawingml/2006/picture">
+                <pic:pic xmlns:pic="http://schemas.openxmlformats.org/drawingml/2006/picture">
+                  <pic:nvPicPr>
+                    <pic:cNvPr id="1" name=""/>
+                    <pic:cNvPicPr/>
+                  </pic:nvPicPr>
+                  <pic:blipFill>
+                    <a:blip r:embed="rId36"/>
+                    <a:stretch>
+                      <a:fillRect/>
+                    </a:stretch>
+                  </pic:blipFill>
+                  <pic:spPr>
+                    <a:xfrm>
+                      <a:off x="0" y="0"/>
+                      <a:ext cx="5731510" cy="3665220"/>
+                    </a:xfrm>
+                    <a:prstGeom prst="rect">
+                      <a:avLst/>
+                    </a:prstGeom>
+                  </pic:spPr>
+                </pic:pic>
+              </a:graphicData>
+            </a:graphic>
+          </wp:inline>
+        </w:drawing>
+      </w:r>
+    </w:p>
+    <w:p/>
+    <w:p>
+      <w:pPr>
+        <w:rPr>
+          <w:b/>
+          <w:bCs/>
+        </w:rPr>
+      </w:pPr>
+      <w:r>
+        <w:rPr>
+          <w:b/>
+          <w:bCs/>
+        </w:rPr>
+        <w:t>Decrement Operator</w:t>
+      </w:r>
+    </w:p>
+    <w:p>
+      <w:r>
+        <w:t xml:space="preserve">The </w:t>
+      </w:r>
+      <w:r>
+        <w:rPr>
+          <w:b/>
+          <w:bCs/>
+        </w:rPr>
+        <w:t>decrement</w:t>
+      </w:r>
+      <w:r>
+        <w:t xml:space="preserve"> operator (--) works in much the same way as the increment operator, but instead of increasing the value, it decreases it by one.</w:t>
+      </w:r>
+    </w:p>
+    <w:p>
+      <w:pPr>
+        <w:pStyle w:val="Code"/>
+      </w:pPr>
+      <w:r>
+        <w:t>--x; // prefix</w:t>
+      </w:r>
+    </w:p>
+    <w:p>
+      <w:pPr>
+        <w:pStyle w:val="Code"/>
+      </w:pPr>
+      <w:r>
+        <w:t>x--; // postfix</w:t>
+      </w:r>
+    </w:p>
+    <w:p>
+      <w:pPr>
+        <w:pStyle w:val="FocusLine"/>
+      </w:pPr>
+      <w:r>
+        <w:t>The decrement operator (--) works in much the same way as the increment operator.</w:t>
+      </w:r>
+    </w:p>
+    <w:p>
+      <w:r>
+        <w:rPr>
+          <w:noProof/>
+        </w:rPr>
+        <w:lastRenderedPageBreak/>
+        <w:drawing>
+          <wp:inline distT="0" distB="0" distL="0" distR="0" wp14:anchorId="0B48835E" wp14:editId="2E4D6486">
+            <wp:extent cx="5731510" cy="2995295"/>
+            <wp:effectExtent l="0" t="0" r="2540" b="0"/>
+            <wp:docPr id="31" name="Picture 31"/>
+            <wp:cNvGraphicFramePr>
+              <a:graphicFrameLocks xmlns:a="http://schemas.openxmlformats.org/drawingml/2006/main" noChangeAspect="1"/>
+            </wp:cNvGraphicFramePr>
+            <a:graphic xmlns:a="http://schemas.openxmlformats.org/drawingml/2006/main">
+              <a:graphicData uri="http://schemas.openxmlformats.org/drawingml/2006/picture">
+                <pic:pic xmlns:pic="http://schemas.openxmlformats.org/drawingml/2006/picture">
+                  <pic:nvPicPr>
+                    <pic:cNvPr id="1" name=""/>
+                    <pic:cNvPicPr/>
+                  </pic:nvPicPr>
+                  <pic:blipFill>
+                    <a:blip r:embed="rId37"/>
+                    <a:stretch>
+                      <a:fillRect/>
+                    </a:stretch>
+                  </pic:blipFill>
+                  <pic:spPr>
+                    <a:xfrm>
+                      <a:off x="0" y="0"/>
+                      <a:ext cx="5731510" cy="2995295"/>
+                    </a:xfrm>
+                    <a:prstGeom prst="rect">
+                      <a:avLst/>
+                    </a:prstGeom>
+                  </pic:spPr>
+                </pic:pic>
+              </a:graphicData>
+            </a:graphic>
+          </wp:inline>
+        </w:drawing>
+      </w:r>
+    </w:p>
+    <w:p/>
+    <w:p>
+      <w:pPr>
+        <w:pStyle w:val="Heading2"/>
+        <w:numPr>
+          <w:ilvl w:val="1"/>
+          <w:numId w:val="5"/>
+        </w:numPr>
+      </w:pPr>
+      <w:r>
+        <w:t>Module 1 Quiz</w:t>
+      </w:r>
+    </w:p>
+    <w:p>
+      <w:r>
+        <w:rPr>
+          <w:noProof/>
+        </w:rPr>
+        <w:drawing>
+          <wp:inline distT="0" distB="0" distL="0" distR="0" wp14:anchorId="5F7ADE8D" wp14:editId="069B757F">
+            <wp:extent cx="5731510" cy="3670300"/>
+            <wp:effectExtent l="0" t="0" r="2540" b="6350"/>
+            <wp:docPr id="32" name="Picture 32"/>
+            <wp:cNvGraphicFramePr>
+              <a:graphicFrameLocks xmlns:a="http://schemas.openxmlformats.org/drawingml/2006/main" noChangeAspect="1"/>
+            </wp:cNvGraphicFramePr>
+            <a:graphic xmlns:a="http://schemas.openxmlformats.org/drawingml/2006/main">
+              <a:graphicData uri="http://schemas.openxmlformats.org/drawingml/2006/picture">
+                <pic:pic xmlns:pic="http://schemas.openxmlformats.org/drawingml/2006/picture">
+                  <pic:nvPicPr>
+                    <pic:cNvPr id="1" name=""/>
+                    <pic:cNvPicPr/>
+                  </pic:nvPicPr>
+                  <pic:blipFill>
+                    <a:blip r:embed="rId38"/>
+                    <a:stretch>
+                      <a:fillRect/>
+                    </a:stretch>
+                  </pic:blipFill>
+                  <pic:spPr>
+                    <a:xfrm>
+                      <a:off x="0" y="0"/>
+                      <a:ext cx="5731510" cy="3670300"/>
+                    </a:xfrm>
+                    <a:prstGeom prst="rect">
+                      <a:avLst/>
+                    </a:prstGeom>
+                  </pic:spPr>
+                </pic:pic>
+              </a:graphicData>
+            </a:graphic>
+          </wp:inline>
+        </w:drawing>
+      </w:r>
+    </w:p>
+    <w:p/>
+    <w:p>
+      <w:r>
+        <w:rPr>
+          <w:noProof/>
+        </w:rPr>
+        <w:lastRenderedPageBreak/>
+        <w:drawing>
+          <wp:inline distT="0" distB="0" distL="0" distR="0" wp14:anchorId="5878CEB9" wp14:editId="45820191">
+            <wp:extent cx="5731510" cy="3904615"/>
+            <wp:effectExtent l="0" t="0" r="2540" b="635"/>
+            <wp:docPr id="33" name="Picture 33"/>
+            <wp:cNvGraphicFramePr>
+              <a:graphicFrameLocks xmlns:a="http://schemas.openxmlformats.org/drawingml/2006/main" noChangeAspect="1"/>
+            </wp:cNvGraphicFramePr>
+            <a:graphic xmlns:a="http://schemas.openxmlformats.org/drawingml/2006/main">
+              <a:graphicData uri="http://schemas.openxmlformats.org/drawingml/2006/picture">
+                <pic:pic xmlns:pic="http://schemas.openxmlformats.org/drawingml/2006/picture">
+                  <pic:nvPicPr>
+                    <pic:cNvPr id="1" name=""/>
+                    <pic:cNvPicPr/>
+                  </pic:nvPicPr>
+                  <pic:blipFill>
+                    <a:blip r:embed="rId39"/>
+                    <a:stretch>
+                      <a:fillRect/>
+                    </a:stretch>
+                  </pic:blipFill>
+                  <pic:spPr>
+                    <a:xfrm>
+                      <a:off x="0" y="0"/>
+                      <a:ext cx="5731510" cy="3904615"/>
+                    </a:xfrm>
+                    <a:prstGeom prst="rect">
+                      <a:avLst/>
+                    </a:prstGeom>
+                  </pic:spPr>
+                </pic:pic>
+              </a:graphicData>
+            </a:graphic>
+          </wp:inline>
+        </w:drawing>
+      </w:r>
+    </w:p>
+    <w:p/>
+    <w:p>
+      <w:r>
+        <w:rPr>
+          <w:noProof/>
+        </w:rPr>
+        <w:drawing>
+          <wp:inline distT="0" distB="0" distL="0" distR="0" wp14:anchorId="52CAE016" wp14:editId="0F26F334">
+            <wp:extent cx="5731510" cy="3120390"/>
+            <wp:effectExtent l="0" t="0" r="2540" b="3810"/>
+            <wp:docPr id="34" name="Picture 34"/>
+            <wp:cNvGraphicFramePr>
+              <a:graphicFrameLocks xmlns:a="http://schemas.openxmlformats.org/drawingml/2006/main" noChangeAspect="1"/>
+            </wp:cNvGraphicFramePr>
+            <a:graphic xmlns:a="http://schemas.openxmlformats.org/drawingml/2006/main">
+              <a:graphicData uri="http://schemas.openxmlformats.org/drawingml/2006/picture">
+                <pic:pic xmlns:pic="http://schemas.openxmlformats.org/drawingml/2006/picture">
+                  <pic:nvPicPr>
+                    <pic:cNvPr id="1" name=""/>
+                    <pic:cNvPicPr/>
+                  </pic:nvPicPr>
+                  <pic:blipFill>
+                    <a:blip r:embed="rId40"/>
+                    <a:stretch>
+                      <a:fillRect/>
+                    </a:stretch>
+                  </pic:blipFill>
+                  <pic:spPr>
+                    <a:xfrm>
+                      <a:off x="0" y="0"/>
+                      <a:ext cx="5731510" cy="3120390"/>
+                    </a:xfrm>
+                    <a:prstGeom prst="rect">
+                      <a:avLst/>
+                    </a:prstGeom>
+                  </pic:spPr>
+                </pic:pic>
+              </a:graphicData>
+            </a:graphic>
+          </wp:inline>
+        </w:drawing>
+      </w:r>
+    </w:p>
+    <w:p/>
+    <w:p>
+      <w:r>
+        <w:rPr>
+          <w:noProof/>
+        </w:rPr>
+        <w:lastRenderedPageBreak/>
+        <w:drawing>
+          <wp:inline distT="0" distB="0" distL="0" distR="0" wp14:anchorId="6B368A87" wp14:editId="5A9EBE43">
+            <wp:extent cx="5731510" cy="3217545"/>
+            <wp:effectExtent l="0" t="0" r="2540" b="1905"/>
+            <wp:docPr id="35" name="Picture 35"/>
+            <wp:cNvGraphicFramePr>
+              <a:graphicFrameLocks xmlns:a="http://schemas.openxmlformats.org/drawingml/2006/main" noChangeAspect="1"/>
+            </wp:cNvGraphicFramePr>
+            <a:graphic xmlns:a="http://schemas.openxmlformats.org/drawingml/2006/main">
+              <a:graphicData uri="http://schemas.openxmlformats.org/drawingml/2006/picture">
+                <pic:pic xmlns:pic="http://schemas.openxmlformats.org/drawingml/2006/picture">
+                  <pic:nvPicPr>
+                    <pic:cNvPr id="1" name=""/>
+                    <pic:cNvPicPr/>
+                  </pic:nvPicPr>
+                  <pic:blipFill>
+                    <a:blip r:embed="rId41"/>
+                    <a:stretch>
+                      <a:fillRect/>
+                    </a:stretch>
+                  </pic:blipFill>
+                  <pic:spPr>
+                    <a:xfrm>
+                      <a:off x="0" y="0"/>
+                      <a:ext cx="5731510" cy="3217545"/>
+                    </a:xfrm>
+                    <a:prstGeom prst="rect">
+                      <a:avLst/>
+                    </a:prstGeom>
+                  </pic:spPr>
+                </pic:pic>
+              </a:graphicData>
+            </a:graphic>
+          </wp:inline>
+        </w:drawing>
+      </w:r>
+    </w:p>
+    <w:p/>
+    <w:p>
+      <w:r>
+        <w:rPr>
+          <w:noProof/>
+        </w:rPr>
+        <w:drawing>
+          <wp:inline distT="0" distB="0" distL="0" distR="0" wp14:anchorId="12D006CA" wp14:editId="3ED40D6B">
+            <wp:extent cx="5731510" cy="3115945"/>
+            <wp:effectExtent l="0" t="0" r="2540" b="8255"/>
+            <wp:docPr id="36" name="Picture 36"/>
+            <wp:cNvGraphicFramePr>
+              <a:graphicFrameLocks xmlns:a="http://schemas.openxmlformats.org/drawingml/2006/main" noChangeAspect="1"/>
+            </wp:cNvGraphicFramePr>
+            <a:graphic xmlns:a="http://schemas.openxmlformats.org/drawingml/2006/main">
+              <a:graphicData uri="http://schemas.openxmlformats.org/drawingml/2006/picture">
+                <pic:pic xmlns:pic="http://schemas.openxmlformats.org/drawingml/2006/picture">
+                  <pic:nvPicPr>
+                    <pic:cNvPr id="1" name=""/>
+                    <pic:cNvPicPr/>
+                  </pic:nvPicPr>
+                  <pic:blipFill>
+                    <a:blip r:embed="rId42"/>
+                    <a:stretch>
+                      <a:fillRect/>
+                    </a:stretch>
+                  </pic:blipFill>
+                  <pic:spPr>
+                    <a:xfrm>
+                      <a:off x="0" y="0"/>
+                      <a:ext cx="5731510" cy="3115945"/>
+                    </a:xfrm>
+                    <a:prstGeom prst="rect">
+                      <a:avLst/>
+                    </a:prstGeom>
+                  </pic:spPr>
+                </pic:pic>
+              </a:graphicData>
+            </a:graphic>
+          </wp:inline>
+        </w:drawing>
+      </w:r>
+    </w:p>
+    <w:p/>
+    <w:p>
+      <w:r>
+        <w:br w:type="page"/>
+      </w:r>
     </w:p>
     <w:p>
       <w:pPr>
@@ -3887,8 +4694,25 @@
         </w:numPr>
       </w:pPr>
       <w:r>
+        <w:lastRenderedPageBreak/>
         <w:t>Conditionals and Loops</w:t>
       </w:r>
+    </w:p>
+    <w:p>
+      <w:pPr>
+        <w:pStyle w:val="Heading2"/>
+        <w:numPr>
+          <w:ilvl w:val="1"/>
+          <w:numId w:val="5"/>
+        </w:numPr>
+      </w:pPr>
+      <w:r>
+        <w:t>The if-else Statement</w:t>
+      </w:r>
+    </w:p>
+    <w:p>
+      <w:bookmarkStart w:id="0" w:name="_GoBack"/>
+      <w:bookmarkEnd w:id="0"/>
     </w:p>
     <w:p>
       <w:pPr>
@@ -4027,466 +4851,466 @@
     </w:p>
     <w:p>
       <w:r>
+        <w:t>database</w:t>
+      </w:r>
+      <w:r>
+        <w:t xml:space="preserve"> : cơ sở dữ liệu</w:t>
+      </w:r>
+    </w:p>
+    <w:p>
+      <w:r>
+        <w:t>.NET Framework : là một nền tảng lập trình</w:t>
+      </w:r>
+    </w:p>
+    <w:p>
+      <w:r>
+        <w:t>Common Language Runtime</w:t>
+      </w:r>
+      <w:r>
+        <w:t xml:space="preserve"> :  ngôn ngữ thực thi tổng quát</w:t>
+      </w:r>
+    </w:p>
+    <w:p>
+      <w:r>
+        <w:t>class library</w:t>
+      </w:r>
+      <w:r>
+        <w:t xml:space="preserve"> : lớp thư viện</w:t>
+      </w:r>
+    </w:p>
+    <w:p>
+      <w:r>
+        <w:t>foundation</w:t>
+      </w:r>
+      <w:r>
+        <w:t xml:space="preserve"> :  nền tảng</w:t>
+      </w:r>
+    </w:p>
+    <w:p>
+      <w:r>
+        <w:t>memory management</w:t>
+      </w:r>
+      <w:r>
+        <w:t xml:space="preserve"> :  quản lý bộ nhớ</w:t>
+      </w:r>
+    </w:p>
+    <w:p>
+      <w:r>
+        <w:t>collection</w:t>
+      </w:r>
+      <w:r>
+        <w:t xml:space="preserve"> : bộ sưu tập</w:t>
+      </w:r>
+    </w:p>
+    <w:p>
+      <w:r>
+        <w:t>aspects of code</w:t>
+      </w:r>
+      <w:r>
+        <w:t xml:space="preserve"> :  các khía cạnh của code</w:t>
+      </w:r>
+    </w:p>
+    <w:p>
+      <w:r>
+        <w:t>execution time</w:t>
+      </w:r>
+      <w:r>
+        <w:t xml:space="preserve"> : thời gian thực hiện</w:t>
+      </w:r>
+    </w:p>
+    <w:p>
+      <w:r>
+        <w:t>accuracy</w:t>
+      </w:r>
+      <w:r>
+        <w:t xml:space="preserve"> :  sự chính xác</w:t>
+      </w:r>
+    </w:p>
+    <w:p>
+      <w:r>
+        <w:t>core</w:t>
+      </w:r>
+      <w:r>
+        <w:t xml:space="preserve"> </w:t>
+      </w:r>
+      <w:r>
+        <w:t>services</w:t>
+      </w:r>
+      <w:r>
+        <w:t xml:space="preserve"> :  </w:t>
+      </w:r>
+      <w:r>
+        <w:t>những dịch vụ cốt lỗi</w:t>
+      </w:r>
+    </w:p>
+    <w:p>
+      <w:r>
         <w:lastRenderedPageBreak/>
-        <w:t>database</w:t>
-      </w:r>
-      <w:r>
-        <w:t xml:space="preserve"> : cơ sở dữ liệu</w:t>
-      </w:r>
-    </w:p>
-    <w:p>
-      <w:r>
-        <w:t>.NET Framework : là một nền tảng lập trình</w:t>
-      </w:r>
-    </w:p>
-    <w:p>
-      <w:r>
-        <w:t>Common Language Runtime</w:t>
-      </w:r>
-      <w:r>
-        <w:t xml:space="preserve"> :  ngôn ngữ thực thi tổng quát</w:t>
-      </w:r>
-    </w:p>
-    <w:p>
-      <w:r>
-        <w:t>class library</w:t>
-      </w:r>
-      <w:r>
-        <w:t xml:space="preserve"> : lớp thư viện</w:t>
-      </w:r>
-    </w:p>
-    <w:p>
-      <w:r>
-        <w:t>foundation</w:t>
-      </w:r>
-      <w:r>
-        <w:t xml:space="preserve"> :  nền tảng</w:t>
-      </w:r>
-    </w:p>
-    <w:p>
-      <w:r>
-        <w:t>memory management</w:t>
-      </w:r>
-      <w:r>
-        <w:t xml:space="preserve"> :  quản lý bộ nhớ</w:t>
-      </w:r>
-    </w:p>
-    <w:p>
-      <w:r>
-        <w:t>collection</w:t>
-      </w:r>
-      <w:r>
-        <w:t xml:space="preserve"> : bộ sưu tập</w:t>
-      </w:r>
-    </w:p>
-    <w:p>
-      <w:r>
-        <w:t>aspects of code</w:t>
-      </w:r>
-      <w:r>
-        <w:t xml:space="preserve"> :  các khía cạnh của code</w:t>
-      </w:r>
-    </w:p>
-    <w:p>
-      <w:r>
-        <w:t>execution time</w:t>
-      </w:r>
-      <w:r>
-        <w:t xml:space="preserve"> : thời gian thực hiện</w:t>
-      </w:r>
-    </w:p>
-    <w:p>
-      <w:r>
-        <w:t>accuracy</w:t>
-      </w:r>
-      <w:r>
-        <w:t xml:space="preserve"> :  sự chính xác</w:t>
-      </w:r>
-    </w:p>
-    <w:p>
-      <w:r>
-        <w:t>core</w:t>
+        <w:t>task</w:t>
+      </w:r>
+      <w:r>
+        <w:t xml:space="preserve"> :  nhiệm vụ</w:t>
+      </w:r>
+    </w:p>
+    <w:p>
+      <w:r>
+        <w:t>various functionalities</w:t>
+      </w:r>
+      <w:r>
+        <w:t xml:space="preserve"> : các chức năng khác nhau</w:t>
+      </w:r>
+    </w:p>
+    <w:p>
+      <w:r>
+        <w:t>components</w:t>
+      </w:r>
+      <w:r>
+        <w:t xml:space="preserve"> : các thành phần</w:t>
+      </w:r>
+    </w:p>
+    <w:p>
+      <w:r>
+        <w:t>v</w:t>
+      </w:r>
+      <w:r>
+        <w:t>ariables</w:t>
+      </w:r>
+      <w:r>
+        <w:t xml:space="preserve"> : biến (</w:t>
+      </w:r>
+      <w:r>
+        <w:t>ví dụ f(x) = x</w:t>
+      </w:r>
+      <w:r>
+        <w:rPr>
+          <w:vertAlign w:val="superscript"/>
+        </w:rPr>
+        <w:t>2</w:t>
+      </w:r>
+      <w:r>
+        <w:t xml:space="preserve"> -&gt;x chính là biến trong hàm)</w:t>
       </w:r>
       <w:r>
         <w:t xml:space="preserve"> </w:t>
       </w:r>
-      <w:r>
-        <w:t>services</w:t>
-      </w:r>
-      <w:r>
-        <w:t xml:space="preserve"> :  </w:t>
-      </w:r>
-      <w:r>
-        <w:t>những dịch vụ cốt lỗi</w:t>
-      </w:r>
-    </w:p>
-    <w:p>
-      <w:r>
-        <w:t>task</w:t>
-      </w:r>
-      <w:r>
-        <w:t xml:space="preserve"> :  nhiệm vụ</w:t>
-      </w:r>
-    </w:p>
-    <w:p>
-      <w:r>
-        <w:t>various functionalities</w:t>
-      </w:r>
-      <w:r>
-        <w:t xml:space="preserve"> : các chức năng khác nhau</w:t>
-      </w:r>
-    </w:p>
-    <w:p>
-      <w:r>
-        <w:t>components</w:t>
-      </w:r>
-      <w:r>
-        <w:t xml:space="preserve"> : các thành phần</w:t>
-      </w:r>
-    </w:p>
-    <w:p>
-      <w:r>
-        <w:t>v</w:t>
-      </w:r>
-      <w:r>
-        <w:t>ariables</w:t>
-      </w:r>
-      <w:r>
-        <w:t xml:space="preserve"> : biến (</w:t>
-      </w:r>
-      <w:r>
-        <w:t>ví dụ f(x) = x</w:t>
-      </w:r>
-      <w:r>
-        <w:rPr>
-          <w:vertAlign w:val="superscript"/>
-        </w:rPr>
-        <w:t>2</w:t>
-      </w:r>
-      <w:r>
-        <w:t xml:space="preserve"> -&gt;x chính là biến trong hàm)</w:t>
+    </w:p>
+    <w:p>
+      <w:r>
+        <w:t>memory location</w:t>
+      </w:r>
+      <w:r>
+        <w:t xml:space="preserve"> : vị trí bộ nhớ</w:t>
+      </w:r>
+    </w:p>
+    <w:p>
+      <w:r>
+        <w:t>name :  tên</w:t>
+      </w:r>
+    </w:p>
+    <w:p>
+      <w:r>
+        <w:t>data type : kiểu dữ liệu</w:t>
+      </w:r>
+    </w:p>
+    <w:p>
+      <w:r>
+        <w:t>underscore character</w:t>
+      </w:r>
+      <w:r>
+        <w:t xml:space="preserve"> : </w:t>
+      </w:r>
+      <w:r>
+        <w:t>‘</w:t>
+      </w:r>
+      <w:r>
+        <w:t>_</w:t>
+      </w:r>
+      <w:r>
+        <w:t>’</w:t>
+      </w:r>
+      <w:r>
+        <w:t xml:space="preserve"> dấu gạch dưới</w:t>
+      </w:r>
+    </w:p>
+    <w:p>
+      <w:r>
+        <w:t>semicolon</w:t>
+      </w:r>
+      <w:r>
+        <w:t xml:space="preserve"> : </w:t>
+      </w:r>
+      <w:r>
+        <w:t>‘</w:t>
+      </w:r>
+      <w:r>
+        <w:t>;</w:t>
+      </w:r>
+      <w:r>
+        <w:t>’</w:t>
+      </w:r>
+      <w:r>
+        <w:t xml:space="preserve"> dấu chấm phẩy</w:t>
+      </w:r>
+    </w:p>
+    <w:p>
+      <w:r>
+        <w:t>single quotes</w:t>
+      </w:r>
+      <w:r>
+        <w:t xml:space="preserve"> : “ ‘ “ dấu nháy đơn</w:t>
+      </w:r>
+    </w:p>
+    <w:p>
+      <w:r>
+        <w:t>parentheses</w:t>
+      </w:r>
+      <w:r>
+        <w:t xml:space="preserve"> : </w:t>
+      </w:r>
+      <w:r>
+        <w:t>‘</w:t>
+      </w:r>
+      <w:r>
+        <w:t>(</w:t>
+      </w:r>
+      <w:r>
+        <w:t>‘</w:t>
+      </w:r>
+      <w:r>
+        <w:t xml:space="preserve"> dấu ngoặc đơn</w:t>
+      </w:r>
+    </w:p>
+    <w:p>
+      <w:r>
+        <w:t>quotation marks</w:t>
+      </w:r>
+      <w:r>
+        <w:t xml:space="preserve"> : </w:t>
+      </w:r>
+      <w:r>
+        <w:t>‘</w:t>
+      </w:r>
+      <w:r>
+        <w:t xml:space="preserve"> “ </w:t>
+      </w:r>
+      <w:r>
+        <w:t>‘</w:t>
+      </w:r>
+      <w:r>
+        <w:t xml:space="preserve"> dấu ngoặc kép</w:t>
+      </w:r>
+    </w:p>
+    <w:p>
+      <w:r>
+        <w:t>two slashes  : ‘//’ 2 dấu xẹt</w:t>
+      </w:r>
+    </w:p>
+    <w:p>
+      <w:r>
+        <w:t>information</w:t>
+      </w:r>
+      <w:r>
+        <w:t xml:space="preserve"> :  thông tin</w:t>
+      </w:r>
+    </w:p>
+    <w:p>
+      <w:r>
+        <w:t>identifier</w:t>
+      </w:r>
+      <w:r>
+        <w:t xml:space="preserve"> : sự định danh</w:t>
+      </w:r>
+    </w:p>
+    <w:p>
+      <w:r>
+        <w:t>statement</w:t>
+      </w:r>
+      <w:r>
+        <w:t xml:space="preserve"> : </w:t>
+      </w:r>
+      <w:r>
+        <w:t>câu lệnh</w:t>
+      </w:r>
+    </w:p>
+    <w:p>
+      <w:r>
+        <w:t>operation</w:t>
+      </w:r>
+      <w:r>
+        <w:t xml:space="preserve"> : sự điều hành</w:t>
+      </w:r>
+    </w:p>
+    <w:p>
+      <w:r>
+        <w:t>sequence</w:t>
+      </w:r>
+      <w:r>
+        <w:t xml:space="preserve"> : sự liên tục</w:t>
+      </w:r>
+    </w:p>
+    <w:p>
+      <w:r>
+        <w:t xml:space="preserve">character : </w:t>
+      </w:r>
+      <w:r>
+        <w:t>chữ cái</w:t>
+      </w:r>
+    </w:p>
+    <w:p>
+      <w:r>
+        <w:t>additional software</w:t>
+      </w:r>
+      <w:r>
+        <w:t xml:space="preserve"> : phần mềm bổ sung</w:t>
+      </w:r>
+    </w:p>
+    <w:p>
+      <w:r>
+        <w:t>classes</w:t>
+      </w:r>
+      <w:r>
+        <w:t xml:space="preserve"> :</w:t>
       </w:r>
       <w:r>
         <w:t xml:space="preserve"> </w:t>
       </w:r>
-    </w:p>
-    <w:p>
-      <w:r>
-        <w:t>memory location</w:t>
-      </w:r>
-      <w:r>
-        <w:t xml:space="preserve"> : vị trí bộ nhớ</w:t>
-      </w:r>
-    </w:p>
-    <w:p>
-      <w:r>
-        <w:t>name :  tên</w:t>
-      </w:r>
-    </w:p>
-    <w:p>
-      <w:r>
-        <w:t>data type : kiểu dữ liệu</w:t>
-      </w:r>
-    </w:p>
-    <w:p>
-      <w:r>
-        <w:t>underscore character</w:t>
-      </w:r>
-      <w:r>
-        <w:t xml:space="preserve"> : </w:t>
-      </w:r>
-      <w:r>
-        <w:t>‘</w:t>
-      </w:r>
-      <w:r>
-        <w:t>_</w:t>
-      </w:r>
-      <w:r>
-        <w:t>’</w:t>
-      </w:r>
-      <w:r>
-        <w:t xml:space="preserve"> dấu gạch dưới</w:t>
-      </w:r>
-    </w:p>
-    <w:p>
-      <w:r>
-        <w:t>semicolon</w:t>
-      </w:r>
-      <w:r>
-        <w:t xml:space="preserve"> : </w:t>
-      </w:r>
-      <w:r>
-        <w:t>‘</w:t>
-      </w:r>
-      <w:r>
-        <w:t>;</w:t>
-      </w:r>
-      <w:r>
-        <w:t>’</w:t>
-      </w:r>
-      <w:r>
-        <w:t xml:space="preserve"> dấu chấm phẩy</w:t>
-      </w:r>
-    </w:p>
-    <w:p>
-      <w:r>
-        <w:t>single quotes</w:t>
-      </w:r>
-      <w:r>
-        <w:t xml:space="preserve"> : “ ‘ “ dấu nháy đơn</w:t>
-      </w:r>
-    </w:p>
-    <w:p>
-      <w:r>
-        <w:t>parentheses</w:t>
-      </w:r>
-      <w:r>
-        <w:t xml:space="preserve"> : </w:t>
-      </w:r>
-      <w:r>
-        <w:t>‘</w:t>
-      </w:r>
-      <w:r>
-        <w:t>(</w:t>
-      </w:r>
-      <w:r>
-        <w:t>‘</w:t>
-      </w:r>
-      <w:r>
-        <w:t xml:space="preserve"> dấu ngoặc đơn</w:t>
-      </w:r>
-    </w:p>
-    <w:p>
-      <w:r>
-        <w:t>quotation marks</w:t>
-      </w:r>
-      <w:r>
-        <w:t xml:space="preserve"> : </w:t>
-      </w:r>
-      <w:r>
-        <w:t>‘</w:t>
-      </w:r>
-      <w:r>
-        <w:t xml:space="preserve"> “ </w:t>
-      </w:r>
-      <w:r>
-        <w:t>‘</w:t>
-      </w:r>
-      <w:r>
-        <w:t xml:space="preserve"> dấu ngoặc kép</w:t>
-      </w:r>
-    </w:p>
-    <w:p>
-      <w:r>
-        <w:t>two slashes  : ‘//’ 2 dấu xẹt</w:t>
-      </w:r>
-    </w:p>
-    <w:p>
-      <w:r>
-        <w:t>information</w:t>
-      </w:r>
-      <w:r>
-        <w:t xml:space="preserve"> :  thông tin</w:t>
-      </w:r>
-    </w:p>
-    <w:p>
-      <w:r>
-        <w:t>identifier</w:t>
-      </w:r>
-      <w:r>
-        <w:t xml:space="preserve"> : sự định danh</w:t>
-      </w:r>
-    </w:p>
-    <w:p>
-      <w:r>
-        <w:t>statement</w:t>
-      </w:r>
-      <w:r>
-        <w:t xml:space="preserve"> : </w:t>
-      </w:r>
-      <w:r>
-        <w:t>câu lệnh</w:t>
-      </w:r>
-    </w:p>
-    <w:p>
-      <w:r>
-        <w:t>operation</w:t>
-      </w:r>
-      <w:r>
-        <w:t xml:space="preserve"> : sự điều hành</w:t>
-      </w:r>
-    </w:p>
-    <w:p>
-      <w:r>
-        <w:t>sequence</w:t>
-      </w:r>
-      <w:r>
-        <w:t xml:space="preserve"> : sự liên tục</w:t>
-      </w:r>
-    </w:p>
-    <w:p>
-      <w:r>
-        <w:t xml:space="preserve">character : </w:t>
-      </w:r>
-      <w:r>
-        <w:t>chữ cái</w:t>
-      </w:r>
-    </w:p>
-    <w:p>
-      <w:r>
-        <w:t>additional software</w:t>
-      </w:r>
-      <w:r>
-        <w:t xml:space="preserve"> : phần mềm bổ sung</w:t>
-      </w:r>
-    </w:p>
-    <w:p>
-      <w:r>
-        <w:t>classes</w:t>
+      <w:r>
+        <w:t>các lớp</w:t>
+      </w:r>
+    </w:p>
+    <w:p>
+      <w:r>
+        <w:t>methods</w:t>
       </w:r>
       <w:r>
         <w:t xml:space="preserve"> :</w:t>
       </w:r>
       <w:r>
+        <w:t xml:space="preserve"> các phương thức</w:t>
+      </w:r>
+    </w:p>
+    <w:p>
+      <w:r>
+        <w:t>arguments</w:t>
+      </w:r>
+      <w:r>
+        <w:t xml:space="preserve"> :</w:t>
+      </w:r>
+      <w:r>
         <w:t xml:space="preserve"> </w:t>
       </w:r>
       <w:r>
-        <w:t>các lớp</w:t>
+        <w:t>các đối số</w:t>
+      </w:r>
+    </w:p>
+    <w:p>
+      <w:r>
+        <w:t>namespaces</w:t>
+      </w:r>
+      <w:r>
+        <w:t xml:space="preserve"> :</w:t>
+      </w:r>
+      <w:r>
+        <w:t xml:space="preserve"> không gian tên</w:t>
+      </w:r>
+    </w:p>
+    <w:p>
+      <w:r>
+        <w:t>general message</w:t>
+      </w:r>
+      <w:r>
+        <w:t xml:space="preserve"> : thông báo chung</w:t>
+      </w:r>
+    </w:p>
+    <w:p>
+      <w:r>
+        <w:t>text-only interface</w:t>
+      </w:r>
+      <w:r>
+        <w:t xml:space="preserve"> : giao diện thuần văn bản</w:t>
+      </w:r>
+    </w:p>
+    <w:p>
+      <w:r>
+        <w:t>a line terminator</w:t>
+      </w:r>
+      <w:r>
+        <w:t xml:space="preserve"> : dấu xuống dòng</w:t>
+      </w:r>
+    </w:p>
+    <w:p>
+      <w:r>
+        <w:t>console</w:t>
+      </w:r>
+      <w:r>
+        <w:t xml:space="preserve"> : bàn điều khiển</w:t>
+      </w:r>
+    </w:p>
+    <w:p>
+      <w:r>
+        <w:t>cursor</w:t>
+      </w:r>
+      <w:r>
+        <w:t xml:space="preserve"> : con trỏ</w:t>
+      </w:r>
+    </w:p>
+    <w:p>
+      <w:r>
+        <w:t>formatted string</w:t>
+      </w:r>
+      <w:r>
+        <w:t xml:space="preserve"> : chuỗi định dạng</w:t>
+      </w:r>
+    </w:p>
+    <w:p>
+      <w:r>
+        <w:t>syntax</w:t>
+      </w:r>
+      <w:r>
+        <w:t xml:space="preserve"> : cú pháp</w:t>
+      </w:r>
+    </w:p>
+    <w:p>
+      <w:r>
+        <w:t>conversion</w:t>
+      </w:r>
+      <w:r>
+        <w:t xml:space="preserve"> : sự chuyển đổi</w:t>
       </w:r>
     </w:p>
     <w:p>
       <w:r>
         <w:lastRenderedPageBreak/>
-        <w:t>methods</w:t>
+        <w:t>alternatives</w:t>
+      </w:r>
+      <w:r>
+        <w:t xml:space="preserve"> : lựa chọn thay thế</w:t>
+      </w:r>
+    </w:p>
+    <w:p>
+      <w:r>
+        <w:t>default</w:t>
+      </w:r>
+      <w:r>
+        <w:t xml:space="preserve"> : mặc định</w:t>
+      </w:r>
+    </w:p>
+    <w:p>
+      <w:r>
+        <w:t>precedence</w:t>
+      </w:r>
+      <w:r>
+        <w:t xml:space="preserve"> : quyền ưu tiên</w:t>
+      </w:r>
+    </w:p>
+    <w:p>
+      <w:r>
+        <w:t>Operator</w:t>
       </w:r>
       <w:r>
         <w:t xml:space="preserve"> :</w:t>
       </w:r>
       <w:r>
-        <w:t xml:space="preserve"> các phương thức</w:t>
-      </w:r>
-    </w:p>
-    <w:p>
-      <w:r>
-        <w:t>arguments</w:t>
-      </w:r>
-      <w:r>
-        <w:t xml:space="preserve"> :</w:t>
-      </w:r>
-      <w:r>
-        <w:t xml:space="preserve"> </w:t>
-      </w:r>
-      <w:r>
-        <w:t>các đối số</w:t>
-      </w:r>
-    </w:p>
-    <w:p>
-      <w:r>
-        <w:t>namespaces</w:t>
-      </w:r>
-      <w:r>
-        <w:t xml:space="preserve"> :</w:t>
-      </w:r>
-      <w:r>
-        <w:t xml:space="preserve"> không gian tên</w:t>
-      </w:r>
-    </w:p>
-    <w:p>
-      <w:r>
-        <w:t>general message</w:t>
-      </w:r>
-      <w:r>
-        <w:t xml:space="preserve"> : thông báo chung</w:t>
-      </w:r>
-    </w:p>
-    <w:p>
-      <w:r>
-        <w:t>text-only interface</w:t>
-      </w:r>
-      <w:r>
-        <w:t xml:space="preserve"> : giao diện thuần văn bản</w:t>
-      </w:r>
-    </w:p>
-    <w:p>
-      <w:r>
-        <w:t>a line terminator</w:t>
-      </w:r>
-      <w:r>
-        <w:t xml:space="preserve"> : dấu xuống dòng</w:t>
-      </w:r>
-    </w:p>
-    <w:p>
-      <w:r>
-        <w:t>console</w:t>
-      </w:r>
-      <w:r>
-        <w:t xml:space="preserve"> : bàn điều khiển</w:t>
-      </w:r>
-    </w:p>
-    <w:p>
-      <w:r>
-        <w:t>cursor</w:t>
-      </w:r>
-      <w:r>
-        <w:t xml:space="preserve"> : con trỏ</w:t>
-      </w:r>
-    </w:p>
-    <w:p>
-      <w:r>
-        <w:t>formatted string</w:t>
-      </w:r>
-      <w:r>
-        <w:t xml:space="preserve"> : chuỗi định dạng</w:t>
-      </w:r>
-    </w:p>
-    <w:p>
-      <w:r>
-        <w:t>syntax</w:t>
-      </w:r>
-      <w:r>
-        <w:t xml:space="preserve"> : cú pháp</w:t>
-      </w:r>
-    </w:p>
-    <w:p>
-      <w:r>
-        <w:t>conversion</w:t>
-      </w:r>
-      <w:r>
-        <w:t xml:space="preserve"> : sự chuyển đổi</w:t>
-      </w:r>
-    </w:p>
-    <w:p>
-      <w:r>
-        <w:t>alternatives</w:t>
-      </w:r>
-      <w:r>
-        <w:t xml:space="preserve"> : lựa chọn thay thế</w:t>
-      </w:r>
-    </w:p>
-    <w:p>
-      <w:r>
-        <w:t>default</w:t>
-      </w:r>
-      <w:r>
-        <w:t xml:space="preserve"> : mặc định</w:t>
-      </w:r>
-    </w:p>
-    <w:p>
-      <w:r>
-        <w:t>precedence</w:t>
-      </w:r>
-      <w:r>
-        <w:t xml:space="preserve"> : quyền ưu tiên</w:t>
-      </w:r>
-    </w:p>
-    <w:p>
-      <w:r>
-        <w:t>Operator</w:t>
-      </w:r>
-      <w:r>
-        <w:t xml:space="preserve"> :</w:t>
-      </w:r>
-      <w:r>
         <w:t xml:space="preserve"> hệ</w:t>
       </w:r>
       <w:r>
@@ -4499,6 +5323,16 @@
       </w:r>
       <w:r>
         <w:t xml:space="preserve"> : toán tử gán ghép</w:t>
+      </w:r>
+    </w:p>
+    <w:p>
+      <w:r>
+        <w:t>Prefix : tiền tố</w:t>
+      </w:r>
+    </w:p>
+    <w:p>
+      <w:r>
+        <w:t>Postfix : hậu tố</w:t>
       </w:r>
     </w:p>
     <w:p/>
@@ -4628,79 +5462,79 @@
     </w:p>
     <w:p>
       <w:r>
+        <w:t>contain</w:t>
+      </w:r>
+      <w:r>
+        <w:t xml:space="preserve"> :  lưu trữ</w:t>
+      </w:r>
+    </w:p>
+    <w:p>
+      <w:r>
+        <w:t>perform</w:t>
+      </w:r>
+      <w:r>
+        <w:t xml:space="preserve"> : biểu diễn</w:t>
+      </w:r>
+    </w:p>
+    <w:p>
+      <w:r>
+        <w:t>install</w:t>
+      </w:r>
+      <w:r>
+        <w:t xml:space="preserve"> : cài đặt</w:t>
+      </w:r>
+    </w:p>
+    <w:p>
+      <w:r>
+        <w:t>Pressing any key</w:t>
+      </w:r>
+      <w:r>
+        <w:t xml:space="preserve"> : nhấn phím bất kỳ</w:t>
+      </w:r>
+    </w:p>
+    <w:p>
+      <w:r>
+        <w:t>pass data</w:t>
+      </w:r>
+      <w:r>
+        <w:t xml:space="preserve"> : truyền dữ liệu</w:t>
+      </w:r>
+    </w:p>
+    <w:p>
+      <w:r>
+        <w:t>display</w:t>
+      </w:r>
+      <w:r>
+        <w:t xml:space="preserve"> : trưng bày</w:t>
+      </w:r>
+    </w:p>
+    <w:p>
+      <w:r>
+        <w:t>include</w:t>
+      </w:r>
+      <w:r>
+        <w:t xml:space="preserve"> : bao gồm</w:t>
+      </w:r>
+    </w:p>
+    <w:p>
+      <w:r>
+        <w:t>prompt</w:t>
+      </w:r>
+      <w:r>
+        <w:t xml:space="preserve"> : nhắc nhở</w:t>
+      </w:r>
+    </w:p>
+    <w:p>
+      <w:r>
+        <w:t>assign</w:t>
+      </w:r>
+      <w:r>
+        <w:t xml:space="preserve"> : chỉ định</w:t>
+      </w:r>
+    </w:p>
+    <w:p>
+      <w:r>
         <w:lastRenderedPageBreak/>
-        <w:t>contain</w:t>
-      </w:r>
-      <w:r>
-        <w:t xml:space="preserve"> :  lưu trữ</w:t>
-      </w:r>
-    </w:p>
-    <w:p>
-      <w:r>
-        <w:t>perform</w:t>
-      </w:r>
-      <w:r>
-        <w:t xml:space="preserve"> : biểu diễn</w:t>
-      </w:r>
-    </w:p>
-    <w:p>
-      <w:r>
-        <w:t>install</w:t>
-      </w:r>
-      <w:r>
-        <w:t xml:space="preserve"> : cài đặt</w:t>
-      </w:r>
-    </w:p>
-    <w:p>
-      <w:r>
-        <w:t>Pressing any key</w:t>
-      </w:r>
-      <w:r>
-        <w:t xml:space="preserve"> : nhấn phím bất kỳ</w:t>
-      </w:r>
-    </w:p>
-    <w:p>
-      <w:r>
-        <w:t>pass data</w:t>
-      </w:r>
-      <w:r>
-        <w:t xml:space="preserve"> : truyền dữ liệu</w:t>
-      </w:r>
-    </w:p>
-    <w:p>
-      <w:r>
-        <w:t>display</w:t>
-      </w:r>
-      <w:r>
-        <w:t xml:space="preserve"> : trưng bày</w:t>
-      </w:r>
-    </w:p>
-    <w:p>
-      <w:r>
-        <w:t>include</w:t>
-      </w:r>
-      <w:r>
-        <w:t xml:space="preserve"> : bao gồm</w:t>
-      </w:r>
-    </w:p>
-    <w:p>
-      <w:r>
-        <w:t>prompt</w:t>
-      </w:r>
-      <w:r>
-        <w:t xml:space="preserve"> : nhắc nhở</w:t>
-      </w:r>
-    </w:p>
-    <w:p>
-      <w:r>
-        <w:t>assign</w:t>
-      </w:r>
-      <w:r>
-        <w:t xml:space="preserve"> : chỉ định</w:t>
-      </w:r>
-    </w:p>
-    <w:p>
-      <w:r>
         <w:t>convert</w:t>
       </w:r>
       <w:r>
@@ -4873,7 +5707,6 @@
         <w:ind w:firstLine="720"/>
       </w:pPr>
       <w:r>
-        <w:lastRenderedPageBreak/>
         <w:t>Other</w:t>
       </w:r>
     </w:p>
@@ -4926,10 +5759,10 @@
       </w:r>
     </w:p>
     <w:sectPr>
-      <w:headerReference w:type="even" r:id="rId34"/>
-      <w:headerReference w:type="default" r:id="rId35"/>
-      <w:footerReference w:type="default" r:id="rId36"/>
-      <w:headerReference w:type="first" r:id="rId37"/>
+      <w:headerReference w:type="even" r:id="rId43"/>
+      <w:headerReference w:type="default" r:id="rId44"/>
+      <w:footerReference w:type="default" r:id="rId45"/>
+      <w:headerReference w:type="first" r:id="rId46"/>
       <w:pgSz w:w="11906" w:h="16838" w:code="9"/>
       <w:pgMar w:top="1440" w:right="1440" w:bottom="1440" w:left="1440" w:header="720" w:footer="720" w:gutter="0"/>
       <w:pgBorders w:display="firstPage" w:offsetFrom="page">
@@ -5756,7 +6589,7 @@
   <w:abstractNum w:abstractNumId="4" w15:restartNumberingAfterBreak="0">
     <w:nsid w:val="2D776A2E"/>
     <w:multiLevelType w:val="hybridMultilevel"/>
-    <w:tmpl w:val="8F6A4EEE"/>
+    <w:tmpl w:val="AA3AEF28"/>
     <w:lvl w:ilvl="0" w:tplc="0EFACAE0">
       <w:start w:val="1"/>
       <w:numFmt w:val="decimal"/>
@@ -7209,7 +8042,7 @@
 </file>
 
 <file path=customXml/itemProps1.xml><?xml version="1.0" encoding="utf-8"?>
-<ds:datastoreItem xmlns:ds="http://schemas.openxmlformats.org/officeDocument/2006/customXml" ds:itemID="{841BA9E9-8D75-4F85-B371-39AFE97DAC41}">
+<ds:datastoreItem xmlns:ds="http://schemas.openxmlformats.org/officeDocument/2006/customXml" ds:itemID="{0F418836-9D31-4F3C-972B-7DFD02FACE3D}">
   <ds:schemaRefs>
     <ds:schemaRef ds:uri="http://schemas.openxmlformats.org/officeDocument/2006/bibliography"/>
   </ds:schemaRefs>

--- a/Lập Trình C#.docx
+++ b/Lập Trình C#.docx
@@ -3398,10 +3398,7 @@
         <w:pStyle w:val="Code"/>
       </w:pPr>
       <w:r>
-        <w:t>Console.WriteLine(x);</w:t>
-      </w:r>
-      <w:r>
-        <w:t>//2</w:t>
+        <w:t>Console.WriteLine(x);//2</w:t>
       </w:r>
     </w:p>
     <w:p>
@@ -3503,10 +3500,7 @@
         <w:pStyle w:val="Code"/>
       </w:pPr>
       <w:r>
-        <w:t>Console.WriteLine(x);</w:t>
-      </w:r>
-      <w:r>
-        <w:t>//4</w:t>
+        <w:t>Console.WriteLine(x);//4</w:t>
       </w:r>
     </w:p>
     <w:p>
@@ -3610,10 +3604,7 @@
         <w:pStyle w:val="Code"/>
       </w:pPr>
       <w:r>
-        <w:t>Console.WriteLine(x);</w:t>
-      </w:r>
-      <w:r>
-        <w:t>//10</w:t>
+        <w:t>Console.WriteLine(x);//10</w:t>
       </w:r>
     </w:p>
     <w:p>
@@ -3649,10 +3640,7 @@
         <w:pStyle w:val="Code"/>
       </w:pPr>
       <w:r>
-        <w:t>Console.WriteLine(x);</w:t>
-      </w:r>
-      <w:r>
-        <w:t>//14</w:t>
+        <w:t>Console.WriteLine(x);//14</w:t>
       </w:r>
     </w:p>
     <w:p>
@@ -3805,10 +3793,7 @@
         <w:pStyle w:val="Code"/>
       </w:pPr>
       <w:r>
-        <w:t>Console.WriteLine(x);</w:t>
-      </w:r>
-      <w:r>
-        <w:t>//44</w:t>
+        <w:t>Console.WriteLine(x);//44</w:t>
       </w:r>
     </w:p>
     <w:p>
@@ -3824,10 +3809,7 @@
         <w:pStyle w:val="Code"/>
       </w:pPr>
       <w:r>
-        <w:t>Console.WriteLine(x);</w:t>
-      </w:r>
-      <w:r>
-        <w:t>//38</w:t>
+        <w:t>Console.WriteLine(x);//38</w:t>
       </w:r>
     </w:p>
     <w:p>
@@ -4041,10 +4023,7 @@
         <w:pStyle w:val="Code"/>
       </w:pPr>
       <w:r>
-        <w:t>Console.WriteLine(x);</w:t>
-      </w:r>
-      <w:r>
-        <w:t>//11</w:t>
+        <w:t>Console.WriteLine(x);//11</w:t>
       </w:r>
     </w:p>
     <w:p>
@@ -4248,13 +4227,7 @@
         <w:pStyle w:val="Code"/>
       </w:pPr>
       <w:r>
-        <w:t>int y = x</w:t>
-      </w:r>
-      <w:r>
-        <w:t>++</w:t>
-      </w:r>
-      <w:r>
-        <w:t>;</w:t>
+        <w:t>int y = x++;</w:t>
       </w:r>
     </w:p>
     <w:p>
@@ -4711,6 +4684,2460 @@
       </w:r>
     </w:p>
     <w:p>
+      <w:pPr>
+        <w:rPr>
+          <w:b/>
+          <w:bCs/>
+        </w:rPr>
+      </w:pPr>
+      <w:r>
+        <w:rPr>
+          <w:b/>
+          <w:bCs/>
+        </w:rPr>
+        <w:t>The if Statement</w:t>
+      </w:r>
+    </w:p>
+    <w:p>
+      <w:r>
+        <w:t xml:space="preserve">The </w:t>
+      </w:r>
+      <w:r>
+        <w:rPr>
+          <w:b/>
+          <w:bCs/>
+        </w:rPr>
+        <w:t>if</w:t>
+      </w:r>
+      <w:r>
+        <w:t xml:space="preserve"> statement is a conditional statement that executes a block of code when a condition is true.</w:t>
+      </w:r>
+    </w:p>
+    <w:p>
+      <w:pPr>
+        <w:rPr>
+          <w:b/>
+          <w:bCs/>
+        </w:rPr>
+      </w:pPr>
+      <w:r>
+        <w:rPr>
+          <w:b/>
+          <w:bCs/>
+        </w:rPr>
+        <w:t>The general form of the if statement is:</w:t>
+      </w:r>
+    </w:p>
+    <w:p>
+      <w:pPr>
+        <w:pStyle w:val="Code"/>
+      </w:pPr>
+      <w:r>
+        <w:t>if (condition)</w:t>
+      </w:r>
+    </w:p>
+    <w:p>
+      <w:pPr>
+        <w:pStyle w:val="Code"/>
+      </w:pPr>
+      <w:r>
+        <w:t>{</w:t>
+      </w:r>
+    </w:p>
+    <w:p>
+      <w:pPr>
+        <w:pStyle w:val="Code"/>
+      </w:pPr>
+      <w:r>
+        <w:t xml:space="preserve">    // Execute this code when condition is true</w:t>
+      </w:r>
+    </w:p>
+    <w:p>
+      <w:pPr>
+        <w:pStyle w:val="Code"/>
+      </w:pPr>
+      <w:r>
+        <w:t>}</w:t>
+      </w:r>
+    </w:p>
+    <w:p>
+      <w:r>
+        <w:t>The condition can be any expression that returns true or false.</w:t>
+      </w:r>
+    </w:p>
+    <w:p>
+      <w:pPr>
+        <w:rPr>
+          <w:b/>
+          <w:bCs/>
+        </w:rPr>
+      </w:pPr>
+      <w:r>
+        <w:rPr>
+          <w:b/>
+          <w:bCs/>
+        </w:rPr>
+        <w:t>For example:</w:t>
+      </w:r>
+    </w:p>
+    <w:p>
+      <w:pPr>
+        <w:pStyle w:val="Code"/>
+      </w:pPr>
+      <w:r>
+        <w:t>int x = 8;</w:t>
+      </w:r>
+    </w:p>
+    <w:p>
+      <w:pPr>
+        <w:pStyle w:val="Code"/>
+      </w:pPr>
+      <w:r>
+        <w:t xml:space="preserve">int y = 3;          </w:t>
+      </w:r>
+    </w:p>
+    <w:p>
+      <w:pPr>
+        <w:pStyle w:val="Code"/>
+      </w:pPr>
+      <w:r>
+        <w:t>if (x &gt; y)</w:t>
+      </w:r>
+    </w:p>
+    <w:p>
+      <w:pPr>
+        <w:pStyle w:val="Code"/>
+      </w:pPr>
+      <w:r>
+        <w:t xml:space="preserve">{ </w:t>
+      </w:r>
+    </w:p>
+    <w:p>
+      <w:pPr>
+        <w:pStyle w:val="Code"/>
+        <w:ind w:firstLine="720"/>
+      </w:pPr>
+      <w:r>
+        <w:t>Console.WriteLine("x is greater than y");</w:t>
+      </w:r>
+    </w:p>
+    <w:p>
+      <w:pPr>
+        <w:pStyle w:val="Code"/>
+      </w:pPr>
+      <w:r>
+        <w:tab/>
+        <w:t>//x is greater than y</w:t>
+      </w:r>
+    </w:p>
+    <w:p>
+      <w:pPr>
+        <w:pStyle w:val="Code"/>
+      </w:pPr>
+      <w:r>
+        <w:t>}</w:t>
+      </w:r>
+    </w:p>
+    <w:p>
+      <w:r>
+        <w:t xml:space="preserve">The code above will evaluate the condition </w:t>
+      </w:r>
+      <w:r>
+        <w:rPr>
+          <w:b/>
+          <w:bCs/>
+        </w:rPr>
+        <w:t>x &gt; y</w:t>
+      </w:r>
+      <w:r>
+        <w:t>. If it is true, the code inside the if block will execute.</w:t>
+      </w:r>
+    </w:p>
+    <w:p>
+      <w:pPr>
+        <w:pStyle w:val="FocusLine"/>
+      </w:pPr>
+      <w:r>
+        <w:t>When only one line of code is in the if block, the curly braces can be omitted.</w:t>
+      </w:r>
+    </w:p>
+    <w:p>
+      <w:pPr>
+        <w:pStyle w:val="FocusLine"/>
+      </w:pPr>
+      <w:r>
+        <w:t>For example:</w:t>
+      </w:r>
+    </w:p>
+    <w:p>
+      <w:pPr>
+        <w:pStyle w:val="FocusLine"/>
+      </w:pPr>
+      <w:r>
+        <w:t>if (x &gt; y)</w:t>
+      </w:r>
+    </w:p>
+    <w:p>
+      <w:pPr>
+        <w:pStyle w:val="FocusLine"/>
+      </w:pPr>
+      <w:r>
+        <w:t>Console.WriteLine("x is greater than y");</w:t>
+      </w:r>
+    </w:p>
+    <w:p>
+      <w:r>
+        <w:rPr>
+          <w:noProof/>
+        </w:rPr>
+        <w:lastRenderedPageBreak/>
+        <w:drawing>
+          <wp:inline distT="0" distB="0" distL="0" distR="0" wp14:anchorId="619C823D" wp14:editId="2C362677">
+            <wp:extent cx="5731510" cy="3888740"/>
+            <wp:effectExtent l="0" t="0" r="2540" b="0"/>
+            <wp:docPr id="37" name="Picture 37"/>
+            <wp:cNvGraphicFramePr>
+              <a:graphicFrameLocks xmlns:a="http://schemas.openxmlformats.org/drawingml/2006/main" noChangeAspect="1"/>
+            </wp:cNvGraphicFramePr>
+            <a:graphic xmlns:a="http://schemas.openxmlformats.org/drawingml/2006/main">
+              <a:graphicData uri="http://schemas.openxmlformats.org/drawingml/2006/picture">
+                <pic:pic xmlns:pic="http://schemas.openxmlformats.org/drawingml/2006/picture">
+                  <pic:nvPicPr>
+                    <pic:cNvPr id="1" name=""/>
+                    <pic:cNvPicPr/>
+                  </pic:nvPicPr>
+                  <pic:blipFill>
+                    <a:blip r:embed="rId43"/>
+                    <a:stretch>
+                      <a:fillRect/>
+                    </a:stretch>
+                  </pic:blipFill>
+                  <pic:spPr>
+                    <a:xfrm>
+                      <a:off x="0" y="0"/>
+                      <a:ext cx="5731510" cy="3888740"/>
+                    </a:xfrm>
+                    <a:prstGeom prst="rect">
+                      <a:avLst/>
+                    </a:prstGeom>
+                  </pic:spPr>
+                </pic:pic>
+              </a:graphicData>
+            </a:graphic>
+          </wp:inline>
+        </w:drawing>
+      </w:r>
+    </w:p>
+    <w:p/>
+    <w:p>
+      <w:pPr>
+        <w:rPr>
+          <w:b/>
+          <w:bCs/>
+        </w:rPr>
+      </w:pPr>
+      <w:r>
+        <w:rPr>
+          <w:b/>
+          <w:bCs/>
+        </w:rPr>
+        <w:t>Relational Operators</w:t>
+      </w:r>
+    </w:p>
+    <w:p>
+      <w:r>
+        <w:t xml:space="preserve">Use </w:t>
+      </w:r>
+      <w:r>
+        <w:rPr>
+          <w:b/>
+          <w:bCs/>
+        </w:rPr>
+        <w:t>relational operators</w:t>
+      </w:r>
+      <w:r>
+        <w:t xml:space="preserve"> to evaluate conditions. In addition to the less than (&lt;) and greater than (&gt;) operators, the following operators are available:</w:t>
+      </w:r>
+    </w:p>
+    <w:p>
+      <w:r>
+        <w:rPr>
+          <w:noProof/>
+        </w:rPr>
+        <w:drawing>
+          <wp:inline distT="0" distB="0" distL="0" distR="0" wp14:anchorId="3BB064B8" wp14:editId="26B5788D">
+            <wp:extent cx="5731510" cy="1630680"/>
+            <wp:effectExtent l="0" t="0" r="2540" b="7620"/>
+            <wp:docPr id="38" name="Picture 38"/>
+            <wp:cNvGraphicFramePr>
+              <a:graphicFrameLocks xmlns:a="http://schemas.openxmlformats.org/drawingml/2006/main" noChangeAspect="1"/>
+            </wp:cNvGraphicFramePr>
+            <a:graphic xmlns:a="http://schemas.openxmlformats.org/drawingml/2006/main">
+              <a:graphicData uri="http://schemas.openxmlformats.org/drawingml/2006/picture">
+                <pic:pic xmlns:pic="http://schemas.openxmlformats.org/drawingml/2006/picture">
+                  <pic:nvPicPr>
+                    <pic:cNvPr id="1" name=""/>
+                    <pic:cNvPicPr/>
+                  </pic:nvPicPr>
+                  <pic:blipFill>
+                    <a:blip r:embed="rId44"/>
+                    <a:stretch>
+                      <a:fillRect/>
+                    </a:stretch>
+                  </pic:blipFill>
+                  <pic:spPr>
+                    <a:xfrm>
+                      <a:off x="0" y="0"/>
+                      <a:ext cx="5731510" cy="1630680"/>
+                    </a:xfrm>
+                    <a:prstGeom prst="rect">
+                      <a:avLst/>
+                    </a:prstGeom>
+                  </pic:spPr>
+                </pic:pic>
+              </a:graphicData>
+            </a:graphic>
+          </wp:inline>
+        </w:drawing>
+      </w:r>
+    </w:p>
+    <w:p>
+      <w:pPr>
+        <w:rPr>
+          <w:b/>
+          <w:bCs/>
+        </w:rPr>
+      </w:pPr>
+      <w:r>
+        <w:rPr>
+          <w:b/>
+          <w:bCs/>
+        </w:rPr>
+        <w:t>Example:</w:t>
+      </w:r>
+    </w:p>
+    <w:p>
+      <w:pPr>
+        <w:pStyle w:val="Code"/>
+      </w:pPr>
+      <w:r>
+        <w:t>int a=7, b=7;</w:t>
+      </w:r>
+    </w:p>
+    <w:p>
+      <w:pPr>
+        <w:pStyle w:val="Code"/>
+      </w:pPr>
+      <w:r>
+        <w:t>if (a == b) {</w:t>
+      </w:r>
+    </w:p>
+    <w:p>
+      <w:pPr>
+        <w:pStyle w:val="Code"/>
+        <w:ind w:firstLine="720"/>
+      </w:pPr>
+      <w:r>
+        <w:t>Console.WriteLine("Equal");</w:t>
+      </w:r>
+    </w:p>
+    <w:p>
+      <w:pPr>
+        <w:pStyle w:val="Code"/>
+        <w:ind w:firstLine="720"/>
+      </w:pPr>
+      <w:r>
+        <w:t>//Equal</w:t>
+      </w:r>
+    </w:p>
+    <w:p>
+      <w:pPr>
+        <w:pStyle w:val="Code"/>
+      </w:pPr>
+      <w:r>
+        <w:t>}</w:t>
+      </w:r>
+    </w:p>
+    <w:p>
+      <w:r>
+        <w:rPr>
+          <w:noProof/>
+        </w:rPr>
+        <w:lastRenderedPageBreak/>
+        <w:drawing>
+          <wp:inline distT="0" distB="0" distL="0" distR="0" wp14:anchorId="118F7A5C" wp14:editId="58F4FBC1">
+            <wp:extent cx="5731510" cy="4012565"/>
+            <wp:effectExtent l="0" t="0" r="2540" b="6985"/>
+            <wp:docPr id="39" name="Picture 39"/>
+            <wp:cNvGraphicFramePr>
+              <a:graphicFrameLocks xmlns:a="http://schemas.openxmlformats.org/drawingml/2006/main" noChangeAspect="1"/>
+            </wp:cNvGraphicFramePr>
+            <a:graphic xmlns:a="http://schemas.openxmlformats.org/drawingml/2006/main">
+              <a:graphicData uri="http://schemas.openxmlformats.org/drawingml/2006/picture">
+                <pic:pic xmlns:pic="http://schemas.openxmlformats.org/drawingml/2006/picture">
+                  <pic:nvPicPr>
+                    <pic:cNvPr id="1" name=""/>
+                    <pic:cNvPicPr/>
+                  </pic:nvPicPr>
+                  <pic:blipFill>
+                    <a:blip r:embed="rId45"/>
+                    <a:stretch>
+                      <a:fillRect/>
+                    </a:stretch>
+                  </pic:blipFill>
+                  <pic:spPr>
+                    <a:xfrm>
+                      <a:off x="0" y="0"/>
+                      <a:ext cx="5731510" cy="4012565"/>
+                    </a:xfrm>
+                    <a:prstGeom prst="rect">
+                      <a:avLst/>
+                    </a:prstGeom>
+                  </pic:spPr>
+                </pic:pic>
+              </a:graphicData>
+            </a:graphic>
+          </wp:inline>
+        </w:drawing>
+      </w:r>
+    </w:p>
+    <w:p/>
+    <w:p>
+      <w:pPr>
+        <w:rPr>
+          <w:b/>
+          <w:bCs/>
+        </w:rPr>
+      </w:pPr>
+      <w:r>
+        <w:rPr>
+          <w:b/>
+          <w:bCs/>
+        </w:rPr>
+        <w:t>The else Clause</w:t>
+      </w:r>
+    </w:p>
+    <w:p>
+      <w:r>
+        <w:t xml:space="preserve">An optional </w:t>
+      </w:r>
+      <w:r>
+        <w:rPr>
+          <w:b/>
+          <w:bCs/>
+        </w:rPr>
+        <w:t>else</w:t>
+      </w:r>
+      <w:r>
+        <w:t xml:space="preserve"> clause can be specified to execute a block of code when the condition in the </w:t>
+      </w:r>
+      <w:r>
+        <w:rPr>
+          <w:b/>
+          <w:bCs/>
+        </w:rPr>
+        <w:t>if</w:t>
+      </w:r>
+      <w:r>
+        <w:t xml:space="preserve"> statement evaluates to </w:t>
+      </w:r>
+      <w:r>
+        <w:rPr>
+          <w:b/>
+          <w:bCs/>
+        </w:rPr>
+        <w:t>false</w:t>
+      </w:r>
+      <w:r>
+        <w:t>.</w:t>
+      </w:r>
+    </w:p>
+    <w:p>
+      <w:pPr>
+        <w:rPr>
+          <w:b/>
+          <w:bCs/>
+        </w:rPr>
+      </w:pPr>
+      <w:r>
+        <w:rPr>
+          <w:b/>
+          <w:bCs/>
+        </w:rPr>
+        <w:t>Syntax:</w:t>
+      </w:r>
+    </w:p>
+    <w:p>
+      <w:pPr>
+        <w:pStyle w:val="Code"/>
+      </w:pPr>
+      <w:r>
+        <w:t xml:space="preserve">if (condition) </w:t>
+      </w:r>
+    </w:p>
+    <w:p>
+      <w:pPr>
+        <w:pStyle w:val="Code"/>
+      </w:pPr>
+      <w:r>
+        <w:t>{</w:t>
+      </w:r>
+    </w:p>
+    <w:p>
+      <w:pPr>
+        <w:pStyle w:val="Code"/>
+      </w:pPr>
+      <w:r>
+        <w:t xml:space="preserve">   //statements</w:t>
+      </w:r>
+    </w:p>
+    <w:p>
+      <w:pPr>
+        <w:pStyle w:val="Code"/>
+      </w:pPr>
+      <w:r>
+        <w:t>}</w:t>
+      </w:r>
+    </w:p>
+    <w:p>
+      <w:pPr>
+        <w:pStyle w:val="Code"/>
+      </w:pPr>
+      <w:r>
+        <w:t xml:space="preserve">else </w:t>
+      </w:r>
+    </w:p>
+    <w:p>
+      <w:pPr>
+        <w:pStyle w:val="Code"/>
+      </w:pPr>
+      <w:r>
+        <w:t>{</w:t>
+      </w:r>
+    </w:p>
+    <w:p>
+      <w:pPr>
+        <w:pStyle w:val="Code"/>
+      </w:pPr>
+      <w:r>
+        <w:t xml:space="preserve">   //statements</w:t>
+      </w:r>
+    </w:p>
+    <w:p>
+      <w:pPr>
+        <w:pStyle w:val="Code"/>
+      </w:pPr>
+      <w:r>
+        <w:t>}</w:t>
+      </w:r>
+    </w:p>
+    <w:p>
+      <w:pPr>
+        <w:rPr>
+          <w:b/>
+          <w:bCs/>
+        </w:rPr>
+      </w:pPr>
+      <w:r>
+        <w:rPr>
+          <w:b/>
+          <w:bCs/>
+        </w:rPr>
+        <w:t>For example:</w:t>
+      </w:r>
+    </w:p>
+    <w:p>
+      <w:pPr>
+        <w:pStyle w:val="Code"/>
+      </w:pPr>
+      <w:r>
+        <w:t>int mark = 85;</w:t>
+      </w:r>
+    </w:p>
+    <w:p>
+      <w:pPr>
+        <w:pStyle w:val="Code"/>
+      </w:pPr>
+      <w:r>
+        <w:t xml:space="preserve">if (mark &lt; 50) </w:t>
+      </w:r>
+    </w:p>
+    <w:p>
+      <w:pPr>
+        <w:pStyle w:val="Code"/>
+      </w:pPr>
+      <w:r>
+        <w:t>{</w:t>
+      </w:r>
+    </w:p>
+    <w:p>
+      <w:pPr>
+        <w:pStyle w:val="Code"/>
+        <w:ind w:firstLine="720"/>
+      </w:pPr>
+      <w:r>
+        <w:t>Console.WriteLine("You failed.");</w:t>
+      </w:r>
+    </w:p>
+    <w:p>
+      <w:pPr>
+        <w:pStyle w:val="Code"/>
+      </w:pPr>
+      <w:r>
+        <w:t>}</w:t>
+      </w:r>
+    </w:p>
+    <w:p>
+      <w:pPr>
+        <w:pStyle w:val="Code"/>
+      </w:pPr>
+      <w:r>
+        <w:t>else</w:t>
+      </w:r>
+    </w:p>
+    <w:p>
+      <w:pPr>
+        <w:pStyle w:val="Code"/>
+      </w:pPr>
+      <w:r>
+        <w:lastRenderedPageBreak/>
+        <w:t>{</w:t>
+      </w:r>
+    </w:p>
+    <w:p>
+      <w:pPr>
+        <w:pStyle w:val="Code"/>
+        <w:ind w:firstLine="720"/>
+      </w:pPr>
+      <w:r>
+        <w:t>Console.WriteLine("You passed.");</w:t>
+      </w:r>
+    </w:p>
+    <w:p>
+      <w:pPr>
+        <w:pStyle w:val="Code"/>
+      </w:pPr>
+      <w:r>
+        <w:t>}</w:t>
+      </w:r>
+    </w:p>
+    <w:p>
+      <w:r>
+        <w:rPr>
+          <w:noProof/>
+        </w:rPr>
+        <w:drawing>
+          <wp:inline distT="0" distB="0" distL="0" distR="0" wp14:anchorId="0031C320" wp14:editId="2B84FF27">
+            <wp:extent cx="5731510" cy="6548120"/>
+            <wp:effectExtent l="0" t="0" r="2540" b="5080"/>
+            <wp:docPr id="40" name="Picture 40"/>
+            <wp:cNvGraphicFramePr>
+              <a:graphicFrameLocks xmlns:a="http://schemas.openxmlformats.org/drawingml/2006/main" noChangeAspect="1"/>
+            </wp:cNvGraphicFramePr>
+            <a:graphic xmlns:a="http://schemas.openxmlformats.org/drawingml/2006/main">
+              <a:graphicData uri="http://schemas.openxmlformats.org/drawingml/2006/picture">
+                <pic:pic xmlns:pic="http://schemas.openxmlformats.org/drawingml/2006/picture">
+                  <pic:nvPicPr>
+                    <pic:cNvPr id="1" name=""/>
+                    <pic:cNvPicPr/>
+                  </pic:nvPicPr>
+                  <pic:blipFill>
+                    <a:blip r:embed="rId46"/>
+                    <a:stretch>
+                      <a:fillRect/>
+                    </a:stretch>
+                  </pic:blipFill>
+                  <pic:spPr>
+                    <a:xfrm>
+                      <a:off x="0" y="0"/>
+                      <a:ext cx="5731510" cy="6548120"/>
+                    </a:xfrm>
+                    <a:prstGeom prst="rect">
+                      <a:avLst/>
+                    </a:prstGeom>
+                  </pic:spPr>
+                </pic:pic>
+              </a:graphicData>
+            </a:graphic>
+          </wp:inline>
+        </w:drawing>
+      </w:r>
+    </w:p>
+    <w:p/>
+    <w:p>
+      <w:pPr>
+        <w:rPr>
+          <w:b/>
+          <w:bCs/>
+        </w:rPr>
+      </w:pPr>
+      <w:r>
+        <w:rPr>
+          <w:b/>
+          <w:bCs/>
+        </w:rPr>
+        <w:t>Nested if Statements</w:t>
+      </w:r>
+    </w:p>
+    <w:p>
+      <w:r>
+        <w:t xml:space="preserve">You can also include, or </w:t>
+      </w:r>
+      <w:r>
+        <w:rPr>
+          <w:b/>
+          <w:bCs/>
+        </w:rPr>
+        <w:t>nest</w:t>
+      </w:r>
+      <w:r>
+        <w:t>, if statements within another if statement.</w:t>
+      </w:r>
+    </w:p>
+    <w:p>
+      <w:pPr>
+        <w:rPr>
+          <w:b/>
+          <w:bCs/>
+        </w:rPr>
+      </w:pPr>
+      <w:r>
+        <w:rPr>
+          <w:b/>
+          <w:bCs/>
+        </w:rPr>
+        <w:t>For example:</w:t>
+      </w:r>
+    </w:p>
+    <w:p>
+      <w:pPr>
+        <w:pStyle w:val="Code"/>
+      </w:pPr>
+      <w:r>
+        <w:t xml:space="preserve">int mark = 100;       </w:t>
+      </w:r>
+    </w:p>
+    <w:p>
+      <w:pPr>
+        <w:pStyle w:val="Code"/>
+      </w:pPr>
+      <w:r>
+        <w:t>if (mark &gt;= 50) {</w:t>
+      </w:r>
+    </w:p>
+    <w:p>
+      <w:pPr>
+        <w:pStyle w:val="Code"/>
+        <w:ind w:firstLine="720"/>
+      </w:pPr>
+      <w:r>
+        <w:lastRenderedPageBreak/>
+        <w:t>Console.WriteLine("You passed.");</w:t>
+      </w:r>
+    </w:p>
+    <w:p>
+      <w:pPr>
+        <w:pStyle w:val="Code"/>
+        <w:ind w:firstLine="720"/>
+      </w:pPr>
+      <w:r>
+        <w:t>if (mark == 100) {</w:t>
+      </w:r>
+    </w:p>
+    <w:p>
+      <w:pPr>
+        <w:pStyle w:val="Code"/>
+        <w:ind w:firstLine="720"/>
+      </w:pPr>
+      <w:r>
+        <w:t xml:space="preserve">    </w:t>
+      </w:r>
+      <w:r>
+        <w:t>Console.WriteLine("Perfect!");</w:t>
+      </w:r>
+    </w:p>
+    <w:p>
+      <w:pPr>
+        <w:pStyle w:val="Code"/>
+        <w:ind w:firstLine="720"/>
+      </w:pPr>
+      <w:r>
+        <w:t>}</w:t>
+      </w:r>
+    </w:p>
+    <w:p>
+      <w:pPr>
+        <w:pStyle w:val="Code"/>
+      </w:pPr>
+      <w:r>
+        <w:t>else {</w:t>
+      </w:r>
+    </w:p>
+    <w:p>
+      <w:pPr>
+        <w:pStyle w:val="Code"/>
+        <w:ind w:firstLine="720"/>
+      </w:pPr>
+      <w:r>
+        <w:t>Console.WriteLine("You failed.");</w:t>
+      </w:r>
+    </w:p>
+    <w:p>
+      <w:pPr>
+        <w:pStyle w:val="Code"/>
+      </w:pPr>
+      <w:r>
+        <w:t>}</w:t>
+      </w:r>
+    </w:p>
+    <w:p>
+      <w:r>
+        <w:t>You can nest an unlimited number of if-else statements.</w:t>
+      </w:r>
+    </w:p>
+    <w:p>
+      <w:pPr>
+        <w:rPr>
+          <w:b/>
+          <w:bCs/>
+        </w:rPr>
+      </w:pPr>
+      <w:r>
+        <w:rPr>
+          <w:b/>
+          <w:bCs/>
+        </w:rPr>
+        <w:t>For example:</w:t>
+      </w:r>
+    </w:p>
+    <w:p>
+      <w:pPr>
+        <w:pStyle w:val="Code"/>
+      </w:pPr>
+      <w:r>
+        <w:t>using System;</w:t>
+      </w:r>
+    </w:p>
+    <w:p>
+      <w:pPr>
+        <w:pStyle w:val="Code"/>
+      </w:pPr>
+      <w:r>
+        <w:t>using System.Collections.Generic;</w:t>
+      </w:r>
+    </w:p>
+    <w:p>
+      <w:pPr>
+        <w:pStyle w:val="Code"/>
+      </w:pPr>
+      <w:r>
+        <w:t>using System.Linq;</w:t>
+      </w:r>
+    </w:p>
+    <w:p>
+      <w:pPr>
+        <w:pStyle w:val="Code"/>
+      </w:pPr>
+      <w:r>
+        <w:t>using System.Text;</w:t>
+      </w:r>
+    </w:p>
+    <w:p>
+      <w:pPr>
+        <w:pStyle w:val="Code"/>
+      </w:pPr>
+      <w:r>
+        <w:t>using System.Threading.Tasks;</w:t>
+      </w:r>
+    </w:p>
+    <w:p>
+      <w:pPr>
+        <w:pStyle w:val="Code"/>
+      </w:pPr>
+    </w:p>
+    <w:p>
+      <w:pPr>
+        <w:pStyle w:val="Code"/>
+      </w:pPr>
+      <w:r>
+        <w:t>namespace SoloLearn</w:t>
+      </w:r>
+    </w:p>
+    <w:p>
+      <w:pPr>
+        <w:pStyle w:val="Code"/>
+      </w:pPr>
+      <w:r>
+        <w:t>{</w:t>
+      </w:r>
+    </w:p>
+    <w:p>
+      <w:pPr>
+        <w:pStyle w:val="Code"/>
+      </w:pPr>
+      <w:r>
+        <w:t xml:space="preserve">    class Program</w:t>
+      </w:r>
+    </w:p>
+    <w:p>
+      <w:pPr>
+        <w:pStyle w:val="Code"/>
+      </w:pPr>
+      <w:r>
+        <w:t xml:space="preserve">    {</w:t>
+      </w:r>
+    </w:p>
+    <w:p>
+      <w:pPr>
+        <w:pStyle w:val="Code"/>
+      </w:pPr>
+      <w:r>
+        <w:t xml:space="preserve">        static void Main(string[] args)</w:t>
+      </w:r>
+    </w:p>
+    <w:p>
+      <w:pPr>
+        <w:pStyle w:val="Code"/>
+      </w:pPr>
+      <w:r>
+        <w:t xml:space="preserve">        {</w:t>
+      </w:r>
+    </w:p>
+    <w:p>
+      <w:pPr>
+        <w:pStyle w:val="Code"/>
+      </w:pPr>
+      <w:r>
+        <w:t xml:space="preserve">            int age = 17;</w:t>
+      </w:r>
+    </w:p>
+    <w:p>
+      <w:pPr>
+        <w:pStyle w:val="Code"/>
+      </w:pPr>
+      <w:r>
+        <w:t xml:space="preserve">            if (age &gt; 14) {</w:t>
+      </w:r>
+    </w:p>
+    <w:p>
+      <w:pPr>
+        <w:pStyle w:val="Code"/>
+      </w:pPr>
+      <w:r>
+        <w:t xml:space="preserve">                if(age &gt; 18) {</w:t>
+      </w:r>
+    </w:p>
+    <w:p>
+      <w:pPr>
+        <w:pStyle w:val="Code"/>
+      </w:pPr>
+      <w:r>
+        <w:t xml:space="preserve">                    Console.WriteLine("Adult");</w:t>
+      </w:r>
+    </w:p>
+    <w:p>
+      <w:pPr>
+        <w:pStyle w:val="Code"/>
+      </w:pPr>
+      <w:r>
+        <w:t xml:space="preserve">                }</w:t>
+      </w:r>
+    </w:p>
+    <w:p>
+      <w:pPr>
+        <w:pStyle w:val="Code"/>
+      </w:pPr>
+      <w:r>
+        <w:t xml:space="preserve">                else {</w:t>
+      </w:r>
+    </w:p>
+    <w:p>
+      <w:pPr>
+        <w:pStyle w:val="Code"/>
+      </w:pPr>
+      <w:r>
+        <w:t xml:space="preserve">                    Console.WriteLine("Teenager");</w:t>
+      </w:r>
+    </w:p>
+    <w:p>
+      <w:pPr>
+        <w:pStyle w:val="Code"/>
+      </w:pPr>
+      <w:r>
+        <w:t xml:space="preserve">                }</w:t>
+      </w:r>
+    </w:p>
+    <w:p>
+      <w:pPr>
+        <w:pStyle w:val="Code"/>
+      </w:pPr>
+      <w:r>
+        <w:t xml:space="preserve">            }</w:t>
+      </w:r>
+    </w:p>
+    <w:p>
+      <w:pPr>
+        <w:pStyle w:val="Code"/>
+      </w:pPr>
+      <w:r>
+        <w:t xml:space="preserve">            else {</w:t>
+      </w:r>
+    </w:p>
+    <w:p>
+      <w:pPr>
+        <w:pStyle w:val="Code"/>
+      </w:pPr>
+      <w:r>
+        <w:t xml:space="preserve">                if (age &gt; 0) {</w:t>
+      </w:r>
+    </w:p>
+    <w:p>
+      <w:pPr>
+        <w:pStyle w:val="Code"/>
+      </w:pPr>
+      <w:r>
+        <w:t xml:space="preserve">                    Console.WriteLine("Child");</w:t>
+      </w:r>
+    </w:p>
+    <w:p>
+      <w:pPr>
+        <w:pStyle w:val="Code"/>
+      </w:pPr>
+      <w:r>
+        <w:t xml:space="preserve">                }</w:t>
+      </w:r>
+    </w:p>
+    <w:p>
+      <w:pPr>
+        <w:pStyle w:val="Code"/>
+      </w:pPr>
+      <w:r>
+        <w:t xml:space="preserve">                else {</w:t>
+      </w:r>
+    </w:p>
+    <w:p>
+      <w:pPr>
+        <w:pStyle w:val="Code"/>
+      </w:pPr>
+      <w:r>
+        <w:t xml:space="preserve">                    Console.WriteLine("Something's wrong");</w:t>
+      </w:r>
+    </w:p>
+    <w:p>
+      <w:pPr>
+        <w:pStyle w:val="Code"/>
+      </w:pPr>
+      <w:r>
+        <w:t xml:space="preserve">                }</w:t>
+      </w:r>
+    </w:p>
+    <w:p>
+      <w:pPr>
+        <w:pStyle w:val="Code"/>
+      </w:pPr>
+      <w:r>
+        <w:t xml:space="preserve">            }</w:t>
+      </w:r>
+    </w:p>
+    <w:p>
+      <w:pPr>
+        <w:pStyle w:val="Code"/>
+      </w:pPr>
+      <w:r>
+        <w:t xml:space="preserve">        }</w:t>
+      </w:r>
+    </w:p>
+    <w:p>
+      <w:pPr>
+        <w:pStyle w:val="Code"/>
+      </w:pPr>
+      <w:r>
+        <w:lastRenderedPageBreak/>
+        <w:t xml:space="preserve">    }</w:t>
+      </w:r>
+    </w:p>
+    <w:p>
+      <w:pPr>
+        <w:pStyle w:val="Code"/>
+      </w:pPr>
+      <w:r>
+        <w:t>}</w:t>
+      </w:r>
+    </w:p>
+    <w:p>
+      <w:pPr>
+        <w:pStyle w:val="FocusLine"/>
+      </w:pPr>
+      <w:r>
+        <w:t xml:space="preserve">Remember that all </w:t>
+      </w:r>
+      <w:r>
+        <w:rPr>
+          <w:b/>
+          <w:bCs/>
+        </w:rPr>
+        <w:t>else</w:t>
+      </w:r>
+      <w:r>
+        <w:t xml:space="preserve"> clauses must have corresponding </w:t>
+      </w:r>
+      <w:r>
+        <w:rPr>
+          <w:b/>
+          <w:bCs/>
+        </w:rPr>
+        <w:t>if</w:t>
+      </w:r>
+      <w:r>
+        <w:t xml:space="preserve"> statements.</w:t>
+      </w:r>
+    </w:p>
+    <w:p>
+      <w:r>
+        <w:rPr>
+          <w:noProof/>
+        </w:rPr>
+        <w:drawing>
+          <wp:inline distT="0" distB="0" distL="0" distR="0" wp14:anchorId="7967A9B0" wp14:editId="467DC160">
+            <wp:extent cx="5731510" cy="4133215"/>
+            <wp:effectExtent l="0" t="0" r="2540" b="635"/>
+            <wp:docPr id="41" name="Picture 41"/>
+            <wp:cNvGraphicFramePr>
+              <a:graphicFrameLocks xmlns:a="http://schemas.openxmlformats.org/drawingml/2006/main" noChangeAspect="1"/>
+            </wp:cNvGraphicFramePr>
+            <a:graphic xmlns:a="http://schemas.openxmlformats.org/drawingml/2006/main">
+              <a:graphicData uri="http://schemas.openxmlformats.org/drawingml/2006/picture">
+                <pic:pic xmlns:pic="http://schemas.openxmlformats.org/drawingml/2006/picture">
+                  <pic:nvPicPr>
+                    <pic:cNvPr id="1" name=""/>
+                    <pic:cNvPicPr/>
+                  </pic:nvPicPr>
+                  <pic:blipFill>
+                    <a:blip r:embed="rId47"/>
+                    <a:stretch>
+                      <a:fillRect/>
+                    </a:stretch>
+                  </pic:blipFill>
+                  <pic:spPr>
+                    <a:xfrm>
+                      <a:off x="0" y="0"/>
+                      <a:ext cx="5731510" cy="4133215"/>
+                    </a:xfrm>
+                    <a:prstGeom prst="rect">
+                      <a:avLst/>
+                    </a:prstGeom>
+                  </pic:spPr>
+                </pic:pic>
+              </a:graphicData>
+            </a:graphic>
+          </wp:inline>
+        </w:drawing>
+      </w:r>
+    </w:p>
+    <w:p/>
+    <w:p>
+      <w:pPr>
+        <w:rPr>
+          <w:b/>
+          <w:bCs/>
+        </w:rPr>
+      </w:pPr>
+      <w:r>
+        <w:rPr>
+          <w:b/>
+          <w:bCs/>
+        </w:rPr>
+        <w:t>The if-else if Statement</w:t>
+      </w:r>
+    </w:p>
+    <w:p>
+      <w:r>
+        <w:t xml:space="preserve">The </w:t>
+      </w:r>
+      <w:r>
+        <w:rPr>
+          <w:b/>
+          <w:bCs/>
+        </w:rPr>
+        <w:t>if-else if</w:t>
+      </w:r>
+      <w:r>
+        <w:t xml:space="preserve"> statement can be used to decide among three or more actions.</w:t>
+      </w:r>
+    </w:p>
+    <w:p>
+      <w:pPr>
+        <w:rPr>
+          <w:b/>
+          <w:bCs/>
+        </w:rPr>
+      </w:pPr>
+      <w:r>
+        <w:rPr>
+          <w:b/>
+          <w:bCs/>
+        </w:rPr>
+        <w:t>For example:</w:t>
+      </w:r>
+    </w:p>
+    <w:p>
+      <w:pPr>
+        <w:pStyle w:val="Code"/>
+      </w:pPr>
+      <w:r>
+        <w:t>using System;</w:t>
+      </w:r>
+    </w:p>
+    <w:p>
+      <w:pPr>
+        <w:pStyle w:val="Code"/>
+      </w:pPr>
+      <w:r>
+        <w:t>using System.Collections.Generic;</w:t>
+      </w:r>
+    </w:p>
+    <w:p>
+      <w:pPr>
+        <w:pStyle w:val="Code"/>
+      </w:pPr>
+      <w:r>
+        <w:t>using System.Linq;</w:t>
+      </w:r>
+    </w:p>
+    <w:p>
+      <w:pPr>
+        <w:pStyle w:val="Code"/>
+      </w:pPr>
+      <w:r>
+        <w:t>using System.Text;</w:t>
+      </w:r>
+    </w:p>
+    <w:p>
+      <w:pPr>
+        <w:pStyle w:val="Code"/>
+      </w:pPr>
+      <w:r>
+        <w:t>using System.Threading.Tasks;</w:t>
+      </w:r>
+    </w:p>
+    <w:p>
+      <w:pPr>
+        <w:pStyle w:val="Code"/>
+      </w:pPr>
+    </w:p>
+    <w:p>
+      <w:pPr>
+        <w:pStyle w:val="Code"/>
+      </w:pPr>
+      <w:r>
+        <w:t>namespace SoloLearn</w:t>
+      </w:r>
+    </w:p>
+    <w:p>
+      <w:pPr>
+        <w:pStyle w:val="Code"/>
+      </w:pPr>
+      <w:r>
+        <w:t>{</w:t>
+      </w:r>
+    </w:p>
+    <w:p>
+      <w:pPr>
+        <w:pStyle w:val="Code"/>
+      </w:pPr>
+      <w:r>
+        <w:t xml:space="preserve">    class Program</w:t>
+      </w:r>
+    </w:p>
+    <w:p>
+      <w:pPr>
+        <w:pStyle w:val="Code"/>
+      </w:pPr>
+      <w:r>
+        <w:t xml:space="preserve">    {</w:t>
+      </w:r>
+    </w:p>
+    <w:p>
+      <w:pPr>
+        <w:pStyle w:val="Code"/>
+      </w:pPr>
+      <w:r>
+        <w:t xml:space="preserve">        static void Main(string[] args)</w:t>
+      </w:r>
+    </w:p>
+    <w:p>
+      <w:pPr>
+        <w:pStyle w:val="Code"/>
+      </w:pPr>
+      <w:r>
+        <w:t xml:space="preserve">        {</w:t>
+      </w:r>
+    </w:p>
+    <w:p>
+      <w:pPr>
+        <w:pStyle w:val="Code"/>
+      </w:pPr>
+      <w:r>
+        <w:t xml:space="preserve">            int x = 33;</w:t>
+      </w:r>
+    </w:p>
+    <w:p>
+      <w:pPr>
+        <w:pStyle w:val="Code"/>
+      </w:pPr>
+      <w:r>
+        <w:lastRenderedPageBreak/>
+        <w:t xml:space="preserve">            </w:t>
+      </w:r>
+    </w:p>
+    <w:p>
+      <w:pPr>
+        <w:pStyle w:val="Code"/>
+      </w:pPr>
+      <w:r>
+        <w:t xml:space="preserve">            if (x == 8) {</w:t>
+      </w:r>
+    </w:p>
+    <w:p>
+      <w:pPr>
+        <w:pStyle w:val="Code"/>
+      </w:pPr>
+      <w:r>
+        <w:t xml:space="preserve">                Console.WriteLine("Value of x is 8");</w:t>
+      </w:r>
+    </w:p>
+    <w:p>
+      <w:pPr>
+        <w:pStyle w:val="Code"/>
+      </w:pPr>
+      <w:r>
+        <w:t xml:space="preserve">            }</w:t>
+      </w:r>
+    </w:p>
+    <w:p>
+      <w:pPr>
+        <w:pStyle w:val="Code"/>
+      </w:pPr>
+      <w:r>
+        <w:t xml:space="preserve">            else if (x == 18) {</w:t>
+      </w:r>
+    </w:p>
+    <w:p>
+      <w:pPr>
+        <w:pStyle w:val="Code"/>
+      </w:pPr>
+      <w:r>
+        <w:t xml:space="preserve">                Console.WriteLine("Value of x is 18");</w:t>
+      </w:r>
+    </w:p>
+    <w:p>
+      <w:pPr>
+        <w:pStyle w:val="Code"/>
+      </w:pPr>
+      <w:r>
+        <w:t xml:space="preserve">            }</w:t>
+      </w:r>
+    </w:p>
+    <w:p>
+      <w:pPr>
+        <w:pStyle w:val="Code"/>
+      </w:pPr>
+      <w:r>
+        <w:t xml:space="preserve">            else if (x == 33) {</w:t>
+      </w:r>
+    </w:p>
+    <w:p>
+      <w:pPr>
+        <w:pStyle w:val="Code"/>
+      </w:pPr>
+      <w:r>
+        <w:t xml:space="preserve">                Console.WriteLine("Value of x is 33");</w:t>
+      </w:r>
+    </w:p>
+    <w:p>
+      <w:pPr>
+        <w:pStyle w:val="Code"/>
+      </w:pPr>
+      <w:r>
+        <w:t xml:space="preserve">            }</w:t>
+      </w:r>
+    </w:p>
+    <w:p>
+      <w:pPr>
+        <w:pStyle w:val="Code"/>
+      </w:pPr>
+      <w:r>
+        <w:t xml:space="preserve">            else {</w:t>
+      </w:r>
+    </w:p>
+    <w:p>
+      <w:pPr>
+        <w:pStyle w:val="Code"/>
+      </w:pPr>
+      <w:r>
+        <w:t xml:space="preserve">                Console.WriteLine("No match");</w:t>
+      </w:r>
+    </w:p>
+    <w:p>
+      <w:pPr>
+        <w:pStyle w:val="Code"/>
+      </w:pPr>
+      <w:r>
+        <w:t xml:space="preserve">            }</w:t>
+      </w:r>
+    </w:p>
+    <w:p>
+      <w:pPr>
+        <w:pStyle w:val="Code"/>
+      </w:pPr>
+      <w:r>
+        <w:t xml:space="preserve">        }</w:t>
+      </w:r>
+    </w:p>
+    <w:p>
+      <w:pPr>
+        <w:pStyle w:val="Code"/>
+      </w:pPr>
+      <w:r>
+        <w:t xml:space="preserve">    }</w:t>
+      </w:r>
+    </w:p>
+    <w:p>
+      <w:pPr>
+        <w:pStyle w:val="Code"/>
+      </w:pPr>
+      <w:r>
+        <w:t>}</w:t>
+      </w:r>
+    </w:p>
+    <w:p>
+      <w:pPr>
+        <w:pStyle w:val="FocusLine"/>
+      </w:pPr>
+      <w:r>
+        <w:t xml:space="preserve">Remember, that an </w:t>
+      </w:r>
+      <w:r>
+        <w:rPr>
+          <w:b/>
+          <w:bCs/>
+        </w:rPr>
+        <w:t>if</w:t>
+      </w:r>
+      <w:r>
+        <w:t xml:space="preserve"> can have zero or more </w:t>
+      </w:r>
+      <w:r>
+        <w:rPr>
+          <w:b/>
+          <w:bCs/>
+        </w:rPr>
+        <w:t>else if</w:t>
+      </w:r>
+      <w:r>
+        <w:t xml:space="preserve">'s and they must come before the last </w:t>
+      </w:r>
+      <w:r>
+        <w:rPr>
+          <w:b/>
+          <w:bCs/>
+        </w:rPr>
+        <w:t>else</w:t>
+      </w:r>
+      <w:r>
+        <w:t>, which is optional.</w:t>
+      </w:r>
+    </w:p>
+    <w:p>
+      <w:pPr>
+        <w:pStyle w:val="FocusLine"/>
+      </w:pPr>
+      <w:r>
+        <w:t xml:space="preserve">Once an </w:t>
+      </w:r>
+      <w:r>
+        <w:rPr>
+          <w:b/>
+          <w:bCs/>
+        </w:rPr>
+        <w:t>else if</w:t>
+      </w:r>
+      <w:r>
+        <w:t xml:space="preserve"> succeeds, none of the remaining </w:t>
+      </w:r>
+      <w:r>
+        <w:rPr>
+          <w:b/>
+          <w:bCs/>
+        </w:rPr>
+        <w:t>else if</w:t>
+      </w:r>
+      <w:r>
+        <w:t xml:space="preserve">'s or </w:t>
+      </w:r>
+      <w:r>
+        <w:rPr>
+          <w:b/>
+          <w:bCs/>
+        </w:rPr>
+        <w:t>else</w:t>
+      </w:r>
+      <w:r>
+        <w:t xml:space="preserve"> clause will be tested.</w:t>
+      </w:r>
+    </w:p>
+    <w:p>
+      <w:r>
+        <w:rPr>
+          <w:noProof/>
+        </w:rPr>
+        <w:drawing>
+          <wp:inline distT="0" distB="0" distL="0" distR="0" wp14:anchorId="3458E9CE" wp14:editId="76A60FB5">
+            <wp:extent cx="5731510" cy="3258185"/>
+            <wp:effectExtent l="0" t="0" r="2540" b="0"/>
+            <wp:docPr id="42" name="Picture 42"/>
+            <wp:cNvGraphicFramePr>
+              <a:graphicFrameLocks xmlns:a="http://schemas.openxmlformats.org/drawingml/2006/main" noChangeAspect="1"/>
+            </wp:cNvGraphicFramePr>
+            <a:graphic xmlns:a="http://schemas.openxmlformats.org/drawingml/2006/main">
+              <a:graphicData uri="http://schemas.openxmlformats.org/drawingml/2006/picture">
+                <pic:pic xmlns:pic="http://schemas.openxmlformats.org/drawingml/2006/picture">
+                  <pic:nvPicPr>
+                    <pic:cNvPr id="1" name=""/>
+                    <pic:cNvPicPr/>
+                  </pic:nvPicPr>
+                  <pic:blipFill>
+                    <a:blip r:embed="rId48"/>
+                    <a:stretch>
+                      <a:fillRect/>
+                    </a:stretch>
+                  </pic:blipFill>
+                  <pic:spPr>
+                    <a:xfrm>
+                      <a:off x="0" y="0"/>
+                      <a:ext cx="5731510" cy="3258185"/>
+                    </a:xfrm>
+                    <a:prstGeom prst="rect">
+                      <a:avLst/>
+                    </a:prstGeom>
+                  </pic:spPr>
+                </pic:pic>
+              </a:graphicData>
+            </a:graphic>
+          </wp:inline>
+        </w:drawing>
+      </w:r>
+    </w:p>
+    <w:p/>
+    <w:p>
+      <w:pPr>
+        <w:pStyle w:val="Heading2"/>
+        <w:numPr>
+          <w:ilvl w:val="1"/>
+          <w:numId w:val="5"/>
+        </w:numPr>
+      </w:pPr>
+      <w:r>
+        <w:t>The switch Statement</w:t>
+      </w:r>
+    </w:p>
+    <w:p>
+      <w:pPr>
+        <w:rPr>
+          <w:b/>
+          <w:bCs/>
+        </w:rPr>
+      </w:pPr>
+      <w:r>
+        <w:rPr>
+          <w:b/>
+          <w:bCs/>
+        </w:rPr>
+        <w:t>switch</w:t>
+      </w:r>
+    </w:p>
+    <w:p>
+      <w:r>
+        <w:lastRenderedPageBreak/>
+        <w:t xml:space="preserve">The </w:t>
+      </w:r>
+      <w:r>
+        <w:rPr>
+          <w:b/>
+          <w:bCs/>
+        </w:rPr>
+        <w:t>switch</w:t>
+      </w:r>
+      <w:r>
+        <w:t xml:space="preserve"> statement provides a more elegant way to test a variable for equality against a list of values.</w:t>
+      </w:r>
+    </w:p>
+    <w:p>
+      <w:r>
+        <w:t xml:space="preserve">Each value is called a </w:t>
+      </w:r>
+      <w:r>
+        <w:rPr>
+          <w:b/>
+          <w:bCs/>
+        </w:rPr>
+        <w:t>case</w:t>
+      </w:r>
+      <w:r>
+        <w:t>, and the variable being switched on is checked for each switch case.</w:t>
+      </w:r>
+    </w:p>
+    <w:p>
+      <w:pPr>
+        <w:rPr>
+          <w:b/>
+          <w:bCs/>
+        </w:rPr>
+      </w:pPr>
+      <w:r>
+        <w:rPr>
+          <w:b/>
+          <w:bCs/>
+        </w:rPr>
+        <w:t>For example:</w:t>
+      </w:r>
+    </w:p>
+    <w:p>
+      <w:pPr>
+        <w:pStyle w:val="Code"/>
+      </w:pPr>
+      <w:r>
+        <w:t>using System;</w:t>
+      </w:r>
+    </w:p>
+    <w:p>
+      <w:pPr>
+        <w:pStyle w:val="Code"/>
+      </w:pPr>
+      <w:r>
+        <w:t>using System.Collections.Generic;</w:t>
+      </w:r>
+    </w:p>
+    <w:p>
+      <w:pPr>
+        <w:pStyle w:val="Code"/>
+      </w:pPr>
+      <w:r>
+        <w:t>using System.Linq;</w:t>
+      </w:r>
+    </w:p>
+    <w:p>
+      <w:pPr>
+        <w:pStyle w:val="Code"/>
+      </w:pPr>
+      <w:r>
+        <w:t>using System.Text;</w:t>
+      </w:r>
+    </w:p>
+    <w:p>
+      <w:pPr>
+        <w:pStyle w:val="Code"/>
+      </w:pPr>
+      <w:r>
+        <w:t>using System.Threading.Tasks;</w:t>
+      </w:r>
+    </w:p>
+    <w:p>
+      <w:pPr>
+        <w:pStyle w:val="Code"/>
+      </w:pPr>
+    </w:p>
+    <w:p>
+      <w:pPr>
+        <w:pStyle w:val="Code"/>
+      </w:pPr>
+      <w:r>
+        <w:t>namespace SoloLearn</w:t>
+      </w:r>
+    </w:p>
+    <w:p>
+      <w:pPr>
+        <w:pStyle w:val="Code"/>
+      </w:pPr>
+      <w:r>
+        <w:t>{</w:t>
+      </w:r>
+    </w:p>
+    <w:p>
+      <w:pPr>
+        <w:pStyle w:val="Code"/>
+      </w:pPr>
+      <w:r>
+        <w:t xml:space="preserve">    class Program</w:t>
+      </w:r>
+    </w:p>
+    <w:p>
+      <w:pPr>
+        <w:pStyle w:val="Code"/>
+      </w:pPr>
+      <w:r>
+        <w:t xml:space="preserve">    {</w:t>
+      </w:r>
+    </w:p>
+    <w:p>
+      <w:pPr>
+        <w:pStyle w:val="Code"/>
+      </w:pPr>
+      <w:r>
+        <w:t xml:space="preserve">        static void Main(string[] args)</w:t>
+      </w:r>
+    </w:p>
+    <w:p>
+      <w:pPr>
+        <w:pStyle w:val="Code"/>
+      </w:pPr>
+      <w:r>
+        <w:t xml:space="preserve">        {</w:t>
+      </w:r>
+    </w:p>
+    <w:p>
+      <w:pPr>
+        <w:pStyle w:val="Code"/>
+      </w:pPr>
+      <w:r>
+        <w:t xml:space="preserve">            int num = 3;</w:t>
+      </w:r>
+    </w:p>
+    <w:p>
+      <w:pPr>
+        <w:pStyle w:val="Code"/>
+      </w:pPr>
+      <w:r>
+        <w:t xml:space="preserve">            switch (num)</w:t>
+      </w:r>
+    </w:p>
+    <w:p>
+      <w:pPr>
+        <w:pStyle w:val="Code"/>
+      </w:pPr>
+      <w:r>
+        <w:t xml:space="preserve">            {</w:t>
+      </w:r>
+    </w:p>
+    <w:p>
+      <w:pPr>
+        <w:pStyle w:val="Code"/>
+      </w:pPr>
+      <w:r>
+        <w:t xml:space="preserve">                case 1:</w:t>
+      </w:r>
+    </w:p>
+    <w:p>
+      <w:pPr>
+        <w:pStyle w:val="Code"/>
+      </w:pPr>
+      <w:r>
+        <w:t xml:space="preserve">                    Console.WriteLine("one");</w:t>
+      </w:r>
+    </w:p>
+    <w:p>
+      <w:pPr>
+        <w:pStyle w:val="Code"/>
+      </w:pPr>
+      <w:r>
+        <w:t xml:space="preserve">                    break;</w:t>
+      </w:r>
+    </w:p>
+    <w:p>
+      <w:pPr>
+        <w:pStyle w:val="Code"/>
+      </w:pPr>
+      <w:r>
+        <w:t xml:space="preserve">                case 2:</w:t>
+      </w:r>
+    </w:p>
+    <w:p>
+      <w:pPr>
+        <w:pStyle w:val="Code"/>
+      </w:pPr>
+      <w:r>
+        <w:t xml:space="preserve">                    Console.WriteLine("two");</w:t>
+      </w:r>
+    </w:p>
+    <w:p>
+      <w:pPr>
+        <w:pStyle w:val="Code"/>
+      </w:pPr>
+      <w:r>
+        <w:t xml:space="preserve">                    break;</w:t>
+      </w:r>
+    </w:p>
+    <w:p>
+      <w:pPr>
+        <w:pStyle w:val="Code"/>
+      </w:pPr>
+      <w:r>
+        <w:t xml:space="preserve">                case 3:</w:t>
+      </w:r>
+    </w:p>
+    <w:p>
+      <w:pPr>
+        <w:pStyle w:val="Code"/>
+      </w:pPr>
+      <w:r>
+        <w:t xml:space="preserve">                    Console.WriteLine("three");</w:t>
+      </w:r>
+    </w:p>
+    <w:p>
+      <w:pPr>
+        <w:pStyle w:val="Code"/>
+      </w:pPr>
+      <w:r>
+        <w:t xml:space="preserve">                    break;</w:t>
+      </w:r>
+    </w:p>
+    <w:p>
+      <w:pPr>
+        <w:pStyle w:val="Code"/>
+      </w:pPr>
+      <w:r>
+        <w:t xml:space="preserve">            }</w:t>
+      </w:r>
+    </w:p>
+    <w:p>
+      <w:pPr>
+        <w:pStyle w:val="Code"/>
+      </w:pPr>
+      <w:r>
+        <w:t xml:space="preserve">        }</w:t>
+      </w:r>
+    </w:p>
+    <w:p>
+      <w:pPr>
+        <w:pStyle w:val="Code"/>
+      </w:pPr>
+      <w:r>
+        <w:t xml:space="preserve">    }</w:t>
+      </w:r>
+    </w:p>
+    <w:p>
+      <w:pPr>
+        <w:pStyle w:val="Code"/>
+      </w:pPr>
+      <w:r>
+        <w:t>}</w:t>
+      </w:r>
+    </w:p>
+    <w:p>
+      <w:r>
+        <w:t xml:space="preserve">Each </w:t>
+      </w:r>
+      <w:r>
+        <w:rPr>
+          <w:b/>
+          <w:bCs/>
+        </w:rPr>
+        <w:t>case</w:t>
+      </w:r>
+      <w:r>
+        <w:t xml:space="preserve"> represents a value to be checked, followed by a colon, and the statements to get executed if that case is matched.</w:t>
+      </w:r>
+    </w:p>
+    <w:p>
+      <w:pPr>
+        <w:pStyle w:val="FocusLine"/>
+      </w:pPr>
+      <w:r>
+        <w:t xml:space="preserve">A </w:t>
+      </w:r>
+      <w:r>
+        <w:rPr>
+          <w:b/>
+          <w:bCs/>
+        </w:rPr>
+        <w:t>switch</w:t>
+      </w:r>
+      <w:r>
+        <w:t xml:space="preserve"> statement can include any number of </w:t>
+      </w:r>
+      <w:r>
+        <w:rPr>
+          <w:b/>
+          <w:bCs/>
+        </w:rPr>
+        <w:t>cases</w:t>
+      </w:r>
+      <w:r>
+        <w:t>. However, no two case labels may contain the same constant value.</w:t>
+      </w:r>
+    </w:p>
+    <w:p>
+      <w:pPr>
+        <w:pStyle w:val="FocusLine"/>
+      </w:pPr>
+      <w:r>
+        <w:t xml:space="preserve">The </w:t>
+      </w:r>
+      <w:r>
+        <w:rPr>
+          <w:b/>
+          <w:bCs/>
+        </w:rPr>
+        <w:t>break</w:t>
+      </w:r>
+      <w:r>
+        <w:t xml:space="preserve">; statement that ends each </w:t>
+      </w:r>
+      <w:r>
+        <w:rPr>
+          <w:b/>
+          <w:bCs/>
+        </w:rPr>
+        <w:t>case</w:t>
+      </w:r>
+      <w:r>
+        <w:t xml:space="preserve"> will be covered shortly.</w:t>
+      </w:r>
+    </w:p>
+    <w:p>
+      <w:r>
+        <w:rPr>
+          <w:noProof/>
+        </w:rPr>
+        <w:lastRenderedPageBreak/>
+        <w:drawing>
+          <wp:inline distT="0" distB="0" distL="0" distR="0" wp14:anchorId="6F478177" wp14:editId="681E5DDE">
+            <wp:extent cx="5731510" cy="7456170"/>
+            <wp:effectExtent l="0" t="0" r="2540" b="0"/>
+            <wp:docPr id="43" name="Picture 43"/>
+            <wp:cNvGraphicFramePr>
+              <a:graphicFrameLocks xmlns:a="http://schemas.openxmlformats.org/drawingml/2006/main" noChangeAspect="1"/>
+            </wp:cNvGraphicFramePr>
+            <a:graphic xmlns:a="http://schemas.openxmlformats.org/drawingml/2006/main">
+              <a:graphicData uri="http://schemas.openxmlformats.org/drawingml/2006/picture">
+                <pic:pic xmlns:pic="http://schemas.openxmlformats.org/drawingml/2006/picture">
+                  <pic:nvPicPr>
+                    <pic:cNvPr id="1" name=""/>
+                    <pic:cNvPicPr/>
+                  </pic:nvPicPr>
+                  <pic:blipFill>
+                    <a:blip r:embed="rId49"/>
+                    <a:stretch>
+                      <a:fillRect/>
+                    </a:stretch>
+                  </pic:blipFill>
+                  <pic:spPr>
+                    <a:xfrm>
+                      <a:off x="0" y="0"/>
+                      <a:ext cx="5731510" cy="7456170"/>
+                    </a:xfrm>
+                    <a:prstGeom prst="rect">
+                      <a:avLst/>
+                    </a:prstGeom>
+                  </pic:spPr>
+                </pic:pic>
+              </a:graphicData>
+            </a:graphic>
+          </wp:inline>
+        </w:drawing>
+      </w:r>
+    </w:p>
+    <w:p/>
+    <w:p>
+      <w:pPr>
+        <w:rPr>
+          <w:b/>
+          <w:bCs/>
+        </w:rPr>
+      </w:pPr>
+      <w:r>
+        <w:rPr>
+          <w:b/>
+          <w:bCs/>
+        </w:rPr>
+        <w:t>The default Case</w:t>
+      </w:r>
+    </w:p>
+    <w:p>
+      <w:r>
+        <w:t xml:space="preserve">In a switch statement, the optional </w:t>
+      </w:r>
+      <w:r>
+        <w:rPr>
+          <w:b/>
+          <w:bCs/>
+        </w:rPr>
+        <w:t>default</w:t>
+      </w:r>
+      <w:r>
+        <w:t xml:space="preserve"> case is executed when none of the previous cases match.</w:t>
+      </w:r>
+    </w:p>
+    <w:p>
+      <w:pPr>
+        <w:rPr>
+          <w:b/>
+          <w:bCs/>
+        </w:rPr>
+      </w:pPr>
+      <w:r>
+        <w:rPr>
+          <w:b/>
+          <w:bCs/>
+        </w:rPr>
+        <w:t>Example:</w:t>
+      </w:r>
+    </w:p>
+    <w:p>
+      <w:pPr>
+        <w:pStyle w:val="Code"/>
+      </w:pPr>
+      <w:r>
+        <w:lastRenderedPageBreak/>
+        <w:t>using System;</w:t>
+      </w:r>
+    </w:p>
+    <w:p>
+      <w:pPr>
+        <w:pStyle w:val="Code"/>
+      </w:pPr>
+      <w:r>
+        <w:t>using System.Collections.Generic;</w:t>
+      </w:r>
+    </w:p>
+    <w:p>
+      <w:pPr>
+        <w:pStyle w:val="Code"/>
+      </w:pPr>
+      <w:r>
+        <w:t>using System.Linq;</w:t>
+      </w:r>
+    </w:p>
+    <w:p>
+      <w:pPr>
+        <w:pStyle w:val="Code"/>
+      </w:pPr>
+      <w:r>
+        <w:t>using System.Text;</w:t>
+      </w:r>
+    </w:p>
+    <w:p>
+      <w:pPr>
+        <w:pStyle w:val="Code"/>
+      </w:pPr>
+      <w:r>
+        <w:t>using System.Threading.Tasks;</w:t>
+      </w:r>
+    </w:p>
+    <w:p>
+      <w:pPr>
+        <w:pStyle w:val="Code"/>
+      </w:pPr>
+    </w:p>
+    <w:p>
+      <w:pPr>
+        <w:pStyle w:val="Code"/>
+      </w:pPr>
+      <w:r>
+        <w:t>namespace SoloLearn</w:t>
+      </w:r>
+    </w:p>
+    <w:p>
+      <w:pPr>
+        <w:pStyle w:val="Code"/>
+      </w:pPr>
+      <w:r>
+        <w:t>{</w:t>
+      </w:r>
+    </w:p>
+    <w:p>
+      <w:pPr>
+        <w:pStyle w:val="Code"/>
+      </w:pPr>
+      <w:r>
+        <w:t xml:space="preserve">    class Program</w:t>
+      </w:r>
+    </w:p>
+    <w:p>
+      <w:pPr>
+        <w:pStyle w:val="Code"/>
+      </w:pPr>
+      <w:r>
+        <w:t xml:space="preserve">    {</w:t>
+      </w:r>
+    </w:p>
+    <w:p>
+      <w:pPr>
+        <w:pStyle w:val="Code"/>
+      </w:pPr>
+      <w:r>
+        <w:t xml:space="preserve">        static void Main(string[] args)</w:t>
+      </w:r>
+    </w:p>
+    <w:p>
+      <w:pPr>
+        <w:pStyle w:val="Code"/>
+      </w:pPr>
+      <w:r>
+        <w:t xml:space="preserve">        {</w:t>
+      </w:r>
+    </w:p>
+    <w:p>
+      <w:pPr>
+        <w:pStyle w:val="Code"/>
+      </w:pPr>
+      <w:r>
+        <w:t xml:space="preserve">            int age = 88;</w:t>
+      </w:r>
+    </w:p>
+    <w:p>
+      <w:pPr>
+        <w:pStyle w:val="Code"/>
+      </w:pPr>
+      <w:r>
+        <w:t xml:space="preserve">            switch (age) {</w:t>
+      </w:r>
+    </w:p>
+    <w:p>
+      <w:pPr>
+        <w:pStyle w:val="Code"/>
+      </w:pPr>
+      <w:r>
+        <w:t xml:space="preserve">                case 16:</w:t>
+      </w:r>
+    </w:p>
+    <w:p>
+      <w:pPr>
+        <w:pStyle w:val="Code"/>
+      </w:pPr>
+      <w:r>
+        <w:t xml:space="preserve">                    Console.WriteLine("Too young");</w:t>
+      </w:r>
+    </w:p>
+    <w:p>
+      <w:pPr>
+        <w:pStyle w:val="Code"/>
+      </w:pPr>
+      <w:r>
+        <w:t xml:space="preserve">                    break;</w:t>
+      </w:r>
+    </w:p>
+    <w:p>
+      <w:pPr>
+        <w:pStyle w:val="Code"/>
+      </w:pPr>
+      <w:r>
+        <w:t xml:space="preserve">                case 42:</w:t>
+      </w:r>
+    </w:p>
+    <w:p>
+      <w:pPr>
+        <w:pStyle w:val="Code"/>
+      </w:pPr>
+      <w:r>
+        <w:t xml:space="preserve">                    Console.WriteLine("Adult");</w:t>
+      </w:r>
+    </w:p>
+    <w:p>
+      <w:pPr>
+        <w:pStyle w:val="Code"/>
+      </w:pPr>
+      <w:r>
+        <w:t xml:space="preserve">                    break;</w:t>
+      </w:r>
+    </w:p>
+    <w:p>
+      <w:pPr>
+        <w:pStyle w:val="Code"/>
+      </w:pPr>
+      <w:r>
+        <w:t xml:space="preserve">                case 70:</w:t>
+      </w:r>
+    </w:p>
+    <w:p>
+      <w:pPr>
+        <w:pStyle w:val="Code"/>
+      </w:pPr>
+      <w:r>
+        <w:t xml:space="preserve">                    Console.WriteLine("Senior");</w:t>
+      </w:r>
+    </w:p>
+    <w:p>
+      <w:pPr>
+        <w:pStyle w:val="Code"/>
+      </w:pPr>
+      <w:r>
+        <w:t xml:space="preserve">                    break;</w:t>
+      </w:r>
+    </w:p>
+    <w:p>
+      <w:pPr>
+        <w:pStyle w:val="Code"/>
+      </w:pPr>
+      <w:r>
+        <w:t xml:space="preserve">                default:</w:t>
+      </w:r>
+    </w:p>
+    <w:p>
+      <w:pPr>
+        <w:pStyle w:val="Code"/>
+      </w:pPr>
+      <w:r>
+        <w:t xml:space="preserve">                    Console.WriteLine("The default case");</w:t>
+      </w:r>
+    </w:p>
+    <w:p>
+      <w:pPr>
+        <w:pStyle w:val="Code"/>
+      </w:pPr>
+      <w:r>
+        <w:t xml:space="preserve">                    break;</w:t>
+      </w:r>
+    </w:p>
+    <w:p>
+      <w:pPr>
+        <w:pStyle w:val="Code"/>
+      </w:pPr>
+      <w:r>
+        <w:t xml:space="preserve">            }</w:t>
+      </w:r>
+    </w:p>
+    <w:p>
+      <w:pPr>
+        <w:pStyle w:val="Code"/>
+      </w:pPr>
+      <w:r>
+        <w:t xml:space="preserve">        }</w:t>
+      </w:r>
+    </w:p>
+    <w:p>
+      <w:pPr>
+        <w:pStyle w:val="Code"/>
+      </w:pPr>
+      <w:r>
+        <w:t xml:space="preserve">    }</w:t>
+      </w:r>
+    </w:p>
+    <w:p>
+      <w:pPr>
+        <w:pStyle w:val="Code"/>
+      </w:pPr>
+      <w:r>
+        <w:t>}</w:t>
+      </w:r>
+    </w:p>
+    <w:p>
+      <w:pPr>
+        <w:pStyle w:val="FocusLine"/>
+      </w:pPr>
+      <w:r>
+        <w:t xml:space="preserve">The </w:t>
+      </w:r>
+      <w:r>
+        <w:rPr>
+          <w:b/>
+          <w:bCs/>
+        </w:rPr>
+        <w:t>default</w:t>
+      </w:r>
+      <w:r>
+        <w:t xml:space="preserve"> code executes when none of the cases matches the switch expression.</w:t>
+      </w:r>
+    </w:p>
+    <w:p>
+      <w:r>
+        <w:rPr>
+          <w:noProof/>
+        </w:rPr>
+        <w:lastRenderedPageBreak/>
+        <w:drawing>
+          <wp:inline distT="0" distB="0" distL="0" distR="0" wp14:anchorId="7451F6DA" wp14:editId="266BD0E7">
+            <wp:extent cx="5731510" cy="6515735"/>
+            <wp:effectExtent l="0" t="0" r="2540" b="0"/>
+            <wp:docPr id="44" name="Picture 44"/>
+            <wp:cNvGraphicFramePr>
+              <a:graphicFrameLocks xmlns:a="http://schemas.openxmlformats.org/drawingml/2006/main" noChangeAspect="1"/>
+            </wp:cNvGraphicFramePr>
+            <a:graphic xmlns:a="http://schemas.openxmlformats.org/drawingml/2006/main">
+              <a:graphicData uri="http://schemas.openxmlformats.org/drawingml/2006/picture">
+                <pic:pic xmlns:pic="http://schemas.openxmlformats.org/drawingml/2006/picture">
+                  <pic:nvPicPr>
+                    <pic:cNvPr id="1" name=""/>
+                    <pic:cNvPicPr/>
+                  </pic:nvPicPr>
+                  <pic:blipFill>
+                    <a:blip r:embed="rId50"/>
+                    <a:stretch>
+                      <a:fillRect/>
+                    </a:stretch>
+                  </pic:blipFill>
+                  <pic:spPr>
+                    <a:xfrm>
+                      <a:off x="0" y="0"/>
+                      <a:ext cx="5731510" cy="6515735"/>
+                    </a:xfrm>
+                    <a:prstGeom prst="rect">
+                      <a:avLst/>
+                    </a:prstGeom>
+                  </pic:spPr>
+                </pic:pic>
+              </a:graphicData>
+            </a:graphic>
+          </wp:inline>
+        </w:drawing>
+      </w:r>
+    </w:p>
+    <w:p/>
+    <w:p>
+      <w:pPr>
+        <w:rPr>
+          <w:b/>
+          <w:bCs/>
+        </w:rPr>
+      </w:pPr>
+      <w:r>
+        <w:rPr>
+          <w:b/>
+          <w:bCs/>
+        </w:rPr>
+        <w:t>The break Statement</w:t>
+      </w:r>
+    </w:p>
+    <w:p>
+      <w:r>
+        <w:t xml:space="preserve">The role of the </w:t>
+      </w:r>
+      <w:r>
+        <w:rPr>
+          <w:b/>
+          <w:bCs/>
+        </w:rPr>
+        <w:t>break</w:t>
+      </w:r>
+      <w:r>
+        <w:t xml:space="preserve"> statement is to terminate the </w:t>
+      </w:r>
+      <w:r>
+        <w:rPr>
+          <w:b/>
+          <w:bCs/>
+        </w:rPr>
+        <w:t>switch</w:t>
+      </w:r>
+      <w:r>
+        <w:t xml:space="preserve"> statement.</w:t>
+      </w:r>
+    </w:p>
+    <w:p>
+      <w:r>
+        <w:t xml:space="preserve">Without it, execution continues past the matching </w:t>
+      </w:r>
+      <w:r>
+        <w:rPr>
+          <w:b/>
+          <w:bCs/>
+        </w:rPr>
+        <w:t>case</w:t>
+      </w:r>
+      <w:r>
+        <w:t xml:space="preserve"> statements and falls through to the next case statements, even when the case labels don’t match the switch variable.</w:t>
+      </w:r>
+    </w:p>
+    <w:p>
+      <w:r>
+        <w:t xml:space="preserve">This behavior is called </w:t>
+      </w:r>
+      <w:r>
+        <w:rPr>
+          <w:b/>
+          <w:bCs/>
+        </w:rPr>
+        <w:t>fallthrough</w:t>
+      </w:r>
+      <w:r>
+        <w:t xml:space="preserve"> and modern C# compilers will not compile such code. All case and default code must end with a </w:t>
+      </w:r>
+      <w:r>
+        <w:rPr>
+          <w:b/>
+          <w:bCs/>
+        </w:rPr>
+        <w:t>break</w:t>
+      </w:r>
+      <w:r>
+        <w:t xml:space="preserve"> statement.</w:t>
+      </w:r>
+    </w:p>
+    <w:p>
+      <w:pPr>
+        <w:pStyle w:val="FocusLine"/>
+      </w:pPr>
+      <w:r>
+        <w:lastRenderedPageBreak/>
+        <w:t xml:space="preserve">The </w:t>
+      </w:r>
+      <w:r>
+        <w:rPr>
+          <w:b/>
+          <w:bCs/>
+        </w:rPr>
+        <w:t>break</w:t>
+      </w:r>
+      <w:r>
+        <w:t xml:space="preserve"> statement can also be used to break out of a loop. You will learn about loops in the coming lessons.</w:t>
+      </w:r>
+    </w:p>
+    <w:p>
+      <w:r>
+        <w:rPr>
+          <w:noProof/>
+        </w:rPr>
+        <w:drawing>
+          <wp:inline distT="0" distB="0" distL="0" distR="0" wp14:anchorId="12AA9701" wp14:editId="5D29E069">
+            <wp:extent cx="5731510" cy="3253105"/>
+            <wp:effectExtent l="0" t="0" r="2540" b="4445"/>
+            <wp:docPr id="45" name="Picture 45"/>
+            <wp:cNvGraphicFramePr>
+              <a:graphicFrameLocks xmlns:a="http://schemas.openxmlformats.org/drawingml/2006/main" noChangeAspect="1"/>
+            </wp:cNvGraphicFramePr>
+            <a:graphic xmlns:a="http://schemas.openxmlformats.org/drawingml/2006/main">
+              <a:graphicData uri="http://schemas.openxmlformats.org/drawingml/2006/picture">
+                <pic:pic xmlns:pic="http://schemas.openxmlformats.org/drawingml/2006/picture">
+                  <pic:nvPicPr>
+                    <pic:cNvPr id="1" name=""/>
+                    <pic:cNvPicPr/>
+                  </pic:nvPicPr>
+                  <pic:blipFill>
+                    <a:blip r:embed="rId51"/>
+                    <a:stretch>
+                      <a:fillRect/>
+                    </a:stretch>
+                  </pic:blipFill>
+                  <pic:spPr>
+                    <a:xfrm>
+                      <a:off x="0" y="0"/>
+                      <a:ext cx="5731510" cy="3253105"/>
+                    </a:xfrm>
+                    <a:prstGeom prst="rect">
+                      <a:avLst/>
+                    </a:prstGeom>
+                  </pic:spPr>
+                </pic:pic>
+              </a:graphicData>
+            </a:graphic>
+          </wp:inline>
+        </w:drawing>
+      </w:r>
+    </w:p>
+    <w:p/>
+    <w:p>
+      <w:pPr>
+        <w:pStyle w:val="Heading2"/>
+        <w:numPr>
+          <w:ilvl w:val="1"/>
+          <w:numId w:val="5"/>
+        </w:numPr>
+      </w:pPr>
+      <w:r>
+        <w:t>The while Loop</w:t>
+      </w:r>
+    </w:p>
+    <w:p>
       <w:bookmarkStart w:id="0" w:name="_GoBack"/>
       <w:bookmarkEnd w:id="0"/>
     </w:p>
@@ -4835,6 +7262,7 @@
     </w:p>
     <w:p>
       <w:r>
+        <w:lastRenderedPageBreak/>
         <w:t>Web services</w:t>
       </w:r>
       <w:r>
@@ -4945,372 +7373,371 @@
     </w:p>
     <w:p>
       <w:r>
+        <w:t>task</w:t>
+      </w:r>
+      <w:r>
+        <w:t xml:space="preserve"> :  nhiệm vụ</w:t>
+      </w:r>
+    </w:p>
+    <w:p>
+      <w:r>
+        <w:t>various functionalities</w:t>
+      </w:r>
+      <w:r>
+        <w:t xml:space="preserve"> : các chức năng khác nhau</w:t>
+      </w:r>
+    </w:p>
+    <w:p>
+      <w:r>
+        <w:t>components</w:t>
+      </w:r>
+      <w:r>
+        <w:t xml:space="preserve"> : các thành phần</w:t>
+      </w:r>
+    </w:p>
+    <w:p>
+      <w:r>
+        <w:t>v</w:t>
+      </w:r>
+      <w:r>
+        <w:t>ariables</w:t>
+      </w:r>
+      <w:r>
+        <w:t xml:space="preserve"> : biến (</w:t>
+      </w:r>
+      <w:r>
+        <w:t>ví dụ f(x) = x</w:t>
+      </w:r>
+      <w:r>
+        <w:rPr>
+          <w:vertAlign w:val="superscript"/>
+        </w:rPr>
+        <w:t>2</w:t>
+      </w:r>
+      <w:r>
+        <w:t xml:space="preserve"> -&gt;x chính là biến trong hàm)</w:t>
+      </w:r>
+      <w:r>
+        <w:t xml:space="preserve"> </w:t>
+      </w:r>
+    </w:p>
+    <w:p>
+      <w:r>
+        <w:t>memory location</w:t>
+      </w:r>
+      <w:r>
+        <w:t xml:space="preserve"> : vị trí bộ nhớ</w:t>
+      </w:r>
+    </w:p>
+    <w:p>
+      <w:r>
+        <w:t>name :  tên</w:t>
+      </w:r>
+    </w:p>
+    <w:p>
+      <w:r>
+        <w:t>data type : kiểu dữ liệu</w:t>
+      </w:r>
+    </w:p>
+    <w:p>
+      <w:r>
+        <w:t>underscore character</w:t>
+      </w:r>
+      <w:r>
+        <w:t xml:space="preserve"> : </w:t>
+      </w:r>
+      <w:r>
+        <w:t>‘</w:t>
+      </w:r>
+      <w:r>
+        <w:t>_</w:t>
+      </w:r>
+      <w:r>
+        <w:t>’</w:t>
+      </w:r>
+      <w:r>
+        <w:t xml:space="preserve"> dấu gạch dưới</w:t>
+      </w:r>
+    </w:p>
+    <w:p>
+      <w:r>
+        <w:t>semicolon</w:t>
+      </w:r>
+      <w:r>
+        <w:t xml:space="preserve"> : </w:t>
+      </w:r>
+      <w:r>
+        <w:t>‘</w:t>
+      </w:r>
+      <w:r>
+        <w:t>;</w:t>
+      </w:r>
+      <w:r>
+        <w:t>’</w:t>
+      </w:r>
+      <w:r>
+        <w:t xml:space="preserve"> dấu chấm phẩy</w:t>
+      </w:r>
+    </w:p>
+    <w:p>
+      <w:r>
+        <w:t>single quotes</w:t>
+      </w:r>
+      <w:r>
+        <w:t xml:space="preserve"> : “ ‘ “ dấu nháy đơn</w:t>
+      </w:r>
+    </w:p>
+    <w:p>
+      <w:r>
+        <w:t>parentheses</w:t>
+      </w:r>
+      <w:r>
+        <w:t xml:space="preserve"> : </w:t>
+      </w:r>
+      <w:r>
+        <w:t>‘</w:t>
+      </w:r>
+      <w:r>
+        <w:t>(</w:t>
+      </w:r>
+      <w:r>
+        <w:t>‘</w:t>
+      </w:r>
+      <w:r>
+        <w:t xml:space="preserve"> dấu ngoặc đơn</w:t>
+      </w:r>
+    </w:p>
+    <w:p>
+      <w:r>
+        <w:t>quotation marks</w:t>
+      </w:r>
+      <w:r>
+        <w:t xml:space="preserve"> : </w:t>
+      </w:r>
+      <w:r>
+        <w:t>‘</w:t>
+      </w:r>
+      <w:r>
+        <w:t xml:space="preserve"> “ </w:t>
+      </w:r>
+      <w:r>
+        <w:t>‘</w:t>
+      </w:r>
+      <w:r>
+        <w:t xml:space="preserve"> dấu ngoặc kép</w:t>
+      </w:r>
+    </w:p>
+    <w:p>
+      <w:r>
+        <w:t>two slashes  : ‘//’ 2 dấu xẹt</w:t>
+      </w:r>
+    </w:p>
+    <w:p>
+      <w:r>
+        <w:t>information</w:t>
+      </w:r>
+      <w:r>
+        <w:t xml:space="preserve"> :  thông tin</w:t>
+      </w:r>
+    </w:p>
+    <w:p>
+      <w:r>
+        <w:t>identifier</w:t>
+      </w:r>
+      <w:r>
+        <w:t xml:space="preserve"> : sự định danh</w:t>
+      </w:r>
+    </w:p>
+    <w:p>
+      <w:r>
+        <w:t>statement</w:t>
+      </w:r>
+      <w:r>
+        <w:t xml:space="preserve"> : </w:t>
+      </w:r>
+      <w:r>
+        <w:t>câu lệnh</w:t>
+      </w:r>
+    </w:p>
+    <w:p>
+      <w:r>
+        <w:t>operation</w:t>
+      </w:r>
+      <w:r>
+        <w:t xml:space="preserve"> : sự điều hành</w:t>
+      </w:r>
+    </w:p>
+    <w:p>
+      <w:r>
+        <w:t>sequence</w:t>
+      </w:r>
+      <w:r>
+        <w:t xml:space="preserve"> : sự liên tục</w:t>
+      </w:r>
+    </w:p>
+    <w:p>
+      <w:r>
+        <w:t xml:space="preserve">character : </w:t>
+      </w:r>
+      <w:r>
+        <w:t>chữ cái</w:t>
+      </w:r>
+    </w:p>
+    <w:p>
+      <w:r>
         <w:lastRenderedPageBreak/>
-        <w:t>task</w:t>
-      </w:r>
-      <w:r>
-        <w:t xml:space="preserve"> :  nhiệm vụ</w:t>
-      </w:r>
-    </w:p>
-    <w:p>
-      <w:r>
-        <w:t>various functionalities</w:t>
-      </w:r>
-      <w:r>
-        <w:t xml:space="preserve"> : các chức năng khác nhau</w:t>
-      </w:r>
-    </w:p>
-    <w:p>
-      <w:r>
-        <w:t>components</w:t>
-      </w:r>
-      <w:r>
-        <w:t xml:space="preserve"> : các thành phần</w:t>
-      </w:r>
-    </w:p>
-    <w:p>
-      <w:r>
-        <w:t>v</w:t>
-      </w:r>
-      <w:r>
-        <w:t>ariables</w:t>
-      </w:r>
-      <w:r>
-        <w:t xml:space="preserve"> : biến (</w:t>
-      </w:r>
-      <w:r>
-        <w:t>ví dụ f(x) = x</w:t>
-      </w:r>
-      <w:r>
-        <w:rPr>
-          <w:vertAlign w:val="superscript"/>
-        </w:rPr>
-        <w:t>2</w:t>
-      </w:r>
-      <w:r>
-        <w:t xml:space="preserve"> -&gt;x chính là biến trong hàm)</w:t>
+        <w:t>additional software</w:t>
+      </w:r>
+      <w:r>
+        <w:t xml:space="preserve"> : phần mềm bổ sung</w:t>
+      </w:r>
+    </w:p>
+    <w:p>
+      <w:r>
+        <w:t>classes</w:t>
+      </w:r>
+      <w:r>
+        <w:t xml:space="preserve"> :</w:t>
       </w:r>
       <w:r>
         <w:t xml:space="preserve"> </w:t>
       </w:r>
-    </w:p>
-    <w:p>
-      <w:r>
-        <w:t>memory location</w:t>
-      </w:r>
-      <w:r>
-        <w:t xml:space="preserve"> : vị trí bộ nhớ</w:t>
-      </w:r>
-    </w:p>
-    <w:p>
-      <w:r>
-        <w:t>name :  tên</w:t>
-      </w:r>
-    </w:p>
-    <w:p>
-      <w:r>
-        <w:t>data type : kiểu dữ liệu</w:t>
-      </w:r>
-    </w:p>
-    <w:p>
-      <w:r>
-        <w:t>underscore character</w:t>
-      </w:r>
-      <w:r>
-        <w:t xml:space="preserve"> : </w:t>
-      </w:r>
-      <w:r>
-        <w:t>‘</w:t>
-      </w:r>
-      <w:r>
-        <w:t>_</w:t>
-      </w:r>
-      <w:r>
-        <w:t>’</w:t>
-      </w:r>
-      <w:r>
-        <w:t xml:space="preserve"> dấu gạch dưới</w:t>
-      </w:r>
-    </w:p>
-    <w:p>
-      <w:r>
-        <w:t>semicolon</w:t>
-      </w:r>
-      <w:r>
-        <w:t xml:space="preserve"> : </w:t>
-      </w:r>
-      <w:r>
-        <w:t>‘</w:t>
-      </w:r>
-      <w:r>
-        <w:t>;</w:t>
-      </w:r>
-      <w:r>
-        <w:t>’</w:t>
-      </w:r>
-      <w:r>
-        <w:t xml:space="preserve"> dấu chấm phẩy</w:t>
-      </w:r>
-    </w:p>
-    <w:p>
-      <w:r>
-        <w:t>single quotes</w:t>
-      </w:r>
-      <w:r>
-        <w:t xml:space="preserve"> : “ ‘ “ dấu nháy đơn</w:t>
-      </w:r>
-    </w:p>
-    <w:p>
-      <w:r>
-        <w:t>parentheses</w:t>
-      </w:r>
-      <w:r>
-        <w:t xml:space="preserve"> : </w:t>
-      </w:r>
-      <w:r>
-        <w:t>‘</w:t>
-      </w:r>
-      <w:r>
-        <w:t>(</w:t>
-      </w:r>
-      <w:r>
-        <w:t>‘</w:t>
-      </w:r>
-      <w:r>
-        <w:t xml:space="preserve"> dấu ngoặc đơn</w:t>
-      </w:r>
-    </w:p>
-    <w:p>
-      <w:r>
-        <w:t>quotation marks</w:t>
-      </w:r>
-      <w:r>
-        <w:t xml:space="preserve"> : </w:t>
-      </w:r>
-      <w:r>
-        <w:t>‘</w:t>
-      </w:r>
-      <w:r>
-        <w:t xml:space="preserve"> “ </w:t>
-      </w:r>
-      <w:r>
-        <w:t>‘</w:t>
-      </w:r>
-      <w:r>
-        <w:t xml:space="preserve"> dấu ngoặc kép</w:t>
-      </w:r>
-    </w:p>
-    <w:p>
-      <w:r>
-        <w:t>two slashes  : ‘//’ 2 dấu xẹt</w:t>
-      </w:r>
-    </w:p>
-    <w:p>
-      <w:r>
-        <w:t>information</w:t>
-      </w:r>
-      <w:r>
-        <w:t xml:space="preserve"> :  thông tin</w:t>
-      </w:r>
-    </w:p>
-    <w:p>
-      <w:r>
-        <w:t>identifier</w:t>
-      </w:r>
-      <w:r>
-        <w:t xml:space="preserve"> : sự định danh</w:t>
-      </w:r>
-    </w:p>
-    <w:p>
-      <w:r>
-        <w:t>statement</w:t>
-      </w:r>
-      <w:r>
-        <w:t xml:space="preserve"> : </w:t>
-      </w:r>
-      <w:r>
-        <w:t>câu lệnh</w:t>
-      </w:r>
-    </w:p>
-    <w:p>
-      <w:r>
-        <w:t>operation</w:t>
-      </w:r>
-      <w:r>
-        <w:t xml:space="preserve"> : sự điều hành</w:t>
-      </w:r>
-    </w:p>
-    <w:p>
-      <w:r>
-        <w:t>sequence</w:t>
-      </w:r>
-      <w:r>
-        <w:t xml:space="preserve"> : sự liên tục</w:t>
-      </w:r>
-    </w:p>
-    <w:p>
-      <w:r>
-        <w:t xml:space="preserve">character : </w:t>
-      </w:r>
-      <w:r>
-        <w:t>chữ cái</w:t>
-      </w:r>
-    </w:p>
-    <w:p>
-      <w:r>
-        <w:t>additional software</w:t>
-      </w:r>
-      <w:r>
-        <w:t xml:space="preserve"> : phần mềm bổ sung</w:t>
-      </w:r>
-    </w:p>
-    <w:p>
-      <w:r>
-        <w:t>classes</w:t>
+      <w:r>
+        <w:t>các lớp</w:t>
+      </w:r>
+    </w:p>
+    <w:p>
+      <w:r>
+        <w:t>methods</w:t>
       </w:r>
       <w:r>
         <w:t xml:space="preserve"> :</w:t>
       </w:r>
       <w:r>
+        <w:t xml:space="preserve"> các phương thức</w:t>
+      </w:r>
+    </w:p>
+    <w:p>
+      <w:r>
+        <w:t>arguments</w:t>
+      </w:r>
+      <w:r>
+        <w:t xml:space="preserve"> :</w:t>
+      </w:r>
+      <w:r>
         <w:t xml:space="preserve"> </w:t>
       </w:r>
       <w:r>
-        <w:t>các lớp</w:t>
-      </w:r>
-    </w:p>
-    <w:p>
-      <w:r>
-        <w:t>methods</w:t>
+        <w:t>các đối số</w:t>
+      </w:r>
+    </w:p>
+    <w:p>
+      <w:r>
+        <w:t>namespaces</w:t>
       </w:r>
       <w:r>
         <w:t xml:space="preserve"> :</w:t>
       </w:r>
       <w:r>
-        <w:t xml:space="preserve"> các phương thức</w:t>
-      </w:r>
-    </w:p>
-    <w:p>
-      <w:r>
-        <w:t>arguments</w:t>
+        <w:t xml:space="preserve"> không gian tên</w:t>
+      </w:r>
+    </w:p>
+    <w:p>
+      <w:r>
+        <w:t>general message</w:t>
+      </w:r>
+      <w:r>
+        <w:t xml:space="preserve"> : thông báo chung</w:t>
+      </w:r>
+    </w:p>
+    <w:p>
+      <w:r>
+        <w:t>text-only interface</w:t>
+      </w:r>
+      <w:r>
+        <w:t xml:space="preserve"> : giao diện thuần văn bản</w:t>
+      </w:r>
+    </w:p>
+    <w:p>
+      <w:r>
+        <w:t>a line terminator</w:t>
+      </w:r>
+      <w:r>
+        <w:t xml:space="preserve"> : dấu xuống dòng</w:t>
+      </w:r>
+    </w:p>
+    <w:p>
+      <w:r>
+        <w:t>console</w:t>
+      </w:r>
+      <w:r>
+        <w:t xml:space="preserve"> : bàn điều khiển</w:t>
+      </w:r>
+    </w:p>
+    <w:p>
+      <w:r>
+        <w:t>cursor</w:t>
+      </w:r>
+      <w:r>
+        <w:t xml:space="preserve"> : con trỏ</w:t>
+      </w:r>
+    </w:p>
+    <w:p>
+      <w:r>
+        <w:t>formatted string</w:t>
+      </w:r>
+      <w:r>
+        <w:t xml:space="preserve"> : chuỗi định dạng</w:t>
+      </w:r>
+    </w:p>
+    <w:p>
+      <w:r>
+        <w:t>syntax</w:t>
+      </w:r>
+      <w:r>
+        <w:t xml:space="preserve"> : cú pháp</w:t>
+      </w:r>
+    </w:p>
+    <w:p>
+      <w:r>
+        <w:t>conversion</w:t>
+      </w:r>
+      <w:r>
+        <w:t xml:space="preserve"> : sự chuyển đổi</w:t>
+      </w:r>
+    </w:p>
+    <w:p>
+      <w:r>
+        <w:t>alternatives</w:t>
+      </w:r>
+      <w:r>
+        <w:t xml:space="preserve"> : lựa chọn thay thế</w:t>
+      </w:r>
+    </w:p>
+    <w:p>
+      <w:r>
+        <w:t>default</w:t>
+      </w:r>
+      <w:r>
+        <w:t xml:space="preserve"> : mặc định</w:t>
+      </w:r>
+    </w:p>
+    <w:p>
+      <w:r>
+        <w:t>precedence</w:t>
+      </w:r>
+      <w:r>
+        <w:t xml:space="preserve"> : quyền ưu tiên</w:t>
+      </w:r>
+    </w:p>
+    <w:p>
+      <w:r>
+        <w:t>Operator</w:t>
       </w:r>
       <w:r>
         <w:t xml:space="preserve"> :</w:t>
       </w:r>
       <w:r>
-        <w:t xml:space="preserve"> </w:t>
-      </w:r>
-      <w:r>
-        <w:t>các đối số</w:t>
-      </w:r>
-    </w:p>
-    <w:p>
-      <w:r>
-        <w:t>namespaces</w:t>
-      </w:r>
-      <w:r>
-        <w:t xml:space="preserve"> :</w:t>
-      </w:r>
-      <w:r>
-        <w:t xml:space="preserve"> không gian tên</w:t>
-      </w:r>
-    </w:p>
-    <w:p>
-      <w:r>
-        <w:t>general message</w:t>
-      </w:r>
-      <w:r>
-        <w:t xml:space="preserve"> : thông báo chung</w:t>
-      </w:r>
-    </w:p>
-    <w:p>
-      <w:r>
-        <w:t>text-only interface</w:t>
-      </w:r>
-      <w:r>
-        <w:t xml:space="preserve"> : giao diện thuần văn bản</w:t>
-      </w:r>
-    </w:p>
-    <w:p>
-      <w:r>
-        <w:t>a line terminator</w:t>
-      </w:r>
-      <w:r>
-        <w:t xml:space="preserve"> : dấu xuống dòng</w:t>
-      </w:r>
-    </w:p>
-    <w:p>
-      <w:r>
-        <w:t>console</w:t>
-      </w:r>
-      <w:r>
-        <w:t xml:space="preserve"> : bàn điều khiển</w:t>
-      </w:r>
-    </w:p>
-    <w:p>
-      <w:r>
-        <w:t>cursor</w:t>
-      </w:r>
-      <w:r>
-        <w:t xml:space="preserve"> : con trỏ</w:t>
-      </w:r>
-    </w:p>
-    <w:p>
-      <w:r>
-        <w:t>formatted string</w:t>
-      </w:r>
-      <w:r>
-        <w:t xml:space="preserve"> : chuỗi định dạng</w:t>
-      </w:r>
-    </w:p>
-    <w:p>
-      <w:r>
-        <w:t>syntax</w:t>
-      </w:r>
-      <w:r>
-        <w:t xml:space="preserve"> : cú pháp</w:t>
-      </w:r>
-    </w:p>
-    <w:p>
-      <w:r>
-        <w:t>conversion</w:t>
-      </w:r>
-      <w:r>
-        <w:t xml:space="preserve"> : sự chuyển đổi</w:t>
-      </w:r>
-    </w:p>
-    <w:p>
-      <w:r>
-        <w:lastRenderedPageBreak/>
-        <w:t>alternatives</w:t>
-      </w:r>
-      <w:r>
-        <w:t xml:space="preserve"> : lựa chọn thay thế</w:t>
-      </w:r>
-    </w:p>
-    <w:p>
-      <w:r>
-        <w:t>default</w:t>
-      </w:r>
-      <w:r>
-        <w:t xml:space="preserve"> : mặc định</w:t>
-      </w:r>
-    </w:p>
-    <w:p>
-      <w:r>
-        <w:t>precedence</w:t>
-      </w:r>
-      <w:r>
-        <w:t xml:space="preserve"> : quyền ưu tiên</w:t>
-      </w:r>
-    </w:p>
-    <w:p>
-      <w:r>
-        <w:t>Operator</w:t>
-      </w:r>
-      <w:r>
-        <w:t xml:space="preserve"> :</w:t>
-      </w:r>
-      <w:r>
         <w:t xml:space="preserve"> hệ</w:t>
       </w:r>
       <w:r>
@@ -5333,6 +7760,25 @@
     <w:p>
       <w:r>
         <w:t>Postfix : hậu tố</w:t>
+      </w:r>
+    </w:p>
+    <w:p>
+      <w:r>
+        <w:t>n</w:t>
+      </w:r>
+      <w:r>
+        <w:t>ested if Statements</w:t>
+      </w:r>
+      <w:r>
+        <w:t xml:space="preserve"> : lệnh if lồng nhau</w:t>
+      </w:r>
+    </w:p>
+    <w:p>
+      <w:r>
+        <w:t>equality</w:t>
+      </w:r>
+      <w:r>
+        <w:t xml:space="preserve"> :  sự bằng nhau</w:t>
       </w:r>
     </w:p>
     <w:p/>
@@ -5414,6 +7860,7 @@
     </w:p>
     <w:p>
       <w:r>
+        <w:lastRenderedPageBreak/>
         <w:t>reserves</w:t>
       </w:r>
       <w:r>
@@ -5534,7 +7981,6 @@
     </w:p>
     <w:p>
       <w:r>
-        <w:lastRenderedPageBreak/>
         <w:t>convert</w:t>
       </w:r>
       <w:r>
@@ -5665,6 +8111,7 @@
     </w:p>
     <w:p>
       <w:r>
+        <w:lastRenderedPageBreak/>
         <w:t>True</w:t>
       </w:r>
       <w:r>
@@ -5759,10 +8206,10 @@
       </w:r>
     </w:p>
     <w:sectPr>
-      <w:headerReference w:type="even" r:id="rId43"/>
-      <w:headerReference w:type="default" r:id="rId44"/>
-      <w:footerReference w:type="default" r:id="rId45"/>
-      <w:headerReference w:type="first" r:id="rId46"/>
+      <w:headerReference w:type="even" r:id="rId52"/>
+      <w:headerReference w:type="default" r:id="rId53"/>
+      <w:footerReference w:type="default" r:id="rId54"/>
+      <w:headerReference w:type="first" r:id="rId55"/>
       <w:pgSz w:w="11906" w:h="16838" w:code="9"/>
       <w:pgMar w:top="1440" w:right="1440" w:bottom="1440" w:left="1440" w:header="720" w:footer="720" w:gutter="0"/>
       <w:pgBorders w:display="firstPage" w:offsetFrom="page">
@@ -6589,7 +9036,7 @@
   <w:abstractNum w:abstractNumId="4" w15:restartNumberingAfterBreak="0">
     <w:nsid w:val="2D776A2E"/>
     <w:multiLevelType w:val="hybridMultilevel"/>
-    <w:tmpl w:val="AA3AEF28"/>
+    <w:tmpl w:val="36FCB0F4"/>
     <w:lvl w:ilvl="0" w:tplc="0EFACAE0">
       <w:start w:val="1"/>
       <w:numFmt w:val="decimal"/>
@@ -8042,7 +10489,7 @@
 </file>
 
 <file path=customXml/itemProps1.xml><?xml version="1.0" encoding="utf-8"?>
-<ds:datastoreItem xmlns:ds="http://schemas.openxmlformats.org/officeDocument/2006/customXml" ds:itemID="{0F418836-9D31-4F3C-972B-7DFD02FACE3D}">
+<ds:datastoreItem xmlns:ds="http://schemas.openxmlformats.org/officeDocument/2006/customXml" ds:itemID="{87915645-0B2A-437D-BD15-6B414ACA564C}">
   <ds:schemaRefs>
     <ds:schemaRef ds:uri="http://schemas.openxmlformats.org/officeDocument/2006/bibliography"/>
   </ds:schemaRefs>

--- a/Lập Trình C#.docx
+++ b/Lập Trình C#.docx
@@ -7138,8 +7138,293 @@
       </w:r>
     </w:p>
     <w:p>
-      <w:bookmarkStart w:id="0" w:name="_GoBack"/>
-      <w:bookmarkEnd w:id="0"/>
+      <w:pPr>
+        <w:rPr>
+          <w:b/>
+          <w:bCs/>
+        </w:rPr>
+      </w:pPr>
+      <w:r>
+        <w:rPr>
+          <w:b/>
+          <w:bCs/>
+        </w:rPr>
+        <w:t>while</w:t>
+      </w:r>
+    </w:p>
+    <w:p>
+      <w:r>
+        <w:t xml:space="preserve">A </w:t>
+      </w:r>
+      <w:r>
+        <w:rPr>
+          <w:b/>
+          <w:bCs/>
+        </w:rPr>
+        <w:t>while</w:t>
+      </w:r>
+      <w:r>
+        <w:t xml:space="preserve"> loop repeatedly executes a block of code as long as a given condition is </w:t>
+      </w:r>
+      <w:r>
+        <w:rPr>
+          <w:b/>
+          <w:bCs/>
+        </w:rPr>
+        <w:t>true</w:t>
+      </w:r>
+      <w:r>
+        <w:t>.</w:t>
+      </w:r>
+    </w:p>
+    <w:p>
+      <w:pPr>
+        <w:rPr>
+          <w:b/>
+          <w:bCs/>
+        </w:rPr>
+      </w:pPr>
+      <w:r>
+        <w:rPr>
+          <w:b/>
+          <w:bCs/>
+        </w:rPr>
+        <w:t>For example, the following code displays the numbers 1 through 5:</w:t>
+      </w:r>
+    </w:p>
+    <w:p>
+      <w:pPr>
+        <w:pStyle w:val="Code"/>
+      </w:pPr>
+      <w:r>
+        <w:t>using System;</w:t>
+      </w:r>
+    </w:p>
+    <w:p>
+      <w:pPr>
+        <w:pStyle w:val="Code"/>
+      </w:pPr>
+      <w:r>
+        <w:t>using System.Collections.Generic;</w:t>
+      </w:r>
+    </w:p>
+    <w:p>
+      <w:pPr>
+        <w:pStyle w:val="Code"/>
+      </w:pPr>
+      <w:r>
+        <w:t>using System.Linq;</w:t>
+      </w:r>
+    </w:p>
+    <w:p>
+      <w:pPr>
+        <w:pStyle w:val="Code"/>
+      </w:pPr>
+      <w:r>
+        <w:t>using System.Text;</w:t>
+      </w:r>
+    </w:p>
+    <w:p>
+      <w:pPr>
+        <w:pStyle w:val="Code"/>
+      </w:pPr>
+      <w:r>
+        <w:t>using System.Threading.Tasks;</w:t>
+      </w:r>
+    </w:p>
+    <w:p>
+      <w:pPr>
+        <w:pStyle w:val="Code"/>
+      </w:pPr>
+    </w:p>
+    <w:p>
+      <w:pPr>
+        <w:pStyle w:val="Code"/>
+      </w:pPr>
+      <w:r>
+        <w:t>namespace SoloLearn</w:t>
+      </w:r>
+    </w:p>
+    <w:p>
+      <w:pPr>
+        <w:pStyle w:val="Code"/>
+      </w:pPr>
+      <w:r>
+        <w:t>{</w:t>
+      </w:r>
+    </w:p>
+    <w:p>
+      <w:pPr>
+        <w:pStyle w:val="Code"/>
+      </w:pPr>
+      <w:r>
+        <w:t xml:space="preserve">    class Program</w:t>
+      </w:r>
+    </w:p>
+    <w:p>
+      <w:pPr>
+        <w:pStyle w:val="Code"/>
+      </w:pPr>
+      <w:r>
+        <w:t xml:space="preserve">    {</w:t>
+      </w:r>
+    </w:p>
+    <w:p>
+      <w:pPr>
+        <w:pStyle w:val="Code"/>
+      </w:pPr>
+      <w:r>
+        <w:t xml:space="preserve">        static void Main(string[] args)</w:t>
+      </w:r>
+    </w:p>
+    <w:p>
+      <w:pPr>
+        <w:pStyle w:val="Code"/>
+      </w:pPr>
+      <w:r>
+        <w:t xml:space="preserve">        {</w:t>
+      </w:r>
+    </w:p>
+    <w:p>
+      <w:pPr>
+        <w:pStyle w:val="Code"/>
+      </w:pPr>
+      <w:r>
+        <w:t xml:space="preserve">            int num = 1;</w:t>
+      </w:r>
+    </w:p>
+    <w:p>
+      <w:pPr>
+        <w:pStyle w:val="Code"/>
+      </w:pPr>
+      <w:r>
+        <w:t xml:space="preserve">            while(num &lt; 6) </w:t>
+      </w:r>
+    </w:p>
+    <w:p>
+      <w:pPr>
+        <w:pStyle w:val="Code"/>
+      </w:pPr>
+      <w:r>
+        <w:t xml:space="preserve">            {</w:t>
+      </w:r>
+    </w:p>
+    <w:p>
+      <w:pPr>
+        <w:pStyle w:val="Code"/>
+      </w:pPr>
+      <w:r>
+        <w:lastRenderedPageBreak/>
+        <w:t xml:space="preserve">                Console.WriteLine(num);</w:t>
+      </w:r>
+    </w:p>
+    <w:p>
+      <w:pPr>
+        <w:pStyle w:val="Code"/>
+      </w:pPr>
+      <w:r>
+        <w:t xml:space="preserve">                num++;</w:t>
+      </w:r>
+    </w:p>
+    <w:p>
+      <w:pPr>
+        <w:pStyle w:val="Code"/>
+      </w:pPr>
+      <w:r>
+        <w:t xml:space="preserve">            }</w:t>
+      </w:r>
+    </w:p>
+    <w:p>
+      <w:pPr>
+        <w:pStyle w:val="Code"/>
+      </w:pPr>
+      <w:r>
+        <w:t xml:space="preserve">        }</w:t>
+      </w:r>
+    </w:p>
+    <w:p>
+      <w:pPr>
+        <w:pStyle w:val="Code"/>
+      </w:pPr>
+      <w:r>
+        <w:t xml:space="preserve">    }</w:t>
+      </w:r>
+    </w:p>
+    <w:p>
+      <w:pPr>
+        <w:pStyle w:val="Code"/>
+      </w:pPr>
+      <w:r>
+        <w:t>}</w:t>
+      </w:r>
+    </w:p>
+    <w:p>
+      <w:r>
+        <w:t xml:space="preserve">The example above declares a variable equal to 1 (int num = 1). The </w:t>
+      </w:r>
+      <w:r>
+        <w:rPr>
+          <w:b/>
+          <w:bCs/>
+        </w:rPr>
+        <w:t>while</w:t>
+      </w:r>
+      <w:r>
+        <w:t xml:space="preserve"> loop checks the condition (num &lt; 6) and, if </w:t>
+      </w:r>
+      <w:r>
+        <w:rPr>
+          <w:b/>
+          <w:bCs/>
+        </w:rPr>
+        <w:t>true</w:t>
+      </w:r>
+      <w:r>
+        <w:t xml:space="preserve">, executes the statements in its body, which increment the value of </w:t>
+      </w:r>
+      <w:r>
+        <w:rPr>
+          <w:b/>
+          <w:bCs/>
+        </w:rPr>
+        <w:t>num</w:t>
+      </w:r>
+      <w:r>
+        <w:t xml:space="preserve"> by one, before checking the loop condition again.</w:t>
+      </w:r>
+    </w:p>
+    <w:p>
+      <w:r>
+        <w:t xml:space="preserve">After the 5th iteration, </w:t>
+      </w:r>
+      <w:r>
+        <w:rPr>
+          <w:b/>
+          <w:bCs/>
+        </w:rPr>
+        <w:t>num</w:t>
+      </w:r>
+      <w:r>
+        <w:t xml:space="preserve"> equals 6, the condition evaluates to </w:t>
+      </w:r>
+      <w:r>
+        <w:rPr>
+          <w:b/>
+          <w:bCs/>
+        </w:rPr>
+        <w:t>false</w:t>
+      </w:r>
+      <w:r>
+        <w:t>, and the loop stops running.</w:t>
+      </w:r>
+    </w:p>
+    <w:p>
+      <w:pPr>
+        <w:rPr>
+          <w:b/>
+          <w:bCs/>
+        </w:rPr>
+      </w:pPr>
     </w:p>
     <w:p>
       <w:pPr>
@@ -7262,52 +7547,52 @@
     </w:p>
     <w:p>
       <w:r>
+        <w:t>Web services</w:t>
+      </w:r>
+      <w:r>
+        <w:t xml:space="preserve"> : dịch vụ web</w:t>
+      </w:r>
+    </w:p>
+    <w:p>
+      <w:r>
+        <w:t>client-server</w:t>
+      </w:r>
+      <w:r>
+        <w:t xml:space="preserve"> : máy khách-máy chủ</w:t>
+      </w:r>
+    </w:p>
+    <w:p>
+      <w:r>
+        <w:t>database</w:t>
+      </w:r>
+      <w:r>
+        <w:t xml:space="preserve"> : cơ sở dữ liệu</w:t>
+      </w:r>
+    </w:p>
+    <w:p>
+      <w:r>
+        <w:t>.NET Framework : là một nền tảng lập trình</w:t>
+      </w:r>
+    </w:p>
+    <w:p>
+      <w:r>
+        <w:t>Common Language Runtime</w:t>
+      </w:r>
+      <w:r>
+        <w:t xml:space="preserve"> :  ngôn ngữ thực thi tổng quát</w:t>
+      </w:r>
+    </w:p>
+    <w:p>
+      <w:r>
+        <w:t>class library</w:t>
+      </w:r>
+      <w:r>
+        <w:t xml:space="preserve"> : lớp thư viện</w:t>
+      </w:r>
+    </w:p>
+    <w:p>
+      <w:r>
         <w:lastRenderedPageBreak/>
-        <w:t>Web services</w:t>
-      </w:r>
-      <w:r>
-        <w:t xml:space="preserve"> : dịch vụ web</w:t>
-      </w:r>
-    </w:p>
-    <w:p>
-      <w:r>
-        <w:t>client-server</w:t>
-      </w:r>
-      <w:r>
-        <w:t xml:space="preserve"> : máy khách-máy chủ</w:t>
-      </w:r>
-    </w:p>
-    <w:p>
-      <w:r>
-        <w:t>database</w:t>
-      </w:r>
-      <w:r>
-        <w:t xml:space="preserve"> : cơ sở dữ liệu</w:t>
-      </w:r>
-    </w:p>
-    <w:p>
-      <w:r>
-        <w:t>.NET Framework : là một nền tảng lập trình</w:t>
-      </w:r>
-    </w:p>
-    <w:p>
-      <w:r>
-        <w:t>Common Language Runtime</w:t>
-      </w:r>
-      <w:r>
-        <w:t xml:space="preserve"> :  ngôn ngữ thực thi tổng quát</w:t>
-      </w:r>
-    </w:p>
-    <w:p>
-      <w:r>
-        <w:t>class library</w:t>
-      </w:r>
-      <w:r>
-        <w:t xml:space="preserve"> : lớp thư viện</w:t>
-      </w:r>
-    </w:p>
-    <w:p>
-      <w:r>
         <w:t>foundation</w:t>
       </w:r>
       <w:r>
@@ -7585,159 +7870,159 @@
     </w:p>
     <w:p>
       <w:r>
+        <w:t>additional software</w:t>
+      </w:r>
+      <w:r>
+        <w:t xml:space="preserve"> : phần mềm bổ sung</w:t>
+      </w:r>
+    </w:p>
+    <w:p>
+      <w:r>
+        <w:t>classes</w:t>
+      </w:r>
+      <w:r>
+        <w:t xml:space="preserve"> :</w:t>
+      </w:r>
+      <w:r>
+        <w:t xml:space="preserve"> </w:t>
+      </w:r>
+      <w:r>
+        <w:t>các lớp</w:t>
+      </w:r>
+    </w:p>
+    <w:p>
+      <w:r>
+        <w:t>methods</w:t>
+      </w:r>
+      <w:r>
+        <w:t xml:space="preserve"> :</w:t>
+      </w:r>
+      <w:r>
+        <w:t xml:space="preserve"> các phương thức</w:t>
+      </w:r>
+    </w:p>
+    <w:p>
+      <w:r>
+        <w:t>arguments</w:t>
+      </w:r>
+      <w:r>
+        <w:t xml:space="preserve"> :</w:t>
+      </w:r>
+      <w:r>
+        <w:t xml:space="preserve"> </w:t>
+      </w:r>
+      <w:r>
+        <w:t>các đối số</w:t>
+      </w:r>
+    </w:p>
+    <w:p>
+      <w:r>
+        <w:t>namespaces</w:t>
+      </w:r>
+      <w:r>
+        <w:t xml:space="preserve"> :</w:t>
+      </w:r>
+      <w:r>
+        <w:t xml:space="preserve"> không gian tên</w:t>
+      </w:r>
+    </w:p>
+    <w:p>
+      <w:r>
+        <w:t>general message</w:t>
+      </w:r>
+      <w:r>
+        <w:t xml:space="preserve"> : thông báo chung</w:t>
+      </w:r>
+    </w:p>
+    <w:p>
+      <w:r>
         <w:lastRenderedPageBreak/>
-        <w:t>additional software</w:t>
-      </w:r>
-      <w:r>
-        <w:t xml:space="preserve"> : phần mềm bổ sung</w:t>
-      </w:r>
-    </w:p>
-    <w:p>
-      <w:r>
-        <w:t>classes</w:t>
+        <w:t>text-only interface</w:t>
+      </w:r>
+      <w:r>
+        <w:t xml:space="preserve"> : giao diện thuần văn bản</w:t>
+      </w:r>
+    </w:p>
+    <w:p>
+      <w:r>
+        <w:t>a line terminator</w:t>
+      </w:r>
+      <w:r>
+        <w:t xml:space="preserve"> : dấu xuống dòng</w:t>
+      </w:r>
+    </w:p>
+    <w:p>
+      <w:r>
+        <w:t>console</w:t>
+      </w:r>
+      <w:r>
+        <w:t xml:space="preserve"> : bàn điều khiển</w:t>
+      </w:r>
+    </w:p>
+    <w:p>
+      <w:r>
+        <w:t>cursor</w:t>
+      </w:r>
+      <w:r>
+        <w:t xml:space="preserve"> : con trỏ</w:t>
+      </w:r>
+    </w:p>
+    <w:p>
+      <w:r>
+        <w:t>formatted string</w:t>
+      </w:r>
+      <w:r>
+        <w:t xml:space="preserve"> : chuỗi định dạng</w:t>
+      </w:r>
+    </w:p>
+    <w:p>
+      <w:r>
+        <w:t>syntax</w:t>
+      </w:r>
+      <w:r>
+        <w:t xml:space="preserve"> : cú pháp</w:t>
+      </w:r>
+    </w:p>
+    <w:p>
+      <w:r>
+        <w:t>conversion</w:t>
+      </w:r>
+      <w:r>
+        <w:t xml:space="preserve"> : sự chuyển đổi</w:t>
+      </w:r>
+    </w:p>
+    <w:p>
+      <w:r>
+        <w:t>alternatives</w:t>
+      </w:r>
+      <w:r>
+        <w:t xml:space="preserve"> : lựa chọn thay thế</w:t>
+      </w:r>
+    </w:p>
+    <w:p>
+      <w:r>
+        <w:t>default</w:t>
+      </w:r>
+      <w:r>
+        <w:t xml:space="preserve"> : mặc định</w:t>
+      </w:r>
+    </w:p>
+    <w:p>
+      <w:r>
+        <w:t>precedence</w:t>
+      </w:r>
+      <w:r>
+        <w:t xml:space="preserve"> : quyền ưu tiên</w:t>
+      </w:r>
+    </w:p>
+    <w:p>
+      <w:r>
+        <w:t>Operator</w:t>
       </w:r>
       <w:r>
         <w:t xml:space="preserve"> :</w:t>
       </w:r>
       <w:r>
-        <w:t xml:space="preserve"> </w:t>
-      </w:r>
-      <w:r>
-        <w:t>các lớp</w:t>
-      </w:r>
-    </w:p>
-    <w:p>
-      <w:r>
-        <w:t>methods</w:t>
-      </w:r>
-      <w:r>
-        <w:t xml:space="preserve"> :</w:t>
-      </w:r>
-      <w:r>
-        <w:t xml:space="preserve"> các phương thức</w:t>
-      </w:r>
-    </w:p>
-    <w:p>
-      <w:r>
-        <w:t>arguments</w:t>
-      </w:r>
-      <w:r>
-        <w:t xml:space="preserve"> :</w:t>
-      </w:r>
-      <w:r>
-        <w:t xml:space="preserve"> </w:t>
-      </w:r>
-      <w:r>
-        <w:t>các đối số</w:t>
-      </w:r>
-    </w:p>
-    <w:p>
-      <w:r>
-        <w:t>namespaces</w:t>
-      </w:r>
-      <w:r>
-        <w:t xml:space="preserve"> :</w:t>
-      </w:r>
-      <w:r>
-        <w:t xml:space="preserve"> không gian tên</w:t>
-      </w:r>
-    </w:p>
-    <w:p>
-      <w:r>
-        <w:t>general message</w:t>
-      </w:r>
-      <w:r>
-        <w:t xml:space="preserve"> : thông báo chung</w:t>
-      </w:r>
-    </w:p>
-    <w:p>
-      <w:r>
-        <w:t>text-only interface</w:t>
-      </w:r>
-      <w:r>
-        <w:t xml:space="preserve"> : giao diện thuần văn bản</w:t>
-      </w:r>
-    </w:p>
-    <w:p>
-      <w:r>
-        <w:t>a line terminator</w:t>
-      </w:r>
-      <w:r>
-        <w:t xml:space="preserve"> : dấu xuống dòng</w:t>
-      </w:r>
-    </w:p>
-    <w:p>
-      <w:r>
-        <w:t>console</w:t>
-      </w:r>
-      <w:r>
-        <w:t xml:space="preserve"> : bàn điều khiển</w:t>
-      </w:r>
-    </w:p>
-    <w:p>
-      <w:r>
-        <w:t>cursor</w:t>
-      </w:r>
-      <w:r>
-        <w:t xml:space="preserve"> : con trỏ</w:t>
-      </w:r>
-    </w:p>
-    <w:p>
-      <w:r>
-        <w:t>formatted string</w:t>
-      </w:r>
-      <w:r>
-        <w:t xml:space="preserve"> : chuỗi định dạng</w:t>
-      </w:r>
-    </w:p>
-    <w:p>
-      <w:r>
-        <w:t>syntax</w:t>
-      </w:r>
-      <w:r>
-        <w:t xml:space="preserve"> : cú pháp</w:t>
-      </w:r>
-    </w:p>
-    <w:p>
-      <w:r>
-        <w:t>conversion</w:t>
-      </w:r>
-      <w:r>
-        <w:t xml:space="preserve"> : sự chuyển đổi</w:t>
-      </w:r>
-    </w:p>
-    <w:p>
-      <w:r>
-        <w:t>alternatives</w:t>
-      </w:r>
-      <w:r>
-        <w:t xml:space="preserve"> : lựa chọn thay thế</w:t>
-      </w:r>
-    </w:p>
-    <w:p>
-      <w:r>
-        <w:t>default</w:t>
-      </w:r>
-      <w:r>
-        <w:t xml:space="preserve"> : mặc định</w:t>
-      </w:r>
-    </w:p>
-    <w:p>
-      <w:r>
-        <w:t>precedence</w:t>
-      </w:r>
-      <w:r>
-        <w:t xml:space="preserve"> : quyền ưu tiên</w:t>
-      </w:r>
-    </w:p>
-    <w:p>
-      <w:r>
-        <w:t>Operator</w:t>
-      </w:r>
-      <w:r>
-        <w:t xml:space="preserve"> :</w:t>
-      </w:r>
-      <w:r>
         <w:t xml:space="preserve"> hệ</w:t>
       </w:r>
       <w:r>
@@ -7779,6 +8064,25 @@
       </w:r>
       <w:r>
         <w:t xml:space="preserve"> :  sự bằng nhau</w:t>
+      </w:r>
+    </w:p>
+    <w:p>
+      <w:r>
+        <w:t>increment</w:t>
+      </w:r>
+      <w:r>
+        <w:t xml:space="preserve"> : sự gia tăng</w:t>
+      </w:r>
+    </w:p>
+    <w:p>
+      <w:r>
+        <w:t>d</w:t>
+      </w:r>
+      <w:r>
+        <w:t>ecrement</w:t>
+      </w:r>
+      <w:r>
+        <w:t xml:space="preserve"> : sự giảm dần</w:t>
       </w:r>
     </w:p>
     <w:p/>
@@ -7860,36 +8164,36 @@
     </w:p>
     <w:p>
       <w:r>
+        <w:t>reserves</w:t>
+      </w:r>
+      <w:r>
+        <w:t xml:space="preserve"> : dự trữ</w:t>
+      </w:r>
+    </w:p>
+    <w:p>
+      <w:r>
+        <w:t>store :  lưu trữ</w:t>
+      </w:r>
+    </w:p>
+    <w:p>
+      <w:r>
+        <w:t>declare</w:t>
+      </w:r>
+      <w:r>
+        <w:t xml:space="preserve"> : khai báo</w:t>
+      </w:r>
+    </w:p>
+    <w:p>
+      <w:r>
+        <w:t>specify</w:t>
+      </w:r>
+      <w:r>
+        <w:t xml:space="preserve"> : xác định</w:t>
+      </w:r>
+    </w:p>
+    <w:p>
+      <w:r>
         <w:lastRenderedPageBreak/>
-        <w:t>reserves</w:t>
-      </w:r>
-      <w:r>
-        <w:t xml:space="preserve"> : dự trữ</w:t>
-      </w:r>
-    </w:p>
-    <w:p>
-      <w:r>
-        <w:t>store :  lưu trữ</w:t>
-      </w:r>
-    </w:p>
-    <w:p>
-      <w:r>
-        <w:t>declare</w:t>
-      </w:r>
-      <w:r>
-        <w:t xml:space="preserve"> : khai báo</w:t>
-      </w:r>
-    </w:p>
-    <w:p>
-      <w:r>
-        <w:t>specify</w:t>
-      </w:r>
-      <w:r>
-        <w:t xml:space="preserve"> : xác định</w:t>
-      </w:r>
-    </w:p>
-    <w:p>
-      <w:r>
         <w:t>c</w:t>
       </w:r>
       <w:r>
@@ -8111,40 +8415,48 @@
     </w:p>
     <w:p>
       <w:r>
+        <w:t>True</w:t>
+      </w:r>
+      <w:r>
+        <w:t xml:space="preserve"> : đúng</w:t>
+      </w:r>
+    </w:p>
+    <w:p>
+      <w:r>
+        <w:t>False : sai</w:t>
+      </w:r>
+    </w:p>
+    <w:p>
+      <w:r>
+        <w:t>different</w:t>
+      </w:r>
+      <w:r>
+        <w:t xml:space="preserve"> : khác nhau</w:t>
+      </w:r>
+    </w:p>
+    <w:p>
+      <w:r>
+        <w:t>empty</w:t>
+      </w:r>
+      <w:r>
+        <w:t xml:space="preserve"> : bỏ trống</w:t>
+      </w:r>
+    </w:p>
+    <w:p>
+      <w:r>
         <w:lastRenderedPageBreak/>
-        <w:t>True</w:t>
-      </w:r>
-      <w:r>
-        <w:t xml:space="preserve"> : đúng</w:t>
-      </w:r>
-    </w:p>
-    <w:p>
-      <w:r>
-        <w:t>False : sai</w:t>
-      </w:r>
-    </w:p>
-    <w:p>
-      <w:r>
-        <w:t>different</w:t>
-      </w:r>
-      <w:r>
-        <w:t xml:space="preserve"> : khác nhau</w:t>
-      </w:r>
-    </w:p>
-    <w:p>
-      <w:r>
-        <w:t>empty</w:t>
-      </w:r>
-      <w:r>
-        <w:t xml:space="preserve"> : bỏ trống</w:t>
-      </w:r>
-    </w:p>
-    <w:p>
-      <w:r>
         <w:t>explanatory</w:t>
       </w:r>
       <w:r>
         <w:t xml:space="preserve"> : được giải thích</w:t>
+      </w:r>
+    </w:p>
+    <w:p>
+      <w:r>
+        <w:t>conditional</w:t>
+      </w:r>
+      <w:r>
+        <w:t xml:space="preserve"> : có điều kiện</w:t>
       </w:r>
     </w:p>
     <w:p/>
@@ -8196,6 +8508,10 @@
       <w:r>
         <w:t xml:space="preserve"> : rõ ràng</w:t>
       </w:r>
+    </w:p>
+    <w:p>
+      <w:bookmarkStart w:id="0" w:name="_GoBack"/>
+      <w:bookmarkEnd w:id="0"/>
     </w:p>
     <w:p>
       <w:pPr>
@@ -10489,7 +10805,7 @@
 </file>
 
 <file path=customXml/itemProps1.xml><?xml version="1.0" encoding="utf-8"?>
-<ds:datastoreItem xmlns:ds="http://schemas.openxmlformats.org/officeDocument/2006/customXml" ds:itemID="{87915645-0B2A-437D-BD15-6B414ACA564C}">
+<ds:datastoreItem xmlns:ds="http://schemas.openxmlformats.org/officeDocument/2006/customXml" ds:itemID="{16C924A4-ED53-43B0-8870-6DC67710A78E}">
   <ds:schemaRefs>
     <ds:schemaRef ds:uri="http://schemas.openxmlformats.org/officeDocument/2006/bibliography"/>
   </ds:schemaRefs>

--- a/Lập Trình C#.docx
+++ b/Lập Trình C#.docx
@@ -7420,12 +7420,2270 @@
     </w:p>
     <w:p>
       <w:pPr>
-        <w:rPr>
-          <w:b/>
-          <w:bCs/>
-        </w:rPr>
-      </w:pPr>
-    </w:p>
+        <w:pStyle w:val="FocusLine"/>
+      </w:pPr>
+      <w:r>
+        <w:t xml:space="preserve">The </w:t>
+      </w:r>
+      <w:r>
+        <w:rPr>
+          <w:b/>
+          <w:bCs/>
+        </w:rPr>
+        <w:t>loop body</w:t>
+      </w:r>
+      <w:r>
+        <w:t xml:space="preserve"> is the block of statements within curly braces.</w:t>
+      </w:r>
+    </w:p>
+    <w:p>
+      <w:r>
+        <w:rPr>
+          <w:noProof/>
+        </w:rPr>
+        <w:drawing>
+          <wp:inline distT="0" distB="0" distL="0" distR="0" wp14:anchorId="6FF701BF" wp14:editId="48FF929D">
+            <wp:extent cx="5731510" cy="4551045"/>
+            <wp:effectExtent l="0" t="0" r="2540" b="1905"/>
+            <wp:docPr id="46" name="Picture 46"/>
+            <wp:cNvGraphicFramePr>
+              <a:graphicFrameLocks xmlns:a="http://schemas.openxmlformats.org/drawingml/2006/main" noChangeAspect="1"/>
+            </wp:cNvGraphicFramePr>
+            <a:graphic xmlns:a="http://schemas.openxmlformats.org/drawingml/2006/main">
+              <a:graphicData uri="http://schemas.openxmlformats.org/drawingml/2006/picture">
+                <pic:pic xmlns:pic="http://schemas.openxmlformats.org/drawingml/2006/picture">
+                  <pic:nvPicPr>
+                    <pic:cNvPr id="1" name=""/>
+                    <pic:cNvPicPr/>
+                  </pic:nvPicPr>
+                  <pic:blipFill>
+                    <a:blip r:embed="rId52"/>
+                    <a:stretch>
+                      <a:fillRect/>
+                    </a:stretch>
+                  </pic:blipFill>
+                  <pic:spPr>
+                    <a:xfrm>
+                      <a:off x="0" y="0"/>
+                      <a:ext cx="5731510" cy="4551045"/>
+                    </a:xfrm>
+                    <a:prstGeom prst="rect">
+                      <a:avLst/>
+                    </a:prstGeom>
+                  </pic:spPr>
+                </pic:pic>
+              </a:graphicData>
+            </a:graphic>
+          </wp:inline>
+        </w:drawing>
+      </w:r>
+    </w:p>
+    <w:p/>
+    <w:p>
+      <w:pPr>
+        <w:rPr>
+          <w:b/>
+          <w:bCs/>
+        </w:rPr>
+      </w:pPr>
+      <w:r>
+        <w:rPr>
+          <w:b/>
+          <w:bCs/>
+        </w:rPr>
+        <w:t>The while Loop</w:t>
+      </w:r>
+    </w:p>
+    <w:p>
+      <w:r>
+        <w:t>The compound arithmetic operators can be used to further control the number of times a loop runs.</w:t>
+      </w:r>
+    </w:p>
+    <w:p>
+      <w:pPr>
+        <w:rPr>
+          <w:b/>
+          <w:bCs/>
+        </w:rPr>
+      </w:pPr>
+      <w:r>
+        <w:rPr>
+          <w:b/>
+          <w:bCs/>
+        </w:rPr>
+        <w:t>For example:</w:t>
+      </w:r>
+    </w:p>
+    <w:p>
+      <w:pPr>
+        <w:pStyle w:val="Code"/>
+      </w:pPr>
+      <w:r>
+        <w:lastRenderedPageBreak/>
+        <w:t>using System;</w:t>
+      </w:r>
+    </w:p>
+    <w:p>
+      <w:pPr>
+        <w:pStyle w:val="Code"/>
+      </w:pPr>
+      <w:r>
+        <w:t>using System.Collections.Generic;</w:t>
+      </w:r>
+    </w:p>
+    <w:p>
+      <w:pPr>
+        <w:pStyle w:val="Code"/>
+      </w:pPr>
+      <w:r>
+        <w:t>using System.Linq;</w:t>
+      </w:r>
+    </w:p>
+    <w:p>
+      <w:pPr>
+        <w:pStyle w:val="Code"/>
+      </w:pPr>
+      <w:r>
+        <w:t>using System.Text;</w:t>
+      </w:r>
+    </w:p>
+    <w:p>
+      <w:pPr>
+        <w:pStyle w:val="Code"/>
+      </w:pPr>
+      <w:r>
+        <w:t>using System.Threading.Tasks;</w:t>
+      </w:r>
+    </w:p>
+    <w:p>
+      <w:pPr>
+        <w:pStyle w:val="Code"/>
+      </w:pPr>
+    </w:p>
+    <w:p>
+      <w:pPr>
+        <w:pStyle w:val="Code"/>
+      </w:pPr>
+      <w:r>
+        <w:t>namespace SoloLearn</w:t>
+      </w:r>
+    </w:p>
+    <w:p>
+      <w:pPr>
+        <w:pStyle w:val="Code"/>
+      </w:pPr>
+      <w:r>
+        <w:t>{</w:t>
+      </w:r>
+    </w:p>
+    <w:p>
+      <w:pPr>
+        <w:pStyle w:val="Code"/>
+      </w:pPr>
+      <w:r>
+        <w:t xml:space="preserve">    class Program</w:t>
+      </w:r>
+    </w:p>
+    <w:p>
+      <w:pPr>
+        <w:pStyle w:val="Code"/>
+      </w:pPr>
+      <w:r>
+        <w:t xml:space="preserve">    {</w:t>
+      </w:r>
+    </w:p>
+    <w:p>
+      <w:pPr>
+        <w:pStyle w:val="Code"/>
+      </w:pPr>
+      <w:r>
+        <w:t xml:space="preserve">        static void Main(string[] args)</w:t>
+      </w:r>
+    </w:p>
+    <w:p>
+      <w:pPr>
+        <w:pStyle w:val="Code"/>
+      </w:pPr>
+      <w:r>
+        <w:t xml:space="preserve">        {</w:t>
+      </w:r>
+    </w:p>
+    <w:p>
+      <w:pPr>
+        <w:pStyle w:val="Code"/>
+      </w:pPr>
+      <w:r>
+        <w:t xml:space="preserve">            int num = 1;</w:t>
+      </w:r>
+    </w:p>
+    <w:p>
+      <w:pPr>
+        <w:pStyle w:val="Code"/>
+      </w:pPr>
+      <w:r>
+        <w:t xml:space="preserve">            while(num &lt; 6) </w:t>
+      </w:r>
+    </w:p>
+    <w:p>
+      <w:pPr>
+        <w:pStyle w:val="Code"/>
+      </w:pPr>
+      <w:r>
+        <w:t xml:space="preserve">            {</w:t>
+      </w:r>
+    </w:p>
+    <w:p>
+      <w:pPr>
+        <w:pStyle w:val="Code"/>
+      </w:pPr>
+      <w:r>
+        <w:t xml:space="preserve">                Console.WriteLine(num);</w:t>
+      </w:r>
+    </w:p>
+    <w:p>
+      <w:pPr>
+        <w:pStyle w:val="Code"/>
+      </w:pPr>
+      <w:r>
+        <w:t xml:space="preserve">                num+=2;</w:t>
+      </w:r>
+    </w:p>
+    <w:p>
+      <w:pPr>
+        <w:pStyle w:val="Code"/>
+      </w:pPr>
+      <w:r>
+        <w:t xml:space="preserve">            }</w:t>
+      </w:r>
+    </w:p>
+    <w:p>
+      <w:pPr>
+        <w:pStyle w:val="Code"/>
+      </w:pPr>
+      <w:r>
+        <w:t xml:space="preserve">        }</w:t>
+      </w:r>
+    </w:p>
+    <w:p>
+      <w:pPr>
+        <w:pStyle w:val="Code"/>
+      </w:pPr>
+      <w:r>
+        <w:t xml:space="preserve">    }</w:t>
+      </w:r>
+    </w:p>
+    <w:p>
+      <w:pPr>
+        <w:pStyle w:val="Code"/>
+      </w:pPr>
+      <w:r>
+        <w:t>}</w:t>
+      </w:r>
+    </w:p>
+    <w:p>
+      <w:pPr>
+        <w:pStyle w:val="FocusLine"/>
+      </w:pPr>
+      <w:r>
+        <w:t xml:space="preserve">Without a statement that eventually evaluates the loop condition to </w:t>
+      </w:r>
+      <w:r>
+        <w:rPr>
+          <w:b/>
+          <w:bCs/>
+        </w:rPr>
+        <w:t>false</w:t>
+      </w:r>
+      <w:r>
+        <w:t>, the loop will continue indefinitely.</w:t>
+      </w:r>
+    </w:p>
+    <w:p>
+      <w:r>
+        <w:rPr>
+          <w:noProof/>
+        </w:rPr>
+        <w:lastRenderedPageBreak/>
+        <w:drawing>
+          <wp:inline distT="0" distB="0" distL="0" distR="0" wp14:anchorId="0513F97E" wp14:editId="11BC57ED">
+            <wp:extent cx="5731510" cy="4536440"/>
+            <wp:effectExtent l="0" t="0" r="2540" b="0"/>
+            <wp:docPr id="47" name="Picture 47"/>
+            <wp:cNvGraphicFramePr>
+              <a:graphicFrameLocks xmlns:a="http://schemas.openxmlformats.org/drawingml/2006/main" noChangeAspect="1"/>
+            </wp:cNvGraphicFramePr>
+            <a:graphic xmlns:a="http://schemas.openxmlformats.org/drawingml/2006/main">
+              <a:graphicData uri="http://schemas.openxmlformats.org/drawingml/2006/picture">
+                <pic:pic xmlns:pic="http://schemas.openxmlformats.org/drawingml/2006/picture">
+                  <pic:nvPicPr>
+                    <pic:cNvPr id="1" name=""/>
+                    <pic:cNvPicPr/>
+                  </pic:nvPicPr>
+                  <pic:blipFill>
+                    <a:blip r:embed="rId53"/>
+                    <a:stretch>
+                      <a:fillRect/>
+                    </a:stretch>
+                  </pic:blipFill>
+                  <pic:spPr>
+                    <a:xfrm>
+                      <a:off x="0" y="0"/>
+                      <a:ext cx="5731510" cy="4536440"/>
+                    </a:xfrm>
+                    <a:prstGeom prst="rect">
+                      <a:avLst/>
+                    </a:prstGeom>
+                  </pic:spPr>
+                </pic:pic>
+              </a:graphicData>
+            </a:graphic>
+          </wp:inline>
+        </w:drawing>
+      </w:r>
+    </w:p>
+    <w:p/>
+    <w:p>
+      <w:r>
+        <w:t xml:space="preserve">We can shorten the previous example, by incrementing the value of </w:t>
+      </w:r>
+      <w:r>
+        <w:rPr>
+          <w:b/>
+          <w:bCs/>
+        </w:rPr>
+        <w:t>num</w:t>
+      </w:r>
+      <w:r>
+        <w:t xml:space="preserve"> right in the condition:</w:t>
+      </w:r>
+    </w:p>
+    <w:p>
+      <w:pPr>
+        <w:pStyle w:val="Code"/>
+      </w:pPr>
+      <w:r>
+        <w:t>using System;</w:t>
+      </w:r>
+    </w:p>
+    <w:p>
+      <w:pPr>
+        <w:pStyle w:val="Code"/>
+      </w:pPr>
+      <w:r>
+        <w:t>using System.Collections.Generic;</w:t>
+      </w:r>
+    </w:p>
+    <w:p>
+      <w:pPr>
+        <w:pStyle w:val="Code"/>
+      </w:pPr>
+      <w:r>
+        <w:t>using System.Linq;</w:t>
+      </w:r>
+    </w:p>
+    <w:p>
+      <w:pPr>
+        <w:pStyle w:val="Code"/>
+      </w:pPr>
+      <w:r>
+        <w:t>using System.Text;</w:t>
+      </w:r>
+    </w:p>
+    <w:p>
+      <w:pPr>
+        <w:pStyle w:val="Code"/>
+      </w:pPr>
+      <w:r>
+        <w:t>using System.Threading.Tasks;</w:t>
+      </w:r>
+    </w:p>
+    <w:p>
+      <w:pPr>
+        <w:pStyle w:val="Code"/>
+      </w:pPr>
+    </w:p>
+    <w:p>
+      <w:pPr>
+        <w:pStyle w:val="Code"/>
+      </w:pPr>
+      <w:r>
+        <w:t>namespace SoloLearn</w:t>
+      </w:r>
+    </w:p>
+    <w:p>
+      <w:pPr>
+        <w:pStyle w:val="Code"/>
+      </w:pPr>
+      <w:r>
+        <w:t>{</w:t>
+      </w:r>
+    </w:p>
+    <w:p>
+      <w:pPr>
+        <w:pStyle w:val="Code"/>
+      </w:pPr>
+      <w:r>
+        <w:t xml:space="preserve">    class Program</w:t>
+      </w:r>
+    </w:p>
+    <w:p>
+      <w:pPr>
+        <w:pStyle w:val="Code"/>
+      </w:pPr>
+      <w:r>
+        <w:t xml:space="preserve">    {</w:t>
+      </w:r>
+    </w:p>
+    <w:p>
+      <w:pPr>
+        <w:pStyle w:val="Code"/>
+      </w:pPr>
+      <w:r>
+        <w:t xml:space="preserve">        static void Main(string[] args)</w:t>
+      </w:r>
+    </w:p>
+    <w:p>
+      <w:pPr>
+        <w:pStyle w:val="Code"/>
+      </w:pPr>
+      <w:r>
+        <w:t xml:space="preserve">        {</w:t>
+      </w:r>
+    </w:p>
+    <w:p>
+      <w:pPr>
+        <w:pStyle w:val="Code"/>
+      </w:pPr>
+      <w:r>
+        <w:t xml:space="preserve">            int num = 0;</w:t>
+      </w:r>
+    </w:p>
+    <w:p>
+      <w:pPr>
+        <w:pStyle w:val="Code"/>
+      </w:pPr>
+      <w:r>
+        <w:t xml:space="preserve">            while(++num &lt; 6) </w:t>
+      </w:r>
+    </w:p>
+    <w:p>
+      <w:pPr>
+        <w:pStyle w:val="Code"/>
+      </w:pPr>
+      <w:r>
+        <w:t xml:space="preserve">                Console.WriteLine(num);</w:t>
+      </w:r>
+    </w:p>
+    <w:p>
+      <w:pPr>
+        <w:pStyle w:val="Code"/>
+      </w:pPr>
+      <w:r>
+        <w:t xml:space="preserve">        }</w:t>
+      </w:r>
+    </w:p>
+    <w:p>
+      <w:pPr>
+        <w:pStyle w:val="Code"/>
+      </w:pPr>
+      <w:r>
+        <w:lastRenderedPageBreak/>
+        <w:t xml:space="preserve">    }</w:t>
+      </w:r>
+    </w:p>
+    <w:p>
+      <w:pPr>
+        <w:pStyle w:val="Code"/>
+      </w:pPr>
+      <w:r>
+        <w:t>}</w:t>
+      </w:r>
+    </w:p>
+    <w:p>
+      <w:pPr>
+        <w:pStyle w:val="FocusLine"/>
+      </w:pPr>
+      <w:r>
+        <w:t xml:space="preserve">What do you think, is there a difference between </w:t>
+      </w:r>
+      <w:r>
+        <w:rPr>
+          <w:b/>
+          <w:bCs/>
+        </w:rPr>
+        <w:t>while(num++ &lt; 6)</w:t>
+      </w:r>
+      <w:r>
+        <w:t xml:space="preserve"> and </w:t>
+      </w:r>
+      <w:r>
+        <w:rPr>
+          <w:b/>
+          <w:bCs/>
+        </w:rPr>
+        <w:t>while(++num &lt; 6)</w:t>
+      </w:r>
+      <w:r>
+        <w:t>?</w:t>
+      </w:r>
+    </w:p>
+    <w:p>
+      <w:pPr>
+        <w:pStyle w:val="FocusLine"/>
+      </w:pPr>
+      <w:r>
+        <w:t xml:space="preserve">Yes! The loop </w:t>
+      </w:r>
+      <w:r>
+        <w:rPr>
+          <w:b/>
+          <w:bCs/>
+        </w:rPr>
+        <w:t>while(++num &lt; 6)</w:t>
+      </w:r>
+      <w:r>
+        <w:t xml:space="preserve"> will execute 5 times, because pre-increment increases the value of x before checking the num &lt; 6 condition, while post-increment will check the condition before increasing the value of num, making </w:t>
+      </w:r>
+      <w:r>
+        <w:rPr>
+          <w:b/>
+          <w:bCs/>
+        </w:rPr>
+        <w:t>while(num++ &lt; 6)</w:t>
+      </w:r>
+      <w:r>
+        <w:t xml:space="preserve"> execute 6 times.</w:t>
+      </w:r>
+    </w:p>
+    <w:p>
+      <w:r>
+        <w:rPr>
+          <w:noProof/>
+        </w:rPr>
+        <w:drawing>
+          <wp:inline distT="0" distB="0" distL="0" distR="0" wp14:anchorId="3813AA27" wp14:editId="1395653B">
+            <wp:extent cx="5731510" cy="4147185"/>
+            <wp:effectExtent l="0" t="0" r="2540" b="5715"/>
+            <wp:docPr id="48" name="Picture 48"/>
+            <wp:cNvGraphicFramePr>
+              <a:graphicFrameLocks xmlns:a="http://schemas.openxmlformats.org/drawingml/2006/main" noChangeAspect="1"/>
+            </wp:cNvGraphicFramePr>
+            <a:graphic xmlns:a="http://schemas.openxmlformats.org/drawingml/2006/main">
+              <a:graphicData uri="http://schemas.openxmlformats.org/drawingml/2006/picture">
+                <pic:pic xmlns:pic="http://schemas.openxmlformats.org/drawingml/2006/picture">
+                  <pic:nvPicPr>
+                    <pic:cNvPr id="1" name=""/>
+                    <pic:cNvPicPr/>
+                  </pic:nvPicPr>
+                  <pic:blipFill>
+                    <a:blip r:embed="rId54"/>
+                    <a:stretch>
+                      <a:fillRect/>
+                    </a:stretch>
+                  </pic:blipFill>
+                  <pic:spPr>
+                    <a:xfrm>
+                      <a:off x="0" y="0"/>
+                      <a:ext cx="5731510" cy="4147185"/>
+                    </a:xfrm>
+                    <a:prstGeom prst="rect">
+                      <a:avLst/>
+                    </a:prstGeom>
+                  </pic:spPr>
+                </pic:pic>
+              </a:graphicData>
+            </a:graphic>
+          </wp:inline>
+        </w:drawing>
+      </w:r>
+    </w:p>
+    <w:p/>
+    <w:p>
+      <w:pPr>
+        <w:pStyle w:val="Heading2"/>
+        <w:numPr>
+          <w:ilvl w:val="1"/>
+          <w:numId w:val="5"/>
+        </w:numPr>
+      </w:pPr>
+      <w:r>
+        <w:t>The for Loop</w:t>
+      </w:r>
+    </w:p>
+    <w:p>
+      <w:pPr>
+        <w:rPr>
+          <w:b/>
+          <w:bCs/>
+        </w:rPr>
+      </w:pPr>
+      <w:r>
+        <w:rPr>
+          <w:b/>
+          <w:bCs/>
+        </w:rPr>
+        <w:t>The for Loop</w:t>
+      </w:r>
+    </w:p>
+    <w:p>
+      <w:r>
+        <w:t xml:space="preserve">A </w:t>
+      </w:r>
+      <w:r>
+        <w:rPr>
+          <w:b/>
+          <w:bCs/>
+        </w:rPr>
+        <w:t>for</w:t>
+      </w:r>
+      <w:r>
+        <w:t xml:space="preserve"> loop executes a set of statements a specific number of times, and has the syntax:</w:t>
+      </w:r>
+    </w:p>
+    <w:p>
+      <w:pPr>
+        <w:pStyle w:val="Code"/>
+      </w:pPr>
+      <w:r>
+        <w:t>for ( init; condition; increment ) {</w:t>
+      </w:r>
+    </w:p>
+    <w:p>
+      <w:pPr>
+        <w:pStyle w:val="Code"/>
+      </w:pPr>
+      <w:r>
+        <w:t xml:space="preserve">  statement(s);</w:t>
+      </w:r>
+    </w:p>
+    <w:p>
+      <w:pPr>
+        <w:pStyle w:val="Code"/>
+      </w:pPr>
+      <w:r>
+        <w:t>}</w:t>
+      </w:r>
+    </w:p>
+    <w:p>
+      <w:r>
+        <w:t xml:space="preserve">A counter is declared once in </w:t>
+      </w:r>
+      <w:r>
+        <w:rPr>
+          <w:b/>
+          <w:bCs/>
+        </w:rPr>
+        <w:t>init</w:t>
+      </w:r>
+      <w:r>
+        <w:t>.</w:t>
+      </w:r>
+    </w:p>
+    <w:p>
+      <w:r>
+        <w:t xml:space="preserve">Next, the </w:t>
+      </w:r>
+      <w:r>
+        <w:rPr>
+          <w:b/>
+          <w:bCs/>
+        </w:rPr>
+        <w:t>condition</w:t>
+      </w:r>
+      <w:r>
+        <w:t xml:space="preserve"> evaluates the value of the counter and the body of the loop is executed if the condition is </w:t>
+      </w:r>
+      <w:r>
+        <w:rPr>
+          <w:b/>
+          <w:bCs/>
+        </w:rPr>
+        <w:t>true</w:t>
+      </w:r>
+      <w:r>
+        <w:t>.</w:t>
+      </w:r>
+    </w:p>
+    <w:p>
+      <w:r>
+        <w:lastRenderedPageBreak/>
+        <w:t xml:space="preserve">After loop execution, the </w:t>
+      </w:r>
+      <w:r>
+        <w:rPr>
+          <w:b/>
+          <w:bCs/>
+        </w:rPr>
+        <w:t>increment</w:t>
+      </w:r>
+      <w:r>
+        <w:t xml:space="preserve"> statement updates the counter, also called the loop control variable.</w:t>
+      </w:r>
+    </w:p>
+    <w:p>
+      <w:r>
+        <w:t xml:space="preserve">The condition is again evaluated, and the loop body repeats, only stopping when the condition becomes </w:t>
+      </w:r>
+      <w:r>
+        <w:rPr>
+          <w:b/>
+          <w:bCs/>
+        </w:rPr>
+        <w:t>false</w:t>
+      </w:r>
+      <w:r>
+        <w:t>.</w:t>
+      </w:r>
+    </w:p>
+    <w:p>
+      <w:pPr>
+        <w:rPr>
+          <w:b/>
+          <w:bCs/>
+        </w:rPr>
+      </w:pPr>
+      <w:r>
+        <w:rPr>
+          <w:b/>
+          <w:bCs/>
+        </w:rPr>
+        <w:t>For example:</w:t>
+      </w:r>
+    </w:p>
+    <w:p>
+      <w:pPr>
+        <w:pStyle w:val="Code"/>
+      </w:pPr>
+      <w:r>
+        <w:t>for (int x = 10; x &lt; 15; x++)</w:t>
+      </w:r>
+    </w:p>
+    <w:p>
+      <w:pPr>
+        <w:pStyle w:val="Code"/>
+      </w:pPr>
+      <w:r>
+        <w:t>{</w:t>
+      </w:r>
+    </w:p>
+    <w:p>
+      <w:pPr>
+        <w:pStyle w:val="Code"/>
+        <w:ind w:firstLine="720"/>
+      </w:pPr>
+      <w:r>
+        <w:t>Console.WriteLine("Value of x: {0}", x);</w:t>
+      </w:r>
+    </w:p>
+    <w:p>
+      <w:pPr>
+        <w:pStyle w:val="Code"/>
+      </w:pPr>
+      <w:r>
+        <w:t>}</w:t>
+      </w:r>
+    </w:p>
+    <w:p>
+      <w:pPr>
+        <w:pStyle w:val="FocusLine"/>
+      </w:pPr>
+      <w:r>
+        <w:t xml:space="preserve">Note the </w:t>
+      </w:r>
+      <w:r>
+        <w:rPr>
+          <w:b/>
+          <w:bCs/>
+        </w:rPr>
+        <w:t>semicolons</w:t>
+      </w:r>
+      <w:r>
+        <w:t xml:space="preserve"> in the syntax.</w:t>
+      </w:r>
+    </w:p>
+    <w:p>
+      <w:r>
+        <w:rPr>
+          <w:noProof/>
+        </w:rPr>
+        <w:drawing>
+          <wp:inline distT="0" distB="0" distL="0" distR="0" wp14:anchorId="2C1D04A0" wp14:editId="3A62D050">
+            <wp:extent cx="5731510" cy="3270885"/>
+            <wp:effectExtent l="0" t="0" r="2540" b="5715"/>
+            <wp:docPr id="49" name="Picture 49"/>
+            <wp:cNvGraphicFramePr>
+              <a:graphicFrameLocks xmlns:a="http://schemas.openxmlformats.org/drawingml/2006/main" noChangeAspect="1"/>
+            </wp:cNvGraphicFramePr>
+            <a:graphic xmlns:a="http://schemas.openxmlformats.org/drawingml/2006/main">
+              <a:graphicData uri="http://schemas.openxmlformats.org/drawingml/2006/picture">
+                <pic:pic xmlns:pic="http://schemas.openxmlformats.org/drawingml/2006/picture">
+                  <pic:nvPicPr>
+                    <pic:cNvPr id="1" name=""/>
+                    <pic:cNvPicPr/>
+                  </pic:nvPicPr>
+                  <pic:blipFill>
+                    <a:blip r:embed="rId55"/>
+                    <a:stretch>
+                      <a:fillRect/>
+                    </a:stretch>
+                  </pic:blipFill>
+                  <pic:spPr>
+                    <a:xfrm>
+                      <a:off x="0" y="0"/>
+                      <a:ext cx="5731510" cy="3270885"/>
+                    </a:xfrm>
+                    <a:prstGeom prst="rect">
+                      <a:avLst/>
+                    </a:prstGeom>
+                  </pic:spPr>
+                </pic:pic>
+              </a:graphicData>
+            </a:graphic>
+          </wp:inline>
+        </w:drawing>
+      </w:r>
+    </w:p>
+    <w:p/>
+    <w:p>
+      <w:r>
+        <w:t>Compound arithmetic operators can be used to further control loop iterations.</w:t>
+      </w:r>
+    </w:p>
+    <w:p>
+      <w:pPr>
+        <w:rPr>
+          <w:b/>
+          <w:bCs/>
+        </w:rPr>
+      </w:pPr>
+      <w:r>
+        <w:rPr>
+          <w:b/>
+          <w:bCs/>
+        </w:rPr>
+        <w:t>For example:</w:t>
+      </w:r>
+    </w:p>
+    <w:p>
+      <w:pPr>
+        <w:pStyle w:val="Code"/>
+      </w:pPr>
+      <w:r>
+        <w:t>for (int x = 0; x &lt; 10; x+=3)</w:t>
+      </w:r>
+    </w:p>
+    <w:p>
+      <w:pPr>
+        <w:pStyle w:val="Code"/>
+      </w:pPr>
+      <w:r>
+        <w:t>{</w:t>
+      </w:r>
+    </w:p>
+    <w:p>
+      <w:pPr>
+        <w:pStyle w:val="Code"/>
+        <w:ind w:firstLine="720"/>
+      </w:pPr>
+      <w:r>
+        <w:t>Console.WriteLine(x);</w:t>
+      </w:r>
+    </w:p>
+    <w:p>
+      <w:pPr>
+        <w:pStyle w:val="Code"/>
+      </w:pPr>
+      <w:r>
+        <w:t>}</w:t>
+      </w:r>
+    </w:p>
+    <w:p>
+      <w:r>
+        <w:t>You can also decrement the counter:</w:t>
+      </w:r>
+    </w:p>
+    <w:p>
+      <w:pPr>
+        <w:pStyle w:val="Code"/>
+      </w:pPr>
+      <w:r>
+        <w:t>for (int x = 10; x &gt; 0; x-=2)</w:t>
+      </w:r>
+    </w:p>
+    <w:p>
+      <w:pPr>
+        <w:pStyle w:val="Code"/>
+      </w:pPr>
+      <w:r>
+        <w:t>{</w:t>
+      </w:r>
+    </w:p>
+    <w:p>
+      <w:pPr>
+        <w:pStyle w:val="Code"/>
+        <w:ind w:firstLine="720"/>
+      </w:pPr>
+      <w:r>
+        <w:t>Console.WriteLine(x);</w:t>
+      </w:r>
+    </w:p>
+    <w:p>
+      <w:pPr>
+        <w:pStyle w:val="Code"/>
+      </w:pPr>
+      <w:r>
+        <w:t>}</w:t>
+      </w:r>
+    </w:p>
+    <w:p>
+      <w:r>
+        <w:rPr>
+          <w:noProof/>
+        </w:rPr>
+        <w:lastRenderedPageBreak/>
+        <w:drawing>
+          <wp:inline distT="0" distB="0" distL="0" distR="0" wp14:anchorId="7C445779" wp14:editId="13DD2142">
+            <wp:extent cx="5731510" cy="3646170"/>
+            <wp:effectExtent l="0" t="0" r="2540" b="0"/>
+            <wp:docPr id="50" name="Picture 50"/>
+            <wp:cNvGraphicFramePr>
+              <a:graphicFrameLocks xmlns:a="http://schemas.openxmlformats.org/drawingml/2006/main" noChangeAspect="1"/>
+            </wp:cNvGraphicFramePr>
+            <a:graphic xmlns:a="http://schemas.openxmlformats.org/drawingml/2006/main">
+              <a:graphicData uri="http://schemas.openxmlformats.org/drawingml/2006/picture">
+                <pic:pic xmlns:pic="http://schemas.openxmlformats.org/drawingml/2006/picture">
+                  <pic:nvPicPr>
+                    <pic:cNvPr id="1" name=""/>
+                    <pic:cNvPicPr/>
+                  </pic:nvPicPr>
+                  <pic:blipFill>
+                    <a:blip r:embed="rId56"/>
+                    <a:stretch>
+                      <a:fillRect/>
+                    </a:stretch>
+                  </pic:blipFill>
+                  <pic:spPr>
+                    <a:xfrm>
+                      <a:off x="0" y="0"/>
+                      <a:ext cx="5731510" cy="3646170"/>
+                    </a:xfrm>
+                    <a:prstGeom prst="rect">
+                      <a:avLst/>
+                    </a:prstGeom>
+                  </pic:spPr>
+                </pic:pic>
+              </a:graphicData>
+            </a:graphic>
+          </wp:inline>
+        </w:drawing>
+      </w:r>
+    </w:p>
+    <w:p/>
+    <w:p>
+      <w:r>
+        <w:t xml:space="preserve">The </w:t>
+      </w:r>
+      <w:r>
+        <w:rPr>
+          <w:b/>
+          <w:bCs/>
+        </w:rPr>
+        <w:t>init</w:t>
+      </w:r>
+      <w:r>
+        <w:t xml:space="preserve"> and </w:t>
+      </w:r>
+      <w:r>
+        <w:rPr>
+          <w:b/>
+          <w:bCs/>
+        </w:rPr>
+        <w:t>increment</w:t>
+      </w:r>
+      <w:r>
+        <w:t xml:space="preserve"> statements may be left out, if not needed, but remember that the semicolons are mandatory.</w:t>
+      </w:r>
+    </w:p>
+    <w:p>
+      <w:pPr>
+        <w:rPr>
+          <w:b/>
+          <w:bCs/>
+        </w:rPr>
+      </w:pPr>
+      <w:r>
+        <w:rPr>
+          <w:b/>
+          <w:bCs/>
+        </w:rPr>
+        <w:t>For example, the init can be left out:</w:t>
+      </w:r>
+    </w:p>
+    <w:p>
+      <w:pPr>
+        <w:pStyle w:val="Code"/>
+      </w:pPr>
+      <w:r>
+        <w:t>int x = 10;</w:t>
+      </w:r>
+    </w:p>
+    <w:p>
+      <w:pPr>
+        <w:pStyle w:val="Code"/>
+      </w:pPr>
+      <w:r>
+        <w:t>for ( ; x &gt; 0; x -= 3)</w:t>
+      </w:r>
+    </w:p>
+    <w:p>
+      <w:pPr>
+        <w:pStyle w:val="Code"/>
+      </w:pPr>
+      <w:r>
+        <w:t>{</w:t>
+      </w:r>
+    </w:p>
+    <w:p>
+      <w:pPr>
+        <w:pStyle w:val="Code"/>
+        <w:ind w:firstLine="720"/>
+      </w:pPr>
+      <w:r>
+        <w:t>Console.WriteLine(x);</w:t>
+      </w:r>
+    </w:p>
+    <w:p>
+      <w:pPr>
+        <w:pStyle w:val="Code"/>
+      </w:pPr>
+      <w:r>
+        <w:t>}</w:t>
+      </w:r>
+    </w:p>
+    <w:p>
+      <w:r>
+        <w:t>You can have the increment statement in the for loop body:</w:t>
+      </w:r>
+    </w:p>
+    <w:p>
+      <w:pPr>
+        <w:pStyle w:val="Code"/>
+      </w:pPr>
+      <w:r>
+        <w:t>int x = 10;</w:t>
+      </w:r>
+    </w:p>
+    <w:p>
+      <w:pPr>
+        <w:pStyle w:val="Code"/>
+      </w:pPr>
+      <w:r>
+        <w:t>for ( ; x &gt; 0 ; )</w:t>
+      </w:r>
+    </w:p>
+    <w:p>
+      <w:pPr>
+        <w:pStyle w:val="Code"/>
+      </w:pPr>
+      <w:r>
+        <w:t>{</w:t>
+      </w:r>
+    </w:p>
+    <w:p>
+      <w:pPr>
+        <w:pStyle w:val="Code"/>
+        <w:ind w:firstLine="720"/>
+      </w:pPr>
+      <w:r>
+        <w:t>Console.WriteLine(x);</w:t>
+      </w:r>
+    </w:p>
+    <w:p>
+      <w:pPr>
+        <w:pStyle w:val="Code"/>
+        <w:ind w:firstLine="720"/>
+      </w:pPr>
+      <w:r>
+        <w:t>x -= 3;</w:t>
+      </w:r>
+    </w:p>
+    <w:p>
+      <w:pPr>
+        <w:pStyle w:val="Code"/>
+      </w:pPr>
+      <w:r>
+        <w:t>}</w:t>
+      </w:r>
+    </w:p>
+    <w:p>
+      <w:pPr>
+        <w:pStyle w:val="FocusLine"/>
+      </w:pPr>
+      <w:r>
+        <w:rPr>
+          <w:b/>
+          <w:bCs/>
+        </w:rPr>
+        <w:t>for (; ;) {}</w:t>
+      </w:r>
+      <w:r>
+        <w:t xml:space="preserve"> is an infinite loop.</w:t>
+      </w:r>
+    </w:p>
+    <w:p>
+      <w:r>
+        <w:rPr>
+          <w:noProof/>
+        </w:rPr>
+        <w:lastRenderedPageBreak/>
+        <w:drawing>
+          <wp:inline distT="0" distB="0" distL="0" distR="0" wp14:anchorId="3D62A851" wp14:editId="70112DE5">
+            <wp:extent cx="5731510" cy="3481070"/>
+            <wp:effectExtent l="0" t="0" r="2540" b="5080"/>
+            <wp:docPr id="51" name="Picture 51"/>
+            <wp:cNvGraphicFramePr>
+              <a:graphicFrameLocks xmlns:a="http://schemas.openxmlformats.org/drawingml/2006/main" noChangeAspect="1"/>
+            </wp:cNvGraphicFramePr>
+            <a:graphic xmlns:a="http://schemas.openxmlformats.org/drawingml/2006/main">
+              <a:graphicData uri="http://schemas.openxmlformats.org/drawingml/2006/picture">
+                <pic:pic xmlns:pic="http://schemas.openxmlformats.org/drawingml/2006/picture">
+                  <pic:nvPicPr>
+                    <pic:cNvPr id="1" name=""/>
+                    <pic:cNvPicPr/>
+                  </pic:nvPicPr>
+                  <pic:blipFill>
+                    <a:blip r:embed="rId57"/>
+                    <a:stretch>
+                      <a:fillRect/>
+                    </a:stretch>
+                  </pic:blipFill>
+                  <pic:spPr>
+                    <a:xfrm>
+                      <a:off x="0" y="0"/>
+                      <a:ext cx="5731510" cy="3481070"/>
+                    </a:xfrm>
+                    <a:prstGeom prst="rect">
+                      <a:avLst/>
+                    </a:prstGeom>
+                  </pic:spPr>
+                </pic:pic>
+              </a:graphicData>
+            </a:graphic>
+          </wp:inline>
+        </w:drawing>
+      </w:r>
+    </w:p>
+    <w:p/>
+    <w:p>
+      <w:pPr>
+        <w:pStyle w:val="Heading2"/>
+        <w:numPr>
+          <w:ilvl w:val="1"/>
+          <w:numId w:val="5"/>
+        </w:numPr>
+      </w:pPr>
+      <w:r>
+        <w:t>The do-while Loop</w:t>
+      </w:r>
+    </w:p>
+    <w:p>
+      <w:pPr>
+        <w:rPr>
+          <w:b/>
+          <w:bCs/>
+        </w:rPr>
+      </w:pPr>
+      <w:r>
+        <w:rPr>
+          <w:b/>
+          <w:bCs/>
+        </w:rPr>
+        <w:t>do-while</w:t>
+      </w:r>
+    </w:p>
+    <w:p>
+      <w:r>
+        <w:t xml:space="preserve">A </w:t>
+      </w:r>
+      <w:r>
+        <w:rPr>
+          <w:b/>
+          <w:bCs/>
+        </w:rPr>
+        <w:t>do-while</w:t>
+      </w:r>
+      <w:r>
+        <w:t xml:space="preserve"> loop is similar to a </w:t>
+      </w:r>
+      <w:r>
+        <w:rPr>
+          <w:b/>
+          <w:bCs/>
+        </w:rPr>
+        <w:t>while</w:t>
+      </w:r>
+      <w:r>
+        <w:t xml:space="preserve"> loop, except that a </w:t>
+      </w:r>
+      <w:r>
+        <w:rPr>
+          <w:b/>
+          <w:bCs/>
+        </w:rPr>
+        <w:t>do-while</w:t>
+      </w:r>
+      <w:r>
+        <w:t xml:space="preserve"> loop is guaranteed to execute at least one time.</w:t>
+      </w:r>
+    </w:p>
+    <w:p>
+      <w:pPr>
+        <w:rPr>
+          <w:b/>
+          <w:bCs/>
+        </w:rPr>
+      </w:pPr>
+      <w:r>
+        <w:rPr>
+          <w:b/>
+          <w:bCs/>
+        </w:rPr>
+        <w:t>For example:</w:t>
+      </w:r>
+    </w:p>
+    <w:p>
+      <w:pPr>
+        <w:pStyle w:val="Code"/>
+      </w:pPr>
+      <w:r>
+        <w:t>int a = 0;</w:t>
+      </w:r>
+    </w:p>
+    <w:p>
+      <w:pPr>
+        <w:pStyle w:val="Code"/>
+      </w:pPr>
+      <w:r>
+        <w:t>do</w:t>
+      </w:r>
+    </w:p>
+    <w:p>
+      <w:pPr>
+        <w:pStyle w:val="Code"/>
+      </w:pPr>
+      <w:r>
+        <w:t>{</w:t>
+      </w:r>
+    </w:p>
+    <w:p>
+      <w:pPr>
+        <w:pStyle w:val="Code"/>
+      </w:pPr>
+      <w:r>
+        <w:t xml:space="preserve">    Console.WriteLine(a);</w:t>
+      </w:r>
+    </w:p>
+    <w:p>
+      <w:pPr>
+        <w:pStyle w:val="Code"/>
+      </w:pPr>
+      <w:r>
+        <w:t xml:space="preserve">    a++;</w:t>
+      </w:r>
+    </w:p>
+    <w:p>
+      <w:pPr>
+        <w:pStyle w:val="Code"/>
+      </w:pPr>
+      <w:r>
+        <w:t>} while (a &lt; 5);</w:t>
+      </w:r>
+    </w:p>
+    <w:p>
+      <w:pPr>
+        <w:pStyle w:val="FocusLine"/>
+      </w:pPr>
+      <w:r>
+        <w:t xml:space="preserve">Note the </w:t>
+      </w:r>
+      <w:r>
+        <w:rPr>
+          <w:b/>
+          <w:bCs/>
+        </w:rPr>
+        <w:t>semicolon</w:t>
+      </w:r>
+      <w:r>
+        <w:t xml:space="preserve"> after the while statement.</w:t>
+      </w:r>
+    </w:p>
+    <w:p>
+      <w:r>
+        <w:rPr>
+          <w:noProof/>
+        </w:rPr>
+        <w:lastRenderedPageBreak/>
+        <w:drawing>
+          <wp:inline distT="0" distB="0" distL="0" distR="0" wp14:anchorId="110F3D16" wp14:editId="320417A9">
+            <wp:extent cx="5731510" cy="3759200"/>
+            <wp:effectExtent l="0" t="0" r="2540" b="0"/>
+            <wp:docPr id="52" name="Picture 52"/>
+            <wp:cNvGraphicFramePr>
+              <a:graphicFrameLocks xmlns:a="http://schemas.openxmlformats.org/drawingml/2006/main" noChangeAspect="1"/>
+            </wp:cNvGraphicFramePr>
+            <a:graphic xmlns:a="http://schemas.openxmlformats.org/drawingml/2006/main">
+              <a:graphicData uri="http://schemas.openxmlformats.org/drawingml/2006/picture">
+                <pic:pic xmlns:pic="http://schemas.openxmlformats.org/drawingml/2006/picture">
+                  <pic:nvPicPr>
+                    <pic:cNvPr id="1" name=""/>
+                    <pic:cNvPicPr/>
+                  </pic:nvPicPr>
+                  <pic:blipFill>
+                    <a:blip r:embed="rId58"/>
+                    <a:stretch>
+                      <a:fillRect/>
+                    </a:stretch>
+                  </pic:blipFill>
+                  <pic:spPr>
+                    <a:xfrm>
+                      <a:off x="0" y="0"/>
+                      <a:ext cx="5731510" cy="3759200"/>
+                    </a:xfrm>
+                    <a:prstGeom prst="rect">
+                      <a:avLst/>
+                    </a:prstGeom>
+                  </pic:spPr>
+                </pic:pic>
+              </a:graphicData>
+            </a:graphic>
+          </wp:inline>
+        </w:drawing>
+      </w:r>
+    </w:p>
+    <w:p/>
+    <w:p>
+      <w:pPr>
+        <w:rPr>
+          <w:b/>
+          <w:bCs/>
+        </w:rPr>
+      </w:pPr>
+      <w:r>
+        <w:rPr>
+          <w:b/>
+          <w:bCs/>
+        </w:rPr>
+        <w:t>do-while vs. while</w:t>
+      </w:r>
+    </w:p>
+    <w:p>
+      <w:r>
+        <w:t xml:space="preserve">If the condition of the </w:t>
+      </w:r>
+      <w:r>
+        <w:rPr>
+          <w:b/>
+          <w:bCs/>
+        </w:rPr>
+        <w:t>do-while</w:t>
+      </w:r>
+      <w:r>
+        <w:t xml:space="preserve"> loop evaluates to </w:t>
+      </w:r>
+      <w:r>
+        <w:rPr>
+          <w:b/>
+          <w:bCs/>
+        </w:rPr>
+        <w:t>false</w:t>
+      </w:r>
+      <w:r>
+        <w:t xml:space="preserve">, the statements in the </w:t>
+      </w:r>
+      <w:r>
+        <w:rPr>
+          <w:b/>
+          <w:bCs/>
+        </w:rPr>
+        <w:t>do</w:t>
+      </w:r>
+      <w:r>
+        <w:t xml:space="preserve"> will still run once:</w:t>
+      </w:r>
+    </w:p>
+    <w:p>
+      <w:pPr>
+        <w:pStyle w:val="Code"/>
+      </w:pPr>
+      <w:r>
+        <w:t>int x = 42;</w:t>
+      </w:r>
+    </w:p>
+    <w:p>
+      <w:pPr>
+        <w:pStyle w:val="Code"/>
+      </w:pPr>
+      <w:r>
+        <w:t>do {</w:t>
+      </w:r>
+    </w:p>
+    <w:p>
+      <w:pPr>
+        <w:pStyle w:val="Code"/>
+      </w:pPr>
+      <w:r>
+        <w:t xml:space="preserve">    Console.WriteLine(x);</w:t>
+      </w:r>
+    </w:p>
+    <w:p>
+      <w:pPr>
+        <w:pStyle w:val="Code"/>
+      </w:pPr>
+      <w:r>
+        <w:t xml:space="preserve">    x++;</w:t>
+      </w:r>
+    </w:p>
+    <w:p>
+      <w:pPr>
+        <w:pStyle w:val="Code"/>
+      </w:pPr>
+      <w:r>
+        <w:t>} while(x &lt; 10);</w:t>
+      </w:r>
+    </w:p>
+    <w:p>
+      <w:pPr>
+        <w:pStyle w:val="FocusLine"/>
+      </w:pPr>
+      <w:r>
+        <w:t xml:space="preserve">The </w:t>
+      </w:r>
+      <w:r>
+        <w:rPr>
+          <w:b/>
+          <w:bCs/>
+        </w:rPr>
+        <w:t>do-while</w:t>
+      </w:r>
+      <w:r>
+        <w:t xml:space="preserve"> loop executes the statements at least once, and then tests the condition.</w:t>
+      </w:r>
+    </w:p>
+    <w:p>
+      <w:pPr>
+        <w:pStyle w:val="FocusLine"/>
+      </w:pPr>
+      <w:r>
+        <w:t xml:space="preserve">The </w:t>
+      </w:r>
+      <w:r>
+        <w:rPr>
+          <w:b/>
+          <w:bCs/>
+        </w:rPr>
+        <w:t>while</w:t>
+      </w:r>
+      <w:r>
+        <w:t xml:space="preserve"> loop executes the statement only after testing condition.</w:t>
+      </w:r>
+    </w:p>
+    <w:p>
+      <w:r>
+        <w:rPr>
+          <w:noProof/>
+        </w:rPr>
+        <w:lastRenderedPageBreak/>
+        <w:drawing>
+          <wp:inline distT="0" distB="0" distL="0" distR="0" wp14:anchorId="656CAB33" wp14:editId="7BFAB883">
+            <wp:extent cx="5731510" cy="3455035"/>
+            <wp:effectExtent l="0" t="0" r="2540" b="0"/>
+            <wp:docPr id="53" name="Picture 53"/>
+            <wp:cNvGraphicFramePr>
+              <a:graphicFrameLocks xmlns:a="http://schemas.openxmlformats.org/drawingml/2006/main" noChangeAspect="1"/>
+            </wp:cNvGraphicFramePr>
+            <a:graphic xmlns:a="http://schemas.openxmlformats.org/drawingml/2006/main">
+              <a:graphicData uri="http://schemas.openxmlformats.org/drawingml/2006/picture">
+                <pic:pic xmlns:pic="http://schemas.openxmlformats.org/drawingml/2006/picture">
+                  <pic:nvPicPr>
+                    <pic:cNvPr id="1" name=""/>
+                    <pic:cNvPicPr/>
+                  </pic:nvPicPr>
+                  <pic:blipFill>
+                    <a:blip r:embed="rId59"/>
+                    <a:stretch>
+                      <a:fillRect/>
+                    </a:stretch>
+                  </pic:blipFill>
+                  <pic:spPr>
+                    <a:xfrm>
+                      <a:off x="0" y="0"/>
+                      <a:ext cx="5731510" cy="3455035"/>
+                    </a:xfrm>
+                    <a:prstGeom prst="rect">
+                      <a:avLst/>
+                    </a:prstGeom>
+                  </pic:spPr>
+                </pic:pic>
+              </a:graphicData>
+            </a:graphic>
+          </wp:inline>
+        </w:drawing>
+      </w:r>
+    </w:p>
+    <w:p/>
+    <w:p>
+      <w:pPr>
+        <w:pStyle w:val="Heading2"/>
+        <w:numPr>
+          <w:ilvl w:val="1"/>
+          <w:numId w:val="5"/>
+        </w:numPr>
+      </w:pPr>
+      <w:r>
+        <w:t>break and continue</w:t>
+      </w:r>
+    </w:p>
+    <w:p>
+      <w:pPr>
+        <w:rPr>
+          <w:b/>
+          <w:bCs/>
+        </w:rPr>
+      </w:pPr>
+      <w:r>
+        <w:rPr>
+          <w:b/>
+          <w:bCs/>
+        </w:rPr>
+        <w:t>break</w:t>
+      </w:r>
+    </w:p>
+    <w:p>
+      <w:r>
+        <w:t xml:space="preserve">We saw the use of </w:t>
+      </w:r>
+      <w:r>
+        <w:rPr>
+          <w:b/>
+          <w:bCs/>
+        </w:rPr>
+        <w:t>break</w:t>
+      </w:r>
+      <w:r>
+        <w:t xml:space="preserve"> in the switch statement.</w:t>
+      </w:r>
+    </w:p>
+    <w:p>
+      <w:r>
+        <w:t xml:space="preserve">Another use of </w:t>
+      </w:r>
+      <w:r>
+        <w:rPr>
+          <w:b/>
+          <w:bCs/>
+        </w:rPr>
+        <w:t>break</w:t>
+      </w:r>
+      <w:r>
+        <w:t xml:space="preserve"> is in loops: When the </w:t>
+      </w:r>
+      <w:r>
+        <w:rPr>
+          <w:b/>
+          <w:bCs/>
+        </w:rPr>
+        <w:t>break</w:t>
+      </w:r>
+      <w:r>
+        <w:t xml:space="preserve"> statement is encountered inside a loop, the loop is immediately terminated and the program execution moves on to the next statement following the loop body.</w:t>
+      </w:r>
+    </w:p>
+    <w:p>
+      <w:pPr>
+        <w:rPr>
+          <w:b/>
+          <w:bCs/>
+        </w:rPr>
+      </w:pPr>
+      <w:r>
+        <w:rPr>
+          <w:b/>
+          <w:bCs/>
+        </w:rPr>
+        <w:t>For example:</w:t>
+      </w:r>
+    </w:p>
+    <w:p>
+      <w:pPr>
+        <w:pStyle w:val="Code"/>
+      </w:pPr>
+      <w:r>
+        <w:t>int num = 0;</w:t>
+      </w:r>
+    </w:p>
+    <w:p>
+      <w:pPr>
+        <w:pStyle w:val="Code"/>
+      </w:pPr>
+      <w:r>
+        <w:t>while (num &lt; 20)</w:t>
+      </w:r>
+    </w:p>
+    <w:p>
+      <w:pPr>
+        <w:pStyle w:val="Code"/>
+      </w:pPr>
+      <w:r>
+        <w:t>{</w:t>
+      </w:r>
+    </w:p>
+    <w:p>
+      <w:pPr>
+        <w:pStyle w:val="Code"/>
+      </w:pPr>
+      <w:r>
+        <w:t xml:space="preserve">    if (num == 5)</w:t>
+      </w:r>
+    </w:p>
+    <w:p>
+      <w:pPr>
+        <w:pStyle w:val="Code"/>
+      </w:pPr>
+      <w:r>
+        <w:t xml:space="preserve">        break;</w:t>
+      </w:r>
+    </w:p>
+    <w:p>
+      <w:pPr>
+        <w:pStyle w:val="Code"/>
+      </w:pPr>
+    </w:p>
+    <w:p>
+      <w:pPr>
+        <w:pStyle w:val="Code"/>
+      </w:pPr>
+      <w:r>
+        <w:t xml:space="preserve">    Console.WriteLine(num);</w:t>
+      </w:r>
+    </w:p>
+    <w:p>
+      <w:pPr>
+        <w:pStyle w:val="Code"/>
+      </w:pPr>
+      <w:r>
+        <w:t xml:space="preserve">    num++;</w:t>
+      </w:r>
+    </w:p>
+    <w:p>
+      <w:pPr>
+        <w:pStyle w:val="Code"/>
+      </w:pPr>
+      <w:r>
+        <w:t>}</w:t>
+      </w:r>
+    </w:p>
+    <w:p>
+      <w:pPr>
+        <w:pStyle w:val="FocusLine"/>
+      </w:pPr>
+      <w:r>
+        <w:t xml:space="preserve">If you are using nested loops (i.e., one loop inside another loop), the </w:t>
+      </w:r>
+      <w:r>
+        <w:rPr>
+          <w:b/>
+          <w:bCs/>
+        </w:rPr>
+        <w:t>break</w:t>
+      </w:r>
+      <w:r>
+        <w:t xml:space="preserve"> statement will stop the execution of the innermost loop and start executing the next line of code after the block.</w:t>
+      </w:r>
+    </w:p>
+    <w:p>
+      <w:r>
+        <w:rPr>
+          <w:noProof/>
+        </w:rPr>
+        <w:lastRenderedPageBreak/>
+        <w:drawing>
+          <wp:inline distT="0" distB="0" distL="0" distR="0" wp14:anchorId="4595CEDF" wp14:editId="148A08DB">
+            <wp:extent cx="5731510" cy="3778250"/>
+            <wp:effectExtent l="0" t="0" r="2540" b="0"/>
+            <wp:docPr id="54" name="Picture 54"/>
+            <wp:cNvGraphicFramePr>
+              <a:graphicFrameLocks xmlns:a="http://schemas.openxmlformats.org/drawingml/2006/main" noChangeAspect="1"/>
+            </wp:cNvGraphicFramePr>
+            <a:graphic xmlns:a="http://schemas.openxmlformats.org/drawingml/2006/main">
+              <a:graphicData uri="http://schemas.openxmlformats.org/drawingml/2006/picture">
+                <pic:pic xmlns:pic="http://schemas.openxmlformats.org/drawingml/2006/picture">
+                  <pic:nvPicPr>
+                    <pic:cNvPr id="1" name=""/>
+                    <pic:cNvPicPr/>
+                  </pic:nvPicPr>
+                  <pic:blipFill>
+                    <a:blip r:embed="rId60"/>
+                    <a:stretch>
+                      <a:fillRect/>
+                    </a:stretch>
+                  </pic:blipFill>
+                  <pic:spPr>
+                    <a:xfrm>
+                      <a:off x="0" y="0"/>
+                      <a:ext cx="5731510" cy="3778250"/>
+                    </a:xfrm>
+                    <a:prstGeom prst="rect">
+                      <a:avLst/>
+                    </a:prstGeom>
+                  </pic:spPr>
+                </pic:pic>
+              </a:graphicData>
+            </a:graphic>
+          </wp:inline>
+        </w:drawing>
+      </w:r>
+    </w:p>
+    <w:p/>
+    <w:p>
+      <w:pPr>
+        <w:rPr>
+          <w:b/>
+          <w:bCs/>
+        </w:rPr>
+      </w:pPr>
+      <w:r>
+        <w:rPr>
+          <w:b/>
+          <w:bCs/>
+        </w:rPr>
+        <w:t>continue</w:t>
+      </w:r>
+    </w:p>
+    <w:p>
+      <w:r>
+        <w:t xml:space="preserve">The </w:t>
+      </w:r>
+      <w:r>
+        <w:rPr>
+          <w:b/>
+          <w:bCs/>
+        </w:rPr>
+        <w:t>continue</w:t>
+      </w:r>
+      <w:r>
+        <w:t xml:space="preserve"> statement is similar to the </w:t>
+      </w:r>
+      <w:r>
+        <w:rPr>
+          <w:b/>
+          <w:bCs/>
+        </w:rPr>
+        <w:t>break</w:t>
+      </w:r>
+      <w:r>
+        <w:t xml:space="preserve"> statement, but instead of terminating the loop entirely, it skips the current iteration of the loop and continues with the next iteration.</w:t>
+      </w:r>
+    </w:p>
+    <w:p>
+      <w:pPr>
+        <w:rPr>
+          <w:b/>
+          <w:bCs/>
+        </w:rPr>
+      </w:pPr>
+      <w:r>
+        <w:rPr>
+          <w:b/>
+          <w:bCs/>
+        </w:rPr>
+        <w:t>For example:</w:t>
+      </w:r>
+    </w:p>
+    <w:p>
+      <w:pPr>
+        <w:pStyle w:val="Code"/>
+      </w:pPr>
+      <w:r>
+        <w:t>for (int i = 0; i &lt; 10; i++) {</w:t>
+      </w:r>
+    </w:p>
+    <w:p>
+      <w:pPr>
+        <w:pStyle w:val="Code"/>
+      </w:pPr>
+      <w:r>
+        <w:t xml:space="preserve">    if (i == 5)</w:t>
+      </w:r>
+    </w:p>
+    <w:p>
+      <w:pPr>
+        <w:pStyle w:val="Code"/>
+      </w:pPr>
+      <w:r>
+        <w:t xml:space="preserve">        continue;</w:t>
+      </w:r>
+    </w:p>
+    <w:p>
+      <w:pPr>
+        <w:pStyle w:val="Code"/>
+      </w:pPr>
+    </w:p>
+    <w:p>
+      <w:pPr>
+        <w:pStyle w:val="Code"/>
+      </w:pPr>
+      <w:r>
+        <w:t xml:space="preserve">    Console.WriteLine(i);</w:t>
+      </w:r>
+    </w:p>
+    <w:p>
+      <w:pPr>
+        <w:pStyle w:val="Code"/>
+      </w:pPr>
+      <w:r>
+        <w:t>}</w:t>
+      </w:r>
+    </w:p>
+    <w:p>
+      <w:pPr>
+        <w:pStyle w:val="FocusLine"/>
+      </w:pPr>
+      <w:r>
+        <w:t xml:space="preserve">As you can see, number 5 is not printed, as the </w:t>
+      </w:r>
+      <w:r>
+        <w:rPr>
+          <w:b/>
+          <w:bCs/>
+        </w:rPr>
+        <w:t>continue</w:t>
+      </w:r>
+      <w:r>
+        <w:t xml:space="preserve"> statement skips the remaining statements of that iteration of the loop.</w:t>
+      </w:r>
+    </w:p>
+    <w:p>
+      <w:r>
+        <w:rPr>
+          <w:noProof/>
+        </w:rPr>
+        <w:lastRenderedPageBreak/>
+        <w:drawing>
+          <wp:inline distT="0" distB="0" distL="0" distR="0" wp14:anchorId="56878FD7" wp14:editId="3DD1159F">
+            <wp:extent cx="5731510" cy="4163695"/>
+            <wp:effectExtent l="0" t="0" r="2540" b="8255"/>
+            <wp:docPr id="55" name="Picture 55"/>
+            <wp:cNvGraphicFramePr>
+              <a:graphicFrameLocks xmlns:a="http://schemas.openxmlformats.org/drawingml/2006/main" noChangeAspect="1"/>
+            </wp:cNvGraphicFramePr>
+            <a:graphic xmlns:a="http://schemas.openxmlformats.org/drawingml/2006/main">
+              <a:graphicData uri="http://schemas.openxmlformats.org/drawingml/2006/picture">
+                <pic:pic xmlns:pic="http://schemas.openxmlformats.org/drawingml/2006/picture">
+                  <pic:nvPicPr>
+                    <pic:cNvPr id="1" name=""/>
+                    <pic:cNvPicPr/>
+                  </pic:nvPicPr>
+                  <pic:blipFill>
+                    <a:blip r:embed="rId61"/>
+                    <a:stretch>
+                      <a:fillRect/>
+                    </a:stretch>
+                  </pic:blipFill>
+                  <pic:spPr>
+                    <a:xfrm>
+                      <a:off x="0" y="0"/>
+                      <a:ext cx="5731510" cy="4163695"/>
+                    </a:xfrm>
+                    <a:prstGeom prst="rect">
+                      <a:avLst/>
+                    </a:prstGeom>
+                  </pic:spPr>
+                </pic:pic>
+              </a:graphicData>
+            </a:graphic>
+          </wp:inline>
+        </w:drawing>
+      </w:r>
+    </w:p>
+    <w:p/>
+    <w:p>
+      <w:pPr>
+        <w:pStyle w:val="Heading2"/>
+        <w:numPr>
+          <w:ilvl w:val="1"/>
+          <w:numId w:val="5"/>
+        </w:numPr>
+      </w:pPr>
+      <w:bookmarkStart w:id="0" w:name="_GoBack"/>
+      <w:bookmarkEnd w:id="0"/>
+      <w:r>
+        <w:t>Logical Operators</w:t>
+      </w:r>
+    </w:p>
+    <w:p>
+      <w:pPr>
+        <w:rPr>
+          <w:b/>
+          <w:bCs/>
+        </w:rPr>
+      </w:pPr>
+      <w:r>
+        <w:rPr>
+          <w:b/>
+          <w:bCs/>
+        </w:rPr>
+        <w:t>Logical Operators</w:t>
+      </w:r>
+    </w:p>
+    <w:p>
+      <w:r>
+        <w:t xml:space="preserve">Logical operators are used to join multiple expressions and return </w:t>
+      </w:r>
+      <w:r>
+        <w:rPr>
+          <w:b/>
+          <w:bCs/>
+        </w:rPr>
+        <w:t>true</w:t>
+      </w:r>
+      <w:r>
+        <w:t xml:space="preserve"> or </w:t>
+      </w:r>
+      <w:r>
+        <w:rPr>
+          <w:b/>
+          <w:bCs/>
+        </w:rPr>
+        <w:t>false</w:t>
+      </w:r>
+      <w:r>
+        <w:t>.</w:t>
+      </w:r>
+    </w:p>
+    <w:p>
+      <w:r>
+        <w:rPr>
+          <w:noProof/>
+        </w:rPr>
+        <w:drawing>
+          <wp:inline distT="0" distB="0" distL="0" distR="0" wp14:anchorId="749DDE2F" wp14:editId="301A9012">
+            <wp:extent cx="5731510" cy="1595755"/>
+            <wp:effectExtent l="0" t="0" r="2540" b="4445"/>
+            <wp:docPr id="56" name="Picture 56"/>
+            <wp:cNvGraphicFramePr>
+              <a:graphicFrameLocks xmlns:a="http://schemas.openxmlformats.org/drawingml/2006/main" noChangeAspect="1"/>
+            </wp:cNvGraphicFramePr>
+            <a:graphic xmlns:a="http://schemas.openxmlformats.org/drawingml/2006/main">
+              <a:graphicData uri="http://schemas.openxmlformats.org/drawingml/2006/picture">
+                <pic:pic xmlns:pic="http://schemas.openxmlformats.org/drawingml/2006/picture">
+                  <pic:nvPicPr>
+                    <pic:cNvPr id="1" name=""/>
+                    <pic:cNvPicPr/>
+                  </pic:nvPicPr>
+                  <pic:blipFill>
+                    <a:blip r:embed="rId62"/>
+                    <a:stretch>
+                      <a:fillRect/>
+                    </a:stretch>
+                  </pic:blipFill>
+                  <pic:spPr>
+                    <a:xfrm>
+                      <a:off x="0" y="0"/>
+                      <a:ext cx="5731510" cy="1595755"/>
+                    </a:xfrm>
+                    <a:prstGeom prst="rect">
+                      <a:avLst/>
+                    </a:prstGeom>
+                  </pic:spPr>
+                </pic:pic>
+              </a:graphicData>
+            </a:graphic>
+          </wp:inline>
+        </w:drawing>
+      </w:r>
+    </w:p>
+    <w:p>
+      <w:r>
+        <w:t xml:space="preserve">The </w:t>
+      </w:r>
+      <w:r>
+        <w:rPr>
+          <w:b/>
+          <w:bCs/>
+        </w:rPr>
+        <w:t>AND</w:t>
+      </w:r>
+      <w:r>
+        <w:t xml:space="preserve"> operator (&amp;&amp;) works the following way:</w:t>
+      </w:r>
+    </w:p>
+    <w:p>
+      <w:r>
+        <w:rPr>
+          <w:noProof/>
+        </w:rPr>
+        <w:lastRenderedPageBreak/>
+        <w:drawing>
+          <wp:inline distT="0" distB="0" distL="0" distR="0" wp14:anchorId="793C998C" wp14:editId="73FAC88A">
+            <wp:extent cx="5731510" cy="1985645"/>
+            <wp:effectExtent l="0" t="0" r="2540" b="0"/>
+            <wp:docPr id="57" name="Picture 57"/>
+            <wp:cNvGraphicFramePr>
+              <a:graphicFrameLocks xmlns:a="http://schemas.openxmlformats.org/drawingml/2006/main" noChangeAspect="1"/>
+            </wp:cNvGraphicFramePr>
+            <a:graphic xmlns:a="http://schemas.openxmlformats.org/drawingml/2006/main">
+              <a:graphicData uri="http://schemas.openxmlformats.org/drawingml/2006/picture">
+                <pic:pic xmlns:pic="http://schemas.openxmlformats.org/drawingml/2006/picture">
+                  <pic:nvPicPr>
+                    <pic:cNvPr id="1" name=""/>
+                    <pic:cNvPicPr/>
+                  </pic:nvPicPr>
+                  <pic:blipFill>
+                    <a:blip r:embed="rId63"/>
+                    <a:stretch>
+                      <a:fillRect/>
+                    </a:stretch>
+                  </pic:blipFill>
+                  <pic:spPr>
+                    <a:xfrm>
+                      <a:off x="0" y="0"/>
+                      <a:ext cx="5731510" cy="1985645"/>
+                    </a:xfrm>
+                    <a:prstGeom prst="rect">
+                      <a:avLst/>
+                    </a:prstGeom>
+                  </pic:spPr>
+                </pic:pic>
+              </a:graphicData>
+            </a:graphic>
+          </wp:inline>
+        </w:drawing>
+      </w:r>
+    </w:p>
+    <w:p>
+      <w:r>
+        <w:t xml:space="preserve">For example, if you wish to display text to the screen only if </w:t>
+      </w:r>
+      <w:r>
+        <w:rPr>
+          <w:b/>
+          <w:bCs/>
+        </w:rPr>
+        <w:t>age</w:t>
+      </w:r>
+      <w:r>
+        <w:t xml:space="preserve"> is greater than 18 AND </w:t>
+      </w:r>
+      <w:r>
+        <w:rPr>
+          <w:b/>
+          <w:bCs/>
+        </w:rPr>
+        <w:t>money</w:t>
+      </w:r>
+      <w:r>
+        <w:t xml:space="preserve"> is greater than 100:</w:t>
+      </w:r>
+    </w:p>
+    <w:p>
+      <w:pPr>
+        <w:pStyle w:val="Code"/>
+      </w:pPr>
+      <w:r>
+        <w:t>int age = 42;</w:t>
+      </w:r>
+    </w:p>
+    <w:p>
+      <w:pPr>
+        <w:pStyle w:val="Code"/>
+      </w:pPr>
+      <w:r>
+        <w:t>double money = 540;</w:t>
+      </w:r>
+    </w:p>
+    <w:p>
+      <w:pPr>
+        <w:pStyle w:val="Code"/>
+      </w:pPr>
+      <w:r>
+        <w:t>if(age &gt; 18 &amp;&amp; money &gt; 100) {</w:t>
+      </w:r>
+    </w:p>
+    <w:p>
+      <w:pPr>
+        <w:pStyle w:val="Code"/>
+      </w:pPr>
+      <w:r>
+        <w:t xml:space="preserve">    Console.WriteLine("Welcome");</w:t>
+      </w:r>
+    </w:p>
+    <w:p>
+      <w:pPr>
+        <w:pStyle w:val="Code"/>
+      </w:pPr>
+      <w:r>
+        <w:t>}</w:t>
+      </w:r>
+    </w:p>
+    <w:p>
+      <w:r>
+        <w:t>The AND operator was used to combine the two expressions.</w:t>
+      </w:r>
+    </w:p>
+    <w:p>
+      <w:pPr>
+        <w:pStyle w:val="FocusLine"/>
+      </w:pPr>
+      <w:r>
+        <w:t xml:space="preserve">With the AND operator, both operands must be </w:t>
+      </w:r>
+      <w:r>
+        <w:rPr>
+          <w:b/>
+          <w:bCs/>
+        </w:rPr>
+        <w:t>true</w:t>
+      </w:r>
+      <w:r>
+        <w:t xml:space="preserve"> for the entire expression to be </w:t>
+      </w:r>
+      <w:r>
+        <w:rPr>
+          <w:b/>
+          <w:bCs/>
+        </w:rPr>
+        <w:t>true</w:t>
+      </w:r>
+      <w:r>
+        <w:t>.</w:t>
+      </w:r>
+    </w:p>
+    <w:p>
+      <w:r>
+        <w:rPr>
+          <w:noProof/>
+        </w:rPr>
+        <w:drawing>
+          <wp:inline distT="0" distB="0" distL="0" distR="0" wp14:anchorId="03A1C645" wp14:editId="1F166DD7">
+            <wp:extent cx="5731510" cy="3648710"/>
+            <wp:effectExtent l="0" t="0" r="2540" b="8890"/>
+            <wp:docPr id="58" name="Picture 58"/>
+            <wp:cNvGraphicFramePr>
+              <a:graphicFrameLocks xmlns:a="http://schemas.openxmlformats.org/drawingml/2006/main" noChangeAspect="1"/>
+            </wp:cNvGraphicFramePr>
+            <a:graphic xmlns:a="http://schemas.openxmlformats.org/drawingml/2006/main">
+              <a:graphicData uri="http://schemas.openxmlformats.org/drawingml/2006/picture">
+                <pic:pic xmlns:pic="http://schemas.openxmlformats.org/drawingml/2006/picture">
+                  <pic:nvPicPr>
+                    <pic:cNvPr id="1" name=""/>
+                    <pic:cNvPicPr/>
+                  </pic:nvPicPr>
+                  <pic:blipFill>
+                    <a:blip r:embed="rId64"/>
+                    <a:stretch>
+                      <a:fillRect/>
+                    </a:stretch>
+                  </pic:blipFill>
+                  <pic:spPr>
+                    <a:xfrm>
+                      <a:off x="0" y="0"/>
+                      <a:ext cx="5731510" cy="3648710"/>
+                    </a:xfrm>
+                    <a:prstGeom prst="rect">
+                      <a:avLst/>
+                    </a:prstGeom>
+                  </pic:spPr>
+                </pic:pic>
+              </a:graphicData>
+            </a:graphic>
+          </wp:inline>
+        </w:drawing>
+      </w:r>
+    </w:p>
+    <w:p/>
+    <w:p>
+      <w:pPr>
+        <w:rPr>
+          <w:b/>
+          <w:bCs/>
+        </w:rPr>
+      </w:pPr>
+      <w:r>
+        <w:rPr>
+          <w:b/>
+          <w:bCs/>
+        </w:rPr>
+        <w:t>AND</w:t>
+      </w:r>
+    </w:p>
+    <w:p/>
+    <w:p/>
+    <w:p>
+      <w:r>
+        <w:t>You can join more than two conditions:</w:t>
+      </w:r>
+    </w:p>
+    <w:p>
+      <w:pPr>
+        <w:pStyle w:val="Code"/>
+      </w:pPr>
+      <w:r>
+        <w:t>int age = 42;</w:t>
+      </w:r>
+    </w:p>
+    <w:p>
+      <w:pPr>
+        <w:pStyle w:val="Code"/>
+      </w:pPr>
+      <w:r>
+        <w:t>int grade = 75;</w:t>
+      </w:r>
+    </w:p>
+    <w:p>
+      <w:pPr>
+        <w:pStyle w:val="Code"/>
+      </w:pPr>
+      <w:r>
+        <w:t xml:space="preserve">if(age &gt; 16 &amp;&amp; age &lt; 80 &amp;&amp; grade &gt; 50) </w:t>
+      </w:r>
+    </w:p>
+    <w:p>
+      <w:pPr>
+        <w:pStyle w:val="Code"/>
+      </w:pPr>
+      <w:r>
+        <w:t xml:space="preserve">    Console.WriteLine("Hey there");</w:t>
+      </w:r>
+    </w:p>
+    <w:p>
+      <w:pPr>
+        <w:pStyle w:val="FocusLine"/>
+      </w:pPr>
+      <w:r>
+        <w:t xml:space="preserve">The entire expression evaluates to </w:t>
+      </w:r>
+      <w:r>
+        <w:rPr>
+          <w:b/>
+          <w:bCs/>
+        </w:rPr>
+        <w:t>true</w:t>
+      </w:r>
+      <w:r>
+        <w:t xml:space="preserve"> only if all of the conditions are </w:t>
+      </w:r>
+      <w:r>
+        <w:rPr>
+          <w:b/>
+          <w:bCs/>
+        </w:rPr>
+        <w:t>true</w:t>
+      </w:r>
+      <w:r>
+        <w:t>.</w:t>
+      </w:r>
+    </w:p>
+    <w:p/>
     <w:p>
       <w:pPr>
         <w:pStyle w:val="Heading1"/>
@@ -7435,6 +9693,9 @@
         </w:numPr>
       </w:pPr>
       <w:r>
+        <w:t xml:space="preserve"> </w:t>
+      </w:r>
+      <w:r>
         <w:t>Methods</w:t>
       </w:r>
     </w:p>
@@ -7592,23 +9853,23 @@
     </w:p>
     <w:p>
       <w:r>
+        <w:t>foundation</w:t>
+      </w:r>
+      <w:r>
+        <w:t xml:space="preserve"> :  nền tảng</w:t>
+      </w:r>
+    </w:p>
+    <w:p>
+      <w:r>
+        <w:t>memory management</w:t>
+      </w:r>
+      <w:r>
+        <w:t xml:space="preserve"> :  quản lý bộ nhớ</w:t>
+      </w:r>
+    </w:p>
+    <w:p>
+      <w:r>
         <w:lastRenderedPageBreak/>
-        <w:t>foundation</w:t>
-      </w:r>
-      <w:r>
-        <w:t xml:space="preserve"> :  nền tảng</w:t>
-      </w:r>
-    </w:p>
-    <w:p>
-      <w:r>
-        <w:t>memory management</w:t>
-      </w:r>
-      <w:r>
-        <w:t xml:space="preserve"> :  quản lý bộ nhớ</w:t>
-      </w:r>
-    </w:p>
-    <w:p>
-      <w:r>
         <w:t>collection</w:t>
       </w:r>
       <w:r>
@@ -7794,6 +10055,14 @@
     </w:p>
     <w:p>
       <w:r>
+        <w:t>curly braces</w:t>
+      </w:r>
+      <w:r>
+        <w:t xml:space="preserve"> : ‘{‘ dấu ngoặc nhọn</w:t>
+      </w:r>
+    </w:p>
+    <w:p>
+      <w:r>
         <w:t>quotation marks</w:t>
       </w:r>
       <w:r>
@@ -7936,15 +10205,15 @@
     </w:p>
     <w:p>
       <w:r>
+        <w:t>text-only interface</w:t>
+      </w:r>
+      <w:r>
+        <w:t xml:space="preserve"> : giao diện thuần văn bản</w:t>
+      </w:r>
+    </w:p>
+    <w:p>
+      <w:r>
         <w:lastRenderedPageBreak/>
-        <w:t>text-only interface</w:t>
-      </w:r>
-      <w:r>
-        <w:t xml:space="preserve"> : giao diện thuần văn bản</w:t>
-      </w:r>
-    </w:p>
-    <w:p>
-      <w:r>
         <w:t>a line terminator</w:t>
       </w:r>
       <w:r>
@@ -8083,6 +10352,30 @@
       </w:r>
       <w:r>
         <w:t xml:space="preserve"> : sự giảm dần</w:t>
+      </w:r>
+    </w:p>
+    <w:p>
+      <w:r>
+        <w:t>iteration</w:t>
+      </w:r>
+      <w:r>
+        <w:t xml:space="preserve"> : sự lặp lại</w:t>
+      </w:r>
+    </w:p>
+    <w:p>
+      <w:r>
+        <w:t>loop</w:t>
+      </w:r>
+      <w:r>
+        <w:t xml:space="preserve"> : vòng lặp</w:t>
+      </w:r>
+    </w:p>
+    <w:p>
+      <w:r>
+        <w:t>expression</w:t>
+      </w:r>
+      <w:r>
+        <w:t xml:space="preserve"> : biểu thức</w:t>
       </w:r>
     </w:p>
     <w:p/>
@@ -8177,6 +10470,7 @@
     </w:p>
     <w:p>
       <w:r>
+        <w:lastRenderedPageBreak/>
         <w:t>declare</w:t>
       </w:r>
       <w:r>
@@ -8193,7 +10487,6 @@
     </w:p>
     <w:p>
       <w:r>
-        <w:lastRenderedPageBreak/>
         <w:t>c</w:t>
       </w:r>
       <w:r>
@@ -8332,6 +10625,19 @@
       </w:r>
       <w:r>
         <w:t xml:space="preserve"> </w:t>
+      </w:r>
+    </w:p>
+    <w:p>
+      <w:r>
+        <w:t>continue</w:t>
+      </w:r>
+      <w:r>
+        <w:t xml:space="preserve"> : tiếp tục</w:t>
+      </w:r>
+    </w:p>
+    <w:p>
+      <w:r>
+        <w:t>break : phá vỡ</w:t>
       </w:r>
     </w:p>
     <w:p/>
@@ -8415,6 +10721,7 @@
     </w:p>
     <w:p>
       <w:r>
+        <w:lastRenderedPageBreak/>
         <w:t>True</w:t>
       </w:r>
       <w:r>
@@ -8444,7 +10751,6 @@
     </w:p>
     <w:p>
       <w:r>
-        <w:lastRenderedPageBreak/>
         <w:t>explanatory</w:t>
       </w:r>
       <w:r>
@@ -8457,6 +10763,14 @@
       </w:r>
       <w:r>
         <w:t xml:space="preserve"> : có điều kiện</w:t>
+      </w:r>
+    </w:p>
+    <w:p>
+      <w:r>
+        <w:t>entire</w:t>
+      </w:r>
+      <w:r>
+        <w:t xml:space="preserve"> : toàn bộ</w:t>
       </w:r>
     </w:p>
     <w:p/>
@@ -8510,9 +10824,14 @@
       </w:r>
     </w:p>
     <w:p>
-      <w:bookmarkStart w:id="0" w:name="_GoBack"/>
-      <w:bookmarkEnd w:id="0"/>
-    </w:p>
+      <w:r>
+        <w:t>indefinitely</w:t>
+      </w:r>
+      <w:r>
+        <w:t xml:space="preserve"> : vô thời hạn</w:t>
+      </w:r>
+    </w:p>
+    <w:p/>
     <w:p>
       <w:pPr>
         <w:pStyle w:val="Heading1"/>
@@ -8522,10 +10841,10 @@
       </w:r>
     </w:p>
     <w:sectPr>
-      <w:headerReference w:type="even" r:id="rId52"/>
-      <w:headerReference w:type="default" r:id="rId53"/>
-      <w:footerReference w:type="default" r:id="rId54"/>
-      <w:headerReference w:type="first" r:id="rId55"/>
+      <w:headerReference w:type="even" r:id="rId65"/>
+      <w:headerReference w:type="default" r:id="rId66"/>
+      <w:footerReference w:type="default" r:id="rId67"/>
+      <w:headerReference w:type="first" r:id="rId68"/>
       <w:pgSz w:w="11906" w:h="16838" w:code="9"/>
       <w:pgMar w:top="1440" w:right="1440" w:bottom="1440" w:left="1440" w:header="720" w:footer="720" w:gutter="0"/>
       <w:pgBorders w:display="firstPage" w:offsetFrom="page">
@@ -9352,7 +11671,7 @@
   <w:abstractNum w:abstractNumId="4" w15:restartNumberingAfterBreak="0">
     <w:nsid w:val="2D776A2E"/>
     <w:multiLevelType w:val="hybridMultilevel"/>
-    <w:tmpl w:val="36FCB0F4"/>
+    <w:tmpl w:val="D5BC29D8"/>
     <w:lvl w:ilvl="0" w:tplc="0EFACAE0">
       <w:start w:val="1"/>
       <w:numFmt w:val="decimal"/>
@@ -10805,7 +13124,7 @@
 </file>
 
 <file path=customXml/itemProps1.xml><?xml version="1.0" encoding="utf-8"?>
-<ds:datastoreItem xmlns:ds="http://schemas.openxmlformats.org/officeDocument/2006/customXml" ds:itemID="{16C924A4-ED53-43B0-8870-6DC67710A78E}">
+<ds:datastoreItem xmlns:ds="http://schemas.openxmlformats.org/officeDocument/2006/customXml" ds:itemID="{A60085F1-8FBD-494A-BB57-B1294029DAAA}">
   <ds:schemaRefs>
     <ds:schemaRef ds:uri="http://schemas.openxmlformats.org/officeDocument/2006/bibliography"/>
   </ds:schemaRefs>

--- a/Lập Trình C#.docx
+++ b/Lập Trình C#.docx
@@ -9314,8 +9314,6 @@
           <w:numId w:val="5"/>
         </w:numPr>
       </w:pPr>
-      <w:bookmarkStart w:id="0" w:name="_GoBack"/>
-      <w:bookmarkEnd w:id="0"/>
       <w:r>
         <w:t>Logical Operators</w:t>
       </w:r>
@@ -9683,7 +9681,1350 @@
         <w:t>.</w:t>
       </w:r>
     </w:p>
+    <w:p>
+      <w:r>
+        <w:rPr>
+          <w:noProof/>
+        </w:rPr>
+        <w:drawing>
+          <wp:inline distT="0" distB="0" distL="0" distR="0" wp14:anchorId="6EF02A76" wp14:editId="529DCF56">
+            <wp:extent cx="5731510" cy="3274060"/>
+            <wp:effectExtent l="0" t="0" r="2540" b="2540"/>
+            <wp:docPr id="59" name="Picture 59"/>
+            <wp:cNvGraphicFramePr>
+              <a:graphicFrameLocks xmlns:a="http://schemas.openxmlformats.org/drawingml/2006/main" noChangeAspect="1"/>
+            </wp:cNvGraphicFramePr>
+            <a:graphic xmlns:a="http://schemas.openxmlformats.org/drawingml/2006/main">
+              <a:graphicData uri="http://schemas.openxmlformats.org/drawingml/2006/picture">
+                <pic:pic xmlns:pic="http://schemas.openxmlformats.org/drawingml/2006/picture">
+                  <pic:nvPicPr>
+                    <pic:cNvPr id="1" name=""/>
+                    <pic:cNvPicPr/>
+                  </pic:nvPicPr>
+                  <pic:blipFill>
+                    <a:blip r:embed="rId65"/>
+                    <a:stretch>
+                      <a:fillRect/>
+                    </a:stretch>
+                  </pic:blipFill>
+                  <pic:spPr>
+                    <a:xfrm>
+                      <a:off x="0" y="0"/>
+                      <a:ext cx="5731510" cy="3274060"/>
+                    </a:xfrm>
+                    <a:prstGeom prst="rect">
+                      <a:avLst/>
+                    </a:prstGeom>
+                  </pic:spPr>
+                </pic:pic>
+              </a:graphicData>
+            </a:graphic>
+          </wp:inline>
+        </w:drawing>
+      </w:r>
+    </w:p>
     <w:p/>
+    <w:p>
+      <w:pPr>
+        <w:rPr>
+          <w:b/>
+          <w:bCs/>
+        </w:rPr>
+      </w:pPr>
+      <w:r>
+        <w:rPr>
+          <w:b/>
+          <w:bCs/>
+        </w:rPr>
+        <w:t>The OR Operator</w:t>
+      </w:r>
+    </w:p>
+    <w:p>
+      <w:r>
+        <w:t xml:space="preserve">The </w:t>
+      </w:r>
+      <w:r>
+        <w:rPr>
+          <w:b/>
+          <w:bCs/>
+        </w:rPr>
+        <w:t>OR</w:t>
+      </w:r>
+      <w:r>
+        <w:t xml:space="preserve"> operator (||) returns </w:t>
+      </w:r>
+      <w:r>
+        <w:rPr>
+          <w:b/>
+          <w:bCs/>
+        </w:rPr>
+        <w:t>true</w:t>
+      </w:r>
+      <w:r>
+        <w:t xml:space="preserve"> if any one of its operands is </w:t>
+      </w:r>
+      <w:r>
+        <w:rPr>
+          <w:b/>
+          <w:bCs/>
+        </w:rPr>
+        <w:t>true</w:t>
+      </w:r>
+      <w:r>
+        <w:t>.</w:t>
+      </w:r>
+    </w:p>
+    <w:p>
+      <w:r>
+        <w:rPr>
+          <w:noProof/>
+        </w:rPr>
+        <w:drawing>
+          <wp:inline distT="0" distB="0" distL="0" distR="0" wp14:anchorId="4E4AB055" wp14:editId="43BBA1ED">
+            <wp:extent cx="5731510" cy="2378075"/>
+            <wp:effectExtent l="0" t="0" r="2540" b="3175"/>
+            <wp:docPr id="60" name="Picture 60"/>
+            <wp:cNvGraphicFramePr>
+              <a:graphicFrameLocks xmlns:a="http://schemas.openxmlformats.org/drawingml/2006/main" noChangeAspect="1"/>
+            </wp:cNvGraphicFramePr>
+            <a:graphic xmlns:a="http://schemas.openxmlformats.org/drawingml/2006/main">
+              <a:graphicData uri="http://schemas.openxmlformats.org/drawingml/2006/picture">
+                <pic:pic xmlns:pic="http://schemas.openxmlformats.org/drawingml/2006/picture">
+                  <pic:nvPicPr>
+                    <pic:cNvPr id="1" name=""/>
+                    <pic:cNvPicPr/>
+                  </pic:nvPicPr>
+                  <pic:blipFill>
+                    <a:blip r:embed="rId66"/>
+                    <a:stretch>
+                      <a:fillRect/>
+                    </a:stretch>
+                  </pic:blipFill>
+                  <pic:spPr>
+                    <a:xfrm>
+                      <a:off x="0" y="0"/>
+                      <a:ext cx="5731510" cy="2378075"/>
+                    </a:xfrm>
+                    <a:prstGeom prst="rect">
+                      <a:avLst/>
+                    </a:prstGeom>
+                  </pic:spPr>
+                </pic:pic>
+              </a:graphicData>
+            </a:graphic>
+          </wp:inline>
+        </w:drawing>
+      </w:r>
+    </w:p>
+    <w:p>
+      <w:pPr>
+        <w:rPr>
+          <w:b/>
+          <w:bCs/>
+        </w:rPr>
+      </w:pPr>
+      <w:r>
+        <w:rPr>
+          <w:b/>
+          <w:bCs/>
+        </w:rPr>
+        <w:t>For example:</w:t>
+      </w:r>
+    </w:p>
+    <w:p>
+      <w:pPr>
+        <w:pStyle w:val="Code"/>
+      </w:pPr>
+      <w:r>
+        <w:lastRenderedPageBreak/>
+        <w:t>int age = 18;</w:t>
+      </w:r>
+    </w:p>
+    <w:p>
+      <w:pPr>
+        <w:pStyle w:val="Code"/>
+      </w:pPr>
+      <w:r>
+        <w:t>int score = 85;</w:t>
+      </w:r>
+    </w:p>
+    <w:p>
+      <w:pPr>
+        <w:pStyle w:val="Code"/>
+      </w:pPr>
+      <w:r>
+        <w:t>if (age &gt; 20 || score &gt; 50) {</w:t>
+      </w:r>
+    </w:p>
+    <w:p>
+      <w:pPr>
+        <w:pStyle w:val="Code"/>
+      </w:pPr>
+      <w:r>
+        <w:t xml:space="preserve">    Console.WriteLine("Welcome");</w:t>
+      </w:r>
+    </w:p>
+    <w:p>
+      <w:pPr>
+        <w:pStyle w:val="Code"/>
+      </w:pPr>
+      <w:r>
+        <w:t>}</w:t>
+      </w:r>
+    </w:p>
+    <w:p>
+      <w:pPr>
+        <w:pStyle w:val="FocusLine"/>
+      </w:pPr>
+      <w:r>
+        <w:t xml:space="preserve">You can join any number of logical </w:t>
+      </w:r>
+      <w:r>
+        <w:rPr>
+          <w:b/>
+          <w:bCs/>
+        </w:rPr>
+        <w:t>OR</w:t>
+      </w:r>
+      <w:r>
+        <w:t xml:space="preserve"> statements you want.</w:t>
+      </w:r>
+    </w:p>
+    <w:p>
+      <w:pPr>
+        <w:pStyle w:val="FocusLine"/>
+      </w:pPr>
+      <w:r>
+        <w:t xml:space="preserve">In addition, multiple </w:t>
+      </w:r>
+      <w:r>
+        <w:rPr>
+          <w:b/>
+          <w:bCs/>
+        </w:rPr>
+        <w:t>OR</w:t>
+      </w:r>
+      <w:r>
+        <w:t xml:space="preserve"> and </w:t>
+      </w:r>
+      <w:r>
+        <w:rPr>
+          <w:b/>
+          <w:bCs/>
+        </w:rPr>
+        <w:t>AND</w:t>
+      </w:r>
+      <w:r>
+        <w:t xml:space="preserve"> statements may be joined together.</w:t>
+      </w:r>
+    </w:p>
+    <w:p>
+      <w:r>
+        <w:rPr>
+          <w:noProof/>
+        </w:rPr>
+        <w:drawing>
+          <wp:inline distT="0" distB="0" distL="0" distR="0" wp14:anchorId="3214074B" wp14:editId="2210200B">
+            <wp:extent cx="5731510" cy="4617085"/>
+            <wp:effectExtent l="0" t="0" r="2540" b="0"/>
+            <wp:docPr id="61" name="Picture 61"/>
+            <wp:cNvGraphicFramePr>
+              <a:graphicFrameLocks xmlns:a="http://schemas.openxmlformats.org/drawingml/2006/main" noChangeAspect="1"/>
+            </wp:cNvGraphicFramePr>
+            <a:graphic xmlns:a="http://schemas.openxmlformats.org/drawingml/2006/main">
+              <a:graphicData uri="http://schemas.openxmlformats.org/drawingml/2006/picture">
+                <pic:pic xmlns:pic="http://schemas.openxmlformats.org/drawingml/2006/picture">
+                  <pic:nvPicPr>
+                    <pic:cNvPr id="1" name=""/>
+                    <pic:cNvPicPr/>
+                  </pic:nvPicPr>
+                  <pic:blipFill>
+                    <a:blip r:embed="rId67"/>
+                    <a:stretch>
+                      <a:fillRect/>
+                    </a:stretch>
+                  </pic:blipFill>
+                  <pic:spPr>
+                    <a:xfrm>
+                      <a:off x="0" y="0"/>
+                      <a:ext cx="5731510" cy="4617085"/>
+                    </a:xfrm>
+                    <a:prstGeom prst="rect">
+                      <a:avLst/>
+                    </a:prstGeom>
+                  </pic:spPr>
+                </pic:pic>
+              </a:graphicData>
+            </a:graphic>
+          </wp:inline>
+        </w:drawing>
+      </w:r>
+    </w:p>
+    <w:p/>
+    <w:p>
+      <w:pPr>
+        <w:rPr>
+          <w:b/>
+          <w:bCs/>
+        </w:rPr>
+      </w:pPr>
+      <w:r>
+        <w:rPr>
+          <w:b/>
+          <w:bCs/>
+        </w:rPr>
+        <w:t>Logical NOT</w:t>
+      </w:r>
+    </w:p>
+    <w:p>
+      <w:r>
+        <w:t xml:space="preserve">The logical </w:t>
+      </w:r>
+      <w:r>
+        <w:rPr>
+          <w:b/>
+          <w:bCs/>
+        </w:rPr>
+        <w:t>NOT</w:t>
+      </w:r>
+      <w:r>
+        <w:t xml:space="preserve"> (!) operator works with just a single operand, reversing its logical state. Thus, if a condition is </w:t>
+      </w:r>
+      <w:r>
+        <w:rPr>
+          <w:b/>
+          <w:bCs/>
+        </w:rPr>
+        <w:t>true</w:t>
+      </w:r>
+      <w:r>
+        <w:t xml:space="preserve">, the NOT operator makes it </w:t>
+      </w:r>
+      <w:r>
+        <w:rPr>
+          <w:b/>
+          <w:bCs/>
+        </w:rPr>
+        <w:t>false</w:t>
+      </w:r>
+      <w:r>
+        <w:t>, and vice versa.</w:t>
+      </w:r>
+    </w:p>
+    <w:p>
+      <w:r>
+        <w:rPr>
+          <w:noProof/>
+        </w:rPr>
+        <w:lastRenderedPageBreak/>
+        <w:drawing>
+          <wp:inline distT="0" distB="0" distL="0" distR="0" wp14:anchorId="619DE5DA" wp14:editId="69359D5A">
+            <wp:extent cx="5731510" cy="1410335"/>
+            <wp:effectExtent l="0" t="0" r="2540" b="0"/>
+            <wp:docPr id="62" name="Picture 62"/>
+            <wp:cNvGraphicFramePr>
+              <a:graphicFrameLocks xmlns:a="http://schemas.openxmlformats.org/drawingml/2006/main" noChangeAspect="1"/>
+            </wp:cNvGraphicFramePr>
+            <a:graphic xmlns:a="http://schemas.openxmlformats.org/drawingml/2006/main">
+              <a:graphicData uri="http://schemas.openxmlformats.org/drawingml/2006/picture">
+                <pic:pic xmlns:pic="http://schemas.openxmlformats.org/drawingml/2006/picture">
+                  <pic:nvPicPr>
+                    <pic:cNvPr id="1" name=""/>
+                    <pic:cNvPicPr/>
+                  </pic:nvPicPr>
+                  <pic:blipFill>
+                    <a:blip r:embed="rId68"/>
+                    <a:stretch>
+                      <a:fillRect/>
+                    </a:stretch>
+                  </pic:blipFill>
+                  <pic:spPr>
+                    <a:xfrm>
+                      <a:off x="0" y="0"/>
+                      <a:ext cx="5731510" cy="1410335"/>
+                    </a:xfrm>
+                    <a:prstGeom prst="rect">
+                      <a:avLst/>
+                    </a:prstGeom>
+                  </pic:spPr>
+                </pic:pic>
+              </a:graphicData>
+            </a:graphic>
+          </wp:inline>
+        </w:drawing>
+      </w:r>
+    </w:p>
+    <w:p>
+      <w:pPr>
+        <w:pStyle w:val="Code"/>
+      </w:pPr>
+      <w:r>
+        <w:t>int age = 8;</w:t>
+      </w:r>
+    </w:p>
+    <w:p>
+      <w:pPr>
+        <w:pStyle w:val="Code"/>
+      </w:pPr>
+      <w:r>
+        <w:t>if ( !(age &gt; 16) ) {</w:t>
+      </w:r>
+    </w:p>
+    <w:p>
+      <w:pPr>
+        <w:pStyle w:val="Code"/>
+      </w:pPr>
+      <w:r>
+        <w:t xml:space="preserve">    Console.Write("Your age is less than 16");</w:t>
+      </w:r>
+    </w:p>
+    <w:p>
+      <w:pPr>
+        <w:pStyle w:val="Code"/>
+      </w:pPr>
+      <w:r>
+        <w:t>}</w:t>
+      </w:r>
+    </w:p>
+    <w:p>
+      <w:r>
+        <w:rPr>
+          <w:noProof/>
+        </w:rPr>
+        <w:drawing>
+          <wp:inline distT="0" distB="0" distL="0" distR="0" wp14:anchorId="076E709F" wp14:editId="419C21EC">
+            <wp:extent cx="5731510" cy="3265805"/>
+            <wp:effectExtent l="0" t="0" r="2540" b="0"/>
+            <wp:docPr id="64" name="Picture 64"/>
+            <wp:cNvGraphicFramePr>
+              <a:graphicFrameLocks xmlns:a="http://schemas.openxmlformats.org/drawingml/2006/main" noChangeAspect="1"/>
+            </wp:cNvGraphicFramePr>
+            <a:graphic xmlns:a="http://schemas.openxmlformats.org/drawingml/2006/main">
+              <a:graphicData uri="http://schemas.openxmlformats.org/drawingml/2006/picture">
+                <pic:pic xmlns:pic="http://schemas.openxmlformats.org/drawingml/2006/picture">
+                  <pic:nvPicPr>
+                    <pic:cNvPr id="1" name=""/>
+                    <pic:cNvPicPr/>
+                  </pic:nvPicPr>
+                  <pic:blipFill>
+                    <a:blip r:embed="rId69"/>
+                    <a:stretch>
+                      <a:fillRect/>
+                    </a:stretch>
+                  </pic:blipFill>
+                  <pic:spPr>
+                    <a:xfrm>
+                      <a:off x="0" y="0"/>
+                      <a:ext cx="5731510" cy="3265805"/>
+                    </a:xfrm>
+                    <a:prstGeom prst="rect">
+                      <a:avLst/>
+                    </a:prstGeom>
+                  </pic:spPr>
+                </pic:pic>
+              </a:graphicData>
+            </a:graphic>
+          </wp:inline>
+        </w:drawing>
+      </w:r>
+    </w:p>
+    <w:p/>
+    <w:p>
+      <w:pPr>
+        <w:pStyle w:val="Heading2"/>
+        <w:numPr>
+          <w:ilvl w:val="1"/>
+          <w:numId w:val="5"/>
+        </w:numPr>
+      </w:pPr>
+      <w:r>
+        <w:t>The Conditional Operator</w:t>
+      </w:r>
+    </w:p>
+    <w:p>
+      <w:pPr>
+        <w:rPr>
+          <w:b/>
+          <w:bCs/>
+        </w:rPr>
+      </w:pPr>
+      <w:r>
+        <w:rPr>
+          <w:b/>
+          <w:bCs/>
+        </w:rPr>
+        <w:t>The ? : Operator</w:t>
+      </w:r>
+    </w:p>
+    <w:p>
+      <w:pPr>
+        <w:rPr>
+          <w:b/>
+          <w:bCs/>
+        </w:rPr>
+      </w:pPr>
+      <w:r>
+        <w:rPr>
+          <w:b/>
+          <w:bCs/>
+        </w:rPr>
+        <w:t>Consider the following example:</w:t>
+      </w:r>
+    </w:p>
+    <w:p>
+      <w:pPr>
+        <w:pStyle w:val="Code"/>
+      </w:pPr>
+      <w:r>
+        <w:t>int age = 42;</w:t>
+      </w:r>
+    </w:p>
+    <w:p>
+      <w:pPr>
+        <w:pStyle w:val="Code"/>
+      </w:pPr>
+      <w:r>
+        <w:t>string msg;</w:t>
+      </w:r>
+    </w:p>
+    <w:p>
+      <w:pPr>
+        <w:pStyle w:val="Code"/>
+      </w:pPr>
+      <w:r>
+        <w:t>if(age &gt;= 18)</w:t>
+      </w:r>
+    </w:p>
+    <w:p>
+      <w:pPr>
+        <w:pStyle w:val="Code"/>
+      </w:pPr>
+      <w:r>
+        <w:t xml:space="preserve">    msg = "Welcome";</w:t>
+      </w:r>
+    </w:p>
+    <w:p>
+      <w:pPr>
+        <w:pStyle w:val="Code"/>
+      </w:pPr>
+      <w:r>
+        <w:t>else</w:t>
+      </w:r>
+    </w:p>
+    <w:p>
+      <w:pPr>
+        <w:pStyle w:val="Code"/>
+      </w:pPr>
+      <w:r>
+        <w:t xml:space="preserve">    msg = "Sorry";</w:t>
+      </w:r>
+    </w:p>
+    <w:p>
+      <w:pPr>
+        <w:pStyle w:val="Code"/>
+      </w:pPr>
+    </w:p>
+    <w:p>
+      <w:pPr>
+        <w:pStyle w:val="Code"/>
+      </w:pPr>
+      <w:r>
+        <w:t>Console.WriteLine(msg);</w:t>
+      </w:r>
+    </w:p>
+    <w:p>
+      <w:r>
+        <w:lastRenderedPageBreak/>
+        <w:t xml:space="preserve">The code above checks the value of the </w:t>
+      </w:r>
+      <w:r>
+        <w:rPr>
+          <w:b/>
+          <w:bCs/>
+        </w:rPr>
+        <w:t>age</w:t>
+      </w:r>
+      <w:r>
+        <w:t xml:space="preserve"> variable and displays the corresponding message to the screen.</w:t>
+      </w:r>
+    </w:p>
+    <w:p>
+      <w:r>
+        <w:t xml:space="preserve">This can be done in a more elegant and shorter way by using the </w:t>
+      </w:r>
+      <w:r>
+        <w:rPr>
+          <w:b/>
+          <w:bCs/>
+        </w:rPr>
+        <w:t>?: operator</w:t>
+      </w:r>
+      <w:r>
+        <w:t>, which has the following form:</w:t>
+      </w:r>
+    </w:p>
+    <w:p>
+      <w:pPr>
+        <w:pStyle w:val="Code"/>
+      </w:pPr>
+      <w:r>
+        <w:t>Exp1 ? Exp2 : Exp3;</w:t>
+      </w:r>
+    </w:p>
+    <w:p>
+      <w:r>
+        <w:t>The ?: operator works the following way: Exp1 is evaluated. If it is true, then Exp2 is evaluated and becomes the value of the entire expression. If Exp1 is false, then Exp3 is evaluated and its value becomes the value of the expression.</w:t>
+      </w:r>
+    </w:p>
+    <w:p>
+      <w:r>
+        <w:t>So, the example above can be replaced by the following:</w:t>
+      </w:r>
+    </w:p>
+    <w:p>
+      <w:pPr>
+        <w:pStyle w:val="Code"/>
+      </w:pPr>
+      <w:r>
+        <w:t>int age = 42;</w:t>
+      </w:r>
+    </w:p>
+    <w:p>
+      <w:pPr>
+        <w:pStyle w:val="Code"/>
+      </w:pPr>
+      <w:r>
+        <w:t>string msg;</w:t>
+      </w:r>
+    </w:p>
+    <w:p>
+      <w:pPr>
+        <w:pStyle w:val="Code"/>
+      </w:pPr>
+      <w:r>
+        <w:t>msg = (age &gt;= 18) ? "Welcome" : "Sorry";</w:t>
+      </w:r>
+    </w:p>
+    <w:p>
+      <w:pPr>
+        <w:pStyle w:val="Code"/>
+      </w:pPr>
+      <w:r>
+        <w:t>Console.WriteLine(msg);</w:t>
+      </w:r>
+    </w:p>
+    <w:p>
+      <w:r>
+        <w:rPr>
+          <w:noProof/>
+        </w:rPr>
+        <w:drawing>
+          <wp:inline distT="0" distB="0" distL="0" distR="0" wp14:anchorId="04236C78" wp14:editId="4401990A">
+            <wp:extent cx="5731510" cy="2785110"/>
+            <wp:effectExtent l="0" t="0" r="2540" b="0"/>
+            <wp:docPr id="65" name="Picture 65"/>
+            <wp:cNvGraphicFramePr>
+              <a:graphicFrameLocks xmlns:a="http://schemas.openxmlformats.org/drawingml/2006/main" noChangeAspect="1"/>
+            </wp:cNvGraphicFramePr>
+            <a:graphic xmlns:a="http://schemas.openxmlformats.org/drawingml/2006/main">
+              <a:graphicData uri="http://schemas.openxmlformats.org/drawingml/2006/picture">
+                <pic:pic xmlns:pic="http://schemas.openxmlformats.org/drawingml/2006/picture">
+                  <pic:nvPicPr>
+                    <pic:cNvPr id="1" name=""/>
+                    <pic:cNvPicPr/>
+                  </pic:nvPicPr>
+                  <pic:blipFill>
+                    <a:blip r:embed="rId70"/>
+                    <a:stretch>
+                      <a:fillRect/>
+                    </a:stretch>
+                  </pic:blipFill>
+                  <pic:spPr>
+                    <a:xfrm>
+                      <a:off x="0" y="0"/>
+                      <a:ext cx="5731510" cy="2785110"/>
+                    </a:xfrm>
+                    <a:prstGeom prst="rect">
+                      <a:avLst/>
+                    </a:prstGeom>
+                  </pic:spPr>
+                </pic:pic>
+              </a:graphicData>
+            </a:graphic>
+          </wp:inline>
+        </w:drawing>
+      </w:r>
+    </w:p>
+    <w:p/>
+    <w:p>
+      <w:pPr>
+        <w:pStyle w:val="Heading2"/>
+        <w:numPr>
+          <w:ilvl w:val="1"/>
+          <w:numId w:val="5"/>
+        </w:numPr>
+      </w:pPr>
+      <w:r>
+        <w:t>Basic Calculator</w:t>
+      </w:r>
+    </w:p>
+    <w:p>
+      <w:pPr>
+        <w:rPr>
+          <w:b/>
+          <w:bCs/>
+        </w:rPr>
+      </w:pPr>
+      <w:r>
+        <w:rPr>
+          <w:b/>
+          <w:bCs/>
+        </w:rPr>
+        <w:t>Basic Calculator</w:t>
+      </w:r>
+    </w:p>
+    <w:p>
+      <w:r>
+        <w:t>Now let's create a simple project that repeatedly asks the user to enter two values and then displays their sum, until the user enters exit.</w:t>
+      </w:r>
+    </w:p>
+    <w:p>
+      <w:r>
+        <w:t xml:space="preserve">We start with a </w:t>
+      </w:r>
+      <w:r>
+        <w:rPr>
+          <w:b/>
+          <w:bCs/>
+        </w:rPr>
+        <w:t>do-while</w:t>
+      </w:r>
+      <w:r>
+        <w:t xml:space="preserve"> loop that asks the user for input and calculates the </w:t>
+      </w:r>
+      <w:r>
+        <w:rPr>
+          <w:b/>
+          <w:bCs/>
+        </w:rPr>
+        <w:t>sum</w:t>
+      </w:r>
+      <w:r>
+        <w:t>:</w:t>
+      </w:r>
+    </w:p>
+    <w:p>
+      <w:pPr>
+        <w:pStyle w:val="Code"/>
+      </w:pPr>
+      <w:r>
+        <w:t>do {</w:t>
+      </w:r>
+    </w:p>
+    <w:p>
+      <w:pPr>
+        <w:pStyle w:val="Code"/>
+      </w:pPr>
+      <w:r>
+        <w:t xml:space="preserve">  Console.Write("x = ");</w:t>
+      </w:r>
+    </w:p>
+    <w:p>
+      <w:pPr>
+        <w:pStyle w:val="Code"/>
+      </w:pPr>
+      <w:r>
+        <w:t xml:space="preserve">  int x = Convert.ToInt32(Console.ReadLine());</w:t>
+      </w:r>
+    </w:p>
+    <w:p>
+      <w:pPr>
+        <w:pStyle w:val="Code"/>
+      </w:pPr>
+    </w:p>
+    <w:p>
+      <w:pPr>
+        <w:pStyle w:val="Code"/>
+      </w:pPr>
+      <w:r>
+        <w:t xml:space="preserve">  Console.Write("y = ");</w:t>
+      </w:r>
+    </w:p>
+    <w:p>
+      <w:pPr>
+        <w:pStyle w:val="Code"/>
+      </w:pPr>
+      <w:r>
+        <w:lastRenderedPageBreak/>
+        <w:t xml:space="preserve">  int y = Convert.ToInt32(Console.ReadLine());</w:t>
+      </w:r>
+    </w:p>
+    <w:p>
+      <w:pPr>
+        <w:pStyle w:val="Code"/>
+      </w:pPr>
+    </w:p>
+    <w:p>
+      <w:pPr>
+        <w:pStyle w:val="Code"/>
+      </w:pPr>
+      <w:r>
+        <w:t xml:space="preserve">  int sum = x+y;</w:t>
+      </w:r>
+    </w:p>
+    <w:p>
+      <w:pPr>
+        <w:pStyle w:val="Code"/>
+      </w:pPr>
+      <w:r>
+        <w:t xml:space="preserve">  Console.WriteLine("Result: {0}", sum);</w:t>
+      </w:r>
+    </w:p>
+    <w:p>
+      <w:pPr>
+        <w:pStyle w:val="Code"/>
+      </w:pPr>
+      <w:r>
+        <w:t>}</w:t>
+      </w:r>
+    </w:p>
+    <w:p>
+      <w:pPr>
+        <w:pStyle w:val="Code"/>
+      </w:pPr>
+      <w:r>
+        <w:t>while(true);</w:t>
+      </w:r>
+    </w:p>
+    <w:p>
+      <w:r>
+        <w:t>This code will ask for user input infinitely. Now we need to handle the "exit".</w:t>
+      </w:r>
+    </w:p>
+    <w:p>
+      <w:pPr>
+        <w:pStyle w:val="FocusLine"/>
+      </w:pPr>
+      <w:r>
+        <w:t>If the user enters a non-integer value, the program will crash from a conversion error. We will learn how to handle errors like that in the coming modules.</w:t>
+      </w:r>
+    </w:p>
+    <w:p>
+      <w:r>
+        <w:rPr>
+          <w:noProof/>
+        </w:rPr>
+        <w:drawing>
+          <wp:inline distT="0" distB="0" distL="0" distR="0" wp14:anchorId="7F0A0B2A" wp14:editId="4D4FCEEB">
+            <wp:extent cx="5731510" cy="3605530"/>
+            <wp:effectExtent l="0" t="0" r="2540" b="0"/>
+            <wp:docPr id="66" name="Picture 66"/>
+            <wp:cNvGraphicFramePr>
+              <a:graphicFrameLocks xmlns:a="http://schemas.openxmlformats.org/drawingml/2006/main" noChangeAspect="1"/>
+            </wp:cNvGraphicFramePr>
+            <a:graphic xmlns:a="http://schemas.openxmlformats.org/drawingml/2006/main">
+              <a:graphicData uri="http://schemas.openxmlformats.org/drawingml/2006/picture">
+                <pic:pic xmlns:pic="http://schemas.openxmlformats.org/drawingml/2006/picture">
+                  <pic:nvPicPr>
+                    <pic:cNvPr id="1" name=""/>
+                    <pic:cNvPicPr/>
+                  </pic:nvPicPr>
+                  <pic:blipFill>
+                    <a:blip r:embed="rId71"/>
+                    <a:stretch>
+                      <a:fillRect/>
+                    </a:stretch>
+                  </pic:blipFill>
+                  <pic:spPr>
+                    <a:xfrm>
+                      <a:off x="0" y="0"/>
+                      <a:ext cx="5731510" cy="3605530"/>
+                    </a:xfrm>
+                    <a:prstGeom prst="rect">
+                      <a:avLst/>
+                    </a:prstGeom>
+                  </pic:spPr>
+                </pic:pic>
+              </a:graphicData>
+            </a:graphic>
+          </wp:inline>
+        </w:drawing>
+      </w:r>
+    </w:p>
+    <w:p/>
+    <w:p>
+      <w:r>
+        <w:t xml:space="preserve">If the user enters "exit" as the value of x, the program should quit the loop. To do this, we can use a </w:t>
+      </w:r>
+      <w:r>
+        <w:rPr>
+          <w:b/>
+          <w:bCs/>
+        </w:rPr>
+        <w:t>break</w:t>
+      </w:r>
+      <w:r>
+        <w:t xml:space="preserve"> statement:</w:t>
+      </w:r>
+    </w:p>
+    <w:p>
+      <w:pPr>
+        <w:pStyle w:val="Code"/>
+      </w:pPr>
+      <w:r>
+        <w:t>Console.Write("x = ");</w:t>
+      </w:r>
+    </w:p>
+    <w:p>
+      <w:pPr>
+        <w:pStyle w:val="Code"/>
+      </w:pPr>
+      <w:r>
+        <w:t>string str = Console.ReadLine();</w:t>
+      </w:r>
+    </w:p>
+    <w:p>
+      <w:pPr>
+        <w:pStyle w:val="Code"/>
+      </w:pPr>
+      <w:r>
+        <w:t>if (str == "exit")</w:t>
+      </w:r>
+    </w:p>
+    <w:p>
+      <w:pPr>
+        <w:pStyle w:val="Code"/>
+      </w:pPr>
+      <w:r>
+        <w:t xml:space="preserve">  break;</w:t>
+      </w:r>
+    </w:p>
+    <w:p>
+      <w:pPr>
+        <w:pStyle w:val="Code"/>
+      </w:pPr>
+      <w:r>
+        <w:t>int x = Convert.ToInt32(str);</w:t>
+      </w:r>
+    </w:p>
+    <w:p>
+      <w:r>
+        <w:t>Here we compare the input with the value "exit" and break the loop.</w:t>
+      </w:r>
+    </w:p>
+    <w:p>
+      <w:pPr>
+        <w:rPr>
+          <w:b/>
+          <w:bCs/>
+        </w:rPr>
+      </w:pPr>
+      <w:r>
+        <w:rPr>
+          <w:b/>
+          <w:bCs/>
+        </w:rPr>
+        <w:t>So the whole program looks like:</w:t>
+      </w:r>
+    </w:p>
+    <w:p>
+      <w:pPr>
+        <w:pStyle w:val="Code"/>
+      </w:pPr>
+      <w:r>
+        <w:t>do {</w:t>
+      </w:r>
+    </w:p>
+    <w:p>
+      <w:pPr>
+        <w:pStyle w:val="Code"/>
+      </w:pPr>
+      <w:r>
+        <w:t xml:space="preserve">  Console.Write("x = ");</w:t>
+      </w:r>
+    </w:p>
+    <w:p>
+      <w:pPr>
+        <w:pStyle w:val="Code"/>
+      </w:pPr>
+      <w:r>
+        <w:lastRenderedPageBreak/>
+        <w:t xml:space="preserve">  string str = Console.ReadLine();</w:t>
+      </w:r>
+    </w:p>
+    <w:p>
+      <w:pPr>
+        <w:pStyle w:val="Code"/>
+      </w:pPr>
+      <w:r>
+        <w:t xml:space="preserve">  if (str == "exit")</w:t>
+      </w:r>
+    </w:p>
+    <w:p>
+      <w:pPr>
+        <w:pStyle w:val="Code"/>
+      </w:pPr>
+      <w:r>
+        <w:t xml:space="preserve">    break;</w:t>
+      </w:r>
+    </w:p>
+    <w:p>
+      <w:pPr>
+        <w:pStyle w:val="Code"/>
+      </w:pPr>
+    </w:p>
+    <w:p>
+      <w:pPr>
+        <w:pStyle w:val="Code"/>
+      </w:pPr>
+      <w:r>
+        <w:t xml:space="preserve">  int x = Convert.ToInt32(str);</w:t>
+      </w:r>
+    </w:p>
+    <w:p>
+      <w:pPr>
+        <w:pStyle w:val="Code"/>
+      </w:pPr>
+    </w:p>
+    <w:p>
+      <w:pPr>
+        <w:pStyle w:val="Code"/>
+      </w:pPr>
+      <w:r>
+        <w:t xml:space="preserve">  Console.Write("y = ");</w:t>
+      </w:r>
+    </w:p>
+    <w:p>
+      <w:pPr>
+        <w:pStyle w:val="Code"/>
+      </w:pPr>
+      <w:r>
+        <w:t xml:space="preserve">  int y = Convert.ToInt32(Console.ReadLine());</w:t>
+      </w:r>
+    </w:p>
+    <w:p>
+      <w:pPr>
+        <w:pStyle w:val="Code"/>
+      </w:pPr>
+    </w:p>
+    <w:p>
+      <w:pPr>
+        <w:pStyle w:val="Code"/>
+      </w:pPr>
+      <w:r>
+        <w:t xml:space="preserve">  int sum = x + y;</w:t>
+      </w:r>
+    </w:p>
+    <w:p>
+      <w:pPr>
+        <w:pStyle w:val="Code"/>
+      </w:pPr>
+      <w:r>
+        <w:t xml:space="preserve">  Console.WriteLine("Result: {0}", sum);</w:t>
+      </w:r>
+    </w:p>
+    <w:p>
+      <w:pPr>
+        <w:pStyle w:val="Code"/>
+      </w:pPr>
+      <w:r>
+        <w:t>}</w:t>
+      </w:r>
+    </w:p>
+    <w:p>
+      <w:pPr>
+        <w:pStyle w:val="Code"/>
+      </w:pPr>
+      <w:r>
+        <w:t>while (true);</w:t>
+      </w:r>
+    </w:p>
+    <w:p>
+      <w:pPr>
+        <w:pStyle w:val="FocusLine"/>
+      </w:pPr>
+      <w:r>
+        <w:t>If the user enters "exit" as the value of x, the program should quit the loop.</w:t>
+      </w:r>
+    </w:p>
+    <w:p>
+      <w:r>
+        <w:rPr>
+          <w:noProof/>
+        </w:rPr>
+        <w:drawing>
+          <wp:inline distT="0" distB="0" distL="0" distR="0" wp14:anchorId="20B473B3" wp14:editId="1649B08F">
+            <wp:extent cx="5731510" cy="3269615"/>
+            <wp:effectExtent l="0" t="0" r="2540" b="6985"/>
+            <wp:docPr id="67" name="Picture 67"/>
+            <wp:cNvGraphicFramePr>
+              <a:graphicFrameLocks xmlns:a="http://schemas.openxmlformats.org/drawingml/2006/main" noChangeAspect="1"/>
+            </wp:cNvGraphicFramePr>
+            <a:graphic xmlns:a="http://schemas.openxmlformats.org/drawingml/2006/main">
+              <a:graphicData uri="http://schemas.openxmlformats.org/drawingml/2006/picture">
+                <pic:pic xmlns:pic="http://schemas.openxmlformats.org/drawingml/2006/picture">
+                  <pic:nvPicPr>
+                    <pic:cNvPr id="1" name=""/>
+                    <pic:cNvPicPr/>
+                  </pic:nvPicPr>
+                  <pic:blipFill>
+                    <a:blip r:embed="rId72"/>
+                    <a:stretch>
+                      <a:fillRect/>
+                    </a:stretch>
+                  </pic:blipFill>
+                  <pic:spPr>
+                    <a:xfrm>
+                      <a:off x="0" y="0"/>
+                      <a:ext cx="5731510" cy="3269615"/>
+                    </a:xfrm>
+                    <a:prstGeom prst="rect">
+                      <a:avLst/>
+                    </a:prstGeom>
+                  </pic:spPr>
+                </pic:pic>
+              </a:graphicData>
+            </a:graphic>
+          </wp:inline>
+        </w:drawing>
+      </w:r>
+    </w:p>
+    <w:p/>
+    <w:p>
+      <w:pPr>
+        <w:pStyle w:val="Heading2"/>
+        <w:numPr>
+          <w:ilvl w:val="1"/>
+          <w:numId w:val="5"/>
+        </w:numPr>
+      </w:pPr>
+      <w:r>
+        <w:lastRenderedPageBreak/>
+        <w:t>Module 2 Quiz</w:t>
+      </w:r>
+    </w:p>
+    <w:p>
+      <w:r>
+        <w:rPr>
+          <w:noProof/>
+        </w:rPr>
+        <w:drawing>
+          <wp:inline distT="0" distB="0" distL="0" distR="0" wp14:anchorId="6724C8C6" wp14:editId="2FC0B3C5">
+            <wp:extent cx="5731510" cy="4777740"/>
+            <wp:effectExtent l="0" t="0" r="2540" b="3810"/>
+            <wp:docPr id="68" name="Picture 68"/>
+            <wp:cNvGraphicFramePr>
+              <a:graphicFrameLocks xmlns:a="http://schemas.openxmlformats.org/drawingml/2006/main" noChangeAspect="1"/>
+            </wp:cNvGraphicFramePr>
+            <a:graphic xmlns:a="http://schemas.openxmlformats.org/drawingml/2006/main">
+              <a:graphicData uri="http://schemas.openxmlformats.org/drawingml/2006/picture">
+                <pic:pic xmlns:pic="http://schemas.openxmlformats.org/drawingml/2006/picture">
+                  <pic:nvPicPr>
+                    <pic:cNvPr id="1" name=""/>
+                    <pic:cNvPicPr/>
+                  </pic:nvPicPr>
+                  <pic:blipFill>
+                    <a:blip r:embed="rId73"/>
+                    <a:stretch>
+                      <a:fillRect/>
+                    </a:stretch>
+                  </pic:blipFill>
+                  <pic:spPr>
+                    <a:xfrm>
+                      <a:off x="0" y="0"/>
+                      <a:ext cx="5731510" cy="4777740"/>
+                    </a:xfrm>
+                    <a:prstGeom prst="rect">
+                      <a:avLst/>
+                    </a:prstGeom>
+                  </pic:spPr>
+                </pic:pic>
+              </a:graphicData>
+            </a:graphic>
+          </wp:inline>
+        </w:drawing>
+      </w:r>
+    </w:p>
+    <w:p/>
+    <w:p>
+      <w:r>
+        <w:rPr>
+          <w:noProof/>
+        </w:rPr>
+        <w:drawing>
+          <wp:inline distT="0" distB="0" distL="0" distR="0" wp14:anchorId="1603F89E" wp14:editId="77ABD655">
+            <wp:extent cx="5731510" cy="3096260"/>
+            <wp:effectExtent l="0" t="0" r="2540" b="8890"/>
+            <wp:docPr id="69" name="Picture 69"/>
+            <wp:cNvGraphicFramePr>
+              <a:graphicFrameLocks xmlns:a="http://schemas.openxmlformats.org/drawingml/2006/main" noChangeAspect="1"/>
+            </wp:cNvGraphicFramePr>
+            <a:graphic xmlns:a="http://schemas.openxmlformats.org/drawingml/2006/main">
+              <a:graphicData uri="http://schemas.openxmlformats.org/drawingml/2006/picture">
+                <pic:pic xmlns:pic="http://schemas.openxmlformats.org/drawingml/2006/picture">
+                  <pic:nvPicPr>
+                    <pic:cNvPr id="1" name=""/>
+                    <pic:cNvPicPr/>
+                  </pic:nvPicPr>
+                  <pic:blipFill>
+                    <a:blip r:embed="rId74"/>
+                    <a:stretch>
+                      <a:fillRect/>
+                    </a:stretch>
+                  </pic:blipFill>
+                  <pic:spPr>
+                    <a:xfrm>
+                      <a:off x="0" y="0"/>
+                      <a:ext cx="5731510" cy="3096260"/>
+                    </a:xfrm>
+                    <a:prstGeom prst="rect">
+                      <a:avLst/>
+                    </a:prstGeom>
+                  </pic:spPr>
+                </pic:pic>
+              </a:graphicData>
+            </a:graphic>
+          </wp:inline>
+        </w:drawing>
+      </w:r>
+    </w:p>
+    <w:p/>
+    <w:p>
+      <w:r>
+        <w:rPr>
+          <w:noProof/>
+        </w:rPr>
+        <w:lastRenderedPageBreak/>
+        <w:drawing>
+          <wp:inline distT="0" distB="0" distL="0" distR="0" wp14:anchorId="5BE2AB70" wp14:editId="0ACF96AB">
+            <wp:extent cx="5731510" cy="4004310"/>
+            <wp:effectExtent l="0" t="0" r="2540" b="0"/>
+            <wp:docPr id="70" name="Picture 70"/>
+            <wp:cNvGraphicFramePr>
+              <a:graphicFrameLocks xmlns:a="http://schemas.openxmlformats.org/drawingml/2006/main" noChangeAspect="1"/>
+            </wp:cNvGraphicFramePr>
+            <a:graphic xmlns:a="http://schemas.openxmlformats.org/drawingml/2006/main">
+              <a:graphicData uri="http://schemas.openxmlformats.org/drawingml/2006/picture">
+                <pic:pic xmlns:pic="http://schemas.openxmlformats.org/drawingml/2006/picture">
+                  <pic:nvPicPr>
+                    <pic:cNvPr id="1" name=""/>
+                    <pic:cNvPicPr/>
+                  </pic:nvPicPr>
+                  <pic:blipFill>
+                    <a:blip r:embed="rId75"/>
+                    <a:stretch>
+                      <a:fillRect/>
+                    </a:stretch>
+                  </pic:blipFill>
+                  <pic:spPr>
+                    <a:xfrm>
+                      <a:off x="0" y="0"/>
+                      <a:ext cx="5731510" cy="4004310"/>
+                    </a:xfrm>
+                    <a:prstGeom prst="rect">
+                      <a:avLst/>
+                    </a:prstGeom>
+                  </pic:spPr>
+                </pic:pic>
+              </a:graphicData>
+            </a:graphic>
+          </wp:inline>
+        </w:drawing>
+      </w:r>
+    </w:p>
+    <w:p/>
+    <w:p>
+      <w:r>
+        <w:rPr>
+          <w:noProof/>
+        </w:rPr>
+        <w:drawing>
+          <wp:inline distT="0" distB="0" distL="0" distR="0" wp14:anchorId="79BC5879" wp14:editId="0DB30C39">
+            <wp:extent cx="5731510" cy="4114800"/>
+            <wp:effectExtent l="0" t="0" r="2540" b="0"/>
+            <wp:docPr id="71" name="Picture 71"/>
+            <wp:cNvGraphicFramePr>
+              <a:graphicFrameLocks xmlns:a="http://schemas.openxmlformats.org/drawingml/2006/main" noChangeAspect="1"/>
+            </wp:cNvGraphicFramePr>
+            <a:graphic xmlns:a="http://schemas.openxmlformats.org/drawingml/2006/main">
+              <a:graphicData uri="http://schemas.openxmlformats.org/drawingml/2006/picture">
+                <pic:pic xmlns:pic="http://schemas.openxmlformats.org/drawingml/2006/picture">
+                  <pic:nvPicPr>
+                    <pic:cNvPr id="1" name=""/>
+                    <pic:cNvPicPr/>
+                  </pic:nvPicPr>
+                  <pic:blipFill>
+                    <a:blip r:embed="rId76"/>
+                    <a:stretch>
+                      <a:fillRect/>
+                    </a:stretch>
+                  </pic:blipFill>
+                  <pic:spPr>
+                    <a:xfrm>
+                      <a:off x="0" y="0"/>
+                      <a:ext cx="5731510" cy="4114800"/>
+                    </a:xfrm>
+                    <a:prstGeom prst="rect">
+                      <a:avLst/>
+                    </a:prstGeom>
+                  </pic:spPr>
+                </pic:pic>
+              </a:graphicData>
+            </a:graphic>
+          </wp:inline>
+        </w:drawing>
+      </w:r>
+    </w:p>
+    <w:p/>
+    <w:p>
+      <w:r>
+        <w:rPr>
+          <w:noProof/>
+        </w:rPr>
+        <w:lastRenderedPageBreak/>
+        <w:drawing>
+          <wp:inline distT="0" distB="0" distL="0" distR="0" wp14:anchorId="13D85BC3" wp14:editId="22D20B70">
+            <wp:extent cx="5731510" cy="2426335"/>
+            <wp:effectExtent l="0" t="0" r="2540" b="0"/>
+            <wp:docPr id="72" name="Picture 72"/>
+            <wp:cNvGraphicFramePr>
+              <a:graphicFrameLocks xmlns:a="http://schemas.openxmlformats.org/drawingml/2006/main" noChangeAspect="1"/>
+            </wp:cNvGraphicFramePr>
+            <a:graphic xmlns:a="http://schemas.openxmlformats.org/drawingml/2006/main">
+              <a:graphicData uri="http://schemas.openxmlformats.org/drawingml/2006/picture">
+                <pic:pic xmlns:pic="http://schemas.openxmlformats.org/drawingml/2006/picture">
+                  <pic:nvPicPr>
+                    <pic:cNvPr id="1" name=""/>
+                    <pic:cNvPicPr/>
+                  </pic:nvPicPr>
+                  <pic:blipFill>
+                    <a:blip r:embed="rId77"/>
+                    <a:stretch>
+                      <a:fillRect/>
+                    </a:stretch>
+                  </pic:blipFill>
+                  <pic:spPr>
+                    <a:xfrm>
+                      <a:off x="0" y="0"/>
+                      <a:ext cx="5731510" cy="2426335"/>
+                    </a:xfrm>
+                    <a:prstGeom prst="rect">
+                      <a:avLst/>
+                    </a:prstGeom>
+                  </pic:spPr>
+                </pic:pic>
+              </a:graphicData>
+            </a:graphic>
+          </wp:inline>
+        </w:drawing>
+      </w:r>
+    </w:p>
+    <w:p/>
+    <w:p>
+      <w:r>
+        <w:br w:type="page"/>
+      </w:r>
+    </w:p>
     <w:p>
       <w:pPr>
         <w:pStyle w:val="Heading1"/>
@@ -9693,11 +11034,16 @@
         </w:numPr>
       </w:pPr>
       <w:r>
+        <w:lastRenderedPageBreak/>
         <w:t xml:space="preserve"> </w:t>
       </w:r>
       <w:r>
         <w:t>Methods</w:t>
       </w:r>
+    </w:p>
+    <w:p>
+      <w:bookmarkStart w:id="0" w:name="_GoBack"/>
+      <w:bookmarkEnd w:id="0"/>
     </w:p>
     <w:p>
       <w:pPr>
@@ -9869,329 +11215,329 @@
     </w:p>
     <w:p>
       <w:r>
+        <w:t>collection</w:t>
+      </w:r>
+      <w:r>
+        <w:t xml:space="preserve"> : bộ sưu tập</w:t>
+      </w:r>
+    </w:p>
+    <w:p>
+      <w:r>
+        <w:t>aspects of code</w:t>
+      </w:r>
+      <w:r>
+        <w:t xml:space="preserve"> :  các khía cạnh của code</w:t>
+      </w:r>
+    </w:p>
+    <w:p>
+      <w:r>
+        <w:t>execution time</w:t>
+      </w:r>
+      <w:r>
+        <w:t xml:space="preserve"> : thời gian thực hiện</w:t>
+      </w:r>
+    </w:p>
+    <w:p>
+      <w:r>
+        <w:t>accuracy</w:t>
+      </w:r>
+      <w:r>
+        <w:t xml:space="preserve"> :  sự chính xác</w:t>
+      </w:r>
+    </w:p>
+    <w:p>
+      <w:r>
+        <w:t>core</w:t>
+      </w:r>
+      <w:r>
+        <w:t xml:space="preserve"> </w:t>
+      </w:r>
+      <w:r>
+        <w:t>services</w:t>
+      </w:r>
+      <w:r>
+        <w:t xml:space="preserve"> :  </w:t>
+      </w:r>
+      <w:r>
+        <w:t>những dịch vụ cốt lỗi</w:t>
+      </w:r>
+    </w:p>
+    <w:p>
+      <w:r>
+        <w:t>task</w:t>
+      </w:r>
+      <w:r>
+        <w:t xml:space="preserve"> :  nhiệm vụ</w:t>
+      </w:r>
+    </w:p>
+    <w:p>
+      <w:r>
+        <w:t>various functionalities</w:t>
+      </w:r>
+      <w:r>
+        <w:t xml:space="preserve"> : các chức năng khác nhau</w:t>
+      </w:r>
+    </w:p>
+    <w:p>
+      <w:r>
+        <w:t>components</w:t>
+      </w:r>
+      <w:r>
+        <w:t xml:space="preserve"> : các thành phần</w:t>
+      </w:r>
+    </w:p>
+    <w:p>
+      <w:r>
         <w:lastRenderedPageBreak/>
-        <w:t>collection</w:t>
-      </w:r>
-      <w:r>
-        <w:t xml:space="preserve"> : bộ sưu tập</w:t>
-      </w:r>
-    </w:p>
-    <w:p>
-      <w:r>
-        <w:t>aspects of code</w:t>
-      </w:r>
-      <w:r>
-        <w:t xml:space="preserve"> :  các khía cạnh của code</w:t>
-      </w:r>
-    </w:p>
-    <w:p>
-      <w:r>
-        <w:t>execution time</w:t>
-      </w:r>
-      <w:r>
-        <w:t xml:space="preserve"> : thời gian thực hiện</w:t>
-      </w:r>
-    </w:p>
-    <w:p>
-      <w:r>
-        <w:t>accuracy</w:t>
-      </w:r>
-      <w:r>
-        <w:t xml:space="preserve"> :  sự chính xác</w:t>
-      </w:r>
-    </w:p>
-    <w:p>
-      <w:r>
-        <w:t>core</w:t>
+        <w:t>v</w:t>
+      </w:r>
+      <w:r>
+        <w:t>ariables</w:t>
+      </w:r>
+      <w:r>
+        <w:t xml:space="preserve"> : biến (</w:t>
+      </w:r>
+      <w:r>
+        <w:t>ví dụ f(x) = x</w:t>
+      </w:r>
+      <w:r>
+        <w:rPr>
+          <w:vertAlign w:val="superscript"/>
+        </w:rPr>
+        <w:t>2</w:t>
+      </w:r>
+      <w:r>
+        <w:t xml:space="preserve"> -&gt;x chính là biến trong hàm)</w:t>
       </w:r>
       <w:r>
         <w:t xml:space="preserve"> </w:t>
       </w:r>
-      <w:r>
-        <w:t>services</w:t>
-      </w:r>
-      <w:r>
-        <w:t xml:space="preserve"> :  </w:t>
-      </w:r>
-      <w:r>
-        <w:t>những dịch vụ cốt lỗi</w:t>
-      </w:r>
-    </w:p>
-    <w:p>
-      <w:r>
-        <w:t>task</w:t>
-      </w:r>
-      <w:r>
-        <w:t xml:space="preserve"> :  nhiệm vụ</w:t>
-      </w:r>
-    </w:p>
-    <w:p>
-      <w:r>
-        <w:t>various functionalities</w:t>
-      </w:r>
-      <w:r>
-        <w:t xml:space="preserve"> : các chức năng khác nhau</w:t>
-      </w:r>
-    </w:p>
-    <w:p>
-      <w:r>
-        <w:t>components</w:t>
-      </w:r>
-      <w:r>
-        <w:t xml:space="preserve"> : các thành phần</w:t>
-      </w:r>
-    </w:p>
-    <w:p>
-      <w:r>
-        <w:t>v</w:t>
-      </w:r>
-      <w:r>
-        <w:t>ariables</w:t>
-      </w:r>
-      <w:r>
-        <w:t xml:space="preserve"> : biến (</w:t>
-      </w:r>
-      <w:r>
-        <w:t>ví dụ f(x) = x</w:t>
-      </w:r>
-      <w:r>
-        <w:rPr>
-          <w:vertAlign w:val="superscript"/>
-        </w:rPr>
-        <w:t>2</w:t>
-      </w:r>
-      <w:r>
-        <w:t xml:space="preserve"> -&gt;x chính là biến trong hàm)</w:t>
+    </w:p>
+    <w:p>
+      <w:r>
+        <w:t>memory location</w:t>
+      </w:r>
+      <w:r>
+        <w:t xml:space="preserve"> : vị trí bộ nhớ</w:t>
+      </w:r>
+    </w:p>
+    <w:p>
+      <w:r>
+        <w:t>name :  tên</w:t>
+      </w:r>
+    </w:p>
+    <w:p>
+      <w:r>
+        <w:t>data type : kiểu dữ liệu</w:t>
+      </w:r>
+    </w:p>
+    <w:p>
+      <w:r>
+        <w:t>underscore character</w:t>
+      </w:r>
+      <w:r>
+        <w:t xml:space="preserve"> : </w:t>
+      </w:r>
+      <w:r>
+        <w:t>‘</w:t>
+      </w:r>
+      <w:r>
+        <w:t>_</w:t>
+      </w:r>
+      <w:r>
+        <w:t>’</w:t>
+      </w:r>
+      <w:r>
+        <w:t xml:space="preserve"> dấu gạch dưới</w:t>
+      </w:r>
+    </w:p>
+    <w:p>
+      <w:r>
+        <w:t>semicolon</w:t>
+      </w:r>
+      <w:r>
+        <w:t xml:space="preserve"> : </w:t>
+      </w:r>
+      <w:r>
+        <w:t>‘</w:t>
+      </w:r>
+      <w:r>
+        <w:t>;</w:t>
+      </w:r>
+      <w:r>
+        <w:t>’</w:t>
+      </w:r>
+      <w:r>
+        <w:t xml:space="preserve"> dấu chấm phẩy</w:t>
+      </w:r>
+    </w:p>
+    <w:p>
+      <w:r>
+        <w:t>single quotes</w:t>
+      </w:r>
+      <w:r>
+        <w:t xml:space="preserve"> : “ ‘ “ dấu nháy đơn</w:t>
+      </w:r>
+    </w:p>
+    <w:p>
+      <w:r>
+        <w:t>parentheses</w:t>
+      </w:r>
+      <w:r>
+        <w:t xml:space="preserve"> : </w:t>
+      </w:r>
+      <w:r>
+        <w:t>‘</w:t>
+      </w:r>
+      <w:r>
+        <w:t>(</w:t>
+      </w:r>
+      <w:r>
+        <w:t>‘</w:t>
+      </w:r>
+      <w:r>
+        <w:t xml:space="preserve"> dấu ngoặc đơn</w:t>
+      </w:r>
+    </w:p>
+    <w:p>
+      <w:r>
+        <w:t>curly braces</w:t>
+      </w:r>
+      <w:r>
+        <w:t xml:space="preserve"> : ‘{‘ dấu ngoặc nhọn</w:t>
+      </w:r>
+    </w:p>
+    <w:p>
+      <w:r>
+        <w:t>quotation marks</w:t>
+      </w:r>
+      <w:r>
+        <w:t xml:space="preserve"> : </w:t>
+      </w:r>
+      <w:r>
+        <w:t>‘</w:t>
+      </w:r>
+      <w:r>
+        <w:t xml:space="preserve"> “ </w:t>
+      </w:r>
+      <w:r>
+        <w:t>‘</w:t>
+      </w:r>
+      <w:r>
+        <w:t xml:space="preserve"> dấu ngoặc kép</w:t>
+      </w:r>
+    </w:p>
+    <w:p>
+      <w:r>
+        <w:t>two slashes  : ‘//’ 2 dấu xẹt</w:t>
+      </w:r>
+    </w:p>
+    <w:p>
+      <w:r>
+        <w:t>information</w:t>
+      </w:r>
+      <w:r>
+        <w:t xml:space="preserve"> :  thông tin</w:t>
+      </w:r>
+    </w:p>
+    <w:p>
+      <w:r>
+        <w:t>identifier</w:t>
+      </w:r>
+      <w:r>
+        <w:t xml:space="preserve"> : sự định danh</w:t>
+      </w:r>
+    </w:p>
+    <w:p>
+      <w:r>
+        <w:t>statement</w:t>
+      </w:r>
+      <w:r>
+        <w:t xml:space="preserve"> : </w:t>
+      </w:r>
+      <w:r>
+        <w:t>câu lệnh</w:t>
+      </w:r>
+    </w:p>
+    <w:p>
+      <w:r>
+        <w:t>operation</w:t>
+      </w:r>
+      <w:r>
+        <w:t xml:space="preserve"> : sự điều hành</w:t>
+      </w:r>
+    </w:p>
+    <w:p>
+      <w:r>
+        <w:t>sequence</w:t>
+      </w:r>
+      <w:r>
+        <w:t xml:space="preserve"> : sự liên tục</w:t>
+      </w:r>
+    </w:p>
+    <w:p>
+      <w:r>
+        <w:t xml:space="preserve">character : </w:t>
+      </w:r>
+      <w:r>
+        <w:t>chữ cái</w:t>
+      </w:r>
+    </w:p>
+    <w:p>
+      <w:r>
+        <w:t>additional software</w:t>
+      </w:r>
+      <w:r>
+        <w:t xml:space="preserve"> : phần mềm bổ sung</w:t>
+      </w:r>
+    </w:p>
+    <w:p>
+      <w:r>
+        <w:t>classes</w:t>
+      </w:r>
+      <w:r>
+        <w:t xml:space="preserve"> :</w:t>
       </w:r>
       <w:r>
         <w:t xml:space="preserve"> </w:t>
       </w:r>
-    </w:p>
-    <w:p>
-      <w:r>
-        <w:t>memory location</w:t>
-      </w:r>
-      <w:r>
-        <w:t xml:space="preserve"> : vị trí bộ nhớ</w:t>
-      </w:r>
-    </w:p>
-    <w:p>
-      <w:r>
-        <w:t>name :  tên</w:t>
-      </w:r>
-    </w:p>
-    <w:p>
-      <w:r>
-        <w:t>data type : kiểu dữ liệu</w:t>
-      </w:r>
-    </w:p>
-    <w:p>
-      <w:r>
-        <w:t>underscore character</w:t>
-      </w:r>
-      <w:r>
-        <w:t xml:space="preserve"> : </w:t>
-      </w:r>
-      <w:r>
-        <w:t>‘</w:t>
-      </w:r>
-      <w:r>
-        <w:t>_</w:t>
-      </w:r>
-      <w:r>
-        <w:t>’</w:t>
-      </w:r>
-      <w:r>
-        <w:t xml:space="preserve"> dấu gạch dưới</w:t>
-      </w:r>
-    </w:p>
-    <w:p>
-      <w:r>
-        <w:t>semicolon</w:t>
-      </w:r>
-      <w:r>
-        <w:t xml:space="preserve"> : </w:t>
-      </w:r>
-      <w:r>
-        <w:t>‘</w:t>
-      </w:r>
-      <w:r>
-        <w:t>;</w:t>
-      </w:r>
-      <w:r>
-        <w:t>’</w:t>
-      </w:r>
-      <w:r>
-        <w:t xml:space="preserve"> dấu chấm phẩy</w:t>
-      </w:r>
-    </w:p>
-    <w:p>
-      <w:r>
-        <w:t>single quotes</w:t>
-      </w:r>
-      <w:r>
-        <w:t xml:space="preserve"> : “ ‘ “ dấu nháy đơn</w:t>
-      </w:r>
-    </w:p>
-    <w:p>
-      <w:r>
-        <w:t>parentheses</w:t>
-      </w:r>
-      <w:r>
-        <w:t xml:space="preserve"> : </w:t>
-      </w:r>
-      <w:r>
-        <w:t>‘</w:t>
-      </w:r>
-      <w:r>
-        <w:t>(</w:t>
-      </w:r>
-      <w:r>
-        <w:t>‘</w:t>
-      </w:r>
-      <w:r>
-        <w:t xml:space="preserve"> dấu ngoặc đơn</w:t>
-      </w:r>
-    </w:p>
-    <w:p>
-      <w:r>
-        <w:t>curly braces</w:t>
-      </w:r>
-      <w:r>
-        <w:t xml:space="preserve"> : ‘{‘ dấu ngoặc nhọn</w:t>
-      </w:r>
-    </w:p>
-    <w:p>
-      <w:r>
-        <w:t>quotation marks</w:t>
-      </w:r>
-      <w:r>
-        <w:t xml:space="preserve"> : </w:t>
-      </w:r>
-      <w:r>
-        <w:t>‘</w:t>
-      </w:r>
-      <w:r>
-        <w:t xml:space="preserve"> “ </w:t>
-      </w:r>
-      <w:r>
-        <w:t>‘</w:t>
-      </w:r>
-      <w:r>
-        <w:t xml:space="preserve"> dấu ngoặc kép</w:t>
-      </w:r>
-    </w:p>
-    <w:p>
-      <w:r>
-        <w:t>two slashes  : ‘//’ 2 dấu xẹt</w:t>
-      </w:r>
-    </w:p>
-    <w:p>
-      <w:r>
-        <w:t>information</w:t>
-      </w:r>
-      <w:r>
-        <w:t xml:space="preserve"> :  thông tin</w:t>
-      </w:r>
-    </w:p>
-    <w:p>
-      <w:r>
-        <w:t>identifier</w:t>
-      </w:r>
-      <w:r>
-        <w:t xml:space="preserve"> : sự định danh</w:t>
-      </w:r>
-    </w:p>
-    <w:p>
-      <w:r>
-        <w:t>statement</w:t>
-      </w:r>
-      <w:r>
-        <w:t xml:space="preserve"> : </w:t>
-      </w:r>
-      <w:r>
-        <w:t>câu lệnh</w:t>
-      </w:r>
-    </w:p>
-    <w:p>
-      <w:r>
-        <w:t>operation</w:t>
-      </w:r>
-      <w:r>
-        <w:t xml:space="preserve"> : sự điều hành</w:t>
-      </w:r>
-    </w:p>
-    <w:p>
-      <w:r>
-        <w:t>sequence</w:t>
-      </w:r>
-      <w:r>
-        <w:t xml:space="preserve"> : sự liên tục</w:t>
-      </w:r>
-    </w:p>
-    <w:p>
-      <w:r>
-        <w:t xml:space="preserve">character : </w:t>
-      </w:r>
-      <w:r>
-        <w:t>chữ cái</w:t>
-      </w:r>
-    </w:p>
-    <w:p>
-      <w:r>
-        <w:t>additional software</w:t>
-      </w:r>
-      <w:r>
-        <w:t xml:space="preserve"> : phần mềm bổ sung</w:t>
-      </w:r>
-    </w:p>
-    <w:p>
-      <w:r>
-        <w:t>classes</w:t>
+      <w:r>
+        <w:t>các lớp</w:t>
+      </w:r>
+    </w:p>
+    <w:p>
+      <w:r>
+        <w:t>methods</w:t>
       </w:r>
       <w:r>
         <w:t xml:space="preserve"> :</w:t>
       </w:r>
       <w:r>
+        <w:t xml:space="preserve"> các phương thức</w:t>
+      </w:r>
+    </w:p>
+    <w:p>
+      <w:r>
+        <w:t>arguments</w:t>
+      </w:r>
+      <w:r>
+        <w:t xml:space="preserve"> :</w:t>
+      </w:r>
+      <w:r>
         <w:t xml:space="preserve"> </w:t>
       </w:r>
       <w:r>
-        <w:t>các lớp</w:t>
-      </w:r>
-    </w:p>
-    <w:p>
-      <w:r>
-        <w:t>methods</w:t>
+        <w:t>các đối số</w:t>
+      </w:r>
+    </w:p>
+    <w:p>
+      <w:r>
+        <w:t>namespaces</w:t>
       </w:r>
       <w:r>
         <w:t xml:space="preserve"> :</w:t>
       </w:r>
       <w:r>
-        <w:t xml:space="preserve"> các phương thức</w:t>
-      </w:r>
-    </w:p>
-    <w:p>
-      <w:r>
-        <w:t>arguments</w:t>
-      </w:r>
-      <w:r>
-        <w:t xml:space="preserve"> :</w:t>
-      </w:r>
-      <w:r>
-        <w:t xml:space="preserve"> </w:t>
-      </w:r>
-      <w:r>
-        <w:t>các đối số</w:t>
-      </w:r>
-    </w:p>
-    <w:p>
-      <w:r>
-        <w:t>namespaces</w:t>
-      </w:r>
-      <w:r>
-        <w:t xml:space="preserve"> :</w:t>
-      </w:r>
-      <w:r>
         <w:t xml:space="preserve"> không gian tên</w:t>
       </w:r>
     </w:p>
@@ -10213,71 +11559,71 @@
     </w:p>
     <w:p>
       <w:r>
+        <w:t>a line terminator</w:t>
+      </w:r>
+      <w:r>
+        <w:t xml:space="preserve"> : dấu xuống dòng</w:t>
+      </w:r>
+    </w:p>
+    <w:p>
+      <w:r>
+        <w:t>console</w:t>
+      </w:r>
+      <w:r>
+        <w:t xml:space="preserve"> : bàn điều khiển</w:t>
+      </w:r>
+    </w:p>
+    <w:p>
+      <w:r>
+        <w:t>cursor</w:t>
+      </w:r>
+      <w:r>
+        <w:t xml:space="preserve"> : con trỏ</w:t>
+      </w:r>
+    </w:p>
+    <w:p>
+      <w:r>
+        <w:t>formatted string</w:t>
+      </w:r>
+      <w:r>
+        <w:t xml:space="preserve"> : chuỗi định dạng</w:t>
+      </w:r>
+    </w:p>
+    <w:p>
+      <w:r>
+        <w:t>syntax</w:t>
+      </w:r>
+      <w:r>
+        <w:t xml:space="preserve"> : cú pháp</w:t>
+      </w:r>
+    </w:p>
+    <w:p>
+      <w:r>
+        <w:t>conversion</w:t>
+      </w:r>
+      <w:r>
+        <w:t xml:space="preserve"> : sự chuyển đổi</w:t>
+      </w:r>
+    </w:p>
+    <w:p>
+      <w:r>
+        <w:t>alternatives</w:t>
+      </w:r>
+      <w:r>
+        <w:t xml:space="preserve"> : lựa chọn thay thế</w:t>
+      </w:r>
+    </w:p>
+    <w:p>
+      <w:r>
+        <w:t>default</w:t>
+      </w:r>
+      <w:r>
+        <w:t xml:space="preserve"> : mặc định</w:t>
+      </w:r>
+    </w:p>
+    <w:p>
+      <w:r>
         <w:lastRenderedPageBreak/>
-        <w:t>a line terminator</w:t>
-      </w:r>
-      <w:r>
-        <w:t xml:space="preserve"> : dấu xuống dòng</w:t>
-      </w:r>
-    </w:p>
-    <w:p>
-      <w:r>
-        <w:t>console</w:t>
-      </w:r>
-      <w:r>
-        <w:t xml:space="preserve"> : bàn điều khiển</w:t>
-      </w:r>
-    </w:p>
-    <w:p>
-      <w:r>
-        <w:t>cursor</w:t>
-      </w:r>
-      <w:r>
-        <w:t xml:space="preserve"> : con trỏ</w:t>
-      </w:r>
-    </w:p>
-    <w:p>
-      <w:r>
-        <w:t>formatted string</w:t>
-      </w:r>
-      <w:r>
-        <w:t xml:space="preserve"> : chuỗi định dạng</w:t>
-      </w:r>
-    </w:p>
-    <w:p>
-      <w:r>
-        <w:t>syntax</w:t>
-      </w:r>
-      <w:r>
-        <w:t xml:space="preserve"> : cú pháp</w:t>
-      </w:r>
-    </w:p>
-    <w:p>
-      <w:r>
-        <w:t>conversion</w:t>
-      </w:r>
-      <w:r>
-        <w:t xml:space="preserve"> : sự chuyển đổi</w:t>
-      </w:r>
-    </w:p>
-    <w:p>
-      <w:r>
-        <w:t>alternatives</w:t>
-      </w:r>
-      <w:r>
-        <w:t xml:space="preserve"> : lựa chọn thay thế</w:t>
-      </w:r>
-    </w:p>
-    <w:p>
-      <w:r>
-        <w:t>default</w:t>
-      </w:r>
-      <w:r>
-        <w:t xml:space="preserve"> : mặc định</w:t>
-      </w:r>
-    </w:p>
-    <w:p>
-      <w:r>
         <w:t>precedence</w:t>
       </w:r>
       <w:r>
@@ -10470,74 +11816,74 @@
     </w:p>
     <w:p>
       <w:r>
+        <w:t>declare</w:t>
+      </w:r>
+      <w:r>
+        <w:t xml:space="preserve"> : khai báo</w:t>
+      </w:r>
+    </w:p>
+    <w:p>
+      <w:r>
+        <w:t>specify</w:t>
+      </w:r>
+      <w:r>
+        <w:t xml:space="preserve"> : xác định</w:t>
+      </w:r>
+    </w:p>
+    <w:p>
+      <w:r>
+        <w:t>c</w:t>
+      </w:r>
+      <w:r>
+        <w:t>omplete</w:t>
+      </w:r>
+      <w:r>
+        <w:t xml:space="preserve"> : hoàn thành</w:t>
+      </w:r>
+    </w:p>
+    <w:p>
+      <w:r>
+        <w:t>descriptive of</w:t>
+      </w:r>
+      <w:r>
+        <w:t xml:space="preserve"> : mô tả về</w:t>
+      </w:r>
+    </w:p>
+    <w:p>
+      <w:r>
+        <w:t>contain</w:t>
+      </w:r>
+      <w:r>
+        <w:t xml:space="preserve"> :  lưu trữ</w:t>
+      </w:r>
+    </w:p>
+    <w:p>
+      <w:r>
+        <w:t>perform</w:t>
+      </w:r>
+      <w:r>
+        <w:t xml:space="preserve"> : biểu diễn</w:t>
+      </w:r>
+    </w:p>
+    <w:p>
+      <w:r>
+        <w:t>install</w:t>
+      </w:r>
+      <w:r>
+        <w:t xml:space="preserve"> : cài đặt</w:t>
+      </w:r>
+    </w:p>
+    <w:p>
+      <w:r>
+        <w:t>Pressing any key</w:t>
+      </w:r>
+      <w:r>
+        <w:t xml:space="preserve"> : nhấn phím bất kỳ</w:t>
+      </w:r>
+    </w:p>
+    <w:p>
+      <w:r>
         <w:lastRenderedPageBreak/>
-        <w:t>declare</w:t>
-      </w:r>
-      <w:r>
-        <w:t xml:space="preserve"> : khai báo</w:t>
-      </w:r>
-    </w:p>
-    <w:p>
-      <w:r>
-        <w:t>specify</w:t>
-      </w:r>
-      <w:r>
-        <w:t xml:space="preserve"> : xác định</w:t>
-      </w:r>
-    </w:p>
-    <w:p>
-      <w:r>
-        <w:t>c</w:t>
-      </w:r>
-      <w:r>
-        <w:t>omplete</w:t>
-      </w:r>
-      <w:r>
-        <w:t xml:space="preserve"> : hoàn thành</w:t>
-      </w:r>
-    </w:p>
-    <w:p>
-      <w:r>
-        <w:t>descriptive of</w:t>
-      </w:r>
-      <w:r>
-        <w:t xml:space="preserve"> : mô tả về</w:t>
-      </w:r>
-    </w:p>
-    <w:p>
-      <w:r>
-        <w:t>contain</w:t>
-      </w:r>
-      <w:r>
-        <w:t xml:space="preserve"> :  lưu trữ</w:t>
-      </w:r>
-    </w:p>
-    <w:p>
-      <w:r>
-        <w:t>perform</w:t>
-      </w:r>
-      <w:r>
-        <w:t xml:space="preserve"> : biểu diễn</w:t>
-      </w:r>
-    </w:p>
-    <w:p>
-      <w:r>
-        <w:t>install</w:t>
-      </w:r>
-      <w:r>
-        <w:t xml:space="preserve"> : cài đặt</w:t>
-      </w:r>
-    </w:p>
-    <w:p>
-      <w:r>
-        <w:t>Pressing any key</w:t>
-      </w:r>
-      <w:r>
-        <w:t xml:space="preserve"> : nhấn phím bất kỳ</w:t>
-      </w:r>
-    </w:p>
-    <w:p>
-      <w:r>
         <w:t>pass data</w:t>
       </w:r>
       <w:r>
@@ -10721,7 +12067,6 @@
     </w:p>
     <w:p>
       <w:r>
-        <w:lastRenderedPageBreak/>
         <w:t>True</w:t>
       </w:r>
       <w:r>
@@ -10780,6 +12125,7 @@
         <w:ind w:firstLine="720"/>
       </w:pPr>
       <w:r>
+        <w:lastRenderedPageBreak/>
         <w:t>Other</w:t>
       </w:r>
     </w:p>
@@ -10841,10 +12187,10 @@
       </w:r>
     </w:p>
     <w:sectPr>
-      <w:headerReference w:type="even" r:id="rId65"/>
-      <w:headerReference w:type="default" r:id="rId66"/>
-      <w:footerReference w:type="default" r:id="rId67"/>
-      <w:headerReference w:type="first" r:id="rId68"/>
+      <w:headerReference w:type="even" r:id="rId78"/>
+      <w:headerReference w:type="default" r:id="rId79"/>
+      <w:footerReference w:type="default" r:id="rId80"/>
+      <w:headerReference w:type="first" r:id="rId81"/>
       <w:pgSz w:w="11906" w:h="16838" w:code="9"/>
       <w:pgMar w:top="1440" w:right="1440" w:bottom="1440" w:left="1440" w:header="720" w:footer="720" w:gutter="0"/>
       <w:pgBorders w:display="firstPage" w:offsetFrom="page">
@@ -11669,9 +13015,95 @@
     </w:lvl>
   </w:abstractNum>
   <w:abstractNum w:abstractNumId="4" w15:restartNumberingAfterBreak="0">
+    <w:nsid w:val="27A053C1"/>
+    <w:multiLevelType w:val="hybridMultilevel"/>
+    <w:tmpl w:val="BA8AED84"/>
+    <w:lvl w:ilvl="0" w:tplc="0409000F">
+      <w:start w:val="1"/>
+      <w:numFmt w:val="decimal"/>
+      <w:lvlText w:val="%1."/>
+      <w:lvlJc w:val="left"/>
+      <w:pPr>
+        <w:ind w:left="1080" w:hanging="360"/>
+      </w:pPr>
+    </w:lvl>
+    <w:lvl w:ilvl="1" w:tplc="04090019" w:tentative="1">
+      <w:start w:val="1"/>
+      <w:numFmt w:val="lowerLetter"/>
+      <w:lvlText w:val="%2."/>
+      <w:lvlJc w:val="left"/>
+      <w:pPr>
+        <w:ind w:left="1800" w:hanging="360"/>
+      </w:pPr>
+    </w:lvl>
+    <w:lvl w:ilvl="2" w:tplc="0409001B" w:tentative="1">
+      <w:start w:val="1"/>
+      <w:numFmt w:val="lowerRoman"/>
+      <w:lvlText w:val="%3."/>
+      <w:lvlJc w:val="right"/>
+      <w:pPr>
+        <w:ind w:left="2520" w:hanging="180"/>
+      </w:pPr>
+    </w:lvl>
+    <w:lvl w:ilvl="3" w:tplc="0409000F" w:tentative="1">
+      <w:start w:val="1"/>
+      <w:numFmt w:val="decimal"/>
+      <w:lvlText w:val="%4."/>
+      <w:lvlJc w:val="left"/>
+      <w:pPr>
+        <w:ind w:left="3240" w:hanging="360"/>
+      </w:pPr>
+    </w:lvl>
+    <w:lvl w:ilvl="4" w:tplc="04090019" w:tentative="1">
+      <w:start w:val="1"/>
+      <w:numFmt w:val="lowerLetter"/>
+      <w:lvlText w:val="%5."/>
+      <w:lvlJc w:val="left"/>
+      <w:pPr>
+        <w:ind w:left="3960" w:hanging="360"/>
+      </w:pPr>
+    </w:lvl>
+    <w:lvl w:ilvl="5" w:tplc="0409001B" w:tentative="1">
+      <w:start w:val="1"/>
+      <w:numFmt w:val="lowerRoman"/>
+      <w:lvlText w:val="%6."/>
+      <w:lvlJc w:val="right"/>
+      <w:pPr>
+        <w:ind w:left="4680" w:hanging="180"/>
+      </w:pPr>
+    </w:lvl>
+    <w:lvl w:ilvl="6" w:tplc="0409000F" w:tentative="1">
+      <w:start w:val="1"/>
+      <w:numFmt w:val="decimal"/>
+      <w:lvlText w:val="%7."/>
+      <w:lvlJc w:val="left"/>
+      <w:pPr>
+        <w:ind w:left="5400" w:hanging="360"/>
+      </w:pPr>
+    </w:lvl>
+    <w:lvl w:ilvl="7" w:tplc="04090019" w:tentative="1">
+      <w:start w:val="1"/>
+      <w:numFmt w:val="lowerLetter"/>
+      <w:lvlText w:val="%8."/>
+      <w:lvlJc w:val="left"/>
+      <w:pPr>
+        <w:ind w:left="6120" w:hanging="360"/>
+      </w:pPr>
+    </w:lvl>
+    <w:lvl w:ilvl="8" w:tplc="0409001B" w:tentative="1">
+      <w:start w:val="1"/>
+      <w:numFmt w:val="lowerRoman"/>
+      <w:lvlText w:val="%9."/>
+      <w:lvlJc w:val="right"/>
+      <w:pPr>
+        <w:ind w:left="6840" w:hanging="180"/>
+      </w:pPr>
+    </w:lvl>
+  </w:abstractNum>
+  <w:abstractNum w:abstractNumId="5" w15:restartNumberingAfterBreak="0">
     <w:nsid w:val="2D776A2E"/>
     <w:multiLevelType w:val="hybridMultilevel"/>
-    <w:tmpl w:val="D5BC29D8"/>
+    <w:tmpl w:val="DB76D500"/>
     <w:lvl w:ilvl="0" w:tplc="0EFACAE0">
       <w:start w:val="1"/>
       <w:numFmt w:val="decimal"/>
@@ -11762,7 +13194,7 @@
       </w:pPr>
     </w:lvl>
   </w:abstractNum>
-  <w:abstractNum w:abstractNumId="5" w15:restartNumberingAfterBreak="0">
+  <w:abstractNum w:abstractNumId="6" w15:restartNumberingAfterBreak="0">
     <w:nsid w:val="37504A01"/>
     <w:multiLevelType w:val="hybridMultilevel"/>
     <w:tmpl w:val="B91858AE"/>
@@ -11848,7 +13280,7 @@
       </w:pPr>
     </w:lvl>
   </w:abstractNum>
-  <w:abstractNum w:abstractNumId="6" w15:restartNumberingAfterBreak="0">
+  <w:abstractNum w:abstractNumId="7" w15:restartNumberingAfterBreak="0">
     <w:nsid w:val="4624036C"/>
     <w:multiLevelType w:val="hybridMultilevel"/>
     <w:tmpl w:val="EDC64704"/>
@@ -11934,7 +13366,7 @@
       </w:pPr>
     </w:lvl>
   </w:abstractNum>
-  <w:abstractNum w:abstractNumId="7" w15:restartNumberingAfterBreak="0">
+  <w:abstractNum w:abstractNumId="8" w15:restartNumberingAfterBreak="0">
     <w:nsid w:val="582C6B24"/>
     <w:multiLevelType w:val="hybridMultilevel"/>
     <w:tmpl w:val="4836C836"/>
@@ -12021,10 +13453,10 @@
     </w:lvl>
   </w:abstractNum>
   <w:num w:numId="1">
-    <w:abstractNumId w:val="6"/>
+    <w:abstractNumId w:val="7"/>
   </w:num>
   <w:num w:numId="2">
-    <w:abstractNumId w:val="5"/>
+    <w:abstractNumId w:val="6"/>
   </w:num>
   <w:num w:numId="3">
     <w:abstractNumId w:val="0"/>
@@ -12033,7 +13465,7 @@
     <w:abstractNumId w:val="1"/>
   </w:num>
   <w:num w:numId="5">
-    <w:abstractNumId w:val="4"/>
+    <w:abstractNumId w:val="5"/>
   </w:num>
   <w:num w:numId="6">
     <w:abstractNumId w:val="2"/>
@@ -12042,7 +13474,10 @@
     <w:abstractNumId w:val="3"/>
   </w:num>
   <w:num w:numId="8">
-    <w:abstractNumId w:val="7"/>
+    <w:abstractNumId w:val="8"/>
+  </w:num>
+  <w:num w:numId="9">
+    <w:abstractNumId w:val="4"/>
   </w:num>
 </w:numbering>
 </file>
@@ -13124,7 +14559,7 @@
 </file>
 
 <file path=customXml/itemProps1.xml><?xml version="1.0" encoding="utf-8"?>
-<ds:datastoreItem xmlns:ds="http://schemas.openxmlformats.org/officeDocument/2006/customXml" ds:itemID="{A60085F1-8FBD-494A-BB57-B1294029DAAA}">
+<ds:datastoreItem xmlns:ds="http://schemas.openxmlformats.org/officeDocument/2006/customXml" ds:itemID="{53CFF6CC-8244-4788-B288-A9E541722942}">
   <ds:schemaRefs>
     <ds:schemaRef ds:uri="http://schemas.openxmlformats.org/officeDocument/2006/bibliography"/>
   </ds:schemaRefs>

--- a/Lập Trình C#.docx
+++ b/Lập Trình C#.docx
@@ -11042,9 +11042,22 @@
       </w:r>
     </w:p>
     <w:p>
+      <w:pPr>
+        <w:pStyle w:val="Heading2"/>
+        <w:numPr>
+          <w:ilvl w:val="1"/>
+          <w:numId w:val="5"/>
+        </w:numPr>
+      </w:pPr>
+      <w:r>
+        <w:t>Introduction to Methods</w:t>
+      </w:r>
+    </w:p>
+    <w:p>
       <w:bookmarkStart w:id="0" w:name="_GoBack"/>
       <w:bookmarkEnd w:id="0"/>
     </w:p>
+    <w:p/>
     <w:p>
       <w:pPr>
         <w:pStyle w:val="Heading1"/>
@@ -11272,6 +11285,7 @@
     </w:p>
     <w:p>
       <w:r>
+        <w:lastRenderedPageBreak/>
         <w:t>various functionalities</w:t>
       </w:r>
       <w:r>
@@ -11288,325 +11302,325 @@
     </w:p>
     <w:p>
       <w:r>
+        <w:t>v</w:t>
+      </w:r>
+      <w:r>
+        <w:t>ariables</w:t>
+      </w:r>
+      <w:r>
+        <w:t xml:space="preserve"> : biến (</w:t>
+      </w:r>
+      <w:r>
+        <w:t>ví dụ f(x) = x</w:t>
+      </w:r>
+      <w:r>
+        <w:rPr>
+          <w:vertAlign w:val="superscript"/>
+        </w:rPr>
+        <w:t>2</w:t>
+      </w:r>
+      <w:r>
+        <w:t xml:space="preserve"> -&gt;x chính là biến trong hàm)</w:t>
+      </w:r>
+      <w:r>
+        <w:t xml:space="preserve"> </w:t>
+      </w:r>
+    </w:p>
+    <w:p>
+      <w:r>
+        <w:t>memory location</w:t>
+      </w:r>
+      <w:r>
+        <w:t xml:space="preserve"> : vị trí bộ nhớ</w:t>
+      </w:r>
+    </w:p>
+    <w:p>
+      <w:r>
+        <w:t>name :  tên</w:t>
+      </w:r>
+    </w:p>
+    <w:p>
+      <w:r>
+        <w:t>data type : kiểu dữ liệu</w:t>
+      </w:r>
+    </w:p>
+    <w:p>
+      <w:r>
+        <w:t>underscore character</w:t>
+      </w:r>
+      <w:r>
+        <w:t xml:space="preserve"> : </w:t>
+      </w:r>
+      <w:r>
+        <w:t>‘</w:t>
+      </w:r>
+      <w:r>
+        <w:t>_</w:t>
+      </w:r>
+      <w:r>
+        <w:t>’</w:t>
+      </w:r>
+      <w:r>
+        <w:t xml:space="preserve"> dấu gạch dưới</w:t>
+      </w:r>
+    </w:p>
+    <w:p>
+      <w:r>
+        <w:t>semicolon</w:t>
+      </w:r>
+      <w:r>
+        <w:t xml:space="preserve"> : </w:t>
+      </w:r>
+      <w:r>
+        <w:t>‘</w:t>
+      </w:r>
+      <w:r>
+        <w:t>;</w:t>
+      </w:r>
+      <w:r>
+        <w:t>’</w:t>
+      </w:r>
+      <w:r>
+        <w:t xml:space="preserve"> dấu chấm phẩy</w:t>
+      </w:r>
+    </w:p>
+    <w:p>
+      <w:r>
+        <w:t>single quotes</w:t>
+      </w:r>
+      <w:r>
+        <w:t xml:space="preserve"> : “ ‘ “ dấu nháy đơn</w:t>
+      </w:r>
+    </w:p>
+    <w:p>
+      <w:r>
+        <w:t>parentheses</w:t>
+      </w:r>
+      <w:r>
+        <w:t xml:space="preserve"> : </w:t>
+      </w:r>
+      <w:r>
+        <w:t>‘</w:t>
+      </w:r>
+      <w:r>
+        <w:t>(</w:t>
+      </w:r>
+      <w:r>
+        <w:t>‘</w:t>
+      </w:r>
+      <w:r>
+        <w:t xml:space="preserve"> dấu ngoặc đơn</w:t>
+      </w:r>
+    </w:p>
+    <w:p>
+      <w:r>
+        <w:t>curly braces</w:t>
+      </w:r>
+      <w:r>
+        <w:t xml:space="preserve"> : ‘{‘ dấu ngoặc nhọn</w:t>
+      </w:r>
+    </w:p>
+    <w:p>
+      <w:r>
+        <w:t>quotation marks</w:t>
+      </w:r>
+      <w:r>
+        <w:t xml:space="preserve"> : </w:t>
+      </w:r>
+      <w:r>
+        <w:t>‘</w:t>
+      </w:r>
+      <w:r>
+        <w:t xml:space="preserve"> “ </w:t>
+      </w:r>
+      <w:r>
+        <w:t>‘</w:t>
+      </w:r>
+      <w:r>
+        <w:t xml:space="preserve"> dấu ngoặc kép</w:t>
+      </w:r>
+    </w:p>
+    <w:p>
+      <w:r>
+        <w:t>two slashes  : ‘//’ 2 dấu xẹt</w:t>
+      </w:r>
+    </w:p>
+    <w:p>
+      <w:r>
+        <w:t>information</w:t>
+      </w:r>
+      <w:r>
+        <w:t xml:space="preserve"> :  thông tin</w:t>
+      </w:r>
+    </w:p>
+    <w:p>
+      <w:r>
+        <w:t>identifier</w:t>
+      </w:r>
+      <w:r>
+        <w:t xml:space="preserve"> : sự định danh</w:t>
+      </w:r>
+    </w:p>
+    <w:p>
+      <w:r>
+        <w:t>statement</w:t>
+      </w:r>
+      <w:r>
+        <w:t xml:space="preserve"> : </w:t>
+      </w:r>
+      <w:r>
+        <w:t>câu lệnh</w:t>
+      </w:r>
+    </w:p>
+    <w:p>
+      <w:r>
+        <w:t>operation</w:t>
+      </w:r>
+      <w:r>
+        <w:t xml:space="preserve"> : sự điều hành</w:t>
+      </w:r>
+    </w:p>
+    <w:p>
+      <w:r>
+        <w:t>sequence</w:t>
+      </w:r>
+      <w:r>
+        <w:t xml:space="preserve"> : sự liên tục</w:t>
+      </w:r>
+    </w:p>
+    <w:p>
+      <w:r>
+        <w:t xml:space="preserve">character : </w:t>
+      </w:r>
+      <w:r>
+        <w:t>chữ cái</w:t>
+      </w:r>
+    </w:p>
+    <w:p>
+      <w:r>
+        <w:t>additional software</w:t>
+      </w:r>
+      <w:r>
+        <w:t xml:space="preserve"> : phần mềm bổ sung</w:t>
+      </w:r>
+    </w:p>
+    <w:p>
+      <w:r>
+        <w:t>classes</w:t>
+      </w:r>
+      <w:r>
+        <w:t xml:space="preserve"> :</w:t>
+      </w:r>
+      <w:r>
+        <w:t xml:space="preserve"> </w:t>
+      </w:r>
+      <w:r>
+        <w:t>các lớp</w:t>
+      </w:r>
+    </w:p>
+    <w:p>
+      <w:r>
+        <w:t>methods</w:t>
+      </w:r>
+      <w:r>
+        <w:t xml:space="preserve"> :</w:t>
+      </w:r>
+      <w:r>
+        <w:t xml:space="preserve"> các phương thức</w:t>
+      </w:r>
+    </w:p>
+    <w:p>
+      <w:r>
+        <w:t>arguments</w:t>
+      </w:r>
+      <w:r>
+        <w:t xml:space="preserve"> :</w:t>
+      </w:r>
+      <w:r>
+        <w:t xml:space="preserve"> </w:t>
+      </w:r>
+      <w:r>
+        <w:t>các đối số</w:t>
+      </w:r>
+    </w:p>
+    <w:p>
+      <w:r>
+        <w:t>namespaces</w:t>
+      </w:r>
+      <w:r>
+        <w:t xml:space="preserve"> :</w:t>
+      </w:r>
+      <w:r>
+        <w:t xml:space="preserve"> không gian tên</w:t>
+      </w:r>
+    </w:p>
+    <w:p>
+      <w:r>
+        <w:t>general message</w:t>
+      </w:r>
+      <w:r>
+        <w:t xml:space="preserve"> : thông báo chung</w:t>
+      </w:r>
+    </w:p>
+    <w:p>
+      <w:r>
+        <w:t>text-only interface</w:t>
+      </w:r>
+      <w:r>
+        <w:t xml:space="preserve"> : giao diện thuần văn bản</w:t>
+      </w:r>
+    </w:p>
+    <w:p>
+      <w:r>
+        <w:t>a line terminator</w:t>
+      </w:r>
+      <w:r>
+        <w:t xml:space="preserve"> : dấu xuống dòng</w:t>
+      </w:r>
+    </w:p>
+    <w:p>
+      <w:r>
+        <w:t>console</w:t>
+      </w:r>
+      <w:r>
+        <w:t xml:space="preserve"> : bàn điều khiển</w:t>
+      </w:r>
+    </w:p>
+    <w:p>
+      <w:r>
+        <w:t>cursor</w:t>
+      </w:r>
+      <w:r>
+        <w:t xml:space="preserve"> : con trỏ</w:t>
+      </w:r>
+    </w:p>
+    <w:p>
+      <w:r>
+        <w:t>formatted string</w:t>
+      </w:r>
+      <w:r>
+        <w:t xml:space="preserve"> : chuỗi định dạng</w:t>
+      </w:r>
+    </w:p>
+    <w:p>
+      <w:r>
+        <w:t>syntax</w:t>
+      </w:r>
+      <w:r>
+        <w:t xml:space="preserve"> : cú pháp</w:t>
+      </w:r>
+    </w:p>
+    <w:p>
+      <w:r>
+        <w:t>conversion</w:t>
+      </w:r>
+      <w:r>
+        <w:t xml:space="preserve"> : sự chuyển đổi</w:t>
+      </w:r>
+    </w:p>
+    <w:p>
+      <w:r>
         <w:lastRenderedPageBreak/>
-        <w:t>v</w:t>
-      </w:r>
-      <w:r>
-        <w:t>ariables</w:t>
-      </w:r>
-      <w:r>
-        <w:t xml:space="preserve"> : biến (</w:t>
-      </w:r>
-      <w:r>
-        <w:t>ví dụ f(x) = x</w:t>
-      </w:r>
-      <w:r>
-        <w:rPr>
-          <w:vertAlign w:val="superscript"/>
-        </w:rPr>
-        <w:t>2</w:t>
-      </w:r>
-      <w:r>
-        <w:t xml:space="preserve"> -&gt;x chính là biến trong hàm)</w:t>
-      </w:r>
-      <w:r>
-        <w:t xml:space="preserve"> </w:t>
-      </w:r>
-    </w:p>
-    <w:p>
-      <w:r>
-        <w:t>memory location</w:t>
-      </w:r>
-      <w:r>
-        <w:t xml:space="preserve"> : vị trí bộ nhớ</w:t>
-      </w:r>
-    </w:p>
-    <w:p>
-      <w:r>
-        <w:t>name :  tên</w:t>
-      </w:r>
-    </w:p>
-    <w:p>
-      <w:r>
-        <w:t>data type : kiểu dữ liệu</w:t>
-      </w:r>
-    </w:p>
-    <w:p>
-      <w:r>
-        <w:t>underscore character</w:t>
-      </w:r>
-      <w:r>
-        <w:t xml:space="preserve"> : </w:t>
-      </w:r>
-      <w:r>
-        <w:t>‘</w:t>
-      </w:r>
-      <w:r>
-        <w:t>_</w:t>
-      </w:r>
-      <w:r>
-        <w:t>’</w:t>
-      </w:r>
-      <w:r>
-        <w:t xml:space="preserve"> dấu gạch dưới</w:t>
-      </w:r>
-    </w:p>
-    <w:p>
-      <w:r>
-        <w:t>semicolon</w:t>
-      </w:r>
-      <w:r>
-        <w:t xml:space="preserve"> : </w:t>
-      </w:r>
-      <w:r>
-        <w:t>‘</w:t>
-      </w:r>
-      <w:r>
-        <w:t>;</w:t>
-      </w:r>
-      <w:r>
-        <w:t>’</w:t>
-      </w:r>
-      <w:r>
-        <w:t xml:space="preserve"> dấu chấm phẩy</w:t>
-      </w:r>
-    </w:p>
-    <w:p>
-      <w:r>
-        <w:t>single quotes</w:t>
-      </w:r>
-      <w:r>
-        <w:t xml:space="preserve"> : “ ‘ “ dấu nháy đơn</w:t>
-      </w:r>
-    </w:p>
-    <w:p>
-      <w:r>
-        <w:t>parentheses</w:t>
-      </w:r>
-      <w:r>
-        <w:t xml:space="preserve"> : </w:t>
-      </w:r>
-      <w:r>
-        <w:t>‘</w:t>
-      </w:r>
-      <w:r>
-        <w:t>(</w:t>
-      </w:r>
-      <w:r>
-        <w:t>‘</w:t>
-      </w:r>
-      <w:r>
-        <w:t xml:space="preserve"> dấu ngoặc đơn</w:t>
-      </w:r>
-    </w:p>
-    <w:p>
-      <w:r>
-        <w:t>curly braces</w:t>
-      </w:r>
-      <w:r>
-        <w:t xml:space="preserve"> : ‘{‘ dấu ngoặc nhọn</w:t>
-      </w:r>
-    </w:p>
-    <w:p>
-      <w:r>
-        <w:t>quotation marks</w:t>
-      </w:r>
-      <w:r>
-        <w:t xml:space="preserve"> : </w:t>
-      </w:r>
-      <w:r>
-        <w:t>‘</w:t>
-      </w:r>
-      <w:r>
-        <w:t xml:space="preserve"> “ </w:t>
-      </w:r>
-      <w:r>
-        <w:t>‘</w:t>
-      </w:r>
-      <w:r>
-        <w:t xml:space="preserve"> dấu ngoặc kép</w:t>
-      </w:r>
-    </w:p>
-    <w:p>
-      <w:r>
-        <w:t>two slashes  : ‘//’ 2 dấu xẹt</w:t>
-      </w:r>
-    </w:p>
-    <w:p>
-      <w:r>
-        <w:t>information</w:t>
-      </w:r>
-      <w:r>
-        <w:t xml:space="preserve"> :  thông tin</w:t>
-      </w:r>
-    </w:p>
-    <w:p>
-      <w:r>
-        <w:t>identifier</w:t>
-      </w:r>
-      <w:r>
-        <w:t xml:space="preserve"> : sự định danh</w:t>
-      </w:r>
-    </w:p>
-    <w:p>
-      <w:r>
-        <w:t>statement</w:t>
-      </w:r>
-      <w:r>
-        <w:t xml:space="preserve"> : </w:t>
-      </w:r>
-      <w:r>
-        <w:t>câu lệnh</w:t>
-      </w:r>
-    </w:p>
-    <w:p>
-      <w:r>
-        <w:t>operation</w:t>
-      </w:r>
-      <w:r>
-        <w:t xml:space="preserve"> : sự điều hành</w:t>
-      </w:r>
-    </w:p>
-    <w:p>
-      <w:r>
-        <w:t>sequence</w:t>
-      </w:r>
-      <w:r>
-        <w:t xml:space="preserve"> : sự liên tục</w:t>
-      </w:r>
-    </w:p>
-    <w:p>
-      <w:r>
-        <w:t xml:space="preserve">character : </w:t>
-      </w:r>
-      <w:r>
-        <w:t>chữ cái</w:t>
-      </w:r>
-    </w:p>
-    <w:p>
-      <w:r>
-        <w:t>additional software</w:t>
-      </w:r>
-      <w:r>
-        <w:t xml:space="preserve"> : phần mềm bổ sung</w:t>
-      </w:r>
-    </w:p>
-    <w:p>
-      <w:r>
-        <w:t>classes</w:t>
-      </w:r>
-      <w:r>
-        <w:t xml:space="preserve"> :</w:t>
-      </w:r>
-      <w:r>
-        <w:t xml:space="preserve"> </w:t>
-      </w:r>
-      <w:r>
-        <w:t>các lớp</w:t>
-      </w:r>
-    </w:p>
-    <w:p>
-      <w:r>
-        <w:t>methods</w:t>
-      </w:r>
-      <w:r>
-        <w:t xml:space="preserve"> :</w:t>
-      </w:r>
-      <w:r>
-        <w:t xml:space="preserve"> các phương thức</w:t>
-      </w:r>
-    </w:p>
-    <w:p>
-      <w:r>
-        <w:t>arguments</w:t>
-      </w:r>
-      <w:r>
-        <w:t xml:space="preserve"> :</w:t>
-      </w:r>
-      <w:r>
-        <w:t xml:space="preserve"> </w:t>
-      </w:r>
-      <w:r>
-        <w:t>các đối số</w:t>
-      </w:r>
-    </w:p>
-    <w:p>
-      <w:r>
-        <w:t>namespaces</w:t>
-      </w:r>
-      <w:r>
-        <w:t xml:space="preserve"> :</w:t>
-      </w:r>
-      <w:r>
-        <w:t xml:space="preserve"> không gian tên</w:t>
-      </w:r>
-    </w:p>
-    <w:p>
-      <w:r>
-        <w:t>general message</w:t>
-      </w:r>
-      <w:r>
-        <w:t xml:space="preserve"> : thông báo chung</w:t>
-      </w:r>
-    </w:p>
-    <w:p>
-      <w:r>
-        <w:t>text-only interface</w:t>
-      </w:r>
-      <w:r>
-        <w:t xml:space="preserve"> : giao diện thuần văn bản</w:t>
-      </w:r>
-    </w:p>
-    <w:p>
-      <w:r>
-        <w:t>a line terminator</w:t>
-      </w:r>
-      <w:r>
-        <w:t xml:space="preserve"> : dấu xuống dòng</w:t>
-      </w:r>
-    </w:p>
-    <w:p>
-      <w:r>
-        <w:t>console</w:t>
-      </w:r>
-      <w:r>
-        <w:t xml:space="preserve"> : bàn điều khiển</w:t>
-      </w:r>
-    </w:p>
-    <w:p>
-      <w:r>
-        <w:t>cursor</w:t>
-      </w:r>
-      <w:r>
-        <w:t xml:space="preserve"> : con trỏ</w:t>
-      </w:r>
-    </w:p>
-    <w:p>
-      <w:r>
-        <w:t>formatted string</w:t>
-      </w:r>
-      <w:r>
-        <w:t xml:space="preserve"> : chuỗi định dạng</w:t>
-      </w:r>
-    </w:p>
-    <w:p>
-      <w:r>
-        <w:t>syntax</w:t>
-      </w:r>
-      <w:r>
-        <w:t xml:space="preserve"> : cú pháp</w:t>
-      </w:r>
-    </w:p>
-    <w:p>
-      <w:r>
-        <w:t>conversion</w:t>
-      </w:r>
-      <w:r>
-        <w:t xml:space="preserve"> : sự chuyển đổi</w:t>
-      </w:r>
-    </w:p>
-    <w:p>
-      <w:r>
         <w:t>alternatives</w:t>
       </w:r>
       <w:r>
@@ -11623,7 +11637,6 @@
     </w:p>
     <w:p>
       <w:r>
-        <w:lastRenderedPageBreak/>
         <w:t>precedence</w:t>
       </w:r>
       <w:r>
@@ -11867,6 +11880,7 @@
     </w:p>
     <w:p>
       <w:r>
+        <w:lastRenderedPageBreak/>
         <w:t>install</w:t>
       </w:r>
       <w:r>
@@ -11883,7 +11897,6 @@
     </w:p>
     <w:p>
       <w:r>
-        <w:lastRenderedPageBreak/>
         <w:t>pass data</w:t>
       </w:r>
       <w:r>
@@ -12112,6 +12125,7 @@
     </w:p>
     <w:p>
       <w:r>
+        <w:lastRenderedPageBreak/>
         <w:t>entire</w:t>
       </w:r>
       <w:r>
@@ -12125,7 +12139,6 @@
         <w:ind w:firstLine="720"/>
       </w:pPr>
       <w:r>
-        <w:lastRenderedPageBreak/>
         <w:t>Other</w:t>
       </w:r>
     </w:p>
@@ -13103,7 +13116,7 @@
   <w:abstractNum w:abstractNumId="5" w15:restartNumberingAfterBreak="0">
     <w:nsid w:val="2D776A2E"/>
     <w:multiLevelType w:val="hybridMultilevel"/>
-    <w:tmpl w:val="DB76D500"/>
+    <w:tmpl w:val="2B00EEF4"/>
     <w:lvl w:ilvl="0" w:tplc="0EFACAE0">
       <w:start w:val="1"/>
       <w:numFmt w:val="decimal"/>
@@ -14559,7 +14572,7 @@
 </file>
 
 <file path=customXml/itemProps1.xml><?xml version="1.0" encoding="utf-8"?>
-<ds:datastoreItem xmlns:ds="http://schemas.openxmlformats.org/officeDocument/2006/customXml" ds:itemID="{53CFF6CC-8244-4788-B288-A9E541722942}">
+<ds:datastoreItem xmlns:ds="http://schemas.openxmlformats.org/officeDocument/2006/customXml" ds:itemID="{93817944-8201-4F97-9E15-4BAD4E14D80D}">
   <ds:schemaRefs>
     <ds:schemaRef ds:uri="http://schemas.openxmlformats.org/officeDocument/2006/bibliography"/>
   </ds:schemaRefs>

--- a/Lập Trình C#.docx
+++ b/Lập Trình C#.docx
@@ -11054,10 +11054,2348 @@
       </w:r>
     </w:p>
     <w:p>
+      <w:pPr>
+        <w:rPr>
+          <w:b/>
+          <w:bCs/>
+        </w:rPr>
+      </w:pPr>
+      <w:r>
+        <w:rPr>
+          <w:b/>
+          <w:bCs/>
+        </w:rPr>
+        <w:t>What is a Method?</w:t>
+      </w:r>
+    </w:p>
+    <w:p>
+      <w:r>
+        <w:t xml:space="preserve">A </w:t>
+      </w:r>
+      <w:r>
+        <w:rPr>
+          <w:b/>
+          <w:bCs/>
+        </w:rPr>
+        <w:t>method</w:t>
+      </w:r>
+      <w:r>
+        <w:t xml:space="preserve"> is a group of statements that perform a particular task.</w:t>
+      </w:r>
+    </w:p>
+    <w:p>
+      <w:r>
+        <w:t>In addition to the C# built-in methods, you may also define your own.</w:t>
+      </w:r>
+    </w:p>
+    <w:p>
+      <w:r>
+        <w:t>Methods have many advantages, including:</w:t>
+      </w:r>
+    </w:p>
+    <w:p>
+      <w:r>
+        <w:t>- Reusable code.</w:t>
+      </w:r>
+    </w:p>
+    <w:p>
+      <w:r>
+        <w:t>- Easy to test.</w:t>
+      </w:r>
+    </w:p>
+    <w:p>
+      <w:r>
+        <w:t>- Modifications to a method do not affect the calling program.</w:t>
+      </w:r>
+    </w:p>
+    <w:p>
+      <w:r>
+        <w:t>- One method can accept many different inputs.</w:t>
+      </w:r>
+    </w:p>
+    <w:p>
+      <w:pPr>
+        <w:pStyle w:val="FocusLine"/>
+      </w:pPr>
+      <w:r>
+        <w:t xml:space="preserve">Every valid C# program has at least one method, the </w:t>
+      </w:r>
+      <w:r>
+        <w:rPr>
+          <w:b/>
+          <w:bCs/>
+        </w:rPr>
+        <w:t>Main</w:t>
+      </w:r>
+      <w:r>
+        <w:t xml:space="preserve"> method.</w:t>
+      </w:r>
+    </w:p>
+    <w:p>
+      <w:r>
+        <w:rPr>
+          <w:noProof/>
+        </w:rPr>
+        <w:drawing>
+          <wp:inline distT="0" distB="0" distL="0" distR="0" wp14:anchorId="7F2A2C51" wp14:editId="33783B75">
+            <wp:extent cx="5731510" cy="1430655"/>
+            <wp:effectExtent l="0" t="0" r="2540" b="0"/>
+            <wp:docPr id="73" name="Picture 73"/>
+            <wp:cNvGraphicFramePr>
+              <a:graphicFrameLocks xmlns:a="http://schemas.openxmlformats.org/drawingml/2006/main" noChangeAspect="1"/>
+            </wp:cNvGraphicFramePr>
+            <a:graphic xmlns:a="http://schemas.openxmlformats.org/drawingml/2006/main">
+              <a:graphicData uri="http://schemas.openxmlformats.org/drawingml/2006/picture">
+                <pic:pic xmlns:pic="http://schemas.openxmlformats.org/drawingml/2006/picture">
+                  <pic:nvPicPr>
+                    <pic:cNvPr id="1" name=""/>
+                    <pic:cNvPicPr/>
+                  </pic:nvPicPr>
+                  <pic:blipFill>
+                    <a:blip r:embed="rId78"/>
+                    <a:stretch>
+                      <a:fillRect/>
+                    </a:stretch>
+                  </pic:blipFill>
+                  <pic:spPr>
+                    <a:xfrm>
+                      <a:off x="0" y="0"/>
+                      <a:ext cx="5731510" cy="1430655"/>
+                    </a:xfrm>
+                    <a:prstGeom prst="rect">
+                      <a:avLst/>
+                    </a:prstGeom>
+                  </pic:spPr>
+                </pic:pic>
+              </a:graphicData>
+            </a:graphic>
+          </wp:inline>
+        </w:drawing>
+      </w:r>
+    </w:p>
+    <w:p/>
+    <w:p>
+      <w:pPr>
+        <w:rPr>
+          <w:b/>
+          <w:bCs/>
+        </w:rPr>
+      </w:pPr>
+      <w:r>
+        <w:rPr>
+          <w:b/>
+          <w:bCs/>
+        </w:rPr>
+        <w:t>Declaring Methods</w:t>
+      </w:r>
+    </w:p>
+    <w:p>
+      <w:r>
+        <w:t xml:space="preserve">To use a method, you need to </w:t>
+      </w:r>
+      <w:r>
+        <w:rPr>
+          <w:b/>
+          <w:bCs/>
+        </w:rPr>
+        <w:t>declare</w:t>
+      </w:r>
+      <w:r>
+        <w:t xml:space="preserve"> the method and then </w:t>
+      </w:r>
+      <w:r>
+        <w:rPr>
+          <w:b/>
+          <w:bCs/>
+        </w:rPr>
+        <w:t>call</w:t>
+      </w:r>
+      <w:r>
+        <w:t xml:space="preserve"> it.</w:t>
+      </w:r>
+    </w:p>
+    <w:p>
+      <w:r>
+        <w:t>Each method declaration includes:</w:t>
+      </w:r>
+    </w:p>
+    <w:p>
+      <w:r>
+        <w:t>- the return type</w:t>
+      </w:r>
+    </w:p>
+    <w:p>
+      <w:r>
+        <w:t>- the method name</w:t>
+      </w:r>
+    </w:p>
+    <w:p>
+      <w:r>
+        <w:t>- an optional list of parameters.</w:t>
+      </w:r>
+    </w:p>
+    <w:p>
+      <w:pPr>
+        <w:pStyle w:val="Code"/>
+      </w:pPr>
+      <w:r>
+        <w:t>&lt;return type&gt; name(type1 par1, type2 par2, … , typeN parN)</w:t>
+      </w:r>
+    </w:p>
+    <w:p>
+      <w:pPr>
+        <w:pStyle w:val="Code"/>
+      </w:pPr>
+      <w:r>
+        <w:t>{</w:t>
+      </w:r>
+    </w:p>
+    <w:p>
+      <w:pPr>
+        <w:pStyle w:val="Code"/>
+      </w:pPr>
+      <w:r>
+        <w:t xml:space="preserve">    List of statements</w:t>
+      </w:r>
+    </w:p>
+    <w:p>
+      <w:pPr>
+        <w:pStyle w:val="Code"/>
+      </w:pPr>
+      <w:r>
+        <w:t>}</w:t>
+      </w:r>
+    </w:p>
+    <w:p>
+      <w:r>
+        <w:t>For example, the following method has an int parameter and returns the number squared:</w:t>
+      </w:r>
+    </w:p>
+    <w:p>
+      <w:pPr>
+        <w:pStyle w:val="Code"/>
+      </w:pPr>
+      <w:r>
+        <w:t>int Sqr(int x)</w:t>
+      </w:r>
+    </w:p>
+    <w:p>
+      <w:pPr>
+        <w:pStyle w:val="Code"/>
+      </w:pPr>
+      <w:r>
+        <w:t>{</w:t>
+      </w:r>
+    </w:p>
+    <w:p>
+      <w:pPr>
+        <w:pStyle w:val="Code"/>
+      </w:pPr>
+      <w:r>
+        <w:t xml:space="preserve">  int result = x*x;</w:t>
+      </w:r>
+    </w:p>
+    <w:p>
+      <w:pPr>
+        <w:pStyle w:val="Code"/>
+      </w:pPr>
+      <w:r>
+        <w:t xml:space="preserve">  return result;</w:t>
+      </w:r>
+    </w:p>
+    <w:p>
+      <w:pPr>
+        <w:pStyle w:val="Code"/>
+      </w:pPr>
+      <w:r>
+        <w:lastRenderedPageBreak/>
+        <w:t>}</w:t>
+      </w:r>
+    </w:p>
+    <w:p>
+      <w:r>
+        <w:t xml:space="preserve">The </w:t>
+      </w:r>
+      <w:r>
+        <w:rPr>
+          <w:b/>
+          <w:bCs/>
+        </w:rPr>
+        <w:t>return</w:t>
+      </w:r>
+      <w:r>
+        <w:t xml:space="preserve"> type of a method is declared before its name. In the example above, the return type is </w:t>
+      </w:r>
+      <w:r>
+        <w:rPr>
+          <w:b/>
+          <w:bCs/>
+        </w:rPr>
+        <w:t>int</w:t>
+      </w:r>
+      <w:r>
+        <w:t xml:space="preserve">, which indicates that the method returns an integer value. When a method returns a value, it must include a </w:t>
+      </w:r>
+      <w:r>
+        <w:rPr>
+          <w:b/>
+          <w:bCs/>
+        </w:rPr>
+        <w:t>return</w:t>
+      </w:r>
+      <w:r>
+        <w:t xml:space="preserve"> statement. Methods that return a value are often used in assignment statements.</w:t>
+      </w:r>
+    </w:p>
+    <w:p>
+      <w:r>
+        <w:t xml:space="preserve">Occasionally, a method performs the desired operations without returning a value. Such methods have a return type </w:t>
+      </w:r>
+      <w:r>
+        <w:rPr>
+          <w:b/>
+          <w:bCs/>
+        </w:rPr>
+        <w:t>void</w:t>
+      </w:r>
+      <w:r>
+        <w:t>. In this case, the method cannot be called as part of an assignment statement.</w:t>
+      </w:r>
+    </w:p>
+    <w:p>
+      <w:pPr>
+        <w:pStyle w:val="FocusLine"/>
+      </w:pPr>
+      <w:r>
+        <w:rPr>
+          <w:b/>
+          <w:bCs/>
+        </w:rPr>
+        <w:t>void</w:t>
+      </w:r>
+      <w:r>
+        <w:t xml:space="preserve"> is a basic data type that defines a valueless state.</w:t>
+      </w:r>
+    </w:p>
+    <w:p>
+      <w:r>
+        <w:rPr>
+          <w:noProof/>
+        </w:rPr>
+        <w:drawing>
+          <wp:inline distT="0" distB="0" distL="0" distR="0" wp14:anchorId="751BABC1" wp14:editId="65362246">
+            <wp:extent cx="5731510" cy="2109470"/>
+            <wp:effectExtent l="0" t="0" r="2540" b="5080"/>
+            <wp:docPr id="74" name="Picture 74"/>
+            <wp:cNvGraphicFramePr>
+              <a:graphicFrameLocks xmlns:a="http://schemas.openxmlformats.org/drawingml/2006/main" noChangeAspect="1"/>
+            </wp:cNvGraphicFramePr>
+            <a:graphic xmlns:a="http://schemas.openxmlformats.org/drawingml/2006/main">
+              <a:graphicData uri="http://schemas.openxmlformats.org/drawingml/2006/picture">
+                <pic:pic xmlns:pic="http://schemas.openxmlformats.org/drawingml/2006/picture">
+                  <pic:nvPicPr>
+                    <pic:cNvPr id="1" name=""/>
+                    <pic:cNvPicPr/>
+                  </pic:nvPicPr>
+                  <pic:blipFill>
+                    <a:blip r:embed="rId79"/>
+                    <a:stretch>
+                      <a:fillRect/>
+                    </a:stretch>
+                  </pic:blipFill>
+                  <pic:spPr>
+                    <a:xfrm>
+                      <a:off x="0" y="0"/>
+                      <a:ext cx="5731510" cy="2109470"/>
+                    </a:xfrm>
+                    <a:prstGeom prst="rect">
+                      <a:avLst/>
+                    </a:prstGeom>
+                  </pic:spPr>
+                </pic:pic>
+              </a:graphicData>
+            </a:graphic>
+          </wp:inline>
+        </w:drawing>
+      </w:r>
+    </w:p>
+    <w:p/>
+    <w:p>
+      <w:pPr>
+        <w:rPr>
+          <w:b/>
+          <w:bCs/>
+        </w:rPr>
+      </w:pPr>
+      <w:r>
+        <w:rPr>
+          <w:b/>
+          <w:bCs/>
+        </w:rPr>
+        <w:t>Calling Methods</w:t>
+      </w:r>
+    </w:p>
+    <w:p>
+      <w:r>
+        <w:t>Parameters are optional; that is, you can have a method with no parameters.</w:t>
+      </w:r>
+    </w:p>
+    <w:p>
+      <w:r>
+        <w:t>As an example, let's define a method that does not return a value, and just prints a line of text to the screen.</w:t>
+      </w:r>
+    </w:p>
+    <w:p>
+      <w:pPr>
+        <w:pStyle w:val="Code"/>
+      </w:pPr>
+      <w:r>
+        <w:t>static void SayHi()</w:t>
+      </w:r>
+    </w:p>
+    <w:p>
+      <w:pPr>
+        <w:pStyle w:val="Code"/>
+      </w:pPr>
+      <w:r>
+        <w:t>{</w:t>
+      </w:r>
+    </w:p>
+    <w:p>
+      <w:pPr>
+        <w:pStyle w:val="Code"/>
+      </w:pPr>
+      <w:r>
+        <w:t xml:space="preserve">  Console.WriteLine("Hello");</w:t>
+      </w:r>
+    </w:p>
+    <w:p>
+      <w:pPr>
+        <w:pStyle w:val="Code"/>
+      </w:pPr>
+      <w:r>
+        <w:t>}</w:t>
+      </w:r>
+    </w:p>
+    <w:p>
+      <w:r>
+        <w:t xml:space="preserve">Our method, entitled </w:t>
+      </w:r>
+      <w:r>
+        <w:rPr>
+          <w:b/>
+          <w:bCs/>
+        </w:rPr>
+        <w:t>SayHi</w:t>
+      </w:r>
+      <w:r>
+        <w:t xml:space="preserve">, returns </w:t>
+      </w:r>
+      <w:r>
+        <w:rPr>
+          <w:b/>
+          <w:bCs/>
+        </w:rPr>
+        <w:t>void</w:t>
+      </w:r>
+      <w:r>
+        <w:t>, and has no parameters.</w:t>
+      </w:r>
+    </w:p>
+    <w:p>
+      <w:r>
+        <w:t>To execute a method, you simply call the method by using the name and any required arguments in a statement.</w:t>
+      </w:r>
+    </w:p>
+    <w:p>
+      <w:pPr>
+        <w:pStyle w:val="Code"/>
+      </w:pPr>
+      <w:r>
+        <w:t>using System;</w:t>
+      </w:r>
+    </w:p>
+    <w:p>
+      <w:pPr>
+        <w:pStyle w:val="Code"/>
+      </w:pPr>
+      <w:r>
+        <w:t>using System.Collections.Generic;</w:t>
+      </w:r>
+    </w:p>
+    <w:p>
+      <w:pPr>
+        <w:pStyle w:val="Code"/>
+      </w:pPr>
+      <w:r>
+        <w:t>using System.Linq;</w:t>
+      </w:r>
+    </w:p>
+    <w:p>
+      <w:pPr>
+        <w:pStyle w:val="Code"/>
+      </w:pPr>
+      <w:r>
+        <w:t>using System.Text;</w:t>
+      </w:r>
+    </w:p>
+    <w:p>
+      <w:pPr>
+        <w:pStyle w:val="Code"/>
+      </w:pPr>
+      <w:r>
+        <w:t>using System.Threading.Tasks;</w:t>
+      </w:r>
+    </w:p>
+    <w:p>
+      <w:pPr>
+        <w:pStyle w:val="Code"/>
+      </w:pPr>
+    </w:p>
+    <w:p>
+      <w:pPr>
+        <w:pStyle w:val="Code"/>
+      </w:pPr>
+      <w:r>
+        <w:t>namespace SoloLearn</w:t>
+      </w:r>
+    </w:p>
+    <w:p>
+      <w:pPr>
+        <w:pStyle w:val="Code"/>
+      </w:pPr>
+      <w:r>
+        <w:lastRenderedPageBreak/>
+        <w:t>{</w:t>
+      </w:r>
+    </w:p>
+    <w:p>
+      <w:pPr>
+        <w:pStyle w:val="Code"/>
+      </w:pPr>
+      <w:r>
+        <w:t xml:space="preserve">    class Program</w:t>
+      </w:r>
+    </w:p>
+    <w:p>
+      <w:pPr>
+        <w:pStyle w:val="Code"/>
+      </w:pPr>
+      <w:r>
+        <w:t xml:space="preserve">    {</w:t>
+      </w:r>
+    </w:p>
+    <w:p>
+      <w:pPr>
+        <w:pStyle w:val="Code"/>
+      </w:pPr>
+      <w:r>
+        <w:t xml:space="preserve">        static void sayHi()</w:t>
+      </w:r>
+    </w:p>
+    <w:p>
+      <w:pPr>
+        <w:pStyle w:val="Code"/>
+      </w:pPr>
+      <w:r>
+        <w:t xml:space="preserve">        {</w:t>
+      </w:r>
+    </w:p>
+    <w:p>
+      <w:pPr>
+        <w:pStyle w:val="Code"/>
+      </w:pPr>
+      <w:r>
+        <w:t xml:space="preserve">            Console.WriteLine("Hello");</w:t>
+      </w:r>
+    </w:p>
+    <w:p>
+      <w:pPr>
+        <w:pStyle w:val="Code"/>
+      </w:pPr>
+      <w:r>
+        <w:t xml:space="preserve">        }</w:t>
+      </w:r>
+    </w:p>
+    <w:p>
+      <w:pPr>
+        <w:pStyle w:val="Code"/>
+      </w:pPr>
+      <w:r>
+        <w:t xml:space="preserve">        static void Main(string[] args)</w:t>
+      </w:r>
+    </w:p>
+    <w:p>
+      <w:pPr>
+        <w:pStyle w:val="Code"/>
+      </w:pPr>
+      <w:r>
+        <w:t xml:space="preserve">        {</w:t>
+      </w:r>
+    </w:p>
+    <w:p>
+      <w:pPr>
+        <w:pStyle w:val="Code"/>
+      </w:pPr>
+      <w:r>
+        <w:t xml:space="preserve">            sayHi();</w:t>
+      </w:r>
+    </w:p>
+    <w:p>
+      <w:pPr>
+        <w:pStyle w:val="Code"/>
+      </w:pPr>
+      <w:r>
+        <w:t xml:space="preserve">        }</w:t>
+      </w:r>
+    </w:p>
+    <w:p>
+      <w:pPr>
+        <w:pStyle w:val="Code"/>
+      </w:pPr>
+      <w:r>
+        <w:t xml:space="preserve">    }</w:t>
+      </w:r>
+    </w:p>
+    <w:p>
+      <w:pPr>
+        <w:pStyle w:val="Code"/>
+      </w:pPr>
+      <w:r>
+        <w:t>}</w:t>
+      </w:r>
+    </w:p>
+    <w:p>
+      <w:pPr>
+        <w:pStyle w:val="FocusLine"/>
+      </w:pPr>
+      <w:r>
+        <w:t xml:space="preserve">The </w:t>
+      </w:r>
+      <w:r>
+        <w:rPr>
+          <w:b/>
+          <w:bCs/>
+        </w:rPr>
+        <w:t>static</w:t>
+      </w:r>
+      <w:r>
+        <w:t xml:space="preserve"> keyword will be discussed later; it is used to make methods accessible in Main.</w:t>
+      </w:r>
+    </w:p>
+    <w:p/>
+    <w:p>
+      <w:r>
+        <w:rPr>
+          <w:noProof/>
+        </w:rPr>
+        <w:drawing>
+          <wp:inline distT="0" distB="0" distL="0" distR="0" wp14:anchorId="6CA64EE4" wp14:editId="781D0986">
+            <wp:extent cx="5731510" cy="4001770"/>
+            <wp:effectExtent l="0" t="0" r="2540" b="0"/>
+            <wp:docPr id="75" name="Picture 75"/>
+            <wp:cNvGraphicFramePr>
+              <a:graphicFrameLocks xmlns:a="http://schemas.openxmlformats.org/drawingml/2006/main" noChangeAspect="1"/>
+            </wp:cNvGraphicFramePr>
+            <a:graphic xmlns:a="http://schemas.openxmlformats.org/drawingml/2006/main">
+              <a:graphicData uri="http://schemas.openxmlformats.org/drawingml/2006/picture">
+                <pic:pic xmlns:pic="http://schemas.openxmlformats.org/drawingml/2006/picture">
+                  <pic:nvPicPr>
+                    <pic:cNvPr id="1" name=""/>
+                    <pic:cNvPicPr/>
+                  </pic:nvPicPr>
+                  <pic:blipFill>
+                    <a:blip r:embed="rId80"/>
+                    <a:stretch>
+                      <a:fillRect/>
+                    </a:stretch>
+                  </pic:blipFill>
+                  <pic:spPr>
+                    <a:xfrm>
+                      <a:off x="0" y="0"/>
+                      <a:ext cx="5731510" cy="4001770"/>
+                    </a:xfrm>
+                    <a:prstGeom prst="rect">
+                      <a:avLst/>
+                    </a:prstGeom>
+                  </pic:spPr>
+                </pic:pic>
+              </a:graphicData>
+            </a:graphic>
+          </wp:inline>
+        </w:drawing>
+      </w:r>
+    </w:p>
+    <w:p/>
+    <w:p>
+      <w:r>
+        <w:t>You can call the same method multiple times:</w:t>
+      </w:r>
+    </w:p>
+    <w:p>
+      <w:pPr>
+        <w:pStyle w:val="Code"/>
+      </w:pPr>
+      <w:r>
+        <w:t>using System;</w:t>
+      </w:r>
+    </w:p>
+    <w:p>
+      <w:pPr>
+        <w:pStyle w:val="Code"/>
+      </w:pPr>
+      <w:r>
+        <w:t>using System.Collections.Generic;</w:t>
+      </w:r>
+    </w:p>
+    <w:p>
+      <w:pPr>
+        <w:pStyle w:val="Code"/>
+      </w:pPr>
+      <w:r>
+        <w:lastRenderedPageBreak/>
+        <w:t>using System.Linq;</w:t>
+      </w:r>
+    </w:p>
+    <w:p>
+      <w:pPr>
+        <w:pStyle w:val="Code"/>
+      </w:pPr>
+      <w:r>
+        <w:t>using System.Text;</w:t>
+      </w:r>
+    </w:p>
+    <w:p>
+      <w:pPr>
+        <w:pStyle w:val="Code"/>
+      </w:pPr>
+      <w:r>
+        <w:t>using System.Threading.Tasks;</w:t>
+      </w:r>
+    </w:p>
+    <w:p>
+      <w:pPr>
+        <w:pStyle w:val="Code"/>
+      </w:pPr>
+    </w:p>
+    <w:p>
+      <w:pPr>
+        <w:pStyle w:val="Code"/>
+      </w:pPr>
+      <w:r>
+        <w:t>namespace SoloLearn</w:t>
+      </w:r>
+    </w:p>
+    <w:p>
+      <w:pPr>
+        <w:pStyle w:val="Code"/>
+      </w:pPr>
+      <w:r>
+        <w:t>{</w:t>
+      </w:r>
+    </w:p>
+    <w:p>
+      <w:pPr>
+        <w:pStyle w:val="Code"/>
+      </w:pPr>
+      <w:r>
+        <w:t xml:space="preserve">    class Program</w:t>
+      </w:r>
+    </w:p>
+    <w:p>
+      <w:pPr>
+        <w:pStyle w:val="Code"/>
+      </w:pPr>
+      <w:r>
+        <w:t xml:space="preserve">    {</w:t>
+      </w:r>
+    </w:p>
+    <w:p>
+      <w:pPr>
+        <w:pStyle w:val="Code"/>
+      </w:pPr>
+      <w:r>
+        <w:t xml:space="preserve">        static void SayHi()</w:t>
+      </w:r>
+    </w:p>
+    <w:p>
+      <w:pPr>
+        <w:pStyle w:val="Code"/>
+      </w:pPr>
+      <w:r>
+        <w:t xml:space="preserve">        {</w:t>
+      </w:r>
+    </w:p>
+    <w:p>
+      <w:pPr>
+        <w:pStyle w:val="Code"/>
+      </w:pPr>
+      <w:r>
+        <w:t xml:space="preserve">            Console.WriteLine("Hello");</w:t>
+      </w:r>
+    </w:p>
+    <w:p>
+      <w:pPr>
+        <w:pStyle w:val="Code"/>
+      </w:pPr>
+      <w:r>
+        <w:t xml:space="preserve">        }</w:t>
+      </w:r>
+    </w:p>
+    <w:p>
+      <w:pPr>
+        <w:pStyle w:val="Code"/>
+      </w:pPr>
+      <w:r>
+        <w:t xml:space="preserve">        static void Main(string[] args)</w:t>
+      </w:r>
+    </w:p>
+    <w:p>
+      <w:pPr>
+        <w:pStyle w:val="Code"/>
+      </w:pPr>
+      <w:r>
+        <w:t xml:space="preserve">        {</w:t>
+      </w:r>
+    </w:p>
+    <w:p>
+      <w:pPr>
+        <w:pStyle w:val="Code"/>
+      </w:pPr>
+      <w:r>
+        <w:t xml:space="preserve">            SayHi();</w:t>
+      </w:r>
+    </w:p>
+    <w:p>
+      <w:pPr>
+        <w:pStyle w:val="Code"/>
+      </w:pPr>
+      <w:r>
+        <w:t xml:space="preserve">            SayHi();</w:t>
+      </w:r>
+    </w:p>
+    <w:p>
+      <w:pPr>
+        <w:pStyle w:val="Code"/>
+      </w:pPr>
+      <w:r>
+        <w:t xml:space="preserve">            SayHi();</w:t>
+      </w:r>
+    </w:p>
+    <w:p>
+      <w:pPr>
+        <w:pStyle w:val="Code"/>
+      </w:pPr>
+      <w:r>
+        <w:t xml:space="preserve">        }</w:t>
+      </w:r>
+    </w:p>
+    <w:p>
+      <w:pPr>
+        <w:pStyle w:val="Code"/>
+      </w:pPr>
+      <w:r>
+        <w:t xml:space="preserve">    }</w:t>
+      </w:r>
+    </w:p>
+    <w:p>
+      <w:pPr>
+        <w:pStyle w:val="Code"/>
+      </w:pPr>
+      <w:r>
+        <w:t>}</w:t>
+      </w:r>
+    </w:p>
+    <w:p>
+      <w:r>
+        <w:rPr>
+          <w:noProof/>
+        </w:rPr>
+        <w:lastRenderedPageBreak/>
+        <w:drawing>
+          <wp:inline distT="0" distB="0" distL="0" distR="0" wp14:anchorId="790CE0D9" wp14:editId="545FB0D2">
+            <wp:extent cx="5731510" cy="5084445"/>
+            <wp:effectExtent l="0" t="0" r="2540" b="1905"/>
+            <wp:docPr id="76" name="Picture 76"/>
+            <wp:cNvGraphicFramePr>
+              <a:graphicFrameLocks xmlns:a="http://schemas.openxmlformats.org/drawingml/2006/main" noChangeAspect="1"/>
+            </wp:cNvGraphicFramePr>
+            <a:graphic xmlns:a="http://schemas.openxmlformats.org/drawingml/2006/main">
+              <a:graphicData uri="http://schemas.openxmlformats.org/drawingml/2006/picture">
+                <pic:pic xmlns:pic="http://schemas.openxmlformats.org/drawingml/2006/picture">
+                  <pic:nvPicPr>
+                    <pic:cNvPr id="1" name=""/>
+                    <pic:cNvPicPr/>
+                  </pic:nvPicPr>
+                  <pic:blipFill>
+                    <a:blip r:embed="rId81"/>
+                    <a:stretch>
+                      <a:fillRect/>
+                    </a:stretch>
+                  </pic:blipFill>
+                  <pic:spPr>
+                    <a:xfrm>
+                      <a:off x="0" y="0"/>
+                      <a:ext cx="5731510" cy="5084445"/>
+                    </a:xfrm>
+                    <a:prstGeom prst="rect">
+                      <a:avLst/>
+                    </a:prstGeom>
+                  </pic:spPr>
+                </pic:pic>
+              </a:graphicData>
+            </a:graphic>
+          </wp:inline>
+        </w:drawing>
+      </w:r>
+    </w:p>
+    <w:p/>
+    <w:p>
+      <w:pPr>
+        <w:pStyle w:val="Heading2"/>
+        <w:numPr>
+          <w:ilvl w:val="1"/>
+          <w:numId w:val="5"/>
+        </w:numPr>
+      </w:pPr>
+      <w:r>
+        <w:t>Method Parameters</w:t>
+      </w:r>
+    </w:p>
+    <w:p>
+      <w:pPr>
+        <w:rPr>
+          <w:b/>
+          <w:bCs/>
+        </w:rPr>
+      </w:pPr>
+      <w:r>
+        <w:rPr>
+          <w:b/>
+          <w:bCs/>
+        </w:rPr>
+        <w:t>Parameters</w:t>
+      </w:r>
+    </w:p>
+    <w:p>
+      <w:r>
+        <w:t xml:space="preserve">Method declarations can define a list of </w:t>
+      </w:r>
+      <w:r>
+        <w:rPr>
+          <w:b/>
+          <w:bCs/>
+        </w:rPr>
+        <w:t>parameters</w:t>
+      </w:r>
+      <w:r>
+        <w:t xml:space="preserve"> to work with.</w:t>
+      </w:r>
+    </w:p>
+    <w:p>
+      <w:r>
+        <w:t>Parameters are variables that accept the values passed into the method when called.</w:t>
+      </w:r>
+    </w:p>
+    <w:p>
+      <w:pPr>
+        <w:rPr>
+          <w:b/>
+          <w:bCs/>
+        </w:rPr>
+      </w:pPr>
+      <w:r>
+        <w:rPr>
+          <w:b/>
+          <w:bCs/>
+        </w:rPr>
+        <w:t>For example:</w:t>
+      </w:r>
+    </w:p>
+    <w:p>
+      <w:pPr>
+        <w:pStyle w:val="Code"/>
+      </w:pPr>
+      <w:r>
+        <w:t xml:space="preserve">void Print(int x) </w:t>
+      </w:r>
+    </w:p>
+    <w:p>
+      <w:pPr>
+        <w:pStyle w:val="Code"/>
+      </w:pPr>
+      <w:r>
+        <w:t>{</w:t>
+      </w:r>
+    </w:p>
+    <w:p>
+      <w:pPr>
+        <w:pStyle w:val="Code"/>
+      </w:pPr>
+      <w:r>
+        <w:t xml:space="preserve">  Console.WriteLine(x);</w:t>
+      </w:r>
+    </w:p>
+    <w:p>
+      <w:pPr>
+        <w:pStyle w:val="Code"/>
+      </w:pPr>
+      <w:r>
+        <w:t>}</w:t>
+      </w:r>
+    </w:p>
+    <w:p>
+      <w:r>
+        <w:t>This defines a method that takes one integer parameter and displays its value.</w:t>
+      </w:r>
+    </w:p>
+    <w:p>
+      <w:pPr>
+        <w:pStyle w:val="FocusLine"/>
+      </w:pPr>
+      <w:r>
+        <w:lastRenderedPageBreak/>
+        <w:t>Parameters behave within the method similarly to other local variables. They are created upon entering the method and are destroyed upon exiting the method.</w:t>
+      </w:r>
+    </w:p>
+    <w:p>
+      <w:r>
+        <w:rPr>
+          <w:noProof/>
+        </w:rPr>
+        <w:drawing>
+          <wp:inline distT="0" distB="0" distL="0" distR="0" wp14:anchorId="0C1A0F54" wp14:editId="42D1C54D">
+            <wp:extent cx="5731510" cy="4648200"/>
+            <wp:effectExtent l="0" t="0" r="2540" b="0"/>
+            <wp:docPr id="77" name="Picture 77"/>
+            <wp:cNvGraphicFramePr>
+              <a:graphicFrameLocks xmlns:a="http://schemas.openxmlformats.org/drawingml/2006/main" noChangeAspect="1"/>
+            </wp:cNvGraphicFramePr>
+            <a:graphic xmlns:a="http://schemas.openxmlformats.org/drawingml/2006/main">
+              <a:graphicData uri="http://schemas.openxmlformats.org/drawingml/2006/picture">
+                <pic:pic xmlns:pic="http://schemas.openxmlformats.org/drawingml/2006/picture">
+                  <pic:nvPicPr>
+                    <pic:cNvPr id="1" name=""/>
+                    <pic:cNvPicPr/>
+                  </pic:nvPicPr>
+                  <pic:blipFill>
+                    <a:blip r:embed="rId82"/>
+                    <a:stretch>
+                      <a:fillRect/>
+                    </a:stretch>
+                  </pic:blipFill>
+                  <pic:spPr>
+                    <a:xfrm>
+                      <a:off x="0" y="0"/>
+                      <a:ext cx="5731510" cy="4648200"/>
+                    </a:xfrm>
+                    <a:prstGeom prst="rect">
+                      <a:avLst/>
+                    </a:prstGeom>
+                  </pic:spPr>
+                </pic:pic>
+              </a:graphicData>
+            </a:graphic>
+          </wp:inline>
+        </w:drawing>
+      </w:r>
+    </w:p>
+    <w:p/>
+    <w:p>
+      <w:r>
+        <w:t xml:space="preserve">Now you can call the method in Main and pass in the value for its parameters (also called </w:t>
+      </w:r>
+      <w:r>
+        <w:rPr>
+          <w:b/>
+          <w:bCs/>
+        </w:rPr>
+        <w:t>arguments</w:t>
+      </w:r>
+      <w:r>
+        <w:t>):</w:t>
+      </w:r>
+    </w:p>
+    <w:p>
+      <w:pPr>
+        <w:pStyle w:val="Code"/>
+      </w:pPr>
+      <w:r>
+        <w:t>using System;</w:t>
+      </w:r>
+    </w:p>
+    <w:p>
+      <w:pPr>
+        <w:pStyle w:val="Code"/>
+      </w:pPr>
+      <w:r>
+        <w:t>using System.Collections.Generic;</w:t>
+      </w:r>
+    </w:p>
+    <w:p>
+      <w:pPr>
+        <w:pStyle w:val="Code"/>
+      </w:pPr>
+      <w:r>
+        <w:t>using System.Linq;</w:t>
+      </w:r>
+    </w:p>
+    <w:p>
+      <w:pPr>
+        <w:pStyle w:val="Code"/>
+      </w:pPr>
+      <w:r>
+        <w:t>using System.Text;</w:t>
+      </w:r>
+    </w:p>
+    <w:p>
+      <w:pPr>
+        <w:pStyle w:val="Code"/>
+      </w:pPr>
+      <w:r>
+        <w:t>using System.Threading.Tasks;</w:t>
+      </w:r>
+    </w:p>
+    <w:p>
+      <w:pPr>
+        <w:pStyle w:val="Code"/>
+      </w:pPr>
+    </w:p>
+    <w:p>
+      <w:pPr>
+        <w:pStyle w:val="Code"/>
+      </w:pPr>
+      <w:r>
+        <w:t>namespace SoloLearn</w:t>
+      </w:r>
+    </w:p>
+    <w:p>
+      <w:pPr>
+        <w:pStyle w:val="Code"/>
+      </w:pPr>
+      <w:r>
+        <w:t>{</w:t>
+      </w:r>
+    </w:p>
+    <w:p>
+      <w:pPr>
+        <w:pStyle w:val="Code"/>
+      </w:pPr>
+      <w:r>
+        <w:t xml:space="preserve">    class Program</w:t>
+      </w:r>
+    </w:p>
+    <w:p>
+      <w:pPr>
+        <w:pStyle w:val="Code"/>
+      </w:pPr>
+      <w:r>
+        <w:t xml:space="preserve">    {</w:t>
+      </w:r>
+    </w:p>
+    <w:p>
+      <w:pPr>
+        <w:pStyle w:val="Code"/>
+      </w:pPr>
+      <w:r>
+        <w:t xml:space="preserve">        static void Print(int x) </w:t>
+      </w:r>
+    </w:p>
+    <w:p>
+      <w:pPr>
+        <w:pStyle w:val="Code"/>
+      </w:pPr>
+      <w:r>
+        <w:t xml:space="preserve">        {</w:t>
+      </w:r>
+    </w:p>
+    <w:p>
+      <w:pPr>
+        <w:pStyle w:val="Code"/>
+      </w:pPr>
+      <w:r>
+        <w:lastRenderedPageBreak/>
+        <w:t xml:space="preserve">            Console.WriteLine(x);</w:t>
+      </w:r>
+    </w:p>
+    <w:p>
+      <w:pPr>
+        <w:pStyle w:val="Code"/>
+      </w:pPr>
+      <w:r>
+        <w:t xml:space="preserve">        }</w:t>
+      </w:r>
+    </w:p>
+    <w:p>
+      <w:pPr>
+        <w:pStyle w:val="Code"/>
+      </w:pPr>
+      <w:r>
+        <w:t xml:space="preserve">        static void Main(string[] args)</w:t>
+      </w:r>
+    </w:p>
+    <w:p>
+      <w:pPr>
+        <w:pStyle w:val="Code"/>
+      </w:pPr>
+      <w:r>
+        <w:t xml:space="preserve">        {</w:t>
+      </w:r>
+    </w:p>
+    <w:p>
+      <w:pPr>
+        <w:pStyle w:val="Code"/>
+      </w:pPr>
+      <w:r>
+        <w:t xml:space="preserve">            Print(42);</w:t>
+      </w:r>
+    </w:p>
+    <w:p>
+      <w:pPr>
+        <w:pStyle w:val="Code"/>
+      </w:pPr>
+      <w:r>
+        <w:t xml:space="preserve">        }</w:t>
+      </w:r>
+    </w:p>
+    <w:p>
+      <w:pPr>
+        <w:pStyle w:val="Code"/>
+      </w:pPr>
+      <w:r>
+        <w:t xml:space="preserve">    }</w:t>
+      </w:r>
+    </w:p>
+    <w:p>
+      <w:pPr>
+        <w:pStyle w:val="Code"/>
+      </w:pPr>
+      <w:r>
+        <w:t>}</w:t>
+      </w:r>
+    </w:p>
+    <w:p>
+      <w:pPr>
+        <w:pStyle w:val="FocusLine"/>
+      </w:pPr>
+      <w:r>
+        <w:t>The value 42 is passed to the method as an argument and is assigned to the formal parameter x.</w:t>
+      </w:r>
+    </w:p>
+    <w:p>
+      <w:r>
+        <w:rPr>
+          <w:noProof/>
+        </w:rPr>
+        <w:drawing>
+          <wp:inline distT="0" distB="0" distL="0" distR="0" wp14:anchorId="67D7D6EC" wp14:editId="699E2F5F">
+            <wp:extent cx="5731510" cy="5400040"/>
+            <wp:effectExtent l="0" t="0" r="2540" b="0"/>
+            <wp:docPr id="78" name="Picture 78"/>
+            <wp:cNvGraphicFramePr>
+              <a:graphicFrameLocks xmlns:a="http://schemas.openxmlformats.org/drawingml/2006/main" noChangeAspect="1"/>
+            </wp:cNvGraphicFramePr>
+            <a:graphic xmlns:a="http://schemas.openxmlformats.org/drawingml/2006/main">
+              <a:graphicData uri="http://schemas.openxmlformats.org/drawingml/2006/picture">
+                <pic:pic xmlns:pic="http://schemas.openxmlformats.org/drawingml/2006/picture">
+                  <pic:nvPicPr>
+                    <pic:cNvPr id="1" name=""/>
+                    <pic:cNvPicPr/>
+                  </pic:nvPicPr>
+                  <pic:blipFill>
+                    <a:blip r:embed="rId83"/>
+                    <a:stretch>
+                      <a:fillRect/>
+                    </a:stretch>
+                  </pic:blipFill>
+                  <pic:spPr>
+                    <a:xfrm>
+                      <a:off x="0" y="0"/>
+                      <a:ext cx="5731510" cy="5400040"/>
+                    </a:xfrm>
+                    <a:prstGeom prst="rect">
+                      <a:avLst/>
+                    </a:prstGeom>
+                  </pic:spPr>
+                </pic:pic>
+              </a:graphicData>
+            </a:graphic>
+          </wp:inline>
+        </w:drawing>
+      </w:r>
+    </w:p>
+    <w:p/>
+    <w:p>
+      <w:r>
+        <w:t>You can pass different arguments to the same method as long as they are of the expected type.</w:t>
+      </w:r>
+    </w:p>
+    <w:p>
+      <w:pPr>
+        <w:rPr>
+          <w:b/>
+          <w:bCs/>
+        </w:rPr>
+      </w:pPr>
+      <w:r>
+        <w:rPr>
+          <w:b/>
+          <w:bCs/>
+        </w:rPr>
+        <w:t>For example:</w:t>
+      </w:r>
+    </w:p>
+    <w:p>
+      <w:pPr>
+        <w:pStyle w:val="Code"/>
+      </w:pPr>
+      <w:r>
+        <w:lastRenderedPageBreak/>
+        <w:t>static void Func(int x)</w:t>
+      </w:r>
+    </w:p>
+    <w:p>
+      <w:pPr>
+        <w:pStyle w:val="Code"/>
+      </w:pPr>
+      <w:r>
+        <w:t>{</w:t>
+      </w:r>
+    </w:p>
+    <w:p>
+      <w:pPr>
+        <w:pStyle w:val="Code"/>
+      </w:pPr>
+      <w:r>
+        <w:t xml:space="preserve">    Console.WriteLine(x*2);</w:t>
+      </w:r>
+    </w:p>
+    <w:p>
+      <w:pPr>
+        <w:pStyle w:val="Code"/>
+      </w:pPr>
+      <w:r>
+        <w:t>}</w:t>
+      </w:r>
+    </w:p>
+    <w:p>
+      <w:pPr>
+        <w:pStyle w:val="Code"/>
+      </w:pPr>
+      <w:r>
+        <w:t>static void Main(string[] args)</w:t>
+      </w:r>
+    </w:p>
+    <w:p>
+      <w:pPr>
+        <w:pStyle w:val="Code"/>
+      </w:pPr>
+      <w:r>
+        <w:t>{</w:t>
+      </w:r>
+    </w:p>
+    <w:p>
+      <w:pPr>
+        <w:pStyle w:val="Code"/>
+      </w:pPr>
+      <w:r>
+        <w:t xml:space="preserve">    Func(5);</w:t>
+      </w:r>
+    </w:p>
+    <w:p>
+      <w:pPr>
+        <w:pStyle w:val="Code"/>
+      </w:pPr>
+    </w:p>
+    <w:p>
+      <w:pPr>
+        <w:pStyle w:val="Code"/>
+      </w:pPr>
+      <w:r>
+        <w:t xml:space="preserve">    Func(12);</w:t>
+      </w:r>
+    </w:p>
+    <w:p>
+      <w:pPr>
+        <w:pStyle w:val="Code"/>
+      </w:pPr>
+    </w:p>
+    <w:p>
+      <w:pPr>
+        <w:pStyle w:val="Code"/>
+      </w:pPr>
+      <w:r>
+        <w:t xml:space="preserve">    Func(42);</w:t>
+      </w:r>
+    </w:p>
+    <w:p>
+      <w:pPr>
+        <w:pStyle w:val="Code"/>
+      </w:pPr>
+      <w:r>
+        <w:t>}</w:t>
+      </w:r>
+    </w:p>
+    <w:p>
+      <w:r>
+        <w:rPr>
+          <w:noProof/>
+        </w:rPr>
+        <w:drawing>
+          <wp:inline distT="0" distB="0" distL="0" distR="0" wp14:anchorId="34E97277" wp14:editId="19E30BF8">
+            <wp:extent cx="5731510" cy="3265805"/>
+            <wp:effectExtent l="0" t="0" r="2540" b="0"/>
+            <wp:docPr id="79" name="Picture 79"/>
+            <wp:cNvGraphicFramePr>
+              <a:graphicFrameLocks xmlns:a="http://schemas.openxmlformats.org/drawingml/2006/main" noChangeAspect="1"/>
+            </wp:cNvGraphicFramePr>
+            <a:graphic xmlns:a="http://schemas.openxmlformats.org/drawingml/2006/main">
+              <a:graphicData uri="http://schemas.openxmlformats.org/drawingml/2006/picture">
+                <pic:pic xmlns:pic="http://schemas.openxmlformats.org/drawingml/2006/picture">
+                  <pic:nvPicPr>
+                    <pic:cNvPr id="1" name=""/>
+                    <pic:cNvPicPr/>
+                  </pic:nvPicPr>
+                  <pic:blipFill>
+                    <a:blip r:embed="rId84"/>
+                    <a:stretch>
+                      <a:fillRect/>
+                    </a:stretch>
+                  </pic:blipFill>
+                  <pic:spPr>
+                    <a:xfrm>
+                      <a:off x="0" y="0"/>
+                      <a:ext cx="5731510" cy="3265805"/>
+                    </a:xfrm>
+                    <a:prstGeom prst="rect">
+                      <a:avLst/>
+                    </a:prstGeom>
+                  </pic:spPr>
+                </pic:pic>
+              </a:graphicData>
+            </a:graphic>
+          </wp:inline>
+        </w:drawing>
+      </w:r>
+    </w:p>
+    <w:p/>
+    <w:p>
+      <w:pPr>
+        <w:pStyle w:val="Heading2"/>
+        <w:numPr>
+          <w:ilvl w:val="1"/>
+          <w:numId w:val="5"/>
+        </w:numPr>
+      </w:pPr>
+      <w:r>
+        <w:t>Multiple Parameters</w:t>
+      </w:r>
+    </w:p>
+    <w:p>
+      <w:pPr>
+        <w:rPr>
+          <w:b/>
+          <w:bCs/>
+        </w:rPr>
+      </w:pPr>
+      <w:r>
+        <w:rPr>
+          <w:b/>
+          <w:bCs/>
+        </w:rPr>
+        <w:t>Multiple Parameters</w:t>
+      </w:r>
+    </w:p>
+    <w:p>
+      <w:r>
+        <w:t xml:space="preserve">You can have as many parameters as needed for a method by separating them with </w:t>
+      </w:r>
+      <w:r>
+        <w:rPr>
+          <w:b/>
+          <w:bCs/>
+        </w:rPr>
+        <w:t>commas</w:t>
+      </w:r>
+      <w:r>
+        <w:t xml:space="preserve"> in the definition.</w:t>
+      </w:r>
+    </w:p>
+    <w:p>
+      <w:r>
+        <w:t>Let's create a simple method that returns the sum of two parameters:</w:t>
+      </w:r>
+    </w:p>
+    <w:p>
+      <w:pPr>
+        <w:pStyle w:val="Code"/>
+      </w:pPr>
+      <w:r>
+        <w:t>int Sum(int x, int y)</w:t>
+      </w:r>
+    </w:p>
+    <w:p>
+      <w:pPr>
+        <w:pStyle w:val="Code"/>
+      </w:pPr>
+      <w:r>
+        <w:t>{</w:t>
+      </w:r>
+    </w:p>
+    <w:p>
+      <w:pPr>
+        <w:pStyle w:val="Code"/>
+      </w:pPr>
+      <w:r>
+        <w:t xml:space="preserve">   return x+y;</w:t>
+      </w:r>
+    </w:p>
+    <w:p>
+      <w:pPr>
+        <w:pStyle w:val="Code"/>
+      </w:pPr>
+      <w:r>
+        <w:t>}</w:t>
+      </w:r>
+    </w:p>
+    <w:p>
+      <w:r>
+        <w:lastRenderedPageBreak/>
+        <w:t xml:space="preserve">The </w:t>
+      </w:r>
+      <w:r>
+        <w:rPr>
+          <w:b/>
+          <w:bCs/>
+        </w:rPr>
+        <w:t>Sum</w:t>
+      </w:r>
+      <w:r>
+        <w:t xml:space="preserve"> method takes two integers and returns their sum. This is why the return type of the method is </w:t>
+      </w:r>
+      <w:r>
+        <w:rPr>
+          <w:b/>
+          <w:bCs/>
+        </w:rPr>
+        <w:t>int</w:t>
+      </w:r>
+      <w:r>
+        <w:t xml:space="preserve">. Data </w:t>
+      </w:r>
+      <w:r>
+        <w:rPr>
+          <w:b/>
+          <w:bCs/>
+        </w:rPr>
+        <w:t>type</w:t>
+      </w:r>
+      <w:r>
+        <w:t xml:space="preserve"> and </w:t>
+      </w:r>
+      <w:r>
+        <w:rPr>
+          <w:b/>
+          <w:bCs/>
+        </w:rPr>
+        <w:t>name</w:t>
+      </w:r>
+      <w:r>
+        <w:t xml:space="preserve"> should be defined for each parameter.</w:t>
+      </w:r>
+    </w:p>
+    <w:p>
+      <w:pPr>
+        <w:pStyle w:val="FocusLine"/>
+      </w:pPr>
+      <w:r>
+        <w:t xml:space="preserve">Methods return values using the </w:t>
+      </w:r>
+      <w:r>
+        <w:rPr>
+          <w:b/>
+          <w:bCs/>
+        </w:rPr>
+        <w:t>return</w:t>
+      </w:r>
+      <w:r>
+        <w:t xml:space="preserve"> statement.</w:t>
+      </w:r>
+    </w:p>
+    <w:p>
+      <w:r>
+        <w:rPr>
+          <w:noProof/>
+        </w:rPr>
+        <w:drawing>
+          <wp:inline distT="0" distB="0" distL="0" distR="0" wp14:anchorId="62591963" wp14:editId="3D51519A">
+            <wp:extent cx="5731510" cy="3780790"/>
+            <wp:effectExtent l="0" t="0" r="2540" b="0"/>
+            <wp:docPr id="80" name="Picture 80"/>
+            <wp:cNvGraphicFramePr>
+              <a:graphicFrameLocks xmlns:a="http://schemas.openxmlformats.org/drawingml/2006/main" noChangeAspect="1"/>
+            </wp:cNvGraphicFramePr>
+            <a:graphic xmlns:a="http://schemas.openxmlformats.org/drawingml/2006/main">
+              <a:graphicData uri="http://schemas.openxmlformats.org/drawingml/2006/picture">
+                <pic:pic xmlns:pic="http://schemas.openxmlformats.org/drawingml/2006/picture">
+                  <pic:nvPicPr>
+                    <pic:cNvPr id="1" name=""/>
+                    <pic:cNvPicPr/>
+                  </pic:nvPicPr>
+                  <pic:blipFill>
+                    <a:blip r:embed="rId85"/>
+                    <a:stretch>
+                      <a:fillRect/>
+                    </a:stretch>
+                  </pic:blipFill>
+                  <pic:spPr>
+                    <a:xfrm>
+                      <a:off x="0" y="0"/>
+                      <a:ext cx="5731510" cy="3780790"/>
+                    </a:xfrm>
+                    <a:prstGeom prst="rect">
+                      <a:avLst/>
+                    </a:prstGeom>
+                  </pic:spPr>
+                </pic:pic>
+              </a:graphicData>
+            </a:graphic>
+          </wp:inline>
+        </w:drawing>
+      </w:r>
+    </w:p>
+    <w:p/>
+    <w:p>
+      <w:r>
+        <w:t xml:space="preserve">A method call with multiple parameters must separate arguments with </w:t>
+      </w:r>
+      <w:r>
+        <w:rPr>
+          <w:b/>
+          <w:bCs/>
+        </w:rPr>
+        <w:t>commas</w:t>
+      </w:r>
+      <w:r>
+        <w:t>.</w:t>
+      </w:r>
+    </w:p>
+    <w:p>
+      <w:r>
+        <w:t xml:space="preserve">For example, a call to </w:t>
+      </w:r>
+      <w:r>
+        <w:rPr>
+          <w:b/>
+          <w:bCs/>
+        </w:rPr>
+        <w:t>Sum</w:t>
+      </w:r>
+      <w:r>
+        <w:t xml:space="preserve"> requires two arguments:</w:t>
+      </w:r>
+    </w:p>
+    <w:p>
+      <w:pPr>
+        <w:pStyle w:val="Code"/>
+      </w:pPr>
+      <w:r>
+        <w:t>static int Sum(int x, int y)</w:t>
+      </w:r>
+    </w:p>
+    <w:p>
+      <w:pPr>
+        <w:pStyle w:val="Code"/>
+      </w:pPr>
+      <w:r>
+        <w:t>{</w:t>
+      </w:r>
+    </w:p>
+    <w:p>
+      <w:pPr>
+        <w:pStyle w:val="Code"/>
+      </w:pPr>
+      <w:r>
+        <w:t xml:space="preserve">    return x+y;</w:t>
+      </w:r>
+    </w:p>
+    <w:p>
+      <w:pPr>
+        <w:pStyle w:val="Code"/>
+      </w:pPr>
+      <w:r>
+        <w:t>}</w:t>
+      </w:r>
+    </w:p>
+    <w:p>
+      <w:pPr>
+        <w:pStyle w:val="Code"/>
+      </w:pPr>
+      <w:r>
+        <w:t>static void Main(string[] args)</w:t>
+      </w:r>
+    </w:p>
+    <w:p>
+      <w:pPr>
+        <w:pStyle w:val="Code"/>
+      </w:pPr>
+      <w:r>
+        <w:t>{</w:t>
+      </w:r>
+    </w:p>
+    <w:p>
+      <w:pPr>
+        <w:pStyle w:val="Code"/>
+      </w:pPr>
+      <w:r>
+        <w:t xml:space="preserve">    Console.WriteLine(Sum(8, 6));</w:t>
+      </w:r>
+    </w:p>
+    <w:p>
+      <w:pPr>
+        <w:pStyle w:val="Code"/>
+      </w:pPr>
+      <w:r>
+        <w:t>}</w:t>
+      </w:r>
+    </w:p>
+    <w:p>
+      <w:r>
+        <w:t>In the call above, the return value was displayed to the console window. Alternatively, we can assign the return value to a variable, as in the code below:</w:t>
+      </w:r>
+    </w:p>
+    <w:p>
+      <w:pPr>
+        <w:pStyle w:val="Code"/>
+      </w:pPr>
+      <w:r>
+        <w:t>static int Sum(int x, int y)</w:t>
+      </w:r>
+    </w:p>
+    <w:p>
+      <w:pPr>
+        <w:pStyle w:val="Code"/>
+      </w:pPr>
+      <w:r>
+        <w:t>{</w:t>
+      </w:r>
+    </w:p>
+    <w:p>
+      <w:pPr>
+        <w:pStyle w:val="Code"/>
+      </w:pPr>
+      <w:r>
+        <w:t xml:space="preserve">    return x+y;</w:t>
+      </w:r>
+    </w:p>
+    <w:p>
+      <w:pPr>
+        <w:pStyle w:val="Code"/>
+      </w:pPr>
+      <w:r>
+        <w:lastRenderedPageBreak/>
+        <w:t>}</w:t>
+      </w:r>
+    </w:p>
+    <w:p>
+      <w:pPr>
+        <w:pStyle w:val="Code"/>
+      </w:pPr>
+      <w:r>
+        <w:t>static void Main(string[] args)</w:t>
+      </w:r>
+    </w:p>
+    <w:p>
+      <w:pPr>
+        <w:pStyle w:val="Code"/>
+      </w:pPr>
+      <w:r>
+        <w:t>{</w:t>
+      </w:r>
+    </w:p>
+    <w:p>
+      <w:pPr>
+        <w:pStyle w:val="Code"/>
+      </w:pPr>
+      <w:r>
+        <w:t xml:space="preserve">    int res = Sum(11, 42);</w:t>
+      </w:r>
+    </w:p>
+    <w:p>
+      <w:pPr>
+        <w:pStyle w:val="Code"/>
+      </w:pPr>
+      <w:r>
+        <w:t xml:space="preserve">    Console.WriteLine(res);</w:t>
+      </w:r>
+    </w:p>
+    <w:p>
+      <w:pPr>
+        <w:pStyle w:val="Code"/>
+      </w:pPr>
+      <w:r>
+        <w:t>}</w:t>
+      </w:r>
+    </w:p>
+    <w:p>
+      <w:pPr>
+        <w:pStyle w:val="FocusLine"/>
+      </w:pPr>
+      <w:r>
+        <w:t xml:space="preserve">You can add as many parameters to a single method as you want. If you have multiple parameters, remember to separate them with </w:t>
+      </w:r>
+      <w:r>
+        <w:rPr>
+          <w:b/>
+          <w:bCs/>
+        </w:rPr>
+        <w:t>commas</w:t>
+      </w:r>
+      <w:r>
+        <w:t>, both when declaring them and when calling the method.</w:t>
+      </w:r>
+    </w:p>
+    <w:p>
+      <w:r>
+        <w:rPr>
+          <w:noProof/>
+        </w:rPr>
+        <w:drawing>
+          <wp:inline distT="0" distB="0" distL="0" distR="0" wp14:anchorId="0149A3EA" wp14:editId="291BE21D">
+            <wp:extent cx="5731510" cy="5213985"/>
+            <wp:effectExtent l="0" t="0" r="2540" b="5715"/>
+            <wp:docPr id="81" name="Picture 81"/>
+            <wp:cNvGraphicFramePr>
+              <a:graphicFrameLocks xmlns:a="http://schemas.openxmlformats.org/drawingml/2006/main" noChangeAspect="1"/>
+            </wp:cNvGraphicFramePr>
+            <a:graphic xmlns:a="http://schemas.openxmlformats.org/drawingml/2006/main">
+              <a:graphicData uri="http://schemas.openxmlformats.org/drawingml/2006/picture">
+                <pic:pic xmlns:pic="http://schemas.openxmlformats.org/drawingml/2006/picture">
+                  <pic:nvPicPr>
+                    <pic:cNvPr id="1" name=""/>
+                    <pic:cNvPicPr/>
+                  </pic:nvPicPr>
+                  <pic:blipFill>
+                    <a:blip r:embed="rId86"/>
+                    <a:stretch>
+                      <a:fillRect/>
+                    </a:stretch>
+                  </pic:blipFill>
+                  <pic:spPr>
+                    <a:xfrm>
+                      <a:off x="0" y="0"/>
+                      <a:ext cx="5731510" cy="5213985"/>
+                    </a:xfrm>
+                    <a:prstGeom prst="rect">
+                      <a:avLst/>
+                    </a:prstGeom>
+                  </pic:spPr>
+                </pic:pic>
+              </a:graphicData>
+            </a:graphic>
+          </wp:inline>
+        </w:drawing>
+      </w:r>
+    </w:p>
+    <w:p/>
+    <w:p>
+      <w:pPr>
+        <w:pStyle w:val="Heading2"/>
+        <w:numPr>
+          <w:ilvl w:val="1"/>
+          <w:numId w:val="5"/>
+        </w:numPr>
+      </w:pPr>
+      <w:r>
+        <w:t>Optional &amp; Named Arguments</w:t>
+      </w:r>
+    </w:p>
+    <w:p>
+      <w:pPr>
+        <w:rPr>
+          <w:b/>
+          <w:bCs/>
+        </w:rPr>
+      </w:pPr>
+      <w:r>
+        <w:rPr>
+          <w:b/>
+          <w:bCs/>
+        </w:rPr>
+        <w:t>Optional Arguments</w:t>
+      </w:r>
+    </w:p>
+    <w:p>
+      <w:r>
+        <w:t xml:space="preserve">When defining a method, you can specify a </w:t>
+      </w:r>
+      <w:r>
+        <w:rPr>
+          <w:b/>
+          <w:bCs/>
+        </w:rPr>
+        <w:t>default value</w:t>
+      </w:r>
+      <w:r>
+        <w:t xml:space="preserve"> for optional parameters. Note that optional parameters must be defined after required </w:t>
+      </w:r>
+      <w:r>
+        <w:lastRenderedPageBreak/>
+        <w:t>parameters. If corresponding arguments are missing when the method is called, the method uses the default values.</w:t>
+      </w:r>
+    </w:p>
+    <w:p>
+      <w:r>
+        <w:t>To do this, assign values to the parameters in the method definition, as shown in this example.</w:t>
+      </w:r>
+    </w:p>
+    <w:p>
+      <w:pPr>
+        <w:pStyle w:val="Code"/>
+      </w:pPr>
+      <w:r>
+        <w:t>static int Pow(int x, int y=2)</w:t>
+      </w:r>
+    </w:p>
+    <w:p>
+      <w:pPr>
+        <w:pStyle w:val="Code"/>
+      </w:pPr>
+      <w:r>
+        <w:t>{</w:t>
+      </w:r>
+    </w:p>
+    <w:p>
+      <w:pPr>
+        <w:pStyle w:val="Code"/>
+      </w:pPr>
+      <w:r>
+        <w:t xml:space="preserve">  int result = 1;</w:t>
+      </w:r>
+    </w:p>
+    <w:p>
+      <w:pPr>
+        <w:pStyle w:val="Code"/>
+      </w:pPr>
+      <w:r>
+        <w:t xml:space="preserve">  for (int i = 0; i &lt; y; i++)</w:t>
+      </w:r>
+    </w:p>
+    <w:p>
+      <w:pPr>
+        <w:pStyle w:val="Code"/>
+      </w:pPr>
+      <w:r>
+        <w:t xml:space="preserve">  {</w:t>
+      </w:r>
+    </w:p>
+    <w:p>
+      <w:pPr>
+        <w:pStyle w:val="Code"/>
+      </w:pPr>
+      <w:r>
+        <w:t xml:space="preserve">    result *= x;</w:t>
+      </w:r>
+    </w:p>
+    <w:p>
+      <w:pPr>
+        <w:pStyle w:val="Code"/>
+      </w:pPr>
+      <w:r>
+        <w:t xml:space="preserve">  }</w:t>
+      </w:r>
+    </w:p>
+    <w:p>
+      <w:pPr>
+        <w:pStyle w:val="Code"/>
+      </w:pPr>
+      <w:r>
+        <w:t xml:space="preserve"> </w:t>
+      </w:r>
+    </w:p>
+    <w:p>
+      <w:pPr>
+        <w:pStyle w:val="Code"/>
+      </w:pPr>
+      <w:r>
+        <w:t xml:space="preserve">  return result;</w:t>
+      </w:r>
+    </w:p>
+    <w:p>
+      <w:pPr>
+        <w:pStyle w:val="Code"/>
+      </w:pPr>
+      <w:r>
+        <w:t>}</w:t>
+      </w:r>
+    </w:p>
+    <w:p>
+      <w:r>
+        <w:t>The Pow method assigns a default value of 2 to the y parameter. If we call the method without passing the value for the y parameter, the default value will be used.</w:t>
+      </w:r>
+    </w:p>
+    <w:p>
+      <w:pPr>
+        <w:pStyle w:val="Code"/>
+      </w:pPr>
+      <w:r>
+        <w:t>static int Pow(int x, int y=2)</w:t>
+      </w:r>
+    </w:p>
+    <w:p>
+      <w:pPr>
+        <w:pStyle w:val="Code"/>
+      </w:pPr>
+      <w:r>
+        <w:t>{</w:t>
+      </w:r>
+    </w:p>
+    <w:p>
+      <w:pPr>
+        <w:pStyle w:val="Code"/>
+      </w:pPr>
+      <w:r>
+        <w:t xml:space="preserve">    int result = 1;</w:t>
+      </w:r>
+    </w:p>
+    <w:p>
+      <w:pPr>
+        <w:pStyle w:val="Code"/>
+      </w:pPr>
+      <w:r>
+        <w:t xml:space="preserve">    for (int i = 0; i &lt; y; i++)</w:t>
+      </w:r>
+    </w:p>
+    <w:p>
+      <w:pPr>
+        <w:pStyle w:val="Code"/>
+      </w:pPr>
+      <w:r>
+        <w:t xml:space="preserve">    {</w:t>
+      </w:r>
+    </w:p>
+    <w:p>
+      <w:pPr>
+        <w:pStyle w:val="Code"/>
+      </w:pPr>
+      <w:r>
+        <w:t xml:space="preserve">        result *= x;</w:t>
+      </w:r>
+    </w:p>
+    <w:p>
+      <w:pPr>
+        <w:pStyle w:val="Code"/>
+      </w:pPr>
+      <w:r>
+        <w:t xml:space="preserve">    }</w:t>
+      </w:r>
+    </w:p>
+    <w:p>
+      <w:pPr>
+        <w:pStyle w:val="Code"/>
+      </w:pPr>
+      <w:r>
+        <w:t xml:space="preserve">    return result;</w:t>
+      </w:r>
+    </w:p>
+    <w:p>
+      <w:pPr>
+        <w:pStyle w:val="Code"/>
+      </w:pPr>
+      <w:r>
+        <w:t>}</w:t>
+      </w:r>
+    </w:p>
+    <w:p>
+      <w:pPr>
+        <w:pStyle w:val="Code"/>
+      </w:pPr>
+      <w:r>
+        <w:t>static void Main(string[] args)</w:t>
+      </w:r>
+    </w:p>
+    <w:p>
+      <w:pPr>
+        <w:pStyle w:val="Code"/>
+      </w:pPr>
+      <w:r>
+        <w:t>{</w:t>
+      </w:r>
+    </w:p>
+    <w:p>
+      <w:pPr>
+        <w:pStyle w:val="Code"/>
+      </w:pPr>
+      <w:r>
+        <w:t xml:space="preserve">    Console.WriteLine(Pow(6));</w:t>
+      </w:r>
+    </w:p>
+    <w:p>
+      <w:pPr>
+        <w:pStyle w:val="Code"/>
+      </w:pPr>
+    </w:p>
+    <w:p>
+      <w:pPr>
+        <w:pStyle w:val="Code"/>
+      </w:pPr>
+      <w:r>
+        <w:t xml:space="preserve">    Console.WriteLine(Pow(3, 4));</w:t>
+      </w:r>
+    </w:p>
+    <w:p>
+      <w:pPr>
+        <w:pStyle w:val="Code"/>
+      </w:pPr>
+      <w:r>
+        <w:t>}</w:t>
+      </w:r>
+    </w:p>
+    <w:p>
+      <w:pPr>
+        <w:pStyle w:val="FocusLine"/>
+      </w:pPr>
+      <w:r>
+        <w:t>As you can see, default parameter values can be used for calling the same method in different situations without requiring arguments for every parameter.</w:t>
+      </w:r>
+    </w:p>
+    <w:p>
+      <w:pPr>
+        <w:pStyle w:val="FocusLine"/>
+      </w:pPr>
+      <w:r>
+        <w:t xml:space="preserve">Just remember, that you must have the parameters with default values at the </w:t>
+      </w:r>
+      <w:r>
+        <w:rPr>
+          <w:b/>
+          <w:bCs/>
+        </w:rPr>
+        <w:t>end</w:t>
+      </w:r>
+      <w:r>
+        <w:t xml:space="preserve"> of the parameter list when defining the method.</w:t>
+      </w:r>
+    </w:p>
+    <w:p>
+      <w:r>
+        <w:rPr>
+          <w:noProof/>
+        </w:rPr>
+        <w:lastRenderedPageBreak/>
+        <w:drawing>
+          <wp:inline distT="0" distB="0" distL="0" distR="0" wp14:anchorId="0CC083F7" wp14:editId="262B6DCC">
+            <wp:extent cx="5731510" cy="3794125"/>
+            <wp:effectExtent l="0" t="0" r="2540" b="0"/>
+            <wp:docPr id="82" name="Picture 82"/>
+            <wp:cNvGraphicFramePr>
+              <a:graphicFrameLocks xmlns:a="http://schemas.openxmlformats.org/drawingml/2006/main" noChangeAspect="1"/>
+            </wp:cNvGraphicFramePr>
+            <a:graphic xmlns:a="http://schemas.openxmlformats.org/drawingml/2006/main">
+              <a:graphicData uri="http://schemas.openxmlformats.org/drawingml/2006/picture">
+                <pic:pic xmlns:pic="http://schemas.openxmlformats.org/drawingml/2006/picture">
+                  <pic:nvPicPr>
+                    <pic:cNvPr id="1" name=""/>
+                    <pic:cNvPicPr/>
+                  </pic:nvPicPr>
+                  <pic:blipFill>
+                    <a:blip r:embed="rId87"/>
+                    <a:stretch>
+                      <a:fillRect/>
+                    </a:stretch>
+                  </pic:blipFill>
+                  <pic:spPr>
+                    <a:xfrm>
+                      <a:off x="0" y="0"/>
+                      <a:ext cx="5731510" cy="3794125"/>
+                    </a:xfrm>
+                    <a:prstGeom prst="rect">
+                      <a:avLst/>
+                    </a:prstGeom>
+                  </pic:spPr>
+                </pic:pic>
+              </a:graphicData>
+            </a:graphic>
+          </wp:inline>
+        </w:drawing>
+      </w:r>
+    </w:p>
+    <w:p/>
+    <w:p>
+      <w:pPr>
+        <w:rPr>
+          <w:b/>
+          <w:bCs/>
+        </w:rPr>
+      </w:pPr>
+      <w:r>
+        <w:rPr>
+          <w:b/>
+          <w:bCs/>
+        </w:rPr>
+        <w:t>Named Arguments</w:t>
+      </w:r>
+    </w:p>
+    <w:p>
+      <w:r>
+        <w:t>Named arguments free you from the need to remember the order of the parameters in a method call. Each argument can be specified by the matching parameter name.</w:t>
+      </w:r>
+    </w:p>
+    <w:p>
+      <w:r>
+        <w:t>For example, the following method calculates the area of a rectangle by its height and width:</w:t>
+      </w:r>
+    </w:p>
+    <w:p>
+      <w:pPr>
+        <w:pStyle w:val="Code"/>
+      </w:pPr>
+      <w:r>
+        <w:t>static int Area(int h, int w)</w:t>
+      </w:r>
+    </w:p>
+    <w:p>
+      <w:pPr>
+        <w:pStyle w:val="Code"/>
+      </w:pPr>
+      <w:r>
+        <w:t>{</w:t>
+      </w:r>
+    </w:p>
+    <w:p>
+      <w:pPr>
+        <w:pStyle w:val="Code"/>
+      </w:pPr>
+      <w:r>
+        <w:t xml:space="preserve">  return h * w;</w:t>
+      </w:r>
+    </w:p>
+    <w:p>
+      <w:pPr>
+        <w:pStyle w:val="Code"/>
+      </w:pPr>
+      <w:r>
+        <w:t>}</w:t>
+      </w:r>
+    </w:p>
+    <w:p>
+      <w:r>
+        <w:t>When calling the method, you can use the parameter names to provide the arguments in any order you like:</w:t>
+      </w:r>
+    </w:p>
+    <w:p>
+      <w:pPr>
+        <w:pStyle w:val="Code"/>
+      </w:pPr>
+      <w:r>
+        <w:t>static int Area(int h, int w)</w:t>
+      </w:r>
+    </w:p>
+    <w:p>
+      <w:pPr>
+        <w:pStyle w:val="Code"/>
+      </w:pPr>
+      <w:r>
+        <w:t>{</w:t>
+      </w:r>
+    </w:p>
+    <w:p>
+      <w:pPr>
+        <w:pStyle w:val="Code"/>
+      </w:pPr>
+      <w:r>
+        <w:t xml:space="preserve">    return h * w;</w:t>
+      </w:r>
+    </w:p>
+    <w:p>
+      <w:pPr>
+        <w:pStyle w:val="Code"/>
+      </w:pPr>
+      <w:r>
+        <w:t>}</w:t>
+      </w:r>
+    </w:p>
+    <w:p>
+      <w:pPr>
+        <w:pStyle w:val="Code"/>
+      </w:pPr>
+      <w:r>
+        <w:t>static void Main(string[] args)</w:t>
+      </w:r>
+    </w:p>
+    <w:p>
+      <w:pPr>
+        <w:pStyle w:val="Code"/>
+      </w:pPr>
+      <w:r>
+        <w:t>{</w:t>
+      </w:r>
+    </w:p>
+    <w:p>
+      <w:pPr>
+        <w:pStyle w:val="Code"/>
+      </w:pPr>
+      <w:r>
+        <w:t xml:space="preserve">    int res = Area(w: 5, h: 8);</w:t>
+      </w:r>
+    </w:p>
+    <w:p>
+      <w:pPr>
+        <w:pStyle w:val="Code"/>
+      </w:pPr>
+      <w:r>
+        <w:t xml:space="preserve">    Console.WriteLine(res);</w:t>
+      </w:r>
+    </w:p>
+    <w:p>
+      <w:pPr>
+        <w:pStyle w:val="Code"/>
+      </w:pPr>
+      <w:r>
+        <w:lastRenderedPageBreak/>
+        <w:t>}</w:t>
+      </w:r>
+    </w:p>
+    <w:p>
+      <w:pPr>
+        <w:pStyle w:val="FocusLine"/>
+      </w:pPr>
+      <w:r>
+        <w:t xml:space="preserve">Named arguments use the </w:t>
+      </w:r>
+      <w:r>
+        <w:rPr>
+          <w:b/>
+          <w:bCs/>
+        </w:rPr>
+        <w:t>name</w:t>
+      </w:r>
+      <w:r>
+        <w:t xml:space="preserve"> of the parameter followed by a </w:t>
+      </w:r>
+      <w:r>
+        <w:rPr>
+          <w:b/>
+          <w:bCs/>
+        </w:rPr>
+        <w:t>colon</w:t>
+      </w:r>
+      <w:r>
+        <w:t xml:space="preserve"> and the </w:t>
+      </w:r>
       <w:bookmarkStart w:id="0" w:name="_GoBack"/>
+      <w:r>
+        <w:rPr>
+          <w:b/>
+          <w:bCs/>
+        </w:rPr>
+        <w:t>value</w:t>
+      </w:r>
       <w:bookmarkEnd w:id="0"/>
-    </w:p>
-    <w:p/>
+      <w:r>
+        <w:t>.</w:t>
+      </w:r>
+    </w:p>
     <w:p>
       <w:pPr>
         <w:pStyle w:val="Heading1"/>
@@ -11285,15 +13623,15 @@
     </w:p>
     <w:p>
       <w:r>
+        <w:t>various functionalities</w:t>
+      </w:r>
+      <w:r>
+        <w:t xml:space="preserve"> : các chức năng khác nhau</w:t>
+      </w:r>
+    </w:p>
+    <w:p>
+      <w:r>
         <w:lastRenderedPageBreak/>
-        <w:t>various functionalities</w:t>
-      </w:r>
-      <w:r>
-        <w:t xml:space="preserve"> : các chức năng khác nhau</w:t>
-      </w:r>
-    </w:p>
-    <w:p>
-      <w:r>
         <w:t>components</w:t>
       </w:r>
       <w:r>
@@ -11382,6 +13720,14 @@
       </w:r>
       <w:r>
         <w:t xml:space="preserve"> dấu chấm phẩy</w:t>
+      </w:r>
+    </w:p>
+    <w:p>
+      <w:r>
+        <w:t>commas</w:t>
+      </w:r>
+      <w:r>
+        <w:t xml:space="preserve"> : ‘,’ dấu phẩy</w:t>
       </w:r>
     </w:p>
     <w:p>
@@ -11737,6 +14083,33 @@
         <w:t xml:space="preserve"> : biểu thức</w:t>
       </w:r>
     </w:p>
+    <w:p>
+      <w:r>
+        <w:t>r</w:t>
+      </w:r>
+      <w:r>
+        <w:t>eusable code</w:t>
+      </w:r>
+      <w:r>
+        <w:t xml:space="preserve"> : tái sử dụng code </w:t>
+      </w:r>
+    </w:p>
+    <w:p>
+      <w:r>
+        <w:t>parameter</w:t>
+      </w:r>
+      <w:r>
+        <w:t xml:space="preserve"> : tham số</w:t>
+      </w:r>
+    </w:p>
+    <w:p>
+      <w:r>
+        <w:t>rectangle</w:t>
+      </w:r>
+      <w:r>
+        <w:t xml:space="preserve"> : hình chữ nhật</w:t>
+      </w:r>
+    </w:p>
     <w:p/>
     <w:p>
       <w:pPr>
@@ -11856,6 +14229,7 @@
     </w:p>
     <w:p>
       <w:r>
+        <w:lastRenderedPageBreak/>
         <w:t>descriptive of</w:t>
       </w:r>
       <w:r>
@@ -11880,7 +14254,6 @@
     </w:p>
     <w:p>
       <w:r>
-        <w:lastRenderedPageBreak/>
         <w:t>install</w:t>
       </w:r>
       <w:r>
@@ -11997,6 +14370,22 @@
     <w:p>
       <w:r>
         <w:t>break : phá vỡ</w:t>
+      </w:r>
+    </w:p>
+    <w:p>
+      <w:r>
+        <w:t>indicate</w:t>
+      </w:r>
+      <w:r>
+        <w:t xml:space="preserve"> : biểu thị</w:t>
+      </w:r>
+    </w:p>
+    <w:p>
+      <w:r>
+        <w:t>define</w:t>
+      </w:r>
+      <w:r>
+        <w:t xml:space="preserve"> : định nghĩa</w:t>
       </w:r>
     </w:p>
     <w:p/>
@@ -12088,6 +14477,7 @@
     </w:p>
     <w:p>
       <w:r>
+        <w:lastRenderedPageBreak/>
         <w:t>False : sai</w:t>
       </w:r>
     </w:p>
@@ -12125,7 +14515,6 @@
     </w:p>
     <w:p>
       <w:r>
-        <w:lastRenderedPageBreak/>
         <w:t>entire</w:t>
       </w:r>
       <w:r>
@@ -12200,10 +14589,10 @@
       </w:r>
     </w:p>
     <w:sectPr>
-      <w:headerReference w:type="even" r:id="rId78"/>
-      <w:headerReference w:type="default" r:id="rId79"/>
-      <w:footerReference w:type="default" r:id="rId80"/>
-      <w:headerReference w:type="first" r:id="rId81"/>
+      <w:headerReference w:type="even" r:id="rId88"/>
+      <w:headerReference w:type="default" r:id="rId89"/>
+      <w:footerReference w:type="default" r:id="rId90"/>
+      <w:headerReference w:type="first" r:id="rId91"/>
       <w:pgSz w:w="11906" w:h="16838" w:code="9"/>
       <w:pgMar w:top="1440" w:right="1440" w:bottom="1440" w:left="1440" w:header="720" w:footer="720" w:gutter="0"/>
       <w:pgBorders w:display="firstPage" w:offsetFrom="page">
@@ -13116,7 +15505,7 @@
   <w:abstractNum w:abstractNumId="5" w15:restartNumberingAfterBreak="0">
     <w:nsid w:val="2D776A2E"/>
     <w:multiLevelType w:val="hybridMultilevel"/>
-    <w:tmpl w:val="2B00EEF4"/>
+    <w:tmpl w:val="C32E4934"/>
     <w:lvl w:ilvl="0" w:tplc="0EFACAE0">
       <w:start w:val="1"/>
       <w:numFmt w:val="decimal"/>
@@ -14572,7 +16961,7 @@
 </file>
 
 <file path=customXml/itemProps1.xml><?xml version="1.0" encoding="utf-8"?>
-<ds:datastoreItem xmlns:ds="http://schemas.openxmlformats.org/officeDocument/2006/customXml" ds:itemID="{93817944-8201-4F97-9E15-4BAD4E14D80D}">
+<ds:datastoreItem xmlns:ds="http://schemas.openxmlformats.org/officeDocument/2006/customXml" ds:itemID="{E6A67AF6-11E9-422F-BD3B-3FBBC3881A76}">
   <ds:schemaRefs>
     <ds:schemaRef ds:uri="http://schemas.openxmlformats.org/officeDocument/2006/bibliography"/>
   </ds:schemaRefs>

--- a/Lập Trình C#.docx
+++ b/Lập Trình C#.docx
@@ -13383,17 +13383,1221 @@
       <w:r>
         <w:t xml:space="preserve"> and the </w:t>
       </w:r>
+      <w:r>
+        <w:rPr>
+          <w:b/>
+          <w:bCs/>
+        </w:rPr>
+        <w:t>value</w:t>
+      </w:r>
+      <w:r>
+        <w:t>.</w:t>
+      </w:r>
+    </w:p>
+    <w:p>
+      <w:r>
+        <w:rPr>
+          <w:noProof/>
+        </w:rPr>
+        <w:drawing>
+          <wp:inline distT="0" distB="0" distL="0" distR="0" wp14:anchorId="34716831" wp14:editId="10F8A4B2">
+            <wp:extent cx="5731510" cy="7825740"/>
+            <wp:effectExtent l="0" t="0" r="2540" b="3810"/>
+            <wp:docPr id="83" name="Picture 83"/>
+            <wp:cNvGraphicFramePr>
+              <a:graphicFrameLocks xmlns:a="http://schemas.openxmlformats.org/drawingml/2006/main" noChangeAspect="1"/>
+            </wp:cNvGraphicFramePr>
+            <a:graphic xmlns:a="http://schemas.openxmlformats.org/drawingml/2006/main">
+              <a:graphicData uri="http://schemas.openxmlformats.org/drawingml/2006/picture">
+                <pic:pic xmlns:pic="http://schemas.openxmlformats.org/drawingml/2006/picture">
+                  <pic:nvPicPr>
+                    <pic:cNvPr id="1" name=""/>
+                    <pic:cNvPicPr/>
+                  </pic:nvPicPr>
+                  <pic:blipFill>
+                    <a:blip r:embed="rId88"/>
+                    <a:stretch>
+                      <a:fillRect/>
+                    </a:stretch>
+                  </pic:blipFill>
+                  <pic:spPr>
+                    <a:xfrm>
+                      <a:off x="0" y="0"/>
+                      <a:ext cx="5731510" cy="7825740"/>
+                    </a:xfrm>
+                    <a:prstGeom prst="rect">
+                      <a:avLst/>
+                    </a:prstGeom>
+                  </pic:spPr>
+                </pic:pic>
+              </a:graphicData>
+            </a:graphic>
+          </wp:inline>
+        </w:drawing>
+      </w:r>
+    </w:p>
+    <w:p/>
+    <w:p>
+      <w:pPr>
+        <w:pStyle w:val="Heading2"/>
+        <w:numPr>
+          <w:ilvl w:val="1"/>
+          <w:numId w:val="5"/>
+        </w:numPr>
+      </w:pPr>
+      <w:r>
+        <w:lastRenderedPageBreak/>
+        <w:t>Passing Arguments</w:t>
+      </w:r>
+    </w:p>
+    <w:p>
+      <w:pPr>
+        <w:rPr>
+          <w:b/>
+          <w:bCs/>
+        </w:rPr>
+      </w:pPr>
+      <w:r>
+        <w:rPr>
+          <w:b/>
+          <w:bCs/>
+        </w:rPr>
+        <w:t>Passing Arguments</w:t>
+      </w:r>
+    </w:p>
+    <w:p>
+      <w:r>
+        <w:t xml:space="preserve">There are three ways to pass arguments to a method when the method is called: By </w:t>
+      </w:r>
+      <w:r>
+        <w:rPr>
+          <w:b/>
+          <w:bCs/>
+        </w:rPr>
+        <w:t>value</w:t>
+      </w:r>
+      <w:r>
+        <w:t xml:space="preserve">, By </w:t>
+      </w:r>
+      <w:r>
+        <w:rPr>
+          <w:b/>
+          <w:bCs/>
+        </w:rPr>
+        <w:t>reference</w:t>
+      </w:r>
+      <w:r>
+        <w:t xml:space="preserve">, and as </w:t>
+      </w:r>
+      <w:r>
+        <w:rPr>
+          <w:b/>
+          <w:bCs/>
+        </w:rPr>
+        <w:t>Output</w:t>
+      </w:r>
+      <w:r>
+        <w:t>.</w:t>
+      </w:r>
+    </w:p>
+    <w:p>
+      <w:r>
+        <w:t xml:space="preserve">By </w:t>
+      </w:r>
+      <w:r>
+        <w:rPr>
+          <w:b/>
+          <w:bCs/>
+        </w:rPr>
+        <w:t>value</w:t>
+      </w:r>
+      <w:r>
+        <w:t xml:space="preserve"> copies the argument's value into the method's formal parameter. Here, we can make changes to the parameter within the method without having any effect on the argument.</w:t>
+      </w:r>
+    </w:p>
+    <w:p>
+      <w:pPr>
+        <w:pStyle w:val="FocusLine"/>
+      </w:pPr>
+      <w:r>
+        <w:t xml:space="preserve">By default, C# uses call by </w:t>
+      </w:r>
+      <w:r>
+        <w:rPr>
+          <w:b/>
+          <w:bCs/>
+        </w:rPr>
+        <w:t>value</w:t>
+      </w:r>
+      <w:r>
+        <w:t xml:space="preserve"> to pass arguments.</w:t>
+      </w:r>
+    </w:p>
+    <w:p>
+      <w:pPr>
+        <w:rPr>
+          <w:b/>
+          <w:bCs/>
+        </w:rPr>
+      </w:pPr>
+      <w:r>
+        <w:rPr>
+          <w:b/>
+          <w:bCs/>
+        </w:rPr>
+        <w:t>The following example demonstrates by value:</w:t>
+      </w:r>
+    </w:p>
+    <w:p>
+      <w:pPr>
+        <w:pStyle w:val="Code"/>
+      </w:pPr>
+      <w:r>
+        <w:t>static void Sqr(int x)</w:t>
+      </w:r>
+    </w:p>
+    <w:p>
+      <w:pPr>
+        <w:pStyle w:val="Code"/>
+      </w:pPr>
+      <w:r>
+        <w:t>{</w:t>
+      </w:r>
+    </w:p>
+    <w:p>
+      <w:pPr>
+        <w:pStyle w:val="Code"/>
+      </w:pPr>
+      <w:r>
+        <w:t xml:space="preserve">    x = x * x;</w:t>
+      </w:r>
+    </w:p>
+    <w:p>
+      <w:pPr>
+        <w:pStyle w:val="Code"/>
+      </w:pPr>
+      <w:r>
+        <w:t>}</w:t>
+      </w:r>
+    </w:p>
+    <w:p>
+      <w:pPr>
+        <w:pStyle w:val="Code"/>
+      </w:pPr>
+      <w:r>
+        <w:t>static void Main(string[] args)</w:t>
+      </w:r>
+    </w:p>
+    <w:p>
+      <w:pPr>
+        <w:pStyle w:val="Code"/>
+      </w:pPr>
+      <w:r>
+        <w:t>{</w:t>
+      </w:r>
+    </w:p>
+    <w:p>
+      <w:pPr>
+        <w:pStyle w:val="Code"/>
+      </w:pPr>
+      <w:r>
+        <w:t xml:space="preserve">    int a = 3;</w:t>
+      </w:r>
+    </w:p>
+    <w:p>
+      <w:pPr>
+        <w:pStyle w:val="Code"/>
+      </w:pPr>
+      <w:r>
+        <w:t xml:space="preserve">    Sqr(a);</w:t>
+      </w:r>
+    </w:p>
+    <w:p>
+      <w:pPr>
+        <w:pStyle w:val="Code"/>
+      </w:pPr>
+      <w:r>
+        <w:t xml:space="preserve">    </w:t>
+      </w:r>
+    </w:p>
+    <w:p>
+      <w:pPr>
+        <w:pStyle w:val="Code"/>
+      </w:pPr>
+      <w:r>
+        <w:t xml:space="preserve">    Console.WriteLine(a);</w:t>
+      </w:r>
+    </w:p>
+    <w:p>
+      <w:pPr>
+        <w:pStyle w:val="Code"/>
+      </w:pPr>
+      <w:r>
+        <w:t>}</w:t>
+      </w:r>
+    </w:p>
+    <w:p>
+      <w:r>
+        <w:t xml:space="preserve">In this case, </w:t>
+      </w:r>
+      <w:r>
+        <w:rPr>
+          <w:b/>
+          <w:bCs/>
+        </w:rPr>
+        <w:t>x</w:t>
+      </w:r>
+      <w:r>
+        <w:t xml:space="preserve"> is the parameter of the </w:t>
+      </w:r>
+      <w:r>
+        <w:rPr>
+          <w:b/>
+          <w:bCs/>
+        </w:rPr>
+        <w:t>Sqr</w:t>
+      </w:r>
+      <w:r>
+        <w:t xml:space="preserve"> method and </w:t>
+      </w:r>
+      <w:r>
+        <w:rPr>
+          <w:b/>
+          <w:bCs/>
+        </w:rPr>
+        <w:t>a</w:t>
+      </w:r>
+      <w:r>
+        <w:t xml:space="preserve"> is the actual argument passed into the method.</w:t>
+      </w:r>
+    </w:p>
+    <w:p>
+      <w:pPr>
+        <w:pStyle w:val="FocusLine"/>
+      </w:pPr>
+      <w:r>
+        <w:t xml:space="preserve">As you can see, the </w:t>
+      </w:r>
+      <w:r>
+        <w:rPr>
+          <w:b/>
+          <w:bCs/>
+        </w:rPr>
+        <w:t>Sqr</w:t>
+      </w:r>
+      <w:r>
+        <w:t xml:space="preserve"> method does not change the original value of the variable, as it is passed by </w:t>
+      </w:r>
+      <w:r>
+        <w:rPr>
+          <w:b/>
+          <w:bCs/>
+        </w:rPr>
+        <w:t>value</w:t>
+      </w:r>
+      <w:r>
+        <w:t xml:space="preserve">, meaning that it operates on the </w:t>
+      </w:r>
+      <w:r>
+        <w:rPr>
+          <w:b/>
+          <w:bCs/>
+        </w:rPr>
+        <w:t>value</w:t>
+      </w:r>
+      <w:r>
+        <w:t>, not the actual variable.</w:t>
+      </w:r>
+    </w:p>
+    <w:p>
+      <w:r>
+        <w:rPr>
+          <w:noProof/>
+        </w:rPr>
+        <w:lastRenderedPageBreak/>
+        <w:drawing>
+          <wp:inline distT="0" distB="0" distL="0" distR="0" wp14:anchorId="36E0B71F" wp14:editId="5D60A67B">
+            <wp:extent cx="5731510" cy="4486275"/>
+            <wp:effectExtent l="0" t="0" r="2540" b="9525"/>
+            <wp:docPr id="84" name="Picture 84"/>
+            <wp:cNvGraphicFramePr>
+              <a:graphicFrameLocks xmlns:a="http://schemas.openxmlformats.org/drawingml/2006/main" noChangeAspect="1"/>
+            </wp:cNvGraphicFramePr>
+            <a:graphic xmlns:a="http://schemas.openxmlformats.org/drawingml/2006/main">
+              <a:graphicData uri="http://schemas.openxmlformats.org/drawingml/2006/picture">
+                <pic:pic xmlns:pic="http://schemas.openxmlformats.org/drawingml/2006/picture">
+                  <pic:nvPicPr>
+                    <pic:cNvPr id="1" name=""/>
+                    <pic:cNvPicPr/>
+                  </pic:nvPicPr>
+                  <pic:blipFill>
+                    <a:blip r:embed="rId89"/>
+                    <a:stretch>
+                      <a:fillRect/>
+                    </a:stretch>
+                  </pic:blipFill>
+                  <pic:spPr>
+                    <a:xfrm>
+                      <a:off x="0" y="0"/>
+                      <a:ext cx="5731510" cy="4486275"/>
+                    </a:xfrm>
+                    <a:prstGeom prst="rect">
+                      <a:avLst/>
+                    </a:prstGeom>
+                  </pic:spPr>
+                </pic:pic>
+              </a:graphicData>
+            </a:graphic>
+          </wp:inline>
+        </w:drawing>
+      </w:r>
+    </w:p>
+    <w:p/>
+    <w:p>
+      <w:pPr>
+        <w:rPr>
+          <w:b/>
+          <w:bCs/>
+        </w:rPr>
+      </w:pPr>
+      <w:r>
+        <w:rPr>
+          <w:b/>
+          <w:bCs/>
+        </w:rPr>
+        <w:t>Passing by Reference</w:t>
+      </w:r>
+    </w:p>
+    <w:p>
+      <w:r>
+        <w:t xml:space="preserve">Pass by </w:t>
+      </w:r>
+      <w:r>
+        <w:rPr>
+          <w:b/>
+          <w:bCs/>
+        </w:rPr>
+        <w:t>reference</w:t>
+      </w:r>
+      <w:r>
+        <w:t xml:space="preserve"> copies an argument's memory address into the formal parameter. Inside the method, the address is used to access the actual argument used in the call. This means that changes made to the parameter affect the argument.</w:t>
+      </w:r>
+    </w:p>
+    <w:p>
+      <w:r>
+        <w:t xml:space="preserve">To pass the value by reference, the </w:t>
+      </w:r>
+      <w:r>
+        <w:rPr>
+          <w:b/>
+          <w:bCs/>
+        </w:rPr>
+        <w:t>ref</w:t>
+      </w:r>
+      <w:r>
+        <w:t xml:space="preserve"> keyword is used in both the call and the method definition:</w:t>
+      </w:r>
+    </w:p>
+    <w:p>
+      <w:pPr>
+        <w:pStyle w:val="Code"/>
+      </w:pPr>
+      <w:r>
+        <w:t>static void Sqr(ref int x)</w:t>
+      </w:r>
+    </w:p>
+    <w:p>
+      <w:pPr>
+        <w:pStyle w:val="Code"/>
+      </w:pPr>
+      <w:r>
+        <w:t>{</w:t>
+      </w:r>
+    </w:p>
+    <w:p>
+      <w:pPr>
+        <w:pStyle w:val="Code"/>
+      </w:pPr>
+      <w:r>
+        <w:t xml:space="preserve">    x = x * x;</w:t>
+      </w:r>
+    </w:p>
+    <w:p>
+      <w:pPr>
+        <w:pStyle w:val="Code"/>
+      </w:pPr>
+      <w:r>
+        <w:t>}</w:t>
+      </w:r>
+    </w:p>
+    <w:p>
+      <w:pPr>
+        <w:pStyle w:val="Code"/>
+      </w:pPr>
+      <w:r>
+        <w:t>static void Main(string[] args)</w:t>
+      </w:r>
+    </w:p>
+    <w:p>
+      <w:pPr>
+        <w:pStyle w:val="Code"/>
+      </w:pPr>
+      <w:r>
+        <w:t>{</w:t>
+      </w:r>
+    </w:p>
+    <w:p>
+      <w:pPr>
+        <w:pStyle w:val="Code"/>
+      </w:pPr>
+      <w:r>
+        <w:t xml:space="preserve">    int a = 3;</w:t>
+      </w:r>
+    </w:p>
+    <w:p>
+      <w:pPr>
+        <w:pStyle w:val="Code"/>
+      </w:pPr>
+      <w:r>
+        <w:t xml:space="preserve">    Sqr(ref a);</w:t>
+      </w:r>
+    </w:p>
+    <w:p>
+      <w:pPr>
+        <w:pStyle w:val="Code"/>
+      </w:pPr>
+    </w:p>
+    <w:p>
+      <w:pPr>
+        <w:pStyle w:val="Code"/>
+      </w:pPr>
+      <w:r>
+        <w:t xml:space="preserve">    Console.WriteLine(a);</w:t>
+      </w:r>
+    </w:p>
+    <w:p>
+      <w:pPr>
+        <w:pStyle w:val="Code"/>
+      </w:pPr>
+      <w:r>
+        <w:t>}</w:t>
+      </w:r>
+    </w:p>
+    <w:p>
+      <w:r>
+        <w:lastRenderedPageBreak/>
+        <w:t xml:space="preserve">The </w:t>
+      </w:r>
+      <w:r>
+        <w:rPr>
+          <w:b/>
+          <w:bCs/>
+        </w:rPr>
+        <w:t>ref</w:t>
+      </w:r>
+      <w:r>
+        <w:t xml:space="preserve"> keyword passes the memory address to the method parameter, which allows the method to operate on the actual variable.</w:t>
+      </w:r>
+    </w:p>
+    <w:p>
+      <w:pPr>
+        <w:pStyle w:val="FocusLine"/>
+      </w:pPr>
+      <w:r>
+        <w:t xml:space="preserve">The </w:t>
+      </w:r>
+      <w:r>
+        <w:rPr>
+          <w:b/>
+          <w:bCs/>
+        </w:rPr>
+        <w:t>ref</w:t>
+      </w:r>
+      <w:r>
+        <w:t xml:space="preserve"> keyword is used both when defining the method and when calling it.</w:t>
+      </w:r>
+    </w:p>
+    <w:p>
+      <w:r>
+        <w:rPr>
+          <w:noProof/>
+        </w:rPr>
+        <w:drawing>
+          <wp:inline distT="0" distB="0" distL="0" distR="0" wp14:anchorId="2FB477C3" wp14:editId="4A65C9F8">
+            <wp:extent cx="5731510" cy="5012055"/>
+            <wp:effectExtent l="0" t="0" r="2540" b="0"/>
+            <wp:docPr id="85" name="Picture 85"/>
+            <wp:cNvGraphicFramePr>
+              <a:graphicFrameLocks xmlns:a="http://schemas.openxmlformats.org/drawingml/2006/main" noChangeAspect="1"/>
+            </wp:cNvGraphicFramePr>
+            <a:graphic xmlns:a="http://schemas.openxmlformats.org/drawingml/2006/main">
+              <a:graphicData uri="http://schemas.openxmlformats.org/drawingml/2006/picture">
+                <pic:pic xmlns:pic="http://schemas.openxmlformats.org/drawingml/2006/picture">
+                  <pic:nvPicPr>
+                    <pic:cNvPr id="1" name=""/>
+                    <pic:cNvPicPr/>
+                  </pic:nvPicPr>
+                  <pic:blipFill>
+                    <a:blip r:embed="rId90"/>
+                    <a:stretch>
+                      <a:fillRect/>
+                    </a:stretch>
+                  </pic:blipFill>
+                  <pic:spPr>
+                    <a:xfrm>
+                      <a:off x="0" y="0"/>
+                      <a:ext cx="5731510" cy="5012055"/>
+                    </a:xfrm>
+                    <a:prstGeom prst="rect">
+                      <a:avLst/>
+                    </a:prstGeom>
+                  </pic:spPr>
+                </pic:pic>
+              </a:graphicData>
+            </a:graphic>
+          </wp:inline>
+        </w:drawing>
+      </w:r>
+    </w:p>
+    <w:p/>
+    <w:p>
+      <w:pPr>
+        <w:rPr>
+          <w:b/>
+          <w:bCs/>
+        </w:rPr>
+      </w:pPr>
+      <w:r>
+        <w:rPr>
+          <w:b/>
+          <w:bCs/>
+        </w:rPr>
+        <w:t>Passing by Output</w:t>
+      </w:r>
+    </w:p>
+    <w:p>
+      <w:r>
+        <w:rPr>
+          <w:b/>
+          <w:bCs/>
+        </w:rPr>
+        <w:t>Output</w:t>
+      </w:r>
+      <w:r>
+        <w:t xml:space="preserve"> parameters are similar to reference parameters, except that they transfer data out of the method rather than accept data in. They are defined using the </w:t>
+      </w:r>
+      <w:r>
+        <w:rPr>
+          <w:b/>
+          <w:bCs/>
+        </w:rPr>
+        <w:t>out</w:t>
+      </w:r>
+      <w:r>
+        <w:t xml:space="preserve"> keyword.</w:t>
+      </w:r>
+    </w:p>
+    <w:p>
+      <w:r>
+        <w:t>The variable supplied for the output parameter need not be initialized since that value will not be used. Output parameters are particularly useful when you need to return multiple values from a method.</w:t>
+      </w:r>
+    </w:p>
+    <w:p>
+      <w:pPr>
+        <w:rPr>
+          <w:b/>
+          <w:bCs/>
+        </w:rPr>
+      </w:pPr>
+      <w:r>
+        <w:rPr>
+          <w:b/>
+          <w:bCs/>
+        </w:rPr>
+        <w:t>For example:</w:t>
+      </w:r>
+    </w:p>
+    <w:p>
+      <w:pPr>
+        <w:pStyle w:val="Code"/>
+      </w:pPr>
+      <w:r>
+        <w:t>static void GetValues(out int x, out int y)</w:t>
+      </w:r>
+    </w:p>
+    <w:p>
+      <w:pPr>
+        <w:pStyle w:val="Code"/>
+      </w:pPr>
+      <w:r>
+        <w:t>{</w:t>
+      </w:r>
+    </w:p>
+    <w:p>
+      <w:pPr>
+        <w:pStyle w:val="Code"/>
+      </w:pPr>
+      <w:r>
+        <w:t xml:space="preserve">    x = 5;</w:t>
+      </w:r>
+    </w:p>
+    <w:p>
+      <w:pPr>
+        <w:pStyle w:val="Code"/>
+      </w:pPr>
+      <w:r>
+        <w:lastRenderedPageBreak/>
+        <w:t xml:space="preserve">    y = 42;</w:t>
+      </w:r>
+    </w:p>
+    <w:p>
+      <w:pPr>
+        <w:pStyle w:val="Code"/>
+      </w:pPr>
+      <w:r>
+        <w:t>}</w:t>
+      </w:r>
+    </w:p>
+    <w:p>
+      <w:pPr>
+        <w:pStyle w:val="Code"/>
+      </w:pPr>
+      <w:r>
+        <w:t>static void Main(string[] args)</w:t>
+      </w:r>
+    </w:p>
+    <w:p>
+      <w:pPr>
+        <w:pStyle w:val="Code"/>
+      </w:pPr>
+      <w:r>
+        <w:t>{</w:t>
+      </w:r>
+    </w:p>
+    <w:p>
+      <w:pPr>
+        <w:pStyle w:val="Code"/>
+      </w:pPr>
+      <w:r>
+        <w:t xml:space="preserve">    int a, b;</w:t>
+      </w:r>
+    </w:p>
+    <w:p>
+      <w:pPr>
+        <w:pStyle w:val="Code"/>
+      </w:pPr>
+      <w:r>
+        <w:t xml:space="preserve">    GetValues(out a, out b);</w:t>
+      </w:r>
+    </w:p>
+    <w:p>
+      <w:pPr>
+        <w:pStyle w:val="Code"/>
+      </w:pPr>
+      <w:r>
+        <w:t xml:space="preserve">    Console.WriteLine(a+" "+b);</w:t>
+      </w:r>
+    </w:p>
+    <w:p>
+      <w:pPr>
+        <w:pStyle w:val="Code"/>
+      </w:pPr>
+      <w:r>
+        <w:t>}</w:t>
+      </w:r>
+    </w:p>
+    <w:p>
+      <w:r>
+        <w:t>Unlike the previous reference type example, where the value 3 was referred to the method, which changed its value to 9, output parameters get their value from the method (5 and 42 in the above example).</w:t>
+      </w:r>
+    </w:p>
+    <w:p>
+      <w:pPr>
+        <w:pStyle w:val="FocusLine"/>
+      </w:pPr>
+      <w:r>
+        <w:t xml:space="preserve">Similar to the </w:t>
+      </w:r>
+      <w:r>
+        <w:rPr>
+          <w:b/>
+          <w:bCs/>
+        </w:rPr>
+        <w:t>ref</w:t>
+      </w:r>
+      <w:r>
+        <w:t xml:space="preserve"> keyword, the </w:t>
+      </w:r>
+      <w:r>
+        <w:rPr>
+          <w:b/>
+          <w:bCs/>
+        </w:rPr>
+        <w:t>out</w:t>
+      </w:r>
+      <w:r>
+        <w:t xml:space="preserve"> keyword is used both when defining the method and when calling it.</w:t>
+      </w:r>
+    </w:p>
+    <w:p>
+      <w:r>
+        <w:rPr>
+          <w:noProof/>
+        </w:rPr>
+        <w:lastRenderedPageBreak/>
+        <w:drawing>
+          <wp:inline distT="0" distB="0" distL="0" distR="0" wp14:anchorId="6604FBA8" wp14:editId="1865E8E7">
+            <wp:extent cx="5731510" cy="6469380"/>
+            <wp:effectExtent l="0" t="0" r="2540" b="7620"/>
+            <wp:docPr id="86" name="Picture 86"/>
+            <wp:cNvGraphicFramePr>
+              <a:graphicFrameLocks xmlns:a="http://schemas.openxmlformats.org/drawingml/2006/main" noChangeAspect="1"/>
+            </wp:cNvGraphicFramePr>
+            <a:graphic xmlns:a="http://schemas.openxmlformats.org/drawingml/2006/main">
+              <a:graphicData uri="http://schemas.openxmlformats.org/drawingml/2006/picture">
+                <pic:pic xmlns:pic="http://schemas.openxmlformats.org/drawingml/2006/picture">
+                  <pic:nvPicPr>
+                    <pic:cNvPr id="1" name=""/>
+                    <pic:cNvPicPr/>
+                  </pic:nvPicPr>
+                  <pic:blipFill>
+                    <a:blip r:embed="rId91"/>
+                    <a:stretch>
+                      <a:fillRect/>
+                    </a:stretch>
+                  </pic:blipFill>
+                  <pic:spPr>
+                    <a:xfrm>
+                      <a:off x="0" y="0"/>
+                      <a:ext cx="5731510" cy="6469380"/>
+                    </a:xfrm>
+                    <a:prstGeom prst="rect">
+                      <a:avLst/>
+                    </a:prstGeom>
+                  </pic:spPr>
+                </pic:pic>
+              </a:graphicData>
+            </a:graphic>
+          </wp:inline>
+        </w:drawing>
+      </w:r>
+    </w:p>
+    <w:p/>
+    <w:p>
+      <w:pPr>
+        <w:pStyle w:val="Heading2"/>
+        <w:numPr>
+          <w:ilvl w:val="1"/>
+          <w:numId w:val="5"/>
+        </w:numPr>
+      </w:pPr>
+      <w:r>
+        <w:t>Method Overloading</w:t>
+      </w:r>
+    </w:p>
+    <w:p>
+      <w:pPr>
+        <w:rPr>
+          <w:b/>
+          <w:bCs/>
+        </w:rPr>
+      </w:pPr>
+      <w:r>
+        <w:rPr>
+          <w:b/>
+          <w:bCs/>
+        </w:rPr>
+        <w:t>Overloading</w:t>
+      </w:r>
+    </w:p>
+    <w:p>
+      <w:r>
+        <w:t xml:space="preserve">Method </w:t>
+      </w:r>
+      <w:r>
+        <w:rPr>
+          <w:b/>
+          <w:bCs/>
+        </w:rPr>
+        <w:t>overloading</w:t>
+      </w:r>
+      <w:r>
+        <w:t xml:space="preserve"> is when multiple methods have the </w:t>
+      </w:r>
+      <w:r>
+        <w:rPr>
+          <w:b/>
+          <w:bCs/>
+        </w:rPr>
+        <w:t>same name</w:t>
+      </w:r>
+      <w:r>
+        <w:t xml:space="preserve">, but </w:t>
+      </w:r>
+      <w:r>
+        <w:rPr>
+          <w:b/>
+          <w:bCs/>
+        </w:rPr>
+        <w:t>different parameters</w:t>
+      </w:r>
+      <w:r>
+        <w:t>.</w:t>
+      </w:r>
+    </w:p>
+    <w:p>
+      <w:r>
+        <w:t xml:space="preserve">For example, you might have a </w:t>
+      </w:r>
+      <w:r>
+        <w:rPr>
+          <w:b/>
+          <w:bCs/>
+        </w:rPr>
+        <w:t>Print</w:t>
+      </w:r>
+      <w:r>
+        <w:t xml:space="preserve"> method that outputs its parameter to the console window:</w:t>
+      </w:r>
+    </w:p>
+    <w:p>
+      <w:pPr>
+        <w:pStyle w:val="Code"/>
+      </w:pPr>
+      <w:r>
+        <w:t>void Print(int a)</w:t>
+      </w:r>
+    </w:p>
+    <w:p>
+      <w:pPr>
+        <w:pStyle w:val="Code"/>
+      </w:pPr>
+      <w:r>
+        <w:t>{</w:t>
+      </w:r>
+    </w:p>
+    <w:p>
+      <w:pPr>
+        <w:pStyle w:val="Code"/>
+      </w:pPr>
+      <w:r>
+        <w:lastRenderedPageBreak/>
+        <w:t xml:space="preserve">  Console.WriteLine("Value: "+a);</w:t>
+      </w:r>
+    </w:p>
+    <w:p>
+      <w:pPr>
+        <w:pStyle w:val="Code"/>
+      </w:pPr>
+      <w:r>
+        <w:t>}</w:t>
+      </w:r>
+    </w:p>
+    <w:p>
+      <w:r>
+        <w:t>The + operator is used to concatenate values. In this case, the value of a is joined to the text "Value: ".</w:t>
+      </w:r>
+    </w:p>
+    <w:p>
+      <w:r>
+        <w:t xml:space="preserve">This method accepts an integer </w:t>
+      </w:r>
+      <w:r>
+        <w:rPr>
+          <w:b/>
+          <w:bCs/>
+        </w:rPr>
+        <w:t>argument</w:t>
+      </w:r>
+      <w:r>
+        <w:t xml:space="preserve"> only.</w:t>
+      </w:r>
+    </w:p>
+    <w:p>
+      <w:pPr>
+        <w:rPr>
+          <w:b/>
+          <w:bCs/>
+        </w:rPr>
+      </w:pPr>
+      <w:r>
+        <w:t xml:space="preserve">Overloading it will make it available for other types, such as </w:t>
+      </w:r>
+      <w:r>
+        <w:rPr>
+          <w:b/>
+          <w:bCs/>
+        </w:rPr>
+        <w:t>double</w:t>
+      </w:r>
+    </w:p>
+    <w:p>
+      <w:pPr>
+        <w:pStyle w:val="Code"/>
+      </w:pPr>
+      <w:r>
+        <w:t>void Print(double a)</w:t>
+      </w:r>
+    </w:p>
+    <w:p>
+      <w:pPr>
+        <w:pStyle w:val="Code"/>
+      </w:pPr>
+      <w:r>
+        <w:t>{</w:t>
+      </w:r>
+    </w:p>
+    <w:p>
+      <w:pPr>
+        <w:pStyle w:val="Code"/>
+      </w:pPr>
+      <w:r>
+        <w:t xml:space="preserve">  Console.WriteLine("Value: "+a);</w:t>
+      </w:r>
+    </w:p>
+    <w:p>
+      <w:pPr>
+        <w:pStyle w:val="Code"/>
+      </w:pPr>
+      <w:r>
+        <w:t>}</w:t>
+      </w:r>
+    </w:p>
+    <w:p>
+      <w:pPr>
+        <w:pStyle w:val="FocusLine"/>
+      </w:pPr>
+      <w:r>
+        <w:t xml:space="preserve">Now, the same </w:t>
+      </w:r>
+      <w:r>
+        <w:rPr>
+          <w:b/>
+          <w:bCs/>
+        </w:rPr>
+        <w:t>Print</w:t>
+      </w:r>
+      <w:r>
+        <w:t xml:space="preserve"> method name will work for both integers and doubles.</w:t>
+      </w:r>
+    </w:p>
+    <w:p>
+      <w:r>
+        <w:rPr>
+          <w:noProof/>
+        </w:rPr>
+        <w:drawing>
+          <wp:inline distT="0" distB="0" distL="0" distR="0" wp14:anchorId="06D842ED" wp14:editId="553E68C5">
+            <wp:extent cx="5731510" cy="2930525"/>
+            <wp:effectExtent l="0" t="0" r="2540" b="3175"/>
+            <wp:docPr id="87" name="Picture 87"/>
+            <wp:cNvGraphicFramePr>
+              <a:graphicFrameLocks xmlns:a="http://schemas.openxmlformats.org/drawingml/2006/main" noChangeAspect="1"/>
+            </wp:cNvGraphicFramePr>
+            <a:graphic xmlns:a="http://schemas.openxmlformats.org/drawingml/2006/main">
+              <a:graphicData uri="http://schemas.openxmlformats.org/drawingml/2006/picture">
+                <pic:pic xmlns:pic="http://schemas.openxmlformats.org/drawingml/2006/picture">
+                  <pic:nvPicPr>
+                    <pic:cNvPr id="1" name=""/>
+                    <pic:cNvPicPr/>
+                  </pic:nvPicPr>
+                  <pic:blipFill>
+                    <a:blip r:embed="rId92"/>
+                    <a:stretch>
+                      <a:fillRect/>
+                    </a:stretch>
+                  </pic:blipFill>
+                  <pic:spPr>
+                    <a:xfrm>
+                      <a:off x="0" y="0"/>
+                      <a:ext cx="5731510" cy="2930525"/>
+                    </a:xfrm>
+                    <a:prstGeom prst="rect">
+                      <a:avLst/>
+                    </a:prstGeom>
+                  </pic:spPr>
+                </pic:pic>
+              </a:graphicData>
+            </a:graphic>
+          </wp:inline>
+        </w:drawing>
+      </w:r>
+    </w:p>
+    <w:p/>
+    <w:p>
+      <w:r>
+        <w:t>When overloading methods, the definitions of the methods must differ from each other by the types and/or number of parameters.</w:t>
+      </w:r>
+    </w:p>
+    <w:p>
+      <w:r>
+        <w:t xml:space="preserve">When there are overloaded methods, the method called is based on the arguments. An </w:t>
+      </w:r>
+      <w:r>
+        <w:rPr>
+          <w:b/>
+          <w:bCs/>
+        </w:rPr>
+        <w:t>integer</w:t>
+      </w:r>
+      <w:r>
+        <w:t xml:space="preserve"> argument will call the method implementation that accepts an </w:t>
+      </w:r>
+      <w:r>
+        <w:rPr>
+          <w:b/>
+          <w:bCs/>
+        </w:rPr>
+        <w:t>integer</w:t>
+      </w:r>
+      <w:r>
+        <w:t xml:space="preserve"> parameter. A </w:t>
+      </w:r>
+      <w:r>
+        <w:rPr>
+          <w:b/>
+          <w:bCs/>
+        </w:rPr>
+        <w:t>double</w:t>
+      </w:r>
+      <w:r>
+        <w:t xml:space="preserve"> argument will call the implementation that accepts a </w:t>
+      </w:r>
+      <w:r>
+        <w:rPr>
+          <w:b/>
+          <w:bCs/>
+        </w:rPr>
+        <w:t>double</w:t>
+      </w:r>
+      <w:r>
+        <w:t xml:space="preserve"> parameter. Multiple arguments will call the implementation that a</w:t>
+      </w:r>
       <w:bookmarkStart w:id="0" w:name="_GoBack"/>
-      <w:r>
-        <w:rPr>
-          <w:b/>
-          <w:bCs/>
-        </w:rPr>
-        <w:t>value</w:t>
-      </w:r>
       <w:bookmarkEnd w:id="0"/>
       <w:r>
-        <w:t>.</w:t>
+        <w:t>ccepts the same number of arguments.</w:t>
+      </w:r>
+    </w:p>
+    <w:p>
+      <w:pPr>
+        <w:pStyle w:val="Code"/>
+      </w:pPr>
+      <w:r>
+        <w:t>static void Print(int a) {</w:t>
+      </w:r>
+    </w:p>
+    <w:p>
+      <w:pPr>
+        <w:pStyle w:val="Code"/>
+      </w:pPr>
+      <w:r>
+        <w:t xml:space="preserve">    Console.WriteLine("Value: " + a);</w:t>
+      </w:r>
+    </w:p>
+    <w:p>
+      <w:pPr>
+        <w:pStyle w:val="Code"/>
+      </w:pPr>
+      <w:r>
+        <w:t>}</w:t>
+      </w:r>
+    </w:p>
+    <w:p>
+      <w:pPr>
+        <w:pStyle w:val="Code"/>
+      </w:pPr>
+      <w:r>
+        <w:t>static void Print(double a) {</w:t>
+      </w:r>
+    </w:p>
+    <w:p>
+      <w:pPr>
+        <w:pStyle w:val="Code"/>
+      </w:pPr>
+      <w:r>
+        <w:t xml:space="preserve">    Console.WriteLine("Value: " + a);</w:t>
+      </w:r>
+    </w:p>
+    <w:p>
+      <w:pPr>
+        <w:pStyle w:val="Code"/>
+      </w:pPr>
+      <w:r>
+        <w:t>}</w:t>
+      </w:r>
+    </w:p>
+    <w:p>
+      <w:pPr>
+        <w:pStyle w:val="Code"/>
+      </w:pPr>
+      <w:r>
+        <w:lastRenderedPageBreak/>
+        <w:t>static void Print(string label, double a) {</w:t>
+      </w:r>
+    </w:p>
+    <w:p>
+      <w:pPr>
+        <w:pStyle w:val="Code"/>
+      </w:pPr>
+      <w:r>
+        <w:t xml:space="preserve">    Console.WriteLine(label + a);</w:t>
+      </w:r>
+    </w:p>
+    <w:p>
+      <w:pPr>
+        <w:pStyle w:val="Code"/>
+      </w:pPr>
+      <w:r>
+        <w:t>}</w:t>
+      </w:r>
+    </w:p>
+    <w:p>
+      <w:pPr>
+        <w:pStyle w:val="Code"/>
+      </w:pPr>
+      <w:r>
+        <w:t>static void Main(string[] args)</w:t>
+      </w:r>
+    </w:p>
+    <w:p>
+      <w:pPr>
+        <w:pStyle w:val="Code"/>
+      </w:pPr>
+      <w:r>
+        <w:t>{</w:t>
+      </w:r>
+    </w:p>
+    <w:p>
+      <w:pPr>
+        <w:pStyle w:val="Code"/>
+      </w:pPr>
+      <w:r>
+        <w:t xml:space="preserve">    Print(11);</w:t>
+      </w:r>
+    </w:p>
+    <w:p>
+      <w:pPr>
+        <w:pStyle w:val="Code"/>
+      </w:pPr>
+      <w:r>
+        <w:t xml:space="preserve">    Print(4.13);</w:t>
+      </w:r>
+    </w:p>
+    <w:p>
+      <w:pPr>
+        <w:pStyle w:val="Code"/>
+      </w:pPr>
+      <w:r>
+        <w:t xml:space="preserve">    Print("Average: ", 7.57);</w:t>
+      </w:r>
+    </w:p>
+    <w:p>
+      <w:pPr>
+        <w:pStyle w:val="Code"/>
+      </w:pPr>
+      <w:r>
+        <w:t>}</w:t>
       </w:r>
     </w:p>
     <w:p>
@@ -13590,6 +14794,7 @@
     </w:p>
     <w:p>
       <w:r>
+        <w:lastRenderedPageBreak/>
         <w:t>accuracy</w:t>
       </w:r>
       <w:r>
@@ -13631,309 +14836,309 @@
     </w:p>
     <w:p>
       <w:r>
+        <w:t>components</w:t>
+      </w:r>
+      <w:r>
+        <w:t xml:space="preserve"> : các thành phần</w:t>
+      </w:r>
+    </w:p>
+    <w:p>
+      <w:r>
+        <w:t>v</w:t>
+      </w:r>
+      <w:r>
+        <w:t>ariables</w:t>
+      </w:r>
+      <w:r>
+        <w:t xml:space="preserve"> : biến (</w:t>
+      </w:r>
+      <w:r>
+        <w:t>ví dụ f(x) = x</w:t>
+      </w:r>
+      <w:r>
+        <w:rPr>
+          <w:vertAlign w:val="superscript"/>
+        </w:rPr>
+        <w:t>2</w:t>
+      </w:r>
+      <w:r>
+        <w:t xml:space="preserve"> -&gt;x chính là biến trong hàm)</w:t>
+      </w:r>
+      <w:r>
+        <w:t xml:space="preserve"> </w:t>
+      </w:r>
+    </w:p>
+    <w:p>
+      <w:r>
+        <w:t>memory location</w:t>
+      </w:r>
+      <w:r>
+        <w:t xml:space="preserve"> : vị trí bộ nhớ</w:t>
+      </w:r>
+    </w:p>
+    <w:p>
+      <w:r>
+        <w:t>name :  tên</w:t>
+      </w:r>
+    </w:p>
+    <w:p>
+      <w:r>
+        <w:t>data type : kiểu dữ liệu</w:t>
+      </w:r>
+    </w:p>
+    <w:p>
+      <w:r>
+        <w:t>underscore character</w:t>
+      </w:r>
+      <w:r>
+        <w:t xml:space="preserve"> : </w:t>
+      </w:r>
+      <w:r>
+        <w:t>‘</w:t>
+      </w:r>
+      <w:r>
+        <w:t>_</w:t>
+      </w:r>
+      <w:r>
+        <w:t>’</w:t>
+      </w:r>
+      <w:r>
+        <w:t xml:space="preserve"> dấu gạch dưới</w:t>
+      </w:r>
+    </w:p>
+    <w:p>
+      <w:r>
+        <w:t>semicolon</w:t>
+      </w:r>
+      <w:r>
+        <w:t xml:space="preserve"> : </w:t>
+      </w:r>
+      <w:r>
+        <w:t>‘</w:t>
+      </w:r>
+      <w:r>
+        <w:t>;</w:t>
+      </w:r>
+      <w:r>
+        <w:t>’</w:t>
+      </w:r>
+      <w:r>
+        <w:t xml:space="preserve"> dấu chấm phẩy</w:t>
+      </w:r>
+    </w:p>
+    <w:p>
+      <w:r>
+        <w:t>commas</w:t>
+      </w:r>
+      <w:r>
+        <w:t xml:space="preserve"> : ‘,’ dấu phẩy</w:t>
+      </w:r>
+    </w:p>
+    <w:p>
+      <w:r>
+        <w:t>single quotes</w:t>
+      </w:r>
+      <w:r>
+        <w:t xml:space="preserve"> : “ ‘ “ dấu nháy đơn</w:t>
+      </w:r>
+    </w:p>
+    <w:p>
+      <w:r>
+        <w:t>parentheses</w:t>
+      </w:r>
+      <w:r>
+        <w:t xml:space="preserve"> : </w:t>
+      </w:r>
+      <w:r>
+        <w:t>‘</w:t>
+      </w:r>
+      <w:r>
+        <w:t>(</w:t>
+      </w:r>
+      <w:r>
+        <w:t>‘</w:t>
+      </w:r>
+      <w:r>
+        <w:t xml:space="preserve"> dấu ngoặc đơn</w:t>
+      </w:r>
+    </w:p>
+    <w:p>
+      <w:r>
+        <w:t>curly braces</w:t>
+      </w:r>
+      <w:r>
+        <w:t xml:space="preserve"> : ‘{‘ dấu ngoặc nhọn</w:t>
+      </w:r>
+    </w:p>
+    <w:p>
+      <w:r>
+        <w:t>quotation marks</w:t>
+      </w:r>
+      <w:r>
+        <w:t xml:space="preserve"> : </w:t>
+      </w:r>
+      <w:r>
+        <w:t>‘</w:t>
+      </w:r>
+      <w:r>
+        <w:t xml:space="preserve"> “ </w:t>
+      </w:r>
+      <w:r>
+        <w:t>‘</w:t>
+      </w:r>
+      <w:r>
+        <w:t xml:space="preserve"> dấu ngoặc kép</w:t>
+      </w:r>
+    </w:p>
+    <w:p>
+      <w:r>
+        <w:t>two slashes  : ‘//’ 2 dấu xẹt</w:t>
+      </w:r>
+    </w:p>
+    <w:p>
+      <w:r>
+        <w:t>information</w:t>
+      </w:r>
+      <w:r>
+        <w:t xml:space="preserve"> :  thông tin</w:t>
+      </w:r>
+    </w:p>
+    <w:p>
+      <w:r>
+        <w:t>identifier</w:t>
+      </w:r>
+      <w:r>
+        <w:t xml:space="preserve"> : sự định danh</w:t>
+      </w:r>
+    </w:p>
+    <w:p>
+      <w:r>
+        <w:t>statement</w:t>
+      </w:r>
+      <w:r>
+        <w:t xml:space="preserve"> : </w:t>
+      </w:r>
+      <w:r>
+        <w:t>câu lệnh</w:t>
+      </w:r>
+    </w:p>
+    <w:p>
+      <w:r>
+        <w:t>operation</w:t>
+      </w:r>
+      <w:r>
+        <w:t xml:space="preserve"> : sự điều hành</w:t>
+      </w:r>
+    </w:p>
+    <w:p>
+      <w:r>
+        <w:t>sequence</w:t>
+      </w:r>
+      <w:r>
+        <w:t xml:space="preserve"> : sự liên tục</w:t>
+      </w:r>
+    </w:p>
+    <w:p>
+      <w:r>
+        <w:t xml:space="preserve">character : </w:t>
+      </w:r>
+      <w:r>
+        <w:t>chữ cái</w:t>
+      </w:r>
+    </w:p>
+    <w:p>
+      <w:r>
+        <w:t>additional software</w:t>
+      </w:r>
+      <w:r>
+        <w:t xml:space="preserve"> : phần mềm bổ sung</w:t>
+      </w:r>
+    </w:p>
+    <w:p>
+      <w:r>
+        <w:t>classes</w:t>
+      </w:r>
+      <w:r>
+        <w:t xml:space="preserve"> :</w:t>
+      </w:r>
+      <w:r>
+        <w:t xml:space="preserve"> </w:t>
+      </w:r>
+      <w:r>
+        <w:t>các lớp</w:t>
+      </w:r>
+    </w:p>
+    <w:p>
+      <w:r>
+        <w:t>methods</w:t>
+      </w:r>
+      <w:r>
+        <w:t xml:space="preserve"> :</w:t>
+      </w:r>
+      <w:r>
+        <w:t xml:space="preserve"> các phương thức</w:t>
+      </w:r>
+    </w:p>
+    <w:p>
+      <w:r>
+        <w:t>arguments</w:t>
+      </w:r>
+      <w:r>
+        <w:t xml:space="preserve"> :</w:t>
+      </w:r>
+      <w:r>
+        <w:t xml:space="preserve"> </w:t>
+      </w:r>
+      <w:r>
+        <w:t>các đối số</w:t>
+      </w:r>
+    </w:p>
+    <w:p>
+      <w:r>
+        <w:t>namespaces</w:t>
+      </w:r>
+      <w:r>
+        <w:t xml:space="preserve"> :</w:t>
+      </w:r>
+      <w:r>
+        <w:t xml:space="preserve"> không gian tên</w:t>
+      </w:r>
+    </w:p>
+    <w:p>
+      <w:r>
+        <w:t>general message</w:t>
+      </w:r>
+      <w:r>
+        <w:t xml:space="preserve"> : thông báo chung</w:t>
+      </w:r>
+    </w:p>
+    <w:p>
+      <w:r>
+        <w:t>text-only interface</w:t>
+      </w:r>
+      <w:r>
+        <w:t xml:space="preserve"> : giao diện thuần văn bản</w:t>
+      </w:r>
+    </w:p>
+    <w:p>
+      <w:r>
+        <w:t>a line terminator</w:t>
+      </w:r>
+      <w:r>
+        <w:t xml:space="preserve"> : dấu xuống dòng</w:t>
+      </w:r>
+    </w:p>
+    <w:p>
+      <w:r>
+        <w:t>console</w:t>
+      </w:r>
+      <w:r>
+        <w:t xml:space="preserve"> : bàn điều khiển</w:t>
+      </w:r>
+    </w:p>
+    <w:p>
+      <w:r>
         <w:lastRenderedPageBreak/>
-        <w:t>components</w:t>
-      </w:r>
-      <w:r>
-        <w:t xml:space="preserve"> : các thành phần</w:t>
-      </w:r>
-    </w:p>
-    <w:p>
-      <w:r>
-        <w:t>v</w:t>
-      </w:r>
-      <w:r>
-        <w:t>ariables</w:t>
-      </w:r>
-      <w:r>
-        <w:t xml:space="preserve"> : biến (</w:t>
-      </w:r>
-      <w:r>
-        <w:t>ví dụ f(x) = x</w:t>
-      </w:r>
-      <w:r>
-        <w:rPr>
-          <w:vertAlign w:val="superscript"/>
-        </w:rPr>
-        <w:t>2</w:t>
-      </w:r>
-      <w:r>
-        <w:t xml:space="preserve"> -&gt;x chính là biến trong hàm)</w:t>
-      </w:r>
-      <w:r>
-        <w:t xml:space="preserve"> </w:t>
-      </w:r>
-    </w:p>
-    <w:p>
-      <w:r>
-        <w:t>memory location</w:t>
-      </w:r>
-      <w:r>
-        <w:t xml:space="preserve"> : vị trí bộ nhớ</w:t>
-      </w:r>
-    </w:p>
-    <w:p>
-      <w:r>
-        <w:t>name :  tên</w:t>
-      </w:r>
-    </w:p>
-    <w:p>
-      <w:r>
-        <w:t>data type : kiểu dữ liệu</w:t>
-      </w:r>
-    </w:p>
-    <w:p>
-      <w:r>
-        <w:t>underscore character</w:t>
-      </w:r>
-      <w:r>
-        <w:t xml:space="preserve"> : </w:t>
-      </w:r>
-      <w:r>
-        <w:t>‘</w:t>
-      </w:r>
-      <w:r>
-        <w:t>_</w:t>
-      </w:r>
-      <w:r>
-        <w:t>’</w:t>
-      </w:r>
-      <w:r>
-        <w:t xml:space="preserve"> dấu gạch dưới</w:t>
-      </w:r>
-    </w:p>
-    <w:p>
-      <w:r>
-        <w:t>semicolon</w:t>
-      </w:r>
-      <w:r>
-        <w:t xml:space="preserve"> : </w:t>
-      </w:r>
-      <w:r>
-        <w:t>‘</w:t>
-      </w:r>
-      <w:r>
-        <w:t>;</w:t>
-      </w:r>
-      <w:r>
-        <w:t>’</w:t>
-      </w:r>
-      <w:r>
-        <w:t xml:space="preserve"> dấu chấm phẩy</w:t>
-      </w:r>
-    </w:p>
-    <w:p>
-      <w:r>
-        <w:t>commas</w:t>
-      </w:r>
-      <w:r>
-        <w:t xml:space="preserve"> : ‘,’ dấu phẩy</w:t>
-      </w:r>
-    </w:p>
-    <w:p>
-      <w:r>
-        <w:t>single quotes</w:t>
-      </w:r>
-      <w:r>
-        <w:t xml:space="preserve"> : “ ‘ “ dấu nháy đơn</w:t>
-      </w:r>
-    </w:p>
-    <w:p>
-      <w:r>
-        <w:t>parentheses</w:t>
-      </w:r>
-      <w:r>
-        <w:t xml:space="preserve"> : </w:t>
-      </w:r>
-      <w:r>
-        <w:t>‘</w:t>
-      </w:r>
-      <w:r>
-        <w:t>(</w:t>
-      </w:r>
-      <w:r>
-        <w:t>‘</w:t>
-      </w:r>
-      <w:r>
-        <w:t xml:space="preserve"> dấu ngoặc đơn</w:t>
-      </w:r>
-    </w:p>
-    <w:p>
-      <w:r>
-        <w:t>curly braces</w:t>
-      </w:r>
-      <w:r>
-        <w:t xml:space="preserve"> : ‘{‘ dấu ngoặc nhọn</w:t>
-      </w:r>
-    </w:p>
-    <w:p>
-      <w:r>
-        <w:t>quotation marks</w:t>
-      </w:r>
-      <w:r>
-        <w:t xml:space="preserve"> : </w:t>
-      </w:r>
-      <w:r>
-        <w:t>‘</w:t>
-      </w:r>
-      <w:r>
-        <w:t xml:space="preserve"> “ </w:t>
-      </w:r>
-      <w:r>
-        <w:t>‘</w:t>
-      </w:r>
-      <w:r>
-        <w:t xml:space="preserve"> dấu ngoặc kép</w:t>
-      </w:r>
-    </w:p>
-    <w:p>
-      <w:r>
-        <w:t>two slashes  : ‘//’ 2 dấu xẹt</w:t>
-      </w:r>
-    </w:p>
-    <w:p>
-      <w:r>
-        <w:t>information</w:t>
-      </w:r>
-      <w:r>
-        <w:t xml:space="preserve"> :  thông tin</w:t>
-      </w:r>
-    </w:p>
-    <w:p>
-      <w:r>
-        <w:t>identifier</w:t>
-      </w:r>
-      <w:r>
-        <w:t xml:space="preserve"> : sự định danh</w:t>
-      </w:r>
-    </w:p>
-    <w:p>
-      <w:r>
-        <w:t>statement</w:t>
-      </w:r>
-      <w:r>
-        <w:t xml:space="preserve"> : </w:t>
-      </w:r>
-      <w:r>
-        <w:t>câu lệnh</w:t>
-      </w:r>
-    </w:p>
-    <w:p>
-      <w:r>
-        <w:t>operation</w:t>
-      </w:r>
-      <w:r>
-        <w:t xml:space="preserve"> : sự điều hành</w:t>
-      </w:r>
-    </w:p>
-    <w:p>
-      <w:r>
-        <w:t>sequence</w:t>
-      </w:r>
-      <w:r>
-        <w:t xml:space="preserve"> : sự liên tục</w:t>
-      </w:r>
-    </w:p>
-    <w:p>
-      <w:r>
-        <w:t xml:space="preserve">character : </w:t>
-      </w:r>
-      <w:r>
-        <w:t>chữ cái</w:t>
-      </w:r>
-    </w:p>
-    <w:p>
-      <w:r>
-        <w:t>additional software</w:t>
-      </w:r>
-      <w:r>
-        <w:t xml:space="preserve"> : phần mềm bổ sung</w:t>
-      </w:r>
-    </w:p>
-    <w:p>
-      <w:r>
-        <w:t>classes</w:t>
-      </w:r>
-      <w:r>
-        <w:t xml:space="preserve"> :</w:t>
-      </w:r>
-      <w:r>
-        <w:t xml:space="preserve"> </w:t>
-      </w:r>
-      <w:r>
-        <w:t>các lớp</w:t>
-      </w:r>
-    </w:p>
-    <w:p>
-      <w:r>
-        <w:t>methods</w:t>
-      </w:r>
-      <w:r>
-        <w:t xml:space="preserve"> :</w:t>
-      </w:r>
-      <w:r>
-        <w:t xml:space="preserve"> các phương thức</w:t>
-      </w:r>
-    </w:p>
-    <w:p>
-      <w:r>
-        <w:t>arguments</w:t>
-      </w:r>
-      <w:r>
-        <w:t xml:space="preserve"> :</w:t>
-      </w:r>
-      <w:r>
-        <w:t xml:space="preserve"> </w:t>
-      </w:r>
-      <w:r>
-        <w:t>các đối số</w:t>
-      </w:r>
-    </w:p>
-    <w:p>
-      <w:r>
-        <w:t>namespaces</w:t>
-      </w:r>
-      <w:r>
-        <w:t xml:space="preserve"> :</w:t>
-      </w:r>
-      <w:r>
-        <w:t xml:space="preserve"> không gian tên</w:t>
-      </w:r>
-    </w:p>
-    <w:p>
-      <w:r>
-        <w:t>general message</w:t>
-      </w:r>
-      <w:r>
-        <w:t xml:space="preserve"> : thông báo chung</w:t>
-      </w:r>
-    </w:p>
-    <w:p>
-      <w:r>
-        <w:t>text-only interface</w:t>
-      </w:r>
-      <w:r>
-        <w:t xml:space="preserve"> : giao diện thuần văn bản</w:t>
-      </w:r>
-    </w:p>
-    <w:p>
-      <w:r>
-        <w:t>a line terminator</w:t>
-      </w:r>
-      <w:r>
-        <w:t xml:space="preserve"> : dấu xuống dòng</w:t>
-      </w:r>
-    </w:p>
-    <w:p>
-      <w:r>
-        <w:t>console</w:t>
-      </w:r>
-      <w:r>
-        <w:t xml:space="preserve"> : bàn điều khiển</w:t>
-      </w:r>
-    </w:p>
-    <w:p>
-      <w:r>
         <w:t>cursor</w:t>
       </w:r>
       <w:r>
@@ -13966,7 +15171,6 @@
     </w:p>
     <w:p>
       <w:r>
-        <w:lastRenderedPageBreak/>
         <w:t>alternatives</w:t>
       </w:r>
       <w:r>
@@ -14197,6 +15401,7 @@
     </w:p>
     <w:p>
       <w:r>
+        <w:lastRenderedPageBreak/>
         <w:t>store :  lưu trữ</w:t>
       </w:r>
     </w:p>
@@ -14229,7 +15434,6 @@
     </w:p>
     <w:p>
       <w:r>
-        <w:lastRenderedPageBreak/>
         <w:t>descriptive of</w:t>
       </w:r>
       <w:r>
@@ -14386,6 +15590,43 @@
       </w:r>
       <w:r>
         <w:t xml:space="preserve"> : định nghĩa</w:t>
+      </w:r>
+    </w:p>
+    <w:p>
+      <w:r>
+        <w:t>input :  đầu vào</w:t>
+      </w:r>
+    </w:p>
+    <w:p>
+      <w:r>
+        <w:t>output : đầu ra</w:t>
+      </w:r>
+    </w:p>
+    <w:p>
+      <w:r>
+        <w:t>value</w:t>
+      </w:r>
+      <w:r>
+        <w:t xml:space="preserve"> : theo giá trị </w:t>
+      </w:r>
+    </w:p>
+    <w:p>
+      <w:r>
+        <w:t>reference</w:t>
+      </w:r>
+      <w:r>
+        <w:t xml:space="preserve"> : </w:t>
+      </w:r>
+      <w:r>
+        <w:t>theo tham chiếu</w:t>
+      </w:r>
+    </w:p>
+    <w:p>
+      <w:r>
+        <w:t>concatenate values</w:t>
+      </w:r>
+      <w:r>
+        <w:t xml:space="preserve"> : nối các giá trị</w:t>
       </w:r>
     </w:p>
     <w:p/>
@@ -14405,6 +15646,7 @@
     </w:p>
     <w:p>
       <w:r>
+        <w:lastRenderedPageBreak/>
         <w:t>variety of</w:t>
       </w:r>
       <w:r>
@@ -14477,7 +15719,6 @@
     </w:p>
     <w:p>
       <w:r>
-        <w:lastRenderedPageBreak/>
         <w:t>False : sai</w:t>
       </w:r>
     </w:p>
@@ -14589,10 +15830,10 @@
       </w:r>
     </w:p>
     <w:sectPr>
-      <w:headerReference w:type="even" r:id="rId88"/>
-      <w:headerReference w:type="default" r:id="rId89"/>
-      <w:footerReference w:type="default" r:id="rId90"/>
-      <w:headerReference w:type="first" r:id="rId91"/>
+      <w:headerReference w:type="even" r:id="rId93"/>
+      <w:headerReference w:type="default" r:id="rId94"/>
+      <w:footerReference w:type="default" r:id="rId95"/>
+      <w:headerReference w:type="first" r:id="rId96"/>
       <w:pgSz w:w="11906" w:h="16838" w:code="9"/>
       <w:pgMar w:top="1440" w:right="1440" w:bottom="1440" w:left="1440" w:header="720" w:footer="720" w:gutter="0"/>
       <w:pgBorders w:display="firstPage" w:offsetFrom="page">
@@ -15505,7 +16746,7 @@
   <w:abstractNum w:abstractNumId="5" w15:restartNumberingAfterBreak="0">
     <w:nsid w:val="2D776A2E"/>
     <w:multiLevelType w:val="hybridMultilevel"/>
-    <w:tmpl w:val="C32E4934"/>
+    <w:tmpl w:val="C382C59C"/>
     <w:lvl w:ilvl="0" w:tplc="0EFACAE0">
       <w:start w:val="1"/>
       <w:numFmt w:val="decimal"/>
@@ -16961,7 +18202,7 @@
 </file>
 
 <file path=customXml/itemProps1.xml><?xml version="1.0" encoding="utf-8"?>
-<ds:datastoreItem xmlns:ds="http://schemas.openxmlformats.org/officeDocument/2006/customXml" ds:itemID="{E6A67AF6-11E9-422F-BD3B-3FBBC3881A76}">
+<ds:datastoreItem xmlns:ds="http://schemas.openxmlformats.org/officeDocument/2006/customXml" ds:itemID="{BCF06F1B-4379-4F3A-A9F0-0574F3AEA298}">
   <ds:schemaRefs>
     <ds:schemaRef ds:uri="http://schemas.openxmlformats.org/officeDocument/2006/bibliography"/>
   </ds:schemaRefs>

--- a/Lập Trình C#.docx
+++ b/Lập Trình C#.docx
@@ -14471,12 +14471,7 @@
         <w:t>double</w:t>
       </w:r>
       <w:r>
-        <w:t xml:space="preserve"> parameter. Multiple arguments will call the implementation that a</w:t>
-      </w:r>
-      <w:bookmarkStart w:id="0" w:name="_GoBack"/>
-      <w:bookmarkEnd w:id="0"/>
-      <w:r>
-        <w:t>ccepts the same number of arguments.</w:t>
+        <w:t xml:space="preserve"> parameter. Multiple arguments will call the implementation that accepts the same number of arguments.</w:t>
       </w:r>
     </w:p>
     <w:p>
@@ -14598,6 +14593,1263 @@
       </w:pPr>
       <w:r>
         <w:t>}</w:t>
+      </w:r>
+    </w:p>
+    <w:p>
+      <w:pPr>
+        <w:pStyle w:val="FocusLine"/>
+      </w:pPr>
+      <w:r>
+        <w:t>You cannot overload method declarations that differ only by return type.</w:t>
+      </w:r>
+    </w:p>
+    <w:p>
+      <w:pPr>
+        <w:pStyle w:val="FocusLine"/>
+      </w:pPr>
+      <w:r>
+        <w:t xml:space="preserve">The following declaration results in an </w:t>
+      </w:r>
+      <w:r>
+        <w:rPr>
+          <w:b/>
+          <w:bCs/>
+        </w:rPr>
+        <w:t>error</w:t>
+      </w:r>
+      <w:r>
+        <w:t>.</w:t>
+      </w:r>
+    </w:p>
+    <w:p>
+      <w:pPr>
+        <w:pStyle w:val="FocusLine"/>
+      </w:pPr>
+      <w:r>
+        <w:rPr>
+          <w:b/>
+          <w:bCs/>
+        </w:rPr>
+        <w:t>int</w:t>
+      </w:r>
+      <w:r>
+        <w:t xml:space="preserve"> PrintName(int a) { }</w:t>
+      </w:r>
+    </w:p>
+    <w:p>
+      <w:pPr>
+        <w:pStyle w:val="FocusLine"/>
+      </w:pPr>
+      <w:r>
+        <w:rPr>
+          <w:b/>
+          <w:bCs/>
+        </w:rPr>
+        <w:t>float</w:t>
+      </w:r>
+      <w:r>
+        <w:t xml:space="preserve"> PrintName(int b) { }</w:t>
+      </w:r>
+    </w:p>
+    <w:p>
+      <w:pPr>
+        <w:pStyle w:val="FocusLine"/>
+      </w:pPr>
+      <w:r>
+        <w:rPr>
+          <w:b/>
+          <w:bCs/>
+        </w:rPr>
+        <w:t>double</w:t>
+      </w:r>
+      <w:r>
+        <w:t xml:space="preserve"> PrintName(int c) { }</w:t>
+      </w:r>
+    </w:p>
+    <w:p>
+      <w:r>
+        <w:rPr>
+          <w:noProof/>
+        </w:rPr>
+        <w:drawing>
+          <wp:inline distT="0" distB="0" distL="0" distR="0" wp14:anchorId="0F63377B" wp14:editId="49A6D076">
+            <wp:extent cx="5731510" cy="4787900"/>
+            <wp:effectExtent l="0" t="0" r="2540" b="0"/>
+            <wp:docPr id="88" name="Picture 88"/>
+            <wp:cNvGraphicFramePr>
+              <a:graphicFrameLocks xmlns:a="http://schemas.openxmlformats.org/drawingml/2006/main" noChangeAspect="1"/>
+            </wp:cNvGraphicFramePr>
+            <a:graphic xmlns:a="http://schemas.openxmlformats.org/drawingml/2006/main">
+              <a:graphicData uri="http://schemas.openxmlformats.org/drawingml/2006/picture">
+                <pic:pic xmlns:pic="http://schemas.openxmlformats.org/drawingml/2006/picture">
+                  <pic:nvPicPr>
+                    <pic:cNvPr id="1" name=""/>
+                    <pic:cNvPicPr/>
+                  </pic:nvPicPr>
+                  <pic:blipFill>
+                    <a:blip r:embed="rId93"/>
+                    <a:stretch>
+                      <a:fillRect/>
+                    </a:stretch>
+                  </pic:blipFill>
+                  <pic:spPr>
+                    <a:xfrm>
+                      <a:off x="0" y="0"/>
+                      <a:ext cx="5731510" cy="4787900"/>
+                    </a:xfrm>
+                    <a:prstGeom prst="rect">
+                      <a:avLst/>
+                    </a:prstGeom>
+                  </pic:spPr>
+                </pic:pic>
+              </a:graphicData>
+            </a:graphic>
+          </wp:inline>
+        </w:drawing>
+      </w:r>
+    </w:p>
+    <w:p/>
+    <w:p>
+      <w:pPr>
+        <w:pStyle w:val="Heading2"/>
+        <w:numPr>
+          <w:ilvl w:val="1"/>
+          <w:numId w:val="5"/>
+        </w:numPr>
+      </w:pPr>
+      <w:r>
+        <w:lastRenderedPageBreak/>
+        <w:t>Recursion</w:t>
+      </w:r>
+    </w:p>
+    <w:p>
+      <w:pPr>
+        <w:rPr>
+          <w:b/>
+          <w:bCs/>
+        </w:rPr>
+      </w:pPr>
+      <w:r>
+        <w:rPr>
+          <w:b/>
+          <w:bCs/>
+        </w:rPr>
+        <w:t>Recursion</w:t>
+      </w:r>
+    </w:p>
+    <w:p>
+      <w:r>
+        <w:t xml:space="preserve">A </w:t>
+      </w:r>
+      <w:r>
+        <w:rPr>
+          <w:b/>
+          <w:bCs/>
+        </w:rPr>
+        <w:t>recursive</w:t>
+      </w:r>
+      <w:r>
+        <w:t xml:space="preserve"> method is a method that calls itself.</w:t>
+      </w:r>
+    </w:p>
+    <w:p>
+      <w:r>
+        <w:t xml:space="preserve">One of the classic tasks that can be solved easily by recursion is calculating the </w:t>
+      </w:r>
+      <w:r>
+        <w:rPr>
+          <w:b/>
+          <w:bCs/>
+        </w:rPr>
+        <w:t>factorial</w:t>
+      </w:r>
+      <w:r>
+        <w:t xml:space="preserve"> of a number.</w:t>
+      </w:r>
+    </w:p>
+    <w:p>
+      <w:r>
+        <w:t xml:space="preserve">In mathematics, the term </w:t>
+      </w:r>
+      <w:r>
+        <w:rPr>
+          <w:b/>
+          <w:bCs/>
+        </w:rPr>
+        <w:t>factorial</w:t>
+      </w:r>
+      <w:r>
+        <w:t xml:space="preserve"> refers to the product of all positive integers that are less than or equal to a specific non-negative integer (n). The factorial of n is denoted as </w:t>
+      </w:r>
+      <w:r>
+        <w:rPr>
+          <w:b/>
+          <w:bCs/>
+        </w:rPr>
+        <w:t>n!</w:t>
+      </w:r>
+    </w:p>
+    <w:p>
+      <w:pPr>
+        <w:rPr>
+          <w:b/>
+          <w:bCs/>
+        </w:rPr>
+      </w:pPr>
+      <w:r>
+        <w:rPr>
+          <w:b/>
+          <w:bCs/>
+        </w:rPr>
+        <w:t>For example:</w:t>
+      </w:r>
+    </w:p>
+    <w:p>
+      <w:pPr>
+        <w:pStyle w:val="Code"/>
+      </w:pPr>
+      <w:r>
+        <w:t>4! = 4 * 3 * 2 * 1 = 24</w:t>
+      </w:r>
+    </w:p>
+    <w:p>
+      <w:pPr>
+        <w:pStyle w:val="FocusLine"/>
+      </w:pPr>
+      <w:r>
+        <w:t>A recursive method is a method that calls itself.</w:t>
+      </w:r>
+    </w:p>
+    <w:p>
+      <w:r>
+        <w:rPr>
+          <w:noProof/>
+        </w:rPr>
+        <w:drawing>
+          <wp:inline distT="0" distB="0" distL="0" distR="0" wp14:anchorId="1D9BE8B6" wp14:editId="4121AF03">
+            <wp:extent cx="5731510" cy="2163445"/>
+            <wp:effectExtent l="0" t="0" r="2540" b="8255"/>
+            <wp:docPr id="89" name="Picture 89"/>
+            <wp:cNvGraphicFramePr>
+              <a:graphicFrameLocks xmlns:a="http://schemas.openxmlformats.org/drawingml/2006/main" noChangeAspect="1"/>
+            </wp:cNvGraphicFramePr>
+            <a:graphic xmlns:a="http://schemas.openxmlformats.org/drawingml/2006/main">
+              <a:graphicData uri="http://schemas.openxmlformats.org/drawingml/2006/picture">
+                <pic:pic xmlns:pic="http://schemas.openxmlformats.org/drawingml/2006/picture">
+                  <pic:nvPicPr>
+                    <pic:cNvPr id="1" name=""/>
+                    <pic:cNvPicPr/>
+                  </pic:nvPicPr>
+                  <pic:blipFill>
+                    <a:blip r:embed="rId94"/>
+                    <a:stretch>
+                      <a:fillRect/>
+                    </a:stretch>
+                  </pic:blipFill>
+                  <pic:spPr>
+                    <a:xfrm>
+                      <a:off x="0" y="0"/>
+                      <a:ext cx="5731510" cy="2163445"/>
+                    </a:xfrm>
+                    <a:prstGeom prst="rect">
+                      <a:avLst/>
+                    </a:prstGeom>
+                  </pic:spPr>
+                </pic:pic>
+              </a:graphicData>
+            </a:graphic>
+          </wp:inline>
+        </w:drawing>
+      </w:r>
+    </w:p>
+    <w:p/>
+    <w:p>
+      <w:r>
+        <w:t>As you can see, a factorial can be thought of as repeatedly calculating num * num-1 until you reach 1.</w:t>
+      </w:r>
+    </w:p>
+    <w:p>
+      <w:r>
+        <w:t>Based on this solution, let's define our method:</w:t>
+      </w:r>
+    </w:p>
+    <w:p>
+      <w:pPr>
+        <w:pStyle w:val="Code"/>
+      </w:pPr>
+      <w:r>
+        <w:t>static int Fact(int num) {</w:t>
+      </w:r>
+    </w:p>
+    <w:p>
+      <w:pPr>
+        <w:pStyle w:val="Code"/>
+      </w:pPr>
+      <w:r>
+        <w:t xml:space="preserve">  if (num == 1) {</w:t>
+      </w:r>
+    </w:p>
+    <w:p>
+      <w:pPr>
+        <w:pStyle w:val="Code"/>
+      </w:pPr>
+      <w:r>
+        <w:t xml:space="preserve">    return 1;</w:t>
+      </w:r>
+    </w:p>
+    <w:p>
+      <w:pPr>
+        <w:pStyle w:val="Code"/>
+      </w:pPr>
+      <w:r>
+        <w:t xml:space="preserve">  }</w:t>
+      </w:r>
+    </w:p>
+    <w:p>
+      <w:pPr>
+        <w:pStyle w:val="Code"/>
+      </w:pPr>
+      <w:r>
+        <w:t xml:space="preserve">  return num * Fact(num - 1);</w:t>
+      </w:r>
+    </w:p>
+    <w:p>
+      <w:pPr>
+        <w:pStyle w:val="Code"/>
+      </w:pPr>
+      <w:r>
+        <w:t>}</w:t>
+      </w:r>
+    </w:p>
+    <w:p>
+      <w:r>
+        <w:t xml:space="preserve">In the </w:t>
+      </w:r>
+      <w:r>
+        <w:rPr>
+          <w:b/>
+          <w:bCs/>
+        </w:rPr>
+        <w:t>Fact</w:t>
+      </w:r>
+      <w:r>
+        <w:t xml:space="preserve"> recursive method, the </w:t>
+      </w:r>
+      <w:r>
+        <w:rPr>
+          <w:b/>
+          <w:bCs/>
+        </w:rPr>
+        <w:t>if</w:t>
+      </w:r>
+      <w:r>
+        <w:t xml:space="preserve"> statement defines the exit condition, a base case that requires no recursion. In this case, when </w:t>
+      </w:r>
+      <w:r>
+        <w:rPr>
+          <w:b/>
+          <w:bCs/>
+        </w:rPr>
+        <w:t>num</w:t>
+      </w:r>
+      <w:r>
+        <w:t xml:space="preserve"> equals one, the solution is simply to return 1 (the factorial of one is one).</w:t>
+      </w:r>
+    </w:p>
+    <w:p>
+      <w:r>
+        <w:t xml:space="preserve">The recursive call is placed after the exit condition and returns </w:t>
+      </w:r>
+      <w:r>
+        <w:rPr>
+          <w:b/>
+          <w:bCs/>
+        </w:rPr>
+        <w:t>num</w:t>
+      </w:r>
+      <w:r>
+        <w:t xml:space="preserve"> multiplied by the factorial of n-1.</w:t>
+      </w:r>
+    </w:p>
+    <w:p>
+      <w:r>
+        <w:lastRenderedPageBreak/>
+        <w:t xml:space="preserve">For example, if you call the </w:t>
+      </w:r>
+      <w:r>
+        <w:rPr>
+          <w:b/>
+          <w:bCs/>
+        </w:rPr>
+        <w:t>Fact</w:t>
+      </w:r>
+      <w:r>
+        <w:t xml:space="preserve"> method with the argument 4, it will execute as follows:</w:t>
+      </w:r>
+    </w:p>
+    <w:p>
+      <w:r>
+        <w:t>return 4*Fact(3), which is 4*3*Fact(2), which is 4*3*2*Fact(1), which is 4*3*2*1.</w:t>
+      </w:r>
+    </w:p>
+    <w:p>
+      <w:pPr>
+        <w:rPr>
+          <w:b/>
+          <w:bCs/>
+        </w:rPr>
+      </w:pPr>
+      <w:r>
+        <w:rPr>
+          <w:b/>
+          <w:bCs/>
+        </w:rPr>
+        <w:t>Now we can call our Fact method from Main:</w:t>
+      </w:r>
+    </w:p>
+    <w:p>
+      <w:pPr>
+        <w:pStyle w:val="Code"/>
+      </w:pPr>
+      <w:r>
+        <w:t>static int Fact(int num) {</w:t>
+      </w:r>
+    </w:p>
+    <w:p>
+      <w:pPr>
+        <w:pStyle w:val="Code"/>
+      </w:pPr>
+      <w:r>
+        <w:t xml:space="preserve">    if (num == 1) {</w:t>
+      </w:r>
+    </w:p>
+    <w:p>
+      <w:pPr>
+        <w:pStyle w:val="Code"/>
+      </w:pPr>
+      <w:r>
+        <w:t xml:space="preserve">        return 1;</w:t>
+      </w:r>
+    </w:p>
+    <w:p>
+      <w:pPr>
+        <w:pStyle w:val="Code"/>
+      </w:pPr>
+      <w:r>
+        <w:t xml:space="preserve">    }</w:t>
+      </w:r>
+    </w:p>
+    <w:p>
+      <w:pPr>
+        <w:pStyle w:val="Code"/>
+      </w:pPr>
+      <w:r>
+        <w:t xml:space="preserve">    return num * Fact(num - 1);</w:t>
+      </w:r>
+    </w:p>
+    <w:p>
+      <w:pPr>
+        <w:pStyle w:val="Code"/>
+      </w:pPr>
+      <w:r>
+        <w:t>}</w:t>
+      </w:r>
+    </w:p>
+    <w:p>
+      <w:pPr>
+        <w:pStyle w:val="Code"/>
+      </w:pPr>
+      <w:r>
+        <w:t>static void Main(string[] args)</w:t>
+      </w:r>
+    </w:p>
+    <w:p>
+      <w:pPr>
+        <w:pStyle w:val="Code"/>
+      </w:pPr>
+      <w:r>
+        <w:t>{</w:t>
+      </w:r>
+    </w:p>
+    <w:p>
+      <w:pPr>
+        <w:pStyle w:val="Code"/>
+      </w:pPr>
+      <w:r>
+        <w:t xml:space="preserve">    Console.WriteLine(Fact(6));</w:t>
+      </w:r>
+    </w:p>
+    <w:p>
+      <w:pPr>
+        <w:pStyle w:val="Code"/>
+      </w:pPr>
+      <w:r>
+        <w:t>}</w:t>
+      </w:r>
+    </w:p>
+    <w:p>
+      <w:pPr>
+        <w:pStyle w:val="FocusLine"/>
+      </w:pPr>
+      <w:r>
+        <w:t>The factorial method calls itself, and then continues to do so, until the argument equals 1. The exit condition prevents the method from calling itself indefinitely.</w:t>
+      </w:r>
+    </w:p>
+    <w:p>
+      <w:r>
+        <w:rPr>
+          <w:noProof/>
+        </w:rPr>
+        <w:drawing>
+          <wp:inline distT="0" distB="0" distL="0" distR="0" wp14:anchorId="0F548BA9" wp14:editId="24C3D6F5">
+            <wp:extent cx="5731510" cy="3261360"/>
+            <wp:effectExtent l="0" t="0" r="2540" b="0"/>
+            <wp:docPr id="90" name="Picture 90"/>
+            <wp:cNvGraphicFramePr>
+              <a:graphicFrameLocks xmlns:a="http://schemas.openxmlformats.org/drawingml/2006/main" noChangeAspect="1"/>
+            </wp:cNvGraphicFramePr>
+            <a:graphic xmlns:a="http://schemas.openxmlformats.org/drawingml/2006/main">
+              <a:graphicData uri="http://schemas.openxmlformats.org/drawingml/2006/picture">
+                <pic:pic xmlns:pic="http://schemas.openxmlformats.org/drawingml/2006/picture">
+                  <pic:nvPicPr>
+                    <pic:cNvPr id="1" name=""/>
+                    <pic:cNvPicPr/>
+                  </pic:nvPicPr>
+                  <pic:blipFill>
+                    <a:blip r:embed="rId95"/>
+                    <a:stretch>
+                      <a:fillRect/>
+                    </a:stretch>
+                  </pic:blipFill>
+                  <pic:spPr>
+                    <a:xfrm>
+                      <a:off x="0" y="0"/>
+                      <a:ext cx="5731510" cy="3261360"/>
+                    </a:xfrm>
+                    <a:prstGeom prst="rect">
+                      <a:avLst/>
+                    </a:prstGeom>
+                  </pic:spPr>
+                </pic:pic>
+              </a:graphicData>
+            </a:graphic>
+          </wp:inline>
+        </w:drawing>
+      </w:r>
+    </w:p>
+    <w:p/>
+    <w:p>
+      <w:pPr>
+        <w:pStyle w:val="Heading2"/>
+        <w:numPr>
+          <w:ilvl w:val="1"/>
+          <w:numId w:val="5"/>
+        </w:numPr>
+      </w:pPr>
+      <w:r>
+        <w:t>Making a Pyramid</w:t>
+      </w:r>
+    </w:p>
+    <w:p>
+      <w:pPr>
+        <w:rPr>
+          <w:b/>
+          <w:bCs/>
+        </w:rPr>
+      </w:pPr>
+      <w:r>
+        <w:rPr>
+          <w:b/>
+          <w:bCs/>
+        </w:rPr>
+        <w:t>Making a Pyramid</w:t>
+      </w:r>
+    </w:p>
+    <w:p>
+      <w:r>
+        <w:t>Now, let's create a method that will display a pyramid of any height to the console window using star (*) symbols.</w:t>
+      </w:r>
+    </w:p>
+    <w:p>
+      <w:r>
+        <w:lastRenderedPageBreak/>
+        <w:t>Based on this description, a parameter will be defined to reflect the number of rows for the pyramid.</w:t>
+      </w:r>
+    </w:p>
+    <w:p>
+      <w:pPr>
+        <w:rPr>
+          <w:b/>
+          <w:bCs/>
+        </w:rPr>
+      </w:pPr>
+      <w:r>
+        <w:rPr>
+          <w:b/>
+          <w:bCs/>
+        </w:rPr>
+        <w:t>So, let's start by declaring the method:</w:t>
+      </w:r>
+    </w:p>
+    <w:p>
+      <w:pPr>
+        <w:pStyle w:val="Code"/>
+      </w:pPr>
+      <w:r>
+        <w:t>static void DrawPyramid(int n)</w:t>
+      </w:r>
+    </w:p>
+    <w:p>
+      <w:pPr>
+        <w:pStyle w:val="Code"/>
+      </w:pPr>
+      <w:r>
+        <w:t>{</w:t>
+      </w:r>
+    </w:p>
+    <w:p>
+      <w:pPr>
+        <w:pStyle w:val="Code"/>
+      </w:pPr>
+      <w:r>
+        <w:t xml:space="preserve">   //some code will go here</w:t>
+      </w:r>
+    </w:p>
+    <w:p>
+      <w:pPr>
+        <w:pStyle w:val="Code"/>
+      </w:pPr>
+      <w:r>
+        <w:t>}</w:t>
+      </w:r>
+    </w:p>
+    <w:p>
+      <w:r>
+        <w:rPr>
+          <w:b/>
+          <w:bCs/>
+        </w:rPr>
+        <w:t>DrawPyramid</w:t>
+      </w:r>
+      <w:r>
+        <w:t xml:space="preserve"> does not need to return a value and takes an integer parameter n.</w:t>
+      </w:r>
+    </w:p>
+    <w:p>
+      <w:r>
+        <w:t xml:space="preserve">In programming, the step by step logic required for the solution to a problem is called an </w:t>
+      </w:r>
+      <w:r>
+        <w:rPr>
+          <w:b/>
+          <w:bCs/>
+        </w:rPr>
+        <w:t>algorithm</w:t>
+      </w:r>
+      <w:r>
+        <w:t>. The algorithm for MakePyramid is:</w:t>
+      </w:r>
+    </w:p>
+    <w:p>
+      <w:r>
+        <w:t>1. The first row should contain one star at the top center of the pyramid. The center is calculated based on the number of rows in the pyramid.</w:t>
+      </w:r>
+    </w:p>
+    <w:p>
+      <w:r>
+        <w:t>2. Each row after the first should contain an odd number of stars (1, 3, 5, etc.), until the number of rows is reached.</w:t>
+      </w:r>
+    </w:p>
+    <w:p>
+      <w:r>
+        <w:t>Based on the algorithm, the code will use for loops to display spaces and stars for each row:</w:t>
+      </w:r>
+    </w:p>
+    <w:p>
+      <w:pPr>
+        <w:pStyle w:val="Code"/>
+      </w:pPr>
+      <w:r>
+        <w:t>using System;</w:t>
+      </w:r>
+    </w:p>
+    <w:p>
+      <w:pPr>
+        <w:pStyle w:val="Code"/>
+      </w:pPr>
+      <w:r>
+        <w:t>using System.Collections.Generic;</w:t>
+      </w:r>
+    </w:p>
+    <w:p>
+      <w:pPr>
+        <w:pStyle w:val="Code"/>
+      </w:pPr>
+      <w:r>
+        <w:t>using System.Linq;</w:t>
+      </w:r>
+    </w:p>
+    <w:p>
+      <w:pPr>
+        <w:pStyle w:val="Code"/>
+      </w:pPr>
+      <w:r>
+        <w:t>using System.Text;</w:t>
+      </w:r>
+    </w:p>
+    <w:p>
+      <w:pPr>
+        <w:pStyle w:val="Code"/>
+      </w:pPr>
+      <w:r>
+        <w:t>using System.Threading.Tasks;</w:t>
+      </w:r>
+    </w:p>
+    <w:p>
+      <w:pPr>
+        <w:pStyle w:val="Code"/>
+      </w:pPr>
+    </w:p>
+    <w:p>
+      <w:pPr>
+        <w:pStyle w:val="Code"/>
+      </w:pPr>
+      <w:r>
+        <w:t>namespace SoloLearn</w:t>
+      </w:r>
+    </w:p>
+    <w:p>
+      <w:pPr>
+        <w:pStyle w:val="Code"/>
+      </w:pPr>
+      <w:r>
+        <w:t>{</w:t>
+      </w:r>
+    </w:p>
+    <w:p>
+      <w:pPr>
+        <w:pStyle w:val="Code"/>
+      </w:pPr>
+      <w:r>
+        <w:t xml:space="preserve">  class Program</w:t>
+      </w:r>
+    </w:p>
+    <w:p>
+      <w:pPr>
+        <w:pStyle w:val="Code"/>
+      </w:pPr>
+      <w:r>
+        <w:t xml:space="preserve">  {</w:t>
+      </w:r>
+    </w:p>
+    <w:p>
+      <w:pPr>
+        <w:pStyle w:val="Code"/>
+      </w:pPr>
+      <w:r>
+        <w:t xml:space="preserve">    static void DrawPyramid(int n)</w:t>
+      </w:r>
+    </w:p>
+    <w:p>
+      <w:pPr>
+        <w:pStyle w:val="Code"/>
+      </w:pPr>
+      <w:r>
+        <w:t xml:space="preserve">    {</w:t>
+      </w:r>
+    </w:p>
+    <w:p>
+      <w:pPr>
+        <w:pStyle w:val="Code"/>
+      </w:pPr>
+      <w:r>
+        <w:t xml:space="preserve">      for (int i=1; i&lt;=n; i++)</w:t>
+      </w:r>
+    </w:p>
+    <w:p>
+      <w:pPr>
+        <w:pStyle w:val="Code"/>
+      </w:pPr>
+      <w:r>
+        <w:t xml:space="preserve">      {</w:t>
+      </w:r>
+    </w:p>
+    <w:p>
+      <w:pPr>
+        <w:pStyle w:val="Code"/>
+      </w:pPr>
+      <w:r>
+        <w:t xml:space="preserve">        for (int j=i; j&lt;=n; j++)</w:t>
+      </w:r>
+    </w:p>
+    <w:p>
+      <w:pPr>
+        <w:pStyle w:val="Code"/>
+      </w:pPr>
+      <w:r>
+        <w:t xml:space="preserve">        {</w:t>
+      </w:r>
+    </w:p>
+    <w:p>
+      <w:pPr>
+        <w:pStyle w:val="Code"/>
+      </w:pPr>
+      <w:r>
+        <w:t xml:space="preserve">          Console.Write("  ");</w:t>
+      </w:r>
+    </w:p>
+    <w:p>
+      <w:pPr>
+        <w:pStyle w:val="Code"/>
+      </w:pPr>
+      <w:r>
+        <w:t xml:space="preserve">        }</w:t>
+      </w:r>
+    </w:p>
+    <w:p>
+      <w:pPr>
+        <w:pStyle w:val="Code"/>
+      </w:pPr>
+      <w:r>
+        <w:t xml:space="preserve">        for (int k=1; k&lt;=2*i-1; k++)</w:t>
+      </w:r>
+    </w:p>
+    <w:p>
+      <w:pPr>
+        <w:pStyle w:val="Code"/>
+      </w:pPr>
+      <w:r>
+        <w:t xml:space="preserve">        {</w:t>
+      </w:r>
+    </w:p>
+    <w:p>
+      <w:pPr>
+        <w:pStyle w:val="Code"/>
+      </w:pPr>
+      <w:r>
+        <w:t xml:space="preserve">          Console.Write("*"+" ");</w:t>
+      </w:r>
+    </w:p>
+    <w:p>
+      <w:pPr>
+        <w:pStyle w:val="Code"/>
+      </w:pPr>
+      <w:r>
+        <w:t xml:space="preserve">        }</w:t>
+      </w:r>
+    </w:p>
+    <w:p>
+      <w:pPr>
+        <w:pStyle w:val="Code"/>
+      </w:pPr>
+      <w:r>
+        <w:lastRenderedPageBreak/>
+        <w:t xml:space="preserve">        Console.WriteLine();</w:t>
+      </w:r>
+    </w:p>
+    <w:p>
+      <w:pPr>
+        <w:pStyle w:val="Code"/>
+      </w:pPr>
+      <w:r>
+        <w:t xml:space="preserve">      }</w:t>
+      </w:r>
+    </w:p>
+    <w:p>
+      <w:pPr>
+        <w:pStyle w:val="Code"/>
+      </w:pPr>
+      <w:r>
+        <w:t xml:space="preserve">    }</w:t>
+      </w:r>
+    </w:p>
+    <w:p>
+      <w:pPr>
+        <w:pStyle w:val="Code"/>
+      </w:pPr>
+      <w:r>
+        <w:t xml:space="preserve">    static void Main(string[] args)</w:t>
+      </w:r>
+    </w:p>
+    <w:p>
+      <w:pPr>
+        <w:pStyle w:val="Code"/>
+      </w:pPr>
+      <w:r>
+        <w:t xml:space="preserve">    {</w:t>
+      </w:r>
+    </w:p>
+    <w:p>
+      <w:pPr>
+        <w:pStyle w:val="Code"/>
+      </w:pPr>
+      <w:r>
+        <w:t xml:space="preserve">      DrawPyramid(5);</w:t>
+      </w:r>
+    </w:p>
+    <w:p>
+      <w:pPr>
+        <w:pStyle w:val="Code"/>
+      </w:pPr>
+      <w:r>
+        <w:t xml:space="preserve">    }</w:t>
+      </w:r>
+    </w:p>
+    <w:p>
+      <w:pPr>
+        <w:pStyle w:val="Code"/>
+      </w:pPr>
+      <w:r>
+        <w:t xml:space="preserve">  }</w:t>
+      </w:r>
+    </w:p>
+    <w:p>
+      <w:pPr>
+        <w:pStyle w:val="Code"/>
+      </w:pPr>
+      <w:r>
+        <w:t>}</w:t>
+      </w:r>
+    </w:p>
+    <w:p>
+      <w:r>
+        <w:t xml:space="preserve">The first </w:t>
+      </w:r>
+      <w:r>
+        <w:rPr>
+          <w:b/>
+          <w:bCs/>
+        </w:rPr>
+        <w:t>for</w:t>
+      </w:r>
+      <w:r>
+        <w:t xml:space="preserve"> loop that iterates through each row of the pyramid contains two </w:t>
+      </w:r>
+      <w:r>
+        <w:rPr>
+          <w:b/>
+          <w:bCs/>
+        </w:rPr>
+        <w:t>for</w:t>
+      </w:r>
+      <w:r>
+        <w:t xml:space="preserve"> loops.</w:t>
+      </w:r>
+    </w:p>
+    <w:p>
+      <w:r>
+        <w:t>The first inner loop displays the spaces needed before the first star symbol. The second inner loop displays the required number of stars for each row, which is calculated based on the formula (2*i-1) where i is the current row.</w:t>
+      </w:r>
+    </w:p>
+    <w:p>
+      <w:r>
+        <w:t xml:space="preserve">The final </w:t>
+      </w:r>
+      <w:r>
+        <w:rPr>
+          <w:b/>
+          <w:bCs/>
+        </w:rPr>
+        <w:t>Console.WriteLine();</w:t>
+      </w:r>
+      <w:r>
+        <w:t xml:space="preserve"> statement moves the cursor to the next row.</w:t>
+      </w:r>
+    </w:p>
+    <w:p>
+      <w:pPr>
+        <w:pStyle w:val="FocusLine"/>
+      </w:pPr>
+      <w:r>
+        <w:t xml:space="preserve">Now, if we call the </w:t>
+      </w:r>
+      <w:r>
+        <w:rPr>
+          <w:b/>
+          <w:bCs/>
+        </w:rPr>
+        <w:t>DrawPyramid</w:t>
+      </w:r>
+      <w:r>
+        <w:t xml:space="preserve"> method, it will display a pyramid having the number of rows we pass to the method.</w:t>
+      </w:r>
+    </w:p>
+    <w:p>
+      <w:r>
+        <w:rPr>
+          <w:noProof/>
+        </w:rPr>
+        <w:drawing>
+          <wp:inline distT="0" distB="0" distL="0" distR="0" wp14:anchorId="393841A3" wp14:editId="46F37888">
+            <wp:extent cx="5731510" cy="3265805"/>
+            <wp:effectExtent l="0" t="0" r="2540" b="0"/>
+            <wp:docPr id="91" name="Picture 91"/>
+            <wp:cNvGraphicFramePr>
+              <a:graphicFrameLocks xmlns:a="http://schemas.openxmlformats.org/drawingml/2006/main" noChangeAspect="1"/>
+            </wp:cNvGraphicFramePr>
+            <a:graphic xmlns:a="http://schemas.openxmlformats.org/drawingml/2006/main">
+              <a:graphicData uri="http://schemas.openxmlformats.org/drawingml/2006/picture">
+                <pic:pic xmlns:pic="http://schemas.openxmlformats.org/drawingml/2006/picture">
+                  <pic:nvPicPr>
+                    <pic:cNvPr id="1" name=""/>
+                    <pic:cNvPicPr/>
+                  </pic:nvPicPr>
+                  <pic:blipFill>
+                    <a:blip r:embed="rId96"/>
+                    <a:stretch>
+                      <a:fillRect/>
+                    </a:stretch>
+                  </pic:blipFill>
+                  <pic:spPr>
+                    <a:xfrm>
+                      <a:off x="0" y="0"/>
+                      <a:ext cx="5731510" cy="3265805"/>
+                    </a:xfrm>
+                    <a:prstGeom prst="rect">
+                      <a:avLst/>
+                    </a:prstGeom>
+                  </pic:spPr>
+                </pic:pic>
+              </a:graphicData>
+            </a:graphic>
+          </wp:inline>
+        </w:drawing>
+      </w:r>
+    </w:p>
+    <w:p/>
+    <w:p>
+      <w:pPr>
+        <w:pStyle w:val="Heading2"/>
+        <w:numPr>
+          <w:ilvl w:val="1"/>
+          <w:numId w:val="5"/>
+        </w:numPr>
+      </w:pPr>
+      <w:r>
+        <w:lastRenderedPageBreak/>
+        <w:t>Module 3 Quiz</w:t>
+      </w:r>
+    </w:p>
+    <w:p>
+      <w:r>
+        <w:rPr>
+          <w:noProof/>
+        </w:rPr>
+        <w:drawing>
+          <wp:inline distT="0" distB="0" distL="0" distR="0" wp14:anchorId="33E84B23" wp14:editId="70739272">
+            <wp:extent cx="5731510" cy="2182495"/>
+            <wp:effectExtent l="0" t="0" r="2540" b="8255"/>
+            <wp:docPr id="92" name="Picture 92"/>
+            <wp:cNvGraphicFramePr>
+              <a:graphicFrameLocks xmlns:a="http://schemas.openxmlformats.org/drawingml/2006/main" noChangeAspect="1"/>
+            </wp:cNvGraphicFramePr>
+            <a:graphic xmlns:a="http://schemas.openxmlformats.org/drawingml/2006/main">
+              <a:graphicData uri="http://schemas.openxmlformats.org/drawingml/2006/picture">
+                <pic:pic xmlns:pic="http://schemas.openxmlformats.org/drawingml/2006/picture">
+                  <pic:nvPicPr>
+                    <pic:cNvPr id="1" name=""/>
+                    <pic:cNvPicPr/>
+                  </pic:nvPicPr>
+                  <pic:blipFill>
+                    <a:blip r:embed="rId97"/>
+                    <a:stretch>
+                      <a:fillRect/>
+                    </a:stretch>
+                  </pic:blipFill>
+                  <pic:spPr>
+                    <a:xfrm>
+                      <a:off x="0" y="0"/>
+                      <a:ext cx="5731510" cy="2182495"/>
+                    </a:xfrm>
+                    <a:prstGeom prst="rect">
+                      <a:avLst/>
+                    </a:prstGeom>
+                  </pic:spPr>
+                </pic:pic>
+              </a:graphicData>
+            </a:graphic>
+          </wp:inline>
+        </w:drawing>
+      </w:r>
+    </w:p>
+    <w:p/>
+    <w:p>
+      <w:r>
+        <w:rPr>
+          <w:noProof/>
+        </w:rPr>
+        <w:drawing>
+          <wp:inline distT="0" distB="0" distL="0" distR="0" wp14:anchorId="5FF0BA95" wp14:editId="47F6C734">
+            <wp:extent cx="5731510" cy="3557270"/>
+            <wp:effectExtent l="0" t="0" r="2540" b="5080"/>
+            <wp:docPr id="93" name="Picture 93"/>
+            <wp:cNvGraphicFramePr>
+              <a:graphicFrameLocks xmlns:a="http://schemas.openxmlformats.org/drawingml/2006/main" noChangeAspect="1"/>
+            </wp:cNvGraphicFramePr>
+            <a:graphic xmlns:a="http://schemas.openxmlformats.org/drawingml/2006/main">
+              <a:graphicData uri="http://schemas.openxmlformats.org/drawingml/2006/picture">
+                <pic:pic xmlns:pic="http://schemas.openxmlformats.org/drawingml/2006/picture">
+                  <pic:nvPicPr>
+                    <pic:cNvPr id="1" name=""/>
+                    <pic:cNvPicPr/>
+                  </pic:nvPicPr>
+                  <pic:blipFill>
+                    <a:blip r:embed="rId98"/>
+                    <a:stretch>
+                      <a:fillRect/>
+                    </a:stretch>
+                  </pic:blipFill>
+                  <pic:spPr>
+                    <a:xfrm>
+                      <a:off x="0" y="0"/>
+                      <a:ext cx="5731510" cy="3557270"/>
+                    </a:xfrm>
+                    <a:prstGeom prst="rect">
+                      <a:avLst/>
+                    </a:prstGeom>
+                  </pic:spPr>
+                </pic:pic>
+              </a:graphicData>
+            </a:graphic>
+          </wp:inline>
+        </w:drawing>
+      </w:r>
+    </w:p>
+    <w:p/>
+    <w:p>
+      <w:r>
+        <w:rPr>
+          <w:noProof/>
+        </w:rPr>
+        <w:lastRenderedPageBreak/>
+        <w:drawing>
+          <wp:inline distT="0" distB="0" distL="0" distR="0" wp14:anchorId="1E1BD21C" wp14:editId="03F847FD">
+            <wp:extent cx="5731510" cy="6006465"/>
+            <wp:effectExtent l="0" t="0" r="2540" b="0"/>
+            <wp:docPr id="94" name="Picture 94"/>
+            <wp:cNvGraphicFramePr>
+              <a:graphicFrameLocks xmlns:a="http://schemas.openxmlformats.org/drawingml/2006/main" noChangeAspect="1"/>
+            </wp:cNvGraphicFramePr>
+            <a:graphic xmlns:a="http://schemas.openxmlformats.org/drawingml/2006/main">
+              <a:graphicData uri="http://schemas.openxmlformats.org/drawingml/2006/picture">
+                <pic:pic xmlns:pic="http://schemas.openxmlformats.org/drawingml/2006/picture">
+                  <pic:nvPicPr>
+                    <pic:cNvPr id="1" name=""/>
+                    <pic:cNvPicPr/>
+                  </pic:nvPicPr>
+                  <pic:blipFill>
+                    <a:blip r:embed="rId99"/>
+                    <a:stretch>
+                      <a:fillRect/>
+                    </a:stretch>
+                  </pic:blipFill>
+                  <pic:spPr>
+                    <a:xfrm>
+                      <a:off x="0" y="0"/>
+                      <a:ext cx="5731510" cy="6006465"/>
+                    </a:xfrm>
+                    <a:prstGeom prst="rect">
+                      <a:avLst/>
+                    </a:prstGeom>
+                  </pic:spPr>
+                </pic:pic>
+              </a:graphicData>
+            </a:graphic>
+          </wp:inline>
+        </w:drawing>
+      </w:r>
+    </w:p>
+    <w:p/>
+    <w:p>
+      <w:r>
+        <w:rPr>
+          <w:noProof/>
+        </w:rPr>
+        <w:drawing>
+          <wp:inline distT="0" distB="0" distL="0" distR="0" wp14:anchorId="2BC7F82A" wp14:editId="28596533">
+            <wp:extent cx="5731510" cy="2109470"/>
+            <wp:effectExtent l="0" t="0" r="2540" b="5080"/>
+            <wp:docPr id="95" name="Picture 95"/>
+            <wp:cNvGraphicFramePr>
+              <a:graphicFrameLocks xmlns:a="http://schemas.openxmlformats.org/drawingml/2006/main" noChangeAspect="1"/>
+            </wp:cNvGraphicFramePr>
+            <a:graphic xmlns:a="http://schemas.openxmlformats.org/drawingml/2006/main">
+              <a:graphicData uri="http://schemas.openxmlformats.org/drawingml/2006/picture">
+                <pic:pic xmlns:pic="http://schemas.openxmlformats.org/drawingml/2006/picture">
+                  <pic:nvPicPr>
+                    <pic:cNvPr id="1" name=""/>
+                    <pic:cNvPicPr/>
+                  </pic:nvPicPr>
+                  <pic:blipFill>
+                    <a:blip r:embed="rId100"/>
+                    <a:stretch>
+                      <a:fillRect/>
+                    </a:stretch>
+                  </pic:blipFill>
+                  <pic:spPr>
+                    <a:xfrm>
+                      <a:off x="0" y="0"/>
+                      <a:ext cx="5731510" cy="2109470"/>
+                    </a:xfrm>
+                    <a:prstGeom prst="rect">
+                      <a:avLst/>
+                    </a:prstGeom>
+                  </pic:spPr>
+                </pic:pic>
+              </a:graphicData>
+            </a:graphic>
+          </wp:inline>
+        </w:drawing>
+      </w:r>
+    </w:p>
+    <w:p/>
+    <w:p>
+      <w:r>
+        <w:rPr>
+          <w:noProof/>
+        </w:rPr>
+        <w:lastRenderedPageBreak/>
+        <w:drawing>
+          <wp:inline distT="0" distB="0" distL="0" distR="0" wp14:anchorId="630D5EE4" wp14:editId="61139A20">
+            <wp:extent cx="5731510" cy="4810760"/>
+            <wp:effectExtent l="0" t="0" r="2540" b="8890"/>
+            <wp:docPr id="96" name="Picture 96"/>
+            <wp:cNvGraphicFramePr>
+              <a:graphicFrameLocks xmlns:a="http://schemas.openxmlformats.org/drawingml/2006/main" noChangeAspect="1"/>
+            </wp:cNvGraphicFramePr>
+            <a:graphic xmlns:a="http://schemas.openxmlformats.org/drawingml/2006/main">
+              <a:graphicData uri="http://schemas.openxmlformats.org/drawingml/2006/picture">
+                <pic:pic xmlns:pic="http://schemas.openxmlformats.org/drawingml/2006/picture">
+                  <pic:nvPicPr>
+                    <pic:cNvPr id="1" name=""/>
+                    <pic:cNvPicPr/>
+                  </pic:nvPicPr>
+                  <pic:blipFill>
+                    <a:blip r:embed="rId101"/>
+                    <a:stretch>
+                      <a:fillRect/>
+                    </a:stretch>
+                  </pic:blipFill>
+                  <pic:spPr>
+                    <a:xfrm>
+                      <a:off x="0" y="0"/>
+                      <a:ext cx="5731510" cy="4810760"/>
+                    </a:xfrm>
+                    <a:prstGeom prst="rect">
+                      <a:avLst/>
+                    </a:prstGeom>
+                  </pic:spPr>
+                </pic:pic>
+              </a:graphicData>
+            </a:graphic>
+          </wp:inline>
+        </w:drawing>
+      </w:r>
+    </w:p>
+    <w:p/>
+    <w:p>
+      <w:r>
+        <w:br w:type="page"/>
       </w:r>
     </w:p>
     <w:p>
@@ -14609,8 +15861,25 @@
         </w:numPr>
       </w:pPr>
       <w:r>
+        <w:lastRenderedPageBreak/>
         <w:t>Classes &amp; Objects</w:t>
       </w:r>
+    </w:p>
+    <w:p>
+      <w:pPr>
+        <w:pStyle w:val="Heading2"/>
+        <w:numPr>
+          <w:ilvl w:val="1"/>
+          <w:numId w:val="5"/>
+        </w:numPr>
+      </w:pPr>
+      <w:r>
+        <w:t>Classes &amp; Objects</w:t>
+      </w:r>
+    </w:p>
+    <w:p>
+      <w:bookmarkStart w:id="0" w:name="_GoBack"/>
+      <w:bookmarkEnd w:id="0"/>
     </w:p>
     <w:p>
       <w:pPr>
@@ -14794,527 +16063,553 @@
     </w:p>
     <w:p>
       <w:r>
+        <w:t>accuracy</w:t>
+      </w:r>
+      <w:r>
+        <w:t xml:space="preserve"> :  sự chính xác</w:t>
+      </w:r>
+    </w:p>
+    <w:p>
+      <w:r>
+        <w:t>core</w:t>
+      </w:r>
+      <w:r>
+        <w:t xml:space="preserve"> </w:t>
+      </w:r>
+      <w:r>
+        <w:t>services</w:t>
+      </w:r>
+      <w:r>
+        <w:t xml:space="preserve"> :  </w:t>
+      </w:r>
+      <w:r>
+        <w:t>những dịch vụ cốt lỗi</w:t>
+      </w:r>
+    </w:p>
+    <w:p>
+      <w:r>
+        <w:t>task</w:t>
+      </w:r>
+      <w:r>
+        <w:t xml:space="preserve"> :  nhiệm vụ</w:t>
+      </w:r>
+    </w:p>
+    <w:p>
+      <w:r>
+        <w:t>various functionalities</w:t>
+      </w:r>
+      <w:r>
+        <w:t xml:space="preserve"> : các chức năng khác nhau</w:t>
+      </w:r>
+    </w:p>
+    <w:p>
+      <w:r>
+        <w:t>components</w:t>
+      </w:r>
+      <w:r>
+        <w:t xml:space="preserve"> : các thành phần</w:t>
+      </w:r>
+    </w:p>
+    <w:p>
+      <w:r>
         <w:lastRenderedPageBreak/>
-        <w:t>accuracy</w:t>
-      </w:r>
-      <w:r>
-        <w:t xml:space="preserve"> :  sự chính xác</w:t>
-      </w:r>
-    </w:p>
-    <w:p>
-      <w:r>
-        <w:t>core</w:t>
+        <w:t>v</w:t>
+      </w:r>
+      <w:r>
+        <w:t>ariables</w:t>
+      </w:r>
+      <w:r>
+        <w:t xml:space="preserve"> : biến (</w:t>
+      </w:r>
+      <w:r>
+        <w:t>ví dụ f(x) = x</w:t>
+      </w:r>
+      <w:r>
+        <w:rPr>
+          <w:vertAlign w:val="superscript"/>
+        </w:rPr>
+        <w:t>2</w:t>
+      </w:r>
+      <w:r>
+        <w:t xml:space="preserve"> -&gt;x chính là biến trong hàm)</w:t>
       </w:r>
       <w:r>
         <w:t xml:space="preserve"> </w:t>
       </w:r>
-      <w:r>
-        <w:t>services</w:t>
-      </w:r>
-      <w:r>
-        <w:t xml:space="preserve"> :  </w:t>
-      </w:r>
-      <w:r>
-        <w:t>những dịch vụ cốt lỗi</w:t>
-      </w:r>
-    </w:p>
-    <w:p>
-      <w:r>
-        <w:t>task</w:t>
-      </w:r>
-      <w:r>
-        <w:t xml:space="preserve"> :  nhiệm vụ</w:t>
-      </w:r>
-    </w:p>
-    <w:p>
-      <w:r>
-        <w:t>various functionalities</w:t>
-      </w:r>
-      <w:r>
-        <w:t xml:space="preserve"> : các chức năng khác nhau</w:t>
-      </w:r>
-    </w:p>
-    <w:p>
-      <w:r>
-        <w:t>components</w:t>
-      </w:r>
-      <w:r>
-        <w:t xml:space="preserve"> : các thành phần</w:t>
-      </w:r>
-    </w:p>
-    <w:p>
-      <w:r>
-        <w:t>v</w:t>
-      </w:r>
-      <w:r>
-        <w:t>ariables</w:t>
-      </w:r>
-      <w:r>
-        <w:t xml:space="preserve"> : biến (</w:t>
-      </w:r>
-      <w:r>
-        <w:t>ví dụ f(x) = x</w:t>
-      </w:r>
-      <w:r>
-        <w:rPr>
-          <w:vertAlign w:val="superscript"/>
-        </w:rPr>
-        <w:t>2</w:t>
-      </w:r>
-      <w:r>
-        <w:t xml:space="preserve"> -&gt;x chính là biến trong hàm)</w:t>
+    </w:p>
+    <w:p>
+      <w:r>
+        <w:t>memory location</w:t>
+      </w:r>
+      <w:r>
+        <w:t xml:space="preserve"> : vị trí bộ nhớ</w:t>
+      </w:r>
+    </w:p>
+    <w:p>
+      <w:r>
+        <w:t>name :  tên</w:t>
+      </w:r>
+    </w:p>
+    <w:p>
+      <w:r>
+        <w:t>data type : kiểu dữ liệu</w:t>
+      </w:r>
+    </w:p>
+    <w:p>
+      <w:r>
+        <w:t>underscore character</w:t>
+      </w:r>
+      <w:r>
+        <w:t xml:space="preserve"> : </w:t>
+      </w:r>
+      <w:r>
+        <w:t>‘</w:t>
+      </w:r>
+      <w:r>
+        <w:t>_</w:t>
+      </w:r>
+      <w:r>
+        <w:t>’</w:t>
+      </w:r>
+      <w:r>
+        <w:t xml:space="preserve"> dấu gạch dưới</w:t>
+      </w:r>
+    </w:p>
+    <w:p>
+      <w:r>
+        <w:t>semicolon</w:t>
+      </w:r>
+      <w:r>
+        <w:t xml:space="preserve"> : </w:t>
+      </w:r>
+      <w:r>
+        <w:t>‘</w:t>
+      </w:r>
+      <w:r>
+        <w:t>;</w:t>
+      </w:r>
+      <w:r>
+        <w:t>’</w:t>
+      </w:r>
+      <w:r>
+        <w:t xml:space="preserve"> dấu chấm phẩy</w:t>
+      </w:r>
+    </w:p>
+    <w:p>
+      <w:r>
+        <w:t>commas</w:t>
+      </w:r>
+      <w:r>
+        <w:t xml:space="preserve"> : ‘,’ dấu phẩy</w:t>
+      </w:r>
+    </w:p>
+    <w:p>
+      <w:r>
+        <w:t>single quotes</w:t>
+      </w:r>
+      <w:r>
+        <w:t xml:space="preserve"> : “ ‘ “ dấu nháy đơn</w:t>
+      </w:r>
+    </w:p>
+    <w:p>
+      <w:r>
+        <w:t>parentheses</w:t>
+      </w:r>
+      <w:r>
+        <w:t xml:space="preserve"> : </w:t>
+      </w:r>
+      <w:r>
+        <w:t>‘</w:t>
+      </w:r>
+      <w:r>
+        <w:t>(</w:t>
+      </w:r>
+      <w:r>
+        <w:t>‘</w:t>
+      </w:r>
+      <w:r>
+        <w:t xml:space="preserve"> dấu ngoặc đơn</w:t>
+      </w:r>
+    </w:p>
+    <w:p>
+      <w:r>
+        <w:t>curly braces</w:t>
+      </w:r>
+      <w:r>
+        <w:t xml:space="preserve"> : ‘{‘ dấu ngoặc nhọn</w:t>
+      </w:r>
+    </w:p>
+    <w:p>
+      <w:r>
+        <w:t>quotation marks</w:t>
+      </w:r>
+      <w:r>
+        <w:t xml:space="preserve"> : </w:t>
+      </w:r>
+      <w:r>
+        <w:t>‘</w:t>
+      </w:r>
+      <w:r>
+        <w:t xml:space="preserve"> “ </w:t>
+      </w:r>
+      <w:r>
+        <w:t>‘</w:t>
+      </w:r>
+      <w:r>
+        <w:t xml:space="preserve"> dấu ngoặc kép</w:t>
+      </w:r>
+    </w:p>
+    <w:p>
+      <w:r>
+        <w:t>two slashes  : ‘//’ 2 dấu xẹt</w:t>
+      </w:r>
+    </w:p>
+    <w:p>
+      <w:r>
+        <w:t>information</w:t>
+      </w:r>
+      <w:r>
+        <w:t xml:space="preserve"> :  thông tin</w:t>
+      </w:r>
+    </w:p>
+    <w:p>
+      <w:r>
+        <w:t>identifier</w:t>
+      </w:r>
+      <w:r>
+        <w:t xml:space="preserve"> : sự định danh</w:t>
+      </w:r>
+    </w:p>
+    <w:p>
+      <w:r>
+        <w:t>statement</w:t>
+      </w:r>
+      <w:r>
+        <w:t xml:space="preserve"> : </w:t>
+      </w:r>
+      <w:r>
+        <w:t>câu lệnh</w:t>
+      </w:r>
+    </w:p>
+    <w:p>
+      <w:r>
+        <w:t>operation</w:t>
+      </w:r>
+      <w:r>
+        <w:t xml:space="preserve"> : sự điều hành</w:t>
+      </w:r>
+    </w:p>
+    <w:p>
+      <w:r>
+        <w:t>sequence</w:t>
+      </w:r>
+      <w:r>
+        <w:t xml:space="preserve"> : sự liên tục</w:t>
+      </w:r>
+    </w:p>
+    <w:p>
+      <w:r>
+        <w:t xml:space="preserve">character : </w:t>
+      </w:r>
+      <w:r>
+        <w:t>chữ cái</w:t>
+      </w:r>
+    </w:p>
+    <w:p>
+      <w:r>
+        <w:t>additional software</w:t>
+      </w:r>
+      <w:r>
+        <w:t xml:space="preserve"> : phần mềm bổ sung</w:t>
+      </w:r>
+    </w:p>
+    <w:p>
+      <w:r>
+        <w:t>classes</w:t>
+      </w:r>
+      <w:r>
+        <w:t xml:space="preserve"> :</w:t>
       </w:r>
       <w:r>
         <w:t xml:space="preserve"> </w:t>
       </w:r>
-    </w:p>
-    <w:p>
-      <w:r>
-        <w:t>memory location</w:t>
-      </w:r>
-      <w:r>
-        <w:t xml:space="preserve"> : vị trí bộ nhớ</w:t>
-      </w:r>
-    </w:p>
-    <w:p>
-      <w:r>
-        <w:t>name :  tên</w:t>
-      </w:r>
-    </w:p>
-    <w:p>
-      <w:r>
-        <w:t>data type : kiểu dữ liệu</w:t>
-      </w:r>
-    </w:p>
-    <w:p>
-      <w:r>
-        <w:t>underscore character</w:t>
-      </w:r>
-      <w:r>
-        <w:t xml:space="preserve"> : </w:t>
-      </w:r>
-      <w:r>
-        <w:t>‘</w:t>
-      </w:r>
-      <w:r>
-        <w:t>_</w:t>
-      </w:r>
-      <w:r>
-        <w:t>’</w:t>
-      </w:r>
-      <w:r>
-        <w:t xml:space="preserve"> dấu gạch dưới</w:t>
-      </w:r>
-    </w:p>
-    <w:p>
-      <w:r>
-        <w:t>semicolon</w:t>
-      </w:r>
-      <w:r>
-        <w:t xml:space="preserve"> : </w:t>
-      </w:r>
-      <w:r>
-        <w:t>‘</w:t>
-      </w:r>
-      <w:r>
-        <w:t>;</w:t>
-      </w:r>
-      <w:r>
-        <w:t>’</w:t>
-      </w:r>
-      <w:r>
-        <w:t xml:space="preserve"> dấu chấm phẩy</w:t>
-      </w:r>
-    </w:p>
-    <w:p>
-      <w:r>
-        <w:t>commas</w:t>
-      </w:r>
-      <w:r>
-        <w:t xml:space="preserve"> : ‘,’ dấu phẩy</w:t>
-      </w:r>
-    </w:p>
-    <w:p>
-      <w:r>
-        <w:t>single quotes</w:t>
-      </w:r>
-      <w:r>
-        <w:t xml:space="preserve"> : “ ‘ “ dấu nháy đơn</w:t>
-      </w:r>
-    </w:p>
-    <w:p>
-      <w:r>
-        <w:t>parentheses</w:t>
-      </w:r>
-      <w:r>
-        <w:t xml:space="preserve"> : </w:t>
-      </w:r>
-      <w:r>
-        <w:t>‘</w:t>
-      </w:r>
-      <w:r>
-        <w:t>(</w:t>
-      </w:r>
-      <w:r>
-        <w:t>‘</w:t>
-      </w:r>
-      <w:r>
-        <w:t xml:space="preserve"> dấu ngoặc đơn</w:t>
-      </w:r>
-    </w:p>
-    <w:p>
-      <w:r>
-        <w:t>curly braces</w:t>
-      </w:r>
-      <w:r>
-        <w:t xml:space="preserve"> : ‘{‘ dấu ngoặc nhọn</w:t>
-      </w:r>
-    </w:p>
-    <w:p>
-      <w:r>
-        <w:t>quotation marks</w:t>
-      </w:r>
-      <w:r>
-        <w:t xml:space="preserve"> : </w:t>
-      </w:r>
-      <w:r>
-        <w:t>‘</w:t>
-      </w:r>
-      <w:r>
-        <w:t xml:space="preserve"> “ </w:t>
-      </w:r>
-      <w:r>
-        <w:t>‘</w:t>
-      </w:r>
-      <w:r>
-        <w:t xml:space="preserve"> dấu ngoặc kép</w:t>
-      </w:r>
-    </w:p>
-    <w:p>
-      <w:r>
-        <w:t>two slashes  : ‘//’ 2 dấu xẹt</w:t>
-      </w:r>
-    </w:p>
-    <w:p>
-      <w:r>
-        <w:t>information</w:t>
-      </w:r>
-      <w:r>
-        <w:t xml:space="preserve"> :  thông tin</w:t>
-      </w:r>
-    </w:p>
-    <w:p>
-      <w:r>
-        <w:t>identifier</w:t>
-      </w:r>
-      <w:r>
-        <w:t xml:space="preserve"> : sự định danh</w:t>
-      </w:r>
-    </w:p>
-    <w:p>
-      <w:r>
-        <w:t>statement</w:t>
-      </w:r>
-      <w:r>
-        <w:t xml:space="preserve"> : </w:t>
-      </w:r>
-      <w:r>
-        <w:t>câu lệnh</w:t>
-      </w:r>
-    </w:p>
-    <w:p>
-      <w:r>
-        <w:t>operation</w:t>
-      </w:r>
-      <w:r>
-        <w:t xml:space="preserve"> : sự điều hành</w:t>
-      </w:r>
-    </w:p>
-    <w:p>
-      <w:r>
-        <w:t>sequence</w:t>
-      </w:r>
-      <w:r>
-        <w:t xml:space="preserve"> : sự liên tục</w:t>
-      </w:r>
-    </w:p>
-    <w:p>
-      <w:r>
-        <w:t xml:space="preserve">character : </w:t>
-      </w:r>
-      <w:r>
-        <w:t>chữ cái</w:t>
-      </w:r>
-    </w:p>
-    <w:p>
-      <w:r>
-        <w:t>additional software</w:t>
-      </w:r>
-      <w:r>
-        <w:t xml:space="preserve"> : phần mềm bổ sung</w:t>
-      </w:r>
-    </w:p>
-    <w:p>
-      <w:r>
-        <w:t>classes</w:t>
+      <w:r>
+        <w:t>các lớp</w:t>
+      </w:r>
+    </w:p>
+    <w:p>
+      <w:r>
+        <w:t>methods</w:t>
       </w:r>
       <w:r>
         <w:t xml:space="preserve"> :</w:t>
       </w:r>
       <w:r>
+        <w:t xml:space="preserve"> các phương thức</w:t>
+      </w:r>
+    </w:p>
+    <w:p>
+      <w:r>
+        <w:t>arguments</w:t>
+      </w:r>
+      <w:r>
+        <w:t xml:space="preserve"> :</w:t>
+      </w:r>
+      <w:r>
         <w:t xml:space="preserve"> </w:t>
       </w:r>
       <w:r>
-        <w:t>các lớp</w:t>
-      </w:r>
-    </w:p>
-    <w:p>
-      <w:r>
-        <w:t>methods</w:t>
+        <w:t>các đối số</w:t>
+      </w:r>
+    </w:p>
+    <w:p>
+      <w:r>
+        <w:t>namespaces</w:t>
       </w:r>
       <w:r>
         <w:t xml:space="preserve"> :</w:t>
       </w:r>
       <w:r>
-        <w:t xml:space="preserve"> các phương thức</w:t>
-      </w:r>
-    </w:p>
-    <w:p>
-      <w:r>
-        <w:t>arguments</w:t>
+        <w:t xml:space="preserve"> không gian tên</w:t>
+      </w:r>
+    </w:p>
+    <w:p>
+      <w:r>
+        <w:t>general message</w:t>
+      </w:r>
+      <w:r>
+        <w:t xml:space="preserve"> : thông báo chung</w:t>
+      </w:r>
+    </w:p>
+    <w:p>
+      <w:r>
+        <w:t>text-only interface</w:t>
+      </w:r>
+      <w:r>
+        <w:t xml:space="preserve"> : giao diện thuần văn bản</w:t>
+      </w:r>
+    </w:p>
+    <w:p>
+      <w:r>
+        <w:t>a line terminator</w:t>
+      </w:r>
+      <w:r>
+        <w:t xml:space="preserve"> : dấu xuống dòng</w:t>
+      </w:r>
+    </w:p>
+    <w:p>
+      <w:r>
+        <w:t>console</w:t>
+      </w:r>
+      <w:r>
+        <w:t xml:space="preserve"> : bàn điều khiển</w:t>
+      </w:r>
+    </w:p>
+    <w:p>
+      <w:r>
+        <w:t>cursor</w:t>
+      </w:r>
+      <w:r>
+        <w:t xml:space="preserve"> : con trỏ</w:t>
+      </w:r>
+    </w:p>
+    <w:p>
+      <w:r>
+        <w:t>formatted string</w:t>
+      </w:r>
+      <w:r>
+        <w:t xml:space="preserve"> : chuỗi định dạng</w:t>
+      </w:r>
+    </w:p>
+    <w:p>
+      <w:r>
+        <w:t>syntax</w:t>
+      </w:r>
+      <w:r>
+        <w:t xml:space="preserve"> : cú pháp</w:t>
+      </w:r>
+    </w:p>
+    <w:p>
+      <w:r>
+        <w:t>conversion</w:t>
+      </w:r>
+      <w:r>
+        <w:t xml:space="preserve"> : sự chuyển đổi</w:t>
+      </w:r>
+    </w:p>
+    <w:p>
+      <w:r>
+        <w:t>alternatives</w:t>
+      </w:r>
+      <w:r>
+        <w:t xml:space="preserve"> : lựa chọn thay thế</w:t>
+      </w:r>
+    </w:p>
+    <w:p>
+      <w:r>
+        <w:lastRenderedPageBreak/>
+        <w:t>default</w:t>
+      </w:r>
+      <w:r>
+        <w:t xml:space="preserve"> : mặc định</w:t>
+      </w:r>
+    </w:p>
+    <w:p>
+      <w:r>
+        <w:t>precedence</w:t>
+      </w:r>
+      <w:r>
+        <w:t xml:space="preserve"> : quyền ưu tiên</w:t>
+      </w:r>
+    </w:p>
+    <w:p>
+      <w:r>
+        <w:t>Operator</w:t>
       </w:r>
       <w:r>
         <w:t xml:space="preserve"> :</w:t>
       </w:r>
       <w:r>
+        <w:t xml:space="preserve"> hệ</w:t>
+      </w:r>
+      <w:r>
+        <w:t xml:space="preserve"> điều hành</w:t>
+      </w:r>
+    </w:p>
+    <w:p>
+      <w:r>
+        <w:t>compound assignment operators</w:t>
+      </w:r>
+      <w:r>
+        <w:t xml:space="preserve"> : toán tử gán ghép</w:t>
+      </w:r>
+    </w:p>
+    <w:p>
+      <w:r>
+        <w:t>Prefix : tiền tố</w:t>
+      </w:r>
+    </w:p>
+    <w:p>
+      <w:r>
+        <w:t>Postfix : hậu tố</w:t>
+      </w:r>
+    </w:p>
+    <w:p>
+      <w:r>
+        <w:t>n</w:t>
+      </w:r>
+      <w:r>
+        <w:t>ested if Statements</w:t>
+      </w:r>
+      <w:r>
+        <w:t xml:space="preserve"> : lệnh if lồng nhau</w:t>
+      </w:r>
+    </w:p>
+    <w:p>
+      <w:r>
+        <w:t>equality</w:t>
+      </w:r>
+      <w:r>
+        <w:t xml:space="preserve"> :  sự bằng nhau</w:t>
+      </w:r>
+    </w:p>
+    <w:p>
+      <w:r>
+        <w:t>increment</w:t>
+      </w:r>
+      <w:r>
+        <w:t xml:space="preserve"> : sự gia tăng</w:t>
+      </w:r>
+    </w:p>
+    <w:p>
+      <w:r>
+        <w:t>d</w:t>
+      </w:r>
+      <w:r>
+        <w:t>ecrement</w:t>
+      </w:r>
+      <w:r>
+        <w:t xml:space="preserve"> : sự giảm dần</w:t>
+      </w:r>
+    </w:p>
+    <w:p>
+      <w:r>
+        <w:t>iteration</w:t>
+      </w:r>
+      <w:r>
+        <w:t xml:space="preserve"> : sự lặp lại</w:t>
+      </w:r>
+    </w:p>
+    <w:p>
+      <w:r>
+        <w:t>loop</w:t>
+      </w:r>
+      <w:r>
+        <w:t xml:space="preserve"> : vòng lặp</w:t>
+      </w:r>
+    </w:p>
+    <w:p>
+      <w:r>
+        <w:t>expression</w:t>
+      </w:r>
+      <w:r>
+        <w:t xml:space="preserve"> : biểu thức</w:t>
+      </w:r>
+    </w:p>
+    <w:p>
+      <w:r>
+        <w:t>r</w:t>
+      </w:r>
+      <w:r>
+        <w:t>eusable code</w:t>
+      </w:r>
+      <w:r>
+        <w:t xml:space="preserve"> : tái sử dụng code </w:t>
+      </w:r>
+    </w:p>
+    <w:p>
+      <w:r>
+        <w:t>parameter</w:t>
+      </w:r>
+      <w:r>
+        <w:t xml:space="preserve"> : tham số</w:t>
+      </w:r>
+    </w:p>
+    <w:p>
+      <w:r>
+        <w:t>rectangle</w:t>
+      </w:r>
+      <w:r>
+        <w:t xml:space="preserve"> : hình chữ nhật</w:t>
+      </w:r>
+    </w:p>
+    <w:p>
+      <w:r>
+        <w:t>Recursion</w:t>
+      </w:r>
+      <w:r>
+        <w:t xml:space="preserve"> :  đệ quy</w:t>
+      </w:r>
+    </w:p>
+    <w:p>
+      <w:r>
+        <w:t>Pyramid</w:t>
+      </w:r>
+      <w:r>
+        <w:t xml:space="preserve"> : kim tự tháp</w:t>
+      </w:r>
+    </w:p>
+    <w:p>
+      <w:r>
         <w:t xml:space="preserve"> </w:t>
       </w:r>
       <w:r>
-        <w:t>các đối số</w:t>
-      </w:r>
-    </w:p>
-    <w:p>
-      <w:r>
-        <w:t>namespaces</w:t>
-      </w:r>
-      <w:r>
-        <w:t xml:space="preserve"> :</w:t>
-      </w:r>
-      <w:r>
-        <w:t xml:space="preserve"> không gian tên</w:t>
-      </w:r>
-    </w:p>
-    <w:p>
-      <w:r>
-        <w:t>general message</w:t>
-      </w:r>
-      <w:r>
-        <w:t xml:space="preserve"> : thông báo chung</w:t>
-      </w:r>
-    </w:p>
-    <w:p>
-      <w:r>
-        <w:t>text-only interface</w:t>
-      </w:r>
-      <w:r>
-        <w:t xml:space="preserve"> : giao diện thuần văn bản</w:t>
-      </w:r>
-    </w:p>
-    <w:p>
-      <w:r>
-        <w:t>a line terminator</w:t>
-      </w:r>
-      <w:r>
-        <w:t xml:space="preserve"> : dấu xuống dòng</w:t>
-      </w:r>
-    </w:p>
-    <w:p>
-      <w:r>
-        <w:t>console</w:t>
-      </w:r>
-      <w:r>
-        <w:t xml:space="preserve"> : bàn điều khiển</w:t>
-      </w:r>
-    </w:p>
-    <w:p>
-      <w:r>
-        <w:lastRenderedPageBreak/>
-        <w:t>cursor</w:t>
-      </w:r>
-      <w:r>
-        <w:t xml:space="preserve"> : con trỏ</w:t>
-      </w:r>
-    </w:p>
-    <w:p>
-      <w:r>
-        <w:t>formatted string</w:t>
-      </w:r>
-      <w:r>
-        <w:t xml:space="preserve"> : chuỗi định dạng</w:t>
-      </w:r>
-    </w:p>
-    <w:p>
-      <w:r>
-        <w:t>syntax</w:t>
-      </w:r>
-      <w:r>
-        <w:t xml:space="preserve"> : cú pháp</w:t>
-      </w:r>
-    </w:p>
-    <w:p>
-      <w:r>
-        <w:t>conversion</w:t>
-      </w:r>
-      <w:r>
-        <w:t xml:space="preserve"> : sự chuyển đổi</w:t>
-      </w:r>
-    </w:p>
-    <w:p>
-      <w:r>
-        <w:t>alternatives</w:t>
-      </w:r>
-      <w:r>
-        <w:t xml:space="preserve"> : lựa chọn thay thế</w:t>
-      </w:r>
-    </w:p>
-    <w:p>
-      <w:r>
-        <w:t>default</w:t>
-      </w:r>
-      <w:r>
-        <w:t xml:space="preserve"> : mặc định</w:t>
-      </w:r>
-    </w:p>
-    <w:p>
-      <w:r>
-        <w:t>precedence</w:t>
-      </w:r>
-      <w:r>
-        <w:t xml:space="preserve"> : quyền ưu tiên</w:t>
-      </w:r>
-    </w:p>
-    <w:p>
-      <w:r>
-        <w:t>Operator</w:t>
-      </w:r>
-      <w:r>
-        <w:t xml:space="preserve"> :</w:t>
-      </w:r>
-      <w:r>
-        <w:t xml:space="preserve"> hệ</w:t>
-      </w:r>
-      <w:r>
-        <w:t xml:space="preserve"> điều hành</w:t>
-      </w:r>
-    </w:p>
-    <w:p>
-      <w:r>
-        <w:t>compound assignment operators</w:t>
-      </w:r>
-      <w:r>
-        <w:t xml:space="preserve"> : toán tử gán ghép</w:t>
-      </w:r>
-    </w:p>
-    <w:p>
-      <w:r>
-        <w:t>Prefix : tiền tố</w:t>
-      </w:r>
-    </w:p>
-    <w:p>
-      <w:r>
-        <w:t>Postfix : hậu tố</w:t>
-      </w:r>
-    </w:p>
-    <w:p>
-      <w:r>
-        <w:t>n</w:t>
-      </w:r>
-      <w:r>
-        <w:t>ested if Statements</w:t>
-      </w:r>
-      <w:r>
-        <w:t xml:space="preserve"> : lệnh if lồng nhau</w:t>
-      </w:r>
-    </w:p>
-    <w:p>
-      <w:r>
-        <w:t>equality</w:t>
-      </w:r>
-      <w:r>
-        <w:t xml:space="preserve"> :  sự bằng nhau</w:t>
-      </w:r>
-    </w:p>
-    <w:p>
-      <w:r>
-        <w:t>increment</w:t>
-      </w:r>
-      <w:r>
-        <w:t xml:space="preserve"> : sự gia tăng</w:t>
-      </w:r>
-    </w:p>
-    <w:p>
-      <w:r>
-        <w:t>d</w:t>
-      </w:r>
-      <w:r>
-        <w:t>ecrement</w:t>
-      </w:r>
-      <w:r>
-        <w:t xml:space="preserve"> : sự giảm dần</w:t>
-      </w:r>
-    </w:p>
-    <w:p>
-      <w:r>
-        <w:t>iteration</w:t>
-      </w:r>
-      <w:r>
-        <w:t xml:space="preserve"> : sự lặp lại</w:t>
-      </w:r>
-    </w:p>
-    <w:p>
-      <w:r>
-        <w:t>loop</w:t>
-      </w:r>
-      <w:r>
-        <w:t xml:space="preserve"> : vòng lặp</w:t>
-      </w:r>
-    </w:p>
-    <w:p>
-      <w:r>
-        <w:t>expression</w:t>
-      </w:r>
-      <w:r>
-        <w:t xml:space="preserve"> : biểu thức</w:t>
-      </w:r>
-    </w:p>
-    <w:p>
-      <w:r>
-        <w:t>r</w:t>
-      </w:r>
-      <w:r>
-        <w:t>eusable code</w:t>
-      </w:r>
-      <w:r>
-        <w:t xml:space="preserve"> : tái sử dụng code </w:t>
-      </w:r>
-    </w:p>
-    <w:p>
-      <w:r>
-        <w:t>parameter</w:t>
-      </w:r>
-      <w:r>
-        <w:t xml:space="preserve"> : tham số</w:t>
-      </w:r>
-    </w:p>
-    <w:p>
-      <w:r>
-        <w:t>rectangle</w:t>
-      </w:r>
-      <w:r>
-        <w:t xml:space="preserve"> : hình chữ nhật</w:t>
-      </w:r>
-    </w:p>
-    <w:p/>
+        <w:t>algorithm</w:t>
+      </w:r>
+      <w:r>
+        <w:t xml:space="preserve"> : thuật toán</w:t>
+      </w:r>
+    </w:p>
     <w:p>
       <w:pPr>
         <w:pStyle w:val="Heading2"/>
@@ -15401,28 +16696,28 @@
     </w:p>
     <w:p>
       <w:r>
+        <w:t>store :  lưu trữ</w:t>
+      </w:r>
+    </w:p>
+    <w:p>
+      <w:r>
+        <w:t>declare</w:t>
+      </w:r>
+      <w:r>
+        <w:t xml:space="preserve"> : khai báo</w:t>
+      </w:r>
+    </w:p>
+    <w:p>
+      <w:r>
+        <w:t>specify</w:t>
+      </w:r>
+      <w:r>
+        <w:t xml:space="preserve"> : xác định</w:t>
+      </w:r>
+    </w:p>
+    <w:p>
+      <w:r>
         <w:lastRenderedPageBreak/>
-        <w:t>store :  lưu trữ</w:t>
-      </w:r>
-    </w:p>
-    <w:p>
-      <w:r>
-        <w:t>declare</w:t>
-      </w:r>
-      <w:r>
-        <w:t xml:space="preserve"> : khai báo</w:t>
-      </w:r>
-    </w:p>
-    <w:p>
-      <w:r>
-        <w:t>specify</w:t>
-      </w:r>
-      <w:r>
-        <w:t xml:space="preserve"> : xác định</w:t>
-      </w:r>
-    </w:p>
-    <w:p>
-      <w:r>
         <w:t>c</w:t>
       </w:r>
       <w:r>
@@ -15646,31 +16941,31 @@
     </w:p>
     <w:p>
       <w:r>
+        <w:t>variety of</w:t>
+      </w:r>
+      <w:r>
+        <w:t xml:space="preserve"> : đa dạng</w:t>
+      </w:r>
+    </w:p>
+    <w:p>
+      <w:r>
+        <w:t>secure</w:t>
+      </w:r>
+      <w:r>
+        <w:t xml:space="preserve"> : an toàn</w:t>
+      </w:r>
+    </w:p>
+    <w:p>
+      <w:r>
+        <w:t>robust</w:t>
+      </w:r>
+      <w:r>
+        <w:t xml:space="preserve"> :  mạnh mẽ</w:t>
+      </w:r>
+    </w:p>
+    <w:p>
+      <w:r>
         <w:lastRenderedPageBreak/>
-        <w:t>variety of</w:t>
-      </w:r>
-      <w:r>
-        <w:t xml:space="preserve"> : đa dạng</w:t>
-      </w:r>
-    </w:p>
-    <w:p>
-      <w:r>
-        <w:t>secure</w:t>
-      </w:r>
-      <w:r>
-        <w:t xml:space="preserve"> : an toàn</w:t>
-      </w:r>
-    </w:p>
-    <w:p>
-      <w:r>
-        <w:t>robust</w:t>
-      </w:r>
-      <w:r>
-        <w:t xml:space="preserve"> :  mạnh mẽ</w:t>
-      </w:r>
-    </w:p>
-    <w:p>
-      <w:r>
         <w:t>upcoming</w:t>
       </w:r>
       <w:r>
@@ -15830,10 +17125,10 @@
       </w:r>
     </w:p>
     <w:sectPr>
-      <w:headerReference w:type="even" r:id="rId93"/>
-      <w:headerReference w:type="default" r:id="rId94"/>
-      <w:footerReference w:type="default" r:id="rId95"/>
-      <w:headerReference w:type="first" r:id="rId96"/>
+      <w:headerReference w:type="even" r:id="rId102"/>
+      <w:headerReference w:type="default" r:id="rId103"/>
+      <w:footerReference w:type="default" r:id="rId104"/>
+      <w:headerReference w:type="first" r:id="rId105"/>
       <w:pgSz w:w="11906" w:h="16838" w:code="9"/>
       <w:pgMar w:top="1440" w:right="1440" w:bottom="1440" w:left="1440" w:header="720" w:footer="720" w:gutter="0"/>
       <w:pgBorders w:display="firstPage" w:offsetFrom="page">
@@ -16746,7 +18041,7 @@
   <w:abstractNum w:abstractNumId="5" w15:restartNumberingAfterBreak="0">
     <w:nsid w:val="2D776A2E"/>
     <w:multiLevelType w:val="hybridMultilevel"/>
-    <w:tmpl w:val="C382C59C"/>
+    <w:tmpl w:val="7E4E0272"/>
     <w:lvl w:ilvl="0" w:tplc="0EFACAE0">
       <w:start w:val="1"/>
       <w:numFmt w:val="decimal"/>
@@ -18202,7 +19497,7 @@
 </file>
 
 <file path=customXml/itemProps1.xml><?xml version="1.0" encoding="utf-8"?>
-<ds:datastoreItem xmlns:ds="http://schemas.openxmlformats.org/officeDocument/2006/customXml" ds:itemID="{BCF06F1B-4379-4F3A-A9F0-0574F3AEA298}">
+<ds:datastoreItem xmlns:ds="http://schemas.openxmlformats.org/officeDocument/2006/customXml" ds:itemID="{CDE22796-A22A-4D5B-9B22-09A32721859F}">
   <ds:schemaRefs>
     <ds:schemaRef ds:uri="http://schemas.openxmlformats.org/officeDocument/2006/bibliography"/>
   </ds:schemaRefs>

--- a/Lập Trình C#.docx
+++ b/Lập Trình C#.docx
@@ -1,6 +1,6 @@
 
 <file path=word/document.xml><?xml version="1.0" encoding="utf-8"?>
-<w:document xmlns:wpc="http://schemas.microsoft.com/office/word/2010/wordprocessingCanvas" xmlns:cx="http://schemas.microsoft.com/office/drawing/2014/chartex" xmlns:cx1="http://schemas.microsoft.com/office/drawing/2015/9/8/chartex" xmlns:cx2="http://schemas.microsoft.com/office/drawing/2015/10/21/chartex" xmlns:cx3="http://schemas.microsoft.com/office/drawing/2016/5/9/chartex" xmlns:cx4="http://schemas.microsoft.com/office/drawing/2016/5/10/chartex" xmlns:cx5="http://schemas.microsoft.com/office/drawing/2016/5/11/chartex" xmlns:cx6="http://schemas.microsoft.com/office/drawing/2016/5/12/chartex" xmlns:cx7="http://schemas.microsoft.com/office/drawing/2016/5/13/chartex" xmlns:cx8="http://schemas.microsoft.com/office/drawing/2016/5/14/chartex" xmlns:mc="http://schemas.openxmlformats.org/markup-compatibility/2006" xmlns:aink="http://schemas.microsoft.com/office/drawing/2016/ink" xmlns:am3d="http://schemas.microsoft.com/office/drawing/2017/model3d" xmlns:o="urn:schemas-microsoft-com:office:office" xmlns:r="http://schemas.openxmlformats.org/officeDocument/2006/relationships" xmlns:m="http://schemas.openxmlformats.org/officeDocument/2006/math" xmlns:v="urn:schemas-microsoft-com:vml" xmlns:wp14="http://schemas.microsoft.com/office/word/2010/wordprocessingDrawing" xmlns:wp="http://schemas.openxmlformats.org/drawingml/2006/wordprocessingDrawing" xmlns:w10="urn:schemas-microsoft-com:office:word" xmlns:w="http://schemas.openxmlformats.org/wordprocessingml/2006/main" xmlns:w14="http://schemas.microsoft.com/office/word/2010/wordml" xmlns:w15="http://schemas.microsoft.com/office/word/2012/wordml" xmlns:w16cid="http://schemas.microsoft.com/office/word/2016/wordml/cid" xmlns:w16se="http://schemas.microsoft.com/office/word/2015/wordml/symex" xmlns:wpg="http://schemas.microsoft.com/office/word/2010/wordprocessingGroup" xmlns:wpi="http://schemas.microsoft.com/office/word/2010/wordprocessingInk" xmlns:wne="http://schemas.microsoft.com/office/word/2006/wordml" xmlns:wps="http://schemas.microsoft.com/office/word/2010/wordprocessingShape" mc:Ignorable="w14 w15 w16se w16cid wp14">
+<w:document xmlns:wpc="http://schemas.microsoft.com/office/word/2010/wordprocessingCanvas" xmlns:cx="http://schemas.microsoft.com/office/drawing/2014/chartex" xmlns:cx1="http://schemas.microsoft.com/office/drawing/2015/9/8/chartex" xmlns:cx2="http://schemas.microsoft.com/office/drawing/2015/10/21/chartex" xmlns:cx3="http://schemas.microsoft.com/office/drawing/2016/5/9/chartex" xmlns:cx4="http://schemas.microsoft.com/office/drawing/2016/5/10/chartex" xmlns:cx5="http://schemas.microsoft.com/office/drawing/2016/5/11/chartex" xmlns:cx6="http://schemas.microsoft.com/office/drawing/2016/5/12/chartex" xmlns:cx7="http://schemas.microsoft.com/office/drawing/2016/5/13/chartex" xmlns:cx8="http://schemas.microsoft.com/office/drawing/2016/5/14/chartex" xmlns:mc="http://schemas.openxmlformats.org/markup-compatibility/2006" xmlns:aink="http://schemas.microsoft.com/office/drawing/2016/ink" xmlns:am3d="http://schemas.microsoft.com/office/drawing/2017/model3d" xmlns:o="urn:schemas-microsoft-com:office:office" xmlns:r="http://schemas.openxmlformats.org/officeDocument/2006/relationships" xmlns:m="http://schemas.openxmlformats.org/officeDocument/2006/math" xmlns:v="urn:schemas-microsoft-com:vml" xmlns:wp14="http://schemas.microsoft.com/office/word/2010/wordprocessingDrawing" xmlns:wp="http://schemas.openxmlformats.org/drawingml/2006/wordprocessingDrawing" xmlns:w10="urn:schemas-microsoft-com:office:word" xmlns:w="http://schemas.openxmlformats.org/wordprocessingml/2006/main" xmlns:w14="http://schemas.microsoft.com/office/word/2010/wordml" xmlns:w15="http://schemas.microsoft.com/office/word/2012/wordml" xmlns:w16cex="http://schemas.microsoft.com/office/word/2018/wordml/cex" xmlns:w16cid="http://schemas.microsoft.com/office/word/2016/wordml/cid" xmlns:w16="http://schemas.microsoft.com/office/word/2018/wordml" xmlns:w16se="http://schemas.microsoft.com/office/word/2015/wordml/symex" xmlns:wpg="http://schemas.microsoft.com/office/word/2010/wordprocessingGroup" xmlns:wpi="http://schemas.microsoft.com/office/word/2010/wordprocessingInk" xmlns:wne="http://schemas.microsoft.com/office/word/2006/wordml" xmlns:wps="http://schemas.microsoft.com/office/word/2010/wordprocessingShape" mc:Ignorable="w14 w15 w16se w16cid w16 w16cex wp14">
   <w:body>
     <w:p>
       <w:pPr>
@@ -15878,9 +15878,1408 @@
       </w:r>
     </w:p>
     <w:p>
-      <w:bookmarkStart w:id="0" w:name="_GoBack"/>
-      <w:bookmarkEnd w:id="0"/>
-    </w:p>
+      <w:pPr>
+        <w:rPr>
+          <w:b/>
+          <w:bCs/>
+        </w:rPr>
+      </w:pPr>
+      <w:r>
+        <w:rPr>
+          <w:b/>
+          <w:bCs/>
+        </w:rPr>
+        <w:t>Classes</w:t>
+      </w:r>
+    </w:p>
+    <w:p>
+      <w:r>
+        <w:t xml:space="preserve">As we have seen in the previous modules, built-in data types are used to store a single value in a declared variable. For example, </w:t>
+      </w:r>
+      <w:r>
+        <w:rPr>
+          <w:b/>
+          <w:bCs/>
+        </w:rPr>
+        <w:t>int x</w:t>
+      </w:r>
+      <w:r>
+        <w:t xml:space="preserve"> stores an integer value in a variable named </w:t>
+      </w:r>
+      <w:r>
+        <w:rPr>
+          <w:b/>
+          <w:bCs/>
+        </w:rPr>
+        <w:t>x</w:t>
+      </w:r>
+      <w:r>
+        <w:t>.</w:t>
+      </w:r>
+    </w:p>
+    <w:p>
+      <w:r>
+        <w:t xml:space="preserve">In object-oriented programming, a </w:t>
+      </w:r>
+      <w:r>
+        <w:rPr>
+          <w:b/>
+          <w:bCs/>
+        </w:rPr>
+        <w:t>class</w:t>
+      </w:r>
+      <w:r>
+        <w:t xml:space="preserve"> is a data type that defines a set of variables and methods for a declared </w:t>
+      </w:r>
+      <w:r>
+        <w:rPr>
+          <w:b/>
+          <w:bCs/>
+        </w:rPr>
+        <w:t>object</w:t>
+      </w:r>
+      <w:r>
+        <w:t>.</w:t>
+      </w:r>
+    </w:p>
+    <w:p>
+      <w:r>
+        <w:t xml:space="preserve">For example, if you were to create a program that manages bank accounts, a </w:t>
+      </w:r>
+      <w:r>
+        <w:rPr>
+          <w:b/>
+          <w:bCs/>
+        </w:rPr>
+        <w:t>BankAccount</w:t>
+      </w:r>
+      <w:r>
+        <w:t xml:space="preserve"> class could be used to declare an object that would have all the properties and methods needed for managing an individual bank account, such as a </w:t>
+      </w:r>
+      <w:r>
+        <w:rPr>
+          <w:b/>
+          <w:bCs/>
+        </w:rPr>
+        <w:t>balance</w:t>
+      </w:r>
+      <w:r>
+        <w:t xml:space="preserve"> variable and </w:t>
+      </w:r>
+      <w:r>
+        <w:rPr>
+          <w:b/>
+          <w:bCs/>
+        </w:rPr>
+        <w:t>Deposit</w:t>
+      </w:r>
+      <w:r>
+        <w:t xml:space="preserve"> and </w:t>
+      </w:r>
+      <w:r>
+        <w:rPr>
+          <w:b/>
+          <w:bCs/>
+        </w:rPr>
+        <w:t>Withdrawal</w:t>
+      </w:r>
+      <w:r>
+        <w:t xml:space="preserve"> methods.</w:t>
+      </w:r>
+    </w:p>
+    <w:p>
+      <w:r>
+        <w:t xml:space="preserve">A class is like a </w:t>
+      </w:r>
+      <w:r>
+        <w:rPr>
+          <w:b/>
+          <w:bCs/>
+        </w:rPr>
+        <w:t>blueprint</w:t>
+      </w:r>
+      <w:r>
+        <w:t xml:space="preserve">. It defines the data and behavior for a type. A class definition starts with the keyword </w:t>
+      </w:r>
+      <w:r>
+        <w:rPr>
+          <w:b/>
+          <w:bCs/>
+        </w:rPr>
+        <w:t>class</w:t>
+      </w:r>
+      <w:r>
+        <w:t xml:space="preserve"> followed by the class name. The class body contains the data and actions enclosed by curly braces.</w:t>
+      </w:r>
+    </w:p>
+    <w:p>
+      <w:pPr>
+        <w:pStyle w:val="Code"/>
+      </w:pPr>
+      <w:r>
+        <w:t>class BankAccount</w:t>
+      </w:r>
+    </w:p>
+    <w:p>
+      <w:pPr>
+        <w:pStyle w:val="Code"/>
+      </w:pPr>
+      <w:r>
+        <w:t>{</w:t>
+      </w:r>
+    </w:p>
+    <w:p>
+      <w:pPr>
+        <w:pStyle w:val="Code"/>
+      </w:pPr>
+      <w:r>
+        <w:t xml:space="preserve">  //variables, methods, etc.</w:t>
+      </w:r>
+    </w:p>
+    <w:p>
+      <w:pPr>
+        <w:pStyle w:val="Code"/>
+      </w:pPr>
+      <w:r>
+        <w:t>}</w:t>
+      </w:r>
+    </w:p>
+    <w:p>
+      <w:pPr>
+        <w:pStyle w:val="FocusLine"/>
+      </w:pPr>
+      <w:r>
+        <w:t xml:space="preserve">The class defines a data type for objects, but it is not an object itself. An </w:t>
+      </w:r>
+      <w:r>
+        <w:rPr>
+          <w:b/>
+          <w:bCs/>
+        </w:rPr>
+        <w:t>object</w:t>
+      </w:r>
+      <w:r>
+        <w:t xml:space="preserve"> is a concrete entity based on a class, and is sometimes referred to as an</w:t>
+      </w:r>
+      <w:r>
+        <w:rPr>
+          <w:b/>
+          <w:bCs/>
+        </w:rPr>
+        <w:t xml:space="preserve"> instance of a </w:t>
+      </w:r>
+      <w:r>
+        <w:rPr>
+          <w:b/>
+          <w:bCs/>
+        </w:rPr>
+        <w:t>class</w:t>
+      </w:r>
+      <w:r>
+        <w:t>.</w:t>
+      </w:r>
+    </w:p>
+    <w:p>
+      <w:r>
+        <w:rPr>
+          <w:noProof/>
+        </w:rPr>
+        <w:drawing>
+          <wp:inline distT="0" distB="0" distL="0" distR="0" wp14:anchorId="75D92172" wp14:editId="1E7827AB">
+            <wp:extent cx="5731510" cy="2918460"/>
+            <wp:effectExtent l="0" t="0" r="2540" b="0"/>
+            <wp:docPr id="63" name="Picture 63"/>
+            <wp:cNvGraphicFramePr>
+              <a:graphicFrameLocks xmlns:a="http://schemas.openxmlformats.org/drawingml/2006/main" noChangeAspect="1"/>
+            </wp:cNvGraphicFramePr>
+            <a:graphic xmlns:a="http://schemas.openxmlformats.org/drawingml/2006/main">
+              <a:graphicData uri="http://schemas.openxmlformats.org/drawingml/2006/picture">
+                <pic:pic xmlns:pic="http://schemas.openxmlformats.org/drawingml/2006/picture">
+                  <pic:nvPicPr>
+                    <pic:cNvPr id="1" name=""/>
+                    <pic:cNvPicPr/>
+                  </pic:nvPicPr>
+                  <pic:blipFill>
+                    <a:blip r:embed="rId102"/>
+                    <a:stretch>
+                      <a:fillRect/>
+                    </a:stretch>
+                  </pic:blipFill>
+                  <pic:spPr>
+                    <a:xfrm>
+                      <a:off x="0" y="0"/>
+                      <a:ext cx="5731510" cy="2918460"/>
+                    </a:xfrm>
+                    <a:prstGeom prst="rect">
+                      <a:avLst/>
+                    </a:prstGeom>
+                  </pic:spPr>
+                </pic:pic>
+              </a:graphicData>
+            </a:graphic>
+          </wp:inline>
+        </w:drawing>
+      </w:r>
+    </w:p>
+    <w:p/>
+    <w:p>
+      <w:pPr>
+        <w:rPr>
+          <w:b/>
+          <w:bCs/>
+        </w:rPr>
+      </w:pPr>
+      <w:r>
+        <w:rPr>
+          <w:b/>
+          <w:bCs/>
+        </w:rPr>
+        <w:t>Objects</w:t>
+      </w:r>
+    </w:p>
+    <w:p>
+      <w:r>
+        <w:lastRenderedPageBreak/>
+        <w:t xml:space="preserve">Just as a built-in data type is used to declare multiple variables, a class can be used to declare multiple </w:t>
+      </w:r>
+      <w:r>
+        <w:rPr>
+          <w:b/>
+          <w:bCs/>
+        </w:rPr>
+        <w:t>objects</w:t>
+      </w:r>
+      <w:r>
+        <w:t>. As an analogy, in preparation for a new building, the architect designs a blueprint, which is used as a basis for actually building the structure. That same blueprint can be used to create multiple buildings.</w:t>
+      </w:r>
+    </w:p>
+    <w:p>
+      <w:r>
+        <w:t>Programming works in the same fashion. We define (design) a class that is the blueprint for creating objects.</w:t>
+      </w:r>
+    </w:p>
+    <w:p>
+      <w:r>
+        <w:t xml:space="preserve">In programming, the term </w:t>
+      </w:r>
+      <w:r>
+        <w:rPr>
+          <w:b/>
+          <w:bCs/>
+        </w:rPr>
+        <w:t>type</w:t>
+      </w:r>
+      <w:r>
+        <w:t xml:space="preserve"> is used to refer to a class </w:t>
+      </w:r>
+      <w:r>
+        <w:rPr>
+          <w:b/>
+          <w:bCs/>
+        </w:rPr>
+        <w:t>name</w:t>
+      </w:r>
+      <w:r>
+        <w:t xml:space="preserve">: We're creating an object of a particular </w:t>
+      </w:r>
+      <w:r>
+        <w:rPr>
+          <w:b/>
+          <w:bCs/>
+        </w:rPr>
+        <w:t>type</w:t>
+      </w:r>
+      <w:r>
+        <w:t>.</w:t>
+      </w:r>
+    </w:p>
+    <w:p>
+      <w:r>
+        <w:t>Once we've written the class, we can create objects based on that class. Creating an object is called</w:t>
+      </w:r>
+      <w:r>
+        <w:rPr>
+          <w:b/>
+          <w:bCs/>
+        </w:rPr>
+        <w:t xml:space="preserve"> instantiation</w:t>
+      </w:r>
+      <w:r>
+        <w:t>.</w:t>
+      </w:r>
+    </w:p>
+    <w:p>
+      <w:pPr>
+        <w:pStyle w:val="FocusLine"/>
+      </w:pPr>
+      <w:r>
+        <w:t>An object is called an instance of a class.</w:t>
+      </w:r>
+    </w:p>
+    <w:p>
+      <w:r>
+        <w:rPr>
+          <w:noProof/>
+        </w:rPr>
+        <w:drawing>
+          <wp:inline distT="0" distB="0" distL="0" distR="0" wp14:anchorId="71FBF836" wp14:editId="05193C6D">
+            <wp:extent cx="5731510" cy="3651885"/>
+            <wp:effectExtent l="0" t="0" r="2540" b="5715"/>
+            <wp:docPr id="97" name="Picture 97"/>
+            <wp:cNvGraphicFramePr>
+              <a:graphicFrameLocks xmlns:a="http://schemas.openxmlformats.org/drawingml/2006/main" noChangeAspect="1"/>
+            </wp:cNvGraphicFramePr>
+            <a:graphic xmlns:a="http://schemas.openxmlformats.org/drawingml/2006/main">
+              <a:graphicData uri="http://schemas.openxmlformats.org/drawingml/2006/picture">
+                <pic:pic xmlns:pic="http://schemas.openxmlformats.org/drawingml/2006/picture">
+                  <pic:nvPicPr>
+                    <pic:cNvPr id="1" name=""/>
+                    <pic:cNvPicPr/>
+                  </pic:nvPicPr>
+                  <pic:blipFill>
+                    <a:blip r:embed="rId103"/>
+                    <a:stretch>
+                      <a:fillRect/>
+                    </a:stretch>
+                  </pic:blipFill>
+                  <pic:spPr>
+                    <a:xfrm>
+                      <a:off x="0" y="0"/>
+                      <a:ext cx="5731510" cy="3651885"/>
+                    </a:xfrm>
+                    <a:prstGeom prst="rect">
+                      <a:avLst/>
+                    </a:prstGeom>
+                  </pic:spPr>
+                </pic:pic>
+              </a:graphicData>
+            </a:graphic>
+          </wp:inline>
+        </w:drawing>
+      </w:r>
+    </w:p>
+    <w:p/>
+    <w:p>
+      <w:r>
+        <w:t>Each object has its own characteristics. Just as a person is distinguished by name, age, and gender, an object has its own set of values that differentiate it from another object of the same type.</w:t>
+      </w:r>
+    </w:p>
+    <w:p>
+      <w:r>
+        <w:t xml:space="preserve">The characteristics of an object are called </w:t>
+      </w:r>
+      <w:r>
+        <w:rPr>
+          <w:b/>
+          <w:bCs/>
+        </w:rPr>
+        <w:t>properties</w:t>
+      </w:r>
+      <w:r>
+        <w:t>.</w:t>
+      </w:r>
+    </w:p>
+    <w:p>
+      <w:r>
+        <w:t>Values of these properties describe the current state of an object. For example, a Person (an object of the class Person) can be 30 years old, male, and named Antonio.</w:t>
+      </w:r>
+    </w:p>
+    <w:p>
+      <w:r>
+        <w:t>Objects aren't always representative of just physical characteristics.</w:t>
+      </w:r>
+    </w:p>
+    <w:p>
+      <w:r>
+        <w:lastRenderedPageBreak/>
+        <w:t>For example, a programming object can represent a date, a time, and a bank account. A bank account is not tangible; you can't see it or touch it, but it's still a well-defined object because it has its own properties.</w:t>
+      </w:r>
+    </w:p>
+    <w:p>
+      <w:pPr>
+        <w:pStyle w:val="FocusLine"/>
+      </w:pPr>
+      <w:r>
+        <w:t>Let's move on and see how to create your own custom classes and objects!</w:t>
+      </w:r>
+    </w:p>
+    <w:p>
+      <w:r>
+        <w:rPr>
+          <w:noProof/>
+        </w:rPr>
+        <w:drawing>
+          <wp:inline distT="0" distB="0" distL="0" distR="0" wp14:anchorId="1C5D52E9" wp14:editId="3174174F">
+            <wp:extent cx="5731510" cy="3261360"/>
+            <wp:effectExtent l="0" t="0" r="2540" b="0"/>
+            <wp:docPr id="98" name="Picture 98"/>
+            <wp:cNvGraphicFramePr>
+              <a:graphicFrameLocks xmlns:a="http://schemas.openxmlformats.org/drawingml/2006/main" noChangeAspect="1"/>
+            </wp:cNvGraphicFramePr>
+            <a:graphic xmlns:a="http://schemas.openxmlformats.org/drawingml/2006/main">
+              <a:graphicData uri="http://schemas.openxmlformats.org/drawingml/2006/picture">
+                <pic:pic xmlns:pic="http://schemas.openxmlformats.org/drawingml/2006/picture">
+                  <pic:nvPicPr>
+                    <pic:cNvPr id="1" name=""/>
+                    <pic:cNvPicPr/>
+                  </pic:nvPicPr>
+                  <pic:blipFill>
+                    <a:blip r:embed="rId104"/>
+                    <a:stretch>
+                      <a:fillRect/>
+                    </a:stretch>
+                  </pic:blipFill>
+                  <pic:spPr>
+                    <a:xfrm>
+                      <a:off x="0" y="0"/>
+                      <a:ext cx="5731510" cy="3261360"/>
+                    </a:xfrm>
+                    <a:prstGeom prst="rect">
+                      <a:avLst/>
+                    </a:prstGeom>
+                  </pic:spPr>
+                </pic:pic>
+              </a:graphicData>
+            </a:graphic>
+          </wp:inline>
+        </w:drawing>
+      </w:r>
+    </w:p>
+    <w:p/>
+    <w:p>
+      <w:pPr>
+        <w:pStyle w:val="Heading2"/>
+        <w:numPr>
+          <w:ilvl w:val="1"/>
+          <w:numId w:val="5"/>
+        </w:numPr>
+      </w:pPr>
+      <w:r>
+        <w:t>Value &amp; Reference Types</w:t>
+      </w:r>
+    </w:p>
+    <w:p>
+      <w:pPr>
+        <w:rPr>
+          <w:b/>
+          <w:bCs/>
+        </w:rPr>
+      </w:pPr>
+      <w:r>
+        <w:rPr>
+          <w:b/>
+          <w:bCs/>
+        </w:rPr>
+        <w:t>Value Types</w:t>
+      </w:r>
+    </w:p>
+    <w:p>
+      <w:r>
+        <w:t xml:space="preserve">C# has two ways of storing data: by </w:t>
+      </w:r>
+      <w:r>
+        <w:rPr>
+          <w:b/>
+          <w:bCs/>
+        </w:rPr>
+        <w:t>reference</w:t>
+      </w:r>
+      <w:r>
+        <w:t xml:space="preserve"> and by </w:t>
+      </w:r>
+      <w:r>
+        <w:rPr>
+          <w:b/>
+          <w:bCs/>
+        </w:rPr>
+        <w:t>value</w:t>
+      </w:r>
+      <w:r>
+        <w:t>.</w:t>
+      </w:r>
+    </w:p>
+    <w:p>
+      <w:r>
+        <w:t xml:space="preserve">The built-in data types, such as int and double, are used to declare variables that are </w:t>
+      </w:r>
+      <w:r>
+        <w:rPr>
+          <w:b/>
+          <w:bCs/>
+        </w:rPr>
+        <w:t>value types</w:t>
+      </w:r>
+      <w:r>
+        <w:t xml:space="preserve">. Their value is stored in memory in a location called the </w:t>
+      </w:r>
+      <w:r>
+        <w:rPr>
+          <w:b/>
+          <w:bCs/>
+        </w:rPr>
+        <w:t>stack</w:t>
+      </w:r>
+      <w:r>
+        <w:t>.</w:t>
+      </w:r>
+    </w:p>
+    <w:p>
+      <w:r>
+        <w:t xml:space="preserve">For example, the declaration and assignment statement </w:t>
+      </w:r>
+      <w:r>
+        <w:rPr>
+          <w:b/>
+          <w:bCs/>
+        </w:rPr>
+        <w:t>int x = 10</w:t>
+      </w:r>
+      <w:r>
+        <w:t>; can be thought of as:</w:t>
+      </w:r>
+    </w:p>
+    <w:p>
+      <w:r>
+        <w:rPr>
+          <w:noProof/>
+        </w:rPr>
+        <w:drawing>
+          <wp:inline distT="0" distB="0" distL="0" distR="0" wp14:anchorId="4F008284" wp14:editId="60196686">
+            <wp:extent cx="5732780" cy="2461260"/>
+            <wp:effectExtent l="0" t="0" r="1270" b="0"/>
+            <wp:docPr id="99" name="Picture 99"/>
+            <wp:cNvGraphicFramePr>
+              <a:graphicFrameLocks xmlns:a="http://schemas.openxmlformats.org/drawingml/2006/main" noChangeAspect="1"/>
+            </wp:cNvGraphicFramePr>
+            <a:graphic xmlns:a="http://schemas.openxmlformats.org/drawingml/2006/main">
+              <a:graphicData uri="http://schemas.openxmlformats.org/drawingml/2006/picture">
+                <pic:pic xmlns:pic="http://schemas.openxmlformats.org/drawingml/2006/picture">
+                  <pic:nvPicPr>
+                    <pic:cNvPr id="1" name=""/>
+                    <pic:cNvPicPr/>
+                  </pic:nvPicPr>
+                  <pic:blipFill>
+                    <a:blip r:embed="rId105"/>
+                    <a:stretch>
+                      <a:fillRect/>
+                    </a:stretch>
+                  </pic:blipFill>
+                  <pic:spPr>
+                    <a:xfrm>
+                      <a:off x="0" y="0"/>
+                      <a:ext cx="5733346" cy="2461503"/>
+                    </a:xfrm>
+                    <a:prstGeom prst="rect">
+                      <a:avLst/>
+                    </a:prstGeom>
+                  </pic:spPr>
+                </pic:pic>
+              </a:graphicData>
+            </a:graphic>
+          </wp:inline>
+        </w:drawing>
+      </w:r>
+    </w:p>
+    <w:p>
+      <w:pPr>
+        <w:pStyle w:val="FocusLine"/>
+      </w:pPr>
+      <w:r>
+        <w:lastRenderedPageBreak/>
+        <w:t xml:space="preserve">The value of the variable x is now stored on the </w:t>
+      </w:r>
+      <w:r>
+        <w:rPr>
+          <w:b/>
+          <w:bCs/>
+        </w:rPr>
+        <w:t>stack</w:t>
+      </w:r>
+      <w:r>
+        <w:t>.</w:t>
+      </w:r>
+    </w:p>
+    <w:p>
+      <w:r>
+        <w:rPr>
+          <w:noProof/>
+        </w:rPr>
+        <w:drawing>
+          <wp:inline distT="0" distB="0" distL="0" distR="0" wp14:anchorId="43280E1D" wp14:editId="3E1A63E3">
+            <wp:extent cx="5731510" cy="2095500"/>
+            <wp:effectExtent l="0" t="0" r="2540" b="0"/>
+            <wp:docPr id="100" name="Picture 100"/>
+            <wp:cNvGraphicFramePr>
+              <a:graphicFrameLocks xmlns:a="http://schemas.openxmlformats.org/drawingml/2006/main" noChangeAspect="1"/>
+            </wp:cNvGraphicFramePr>
+            <a:graphic xmlns:a="http://schemas.openxmlformats.org/drawingml/2006/main">
+              <a:graphicData uri="http://schemas.openxmlformats.org/drawingml/2006/picture">
+                <pic:pic xmlns:pic="http://schemas.openxmlformats.org/drawingml/2006/picture">
+                  <pic:nvPicPr>
+                    <pic:cNvPr id="1" name=""/>
+                    <pic:cNvPicPr/>
+                  </pic:nvPicPr>
+                  <pic:blipFill>
+                    <a:blip r:embed="rId106"/>
+                    <a:stretch>
+                      <a:fillRect/>
+                    </a:stretch>
+                  </pic:blipFill>
+                  <pic:spPr>
+                    <a:xfrm>
+                      <a:off x="0" y="0"/>
+                      <a:ext cx="5731510" cy="2095500"/>
+                    </a:xfrm>
+                    <a:prstGeom prst="rect">
+                      <a:avLst/>
+                    </a:prstGeom>
+                  </pic:spPr>
+                </pic:pic>
+              </a:graphicData>
+            </a:graphic>
+          </wp:inline>
+        </w:drawing>
+      </w:r>
+    </w:p>
+    <w:p/>
+    <w:p>
+      <w:pPr>
+        <w:rPr>
+          <w:b/>
+          <w:bCs/>
+        </w:rPr>
+      </w:pPr>
+      <w:r>
+        <w:rPr>
+          <w:b/>
+          <w:bCs/>
+        </w:rPr>
+        <w:t>Reference Types</w:t>
+      </w:r>
+    </w:p>
+    <w:p>
+      <w:r>
+        <w:rPr>
+          <w:b/>
+          <w:bCs/>
+        </w:rPr>
+        <w:t>Reference</w:t>
+      </w:r>
+      <w:r>
+        <w:t xml:space="preserve"> types are used for storing objects. For example, when you create an object of a class, it is stored as a reference type.</w:t>
+      </w:r>
+    </w:p>
+    <w:p>
+      <w:r>
+        <w:t xml:space="preserve">Reference types are stored in a part of the memory called the </w:t>
+      </w:r>
+      <w:r>
+        <w:rPr>
+          <w:b/>
+          <w:bCs/>
+        </w:rPr>
+        <w:t>heap</w:t>
+      </w:r>
+      <w:r>
+        <w:t>.</w:t>
+      </w:r>
+    </w:p>
+    <w:p>
+      <w:r>
+        <w:t>When you instantiate an object, the data for that object is stored on the heap, while its heap memory address is stored on the stack.</w:t>
+      </w:r>
+    </w:p>
+    <w:p>
+      <w:r>
+        <w:t>That is why it is called a reference type - it contains a reference (the memory address) to the actual object on the heap.</w:t>
+      </w:r>
+    </w:p>
+    <w:p>
+      <w:r>
+        <w:rPr>
+          <w:noProof/>
+        </w:rPr>
+        <w:drawing>
+          <wp:inline distT="0" distB="0" distL="0" distR="0" wp14:anchorId="56AAFB17" wp14:editId="483734C3">
+            <wp:extent cx="5733288" cy="2185416"/>
+            <wp:effectExtent l="0" t="0" r="1270" b="5715"/>
+            <wp:docPr id="101" name="Picture 101"/>
+            <wp:cNvGraphicFramePr>
+              <a:graphicFrameLocks xmlns:a="http://schemas.openxmlformats.org/drawingml/2006/main" noChangeAspect="1"/>
+            </wp:cNvGraphicFramePr>
+            <a:graphic xmlns:a="http://schemas.openxmlformats.org/drawingml/2006/main">
+              <a:graphicData uri="http://schemas.openxmlformats.org/drawingml/2006/picture">
+                <pic:pic xmlns:pic="http://schemas.openxmlformats.org/drawingml/2006/picture">
+                  <pic:nvPicPr>
+                    <pic:cNvPr id="1" name=""/>
+                    <pic:cNvPicPr/>
+                  </pic:nvPicPr>
+                  <pic:blipFill>
+                    <a:blip r:embed="rId107"/>
+                    <a:stretch>
+                      <a:fillRect/>
+                    </a:stretch>
+                  </pic:blipFill>
+                  <pic:spPr>
+                    <a:xfrm>
+                      <a:off x="0" y="0"/>
+                      <a:ext cx="5733288" cy="2185416"/>
+                    </a:xfrm>
+                    <a:prstGeom prst="rect">
+                      <a:avLst/>
+                    </a:prstGeom>
+                  </pic:spPr>
+                </pic:pic>
+              </a:graphicData>
+            </a:graphic>
+          </wp:inline>
+        </w:drawing>
+      </w:r>
+    </w:p>
+    <w:p>
+      <w:r>
+        <w:t xml:space="preserve">As you can see, the </w:t>
+      </w:r>
+      <w:r>
+        <w:rPr>
+          <w:b/>
+          <w:bCs/>
+        </w:rPr>
+        <w:t>p1</w:t>
+      </w:r>
+      <w:r>
+        <w:t xml:space="preserve"> object of type Person on the stack stores the memory address of the heap where the actual object is stored.</w:t>
+      </w:r>
+    </w:p>
+    <w:p>
+      <w:pPr>
+        <w:pStyle w:val="FocusLine"/>
+      </w:pPr>
+      <w:r>
+        <w:rPr>
+          <w:b/>
+          <w:bCs/>
+        </w:rPr>
+        <w:t>Stack</w:t>
+      </w:r>
+      <w:r>
+        <w:t xml:space="preserve"> is used for static memory allocation, which includes all your value types, like x.</w:t>
+      </w:r>
+    </w:p>
+    <w:p>
+      <w:pPr>
+        <w:pStyle w:val="FocusLine"/>
+      </w:pPr>
+      <w:r>
+        <w:rPr>
+          <w:b/>
+          <w:bCs/>
+        </w:rPr>
+        <w:t>Heap</w:t>
+      </w:r>
+      <w:r>
+        <w:t xml:space="preserve"> is used for dynamic memory allocation, which includes custom objects, that might need additional memory during the runtime of your program.</w:t>
+      </w:r>
+    </w:p>
+    <w:p>
+      <w:r>
+        <w:rPr>
+          <w:noProof/>
+        </w:rPr>
+        <w:lastRenderedPageBreak/>
+        <w:drawing>
+          <wp:inline distT="0" distB="0" distL="0" distR="0" wp14:anchorId="68A12ED9" wp14:editId="6497D067">
+            <wp:extent cx="5731510" cy="2171700"/>
+            <wp:effectExtent l="0" t="0" r="2540" b="0"/>
+            <wp:docPr id="103" name="Picture 103"/>
+            <wp:cNvGraphicFramePr>
+              <a:graphicFrameLocks xmlns:a="http://schemas.openxmlformats.org/drawingml/2006/main" noChangeAspect="1"/>
+            </wp:cNvGraphicFramePr>
+            <a:graphic xmlns:a="http://schemas.openxmlformats.org/drawingml/2006/main">
+              <a:graphicData uri="http://schemas.openxmlformats.org/drawingml/2006/picture">
+                <pic:pic xmlns:pic="http://schemas.openxmlformats.org/drawingml/2006/picture">
+                  <pic:nvPicPr>
+                    <pic:cNvPr id="1" name=""/>
+                    <pic:cNvPicPr/>
+                  </pic:nvPicPr>
+                  <pic:blipFill>
+                    <a:blip r:embed="rId108"/>
+                    <a:stretch>
+                      <a:fillRect/>
+                    </a:stretch>
+                  </pic:blipFill>
+                  <pic:spPr>
+                    <a:xfrm>
+                      <a:off x="0" y="0"/>
+                      <a:ext cx="5731510" cy="2171700"/>
+                    </a:xfrm>
+                    <a:prstGeom prst="rect">
+                      <a:avLst/>
+                    </a:prstGeom>
+                  </pic:spPr>
+                </pic:pic>
+              </a:graphicData>
+            </a:graphic>
+          </wp:inline>
+        </w:drawing>
+      </w:r>
+    </w:p>
+    <w:p/>
+    <w:p>
+      <w:pPr>
+        <w:pStyle w:val="Heading2"/>
+        <w:numPr>
+          <w:ilvl w:val="1"/>
+          <w:numId w:val="5"/>
+        </w:numPr>
+      </w:pPr>
+      <w:r>
+        <w:t>Class Example</w:t>
+      </w:r>
+    </w:p>
+    <w:p>
+      <w:pPr>
+        <w:rPr>
+          <w:b/>
+          <w:bCs/>
+        </w:rPr>
+      </w:pPr>
+      <w:r>
+        <w:rPr>
+          <w:b/>
+          <w:bCs/>
+        </w:rPr>
+        <w:t>Example of a Class</w:t>
+      </w:r>
+    </w:p>
+    <w:p>
+      <w:r>
+        <w:t xml:space="preserve">Let’s create a </w:t>
+      </w:r>
+      <w:r>
+        <w:rPr>
+          <w:b/>
+          <w:bCs/>
+        </w:rPr>
+        <w:t>Person</w:t>
+      </w:r>
+      <w:r>
+        <w:t xml:space="preserve"> class:</w:t>
+      </w:r>
+    </w:p>
+    <w:p>
+      <w:pPr>
+        <w:pStyle w:val="Code"/>
+      </w:pPr>
+      <w:r>
+        <w:t>class Person</w:t>
+      </w:r>
+    </w:p>
+    <w:p>
+      <w:pPr>
+        <w:pStyle w:val="Code"/>
+      </w:pPr>
+      <w:r>
+        <w:t>{</w:t>
+      </w:r>
+    </w:p>
+    <w:p>
+      <w:pPr>
+        <w:pStyle w:val="Code"/>
+      </w:pPr>
+      <w:r>
+        <w:t xml:space="preserve">  int age;</w:t>
+      </w:r>
+    </w:p>
+    <w:p>
+      <w:pPr>
+        <w:pStyle w:val="Code"/>
+      </w:pPr>
+      <w:r>
+        <w:t xml:space="preserve">  string name;</w:t>
+      </w:r>
+    </w:p>
+    <w:p>
+      <w:pPr>
+        <w:pStyle w:val="Code"/>
+      </w:pPr>
+      <w:r>
+        <w:t xml:space="preserve">  public void SayHi()</w:t>
+      </w:r>
+    </w:p>
+    <w:p>
+      <w:pPr>
+        <w:pStyle w:val="Code"/>
+      </w:pPr>
+      <w:r>
+        <w:t xml:space="preserve">  {</w:t>
+      </w:r>
+    </w:p>
+    <w:p>
+      <w:pPr>
+        <w:pStyle w:val="Code"/>
+      </w:pPr>
+      <w:r>
+        <w:t xml:space="preserve">    Console.WriteLine("Hi");</w:t>
+      </w:r>
+    </w:p>
+    <w:p>
+      <w:pPr>
+        <w:pStyle w:val="Code"/>
+      </w:pPr>
+      <w:r>
+        <w:t xml:space="preserve">  }</w:t>
+      </w:r>
+    </w:p>
+    <w:p>
+      <w:pPr>
+        <w:pStyle w:val="Code"/>
+      </w:pPr>
+      <w:r>
+        <w:t>}</w:t>
+      </w:r>
+    </w:p>
+    <w:p>
+      <w:r>
+        <w:t xml:space="preserve">The code above declares a class named </w:t>
+      </w:r>
+      <w:r>
+        <w:rPr>
+          <w:b/>
+          <w:bCs/>
+        </w:rPr>
+        <w:t>Person</w:t>
+      </w:r>
+      <w:r>
+        <w:t xml:space="preserve">, which has </w:t>
+      </w:r>
+      <w:r>
+        <w:rPr>
+          <w:b/>
+          <w:bCs/>
+        </w:rPr>
+        <w:t>age</w:t>
+      </w:r>
+      <w:r>
+        <w:t xml:space="preserve"> and </w:t>
+      </w:r>
+      <w:r>
+        <w:rPr>
+          <w:b/>
+          <w:bCs/>
+        </w:rPr>
+        <w:t>name</w:t>
+      </w:r>
+      <w:r>
+        <w:t xml:space="preserve"> fields as well as a </w:t>
+      </w:r>
+      <w:r>
+        <w:rPr>
+          <w:b/>
+          <w:bCs/>
+        </w:rPr>
+        <w:t>SayHi</w:t>
+      </w:r>
+      <w:r>
+        <w:t xml:space="preserve"> method that displays a greeting to the screen.</w:t>
+      </w:r>
+    </w:p>
+    <w:p>
+      <w:r>
+        <w:t xml:space="preserve">You can include an access modifier for fields and methods (also called </w:t>
+      </w:r>
+      <w:r>
+        <w:rPr>
+          <w:b/>
+          <w:bCs/>
+        </w:rPr>
+        <w:t>members</w:t>
+      </w:r>
+      <w:r>
+        <w:t xml:space="preserve">) of a class. </w:t>
+      </w:r>
+      <w:r>
+        <w:rPr>
+          <w:b/>
+          <w:bCs/>
+        </w:rPr>
+        <w:t>Access modifiers</w:t>
+      </w:r>
+      <w:r>
+        <w:t xml:space="preserve"> are keywords used to specify the accessibility of a member.</w:t>
+      </w:r>
+    </w:p>
+    <w:p>
+      <w:r>
+        <w:t xml:space="preserve">A member that has been defined </w:t>
+      </w:r>
+      <w:r>
+        <w:rPr>
+          <w:b/>
+          <w:bCs/>
+        </w:rPr>
+        <w:t>public</w:t>
+      </w:r>
+      <w:r>
+        <w:t xml:space="preserve"> can be accessed from outside the class, as long as it's anywhere within the scope of the class object. That is why our </w:t>
+      </w:r>
+      <w:r>
+        <w:rPr>
+          <w:b/>
+          <w:bCs/>
+        </w:rPr>
+        <w:t>SayHi</w:t>
+      </w:r>
+      <w:r>
+        <w:t xml:space="preserve"> method is declared </w:t>
+      </w:r>
+      <w:r>
+        <w:rPr>
+          <w:b/>
+          <w:bCs/>
+        </w:rPr>
+        <w:t>public</w:t>
+      </w:r>
+      <w:r>
+        <w:t>, as we are going to call it from outside of the class.</w:t>
+      </w:r>
+    </w:p>
+    <w:p>
+      <w:pPr>
+        <w:pStyle w:val="FocusLine"/>
+      </w:pPr>
+      <w:r>
+        <w:t xml:space="preserve">You can also designate class members as </w:t>
+      </w:r>
+      <w:r>
+        <w:rPr>
+          <w:b/>
+          <w:bCs/>
+        </w:rPr>
+        <w:t>private</w:t>
+      </w:r>
+      <w:r>
+        <w:t xml:space="preserve"> or </w:t>
+      </w:r>
+      <w:r>
+        <w:rPr>
+          <w:b/>
+          <w:bCs/>
+        </w:rPr>
+        <w:t>protected</w:t>
+      </w:r>
+      <w:r>
+        <w:t xml:space="preserve">. This will be discussed in greater detail later in the course. If no access modifier is defined, the member is </w:t>
+      </w:r>
+      <w:r>
+        <w:rPr>
+          <w:b/>
+          <w:bCs/>
+        </w:rPr>
+        <w:t>private</w:t>
+      </w:r>
+      <w:r>
+        <w:t xml:space="preserve"> by default.</w:t>
+      </w:r>
+    </w:p>
+    <w:p>
+      <w:r>
+        <w:rPr>
+          <w:noProof/>
+        </w:rPr>
+        <w:lastRenderedPageBreak/>
+        <w:drawing>
+          <wp:inline distT="0" distB="0" distL="0" distR="0" wp14:anchorId="5BE351FC" wp14:editId="46F69D44">
+            <wp:extent cx="5731510" cy="3985895"/>
+            <wp:effectExtent l="0" t="0" r="2540" b="0"/>
+            <wp:docPr id="104" name="Picture 104"/>
+            <wp:cNvGraphicFramePr>
+              <a:graphicFrameLocks xmlns:a="http://schemas.openxmlformats.org/drawingml/2006/main" noChangeAspect="1"/>
+            </wp:cNvGraphicFramePr>
+            <a:graphic xmlns:a="http://schemas.openxmlformats.org/drawingml/2006/main">
+              <a:graphicData uri="http://schemas.openxmlformats.org/drawingml/2006/picture">
+                <pic:pic xmlns:pic="http://schemas.openxmlformats.org/drawingml/2006/picture">
+                  <pic:nvPicPr>
+                    <pic:cNvPr id="1" name=""/>
+                    <pic:cNvPicPr/>
+                  </pic:nvPicPr>
+                  <pic:blipFill>
+                    <a:blip r:embed="rId109"/>
+                    <a:stretch>
+                      <a:fillRect/>
+                    </a:stretch>
+                  </pic:blipFill>
+                  <pic:spPr>
+                    <a:xfrm>
+                      <a:off x="0" y="0"/>
+                      <a:ext cx="5731510" cy="3985895"/>
+                    </a:xfrm>
+                    <a:prstGeom prst="rect">
+                      <a:avLst/>
+                    </a:prstGeom>
+                  </pic:spPr>
+                </pic:pic>
+              </a:graphicData>
+            </a:graphic>
+          </wp:inline>
+        </w:drawing>
+      </w:r>
+    </w:p>
+    <w:p/>
+    <w:p>
+      <w:r>
+        <w:t>Now that we have our Person class defined, we can instantiate an object of that type in Main.</w:t>
+      </w:r>
+    </w:p>
+    <w:p>
+      <w:r>
+        <w:t xml:space="preserve">The </w:t>
+      </w:r>
+      <w:r>
+        <w:rPr>
+          <w:b/>
+          <w:bCs/>
+        </w:rPr>
+        <w:t>new</w:t>
+      </w:r>
+      <w:r>
+        <w:t xml:space="preserve"> operator instantiates an object and returns a reference to its location:</w:t>
+      </w:r>
+    </w:p>
+    <w:p>
+      <w:pPr>
+        <w:pStyle w:val="Code"/>
+      </w:pPr>
+      <w:r>
+        <w:t>using System;</w:t>
+      </w:r>
+    </w:p>
+    <w:p>
+      <w:pPr>
+        <w:pStyle w:val="Code"/>
+      </w:pPr>
+      <w:r>
+        <w:t>using System.Collections.Generic;</w:t>
+      </w:r>
+    </w:p>
+    <w:p>
+      <w:pPr>
+        <w:pStyle w:val="Code"/>
+      </w:pPr>
+      <w:r>
+        <w:t>using System.Linq;</w:t>
+      </w:r>
+    </w:p>
+    <w:p>
+      <w:pPr>
+        <w:pStyle w:val="Code"/>
+      </w:pPr>
+      <w:r>
+        <w:t>using System.Text;</w:t>
+      </w:r>
+    </w:p>
+    <w:p>
+      <w:pPr>
+        <w:pStyle w:val="Code"/>
+      </w:pPr>
+      <w:r>
+        <w:t>using System.Threading.Tasks;</w:t>
+      </w:r>
+    </w:p>
+    <w:p>
+      <w:pPr>
+        <w:pStyle w:val="Code"/>
+      </w:pPr>
+    </w:p>
+    <w:p>
+      <w:pPr>
+        <w:pStyle w:val="Code"/>
+      </w:pPr>
+      <w:r>
+        <w:t>namespace SoloLearn</w:t>
+      </w:r>
+    </w:p>
+    <w:p>
+      <w:pPr>
+        <w:pStyle w:val="Code"/>
+      </w:pPr>
+      <w:r>
+        <w:t>{</w:t>
+      </w:r>
+    </w:p>
+    <w:p>
+      <w:pPr>
+        <w:pStyle w:val="Code"/>
+      </w:pPr>
+      <w:r>
+        <w:t xml:space="preserve">    class Program</w:t>
+      </w:r>
+    </w:p>
+    <w:p>
+      <w:pPr>
+        <w:pStyle w:val="Code"/>
+      </w:pPr>
+      <w:r>
+        <w:t xml:space="preserve">    {</w:t>
+      </w:r>
+    </w:p>
+    <w:p>
+      <w:pPr>
+        <w:pStyle w:val="Code"/>
+      </w:pPr>
+      <w:r>
+        <w:t xml:space="preserve">        class Person {</w:t>
+      </w:r>
+    </w:p>
+    <w:p>
+      <w:pPr>
+        <w:pStyle w:val="Code"/>
+      </w:pPr>
+      <w:r>
+        <w:t xml:space="preserve">            int age;</w:t>
+      </w:r>
+    </w:p>
+    <w:p>
+      <w:pPr>
+        <w:pStyle w:val="Code"/>
+      </w:pPr>
+      <w:r>
+        <w:t xml:space="preserve">            string name;</w:t>
+      </w:r>
+    </w:p>
+    <w:p>
+      <w:pPr>
+        <w:pStyle w:val="Code"/>
+      </w:pPr>
+      <w:r>
+        <w:t xml:space="preserve">            public void SayHi() {</w:t>
+      </w:r>
+    </w:p>
+    <w:p>
+      <w:pPr>
+        <w:pStyle w:val="Code"/>
+      </w:pPr>
+      <w:r>
+        <w:t xml:space="preserve">                Console.WriteLine("Hi");</w:t>
+      </w:r>
+    </w:p>
+    <w:p>
+      <w:pPr>
+        <w:pStyle w:val="Code"/>
+      </w:pPr>
+      <w:r>
+        <w:t xml:space="preserve">            }</w:t>
+      </w:r>
+    </w:p>
+    <w:p>
+      <w:pPr>
+        <w:pStyle w:val="Code"/>
+      </w:pPr>
+      <w:r>
+        <w:t xml:space="preserve">        }</w:t>
+      </w:r>
+    </w:p>
+    <w:p>
+      <w:pPr>
+        <w:pStyle w:val="Code"/>
+      </w:pPr>
+      <w:r>
+        <w:lastRenderedPageBreak/>
+        <w:t xml:space="preserve">        static void Main(string[] args)</w:t>
+      </w:r>
+    </w:p>
+    <w:p>
+      <w:pPr>
+        <w:pStyle w:val="Code"/>
+      </w:pPr>
+      <w:r>
+        <w:t xml:space="preserve">        {</w:t>
+      </w:r>
+    </w:p>
+    <w:p>
+      <w:pPr>
+        <w:pStyle w:val="Code"/>
+      </w:pPr>
+      <w:r>
+        <w:t xml:space="preserve">            Person p1 = new Person();</w:t>
+      </w:r>
+    </w:p>
+    <w:p>
+      <w:pPr>
+        <w:pStyle w:val="Code"/>
+      </w:pPr>
+      <w:r>
+        <w:t xml:space="preserve">            p1.SayHi();</w:t>
+      </w:r>
+    </w:p>
+    <w:p>
+      <w:pPr>
+        <w:pStyle w:val="Code"/>
+      </w:pPr>
+      <w:r>
+        <w:t xml:space="preserve">        }</w:t>
+      </w:r>
+    </w:p>
+    <w:p>
+      <w:pPr>
+        <w:pStyle w:val="Code"/>
+      </w:pPr>
+      <w:r>
+        <w:t xml:space="preserve">    }</w:t>
+      </w:r>
+    </w:p>
+    <w:p>
+      <w:pPr>
+        <w:pStyle w:val="Code"/>
+      </w:pPr>
+      <w:r>
+        <w:t>}</w:t>
+      </w:r>
+    </w:p>
+    <w:p>
+      <w:r>
+        <w:t xml:space="preserve">The code above declares a Person object named </w:t>
+      </w:r>
+      <w:r>
+        <w:rPr>
+          <w:b/>
+          <w:bCs/>
+        </w:rPr>
+        <w:t>p1</w:t>
+      </w:r>
+      <w:r>
+        <w:t xml:space="preserve"> and then calls its public </w:t>
+      </w:r>
+      <w:r>
+        <w:rPr>
+          <w:b/>
+          <w:bCs/>
+        </w:rPr>
+        <w:t>SayHi()</w:t>
+      </w:r>
+      <w:r>
+        <w:t xml:space="preserve"> method.</w:t>
+      </w:r>
+    </w:p>
+    <w:p>
+      <w:pPr>
+        <w:pStyle w:val="FocusLine"/>
+      </w:pPr>
+      <w:r>
+        <w:t xml:space="preserve">Notice the </w:t>
+      </w:r>
+      <w:r>
+        <w:rPr>
+          <w:b/>
+          <w:bCs/>
+        </w:rPr>
+        <w:t>dot operator (.)</w:t>
+      </w:r>
+      <w:r>
+        <w:t xml:space="preserve"> that is used to access and call the method of the object.</w:t>
+      </w:r>
+    </w:p>
+    <w:p/>
     <w:p>
       <w:pPr>
         <w:pStyle w:val="Heading1"/>
@@ -15942,10 +17341,16 @@
       </w:r>
     </w:p>
     <w:p>
+      <w:r>
+        <w:br w:type="page"/>
+      </w:r>
+    </w:p>
+    <w:p>
       <w:pPr>
         <w:pStyle w:val="Heading1"/>
       </w:pPr>
       <w:r>
+        <w:lastRenderedPageBreak/>
         <w:t>Dictionary</w:t>
       </w:r>
     </w:p>
@@ -16112,502 +17517,561 @@
     </w:p>
     <w:p>
       <w:r>
+        <w:t>v</w:t>
+      </w:r>
+      <w:r>
+        <w:t>ariables</w:t>
+      </w:r>
+      <w:r>
+        <w:t xml:space="preserve"> : biến (</w:t>
+      </w:r>
+      <w:r>
+        <w:t>ví dụ f(x) = x</w:t>
+      </w:r>
+      <w:r>
+        <w:rPr>
+          <w:vertAlign w:val="superscript"/>
+        </w:rPr>
+        <w:t>2</w:t>
+      </w:r>
+      <w:r>
+        <w:t xml:space="preserve"> -&gt;x chính là biến trong hàm)</w:t>
+      </w:r>
+      <w:r>
+        <w:t xml:space="preserve"> </w:t>
+      </w:r>
+    </w:p>
+    <w:p>
+      <w:r>
+        <w:t>memory location</w:t>
+      </w:r>
+      <w:r>
+        <w:t xml:space="preserve"> : vị trí bộ nhớ</w:t>
+      </w:r>
+    </w:p>
+    <w:p>
+      <w:r>
+        <w:t>name :  tên</w:t>
+      </w:r>
+    </w:p>
+    <w:p>
+      <w:r>
+        <w:t>data type : kiểu dữ liệu</w:t>
+      </w:r>
+    </w:p>
+    <w:p>
+      <w:r>
+        <w:t>underscore character</w:t>
+      </w:r>
+      <w:r>
+        <w:t xml:space="preserve"> : </w:t>
+      </w:r>
+      <w:r>
+        <w:t>‘</w:t>
+      </w:r>
+      <w:r>
+        <w:t>_</w:t>
+      </w:r>
+      <w:r>
+        <w:t>’</w:t>
+      </w:r>
+      <w:r>
+        <w:t xml:space="preserve"> dấu gạch dưới</w:t>
+      </w:r>
+    </w:p>
+    <w:p>
+      <w:r>
+        <w:t>semicolon</w:t>
+      </w:r>
+      <w:r>
+        <w:t xml:space="preserve"> : </w:t>
+      </w:r>
+      <w:r>
+        <w:t>‘</w:t>
+      </w:r>
+      <w:r>
+        <w:t>;</w:t>
+      </w:r>
+      <w:r>
+        <w:t>’</w:t>
+      </w:r>
+      <w:r>
+        <w:t xml:space="preserve"> dấu chấm phẩy</w:t>
+      </w:r>
+    </w:p>
+    <w:p>
+      <w:r>
+        <w:t>commas</w:t>
+      </w:r>
+      <w:r>
+        <w:t xml:space="preserve"> : ‘,’ dấu phẩy</w:t>
+      </w:r>
+    </w:p>
+    <w:p>
+      <w:r>
+        <w:t>single quotes</w:t>
+      </w:r>
+      <w:r>
+        <w:t xml:space="preserve"> : “ ‘ “ dấu nháy đơn</w:t>
+      </w:r>
+    </w:p>
+    <w:p>
+      <w:r>
+        <w:t>parentheses</w:t>
+      </w:r>
+      <w:r>
+        <w:t xml:space="preserve"> : </w:t>
+      </w:r>
+      <w:r>
+        <w:t>‘</w:t>
+      </w:r>
+      <w:r>
+        <w:t>(</w:t>
+      </w:r>
+      <w:r>
+        <w:t>‘</w:t>
+      </w:r>
+      <w:r>
+        <w:t xml:space="preserve"> dấu ngoặc đơn</w:t>
+      </w:r>
+    </w:p>
+    <w:p>
+      <w:r>
+        <w:t>curly braces</w:t>
+      </w:r>
+      <w:r>
+        <w:t xml:space="preserve"> : ‘{‘ dấu ngoặc nhọn</w:t>
+      </w:r>
+    </w:p>
+    <w:p>
+      <w:r>
+        <w:t>quotation marks</w:t>
+      </w:r>
+      <w:r>
+        <w:t xml:space="preserve"> : </w:t>
+      </w:r>
+      <w:r>
+        <w:t>‘</w:t>
+      </w:r>
+      <w:r>
+        <w:t xml:space="preserve"> “ </w:t>
+      </w:r>
+      <w:r>
+        <w:t>‘</w:t>
+      </w:r>
+      <w:r>
+        <w:t xml:space="preserve"> dấu ngoặc kép</w:t>
+      </w:r>
+    </w:p>
+    <w:p>
+      <w:r>
         <w:lastRenderedPageBreak/>
-        <w:t>v</w:t>
-      </w:r>
-      <w:r>
-        <w:t>ariables</w:t>
-      </w:r>
-      <w:r>
-        <w:t xml:space="preserve"> : biến (</w:t>
-      </w:r>
-      <w:r>
-        <w:t>ví dụ f(x) = x</w:t>
-      </w:r>
-      <w:r>
-        <w:rPr>
-          <w:vertAlign w:val="superscript"/>
-        </w:rPr>
-        <w:t>2</w:t>
-      </w:r>
-      <w:r>
-        <w:t xml:space="preserve"> -&gt;x chính là biến trong hàm)</w:t>
+        <w:t>two slashes  : ‘//’ 2 dấu xẹt</w:t>
+      </w:r>
+    </w:p>
+    <w:p>
+      <w:r>
+        <w:t>information</w:t>
+      </w:r>
+      <w:r>
+        <w:t xml:space="preserve"> :  thông tin</w:t>
+      </w:r>
+    </w:p>
+    <w:p>
+      <w:r>
+        <w:t>identifier</w:t>
+      </w:r>
+      <w:r>
+        <w:t xml:space="preserve"> : sự định danh</w:t>
+      </w:r>
+    </w:p>
+    <w:p>
+      <w:r>
+        <w:t>statement</w:t>
+      </w:r>
+      <w:r>
+        <w:t xml:space="preserve"> : </w:t>
+      </w:r>
+      <w:r>
+        <w:t>câu lệnh</w:t>
+      </w:r>
+    </w:p>
+    <w:p>
+      <w:r>
+        <w:t>operation</w:t>
+      </w:r>
+      <w:r>
+        <w:t xml:space="preserve"> : sự điều hành</w:t>
+      </w:r>
+    </w:p>
+    <w:p>
+      <w:r>
+        <w:t>sequence</w:t>
+      </w:r>
+      <w:r>
+        <w:t xml:space="preserve"> : sự liên tục</w:t>
+      </w:r>
+    </w:p>
+    <w:p>
+      <w:r>
+        <w:t xml:space="preserve">character : </w:t>
+      </w:r>
+      <w:r>
+        <w:t>chữ cái</w:t>
+      </w:r>
+    </w:p>
+    <w:p>
+      <w:r>
+        <w:t>additional software</w:t>
+      </w:r>
+      <w:r>
+        <w:t xml:space="preserve"> : phần mềm bổ sung</w:t>
+      </w:r>
+    </w:p>
+    <w:p>
+      <w:r>
+        <w:t>classes</w:t>
+      </w:r>
+      <w:r>
+        <w:t xml:space="preserve"> :</w:t>
       </w:r>
       <w:r>
         <w:t xml:space="preserve"> </w:t>
       </w:r>
-    </w:p>
-    <w:p>
-      <w:r>
-        <w:t>memory location</w:t>
-      </w:r>
-      <w:r>
-        <w:t xml:space="preserve"> : vị trí bộ nhớ</w:t>
-      </w:r>
-    </w:p>
-    <w:p>
-      <w:r>
-        <w:t>name :  tên</w:t>
-      </w:r>
-    </w:p>
-    <w:p>
-      <w:r>
-        <w:t>data type : kiểu dữ liệu</w:t>
-      </w:r>
-    </w:p>
-    <w:p>
-      <w:r>
-        <w:t>underscore character</w:t>
+      <w:r>
+        <w:t>các lớp</w:t>
+      </w:r>
+    </w:p>
+    <w:p>
+      <w:r>
+        <w:t>methods</w:t>
+      </w:r>
+      <w:r>
+        <w:t xml:space="preserve"> :</w:t>
+      </w:r>
+      <w:r>
+        <w:t xml:space="preserve"> các phương thức</w:t>
+      </w:r>
+    </w:p>
+    <w:p>
+      <w:r>
+        <w:t>arguments</w:t>
+      </w:r>
+      <w:r>
+        <w:t xml:space="preserve"> :</w:t>
+      </w:r>
+      <w:r>
+        <w:t xml:space="preserve"> </w:t>
+      </w:r>
+      <w:r>
+        <w:t>các đối số</w:t>
+      </w:r>
+    </w:p>
+    <w:p>
+      <w:r>
+        <w:t>namespaces</w:t>
+      </w:r>
+      <w:r>
+        <w:t xml:space="preserve"> :</w:t>
+      </w:r>
+      <w:r>
+        <w:t xml:space="preserve"> không gian tên</w:t>
+      </w:r>
+    </w:p>
+    <w:p>
+      <w:r>
+        <w:t>general message</w:t>
+      </w:r>
+      <w:r>
+        <w:t xml:space="preserve"> : thông báo chung</w:t>
+      </w:r>
+    </w:p>
+    <w:p>
+      <w:r>
+        <w:t>text-only interface</w:t>
+      </w:r>
+      <w:r>
+        <w:t xml:space="preserve"> : giao diện thuần văn bản</w:t>
+      </w:r>
+    </w:p>
+    <w:p>
+      <w:r>
+        <w:t>a line terminator</w:t>
+      </w:r>
+      <w:r>
+        <w:t xml:space="preserve"> : dấu xuống dòng</w:t>
+      </w:r>
+    </w:p>
+    <w:p>
+      <w:r>
+        <w:t>console</w:t>
+      </w:r>
+      <w:r>
+        <w:t xml:space="preserve"> : bàn điều khiển</w:t>
+      </w:r>
+    </w:p>
+    <w:p>
+      <w:r>
+        <w:t>cursor</w:t>
+      </w:r>
+      <w:r>
+        <w:t xml:space="preserve"> : con trỏ</w:t>
+      </w:r>
+    </w:p>
+    <w:p>
+      <w:r>
+        <w:t>formatted string</w:t>
+      </w:r>
+      <w:r>
+        <w:t xml:space="preserve"> : chuỗi định dạng</w:t>
+      </w:r>
+    </w:p>
+    <w:p>
+      <w:r>
+        <w:t>syntax</w:t>
+      </w:r>
+      <w:r>
+        <w:t xml:space="preserve"> : cú pháp</w:t>
+      </w:r>
+    </w:p>
+    <w:p>
+      <w:r>
+        <w:t>conversion</w:t>
+      </w:r>
+      <w:r>
+        <w:t xml:space="preserve"> : sự chuyển đổi</w:t>
+      </w:r>
+    </w:p>
+    <w:p>
+      <w:r>
+        <w:t>alternatives</w:t>
+      </w:r>
+      <w:r>
+        <w:t xml:space="preserve"> : lựa chọn thay thế</w:t>
+      </w:r>
+    </w:p>
+    <w:p>
+      <w:r>
+        <w:t>default</w:t>
+      </w:r>
+      <w:r>
+        <w:t xml:space="preserve"> : mặc định</w:t>
+      </w:r>
+    </w:p>
+    <w:p>
+      <w:r>
+        <w:t>precedence</w:t>
+      </w:r>
+      <w:r>
+        <w:t xml:space="preserve"> : quyền ưu tiên</w:t>
+      </w:r>
+    </w:p>
+    <w:p>
+      <w:r>
+        <w:t>Operator</w:t>
+      </w:r>
+      <w:r>
+        <w:t xml:space="preserve"> :</w:t>
+      </w:r>
+      <w:r>
+        <w:t xml:space="preserve"> hệ</w:t>
+      </w:r>
+      <w:r>
+        <w:t xml:space="preserve"> điều hành</w:t>
+      </w:r>
+    </w:p>
+    <w:p>
+      <w:r>
+        <w:t>compound assignment operators</w:t>
+      </w:r>
+      <w:r>
+        <w:t xml:space="preserve"> : toán tử gán ghép</w:t>
+      </w:r>
+    </w:p>
+    <w:p>
+      <w:r>
+        <w:t>Prefix : tiền tố</w:t>
+      </w:r>
+    </w:p>
+    <w:p>
+      <w:r>
+        <w:t>Postfix : hậu tố</w:t>
+      </w:r>
+    </w:p>
+    <w:p>
+      <w:r>
+        <w:t>n</w:t>
+      </w:r>
+      <w:r>
+        <w:t>ested if Statements</w:t>
+      </w:r>
+      <w:r>
+        <w:t xml:space="preserve"> : lệnh if lồng nhau</w:t>
+      </w:r>
+    </w:p>
+    <w:p>
+      <w:r>
+        <w:t>equality</w:t>
+      </w:r>
+      <w:r>
+        <w:t xml:space="preserve"> :  sự bằng nhau</w:t>
+      </w:r>
+    </w:p>
+    <w:p>
+      <w:r>
+        <w:t>increment</w:t>
+      </w:r>
+      <w:r>
+        <w:t xml:space="preserve"> : sự gia tăng</w:t>
+      </w:r>
+    </w:p>
+    <w:p>
+      <w:r>
+        <w:t>d</w:t>
+      </w:r>
+      <w:r>
+        <w:t>ecrement</w:t>
+      </w:r>
+      <w:r>
+        <w:t xml:space="preserve"> : sự giảm dần</w:t>
+      </w:r>
+    </w:p>
+    <w:p>
+      <w:r>
+        <w:t>iteration</w:t>
+      </w:r>
+      <w:r>
+        <w:t xml:space="preserve"> : sự lặp lại</w:t>
+      </w:r>
+    </w:p>
+    <w:p>
+      <w:r>
+        <w:lastRenderedPageBreak/>
+        <w:t>loop</w:t>
+      </w:r>
+      <w:r>
+        <w:t xml:space="preserve"> : vòng lặp</w:t>
+      </w:r>
+    </w:p>
+    <w:p>
+      <w:r>
+        <w:t>expression</w:t>
+      </w:r>
+      <w:r>
+        <w:t xml:space="preserve"> : biểu thức</w:t>
+      </w:r>
+    </w:p>
+    <w:p>
+      <w:r>
+        <w:t>r</w:t>
+      </w:r>
+      <w:r>
+        <w:t>eusable code</w:t>
+      </w:r>
+      <w:r>
+        <w:t xml:space="preserve"> : tái sử dụng code </w:t>
+      </w:r>
+    </w:p>
+    <w:p>
+      <w:r>
+        <w:t>parameter</w:t>
+      </w:r>
+      <w:r>
+        <w:t xml:space="preserve"> : tham số</w:t>
+      </w:r>
+    </w:p>
+    <w:p>
+      <w:r>
+        <w:t>rectangle</w:t>
+      </w:r>
+      <w:r>
+        <w:t xml:space="preserve"> : hình chữ nhật</w:t>
+      </w:r>
+    </w:p>
+    <w:p>
+      <w:r>
+        <w:t>Recursion</w:t>
+      </w:r>
+      <w:r>
+        <w:t xml:space="preserve"> :  đệ quy</w:t>
+      </w:r>
+    </w:p>
+    <w:p>
+      <w:r>
+        <w:t>Pyramid</w:t>
+      </w:r>
+      <w:r>
+        <w:t xml:space="preserve"> : kim tự tháp</w:t>
+      </w:r>
+    </w:p>
+    <w:p>
+      <w:r>
+        <w:t xml:space="preserve"> </w:t>
+      </w:r>
+      <w:r>
+        <w:t>algorithm</w:t>
+      </w:r>
+      <w:r>
+        <w:t xml:space="preserve"> : thuật toán</w:t>
+      </w:r>
+    </w:p>
+    <w:p>
+      <w:r>
+        <w:t>properties</w:t>
+      </w:r>
+      <w:r>
+        <w:t xml:space="preserve"> : tính chất</w:t>
+      </w:r>
+    </w:p>
+    <w:p>
+      <w:r>
+        <w:t>instance</w:t>
       </w:r>
       <w:r>
         <w:t xml:space="preserve"> : </w:t>
       </w:r>
       <w:r>
-        <w:t>‘</w:t>
-      </w:r>
-      <w:r>
-        <w:t>_</w:t>
-      </w:r>
-      <w:r>
-        <w:t>’</w:t>
-      </w:r>
-      <w:r>
-        <w:t xml:space="preserve"> dấu gạch dưới</w:t>
-      </w:r>
-    </w:p>
-    <w:p>
-      <w:r>
-        <w:t>semicolon</w:t>
-      </w:r>
-      <w:r>
-        <w:t xml:space="preserve"> : </w:t>
-      </w:r>
-      <w:r>
-        <w:t>‘</w:t>
-      </w:r>
-      <w:r>
-        <w:t>;</w:t>
-      </w:r>
-      <w:r>
-        <w:t>’</w:t>
-      </w:r>
-      <w:r>
-        <w:t xml:space="preserve"> dấu chấm phẩy</w:t>
-      </w:r>
-    </w:p>
-    <w:p>
-      <w:r>
-        <w:t>commas</w:t>
-      </w:r>
-      <w:r>
-        <w:t xml:space="preserve"> : ‘,’ dấu phẩy</w:t>
-      </w:r>
-    </w:p>
-    <w:p>
-      <w:r>
-        <w:t>single quotes</w:t>
-      </w:r>
-      <w:r>
-        <w:t xml:space="preserve"> : “ ‘ “ dấu nháy đơn</w:t>
-      </w:r>
-    </w:p>
-    <w:p>
-      <w:r>
-        <w:t>parentheses</w:t>
-      </w:r>
-      <w:r>
-        <w:t xml:space="preserve"> : </w:t>
-      </w:r>
-      <w:r>
-        <w:t>‘</w:t>
-      </w:r>
-      <w:r>
-        <w:t>(</w:t>
-      </w:r>
-      <w:r>
-        <w:t>‘</w:t>
-      </w:r>
-      <w:r>
-        <w:t xml:space="preserve"> dấu ngoặc đơn</w:t>
-      </w:r>
-    </w:p>
-    <w:p>
-      <w:r>
-        <w:t>curly braces</w:t>
-      </w:r>
-      <w:r>
-        <w:t xml:space="preserve"> : ‘{‘ dấu ngoặc nhọn</w:t>
-      </w:r>
-    </w:p>
-    <w:p>
-      <w:r>
-        <w:t>quotation marks</w:t>
-      </w:r>
-      <w:r>
-        <w:t xml:space="preserve"> : </w:t>
-      </w:r>
-      <w:r>
-        <w:t>‘</w:t>
-      </w:r>
-      <w:r>
-        <w:t xml:space="preserve"> “ </w:t>
-      </w:r>
-      <w:r>
-        <w:t>‘</w:t>
-      </w:r>
-      <w:r>
-        <w:t xml:space="preserve"> dấu ngoặc kép</w:t>
-      </w:r>
-    </w:p>
-    <w:p>
-      <w:r>
-        <w:t>two slashes  : ‘//’ 2 dấu xẹt</w:t>
-      </w:r>
-    </w:p>
-    <w:p>
-      <w:r>
-        <w:t>information</w:t>
-      </w:r>
-      <w:r>
-        <w:t xml:space="preserve"> :  thông tin</w:t>
-      </w:r>
-    </w:p>
-    <w:p>
-      <w:r>
-        <w:t>identifier</w:t>
-      </w:r>
-      <w:r>
-        <w:t xml:space="preserve"> : sự định danh</w:t>
-      </w:r>
-    </w:p>
-    <w:p>
-      <w:r>
-        <w:t>statement</w:t>
-      </w:r>
-      <w:r>
-        <w:t xml:space="preserve"> : </w:t>
-      </w:r>
-      <w:r>
-        <w:t>câu lệnh</w:t>
-      </w:r>
-    </w:p>
-    <w:p>
-      <w:r>
-        <w:t>operation</w:t>
-      </w:r>
-      <w:r>
-        <w:t xml:space="preserve"> : sự điều hành</w:t>
-      </w:r>
-    </w:p>
-    <w:p>
-      <w:r>
-        <w:t>sequence</w:t>
-      </w:r>
-      <w:r>
-        <w:t xml:space="preserve"> : sự liên tục</w:t>
-      </w:r>
-    </w:p>
-    <w:p>
-      <w:r>
-        <w:t xml:space="preserve">character : </w:t>
-      </w:r>
-      <w:r>
-        <w:t>chữ cái</w:t>
-      </w:r>
-    </w:p>
-    <w:p>
-      <w:r>
-        <w:t>additional software</w:t>
-      </w:r>
-      <w:r>
-        <w:t xml:space="preserve"> : phần mềm bổ sung</w:t>
-      </w:r>
-    </w:p>
-    <w:p>
-      <w:r>
-        <w:t>classes</w:t>
-      </w:r>
-      <w:r>
-        <w:t xml:space="preserve"> :</w:t>
+        <w:t>ví dụ</w:t>
+      </w:r>
+    </w:p>
+    <w:p>
+      <w:r>
+        <w:t>instantiation</w:t>
+      </w:r>
+      <w:r>
+        <w:t xml:space="preserve"> : sự tức thời</w:t>
+      </w:r>
+    </w:p>
+    <w:p>
+      <w:r>
+        <w:t>characteristic</w:t>
+      </w:r>
+      <w:r>
+        <w:t xml:space="preserve"> : nét đặc trưng</w:t>
+      </w:r>
+    </w:p>
+    <w:p>
+      <w:r>
+        <w:t>Stack</w:t>
+      </w:r>
+      <w:r>
+        <w:t xml:space="preserve"> : ngăn xếp - bộ nhớ tĩnh lưu các biến biết trước dung lượng</w:t>
+      </w:r>
+    </w:p>
+    <w:p>
+      <w:r>
+        <w:t xml:space="preserve">Heap : chất đống -  bộ nhớ động lưu các </w:t>
+      </w:r>
+      <w:r>
+        <w:t>dữ liệu ko biết trước dung lượng</w:t>
       </w:r>
       <w:r>
         <w:t xml:space="preserve"> </w:t>
       </w:r>
-      <w:r>
-        <w:t>các lớp</w:t>
-      </w:r>
-    </w:p>
-    <w:p>
-      <w:r>
-        <w:t>methods</w:t>
-      </w:r>
-      <w:r>
-        <w:t xml:space="preserve"> :</w:t>
-      </w:r>
-      <w:r>
-        <w:t xml:space="preserve"> các phương thức</w:t>
-      </w:r>
-    </w:p>
-    <w:p>
-      <w:r>
-        <w:t>arguments</w:t>
-      </w:r>
-      <w:r>
-        <w:t xml:space="preserve"> :</w:t>
-      </w:r>
-      <w:r>
-        <w:t xml:space="preserve"> </w:t>
-      </w:r>
-      <w:r>
-        <w:t>các đối số</w:t>
-      </w:r>
-    </w:p>
-    <w:p>
-      <w:r>
-        <w:t>namespaces</w:t>
-      </w:r>
-      <w:r>
-        <w:t xml:space="preserve"> :</w:t>
-      </w:r>
-      <w:r>
-        <w:t xml:space="preserve"> không gian tên</w:t>
-      </w:r>
-    </w:p>
-    <w:p>
-      <w:r>
-        <w:t>general message</w:t>
-      </w:r>
-      <w:r>
-        <w:t xml:space="preserve"> : thông báo chung</w:t>
-      </w:r>
-    </w:p>
-    <w:p>
-      <w:r>
-        <w:t>text-only interface</w:t>
-      </w:r>
-      <w:r>
-        <w:t xml:space="preserve"> : giao diện thuần văn bản</w:t>
-      </w:r>
-    </w:p>
-    <w:p>
-      <w:r>
-        <w:t>a line terminator</w:t>
-      </w:r>
-      <w:r>
-        <w:t xml:space="preserve"> : dấu xuống dòng</w:t>
-      </w:r>
-    </w:p>
-    <w:p>
-      <w:r>
-        <w:t>console</w:t>
-      </w:r>
-      <w:r>
-        <w:t xml:space="preserve"> : bàn điều khiển</w:t>
-      </w:r>
-    </w:p>
-    <w:p>
-      <w:r>
-        <w:t>cursor</w:t>
-      </w:r>
-      <w:r>
-        <w:t xml:space="preserve"> : con trỏ</w:t>
-      </w:r>
-    </w:p>
-    <w:p>
-      <w:r>
-        <w:t>formatted string</w:t>
-      </w:r>
-      <w:r>
-        <w:t xml:space="preserve"> : chuỗi định dạng</w:t>
-      </w:r>
-    </w:p>
-    <w:p>
-      <w:r>
-        <w:t>syntax</w:t>
-      </w:r>
-      <w:r>
-        <w:t xml:space="preserve"> : cú pháp</w:t>
-      </w:r>
-    </w:p>
-    <w:p>
-      <w:r>
-        <w:t>conversion</w:t>
-      </w:r>
-      <w:r>
-        <w:t xml:space="preserve"> : sự chuyển đổi</w:t>
-      </w:r>
-    </w:p>
-    <w:p>
-      <w:r>
-        <w:t>alternatives</w:t>
-      </w:r>
-      <w:r>
-        <w:t xml:space="preserve"> : lựa chọn thay thế</w:t>
-      </w:r>
-    </w:p>
-    <w:p>
-      <w:r>
-        <w:lastRenderedPageBreak/>
-        <w:t>default</w:t>
-      </w:r>
-      <w:r>
-        <w:t xml:space="preserve"> : mặc định</w:t>
-      </w:r>
-    </w:p>
-    <w:p>
-      <w:r>
-        <w:t>precedence</w:t>
-      </w:r>
-      <w:r>
-        <w:t xml:space="preserve"> : quyền ưu tiên</w:t>
-      </w:r>
-    </w:p>
-    <w:p>
-      <w:r>
-        <w:t>Operator</w:t>
-      </w:r>
-      <w:r>
-        <w:t xml:space="preserve"> :</w:t>
-      </w:r>
-      <w:r>
-        <w:t xml:space="preserve"> hệ</w:t>
-      </w:r>
-      <w:r>
-        <w:t xml:space="preserve"> điều hành</w:t>
-      </w:r>
-    </w:p>
-    <w:p>
-      <w:r>
-        <w:t>compound assignment operators</w:t>
-      </w:r>
-      <w:r>
-        <w:t xml:space="preserve"> : toán tử gán ghép</w:t>
-      </w:r>
-    </w:p>
-    <w:p>
-      <w:r>
-        <w:t>Prefix : tiền tố</w:t>
-      </w:r>
-    </w:p>
-    <w:p>
-      <w:r>
-        <w:t>Postfix : hậu tố</w:t>
-      </w:r>
-    </w:p>
-    <w:p>
-      <w:r>
-        <w:t>n</w:t>
-      </w:r>
-      <w:r>
-        <w:t>ested if Statements</w:t>
-      </w:r>
-      <w:r>
-        <w:t xml:space="preserve"> : lệnh if lồng nhau</w:t>
-      </w:r>
-    </w:p>
-    <w:p>
-      <w:r>
-        <w:t>equality</w:t>
-      </w:r>
-      <w:r>
-        <w:t xml:space="preserve"> :  sự bằng nhau</w:t>
-      </w:r>
-    </w:p>
-    <w:p>
-      <w:r>
-        <w:t>increment</w:t>
-      </w:r>
-      <w:r>
-        <w:t xml:space="preserve"> : sự gia tăng</w:t>
-      </w:r>
-    </w:p>
-    <w:p>
-      <w:r>
-        <w:t>d</w:t>
-      </w:r>
-      <w:r>
-        <w:t>ecrement</w:t>
-      </w:r>
-      <w:r>
-        <w:t xml:space="preserve"> : sự giảm dần</w:t>
-      </w:r>
-    </w:p>
-    <w:p>
-      <w:r>
-        <w:t>iteration</w:t>
-      </w:r>
-      <w:r>
-        <w:t xml:space="preserve"> : sự lặp lại</w:t>
-      </w:r>
-    </w:p>
-    <w:p>
-      <w:r>
-        <w:t>loop</w:t>
-      </w:r>
-      <w:r>
-        <w:t xml:space="preserve"> : vòng lặp</w:t>
-      </w:r>
-    </w:p>
-    <w:p>
-      <w:r>
-        <w:t>expression</w:t>
-      </w:r>
-      <w:r>
-        <w:t xml:space="preserve"> : biểu thức</w:t>
-      </w:r>
-    </w:p>
-    <w:p>
-      <w:r>
-        <w:t>r</w:t>
-      </w:r>
-      <w:r>
-        <w:t>eusable code</w:t>
-      </w:r>
-      <w:r>
-        <w:t xml:space="preserve"> : tái sử dụng code </w:t>
-      </w:r>
-    </w:p>
-    <w:p>
-      <w:r>
-        <w:t>parameter</w:t>
-      </w:r>
-      <w:r>
-        <w:t xml:space="preserve"> : tham số</w:t>
-      </w:r>
-    </w:p>
-    <w:p>
-      <w:r>
-        <w:t>rectangle</w:t>
-      </w:r>
-      <w:r>
-        <w:t xml:space="preserve"> : hình chữ nhật</w:t>
-      </w:r>
-    </w:p>
-    <w:p>
-      <w:r>
-        <w:t>Recursion</w:t>
-      </w:r>
-      <w:r>
-        <w:t xml:space="preserve"> :  đệ quy</w:t>
-      </w:r>
-    </w:p>
-    <w:p>
-      <w:r>
-        <w:t>Pyramid</w:t>
-      </w:r>
-      <w:r>
-        <w:t xml:space="preserve"> : kim tự tháp</w:t>
-      </w:r>
-    </w:p>
-    <w:p>
-      <w:r>
-        <w:t xml:space="preserve"> </w:t>
-      </w:r>
-      <w:r>
-        <w:t>algorithm</w:t>
-      </w:r>
-      <w:r>
-        <w:t xml:space="preserve"> : thuật toán</w:t>
+    </w:p>
+    <w:p>
+      <w:r>
+        <w:br w:type="page"/>
       </w:r>
     </w:p>
     <w:p>
@@ -16616,6 +18080,7 @@
         <w:ind w:firstLine="720"/>
       </w:pPr>
       <w:r>
+        <w:lastRenderedPageBreak/>
         <w:t>Verb</w:t>
       </w:r>
     </w:p>
@@ -16717,162 +18182,162 @@
     </w:p>
     <w:p>
       <w:r>
+        <w:t>c</w:t>
+      </w:r>
+      <w:r>
+        <w:t>omplete</w:t>
+      </w:r>
+      <w:r>
+        <w:t xml:space="preserve"> : hoàn thành</w:t>
+      </w:r>
+    </w:p>
+    <w:p>
+      <w:r>
+        <w:t>descriptive of</w:t>
+      </w:r>
+      <w:r>
+        <w:t xml:space="preserve"> : mô tả về</w:t>
+      </w:r>
+    </w:p>
+    <w:p>
+      <w:r>
+        <w:t>contain</w:t>
+      </w:r>
+      <w:r>
+        <w:t xml:space="preserve"> :  lưu trữ</w:t>
+      </w:r>
+    </w:p>
+    <w:p>
+      <w:r>
+        <w:t>perform</w:t>
+      </w:r>
+      <w:r>
+        <w:t xml:space="preserve"> : biểu diễn</w:t>
+      </w:r>
+    </w:p>
+    <w:p>
+      <w:r>
+        <w:t>install</w:t>
+      </w:r>
+      <w:r>
+        <w:t xml:space="preserve"> : cài đặt</w:t>
+      </w:r>
+    </w:p>
+    <w:p>
+      <w:r>
+        <w:t>Pressing any key</w:t>
+      </w:r>
+      <w:r>
+        <w:t xml:space="preserve"> : nhấn phím bất kỳ</w:t>
+      </w:r>
+    </w:p>
+    <w:p>
+      <w:r>
+        <w:t>pass data</w:t>
+      </w:r>
+      <w:r>
+        <w:t xml:space="preserve"> : truyền dữ liệu</w:t>
+      </w:r>
+    </w:p>
+    <w:p>
+      <w:r>
+        <w:t>display</w:t>
+      </w:r>
+      <w:r>
+        <w:t xml:space="preserve"> : trưng bày</w:t>
+      </w:r>
+    </w:p>
+    <w:p>
+      <w:r>
+        <w:t>include</w:t>
+      </w:r>
+      <w:r>
+        <w:t xml:space="preserve"> : bao gồm</w:t>
+      </w:r>
+    </w:p>
+    <w:p>
+      <w:r>
+        <w:t>prompt</w:t>
+      </w:r>
+      <w:r>
+        <w:t xml:space="preserve"> : nhắc nhở</w:t>
+      </w:r>
+    </w:p>
+    <w:p>
+      <w:r>
+        <w:t>assign</w:t>
+      </w:r>
+      <w:r>
+        <w:t xml:space="preserve"> : chỉ định</w:t>
+      </w:r>
+    </w:p>
+    <w:p>
+      <w:r>
+        <w:t>convert</w:t>
+      </w:r>
+      <w:r>
+        <w:t xml:space="preserve"> :  chuyển đổi</w:t>
+      </w:r>
+    </w:p>
+    <w:p>
+      <w:r>
+        <w:t>expect</w:t>
+      </w:r>
+      <w:r>
+        <w:t xml:space="preserve"> : mong đợi</w:t>
+      </w:r>
+    </w:p>
+    <w:p>
+      <w:r>
+        <w:t>follow</w:t>
+      </w:r>
+      <w:r>
+        <w:t xml:space="preserve"> : theo</w:t>
+      </w:r>
+    </w:p>
+    <w:p>
+      <w:r>
+        <w:t>facilitate</w:t>
+      </w:r>
+      <w:r>
+        <w:t xml:space="preserve"> : tạo điều kiện</w:t>
+      </w:r>
+    </w:p>
+    <w:p>
+      <w:r>
+        <w:t>alter</w:t>
+      </w:r>
+      <w:r>
+        <w:t xml:space="preserve"> : thay đổi</w:t>
+      </w:r>
+    </w:p>
+    <w:p>
+      <w:r>
+        <w:t>evaluate</w:t>
+      </w:r>
+      <w:r>
+        <w:t xml:space="preserve"> : đánh giá</w:t>
+      </w:r>
+      <w:r>
+        <w:t xml:space="preserve"> </w:t>
+      </w:r>
+    </w:p>
+    <w:p>
+      <w:r>
+        <w:t>continue</w:t>
+      </w:r>
+      <w:r>
+        <w:t xml:space="preserve"> : tiếp tục</w:t>
+      </w:r>
+    </w:p>
+    <w:p>
+      <w:r>
+        <w:t>break : phá vỡ</w:t>
+      </w:r>
+    </w:p>
+    <w:p>
+      <w:r>
         <w:lastRenderedPageBreak/>
-        <w:t>c</w:t>
-      </w:r>
-      <w:r>
-        <w:t>omplete</w:t>
-      </w:r>
-      <w:r>
-        <w:t xml:space="preserve"> : hoàn thành</w:t>
-      </w:r>
-    </w:p>
-    <w:p>
-      <w:r>
-        <w:t>descriptive of</w:t>
-      </w:r>
-      <w:r>
-        <w:t xml:space="preserve"> : mô tả về</w:t>
-      </w:r>
-    </w:p>
-    <w:p>
-      <w:r>
-        <w:t>contain</w:t>
-      </w:r>
-      <w:r>
-        <w:t xml:space="preserve"> :  lưu trữ</w:t>
-      </w:r>
-    </w:p>
-    <w:p>
-      <w:r>
-        <w:t>perform</w:t>
-      </w:r>
-      <w:r>
-        <w:t xml:space="preserve"> : biểu diễn</w:t>
-      </w:r>
-    </w:p>
-    <w:p>
-      <w:r>
-        <w:t>install</w:t>
-      </w:r>
-      <w:r>
-        <w:t xml:space="preserve"> : cài đặt</w:t>
-      </w:r>
-    </w:p>
-    <w:p>
-      <w:r>
-        <w:t>Pressing any key</w:t>
-      </w:r>
-      <w:r>
-        <w:t xml:space="preserve"> : nhấn phím bất kỳ</w:t>
-      </w:r>
-    </w:p>
-    <w:p>
-      <w:r>
-        <w:t>pass data</w:t>
-      </w:r>
-      <w:r>
-        <w:t xml:space="preserve"> : truyền dữ liệu</w:t>
-      </w:r>
-    </w:p>
-    <w:p>
-      <w:r>
-        <w:t>display</w:t>
-      </w:r>
-      <w:r>
-        <w:t xml:space="preserve"> : trưng bày</w:t>
-      </w:r>
-    </w:p>
-    <w:p>
-      <w:r>
-        <w:t>include</w:t>
-      </w:r>
-      <w:r>
-        <w:t xml:space="preserve"> : bao gồm</w:t>
-      </w:r>
-    </w:p>
-    <w:p>
-      <w:r>
-        <w:t>prompt</w:t>
-      </w:r>
-      <w:r>
-        <w:t xml:space="preserve"> : nhắc nhở</w:t>
-      </w:r>
-    </w:p>
-    <w:p>
-      <w:r>
-        <w:t>assign</w:t>
-      </w:r>
-      <w:r>
-        <w:t xml:space="preserve"> : chỉ định</w:t>
-      </w:r>
-    </w:p>
-    <w:p>
-      <w:r>
-        <w:t>convert</w:t>
-      </w:r>
-      <w:r>
-        <w:t xml:space="preserve"> :  chuyển đổi</w:t>
-      </w:r>
-    </w:p>
-    <w:p>
-      <w:r>
-        <w:t>expect</w:t>
-      </w:r>
-      <w:r>
-        <w:t xml:space="preserve"> : mong đợi</w:t>
-      </w:r>
-    </w:p>
-    <w:p>
-      <w:r>
-        <w:t>follow</w:t>
-      </w:r>
-      <w:r>
-        <w:t xml:space="preserve"> : theo</w:t>
-      </w:r>
-    </w:p>
-    <w:p>
-      <w:r>
-        <w:t>facilitate</w:t>
-      </w:r>
-      <w:r>
-        <w:t xml:space="preserve"> : tạo điều kiện</w:t>
-      </w:r>
-    </w:p>
-    <w:p>
-      <w:r>
-        <w:t>alter</w:t>
-      </w:r>
-      <w:r>
-        <w:t xml:space="preserve"> : thay đổi</w:t>
-      </w:r>
-    </w:p>
-    <w:p>
-      <w:r>
-        <w:t>evaluate</w:t>
-      </w:r>
-      <w:r>
-        <w:t xml:space="preserve"> : đánh giá</w:t>
-      </w:r>
-      <w:r>
-        <w:t xml:space="preserve"> </w:t>
-      </w:r>
-    </w:p>
-    <w:p>
-      <w:r>
-        <w:t>continue</w:t>
-      </w:r>
-      <w:r>
-        <w:t xml:space="preserve"> : tiếp tục</w:t>
-      </w:r>
-    </w:p>
-    <w:p>
-      <w:r>
-        <w:t>break : phá vỡ</w:t>
-      </w:r>
-    </w:p>
-    <w:p>
-      <w:r>
         <w:t>indicate</w:t>
       </w:r>
       <w:r>
@@ -16924,13 +18389,26 @@
         <w:t xml:space="preserve"> : nối các giá trị</w:t>
       </w:r>
     </w:p>
-    <w:p/>
+    <w:p>
+      <w:r>
+        <w:t>determine</w:t>
+      </w:r>
+      <w:r>
+        <w:t xml:space="preserve"> : xác định</w:t>
+      </w:r>
+    </w:p>
+    <w:p>
+      <w:r>
+        <w:br w:type="page"/>
+      </w:r>
+    </w:p>
     <w:p>
       <w:pPr>
         <w:pStyle w:val="Heading2"/>
         <w:ind w:firstLine="720"/>
       </w:pPr>
       <w:r>
+        <w:lastRenderedPageBreak/>
         <w:t>Adjective</w:t>
       </w:r>
     </w:p>
@@ -16965,7 +18443,6 @@
     </w:p>
     <w:p>
       <w:r>
-        <w:lastRenderedPageBreak/>
         <w:t>upcoming</w:t>
       </w:r>
       <w:r>
@@ -17057,13 +18534,58 @@
         <w:t xml:space="preserve"> : toàn bộ</w:t>
       </w:r>
     </w:p>
-    <w:p/>
+    <w:p>
+      <w:r>
+        <w:t>distinguished</w:t>
+      </w:r>
+      <w:r>
+        <w:t xml:space="preserve"> : được phân biệt</w:t>
+      </w:r>
+    </w:p>
+    <w:p>
+      <w:r>
+        <w:t>dynamic</w:t>
+      </w:r>
+      <w:r>
+        <w:t xml:space="preserve"> : </w:t>
+      </w:r>
+      <w:r>
+        <w:t>năng động</w:t>
+      </w:r>
+      <w:r>
+        <w:t xml:space="preserve"> </w:t>
+      </w:r>
+    </w:p>
+    <w:p>
+      <w:r>
+        <w:t>private</w:t>
+      </w:r>
+      <w:r>
+        <w:t xml:space="preserve"> : riêng tư</w:t>
+      </w:r>
+    </w:p>
+    <w:p>
+      <w:r>
+        <w:t>public : cộng đồng</w:t>
+      </w:r>
+    </w:p>
+    <w:p>
+      <w:r>
+        <w:t>protected : được bảo vệ</w:t>
+      </w:r>
+    </w:p>
+    <w:p>
+      <w:r>
+        <w:br w:type="page"/>
+      </w:r>
+    </w:p>
     <w:p>
       <w:pPr>
         <w:pStyle w:val="Heading2"/>
         <w:ind w:firstLine="720"/>
       </w:pPr>
       <w:r>
+        <w:lastRenderedPageBreak/>
         <w:t>Other</w:t>
       </w:r>
     </w:p>
@@ -17115,7 +18637,11 @@
         <w:t xml:space="preserve"> : vô thời hạn</w:t>
       </w:r>
     </w:p>
-    <w:p/>
+    <w:p>
+      <w:r>
+        <w:t xml:space="preserve">  </w:t>
+      </w:r>
+    </w:p>
     <w:p>
       <w:pPr>
         <w:pStyle w:val="Heading1"/>
@@ -17125,10 +18651,10 @@
       </w:r>
     </w:p>
     <w:sectPr>
-      <w:headerReference w:type="even" r:id="rId102"/>
-      <w:headerReference w:type="default" r:id="rId103"/>
-      <w:footerReference w:type="default" r:id="rId104"/>
-      <w:headerReference w:type="first" r:id="rId105"/>
+      <w:headerReference w:type="even" r:id="rId110"/>
+      <w:headerReference w:type="default" r:id="rId111"/>
+      <w:footerReference w:type="default" r:id="rId112"/>
+      <w:headerReference w:type="first" r:id="rId113"/>
       <w:pgSz w:w="11906" w:h="16838" w:code="9"/>
       <w:pgMar w:top="1440" w:right="1440" w:bottom="1440" w:left="1440" w:header="720" w:footer="720" w:gutter="0"/>
       <w:pgBorders w:display="firstPage" w:offsetFrom="page">
@@ -17146,7 +18672,7 @@
 </file>
 
 <file path=word/endnotes.xml><?xml version="1.0" encoding="utf-8"?>
-<w:endnotes xmlns:wpc="http://schemas.microsoft.com/office/word/2010/wordprocessingCanvas" xmlns:cx="http://schemas.microsoft.com/office/drawing/2014/chartex" xmlns:cx1="http://schemas.microsoft.com/office/drawing/2015/9/8/chartex" xmlns:cx2="http://schemas.microsoft.com/office/drawing/2015/10/21/chartex" xmlns:cx3="http://schemas.microsoft.com/office/drawing/2016/5/9/chartex" xmlns:cx4="http://schemas.microsoft.com/office/drawing/2016/5/10/chartex" xmlns:cx5="http://schemas.microsoft.com/office/drawing/2016/5/11/chartex" xmlns:cx6="http://schemas.microsoft.com/office/drawing/2016/5/12/chartex" xmlns:cx7="http://schemas.microsoft.com/office/drawing/2016/5/13/chartex" xmlns:cx8="http://schemas.microsoft.com/office/drawing/2016/5/14/chartex" xmlns:mc="http://schemas.openxmlformats.org/markup-compatibility/2006" xmlns:aink="http://schemas.microsoft.com/office/drawing/2016/ink" xmlns:am3d="http://schemas.microsoft.com/office/drawing/2017/model3d" xmlns:o="urn:schemas-microsoft-com:office:office" xmlns:r="http://schemas.openxmlformats.org/officeDocument/2006/relationships" xmlns:m="http://schemas.openxmlformats.org/officeDocument/2006/math" xmlns:v="urn:schemas-microsoft-com:vml" xmlns:wp14="http://schemas.microsoft.com/office/word/2010/wordprocessingDrawing" xmlns:wp="http://schemas.openxmlformats.org/drawingml/2006/wordprocessingDrawing" xmlns:w10="urn:schemas-microsoft-com:office:word" xmlns:w="http://schemas.openxmlformats.org/wordprocessingml/2006/main" xmlns:w14="http://schemas.microsoft.com/office/word/2010/wordml" xmlns:w15="http://schemas.microsoft.com/office/word/2012/wordml" xmlns:w16cid="http://schemas.microsoft.com/office/word/2016/wordml/cid" xmlns:w16se="http://schemas.microsoft.com/office/word/2015/wordml/symex" xmlns:wpg="http://schemas.microsoft.com/office/word/2010/wordprocessingGroup" xmlns:wpi="http://schemas.microsoft.com/office/word/2010/wordprocessingInk" xmlns:wne="http://schemas.microsoft.com/office/word/2006/wordml" xmlns:wps="http://schemas.microsoft.com/office/word/2010/wordprocessingShape" mc:Ignorable="w14 w15 w16se w16cid wp14">
+<w:endnotes xmlns:wpc="http://schemas.microsoft.com/office/word/2010/wordprocessingCanvas" xmlns:cx="http://schemas.microsoft.com/office/drawing/2014/chartex" xmlns:cx1="http://schemas.microsoft.com/office/drawing/2015/9/8/chartex" xmlns:cx2="http://schemas.microsoft.com/office/drawing/2015/10/21/chartex" xmlns:cx3="http://schemas.microsoft.com/office/drawing/2016/5/9/chartex" xmlns:cx4="http://schemas.microsoft.com/office/drawing/2016/5/10/chartex" xmlns:cx5="http://schemas.microsoft.com/office/drawing/2016/5/11/chartex" xmlns:cx6="http://schemas.microsoft.com/office/drawing/2016/5/12/chartex" xmlns:cx7="http://schemas.microsoft.com/office/drawing/2016/5/13/chartex" xmlns:cx8="http://schemas.microsoft.com/office/drawing/2016/5/14/chartex" xmlns:mc="http://schemas.openxmlformats.org/markup-compatibility/2006" xmlns:aink="http://schemas.microsoft.com/office/drawing/2016/ink" xmlns:am3d="http://schemas.microsoft.com/office/drawing/2017/model3d" xmlns:o="urn:schemas-microsoft-com:office:office" xmlns:r="http://schemas.openxmlformats.org/officeDocument/2006/relationships" xmlns:m="http://schemas.openxmlformats.org/officeDocument/2006/math" xmlns:v="urn:schemas-microsoft-com:vml" xmlns:wp14="http://schemas.microsoft.com/office/word/2010/wordprocessingDrawing" xmlns:wp="http://schemas.openxmlformats.org/drawingml/2006/wordprocessingDrawing" xmlns:w10="urn:schemas-microsoft-com:office:word" xmlns:w="http://schemas.openxmlformats.org/wordprocessingml/2006/main" xmlns:w14="http://schemas.microsoft.com/office/word/2010/wordml" xmlns:w15="http://schemas.microsoft.com/office/word/2012/wordml" xmlns:w16cex="http://schemas.microsoft.com/office/word/2018/wordml/cex" xmlns:w16cid="http://schemas.microsoft.com/office/word/2016/wordml/cid" xmlns:w16="http://schemas.microsoft.com/office/word/2018/wordml" xmlns:w16se="http://schemas.microsoft.com/office/word/2015/wordml/symex" xmlns:wpg="http://schemas.microsoft.com/office/word/2010/wordprocessingGroup" xmlns:wpi="http://schemas.microsoft.com/office/word/2010/wordprocessingInk" xmlns:wne="http://schemas.microsoft.com/office/word/2006/wordml" xmlns:wps="http://schemas.microsoft.com/office/word/2010/wordprocessingShape" mc:Ignorable="w14 w15 w16se w16cid w16 w16cex wp14">
   <w:endnote w:type="separator" w:id="-1">
     <w:p>
       <w:pPr>
@@ -17171,7 +18697,7 @@
 </file>
 
 <file path=word/footer1.xml><?xml version="1.0" encoding="utf-8"?>
-<w:ftr xmlns:wpc="http://schemas.microsoft.com/office/word/2010/wordprocessingCanvas" xmlns:cx="http://schemas.microsoft.com/office/drawing/2014/chartex" xmlns:cx1="http://schemas.microsoft.com/office/drawing/2015/9/8/chartex" xmlns:cx2="http://schemas.microsoft.com/office/drawing/2015/10/21/chartex" xmlns:cx3="http://schemas.microsoft.com/office/drawing/2016/5/9/chartex" xmlns:cx4="http://schemas.microsoft.com/office/drawing/2016/5/10/chartex" xmlns:cx5="http://schemas.microsoft.com/office/drawing/2016/5/11/chartex" xmlns:cx6="http://schemas.microsoft.com/office/drawing/2016/5/12/chartex" xmlns:cx7="http://schemas.microsoft.com/office/drawing/2016/5/13/chartex" xmlns:cx8="http://schemas.microsoft.com/office/drawing/2016/5/14/chartex" xmlns:mc="http://schemas.openxmlformats.org/markup-compatibility/2006" xmlns:aink="http://schemas.microsoft.com/office/drawing/2016/ink" xmlns:am3d="http://schemas.microsoft.com/office/drawing/2017/model3d" xmlns:o="urn:schemas-microsoft-com:office:office" xmlns:r="http://schemas.openxmlformats.org/officeDocument/2006/relationships" xmlns:m="http://schemas.openxmlformats.org/officeDocument/2006/math" xmlns:v="urn:schemas-microsoft-com:vml" xmlns:wp14="http://schemas.microsoft.com/office/word/2010/wordprocessingDrawing" xmlns:wp="http://schemas.openxmlformats.org/drawingml/2006/wordprocessingDrawing" xmlns:w10="urn:schemas-microsoft-com:office:word" xmlns:w="http://schemas.openxmlformats.org/wordprocessingml/2006/main" xmlns:w14="http://schemas.microsoft.com/office/word/2010/wordml" xmlns:w15="http://schemas.microsoft.com/office/word/2012/wordml" xmlns:w16cid="http://schemas.microsoft.com/office/word/2016/wordml/cid" xmlns:w16se="http://schemas.microsoft.com/office/word/2015/wordml/symex" xmlns:wpg="http://schemas.microsoft.com/office/word/2010/wordprocessingGroup" xmlns:wpi="http://schemas.microsoft.com/office/word/2010/wordprocessingInk" xmlns:wne="http://schemas.microsoft.com/office/word/2006/wordml" xmlns:wps="http://schemas.microsoft.com/office/word/2010/wordprocessingShape" mc:Ignorable="w14 w15 w16se w16cid wp14">
+<w:ftr xmlns:wpc="http://schemas.microsoft.com/office/word/2010/wordprocessingCanvas" xmlns:cx="http://schemas.microsoft.com/office/drawing/2014/chartex" xmlns:cx1="http://schemas.microsoft.com/office/drawing/2015/9/8/chartex" xmlns:cx2="http://schemas.microsoft.com/office/drawing/2015/10/21/chartex" xmlns:cx3="http://schemas.microsoft.com/office/drawing/2016/5/9/chartex" xmlns:cx4="http://schemas.microsoft.com/office/drawing/2016/5/10/chartex" xmlns:cx5="http://schemas.microsoft.com/office/drawing/2016/5/11/chartex" xmlns:cx6="http://schemas.microsoft.com/office/drawing/2016/5/12/chartex" xmlns:cx7="http://schemas.microsoft.com/office/drawing/2016/5/13/chartex" xmlns:cx8="http://schemas.microsoft.com/office/drawing/2016/5/14/chartex" xmlns:mc="http://schemas.openxmlformats.org/markup-compatibility/2006" xmlns:aink="http://schemas.microsoft.com/office/drawing/2016/ink" xmlns:am3d="http://schemas.microsoft.com/office/drawing/2017/model3d" xmlns:o="urn:schemas-microsoft-com:office:office" xmlns:r="http://schemas.openxmlformats.org/officeDocument/2006/relationships" xmlns:m="http://schemas.openxmlformats.org/officeDocument/2006/math" xmlns:v="urn:schemas-microsoft-com:vml" xmlns:wp14="http://schemas.microsoft.com/office/word/2010/wordprocessingDrawing" xmlns:wp="http://schemas.openxmlformats.org/drawingml/2006/wordprocessingDrawing" xmlns:w10="urn:schemas-microsoft-com:office:word" xmlns:w="http://schemas.openxmlformats.org/wordprocessingml/2006/main" xmlns:w14="http://schemas.microsoft.com/office/word/2010/wordml" xmlns:w15="http://schemas.microsoft.com/office/word/2012/wordml" xmlns:w16cex="http://schemas.microsoft.com/office/word/2018/wordml/cex" xmlns:w16cid="http://schemas.microsoft.com/office/word/2016/wordml/cid" xmlns:w16="http://schemas.microsoft.com/office/word/2018/wordml" xmlns:w16se="http://schemas.microsoft.com/office/word/2015/wordml/symex" xmlns:wpg="http://schemas.microsoft.com/office/word/2010/wordprocessingGroup" xmlns:wpi="http://schemas.microsoft.com/office/word/2010/wordprocessingInk" xmlns:wne="http://schemas.microsoft.com/office/word/2006/wordml" xmlns:wps="http://schemas.microsoft.com/office/word/2010/wordprocessingShape" mc:Ignorable="w14 w15 w16se w16cid w16 w16cex wp14">
   <w:sdt>
     <w:sdtPr>
       <w:id w:val="909964935"/>
@@ -17267,7 +18793,7 @@
 </file>
 
 <file path=word/footnotes.xml><?xml version="1.0" encoding="utf-8"?>
-<w:footnotes xmlns:wpc="http://schemas.microsoft.com/office/word/2010/wordprocessingCanvas" xmlns:cx="http://schemas.microsoft.com/office/drawing/2014/chartex" xmlns:cx1="http://schemas.microsoft.com/office/drawing/2015/9/8/chartex" xmlns:cx2="http://schemas.microsoft.com/office/drawing/2015/10/21/chartex" xmlns:cx3="http://schemas.microsoft.com/office/drawing/2016/5/9/chartex" xmlns:cx4="http://schemas.microsoft.com/office/drawing/2016/5/10/chartex" xmlns:cx5="http://schemas.microsoft.com/office/drawing/2016/5/11/chartex" xmlns:cx6="http://schemas.microsoft.com/office/drawing/2016/5/12/chartex" xmlns:cx7="http://schemas.microsoft.com/office/drawing/2016/5/13/chartex" xmlns:cx8="http://schemas.microsoft.com/office/drawing/2016/5/14/chartex" xmlns:mc="http://schemas.openxmlformats.org/markup-compatibility/2006" xmlns:aink="http://schemas.microsoft.com/office/drawing/2016/ink" xmlns:am3d="http://schemas.microsoft.com/office/drawing/2017/model3d" xmlns:o="urn:schemas-microsoft-com:office:office" xmlns:r="http://schemas.openxmlformats.org/officeDocument/2006/relationships" xmlns:m="http://schemas.openxmlformats.org/officeDocument/2006/math" xmlns:v="urn:schemas-microsoft-com:vml" xmlns:wp14="http://schemas.microsoft.com/office/word/2010/wordprocessingDrawing" xmlns:wp="http://schemas.openxmlformats.org/drawingml/2006/wordprocessingDrawing" xmlns:w10="urn:schemas-microsoft-com:office:word" xmlns:w="http://schemas.openxmlformats.org/wordprocessingml/2006/main" xmlns:w14="http://schemas.microsoft.com/office/word/2010/wordml" xmlns:w15="http://schemas.microsoft.com/office/word/2012/wordml" xmlns:w16cid="http://schemas.microsoft.com/office/word/2016/wordml/cid" xmlns:w16se="http://schemas.microsoft.com/office/word/2015/wordml/symex" xmlns:wpg="http://schemas.microsoft.com/office/word/2010/wordprocessingGroup" xmlns:wpi="http://schemas.microsoft.com/office/word/2010/wordprocessingInk" xmlns:wne="http://schemas.microsoft.com/office/word/2006/wordml" xmlns:wps="http://schemas.microsoft.com/office/word/2010/wordprocessingShape" mc:Ignorable="w14 w15 w16se w16cid wp14">
+<w:footnotes xmlns:wpc="http://schemas.microsoft.com/office/word/2010/wordprocessingCanvas" xmlns:cx="http://schemas.microsoft.com/office/drawing/2014/chartex" xmlns:cx1="http://schemas.microsoft.com/office/drawing/2015/9/8/chartex" xmlns:cx2="http://schemas.microsoft.com/office/drawing/2015/10/21/chartex" xmlns:cx3="http://schemas.microsoft.com/office/drawing/2016/5/9/chartex" xmlns:cx4="http://schemas.microsoft.com/office/drawing/2016/5/10/chartex" xmlns:cx5="http://schemas.microsoft.com/office/drawing/2016/5/11/chartex" xmlns:cx6="http://schemas.microsoft.com/office/drawing/2016/5/12/chartex" xmlns:cx7="http://schemas.microsoft.com/office/drawing/2016/5/13/chartex" xmlns:cx8="http://schemas.microsoft.com/office/drawing/2016/5/14/chartex" xmlns:mc="http://schemas.openxmlformats.org/markup-compatibility/2006" xmlns:aink="http://schemas.microsoft.com/office/drawing/2016/ink" xmlns:am3d="http://schemas.microsoft.com/office/drawing/2017/model3d" xmlns:o="urn:schemas-microsoft-com:office:office" xmlns:r="http://schemas.openxmlformats.org/officeDocument/2006/relationships" xmlns:m="http://schemas.openxmlformats.org/officeDocument/2006/math" xmlns:v="urn:schemas-microsoft-com:vml" xmlns:wp14="http://schemas.microsoft.com/office/word/2010/wordprocessingDrawing" xmlns:wp="http://schemas.openxmlformats.org/drawingml/2006/wordprocessingDrawing" xmlns:w10="urn:schemas-microsoft-com:office:word" xmlns:w="http://schemas.openxmlformats.org/wordprocessingml/2006/main" xmlns:w14="http://schemas.microsoft.com/office/word/2010/wordml" xmlns:w15="http://schemas.microsoft.com/office/word/2012/wordml" xmlns:w16cex="http://schemas.microsoft.com/office/word/2018/wordml/cex" xmlns:w16cid="http://schemas.microsoft.com/office/word/2016/wordml/cid" xmlns:w16="http://schemas.microsoft.com/office/word/2018/wordml" xmlns:w16se="http://schemas.microsoft.com/office/word/2015/wordml/symex" xmlns:wpg="http://schemas.microsoft.com/office/word/2010/wordprocessingGroup" xmlns:wpi="http://schemas.microsoft.com/office/word/2010/wordprocessingInk" xmlns:wne="http://schemas.microsoft.com/office/word/2006/wordml" xmlns:wps="http://schemas.microsoft.com/office/word/2010/wordprocessingShape" mc:Ignorable="w14 w15 w16se w16cid w16 w16cex wp14">
   <w:footnote w:type="separator" w:id="-1">
     <w:p>
       <w:pPr>
@@ -17292,7 +18818,7 @@
 </file>
 
 <file path=word/header1.xml><?xml version="1.0" encoding="utf-8"?>
-<w:hdr xmlns:wpc="http://schemas.microsoft.com/office/word/2010/wordprocessingCanvas" xmlns:cx="http://schemas.microsoft.com/office/drawing/2014/chartex" xmlns:cx1="http://schemas.microsoft.com/office/drawing/2015/9/8/chartex" xmlns:cx2="http://schemas.microsoft.com/office/drawing/2015/10/21/chartex" xmlns:cx3="http://schemas.microsoft.com/office/drawing/2016/5/9/chartex" xmlns:cx4="http://schemas.microsoft.com/office/drawing/2016/5/10/chartex" xmlns:cx5="http://schemas.microsoft.com/office/drawing/2016/5/11/chartex" xmlns:cx6="http://schemas.microsoft.com/office/drawing/2016/5/12/chartex" xmlns:cx7="http://schemas.microsoft.com/office/drawing/2016/5/13/chartex" xmlns:cx8="http://schemas.microsoft.com/office/drawing/2016/5/14/chartex" xmlns:mc="http://schemas.openxmlformats.org/markup-compatibility/2006" xmlns:aink="http://schemas.microsoft.com/office/drawing/2016/ink" xmlns:am3d="http://schemas.microsoft.com/office/drawing/2017/model3d" xmlns:o="urn:schemas-microsoft-com:office:office" xmlns:r="http://schemas.openxmlformats.org/officeDocument/2006/relationships" xmlns:m="http://schemas.openxmlformats.org/officeDocument/2006/math" xmlns:v="urn:schemas-microsoft-com:vml" xmlns:wp14="http://schemas.microsoft.com/office/word/2010/wordprocessingDrawing" xmlns:wp="http://schemas.openxmlformats.org/drawingml/2006/wordprocessingDrawing" xmlns:w10="urn:schemas-microsoft-com:office:word" xmlns:w="http://schemas.openxmlformats.org/wordprocessingml/2006/main" xmlns:w14="http://schemas.microsoft.com/office/word/2010/wordml" xmlns:w15="http://schemas.microsoft.com/office/word/2012/wordml" xmlns:w16cid="http://schemas.microsoft.com/office/word/2016/wordml/cid" xmlns:w16se="http://schemas.microsoft.com/office/word/2015/wordml/symex" xmlns:wpg="http://schemas.microsoft.com/office/word/2010/wordprocessingGroup" xmlns:wpi="http://schemas.microsoft.com/office/word/2010/wordprocessingInk" xmlns:wne="http://schemas.microsoft.com/office/word/2006/wordml" xmlns:wps="http://schemas.microsoft.com/office/word/2010/wordprocessingShape" mc:Ignorable="w14 w15 w16se w16cid wp14">
+<w:hdr xmlns:wpc="http://schemas.microsoft.com/office/word/2010/wordprocessingCanvas" xmlns:cx="http://schemas.microsoft.com/office/drawing/2014/chartex" xmlns:cx1="http://schemas.microsoft.com/office/drawing/2015/9/8/chartex" xmlns:cx2="http://schemas.microsoft.com/office/drawing/2015/10/21/chartex" xmlns:cx3="http://schemas.microsoft.com/office/drawing/2016/5/9/chartex" xmlns:cx4="http://schemas.microsoft.com/office/drawing/2016/5/10/chartex" xmlns:cx5="http://schemas.microsoft.com/office/drawing/2016/5/11/chartex" xmlns:cx6="http://schemas.microsoft.com/office/drawing/2016/5/12/chartex" xmlns:cx7="http://schemas.microsoft.com/office/drawing/2016/5/13/chartex" xmlns:cx8="http://schemas.microsoft.com/office/drawing/2016/5/14/chartex" xmlns:mc="http://schemas.openxmlformats.org/markup-compatibility/2006" xmlns:aink="http://schemas.microsoft.com/office/drawing/2016/ink" xmlns:am3d="http://schemas.microsoft.com/office/drawing/2017/model3d" xmlns:o="urn:schemas-microsoft-com:office:office" xmlns:r="http://schemas.openxmlformats.org/officeDocument/2006/relationships" xmlns:m="http://schemas.openxmlformats.org/officeDocument/2006/math" xmlns:v="urn:schemas-microsoft-com:vml" xmlns:wp14="http://schemas.microsoft.com/office/word/2010/wordprocessingDrawing" xmlns:wp="http://schemas.openxmlformats.org/drawingml/2006/wordprocessingDrawing" xmlns:w10="urn:schemas-microsoft-com:office:word" xmlns:w="http://schemas.openxmlformats.org/wordprocessingml/2006/main" xmlns:w14="http://schemas.microsoft.com/office/word/2010/wordml" xmlns:w15="http://schemas.microsoft.com/office/word/2012/wordml" xmlns:w16cex="http://schemas.microsoft.com/office/word/2018/wordml/cex" xmlns:w16cid="http://schemas.microsoft.com/office/word/2016/wordml/cid" xmlns:w16="http://schemas.microsoft.com/office/word/2018/wordml" xmlns:w16se="http://schemas.microsoft.com/office/word/2015/wordml/symex" xmlns:wpg="http://schemas.microsoft.com/office/word/2010/wordprocessingGroup" xmlns:wpi="http://schemas.microsoft.com/office/word/2010/wordprocessingInk" xmlns:wne="http://schemas.microsoft.com/office/word/2006/wordml" xmlns:wps="http://schemas.microsoft.com/office/word/2010/wordprocessingShape" mc:Ignorable="w14 w15 w16se w16cid w16 w16cex wp14">
   <w:p>
     <w:pPr>
       <w:pStyle w:val="Header"/>
@@ -17338,7 +18864,7 @@
 </file>
 
 <file path=word/header2.xml><?xml version="1.0" encoding="utf-8"?>
-<w:hdr xmlns:wpc="http://schemas.microsoft.com/office/word/2010/wordprocessingCanvas" xmlns:cx="http://schemas.microsoft.com/office/drawing/2014/chartex" xmlns:cx1="http://schemas.microsoft.com/office/drawing/2015/9/8/chartex" xmlns:cx2="http://schemas.microsoft.com/office/drawing/2015/10/21/chartex" xmlns:cx3="http://schemas.microsoft.com/office/drawing/2016/5/9/chartex" xmlns:cx4="http://schemas.microsoft.com/office/drawing/2016/5/10/chartex" xmlns:cx5="http://schemas.microsoft.com/office/drawing/2016/5/11/chartex" xmlns:cx6="http://schemas.microsoft.com/office/drawing/2016/5/12/chartex" xmlns:cx7="http://schemas.microsoft.com/office/drawing/2016/5/13/chartex" xmlns:cx8="http://schemas.microsoft.com/office/drawing/2016/5/14/chartex" xmlns:mc="http://schemas.openxmlformats.org/markup-compatibility/2006" xmlns:aink="http://schemas.microsoft.com/office/drawing/2016/ink" xmlns:am3d="http://schemas.microsoft.com/office/drawing/2017/model3d" xmlns:o="urn:schemas-microsoft-com:office:office" xmlns:r="http://schemas.openxmlformats.org/officeDocument/2006/relationships" xmlns:m="http://schemas.openxmlformats.org/officeDocument/2006/math" xmlns:v="urn:schemas-microsoft-com:vml" xmlns:wp14="http://schemas.microsoft.com/office/word/2010/wordprocessingDrawing" xmlns:wp="http://schemas.openxmlformats.org/drawingml/2006/wordprocessingDrawing" xmlns:w10="urn:schemas-microsoft-com:office:word" xmlns:w="http://schemas.openxmlformats.org/wordprocessingml/2006/main" xmlns:w14="http://schemas.microsoft.com/office/word/2010/wordml" xmlns:w15="http://schemas.microsoft.com/office/word/2012/wordml" xmlns:w16cid="http://schemas.microsoft.com/office/word/2016/wordml/cid" xmlns:w16se="http://schemas.microsoft.com/office/word/2015/wordml/symex" xmlns:wpg="http://schemas.microsoft.com/office/word/2010/wordprocessingGroup" xmlns:wpi="http://schemas.microsoft.com/office/word/2010/wordprocessingInk" xmlns:wne="http://schemas.microsoft.com/office/word/2006/wordml" xmlns:wps="http://schemas.microsoft.com/office/word/2010/wordprocessingShape" mc:Ignorable="w14 w15 w16se w16cid wp14">
+<w:hdr xmlns:wpc="http://schemas.microsoft.com/office/word/2010/wordprocessingCanvas" xmlns:cx="http://schemas.microsoft.com/office/drawing/2014/chartex" xmlns:cx1="http://schemas.microsoft.com/office/drawing/2015/9/8/chartex" xmlns:cx2="http://schemas.microsoft.com/office/drawing/2015/10/21/chartex" xmlns:cx3="http://schemas.microsoft.com/office/drawing/2016/5/9/chartex" xmlns:cx4="http://schemas.microsoft.com/office/drawing/2016/5/10/chartex" xmlns:cx5="http://schemas.microsoft.com/office/drawing/2016/5/11/chartex" xmlns:cx6="http://schemas.microsoft.com/office/drawing/2016/5/12/chartex" xmlns:cx7="http://schemas.microsoft.com/office/drawing/2016/5/13/chartex" xmlns:cx8="http://schemas.microsoft.com/office/drawing/2016/5/14/chartex" xmlns:mc="http://schemas.openxmlformats.org/markup-compatibility/2006" xmlns:aink="http://schemas.microsoft.com/office/drawing/2016/ink" xmlns:am3d="http://schemas.microsoft.com/office/drawing/2017/model3d" xmlns:o="urn:schemas-microsoft-com:office:office" xmlns:r="http://schemas.openxmlformats.org/officeDocument/2006/relationships" xmlns:m="http://schemas.openxmlformats.org/officeDocument/2006/math" xmlns:v="urn:schemas-microsoft-com:vml" xmlns:wp14="http://schemas.microsoft.com/office/word/2010/wordprocessingDrawing" xmlns:wp="http://schemas.openxmlformats.org/drawingml/2006/wordprocessingDrawing" xmlns:w10="urn:schemas-microsoft-com:office:word" xmlns:w="http://schemas.openxmlformats.org/wordprocessingml/2006/main" xmlns:w14="http://schemas.microsoft.com/office/word/2010/wordml" xmlns:w15="http://schemas.microsoft.com/office/word/2012/wordml" xmlns:w16cex="http://schemas.microsoft.com/office/word/2018/wordml/cex" xmlns:w16cid="http://schemas.microsoft.com/office/word/2016/wordml/cid" xmlns:w16="http://schemas.microsoft.com/office/word/2018/wordml" xmlns:w16se="http://schemas.microsoft.com/office/word/2015/wordml/symex" xmlns:wpg="http://schemas.microsoft.com/office/word/2010/wordprocessingGroup" xmlns:wpi="http://schemas.microsoft.com/office/word/2010/wordprocessingInk" xmlns:wne="http://schemas.microsoft.com/office/word/2006/wordml" xmlns:wps="http://schemas.microsoft.com/office/word/2010/wordprocessingShape" mc:Ignorable="w14 w15 w16se w16cid w16 w16cex wp14">
   <w:p>
     <w:pPr>
       <w:pStyle w:val="Header"/>
@@ -17523,7 +19049,7 @@
 </file>
 
 <file path=word/header3.xml><?xml version="1.0" encoding="utf-8"?>
-<w:hdr xmlns:wpc="http://schemas.microsoft.com/office/word/2010/wordprocessingCanvas" xmlns:cx="http://schemas.microsoft.com/office/drawing/2014/chartex" xmlns:cx1="http://schemas.microsoft.com/office/drawing/2015/9/8/chartex" xmlns:cx2="http://schemas.microsoft.com/office/drawing/2015/10/21/chartex" xmlns:cx3="http://schemas.microsoft.com/office/drawing/2016/5/9/chartex" xmlns:cx4="http://schemas.microsoft.com/office/drawing/2016/5/10/chartex" xmlns:cx5="http://schemas.microsoft.com/office/drawing/2016/5/11/chartex" xmlns:cx6="http://schemas.microsoft.com/office/drawing/2016/5/12/chartex" xmlns:cx7="http://schemas.microsoft.com/office/drawing/2016/5/13/chartex" xmlns:cx8="http://schemas.microsoft.com/office/drawing/2016/5/14/chartex" xmlns:mc="http://schemas.openxmlformats.org/markup-compatibility/2006" xmlns:aink="http://schemas.microsoft.com/office/drawing/2016/ink" xmlns:am3d="http://schemas.microsoft.com/office/drawing/2017/model3d" xmlns:o="urn:schemas-microsoft-com:office:office" xmlns:r="http://schemas.openxmlformats.org/officeDocument/2006/relationships" xmlns:m="http://schemas.openxmlformats.org/officeDocument/2006/math" xmlns:v="urn:schemas-microsoft-com:vml" xmlns:wp14="http://schemas.microsoft.com/office/word/2010/wordprocessingDrawing" xmlns:wp="http://schemas.openxmlformats.org/drawingml/2006/wordprocessingDrawing" xmlns:w10="urn:schemas-microsoft-com:office:word" xmlns:w="http://schemas.openxmlformats.org/wordprocessingml/2006/main" xmlns:w14="http://schemas.microsoft.com/office/word/2010/wordml" xmlns:w15="http://schemas.microsoft.com/office/word/2012/wordml" xmlns:w16cid="http://schemas.microsoft.com/office/word/2016/wordml/cid" xmlns:w16se="http://schemas.microsoft.com/office/word/2015/wordml/symex" xmlns:wpg="http://schemas.microsoft.com/office/word/2010/wordprocessingGroup" xmlns:wpi="http://schemas.microsoft.com/office/word/2010/wordprocessingInk" xmlns:wne="http://schemas.microsoft.com/office/word/2006/wordml" xmlns:wps="http://schemas.microsoft.com/office/word/2010/wordprocessingShape" mc:Ignorable="w14 w15 w16se w16cid wp14">
+<w:hdr xmlns:wpc="http://schemas.microsoft.com/office/word/2010/wordprocessingCanvas" xmlns:cx="http://schemas.microsoft.com/office/drawing/2014/chartex" xmlns:cx1="http://schemas.microsoft.com/office/drawing/2015/9/8/chartex" xmlns:cx2="http://schemas.microsoft.com/office/drawing/2015/10/21/chartex" xmlns:cx3="http://schemas.microsoft.com/office/drawing/2016/5/9/chartex" xmlns:cx4="http://schemas.microsoft.com/office/drawing/2016/5/10/chartex" xmlns:cx5="http://schemas.microsoft.com/office/drawing/2016/5/11/chartex" xmlns:cx6="http://schemas.microsoft.com/office/drawing/2016/5/12/chartex" xmlns:cx7="http://schemas.microsoft.com/office/drawing/2016/5/13/chartex" xmlns:cx8="http://schemas.microsoft.com/office/drawing/2016/5/14/chartex" xmlns:mc="http://schemas.openxmlformats.org/markup-compatibility/2006" xmlns:aink="http://schemas.microsoft.com/office/drawing/2016/ink" xmlns:am3d="http://schemas.microsoft.com/office/drawing/2017/model3d" xmlns:o="urn:schemas-microsoft-com:office:office" xmlns:r="http://schemas.openxmlformats.org/officeDocument/2006/relationships" xmlns:m="http://schemas.openxmlformats.org/officeDocument/2006/math" xmlns:v="urn:schemas-microsoft-com:vml" xmlns:wp14="http://schemas.microsoft.com/office/word/2010/wordprocessingDrawing" xmlns:wp="http://schemas.openxmlformats.org/drawingml/2006/wordprocessingDrawing" xmlns:w10="urn:schemas-microsoft-com:office:word" xmlns:w="http://schemas.openxmlformats.org/wordprocessingml/2006/main" xmlns:w14="http://schemas.microsoft.com/office/word/2010/wordml" xmlns:w15="http://schemas.microsoft.com/office/word/2012/wordml" xmlns:w16cex="http://schemas.microsoft.com/office/word/2018/wordml/cex" xmlns:w16cid="http://schemas.microsoft.com/office/word/2016/wordml/cid" xmlns:w16="http://schemas.microsoft.com/office/word/2018/wordml" xmlns:w16se="http://schemas.microsoft.com/office/word/2015/wordml/symex" xmlns:wpg="http://schemas.microsoft.com/office/word/2010/wordprocessingGroup" xmlns:wpi="http://schemas.microsoft.com/office/word/2010/wordprocessingInk" xmlns:wne="http://schemas.microsoft.com/office/word/2006/wordml" xmlns:wps="http://schemas.microsoft.com/office/word/2010/wordprocessingShape" mc:Ignorable="w14 w15 w16se w16cid w16 w16cex wp14">
   <w:p>
     <w:pPr>
       <w:pStyle w:val="Header"/>
@@ -17569,7 +19095,7 @@
 </file>
 
 <file path=word/numbering.xml><?xml version="1.0" encoding="utf-8"?>
-<w:numbering xmlns:wpc="http://schemas.microsoft.com/office/word/2010/wordprocessingCanvas" xmlns:cx="http://schemas.microsoft.com/office/drawing/2014/chartex" xmlns:cx1="http://schemas.microsoft.com/office/drawing/2015/9/8/chartex" xmlns:cx2="http://schemas.microsoft.com/office/drawing/2015/10/21/chartex" xmlns:cx3="http://schemas.microsoft.com/office/drawing/2016/5/9/chartex" xmlns:cx4="http://schemas.microsoft.com/office/drawing/2016/5/10/chartex" xmlns:cx5="http://schemas.microsoft.com/office/drawing/2016/5/11/chartex" xmlns:cx6="http://schemas.microsoft.com/office/drawing/2016/5/12/chartex" xmlns:cx7="http://schemas.microsoft.com/office/drawing/2016/5/13/chartex" xmlns:cx8="http://schemas.microsoft.com/office/drawing/2016/5/14/chartex" xmlns:mc="http://schemas.openxmlformats.org/markup-compatibility/2006" xmlns:aink="http://schemas.microsoft.com/office/drawing/2016/ink" xmlns:am3d="http://schemas.microsoft.com/office/drawing/2017/model3d" xmlns:o="urn:schemas-microsoft-com:office:office" xmlns:r="http://schemas.openxmlformats.org/officeDocument/2006/relationships" xmlns:m="http://schemas.openxmlformats.org/officeDocument/2006/math" xmlns:v="urn:schemas-microsoft-com:vml" xmlns:wp14="http://schemas.microsoft.com/office/word/2010/wordprocessingDrawing" xmlns:wp="http://schemas.openxmlformats.org/drawingml/2006/wordprocessingDrawing" xmlns:w10="urn:schemas-microsoft-com:office:word" xmlns:w="http://schemas.openxmlformats.org/wordprocessingml/2006/main" xmlns:w14="http://schemas.microsoft.com/office/word/2010/wordml" xmlns:w15="http://schemas.microsoft.com/office/word/2012/wordml" xmlns:w16cid="http://schemas.microsoft.com/office/word/2016/wordml/cid" xmlns:w16se="http://schemas.microsoft.com/office/word/2015/wordml/symex" xmlns:wpg="http://schemas.microsoft.com/office/word/2010/wordprocessingGroup" xmlns:wpi="http://schemas.microsoft.com/office/word/2010/wordprocessingInk" xmlns:wne="http://schemas.microsoft.com/office/word/2006/wordml" xmlns:wps="http://schemas.microsoft.com/office/word/2010/wordprocessingShape" mc:Ignorable="w14 w15 w16se w16cid wp14">
+<w:numbering xmlns:wpc="http://schemas.microsoft.com/office/word/2010/wordprocessingCanvas" xmlns:cx="http://schemas.microsoft.com/office/drawing/2014/chartex" xmlns:cx1="http://schemas.microsoft.com/office/drawing/2015/9/8/chartex" xmlns:cx2="http://schemas.microsoft.com/office/drawing/2015/10/21/chartex" xmlns:cx3="http://schemas.microsoft.com/office/drawing/2016/5/9/chartex" xmlns:cx4="http://schemas.microsoft.com/office/drawing/2016/5/10/chartex" xmlns:cx5="http://schemas.microsoft.com/office/drawing/2016/5/11/chartex" xmlns:cx6="http://schemas.microsoft.com/office/drawing/2016/5/12/chartex" xmlns:cx7="http://schemas.microsoft.com/office/drawing/2016/5/13/chartex" xmlns:cx8="http://schemas.microsoft.com/office/drawing/2016/5/14/chartex" xmlns:mc="http://schemas.openxmlformats.org/markup-compatibility/2006" xmlns:aink="http://schemas.microsoft.com/office/drawing/2016/ink" xmlns:am3d="http://schemas.microsoft.com/office/drawing/2017/model3d" xmlns:o="urn:schemas-microsoft-com:office:office" xmlns:r="http://schemas.openxmlformats.org/officeDocument/2006/relationships" xmlns:m="http://schemas.openxmlformats.org/officeDocument/2006/math" xmlns:v="urn:schemas-microsoft-com:vml" xmlns:wp14="http://schemas.microsoft.com/office/word/2010/wordprocessingDrawing" xmlns:wp="http://schemas.openxmlformats.org/drawingml/2006/wordprocessingDrawing" xmlns:w10="urn:schemas-microsoft-com:office:word" xmlns:w="http://schemas.openxmlformats.org/wordprocessingml/2006/main" xmlns:w14="http://schemas.microsoft.com/office/word/2010/wordml" xmlns:w15="http://schemas.microsoft.com/office/word/2012/wordml" xmlns:w16cex="http://schemas.microsoft.com/office/word/2018/wordml/cex" xmlns:w16cid="http://schemas.microsoft.com/office/word/2016/wordml/cid" xmlns:w16="http://schemas.microsoft.com/office/word/2018/wordml" xmlns:w16se="http://schemas.microsoft.com/office/word/2015/wordml/symex" xmlns:wpg="http://schemas.microsoft.com/office/word/2010/wordprocessingGroup" xmlns:wpi="http://schemas.microsoft.com/office/word/2010/wordprocessingInk" xmlns:wne="http://schemas.microsoft.com/office/word/2006/wordml" xmlns:wps="http://schemas.microsoft.com/office/word/2010/wordprocessingShape" mc:Ignorable="w14 w15 w16se w16cid w16 w16cex wp14">
   <w:abstractNum w:abstractNumId="0" w15:restartNumberingAfterBreak="0">
     <w:nsid w:val="001E3CD7"/>
     <w:multiLevelType w:val="hybridMultilevel"/>
@@ -17867,6 +19393,92 @@
     </w:lvl>
   </w:abstractNum>
   <w:abstractNum w:abstractNumId="3" w15:restartNumberingAfterBreak="0">
+    <w:nsid w:val="22DD3DBE"/>
+    <w:multiLevelType w:val="hybridMultilevel"/>
+    <w:tmpl w:val="AE683DE2"/>
+    <w:lvl w:ilvl="0" w:tplc="0409000F">
+      <w:start w:val="1"/>
+      <w:numFmt w:val="decimal"/>
+      <w:lvlText w:val="%1."/>
+      <w:lvlJc w:val="left"/>
+      <w:pPr>
+        <w:ind w:left="720" w:hanging="360"/>
+      </w:pPr>
+    </w:lvl>
+    <w:lvl w:ilvl="1" w:tplc="04090019" w:tentative="1">
+      <w:start w:val="1"/>
+      <w:numFmt w:val="lowerLetter"/>
+      <w:lvlText w:val="%2."/>
+      <w:lvlJc w:val="left"/>
+      <w:pPr>
+        <w:ind w:left="1440" w:hanging="360"/>
+      </w:pPr>
+    </w:lvl>
+    <w:lvl w:ilvl="2" w:tplc="0409001B" w:tentative="1">
+      <w:start w:val="1"/>
+      <w:numFmt w:val="lowerRoman"/>
+      <w:lvlText w:val="%3."/>
+      <w:lvlJc w:val="right"/>
+      <w:pPr>
+        <w:ind w:left="2160" w:hanging="180"/>
+      </w:pPr>
+    </w:lvl>
+    <w:lvl w:ilvl="3" w:tplc="0409000F" w:tentative="1">
+      <w:start w:val="1"/>
+      <w:numFmt w:val="decimal"/>
+      <w:lvlText w:val="%4."/>
+      <w:lvlJc w:val="left"/>
+      <w:pPr>
+        <w:ind w:left="2880" w:hanging="360"/>
+      </w:pPr>
+    </w:lvl>
+    <w:lvl w:ilvl="4" w:tplc="04090019" w:tentative="1">
+      <w:start w:val="1"/>
+      <w:numFmt w:val="lowerLetter"/>
+      <w:lvlText w:val="%5."/>
+      <w:lvlJc w:val="left"/>
+      <w:pPr>
+        <w:ind w:left="3600" w:hanging="360"/>
+      </w:pPr>
+    </w:lvl>
+    <w:lvl w:ilvl="5" w:tplc="0409001B" w:tentative="1">
+      <w:start w:val="1"/>
+      <w:numFmt w:val="lowerRoman"/>
+      <w:lvlText w:val="%6."/>
+      <w:lvlJc w:val="right"/>
+      <w:pPr>
+        <w:ind w:left="4320" w:hanging="180"/>
+      </w:pPr>
+    </w:lvl>
+    <w:lvl w:ilvl="6" w:tplc="0409000F" w:tentative="1">
+      <w:start w:val="1"/>
+      <w:numFmt w:val="decimal"/>
+      <w:lvlText w:val="%7."/>
+      <w:lvlJc w:val="left"/>
+      <w:pPr>
+        <w:ind w:left="5040" w:hanging="360"/>
+      </w:pPr>
+    </w:lvl>
+    <w:lvl w:ilvl="7" w:tplc="04090019" w:tentative="1">
+      <w:start w:val="1"/>
+      <w:numFmt w:val="lowerLetter"/>
+      <w:lvlText w:val="%8."/>
+      <w:lvlJc w:val="left"/>
+      <w:pPr>
+        <w:ind w:left="5760" w:hanging="360"/>
+      </w:pPr>
+    </w:lvl>
+    <w:lvl w:ilvl="8" w:tplc="0409001B" w:tentative="1">
+      <w:start w:val="1"/>
+      <w:numFmt w:val="lowerRoman"/>
+      <w:lvlText w:val="%9."/>
+      <w:lvlJc w:val="right"/>
+      <w:pPr>
+        <w:ind w:left="6480" w:hanging="180"/>
+      </w:pPr>
+    </w:lvl>
+  </w:abstractNum>
+  <w:abstractNum w:abstractNumId="4" w15:restartNumberingAfterBreak="0">
     <w:nsid w:val="26037B59"/>
     <w:multiLevelType w:val="hybridMultilevel"/>
     <w:tmpl w:val="AC408074"/>
@@ -17952,7 +19564,7 @@
       </w:pPr>
     </w:lvl>
   </w:abstractNum>
-  <w:abstractNum w:abstractNumId="4" w15:restartNumberingAfterBreak="0">
+  <w:abstractNum w:abstractNumId="5" w15:restartNumberingAfterBreak="0">
     <w:nsid w:val="27A053C1"/>
     <w:multiLevelType w:val="hybridMultilevel"/>
     <w:tmpl w:val="BA8AED84"/>
@@ -18038,10 +19650,10 @@
       </w:pPr>
     </w:lvl>
   </w:abstractNum>
-  <w:abstractNum w:abstractNumId="5" w15:restartNumberingAfterBreak="0">
+  <w:abstractNum w:abstractNumId="6" w15:restartNumberingAfterBreak="0">
     <w:nsid w:val="2D776A2E"/>
     <w:multiLevelType w:val="hybridMultilevel"/>
-    <w:tmpl w:val="7E4E0272"/>
+    <w:tmpl w:val="35F4414C"/>
     <w:lvl w:ilvl="0" w:tplc="0EFACAE0">
       <w:start w:val="1"/>
       <w:numFmt w:val="decimal"/>
@@ -18132,7 +19744,7 @@
       </w:pPr>
     </w:lvl>
   </w:abstractNum>
-  <w:abstractNum w:abstractNumId="6" w15:restartNumberingAfterBreak="0">
+  <w:abstractNum w:abstractNumId="7" w15:restartNumberingAfterBreak="0">
     <w:nsid w:val="37504A01"/>
     <w:multiLevelType w:val="hybridMultilevel"/>
     <w:tmpl w:val="B91858AE"/>
@@ -18218,7 +19830,7 @@
       </w:pPr>
     </w:lvl>
   </w:abstractNum>
-  <w:abstractNum w:abstractNumId="7" w15:restartNumberingAfterBreak="0">
+  <w:abstractNum w:abstractNumId="8" w15:restartNumberingAfterBreak="0">
     <w:nsid w:val="4624036C"/>
     <w:multiLevelType w:val="hybridMultilevel"/>
     <w:tmpl w:val="EDC64704"/>
@@ -18304,7 +19916,7 @@
       </w:pPr>
     </w:lvl>
   </w:abstractNum>
-  <w:abstractNum w:abstractNumId="8" w15:restartNumberingAfterBreak="0">
+  <w:abstractNum w:abstractNumId="9" w15:restartNumberingAfterBreak="0">
     <w:nsid w:val="582C6B24"/>
     <w:multiLevelType w:val="hybridMultilevel"/>
     <w:tmpl w:val="4836C836"/>
@@ -18391,10 +20003,10 @@
     </w:lvl>
   </w:abstractNum>
   <w:num w:numId="1">
-    <w:abstractNumId w:val="7"/>
+    <w:abstractNumId w:val="8"/>
   </w:num>
   <w:num w:numId="2">
-    <w:abstractNumId w:val="6"/>
+    <w:abstractNumId w:val="7"/>
   </w:num>
   <w:num w:numId="3">
     <w:abstractNumId w:val="0"/>
@@ -18403,25 +20015,28 @@
     <w:abstractNumId w:val="1"/>
   </w:num>
   <w:num w:numId="5">
-    <w:abstractNumId w:val="5"/>
+    <w:abstractNumId w:val="6"/>
   </w:num>
   <w:num w:numId="6">
     <w:abstractNumId w:val="2"/>
   </w:num>
   <w:num w:numId="7">
-    <w:abstractNumId w:val="3"/>
+    <w:abstractNumId w:val="4"/>
   </w:num>
   <w:num w:numId="8">
-    <w:abstractNumId w:val="8"/>
+    <w:abstractNumId w:val="9"/>
   </w:num>
   <w:num w:numId="9">
-    <w:abstractNumId w:val="4"/>
+    <w:abstractNumId w:val="5"/>
+  </w:num>
+  <w:num w:numId="10">
+    <w:abstractNumId w:val="3"/>
   </w:num>
 </w:numbering>
 </file>
 
 <file path=word/styles.xml><?xml version="1.0" encoding="utf-8"?>
-<w:styles xmlns:mc="http://schemas.openxmlformats.org/markup-compatibility/2006" xmlns:r="http://schemas.openxmlformats.org/officeDocument/2006/relationships" xmlns:w="http://schemas.openxmlformats.org/wordprocessingml/2006/main" xmlns:w14="http://schemas.microsoft.com/office/word/2010/wordml" xmlns:w15="http://schemas.microsoft.com/office/word/2012/wordml" xmlns:w16cid="http://schemas.microsoft.com/office/word/2016/wordml/cid" xmlns:w16se="http://schemas.microsoft.com/office/word/2015/wordml/symex" mc:Ignorable="w14 w15 w16se w16cid">
+<w:styles xmlns:mc="http://schemas.openxmlformats.org/markup-compatibility/2006" xmlns:r="http://schemas.openxmlformats.org/officeDocument/2006/relationships" xmlns:w="http://schemas.openxmlformats.org/wordprocessingml/2006/main" xmlns:w14="http://schemas.microsoft.com/office/word/2010/wordml" xmlns:w15="http://schemas.microsoft.com/office/word/2012/wordml" xmlns:w16cex="http://schemas.microsoft.com/office/word/2018/wordml/cex" xmlns:w16cid="http://schemas.microsoft.com/office/word/2016/wordml/cid" xmlns:w16="http://schemas.microsoft.com/office/word/2018/wordml" xmlns:w16se="http://schemas.microsoft.com/office/word/2015/wordml/symex" mc:Ignorable="w14 w15 w16se w16cid w16 w16cex">
   <w:docDefaults>
     <w:rPrDefault>
       <w:rPr>
@@ -19497,7 +21112,7 @@
 </file>
 
 <file path=customXml/itemProps1.xml><?xml version="1.0" encoding="utf-8"?>
-<ds:datastoreItem xmlns:ds="http://schemas.openxmlformats.org/officeDocument/2006/customXml" ds:itemID="{CDE22796-A22A-4D5B-9B22-09A32721859F}">
+<ds:datastoreItem xmlns:ds="http://schemas.openxmlformats.org/officeDocument/2006/customXml" ds:itemID="{FDCD3832-8342-427F-8705-B078AE49F751}">
   <ds:schemaRefs>
     <ds:schemaRef ds:uri="http://schemas.openxmlformats.org/officeDocument/2006/bibliography"/>
   </ds:schemaRefs>

--- a/Lập Trình C#.docx
+++ b/Lập Trình C#.docx
@@ -17279,6 +17279,448 @@
         <w:t xml:space="preserve"> that is used to access and call the method of the object.</w:t>
       </w:r>
     </w:p>
+    <w:p>
+      <w:r>
+        <w:rPr>
+          <w:noProof/>
+        </w:rPr>
+        <w:drawing>
+          <wp:inline distT="0" distB="0" distL="0" distR="0" wp14:anchorId="0FF6591F" wp14:editId="047D2FDB">
+            <wp:extent cx="5731510" cy="2773045"/>
+            <wp:effectExtent l="0" t="0" r="2540" b="8255"/>
+            <wp:docPr id="105" name="Picture 105"/>
+            <wp:cNvGraphicFramePr>
+              <a:graphicFrameLocks xmlns:a="http://schemas.openxmlformats.org/drawingml/2006/main" noChangeAspect="1"/>
+            </wp:cNvGraphicFramePr>
+            <a:graphic xmlns:a="http://schemas.openxmlformats.org/drawingml/2006/main">
+              <a:graphicData uri="http://schemas.openxmlformats.org/drawingml/2006/picture">
+                <pic:pic xmlns:pic="http://schemas.openxmlformats.org/drawingml/2006/picture">
+                  <pic:nvPicPr>
+                    <pic:cNvPr id="1" name=""/>
+                    <pic:cNvPicPr/>
+                  </pic:nvPicPr>
+                  <pic:blipFill>
+                    <a:blip r:embed="rId110"/>
+                    <a:stretch>
+                      <a:fillRect/>
+                    </a:stretch>
+                  </pic:blipFill>
+                  <pic:spPr>
+                    <a:xfrm>
+                      <a:off x="0" y="0"/>
+                      <a:ext cx="5731510" cy="2773045"/>
+                    </a:xfrm>
+                    <a:prstGeom prst="rect">
+                      <a:avLst/>
+                    </a:prstGeom>
+                  </pic:spPr>
+                </pic:pic>
+              </a:graphicData>
+            </a:graphic>
+          </wp:inline>
+        </w:drawing>
+      </w:r>
+    </w:p>
+    <w:p/>
+    <w:p>
+      <w:r>
+        <w:t>You can access all public members of a class using the dot operator.</w:t>
+      </w:r>
+    </w:p>
+    <w:p>
+      <w:r>
+        <w:t>Besides calling a method, you can use the dot operator to make an assignment when valid.</w:t>
+      </w:r>
+    </w:p>
+    <w:p>
+      <w:pPr>
+        <w:rPr>
+          <w:b/>
+          <w:bCs/>
+        </w:rPr>
+      </w:pPr>
+      <w:r>
+        <w:rPr>
+          <w:b/>
+          <w:bCs/>
+        </w:rPr>
+        <w:t>For example:</w:t>
+      </w:r>
+    </w:p>
+    <w:p>
+      <w:pPr>
+        <w:pStyle w:val="Code"/>
+      </w:pPr>
+      <w:r>
+        <w:t>class Dog</w:t>
+      </w:r>
+    </w:p>
+    <w:p>
+      <w:pPr>
+        <w:pStyle w:val="Code"/>
+      </w:pPr>
+      <w:r>
+        <w:t>{</w:t>
+      </w:r>
+    </w:p>
+    <w:p>
+      <w:pPr>
+        <w:pStyle w:val="Code"/>
+      </w:pPr>
+      <w:r>
+        <w:t xml:space="preserve">    public string name;</w:t>
+      </w:r>
+    </w:p>
+    <w:p>
+      <w:pPr>
+        <w:pStyle w:val="Code"/>
+      </w:pPr>
+      <w:r>
+        <w:t xml:space="preserve">    public int age;</w:t>
+      </w:r>
+    </w:p>
+    <w:p>
+      <w:pPr>
+        <w:pStyle w:val="Code"/>
+      </w:pPr>
+      <w:r>
+        <w:t>}</w:t>
+      </w:r>
+    </w:p>
+    <w:p>
+      <w:pPr>
+        <w:pStyle w:val="Code"/>
+      </w:pPr>
+      <w:r>
+        <w:t>static void Main(string[] args)</w:t>
+      </w:r>
+    </w:p>
+    <w:p>
+      <w:pPr>
+        <w:pStyle w:val="Code"/>
+      </w:pPr>
+      <w:r>
+        <w:t>{</w:t>
+      </w:r>
+    </w:p>
+    <w:p>
+      <w:pPr>
+        <w:pStyle w:val="Code"/>
+      </w:pPr>
+      <w:r>
+        <w:t xml:space="preserve">    Dog bob = new Dog();</w:t>
+      </w:r>
+    </w:p>
+    <w:p>
+      <w:pPr>
+        <w:pStyle w:val="Code"/>
+      </w:pPr>
+      <w:r>
+        <w:t xml:space="preserve">    bob.name = "Bobby";</w:t>
+      </w:r>
+    </w:p>
+    <w:p>
+      <w:pPr>
+        <w:pStyle w:val="Code"/>
+      </w:pPr>
+      <w:r>
+        <w:t xml:space="preserve">    bob.age = 3;</w:t>
+      </w:r>
+    </w:p>
+    <w:p>
+      <w:pPr>
+        <w:pStyle w:val="Code"/>
+      </w:pPr>
+      <w:r>
+        <w:lastRenderedPageBreak/>
+        <w:t xml:space="preserve">    </w:t>
+      </w:r>
+    </w:p>
+    <w:p>
+      <w:pPr>
+        <w:pStyle w:val="Code"/>
+      </w:pPr>
+      <w:r>
+        <w:t xml:space="preserve">    Console.WriteLine(bob.age);</w:t>
+      </w:r>
+    </w:p>
+    <w:p>
+      <w:pPr>
+        <w:pStyle w:val="Code"/>
+      </w:pPr>
+      <w:r>
+        <w:t>}</w:t>
+      </w:r>
+    </w:p>
+    <w:p>
+      <w:r>
+        <w:rPr>
+          <w:noProof/>
+        </w:rPr>
+        <w:drawing>
+          <wp:inline distT="0" distB="0" distL="0" distR="0" wp14:anchorId="4FAB1D54" wp14:editId="01FDA476">
+            <wp:extent cx="5731510" cy="2208530"/>
+            <wp:effectExtent l="0" t="0" r="2540" b="1270"/>
+            <wp:docPr id="106" name="Picture 106"/>
+            <wp:cNvGraphicFramePr>
+              <a:graphicFrameLocks xmlns:a="http://schemas.openxmlformats.org/drawingml/2006/main" noChangeAspect="1"/>
+            </wp:cNvGraphicFramePr>
+            <a:graphic xmlns:a="http://schemas.openxmlformats.org/drawingml/2006/main">
+              <a:graphicData uri="http://schemas.openxmlformats.org/drawingml/2006/picture">
+                <pic:pic xmlns:pic="http://schemas.openxmlformats.org/drawingml/2006/picture">
+                  <pic:nvPicPr>
+                    <pic:cNvPr id="1" name=""/>
+                    <pic:cNvPicPr/>
+                  </pic:nvPicPr>
+                  <pic:blipFill>
+                    <a:blip r:embed="rId111"/>
+                    <a:stretch>
+                      <a:fillRect/>
+                    </a:stretch>
+                  </pic:blipFill>
+                  <pic:spPr>
+                    <a:xfrm>
+                      <a:off x="0" y="0"/>
+                      <a:ext cx="5731510" cy="2208530"/>
+                    </a:xfrm>
+                    <a:prstGeom prst="rect">
+                      <a:avLst/>
+                    </a:prstGeom>
+                  </pic:spPr>
+                </pic:pic>
+              </a:graphicData>
+            </a:graphic>
+          </wp:inline>
+        </w:drawing>
+      </w:r>
+    </w:p>
+    <w:p/>
+    <w:p>
+      <w:pPr>
+        <w:pStyle w:val="Heading2"/>
+        <w:numPr>
+          <w:ilvl w:val="1"/>
+          <w:numId w:val="5"/>
+        </w:numPr>
+      </w:pPr>
+      <w:r>
+        <w:t>Encapsulation</w:t>
+      </w:r>
+    </w:p>
+    <w:p>
+      <w:pPr>
+        <w:rPr>
+          <w:b/>
+          <w:bCs/>
+        </w:rPr>
+      </w:pPr>
+      <w:r>
+        <w:rPr>
+          <w:b/>
+          <w:bCs/>
+        </w:rPr>
+        <w:t>Encapsulation</w:t>
+      </w:r>
+    </w:p>
+    <w:p>
+      <w:r>
+        <w:t xml:space="preserve">Part of the meaning of the word </w:t>
+      </w:r>
+      <w:r>
+        <w:rPr>
+          <w:b/>
+          <w:bCs/>
+        </w:rPr>
+        <w:t>encapsulation</w:t>
+      </w:r>
+      <w:r>
+        <w:t xml:space="preserve"> is the idea of "surrounding" an entity, not just to keep what's inside together, but also to protect it.</w:t>
+      </w:r>
+    </w:p>
+    <w:p>
+      <w:r>
+        <w:t>In programming, encapsulation means more than simply combining members together within a class; it also means restricting access to the inner workings of that class.</w:t>
+      </w:r>
+    </w:p>
+    <w:p>
+      <w:r>
+        <w:t xml:space="preserve">Encapsulation is implemented by using </w:t>
+      </w:r>
+      <w:r>
+        <w:rPr>
+          <w:b/>
+          <w:bCs/>
+        </w:rPr>
+        <w:t>access modifiers</w:t>
+      </w:r>
+      <w:r>
+        <w:t>. An access modifier defines the scope and visibility of a class member.</w:t>
+      </w:r>
+    </w:p>
+    <w:p>
+      <w:pPr>
+        <w:pStyle w:val="FocusLine"/>
+      </w:pPr>
+      <w:r>
+        <w:t xml:space="preserve">Encapsulation is also called </w:t>
+      </w:r>
+      <w:r>
+        <w:rPr>
+          <w:b/>
+          <w:bCs/>
+        </w:rPr>
+        <w:t>information hiding</w:t>
+      </w:r>
+      <w:r>
+        <w:t>.</w:t>
+      </w:r>
+    </w:p>
+    <w:p>
+      <w:r>
+        <w:rPr>
+          <w:noProof/>
+        </w:rPr>
+        <w:drawing>
+          <wp:inline distT="0" distB="0" distL="0" distR="0" wp14:anchorId="24E6A20A" wp14:editId="778C1263">
+            <wp:extent cx="5731510" cy="2926080"/>
+            <wp:effectExtent l="0" t="0" r="2540" b="7620"/>
+            <wp:docPr id="107" name="Picture 107"/>
+            <wp:cNvGraphicFramePr>
+              <a:graphicFrameLocks xmlns:a="http://schemas.openxmlformats.org/drawingml/2006/main" noChangeAspect="1"/>
+            </wp:cNvGraphicFramePr>
+            <a:graphic xmlns:a="http://schemas.openxmlformats.org/drawingml/2006/main">
+              <a:graphicData uri="http://schemas.openxmlformats.org/drawingml/2006/picture">
+                <pic:pic xmlns:pic="http://schemas.openxmlformats.org/drawingml/2006/picture">
+                  <pic:nvPicPr>
+                    <pic:cNvPr id="1" name=""/>
+                    <pic:cNvPicPr/>
+                  </pic:nvPicPr>
+                  <pic:blipFill>
+                    <a:blip r:embed="rId112"/>
+                    <a:stretch>
+                      <a:fillRect/>
+                    </a:stretch>
+                  </pic:blipFill>
+                  <pic:spPr>
+                    <a:xfrm>
+                      <a:off x="0" y="0"/>
+                      <a:ext cx="5731510" cy="2926080"/>
+                    </a:xfrm>
+                    <a:prstGeom prst="rect">
+                      <a:avLst/>
+                    </a:prstGeom>
+                  </pic:spPr>
+                </pic:pic>
+              </a:graphicData>
+            </a:graphic>
+          </wp:inline>
+        </w:drawing>
+      </w:r>
+    </w:p>
+    <w:p>
+      <w:r>
+        <w:lastRenderedPageBreak/>
+        <w:t xml:space="preserve">C# supports the following access modifiers: </w:t>
+      </w:r>
+      <w:r>
+        <w:rPr>
+          <w:b/>
+          <w:bCs/>
+        </w:rPr>
+        <w:t>public, private, protected, internal, protected internal</w:t>
+      </w:r>
+      <w:r>
+        <w:t>.</w:t>
+      </w:r>
+    </w:p>
+    <w:p>
+      <w:r>
+        <w:t xml:space="preserve">As seen in the previous examples, the </w:t>
+      </w:r>
+      <w:r>
+        <w:rPr>
+          <w:b/>
+          <w:bCs/>
+        </w:rPr>
+        <w:t>public</w:t>
+      </w:r>
+      <w:r>
+        <w:t xml:space="preserve"> access modifier makes the member accessible from the outside of the class.</w:t>
+      </w:r>
+    </w:p>
+    <w:p>
+      <w:r>
+        <w:t xml:space="preserve">The </w:t>
+      </w:r>
+      <w:r>
+        <w:rPr>
+          <w:b/>
+          <w:bCs/>
+        </w:rPr>
+        <w:t>private</w:t>
+      </w:r>
+      <w:r>
+        <w:t xml:space="preserve"> access modifier makes members accessible only from within the class and hides them from the outside.</w:t>
+      </w:r>
+    </w:p>
+    <w:p>
+      <w:pPr>
+        <w:pStyle w:val="FocusLine"/>
+      </w:pPr>
+      <w:r>
+        <w:rPr>
+          <w:b/>
+          <w:bCs/>
+        </w:rPr>
+        <w:t>protected</w:t>
+      </w:r>
+      <w:r>
+        <w:t xml:space="preserve"> will be discussed later in the course.</w:t>
+      </w:r>
+    </w:p>
+    <w:p>
+      <w:r>
+        <w:rPr>
+          <w:noProof/>
+        </w:rPr>
+        <w:drawing>
+          <wp:inline distT="0" distB="0" distL="0" distR="0" wp14:anchorId="0A175B94" wp14:editId="30B42CA0">
+            <wp:extent cx="5731510" cy="3656965"/>
+            <wp:effectExtent l="0" t="0" r="2540" b="635"/>
+            <wp:docPr id="102" name="Picture 102"/>
+            <wp:cNvGraphicFramePr>
+              <a:graphicFrameLocks xmlns:a="http://schemas.openxmlformats.org/drawingml/2006/main" noChangeAspect="1"/>
+            </wp:cNvGraphicFramePr>
+            <a:graphic xmlns:a="http://schemas.openxmlformats.org/drawingml/2006/main">
+              <a:graphicData uri="http://schemas.openxmlformats.org/drawingml/2006/picture">
+                <pic:pic xmlns:pic="http://schemas.openxmlformats.org/drawingml/2006/picture">
+                  <pic:nvPicPr>
+                    <pic:cNvPr id="1" name=""/>
+                    <pic:cNvPicPr/>
+                  </pic:nvPicPr>
+                  <pic:blipFill>
+                    <a:blip r:embed="rId113"/>
+                    <a:stretch>
+                      <a:fillRect/>
+                    </a:stretch>
+                  </pic:blipFill>
+                  <pic:spPr>
+                    <a:xfrm>
+                      <a:off x="0" y="0"/>
+                      <a:ext cx="5731510" cy="3656965"/>
+                    </a:xfrm>
+                    <a:prstGeom prst="rect">
+                      <a:avLst/>
+                    </a:prstGeom>
+                  </pic:spPr>
+                </pic:pic>
+              </a:graphicData>
+            </a:graphic>
+          </wp:inline>
+        </w:drawing>
+      </w:r>
+    </w:p>
+    <w:p/>
     <w:p/>
     <w:p>
       <w:pPr>
@@ -18071,6 +18513,29 @@
     </w:p>
     <w:p>
       <w:r>
+        <w:t>encapsulation</w:t>
+      </w:r>
+      <w:r>
+        <w:t xml:space="preserve"> : </w:t>
+      </w:r>
+      <w:r>
+        <w:t>sự đóng gói</w:t>
+      </w:r>
+    </w:p>
+    <w:p>
+      <w:r>
+        <w:t>access modifier</w:t>
+      </w:r>
+      <w:r>
+        <w:t xml:space="preserve"> : </w:t>
+      </w:r>
+      <w:r>
+        <w:t>công cụ sửa đổi truy cập</w:t>
+      </w:r>
+    </w:p>
+    <w:p/>
+    <w:p>
+      <w:r>
         <w:br w:type="page"/>
       </w:r>
     </w:p>
@@ -18651,10 +19116,10 @@
       </w:r>
     </w:p>
     <w:sectPr>
-      <w:headerReference w:type="even" r:id="rId110"/>
-      <w:headerReference w:type="default" r:id="rId111"/>
-      <w:footerReference w:type="default" r:id="rId112"/>
-      <w:headerReference w:type="first" r:id="rId113"/>
+      <w:headerReference w:type="even" r:id="rId114"/>
+      <w:headerReference w:type="default" r:id="rId115"/>
+      <w:footerReference w:type="default" r:id="rId116"/>
+      <w:headerReference w:type="first" r:id="rId117"/>
       <w:pgSz w:w="11906" w:h="16838" w:code="9"/>
       <w:pgMar w:top="1440" w:right="1440" w:bottom="1440" w:left="1440" w:header="720" w:footer="720" w:gutter="0"/>
       <w:pgBorders w:display="firstPage" w:offsetFrom="page">
@@ -19653,7 +20118,7 @@
   <w:abstractNum w:abstractNumId="6" w15:restartNumberingAfterBreak="0">
     <w:nsid w:val="2D776A2E"/>
     <w:multiLevelType w:val="hybridMultilevel"/>
-    <w:tmpl w:val="35F4414C"/>
+    <w:tmpl w:val="D9DC8EA8"/>
     <w:lvl w:ilvl="0" w:tplc="0EFACAE0">
       <w:start w:val="1"/>
       <w:numFmt w:val="decimal"/>

--- a/Lập Trình C#.docx
+++ b/Lập Trình C#.docx
@@ -17721,6 +17721,1342 @@
       </w:r>
     </w:p>
     <w:p/>
+    <w:p>
+      <w:r>
+        <w:t>To show encapsulation in action, let’s consider the following example:</w:t>
+      </w:r>
+    </w:p>
+    <w:p>
+      <w:pPr>
+        <w:pStyle w:val="Code"/>
+      </w:pPr>
+      <w:r>
+        <w:t>using System;</w:t>
+      </w:r>
+    </w:p>
+    <w:p>
+      <w:pPr>
+        <w:pStyle w:val="Code"/>
+      </w:pPr>
+      <w:r>
+        <w:t>using System.Collections.Generic;</w:t>
+      </w:r>
+    </w:p>
+    <w:p>
+      <w:pPr>
+        <w:pStyle w:val="Code"/>
+      </w:pPr>
+      <w:r>
+        <w:t>using System.Linq;</w:t>
+      </w:r>
+    </w:p>
+    <w:p>
+      <w:pPr>
+        <w:pStyle w:val="Code"/>
+      </w:pPr>
+      <w:r>
+        <w:t>using System.Text;</w:t>
+      </w:r>
+    </w:p>
+    <w:p>
+      <w:pPr>
+        <w:pStyle w:val="Code"/>
+      </w:pPr>
+      <w:r>
+        <w:t>using System.Threading.Tasks;</w:t>
+      </w:r>
+    </w:p>
+    <w:p>
+      <w:pPr>
+        <w:pStyle w:val="Code"/>
+      </w:pPr>
+    </w:p>
+    <w:p>
+      <w:pPr>
+        <w:pStyle w:val="Code"/>
+      </w:pPr>
+      <w:r>
+        <w:t>namespace SoloLearn</w:t>
+      </w:r>
+    </w:p>
+    <w:p>
+      <w:pPr>
+        <w:pStyle w:val="Code"/>
+      </w:pPr>
+      <w:r>
+        <w:t>{</w:t>
+      </w:r>
+    </w:p>
+    <w:p>
+      <w:pPr>
+        <w:pStyle w:val="Code"/>
+      </w:pPr>
+      <w:r>
+        <w:t xml:space="preserve">    class BankAccount {</w:t>
+      </w:r>
+    </w:p>
+    <w:p>
+      <w:pPr>
+        <w:pStyle w:val="Code"/>
+      </w:pPr>
+      <w:r>
+        <w:t xml:space="preserve">        private double balance=0;</w:t>
+      </w:r>
+    </w:p>
+    <w:p>
+      <w:pPr>
+        <w:pStyle w:val="Code"/>
+      </w:pPr>
+      <w:r>
+        <w:t xml:space="preserve">        public void Deposit(double n) {</w:t>
+      </w:r>
+    </w:p>
+    <w:p>
+      <w:pPr>
+        <w:pStyle w:val="Code"/>
+      </w:pPr>
+      <w:r>
+        <w:t xml:space="preserve">            balance += n;</w:t>
+      </w:r>
+    </w:p>
+    <w:p>
+      <w:pPr>
+        <w:pStyle w:val="Code"/>
+      </w:pPr>
+      <w:r>
+        <w:t xml:space="preserve">        }</w:t>
+      </w:r>
+    </w:p>
+    <w:p>
+      <w:pPr>
+        <w:pStyle w:val="Code"/>
+      </w:pPr>
+      <w:r>
+        <w:lastRenderedPageBreak/>
+        <w:t xml:space="preserve">        public void Withdraw(double n) {</w:t>
+      </w:r>
+    </w:p>
+    <w:p>
+      <w:pPr>
+        <w:pStyle w:val="Code"/>
+      </w:pPr>
+      <w:r>
+        <w:t xml:space="preserve">            balance -= n;</w:t>
+      </w:r>
+    </w:p>
+    <w:p>
+      <w:pPr>
+        <w:pStyle w:val="Code"/>
+      </w:pPr>
+      <w:r>
+        <w:t xml:space="preserve">        }</w:t>
+      </w:r>
+    </w:p>
+    <w:p>
+      <w:pPr>
+        <w:pStyle w:val="Code"/>
+      </w:pPr>
+      <w:r>
+        <w:t xml:space="preserve">        public double GetBalance() {</w:t>
+      </w:r>
+    </w:p>
+    <w:p>
+      <w:pPr>
+        <w:pStyle w:val="Code"/>
+      </w:pPr>
+      <w:r>
+        <w:t xml:space="preserve">            return balance;</w:t>
+      </w:r>
+    </w:p>
+    <w:p>
+      <w:pPr>
+        <w:pStyle w:val="Code"/>
+      </w:pPr>
+      <w:r>
+        <w:t xml:space="preserve">        }</w:t>
+      </w:r>
+    </w:p>
+    <w:p>
+      <w:pPr>
+        <w:pStyle w:val="Code"/>
+      </w:pPr>
+      <w:r>
+        <w:t xml:space="preserve">    }</w:t>
+      </w:r>
+    </w:p>
+    <w:p>
+      <w:pPr>
+        <w:pStyle w:val="Code"/>
+      </w:pPr>
+      <w:r>
+        <w:t xml:space="preserve">    class Program</w:t>
+      </w:r>
+    </w:p>
+    <w:p>
+      <w:pPr>
+        <w:pStyle w:val="Code"/>
+      </w:pPr>
+      <w:r>
+        <w:t xml:space="preserve">    {</w:t>
+      </w:r>
+    </w:p>
+    <w:p>
+      <w:pPr>
+        <w:pStyle w:val="Code"/>
+      </w:pPr>
+      <w:r>
+        <w:t xml:space="preserve">        static void Main(string[] args)</w:t>
+      </w:r>
+    </w:p>
+    <w:p>
+      <w:pPr>
+        <w:pStyle w:val="Code"/>
+      </w:pPr>
+      <w:r>
+        <w:t xml:space="preserve">        {</w:t>
+      </w:r>
+    </w:p>
+    <w:p>
+      <w:pPr>
+        <w:pStyle w:val="Code"/>
+      </w:pPr>
+      <w:r>
+        <w:t xml:space="preserve">            BankAccount b = new BankAccount();</w:t>
+      </w:r>
+    </w:p>
+    <w:p>
+      <w:pPr>
+        <w:pStyle w:val="Code"/>
+      </w:pPr>
+      <w:r>
+        <w:t xml:space="preserve">            b.Deposit(199);</w:t>
+      </w:r>
+    </w:p>
+    <w:p>
+      <w:pPr>
+        <w:pStyle w:val="Code"/>
+      </w:pPr>
+      <w:r>
+        <w:t xml:space="preserve">            b.Withdraw(42);</w:t>
+      </w:r>
+    </w:p>
+    <w:p>
+      <w:pPr>
+        <w:pStyle w:val="Code"/>
+      </w:pPr>
+      <w:r>
+        <w:t xml:space="preserve">            Console.WriteLine(b.GetBalance());</w:t>
+      </w:r>
+    </w:p>
+    <w:p>
+      <w:pPr>
+        <w:pStyle w:val="Code"/>
+      </w:pPr>
+      <w:r>
+        <w:t xml:space="preserve">        }</w:t>
+      </w:r>
+    </w:p>
+    <w:p>
+      <w:pPr>
+        <w:pStyle w:val="Code"/>
+      </w:pPr>
+      <w:r>
+        <w:t xml:space="preserve">    }</w:t>
+      </w:r>
+    </w:p>
+    <w:p>
+      <w:pPr>
+        <w:pStyle w:val="Code"/>
+      </w:pPr>
+      <w:r>
+        <w:t>}</w:t>
+      </w:r>
+    </w:p>
+    <w:p>
+      <w:r>
+        <w:t xml:space="preserve">We used encapsulation to hide the </w:t>
+      </w:r>
+      <w:r>
+        <w:rPr>
+          <w:b/>
+          <w:bCs/>
+        </w:rPr>
+        <w:t>balance</w:t>
+      </w:r>
+      <w:r>
+        <w:t xml:space="preserve"> member from the outside code. Then we provided restricted access to it using public methods. The class data can be read through the </w:t>
+      </w:r>
+      <w:r>
+        <w:rPr>
+          <w:b/>
+          <w:bCs/>
+        </w:rPr>
+        <w:t>GetBalance</w:t>
+      </w:r>
+      <w:r>
+        <w:t xml:space="preserve"> method and modified only through the </w:t>
+      </w:r>
+      <w:r>
+        <w:rPr>
+          <w:b/>
+          <w:bCs/>
+        </w:rPr>
+        <w:t>Deposit</w:t>
+      </w:r>
+      <w:r>
+        <w:t xml:space="preserve"> and </w:t>
+      </w:r>
+      <w:r>
+        <w:rPr>
+          <w:b/>
+          <w:bCs/>
+        </w:rPr>
+        <w:t>Withdraw</w:t>
+      </w:r>
+      <w:r>
+        <w:t xml:space="preserve"> methods.</w:t>
+      </w:r>
+    </w:p>
+    <w:p>
+      <w:r>
+        <w:t xml:space="preserve">You cannot directly change the </w:t>
+      </w:r>
+      <w:r>
+        <w:rPr>
+          <w:b/>
+          <w:bCs/>
+        </w:rPr>
+        <w:t>balance</w:t>
+      </w:r>
+      <w:r>
+        <w:t xml:space="preserve"> variable. You can only view its value using the public method. This helps maintain data integrity.</w:t>
+      </w:r>
+    </w:p>
+    <w:p>
+      <w:r>
+        <w:t>We could add different verification and checking mechanisms to the methods to provide additional security and prevent errors.</w:t>
+      </w:r>
+    </w:p>
+    <w:p>
+      <w:pPr>
+        <w:pStyle w:val="FocusLine"/>
+      </w:pPr>
+      <w:r>
+        <w:t>In summary, the benefits of encapsulation are:</w:t>
+      </w:r>
+    </w:p>
+    <w:p>
+      <w:pPr>
+        <w:pStyle w:val="FocusLine"/>
+      </w:pPr>
+      <w:r>
+        <w:t>- Control the way data is accessed or modified.</w:t>
+      </w:r>
+    </w:p>
+    <w:p>
+      <w:pPr>
+        <w:pStyle w:val="FocusLine"/>
+      </w:pPr>
+      <w:r>
+        <w:t>- Code is more flexible and easy to change with new requirements.</w:t>
+      </w:r>
+    </w:p>
+    <w:p>
+      <w:pPr>
+        <w:pStyle w:val="FocusLine"/>
+      </w:pPr>
+      <w:r>
+        <w:t>- Change one part of code without affecting other parts of code.</w:t>
+      </w:r>
+    </w:p>
+    <w:p>
+      <w:r>
+        <w:rPr>
+          <w:noProof/>
+        </w:rPr>
+        <w:lastRenderedPageBreak/>
+        <w:drawing>
+          <wp:inline distT="0" distB="0" distL="0" distR="0" wp14:anchorId="4CA5E97A" wp14:editId="706F806F">
+            <wp:extent cx="5731510" cy="6435090"/>
+            <wp:effectExtent l="0" t="0" r="2540" b="3810"/>
+            <wp:docPr id="108" name="Picture 108"/>
+            <wp:cNvGraphicFramePr>
+              <a:graphicFrameLocks xmlns:a="http://schemas.openxmlformats.org/drawingml/2006/main" noChangeAspect="1"/>
+            </wp:cNvGraphicFramePr>
+            <a:graphic xmlns:a="http://schemas.openxmlformats.org/drawingml/2006/main">
+              <a:graphicData uri="http://schemas.openxmlformats.org/drawingml/2006/picture">
+                <pic:pic xmlns:pic="http://schemas.openxmlformats.org/drawingml/2006/picture">
+                  <pic:nvPicPr>
+                    <pic:cNvPr id="1" name=""/>
+                    <pic:cNvPicPr/>
+                  </pic:nvPicPr>
+                  <pic:blipFill>
+                    <a:blip r:embed="rId114"/>
+                    <a:stretch>
+                      <a:fillRect/>
+                    </a:stretch>
+                  </pic:blipFill>
+                  <pic:spPr>
+                    <a:xfrm>
+                      <a:off x="0" y="0"/>
+                      <a:ext cx="5731510" cy="6435090"/>
+                    </a:xfrm>
+                    <a:prstGeom prst="rect">
+                      <a:avLst/>
+                    </a:prstGeom>
+                  </pic:spPr>
+                </pic:pic>
+              </a:graphicData>
+            </a:graphic>
+          </wp:inline>
+        </w:drawing>
+      </w:r>
+    </w:p>
+    <w:p/>
+    <w:p>
+      <w:pPr>
+        <w:pStyle w:val="Heading2"/>
+        <w:numPr>
+          <w:ilvl w:val="1"/>
+          <w:numId w:val="5"/>
+        </w:numPr>
+      </w:pPr>
+      <w:r>
+        <w:t>Constructors</w:t>
+      </w:r>
+    </w:p>
+    <w:p>
+      <w:pPr>
+        <w:rPr>
+          <w:b/>
+          <w:bCs/>
+        </w:rPr>
+      </w:pPr>
+      <w:r>
+        <w:rPr>
+          <w:b/>
+          <w:bCs/>
+        </w:rPr>
+        <w:t>Constructors</w:t>
+      </w:r>
+    </w:p>
+    <w:p>
+      <w:r>
+        <w:t>A class constructor is a special member method of a class that is executed whenever a new object of that class is created.</w:t>
+      </w:r>
+    </w:p>
+    <w:p>
+      <w:r>
+        <w:t>A constructor has exactly the same name as its class, is public, and does not have any return type.</w:t>
+      </w:r>
+    </w:p>
+    <w:p>
+      <w:pPr>
+        <w:rPr>
+          <w:b/>
+          <w:bCs/>
+        </w:rPr>
+      </w:pPr>
+      <w:r>
+        <w:rPr>
+          <w:b/>
+          <w:bCs/>
+        </w:rPr>
+        <w:t>For example:</w:t>
+      </w:r>
+    </w:p>
+    <w:p>
+      <w:pPr>
+        <w:pStyle w:val="Code"/>
+      </w:pPr>
+      <w:r>
+        <w:t>class Person</w:t>
+      </w:r>
+    </w:p>
+    <w:p>
+      <w:pPr>
+        <w:pStyle w:val="Code"/>
+      </w:pPr>
+      <w:r>
+        <w:lastRenderedPageBreak/>
+        <w:t>{</w:t>
+      </w:r>
+    </w:p>
+    <w:p>
+      <w:pPr>
+        <w:pStyle w:val="Code"/>
+      </w:pPr>
+      <w:r>
+        <w:t xml:space="preserve">  private int age;</w:t>
+      </w:r>
+    </w:p>
+    <w:p>
+      <w:pPr>
+        <w:pStyle w:val="Code"/>
+      </w:pPr>
+      <w:r>
+        <w:t xml:space="preserve">  public Person()</w:t>
+      </w:r>
+    </w:p>
+    <w:p>
+      <w:pPr>
+        <w:pStyle w:val="Code"/>
+      </w:pPr>
+      <w:r>
+        <w:t xml:space="preserve">  {</w:t>
+      </w:r>
+    </w:p>
+    <w:p>
+      <w:pPr>
+        <w:pStyle w:val="Code"/>
+      </w:pPr>
+      <w:r>
+        <w:t xml:space="preserve">    Console.WriteLine("Hi there");</w:t>
+      </w:r>
+    </w:p>
+    <w:p>
+      <w:pPr>
+        <w:pStyle w:val="Code"/>
+      </w:pPr>
+      <w:r>
+        <w:t xml:space="preserve">  }</w:t>
+      </w:r>
+    </w:p>
+    <w:p>
+      <w:pPr>
+        <w:pStyle w:val="Code"/>
+      </w:pPr>
+      <w:r>
+        <w:t>}</w:t>
+      </w:r>
+    </w:p>
+    <w:p>
+      <w:r>
+        <w:t>Now, upon the creation of an object of type Person, the constructor is automatically called.</w:t>
+      </w:r>
+    </w:p>
+    <w:p>
+      <w:pPr>
+        <w:pStyle w:val="Code"/>
+      </w:pPr>
+      <w:r>
+        <w:t>using System;</w:t>
+      </w:r>
+    </w:p>
+    <w:p>
+      <w:pPr>
+        <w:pStyle w:val="Code"/>
+      </w:pPr>
+      <w:r>
+        <w:t>using System.Collections.Generic;</w:t>
+      </w:r>
+    </w:p>
+    <w:p>
+      <w:pPr>
+        <w:pStyle w:val="Code"/>
+      </w:pPr>
+      <w:r>
+        <w:t>using System.Linq;</w:t>
+      </w:r>
+    </w:p>
+    <w:p>
+      <w:pPr>
+        <w:pStyle w:val="Code"/>
+      </w:pPr>
+      <w:r>
+        <w:t>using System.Text;</w:t>
+      </w:r>
+    </w:p>
+    <w:p>
+      <w:pPr>
+        <w:pStyle w:val="Code"/>
+      </w:pPr>
+      <w:r>
+        <w:t>using System.Threading.Tasks;</w:t>
+      </w:r>
+    </w:p>
+    <w:p>
+      <w:pPr>
+        <w:pStyle w:val="Code"/>
+      </w:pPr>
+    </w:p>
+    <w:p>
+      <w:pPr>
+        <w:pStyle w:val="Code"/>
+      </w:pPr>
+      <w:r>
+        <w:t>namespace SoloLearn</w:t>
+      </w:r>
+    </w:p>
+    <w:p>
+      <w:pPr>
+        <w:pStyle w:val="Code"/>
+      </w:pPr>
+      <w:r>
+        <w:t>{</w:t>
+      </w:r>
+    </w:p>
+    <w:p>
+      <w:pPr>
+        <w:pStyle w:val="Code"/>
+      </w:pPr>
+      <w:r>
+        <w:t xml:space="preserve">    class Program</w:t>
+      </w:r>
+    </w:p>
+    <w:p>
+      <w:pPr>
+        <w:pStyle w:val="Code"/>
+      </w:pPr>
+      <w:r>
+        <w:t xml:space="preserve">    {</w:t>
+      </w:r>
+    </w:p>
+    <w:p>
+      <w:pPr>
+        <w:pStyle w:val="Code"/>
+      </w:pPr>
+      <w:r>
+        <w:t xml:space="preserve">        class Person</w:t>
+      </w:r>
+    </w:p>
+    <w:p>
+      <w:pPr>
+        <w:pStyle w:val="Code"/>
+      </w:pPr>
+      <w:r>
+        <w:t xml:space="preserve">        {</w:t>
+      </w:r>
+    </w:p>
+    <w:p>
+      <w:pPr>
+        <w:pStyle w:val="Code"/>
+      </w:pPr>
+      <w:r>
+        <w:t xml:space="preserve">            private int age;</w:t>
+      </w:r>
+    </w:p>
+    <w:p>
+      <w:pPr>
+        <w:pStyle w:val="Code"/>
+      </w:pPr>
+      <w:r>
+        <w:t xml:space="preserve">            public Person()</w:t>
+      </w:r>
+    </w:p>
+    <w:p>
+      <w:pPr>
+        <w:pStyle w:val="Code"/>
+      </w:pPr>
+      <w:r>
+        <w:t xml:space="preserve">            {</w:t>
+      </w:r>
+    </w:p>
+    <w:p>
+      <w:pPr>
+        <w:pStyle w:val="Code"/>
+      </w:pPr>
+      <w:r>
+        <w:t xml:space="preserve">                Console.WriteLine("Hi there");</w:t>
+      </w:r>
+    </w:p>
+    <w:p>
+      <w:pPr>
+        <w:pStyle w:val="Code"/>
+      </w:pPr>
+      <w:r>
+        <w:t xml:space="preserve">            }</w:t>
+      </w:r>
+    </w:p>
+    <w:p>
+      <w:pPr>
+        <w:pStyle w:val="Code"/>
+      </w:pPr>
+      <w:r>
+        <w:t xml:space="preserve">        }</w:t>
+      </w:r>
+    </w:p>
+    <w:p>
+      <w:pPr>
+        <w:pStyle w:val="Code"/>
+      </w:pPr>
+      <w:r>
+        <w:t xml:space="preserve">        static void Main(string[] args)</w:t>
+      </w:r>
+    </w:p>
+    <w:p>
+      <w:pPr>
+        <w:pStyle w:val="Code"/>
+      </w:pPr>
+      <w:r>
+        <w:t xml:space="preserve">        {</w:t>
+      </w:r>
+    </w:p>
+    <w:p>
+      <w:pPr>
+        <w:pStyle w:val="Code"/>
+      </w:pPr>
+      <w:r>
+        <w:t xml:space="preserve">            Person p = new Person();</w:t>
+      </w:r>
+    </w:p>
+    <w:p>
+      <w:pPr>
+        <w:pStyle w:val="Code"/>
+      </w:pPr>
+      <w:r>
+        <w:t xml:space="preserve">        }</w:t>
+      </w:r>
+    </w:p>
+    <w:p>
+      <w:pPr>
+        <w:pStyle w:val="Code"/>
+      </w:pPr>
+      <w:r>
+        <w:t xml:space="preserve">    }</w:t>
+      </w:r>
+    </w:p>
+    <w:p>
+      <w:pPr>
+        <w:pStyle w:val="Code"/>
+      </w:pPr>
+      <w:r>
+        <w:t>}</w:t>
+      </w:r>
+    </w:p>
+    <w:p>
+      <w:pPr>
+        <w:pStyle w:val="FocusLine"/>
+      </w:pPr>
+      <w:r>
+        <w:t>This can be useful in a number of situations. For example, when creating an object of type BankAccount, you could send an email notification to the owner.</w:t>
+      </w:r>
+    </w:p>
+    <w:p>
+      <w:pPr>
+        <w:pStyle w:val="FocusLine"/>
+      </w:pPr>
+      <w:r>
+        <w:t>The same functionality could be achieved using a separate public method. The advantage of the constructor is that it is called automatically.</w:t>
+      </w:r>
+    </w:p>
+    <w:p>
+      <w:r>
+        <w:rPr>
+          <w:noProof/>
+        </w:rPr>
+        <w:lastRenderedPageBreak/>
+        <w:drawing>
+          <wp:inline distT="0" distB="0" distL="0" distR="0" wp14:anchorId="3E626239" wp14:editId="28C5EC40">
+            <wp:extent cx="5731510" cy="2906395"/>
+            <wp:effectExtent l="0" t="0" r="2540" b="8255"/>
+            <wp:docPr id="109" name="Picture 109"/>
+            <wp:cNvGraphicFramePr>
+              <a:graphicFrameLocks xmlns:a="http://schemas.openxmlformats.org/drawingml/2006/main" noChangeAspect="1"/>
+            </wp:cNvGraphicFramePr>
+            <a:graphic xmlns:a="http://schemas.openxmlformats.org/drawingml/2006/main">
+              <a:graphicData uri="http://schemas.openxmlformats.org/drawingml/2006/picture">
+                <pic:pic xmlns:pic="http://schemas.openxmlformats.org/drawingml/2006/picture">
+                  <pic:nvPicPr>
+                    <pic:cNvPr id="1" name=""/>
+                    <pic:cNvPicPr/>
+                  </pic:nvPicPr>
+                  <pic:blipFill>
+                    <a:blip r:embed="rId115"/>
+                    <a:stretch>
+                      <a:fillRect/>
+                    </a:stretch>
+                  </pic:blipFill>
+                  <pic:spPr>
+                    <a:xfrm>
+                      <a:off x="0" y="0"/>
+                      <a:ext cx="5731510" cy="2906395"/>
+                    </a:xfrm>
+                    <a:prstGeom prst="rect">
+                      <a:avLst/>
+                    </a:prstGeom>
+                  </pic:spPr>
+                </pic:pic>
+              </a:graphicData>
+            </a:graphic>
+          </wp:inline>
+        </w:drawing>
+      </w:r>
+    </w:p>
+    <w:p/>
+    <w:p>
+      <w:r>
+        <w:t>Constructors can be very useful for setting initial values for certain member variables.</w:t>
+      </w:r>
+    </w:p>
+    <w:p>
+      <w:r>
+        <w:t>A default constructor has no parameters. However, when needed, parameters can be added to a constructor. This makes it possible to assign an initial value to an object when it's created, as shown in the following example:</w:t>
+      </w:r>
+    </w:p>
+    <w:p>
+      <w:pPr>
+        <w:pStyle w:val="Code"/>
+      </w:pPr>
+      <w:r>
+        <w:t>using System;</w:t>
+      </w:r>
+    </w:p>
+    <w:p>
+      <w:pPr>
+        <w:pStyle w:val="Code"/>
+      </w:pPr>
+      <w:r>
+        <w:t>using System.Collections.Generic;</w:t>
+      </w:r>
+    </w:p>
+    <w:p>
+      <w:pPr>
+        <w:pStyle w:val="Code"/>
+      </w:pPr>
+      <w:r>
+        <w:t>using System.Linq;</w:t>
+      </w:r>
+    </w:p>
+    <w:p>
+      <w:pPr>
+        <w:pStyle w:val="Code"/>
+      </w:pPr>
+      <w:r>
+        <w:t>using System.Text;</w:t>
+      </w:r>
+    </w:p>
+    <w:p>
+      <w:pPr>
+        <w:pStyle w:val="Code"/>
+      </w:pPr>
+      <w:r>
+        <w:t>using System.Threading.Tasks;</w:t>
+      </w:r>
+    </w:p>
+    <w:p>
+      <w:pPr>
+        <w:pStyle w:val="Code"/>
+      </w:pPr>
+    </w:p>
+    <w:p>
+      <w:pPr>
+        <w:pStyle w:val="Code"/>
+      </w:pPr>
+      <w:r>
+        <w:t>namespace SoloLearn</w:t>
+      </w:r>
+    </w:p>
+    <w:p>
+      <w:pPr>
+        <w:pStyle w:val="Code"/>
+      </w:pPr>
+      <w:r>
+        <w:t>{</w:t>
+      </w:r>
+    </w:p>
+    <w:p>
+      <w:pPr>
+        <w:pStyle w:val="Code"/>
+      </w:pPr>
+      <w:r>
+        <w:t xml:space="preserve">    class Program</w:t>
+      </w:r>
+    </w:p>
+    <w:p>
+      <w:pPr>
+        <w:pStyle w:val="Code"/>
+      </w:pPr>
+      <w:r>
+        <w:t xml:space="preserve">    {</w:t>
+      </w:r>
+    </w:p>
+    <w:p>
+      <w:pPr>
+        <w:pStyle w:val="Code"/>
+      </w:pPr>
+      <w:r>
+        <w:t xml:space="preserve">        class Person</w:t>
+      </w:r>
+    </w:p>
+    <w:p>
+      <w:pPr>
+        <w:pStyle w:val="Code"/>
+      </w:pPr>
+      <w:r>
+        <w:t xml:space="preserve">        {</w:t>
+      </w:r>
+    </w:p>
+    <w:p>
+      <w:pPr>
+        <w:pStyle w:val="Code"/>
+      </w:pPr>
+      <w:r>
+        <w:t xml:space="preserve">            private int age;</w:t>
+      </w:r>
+    </w:p>
+    <w:p>
+      <w:pPr>
+        <w:pStyle w:val="Code"/>
+      </w:pPr>
+      <w:r>
+        <w:t xml:space="preserve">            private string name;</w:t>
+      </w:r>
+    </w:p>
+    <w:p>
+      <w:pPr>
+        <w:pStyle w:val="Code"/>
+      </w:pPr>
+      <w:r>
+        <w:t xml:space="preserve">            public Person(string nm)</w:t>
+      </w:r>
+    </w:p>
+    <w:p>
+      <w:pPr>
+        <w:pStyle w:val="Code"/>
+      </w:pPr>
+      <w:r>
+        <w:t xml:space="preserve">            {</w:t>
+      </w:r>
+    </w:p>
+    <w:p>
+      <w:pPr>
+        <w:pStyle w:val="Code"/>
+      </w:pPr>
+      <w:r>
+        <w:t xml:space="preserve">                name = nm;</w:t>
+      </w:r>
+    </w:p>
+    <w:p>
+      <w:pPr>
+        <w:pStyle w:val="Code"/>
+      </w:pPr>
+      <w:r>
+        <w:t xml:space="preserve">            }</w:t>
+      </w:r>
+    </w:p>
+    <w:p>
+      <w:pPr>
+        <w:pStyle w:val="Code"/>
+      </w:pPr>
+      <w:r>
+        <w:t xml:space="preserve">            public string getName()</w:t>
+      </w:r>
+    </w:p>
+    <w:p>
+      <w:pPr>
+        <w:pStyle w:val="Code"/>
+      </w:pPr>
+      <w:r>
+        <w:t xml:space="preserve">            {</w:t>
+      </w:r>
+    </w:p>
+    <w:p>
+      <w:pPr>
+        <w:pStyle w:val="Code"/>
+      </w:pPr>
+      <w:r>
+        <w:lastRenderedPageBreak/>
+        <w:t xml:space="preserve">                return name;</w:t>
+      </w:r>
+    </w:p>
+    <w:p>
+      <w:pPr>
+        <w:pStyle w:val="Code"/>
+      </w:pPr>
+      <w:r>
+        <w:t xml:space="preserve">            }</w:t>
+      </w:r>
+    </w:p>
+    <w:p>
+      <w:pPr>
+        <w:pStyle w:val="Code"/>
+      </w:pPr>
+      <w:r>
+        <w:t xml:space="preserve">        }</w:t>
+      </w:r>
+    </w:p>
+    <w:p>
+      <w:pPr>
+        <w:pStyle w:val="Code"/>
+      </w:pPr>
+      <w:r>
+        <w:t xml:space="preserve">        static void Main(string[] args)</w:t>
+      </w:r>
+    </w:p>
+    <w:p>
+      <w:pPr>
+        <w:pStyle w:val="Code"/>
+      </w:pPr>
+      <w:r>
+        <w:t xml:space="preserve">        {</w:t>
+      </w:r>
+    </w:p>
+    <w:p>
+      <w:pPr>
+        <w:pStyle w:val="Code"/>
+      </w:pPr>
+      <w:r>
+        <w:t xml:space="preserve">            Person p = new Person("David");</w:t>
+      </w:r>
+    </w:p>
+    <w:p>
+      <w:pPr>
+        <w:pStyle w:val="Code"/>
+      </w:pPr>
+      <w:r>
+        <w:t xml:space="preserve">            Console.WriteLine(p.getName());</w:t>
+      </w:r>
+    </w:p>
+    <w:p>
+      <w:pPr>
+        <w:pStyle w:val="Code"/>
+      </w:pPr>
+      <w:r>
+        <w:t xml:space="preserve">        }</w:t>
+      </w:r>
+    </w:p>
+    <w:p>
+      <w:pPr>
+        <w:pStyle w:val="Code"/>
+      </w:pPr>
+      <w:r>
+        <w:t xml:space="preserve">    }</w:t>
+      </w:r>
+    </w:p>
+    <w:p>
+      <w:pPr>
+        <w:pStyle w:val="Code"/>
+      </w:pPr>
+      <w:r>
+        <w:t>}</w:t>
+      </w:r>
+    </w:p>
+    <w:p>
+      <w:r>
+        <w:t xml:space="preserve">Now, when the object is created, we can pass a parameter that will be assigned to the </w:t>
+      </w:r>
+      <w:r>
+        <w:rPr>
+          <w:b/>
+          <w:bCs/>
+        </w:rPr>
+        <w:t>name</w:t>
+      </w:r>
+      <w:r>
+        <w:t xml:space="preserve"> variable.</w:t>
+      </w:r>
+    </w:p>
+    <w:p>
+      <w:pPr>
+        <w:pStyle w:val="FocusLine"/>
+      </w:pPr>
+      <w:r>
+        <w:t xml:space="preserve">Constructors can be </w:t>
+      </w:r>
+      <w:r>
+        <w:rPr>
+          <w:b/>
+          <w:bCs/>
+        </w:rPr>
+        <w:t>overloaded</w:t>
+      </w:r>
+      <w:r>
+        <w:t xml:space="preserve"> like any method by using different numbers of parameters.</w:t>
+      </w:r>
+    </w:p>
+    <w:p>
+      <w:r>
+        <w:rPr>
+          <w:noProof/>
+        </w:rPr>
+        <w:lastRenderedPageBreak/>
+        <w:drawing>
+          <wp:inline distT="0" distB="0" distL="0" distR="0" wp14:anchorId="4A1A738E" wp14:editId="3C10FAB5">
+            <wp:extent cx="5733288" cy="5824728"/>
+            <wp:effectExtent l="0" t="0" r="1270" b="5080"/>
+            <wp:docPr id="110" name="Picture 110"/>
+            <wp:cNvGraphicFramePr>
+              <a:graphicFrameLocks xmlns:a="http://schemas.openxmlformats.org/drawingml/2006/main" noChangeAspect="1"/>
+            </wp:cNvGraphicFramePr>
+            <a:graphic xmlns:a="http://schemas.openxmlformats.org/drawingml/2006/main">
+              <a:graphicData uri="http://schemas.openxmlformats.org/drawingml/2006/picture">
+                <pic:pic xmlns:pic="http://schemas.openxmlformats.org/drawingml/2006/picture">
+                  <pic:nvPicPr>
+                    <pic:cNvPr id="1" name=""/>
+                    <pic:cNvPicPr/>
+                  </pic:nvPicPr>
+                  <pic:blipFill>
+                    <a:blip r:embed="rId116"/>
+                    <a:stretch>
+                      <a:fillRect/>
+                    </a:stretch>
+                  </pic:blipFill>
+                  <pic:spPr>
+                    <a:xfrm>
+                      <a:off x="0" y="0"/>
+                      <a:ext cx="5733288" cy="5824728"/>
+                    </a:xfrm>
+                    <a:prstGeom prst="rect">
+                      <a:avLst/>
+                    </a:prstGeom>
+                  </pic:spPr>
+                </pic:pic>
+              </a:graphicData>
+            </a:graphic>
+          </wp:inline>
+        </w:drawing>
+      </w:r>
+    </w:p>
+    <w:p/>
+    <w:p>
+      <w:pPr>
+        <w:pStyle w:val="Heading2"/>
+        <w:numPr>
+          <w:ilvl w:val="1"/>
+          <w:numId w:val="5"/>
+        </w:numPr>
+      </w:pPr>
+      <w:r>
+        <w:t>Properties</w:t>
+      </w:r>
+    </w:p>
+    <w:p>
+      <w:pPr>
+        <w:rPr>
+          <w:b/>
+          <w:bCs/>
+        </w:rPr>
+      </w:pPr>
+      <w:r>
+        <w:rPr>
+          <w:b/>
+          <w:bCs/>
+        </w:rPr>
+        <w:t>Properties</w:t>
+      </w:r>
+    </w:p>
+    <w:p>
+      <w:r>
+        <w:t>As we have seen in the previous lessons, it is a good practice to encapsulate members of a class and provide access to them only through public methods.</w:t>
+      </w:r>
+    </w:p>
+    <w:p>
+      <w:r>
+        <w:t xml:space="preserve">A </w:t>
+      </w:r>
+      <w:r>
+        <w:rPr>
+          <w:b/>
+          <w:bCs/>
+        </w:rPr>
+        <w:t>property</w:t>
+      </w:r>
+      <w:r>
+        <w:t xml:space="preserve"> is a member that provides a flexible mechanism to read, write, or compute the value of a private field. Properties can be used as if they are public data members, but they actually include special methods called accessors.</w:t>
+      </w:r>
+    </w:p>
+    <w:p>
+      <w:r>
+        <w:t xml:space="preserve">The </w:t>
+      </w:r>
+      <w:r>
+        <w:rPr>
+          <w:b/>
+          <w:bCs/>
+        </w:rPr>
+        <w:t>accessor</w:t>
+      </w:r>
+      <w:r>
+        <w:t xml:space="preserve"> of a property contains the executable statements that help in getting (reading or computing) or setting (writing) a corresponding field. Accessor declarations can include a </w:t>
+      </w:r>
+      <w:r>
+        <w:rPr>
+          <w:b/>
+          <w:bCs/>
+        </w:rPr>
+        <w:t>get</w:t>
+      </w:r>
+      <w:r>
+        <w:t xml:space="preserve"> accessor, a </w:t>
+      </w:r>
+      <w:r>
+        <w:rPr>
+          <w:b/>
+          <w:bCs/>
+        </w:rPr>
+        <w:t>set</w:t>
+      </w:r>
+      <w:r>
+        <w:t xml:space="preserve"> accessor, or both.</w:t>
+      </w:r>
+    </w:p>
+    <w:p>
+      <w:pPr>
+        <w:rPr>
+          <w:b/>
+          <w:bCs/>
+        </w:rPr>
+      </w:pPr>
+      <w:r>
+        <w:rPr>
+          <w:b/>
+          <w:bCs/>
+        </w:rPr>
+        <w:t>For example:</w:t>
+      </w:r>
+    </w:p>
+    <w:p>
+      <w:pPr>
+        <w:pStyle w:val="Code"/>
+      </w:pPr>
+      <w:r>
+        <w:lastRenderedPageBreak/>
+        <w:t>class Person</w:t>
+      </w:r>
+    </w:p>
+    <w:p>
+      <w:pPr>
+        <w:pStyle w:val="Code"/>
+      </w:pPr>
+      <w:r>
+        <w:t>{</w:t>
+      </w:r>
+    </w:p>
+    <w:p>
+      <w:pPr>
+        <w:pStyle w:val="Code"/>
+      </w:pPr>
+      <w:r>
+        <w:t xml:space="preserve">  private string name; //field</w:t>
+      </w:r>
+    </w:p>
+    <w:p>
+      <w:pPr>
+        <w:pStyle w:val="Code"/>
+      </w:pPr>
+    </w:p>
+    <w:p>
+      <w:pPr>
+        <w:pStyle w:val="Code"/>
+      </w:pPr>
+      <w:r>
+        <w:t xml:space="preserve">  public string Name //property</w:t>
+      </w:r>
+    </w:p>
+    <w:p>
+      <w:pPr>
+        <w:pStyle w:val="Code"/>
+      </w:pPr>
+      <w:r>
+        <w:t xml:space="preserve">  {</w:t>
+      </w:r>
+    </w:p>
+    <w:p>
+      <w:pPr>
+        <w:pStyle w:val="Code"/>
+      </w:pPr>
+      <w:r>
+        <w:t xml:space="preserve">    get { return name; }</w:t>
+      </w:r>
+    </w:p>
+    <w:p>
+      <w:pPr>
+        <w:pStyle w:val="Code"/>
+      </w:pPr>
+      <w:r>
+        <w:t xml:space="preserve">    set { name = value; }</w:t>
+      </w:r>
+    </w:p>
+    <w:p>
+      <w:pPr>
+        <w:pStyle w:val="Code"/>
+      </w:pPr>
+      <w:r>
+        <w:t xml:space="preserve">  }</w:t>
+      </w:r>
+    </w:p>
+    <w:p>
+      <w:pPr>
+        <w:pStyle w:val="Code"/>
+      </w:pPr>
+      <w:r>
+        <w:t>}</w:t>
+      </w:r>
+    </w:p>
+    <w:p>
+      <w:r>
+        <w:t xml:space="preserve">The Person class has a </w:t>
+      </w:r>
+      <w:r>
+        <w:rPr>
+          <w:b/>
+          <w:bCs/>
+        </w:rPr>
+        <w:t>Name</w:t>
+      </w:r>
+      <w:r>
+        <w:t xml:space="preserve"> property that has both the </w:t>
+      </w:r>
+      <w:r>
+        <w:rPr>
+          <w:b/>
+          <w:bCs/>
+        </w:rPr>
+        <w:t>set</w:t>
+      </w:r>
+      <w:r>
+        <w:t xml:space="preserve"> and the </w:t>
+      </w:r>
+      <w:r>
+        <w:rPr>
+          <w:b/>
+          <w:bCs/>
+        </w:rPr>
+        <w:t>get</w:t>
+      </w:r>
+      <w:r>
+        <w:t xml:space="preserve"> accessors.</w:t>
+      </w:r>
+    </w:p>
+    <w:p>
+      <w:r>
+        <w:t>The set accessor is used to assign a value to the name variable; get is used to return its value.</w:t>
+      </w:r>
+    </w:p>
+    <w:p>
+      <w:pPr>
+        <w:pStyle w:val="FocusLine"/>
+      </w:pPr>
+      <w:r>
+        <w:rPr>
+          <w:b/>
+          <w:bCs/>
+        </w:rPr>
+        <w:t>value</w:t>
+      </w:r>
+      <w:r>
+        <w:t xml:space="preserve"> is a special keyword, which represents the value we assign to a property using the </w:t>
+      </w:r>
+      <w:r>
+        <w:rPr>
+          <w:b/>
+          <w:bCs/>
+        </w:rPr>
+        <w:t>set</w:t>
+      </w:r>
+      <w:r>
+        <w:t xml:space="preserve"> accessor.</w:t>
+      </w:r>
+    </w:p>
+    <w:p>
+      <w:pPr>
+        <w:pStyle w:val="FocusLine"/>
+      </w:pPr>
+      <w:r>
+        <w:t>The name of the property can be anything you want, but coding conventions dictate properties have the same name as the private field with a capital letter.</w:t>
+      </w:r>
+    </w:p>
     <w:p/>
     <w:p>
       <w:pPr>
@@ -18533,7 +19869,20 @@
         <w:t>công cụ sửa đổi truy cập</w:t>
       </w:r>
     </w:p>
-    <w:p/>
+    <w:p>
+      <w:r>
+        <w:t>c</w:t>
+      </w:r>
+      <w:r>
+        <w:t>onstructors</w:t>
+      </w:r>
+      <w:r>
+        <w:t xml:space="preserve"> : </w:t>
+      </w:r>
+      <w:r>
+        <w:t>hàm khởi tạo</w:t>
+      </w:r>
+    </w:p>
     <w:p>
       <w:r>
         <w:br w:type="page"/>
@@ -19041,6 +20390,16 @@
     </w:p>
     <w:p>
       <w:r>
+        <w:t>flexible</w:t>
+      </w:r>
+      <w:r>
+        <w:t xml:space="preserve"> : linh hoạt</w:t>
+      </w:r>
+    </w:p>
+    <w:p/>
+    <w:p/>
+    <w:p>
+      <w:r>
         <w:br w:type="page"/>
       </w:r>
     </w:p>
@@ -19116,10 +20475,10 @@
       </w:r>
     </w:p>
     <w:sectPr>
-      <w:headerReference w:type="even" r:id="rId114"/>
-      <w:headerReference w:type="default" r:id="rId115"/>
-      <w:footerReference w:type="default" r:id="rId116"/>
-      <w:headerReference w:type="first" r:id="rId117"/>
+      <w:headerReference w:type="even" r:id="rId117"/>
+      <w:headerReference w:type="default" r:id="rId118"/>
+      <w:footerReference w:type="default" r:id="rId119"/>
+      <w:headerReference w:type="first" r:id="rId120"/>
       <w:pgSz w:w="11906" w:h="16838" w:code="9"/>
       <w:pgMar w:top="1440" w:right="1440" w:bottom="1440" w:left="1440" w:header="720" w:footer="720" w:gutter="0"/>
       <w:pgBorders w:display="firstPage" w:offsetFrom="page">
@@ -19768,6 +21127,92 @@
     </w:lvl>
   </w:abstractNum>
   <w:abstractNum w:abstractNumId="2" w15:restartNumberingAfterBreak="0">
+    <w:nsid w:val="17B52565"/>
+    <w:multiLevelType w:val="hybridMultilevel"/>
+    <w:tmpl w:val="91807124"/>
+    <w:lvl w:ilvl="0" w:tplc="0409000F">
+      <w:start w:val="1"/>
+      <w:numFmt w:val="decimal"/>
+      <w:lvlText w:val="%1."/>
+      <w:lvlJc w:val="left"/>
+      <w:pPr>
+        <w:ind w:left="720" w:hanging="360"/>
+      </w:pPr>
+    </w:lvl>
+    <w:lvl w:ilvl="1" w:tplc="04090019" w:tentative="1">
+      <w:start w:val="1"/>
+      <w:numFmt w:val="lowerLetter"/>
+      <w:lvlText w:val="%2."/>
+      <w:lvlJc w:val="left"/>
+      <w:pPr>
+        <w:ind w:left="1440" w:hanging="360"/>
+      </w:pPr>
+    </w:lvl>
+    <w:lvl w:ilvl="2" w:tplc="0409001B" w:tentative="1">
+      <w:start w:val="1"/>
+      <w:numFmt w:val="lowerRoman"/>
+      <w:lvlText w:val="%3."/>
+      <w:lvlJc w:val="right"/>
+      <w:pPr>
+        <w:ind w:left="2160" w:hanging="180"/>
+      </w:pPr>
+    </w:lvl>
+    <w:lvl w:ilvl="3" w:tplc="0409000F" w:tentative="1">
+      <w:start w:val="1"/>
+      <w:numFmt w:val="decimal"/>
+      <w:lvlText w:val="%4."/>
+      <w:lvlJc w:val="left"/>
+      <w:pPr>
+        <w:ind w:left="2880" w:hanging="360"/>
+      </w:pPr>
+    </w:lvl>
+    <w:lvl w:ilvl="4" w:tplc="04090019" w:tentative="1">
+      <w:start w:val="1"/>
+      <w:numFmt w:val="lowerLetter"/>
+      <w:lvlText w:val="%5."/>
+      <w:lvlJc w:val="left"/>
+      <w:pPr>
+        <w:ind w:left="3600" w:hanging="360"/>
+      </w:pPr>
+    </w:lvl>
+    <w:lvl w:ilvl="5" w:tplc="0409001B" w:tentative="1">
+      <w:start w:val="1"/>
+      <w:numFmt w:val="lowerRoman"/>
+      <w:lvlText w:val="%6."/>
+      <w:lvlJc w:val="right"/>
+      <w:pPr>
+        <w:ind w:left="4320" w:hanging="180"/>
+      </w:pPr>
+    </w:lvl>
+    <w:lvl w:ilvl="6" w:tplc="0409000F" w:tentative="1">
+      <w:start w:val="1"/>
+      <w:numFmt w:val="decimal"/>
+      <w:lvlText w:val="%7."/>
+      <w:lvlJc w:val="left"/>
+      <w:pPr>
+        <w:ind w:left="5040" w:hanging="360"/>
+      </w:pPr>
+    </w:lvl>
+    <w:lvl w:ilvl="7" w:tplc="04090019" w:tentative="1">
+      <w:start w:val="1"/>
+      <w:numFmt w:val="lowerLetter"/>
+      <w:lvlText w:val="%8."/>
+      <w:lvlJc w:val="left"/>
+      <w:pPr>
+        <w:ind w:left="5760" w:hanging="360"/>
+      </w:pPr>
+    </w:lvl>
+    <w:lvl w:ilvl="8" w:tplc="0409001B" w:tentative="1">
+      <w:start w:val="1"/>
+      <w:numFmt w:val="lowerRoman"/>
+      <w:lvlText w:val="%9."/>
+      <w:lvlJc w:val="right"/>
+      <w:pPr>
+        <w:ind w:left="6480" w:hanging="180"/>
+      </w:pPr>
+    </w:lvl>
+  </w:abstractNum>
+  <w:abstractNum w:abstractNumId="3" w15:restartNumberingAfterBreak="0">
     <w:nsid w:val="19103D94"/>
     <w:multiLevelType w:val="hybridMultilevel"/>
     <w:tmpl w:val="415CE440"/>
@@ -19857,7 +21302,7 @@
       </w:pPr>
     </w:lvl>
   </w:abstractNum>
-  <w:abstractNum w:abstractNumId="3" w15:restartNumberingAfterBreak="0">
+  <w:abstractNum w:abstractNumId="4" w15:restartNumberingAfterBreak="0">
     <w:nsid w:val="22DD3DBE"/>
     <w:multiLevelType w:val="hybridMultilevel"/>
     <w:tmpl w:val="AE683DE2"/>
@@ -19943,7 +21388,7 @@
       </w:pPr>
     </w:lvl>
   </w:abstractNum>
-  <w:abstractNum w:abstractNumId="4" w15:restartNumberingAfterBreak="0">
+  <w:abstractNum w:abstractNumId="5" w15:restartNumberingAfterBreak="0">
     <w:nsid w:val="26037B59"/>
     <w:multiLevelType w:val="hybridMultilevel"/>
     <w:tmpl w:val="AC408074"/>
@@ -20029,7 +21474,7 @@
       </w:pPr>
     </w:lvl>
   </w:abstractNum>
-  <w:abstractNum w:abstractNumId="5" w15:restartNumberingAfterBreak="0">
+  <w:abstractNum w:abstractNumId="6" w15:restartNumberingAfterBreak="0">
     <w:nsid w:val="27A053C1"/>
     <w:multiLevelType w:val="hybridMultilevel"/>
     <w:tmpl w:val="BA8AED84"/>
@@ -20115,10 +21560,10 @@
       </w:pPr>
     </w:lvl>
   </w:abstractNum>
-  <w:abstractNum w:abstractNumId="6" w15:restartNumberingAfterBreak="0">
+  <w:abstractNum w:abstractNumId="7" w15:restartNumberingAfterBreak="0">
     <w:nsid w:val="2D776A2E"/>
     <w:multiLevelType w:val="hybridMultilevel"/>
-    <w:tmpl w:val="D9DC8EA8"/>
+    <w:tmpl w:val="E4DA4170"/>
     <w:lvl w:ilvl="0" w:tplc="0EFACAE0">
       <w:start w:val="1"/>
       <w:numFmt w:val="decimal"/>
@@ -20209,7 +21654,7 @@
       </w:pPr>
     </w:lvl>
   </w:abstractNum>
-  <w:abstractNum w:abstractNumId="7" w15:restartNumberingAfterBreak="0">
+  <w:abstractNum w:abstractNumId="8" w15:restartNumberingAfterBreak="0">
     <w:nsid w:val="37504A01"/>
     <w:multiLevelType w:val="hybridMultilevel"/>
     <w:tmpl w:val="B91858AE"/>
@@ -20295,7 +21740,7 @@
       </w:pPr>
     </w:lvl>
   </w:abstractNum>
-  <w:abstractNum w:abstractNumId="8" w15:restartNumberingAfterBreak="0">
+  <w:abstractNum w:abstractNumId="9" w15:restartNumberingAfterBreak="0">
     <w:nsid w:val="4624036C"/>
     <w:multiLevelType w:val="hybridMultilevel"/>
     <w:tmpl w:val="EDC64704"/>
@@ -20381,7 +21826,7 @@
       </w:pPr>
     </w:lvl>
   </w:abstractNum>
-  <w:abstractNum w:abstractNumId="9" w15:restartNumberingAfterBreak="0">
+  <w:abstractNum w:abstractNumId="10" w15:restartNumberingAfterBreak="0">
     <w:nsid w:val="582C6B24"/>
     <w:multiLevelType w:val="hybridMultilevel"/>
     <w:tmpl w:val="4836C836"/>
@@ -20468,10 +21913,10 @@
     </w:lvl>
   </w:abstractNum>
   <w:num w:numId="1">
-    <w:abstractNumId w:val="8"/>
+    <w:abstractNumId w:val="9"/>
   </w:num>
   <w:num w:numId="2">
-    <w:abstractNumId w:val="7"/>
+    <w:abstractNumId w:val="8"/>
   </w:num>
   <w:num w:numId="3">
     <w:abstractNumId w:val="0"/>
@@ -20480,22 +21925,25 @@
     <w:abstractNumId w:val="1"/>
   </w:num>
   <w:num w:numId="5">
+    <w:abstractNumId w:val="7"/>
+  </w:num>
+  <w:num w:numId="6">
+    <w:abstractNumId w:val="3"/>
+  </w:num>
+  <w:num w:numId="7">
+    <w:abstractNumId w:val="5"/>
+  </w:num>
+  <w:num w:numId="8">
+    <w:abstractNumId w:val="10"/>
+  </w:num>
+  <w:num w:numId="9">
     <w:abstractNumId w:val="6"/>
   </w:num>
-  <w:num w:numId="6">
-    <w:abstractNumId w:val="2"/>
-  </w:num>
-  <w:num w:numId="7">
+  <w:num w:numId="10">
     <w:abstractNumId w:val="4"/>
   </w:num>
-  <w:num w:numId="8">
-    <w:abstractNumId w:val="9"/>
-  </w:num>
-  <w:num w:numId="9">
-    <w:abstractNumId w:val="5"/>
-  </w:num>
-  <w:num w:numId="10">
-    <w:abstractNumId w:val="3"/>
+  <w:num w:numId="11">
+    <w:abstractNumId w:val="2"/>
   </w:num>
 </w:numbering>
 </file>

--- a/Lập Trình C#.docx
+++ b/Lập Trình C#.docx
@@ -19057,6 +19057,607 @@
         <w:t>The name of the property can be anything you want, but coding conventions dictate properties have the same name as the private field with a capital letter.</w:t>
       </w:r>
     </w:p>
+    <w:p>
+      <w:r>
+        <w:rPr>
+          <w:noProof/>
+        </w:rPr>
+        <w:drawing>
+          <wp:inline distT="0" distB="0" distL="0" distR="0" wp14:anchorId="4323339A" wp14:editId="2FA4EF9D">
+            <wp:extent cx="5731510" cy="2171700"/>
+            <wp:effectExtent l="0" t="0" r="2540" b="0"/>
+            <wp:docPr id="111" name="Picture 111"/>
+            <wp:cNvGraphicFramePr>
+              <a:graphicFrameLocks xmlns:a="http://schemas.openxmlformats.org/drawingml/2006/main" noChangeAspect="1"/>
+            </wp:cNvGraphicFramePr>
+            <a:graphic xmlns:a="http://schemas.openxmlformats.org/drawingml/2006/main">
+              <a:graphicData uri="http://schemas.openxmlformats.org/drawingml/2006/picture">
+                <pic:pic xmlns:pic="http://schemas.openxmlformats.org/drawingml/2006/picture">
+                  <pic:nvPicPr>
+                    <pic:cNvPr id="1" name=""/>
+                    <pic:cNvPicPr/>
+                  </pic:nvPicPr>
+                  <pic:blipFill>
+                    <a:blip r:embed="rId117"/>
+                    <a:stretch>
+                      <a:fillRect/>
+                    </a:stretch>
+                  </pic:blipFill>
+                  <pic:spPr>
+                    <a:xfrm>
+                      <a:off x="0" y="0"/>
+                      <a:ext cx="5731510" cy="2171700"/>
+                    </a:xfrm>
+                    <a:prstGeom prst="rect">
+                      <a:avLst/>
+                    </a:prstGeom>
+                  </pic:spPr>
+                </pic:pic>
+              </a:graphicData>
+            </a:graphic>
+          </wp:inline>
+        </w:drawing>
+      </w:r>
+    </w:p>
+    <w:p/>
+    <w:p>
+      <w:r>
+        <w:t>Once the property is defined, we can use it to assign and read the private member:</w:t>
+      </w:r>
+    </w:p>
+    <w:p>
+      <w:pPr>
+        <w:pStyle w:val="Code"/>
+      </w:pPr>
+      <w:r>
+        <w:t>using System;</w:t>
+      </w:r>
+    </w:p>
+    <w:p>
+      <w:pPr>
+        <w:pStyle w:val="Code"/>
+      </w:pPr>
+      <w:r>
+        <w:t>using System.Collections.Generic;</w:t>
+      </w:r>
+    </w:p>
+    <w:p>
+      <w:pPr>
+        <w:pStyle w:val="Code"/>
+      </w:pPr>
+      <w:r>
+        <w:t>using System.Linq;</w:t>
+      </w:r>
+    </w:p>
+    <w:p>
+      <w:pPr>
+        <w:pStyle w:val="Code"/>
+      </w:pPr>
+      <w:r>
+        <w:t>using System.Text;</w:t>
+      </w:r>
+    </w:p>
+    <w:p>
+      <w:pPr>
+        <w:pStyle w:val="Code"/>
+      </w:pPr>
+      <w:r>
+        <w:t>using System.Threading.Tasks;</w:t>
+      </w:r>
+    </w:p>
+    <w:p>
+      <w:pPr>
+        <w:pStyle w:val="Code"/>
+      </w:pPr>
+    </w:p>
+    <w:p>
+      <w:pPr>
+        <w:pStyle w:val="Code"/>
+      </w:pPr>
+      <w:r>
+        <w:lastRenderedPageBreak/>
+        <w:t>namespace SoloLearn</w:t>
+      </w:r>
+    </w:p>
+    <w:p>
+      <w:pPr>
+        <w:pStyle w:val="Code"/>
+      </w:pPr>
+      <w:r>
+        <w:t>{</w:t>
+      </w:r>
+    </w:p>
+    <w:p>
+      <w:pPr>
+        <w:pStyle w:val="Code"/>
+      </w:pPr>
+      <w:r>
+        <w:t xml:space="preserve">    class Program</w:t>
+      </w:r>
+    </w:p>
+    <w:p>
+      <w:pPr>
+        <w:pStyle w:val="Code"/>
+      </w:pPr>
+      <w:r>
+        <w:t xml:space="preserve">    {</w:t>
+      </w:r>
+    </w:p>
+    <w:p>
+      <w:pPr>
+        <w:pStyle w:val="Code"/>
+      </w:pPr>
+      <w:r>
+        <w:t xml:space="preserve">        class Person</w:t>
+      </w:r>
+    </w:p>
+    <w:p>
+      <w:pPr>
+        <w:pStyle w:val="Code"/>
+      </w:pPr>
+      <w:r>
+        <w:t xml:space="preserve">        {</w:t>
+      </w:r>
+    </w:p>
+    <w:p>
+      <w:pPr>
+        <w:pStyle w:val="Code"/>
+      </w:pPr>
+      <w:r>
+        <w:t xml:space="preserve">            private string name;</w:t>
+      </w:r>
+    </w:p>
+    <w:p>
+      <w:pPr>
+        <w:pStyle w:val="Code"/>
+      </w:pPr>
+      <w:r>
+        <w:t xml:space="preserve">            public string Name</w:t>
+      </w:r>
+    </w:p>
+    <w:p>
+      <w:pPr>
+        <w:pStyle w:val="Code"/>
+      </w:pPr>
+      <w:r>
+        <w:t xml:space="preserve">            {</w:t>
+      </w:r>
+    </w:p>
+    <w:p>
+      <w:pPr>
+        <w:pStyle w:val="Code"/>
+      </w:pPr>
+      <w:r>
+        <w:t xml:space="preserve">                get { return name; }</w:t>
+      </w:r>
+    </w:p>
+    <w:p>
+      <w:pPr>
+        <w:pStyle w:val="Code"/>
+      </w:pPr>
+      <w:r>
+        <w:t xml:space="preserve">                set { name = value; }</w:t>
+      </w:r>
+    </w:p>
+    <w:p>
+      <w:pPr>
+        <w:pStyle w:val="Code"/>
+      </w:pPr>
+      <w:r>
+        <w:t xml:space="preserve">            }</w:t>
+      </w:r>
+    </w:p>
+    <w:p>
+      <w:pPr>
+        <w:pStyle w:val="Code"/>
+      </w:pPr>
+      <w:r>
+        <w:t xml:space="preserve">        }</w:t>
+      </w:r>
+    </w:p>
+    <w:p>
+      <w:pPr>
+        <w:pStyle w:val="Code"/>
+      </w:pPr>
+      <w:r>
+        <w:t xml:space="preserve">        static void Main(string[] args)</w:t>
+      </w:r>
+    </w:p>
+    <w:p>
+      <w:pPr>
+        <w:pStyle w:val="Code"/>
+      </w:pPr>
+      <w:r>
+        <w:t xml:space="preserve">        {</w:t>
+      </w:r>
+    </w:p>
+    <w:p>
+      <w:pPr>
+        <w:pStyle w:val="Code"/>
+      </w:pPr>
+      <w:r>
+        <w:t xml:space="preserve">            Person p = new Person();</w:t>
+      </w:r>
+    </w:p>
+    <w:p>
+      <w:pPr>
+        <w:pStyle w:val="Code"/>
+      </w:pPr>
+      <w:r>
+        <w:t xml:space="preserve">            p.Name = "Bob";</w:t>
+      </w:r>
+    </w:p>
+    <w:p>
+      <w:pPr>
+        <w:pStyle w:val="Code"/>
+      </w:pPr>
+      <w:r>
+        <w:t xml:space="preserve">            Console.WriteLine(p.Name);</w:t>
+      </w:r>
+    </w:p>
+    <w:p>
+      <w:pPr>
+        <w:pStyle w:val="Code"/>
+      </w:pPr>
+      <w:r>
+        <w:t xml:space="preserve">        }</w:t>
+      </w:r>
+    </w:p>
+    <w:p>
+      <w:pPr>
+        <w:pStyle w:val="Code"/>
+      </w:pPr>
+      <w:r>
+        <w:t xml:space="preserve">    }</w:t>
+      </w:r>
+    </w:p>
+    <w:p>
+      <w:pPr>
+        <w:pStyle w:val="Code"/>
+      </w:pPr>
+      <w:r>
+        <w:t>}</w:t>
+      </w:r>
+    </w:p>
+    <w:p>
+      <w:pPr>
+        <w:pStyle w:val="FocusLine"/>
+      </w:pPr>
+      <w:r>
+        <w:t>The property is accessed by its name, just like any other public member of the class.</w:t>
+      </w:r>
+    </w:p>
+    <w:p>
+      <w:r>
+        <w:rPr>
+          <w:noProof/>
+        </w:rPr>
+        <w:lastRenderedPageBreak/>
+        <w:drawing>
+          <wp:inline distT="0" distB="0" distL="0" distR="0" wp14:anchorId="273A7BF6" wp14:editId="6CEEF22E">
+            <wp:extent cx="5731510" cy="5868670"/>
+            <wp:effectExtent l="0" t="0" r="2540" b="0"/>
+            <wp:docPr id="112" name="Picture 112"/>
+            <wp:cNvGraphicFramePr>
+              <a:graphicFrameLocks xmlns:a="http://schemas.openxmlformats.org/drawingml/2006/main" noChangeAspect="1"/>
+            </wp:cNvGraphicFramePr>
+            <a:graphic xmlns:a="http://schemas.openxmlformats.org/drawingml/2006/main">
+              <a:graphicData uri="http://schemas.openxmlformats.org/drawingml/2006/picture">
+                <pic:pic xmlns:pic="http://schemas.openxmlformats.org/drawingml/2006/picture">
+                  <pic:nvPicPr>
+                    <pic:cNvPr id="1" name=""/>
+                    <pic:cNvPicPr/>
+                  </pic:nvPicPr>
+                  <pic:blipFill>
+                    <a:blip r:embed="rId118"/>
+                    <a:stretch>
+                      <a:fillRect/>
+                    </a:stretch>
+                  </pic:blipFill>
+                  <pic:spPr>
+                    <a:xfrm>
+                      <a:off x="0" y="0"/>
+                      <a:ext cx="5731510" cy="5868670"/>
+                    </a:xfrm>
+                    <a:prstGeom prst="rect">
+                      <a:avLst/>
+                    </a:prstGeom>
+                  </pic:spPr>
+                </pic:pic>
+              </a:graphicData>
+            </a:graphic>
+          </wp:inline>
+        </w:drawing>
+      </w:r>
+    </w:p>
+    <w:p/>
+    <w:p>
+      <w:r>
+        <w:t>Any accessor of a property can be omitted.</w:t>
+      </w:r>
+    </w:p>
+    <w:p>
+      <w:r>
+        <w:t>For example, the following code creates a property that is read-only:</w:t>
+      </w:r>
+    </w:p>
+    <w:p>
+      <w:pPr>
+        <w:pStyle w:val="Code"/>
+      </w:pPr>
+      <w:r>
+        <w:t>class Person</w:t>
+      </w:r>
+    </w:p>
+    <w:p>
+      <w:pPr>
+        <w:pStyle w:val="Code"/>
+      </w:pPr>
+      <w:r>
+        <w:t>{</w:t>
+      </w:r>
+    </w:p>
+    <w:p>
+      <w:pPr>
+        <w:pStyle w:val="Code"/>
+      </w:pPr>
+      <w:r>
+        <w:t xml:space="preserve">  private string name;</w:t>
+      </w:r>
+    </w:p>
+    <w:p>
+      <w:pPr>
+        <w:pStyle w:val="Code"/>
+      </w:pPr>
+      <w:r>
+        <w:t xml:space="preserve">  public string Name</w:t>
+      </w:r>
+    </w:p>
+    <w:p>
+      <w:pPr>
+        <w:pStyle w:val="Code"/>
+      </w:pPr>
+      <w:r>
+        <w:t xml:space="preserve">  {</w:t>
+      </w:r>
+    </w:p>
+    <w:p>
+      <w:pPr>
+        <w:pStyle w:val="Code"/>
+      </w:pPr>
+      <w:r>
+        <w:t xml:space="preserve">    get { return name; }</w:t>
+      </w:r>
+    </w:p>
+    <w:p>
+      <w:pPr>
+        <w:pStyle w:val="Code"/>
+      </w:pPr>
+      <w:r>
+        <w:t xml:space="preserve">  }</w:t>
+      </w:r>
+    </w:p>
+    <w:p>
+      <w:pPr>
+        <w:pStyle w:val="Code"/>
+      </w:pPr>
+      <w:r>
+        <w:t>}</w:t>
+      </w:r>
+    </w:p>
+    <w:p>
+      <w:pPr>
+        <w:pStyle w:val="FocusLine"/>
+      </w:pPr>
+      <w:r>
+        <w:t xml:space="preserve">A property can also be </w:t>
+      </w:r>
+      <w:r>
+        <w:rPr>
+          <w:b/>
+          <w:bCs/>
+        </w:rPr>
+        <w:t>private</w:t>
+      </w:r>
+      <w:r>
+        <w:t>, so it can be called only from within the class.</w:t>
+      </w:r>
+    </w:p>
+    <w:p>
+      <w:r>
+        <w:rPr>
+          <w:noProof/>
+        </w:rPr>
+        <w:lastRenderedPageBreak/>
+        <w:drawing>
+          <wp:inline distT="0" distB="0" distL="0" distR="0" wp14:anchorId="419D354B" wp14:editId="50ADA9EA">
+            <wp:extent cx="5731510" cy="3261360"/>
+            <wp:effectExtent l="0" t="0" r="2540" b="0"/>
+            <wp:docPr id="114" name="Picture 114"/>
+            <wp:cNvGraphicFramePr>
+              <a:graphicFrameLocks xmlns:a="http://schemas.openxmlformats.org/drawingml/2006/main" noChangeAspect="1"/>
+            </wp:cNvGraphicFramePr>
+            <a:graphic xmlns:a="http://schemas.openxmlformats.org/drawingml/2006/main">
+              <a:graphicData uri="http://schemas.openxmlformats.org/drawingml/2006/picture">
+                <pic:pic xmlns:pic="http://schemas.openxmlformats.org/drawingml/2006/picture">
+                  <pic:nvPicPr>
+                    <pic:cNvPr id="1" name=""/>
+                    <pic:cNvPicPr/>
+                  </pic:nvPicPr>
+                  <pic:blipFill>
+                    <a:blip r:embed="rId119"/>
+                    <a:stretch>
+                      <a:fillRect/>
+                    </a:stretch>
+                  </pic:blipFill>
+                  <pic:spPr>
+                    <a:xfrm>
+                      <a:off x="0" y="0"/>
+                      <a:ext cx="5731510" cy="3261360"/>
+                    </a:xfrm>
+                    <a:prstGeom prst="rect">
+                      <a:avLst/>
+                    </a:prstGeom>
+                  </pic:spPr>
+                </pic:pic>
+              </a:graphicData>
+            </a:graphic>
+          </wp:inline>
+        </w:drawing>
+      </w:r>
+    </w:p>
+    <w:p/>
+    <w:p>
+      <w:r>
+        <w:t>So, why use properties? Why not just declare the member variable public and access it directly?</w:t>
+      </w:r>
+    </w:p>
+    <w:p>
+      <w:r>
+        <w:t>With properties you have the option to control the logic of accessing the variable.</w:t>
+      </w:r>
+    </w:p>
+    <w:p>
+      <w:r>
+        <w:t xml:space="preserve">For example, you can check if the value of </w:t>
+      </w:r>
+      <w:r>
+        <w:rPr>
+          <w:b/>
+          <w:bCs/>
+        </w:rPr>
+        <w:t>age</w:t>
+      </w:r>
+      <w:r>
+        <w:t xml:space="preserve"> is greater than 0, before assigning it to the variable:</w:t>
+      </w:r>
+    </w:p>
+    <w:p>
+      <w:pPr>
+        <w:pStyle w:val="Code"/>
+      </w:pPr>
+      <w:r>
+        <w:t>class Person</w:t>
+      </w:r>
+    </w:p>
+    <w:p>
+      <w:pPr>
+        <w:pStyle w:val="Code"/>
+      </w:pPr>
+      <w:r>
+        <w:t>{</w:t>
+      </w:r>
+    </w:p>
+    <w:p>
+      <w:pPr>
+        <w:pStyle w:val="Code"/>
+      </w:pPr>
+      <w:r>
+        <w:t xml:space="preserve">  private int age=0;</w:t>
+      </w:r>
+    </w:p>
+    <w:p>
+      <w:pPr>
+        <w:pStyle w:val="Code"/>
+      </w:pPr>
+      <w:r>
+        <w:t xml:space="preserve">  public int Age</w:t>
+      </w:r>
+    </w:p>
+    <w:p>
+      <w:pPr>
+        <w:pStyle w:val="Code"/>
+      </w:pPr>
+      <w:r>
+        <w:t xml:space="preserve">  {</w:t>
+      </w:r>
+    </w:p>
+    <w:p>
+      <w:pPr>
+        <w:pStyle w:val="Code"/>
+      </w:pPr>
+      <w:r>
+        <w:t xml:space="preserve">    get { return age; }</w:t>
+      </w:r>
+    </w:p>
+    <w:p>
+      <w:pPr>
+        <w:pStyle w:val="Code"/>
+      </w:pPr>
+      <w:r>
+        <w:t xml:space="preserve">    set {</w:t>
+      </w:r>
+    </w:p>
+    <w:p>
+      <w:pPr>
+        <w:pStyle w:val="Code"/>
+      </w:pPr>
+      <w:r>
+        <w:t xml:space="preserve">      if (value &gt; 0)</w:t>
+      </w:r>
+    </w:p>
+    <w:p>
+      <w:pPr>
+        <w:pStyle w:val="Code"/>
+      </w:pPr>
+      <w:r>
+        <w:t xml:space="preserve">        age = value;</w:t>
+      </w:r>
+    </w:p>
+    <w:p>
+      <w:pPr>
+        <w:pStyle w:val="Code"/>
+      </w:pPr>
+      <w:r>
+        <w:t xml:space="preserve">    }</w:t>
+      </w:r>
+    </w:p>
+    <w:p>
+      <w:pPr>
+        <w:pStyle w:val="Code"/>
+      </w:pPr>
+      <w:r>
+        <w:t xml:space="preserve">  }</w:t>
+      </w:r>
+    </w:p>
+    <w:p>
+      <w:pPr>
+        <w:pStyle w:val="Code"/>
+      </w:pPr>
+      <w:r>
+        <w:t>}</w:t>
+      </w:r>
+    </w:p>
+    <w:p>
+      <w:pPr>
+        <w:pStyle w:val="FocusLine"/>
+      </w:pPr>
+      <w:r>
+        <w:t xml:space="preserve">You can have any custom logic with </w:t>
+      </w:r>
+      <w:r>
+        <w:rPr>
+          <w:b/>
+          <w:bCs/>
+        </w:rPr>
+        <w:t>get</w:t>
+      </w:r>
+      <w:r>
+        <w:t xml:space="preserve"> and </w:t>
+      </w:r>
+      <w:r>
+        <w:rPr>
+          <w:b/>
+          <w:bCs/>
+        </w:rPr>
+        <w:t>set</w:t>
+      </w:r>
+      <w:r>
+        <w:t xml:space="preserve"> accessors.</w:t>
+      </w:r>
+    </w:p>
+    <w:p/>
+    <w:p/>
     <w:p/>
     <w:p>
       <w:pPr>
@@ -19067,6 +19668,7 @@
         </w:numPr>
       </w:pPr>
       <w:r>
+        <w:lastRenderedPageBreak/>
         <w:t>Arrays &amp; Strings</w:t>
       </w:r>
     </w:p>
@@ -19885,6 +20487,20 @@
     </w:p>
     <w:p>
       <w:r>
+        <w:t>convention</w:t>
+      </w:r>
+      <w:r>
+        <w:t xml:space="preserve"> : quy ước</w:t>
+      </w:r>
+    </w:p>
+    <w:p>
+      <w:r>
+        <w:t>accessors</w:t>
+      </w:r>
+      <w:r>
+        <w:t xml:space="preserve"> : người truy cập</w:t>
+      </w:r>
+      <w:r>
         <w:br w:type="page"/>
       </w:r>
     </w:p>
@@ -20213,6 +20829,16 @@
     </w:p>
     <w:p>
       <w:r>
+        <w:t>represent</w:t>
+      </w:r>
+      <w:r>
+        <w:t xml:space="preserve"> : đại diện</w:t>
+      </w:r>
+    </w:p>
+    <w:p/>
+    <w:p/>
+    <w:p>
+      <w:r>
         <w:br w:type="page"/>
       </w:r>
     </w:p>
@@ -20475,10 +21101,10 @@
       </w:r>
     </w:p>
     <w:sectPr>
-      <w:headerReference w:type="even" r:id="rId117"/>
-      <w:headerReference w:type="default" r:id="rId118"/>
-      <w:footerReference w:type="default" r:id="rId119"/>
-      <w:headerReference w:type="first" r:id="rId120"/>
+      <w:headerReference w:type="even" r:id="rId120"/>
+      <w:headerReference w:type="default" r:id="rId121"/>
+      <w:footerReference w:type="default" r:id="rId122"/>
+      <w:headerReference w:type="first" r:id="rId123"/>
       <w:pgSz w:w="11906" w:h="16838" w:code="9"/>
       <w:pgMar w:top="1440" w:right="1440" w:bottom="1440" w:left="1440" w:header="720" w:footer="720" w:gutter="0"/>
       <w:pgBorders w:display="firstPage" w:offsetFrom="page">

--- a/Lập Trình C#.docx
+++ b/Lập Trình C#.docx
@@ -19656,8 +19656,316 @@
         <w:t xml:space="preserve"> accessors.</w:t>
       </w:r>
     </w:p>
+    <w:p>
+      <w:r>
+        <w:rPr>
+          <w:noProof/>
+        </w:rPr>
+        <w:lastRenderedPageBreak/>
+        <w:drawing>
+          <wp:inline distT="0" distB="0" distL="0" distR="0" wp14:anchorId="51E361C7" wp14:editId="346772F3">
+            <wp:extent cx="5731510" cy="4685665"/>
+            <wp:effectExtent l="0" t="0" r="2540" b="635"/>
+            <wp:docPr id="115" name="Picture 115"/>
+            <wp:cNvGraphicFramePr>
+              <a:graphicFrameLocks xmlns:a="http://schemas.openxmlformats.org/drawingml/2006/main" noChangeAspect="1"/>
+            </wp:cNvGraphicFramePr>
+            <a:graphic xmlns:a="http://schemas.openxmlformats.org/drawingml/2006/main">
+              <a:graphicData uri="http://schemas.openxmlformats.org/drawingml/2006/picture">
+                <pic:pic xmlns:pic="http://schemas.openxmlformats.org/drawingml/2006/picture">
+                  <pic:nvPicPr>
+                    <pic:cNvPr id="1" name=""/>
+                    <pic:cNvPicPr/>
+                  </pic:nvPicPr>
+                  <pic:blipFill>
+                    <a:blip r:embed="rId120"/>
+                    <a:stretch>
+                      <a:fillRect/>
+                    </a:stretch>
+                  </pic:blipFill>
+                  <pic:spPr>
+                    <a:xfrm>
+                      <a:off x="0" y="0"/>
+                      <a:ext cx="5731510" cy="4685665"/>
+                    </a:xfrm>
+                    <a:prstGeom prst="rect">
+                      <a:avLst/>
+                    </a:prstGeom>
+                  </pic:spPr>
+                </pic:pic>
+              </a:graphicData>
+            </a:graphic>
+          </wp:inline>
+        </w:drawing>
+      </w:r>
+    </w:p>
     <w:p/>
-    <w:p/>
+    <w:p>
+      <w:pPr>
+        <w:rPr>
+          <w:b/>
+          <w:bCs/>
+        </w:rPr>
+      </w:pPr>
+      <w:r>
+        <w:rPr>
+          <w:b/>
+          <w:bCs/>
+        </w:rPr>
+        <w:t>Auto-Implemented Properties</w:t>
+      </w:r>
+    </w:p>
+    <w:p>
+      <w:r>
+        <w:t>When you do not need any custom logic, C# provides a fast and effective mechanism for declaring private members through their properties.</w:t>
+      </w:r>
+    </w:p>
+    <w:p>
+      <w:r>
+        <w:t xml:space="preserve">For example, to create a private member that can only be accessed through the </w:t>
+      </w:r>
+      <w:r>
+        <w:rPr>
+          <w:b/>
+          <w:bCs/>
+        </w:rPr>
+        <w:t>Name</w:t>
+      </w:r>
+      <w:r>
+        <w:t xml:space="preserve"> property's </w:t>
+      </w:r>
+      <w:r>
+        <w:rPr>
+          <w:b/>
+          <w:bCs/>
+        </w:rPr>
+        <w:t>get</w:t>
+      </w:r>
+      <w:r>
+        <w:t xml:space="preserve"> and </w:t>
+      </w:r>
+      <w:r>
+        <w:rPr>
+          <w:b/>
+          <w:bCs/>
+        </w:rPr>
+        <w:t>set</w:t>
+      </w:r>
+      <w:r>
+        <w:t xml:space="preserve"> accessors, use the following syntax:</w:t>
+      </w:r>
+    </w:p>
+    <w:p>
+      <w:pPr>
+        <w:pStyle w:val="Code"/>
+      </w:pPr>
+      <w:r>
+        <w:t>public string Name { get; set; }</w:t>
+      </w:r>
+    </w:p>
+    <w:p>
+      <w:r>
+        <w:t xml:space="preserve">As you can see, you do not need to declare the private field name separately - it is created by the property automatically. </w:t>
+      </w:r>
+      <w:r>
+        <w:rPr>
+          <w:b/>
+          <w:bCs/>
+        </w:rPr>
+        <w:t>Name</w:t>
+      </w:r>
+      <w:r>
+        <w:t xml:space="preserve"> is called an </w:t>
+      </w:r>
+      <w:r>
+        <w:rPr>
+          <w:b/>
+          <w:bCs/>
+        </w:rPr>
+        <w:t>auto-implemented property</w:t>
+      </w:r>
+      <w:r>
+        <w:t>. Also called auto-properties, they allow for easy and short declaration of private members.</w:t>
+      </w:r>
+    </w:p>
+    <w:p>
+      <w:r>
+        <w:t>We can rewrite the code from our previous example using an auto-property:</w:t>
+      </w:r>
+    </w:p>
+    <w:p>
+      <w:pPr>
+        <w:pStyle w:val="Code"/>
+      </w:pPr>
+      <w:r>
+        <w:t>using System;</w:t>
+      </w:r>
+    </w:p>
+    <w:p>
+      <w:pPr>
+        <w:pStyle w:val="Code"/>
+      </w:pPr>
+      <w:r>
+        <w:t>using System.Collections.Generic;</w:t>
+      </w:r>
+    </w:p>
+    <w:p>
+      <w:pPr>
+        <w:pStyle w:val="Code"/>
+      </w:pPr>
+      <w:r>
+        <w:t>using System.Linq;</w:t>
+      </w:r>
+    </w:p>
+    <w:p>
+      <w:pPr>
+        <w:pStyle w:val="Code"/>
+      </w:pPr>
+      <w:r>
+        <w:t>using System.Text;</w:t>
+      </w:r>
+    </w:p>
+    <w:p>
+      <w:pPr>
+        <w:pStyle w:val="Code"/>
+      </w:pPr>
+      <w:r>
+        <w:t>using System.Threading.Tasks;</w:t>
+      </w:r>
+    </w:p>
+    <w:p>
+      <w:pPr>
+        <w:pStyle w:val="Code"/>
+      </w:pPr>
+    </w:p>
+    <w:p>
+      <w:pPr>
+        <w:pStyle w:val="Code"/>
+      </w:pPr>
+      <w:r>
+        <w:t>namespace SoloLearn</w:t>
+      </w:r>
+    </w:p>
+    <w:p>
+      <w:pPr>
+        <w:pStyle w:val="Code"/>
+      </w:pPr>
+      <w:r>
+        <w:t>{</w:t>
+      </w:r>
+    </w:p>
+    <w:p>
+      <w:pPr>
+        <w:pStyle w:val="Code"/>
+      </w:pPr>
+      <w:r>
+        <w:t xml:space="preserve">    class Program</w:t>
+      </w:r>
+    </w:p>
+    <w:p>
+      <w:pPr>
+        <w:pStyle w:val="Code"/>
+      </w:pPr>
+      <w:r>
+        <w:t xml:space="preserve">    {</w:t>
+      </w:r>
+    </w:p>
+    <w:p>
+      <w:pPr>
+        <w:pStyle w:val="Code"/>
+      </w:pPr>
+      <w:r>
+        <w:t xml:space="preserve">        class Person</w:t>
+      </w:r>
+    </w:p>
+    <w:p>
+      <w:pPr>
+        <w:pStyle w:val="Code"/>
+      </w:pPr>
+      <w:r>
+        <w:t xml:space="preserve">        {</w:t>
+      </w:r>
+    </w:p>
+    <w:p>
+      <w:pPr>
+        <w:pStyle w:val="Code"/>
+      </w:pPr>
+      <w:r>
+        <w:t xml:space="preserve">            public string Name { get; set; }</w:t>
+      </w:r>
+    </w:p>
+    <w:p>
+      <w:pPr>
+        <w:pStyle w:val="Code"/>
+      </w:pPr>
+      <w:r>
+        <w:t xml:space="preserve">        }</w:t>
+      </w:r>
+    </w:p>
+    <w:p>
+      <w:pPr>
+        <w:pStyle w:val="Code"/>
+      </w:pPr>
+      <w:r>
+        <w:t xml:space="preserve">        static void Main(string[] args)</w:t>
+      </w:r>
+    </w:p>
+    <w:p>
+      <w:pPr>
+        <w:pStyle w:val="Code"/>
+      </w:pPr>
+      <w:r>
+        <w:t xml:space="preserve">        {</w:t>
+      </w:r>
+    </w:p>
+    <w:p>
+      <w:pPr>
+        <w:pStyle w:val="Code"/>
+      </w:pPr>
+      <w:r>
+        <w:t xml:space="preserve">            Person p = new Person();</w:t>
+      </w:r>
+    </w:p>
+    <w:p>
+      <w:pPr>
+        <w:pStyle w:val="Code"/>
+      </w:pPr>
+      <w:r>
+        <w:t xml:space="preserve">            p.Name = "Bob";</w:t>
+      </w:r>
+    </w:p>
+    <w:p>
+      <w:pPr>
+        <w:pStyle w:val="Code"/>
+      </w:pPr>
+      <w:r>
+        <w:t xml:space="preserve">            Console.WriteLine(p.Name);</w:t>
+      </w:r>
+    </w:p>
+    <w:p>
+      <w:pPr>
+        <w:pStyle w:val="Code"/>
+      </w:pPr>
+      <w:r>
+        <w:t xml:space="preserve">        }</w:t>
+      </w:r>
+    </w:p>
+    <w:p>
+      <w:pPr>
+        <w:pStyle w:val="Code"/>
+      </w:pPr>
+      <w:r>
+        <w:t xml:space="preserve">    }</w:t>
+      </w:r>
+    </w:p>
+    <w:p>
+      <w:pPr>
+        <w:pStyle w:val="Code"/>
+      </w:pPr>
+      <w:r>
+        <w:t>}</w:t>
+      </w:r>
+    </w:p>
     <w:p/>
     <w:p>
       <w:pPr>
@@ -19668,7 +19976,6 @@
         </w:numPr>
       </w:pPr>
       <w:r>
-        <w:lastRenderedPageBreak/>
         <w:t>Arrays &amp; Strings</w:t>
       </w:r>
     </w:p>
@@ -21101,10 +21408,10 @@
       </w:r>
     </w:p>
     <w:sectPr>
-      <w:headerReference w:type="even" r:id="rId120"/>
-      <w:headerReference w:type="default" r:id="rId121"/>
-      <w:footerReference w:type="default" r:id="rId122"/>
-      <w:headerReference w:type="first" r:id="rId123"/>
+      <w:headerReference w:type="even" r:id="rId121"/>
+      <w:headerReference w:type="default" r:id="rId122"/>
+      <w:footerReference w:type="default" r:id="rId123"/>
+      <w:headerReference w:type="first" r:id="rId124"/>
       <w:pgSz w:w="11906" w:h="16838" w:code="9"/>
       <w:pgMar w:top="1440" w:right="1440" w:bottom="1440" w:left="1440" w:header="720" w:footer="720" w:gutter="0"/>
       <w:pgBorders w:display="firstPage" w:offsetFrom="page">

--- a/Lập Trình C#.docx
+++ b/Lập Trình C#.docx
@@ -19966,6 +19966,50 @@
         <w:t>}</w:t>
       </w:r>
     </w:p>
+    <w:p>
+      <w:r>
+        <w:rPr>
+          <w:noProof/>
+        </w:rPr>
+        <w:drawing>
+          <wp:inline distT="0" distB="0" distL="0" distR="0" wp14:anchorId="18B37583" wp14:editId="5BCE3082">
+            <wp:extent cx="5731510" cy="3451860"/>
+            <wp:effectExtent l="0" t="0" r="2540" b="0"/>
+            <wp:docPr id="116" name="Picture 116"/>
+            <wp:cNvGraphicFramePr>
+              <a:graphicFrameLocks xmlns:a="http://schemas.openxmlformats.org/drawingml/2006/main" noChangeAspect="1"/>
+            </wp:cNvGraphicFramePr>
+            <a:graphic xmlns:a="http://schemas.openxmlformats.org/drawingml/2006/main">
+              <a:graphicData uri="http://schemas.openxmlformats.org/drawingml/2006/picture">
+                <pic:pic xmlns:pic="http://schemas.openxmlformats.org/drawingml/2006/picture">
+                  <pic:nvPicPr>
+                    <pic:cNvPr id="1" name=""/>
+                    <pic:cNvPicPr/>
+                  </pic:nvPicPr>
+                  <pic:blipFill>
+                    <a:blip r:embed="rId121"/>
+                    <a:stretch>
+                      <a:fillRect/>
+                    </a:stretch>
+                  </pic:blipFill>
+                  <pic:spPr>
+                    <a:xfrm>
+                      <a:off x="0" y="0"/>
+                      <a:ext cx="5731510" cy="3451860"/>
+                    </a:xfrm>
+                    <a:prstGeom prst="rect">
+                      <a:avLst/>
+                    </a:prstGeom>
+                  </pic:spPr>
+                </pic:pic>
+              </a:graphicData>
+            </a:graphic>
+          </wp:inline>
+        </w:drawing>
+      </w:r>
+    </w:p>
+    <w:p/>
+    <w:p/>
     <w:p/>
     <w:p>
       <w:pPr>
@@ -19976,6 +20020,7 @@
         </w:numPr>
       </w:pPr>
       <w:r>
+        <w:lastRenderedPageBreak/>
         <w:t>Arrays &amp; Strings</w:t>
       </w:r>
     </w:p>
@@ -21408,10 +21453,10 @@
       </w:r>
     </w:p>
     <w:sectPr>
-      <w:headerReference w:type="even" r:id="rId121"/>
-      <w:headerReference w:type="default" r:id="rId122"/>
-      <w:footerReference w:type="default" r:id="rId123"/>
-      <w:headerReference w:type="first" r:id="rId124"/>
+      <w:headerReference w:type="even" r:id="rId122"/>
+      <w:headerReference w:type="default" r:id="rId123"/>
+      <w:footerReference w:type="default" r:id="rId124"/>
+      <w:headerReference w:type="first" r:id="rId125"/>
       <w:pgSz w:w="11906" w:h="16838" w:code="9"/>
       <w:pgMar w:top="1440" w:right="1440" w:bottom="1440" w:left="1440" w:header="720" w:footer="720" w:gutter="0"/>
       <w:pgBorders w:display="firstPage" w:offsetFrom="page">

--- a/Lập Trình C#.docx
+++ b/Lập Trình C#.docx
@@ -15,12 +15,14 @@
           <w:color w:val="FFFFFF" w:themeColor="background1"/>
         </w:rPr>
       </w:pPr>
+      <w:bookmarkStart w:id="0" w:name="_Toc60110256"/>
       <w:r>
         <w:rPr>
           <w:color w:val="FFFFFF" w:themeColor="background1"/>
         </w:rPr>
-        <w:t>Begin!</w:t>
-      </w:r>
+        <w:t>Title</w:t>
+      </w:r>
+      <w:bookmarkEnd w:id="0"/>
     </w:p>
     <w:p>
       <w:pPr>
@@ -197,14 +199,3870 @@
     <w:p>
       <w:pPr>
         <w:jc w:val="left"/>
-        <w:rPr>
-          <w:rFonts w:eastAsiaTheme="majorEastAsia" w:cstheme="majorBidi"/>
-          <w:spacing w:val="-10"/>
-          <w:kern w:val="28"/>
-          <w:sz w:val="56"/>
-          <w:szCs w:val="56"/>
-        </w:rPr>
-      </w:pPr>
+      </w:pPr>
+      <w:r>
+        <w:br w:type="page"/>
+      </w:r>
+    </w:p>
+    <w:p>
+      <w:pPr>
+        <w:pStyle w:val="Heading1"/>
+        <w:rPr>
+          <w:rFonts w:eastAsiaTheme="minorHAnsi"/>
+        </w:rPr>
+      </w:pPr>
+      <w:bookmarkStart w:id="1" w:name="_Toc60109414"/>
+      <w:bookmarkStart w:id="2" w:name="_Toc60109840"/>
+      <w:bookmarkStart w:id="3" w:name="_Toc60110257"/>
+      <w:r>
+        <w:rPr>
+          <w:rFonts w:eastAsiaTheme="minorHAnsi"/>
+        </w:rPr>
+        <w:lastRenderedPageBreak/>
+        <w:t xml:space="preserve">Table of </w:t>
+      </w:r>
+      <w:r>
+        <w:rPr>
+          <w:rFonts w:eastAsiaTheme="minorHAnsi"/>
+        </w:rPr>
+        <w:t>C</w:t>
+      </w:r>
+      <w:r>
+        <w:rPr>
+          <w:rFonts w:eastAsiaTheme="minorHAnsi"/>
+        </w:rPr>
+        <w:t>ontents</w:t>
+      </w:r>
+      <w:bookmarkEnd w:id="1"/>
+      <w:bookmarkEnd w:id="2"/>
+      <w:bookmarkEnd w:id="3"/>
+    </w:p>
+    <w:sdt>
+      <w:sdtPr>
+        <w:id w:val="-1373998374"/>
+        <w:docPartObj>
+          <w:docPartGallery w:val="Table of Contents"/>
+          <w:docPartUnique/>
+        </w:docPartObj>
+      </w:sdtPr>
+      <w:sdtEndPr>
+        <w:rPr>
+          <w:sz w:val="26"/>
+          <w:szCs w:val="28"/>
+        </w:rPr>
+      </w:sdtEndPr>
+      <w:sdtContent>
+        <w:p>
+          <w:pPr>
+            <w:pStyle w:val="TOC1"/>
+            <w:rPr>
+              <w:rFonts w:asciiTheme="minorHAnsi" w:eastAsiaTheme="minorEastAsia" w:hAnsiTheme="minorHAnsi"/>
+              <w:b w:val="0"/>
+              <w:bCs w:val="0"/>
+              <w:sz w:val="22"/>
+              <w:szCs w:val="22"/>
+            </w:rPr>
+          </w:pPr>
+          <w:r>
+            <w:fldChar w:fldCharType="begin"/>
+          </w:r>
+          <w:r>
+            <w:instrText xml:space="preserve"> TOC \o "1-3" \h \z \u </w:instrText>
+          </w:r>
+          <w:r>
+            <w:fldChar w:fldCharType="separate"/>
+          </w:r>
+          <w:hyperlink w:anchor="_Toc60110256" w:history="1">
+            <w:r>
+              <w:rPr>
+                <w:rStyle w:val="Hyperlink"/>
+              </w:rPr>
+              <w:t>Title</w:t>
+            </w:r>
+            <w:r>
+              <w:rPr>
+                <w:webHidden/>
+              </w:rPr>
+              <w:tab/>
+            </w:r>
+            <w:r>
+              <w:rPr>
+                <w:webHidden/>
+              </w:rPr>
+              <w:fldChar w:fldCharType="begin"/>
+            </w:r>
+            <w:r>
+              <w:rPr>
+                <w:webHidden/>
+              </w:rPr>
+              <w:instrText xml:space="preserve"> PAGEREF _Toc60110256 \h </w:instrText>
+            </w:r>
+            <w:r>
+              <w:rPr>
+                <w:webHidden/>
+              </w:rPr>
+            </w:r>
+            <w:r>
+              <w:rPr>
+                <w:webHidden/>
+              </w:rPr>
+              <w:fldChar w:fldCharType="separate"/>
+            </w:r>
+            <w:r>
+              <w:rPr>
+                <w:webHidden/>
+              </w:rPr>
+              <w:t>1</w:t>
+            </w:r>
+            <w:r>
+              <w:rPr>
+                <w:webHidden/>
+              </w:rPr>
+              <w:fldChar w:fldCharType="end"/>
+            </w:r>
+          </w:hyperlink>
+        </w:p>
+        <w:p>
+          <w:pPr>
+            <w:pStyle w:val="TOC1"/>
+            <w:rPr>
+              <w:rFonts w:asciiTheme="minorHAnsi" w:eastAsiaTheme="minorEastAsia" w:hAnsiTheme="minorHAnsi"/>
+              <w:b w:val="0"/>
+              <w:bCs w:val="0"/>
+              <w:sz w:val="22"/>
+              <w:szCs w:val="22"/>
+            </w:rPr>
+          </w:pPr>
+          <w:hyperlink w:anchor="_Toc60110257" w:history="1">
+            <w:r>
+              <w:rPr>
+                <w:rStyle w:val="Hyperlink"/>
+              </w:rPr>
+              <w:t>Table of Contents</w:t>
+            </w:r>
+            <w:r>
+              <w:rPr>
+                <w:webHidden/>
+              </w:rPr>
+              <w:tab/>
+            </w:r>
+            <w:r>
+              <w:rPr>
+                <w:webHidden/>
+              </w:rPr>
+              <w:fldChar w:fldCharType="begin"/>
+            </w:r>
+            <w:r>
+              <w:rPr>
+                <w:webHidden/>
+              </w:rPr>
+              <w:instrText xml:space="preserve"> PAGEREF _Toc60110257 \h </w:instrText>
+            </w:r>
+            <w:r>
+              <w:rPr>
+                <w:webHidden/>
+              </w:rPr>
+            </w:r>
+            <w:r>
+              <w:rPr>
+                <w:webHidden/>
+              </w:rPr>
+              <w:fldChar w:fldCharType="separate"/>
+            </w:r>
+            <w:r>
+              <w:rPr>
+                <w:webHidden/>
+              </w:rPr>
+              <w:t>2</w:t>
+            </w:r>
+            <w:r>
+              <w:rPr>
+                <w:webHidden/>
+              </w:rPr>
+              <w:fldChar w:fldCharType="end"/>
+            </w:r>
+          </w:hyperlink>
+        </w:p>
+        <w:p>
+          <w:pPr>
+            <w:pStyle w:val="TOC1"/>
+            <w:rPr>
+              <w:rFonts w:asciiTheme="minorHAnsi" w:eastAsiaTheme="minorEastAsia" w:hAnsiTheme="minorHAnsi"/>
+              <w:b w:val="0"/>
+              <w:bCs w:val="0"/>
+              <w:sz w:val="22"/>
+              <w:szCs w:val="22"/>
+            </w:rPr>
+          </w:pPr>
+          <w:hyperlink w:anchor="_Toc60110258" w:history="1">
+            <w:r>
+              <w:rPr>
+                <w:rStyle w:val="Hyperlink"/>
+              </w:rPr>
+              <w:t>1. Basic Concepts</w:t>
+            </w:r>
+            <w:r>
+              <w:rPr>
+                <w:webHidden/>
+              </w:rPr>
+              <w:tab/>
+            </w:r>
+            <w:r>
+              <w:rPr>
+                <w:webHidden/>
+              </w:rPr>
+              <w:fldChar w:fldCharType="begin"/>
+            </w:r>
+            <w:r>
+              <w:rPr>
+                <w:webHidden/>
+              </w:rPr>
+              <w:instrText xml:space="preserve"> PAGEREF _Toc60110258 \h </w:instrText>
+            </w:r>
+            <w:r>
+              <w:rPr>
+                <w:webHidden/>
+              </w:rPr>
+            </w:r>
+            <w:r>
+              <w:rPr>
+                <w:webHidden/>
+              </w:rPr>
+              <w:fldChar w:fldCharType="separate"/>
+            </w:r>
+            <w:r>
+              <w:rPr>
+                <w:webHidden/>
+              </w:rPr>
+              <w:t>4</w:t>
+            </w:r>
+            <w:r>
+              <w:rPr>
+                <w:webHidden/>
+              </w:rPr>
+              <w:fldChar w:fldCharType="end"/>
+            </w:r>
+          </w:hyperlink>
+        </w:p>
+        <w:p>
+          <w:pPr>
+            <w:pStyle w:val="TOC2"/>
+            <w:tabs>
+              <w:tab w:val="right" w:leader="dot" w:pos="9016"/>
+            </w:tabs>
+            <w:rPr>
+              <w:rFonts w:asciiTheme="minorHAnsi" w:eastAsiaTheme="minorEastAsia" w:hAnsiTheme="minorHAnsi"/>
+              <w:noProof/>
+              <w:sz w:val="22"/>
+              <w:szCs w:val="22"/>
+            </w:rPr>
+          </w:pPr>
+          <w:hyperlink w:anchor="_Toc60110259" w:history="1">
+            <w:r>
+              <w:rPr>
+                <w:rStyle w:val="Hyperlink"/>
+                <w:noProof/>
+              </w:rPr>
+              <w:t>1. What is C#?</w:t>
+            </w:r>
+            <w:r>
+              <w:rPr>
+                <w:noProof/>
+                <w:webHidden/>
+              </w:rPr>
+              <w:tab/>
+            </w:r>
+            <w:r>
+              <w:rPr>
+                <w:noProof/>
+                <w:webHidden/>
+              </w:rPr>
+              <w:fldChar w:fldCharType="begin"/>
+            </w:r>
+            <w:r>
+              <w:rPr>
+                <w:noProof/>
+                <w:webHidden/>
+              </w:rPr>
+              <w:instrText xml:space="preserve"> PAGEREF _Toc60110259 \h </w:instrText>
+            </w:r>
+            <w:r>
+              <w:rPr>
+                <w:noProof/>
+                <w:webHidden/>
+              </w:rPr>
+            </w:r>
+            <w:r>
+              <w:rPr>
+                <w:noProof/>
+                <w:webHidden/>
+              </w:rPr>
+              <w:fldChar w:fldCharType="separate"/>
+            </w:r>
+            <w:r>
+              <w:rPr>
+                <w:noProof/>
+                <w:webHidden/>
+              </w:rPr>
+              <w:t>4</w:t>
+            </w:r>
+            <w:r>
+              <w:rPr>
+                <w:noProof/>
+                <w:webHidden/>
+              </w:rPr>
+              <w:fldChar w:fldCharType="end"/>
+            </w:r>
+          </w:hyperlink>
+        </w:p>
+        <w:p>
+          <w:pPr>
+            <w:pStyle w:val="TOC2"/>
+            <w:tabs>
+              <w:tab w:val="right" w:leader="dot" w:pos="9016"/>
+            </w:tabs>
+            <w:rPr>
+              <w:rFonts w:asciiTheme="minorHAnsi" w:eastAsiaTheme="minorEastAsia" w:hAnsiTheme="minorHAnsi"/>
+              <w:noProof/>
+              <w:sz w:val="22"/>
+              <w:szCs w:val="22"/>
+            </w:rPr>
+          </w:pPr>
+          <w:hyperlink w:anchor="_Toc60110260" w:history="1">
+            <w:r>
+              <w:rPr>
+                <w:rStyle w:val="Hyperlink"/>
+                <w:noProof/>
+              </w:rPr>
+              <w:t>2. Variables</w:t>
+            </w:r>
+            <w:r>
+              <w:rPr>
+                <w:noProof/>
+                <w:webHidden/>
+              </w:rPr>
+              <w:tab/>
+            </w:r>
+            <w:r>
+              <w:rPr>
+                <w:noProof/>
+                <w:webHidden/>
+              </w:rPr>
+              <w:fldChar w:fldCharType="begin"/>
+            </w:r>
+            <w:r>
+              <w:rPr>
+                <w:noProof/>
+                <w:webHidden/>
+              </w:rPr>
+              <w:instrText xml:space="preserve"> PAGEREF _Toc60110260 \h </w:instrText>
+            </w:r>
+            <w:r>
+              <w:rPr>
+                <w:noProof/>
+                <w:webHidden/>
+              </w:rPr>
+            </w:r>
+            <w:r>
+              <w:rPr>
+                <w:noProof/>
+                <w:webHidden/>
+              </w:rPr>
+              <w:fldChar w:fldCharType="separate"/>
+            </w:r>
+            <w:r>
+              <w:rPr>
+                <w:noProof/>
+                <w:webHidden/>
+              </w:rPr>
+              <w:t>5</w:t>
+            </w:r>
+            <w:r>
+              <w:rPr>
+                <w:noProof/>
+                <w:webHidden/>
+              </w:rPr>
+              <w:fldChar w:fldCharType="end"/>
+            </w:r>
+          </w:hyperlink>
+        </w:p>
+        <w:p>
+          <w:pPr>
+            <w:pStyle w:val="TOC2"/>
+            <w:tabs>
+              <w:tab w:val="right" w:leader="dot" w:pos="9016"/>
+            </w:tabs>
+            <w:rPr>
+              <w:rFonts w:asciiTheme="minorHAnsi" w:eastAsiaTheme="minorEastAsia" w:hAnsiTheme="minorHAnsi"/>
+              <w:noProof/>
+              <w:sz w:val="22"/>
+              <w:szCs w:val="22"/>
+            </w:rPr>
+          </w:pPr>
+          <w:hyperlink w:anchor="_Toc60110261" w:history="1">
+            <w:r>
+              <w:rPr>
+                <w:rStyle w:val="Hyperlink"/>
+                <w:noProof/>
+              </w:rPr>
+              <w:t>3. Your First C# Program</w:t>
+            </w:r>
+            <w:r>
+              <w:rPr>
+                <w:noProof/>
+                <w:webHidden/>
+              </w:rPr>
+              <w:tab/>
+            </w:r>
+            <w:r>
+              <w:rPr>
+                <w:noProof/>
+                <w:webHidden/>
+              </w:rPr>
+              <w:fldChar w:fldCharType="begin"/>
+            </w:r>
+            <w:r>
+              <w:rPr>
+                <w:noProof/>
+                <w:webHidden/>
+              </w:rPr>
+              <w:instrText xml:space="preserve"> PAGEREF _Toc60110261 \h </w:instrText>
+            </w:r>
+            <w:r>
+              <w:rPr>
+                <w:noProof/>
+                <w:webHidden/>
+              </w:rPr>
+            </w:r>
+            <w:r>
+              <w:rPr>
+                <w:noProof/>
+                <w:webHidden/>
+              </w:rPr>
+              <w:fldChar w:fldCharType="separate"/>
+            </w:r>
+            <w:r>
+              <w:rPr>
+                <w:noProof/>
+                <w:webHidden/>
+              </w:rPr>
+              <w:t>8</w:t>
+            </w:r>
+            <w:r>
+              <w:rPr>
+                <w:noProof/>
+                <w:webHidden/>
+              </w:rPr>
+              <w:fldChar w:fldCharType="end"/>
+            </w:r>
+          </w:hyperlink>
+        </w:p>
+        <w:p>
+          <w:pPr>
+            <w:pStyle w:val="TOC2"/>
+            <w:tabs>
+              <w:tab w:val="right" w:leader="dot" w:pos="9016"/>
+            </w:tabs>
+            <w:rPr>
+              <w:rFonts w:asciiTheme="minorHAnsi" w:eastAsiaTheme="minorEastAsia" w:hAnsiTheme="minorHAnsi"/>
+              <w:noProof/>
+              <w:sz w:val="22"/>
+              <w:szCs w:val="22"/>
+            </w:rPr>
+          </w:pPr>
+          <w:hyperlink w:anchor="_Toc60110262" w:history="1">
+            <w:r>
+              <w:rPr>
+                <w:rStyle w:val="Hyperlink"/>
+                <w:noProof/>
+              </w:rPr>
+              <w:t>4</w:t>
+            </w:r>
+            <w:r>
+              <w:rPr>
+                <w:rStyle w:val="Hyperlink"/>
+                <w:noProof/>
+              </w:rPr>
+              <w:t>.</w:t>
+            </w:r>
+            <w:r>
+              <w:rPr>
+                <w:rStyle w:val="Hyperlink"/>
+                <w:noProof/>
+              </w:rPr>
+              <w:t xml:space="preserve"> Printing Text</w:t>
+            </w:r>
+            <w:r>
+              <w:rPr>
+                <w:noProof/>
+                <w:webHidden/>
+              </w:rPr>
+              <w:tab/>
+            </w:r>
+            <w:r>
+              <w:rPr>
+                <w:noProof/>
+                <w:webHidden/>
+              </w:rPr>
+              <w:fldChar w:fldCharType="begin"/>
+            </w:r>
+            <w:r>
+              <w:rPr>
+                <w:noProof/>
+                <w:webHidden/>
+              </w:rPr>
+              <w:instrText xml:space="preserve"> PAGEREF _Toc60110262 \h </w:instrText>
+            </w:r>
+            <w:r>
+              <w:rPr>
+                <w:noProof/>
+                <w:webHidden/>
+              </w:rPr>
+            </w:r>
+            <w:r>
+              <w:rPr>
+                <w:noProof/>
+                <w:webHidden/>
+              </w:rPr>
+              <w:fldChar w:fldCharType="separate"/>
+            </w:r>
+            <w:r>
+              <w:rPr>
+                <w:noProof/>
+                <w:webHidden/>
+              </w:rPr>
+              <w:t>12</w:t>
+            </w:r>
+            <w:r>
+              <w:rPr>
+                <w:noProof/>
+                <w:webHidden/>
+              </w:rPr>
+              <w:fldChar w:fldCharType="end"/>
+            </w:r>
+          </w:hyperlink>
+        </w:p>
+        <w:p>
+          <w:pPr>
+            <w:pStyle w:val="TOC2"/>
+            <w:tabs>
+              <w:tab w:val="right" w:leader="dot" w:pos="9016"/>
+            </w:tabs>
+            <w:rPr>
+              <w:rFonts w:asciiTheme="minorHAnsi" w:eastAsiaTheme="minorEastAsia" w:hAnsiTheme="minorHAnsi"/>
+              <w:noProof/>
+              <w:sz w:val="22"/>
+              <w:szCs w:val="22"/>
+            </w:rPr>
+          </w:pPr>
+          <w:hyperlink w:anchor="_Toc60110263" w:history="1">
+            <w:r>
+              <w:rPr>
+                <w:rStyle w:val="Hyperlink"/>
+                <w:noProof/>
+              </w:rPr>
+              <w:t>5. Getting User Input</w:t>
+            </w:r>
+            <w:r>
+              <w:rPr>
+                <w:noProof/>
+                <w:webHidden/>
+              </w:rPr>
+              <w:tab/>
+            </w:r>
+            <w:r>
+              <w:rPr>
+                <w:noProof/>
+                <w:webHidden/>
+              </w:rPr>
+              <w:fldChar w:fldCharType="begin"/>
+            </w:r>
+            <w:r>
+              <w:rPr>
+                <w:noProof/>
+                <w:webHidden/>
+              </w:rPr>
+              <w:instrText xml:space="preserve"> PAGEREF _Toc60110263 \h </w:instrText>
+            </w:r>
+            <w:r>
+              <w:rPr>
+                <w:noProof/>
+                <w:webHidden/>
+              </w:rPr>
+            </w:r>
+            <w:r>
+              <w:rPr>
+                <w:noProof/>
+                <w:webHidden/>
+              </w:rPr>
+              <w:fldChar w:fldCharType="separate"/>
+            </w:r>
+            <w:r>
+              <w:rPr>
+                <w:noProof/>
+                <w:webHidden/>
+              </w:rPr>
+              <w:t>13</w:t>
+            </w:r>
+            <w:r>
+              <w:rPr>
+                <w:noProof/>
+                <w:webHidden/>
+              </w:rPr>
+              <w:fldChar w:fldCharType="end"/>
+            </w:r>
+          </w:hyperlink>
+        </w:p>
+        <w:p>
+          <w:pPr>
+            <w:pStyle w:val="TOC2"/>
+            <w:tabs>
+              <w:tab w:val="right" w:leader="dot" w:pos="9016"/>
+            </w:tabs>
+            <w:rPr>
+              <w:rFonts w:asciiTheme="minorHAnsi" w:eastAsiaTheme="minorEastAsia" w:hAnsiTheme="minorHAnsi"/>
+              <w:noProof/>
+              <w:sz w:val="22"/>
+              <w:szCs w:val="22"/>
+            </w:rPr>
+          </w:pPr>
+          <w:hyperlink w:anchor="_Toc60110264" w:history="1">
+            <w:r>
+              <w:rPr>
+                <w:rStyle w:val="Hyperlink"/>
+                <w:noProof/>
+              </w:rPr>
+              <w:t>6. Comments</w:t>
+            </w:r>
+            <w:r>
+              <w:rPr>
+                <w:noProof/>
+                <w:webHidden/>
+              </w:rPr>
+              <w:tab/>
+            </w:r>
+            <w:r>
+              <w:rPr>
+                <w:noProof/>
+                <w:webHidden/>
+              </w:rPr>
+              <w:fldChar w:fldCharType="begin"/>
+            </w:r>
+            <w:r>
+              <w:rPr>
+                <w:noProof/>
+                <w:webHidden/>
+              </w:rPr>
+              <w:instrText xml:space="preserve"> PAGEREF _Toc60110264 \h </w:instrText>
+            </w:r>
+            <w:r>
+              <w:rPr>
+                <w:noProof/>
+                <w:webHidden/>
+              </w:rPr>
+            </w:r>
+            <w:r>
+              <w:rPr>
+                <w:noProof/>
+                <w:webHidden/>
+              </w:rPr>
+              <w:fldChar w:fldCharType="separate"/>
+            </w:r>
+            <w:r>
+              <w:rPr>
+                <w:noProof/>
+                <w:webHidden/>
+              </w:rPr>
+              <w:t>15</w:t>
+            </w:r>
+            <w:r>
+              <w:rPr>
+                <w:noProof/>
+                <w:webHidden/>
+              </w:rPr>
+              <w:fldChar w:fldCharType="end"/>
+            </w:r>
+          </w:hyperlink>
+        </w:p>
+        <w:p>
+          <w:pPr>
+            <w:pStyle w:val="TOC2"/>
+            <w:tabs>
+              <w:tab w:val="right" w:leader="dot" w:pos="9016"/>
+            </w:tabs>
+            <w:rPr>
+              <w:rFonts w:asciiTheme="minorHAnsi" w:eastAsiaTheme="minorEastAsia" w:hAnsiTheme="minorHAnsi"/>
+              <w:noProof/>
+              <w:sz w:val="22"/>
+              <w:szCs w:val="22"/>
+            </w:rPr>
+          </w:pPr>
+          <w:hyperlink w:anchor="_Toc60110265" w:history="1">
+            <w:r>
+              <w:rPr>
+                <w:rStyle w:val="Hyperlink"/>
+                <w:noProof/>
+              </w:rPr>
+              <w:t>7. The var Keyword</w:t>
+            </w:r>
+            <w:r>
+              <w:rPr>
+                <w:noProof/>
+                <w:webHidden/>
+              </w:rPr>
+              <w:tab/>
+            </w:r>
+            <w:r>
+              <w:rPr>
+                <w:noProof/>
+                <w:webHidden/>
+              </w:rPr>
+              <w:fldChar w:fldCharType="begin"/>
+            </w:r>
+            <w:r>
+              <w:rPr>
+                <w:noProof/>
+                <w:webHidden/>
+              </w:rPr>
+              <w:instrText xml:space="preserve"> PAGEREF _Toc60110265 \h </w:instrText>
+            </w:r>
+            <w:r>
+              <w:rPr>
+                <w:noProof/>
+                <w:webHidden/>
+              </w:rPr>
+            </w:r>
+            <w:r>
+              <w:rPr>
+                <w:noProof/>
+                <w:webHidden/>
+              </w:rPr>
+              <w:fldChar w:fldCharType="separate"/>
+            </w:r>
+            <w:r>
+              <w:rPr>
+                <w:noProof/>
+                <w:webHidden/>
+              </w:rPr>
+              <w:t>17</w:t>
+            </w:r>
+            <w:r>
+              <w:rPr>
+                <w:noProof/>
+                <w:webHidden/>
+              </w:rPr>
+              <w:fldChar w:fldCharType="end"/>
+            </w:r>
+          </w:hyperlink>
+        </w:p>
+        <w:p>
+          <w:pPr>
+            <w:pStyle w:val="TOC2"/>
+            <w:tabs>
+              <w:tab w:val="right" w:leader="dot" w:pos="9016"/>
+            </w:tabs>
+            <w:rPr>
+              <w:rFonts w:asciiTheme="minorHAnsi" w:eastAsiaTheme="minorEastAsia" w:hAnsiTheme="minorHAnsi"/>
+              <w:noProof/>
+              <w:sz w:val="22"/>
+              <w:szCs w:val="22"/>
+            </w:rPr>
+          </w:pPr>
+          <w:hyperlink w:anchor="_Toc60110266" w:history="1">
+            <w:r>
+              <w:rPr>
+                <w:rStyle w:val="Hyperlink"/>
+                <w:noProof/>
+              </w:rPr>
+              <w:t>8. Constants</w:t>
+            </w:r>
+            <w:r>
+              <w:rPr>
+                <w:noProof/>
+                <w:webHidden/>
+              </w:rPr>
+              <w:tab/>
+            </w:r>
+            <w:r>
+              <w:rPr>
+                <w:noProof/>
+                <w:webHidden/>
+              </w:rPr>
+              <w:fldChar w:fldCharType="begin"/>
+            </w:r>
+            <w:r>
+              <w:rPr>
+                <w:noProof/>
+                <w:webHidden/>
+              </w:rPr>
+              <w:instrText xml:space="preserve"> PAGEREF _Toc60110266 \h </w:instrText>
+            </w:r>
+            <w:r>
+              <w:rPr>
+                <w:noProof/>
+                <w:webHidden/>
+              </w:rPr>
+            </w:r>
+            <w:r>
+              <w:rPr>
+                <w:noProof/>
+                <w:webHidden/>
+              </w:rPr>
+              <w:fldChar w:fldCharType="separate"/>
+            </w:r>
+            <w:r>
+              <w:rPr>
+                <w:noProof/>
+                <w:webHidden/>
+              </w:rPr>
+              <w:t>18</w:t>
+            </w:r>
+            <w:r>
+              <w:rPr>
+                <w:noProof/>
+                <w:webHidden/>
+              </w:rPr>
+              <w:fldChar w:fldCharType="end"/>
+            </w:r>
+          </w:hyperlink>
+        </w:p>
+        <w:p>
+          <w:pPr>
+            <w:pStyle w:val="TOC2"/>
+            <w:tabs>
+              <w:tab w:val="right" w:leader="dot" w:pos="9016"/>
+            </w:tabs>
+            <w:rPr>
+              <w:rFonts w:asciiTheme="minorHAnsi" w:eastAsiaTheme="minorEastAsia" w:hAnsiTheme="minorHAnsi"/>
+              <w:noProof/>
+              <w:sz w:val="22"/>
+              <w:szCs w:val="22"/>
+            </w:rPr>
+          </w:pPr>
+          <w:hyperlink w:anchor="_Toc60110267" w:history="1">
+            <w:r>
+              <w:rPr>
+                <w:rStyle w:val="Hyperlink"/>
+                <w:noProof/>
+              </w:rPr>
+              <w:t>9. Arithmetic Operators</w:t>
+            </w:r>
+            <w:r>
+              <w:rPr>
+                <w:noProof/>
+                <w:webHidden/>
+              </w:rPr>
+              <w:tab/>
+            </w:r>
+            <w:r>
+              <w:rPr>
+                <w:noProof/>
+                <w:webHidden/>
+              </w:rPr>
+              <w:fldChar w:fldCharType="begin"/>
+            </w:r>
+            <w:r>
+              <w:rPr>
+                <w:noProof/>
+                <w:webHidden/>
+              </w:rPr>
+              <w:instrText xml:space="preserve"> PAGEREF _Toc60110267 \h </w:instrText>
+            </w:r>
+            <w:r>
+              <w:rPr>
+                <w:noProof/>
+                <w:webHidden/>
+              </w:rPr>
+            </w:r>
+            <w:r>
+              <w:rPr>
+                <w:noProof/>
+                <w:webHidden/>
+              </w:rPr>
+              <w:fldChar w:fldCharType="separate"/>
+            </w:r>
+            <w:r>
+              <w:rPr>
+                <w:noProof/>
+                <w:webHidden/>
+              </w:rPr>
+              <w:t>19</w:t>
+            </w:r>
+            <w:r>
+              <w:rPr>
+                <w:noProof/>
+                <w:webHidden/>
+              </w:rPr>
+              <w:fldChar w:fldCharType="end"/>
+            </w:r>
+          </w:hyperlink>
+        </w:p>
+        <w:p>
+          <w:pPr>
+            <w:pStyle w:val="TOC2"/>
+            <w:tabs>
+              <w:tab w:val="right" w:leader="dot" w:pos="9016"/>
+            </w:tabs>
+            <w:rPr>
+              <w:rFonts w:asciiTheme="minorHAnsi" w:eastAsiaTheme="minorEastAsia" w:hAnsiTheme="minorHAnsi"/>
+              <w:noProof/>
+              <w:sz w:val="22"/>
+              <w:szCs w:val="22"/>
+            </w:rPr>
+          </w:pPr>
+          <w:hyperlink w:anchor="_Toc60110268" w:history="1">
+            <w:r>
+              <w:rPr>
+                <w:rStyle w:val="Hyperlink"/>
+                <w:noProof/>
+              </w:rPr>
+              <w:t>10. Assignment &amp; Increment Operators</w:t>
+            </w:r>
+            <w:r>
+              <w:rPr>
+                <w:noProof/>
+                <w:webHidden/>
+              </w:rPr>
+              <w:tab/>
+            </w:r>
+            <w:r>
+              <w:rPr>
+                <w:noProof/>
+                <w:webHidden/>
+              </w:rPr>
+              <w:fldChar w:fldCharType="begin"/>
+            </w:r>
+            <w:r>
+              <w:rPr>
+                <w:noProof/>
+                <w:webHidden/>
+              </w:rPr>
+              <w:instrText xml:space="preserve"> PAGEREF _Toc60110268 \h </w:instrText>
+            </w:r>
+            <w:r>
+              <w:rPr>
+                <w:noProof/>
+                <w:webHidden/>
+              </w:rPr>
+            </w:r>
+            <w:r>
+              <w:rPr>
+                <w:noProof/>
+                <w:webHidden/>
+              </w:rPr>
+              <w:fldChar w:fldCharType="separate"/>
+            </w:r>
+            <w:r>
+              <w:rPr>
+                <w:noProof/>
+                <w:webHidden/>
+              </w:rPr>
+              <w:t>22</w:t>
+            </w:r>
+            <w:r>
+              <w:rPr>
+                <w:noProof/>
+                <w:webHidden/>
+              </w:rPr>
+              <w:fldChar w:fldCharType="end"/>
+            </w:r>
+          </w:hyperlink>
+        </w:p>
+        <w:p>
+          <w:pPr>
+            <w:pStyle w:val="TOC2"/>
+            <w:tabs>
+              <w:tab w:val="right" w:leader="dot" w:pos="9016"/>
+            </w:tabs>
+            <w:rPr>
+              <w:rFonts w:asciiTheme="minorHAnsi" w:eastAsiaTheme="minorEastAsia" w:hAnsiTheme="minorHAnsi"/>
+              <w:noProof/>
+              <w:sz w:val="22"/>
+              <w:szCs w:val="22"/>
+            </w:rPr>
+          </w:pPr>
+          <w:hyperlink w:anchor="_Toc60110269" w:history="1">
+            <w:r>
+              <w:rPr>
+                <w:rStyle w:val="Hyperlink"/>
+                <w:noProof/>
+              </w:rPr>
+              <w:t>11. Module 1 Quiz</w:t>
+            </w:r>
+            <w:r>
+              <w:rPr>
+                <w:noProof/>
+                <w:webHidden/>
+              </w:rPr>
+              <w:tab/>
+            </w:r>
+            <w:r>
+              <w:rPr>
+                <w:noProof/>
+                <w:webHidden/>
+              </w:rPr>
+              <w:fldChar w:fldCharType="begin"/>
+            </w:r>
+            <w:r>
+              <w:rPr>
+                <w:noProof/>
+                <w:webHidden/>
+              </w:rPr>
+              <w:instrText xml:space="preserve"> PAGEREF _Toc60110269 \h </w:instrText>
+            </w:r>
+            <w:r>
+              <w:rPr>
+                <w:noProof/>
+                <w:webHidden/>
+              </w:rPr>
+            </w:r>
+            <w:r>
+              <w:rPr>
+                <w:noProof/>
+                <w:webHidden/>
+              </w:rPr>
+              <w:fldChar w:fldCharType="separate"/>
+            </w:r>
+            <w:r>
+              <w:rPr>
+                <w:noProof/>
+                <w:webHidden/>
+              </w:rPr>
+              <w:t>26</w:t>
+            </w:r>
+            <w:r>
+              <w:rPr>
+                <w:noProof/>
+                <w:webHidden/>
+              </w:rPr>
+              <w:fldChar w:fldCharType="end"/>
+            </w:r>
+          </w:hyperlink>
+        </w:p>
+        <w:p>
+          <w:pPr>
+            <w:pStyle w:val="TOC1"/>
+            <w:rPr>
+              <w:rFonts w:asciiTheme="minorHAnsi" w:eastAsiaTheme="minorEastAsia" w:hAnsiTheme="minorHAnsi"/>
+              <w:b w:val="0"/>
+              <w:bCs w:val="0"/>
+              <w:sz w:val="22"/>
+              <w:szCs w:val="22"/>
+            </w:rPr>
+          </w:pPr>
+          <w:hyperlink w:anchor="_Toc60110270" w:history="1">
+            <w:r>
+              <w:rPr>
+                <w:rStyle w:val="Hyperlink"/>
+              </w:rPr>
+              <w:t>2. Conditionals and Loops</w:t>
+            </w:r>
+            <w:r>
+              <w:rPr>
+                <w:webHidden/>
+              </w:rPr>
+              <w:tab/>
+            </w:r>
+            <w:r>
+              <w:rPr>
+                <w:webHidden/>
+              </w:rPr>
+              <w:fldChar w:fldCharType="begin"/>
+            </w:r>
+            <w:r>
+              <w:rPr>
+                <w:webHidden/>
+              </w:rPr>
+              <w:instrText xml:space="preserve"> PAGEREF _Toc60110270 \h </w:instrText>
+            </w:r>
+            <w:r>
+              <w:rPr>
+                <w:webHidden/>
+              </w:rPr>
+            </w:r>
+            <w:r>
+              <w:rPr>
+                <w:webHidden/>
+              </w:rPr>
+              <w:fldChar w:fldCharType="separate"/>
+            </w:r>
+            <w:r>
+              <w:rPr>
+                <w:webHidden/>
+              </w:rPr>
+              <w:t>29</w:t>
+            </w:r>
+            <w:r>
+              <w:rPr>
+                <w:webHidden/>
+              </w:rPr>
+              <w:fldChar w:fldCharType="end"/>
+            </w:r>
+          </w:hyperlink>
+        </w:p>
+        <w:p>
+          <w:pPr>
+            <w:pStyle w:val="TOC2"/>
+            <w:tabs>
+              <w:tab w:val="right" w:leader="dot" w:pos="9016"/>
+            </w:tabs>
+            <w:rPr>
+              <w:rFonts w:asciiTheme="minorHAnsi" w:eastAsiaTheme="minorEastAsia" w:hAnsiTheme="minorHAnsi"/>
+              <w:noProof/>
+              <w:sz w:val="22"/>
+              <w:szCs w:val="22"/>
+            </w:rPr>
+          </w:pPr>
+          <w:hyperlink w:anchor="_Toc60110271" w:history="1">
+            <w:r>
+              <w:rPr>
+                <w:rStyle w:val="Hyperlink"/>
+                <w:noProof/>
+              </w:rPr>
+              <w:t>1. The if-else Statement</w:t>
+            </w:r>
+            <w:r>
+              <w:rPr>
+                <w:noProof/>
+                <w:webHidden/>
+              </w:rPr>
+              <w:tab/>
+            </w:r>
+            <w:r>
+              <w:rPr>
+                <w:noProof/>
+                <w:webHidden/>
+              </w:rPr>
+              <w:fldChar w:fldCharType="begin"/>
+            </w:r>
+            <w:r>
+              <w:rPr>
+                <w:noProof/>
+                <w:webHidden/>
+              </w:rPr>
+              <w:instrText xml:space="preserve"> PAGEREF _Toc60110271 \h </w:instrText>
+            </w:r>
+            <w:r>
+              <w:rPr>
+                <w:noProof/>
+                <w:webHidden/>
+              </w:rPr>
+            </w:r>
+            <w:r>
+              <w:rPr>
+                <w:noProof/>
+                <w:webHidden/>
+              </w:rPr>
+              <w:fldChar w:fldCharType="separate"/>
+            </w:r>
+            <w:r>
+              <w:rPr>
+                <w:noProof/>
+                <w:webHidden/>
+              </w:rPr>
+              <w:t>29</w:t>
+            </w:r>
+            <w:r>
+              <w:rPr>
+                <w:noProof/>
+                <w:webHidden/>
+              </w:rPr>
+              <w:fldChar w:fldCharType="end"/>
+            </w:r>
+          </w:hyperlink>
+        </w:p>
+        <w:p>
+          <w:pPr>
+            <w:pStyle w:val="TOC2"/>
+            <w:tabs>
+              <w:tab w:val="right" w:leader="dot" w:pos="9016"/>
+            </w:tabs>
+            <w:rPr>
+              <w:rFonts w:asciiTheme="minorHAnsi" w:eastAsiaTheme="minorEastAsia" w:hAnsiTheme="minorHAnsi"/>
+              <w:noProof/>
+              <w:sz w:val="22"/>
+              <w:szCs w:val="22"/>
+            </w:rPr>
+          </w:pPr>
+          <w:hyperlink w:anchor="_Toc60110272" w:history="1">
+            <w:r>
+              <w:rPr>
+                <w:rStyle w:val="Hyperlink"/>
+                <w:noProof/>
+              </w:rPr>
+              <w:t>2. The switch Statement</w:t>
+            </w:r>
+            <w:r>
+              <w:rPr>
+                <w:noProof/>
+                <w:webHidden/>
+              </w:rPr>
+              <w:tab/>
+            </w:r>
+            <w:r>
+              <w:rPr>
+                <w:noProof/>
+                <w:webHidden/>
+              </w:rPr>
+              <w:fldChar w:fldCharType="begin"/>
+            </w:r>
+            <w:r>
+              <w:rPr>
+                <w:noProof/>
+                <w:webHidden/>
+              </w:rPr>
+              <w:instrText xml:space="preserve"> PAGEREF _Toc60110272 \h </w:instrText>
+            </w:r>
+            <w:r>
+              <w:rPr>
+                <w:noProof/>
+                <w:webHidden/>
+              </w:rPr>
+            </w:r>
+            <w:r>
+              <w:rPr>
+                <w:noProof/>
+                <w:webHidden/>
+              </w:rPr>
+              <w:fldChar w:fldCharType="separate"/>
+            </w:r>
+            <w:r>
+              <w:rPr>
+                <w:noProof/>
+                <w:webHidden/>
+              </w:rPr>
+              <w:t>35</w:t>
+            </w:r>
+            <w:r>
+              <w:rPr>
+                <w:noProof/>
+                <w:webHidden/>
+              </w:rPr>
+              <w:fldChar w:fldCharType="end"/>
+            </w:r>
+          </w:hyperlink>
+        </w:p>
+        <w:p>
+          <w:pPr>
+            <w:pStyle w:val="TOC2"/>
+            <w:tabs>
+              <w:tab w:val="right" w:leader="dot" w:pos="9016"/>
+            </w:tabs>
+            <w:rPr>
+              <w:rFonts w:asciiTheme="minorHAnsi" w:eastAsiaTheme="minorEastAsia" w:hAnsiTheme="minorHAnsi"/>
+              <w:noProof/>
+              <w:sz w:val="22"/>
+              <w:szCs w:val="22"/>
+            </w:rPr>
+          </w:pPr>
+          <w:hyperlink w:anchor="_Toc60110273" w:history="1">
+            <w:r>
+              <w:rPr>
+                <w:rStyle w:val="Hyperlink"/>
+                <w:noProof/>
+              </w:rPr>
+              <w:t>3. The while Loop</w:t>
+            </w:r>
+            <w:r>
+              <w:rPr>
+                <w:noProof/>
+                <w:webHidden/>
+              </w:rPr>
+              <w:tab/>
+            </w:r>
+            <w:r>
+              <w:rPr>
+                <w:noProof/>
+                <w:webHidden/>
+              </w:rPr>
+              <w:fldChar w:fldCharType="begin"/>
+            </w:r>
+            <w:r>
+              <w:rPr>
+                <w:noProof/>
+                <w:webHidden/>
+              </w:rPr>
+              <w:instrText xml:space="preserve"> PAGEREF _Toc60110273 \h </w:instrText>
+            </w:r>
+            <w:r>
+              <w:rPr>
+                <w:noProof/>
+                <w:webHidden/>
+              </w:rPr>
+            </w:r>
+            <w:r>
+              <w:rPr>
+                <w:noProof/>
+                <w:webHidden/>
+              </w:rPr>
+              <w:fldChar w:fldCharType="separate"/>
+            </w:r>
+            <w:r>
+              <w:rPr>
+                <w:noProof/>
+                <w:webHidden/>
+              </w:rPr>
+              <w:t>40</w:t>
+            </w:r>
+            <w:r>
+              <w:rPr>
+                <w:noProof/>
+                <w:webHidden/>
+              </w:rPr>
+              <w:fldChar w:fldCharType="end"/>
+            </w:r>
+          </w:hyperlink>
+        </w:p>
+        <w:p>
+          <w:pPr>
+            <w:pStyle w:val="TOC2"/>
+            <w:tabs>
+              <w:tab w:val="right" w:leader="dot" w:pos="9016"/>
+            </w:tabs>
+            <w:rPr>
+              <w:rFonts w:asciiTheme="minorHAnsi" w:eastAsiaTheme="minorEastAsia" w:hAnsiTheme="minorHAnsi"/>
+              <w:noProof/>
+              <w:sz w:val="22"/>
+              <w:szCs w:val="22"/>
+            </w:rPr>
+          </w:pPr>
+          <w:hyperlink w:anchor="_Toc60110274" w:history="1">
+            <w:r>
+              <w:rPr>
+                <w:rStyle w:val="Hyperlink"/>
+                <w:noProof/>
+              </w:rPr>
+              <w:t>4. The for Loop</w:t>
+            </w:r>
+            <w:r>
+              <w:rPr>
+                <w:noProof/>
+                <w:webHidden/>
+              </w:rPr>
+              <w:tab/>
+            </w:r>
+            <w:r>
+              <w:rPr>
+                <w:noProof/>
+                <w:webHidden/>
+              </w:rPr>
+              <w:fldChar w:fldCharType="begin"/>
+            </w:r>
+            <w:r>
+              <w:rPr>
+                <w:noProof/>
+                <w:webHidden/>
+              </w:rPr>
+              <w:instrText xml:space="preserve"> PAGEREF _Toc60110274 \h </w:instrText>
+            </w:r>
+            <w:r>
+              <w:rPr>
+                <w:noProof/>
+                <w:webHidden/>
+              </w:rPr>
+            </w:r>
+            <w:r>
+              <w:rPr>
+                <w:noProof/>
+                <w:webHidden/>
+              </w:rPr>
+              <w:fldChar w:fldCharType="separate"/>
+            </w:r>
+            <w:r>
+              <w:rPr>
+                <w:noProof/>
+                <w:webHidden/>
+              </w:rPr>
+              <w:t>44</w:t>
+            </w:r>
+            <w:r>
+              <w:rPr>
+                <w:noProof/>
+                <w:webHidden/>
+              </w:rPr>
+              <w:fldChar w:fldCharType="end"/>
+            </w:r>
+          </w:hyperlink>
+        </w:p>
+        <w:p>
+          <w:pPr>
+            <w:pStyle w:val="TOC2"/>
+            <w:tabs>
+              <w:tab w:val="right" w:leader="dot" w:pos="9016"/>
+            </w:tabs>
+            <w:rPr>
+              <w:rFonts w:asciiTheme="minorHAnsi" w:eastAsiaTheme="minorEastAsia" w:hAnsiTheme="minorHAnsi"/>
+              <w:noProof/>
+              <w:sz w:val="22"/>
+              <w:szCs w:val="22"/>
+            </w:rPr>
+          </w:pPr>
+          <w:hyperlink w:anchor="_Toc60110275" w:history="1">
+            <w:r>
+              <w:rPr>
+                <w:rStyle w:val="Hyperlink"/>
+                <w:noProof/>
+              </w:rPr>
+              <w:t>5. The do-while Loop</w:t>
+            </w:r>
+            <w:r>
+              <w:rPr>
+                <w:noProof/>
+                <w:webHidden/>
+              </w:rPr>
+              <w:tab/>
+            </w:r>
+            <w:r>
+              <w:rPr>
+                <w:noProof/>
+                <w:webHidden/>
+              </w:rPr>
+              <w:fldChar w:fldCharType="begin"/>
+            </w:r>
+            <w:r>
+              <w:rPr>
+                <w:noProof/>
+                <w:webHidden/>
+              </w:rPr>
+              <w:instrText xml:space="preserve"> PAGEREF _Toc60110275 \h </w:instrText>
+            </w:r>
+            <w:r>
+              <w:rPr>
+                <w:noProof/>
+                <w:webHidden/>
+              </w:rPr>
+            </w:r>
+            <w:r>
+              <w:rPr>
+                <w:noProof/>
+                <w:webHidden/>
+              </w:rPr>
+              <w:fldChar w:fldCharType="separate"/>
+            </w:r>
+            <w:r>
+              <w:rPr>
+                <w:noProof/>
+                <w:webHidden/>
+              </w:rPr>
+              <w:t>47</w:t>
+            </w:r>
+            <w:r>
+              <w:rPr>
+                <w:noProof/>
+                <w:webHidden/>
+              </w:rPr>
+              <w:fldChar w:fldCharType="end"/>
+            </w:r>
+          </w:hyperlink>
+        </w:p>
+        <w:p>
+          <w:pPr>
+            <w:pStyle w:val="TOC2"/>
+            <w:tabs>
+              <w:tab w:val="right" w:leader="dot" w:pos="9016"/>
+            </w:tabs>
+            <w:rPr>
+              <w:rFonts w:asciiTheme="minorHAnsi" w:eastAsiaTheme="minorEastAsia" w:hAnsiTheme="minorHAnsi"/>
+              <w:noProof/>
+              <w:sz w:val="22"/>
+              <w:szCs w:val="22"/>
+            </w:rPr>
+          </w:pPr>
+          <w:hyperlink w:anchor="_Toc60110276" w:history="1">
+            <w:r>
+              <w:rPr>
+                <w:rStyle w:val="Hyperlink"/>
+                <w:noProof/>
+              </w:rPr>
+              <w:t>6. break and continue</w:t>
+            </w:r>
+            <w:r>
+              <w:rPr>
+                <w:noProof/>
+                <w:webHidden/>
+              </w:rPr>
+              <w:tab/>
+            </w:r>
+            <w:r>
+              <w:rPr>
+                <w:noProof/>
+                <w:webHidden/>
+              </w:rPr>
+              <w:fldChar w:fldCharType="begin"/>
+            </w:r>
+            <w:r>
+              <w:rPr>
+                <w:noProof/>
+                <w:webHidden/>
+              </w:rPr>
+              <w:instrText xml:space="preserve"> PAGEREF _Toc60110276 \h </w:instrText>
+            </w:r>
+            <w:r>
+              <w:rPr>
+                <w:noProof/>
+                <w:webHidden/>
+              </w:rPr>
+            </w:r>
+            <w:r>
+              <w:rPr>
+                <w:noProof/>
+                <w:webHidden/>
+              </w:rPr>
+              <w:fldChar w:fldCharType="separate"/>
+            </w:r>
+            <w:r>
+              <w:rPr>
+                <w:noProof/>
+                <w:webHidden/>
+              </w:rPr>
+              <w:t>49</w:t>
+            </w:r>
+            <w:r>
+              <w:rPr>
+                <w:noProof/>
+                <w:webHidden/>
+              </w:rPr>
+              <w:fldChar w:fldCharType="end"/>
+            </w:r>
+          </w:hyperlink>
+        </w:p>
+        <w:p>
+          <w:pPr>
+            <w:pStyle w:val="TOC2"/>
+            <w:tabs>
+              <w:tab w:val="right" w:leader="dot" w:pos="9016"/>
+            </w:tabs>
+            <w:rPr>
+              <w:rFonts w:asciiTheme="minorHAnsi" w:eastAsiaTheme="minorEastAsia" w:hAnsiTheme="minorHAnsi"/>
+              <w:noProof/>
+              <w:sz w:val="22"/>
+              <w:szCs w:val="22"/>
+            </w:rPr>
+          </w:pPr>
+          <w:hyperlink w:anchor="_Toc60110277" w:history="1">
+            <w:r>
+              <w:rPr>
+                <w:rStyle w:val="Hyperlink"/>
+                <w:noProof/>
+              </w:rPr>
+              <w:t>7. Logical Operators</w:t>
+            </w:r>
+            <w:r>
+              <w:rPr>
+                <w:noProof/>
+                <w:webHidden/>
+              </w:rPr>
+              <w:tab/>
+            </w:r>
+            <w:r>
+              <w:rPr>
+                <w:noProof/>
+                <w:webHidden/>
+              </w:rPr>
+              <w:fldChar w:fldCharType="begin"/>
+            </w:r>
+            <w:r>
+              <w:rPr>
+                <w:noProof/>
+                <w:webHidden/>
+              </w:rPr>
+              <w:instrText xml:space="preserve"> PAGEREF _Toc60110277 \h </w:instrText>
+            </w:r>
+            <w:r>
+              <w:rPr>
+                <w:noProof/>
+                <w:webHidden/>
+              </w:rPr>
+            </w:r>
+            <w:r>
+              <w:rPr>
+                <w:noProof/>
+                <w:webHidden/>
+              </w:rPr>
+              <w:fldChar w:fldCharType="separate"/>
+            </w:r>
+            <w:r>
+              <w:rPr>
+                <w:noProof/>
+                <w:webHidden/>
+              </w:rPr>
+              <w:t>51</w:t>
+            </w:r>
+            <w:r>
+              <w:rPr>
+                <w:noProof/>
+                <w:webHidden/>
+              </w:rPr>
+              <w:fldChar w:fldCharType="end"/>
+            </w:r>
+          </w:hyperlink>
+        </w:p>
+        <w:p>
+          <w:pPr>
+            <w:pStyle w:val="TOC2"/>
+            <w:tabs>
+              <w:tab w:val="right" w:leader="dot" w:pos="9016"/>
+            </w:tabs>
+            <w:rPr>
+              <w:rFonts w:asciiTheme="minorHAnsi" w:eastAsiaTheme="minorEastAsia" w:hAnsiTheme="minorHAnsi"/>
+              <w:noProof/>
+              <w:sz w:val="22"/>
+              <w:szCs w:val="22"/>
+            </w:rPr>
+          </w:pPr>
+          <w:hyperlink w:anchor="_Toc60110278" w:history="1">
+            <w:r>
+              <w:rPr>
+                <w:rStyle w:val="Hyperlink"/>
+                <w:noProof/>
+              </w:rPr>
+              <w:t>8. The Conditional Operator</w:t>
+            </w:r>
+            <w:r>
+              <w:rPr>
+                <w:noProof/>
+                <w:webHidden/>
+              </w:rPr>
+              <w:tab/>
+            </w:r>
+            <w:r>
+              <w:rPr>
+                <w:noProof/>
+                <w:webHidden/>
+              </w:rPr>
+              <w:fldChar w:fldCharType="begin"/>
+            </w:r>
+            <w:r>
+              <w:rPr>
+                <w:noProof/>
+                <w:webHidden/>
+              </w:rPr>
+              <w:instrText xml:space="preserve"> PAGEREF _Toc60110278 \h </w:instrText>
+            </w:r>
+            <w:r>
+              <w:rPr>
+                <w:noProof/>
+                <w:webHidden/>
+              </w:rPr>
+            </w:r>
+            <w:r>
+              <w:rPr>
+                <w:noProof/>
+                <w:webHidden/>
+              </w:rPr>
+              <w:fldChar w:fldCharType="separate"/>
+            </w:r>
+            <w:r>
+              <w:rPr>
+                <w:noProof/>
+                <w:webHidden/>
+              </w:rPr>
+              <w:t>55</w:t>
+            </w:r>
+            <w:r>
+              <w:rPr>
+                <w:noProof/>
+                <w:webHidden/>
+              </w:rPr>
+              <w:fldChar w:fldCharType="end"/>
+            </w:r>
+          </w:hyperlink>
+        </w:p>
+        <w:p>
+          <w:pPr>
+            <w:pStyle w:val="TOC2"/>
+            <w:tabs>
+              <w:tab w:val="right" w:leader="dot" w:pos="9016"/>
+            </w:tabs>
+            <w:rPr>
+              <w:rFonts w:asciiTheme="minorHAnsi" w:eastAsiaTheme="minorEastAsia" w:hAnsiTheme="minorHAnsi"/>
+              <w:noProof/>
+              <w:sz w:val="22"/>
+              <w:szCs w:val="22"/>
+            </w:rPr>
+          </w:pPr>
+          <w:hyperlink w:anchor="_Toc60110279" w:history="1">
+            <w:r>
+              <w:rPr>
+                <w:rStyle w:val="Hyperlink"/>
+                <w:noProof/>
+              </w:rPr>
+              <w:t>9. Basic Calculator</w:t>
+            </w:r>
+            <w:r>
+              <w:rPr>
+                <w:noProof/>
+                <w:webHidden/>
+              </w:rPr>
+              <w:tab/>
+            </w:r>
+            <w:r>
+              <w:rPr>
+                <w:noProof/>
+                <w:webHidden/>
+              </w:rPr>
+              <w:fldChar w:fldCharType="begin"/>
+            </w:r>
+            <w:r>
+              <w:rPr>
+                <w:noProof/>
+                <w:webHidden/>
+              </w:rPr>
+              <w:instrText xml:space="preserve"> PAGEREF _Toc60110279 \h </w:instrText>
+            </w:r>
+            <w:r>
+              <w:rPr>
+                <w:noProof/>
+                <w:webHidden/>
+              </w:rPr>
+            </w:r>
+            <w:r>
+              <w:rPr>
+                <w:noProof/>
+                <w:webHidden/>
+              </w:rPr>
+              <w:fldChar w:fldCharType="separate"/>
+            </w:r>
+            <w:r>
+              <w:rPr>
+                <w:noProof/>
+                <w:webHidden/>
+              </w:rPr>
+              <w:t>56</w:t>
+            </w:r>
+            <w:r>
+              <w:rPr>
+                <w:noProof/>
+                <w:webHidden/>
+              </w:rPr>
+              <w:fldChar w:fldCharType="end"/>
+            </w:r>
+          </w:hyperlink>
+        </w:p>
+        <w:p>
+          <w:pPr>
+            <w:pStyle w:val="TOC2"/>
+            <w:tabs>
+              <w:tab w:val="right" w:leader="dot" w:pos="9016"/>
+            </w:tabs>
+            <w:rPr>
+              <w:rFonts w:asciiTheme="minorHAnsi" w:eastAsiaTheme="minorEastAsia" w:hAnsiTheme="minorHAnsi"/>
+              <w:noProof/>
+              <w:sz w:val="22"/>
+              <w:szCs w:val="22"/>
+            </w:rPr>
+          </w:pPr>
+          <w:hyperlink w:anchor="_Toc60110280" w:history="1">
+            <w:r>
+              <w:rPr>
+                <w:rStyle w:val="Hyperlink"/>
+                <w:noProof/>
+              </w:rPr>
+              <w:t>10. Module 2 Quiz</w:t>
+            </w:r>
+            <w:r>
+              <w:rPr>
+                <w:noProof/>
+                <w:webHidden/>
+              </w:rPr>
+              <w:tab/>
+            </w:r>
+            <w:r>
+              <w:rPr>
+                <w:noProof/>
+                <w:webHidden/>
+              </w:rPr>
+              <w:fldChar w:fldCharType="begin"/>
+            </w:r>
+            <w:r>
+              <w:rPr>
+                <w:noProof/>
+                <w:webHidden/>
+              </w:rPr>
+              <w:instrText xml:space="preserve"> PAGEREF _Toc60110280 \h </w:instrText>
+            </w:r>
+            <w:r>
+              <w:rPr>
+                <w:noProof/>
+                <w:webHidden/>
+              </w:rPr>
+            </w:r>
+            <w:r>
+              <w:rPr>
+                <w:noProof/>
+                <w:webHidden/>
+              </w:rPr>
+              <w:fldChar w:fldCharType="separate"/>
+            </w:r>
+            <w:r>
+              <w:rPr>
+                <w:noProof/>
+                <w:webHidden/>
+              </w:rPr>
+              <w:t>59</w:t>
+            </w:r>
+            <w:r>
+              <w:rPr>
+                <w:noProof/>
+                <w:webHidden/>
+              </w:rPr>
+              <w:fldChar w:fldCharType="end"/>
+            </w:r>
+          </w:hyperlink>
+        </w:p>
+        <w:p>
+          <w:pPr>
+            <w:pStyle w:val="TOC1"/>
+            <w:rPr>
+              <w:rFonts w:asciiTheme="minorHAnsi" w:eastAsiaTheme="minorEastAsia" w:hAnsiTheme="minorHAnsi"/>
+              <w:b w:val="0"/>
+              <w:bCs w:val="0"/>
+              <w:sz w:val="22"/>
+              <w:szCs w:val="22"/>
+            </w:rPr>
+          </w:pPr>
+          <w:hyperlink w:anchor="_Toc60110281" w:history="1">
+            <w:r>
+              <w:rPr>
+                <w:rStyle w:val="Hyperlink"/>
+              </w:rPr>
+              <w:t>3. Methods</w:t>
+            </w:r>
+            <w:r>
+              <w:rPr>
+                <w:webHidden/>
+              </w:rPr>
+              <w:tab/>
+            </w:r>
+            <w:r>
+              <w:rPr>
+                <w:webHidden/>
+              </w:rPr>
+              <w:fldChar w:fldCharType="begin"/>
+            </w:r>
+            <w:r>
+              <w:rPr>
+                <w:webHidden/>
+              </w:rPr>
+              <w:instrText xml:space="preserve"> PAGEREF _Toc60110281 \h </w:instrText>
+            </w:r>
+            <w:r>
+              <w:rPr>
+                <w:webHidden/>
+              </w:rPr>
+            </w:r>
+            <w:r>
+              <w:rPr>
+                <w:webHidden/>
+              </w:rPr>
+              <w:fldChar w:fldCharType="separate"/>
+            </w:r>
+            <w:r>
+              <w:rPr>
+                <w:webHidden/>
+              </w:rPr>
+              <w:t>62</w:t>
+            </w:r>
+            <w:r>
+              <w:rPr>
+                <w:webHidden/>
+              </w:rPr>
+              <w:fldChar w:fldCharType="end"/>
+            </w:r>
+          </w:hyperlink>
+        </w:p>
+        <w:p>
+          <w:pPr>
+            <w:pStyle w:val="TOC2"/>
+            <w:tabs>
+              <w:tab w:val="right" w:leader="dot" w:pos="9016"/>
+            </w:tabs>
+            <w:rPr>
+              <w:rFonts w:asciiTheme="minorHAnsi" w:eastAsiaTheme="minorEastAsia" w:hAnsiTheme="minorHAnsi"/>
+              <w:noProof/>
+              <w:sz w:val="22"/>
+              <w:szCs w:val="22"/>
+            </w:rPr>
+          </w:pPr>
+          <w:hyperlink w:anchor="_Toc60110282" w:history="1">
+            <w:r>
+              <w:rPr>
+                <w:rStyle w:val="Hyperlink"/>
+                <w:noProof/>
+              </w:rPr>
+              <w:t>1. Introduction to Methods</w:t>
+            </w:r>
+            <w:r>
+              <w:rPr>
+                <w:noProof/>
+                <w:webHidden/>
+              </w:rPr>
+              <w:tab/>
+            </w:r>
+            <w:r>
+              <w:rPr>
+                <w:noProof/>
+                <w:webHidden/>
+              </w:rPr>
+              <w:fldChar w:fldCharType="begin"/>
+            </w:r>
+            <w:r>
+              <w:rPr>
+                <w:noProof/>
+                <w:webHidden/>
+              </w:rPr>
+              <w:instrText xml:space="preserve"> PAGEREF _Toc60110282 \h </w:instrText>
+            </w:r>
+            <w:r>
+              <w:rPr>
+                <w:noProof/>
+                <w:webHidden/>
+              </w:rPr>
+            </w:r>
+            <w:r>
+              <w:rPr>
+                <w:noProof/>
+                <w:webHidden/>
+              </w:rPr>
+              <w:fldChar w:fldCharType="separate"/>
+            </w:r>
+            <w:r>
+              <w:rPr>
+                <w:noProof/>
+                <w:webHidden/>
+              </w:rPr>
+              <w:t>62</w:t>
+            </w:r>
+            <w:r>
+              <w:rPr>
+                <w:noProof/>
+                <w:webHidden/>
+              </w:rPr>
+              <w:fldChar w:fldCharType="end"/>
+            </w:r>
+          </w:hyperlink>
+        </w:p>
+        <w:p>
+          <w:pPr>
+            <w:pStyle w:val="TOC2"/>
+            <w:tabs>
+              <w:tab w:val="right" w:leader="dot" w:pos="9016"/>
+            </w:tabs>
+            <w:rPr>
+              <w:rFonts w:asciiTheme="minorHAnsi" w:eastAsiaTheme="minorEastAsia" w:hAnsiTheme="minorHAnsi"/>
+              <w:noProof/>
+              <w:sz w:val="22"/>
+              <w:szCs w:val="22"/>
+            </w:rPr>
+          </w:pPr>
+          <w:hyperlink w:anchor="_Toc60110283" w:history="1">
+            <w:r>
+              <w:rPr>
+                <w:rStyle w:val="Hyperlink"/>
+                <w:noProof/>
+              </w:rPr>
+              <w:t>2. Method Parameters</w:t>
+            </w:r>
+            <w:r>
+              <w:rPr>
+                <w:noProof/>
+                <w:webHidden/>
+              </w:rPr>
+              <w:tab/>
+            </w:r>
+            <w:r>
+              <w:rPr>
+                <w:noProof/>
+                <w:webHidden/>
+              </w:rPr>
+              <w:fldChar w:fldCharType="begin"/>
+            </w:r>
+            <w:r>
+              <w:rPr>
+                <w:noProof/>
+                <w:webHidden/>
+              </w:rPr>
+              <w:instrText xml:space="preserve"> PAGEREF _Toc60110283 \h </w:instrText>
+            </w:r>
+            <w:r>
+              <w:rPr>
+                <w:noProof/>
+                <w:webHidden/>
+              </w:rPr>
+            </w:r>
+            <w:r>
+              <w:rPr>
+                <w:noProof/>
+                <w:webHidden/>
+              </w:rPr>
+              <w:fldChar w:fldCharType="separate"/>
+            </w:r>
+            <w:r>
+              <w:rPr>
+                <w:noProof/>
+                <w:webHidden/>
+              </w:rPr>
+              <w:t>66</w:t>
+            </w:r>
+            <w:r>
+              <w:rPr>
+                <w:noProof/>
+                <w:webHidden/>
+              </w:rPr>
+              <w:fldChar w:fldCharType="end"/>
+            </w:r>
+          </w:hyperlink>
+        </w:p>
+        <w:p>
+          <w:pPr>
+            <w:pStyle w:val="TOC2"/>
+            <w:tabs>
+              <w:tab w:val="right" w:leader="dot" w:pos="9016"/>
+            </w:tabs>
+            <w:rPr>
+              <w:rFonts w:asciiTheme="minorHAnsi" w:eastAsiaTheme="minorEastAsia" w:hAnsiTheme="minorHAnsi"/>
+              <w:noProof/>
+              <w:sz w:val="22"/>
+              <w:szCs w:val="22"/>
+            </w:rPr>
+          </w:pPr>
+          <w:hyperlink w:anchor="_Toc60110284" w:history="1">
+            <w:r>
+              <w:rPr>
+                <w:rStyle w:val="Hyperlink"/>
+                <w:noProof/>
+              </w:rPr>
+              <w:t>3. Multiple Parameters</w:t>
+            </w:r>
+            <w:r>
+              <w:rPr>
+                <w:noProof/>
+                <w:webHidden/>
+              </w:rPr>
+              <w:tab/>
+            </w:r>
+            <w:r>
+              <w:rPr>
+                <w:noProof/>
+                <w:webHidden/>
+              </w:rPr>
+              <w:fldChar w:fldCharType="begin"/>
+            </w:r>
+            <w:r>
+              <w:rPr>
+                <w:noProof/>
+                <w:webHidden/>
+              </w:rPr>
+              <w:instrText xml:space="preserve"> PAGEREF _Toc60110284 \h </w:instrText>
+            </w:r>
+            <w:r>
+              <w:rPr>
+                <w:noProof/>
+                <w:webHidden/>
+              </w:rPr>
+            </w:r>
+            <w:r>
+              <w:rPr>
+                <w:noProof/>
+                <w:webHidden/>
+              </w:rPr>
+              <w:fldChar w:fldCharType="separate"/>
+            </w:r>
+            <w:r>
+              <w:rPr>
+                <w:noProof/>
+                <w:webHidden/>
+              </w:rPr>
+              <w:t>69</w:t>
+            </w:r>
+            <w:r>
+              <w:rPr>
+                <w:noProof/>
+                <w:webHidden/>
+              </w:rPr>
+              <w:fldChar w:fldCharType="end"/>
+            </w:r>
+          </w:hyperlink>
+        </w:p>
+        <w:p>
+          <w:pPr>
+            <w:pStyle w:val="TOC2"/>
+            <w:tabs>
+              <w:tab w:val="right" w:leader="dot" w:pos="9016"/>
+            </w:tabs>
+            <w:rPr>
+              <w:rFonts w:asciiTheme="minorHAnsi" w:eastAsiaTheme="minorEastAsia" w:hAnsiTheme="minorHAnsi"/>
+              <w:noProof/>
+              <w:sz w:val="22"/>
+              <w:szCs w:val="22"/>
+            </w:rPr>
+          </w:pPr>
+          <w:hyperlink w:anchor="_Toc60110285" w:history="1">
+            <w:r>
+              <w:rPr>
+                <w:rStyle w:val="Hyperlink"/>
+                <w:noProof/>
+              </w:rPr>
+              <w:t>4. Optional &amp; Named Arguments</w:t>
+            </w:r>
+            <w:r>
+              <w:rPr>
+                <w:noProof/>
+                <w:webHidden/>
+              </w:rPr>
+              <w:tab/>
+            </w:r>
+            <w:r>
+              <w:rPr>
+                <w:noProof/>
+                <w:webHidden/>
+              </w:rPr>
+              <w:fldChar w:fldCharType="begin"/>
+            </w:r>
+            <w:r>
+              <w:rPr>
+                <w:noProof/>
+                <w:webHidden/>
+              </w:rPr>
+              <w:instrText xml:space="preserve"> PAGEREF _Toc60110285 \h </w:instrText>
+            </w:r>
+            <w:r>
+              <w:rPr>
+                <w:noProof/>
+                <w:webHidden/>
+              </w:rPr>
+            </w:r>
+            <w:r>
+              <w:rPr>
+                <w:noProof/>
+                <w:webHidden/>
+              </w:rPr>
+              <w:fldChar w:fldCharType="separate"/>
+            </w:r>
+            <w:r>
+              <w:rPr>
+                <w:noProof/>
+                <w:webHidden/>
+              </w:rPr>
+              <w:t>71</w:t>
+            </w:r>
+            <w:r>
+              <w:rPr>
+                <w:noProof/>
+                <w:webHidden/>
+              </w:rPr>
+              <w:fldChar w:fldCharType="end"/>
+            </w:r>
+          </w:hyperlink>
+        </w:p>
+        <w:p>
+          <w:pPr>
+            <w:pStyle w:val="TOC2"/>
+            <w:tabs>
+              <w:tab w:val="right" w:leader="dot" w:pos="9016"/>
+            </w:tabs>
+            <w:rPr>
+              <w:rFonts w:asciiTheme="minorHAnsi" w:eastAsiaTheme="minorEastAsia" w:hAnsiTheme="minorHAnsi"/>
+              <w:noProof/>
+              <w:sz w:val="22"/>
+              <w:szCs w:val="22"/>
+            </w:rPr>
+          </w:pPr>
+          <w:hyperlink w:anchor="_Toc60110286" w:history="1">
+            <w:r>
+              <w:rPr>
+                <w:rStyle w:val="Hyperlink"/>
+                <w:noProof/>
+              </w:rPr>
+              <w:t>5. Passing Arguments</w:t>
+            </w:r>
+            <w:r>
+              <w:rPr>
+                <w:noProof/>
+                <w:webHidden/>
+              </w:rPr>
+              <w:tab/>
+            </w:r>
+            <w:r>
+              <w:rPr>
+                <w:noProof/>
+                <w:webHidden/>
+              </w:rPr>
+              <w:fldChar w:fldCharType="begin"/>
+            </w:r>
+            <w:r>
+              <w:rPr>
+                <w:noProof/>
+                <w:webHidden/>
+              </w:rPr>
+              <w:instrText xml:space="preserve"> PAGEREF _Toc60110286 \h </w:instrText>
+            </w:r>
+            <w:r>
+              <w:rPr>
+                <w:noProof/>
+                <w:webHidden/>
+              </w:rPr>
+            </w:r>
+            <w:r>
+              <w:rPr>
+                <w:noProof/>
+                <w:webHidden/>
+              </w:rPr>
+              <w:fldChar w:fldCharType="separate"/>
+            </w:r>
+            <w:r>
+              <w:rPr>
+                <w:noProof/>
+                <w:webHidden/>
+              </w:rPr>
+              <w:t>75</w:t>
+            </w:r>
+            <w:r>
+              <w:rPr>
+                <w:noProof/>
+                <w:webHidden/>
+              </w:rPr>
+              <w:fldChar w:fldCharType="end"/>
+            </w:r>
+          </w:hyperlink>
+        </w:p>
+        <w:p>
+          <w:pPr>
+            <w:pStyle w:val="TOC2"/>
+            <w:tabs>
+              <w:tab w:val="right" w:leader="dot" w:pos="9016"/>
+            </w:tabs>
+            <w:rPr>
+              <w:rFonts w:asciiTheme="minorHAnsi" w:eastAsiaTheme="minorEastAsia" w:hAnsiTheme="minorHAnsi"/>
+              <w:noProof/>
+              <w:sz w:val="22"/>
+              <w:szCs w:val="22"/>
+            </w:rPr>
+          </w:pPr>
+          <w:hyperlink w:anchor="_Toc60110287" w:history="1">
+            <w:r>
+              <w:rPr>
+                <w:rStyle w:val="Hyperlink"/>
+                <w:noProof/>
+              </w:rPr>
+              <w:t>6. Method Overloading</w:t>
+            </w:r>
+            <w:r>
+              <w:rPr>
+                <w:noProof/>
+                <w:webHidden/>
+              </w:rPr>
+              <w:tab/>
+            </w:r>
+            <w:r>
+              <w:rPr>
+                <w:noProof/>
+                <w:webHidden/>
+              </w:rPr>
+              <w:fldChar w:fldCharType="begin"/>
+            </w:r>
+            <w:r>
+              <w:rPr>
+                <w:noProof/>
+                <w:webHidden/>
+              </w:rPr>
+              <w:instrText xml:space="preserve"> PAGEREF _Toc60110287 \h </w:instrText>
+            </w:r>
+            <w:r>
+              <w:rPr>
+                <w:noProof/>
+                <w:webHidden/>
+              </w:rPr>
+            </w:r>
+            <w:r>
+              <w:rPr>
+                <w:noProof/>
+                <w:webHidden/>
+              </w:rPr>
+              <w:fldChar w:fldCharType="separate"/>
+            </w:r>
+            <w:r>
+              <w:rPr>
+                <w:noProof/>
+                <w:webHidden/>
+              </w:rPr>
+              <w:t>79</w:t>
+            </w:r>
+            <w:r>
+              <w:rPr>
+                <w:noProof/>
+                <w:webHidden/>
+              </w:rPr>
+              <w:fldChar w:fldCharType="end"/>
+            </w:r>
+          </w:hyperlink>
+        </w:p>
+        <w:p>
+          <w:pPr>
+            <w:pStyle w:val="TOC2"/>
+            <w:tabs>
+              <w:tab w:val="right" w:leader="dot" w:pos="9016"/>
+            </w:tabs>
+            <w:rPr>
+              <w:rFonts w:asciiTheme="minorHAnsi" w:eastAsiaTheme="minorEastAsia" w:hAnsiTheme="minorHAnsi"/>
+              <w:noProof/>
+              <w:sz w:val="22"/>
+              <w:szCs w:val="22"/>
+            </w:rPr>
+          </w:pPr>
+          <w:hyperlink w:anchor="_Toc60110288" w:history="1">
+            <w:r>
+              <w:rPr>
+                <w:rStyle w:val="Hyperlink"/>
+                <w:noProof/>
+              </w:rPr>
+              <w:t>7. Recursion</w:t>
+            </w:r>
+            <w:r>
+              <w:rPr>
+                <w:noProof/>
+                <w:webHidden/>
+              </w:rPr>
+              <w:tab/>
+            </w:r>
+            <w:r>
+              <w:rPr>
+                <w:noProof/>
+                <w:webHidden/>
+              </w:rPr>
+              <w:fldChar w:fldCharType="begin"/>
+            </w:r>
+            <w:r>
+              <w:rPr>
+                <w:noProof/>
+                <w:webHidden/>
+              </w:rPr>
+              <w:instrText xml:space="preserve"> PAGEREF _Toc60110288 \h </w:instrText>
+            </w:r>
+            <w:r>
+              <w:rPr>
+                <w:noProof/>
+                <w:webHidden/>
+              </w:rPr>
+            </w:r>
+            <w:r>
+              <w:rPr>
+                <w:noProof/>
+                <w:webHidden/>
+              </w:rPr>
+              <w:fldChar w:fldCharType="separate"/>
+            </w:r>
+            <w:r>
+              <w:rPr>
+                <w:noProof/>
+                <w:webHidden/>
+              </w:rPr>
+              <w:t>82</w:t>
+            </w:r>
+            <w:r>
+              <w:rPr>
+                <w:noProof/>
+                <w:webHidden/>
+              </w:rPr>
+              <w:fldChar w:fldCharType="end"/>
+            </w:r>
+          </w:hyperlink>
+        </w:p>
+        <w:p>
+          <w:pPr>
+            <w:pStyle w:val="TOC2"/>
+            <w:tabs>
+              <w:tab w:val="right" w:leader="dot" w:pos="9016"/>
+            </w:tabs>
+            <w:rPr>
+              <w:rFonts w:asciiTheme="minorHAnsi" w:eastAsiaTheme="minorEastAsia" w:hAnsiTheme="minorHAnsi"/>
+              <w:noProof/>
+              <w:sz w:val="22"/>
+              <w:szCs w:val="22"/>
+            </w:rPr>
+          </w:pPr>
+          <w:hyperlink w:anchor="_Toc60110289" w:history="1">
+            <w:r>
+              <w:rPr>
+                <w:rStyle w:val="Hyperlink"/>
+                <w:noProof/>
+              </w:rPr>
+              <w:t>8. Making a Pyramid</w:t>
+            </w:r>
+            <w:r>
+              <w:rPr>
+                <w:noProof/>
+                <w:webHidden/>
+              </w:rPr>
+              <w:tab/>
+            </w:r>
+            <w:r>
+              <w:rPr>
+                <w:noProof/>
+                <w:webHidden/>
+              </w:rPr>
+              <w:fldChar w:fldCharType="begin"/>
+            </w:r>
+            <w:r>
+              <w:rPr>
+                <w:noProof/>
+                <w:webHidden/>
+              </w:rPr>
+              <w:instrText xml:space="preserve"> PAGEREF _Toc60110289 \h </w:instrText>
+            </w:r>
+            <w:r>
+              <w:rPr>
+                <w:noProof/>
+                <w:webHidden/>
+              </w:rPr>
+            </w:r>
+            <w:r>
+              <w:rPr>
+                <w:noProof/>
+                <w:webHidden/>
+              </w:rPr>
+              <w:fldChar w:fldCharType="separate"/>
+            </w:r>
+            <w:r>
+              <w:rPr>
+                <w:noProof/>
+                <w:webHidden/>
+              </w:rPr>
+              <w:t>83</w:t>
+            </w:r>
+            <w:r>
+              <w:rPr>
+                <w:noProof/>
+                <w:webHidden/>
+              </w:rPr>
+              <w:fldChar w:fldCharType="end"/>
+            </w:r>
+          </w:hyperlink>
+        </w:p>
+        <w:p>
+          <w:pPr>
+            <w:pStyle w:val="TOC2"/>
+            <w:tabs>
+              <w:tab w:val="right" w:leader="dot" w:pos="9016"/>
+            </w:tabs>
+            <w:rPr>
+              <w:rFonts w:asciiTheme="minorHAnsi" w:eastAsiaTheme="minorEastAsia" w:hAnsiTheme="minorHAnsi"/>
+              <w:noProof/>
+              <w:sz w:val="22"/>
+              <w:szCs w:val="22"/>
+            </w:rPr>
+          </w:pPr>
+          <w:hyperlink w:anchor="_Toc60110290" w:history="1">
+            <w:r>
+              <w:rPr>
+                <w:rStyle w:val="Hyperlink"/>
+                <w:noProof/>
+              </w:rPr>
+              <w:t>9. Module 3 Quiz</w:t>
+            </w:r>
+            <w:r>
+              <w:rPr>
+                <w:noProof/>
+                <w:webHidden/>
+              </w:rPr>
+              <w:tab/>
+            </w:r>
+            <w:r>
+              <w:rPr>
+                <w:noProof/>
+                <w:webHidden/>
+              </w:rPr>
+              <w:fldChar w:fldCharType="begin"/>
+            </w:r>
+            <w:r>
+              <w:rPr>
+                <w:noProof/>
+                <w:webHidden/>
+              </w:rPr>
+              <w:instrText xml:space="preserve"> PAGEREF _Toc60110290 \h </w:instrText>
+            </w:r>
+            <w:r>
+              <w:rPr>
+                <w:noProof/>
+                <w:webHidden/>
+              </w:rPr>
+            </w:r>
+            <w:r>
+              <w:rPr>
+                <w:noProof/>
+                <w:webHidden/>
+              </w:rPr>
+              <w:fldChar w:fldCharType="separate"/>
+            </w:r>
+            <w:r>
+              <w:rPr>
+                <w:noProof/>
+                <w:webHidden/>
+              </w:rPr>
+              <w:t>86</w:t>
+            </w:r>
+            <w:r>
+              <w:rPr>
+                <w:noProof/>
+                <w:webHidden/>
+              </w:rPr>
+              <w:fldChar w:fldCharType="end"/>
+            </w:r>
+          </w:hyperlink>
+        </w:p>
+        <w:p>
+          <w:pPr>
+            <w:pStyle w:val="TOC1"/>
+            <w:rPr>
+              <w:rFonts w:asciiTheme="minorHAnsi" w:eastAsiaTheme="minorEastAsia" w:hAnsiTheme="minorHAnsi"/>
+              <w:b w:val="0"/>
+              <w:bCs w:val="0"/>
+              <w:sz w:val="22"/>
+              <w:szCs w:val="22"/>
+            </w:rPr>
+          </w:pPr>
+          <w:hyperlink w:anchor="_Toc60110291" w:history="1">
+            <w:r>
+              <w:rPr>
+                <w:rStyle w:val="Hyperlink"/>
+              </w:rPr>
+              <w:t>4. Classes &amp; Objects</w:t>
+            </w:r>
+            <w:r>
+              <w:rPr>
+                <w:webHidden/>
+              </w:rPr>
+              <w:tab/>
+            </w:r>
+            <w:r>
+              <w:rPr>
+                <w:webHidden/>
+              </w:rPr>
+              <w:fldChar w:fldCharType="begin"/>
+            </w:r>
+            <w:r>
+              <w:rPr>
+                <w:webHidden/>
+              </w:rPr>
+              <w:instrText xml:space="preserve"> PAGEREF _Toc60110291 \h </w:instrText>
+            </w:r>
+            <w:r>
+              <w:rPr>
+                <w:webHidden/>
+              </w:rPr>
+            </w:r>
+            <w:r>
+              <w:rPr>
+                <w:webHidden/>
+              </w:rPr>
+              <w:fldChar w:fldCharType="separate"/>
+            </w:r>
+            <w:r>
+              <w:rPr>
+                <w:webHidden/>
+              </w:rPr>
+              <w:t>89</w:t>
+            </w:r>
+            <w:r>
+              <w:rPr>
+                <w:webHidden/>
+              </w:rPr>
+              <w:fldChar w:fldCharType="end"/>
+            </w:r>
+          </w:hyperlink>
+        </w:p>
+        <w:p>
+          <w:pPr>
+            <w:pStyle w:val="TOC2"/>
+            <w:tabs>
+              <w:tab w:val="right" w:leader="dot" w:pos="9016"/>
+            </w:tabs>
+            <w:rPr>
+              <w:rFonts w:asciiTheme="minorHAnsi" w:eastAsiaTheme="minorEastAsia" w:hAnsiTheme="minorHAnsi"/>
+              <w:noProof/>
+              <w:sz w:val="22"/>
+              <w:szCs w:val="22"/>
+            </w:rPr>
+          </w:pPr>
+          <w:hyperlink w:anchor="_Toc60110292" w:history="1">
+            <w:r>
+              <w:rPr>
+                <w:rStyle w:val="Hyperlink"/>
+                <w:noProof/>
+              </w:rPr>
+              <w:t>1. Classes &amp; Objects</w:t>
+            </w:r>
+            <w:r>
+              <w:rPr>
+                <w:noProof/>
+                <w:webHidden/>
+              </w:rPr>
+              <w:tab/>
+            </w:r>
+            <w:r>
+              <w:rPr>
+                <w:noProof/>
+                <w:webHidden/>
+              </w:rPr>
+              <w:fldChar w:fldCharType="begin"/>
+            </w:r>
+            <w:r>
+              <w:rPr>
+                <w:noProof/>
+                <w:webHidden/>
+              </w:rPr>
+              <w:instrText xml:space="preserve"> PAGEREF _Toc60110292 \h </w:instrText>
+            </w:r>
+            <w:r>
+              <w:rPr>
+                <w:noProof/>
+                <w:webHidden/>
+              </w:rPr>
+            </w:r>
+            <w:r>
+              <w:rPr>
+                <w:noProof/>
+                <w:webHidden/>
+              </w:rPr>
+              <w:fldChar w:fldCharType="separate"/>
+            </w:r>
+            <w:r>
+              <w:rPr>
+                <w:noProof/>
+                <w:webHidden/>
+              </w:rPr>
+              <w:t>89</w:t>
+            </w:r>
+            <w:r>
+              <w:rPr>
+                <w:noProof/>
+                <w:webHidden/>
+              </w:rPr>
+              <w:fldChar w:fldCharType="end"/>
+            </w:r>
+          </w:hyperlink>
+        </w:p>
+        <w:p>
+          <w:pPr>
+            <w:pStyle w:val="TOC2"/>
+            <w:tabs>
+              <w:tab w:val="right" w:leader="dot" w:pos="9016"/>
+            </w:tabs>
+            <w:rPr>
+              <w:rFonts w:asciiTheme="minorHAnsi" w:eastAsiaTheme="minorEastAsia" w:hAnsiTheme="minorHAnsi"/>
+              <w:noProof/>
+              <w:sz w:val="22"/>
+              <w:szCs w:val="22"/>
+            </w:rPr>
+          </w:pPr>
+          <w:hyperlink w:anchor="_Toc60110293" w:history="1">
+            <w:r>
+              <w:rPr>
+                <w:rStyle w:val="Hyperlink"/>
+                <w:noProof/>
+              </w:rPr>
+              <w:t>2. Value &amp; Reference Types</w:t>
+            </w:r>
+            <w:r>
+              <w:rPr>
+                <w:noProof/>
+                <w:webHidden/>
+              </w:rPr>
+              <w:tab/>
+            </w:r>
+            <w:r>
+              <w:rPr>
+                <w:noProof/>
+                <w:webHidden/>
+              </w:rPr>
+              <w:fldChar w:fldCharType="begin"/>
+            </w:r>
+            <w:r>
+              <w:rPr>
+                <w:noProof/>
+                <w:webHidden/>
+              </w:rPr>
+              <w:instrText xml:space="preserve"> PAGEREF _Toc60110293 \h </w:instrText>
+            </w:r>
+            <w:r>
+              <w:rPr>
+                <w:noProof/>
+                <w:webHidden/>
+              </w:rPr>
+            </w:r>
+            <w:r>
+              <w:rPr>
+                <w:noProof/>
+                <w:webHidden/>
+              </w:rPr>
+              <w:fldChar w:fldCharType="separate"/>
+            </w:r>
+            <w:r>
+              <w:rPr>
+                <w:noProof/>
+                <w:webHidden/>
+              </w:rPr>
+              <w:t>91</w:t>
+            </w:r>
+            <w:r>
+              <w:rPr>
+                <w:noProof/>
+                <w:webHidden/>
+              </w:rPr>
+              <w:fldChar w:fldCharType="end"/>
+            </w:r>
+          </w:hyperlink>
+        </w:p>
+        <w:p>
+          <w:pPr>
+            <w:pStyle w:val="TOC2"/>
+            <w:tabs>
+              <w:tab w:val="right" w:leader="dot" w:pos="9016"/>
+            </w:tabs>
+            <w:rPr>
+              <w:rFonts w:asciiTheme="minorHAnsi" w:eastAsiaTheme="minorEastAsia" w:hAnsiTheme="minorHAnsi"/>
+              <w:noProof/>
+              <w:sz w:val="22"/>
+              <w:szCs w:val="22"/>
+            </w:rPr>
+          </w:pPr>
+          <w:hyperlink w:anchor="_Toc60110294" w:history="1">
+            <w:r>
+              <w:rPr>
+                <w:rStyle w:val="Hyperlink"/>
+                <w:noProof/>
+              </w:rPr>
+              <w:t>3. Class Example</w:t>
+            </w:r>
+            <w:r>
+              <w:rPr>
+                <w:noProof/>
+                <w:webHidden/>
+              </w:rPr>
+              <w:tab/>
+            </w:r>
+            <w:r>
+              <w:rPr>
+                <w:noProof/>
+                <w:webHidden/>
+              </w:rPr>
+              <w:fldChar w:fldCharType="begin"/>
+            </w:r>
+            <w:r>
+              <w:rPr>
+                <w:noProof/>
+                <w:webHidden/>
+              </w:rPr>
+              <w:instrText xml:space="preserve"> PAGEREF _Toc60110294 \h </w:instrText>
+            </w:r>
+            <w:r>
+              <w:rPr>
+                <w:noProof/>
+                <w:webHidden/>
+              </w:rPr>
+            </w:r>
+            <w:r>
+              <w:rPr>
+                <w:noProof/>
+                <w:webHidden/>
+              </w:rPr>
+              <w:fldChar w:fldCharType="separate"/>
+            </w:r>
+            <w:r>
+              <w:rPr>
+                <w:noProof/>
+                <w:webHidden/>
+              </w:rPr>
+              <w:t>93</w:t>
+            </w:r>
+            <w:r>
+              <w:rPr>
+                <w:noProof/>
+                <w:webHidden/>
+              </w:rPr>
+              <w:fldChar w:fldCharType="end"/>
+            </w:r>
+          </w:hyperlink>
+        </w:p>
+        <w:p>
+          <w:pPr>
+            <w:pStyle w:val="TOC2"/>
+            <w:tabs>
+              <w:tab w:val="right" w:leader="dot" w:pos="9016"/>
+            </w:tabs>
+            <w:rPr>
+              <w:rFonts w:asciiTheme="minorHAnsi" w:eastAsiaTheme="minorEastAsia" w:hAnsiTheme="minorHAnsi"/>
+              <w:noProof/>
+              <w:sz w:val="22"/>
+              <w:szCs w:val="22"/>
+            </w:rPr>
+          </w:pPr>
+          <w:hyperlink w:anchor="_Toc60110295" w:history="1">
+            <w:r>
+              <w:rPr>
+                <w:rStyle w:val="Hyperlink"/>
+                <w:noProof/>
+              </w:rPr>
+              <w:t>4. Encapsulation</w:t>
+            </w:r>
+            <w:r>
+              <w:rPr>
+                <w:noProof/>
+                <w:webHidden/>
+              </w:rPr>
+              <w:tab/>
+            </w:r>
+            <w:r>
+              <w:rPr>
+                <w:noProof/>
+                <w:webHidden/>
+              </w:rPr>
+              <w:fldChar w:fldCharType="begin"/>
+            </w:r>
+            <w:r>
+              <w:rPr>
+                <w:noProof/>
+                <w:webHidden/>
+              </w:rPr>
+              <w:instrText xml:space="preserve"> PAGEREF _Toc60110295 \h </w:instrText>
+            </w:r>
+            <w:r>
+              <w:rPr>
+                <w:noProof/>
+                <w:webHidden/>
+              </w:rPr>
+            </w:r>
+            <w:r>
+              <w:rPr>
+                <w:noProof/>
+                <w:webHidden/>
+              </w:rPr>
+              <w:fldChar w:fldCharType="separate"/>
+            </w:r>
+            <w:r>
+              <w:rPr>
+                <w:noProof/>
+                <w:webHidden/>
+              </w:rPr>
+              <w:t>96</w:t>
+            </w:r>
+            <w:r>
+              <w:rPr>
+                <w:noProof/>
+                <w:webHidden/>
+              </w:rPr>
+              <w:fldChar w:fldCharType="end"/>
+            </w:r>
+          </w:hyperlink>
+        </w:p>
+        <w:p>
+          <w:pPr>
+            <w:pStyle w:val="TOC2"/>
+            <w:tabs>
+              <w:tab w:val="right" w:leader="dot" w:pos="9016"/>
+            </w:tabs>
+            <w:rPr>
+              <w:rFonts w:asciiTheme="minorHAnsi" w:eastAsiaTheme="minorEastAsia" w:hAnsiTheme="minorHAnsi"/>
+              <w:noProof/>
+              <w:sz w:val="22"/>
+              <w:szCs w:val="22"/>
+            </w:rPr>
+          </w:pPr>
+          <w:hyperlink w:anchor="_Toc60110296" w:history="1">
+            <w:r>
+              <w:rPr>
+                <w:rStyle w:val="Hyperlink"/>
+                <w:noProof/>
+              </w:rPr>
+              <w:t>5. Constructors</w:t>
+            </w:r>
+            <w:r>
+              <w:rPr>
+                <w:noProof/>
+                <w:webHidden/>
+              </w:rPr>
+              <w:tab/>
+            </w:r>
+            <w:r>
+              <w:rPr>
+                <w:noProof/>
+                <w:webHidden/>
+              </w:rPr>
+              <w:fldChar w:fldCharType="begin"/>
+            </w:r>
+            <w:r>
+              <w:rPr>
+                <w:noProof/>
+                <w:webHidden/>
+              </w:rPr>
+              <w:instrText xml:space="preserve"> PAGEREF _Toc60110296 \h </w:instrText>
+            </w:r>
+            <w:r>
+              <w:rPr>
+                <w:noProof/>
+                <w:webHidden/>
+              </w:rPr>
+            </w:r>
+            <w:r>
+              <w:rPr>
+                <w:noProof/>
+                <w:webHidden/>
+              </w:rPr>
+              <w:fldChar w:fldCharType="separate"/>
+            </w:r>
+            <w:r>
+              <w:rPr>
+                <w:noProof/>
+                <w:webHidden/>
+              </w:rPr>
+              <w:t>99</w:t>
+            </w:r>
+            <w:r>
+              <w:rPr>
+                <w:noProof/>
+                <w:webHidden/>
+              </w:rPr>
+              <w:fldChar w:fldCharType="end"/>
+            </w:r>
+          </w:hyperlink>
+        </w:p>
+        <w:p>
+          <w:pPr>
+            <w:pStyle w:val="TOC2"/>
+            <w:tabs>
+              <w:tab w:val="right" w:leader="dot" w:pos="9016"/>
+            </w:tabs>
+            <w:rPr>
+              <w:rFonts w:asciiTheme="minorHAnsi" w:eastAsiaTheme="minorEastAsia" w:hAnsiTheme="minorHAnsi"/>
+              <w:noProof/>
+              <w:sz w:val="22"/>
+              <w:szCs w:val="22"/>
+            </w:rPr>
+          </w:pPr>
+          <w:hyperlink w:anchor="_Toc60110297" w:history="1">
+            <w:r>
+              <w:rPr>
+                <w:rStyle w:val="Hyperlink"/>
+                <w:noProof/>
+              </w:rPr>
+              <w:t>6. Properties</w:t>
+            </w:r>
+            <w:r>
+              <w:rPr>
+                <w:noProof/>
+                <w:webHidden/>
+              </w:rPr>
+              <w:tab/>
+            </w:r>
+            <w:r>
+              <w:rPr>
+                <w:noProof/>
+                <w:webHidden/>
+              </w:rPr>
+              <w:fldChar w:fldCharType="begin"/>
+            </w:r>
+            <w:r>
+              <w:rPr>
+                <w:noProof/>
+                <w:webHidden/>
+              </w:rPr>
+              <w:instrText xml:space="preserve"> PAGEREF _Toc60110297 \h </w:instrText>
+            </w:r>
+            <w:r>
+              <w:rPr>
+                <w:noProof/>
+                <w:webHidden/>
+              </w:rPr>
+            </w:r>
+            <w:r>
+              <w:rPr>
+                <w:noProof/>
+                <w:webHidden/>
+              </w:rPr>
+              <w:fldChar w:fldCharType="separate"/>
+            </w:r>
+            <w:r>
+              <w:rPr>
+                <w:noProof/>
+                <w:webHidden/>
+              </w:rPr>
+              <w:t>103</w:t>
+            </w:r>
+            <w:r>
+              <w:rPr>
+                <w:noProof/>
+                <w:webHidden/>
+              </w:rPr>
+              <w:fldChar w:fldCharType="end"/>
+            </w:r>
+          </w:hyperlink>
+        </w:p>
+        <w:p>
+          <w:pPr>
+            <w:pStyle w:val="TOC2"/>
+            <w:tabs>
+              <w:tab w:val="right" w:leader="dot" w:pos="9016"/>
+            </w:tabs>
+            <w:rPr>
+              <w:rFonts w:asciiTheme="minorHAnsi" w:eastAsiaTheme="minorEastAsia" w:hAnsiTheme="minorHAnsi"/>
+              <w:noProof/>
+              <w:sz w:val="22"/>
+              <w:szCs w:val="22"/>
+            </w:rPr>
+          </w:pPr>
+          <w:hyperlink w:anchor="_Toc60110298" w:history="1">
+            <w:r>
+              <w:rPr>
+                <w:rStyle w:val="Hyperlink"/>
+                <w:noProof/>
+              </w:rPr>
+              <w:t>7. Module 4 Quiz</w:t>
+            </w:r>
+            <w:r>
+              <w:rPr>
+                <w:noProof/>
+                <w:webHidden/>
+              </w:rPr>
+              <w:tab/>
+            </w:r>
+            <w:r>
+              <w:rPr>
+                <w:noProof/>
+                <w:webHidden/>
+              </w:rPr>
+              <w:fldChar w:fldCharType="begin"/>
+            </w:r>
+            <w:r>
+              <w:rPr>
+                <w:noProof/>
+                <w:webHidden/>
+              </w:rPr>
+              <w:instrText xml:space="preserve"> PAGEREF _Toc60110298 \h </w:instrText>
+            </w:r>
+            <w:r>
+              <w:rPr>
+                <w:noProof/>
+                <w:webHidden/>
+              </w:rPr>
+            </w:r>
+            <w:r>
+              <w:rPr>
+                <w:noProof/>
+                <w:webHidden/>
+              </w:rPr>
+              <w:fldChar w:fldCharType="separate"/>
+            </w:r>
+            <w:r>
+              <w:rPr>
+                <w:noProof/>
+                <w:webHidden/>
+              </w:rPr>
+              <w:t>110</w:t>
+            </w:r>
+            <w:r>
+              <w:rPr>
+                <w:noProof/>
+                <w:webHidden/>
+              </w:rPr>
+              <w:fldChar w:fldCharType="end"/>
+            </w:r>
+          </w:hyperlink>
+        </w:p>
+        <w:p>
+          <w:pPr>
+            <w:pStyle w:val="TOC1"/>
+            <w:rPr>
+              <w:rFonts w:asciiTheme="minorHAnsi" w:eastAsiaTheme="minorEastAsia" w:hAnsiTheme="minorHAnsi"/>
+              <w:b w:val="0"/>
+              <w:bCs w:val="0"/>
+              <w:sz w:val="22"/>
+              <w:szCs w:val="22"/>
+            </w:rPr>
+          </w:pPr>
+          <w:hyperlink w:anchor="_Toc60110299" w:history="1">
+            <w:r>
+              <w:rPr>
+                <w:rStyle w:val="Hyperlink"/>
+              </w:rPr>
+              <w:t>5. Arrays &amp; Strings</w:t>
+            </w:r>
+            <w:r>
+              <w:rPr>
+                <w:webHidden/>
+              </w:rPr>
+              <w:tab/>
+            </w:r>
+            <w:r>
+              <w:rPr>
+                <w:webHidden/>
+              </w:rPr>
+              <w:fldChar w:fldCharType="begin"/>
+            </w:r>
+            <w:r>
+              <w:rPr>
+                <w:webHidden/>
+              </w:rPr>
+              <w:instrText xml:space="preserve"> PAGEREF _Toc60110299 \h </w:instrText>
+            </w:r>
+            <w:r>
+              <w:rPr>
+                <w:webHidden/>
+              </w:rPr>
+            </w:r>
+            <w:r>
+              <w:rPr>
+                <w:webHidden/>
+              </w:rPr>
+              <w:fldChar w:fldCharType="separate"/>
+            </w:r>
+            <w:r>
+              <w:rPr>
+                <w:webHidden/>
+              </w:rPr>
+              <w:t>115</w:t>
+            </w:r>
+            <w:r>
+              <w:rPr>
+                <w:webHidden/>
+              </w:rPr>
+              <w:fldChar w:fldCharType="end"/>
+            </w:r>
+          </w:hyperlink>
+        </w:p>
+        <w:p>
+          <w:pPr>
+            <w:pStyle w:val="TOC2"/>
+            <w:tabs>
+              <w:tab w:val="right" w:leader="dot" w:pos="9016"/>
+            </w:tabs>
+            <w:rPr>
+              <w:rFonts w:asciiTheme="minorHAnsi" w:eastAsiaTheme="minorEastAsia" w:hAnsiTheme="minorHAnsi"/>
+              <w:noProof/>
+              <w:sz w:val="22"/>
+              <w:szCs w:val="22"/>
+            </w:rPr>
+          </w:pPr>
+          <w:hyperlink w:anchor="_Toc60110300" w:history="1">
+            <w:r>
+              <w:rPr>
+                <w:rStyle w:val="Hyperlink"/>
+                <w:noProof/>
+              </w:rPr>
+              <w:t>1. Arrays</w:t>
+            </w:r>
+            <w:r>
+              <w:rPr>
+                <w:noProof/>
+                <w:webHidden/>
+              </w:rPr>
+              <w:tab/>
+            </w:r>
+            <w:r>
+              <w:rPr>
+                <w:noProof/>
+                <w:webHidden/>
+              </w:rPr>
+              <w:fldChar w:fldCharType="begin"/>
+            </w:r>
+            <w:r>
+              <w:rPr>
+                <w:noProof/>
+                <w:webHidden/>
+              </w:rPr>
+              <w:instrText xml:space="preserve"> PAGEREF _Toc60110300 \h </w:instrText>
+            </w:r>
+            <w:r>
+              <w:rPr>
+                <w:noProof/>
+                <w:webHidden/>
+              </w:rPr>
+            </w:r>
+            <w:r>
+              <w:rPr>
+                <w:noProof/>
+                <w:webHidden/>
+              </w:rPr>
+              <w:fldChar w:fldCharType="separate"/>
+            </w:r>
+            <w:r>
+              <w:rPr>
+                <w:noProof/>
+                <w:webHidden/>
+              </w:rPr>
+              <w:t>115</w:t>
+            </w:r>
+            <w:r>
+              <w:rPr>
+                <w:noProof/>
+                <w:webHidden/>
+              </w:rPr>
+              <w:fldChar w:fldCharType="end"/>
+            </w:r>
+          </w:hyperlink>
+        </w:p>
+        <w:p>
+          <w:pPr>
+            <w:pStyle w:val="TOC1"/>
+            <w:rPr>
+              <w:rFonts w:asciiTheme="minorHAnsi" w:eastAsiaTheme="minorEastAsia" w:hAnsiTheme="minorHAnsi"/>
+              <w:b w:val="0"/>
+              <w:bCs w:val="0"/>
+              <w:sz w:val="22"/>
+              <w:szCs w:val="22"/>
+            </w:rPr>
+          </w:pPr>
+          <w:hyperlink w:anchor="_Toc60110301" w:history="1">
+            <w:r>
+              <w:rPr>
+                <w:rStyle w:val="Hyperlink"/>
+              </w:rPr>
+              <w:t>6. More On Classes</w:t>
+            </w:r>
+            <w:r>
+              <w:rPr>
+                <w:webHidden/>
+              </w:rPr>
+              <w:tab/>
+            </w:r>
+            <w:r>
+              <w:rPr>
+                <w:webHidden/>
+              </w:rPr>
+              <w:fldChar w:fldCharType="begin"/>
+            </w:r>
+            <w:r>
+              <w:rPr>
+                <w:webHidden/>
+              </w:rPr>
+              <w:instrText xml:space="preserve"> PAGEREF _Toc60110301 \h </w:instrText>
+            </w:r>
+            <w:r>
+              <w:rPr>
+                <w:webHidden/>
+              </w:rPr>
+            </w:r>
+            <w:r>
+              <w:rPr>
+                <w:webHidden/>
+              </w:rPr>
+              <w:fldChar w:fldCharType="separate"/>
+            </w:r>
+            <w:r>
+              <w:rPr>
+                <w:webHidden/>
+              </w:rPr>
+              <w:t>115</w:t>
+            </w:r>
+            <w:r>
+              <w:rPr>
+                <w:webHidden/>
+              </w:rPr>
+              <w:fldChar w:fldCharType="end"/>
+            </w:r>
+          </w:hyperlink>
+        </w:p>
+        <w:p>
+          <w:pPr>
+            <w:pStyle w:val="TOC1"/>
+            <w:rPr>
+              <w:rFonts w:asciiTheme="minorHAnsi" w:eastAsiaTheme="minorEastAsia" w:hAnsiTheme="minorHAnsi"/>
+              <w:b w:val="0"/>
+              <w:bCs w:val="0"/>
+              <w:sz w:val="22"/>
+              <w:szCs w:val="22"/>
+            </w:rPr>
+          </w:pPr>
+          <w:hyperlink w:anchor="_Toc60110302" w:history="1">
+            <w:r>
+              <w:rPr>
+                <w:rStyle w:val="Hyperlink"/>
+              </w:rPr>
+              <w:t>7. Inheritance &amp; Polymorphism</w:t>
+            </w:r>
+            <w:r>
+              <w:rPr>
+                <w:webHidden/>
+              </w:rPr>
+              <w:tab/>
+            </w:r>
+            <w:r>
+              <w:rPr>
+                <w:webHidden/>
+              </w:rPr>
+              <w:fldChar w:fldCharType="begin"/>
+            </w:r>
+            <w:r>
+              <w:rPr>
+                <w:webHidden/>
+              </w:rPr>
+              <w:instrText xml:space="preserve"> PAGEREF _Toc60110302 \h </w:instrText>
+            </w:r>
+            <w:r>
+              <w:rPr>
+                <w:webHidden/>
+              </w:rPr>
+            </w:r>
+            <w:r>
+              <w:rPr>
+                <w:webHidden/>
+              </w:rPr>
+              <w:fldChar w:fldCharType="separate"/>
+            </w:r>
+            <w:r>
+              <w:rPr>
+                <w:webHidden/>
+              </w:rPr>
+              <w:t>115</w:t>
+            </w:r>
+            <w:r>
+              <w:rPr>
+                <w:webHidden/>
+              </w:rPr>
+              <w:fldChar w:fldCharType="end"/>
+            </w:r>
+          </w:hyperlink>
+        </w:p>
+        <w:p>
+          <w:pPr>
+            <w:pStyle w:val="TOC1"/>
+            <w:rPr>
+              <w:rFonts w:asciiTheme="minorHAnsi" w:eastAsiaTheme="minorEastAsia" w:hAnsiTheme="minorHAnsi"/>
+              <w:b w:val="0"/>
+              <w:bCs w:val="0"/>
+              <w:sz w:val="22"/>
+              <w:szCs w:val="22"/>
+            </w:rPr>
+          </w:pPr>
+          <w:hyperlink w:anchor="_Toc60110303" w:history="1">
+            <w:r>
+              <w:rPr>
+                <w:rStyle w:val="Hyperlink"/>
+              </w:rPr>
+              <w:t>8. Structs, Enums, Exceptions &amp; Files</w:t>
+            </w:r>
+            <w:r>
+              <w:rPr>
+                <w:webHidden/>
+              </w:rPr>
+              <w:tab/>
+            </w:r>
+            <w:r>
+              <w:rPr>
+                <w:webHidden/>
+              </w:rPr>
+              <w:fldChar w:fldCharType="begin"/>
+            </w:r>
+            <w:r>
+              <w:rPr>
+                <w:webHidden/>
+              </w:rPr>
+              <w:instrText xml:space="preserve"> PAGEREF _Toc60110303 \h </w:instrText>
+            </w:r>
+            <w:r>
+              <w:rPr>
+                <w:webHidden/>
+              </w:rPr>
+            </w:r>
+            <w:r>
+              <w:rPr>
+                <w:webHidden/>
+              </w:rPr>
+              <w:fldChar w:fldCharType="separate"/>
+            </w:r>
+            <w:r>
+              <w:rPr>
+                <w:webHidden/>
+              </w:rPr>
+              <w:t>115</w:t>
+            </w:r>
+            <w:r>
+              <w:rPr>
+                <w:webHidden/>
+              </w:rPr>
+              <w:fldChar w:fldCharType="end"/>
+            </w:r>
+          </w:hyperlink>
+        </w:p>
+        <w:p>
+          <w:pPr>
+            <w:pStyle w:val="TOC1"/>
+            <w:rPr>
+              <w:rFonts w:asciiTheme="minorHAnsi" w:eastAsiaTheme="minorEastAsia" w:hAnsiTheme="minorHAnsi"/>
+              <w:b w:val="0"/>
+              <w:bCs w:val="0"/>
+              <w:sz w:val="22"/>
+              <w:szCs w:val="22"/>
+            </w:rPr>
+          </w:pPr>
+          <w:hyperlink w:anchor="_Toc60110304" w:history="1">
+            <w:r>
+              <w:rPr>
+                <w:rStyle w:val="Hyperlink"/>
+              </w:rPr>
+              <w:t>9. Generics</w:t>
+            </w:r>
+            <w:r>
+              <w:rPr>
+                <w:webHidden/>
+              </w:rPr>
+              <w:tab/>
+            </w:r>
+            <w:r>
+              <w:rPr>
+                <w:webHidden/>
+              </w:rPr>
+              <w:fldChar w:fldCharType="begin"/>
+            </w:r>
+            <w:r>
+              <w:rPr>
+                <w:webHidden/>
+              </w:rPr>
+              <w:instrText xml:space="preserve"> PAGEREF _Toc60110304 \h </w:instrText>
+            </w:r>
+            <w:r>
+              <w:rPr>
+                <w:webHidden/>
+              </w:rPr>
+            </w:r>
+            <w:r>
+              <w:rPr>
+                <w:webHidden/>
+              </w:rPr>
+              <w:fldChar w:fldCharType="separate"/>
+            </w:r>
+            <w:r>
+              <w:rPr>
+                <w:webHidden/>
+              </w:rPr>
+              <w:t>115</w:t>
+            </w:r>
+            <w:r>
+              <w:rPr>
+                <w:webHidden/>
+              </w:rPr>
+              <w:fldChar w:fldCharType="end"/>
+            </w:r>
+          </w:hyperlink>
+        </w:p>
+        <w:p>
+          <w:pPr>
+            <w:pStyle w:val="TOC1"/>
+            <w:rPr>
+              <w:rFonts w:asciiTheme="minorHAnsi" w:eastAsiaTheme="minorEastAsia" w:hAnsiTheme="minorHAnsi"/>
+              <w:b w:val="0"/>
+              <w:bCs w:val="0"/>
+              <w:sz w:val="22"/>
+              <w:szCs w:val="22"/>
+            </w:rPr>
+          </w:pPr>
+          <w:hyperlink w:anchor="_Toc60110305" w:history="1">
+            <w:r>
+              <w:rPr>
+                <w:rStyle w:val="Hyperlink"/>
+              </w:rPr>
+              <w:t>Dictionary</w:t>
+            </w:r>
+            <w:r>
+              <w:rPr>
+                <w:webHidden/>
+              </w:rPr>
+              <w:tab/>
+            </w:r>
+            <w:r>
+              <w:rPr>
+                <w:webHidden/>
+              </w:rPr>
+              <w:fldChar w:fldCharType="begin"/>
+            </w:r>
+            <w:r>
+              <w:rPr>
+                <w:webHidden/>
+              </w:rPr>
+              <w:instrText xml:space="preserve"> PAGEREF _Toc60110305 \h </w:instrText>
+            </w:r>
+            <w:r>
+              <w:rPr>
+                <w:webHidden/>
+              </w:rPr>
+            </w:r>
+            <w:r>
+              <w:rPr>
+                <w:webHidden/>
+              </w:rPr>
+              <w:fldChar w:fldCharType="separate"/>
+            </w:r>
+            <w:r>
+              <w:rPr>
+                <w:webHidden/>
+              </w:rPr>
+              <w:t>116</w:t>
+            </w:r>
+            <w:r>
+              <w:rPr>
+                <w:webHidden/>
+              </w:rPr>
+              <w:fldChar w:fldCharType="end"/>
+            </w:r>
+          </w:hyperlink>
+        </w:p>
+        <w:p>
+          <w:pPr>
+            <w:pStyle w:val="TOC2"/>
+            <w:tabs>
+              <w:tab w:val="right" w:leader="dot" w:pos="9016"/>
+            </w:tabs>
+            <w:rPr>
+              <w:rFonts w:asciiTheme="minorHAnsi" w:eastAsiaTheme="minorEastAsia" w:hAnsiTheme="minorHAnsi"/>
+              <w:noProof/>
+              <w:sz w:val="22"/>
+              <w:szCs w:val="22"/>
+            </w:rPr>
+          </w:pPr>
+          <w:hyperlink w:anchor="_Toc60110306" w:history="1">
+            <w:r>
+              <w:rPr>
+                <w:rStyle w:val="Hyperlink"/>
+                <w:noProof/>
+              </w:rPr>
+              <w:t>Noun</w:t>
+            </w:r>
+            <w:r>
+              <w:rPr>
+                <w:noProof/>
+                <w:webHidden/>
+              </w:rPr>
+              <w:tab/>
+            </w:r>
+            <w:r>
+              <w:rPr>
+                <w:noProof/>
+                <w:webHidden/>
+              </w:rPr>
+              <w:fldChar w:fldCharType="begin"/>
+            </w:r>
+            <w:r>
+              <w:rPr>
+                <w:noProof/>
+                <w:webHidden/>
+              </w:rPr>
+              <w:instrText xml:space="preserve"> PAGEREF _Toc60110306 \h </w:instrText>
+            </w:r>
+            <w:r>
+              <w:rPr>
+                <w:noProof/>
+                <w:webHidden/>
+              </w:rPr>
+            </w:r>
+            <w:r>
+              <w:rPr>
+                <w:noProof/>
+                <w:webHidden/>
+              </w:rPr>
+              <w:fldChar w:fldCharType="separate"/>
+            </w:r>
+            <w:r>
+              <w:rPr>
+                <w:noProof/>
+                <w:webHidden/>
+              </w:rPr>
+              <w:t>116</w:t>
+            </w:r>
+            <w:r>
+              <w:rPr>
+                <w:noProof/>
+                <w:webHidden/>
+              </w:rPr>
+              <w:fldChar w:fldCharType="end"/>
+            </w:r>
+          </w:hyperlink>
+        </w:p>
+        <w:p>
+          <w:pPr>
+            <w:pStyle w:val="TOC2"/>
+            <w:tabs>
+              <w:tab w:val="right" w:leader="dot" w:pos="9016"/>
+            </w:tabs>
+            <w:rPr>
+              <w:rFonts w:asciiTheme="minorHAnsi" w:eastAsiaTheme="minorEastAsia" w:hAnsiTheme="minorHAnsi"/>
+              <w:noProof/>
+              <w:sz w:val="22"/>
+              <w:szCs w:val="22"/>
+            </w:rPr>
+          </w:pPr>
+          <w:hyperlink w:anchor="_Toc60110307" w:history="1">
+            <w:r>
+              <w:rPr>
+                <w:rStyle w:val="Hyperlink"/>
+                <w:noProof/>
+              </w:rPr>
+              <w:t>Verb</w:t>
+            </w:r>
+            <w:r>
+              <w:rPr>
+                <w:noProof/>
+                <w:webHidden/>
+              </w:rPr>
+              <w:tab/>
+            </w:r>
+            <w:r>
+              <w:rPr>
+                <w:noProof/>
+                <w:webHidden/>
+              </w:rPr>
+              <w:fldChar w:fldCharType="begin"/>
+            </w:r>
+            <w:r>
+              <w:rPr>
+                <w:noProof/>
+                <w:webHidden/>
+              </w:rPr>
+              <w:instrText xml:space="preserve"> PAGEREF _Toc60110307 \h </w:instrText>
+            </w:r>
+            <w:r>
+              <w:rPr>
+                <w:noProof/>
+                <w:webHidden/>
+              </w:rPr>
+            </w:r>
+            <w:r>
+              <w:rPr>
+                <w:noProof/>
+                <w:webHidden/>
+              </w:rPr>
+              <w:fldChar w:fldCharType="separate"/>
+            </w:r>
+            <w:r>
+              <w:rPr>
+                <w:noProof/>
+                <w:webHidden/>
+              </w:rPr>
+              <w:t>119</w:t>
+            </w:r>
+            <w:r>
+              <w:rPr>
+                <w:noProof/>
+                <w:webHidden/>
+              </w:rPr>
+              <w:fldChar w:fldCharType="end"/>
+            </w:r>
+          </w:hyperlink>
+        </w:p>
+        <w:p>
+          <w:pPr>
+            <w:pStyle w:val="TOC2"/>
+            <w:tabs>
+              <w:tab w:val="right" w:leader="dot" w:pos="9016"/>
+            </w:tabs>
+            <w:rPr>
+              <w:rFonts w:asciiTheme="minorHAnsi" w:eastAsiaTheme="minorEastAsia" w:hAnsiTheme="minorHAnsi"/>
+              <w:noProof/>
+              <w:sz w:val="22"/>
+              <w:szCs w:val="22"/>
+            </w:rPr>
+          </w:pPr>
+          <w:hyperlink w:anchor="_Toc60110308" w:history="1">
+            <w:r>
+              <w:rPr>
+                <w:rStyle w:val="Hyperlink"/>
+                <w:noProof/>
+              </w:rPr>
+              <w:t>Adjective</w:t>
+            </w:r>
+            <w:r>
+              <w:rPr>
+                <w:noProof/>
+                <w:webHidden/>
+              </w:rPr>
+              <w:tab/>
+            </w:r>
+            <w:r>
+              <w:rPr>
+                <w:noProof/>
+                <w:webHidden/>
+              </w:rPr>
+              <w:fldChar w:fldCharType="begin"/>
+            </w:r>
+            <w:r>
+              <w:rPr>
+                <w:noProof/>
+                <w:webHidden/>
+              </w:rPr>
+              <w:instrText xml:space="preserve"> PAGEREF _Toc60110308 \h </w:instrText>
+            </w:r>
+            <w:r>
+              <w:rPr>
+                <w:noProof/>
+                <w:webHidden/>
+              </w:rPr>
+            </w:r>
+            <w:r>
+              <w:rPr>
+                <w:noProof/>
+                <w:webHidden/>
+              </w:rPr>
+              <w:fldChar w:fldCharType="separate"/>
+            </w:r>
+            <w:r>
+              <w:rPr>
+                <w:noProof/>
+                <w:webHidden/>
+              </w:rPr>
+              <w:t>121</w:t>
+            </w:r>
+            <w:r>
+              <w:rPr>
+                <w:noProof/>
+                <w:webHidden/>
+              </w:rPr>
+              <w:fldChar w:fldCharType="end"/>
+            </w:r>
+          </w:hyperlink>
+        </w:p>
+        <w:p>
+          <w:pPr>
+            <w:pStyle w:val="TOC2"/>
+            <w:tabs>
+              <w:tab w:val="right" w:leader="dot" w:pos="9016"/>
+            </w:tabs>
+            <w:rPr>
+              <w:rFonts w:asciiTheme="minorHAnsi" w:eastAsiaTheme="minorEastAsia" w:hAnsiTheme="minorHAnsi"/>
+              <w:noProof/>
+              <w:sz w:val="22"/>
+              <w:szCs w:val="22"/>
+            </w:rPr>
+          </w:pPr>
+          <w:hyperlink w:anchor="_Toc60110309" w:history="1">
+            <w:r>
+              <w:rPr>
+                <w:rStyle w:val="Hyperlink"/>
+                <w:noProof/>
+              </w:rPr>
+              <w:t>Other</w:t>
+            </w:r>
+            <w:r>
+              <w:rPr>
+                <w:noProof/>
+                <w:webHidden/>
+              </w:rPr>
+              <w:tab/>
+            </w:r>
+            <w:r>
+              <w:rPr>
+                <w:noProof/>
+                <w:webHidden/>
+              </w:rPr>
+              <w:fldChar w:fldCharType="begin"/>
+            </w:r>
+            <w:r>
+              <w:rPr>
+                <w:noProof/>
+                <w:webHidden/>
+              </w:rPr>
+              <w:instrText xml:space="preserve"> PAGEREF _Toc60110309 \h </w:instrText>
+            </w:r>
+            <w:r>
+              <w:rPr>
+                <w:noProof/>
+                <w:webHidden/>
+              </w:rPr>
+            </w:r>
+            <w:r>
+              <w:rPr>
+                <w:noProof/>
+                <w:webHidden/>
+              </w:rPr>
+              <w:fldChar w:fldCharType="separate"/>
+            </w:r>
+            <w:r>
+              <w:rPr>
+                <w:noProof/>
+                <w:webHidden/>
+              </w:rPr>
+              <w:t>122</w:t>
+            </w:r>
+            <w:r>
+              <w:rPr>
+                <w:noProof/>
+                <w:webHidden/>
+              </w:rPr>
+              <w:fldChar w:fldCharType="end"/>
+            </w:r>
+          </w:hyperlink>
+        </w:p>
+        <w:p>
+          <w:pPr>
+            <w:pStyle w:val="TOC1"/>
+            <w:rPr>
+              <w:rFonts w:asciiTheme="minorHAnsi" w:eastAsiaTheme="minorEastAsia" w:hAnsiTheme="minorHAnsi"/>
+              <w:b w:val="0"/>
+              <w:bCs w:val="0"/>
+              <w:sz w:val="22"/>
+              <w:szCs w:val="22"/>
+            </w:rPr>
+          </w:pPr>
+          <w:hyperlink w:anchor="_Toc60110310" w:history="1">
+            <w:r>
+              <w:rPr>
+                <w:rStyle w:val="Hyperlink"/>
+              </w:rPr>
+              <w:t>End</w:t>
+            </w:r>
+            <w:r>
+              <w:rPr>
+                <w:webHidden/>
+              </w:rPr>
+              <w:tab/>
+            </w:r>
+            <w:r>
+              <w:rPr>
+                <w:webHidden/>
+              </w:rPr>
+              <w:fldChar w:fldCharType="begin"/>
+            </w:r>
+            <w:r>
+              <w:rPr>
+                <w:webHidden/>
+              </w:rPr>
+              <w:instrText xml:space="preserve"> PAGEREF _Toc60110310 \h </w:instrText>
+            </w:r>
+            <w:r>
+              <w:rPr>
+                <w:webHidden/>
+              </w:rPr>
+            </w:r>
+            <w:r>
+              <w:rPr>
+                <w:webHidden/>
+              </w:rPr>
+              <w:fldChar w:fldCharType="separate"/>
+            </w:r>
+            <w:r>
+              <w:rPr>
+                <w:webHidden/>
+              </w:rPr>
+              <w:t>122</w:t>
+            </w:r>
+            <w:r>
+              <w:rPr>
+                <w:webHidden/>
+              </w:rPr>
+              <w:fldChar w:fldCharType="end"/>
+            </w:r>
+          </w:hyperlink>
+        </w:p>
+        <w:p>
+          <w:r>
+            <w:rPr>
+              <w:b/>
+              <w:bCs/>
+              <w:noProof/>
+            </w:rPr>
+            <w:fldChar w:fldCharType="end"/>
+          </w:r>
+        </w:p>
+      </w:sdtContent>
+    </w:sdt>
+    <w:p>
       <w:r>
         <w:br w:type="page"/>
       </w:r>
@@ -217,10 +4075,14 @@
           <w:numId w:val="5"/>
         </w:numPr>
       </w:pPr>
+      <w:bookmarkStart w:id="4" w:name="_Toc60109415"/>
+      <w:bookmarkStart w:id="5" w:name="_Toc60110258"/>
       <w:r>
         <w:lastRenderedPageBreak/>
         <w:t>Basic Concepts</w:t>
       </w:r>
+      <w:bookmarkEnd w:id="4"/>
+      <w:bookmarkEnd w:id="5"/>
     </w:p>
     <w:p>
       <w:pPr>
@@ -230,9 +4092,13 @@
           <w:numId w:val="5"/>
         </w:numPr>
       </w:pPr>
+      <w:bookmarkStart w:id="6" w:name="_Toc60109416"/>
+      <w:bookmarkStart w:id="7" w:name="_Toc60110259"/>
       <w:r>
         <w:t>What is C#?</w:t>
       </w:r>
+      <w:bookmarkEnd w:id="6"/>
+      <w:bookmarkEnd w:id="7"/>
     </w:p>
     <w:p>
       <w:pPr>
@@ -476,9 +4342,13 @@
           <w:numId w:val="5"/>
         </w:numPr>
       </w:pPr>
+      <w:bookmarkStart w:id="8" w:name="_Toc60109417"/>
+      <w:bookmarkStart w:id="9" w:name="_Toc60110260"/>
       <w:r>
         <w:t>Variables</w:t>
       </w:r>
+      <w:bookmarkEnd w:id="8"/>
+      <w:bookmarkEnd w:id="9"/>
     </w:p>
     <w:p>
       <w:pPr>
@@ -1150,9 +5020,13 @@
           <w:numId w:val="5"/>
         </w:numPr>
       </w:pPr>
+      <w:bookmarkStart w:id="10" w:name="_Toc60109418"/>
+      <w:bookmarkStart w:id="11" w:name="_Toc60110261"/>
       <w:r>
         <w:t>Your First C# Program</w:t>
       </w:r>
+      <w:bookmarkEnd w:id="10"/>
+      <w:bookmarkEnd w:id="11"/>
     </w:p>
     <w:p>
       <w:pPr>
@@ -1677,10 +5551,14 @@
           <w:numId w:val="5"/>
         </w:numPr>
       </w:pPr>
+      <w:bookmarkStart w:id="12" w:name="_Toc60109419"/>
+      <w:bookmarkStart w:id="13" w:name="_Toc60110262"/>
       <w:r>
         <w:lastRenderedPageBreak/>
         <w:t>Printing Text</w:t>
       </w:r>
+      <w:bookmarkEnd w:id="12"/>
+      <w:bookmarkEnd w:id="13"/>
     </w:p>
     <w:p>
       <w:pPr>
@@ -2144,9 +6022,13 @@
           <w:numId w:val="5"/>
         </w:numPr>
       </w:pPr>
+      <w:bookmarkStart w:id="14" w:name="_Toc60109420"/>
+      <w:bookmarkStart w:id="15" w:name="_Toc60110263"/>
       <w:r>
         <w:t>Getting User Input</w:t>
       </w:r>
+      <w:bookmarkEnd w:id="14"/>
+      <w:bookmarkEnd w:id="15"/>
     </w:p>
     <w:p>
       <w:pPr>
@@ -2502,9 +6384,13 @@
           <w:numId w:val="5"/>
         </w:numPr>
       </w:pPr>
+      <w:bookmarkStart w:id="16" w:name="_Toc60109421"/>
+      <w:bookmarkStart w:id="17" w:name="_Toc60110264"/>
       <w:r>
         <w:t>Comments</w:t>
       </w:r>
+      <w:bookmarkEnd w:id="16"/>
+      <w:bookmarkEnd w:id="17"/>
     </w:p>
     <w:p>
       <w:pPr>
@@ -2736,9 +6622,13 @@
           <w:numId w:val="5"/>
         </w:numPr>
       </w:pPr>
+      <w:bookmarkStart w:id="18" w:name="_Toc60109422"/>
+      <w:bookmarkStart w:id="19" w:name="_Toc60110265"/>
       <w:r>
         <w:t>The var Keyword</w:t>
       </w:r>
+      <w:bookmarkEnd w:id="18"/>
+      <w:bookmarkEnd w:id="19"/>
     </w:p>
     <w:p>
       <w:pPr>
@@ -2979,9 +6869,13 @@
           <w:numId w:val="5"/>
         </w:numPr>
       </w:pPr>
+      <w:bookmarkStart w:id="20" w:name="_Toc60109423"/>
+      <w:bookmarkStart w:id="21" w:name="_Toc60110266"/>
       <w:r>
         <w:t>Constants</w:t>
       </w:r>
+      <w:bookmarkEnd w:id="20"/>
+      <w:bookmarkEnd w:id="21"/>
     </w:p>
     <w:p>
       <w:pPr>
@@ -3153,9 +7047,13 @@
           <w:numId w:val="5"/>
         </w:numPr>
       </w:pPr>
+      <w:bookmarkStart w:id="22" w:name="_Toc60109424"/>
+      <w:bookmarkStart w:id="23" w:name="_Toc60110267"/>
       <w:r>
         <w:t>Arithmetic Operators</w:t>
       </w:r>
+      <w:bookmarkEnd w:id="22"/>
+      <w:bookmarkEnd w:id="23"/>
     </w:p>
     <w:p>
       <w:pPr>
@@ -3708,9 +7606,13 @@
           <w:numId w:val="5"/>
         </w:numPr>
       </w:pPr>
+      <w:bookmarkStart w:id="24" w:name="_Toc60109425"/>
+      <w:bookmarkStart w:id="25" w:name="_Toc60110268"/>
       <w:r>
         <w:t>Assignment &amp; Increment Operators</w:t>
       </w:r>
+      <w:bookmarkEnd w:id="24"/>
+      <w:bookmarkEnd w:id="25"/>
     </w:p>
     <w:p>
       <w:pPr>
@@ -4432,9 +8334,13 @@
           <w:numId w:val="5"/>
         </w:numPr>
       </w:pPr>
+      <w:bookmarkStart w:id="26" w:name="_Toc60109426"/>
+      <w:bookmarkStart w:id="27" w:name="_Toc60110269"/>
       <w:r>
         <w:t>Module 1 Quiz</w:t>
       </w:r>
+      <w:bookmarkEnd w:id="26"/>
+      <w:bookmarkEnd w:id="27"/>
     </w:p>
     <w:p>
       <w:r>
@@ -4666,10 +8572,14 @@
           <w:numId w:val="5"/>
         </w:numPr>
       </w:pPr>
+      <w:bookmarkStart w:id="28" w:name="_Toc60109427"/>
+      <w:bookmarkStart w:id="29" w:name="_Toc60110270"/>
       <w:r>
         <w:lastRenderedPageBreak/>
         <w:t>Conditionals and Loops</w:t>
       </w:r>
+      <w:bookmarkEnd w:id="28"/>
+      <w:bookmarkEnd w:id="29"/>
     </w:p>
     <w:p>
       <w:pPr>
@@ -4679,9 +8589,13 @@
           <w:numId w:val="5"/>
         </w:numPr>
       </w:pPr>
+      <w:bookmarkStart w:id="30" w:name="_Toc60109428"/>
+      <w:bookmarkStart w:id="31" w:name="_Toc60110271"/>
       <w:r>
         <w:t>The if-else Statement</w:t>
       </w:r>
+      <w:bookmarkEnd w:id="30"/>
+      <w:bookmarkEnd w:id="31"/>
     </w:p>
     <w:p>
       <w:pPr>
@@ -6237,9 +10151,13 @@
           <w:numId w:val="5"/>
         </w:numPr>
       </w:pPr>
+      <w:bookmarkStart w:id="32" w:name="_Toc60109429"/>
+      <w:bookmarkStart w:id="33" w:name="_Toc60110272"/>
       <w:r>
         <w:t>The switch Statement</w:t>
       </w:r>
+      <w:bookmarkEnd w:id="32"/>
+      <w:bookmarkEnd w:id="33"/>
     </w:p>
     <w:p>
       <w:pPr>
@@ -7133,9 +11051,13 @@
           <w:numId w:val="5"/>
         </w:numPr>
       </w:pPr>
+      <w:bookmarkStart w:id="34" w:name="_Toc60109430"/>
+      <w:bookmarkStart w:id="35" w:name="_Toc60110273"/>
       <w:r>
         <w:t>The while Loop</w:t>
       </w:r>
+      <w:bookmarkEnd w:id="34"/>
+      <w:bookmarkEnd w:id="35"/>
     </w:p>
     <w:p>
       <w:pPr>
@@ -8006,9 +11928,13 @@
           <w:numId w:val="5"/>
         </w:numPr>
       </w:pPr>
+      <w:bookmarkStart w:id="36" w:name="_Toc60109431"/>
+      <w:bookmarkStart w:id="37" w:name="_Toc60110274"/>
       <w:r>
         <w:t>The for Loop</w:t>
       </w:r>
+      <w:bookmarkEnd w:id="36"/>
+      <w:bookmarkEnd w:id="37"/>
     </w:p>
     <w:p>
       <w:pPr>
@@ -8582,9 +12508,13 @@
           <w:numId w:val="5"/>
         </w:numPr>
       </w:pPr>
+      <w:bookmarkStart w:id="38" w:name="_Toc60109432"/>
+      <w:bookmarkStart w:id="39" w:name="_Toc60110275"/>
       <w:r>
         <w:t>The do-while Loop</w:t>
       </w:r>
+      <w:bookmarkEnd w:id="38"/>
+      <w:bookmarkEnd w:id="39"/>
     </w:p>
     <w:p>
       <w:pPr>
@@ -8939,9 +12869,13 @@
           <w:numId w:val="5"/>
         </w:numPr>
       </w:pPr>
+      <w:bookmarkStart w:id="40" w:name="_Toc60109433"/>
+      <w:bookmarkStart w:id="41" w:name="_Toc60110276"/>
       <w:r>
         <w:t>break and continue</w:t>
       </w:r>
+      <w:bookmarkEnd w:id="40"/>
+      <w:bookmarkEnd w:id="41"/>
     </w:p>
     <w:p>
       <w:pPr>
@@ -9314,9 +13248,13 @@
           <w:numId w:val="5"/>
         </w:numPr>
       </w:pPr>
+      <w:bookmarkStart w:id="42" w:name="_Toc60109434"/>
+      <w:bookmarkStart w:id="43" w:name="_Toc60110277"/>
       <w:r>
         <w:t>Logical Operators</w:t>
       </w:r>
+      <w:bookmarkEnd w:id="42"/>
+      <w:bookmarkEnd w:id="43"/>
     </w:p>
     <w:p>
       <w:pPr>
@@ -10137,9 +14075,13 @@
           <w:numId w:val="5"/>
         </w:numPr>
       </w:pPr>
+      <w:bookmarkStart w:id="44" w:name="_Toc60109435"/>
+      <w:bookmarkStart w:id="45" w:name="_Toc60110278"/>
       <w:r>
         <w:t>The Conditional Operator</w:t>
       </w:r>
+      <w:bookmarkEnd w:id="44"/>
+      <w:bookmarkEnd w:id="45"/>
     </w:p>
     <w:p>
       <w:pPr>
@@ -10364,9 +14306,13 @@
           <w:numId w:val="5"/>
         </w:numPr>
       </w:pPr>
+      <w:bookmarkStart w:id="46" w:name="_Toc60109436"/>
+      <w:bookmarkStart w:id="47" w:name="_Toc60110279"/>
       <w:r>
         <w:t>Basic Calculator</w:t>
       </w:r>
+      <w:bookmarkEnd w:id="46"/>
+      <w:bookmarkEnd w:id="47"/>
     </w:p>
     <w:p>
       <w:pPr>
@@ -10798,10 +14744,14 @@
           <w:numId w:val="5"/>
         </w:numPr>
       </w:pPr>
+      <w:bookmarkStart w:id="48" w:name="_Toc60109437"/>
+      <w:bookmarkStart w:id="49" w:name="_Toc60110280"/>
       <w:r>
         <w:lastRenderedPageBreak/>
         <w:t>Module 2 Quiz</w:t>
       </w:r>
+      <w:bookmarkEnd w:id="48"/>
+      <w:bookmarkEnd w:id="49"/>
     </w:p>
     <w:p>
       <w:r>
@@ -11037,9 +14987,13 @@
         <w:lastRenderedPageBreak/>
         <w:t xml:space="preserve"> </w:t>
       </w:r>
+      <w:bookmarkStart w:id="50" w:name="_Toc60109438"/>
+      <w:bookmarkStart w:id="51" w:name="_Toc60110281"/>
       <w:r>
         <w:t>Methods</w:t>
       </w:r>
+      <w:bookmarkEnd w:id="50"/>
+      <w:bookmarkEnd w:id="51"/>
     </w:p>
     <w:p>
       <w:pPr>
@@ -11049,9 +15003,13 @@
           <w:numId w:val="5"/>
         </w:numPr>
       </w:pPr>
+      <w:bookmarkStart w:id="52" w:name="_Toc60109439"/>
+      <w:bookmarkStart w:id="53" w:name="_Toc60110282"/>
       <w:r>
         <w:t>Introduction to Methods</w:t>
       </w:r>
+      <w:bookmarkEnd w:id="52"/>
+      <w:bookmarkEnd w:id="53"/>
     </w:p>
     <w:p>
       <w:pPr>
@@ -11958,9 +15916,13 @@
           <w:numId w:val="5"/>
         </w:numPr>
       </w:pPr>
+      <w:bookmarkStart w:id="54" w:name="_Toc60109440"/>
+      <w:bookmarkStart w:id="55" w:name="_Toc60110283"/>
       <w:r>
         <w:t>Method Parameters</w:t>
       </w:r>
+      <w:bookmarkEnd w:id="54"/>
+      <w:bookmarkEnd w:id="55"/>
     </w:p>
     <w:p>
       <w:pPr>
@@ -12487,9 +16449,13 @@
           <w:numId w:val="5"/>
         </w:numPr>
       </w:pPr>
+      <w:bookmarkStart w:id="56" w:name="_Toc60109441"/>
+      <w:bookmarkStart w:id="57" w:name="_Toc60110284"/>
       <w:r>
         <w:t>Multiple Parameters</w:t>
       </w:r>
+      <w:bookmarkEnd w:id="56"/>
+      <w:bookmarkEnd w:id="57"/>
     </w:p>
     <w:p>
       <w:pPr>
@@ -12906,9 +16872,13 @@
           <w:numId w:val="5"/>
         </w:numPr>
       </w:pPr>
+      <w:bookmarkStart w:id="58" w:name="_Toc60109442"/>
+      <w:bookmarkStart w:id="59" w:name="_Toc60110285"/>
       <w:r>
         <w:t>Optional &amp; Named Arguments</w:t>
       </w:r>
+      <w:bookmarkEnd w:id="58"/>
+      <w:bookmarkEnd w:id="59"/>
     </w:p>
     <w:p>
       <w:pPr>
@@ -13445,10 +17415,14 @@
           <w:numId w:val="5"/>
         </w:numPr>
       </w:pPr>
+      <w:bookmarkStart w:id="60" w:name="_Toc60109443"/>
+      <w:bookmarkStart w:id="61" w:name="_Toc60110286"/>
       <w:r>
         <w:lastRenderedPageBreak/>
         <w:t>Passing Arguments</w:t>
       </w:r>
+      <w:bookmarkEnd w:id="60"/>
+      <w:bookmarkEnd w:id="61"/>
     </w:p>
     <w:p>
       <w:pPr>
@@ -14191,9 +18165,13 @@
           <w:numId w:val="5"/>
         </w:numPr>
       </w:pPr>
+      <w:bookmarkStart w:id="62" w:name="_Toc60109444"/>
+      <w:bookmarkStart w:id="63" w:name="_Toc60110287"/>
       <w:r>
         <w:t>Method Overloading</w:t>
       </w:r>
+      <w:bookmarkEnd w:id="62"/>
+      <w:bookmarkEnd w:id="63"/>
     </w:p>
     <w:p>
       <w:pPr>
@@ -14717,10 +18695,14 @@
           <w:numId w:val="5"/>
         </w:numPr>
       </w:pPr>
+      <w:bookmarkStart w:id="64" w:name="_Toc60109445"/>
+      <w:bookmarkStart w:id="65" w:name="_Toc60110288"/>
       <w:r>
         <w:lastRenderedPageBreak/>
         <w:t>Recursion</w:t>
       </w:r>
+      <w:bookmarkEnd w:id="64"/>
+      <w:bookmarkEnd w:id="65"/>
     </w:p>
     <w:p>
       <w:pPr>
@@ -15146,9 +19128,13 @@
           <w:numId w:val="5"/>
         </w:numPr>
       </w:pPr>
+      <w:bookmarkStart w:id="66" w:name="_Toc60109446"/>
+      <w:bookmarkStart w:id="67" w:name="_Toc60110289"/>
       <w:r>
         <w:t>Making a Pyramid</w:t>
       </w:r>
+      <w:bookmarkEnd w:id="66"/>
+      <w:bookmarkEnd w:id="67"/>
     </w:p>
     <w:p>
       <w:pPr>
@@ -15625,10 +19611,14 @@
           <w:numId w:val="5"/>
         </w:numPr>
       </w:pPr>
+      <w:bookmarkStart w:id="68" w:name="_Toc60109447"/>
+      <w:bookmarkStart w:id="69" w:name="_Toc60110290"/>
       <w:r>
         <w:lastRenderedPageBreak/>
         <w:t>Module 3 Quiz</w:t>
       </w:r>
+      <w:bookmarkEnd w:id="68"/>
+      <w:bookmarkEnd w:id="69"/>
     </w:p>
     <w:p>
       <w:r>
@@ -15860,10 +19850,14 @@
           <w:numId w:val="5"/>
         </w:numPr>
       </w:pPr>
+      <w:bookmarkStart w:id="70" w:name="_Toc60109448"/>
+      <w:bookmarkStart w:id="71" w:name="_Toc60110291"/>
       <w:r>
         <w:lastRenderedPageBreak/>
         <w:t>Classes &amp; Objects</w:t>
       </w:r>
+      <w:bookmarkEnd w:id="70"/>
+      <w:bookmarkEnd w:id="71"/>
     </w:p>
     <w:p>
       <w:pPr>
@@ -15873,9 +19867,13 @@
           <w:numId w:val="5"/>
         </w:numPr>
       </w:pPr>
+      <w:bookmarkStart w:id="72" w:name="_Toc60109449"/>
+      <w:bookmarkStart w:id="73" w:name="_Toc60110292"/>
       <w:r>
         <w:t>Classes &amp; Objects</w:t>
       </w:r>
+      <w:bookmarkEnd w:id="72"/>
+      <w:bookmarkEnd w:id="73"/>
     </w:p>
     <w:p>
       <w:pPr>
@@ -16354,9 +20352,13 @@
           <w:numId w:val="5"/>
         </w:numPr>
       </w:pPr>
+      <w:bookmarkStart w:id="74" w:name="_Toc60109450"/>
+      <w:bookmarkStart w:id="75" w:name="_Toc60110293"/>
       <w:r>
         <w:t>Value &amp; Reference Types</w:t>
       </w:r>
+      <w:bookmarkEnd w:id="74"/>
+      <w:bookmarkEnd w:id="75"/>
     </w:p>
     <w:p>
       <w:pPr>
@@ -16733,9 +20735,13 @@
           <w:numId w:val="5"/>
         </w:numPr>
       </w:pPr>
+      <w:bookmarkStart w:id="76" w:name="_Toc60109451"/>
+      <w:bookmarkStart w:id="77" w:name="_Toc60110294"/>
       <w:r>
         <w:t>Class Example</w:t>
       </w:r>
+      <w:bookmarkEnd w:id="76"/>
+      <w:bookmarkEnd w:id="77"/>
     </w:p>
     <w:p>
       <w:pPr>
@@ -17503,9 +21509,13 @@
           <w:numId w:val="5"/>
         </w:numPr>
       </w:pPr>
+      <w:bookmarkStart w:id="78" w:name="_Toc60109452"/>
+      <w:bookmarkStart w:id="79" w:name="_Toc60110295"/>
       <w:r>
         <w:t>Encapsulation</w:t>
       </w:r>
+      <w:bookmarkEnd w:id="78"/>
+      <w:bookmarkEnd w:id="79"/>
     </w:p>
     <w:p>
       <w:pPr>
@@ -18121,9 +22131,13 @@
           <w:numId w:val="5"/>
         </w:numPr>
       </w:pPr>
+      <w:bookmarkStart w:id="80" w:name="_Toc60109453"/>
+      <w:bookmarkStart w:id="81" w:name="_Toc60110296"/>
       <w:r>
         <w:t>Constructors</w:t>
       </w:r>
+      <w:bookmarkEnd w:id="80"/>
+      <w:bookmarkEnd w:id="81"/>
     </w:p>
     <w:p>
       <w:pPr>
@@ -18817,9 +22831,13 @@
           <w:numId w:val="5"/>
         </w:numPr>
       </w:pPr>
+      <w:bookmarkStart w:id="82" w:name="_Toc60109454"/>
+      <w:bookmarkStart w:id="83" w:name="_Toc60110297"/>
       <w:r>
         <w:t>Properties</w:t>
       </w:r>
+      <w:bookmarkEnd w:id="82"/>
+      <w:bookmarkEnd w:id="83"/>
     </w:p>
     <w:p>
       <w:pPr>
@@ -20009,8 +24027,333 @@
       </w:r>
     </w:p>
     <w:p/>
+    <w:p>
+      <w:pPr>
+        <w:pStyle w:val="Heading2"/>
+        <w:numPr>
+          <w:ilvl w:val="1"/>
+          <w:numId w:val="5"/>
+        </w:numPr>
+      </w:pPr>
+      <w:bookmarkStart w:id="84" w:name="_Toc60109455"/>
+      <w:bookmarkStart w:id="85" w:name="_Toc60110298"/>
+      <w:r>
+        <w:lastRenderedPageBreak/>
+        <w:t>Module 4 Quiz</w:t>
+      </w:r>
+      <w:bookmarkEnd w:id="84"/>
+      <w:bookmarkEnd w:id="85"/>
+    </w:p>
+    <w:p>
+      <w:r>
+        <w:rPr>
+          <w:noProof/>
+        </w:rPr>
+        <w:drawing>
+          <wp:inline distT="0" distB="0" distL="0" distR="0" wp14:anchorId="29440409" wp14:editId="0171FA6A">
+            <wp:extent cx="5731510" cy="2938145"/>
+            <wp:effectExtent l="0" t="0" r="2540" b="0"/>
+            <wp:docPr id="117" name="Picture 117"/>
+            <wp:cNvGraphicFramePr>
+              <a:graphicFrameLocks xmlns:a="http://schemas.openxmlformats.org/drawingml/2006/main" noChangeAspect="1"/>
+            </wp:cNvGraphicFramePr>
+            <a:graphic xmlns:a="http://schemas.openxmlformats.org/drawingml/2006/main">
+              <a:graphicData uri="http://schemas.openxmlformats.org/drawingml/2006/picture">
+                <pic:pic xmlns:pic="http://schemas.openxmlformats.org/drawingml/2006/picture">
+                  <pic:nvPicPr>
+                    <pic:cNvPr id="1" name=""/>
+                    <pic:cNvPicPr/>
+                  </pic:nvPicPr>
+                  <pic:blipFill>
+                    <a:blip r:embed="rId122"/>
+                    <a:stretch>
+                      <a:fillRect/>
+                    </a:stretch>
+                  </pic:blipFill>
+                  <pic:spPr>
+                    <a:xfrm>
+                      <a:off x="0" y="0"/>
+                      <a:ext cx="5731510" cy="2938145"/>
+                    </a:xfrm>
+                    <a:prstGeom prst="rect">
+                      <a:avLst/>
+                    </a:prstGeom>
+                  </pic:spPr>
+                </pic:pic>
+              </a:graphicData>
+            </a:graphic>
+          </wp:inline>
+        </w:drawing>
+      </w:r>
+    </w:p>
     <w:p/>
+    <w:p>
+      <w:r>
+        <w:rPr>
+          <w:noProof/>
+        </w:rPr>
+        <w:drawing>
+          <wp:inline distT="0" distB="0" distL="0" distR="0" wp14:anchorId="1FDAF611" wp14:editId="52C6638E">
+            <wp:extent cx="5731510" cy="3124835"/>
+            <wp:effectExtent l="0" t="0" r="2540" b="0"/>
+            <wp:docPr id="118" name="Picture 118"/>
+            <wp:cNvGraphicFramePr>
+              <a:graphicFrameLocks xmlns:a="http://schemas.openxmlformats.org/drawingml/2006/main" noChangeAspect="1"/>
+            </wp:cNvGraphicFramePr>
+            <a:graphic xmlns:a="http://schemas.openxmlformats.org/drawingml/2006/main">
+              <a:graphicData uri="http://schemas.openxmlformats.org/drawingml/2006/picture">
+                <pic:pic xmlns:pic="http://schemas.openxmlformats.org/drawingml/2006/picture">
+                  <pic:nvPicPr>
+                    <pic:cNvPr id="1" name=""/>
+                    <pic:cNvPicPr/>
+                  </pic:nvPicPr>
+                  <pic:blipFill>
+                    <a:blip r:embed="rId123"/>
+                    <a:stretch>
+                      <a:fillRect/>
+                    </a:stretch>
+                  </pic:blipFill>
+                  <pic:spPr>
+                    <a:xfrm>
+                      <a:off x="0" y="0"/>
+                      <a:ext cx="5731510" cy="3124835"/>
+                    </a:xfrm>
+                    <a:prstGeom prst="rect">
+                      <a:avLst/>
+                    </a:prstGeom>
+                  </pic:spPr>
+                </pic:pic>
+              </a:graphicData>
+            </a:graphic>
+          </wp:inline>
+        </w:drawing>
+      </w:r>
+    </w:p>
     <w:p/>
+    <w:p>
+      <w:r>
+        <w:rPr>
+          <w:noProof/>
+        </w:rPr>
+        <w:lastRenderedPageBreak/>
+        <w:drawing>
+          <wp:inline distT="0" distB="0" distL="0" distR="0" wp14:anchorId="6B1560AB" wp14:editId="0D6FFC03">
+            <wp:extent cx="5731510" cy="3587115"/>
+            <wp:effectExtent l="0" t="0" r="2540" b="0"/>
+            <wp:docPr id="119" name="Picture 119"/>
+            <wp:cNvGraphicFramePr>
+              <a:graphicFrameLocks xmlns:a="http://schemas.openxmlformats.org/drawingml/2006/main" noChangeAspect="1"/>
+            </wp:cNvGraphicFramePr>
+            <a:graphic xmlns:a="http://schemas.openxmlformats.org/drawingml/2006/main">
+              <a:graphicData uri="http://schemas.openxmlformats.org/drawingml/2006/picture">
+                <pic:pic xmlns:pic="http://schemas.openxmlformats.org/drawingml/2006/picture">
+                  <pic:nvPicPr>
+                    <pic:cNvPr id="1" name=""/>
+                    <pic:cNvPicPr/>
+                  </pic:nvPicPr>
+                  <pic:blipFill>
+                    <a:blip r:embed="rId124"/>
+                    <a:stretch>
+                      <a:fillRect/>
+                    </a:stretch>
+                  </pic:blipFill>
+                  <pic:spPr>
+                    <a:xfrm>
+                      <a:off x="0" y="0"/>
+                      <a:ext cx="5731510" cy="3587115"/>
+                    </a:xfrm>
+                    <a:prstGeom prst="rect">
+                      <a:avLst/>
+                    </a:prstGeom>
+                  </pic:spPr>
+                </pic:pic>
+              </a:graphicData>
+            </a:graphic>
+          </wp:inline>
+        </w:drawing>
+      </w:r>
+    </w:p>
+    <w:p/>
+    <w:p>
+      <w:r>
+        <w:rPr>
+          <w:noProof/>
+        </w:rPr>
+        <w:drawing>
+          <wp:inline distT="0" distB="0" distL="0" distR="0" wp14:anchorId="6805DEE7" wp14:editId="00D40CD9">
+            <wp:extent cx="5731510" cy="2922270"/>
+            <wp:effectExtent l="0" t="0" r="2540" b="0"/>
+            <wp:docPr id="120" name="Picture 120"/>
+            <wp:cNvGraphicFramePr>
+              <a:graphicFrameLocks xmlns:a="http://schemas.openxmlformats.org/drawingml/2006/main" noChangeAspect="1"/>
+            </wp:cNvGraphicFramePr>
+            <a:graphic xmlns:a="http://schemas.openxmlformats.org/drawingml/2006/main">
+              <a:graphicData uri="http://schemas.openxmlformats.org/drawingml/2006/picture">
+                <pic:pic xmlns:pic="http://schemas.openxmlformats.org/drawingml/2006/picture">
+                  <pic:nvPicPr>
+                    <pic:cNvPr id="1" name=""/>
+                    <pic:cNvPicPr/>
+                  </pic:nvPicPr>
+                  <pic:blipFill>
+                    <a:blip r:embed="rId125"/>
+                    <a:stretch>
+                      <a:fillRect/>
+                    </a:stretch>
+                  </pic:blipFill>
+                  <pic:spPr>
+                    <a:xfrm>
+                      <a:off x="0" y="0"/>
+                      <a:ext cx="5731510" cy="2922270"/>
+                    </a:xfrm>
+                    <a:prstGeom prst="rect">
+                      <a:avLst/>
+                    </a:prstGeom>
+                  </pic:spPr>
+                </pic:pic>
+              </a:graphicData>
+            </a:graphic>
+          </wp:inline>
+        </w:drawing>
+      </w:r>
+    </w:p>
+    <w:p/>
+    <w:p>
+      <w:r>
+        <w:rPr>
+          <w:noProof/>
+        </w:rPr>
+        <w:lastRenderedPageBreak/>
+        <w:drawing>
+          <wp:inline distT="0" distB="0" distL="0" distR="0" wp14:anchorId="3E493A63" wp14:editId="30B7066C">
+            <wp:extent cx="5731510" cy="4451985"/>
+            <wp:effectExtent l="0" t="0" r="2540" b="5715"/>
+            <wp:docPr id="121" name="Picture 121"/>
+            <wp:cNvGraphicFramePr>
+              <a:graphicFrameLocks xmlns:a="http://schemas.openxmlformats.org/drawingml/2006/main" noChangeAspect="1"/>
+            </wp:cNvGraphicFramePr>
+            <a:graphic xmlns:a="http://schemas.openxmlformats.org/drawingml/2006/main">
+              <a:graphicData uri="http://schemas.openxmlformats.org/drawingml/2006/picture">
+                <pic:pic xmlns:pic="http://schemas.openxmlformats.org/drawingml/2006/picture">
+                  <pic:nvPicPr>
+                    <pic:cNvPr id="1" name=""/>
+                    <pic:cNvPicPr/>
+                  </pic:nvPicPr>
+                  <pic:blipFill>
+                    <a:blip r:embed="rId126"/>
+                    <a:stretch>
+                      <a:fillRect/>
+                    </a:stretch>
+                  </pic:blipFill>
+                  <pic:spPr>
+                    <a:xfrm>
+                      <a:off x="0" y="0"/>
+                      <a:ext cx="5731510" cy="4451985"/>
+                    </a:xfrm>
+                    <a:prstGeom prst="rect">
+                      <a:avLst/>
+                    </a:prstGeom>
+                  </pic:spPr>
+                </pic:pic>
+              </a:graphicData>
+            </a:graphic>
+          </wp:inline>
+        </w:drawing>
+      </w:r>
+    </w:p>
+    <w:p/>
+    <w:p>
+      <w:r>
+        <w:rPr>
+          <w:noProof/>
+        </w:rPr>
+        <w:lastRenderedPageBreak/>
+        <w:drawing>
+          <wp:inline distT="0" distB="0" distL="0" distR="0" wp14:anchorId="5E1C89EC" wp14:editId="5D387C2D">
+            <wp:extent cx="5731510" cy="5796280"/>
+            <wp:effectExtent l="0" t="0" r="2540" b="0"/>
+            <wp:docPr id="122" name="Picture 122"/>
+            <wp:cNvGraphicFramePr>
+              <a:graphicFrameLocks xmlns:a="http://schemas.openxmlformats.org/drawingml/2006/main" noChangeAspect="1"/>
+            </wp:cNvGraphicFramePr>
+            <a:graphic xmlns:a="http://schemas.openxmlformats.org/drawingml/2006/main">
+              <a:graphicData uri="http://schemas.openxmlformats.org/drawingml/2006/picture">
+                <pic:pic xmlns:pic="http://schemas.openxmlformats.org/drawingml/2006/picture">
+                  <pic:nvPicPr>
+                    <pic:cNvPr id="1" name=""/>
+                    <pic:cNvPicPr/>
+                  </pic:nvPicPr>
+                  <pic:blipFill>
+                    <a:blip r:embed="rId127"/>
+                    <a:stretch>
+                      <a:fillRect/>
+                    </a:stretch>
+                  </pic:blipFill>
+                  <pic:spPr>
+                    <a:xfrm>
+                      <a:off x="0" y="0"/>
+                      <a:ext cx="5731510" cy="5796280"/>
+                    </a:xfrm>
+                    <a:prstGeom prst="rect">
+                      <a:avLst/>
+                    </a:prstGeom>
+                  </pic:spPr>
+                </pic:pic>
+              </a:graphicData>
+            </a:graphic>
+          </wp:inline>
+        </w:drawing>
+      </w:r>
+    </w:p>
+    <w:p/>
+    <w:p>
+      <w:r>
+        <w:rPr>
+          <w:noProof/>
+        </w:rPr>
+        <w:lastRenderedPageBreak/>
+        <w:drawing>
+          <wp:inline distT="0" distB="0" distL="0" distR="0" wp14:anchorId="1D96ED8A" wp14:editId="1572E179">
+            <wp:extent cx="5731510" cy="3987800"/>
+            <wp:effectExtent l="0" t="0" r="2540" b="0"/>
+            <wp:docPr id="123" name="Picture 123"/>
+            <wp:cNvGraphicFramePr>
+              <a:graphicFrameLocks xmlns:a="http://schemas.openxmlformats.org/drawingml/2006/main" noChangeAspect="1"/>
+            </wp:cNvGraphicFramePr>
+            <a:graphic xmlns:a="http://schemas.openxmlformats.org/drawingml/2006/main">
+              <a:graphicData uri="http://schemas.openxmlformats.org/drawingml/2006/picture">
+                <pic:pic xmlns:pic="http://schemas.openxmlformats.org/drawingml/2006/picture">
+                  <pic:nvPicPr>
+                    <pic:cNvPr id="1" name=""/>
+                    <pic:cNvPicPr/>
+                  </pic:nvPicPr>
+                  <pic:blipFill>
+                    <a:blip r:embed="rId128"/>
+                    <a:stretch>
+                      <a:fillRect/>
+                    </a:stretch>
+                  </pic:blipFill>
+                  <pic:spPr>
+                    <a:xfrm>
+                      <a:off x="0" y="0"/>
+                      <a:ext cx="5731510" cy="3987800"/>
+                    </a:xfrm>
+                    <a:prstGeom prst="rect">
+                      <a:avLst/>
+                    </a:prstGeom>
+                  </pic:spPr>
+                </pic:pic>
+              </a:graphicData>
+            </a:graphic>
+          </wp:inline>
+        </w:drawing>
+      </w:r>
+    </w:p>
+    <w:p/>
+    <w:p>
+      <w:r>
+        <w:br w:type="page"/>
+      </w:r>
+    </w:p>
     <w:p>
       <w:pPr>
         <w:pStyle w:val="Heading1"/>
@@ -20019,11 +24362,32 @@
           <w:numId w:val="5"/>
         </w:numPr>
       </w:pPr>
+      <w:bookmarkStart w:id="86" w:name="_Toc60109456"/>
+      <w:bookmarkStart w:id="87" w:name="_Toc60110299"/>
       <w:r>
         <w:lastRenderedPageBreak/>
         <w:t>Arrays &amp; Strings</w:t>
       </w:r>
-    </w:p>
+      <w:bookmarkEnd w:id="86"/>
+      <w:bookmarkEnd w:id="87"/>
+    </w:p>
+    <w:p>
+      <w:pPr>
+        <w:pStyle w:val="Heading2"/>
+        <w:numPr>
+          <w:ilvl w:val="1"/>
+          <w:numId w:val="5"/>
+        </w:numPr>
+      </w:pPr>
+      <w:bookmarkStart w:id="88" w:name="_Toc60109457"/>
+      <w:bookmarkStart w:id="89" w:name="_Toc60110300"/>
+      <w:r>
+        <w:t>Arrays</w:t>
+      </w:r>
+      <w:bookmarkEnd w:id="88"/>
+      <w:bookmarkEnd w:id="89"/>
+    </w:p>
+    <w:p/>
     <w:p>
       <w:pPr>
         <w:pStyle w:val="Heading1"/>
@@ -20032,9 +24396,13 @@
           <w:numId w:val="5"/>
         </w:numPr>
       </w:pPr>
+      <w:bookmarkStart w:id="90" w:name="_Toc60109458"/>
+      <w:bookmarkStart w:id="91" w:name="_Toc60110301"/>
       <w:r>
         <w:t>More On Classes</w:t>
       </w:r>
+      <w:bookmarkEnd w:id="90"/>
+      <w:bookmarkEnd w:id="91"/>
     </w:p>
     <w:p>
       <w:pPr>
@@ -20044,9 +24412,13 @@
           <w:numId w:val="5"/>
         </w:numPr>
       </w:pPr>
+      <w:bookmarkStart w:id="92" w:name="_Toc60109459"/>
+      <w:bookmarkStart w:id="93" w:name="_Toc60110302"/>
       <w:r>
         <w:t>Inheritance &amp; Polymorphism</w:t>
       </w:r>
+      <w:bookmarkEnd w:id="92"/>
+      <w:bookmarkEnd w:id="93"/>
     </w:p>
     <w:p>
       <w:pPr>
@@ -20056,9 +24428,13 @@
           <w:numId w:val="5"/>
         </w:numPr>
       </w:pPr>
+      <w:bookmarkStart w:id="94" w:name="_Toc60109460"/>
+      <w:bookmarkStart w:id="95" w:name="_Toc60110303"/>
       <w:r>
         <w:t>Structs, Enums, Exceptions &amp; Files</w:t>
       </w:r>
+      <w:bookmarkEnd w:id="94"/>
+      <w:bookmarkEnd w:id="95"/>
     </w:p>
     <w:p>
       <w:pPr>
@@ -20068,9 +24444,13 @@
           <w:numId w:val="5"/>
         </w:numPr>
       </w:pPr>
+      <w:bookmarkStart w:id="96" w:name="_Toc60109461"/>
+      <w:bookmarkStart w:id="97" w:name="_Toc60110304"/>
       <w:r>
         <w:t>Generics</w:t>
       </w:r>
+      <w:bookmarkEnd w:id="96"/>
+      <w:bookmarkEnd w:id="97"/>
     </w:p>
     <w:p>
       <w:r>
@@ -20081,19 +24461,27 @@
       <w:pPr>
         <w:pStyle w:val="Heading1"/>
       </w:pPr>
+      <w:bookmarkStart w:id="98" w:name="_Toc60109462"/>
+      <w:bookmarkStart w:id="99" w:name="_Toc60110305"/>
       <w:r>
         <w:lastRenderedPageBreak/>
         <w:t>Dictionary</w:t>
       </w:r>
+      <w:bookmarkEnd w:id="98"/>
+      <w:bookmarkEnd w:id="99"/>
     </w:p>
     <w:p>
       <w:pPr>
         <w:pStyle w:val="Heading2"/>
         <w:ind w:left="720"/>
       </w:pPr>
+      <w:bookmarkStart w:id="100" w:name="_Toc60109463"/>
+      <w:bookmarkStart w:id="101" w:name="_Toc60110306"/>
       <w:r>
         <w:t>Noun</w:t>
       </w:r>
+      <w:bookmarkEnd w:id="100"/>
+      <w:bookmarkEnd w:id="101"/>
     </w:p>
     <w:p>
       <w:r>
@@ -20852,6 +25240,25 @@
       <w:r>
         <w:t xml:space="preserve"> : người truy cập</w:t>
       </w:r>
+    </w:p>
+    <w:p>
+      <w:r>
+        <w:t>Arrays</w:t>
+      </w:r>
+      <w:r>
+        <w:t xml:space="preserve"> : mảng</w:t>
+      </w:r>
+    </w:p>
+    <w:p>
+      <w:r>
+        <w:t>Strings</w:t>
+      </w:r>
+      <w:r>
+        <w:t xml:space="preserve"> : chuỗi</w:t>
+      </w:r>
+    </w:p>
+    <w:p/>
+    <w:p>
       <w:r>
         <w:br w:type="page"/>
       </w:r>
@@ -20861,10 +25268,14 @@
         <w:pStyle w:val="Heading2"/>
         <w:ind w:firstLine="720"/>
       </w:pPr>
+      <w:bookmarkStart w:id="102" w:name="_Toc60109464"/>
+      <w:bookmarkStart w:id="103" w:name="_Toc60110307"/>
       <w:r>
         <w:lastRenderedPageBreak/>
         <w:t>Verb</w:t>
       </w:r>
+      <w:bookmarkEnd w:id="102"/>
+      <w:bookmarkEnd w:id="103"/>
     </w:p>
     <w:p>
       <w:r>
@@ -21199,10 +25610,14 @@
         <w:pStyle w:val="Heading2"/>
         <w:ind w:firstLine="720"/>
       </w:pPr>
+      <w:bookmarkStart w:id="104" w:name="_Toc60109465"/>
+      <w:bookmarkStart w:id="105" w:name="_Toc60110308"/>
       <w:r>
         <w:lastRenderedPageBreak/>
         <w:t>Adjective</w:t>
       </w:r>
+      <w:bookmarkEnd w:id="104"/>
+      <w:bookmarkEnd w:id="105"/>
     </w:p>
     <w:p>
       <w:r>
@@ -21386,10 +25801,14 @@
         <w:pStyle w:val="Heading2"/>
         <w:ind w:firstLine="720"/>
       </w:pPr>
+      <w:bookmarkStart w:id="106" w:name="_Toc60109466"/>
+      <w:bookmarkStart w:id="107" w:name="_Toc60110309"/>
       <w:r>
         <w:lastRenderedPageBreak/>
         <w:t>Other</w:t>
       </w:r>
+      <w:bookmarkEnd w:id="106"/>
+      <w:bookmarkEnd w:id="107"/>
     </w:p>
     <w:p>
       <w:r>
@@ -21448,15 +25867,22 @@
       <w:pPr>
         <w:pStyle w:val="Heading1"/>
       </w:pPr>
-      <w:r>
-        <w:t>END!</w:t>
-      </w:r>
+      <w:bookmarkStart w:id="108" w:name="_Toc60109467"/>
+      <w:bookmarkStart w:id="109" w:name="_Toc60110310"/>
+      <w:r>
+        <w:t>E</w:t>
+      </w:r>
+      <w:bookmarkEnd w:id="108"/>
+      <w:r>
+        <w:t>nd</w:t>
+      </w:r>
+      <w:bookmarkEnd w:id="109"/>
     </w:p>
     <w:sectPr>
-      <w:headerReference w:type="even" r:id="rId122"/>
-      <w:headerReference w:type="default" r:id="rId123"/>
-      <w:footerReference w:type="default" r:id="rId124"/>
-      <w:headerReference w:type="first" r:id="rId125"/>
+      <w:headerReference w:type="even" r:id="rId129"/>
+      <w:headerReference w:type="default" r:id="rId130"/>
+      <w:footerReference w:type="default" r:id="rId131"/>
+      <w:headerReference w:type="first" r:id="rId132"/>
       <w:pgSz w:w="11906" w:h="16838" w:code="9"/>
       <w:pgMar w:top="1440" w:right="1440" w:bottom="1440" w:left="1440" w:header="720" w:footer="720" w:gutter="0"/>
       <w:pgBorders w:display="firstPage" w:offsetFrom="page">
@@ -22539,9 +26965,95 @@
     </w:lvl>
   </w:abstractNum>
   <w:abstractNum w:abstractNumId="7" w15:restartNumberingAfterBreak="0">
+    <w:nsid w:val="281554DB"/>
+    <w:multiLevelType w:val="hybridMultilevel"/>
+    <w:tmpl w:val="4E127728"/>
+    <w:lvl w:ilvl="0" w:tplc="0409000F">
+      <w:start w:val="1"/>
+      <w:numFmt w:val="decimal"/>
+      <w:lvlText w:val="%1."/>
+      <w:lvlJc w:val="left"/>
+      <w:pPr>
+        <w:ind w:left="720" w:hanging="360"/>
+      </w:pPr>
+    </w:lvl>
+    <w:lvl w:ilvl="1" w:tplc="04090019" w:tentative="1">
+      <w:start w:val="1"/>
+      <w:numFmt w:val="lowerLetter"/>
+      <w:lvlText w:val="%2."/>
+      <w:lvlJc w:val="left"/>
+      <w:pPr>
+        <w:ind w:left="1440" w:hanging="360"/>
+      </w:pPr>
+    </w:lvl>
+    <w:lvl w:ilvl="2" w:tplc="0409001B" w:tentative="1">
+      <w:start w:val="1"/>
+      <w:numFmt w:val="lowerRoman"/>
+      <w:lvlText w:val="%3."/>
+      <w:lvlJc w:val="right"/>
+      <w:pPr>
+        <w:ind w:left="2160" w:hanging="180"/>
+      </w:pPr>
+    </w:lvl>
+    <w:lvl w:ilvl="3" w:tplc="0409000F" w:tentative="1">
+      <w:start w:val="1"/>
+      <w:numFmt w:val="decimal"/>
+      <w:lvlText w:val="%4."/>
+      <w:lvlJc w:val="left"/>
+      <w:pPr>
+        <w:ind w:left="2880" w:hanging="360"/>
+      </w:pPr>
+    </w:lvl>
+    <w:lvl w:ilvl="4" w:tplc="04090019" w:tentative="1">
+      <w:start w:val="1"/>
+      <w:numFmt w:val="lowerLetter"/>
+      <w:lvlText w:val="%5."/>
+      <w:lvlJc w:val="left"/>
+      <w:pPr>
+        <w:ind w:left="3600" w:hanging="360"/>
+      </w:pPr>
+    </w:lvl>
+    <w:lvl w:ilvl="5" w:tplc="0409001B" w:tentative="1">
+      <w:start w:val="1"/>
+      <w:numFmt w:val="lowerRoman"/>
+      <w:lvlText w:val="%6."/>
+      <w:lvlJc w:val="right"/>
+      <w:pPr>
+        <w:ind w:left="4320" w:hanging="180"/>
+      </w:pPr>
+    </w:lvl>
+    <w:lvl w:ilvl="6" w:tplc="0409000F" w:tentative="1">
+      <w:start w:val="1"/>
+      <w:numFmt w:val="decimal"/>
+      <w:lvlText w:val="%7."/>
+      <w:lvlJc w:val="left"/>
+      <w:pPr>
+        <w:ind w:left="5040" w:hanging="360"/>
+      </w:pPr>
+    </w:lvl>
+    <w:lvl w:ilvl="7" w:tplc="04090019" w:tentative="1">
+      <w:start w:val="1"/>
+      <w:numFmt w:val="lowerLetter"/>
+      <w:lvlText w:val="%8."/>
+      <w:lvlJc w:val="left"/>
+      <w:pPr>
+        <w:ind w:left="5760" w:hanging="360"/>
+      </w:pPr>
+    </w:lvl>
+    <w:lvl w:ilvl="8" w:tplc="0409001B" w:tentative="1">
+      <w:start w:val="1"/>
+      <w:numFmt w:val="lowerRoman"/>
+      <w:lvlText w:val="%9."/>
+      <w:lvlJc w:val="right"/>
+      <w:pPr>
+        <w:ind w:left="6480" w:hanging="180"/>
+      </w:pPr>
+    </w:lvl>
+  </w:abstractNum>
+  <w:abstractNum w:abstractNumId="8" w15:restartNumberingAfterBreak="0">
     <w:nsid w:val="2D776A2E"/>
     <w:multiLevelType w:val="hybridMultilevel"/>
-    <w:tmpl w:val="E4DA4170"/>
+    <w:tmpl w:val="739A5D5A"/>
     <w:lvl w:ilvl="0" w:tplc="0EFACAE0">
       <w:start w:val="1"/>
       <w:numFmt w:val="decimal"/>
@@ -22632,7 +27144,7 @@
       </w:pPr>
     </w:lvl>
   </w:abstractNum>
-  <w:abstractNum w:abstractNumId="8" w15:restartNumberingAfterBreak="0">
+  <w:abstractNum w:abstractNumId="9" w15:restartNumberingAfterBreak="0">
     <w:nsid w:val="37504A01"/>
     <w:multiLevelType w:val="hybridMultilevel"/>
     <w:tmpl w:val="B91858AE"/>
@@ -22718,7 +27230,7 @@
       </w:pPr>
     </w:lvl>
   </w:abstractNum>
-  <w:abstractNum w:abstractNumId="9" w15:restartNumberingAfterBreak="0">
+  <w:abstractNum w:abstractNumId="10" w15:restartNumberingAfterBreak="0">
     <w:nsid w:val="4624036C"/>
     <w:multiLevelType w:val="hybridMultilevel"/>
     <w:tmpl w:val="EDC64704"/>
@@ -22804,7 +27316,7 @@
       </w:pPr>
     </w:lvl>
   </w:abstractNum>
-  <w:abstractNum w:abstractNumId="10" w15:restartNumberingAfterBreak="0">
+  <w:abstractNum w:abstractNumId="11" w15:restartNumberingAfterBreak="0">
     <w:nsid w:val="582C6B24"/>
     <w:multiLevelType w:val="hybridMultilevel"/>
     <w:tmpl w:val="4836C836"/>
@@ -22891,10 +27403,10 @@
     </w:lvl>
   </w:abstractNum>
   <w:num w:numId="1">
-    <w:abstractNumId w:val="9"/>
+    <w:abstractNumId w:val="10"/>
   </w:num>
   <w:num w:numId="2">
-    <w:abstractNumId w:val="8"/>
+    <w:abstractNumId w:val="9"/>
   </w:num>
   <w:num w:numId="3">
     <w:abstractNumId w:val="0"/>
@@ -22903,7 +27415,7 @@
     <w:abstractNumId w:val="1"/>
   </w:num>
   <w:num w:numId="5">
-    <w:abstractNumId w:val="7"/>
+    <w:abstractNumId w:val="8"/>
   </w:num>
   <w:num w:numId="6">
     <w:abstractNumId w:val="3"/>
@@ -22912,7 +27424,7 @@
     <w:abstractNumId w:val="5"/>
   </w:num>
   <w:num w:numId="8">
-    <w:abstractNumId w:val="10"/>
+    <w:abstractNumId w:val="11"/>
   </w:num>
   <w:num w:numId="9">
     <w:abstractNumId w:val="6"/>
@@ -22922,6 +27434,9 @@
   </w:num>
   <w:num w:numId="11">
     <w:abstractNumId w:val="2"/>
+  </w:num>
+  <w:num w:numId="12">
+    <w:abstractNumId w:val="7"/>
   </w:num>
 </w:numbering>
 </file>
@@ -23710,6 +28225,80 @@
       <w:u w:val="single"/>
     </w:rPr>
   </w:style>
+  <w:style w:type="paragraph" w:styleId="TOCHeading">
+    <w:name w:val="TOC Heading"/>
+    <w:basedOn w:val="Heading1"/>
+    <w:next w:val="Normal"/>
+    <w:uiPriority w:val="39"/>
+    <w:unhideWhenUsed/>
+    <w:qFormat/>
+    <w:rsid w:val="00F47A96"/>
+    <w:pPr>
+      <w:spacing w:before="240" w:after="0" w:line="259" w:lineRule="auto"/>
+      <w:jc w:val="left"/>
+      <w:outlineLvl w:val="9"/>
+    </w:pPr>
+    <w:rPr>
+      <w:rFonts w:asciiTheme="majorHAnsi" w:hAnsiTheme="majorHAnsi"/>
+      <w:b w:val="0"/>
+      <w:color w:val="365F91" w:themeColor="accent1" w:themeShade="BF"/>
+      <w:sz w:val="32"/>
+    </w:rPr>
+  </w:style>
+  <w:style w:type="paragraph" w:styleId="TOC1">
+    <w:name w:val="toc 1"/>
+    <w:basedOn w:val="Normal"/>
+    <w:next w:val="Normal"/>
+    <w:autoRedefine/>
+    <w:uiPriority w:val="39"/>
+    <w:unhideWhenUsed/>
+    <w:rsid w:val="00426BB2"/>
+    <w:pPr>
+      <w:tabs>
+        <w:tab w:val="right" w:leader="dot" w:pos="9016"/>
+      </w:tabs>
+      <w:spacing w:after="100"/>
+    </w:pPr>
+    <w:rPr>
+      <w:b/>
+      <w:bCs/>
+      <w:noProof/>
+      <w:sz w:val="32"/>
+      <w:szCs w:val="32"/>
+    </w:rPr>
+  </w:style>
+  <w:style w:type="paragraph" w:styleId="TOC2">
+    <w:name w:val="toc 2"/>
+    <w:basedOn w:val="Normal"/>
+    <w:next w:val="Normal"/>
+    <w:autoRedefine/>
+    <w:uiPriority w:val="39"/>
+    <w:unhideWhenUsed/>
+    <w:rsid w:val="00F47A96"/>
+    <w:pPr>
+      <w:spacing w:after="100"/>
+      <w:ind w:left="260"/>
+    </w:pPr>
+  </w:style>
+  <w:style w:type="paragraph" w:styleId="TOC3">
+    <w:name w:val="toc 3"/>
+    <w:basedOn w:val="Normal"/>
+    <w:next w:val="Normal"/>
+    <w:autoRedefine/>
+    <w:uiPriority w:val="39"/>
+    <w:unhideWhenUsed/>
+    <w:rsid w:val="00D56288"/>
+    <w:pPr>
+      <w:spacing w:after="100" w:line="259" w:lineRule="auto"/>
+      <w:ind w:left="440"/>
+      <w:jc w:val="left"/>
+    </w:pPr>
+    <w:rPr>
+      <w:rFonts w:asciiTheme="minorHAnsi" w:eastAsiaTheme="minorEastAsia" w:hAnsiTheme="minorHAnsi" w:cs="Times New Roman"/>
+      <w:sz w:val="22"/>
+      <w:szCs w:val="22"/>
+    </w:rPr>
+  </w:style>
 </w:styles>
 </file>
 

--- a/Lập Trình C#.docx
+++ b/Lập Trình C#.docx
@@ -24387,7 +24387,76 @@
       <w:bookmarkEnd w:id="88"/>
       <w:bookmarkEnd w:id="89"/>
     </w:p>
-    <w:p/>
+    <w:p>
+      <w:pPr>
+        <w:rPr>
+          <w:b/>
+          <w:bCs/>
+        </w:rPr>
+      </w:pPr>
+      <w:r>
+        <w:rPr>
+          <w:b/>
+          <w:bCs/>
+        </w:rPr>
+        <w:t>Arrays</w:t>
+      </w:r>
+    </w:p>
+    <w:p>
+      <w:r>
+        <w:t>C# provides numerous built-in classes to store and manipulate data.</w:t>
+      </w:r>
+    </w:p>
+    <w:p>
+      <w:r>
+        <w:t xml:space="preserve">One example of such a class is the </w:t>
+      </w:r>
+      <w:r>
+        <w:rPr>
+          <w:b/>
+          <w:bCs/>
+        </w:rPr>
+        <w:t>Array</w:t>
+      </w:r>
+      <w:r>
+        <w:t xml:space="preserve"> class.</w:t>
+      </w:r>
+    </w:p>
+    <w:p>
+      <w:r>
+        <w:t xml:space="preserve">An array is a data structure that is used to store a collection of data. You can think of it as a collection of variables of the </w:t>
+      </w:r>
+      <w:r>
+        <w:rPr>
+          <w:b/>
+          <w:bCs/>
+        </w:rPr>
+        <w:t>same type</w:t>
+      </w:r>
+      <w:r>
+        <w:t>.</w:t>
+      </w:r>
+    </w:p>
+    <w:p>
+      <w:r>
+        <w:t xml:space="preserve">For example, consider a situation where you need to store 100 numbers. Rather than declare 100 different variables, you can just declare an array that stores 100 </w:t>
+      </w:r>
+      <w:r>
+        <w:rPr>
+          <w:b/>
+          <w:bCs/>
+        </w:rPr>
+        <w:t>elements</w:t>
+      </w:r>
+      <w:r>
+        <w:t>.</w:t>
+      </w:r>
+    </w:p>
+    <w:p>
+      <w:r>
+        <w:t>To declare an array, specify its element types with square brackets:</w:t>
+      </w:r>
+    </w:p>
     <w:p>
       <w:pPr>
         <w:pStyle w:val="Heading1"/>
@@ -25257,7 +25326,14 @@
         <w:t xml:space="preserve"> : chuỗi</w:t>
       </w:r>
     </w:p>
-    <w:p/>
+    <w:p>
+      <w:r>
+        <w:t>elements</w:t>
+      </w:r>
+      <w:r>
+        <w:t xml:space="preserve"> : phần tử</w:t>
+      </w:r>
+    </w:p>
     <w:p>
       <w:r>
         <w:br w:type="page"/>

--- a/Lập Trình C#.docx
+++ b/Lập Trình C#.docx
@@ -24459,6 +24459,622 @@
     </w:p>
     <w:p>
       <w:pPr>
+        <w:pStyle w:val="Code"/>
+      </w:pPr>
+      <w:r>
+        <w:t>int[] myArray;</w:t>
+      </w:r>
+    </w:p>
+    <w:p>
+      <w:r>
+        <w:t>This statement declares an array of integers.</w:t>
+      </w:r>
+    </w:p>
+    <w:p>
+      <w:r>
+        <w:t xml:space="preserve">Since arrays are objects, we need to instantiate them with the </w:t>
+      </w:r>
+      <w:r>
+        <w:rPr>
+          <w:b/>
+          <w:bCs/>
+        </w:rPr>
+        <w:t>new</w:t>
+      </w:r>
+      <w:r>
+        <w:t xml:space="preserve"> keyword:</w:t>
+      </w:r>
+    </w:p>
+    <w:p>
+      <w:pPr>
+        <w:pStyle w:val="Code"/>
+      </w:pPr>
+      <w:r>
+        <w:t>int[] myArray = new int[5];</w:t>
+      </w:r>
+    </w:p>
+    <w:p>
+      <w:r>
+        <w:t>This instantiates an array named myArray that holds 5 integers.</w:t>
+      </w:r>
+    </w:p>
+    <w:p>
+      <w:pPr>
+        <w:pStyle w:val="FocusLine"/>
+      </w:pPr>
+      <w:r>
+        <w:t xml:space="preserve">Note the </w:t>
+      </w:r>
+      <w:r>
+        <w:rPr>
+          <w:b/>
+          <w:bCs/>
+        </w:rPr>
+        <w:t>square brackets</w:t>
+      </w:r>
+      <w:r>
+        <w:t xml:space="preserve"> used to define the number of elements the array should hold.</w:t>
+      </w:r>
+    </w:p>
+    <w:p>
+      <w:r>
+        <w:rPr>
+          <w:noProof/>
+        </w:rPr>
+        <w:drawing>
+          <wp:inline distT="0" distB="0" distL="0" distR="0" wp14:anchorId="6F4B3654" wp14:editId="160A1E97">
+            <wp:extent cx="5731510" cy="2109470"/>
+            <wp:effectExtent l="0" t="0" r="2540" b="5080"/>
+            <wp:docPr id="124" name="Picture 124"/>
+            <wp:cNvGraphicFramePr>
+              <a:graphicFrameLocks xmlns:a="http://schemas.openxmlformats.org/drawingml/2006/main" noChangeAspect="1"/>
+            </wp:cNvGraphicFramePr>
+            <a:graphic xmlns:a="http://schemas.openxmlformats.org/drawingml/2006/main">
+              <a:graphicData uri="http://schemas.openxmlformats.org/drawingml/2006/picture">
+                <pic:pic xmlns:pic="http://schemas.openxmlformats.org/drawingml/2006/picture">
+                  <pic:nvPicPr>
+                    <pic:cNvPr id="1" name=""/>
+                    <pic:cNvPicPr/>
+                  </pic:nvPicPr>
+                  <pic:blipFill>
+                    <a:blip r:embed="rId129"/>
+                    <a:stretch>
+                      <a:fillRect/>
+                    </a:stretch>
+                  </pic:blipFill>
+                  <pic:spPr>
+                    <a:xfrm>
+                      <a:off x="0" y="0"/>
+                      <a:ext cx="5731510" cy="2109470"/>
+                    </a:xfrm>
+                    <a:prstGeom prst="rect">
+                      <a:avLst/>
+                    </a:prstGeom>
+                  </pic:spPr>
+                </pic:pic>
+              </a:graphicData>
+            </a:graphic>
+          </wp:inline>
+        </w:drawing>
+      </w:r>
+    </w:p>
+    <w:p/>
+    <w:p>
+      <w:r>
+        <w:t xml:space="preserve">After creating the array, you can assign values to individual elements by using the </w:t>
+      </w:r>
+      <w:r>
+        <w:rPr>
+          <w:b/>
+          <w:bCs/>
+        </w:rPr>
+        <w:t>index number</w:t>
+      </w:r>
+      <w:r>
+        <w:t>:</w:t>
+      </w:r>
+    </w:p>
+    <w:p>
+      <w:pPr>
+        <w:pStyle w:val="Code"/>
+      </w:pPr>
+      <w:r>
+        <w:t>int[] myArray = new int[5];</w:t>
+      </w:r>
+    </w:p>
+    <w:p>
+      <w:pPr>
+        <w:pStyle w:val="Code"/>
+      </w:pPr>
+      <w:r>
+        <w:t>myArray[0] = 23;</w:t>
+      </w:r>
+    </w:p>
+    <w:p>
+      <w:r>
+        <w:t>This will assign the value 23 to the first element of the array.</w:t>
+      </w:r>
+    </w:p>
+    <w:p>
+      <w:pPr>
+        <w:pStyle w:val="FocusLine"/>
+      </w:pPr>
+      <w:r>
+        <w:lastRenderedPageBreak/>
+        <w:t>Arrays in C# are zero-indexed meaning the first member has index 0, the second has index 1, and so on.</w:t>
+      </w:r>
+    </w:p>
+    <w:p>
+      <w:r>
+        <w:rPr>
+          <w:noProof/>
+        </w:rPr>
+        <w:drawing>
+          <wp:inline distT="0" distB="0" distL="0" distR="0" wp14:anchorId="731BBE60" wp14:editId="3FC20A94">
+            <wp:extent cx="5731510" cy="1765300"/>
+            <wp:effectExtent l="0" t="0" r="2540" b="6350"/>
+            <wp:docPr id="125" name="Picture 125"/>
+            <wp:cNvGraphicFramePr>
+              <a:graphicFrameLocks xmlns:a="http://schemas.openxmlformats.org/drawingml/2006/main" noChangeAspect="1"/>
+            </wp:cNvGraphicFramePr>
+            <a:graphic xmlns:a="http://schemas.openxmlformats.org/drawingml/2006/main">
+              <a:graphicData uri="http://schemas.openxmlformats.org/drawingml/2006/picture">
+                <pic:pic xmlns:pic="http://schemas.openxmlformats.org/drawingml/2006/picture">
+                  <pic:nvPicPr>
+                    <pic:cNvPr id="1" name=""/>
+                    <pic:cNvPicPr/>
+                  </pic:nvPicPr>
+                  <pic:blipFill>
+                    <a:blip r:embed="rId130"/>
+                    <a:stretch>
+                      <a:fillRect/>
+                    </a:stretch>
+                  </pic:blipFill>
+                  <pic:spPr>
+                    <a:xfrm>
+                      <a:off x="0" y="0"/>
+                      <a:ext cx="5731510" cy="1765300"/>
+                    </a:xfrm>
+                    <a:prstGeom prst="rect">
+                      <a:avLst/>
+                    </a:prstGeom>
+                  </pic:spPr>
+                </pic:pic>
+              </a:graphicData>
+            </a:graphic>
+          </wp:inline>
+        </w:drawing>
+      </w:r>
+    </w:p>
+    <w:p/>
+    <w:p>
+      <w:r>
+        <w:t>We can provide initial values to the array when it is declared by using curly brackets:</w:t>
+      </w:r>
+    </w:p>
+    <w:p>
+      <w:pPr>
+        <w:pStyle w:val="Code"/>
+      </w:pPr>
+      <w:r>
+        <w:t>string[] names = new string[3] {"John", "Mary", "Jessica"};</w:t>
+      </w:r>
+    </w:p>
+    <w:p>
+      <w:pPr>
+        <w:pStyle w:val="Code"/>
+      </w:pPr>
+      <w:r>
+        <w:t>double[] prices = new double[4] {3.6, 9.8, 6.4, 5.9};</w:t>
+      </w:r>
+    </w:p>
+    <w:p>
+      <w:r>
+        <w:t>We can omit the size declaration when the number of elements are provided in the curly braces:</w:t>
+      </w:r>
+    </w:p>
+    <w:p>
+      <w:pPr>
+        <w:pStyle w:val="Code"/>
+      </w:pPr>
+      <w:r>
+        <w:t>string[] names = new string[] {"John", "Mary", "Jessica"};</w:t>
+      </w:r>
+    </w:p>
+    <w:p>
+      <w:pPr>
+        <w:pStyle w:val="Code"/>
+      </w:pPr>
+      <w:r>
+        <w:t>double[] prices = new double[] {3.6, 9.8, 6.4, 5.9};</w:t>
+      </w:r>
+    </w:p>
+    <w:p>
+      <w:r>
+        <w:t xml:space="preserve">We can even omit the </w:t>
+      </w:r>
+      <w:r>
+        <w:rPr>
+          <w:b/>
+          <w:bCs/>
+        </w:rPr>
+        <w:t>new</w:t>
+      </w:r>
+      <w:r>
+        <w:t xml:space="preserve"> operator. The following statements are identical to the ones above:</w:t>
+      </w:r>
+    </w:p>
+    <w:p>
+      <w:pPr>
+        <w:pStyle w:val="Code"/>
+      </w:pPr>
+      <w:r>
+        <w:t>string[] names = {"John", "Mary", "Jessica"};</w:t>
+      </w:r>
+    </w:p>
+    <w:p>
+      <w:pPr>
+        <w:pStyle w:val="Code"/>
+      </w:pPr>
+      <w:r>
+        <w:t>double[] prices = {3.6, 9.8, 6.4, 5.9};</w:t>
+      </w:r>
+    </w:p>
+    <w:p>
+      <w:pPr>
+        <w:pStyle w:val="FocusLine"/>
+      </w:pPr>
+      <w:r>
+        <w:t>Array values should be provided in a comma separated list enclosed in {curly braces}.</w:t>
+      </w:r>
+    </w:p>
+    <w:p>
+      <w:r>
+        <w:rPr>
+          <w:noProof/>
+        </w:rPr>
+        <w:drawing>
+          <wp:inline distT="0" distB="0" distL="0" distR="0" wp14:anchorId="50BBE208" wp14:editId="26260B2C">
+            <wp:extent cx="5731510" cy="2117725"/>
+            <wp:effectExtent l="0" t="0" r="2540" b="0"/>
+            <wp:docPr id="126" name="Picture 126"/>
+            <wp:cNvGraphicFramePr>
+              <a:graphicFrameLocks xmlns:a="http://schemas.openxmlformats.org/drawingml/2006/main" noChangeAspect="1"/>
+            </wp:cNvGraphicFramePr>
+            <a:graphic xmlns:a="http://schemas.openxmlformats.org/drawingml/2006/main">
+              <a:graphicData uri="http://schemas.openxmlformats.org/drawingml/2006/picture">
+                <pic:pic xmlns:pic="http://schemas.openxmlformats.org/drawingml/2006/picture">
+                  <pic:nvPicPr>
+                    <pic:cNvPr id="1" name=""/>
+                    <pic:cNvPicPr/>
+                  </pic:nvPicPr>
+                  <pic:blipFill>
+                    <a:blip r:embed="rId131"/>
+                    <a:stretch>
+                      <a:fillRect/>
+                    </a:stretch>
+                  </pic:blipFill>
+                  <pic:spPr>
+                    <a:xfrm>
+                      <a:off x="0" y="0"/>
+                      <a:ext cx="5731510" cy="2117725"/>
+                    </a:xfrm>
+                    <a:prstGeom prst="rect">
+                      <a:avLst/>
+                    </a:prstGeom>
+                  </pic:spPr>
+                </pic:pic>
+              </a:graphicData>
+            </a:graphic>
+          </wp:inline>
+        </w:drawing>
+      </w:r>
+    </w:p>
+    <w:p/>
+    <w:p>
+      <w:r>
+        <w:t>As mentioned, each element of an array has an index number.</w:t>
+      </w:r>
+    </w:p>
+    <w:p>
+      <w:pPr>
+        <w:rPr>
+          <w:b/>
+          <w:bCs/>
+        </w:rPr>
+      </w:pPr>
+      <w:r>
+        <w:rPr>
+          <w:b/>
+          <w:bCs/>
+        </w:rPr>
+        <w:lastRenderedPageBreak/>
+        <w:t>For example, consider the following array:</w:t>
+      </w:r>
+    </w:p>
+    <w:p>
+      <w:pPr>
+        <w:pStyle w:val="Code"/>
+      </w:pPr>
+      <w:r>
+        <w:t>int[] b = {11, 45, 62, 70, 88};</w:t>
+      </w:r>
+    </w:p>
+    <w:p>
+      <w:r>
+        <w:t xml:space="preserve">The elements of </w:t>
+      </w:r>
+      <w:r>
+        <w:rPr>
+          <w:b/>
+          <w:bCs/>
+        </w:rPr>
+        <w:t>b</w:t>
+      </w:r>
+      <w:r>
+        <w:t xml:space="preserve"> have the following indexes:</w:t>
+      </w:r>
+    </w:p>
+    <w:p>
+      <w:r>
+        <w:rPr>
+          <w:noProof/>
+        </w:rPr>
+        <w:drawing>
+          <wp:inline distT="0" distB="0" distL="0" distR="0" wp14:anchorId="6B1E3A48" wp14:editId="1D7EFA12">
+            <wp:extent cx="5731510" cy="869950"/>
+            <wp:effectExtent l="0" t="0" r="2540" b="6350"/>
+            <wp:docPr id="127" name="Picture 127"/>
+            <wp:cNvGraphicFramePr>
+              <a:graphicFrameLocks xmlns:a="http://schemas.openxmlformats.org/drawingml/2006/main" noChangeAspect="1"/>
+            </wp:cNvGraphicFramePr>
+            <a:graphic xmlns:a="http://schemas.openxmlformats.org/drawingml/2006/main">
+              <a:graphicData uri="http://schemas.openxmlformats.org/drawingml/2006/picture">
+                <pic:pic xmlns:pic="http://schemas.openxmlformats.org/drawingml/2006/picture">
+                  <pic:nvPicPr>
+                    <pic:cNvPr id="1" name=""/>
+                    <pic:cNvPicPr/>
+                  </pic:nvPicPr>
+                  <pic:blipFill>
+                    <a:blip r:embed="rId132"/>
+                    <a:stretch>
+                      <a:fillRect/>
+                    </a:stretch>
+                  </pic:blipFill>
+                  <pic:spPr>
+                    <a:xfrm>
+                      <a:off x="0" y="0"/>
+                      <a:ext cx="5731510" cy="869950"/>
+                    </a:xfrm>
+                    <a:prstGeom prst="rect">
+                      <a:avLst/>
+                    </a:prstGeom>
+                  </pic:spPr>
+                </pic:pic>
+              </a:graphicData>
+            </a:graphic>
+          </wp:inline>
+        </w:drawing>
+      </w:r>
+    </w:p>
+    <w:p>
+      <w:r>
+        <w:t>To access individual array elements, place the element's index number in square brackets following the array name.</w:t>
+      </w:r>
+    </w:p>
+    <w:p>
+      <w:pPr>
+        <w:pStyle w:val="Code"/>
+      </w:pPr>
+      <w:r>
+        <w:t>using System;</w:t>
+      </w:r>
+    </w:p>
+    <w:p>
+      <w:pPr>
+        <w:pStyle w:val="Code"/>
+      </w:pPr>
+      <w:r>
+        <w:t>using System.Collections.Generic;</w:t>
+      </w:r>
+    </w:p>
+    <w:p>
+      <w:pPr>
+        <w:pStyle w:val="Code"/>
+      </w:pPr>
+      <w:r>
+        <w:t>using System.Linq;</w:t>
+      </w:r>
+    </w:p>
+    <w:p>
+      <w:pPr>
+        <w:pStyle w:val="Code"/>
+      </w:pPr>
+      <w:r>
+        <w:t>using System.Text;</w:t>
+      </w:r>
+    </w:p>
+    <w:p>
+      <w:pPr>
+        <w:pStyle w:val="Code"/>
+      </w:pPr>
+      <w:r>
+        <w:t>using System.Threading.Tasks;</w:t>
+      </w:r>
+    </w:p>
+    <w:p>
+      <w:pPr>
+        <w:pStyle w:val="Code"/>
+      </w:pPr>
+    </w:p>
+    <w:p>
+      <w:pPr>
+        <w:pStyle w:val="Code"/>
+      </w:pPr>
+      <w:r>
+        <w:t>namespace SoloLearn</w:t>
+      </w:r>
+    </w:p>
+    <w:p>
+      <w:pPr>
+        <w:pStyle w:val="Code"/>
+      </w:pPr>
+      <w:r>
+        <w:t>{</w:t>
+      </w:r>
+    </w:p>
+    <w:p>
+      <w:pPr>
+        <w:pStyle w:val="Code"/>
+      </w:pPr>
+      <w:r>
+        <w:t xml:space="preserve">    class Program</w:t>
+      </w:r>
+    </w:p>
+    <w:p>
+      <w:pPr>
+        <w:pStyle w:val="Code"/>
+      </w:pPr>
+      <w:r>
+        <w:t xml:space="preserve">    {</w:t>
+      </w:r>
+    </w:p>
+    <w:p>
+      <w:pPr>
+        <w:pStyle w:val="Code"/>
+      </w:pPr>
+      <w:r>
+        <w:t xml:space="preserve">        static void Main(string[] args)</w:t>
+      </w:r>
+    </w:p>
+    <w:p>
+      <w:pPr>
+        <w:pStyle w:val="Code"/>
+      </w:pPr>
+      <w:r>
+        <w:t xml:space="preserve">        {</w:t>
+      </w:r>
+    </w:p>
+    <w:p>
+      <w:pPr>
+        <w:pStyle w:val="Code"/>
+      </w:pPr>
+      <w:r>
+        <w:t xml:space="preserve">            int[] b = {11, 45, 62, 70, 88};</w:t>
+      </w:r>
+    </w:p>
+    <w:p>
+      <w:pPr>
+        <w:pStyle w:val="Code"/>
+      </w:pPr>
+    </w:p>
+    <w:p>
+      <w:pPr>
+        <w:pStyle w:val="Code"/>
+      </w:pPr>
+      <w:r>
+        <w:t xml:space="preserve">            Console.WriteLine(b[2]);</w:t>
+      </w:r>
+    </w:p>
+    <w:p>
+      <w:pPr>
+        <w:pStyle w:val="Code"/>
+      </w:pPr>
+      <w:r>
+        <w:t xml:space="preserve">            Console.WriteLine(b[3]);</w:t>
+      </w:r>
+    </w:p>
+    <w:p>
+      <w:pPr>
+        <w:pStyle w:val="Code"/>
+      </w:pPr>
+      <w:r>
+        <w:t xml:space="preserve">        }</w:t>
+      </w:r>
+    </w:p>
+    <w:p>
+      <w:pPr>
+        <w:pStyle w:val="Code"/>
+      </w:pPr>
+      <w:r>
+        <w:t xml:space="preserve">    }</w:t>
+      </w:r>
+    </w:p>
+    <w:p>
+      <w:pPr>
+        <w:pStyle w:val="Code"/>
+      </w:pPr>
+      <w:r>
+        <w:t>}</w:t>
+      </w:r>
+    </w:p>
+    <w:p>
+      <w:pPr>
+        <w:pStyle w:val="FocusLine"/>
+      </w:pPr>
+      <w:r>
+        <w:t>Remember that the first element has index 0.</w:t>
+      </w:r>
+    </w:p>
+    <w:p>
+      <w:r>
+        <w:rPr>
+          <w:noProof/>
+        </w:rPr>
+        <w:lastRenderedPageBreak/>
+        <w:drawing>
+          <wp:inline distT="0" distB="0" distL="0" distR="0" wp14:anchorId="70495995" wp14:editId="7DC6D9A7">
+            <wp:extent cx="5731510" cy="2792730"/>
+            <wp:effectExtent l="0" t="0" r="2540" b="7620"/>
+            <wp:docPr id="128" name="Picture 128"/>
+            <wp:cNvGraphicFramePr>
+              <a:graphicFrameLocks xmlns:a="http://schemas.openxmlformats.org/drawingml/2006/main" noChangeAspect="1"/>
+            </wp:cNvGraphicFramePr>
+            <a:graphic xmlns:a="http://schemas.openxmlformats.org/drawingml/2006/main">
+              <a:graphicData uri="http://schemas.openxmlformats.org/drawingml/2006/picture">
+                <pic:pic xmlns:pic="http://schemas.openxmlformats.org/drawingml/2006/picture">
+                  <pic:nvPicPr>
+                    <pic:cNvPr id="1" name=""/>
+                    <pic:cNvPicPr/>
+                  </pic:nvPicPr>
+                  <pic:blipFill>
+                    <a:blip r:embed="rId133"/>
+                    <a:stretch>
+                      <a:fillRect/>
+                    </a:stretch>
+                  </pic:blipFill>
+                  <pic:spPr>
+                    <a:xfrm>
+                      <a:off x="0" y="0"/>
+                      <a:ext cx="5731510" cy="2792730"/>
+                    </a:xfrm>
+                    <a:prstGeom prst="rect">
+                      <a:avLst/>
+                    </a:prstGeom>
+                  </pic:spPr>
+                </pic:pic>
+              </a:graphicData>
+            </a:graphic>
+          </wp:inline>
+        </w:drawing>
+      </w:r>
+    </w:p>
+    <w:p/>
+    <w:p>
+      <w:pPr>
+        <w:pStyle w:val="Heading2"/>
+        <w:numPr>
+          <w:ilvl w:val="1"/>
+          <w:numId w:val="5"/>
+        </w:numPr>
+      </w:pPr>
+      <w:r>
+        <w:t>Using Arrays in Loops</w:t>
+      </w:r>
+    </w:p>
+    <w:p/>
+    <w:p>
+      <w:pPr>
         <w:pStyle w:val="Heading1"/>
         <w:numPr>
           <w:ilvl w:val="0"/>
@@ -25336,6 +25952,26 @@
     </w:p>
     <w:p>
       <w:r>
+        <w:t>situation</w:t>
+      </w:r>
+      <w:r>
+        <w:t xml:space="preserve"> </w:t>
+      </w:r>
+      <w:r>
+        <w:t xml:space="preserve"> : tình huống</w:t>
+      </w:r>
+    </w:p>
+    <w:p>
+      <w:r>
+        <w:t>index</w:t>
+      </w:r>
+      <w:r>
+        <w:t xml:space="preserve"> </w:t>
+      </w:r>
+      <w:r>
+        <w:t>: chỉ mục</w:t>
+      </w:r>
+      <w:r>
         <w:br w:type="page"/>
       </w:r>
     </w:p>
@@ -25674,7 +26310,14 @@
         <w:t xml:space="preserve"> : đại diện</w:t>
       </w:r>
     </w:p>
-    <w:p/>
+    <w:p>
+      <w:r>
+        <w:t>omit</w:t>
+      </w:r>
+      <w:r>
+        <w:t xml:space="preserve"> : bỏ sót</w:t>
+      </w:r>
+    </w:p>
     <w:p/>
     <w:p>
       <w:r>
@@ -25865,7 +26508,14 @@
         <w:t xml:space="preserve"> : linh hoạt</w:t>
       </w:r>
     </w:p>
-    <w:p/>
+    <w:p>
+      <w:r>
+        <w:t xml:space="preserve">identical </w:t>
+      </w:r>
+      <w:r>
+        <w:t>: giống hệt</w:t>
+      </w:r>
+    </w:p>
     <w:p/>
     <w:p>
       <w:r>
@@ -25955,10 +26605,10 @@
       <w:bookmarkEnd w:id="109"/>
     </w:p>
     <w:sectPr>
-      <w:headerReference w:type="even" r:id="rId129"/>
-      <w:headerReference w:type="default" r:id="rId130"/>
-      <w:footerReference w:type="default" r:id="rId131"/>
-      <w:headerReference w:type="first" r:id="rId132"/>
+      <w:headerReference w:type="even" r:id="rId134"/>
+      <w:headerReference w:type="default" r:id="rId135"/>
+      <w:footerReference w:type="default" r:id="rId136"/>
+      <w:headerReference w:type="first" r:id="rId137"/>
       <w:pgSz w:w="11906" w:h="16838" w:code="9"/>
       <w:pgMar w:top="1440" w:right="1440" w:bottom="1440" w:left="1440" w:header="720" w:footer="720" w:gutter="0"/>
       <w:pgBorders w:display="firstPage" w:offsetFrom="page">
@@ -27129,7 +27779,7 @@
   <w:abstractNum w:abstractNumId="8" w15:restartNumberingAfterBreak="0">
     <w:nsid w:val="2D776A2E"/>
     <w:multiLevelType w:val="hybridMultilevel"/>
-    <w:tmpl w:val="739A5D5A"/>
+    <w:tmpl w:val="F7D6668A"/>
     <w:lvl w:ilvl="0" w:tplc="0EFACAE0">
       <w:start w:val="1"/>
       <w:numFmt w:val="decimal"/>

--- a/Lập Trình C#.docx
+++ b/Lập Trình C#.docx
@@ -25072,7 +25072,21 @@
         <w:t>Using Arrays in Loops</w:t>
       </w:r>
     </w:p>
-    <w:p/>
+    <w:p>
+      <w:pPr>
+        <w:rPr>
+          <w:b/>
+          <w:bCs/>
+        </w:rPr>
+      </w:pPr>
+      <w:r>
+        <w:rPr>
+          <w:b/>
+          <w:bCs/>
+        </w:rPr>
+        <w:t>Arrays &amp; Loops</w:t>
+      </w:r>
+    </w:p>
     <w:p>
       <w:pPr>
         <w:pStyle w:val="Heading1"/>

--- a/Lập Trình C#.docx
+++ b/Lập Trình C#.docx
@@ -15,7 +15,7 @@
           <w:color w:val="FFFFFF" w:themeColor="background1"/>
         </w:rPr>
       </w:pPr>
-      <w:bookmarkStart w:id="0" w:name="_Toc60110256"/>
+      <w:bookmarkStart w:id="0" w:name="_Toc60113513"/>
       <w:r>
         <w:rPr>
           <w:color w:val="FFFFFF" w:themeColor="background1"/>
@@ -213,7 +213,7 @@
       </w:pPr>
       <w:bookmarkStart w:id="1" w:name="_Toc60109414"/>
       <w:bookmarkStart w:id="2" w:name="_Toc60109840"/>
-      <w:bookmarkStart w:id="3" w:name="_Toc60110257"/>
+      <w:bookmarkStart w:id="3" w:name="_Toc60113514"/>
       <w:r>
         <w:rPr>
           <w:rFonts w:eastAsiaTheme="minorHAnsi"/>
@@ -272,7 +272,7 @@
           <w:r>
             <w:fldChar w:fldCharType="separate"/>
           </w:r>
-          <w:hyperlink w:anchor="_Toc60110256" w:history="1">
+          <w:hyperlink w:anchor="_Toc60113513" w:history="1">
             <w:r>
               <w:rPr>
                 <w:rStyle w:val="Hyperlink"/>
@@ -295,7 +295,7 @@
               <w:rPr>
                 <w:webHidden/>
               </w:rPr>
-              <w:instrText xml:space="preserve"> PAGEREF _Toc60110256 \h </w:instrText>
+              <w:instrText xml:space="preserve"> PAGEREF _Toc60113513 \h </w:instrText>
             </w:r>
             <w:r>
               <w:rPr>
@@ -333,7 +333,7 @@
               <w:szCs w:val="22"/>
             </w:rPr>
           </w:pPr>
-          <w:hyperlink w:anchor="_Toc60110257" w:history="1">
+          <w:hyperlink w:anchor="_Toc60113514" w:history="1">
             <w:r>
               <w:rPr>
                 <w:rStyle w:val="Hyperlink"/>
@@ -356,7 +356,7 @@
               <w:rPr>
                 <w:webHidden/>
               </w:rPr>
-              <w:instrText xml:space="preserve"> PAGEREF _Toc60110257 \h </w:instrText>
+              <w:instrText xml:space="preserve"> PAGEREF _Toc60113514 \h </w:instrText>
             </w:r>
             <w:r>
               <w:rPr>
@@ -394,7 +394,7 @@
               <w:szCs w:val="22"/>
             </w:rPr>
           </w:pPr>
-          <w:hyperlink w:anchor="_Toc60110258" w:history="1">
+          <w:hyperlink w:anchor="_Toc60113515" w:history="1">
             <w:r>
               <w:rPr>
                 <w:rStyle w:val="Hyperlink"/>
@@ -417,7 +417,7 @@
               <w:rPr>
                 <w:webHidden/>
               </w:rPr>
-              <w:instrText xml:space="preserve"> PAGEREF _Toc60110258 \h </w:instrText>
+              <w:instrText xml:space="preserve"> PAGEREF _Toc60113515 \h </w:instrText>
             </w:r>
             <w:r>
               <w:rPr>
@@ -457,7 +457,7 @@
               <w:szCs w:val="22"/>
             </w:rPr>
           </w:pPr>
-          <w:hyperlink w:anchor="_Toc60110259" w:history="1">
+          <w:hyperlink w:anchor="_Toc60113516" w:history="1">
             <w:r>
               <w:rPr>
                 <w:rStyle w:val="Hyperlink"/>
@@ -484,7 +484,7 @@
                 <w:noProof/>
                 <w:webHidden/>
               </w:rPr>
-              <w:instrText xml:space="preserve"> PAGEREF _Toc60110259 \h </w:instrText>
+              <w:instrText xml:space="preserve"> PAGEREF _Toc60113516 \h </w:instrText>
             </w:r>
             <w:r>
               <w:rPr>
@@ -528,7 +528,7 @@
               <w:szCs w:val="22"/>
             </w:rPr>
           </w:pPr>
-          <w:hyperlink w:anchor="_Toc60110260" w:history="1">
+          <w:hyperlink w:anchor="_Toc60113517" w:history="1">
             <w:r>
               <w:rPr>
                 <w:rStyle w:val="Hyperlink"/>
@@ -555,7 +555,7 @@
                 <w:noProof/>
                 <w:webHidden/>
               </w:rPr>
-              <w:instrText xml:space="preserve"> PAGEREF _Toc60110260 \h </w:instrText>
+              <w:instrText xml:space="preserve"> PAGEREF _Toc60113517 \h </w:instrText>
             </w:r>
             <w:r>
               <w:rPr>
@@ -599,7 +599,7 @@
               <w:szCs w:val="22"/>
             </w:rPr>
           </w:pPr>
-          <w:hyperlink w:anchor="_Toc60110261" w:history="1">
+          <w:hyperlink w:anchor="_Toc60113518" w:history="1">
             <w:r>
               <w:rPr>
                 <w:rStyle w:val="Hyperlink"/>
@@ -626,7 +626,7 @@
                 <w:noProof/>
                 <w:webHidden/>
               </w:rPr>
-              <w:instrText xml:space="preserve"> PAGEREF _Toc60110261 \h </w:instrText>
+              <w:instrText xml:space="preserve"> PAGEREF _Toc60113518 \h </w:instrText>
             </w:r>
             <w:r>
               <w:rPr>
@@ -670,27 +670,13 @@
               <w:szCs w:val="22"/>
             </w:rPr>
           </w:pPr>
-          <w:hyperlink w:anchor="_Toc60110262" w:history="1">
+          <w:hyperlink w:anchor="_Toc60113519" w:history="1">
             <w:r>
               <w:rPr>
                 <w:rStyle w:val="Hyperlink"/>
                 <w:noProof/>
               </w:rPr>
-              <w:t>4</w:t>
-            </w:r>
-            <w:r>
-              <w:rPr>
-                <w:rStyle w:val="Hyperlink"/>
-                <w:noProof/>
-              </w:rPr>
-              <w:t>.</w:t>
-            </w:r>
-            <w:r>
-              <w:rPr>
-                <w:rStyle w:val="Hyperlink"/>
-                <w:noProof/>
-              </w:rPr>
-              <w:t xml:space="preserve"> Printing Text</w:t>
+              <w:t>4. Printing Text</w:t>
             </w:r>
             <w:r>
               <w:rPr>
@@ -711,7 +697,7 @@
                 <w:noProof/>
                 <w:webHidden/>
               </w:rPr>
-              <w:instrText xml:space="preserve"> PAGEREF _Toc60110262 \h </w:instrText>
+              <w:instrText xml:space="preserve"> PAGEREF _Toc60113519 \h </w:instrText>
             </w:r>
             <w:r>
               <w:rPr>
@@ -755,7 +741,7 @@
               <w:szCs w:val="22"/>
             </w:rPr>
           </w:pPr>
-          <w:hyperlink w:anchor="_Toc60110263" w:history="1">
+          <w:hyperlink w:anchor="_Toc60113520" w:history="1">
             <w:r>
               <w:rPr>
                 <w:rStyle w:val="Hyperlink"/>
@@ -782,7 +768,7 @@
                 <w:noProof/>
                 <w:webHidden/>
               </w:rPr>
-              <w:instrText xml:space="preserve"> PAGEREF _Toc60110263 \h </w:instrText>
+              <w:instrText xml:space="preserve"> PAGEREF _Toc60113520 \h </w:instrText>
             </w:r>
             <w:r>
               <w:rPr>
@@ -826,7 +812,7 @@
               <w:szCs w:val="22"/>
             </w:rPr>
           </w:pPr>
-          <w:hyperlink w:anchor="_Toc60110264" w:history="1">
+          <w:hyperlink w:anchor="_Toc60113521" w:history="1">
             <w:r>
               <w:rPr>
                 <w:rStyle w:val="Hyperlink"/>
@@ -853,7 +839,7 @@
                 <w:noProof/>
                 <w:webHidden/>
               </w:rPr>
-              <w:instrText xml:space="preserve"> PAGEREF _Toc60110264 \h </w:instrText>
+              <w:instrText xml:space="preserve"> PAGEREF _Toc60113521 \h </w:instrText>
             </w:r>
             <w:r>
               <w:rPr>
@@ -897,7 +883,7 @@
               <w:szCs w:val="22"/>
             </w:rPr>
           </w:pPr>
-          <w:hyperlink w:anchor="_Toc60110265" w:history="1">
+          <w:hyperlink w:anchor="_Toc60113522" w:history="1">
             <w:r>
               <w:rPr>
                 <w:rStyle w:val="Hyperlink"/>
@@ -924,7 +910,7 @@
                 <w:noProof/>
                 <w:webHidden/>
               </w:rPr>
-              <w:instrText xml:space="preserve"> PAGEREF _Toc60110265 \h </w:instrText>
+              <w:instrText xml:space="preserve"> PAGEREF _Toc60113522 \h </w:instrText>
             </w:r>
             <w:r>
               <w:rPr>
@@ -968,7 +954,7 @@
               <w:szCs w:val="22"/>
             </w:rPr>
           </w:pPr>
-          <w:hyperlink w:anchor="_Toc60110266" w:history="1">
+          <w:hyperlink w:anchor="_Toc60113523" w:history="1">
             <w:r>
               <w:rPr>
                 <w:rStyle w:val="Hyperlink"/>
@@ -995,7 +981,7 @@
                 <w:noProof/>
                 <w:webHidden/>
               </w:rPr>
-              <w:instrText xml:space="preserve"> PAGEREF _Toc60110266 \h </w:instrText>
+              <w:instrText xml:space="preserve"> PAGEREF _Toc60113523 \h </w:instrText>
             </w:r>
             <w:r>
               <w:rPr>
@@ -1039,7 +1025,7 @@
               <w:szCs w:val="22"/>
             </w:rPr>
           </w:pPr>
-          <w:hyperlink w:anchor="_Toc60110267" w:history="1">
+          <w:hyperlink w:anchor="_Toc60113524" w:history="1">
             <w:r>
               <w:rPr>
                 <w:rStyle w:val="Hyperlink"/>
@@ -1066,7 +1052,7 @@
                 <w:noProof/>
                 <w:webHidden/>
               </w:rPr>
-              <w:instrText xml:space="preserve"> PAGEREF _Toc60110267 \h </w:instrText>
+              <w:instrText xml:space="preserve"> PAGEREF _Toc60113524 \h </w:instrText>
             </w:r>
             <w:r>
               <w:rPr>
@@ -1110,7 +1096,7 @@
               <w:szCs w:val="22"/>
             </w:rPr>
           </w:pPr>
-          <w:hyperlink w:anchor="_Toc60110268" w:history="1">
+          <w:hyperlink w:anchor="_Toc60113525" w:history="1">
             <w:r>
               <w:rPr>
                 <w:rStyle w:val="Hyperlink"/>
@@ -1137,7 +1123,7 @@
                 <w:noProof/>
                 <w:webHidden/>
               </w:rPr>
-              <w:instrText xml:space="preserve"> PAGEREF _Toc60110268 \h </w:instrText>
+              <w:instrText xml:space="preserve"> PAGEREF _Toc60113525 \h </w:instrText>
             </w:r>
             <w:r>
               <w:rPr>
@@ -1181,7 +1167,7 @@
               <w:szCs w:val="22"/>
             </w:rPr>
           </w:pPr>
-          <w:hyperlink w:anchor="_Toc60110269" w:history="1">
+          <w:hyperlink w:anchor="_Toc60113526" w:history="1">
             <w:r>
               <w:rPr>
                 <w:rStyle w:val="Hyperlink"/>
@@ -1208,7 +1194,7 @@
                 <w:noProof/>
                 <w:webHidden/>
               </w:rPr>
-              <w:instrText xml:space="preserve"> PAGEREF _Toc60110269 \h </w:instrText>
+              <w:instrText xml:space="preserve"> PAGEREF _Toc60113526 \h </w:instrText>
             </w:r>
             <w:r>
               <w:rPr>
@@ -1250,7 +1236,7 @@
               <w:szCs w:val="22"/>
             </w:rPr>
           </w:pPr>
-          <w:hyperlink w:anchor="_Toc60110270" w:history="1">
+          <w:hyperlink w:anchor="_Toc60113527" w:history="1">
             <w:r>
               <w:rPr>
                 <w:rStyle w:val="Hyperlink"/>
@@ -1273,7 +1259,7 @@
               <w:rPr>
                 <w:webHidden/>
               </w:rPr>
-              <w:instrText xml:space="preserve"> PAGEREF _Toc60110270 \h </w:instrText>
+              <w:instrText xml:space="preserve"> PAGEREF _Toc60113527 \h </w:instrText>
             </w:r>
             <w:r>
               <w:rPr>
@@ -1313,7 +1299,7 @@
               <w:szCs w:val="22"/>
             </w:rPr>
           </w:pPr>
-          <w:hyperlink w:anchor="_Toc60110271" w:history="1">
+          <w:hyperlink w:anchor="_Toc60113528" w:history="1">
             <w:r>
               <w:rPr>
                 <w:rStyle w:val="Hyperlink"/>
@@ -1340,7 +1326,7 @@
                 <w:noProof/>
                 <w:webHidden/>
               </w:rPr>
-              <w:instrText xml:space="preserve"> PAGEREF _Toc60110271 \h </w:instrText>
+              <w:instrText xml:space="preserve"> PAGEREF _Toc60113528 \h </w:instrText>
             </w:r>
             <w:r>
               <w:rPr>
@@ -1384,7 +1370,7 @@
               <w:szCs w:val="22"/>
             </w:rPr>
           </w:pPr>
-          <w:hyperlink w:anchor="_Toc60110272" w:history="1">
+          <w:hyperlink w:anchor="_Toc60113529" w:history="1">
             <w:r>
               <w:rPr>
                 <w:rStyle w:val="Hyperlink"/>
@@ -1411,7 +1397,7 @@
                 <w:noProof/>
                 <w:webHidden/>
               </w:rPr>
-              <w:instrText xml:space="preserve"> PAGEREF _Toc60110272 \h </w:instrText>
+              <w:instrText xml:space="preserve"> PAGEREF _Toc60113529 \h </w:instrText>
             </w:r>
             <w:r>
               <w:rPr>
@@ -1455,7 +1441,7 @@
               <w:szCs w:val="22"/>
             </w:rPr>
           </w:pPr>
-          <w:hyperlink w:anchor="_Toc60110273" w:history="1">
+          <w:hyperlink w:anchor="_Toc60113530" w:history="1">
             <w:r>
               <w:rPr>
                 <w:rStyle w:val="Hyperlink"/>
@@ -1482,7 +1468,7 @@
                 <w:noProof/>
                 <w:webHidden/>
               </w:rPr>
-              <w:instrText xml:space="preserve"> PAGEREF _Toc60110273 \h </w:instrText>
+              <w:instrText xml:space="preserve"> PAGEREF _Toc60113530 \h </w:instrText>
             </w:r>
             <w:r>
               <w:rPr>
@@ -1526,7 +1512,7 @@
               <w:szCs w:val="22"/>
             </w:rPr>
           </w:pPr>
-          <w:hyperlink w:anchor="_Toc60110274" w:history="1">
+          <w:hyperlink w:anchor="_Toc60113531" w:history="1">
             <w:r>
               <w:rPr>
                 <w:rStyle w:val="Hyperlink"/>
@@ -1553,7 +1539,7 @@
                 <w:noProof/>
                 <w:webHidden/>
               </w:rPr>
-              <w:instrText xml:space="preserve"> PAGEREF _Toc60110274 \h </w:instrText>
+              <w:instrText xml:space="preserve"> PAGEREF _Toc60113531 \h </w:instrText>
             </w:r>
             <w:r>
               <w:rPr>
@@ -1597,7 +1583,7 @@
               <w:szCs w:val="22"/>
             </w:rPr>
           </w:pPr>
-          <w:hyperlink w:anchor="_Toc60110275" w:history="1">
+          <w:hyperlink w:anchor="_Toc60113532" w:history="1">
             <w:r>
               <w:rPr>
                 <w:rStyle w:val="Hyperlink"/>
@@ -1624,7 +1610,7 @@
                 <w:noProof/>
                 <w:webHidden/>
               </w:rPr>
-              <w:instrText xml:space="preserve"> PAGEREF _Toc60110275 \h </w:instrText>
+              <w:instrText xml:space="preserve"> PAGEREF _Toc60113532 \h </w:instrText>
             </w:r>
             <w:r>
               <w:rPr>
@@ -1668,7 +1654,7 @@
               <w:szCs w:val="22"/>
             </w:rPr>
           </w:pPr>
-          <w:hyperlink w:anchor="_Toc60110276" w:history="1">
+          <w:hyperlink w:anchor="_Toc60113533" w:history="1">
             <w:r>
               <w:rPr>
                 <w:rStyle w:val="Hyperlink"/>
@@ -1695,7 +1681,7 @@
                 <w:noProof/>
                 <w:webHidden/>
               </w:rPr>
-              <w:instrText xml:space="preserve"> PAGEREF _Toc60110276 \h </w:instrText>
+              <w:instrText xml:space="preserve"> PAGEREF _Toc60113533 \h </w:instrText>
             </w:r>
             <w:r>
               <w:rPr>
@@ -1739,7 +1725,7 @@
               <w:szCs w:val="22"/>
             </w:rPr>
           </w:pPr>
-          <w:hyperlink w:anchor="_Toc60110277" w:history="1">
+          <w:hyperlink w:anchor="_Toc60113534" w:history="1">
             <w:r>
               <w:rPr>
                 <w:rStyle w:val="Hyperlink"/>
@@ -1766,7 +1752,7 @@
                 <w:noProof/>
                 <w:webHidden/>
               </w:rPr>
-              <w:instrText xml:space="preserve"> PAGEREF _Toc60110277 \h </w:instrText>
+              <w:instrText xml:space="preserve"> PAGEREF _Toc60113534 \h </w:instrText>
             </w:r>
             <w:r>
               <w:rPr>
@@ -1810,7 +1796,7 @@
               <w:szCs w:val="22"/>
             </w:rPr>
           </w:pPr>
-          <w:hyperlink w:anchor="_Toc60110278" w:history="1">
+          <w:hyperlink w:anchor="_Toc60113535" w:history="1">
             <w:r>
               <w:rPr>
                 <w:rStyle w:val="Hyperlink"/>
@@ -1837,7 +1823,7 @@
                 <w:noProof/>
                 <w:webHidden/>
               </w:rPr>
-              <w:instrText xml:space="preserve"> PAGEREF _Toc60110278 \h </w:instrText>
+              <w:instrText xml:space="preserve"> PAGEREF _Toc60113535 \h </w:instrText>
             </w:r>
             <w:r>
               <w:rPr>
@@ -1881,7 +1867,7 @@
               <w:szCs w:val="22"/>
             </w:rPr>
           </w:pPr>
-          <w:hyperlink w:anchor="_Toc60110279" w:history="1">
+          <w:hyperlink w:anchor="_Toc60113536" w:history="1">
             <w:r>
               <w:rPr>
                 <w:rStyle w:val="Hyperlink"/>
@@ -1908,7 +1894,7 @@
                 <w:noProof/>
                 <w:webHidden/>
               </w:rPr>
-              <w:instrText xml:space="preserve"> PAGEREF _Toc60110279 \h </w:instrText>
+              <w:instrText xml:space="preserve"> PAGEREF _Toc60113536 \h </w:instrText>
             </w:r>
             <w:r>
               <w:rPr>
@@ -1952,7 +1938,7 @@
               <w:szCs w:val="22"/>
             </w:rPr>
           </w:pPr>
-          <w:hyperlink w:anchor="_Toc60110280" w:history="1">
+          <w:hyperlink w:anchor="_Toc60113537" w:history="1">
             <w:r>
               <w:rPr>
                 <w:rStyle w:val="Hyperlink"/>
@@ -1979,7 +1965,7 @@
                 <w:noProof/>
                 <w:webHidden/>
               </w:rPr>
-              <w:instrText xml:space="preserve"> PAGEREF _Toc60110280 \h </w:instrText>
+              <w:instrText xml:space="preserve"> PAGEREF _Toc60113537 \h </w:instrText>
             </w:r>
             <w:r>
               <w:rPr>
@@ -2021,7 +2007,7 @@
               <w:szCs w:val="22"/>
             </w:rPr>
           </w:pPr>
-          <w:hyperlink w:anchor="_Toc60110281" w:history="1">
+          <w:hyperlink w:anchor="_Toc60113538" w:history="1">
             <w:r>
               <w:rPr>
                 <w:rStyle w:val="Hyperlink"/>
@@ -2044,7 +2030,7 @@
               <w:rPr>
                 <w:webHidden/>
               </w:rPr>
-              <w:instrText xml:space="preserve"> PAGEREF _Toc60110281 \h </w:instrText>
+              <w:instrText xml:space="preserve"> PAGEREF _Toc60113538 \h </w:instrText>
             </w:r>
             <w:r>
               <w:rPr>
@@ -2084,7 +2070,7 @@
               <w:szCs w:val="22"/>
             </w:rPr>
           </w:pPr>
-          <w:hyperlink w:anchor="_Toc60110282" w:history="1">
+          <w:hyperlink w:anchor="_Toc60113539" w:history="1">
             <w:r>
               <w:rPr>
                 <w:rStyle w:val="Hyperlink"/>
@@ -2111,7 +2097,7 @@
                 <w:noProof/>
                 <w:webHidden/>
               </w:rPr>
-              <w:instrText xml:space="preserve"> PAGEREF _Toc60110282 \h </w:instrText>
+              <w:instrText xml:space="preserve"> PAGEREF _Toc60113539 \h </w:instrText>
             </w:r>
             <w:r>
               <w:rPr>
@@ -2155,7 +2141,7 @@
               <w:szCs w:val="22"/>
             </w:rPr>
           </w:pPr>
-          <w:hyperlink w:anchor="_Toc60110283" w:history="1">
+          <w:hyperlink w:anchor="_Toc60113540" w:history="1">
             <w:r>
               <w:rPr>
                 <w:rStyle w:val="Hyperlink"/>
@@ -2182,7 +2168,7 @@
                 <w:noProof/>
                 <w:webHidden/>
               </w:rPr>
-              <w:instrText xml:space="preserve"> PAGEREF _Toc60110283 \h </w:instrText>
+              <w:instrText xml:space="preserve"> PAGEREF _Toc60113540 \h </w:instrText>
             </w:r>
             <w:r>
               <w:rPr>
@@ -2226,7 +2212,7 @@
               <w:szCs w:val="22"/>
             </w:rPr>
           </w:pPr>
-          <w:hyperlink w:anchor="_Toc60110284" w:history="1">
+          <w:hyperlink w:anchor="_Toc60113541" w:history="1">
             <w:r>
               <w:rPr>
                 <w:rStyle w:val="Hyperlink"/>
@@ -2253,7 +2239,7 @@
                 <w:noProof/>
                 <w:webHidden/>
               </w:rPr>
-              <w:instrText xml:space="preserve"> PAGEREF _Toc60110284 \h </w:instrText>
+              <w:instrText xml:space="preserve"> PAGEREF _Toc60113541 \h </w:instrText>
             </w:r>
             <w:r>
               <w:rPr>
@@ -2297,7 +2283,7 @@
               <w:szCs w:val="22"/>
             </w:rPr>
           </w:pPr>
-          <w:hyperlink w:anchor="_Toc60110285" w:history="1">
+          <w:hyperlink w:anchor="_Toc60113542" w:history="1">
             <w:r>
               <w:rPr>
                 <w:rStyle w:val="Hyperlink"/>
@@ -2324,7 +2310,7 @@
                 <w:noProof/>
                 <w:webHidden/>
               </w:rPr>
-              <w:instrText xml:space="preserve"> PAGEREF _Toc60110285 \h </w:instrText>
+              <w:instrText xml:space="preserve"> PAGEREF _Toc60113542 \h </w:instrText>
             </w:r>
             <w:r>
               <w:rPr>
@@ -2368,7 +2354,7 @@
               <w:szCs w:val="22"/>
             </w:rPr>
           </w:pPr>
-          <w:hyperlink w:anchor="_Toc60110286" w:history="1">
+          <w:hyperlink w:anchor="_Toc60113543" w:history="1">
             <w:r>
               <w:rPr>
                 <w:rStyle w:val="Hyperlink"/>
@@ -2395,7 +2381,7 @@
                 <w:noProof/>
                 <w:webHidden/>
               </w:rPr>
-              <w:instrText xml:space="preserve"> PAGEREF _Toc60110286 \h </w:instrText>
+              <w:instrText xml:space="preserve"> PAGEREF _Toc60113543 \h </w:instrText>
             </w:r>
             <w:r>
               <w:rPr>
@@ -2439,7 +2425,7 @@
               <w:szCs w:val="22"/>
             </w:rPr>
           </w:pPr>
-          <w:hyperlink w:anchor="_Toc60110287" w:history="1">
+          <w:hyperlink w:anchor="_Toc60113544" w:history="1">
             <w:r>
               <w:rPr>
                 <w:rStyle w:val="Hyperlink"/>
@@ -2466,7 +2452,7 @@
                 <w:noProof/>
                 <w:webHidden/>
               </w:rPr>
-              <w:instrText xml:space="preserve"> PAGEREF _Toc60110287 \h </w:instrText>
+              <w:instrText xml:space="preserve"> PAGEREF _Toc60113544 \h </w:instrText>
             </w:r>
             <w:r>
               <w:rPr>
@@ -2510,7 +2496,7 @@
               <w:szCs w:val="22"/>
             </w:rPr>
           </w:pPr>
-          <w:hyperlink w:anchor="_Toc60110288" w:history="1">
+          <w:hyperlink w:anchor="_Toc60113545" w:history="1">
             <w:r>
               <w:rPr>
                 <w:rStyle w:val="Hyperlink"/>
@@ -2537,7 +2523,7 @@
                 <w:noProof/>
                 <w:webHidden/>
               </w:rPr>
-              <w:instrText xml:space="preserve"> PAGEREF _Toc60110288 \h </w:instrText>
+              <w:instrText xml:space="preserve"> PAGEREF _Toc60113545 \h </w:instrText>
             </w:r>
             <w:r>
               <w:rPr>
@@ -2581,7 +2567,7 @@
               <w:szCs w:val="22"/>
             </w:rPr>
           </w:pPr>
-          <w:hyperlink w:anchor="_Toc60110289" w:history="1">
+          <w:hyperlink w:anchor="_Toc60113546" w:history="1">
             <w:r>
               <w:rPr>
                 <w:rStyle w:val="Hyperlink"/>
@@ -2608,7 +2594,7 @@
                 <w:noProof/>
                 <w:webHidden/>
               </w:rPr>
-              <w:instrText xml:space="preserve"> PAGEREF _Toc60110289 \h </w:instrText>
+              <w:instrText xml:space="preserve"> PAGEREF _Toc60113546 \h </w:instrText>
             </w:r>
             <w:r>
               <w:rPr>
@@ -2652,7 +2638,7 @@
               <w:szCs w:val="22"/>
             </w:rPr>
           </w:pPr>
-          <w:hyperlink w:anchor="_Toc60110290" w:history="1">
+          <w:hyperlink w:anchor="_Toc60113547" w:history="1">
             <w:r>
               <w:rPr>
                 <w:rStyle w:val="Hyperlink"/>
@@ -2679,7 +2665,7 @@
                 <w:noProof/>
                 <w:webHidden/>
               </w:rPr>
-              <w:instrText xml:space="preserve"> PAGEREF _Toc60110290 \h </w:instrText>
+              <w:instrText xml:space="preserve"> PAGEREF _Toc60113547 \h </w:instrText>
             </w:r>
             <w:r>
               <w:rPr>
@@ -2721,7 +2707,7 @@
               <w:szCs w:val="22"/>
             </w:rPr>
           </w:pPr>
-          <w:hyperlink w:anchor="_Toc60110291" w:history="1">
+          <w:hyperlink w:anchor="_Toc60113548" w:history="1">
             <w:r>
               <w:rPr>
                 <w:rStyle w:val="Hyperlink"/>
@@ -2744,7 +2730,7 @@
               <w:rPr>
                 <w:webHidden/>
               </w:rPr>
-              <w:instrText xml:space="preserve"> PAGEREF _Toc60110291 \h </w:instrText>
+              <w:instrText xml:space="preserve"> PAGEREF _Toc60113548 \h </w:instrText>
             </w:r>
             <w:r>
               <w:rPr>
@@ -2784,7 +2770,7 @@
               <w:szCs w:val="22"/>
             </w:rPr>
           </w:pPr>
-          <w:hyperlink w:anchor="_Toc60110292" w:history="1">
+          <w:hyperlink w:anchor="_Toc60113549" w:history="1">
             <w:r>
               <w:rPr>
                 <w:rStyle w:val="Hyperlink"/>
@@ -2811,7 +2797,7 @@
                 <w:noProof/>
                 <w:webHidden/>
               </w:rPr>
-              <w:instrText xml:space="preserve"> PAGEREF _Toc60110292 \h </w:instrText>
+              <w:instrText xml:space="preserve"> PAGEREF _Toc60113549 \h </w:instrText>
             </w:r>
             <w:r>
               <w:rPr>
@@ -2855,7 +2841,7 @@
               <w:szCs w:val="22"/>
             </w:rPr>
           </w:pPr>
-          <w:hyperlink w:anchor="_Toc60110293" w:history="1">
+          <w:hyperlink w:anchor="_Toc60113550" w:history="1">
             <w:r>
               <w:rPr>
                 <w:rStyle w:val="Hyperlink"/>
@@ -2882,7 +2868,7 @@
                 <w:noProof/>
                 <w:webHidden/>
               </w:rPr>
-              <w:instrText xml:space="preserve"> PAGEREF _Toc60110293 \h </w:instrText>
+              <w:instrText xml:space="preserve"> PAGEREF _Toc60113550 \h </w:instrText>
             </w:r>
             <w:r>
               <w:rPr>
@@ -2926,7 +2912,7 @@
               <w:szCs w:val="22"/>
             </w:rPr>
           </w:pPr>
-          <w:hyperlink w:anchor="_Toc60110294" w:history="1">
+          <w:hyperlink w:anchor="_Toc60113551" w:history="1">
             <w:r>
               <w:rPr>
                 <w:rStyle w:val="Hyperlink"/>
@@ -2953,7 +2939,7 @@
                 <w:noProof/>
                 <w:webHidden/>
               </w:rPr>
-              <w:instrText xml:space="preserve"> PAGEREF _Toc60110294 \h </w:instrText>
+              <w:instrText xml:space="preserve"> PAGEREF _Toc60113551 \h </w:instrText>
             </w:r>
             <w:r>
               <w:rPr>
@@ -2997,7 +2983,7 @@
               <w:szCs w:val="22"/>
             </w:rPr>
           </w:pPr>
-          <w:hyperlink w:anchor="_Toc60110295" w:history="1">
+          <w:hyperlink w:anchor="_Toc60113552" w:history="1">
             <w:r>
               <w:rPr>
                 <w:rStyle w:val="Hyperlink"/>
@@ -3024,7 +3010,7 @@
                 <w:noProof/>
                 <w:webHidden/>
               </w:rPr>
-              <w:instrText xml:space="preserve"> PAGEREF _Toc60110295 \h </w:instrText>
+              <w:instrText xml:space="preserve"> PAGEREF _Toc60113552 \h </w:instrText>
             </w:r>
             <w:r>
               <w:rPr>
@@ -3068,7 +3054,7 @@
               <w:szCs w:val="22"/>
             </w:rPr>
           </w:pPr>
-          <w:hyperlink w:anchor="_Toc60110296" w:history="1">
+          <w:hyperlink w:anchor="_Toc60113553" w:history="1">
             <w:r>
               <w:rPr>
                 <w:rStyle w:val="Hyperlink"/>
@@ -3095,7 +3081,7 @@
                 <w:noProof/>
                 <w:webHidden/>
               </w:rPr>
-              <w:instrText xml:space="preserve"> PAGEREF _Toc60110296 \h </w:instrText>
+              <w:instrText xml:space="preserve"> PAGEREF _Toc60113553 \h </w:instrText>
             </w:r>
             <w:r>
               <w:rPr>
@@ -3139,7 +3125,7 @@
               <w:szCs w:val="22"/>
             </w:rPr>
           </w:pPr>
-          <w:hyperlink w:anchor="_Toc60110297" w:history="1">
+          <w:hyperlink w:anchor="_Toc60113554" w:history="1">
             <w:r>
               <w:rPr>
                 <w:rStyle w:val="Hyperlink"/>
@@ -3166,7 +3152,7 @@
                 <w:noProof/>
                 <w:webHidden/>
               </w:rPr>
-              <w:instrText xml:space="preserve"> PAGEREF _Toc60110297 \h </w:instrText>
+              <w:instrText xml:space="preserve"> PAGEREF _Toc60113554 \h </w:instrText>
             </w:r>
             <w:r>
               <w:rPr>
@@ -3210,7 +3196,7 @@
               <w:szCs w:val="22"/>
             </w:rPr>
           </w:pPr>
-          <w:hyperlink w:anchor="_Toc60110298" w:history="1">
+          <w:hyperlink w:anchor="_Toc60113555" w:history="1">
             <w:r>
               <w:rPr>
                 <w:rStyle w:val="Hyperlink"/>
@@ -3237,7 +3223,7 @@
                 <w:noProof/>
                 <w:webHidden/>
               </w:rPr>
-              <w:instrText xml:space="preserve"> PAGEREF _Toc60110298 \h </w:instrText>
+              <w:instrText xml:space="preserve"> PAGEREF _Toc60113555 \h </w:instrText>
             </w:r>
             <w:r>
               <w:rPr>
@@ -3279,7 +3265,7 @@
               <w:szCs w:val="22"/>
             </w:rPr>
           </w:pPr>
-          <w:hyperlink w:anchor="_Toc60110299" w:history="1">
+          <w:hyperlink w:anchor="_Toc60113556" w:history="1">
             <w:r>
               <w:rPr>
                 <w:rStyle w:val="Hyperlink"/>
@@ -3302,7 +3288,7 @@
               <w:rPr>
                 <w:webHidden/>
               </w:rPr>
-              <w:instrText xml:space="preserve"> PAGEREF _Toc60110299 \h </w:instrText>
+              <w:instrText xml:space="preserve"> PAGEREF _Toc60113556 \h </w:instrText>
             </w:r>
             <w:r>
               <w:rPr>
@@ -3342,7 +3328,7 @@
               <w:szCs w:val="22"/>
             </w:rPr>
           </w:pPr>
-          <w:hyperlink w:anchor="_Toc60110300" w:history="1">
+          <w:hyperlink w:anchor="_Toc60113557" w:history="1">
             <w:r>
               <w:rPr>
                 <w:rStyle w:val="Hyperlink"/>
@@ -3369,7 +3355,7 @@
                 <w:noProof/>
                 <w:webHidden/>
               </w:rPr>
-              <w:instrText xml:space="preserve"> PAGEREF _Toc60110300 \h </w:instrText>
+              <w:instrText xml:space="preserve"> PAGEREF _Toc60113557 \h </w:instrText>
             </w:r>
             <w:r>
               <w:rPr>
@@ -3394,311 +3380,6 @@
             <w:r>
               <w:rPr>
                 <w:noProof/>
-                <w:webHidden/>
-              </w:rPr>
-              <w:fldChar w:fldCharType="end"/>
-            </w:r>
-          </w:hyperlink>
-        </w:p>
-        <w:p>
-          <w:pPr>
-            <w:pStyle w:val="TOC1"/>
-            <w:rPr>
-              <w:rFonts w:asciiTheme="minorHAnsi" w:eastAsiaTheme="minorEastAsia" w:hAnsiTheme="minorHAnsi"/>
-              <w:b w:val="0"/>
-              <w:bCs w:val="0"/>
-              <w:sz w:val="22"/>
-              <w:szCs w:val="22"/>
-            </w:rPr>
-          </w:pPr>
-          <w:hyperlink w:anchor="_Toc60110301" w:history="1">
-            <w:r>
-              <w:rPr>
-                <w:rStyle w:val="Hyperlink"/>
-              </w:rPr>
-              <w:t>6. More On Classes</w:t>
-            </w:r>
-            <w:r>
-              <w:rPr>
-                <w:webHidden/>
-              </w:rPr>
-              <w:tab/>
-            </w:r>
-            <w:r>
-              <w:rPr>
-                <w:webHidden/>
-              </w:rPr>
-              <w:fldChar w:fldCharType="begin"/>
-            </w:r>
-            <w:r>
-              <w:rPr>
-                <w:webHidden/>
-              </w:rPr>
-              <w:instrText xml:space="preserve"> PAGEREF _Toc60110301 \h </w:instrText>
-            </w:r>
-            <w:r>
-              <w:rPr>
-                <w:webHidden/>
-              </w:rPr>
-            </w:r>
-            <w:r>
-              <w:rPr>
-                <w:webHidden/>
-              </w:rPr>
-              <w:fldChar w:fldCharType="separate"/>
-            </w:r>
-            <w:r>
-              <w:rPr>
-                <w:webHidden/>
-              </w:rPr>
-              <w:t>115</w:t>
-            </w:r>
-            <w:r>
-              <w:rPr>
-                <w:webHidden/>
-              </w:rPr>
-              <w:fldChar w:fldCharType="end"/>
-            </w:r>
-          </w:hyperlink>
-        </w:p>
-        <w:p>
-          <w:pPr>
-            <w:pStyle w:val="TOC1"/>
-            <w:rPr>
-              <w:rFonts w:asciiTheme="minorHAnsi" w:eastAsiaTheme="minorEastAsia" w:hAnsiTheme="minorHAnsi"/>
-              <w:b w:val="0"/>
-              <w:bCs w:val="0"/>
-              <w:sz w:val="22"/>
-              <w:szCs w:val="22"/>
-            </w:rPr>
-          </w:pPr>
-          <w:hyperlink w:anchor="_Toc60110302" w:history="1">
-            <w:r>
-              <w:rPr>
-                <w:rStyle w:val="Hyperlink"/>
-              </w:rPr>
-              <w:t>7. Inheritance &amp; Polymorphism</w:t>
-            </w:r>
-            <w:r>
-              <w:rPr>
-                <w:webHidden/>
-              </w:rPr>
-              <w:tab/>
-            </w:r>
-            <w:r>
-              <w:rPr>
-                <w:webHidden/>
-              </w:rPr>
-              <w:fldChar w:fldCharType="begin"/>
-            </w:r>
-            <w:r>
-              <w:rPr>
-                <w:webHidden/>
-              </w:rPr>
-              <w:instrText xml:space="preserve"> PAGEREF _Toc60110302 \h </w:instrText>
-            </w:r>
-            <w:r>
-              <w:rPr>
-                <w:webHidden/>
-              </w:rPr>
-            </w:r>
-            <w:r>
-              <w:rPr>
-                <w:webHidden/>
-              </w:rPr>
-              <w:fldChar w:fldCharType="separate"/>
-            </w:r>
-            <w:r>
-              <w:rPr>
-                <w:webHidden/>
-              </w:rPr>
-              <w:t>115</w:t>
-            </w:r>
-            <w:r>
-              <w:rPr>
-                <w:webHidden/>
-              </w:rPr>
-              <w:fldChar w:fldCharType="end"/>
-            </w:r>
-          </w:hyperlink>
-        </w:p>
-        <w:p>
-          <w:pPr>
-            <w:pStyle w:val="TOC1"/>
-            <w:rPr>
-              <w:rFonts w:asciiTheme="minorHAnsi" w:eastAsiaTheme="minorEastAsia" w:hAnsiTheme="minorHAnsi"/>
-              <w:b w:val="0"/>
-              <w:bCs w:val="0"/>
-              <w:sz w:val="22"/>
-              <w:szCs w:val="22"/>
-            </w:rPr>
-          </w:pPr>
-          <w:hyperlink w:anchor="_Toc60110303" w:history="1">
-            <w:r>
-              <w:rPr>
-                <w:rStyle w:val="Hyperlink"/>
-              </w:rPr>
-              <w:t>8. Structs, Enums, Exceptions &amp; Files</w:t>
-            </w:r>
-            <w:r>
-              <w:rPr>
-                <w:webHidden/>
-              </w:rPr>
-              <w:tab/>
-            </w:r>
-            <w:r>
-              <w:rPr>
-                <w:webHidden/>
-              </w:rPr>
-              <w:fldChar w:fldCharType="begin"/>
-            </w:r>
-            <w:r>
-              <w:rPr>
-                <w:webHidden/>
-              </w:rPr>
-              <w:instrText xml:space="preserve"> PAGEREF _Toc60110303 \h </w:instrText>
-            </w:r>
-            <w:r>
-              <w:rPr>
-                <w:webHidden/>
-              </w:rPr>
-            </w:r>
-            <w:r>
-              <w:rPr>
-                <w:webHidden/>
-              </w:rPr>
-              <w:fldChar w:fldCharType="separate"/>
-            </w:r>
-            <w:r>
-              <w:rPr>
-                <w:webHidden/>
-              </w:rPr>
-              <w:t>115</w:t>
-            </w:r>
-            <w:r>
-              <w:rPr>
-                <w:webHidden/>
-              </w:rPr>
-              <w:fldChar w:fldCharType="end"/>
-            </w:r>
-          </w:hyperlink>
-        </w:p>
-        <w:p>
-          <w:pPr>
-            <w:pStyle w:val="TOC1"/>
-            <w:rPr>
-              <w:rFonts w:asciiTheme="minorHAnsi" w:eastAsiaTheme="minorEastAsia" w:hAnsiTheme="minorHAnsi"/>
-              <w:b w:val="0"/>
-              <w:bCs w:val="0"/>
-              <w:sz w:val="22"/>
-              <w:szCs w:val="22"/>
-            </w:rPr>
-          </w:pPr>
-          <w:hyperlink w:anchor="_Toc60110304" w:history="1">
-            <w:r>
-              <w:rPr>
-                <w:rStyle w:val="Hyperlink"/>
-              </w:rPr>
-              <w:t>9. Generics</w:t>
-            </w:r>
-            <w:r>
-              <w:rPr>
-                <w:webHidden/>
-              </w:rPr>
-              <w:tab/>
-            </w:r>
-            <w:r>
-              <w:rPr>
-                <w:webHidden/>
-              </w:rPr>
-              <w:fldChar w:fldCharType="begin"/>
-            </w:r>
-            <w:r>
-              <w:rPr>
-                <w:webHidden/>
-              </w:rPr>
-              <w:instrText xml:space="preserve"> PAGEREF _Toc60110304 \h </w:instrText>
-            </w:r>
-            <w:r>
-              <w:rPr>
-                <w:webHidden/>
-              </w:rPr>
-            </w:r>
-            <w:r>
-              <w:rPr>
-                <w:webHidden/>
-              </w:rPr>
-              <w:fldChar w:fldCharType="separate"/>
-            </w:r>
-            <w:r>
-              <w:rPr>
-                <w:webHidden/>
-              </w:rPr>
-              <w:t>115</w:t>
-            </w:r>
-            <w:r>
-              <w:rPr>
-                <w:webHidden/>
-              </w:rPr>
-              <w:fldChar w:fldCharType="end"/>
-            </w:r>
-          </w:hyperlink>
-        </w:p>
-        <w:p>
-          <w:pPr>
-            <w:pStyle w:val="TOC1"/>
-            <w:rPr>
-              <w:rFonts w:asciiTheme="minorHAnsi" w:eastAsiaTheme="minorEastAsia" w:hAnsiTheme="minorHAnsi"/>
-              <w:b w:val="0"/>
-              <w:bCs w:val="0"/>
-              <w:sz w:val="22"/>
-              <w:szCs w:val="22"/>
-            </w:rPr>
-          </w:pPr>
-          <w:hyperlink w:anchor="_Toc60110305" w:history="1">
-            <w:r>
-              <w:rPr>
-                <w:rStyle w:val="Hyperlink"/>
-              </w:rPr>
-              <w:t>Dictionary</w:t>
-            </w:r>
-            <w:r>
-              <w:rPr>
-                <w:webHidden/>
-              </w:rPr>
-              <w:tab/>
-            </w:r>
-            <w:r>
-              <w:rPr>
-                <w:webHidden/>
-              </w:rPr>
-              <w:fldChar w:fldCharType="begin"/>
-            </w:r>
-            <w:r>
-              <w:rPr>
-                <w:webHidden/>
-              </w:rPr>
-              <w:instrText xml:space="preserve"> PAGEREF _Toc60110305 \h </w:instrText>
-            </w:r>
-            <w:r>
-              <w:rPr>
-                <w:webHidden/>
-              </w:rPr>
-            </w:r>
-            <w:r>
-              <w:rPr>
-                <w:webHidden/>
-              </w:rPr>
-              <w:fldChar w:fldCharType="separate"/>
-            </w:r>
-            <w:r>
-              <w:rPr>
-                <w:webHidden/>
-              </w:rPr>
-              <w:t>116</w:t>
-            </w:r>
-            <w:r>
-              <w:rPr>
                 <w:webHidden/>
               </w:rPr>
               <w:fldChar w:fldCharType="end"/>
@@ -3718,13 +3399,13 @@
               <w:szCs w:val="22"/>
             </w:rPr>
           </w:pPr>
-          <w:hyperlink w:anchor="_Toc60110306" w:history="1">
+          <w:hyperlink w:anchor="_Toc60113558" w:history="1">
             <w:r>
               <w:rPr>
                 <w:rStyle w:val="Hyperlink"/>
                 <w:noProof/>
               </w:rPr>
-              <w:t>Noun</w:t>
+              <w:t>2. Using Arrays in Loops</w:t>
             </w:r>
             <w:r>
               <w:rPr>
@@ -3745,7 +3426,7 @@
                 <w:noProof/>
                 <w:webHidden/>
               </w:rPr>
-              <w:instrText xml:space="preserve"> PAGEREF _Toc60110306 \h </w:instrText>
+              <w:instrText xml:space="preserve"> PAGEREF _Toc60113558 \h </w:instrText>
             </w:r>
             <w:r>
               <w:rPr>
@@ -3765,11 +3446,316 @@
                 <w:noProof/>
                 <w:webHidden/>
               </w:rPr>
-              <w:t>116</w:t>
-            </w:r>
-            <w:r>
-              <w:rPr>
-                <w:noProof/>
+              <w:t>118</w:t>
+            </w:r>
+            <w:r>
+              <w:rPr>
+                <w:noProof/>
+                <w:webHidden/>
+              </w:rPr>
+              <w:fldChar w:fldCharType="end"/>
+            </w:r>
+          </w:hyperlink>
+        </w:p>
+        <w:p>
+          <w:pPr>
+            <w:pStyle w:val="TOC1"/>
+            <w:rPr>
+              <w:rFonts w:asciiTheme="minorHAnsi" w:eastAsiaTheme="minorEastAsia" w:hAnsiTheme="minorHAnsi"/>
+              <w:b w:val="0"/>
+              <w:bCs w:val="0"/>
+              <w:sz w:val="22"/>
+              <w:szCs w:val="22"/>
+            </w:rPr>
+          </w:pPr>
+          <w:hyperlink w:anchor="_Toc60113559" w:history="1">
+            <w:r>
+              <w:rPr>
+                <w:rStyle w:val="Hyperlink"/>
+              </w:rPr>
+              <w:t>6. More On Classes</w:t>
+            </w:r>
+            <w:r>
+              <w:rPr>
+                <w:webHidden/>
+              </w:rPr>
+              <w:tab/>
+            </w:r>
+            <w:r>
+              <w:rPr>
+                <w:webHidden/>
+              </w:rPr>
+              <w:fldChar w:fldCharType="begin"/>
+            </w:r>
+            <w:r>
+              <w:rPr>
+                <w:webHidden/>
+              </w:rPr>
+              <w:instrText xml:space="preserve"> PAGEREF _Toc60113559 \h </w:instrText>
+            </w:r>
+            <w:r>
+              <w:rPr>
+                <w:webHidden/>
+              </w:rPr>
+            </w:r>
+            <w:r>
+              <w:rPr>
+                <w:webHidden/>
+              </w:rPr>
+              <w:fldChar w:fldCharType="separate"/>
+            </w:r>
+            <w:r>
+              <w:rPr>
+                <w:webHidden/>
+              </w:rPr>
+              <w:t>120</w:t>
+            </w:r>
+            <w:r>
+              <w:rPr>
+                <w:webHidden/>
+              </w:rPr>
+              <w:fldChar w:fldCharType="end"/>
+            </w:r>
+          </w:hyperlink>
+        </w:p>
+        <w:p>
+          <w:pPr>
+            <w:pStyle w:val="TOC1"/>
+            <w:rPr>
+              <w:rFonts w:asciiTheme="minorHAnsi" w:eastAsiaTheme="minorEastAsia" w:hAnsiTheme="minorHAnsi"/>
+              <w:b w:val="0"/>
+              <w:bCs w:val="0"/>
+              <w:sz w:val="22"/>
+              <w:szCs w:val="22"/>
+            </w:rPr>
+          </w:pPr>
+          <w:hyperlink w:anchor="_Toc60113560" w:history="1">
+            <w:r>
+              <w:rPr>
+                <w:rStyle w:val="Hyperlink"/>
+              </w:rPr>
+              <w:t>7. Inheritance &amp; Polymorphism</w:t>
+            </w:r>
+            <w:r>
+              <w:rPr>
+                <w:webHidden/>
+              </w:rPr>
+              <w:tab/>
+            </w:r>
+            <w:r>
+              <w:rPr>
+                <w:webHidden/>
+              </w:rPr>
+              <w:fldChar w:fldCharType="begin"/>
+            </w:r>
+            <w:r>
+              <w:rPr>
+                <w:webHidden/>
+              </w:rPr>
+              <w:instrText xml:space="preserve"> PAGEREF _Toc60113560 \h </w:instrText>
+            </w:r>
+            <w:r>
+              <w:rPr>
+                <w:webHidden/>
+              </w:rPr>
+            </w:r>
+            <w:r>
+              <w:rPr>
+                <w:webHidden/>
+              </w:rPr>
+              <w:fldChar w:fldCharType="separate"/>
+            </w:r>
+            <w:r>
+              <w:rPr>
+                <w:webHidden/>
+              </w:rPr>
+              <w:t>120</w:t>
+            </w:r>
+            <w:r>
+              <w:rPr>
+                <w:webHidden/>
+              </w:rPr>
+              <w:fldChar w:fldCharType="end"/>
+            </w:r>
+          </w:hyperlink>
+        </w:p>
+        <w:p>
+          <w:pPr>
+            <w:pStyle w:val="TOC1"/>
+            <w:rPr>
+              <w:rFonts w:asciiTheme="minorHAnsi" w:eastAsiaTheme="minorEastAsia" w:hAnsiTheme="minorHAnsi"/>
+              <w:b w:val="0"/>
+              <w:bCs w:val="0"/>
+              <w:sz w:val="22"/>
+              <w:szCs w:val="22"/>
+            </w:rPr>
+          </w:pPr>
+          <w:hyperlink w:anchor="_Toc60113561" w:history="1">
+            <w:r>
+              <w:rPr>
+                <w:rStyle w:val="Hyperlink"/>
+              </w:rPr>
+              <w:t>8. Structs, Enums, Exceptions &amp; Files</w:t>
+            </w:r>
+            <w:r>
+              <w:rPr>
+                <w:webHidden/>
+              </w:rPr>
+              <w:tab/>
+            </w:r>
+            <w:r>
+              <w:rPr>
+                <w:webHidden/>
+              </w:rPr>
+              <w:fldChar w:fldCharType="begin"/>
+            </w:r>
+            <w:r>
+              <w:rPr>
+                <w:webHidden/>
+              </w:rPr>
+              <w:instrText xml:space="preserve"> PAGEREF _Toc60113561 \h </w:instrText>
+            </w:r>
+            <w:r>
+              <w:rPr>
+                <w:webHidden/>
+              </w:rPr>
+            </w:r>
+            <w:r>
+              <w:rPr>
+                <w:webHidden/>
+              </w:rPr>
+              <w:fldChar w:fldCharType="separate"/>
+            </w:r>
+            <w:r>
+              <w:rPr>
+                <w:webHidden/>
+              </w:rPr>
+              <w:t>120</w:t>
+            </w:r>
+            <w:r>
+              <w:rPr>
+                <w:webHidden/>
+              </w:rPr>
+              <w:fldChar w:fldCharType="end"/>
+            </w:r>
+          </w:hyperlink>
+        </w:p>
+        <w:p>
+          <w:pPr>
+            <w:pStyle w:val="TOC1"/>
+            <w:rPr>
+              <w:rFonts w:asciiTheme="minorHAnsi" w:eastAsiaTheme="minorEastAsia" w:hAnsiTheme="minorHAnsi"/>
+              <w:b w:val="0"/>
+              <w:bCs w:val="0"/>
+              <w:sz w:val="22"/>
+              <w:szCs w:val="22"/>
+            </w:rPr>
+          </w:pPr>
+          <w:hyperlink w:anchor="_Toc60113562" w:history="1">
+            <w:r>
+              <w:rPr>
+                <w:rStyle w:val="Hyperlink"/>
+              </w:rPr>
+              <w:t>9. Generics</w:t>
+            </w:r>
+            <w:r>
+              <w:rPr>
+                <w:webHidden/>
+              </w:rPr>
+              <w:tab/>
+            </w:r>
+            <w:r>
+              <w:rPr>
+                <w:webHidden/>
+              </w:rPr>
+              <w:fldChar w:fldCharType="begin"/>
+            </w:r>
+            <w:r>
+              <w:rPr>
+                <w:webHidden/>
+              </w:rPr>
+              <w:instrText xml:space="preserve"> PAGEREF _Toc60113562 \h </w:instrText>
+            </w:r>
+            <w:r>
+              <w:rPr>
+                <w:webHidden/>
+              </w:rPr>
+            </w:r>
+            <w:r>
+              <w:rPr>
+                <w:webHidden/>
+              </w:rPr>
+              <w:fldChar w:fldCharType="separate"/>
+            </w:r>
+            <w:r>
+              <w:rPr>
+                <w:webHidden/>
+              </w:rPr>
+              <w:t>120</w:t>
+            </w:r>
+            <w:r>
+              <w:rPr>
+                <w:webHidden/>
+              </w:rPr>
+              <w:fldChar w:fldCharType="end"/>
+            </w:r>
+          </w:hyperlink>
+        </w:p>
+        <w:p>
+          <w:pPr>
+            <w:pStyle w:val="TOC1"/>
+            <w:rPr>
+              <w:rFonts w:asciiTheme="minorHAnsi" w:eastAsiaTheme="minorEastAsia" w:hAnsiTheme="minorHAnsi"/>
+              <w:b w:val="0"/>
+              <w:bCs w:val="0"/>
+              <w:sz w:val="22"/>
+              <w:szCs w:val="22"/>
+            </w:rPr>
+          </w:pPr>
+          <w:hyperlink w:anchor="_Toc60113563" w:history="1">
+            <w:r>
+              <w:rPr>
+                <w:rStyle w:val="Hyperlink"/>
+              </w:rPr>
+              <w:t>Dictionary</w:t>
+            </w:r>
+            <w:r>
+              <w:rPr>
+                <w:webHidden/>
+              </w:rPr>
+              <w:tab/>
+            </w:r>
+            <w:r>
+              <w:rPr>
+                <w:webHidden/>
+              </w:rPr>
+              <w:fldChar w:fldCharType="begin"/>
+            </w:r>
+            <w:r>
+              <w:rPr>
+                <w:webHidden/>
+              </w:rPr>
+              <w:instrText xml:space="preserve"> PAGEREF _Toc60113563 \h </w:instrText>
+            </w:r>
+            <w:r>
+              <w:rPr>
+                <w:webHidden/>
+              </w:rPr>
+            </w:r>
+            <w:r>
+              <w:rPr>
+                <w:webHidden/>
+              </w:rPr>
+              <w:fldChar w:fldCharType="separate"/>
+            </w:r>
+            <w:r>
+              <w:rPr>
+                <w:webHidden/>
+              </w:rPr>
+              <w:t>121</w:t>
+            </w:r>
+            <w:r>
+              <w:rPr>
                 <w:webHidden/>
               </w:rPr>
               <w:fldChar w:fldCharType="end"/>
@@ -3789,13 +3775,13 @@
               <w:szCs w:val="22"/>
             </w:rPr>
           </w:pPr>
-          <w:hyperlink w:anchor="_Toc60110307" w:history="1">
+          <w:hyperlink w:anchor="_Toc60113564" w:history="1">
             <w:r>
               <w:rPr>
                 <w:rStyle w:val="Hyperlink"/>
                 <w:noProof/>
               </w:rPr>
-              <w:t>Verb</w:t>
+              <w:t>Noun</w:t>
             </w:r>
             <w:r>
               <w:rPr>
@@ -3816,7 +3802,7 @@
                 <w:noProof/>
                 <w:webHidden/>
               </w:rPr>
-              <w:instrText xml:space="preserve"> PAGEREF _Toc60110307 \h </w:instrText>
+              <w:instrText xml:space="preserve"> PAGEREF _Toc60113564 \h </w:instrText>
             </w:r>
             <w:r>
               <w:rPr>
@@ -3836,7 +3822,7 @@
                 <w:noProof/>
                 <w:webHidden/>
               </w:rPr>
-              <w:t>119</w:t>
+              <w:t>121</w:t>
             </w:r>
             <w:r>
               <w:rPr>
@@ -3860,13 +3846,13 @@
               <w:szCs w:val="22"/>
             </w:rPr>
           </w:pPr>
-          <w:hyperlink w:anchor="_Toc60110308" w:history="1">
+          <w:hyperlink w:anchor="_Toc60113565" w:history="1">
             <w:r>
               <w:rPr>
                 <w:rStyle w:val="Hyperlink"/>
                 <w:noProof/>
               </w:rPr>
-              <w:t>Adjective</w:t>
+              <w:t>Verb</w:t>
             </w:r>
             <w:r>
               <w:rPr>
@@ -3887,7 +3873,7 @@
                 <w:noProof/>
                 <w:webHidden/>
               </w:rPr>
-              <w:instrText xml:space="preserve"> PAGEREF _Toc60110308 \h </w:instrText>
+              <w:instrText xml:space="preserve"> PAGEREF _Toc60113565 \h </w:instrText>
             </w:r>
             <w:r>
               <w:rPr>
@@ -3907,7 +3893,7 @@
                 <w:noProof/>
                 <w:webHidden/>
               </w:rPr>
-              <w:t>121</w:t>
+              <w:t>124</w:t>
             </w:r>
             <w:r>
               <w:rPr>
@@ -3931,12 +3917,83 @@
               <w:szCs w:val="22"/>
             </w:rPr>
           </w:pPr>
-          <w:hyperlink w:anchor="_Toc60110309" w:history="1">
+          <w:hyperlink w:anchor="_Toc60113566" w:history="1">
             <w:r>
               <w:rPr>
                 <w:rStyle w:val="Hyperlink"/>
                 <w:noProof/>
               </w:rPr>
+              <w:t>Adjective</w:t>
+            </w:r>
+            <w:r>
+              <w:rPr>
+                <w:noProof/>
+                <w:webHidden/>
+              </w:rPr>
+              <w:tab/>
+            </w:r>
+            <w:r>
+              <w:rPr>
+                <w:noProof/>
+                <w:webHidden/>
+              </w:rPr>
+              <w:fldChar w:fldCharType="begin"/>
+            </w:r>
+            <w:r>
+              <w:rPr>
+                <w:noProof/>
+                <w:webHidden/>
+              </w:rPr>
+              <w:instrText xml:space="preserve"> PAGEREF _Toc60113566 \h </w:instrText>
+            </w:r>
+            <w:r>
+              <w:rPr>
+                <w:noProof/>
+                <w:webHidden/>
+              </w:rPr>
+            </w:r>
+            <w:r>
+              <w:rPr>
+                <w:noProof/>
+                <w:webHidden/>
+              </w:rPr>
+              <w:fldChar w:fldCharType="separate"/>
+            </w:r>
+            <w:r>
+              <w:rPr>
+                <w:noProof/>
+                <w:webHidden/>
+              </w:rPr>
+              <w:t>126</w:t>
+            </w:r>
+            <w:r>
+              <w:rPr>
+                <w:noProof/>
+                <w:webHidden/>
+              </w:rPr>
+              <w:fldChar w:fldCharType="end"/>
+            </w:r>
+          </w:hyperlink>
+        </w:p>
+        <w:p>
+          <w:pPr>
+            <w:pStyle w:val="TOC2"/>
+            <w:tabs>
+              <w:tab w:val="right" w:leader="dot" w:pos="9016"/>
+            </w:tabs>
+            <w:rPr>
+              <w:rFonts w:asciiTheme="minorHAnsi" w:eastAsiaTheme="minorEastAsia" w:hAnsiTheme="minorHAnsi"/>
+              <w:noProof/>
+              <w:sz w:val="22"/>
+              <w:szCs w:val="22"/>
+            </w:rPr>
+          </w:pPr>
+          <w:hyperlink w:anchor="_Toc60113567" w:history="1">
+            <w:r>
+              <w:rPr>
+                <w:rStyle w:val="Hyperlink"/>
+                <w:noProof/>
+              </w:rPr>
               <w:t>Other</w:t>
             </w:r>
             <w:r>
@@ -3958,7 +4015,7 @@
                 <w:noProof/>
                 <w:webHidden/>
               </w:rPr>
-              <w:instrText xml:space="preserve"> PAGEREF _Toc60110309 \h </w:instrText>
+              <w:instrText xml:space="preserve"> PAGEREF _Toc60113567 \h </w:instrText>
             </w:r>
             <w:r>
               <w:rPr>
@@ -3978,7 +4035,7 @@
                 <w:noProof/>
                 <w:webHidden/>
               </w:rPr>
-              <w:t>122</w:t>
+              <w:t>127</w:t>
             </w:r>
             <w:r>
               <w:rPr>
@@ -4000,7 +4057,7 @@
               <w:szCs w:val="22"/>
             </w:rPr>
           </w:pPr>
-          <w:hyperlink w:anchor="_Toc60110310" w:history="1">
+          <w:hyperlink w:anchor="_Toc60113568" w:history="1">
             <w:r>
               <w:rPr>
                 <w:rStyle w:val="Hyperlink"/>
@@ -4023,7 +4080,7 @@
               <w:rPr>
                 <w:webHidden/>
               </w:rPr>
-              <w:instrText xml:space="preserve"> PAGEREF _Toc60110310 \h </w:instrText>
+              <w:instrText xml:space="preserve"> PAGEREF _Toc60113568 \h </w:instrText>
             </w:r>
             <w:r>
               <w:rPr>
@@ -4040,7 +4097,7 @@
               <w:rPr>
                 <w:webHidden/>
               </w:rPr>
-              <w:t>122</w:t>
+              <w:t>127</w:t>
             </w:r>
             <w:r>
               <w:rPr>
@@ -4076,7 +4133,7 @@
         </w:numPr>
       </w:pPr>
       <w:bookmarkStart w:id="4" w:name="_Toc60109415"/>
-      <w:bookmarkStart w:id="5" w:name="_Toc60110258"/>
+      <w:bookmarkStart w:id="5" w:name="_Toc60113515"/>
       <w:r>
         <w:lastRenderedPageBreak/>
         <w:t>Basic Concepts</w:t>
@@ -4093,7 +4150,7 @@
         </w:numPr>
       </w:pPr>
       <w:bookmarkStart w:id="6" w:name="_Toc60109416"/>
-      <w:bookmarkStart w:id="7" w:name="_Toc60110259"/>
+      <w:bookmarkStart w:id="7" w:name="_Toc60113516"/>
       <w:r>
         <w:t>What is C#?</w:t>
       </w:r>
@@ -4343,7 +4400,7 @@
         </w:numPr>
       </w:pPr>
       <w:bookmarkStart w:id="8" w:name="_Toc60109417"/>
-      <w:bookmarkStart w:id="9" w:name="_Toc60110260"/>
+      <w:bookmarkStart w:id="9" w:name="_Toc60113517"/>
       <w:r>
         <w:t>Variables</w:t>
       </w:r>
@@ -5021,7 +5078,7 @@
         </w:numPr>
       </w:pPr>
       <w:bookmarkStart w:id="10" w:name="_Toc60109418"/>
-      <w:bookmarkStart w:id="11" w:name="_Toc60110261"/>
+      <w:bookmarkStart w:id="11" w:name="_Toc60113518"/>
       <w:r>
         <w:t>Your First C# Program</w:t>
       </w:r>
@@ -5552,7 +5609,7 @@
         </w:numPr>
       </w:pPr>
       <w:bookmarkStart w:id="12" w:name="_Toc60109419"/>
-      <w:bookmarkStart w:id="13" w:name="_Toc60110262"/>
+      <w:bookmarkStart w:id="13" w:name="_Toc60113519"/>
       <w:r>
         <w:lastRenderedPageBreak/>
         <w:t>Printing Text</w:t>
@@ -6023,7 +6080,7 @@
         </w:numPr>
       </w:pPr>
       <w:bookmarkStart w:id="14" w:name="_Toc60109420"/>
-      <w:bookmarkStart w:id="15" w:name="_Toc60110263"/>
+      <w:bookmarkStart w:id="15" w:name="_Toc60113520"/>
       <w:r>
         <w:t>Getting User Input</w:t>
       </w:r>
@@ -6385,7 +6442,7 @@
         </w:numPr>
       </w:pPr>
       <w:bookmarkStart w:id="16" w:name="_Toc60109421"/>
-      <w:bookmarkStart w:id="17" w:name="_Toc60110264"/>
+      <w:bookmarkStart w:id="17" w:name="_Toc60113521"/>
       <w:r>
         <w:t>Comments</w:t>
       </w:r>
@@ -6623,7 +6680,7 @@
         </w:numPr>
       </w:pPr>
       <w:bookmarkStart w:id="18" w:name="_Toc60109422"/>
-      <w:bookmarkStart w:id="19" w:name="_Toc60110265"/>
+      <w:bookmarkStart w:id="19" w:name="_Toc60113522"/>
       <w:r>
         <w:t>The var Keyword</w:t>
       </w:r>
@@ -6870,7 +6927,7 @@
         </w:numPr>
       </w:pPr>
       <w:bookmarkStart w:id="20" w:name="_Toc60109423"/>
-      <w:bookmarkStart w:id="21" w:name="_Toc60110266"/>
+      <w:bookmarkStart w:id="21" w:name="_Toc60113523"/>
       <w:r>
         <w:t>Constants</w:t>
       </w:r>
@@ -7048,7 +7105,7 @@
         </w:numPr>
       </w:pPr>
       <w:bookmarkStart w:id="22" w:name="_Toc60109424"/>
-      <w:bookmarkStart w:id="23" w:name="_Toc60110267"/>
+      <w:bookmarkStart w:id="23" w:name="_Toc60113524"/>
       <w:r>
         <w:t>Arithmetic Operators</w:t>
       </w:r>
@@ -7607,7 +7664,7 @@
         </w:numPr>
       </w:pPr>
       <w:bookmarkStart w:id="24" w:name="_Toc60109425"/>
-      <w:bookmarkStart w:id="25" w:name="_Toc60110268"/>
+      <w:bookmarkStart w:id="25" w:name="_Toc60113525"/>
       <w:r>
         <w:t>Assignment &amp; Increment Operators</w:t>
       </w:r>
@@ -8335,7 +8392,7 @@
         </w:numPr>
       </w:pPr>
       <w:bookmarkStart w:id="26" w:name="_Toc60109426"/>
-      <w:bookmarkStart w:id="27" w:name="_Toc60110269"/>
+      <w:bookmarkStart w:id="27" w:name="_Toc60113526"/>
       <w:r>
         <w:t>Module 1 Quiz</w:t>
       </w:r>
@@ -8573,7 +8630,7 @@
         </w:numPr>
       </w:pPr>
       <w:bookmarkStart w:id="28" w:name="_Toc60109427"/>
-      <w:bookmarkStart w:id="29" w:name="_Toc60110270"/>
+      <w:bookmarkStart w:id="29" w:name="_Toc60113527"/>
       <w:r>
         <w:lastRenderedPageBreak/>
         <w:t>Conditionals and Loops</w:t>
@@ -8590,7 +8647,7 @@
         </w:numPr>
       </w:pPr>
       <w:bookmarkStart w:id="30" w:name="_Toc60109428"/>
-      <w:bookmarkStart w:id="31" w:name="_Toc60110271"/>
+      <w:bookmarkStart w:id="31" w:name="_Toc60113528"/>
       <w:r>
         <w:t>The if-else Statement</w:t>
       </w:r>
@@ -10152,7 +10209,7 @@
         </w:numPr>
       </w:pPr>
       <w:bookmarkStart w:id="32" w:name="_Toc60109429"/>
-      <w:bookmarkStart w:id="33" w:name="_Toc60110272"/>
+      <w:bookmarkStart w:id="33" w:name="_Toc60113529"/>
       <w:r>
         <w:t>The switch Statement</w:t>
       </w:r>
@@ -11052,7 +11109,7 @@
         </w:numPr>
       </w:pPr>
       <w:bookmarkStart w:id="34" w:name="_Toc60109430"/>
-      <w:bookmarkStart w:id="35" w:name="_Toc60110273"/>
+      <w:bookmarkStart w:id="35" w:name="_Toc60113530"/>
       <w:r>
         <w:t>The while Loop</w:t>
       </w:r>
@@ -11929,7 +11986,7 @@
         </w:numPr>
       </w:pPr>
       <w:bookmarkStart w:id="36" w:name="_Toc60109431"/>
-      <w:bookmarkStart w:id="37" w:name="_Toc60110274"/>
+      <w:bookmarkStart w:id="37" w:name="_Toc60113531"/>
       <w:r>
         <w:t>The for Loop</w:t>
       </w:r>
@@ -12509,7 +12566,7 @@
         </w:numPr>
       </w:pPr>
       <w:bookmarkStart w:id="38" w:name="_Toc60109432"/>
-      <w:bookmarkStart w:id="39" w:name="_Toc60110275"/>
+      <w:bookmarkStart w:id="39" w:name="_Toc60113532"/>
       <w:r>
         <w:t>The do-while Loop</w:t>
       </w:r>
@@ -12870,7 +12927,7 @@
         </w:numPr>
       </w:pPr>
       <w:bookmarkStart w:id="40" w:name="_Toc60109433"/>
-      <w:bookmarkStart w:id="41" w:name="_Toc60110276"/>
+      <w:bookmarkStart w:id="41" w:name="_Toc60113533"/>
       <w:r>
         <w:t>break and continue</w:t>
       </w:r>
@@ -13249,7 +13306,7 @@
         </w:numPr>
       </w:pPr>
       <w:bookmarkStart w:id="42" w:name="_Toc60109434"/>
-      <w:bookmarkStart w:id="43" w:name="_Toc60110277"/>
+      <w:bookmarkStart w:id="43" w:name="_Toc60113534"/>
       <w:r>
         <w:t>Logical Operators</w:t>
       </w:r>
@@ -14076,7 +14133,7 @@
         </w:numPr>
       </w:pPr>
       <w:bookmarkStart w:id="44" w:name="_Toc60109435"/>
-      <w:bookmarkStart w:id="45" w:name="_Toc60110278"/>
+      <w:bookmarkStart w:id="45" w:name="_Toc60113535"/>
       <w:r>
         <w:t>The Conditional Operator</w:t>
       </w:r>
@@ -14307,7 +14364,7 @@
         </w:numPr>
       </w:pPr>
       <w:bookmarkStart w:id="46" w:name="_Toc60109436"/>
-      <w:bookmarkStart w:id="47" w:name="_Toc60110279"/>
+      <w:bookmarkStart w:id="47" w:name="_Toc60113536"/>
       <w:r>
         <w:t>Basic Calculator</w:t>
       </w:r>
@@ -14745,7 +14802,7 @@
         </w:numPr>
       </w:pPr>
       <w:bookmarkStart w:id="48" w:name="_Toc60109437"/>
-      <w:bookmarkStart w:id="49" w:name="_Toc60110280"/>
+      <w:bookmarkStart w:id="49" w:name="_Toc60113537"/>
       <w:r>
         <w:lastRenderedPageBreak/>
         <w:t>Module 2 Quiz</w:t>
@@ -14988,7 +15045,7 @@
         <w:t xml:space="preserve"> </w:t>
       </w:r>
       <w:bookmarkStart w:id="50" w:name="_Toc60109438"/>
-      <w:bookmarkStart w:id="51" w:name="_Toc60110281"/>
+      <w:bookmarkStart w:id="51" w:name="_Toc60113538"/>
       <w:r>
         <w:t>Methods</w:t>
       </w:r>
@@ -15004,7 +15061,7 @@
         </w:numPr>
       </w:pPr>
       <w:bookmarkStart w:id="52" w:name="_Toc60109439"/>
-      <w:bookmarkStart w:id="53" w:name="_Toc60110282"/>
+      <w:bookmarkStart w:id="53" w:name="_Toc60113539"/>
       <w:r>
         <w:t>Introduction to Methods</w:t>
       </w:r>
@@ -15917,7 +15974,7 @@
         </w:numPr>
       </w:pPr>
       <w:bookmarkStart w:id="54" w:name="_Toc60109440"/>
-      <w:bookmarkStart w:id="55" w:name="_Toc60110283"/>
+      <w:bookmarkStart w:id="55" w:name="_Toc60113540"/>
       <w:r>
         <w:t>Method Parameters</w:t>
       </w:r>
@@ -16450,7 +16507,7 @@
         </w:numPr>
       </w:pPr>
       <w:bookmarkStart w:id="56" w:name="_Toc60109441"/>
-      <w:bookmarkStart w:id="57" w:name="_Toc60110284"/>
+      <w:bookmarkStart w:id="57" w:name="_Toc60113541"/>
       <w:r>
         <w:t>Multiple Parameters</w:t>
       </w:r>
@@ -16873,7 +16930,7 @@
         </w:numPr>
       </w:pPr>
       <w:bookmarkStart w:id="58" w:name="_Toc60109442"/>
-      <w:bookmarkStart w:id="59" w:name="_Toc60110285"/>
+      <w:bookmarkStart w:id="59" w:name="_Toc60113542"/>
       <w:r>
         <w:t>Optional &amp; Named Arguments</w:t>
       </w:r>
@@ -17416,7 +17473,7 @@
         </w:numPr>
       </w:pPr>
       <w:bookmarkStart w:id="60" w:name="_Toc60109443"/>
-      <w:bookmarkStart w:id="61" w:name="_Toc60110286"/>
+      <w:bookmarkStart w:id="61" w:name="_Toc60113543"/>
       <w:r>
         <w:lastRenderedPageBreak/>
         <w:t>Passing Arguments</w:t>
@@ -18166,7 +18223,7 @@
         </w:numPr>
       </w:pPr>
       <w:bookmarkStart w:id="62" w:name="_Toc60109444"/>
-      <w:bookmarkStart w:id="63" w:name="_Toc60110287"/>
+      <w:bookmarkStart w:id="63" w:name="_Toc60113544"/>
       <w:r>
         <w:t>Method Overloading</w:t>
       </w:r>
@@ -18696,7 +18753,7 @@
         </w:numPr>
       </w:pPr>
       <w:bookmarkStart w:id="64" w:name="_Toc60109445"/>
-      <w:bookmarkStart w:id="65" w:name="_Toc60110288"/>
+      <w:bookmarkStart w:id="65" w:name="_Toc60113545"/>
       <w:r>
         <w:lastRenderedPageBreak/>
         <w:t>Recursion</w:t>
@@ -19129,7 +19186,7 @@
         </w:numPr>
       </w:pPr>
       <w:bookmarkStart w:id="66" w:name="_Toc60109446"/>
-      <w:bookmarkStart w:id="67" w:name="_Toc60110289"/>
+      <w:bookmarkStart w:id="67" w:name="_Toc60113546"/>
       <w:r>
         <w:t>Making a Pyramid</w:t>
       </w:r>
@@ -19612,7 +19669,7 @@
         </w:numPr>
       </w:pPr>
       <w:bookmarkStart w:id="68" w:name="_Toc60109447"/>
-      <w:bookmarkStart w:id="69" w:name="_Toc60110290"/>
+      <w:bookmarkStart w:id="69" w:name="_Toc60113547"/>
       <w:r>
         <w:lastRenderedPageBreak/>
         <w:t>Module 3 Quiz</w:t>
@@ -19851,7 +19908,7 @@
         </w:numPr>
       </w:pPr>
       <w:bookmarkStart w:id="70" w:name="_Toc60109448"/>
-      <w:bookmarkStart w:id="71" w:name="_Toc60110291"/>
+      <w:bookmarkStart w:id="71" w:name="_Toc60113548"/>
       <w:r>
         <w:lastRenderedPageBreak/>
         <w:t>Classes &amp; Objects</w:t>
@@ -19868,7 +19925,7 @@
         </w:numPr>
       </w:pPr>
       <w:bookmarkStart w:id="72" w:name="_Toc60109449"/>
-      <w:bookmarkStart w:id="73" w:name="_Toc60110292"/>
+      <w:bookmarkStart w:id="73" w:name="_Toc60113549"/>
       <w:r>
         <w:t>Classes &amp; Objects</w:t>
       </w:r>
@@ -20353,7 +20410,7 @@
         </w:numPr>
       </w:pPr>
       <w:bookmarkStart w:id="74" w:name="_Toc60109450"/>
-      <w:bookmarkStart w:id="75" w:name="_Toc60110293"/>
+      <w:bookmarkStart w:id="75" w:name="_Toc60113550"/>
       <w:r>
         <w:t>Value &amp; Reference Types</w:t>
       </w:r>
@@ -20736,7 +20793,7 @@
         </w:numPr>
       </w:pPr>
       <w:bookmarkStart w:id="76" w:name="_Toc60109451"/>
-      <w:bookmarkStart w:id="77" w:name="_Toc60110294"/>
+      <w:bookmarkStart w:id="77" w:name="_Toc60113551"/>
       <w:r>
         <w:t>Class Example</w:t>
       </w:r>
@@ -21510,7 +21567,7 @@
         </w:numPr>
       </w:pPr>
       <w:bookmarkStart w:id="78" w:name="_Toc60109452"/>
-      <w:bookmarkStart w:id="79" w:name="_Toc60110295"/>
+      <w:bookmarkStart w:id="79" w:name="_Toc60113552"/>
       <w:r>
         <w:t>Encapsulation</w:t>
       </w:r>
@@ -22132,7 +22189,7 @@
         </w:numPr>
       </w:pPr>
       <w:bookmarkStart w:id="80" w:name="_Toc60109453"/>
-      <w:bookmarkStart w:id="81" w:name="_Toc60110296"/>
+      <w:bookmarkStart w:id="81" w:name="_Toc60113553"/>
       <w:r>
         <w:t>Constructors</w:t>
       </w:r>
@@ -22832,7 +22889,7 @@
         </w:numPr>
       </w:pPr>
       <w:bookmarkStart w:id="82" w:name="_Toc60109454"/>
-      <w:bookmarkStart w:id="83" w:name="_Toc60110297"/>
+      <w:bookmarkStart w:id="83" w:name="_Toc60113554"/>
       <w:r>
         <w:t>Properties</w:t>
       </w:r>
@@ -24036,7 +24093,7 @@
         </w:numPr>
       </w:pPr>
       <w:bookmarkStart w:id="84" w:name="_Toc60109455"/>
-      <w:bookmarkStart w:id="85" w:name="_Toc60110298"/>
+      <w:bookmarkStart w:id="85" w:name="_Toc60113555"/>
       <w:r>
         <w:lastRenderedPageBreak/>
         <w:t>Module 4 Quiz</w:t>
@@ -24363,7 +24420,7 @@
         </w:numPr>
       </w:pPr>
       <w:bookmarkStart w:id="86" w:name="_Toc60109456"/>
-      <w:bookmarkStart w:id="87" w:name="_Toc60110299"/>
+      <w:bookmarkStart w:id="87" w:name="_Toc60113556"/>
       <w:r>
         <w:lastRenderedPageBreak/>
         <w:t>Arrays &amp; Strings</w:t>
@@ -24380,7 +24437,7 @@
         </w:numPr>
       </w:pPr>
       <w:bookmarkStart w:id="88" w:name="_Toc60109457"/>
-      <w:bookmarkStart w:id="89" w:name="_Toc60110300"/>
+      <w:bookmarkStart w:id="89" w:name="_Toc60113557"/>
       <w:r>
         <w:t>Arrays</w:t>
       </w:r>
@@ -25068,9 +25125,11 @@
           <w:numId w:val="5"/>
         </w:numPr>
       </w:pPr>
+      <w:bookmarkStart w:id="90" w:name="_Toc60113558"/>
       <w:r>
         <w:t>Using Arrays in Loops</w:t>
       </w:r>
+      <w:bookmarkEnd w:id="90"/>
     </w:p>
     <w:p>
       <w:pPr>
@@ -25085,6 +25144,1762 @@
           <w:bCs/>
         </w:rPr>
         <w:t>Arrays &amp; Loops</w:t>
+      </w:r>
+    </w:p>
+    <w:p>
+      <w:r>
+        <w:t>It's occasionally necessary to iterate through the elements of an array, making element assignments based on certain calculations. This can be easily done using loops.</w:t>
+      </w:r>
+    </w:p>
+    <w:p>
+      <w:r>
+        <w:t>For example, you can declare an array of 10 integers and assign each element an even value with the following loop:</w:t>
+      </w:r>
+    </w:p>
+    <w:p>
+      <w:pPr>
+        <w:pStyle w:val="Code"/>
+      </w:pPr>
+      <w:r>
+        <w:t>int[] a = new int[10];</w:t>
+      </w:r>
+    </w:p>
+    <w:p>
+      <w:pPr>
+        <w:pStyle w:val="Code"/>
+      </w:pPr>
+      <w:r>
+        <w:t>for (int k = 0; k &lt; 10; k++) {</w:t>
+      </w:r>
+    </w:p>
+    <w:p>
+      <w:pPr>
+        <w:pStyle w:val="Code"/>
+      </w:pPr>
+      <w:r>
+        <w:t xml:space="preserve">  a[k] = k*2;</w:t>
+      </w:r>
+    </w:p>
+    <w:p>
+      <w:pPr>
+        <w:pStyle w:val="Code"/>
+      </w:pPr>
+      <w:r>
+        <w:t>}</w:t>
+      </w:r>
+    </w:p>
+    <w:p>
+      <w:r>
+        <w:t>We can also use a loop to read the values of an array.</w:t>
+      </w:r>
+    </w:p>
+    <w:p>
+      <w:r>
+        <w:t>For example, we can display the contents of the array we just created:</w:t>
+      </w:r>
+    </w:p>
+    <w:p>
+      <w:pPr>
+        <w:pStyle w:val="Code"/>
+      </w:pPr>
+      <w:r>
+        <w:t>using System;</w:t>
+      </w:r>
+    </w:p>
+    <w:p>
+      <w:pPr>
+        <w:pStyle w:val="Code"/>
+      </w:pPr>
+      <w:r>
+        <w:t>using System.Collections.Generic;</w:t>
+      </w:r>
+    </w:p>
+    <w:p>
+      <w:pPr>
+        <w:pStyle w:val="Code"/>
+      </w:pPr>
+      <w:r>
+        <w:t>using System.Linq;</w:t>
+      </w:r>
+    </w:p>
+    <w:p>
+      <w:pPr>
+        <w:pStyle w:val="Code"/>
+      </w:pPr>
+      <w:r>
+        <w:t>using System.Text;</w:t>
+      </w:r>
+    </w:p>
+    <w:p>
+      <w:pPr>
+        <w:pStyle w:val="Code"/>
+      </w:pPr>
+      <w:r>
+        <w:t>using System.Threading.Tasks;</w:t>
+      </w:r>
+    </w:p>
+    <w:p>
+      <w:pPr>
+        <w:pStyle w:val="Code"/>
+      </w:pPr>
+    </w:p>
+    <w:p>
+      <w:pPr>
+        <w:pStyle w:val="Code"/>
+      </w:pPr>
+      <w:r>
+        <w:t>namespace SoloLearn</w:t>
+      </w:r>
+    </w:p>
+    <w:p>
+      <w:pPr>
+        <w:pStyle w:val="Code"/>
+      </w:pPr>
+      <w:r>
+        <w:t>{</w:t>
+      </w:r>
+    </w:p>
+    <w:p>
+      <w:pPr>
+        <w:pStyle w:val="Code"/>
+      </w:pPr>
+      <w:r>
+        <w:t xml:space="preserve">    class Program</w:t>
+      </w:r>
+    </w:p>
+    <w:p>
+      <w:pPr>
+        <w:pStyle w:val="Code"/>
+      </w:pPr>
+      <w:r>
+        <w:t xml:space="preserve">    {</w:t>
+      </w:r>
+    </w:p>
+    <w:p>
+      <w:pPr>
+        <w:pStyle w:val="Code"/>
+      </w:pPr>
+      <w:r>
+        <w:t xml:space="preserve">        static void Main(string[] args)</w:t>
+      </w:r>
+    </w:p>
+    <w:p>
+      <w:pPr>
+        <w:pStyle w:val="Code"/>
+      </w:pPr>
+      <w:r>
+        <w:lastRenderedPageBreak/>
+        <w:t xml:space="preserve">        {</w:t>
+      </w:r>
+    </w:p>
+    <w:p>
+      <w:pPr>
+        <w:pStyle w:val="Code"/>
+      </w:pPr>
+      <w:r>
+        <w:t xml:space="preserve">            int[] a = new int[10];</w:t>
+      </w:r>
+    </w:p>
+    <w:p>
+      <w:pPr>
+        <w:pStyle w:val="Code"/>
+      </w:pPr>
+      <w:r>
+        <w:t xml:space="preserve">            for (int k = 0; k &lt; 10; k++) {</w:t>
+      </w:r>
+    </w:p>
+    <w:p>
+      <w:pPr>
+        <w:pStyle w:val="Code"/>
+      </w:pPr>
+      <w:r>
+        <w:t xml:space="preserve">                a[k] = k*2;</w:t>
+      </w:r>
+    </w:p>
+    <w:p>
+      <w:pPr>
+        <w:pStyle w:val="Code"/>
+      </w:pPr>
+      <w:r>
+        <w:t xml:space="preserve">            }</w:t>
+      </w:r>
+    </w:p>
+    <w:p>
+      <w:pPr>
+        <w:pStyle w:val="Code"/>
+      </w:pPr>
+      <w:r>
+        <w:t xml:space="preserve">            for (int k = 0; k &lt; 10; k++) {</w:t>
+      </w:r>
+    </w:p>
+    <w:p>
+      <w:pPr>
+        <w:pStyle w:val="Code"/>
+      </w:pPr>
+      <w:r>
+        <w:t xml:space="preserve">                Console.WriteLine(a[k]);</w:t>
+      </w:r>
+    </w:p>
+    <w:p>
+      <w:pPr>
+        <w:pStyle w:val="Code"/>
+      </w:pPr>
+      <w:r>
+        <w:t xml:space="preserve">            }</w:t>
+      </w:r>
+    </w:p>
+    <w:p>
+      <w:pPr>
+        <w:pStyle w:val="Code"/>
+      </w:pPr>
+      <w:r>
+        <w:t xml:space="preserve">        }</w:t>
+      </w:r>
+    </w:p>
+    <w:p>
+      <w:pPr>
+        <w:pStyle w:val="Code"/>
+      </w:pPr>
+      <w:r>
+        <w:t xml:space="preserve">    }</w:t>
+      </w:r>
+    </w:p>
+    <w:p>
+      <w:pPr>
+        <w:pStyle w:val="Code"/>
+      </w:pPr>
+      <w:r>
+        <w:t>}</w:t>
+      </w:r>
+    </w:p>
+    <w:p>
+      <w:r>
+        <w:t>This will display the values of the elements of the array.</w:t>
+      </w:r>
+    </w:p>
+    <w:p>
+      <w:pPr>
+        <w:pStyle w:val="FocusLine"/>
+      </w:pPr>
+      <w:r>
+        <w:t xml:space="preserve">The variable </w:t>
+      </w:r>
+      <w:r>
+        <w:rPr>
+          <w:b/>
+          <w:bCs/>
+        </w:rPr>
+        <w:t>k</w:t>
+      </w:r>
+      <w:r>
+        <w:t xml:space="preserve"> is used to access each array element.</w:t>
+      </w:r>
+    </w:p>
+    <w:p>
+      <w:pPr>
+        <w:pStyle w:val="FocusLine"/>
+      </w:pPr>
+      <w:r>
+        <w:t>The last index in the array is 9, so the for loop condition is k&lt;10.</w:t>
+      </w:r>
+    </w:p>
+    <w:p>
+      <w:r>
+        <w:rPr>
+          <w:noProof/>
+        </w:rPr>
+        <w:drawing>
+          <wp:inline distT="0" distB="0" distL="0" distR="0" wp14:anchorId="11FC61D3" wp14:editId="71ACE028">
+            <wp:extent cx="5731510" cy="3670300"/>
+            <wp:effectExtent l="0" t="0" r="2540" b="6350"/>
+            <wp:docPr id="130" name="Picture 130"/>
+            <wp:cNvGraphicFramePr>
+              <a:graphicFrameLocks xmlns:a="http://schemas.openxmlformats.org/drawingml/2006/main" noChangeAspect="1"/>
+            </wp:cNvGraphicFramePr>
+            <a:graphic xmlns:a="http://schemas.openxmlformats.org/drawingml/2006/main">
+              <a:graphicData uri="http://schemas.openxmlformats.org/drawingml/2006/picture">
+                <pic:pic xmlns:pic="http://schemas.openxmlformats.org/drawingml/2006/picture">
+                  <pic:nvPicPr>
+                    <pic:cNvPr id="1" name=""/>
+                    <pic:cNvPicPr/>
+                  </pic:nvPicPr>
+                  <pic:blipFill>
+                    <a:blip r:embed="rId134"/>
+                    <a:stretch>
+                      <a:fillRect/>
+                    </a:stretch>
+                  </pic:blipFill>
+                  <pic:spPr>
+                    <a:xfrm>
+                      <a:off x="0" y="0"/>
+                      <a:ext cx="5731510" cy="3670300"/>
+                    </a:xfrm>
+                    <a:prstGeom prst="rect">
+                      <a:avLst/>
+                    </a:prstGeom>
+                  </pic:spPr>
+                </pic:pic>
+              </a:graphicData>
+            </a:graphic>
+          </wp:inline>
+        </w:drawing>
+      </w:r>
+    </w:p>
+    <w:p/>
+    <w:p>
+      <w:pPr>
+        <w:rPr>
+          <w:b/>
+          <w:bCs/>
+        </w:rPr>
+      </w:pPr>
+      <w:r>
+        <w:rPr>
+          <w:b/>
+          <w:bCs/>
+        </w:rPr>
+        <w:t>The foreach Loop</w:t>
+      </w:r>
+    </w:p>
+    <w:p>
+      <w:r>
+        <w:t xml:space="preserve">The </w:t>
+      </w:r>
+      <w:r>
+        <w:rPr>
+          <w:b/>
+          <w:bCs/>
+        </w:rPr>
+        <w:t>foreach loop</w:t>
+      </w:r>
+      <w:r>
+        <w:t xml:space="preserve"> provides a shorter and easier way of accessing array elements.</w:t>
+      </w:r>
+    </w:p>
+    <w:p>
+      <w:r>
+        <w:t xml:space="preserve">The previous example of accessing the elements could be written using a </w:t>
+      </w:r>
+      <w:r>
+        <w:rPr>
+          <w:b/>
+          <w:bCs/>
+        </w:rPr>
+        <w:t>foreach loop</w:t>
+      </w:r>
+      <w:r>
+        <w:t>:</w:t>
+      </w:r>
+    </w:p>
+    <w:p>
+      <w:pPr>
+        <w:pStyle w:val="Code"/>
+      </w:pPr>
+      <w:r>
+        <w:t>using System;</w:t>
+      </w:r>
+    </w:p>
+    <w:p>
+      <w:pPr>
+        <w:pStyle w:val="Code"/>
+      </w:pPr>
+      <w:r>
+        <w:lastRenderedPageBreak/>
+        <w:t>using System.Collections.Generic;</w:t>
+      </w:r>
+    </w:p>
+    <w:p>
+      <w:pPr>
+        <w:pStyle w:val="Code"/>
+      </w:pPr>
+      <w:r>
+        <w:t>using System.Linq;</w:t>
+      </w:r>
+    </w:p>
+    <w:p>
+      <w:pPr>
+        <w:pStyle w:val="Code"/>
+      </w:pPr>
+      <w:r>
+        <w:t>using System.Text;</w:t>
+      </w:r>
+    </w:p>
+    <w:p>
+      <w:pPr>
+        <w:pStyle w:val="Code"/>
+      </w:pPr>
+      <w:r>
+        <w:t>using System.Threading.Tasks;</w:t>
+      </w:r>
+    </w:p>
+    <w:p>
+      <w:pPr>
+        <w:pStyle w:val="Code"/>
+      </w:pPr>
+    </w:p>
+    <w:p>
+      <w:pPr>
+        <w:pStyle w:val="Code"/>
+      </w:pPr>
+      <w:r>
+        <w:t>namespace SoloLearn</w:t>
+      </w:r>
+    </w:p>
+    <w:p>
+      <w:pPr>
+        <w:pStyle w:val="Code"/>
+      </w:pPr>
+      <w:r>
+        <w:t>{</w:t>
+      </w:r>
+    </w:p>
+    <w:p>
+      <w:pPr>
+        <w:pStyle w:val="Code"/>
+      </w:pPr>
+      <w:r>
+        <w:t xml:space="preserve">    class Program</w:t>
+      </w:r>
+    </w:p>
+    <w:p>
+      <w:pPr>
+        <w:pStyle w:val="Code"/>
+      </w:pPr>
+      <w:r>
+        <w:t xml:space="preserve">    {</w:t>
+      </w:r>
+    </w:p>
+    <w:p>
+      <w:pPr>
+        <w:pStyle w:val="Code"/>
+      </w:pPr>
+      <w:r>
+        <w:t xml:space="preserve">        static void Main(string[] args)</w:t>
+      </w:r>
+    </w:p>
+    <w:p>
+      <w:pPr>
+        <w:pStyle w:val="Code"/>
+      </w:pPr>
+      <w:r>
+        <w:t xml:space="preserve">        {</w:t>
+      </w:r>
+    </w:p>
+    <w:p>
+      <w:pPr>
+        <w:pStyle w:val="Code"/>
+      </w:pPr>
+      <w:r>
+        <w:t xml:space="preserve">            int[ ] a = new int[10];</w:t>
+      </w:r>
+    </w:p>
+    <w:p>
+      <w:pPr>
+        <w:pStyle w:val="Code"/>
+      </w:pPr>
+      <w:r>
+        <w:t xml:space="preserve">            for (int k = 0; k &lt; 10; k++) {</w:t>
+      </w:r>
+    </w:p>
+    <w:p>
+      <w:pPr>
+        <w:pStyle w:val="Code"/>
+      </w:pPr>
+      <w:r>
+        <w:t xml:space="preserve">                a[k] = k*2;</w:t>
+      </w:r>
+    </w:p>
+    <w:p>
+      <w:pPr>
+        <w:pStyle w:val="Code"/>
+      </w:pPr>
+      <w:r>
+        <w:t xml:space="preserve">            }</w:t>
+      </w:r>
+    </w:p>
+    <w:p>
+      <w:pPr>
+        <w:pStyle w:val="Code"/>
+      </w:pPr>
+      <w:r>
+        <w:t xml:space="preserve">            foreach (int k in a) {</w:t>
+      </w:r>
+    </w:p>
+    <w:p>
+      <w:pPr>
+        <w:pStyle w:val="Code"/>
+      </w:pPr>
+      <w:r>
+        <w:t xml:space="preserve">                Console.WriteLine(k);</w:t>
+      </w:r>
+    </w:p>
+    <w:p>
+      <w:pPr>
+        <w:pStyle w:val="Code"/>
+      </w:pPr>
+      <w:r>
+        <w:t xml:space="preserve">            }</w:t>
+      </w:r>
+    </w:p>
+    <w:p>
+      <w:pPr>
+        <w:pStyle w:val="Code"/>
+      </w:pPr>
+      <w:r>
+        <w:t xml:space="preserve">        }</w:t>
+      </w:r>
+    </w:p>
+    <w:p>
+      <w:pPr>
+        <w:pStyle w:val="Code"/>
+      </w:pPr>
+      <w:r>
+        <w:t xml:space="preserve">    }</w:t>
+      </w:r>
+    </w:p>
+    <w:p>
+      <w:pPr>
+        <w:pStyle w:val="Code"/>
+      </w:pPr>
+      <w:r>
+        <w:t>}</w:t>
+      </w:r>
+    </w:p>
+    <w:p>
+      <w:r>
+        <w:t xml:space="preserve">The </w:t>
+      </w:r>
+      <w:r>
+        <w:rPr>
+          <w:b/>
+          <w:bCs/>
+        </w:rPr>
+        <w:t>foreach loop</w:t>
+      </w:r>
+      <w:r>
+        <w:t xml:space="preserve"> iterates through the array a and assigns the value of the current element to the variable </w:t>
+      </w:r>
+      <w:r>
+        <w:rPr>
+          <w:b/>
+          <w:bCs/>
+        </w:rPr>
+        <w:t>k</w:t>
+      </w:r>
+      <w:r>
+        <w:t xml:space="preserve"> at each iteration of the loop. So, at the first iteration, k=a[0], at the second, k=a[1], etc.</w:t>
+      </w:r>
+    </w:p>
+    <w:p>
+      <w:pPr>
+        <w:pStyle w:val="FocusLine"/>
+      </w:pPr>
+      <w:r>
+        <w:t xml:space="preserve">The data type of the variable in the </w:t>
+      </w:r>
+      <w:r>
+        <w:rPr>
+          <w:b/>
+          <w:bCs/>
+        </w:rPr>
+        <w:t>foreach loop</w:t>
+      </w:r>
+      <w:r>
+        <w:t xml:space="preserve"> should match the type of the array elements.</w:t>
+      </w:r>
+    </w:p>
+    <w:p>
+      <w:pPr>
+        <w:pStyle w:val="FocusLine"/>
+      </w:pPr>
+      <w:r>
+        <w:t xml:space="preserve">Often the keyword </w:t>
+      </w:r>
+      <w:r>
+        <w:rPr>
+          <w:b/>
+          <w:bCs/>
+        </w:rPr>
+        <w:t>var</w:t>
+      </w:r>
+      <w:r>
+        <w:t xml:space="preserve"> is used as the type of the variable, as in: </w:t>
+      </w:r>
+      <w:r>
+        <w:rPr>
+          <w:b/>
+          <w:bCs/>
+        </w:rPr>
+        <w:t>foreach (var k in a)</w:t>
+      </w:r>
+      <w:r>
+        <w:t>. The compiler determines the appropriate type for var.</w:t>
+      </w:r>
+    </w:p>
+    <w:p>
+      <w:r>
+        <w:rPr>
+          <w:noProof/>
+        </w:rPr>
+        <w:lastRenderedPageBreak/>
+        <w:drawing>
+          <wp:inline distT="0" distB="0" distL="0" distR="0" wp14:anchorId="4898D269" wp14:editId="1A8F3291">
+            <wp:extent cx="5731510" cy="4098925"/>
+            <wp:effectExtent l="0" t="0" r="2540" b="0"/>
+            <wp:docPr id="131" name="Picture 131"/>
+            <wp:cNvGraphicFramePr>
+              <a:graphicFrameLocks xmlns:a="http://schemas.openxmlformats.org/drawingml/2006/main" noChangeAspect="1"/>
+            </wp:cNvGraphicFramePr>
+            <a:graphic xmlns:a="http://schemas.openxmlformats.org/drawingml/2006/main">
+              <a:graphicData uri="http://schemas.openxmlformats.org/drawingml/2006/picture">
+                <pic:pic xmlns:pic="http://schemas.openxmlformats.org/drawingml/2006/picture">
+                  <pic:nvPicPr>
+                    <pic:cNvPr id="1" name=""/>
+                    <pic:cNvPicPr/>
+                  </pic:nvPicPr>
+                  <pic:blipFill>
+                    <a:blip r:embed="rId135"/>
+                    <a:stretch>
+                      <a:fillRect/>
+                    </a:stretch>
+                  </pic:blipFill>
+                  <pic:spPr>
+                    <a:xfrm>
+                      <a:off x="0" y="0"/>
+                      <a:ext cx="5731510" cy="4098925"/>
+                    </a:xfrm>
+                    <a:prstGeom prst="rect">
+                      <a:avLst/>
+                    </a:prstGeom>
+                  </pic:spPr>
+                </pic:pic>
+              </a:graphicData>
+            </a:graphic>
+          </wp:inline>
+        </w:drawing>
+      </w:r>
+    </w:p>
+    <w:p/>
+    <w:p>
+      <w:pPr>
+        <w:rPr>
+          <w:b/>
+          <w:bCs/>
+        </w:rPr>
+      </w:pPr>
+      <w:r>
+        <w:rPr>
+          <w:b/>
+          <w:bCs/>
+        </w:rPr>
+        <w:t>Arrays</w:t>
+      </w:r>
+    </w:p>
+    <w:p>
+      <w:r>
+        <w:t xml:space="preserve">The following code uses a </w:t>
+      </w:r>
+      <w:r>
+        <w:rPr>
+          <w:b/>
+          <w:bCs/>
+        </w:rPr>
+        <w:t>foreach</w:t>
+      </w:r>
+      <w:r>
+        <w:t xml:space="preserve"> loop to calculate the sum of all the elements of an array:</w:t>
+      </w:r>
+    </w:p>
+    <w:p>
+      <w:pPr>
+        <w:pStyle w:val="Code"/>
+      </w:pPr>
+      <w:r>
+        <w:t>using System;</w:t>
+      </w:r>
+    </w:p>
+    <w:p>
+      <w:pPr>
+        <w:pStyle w:val="Code"/>
+      </w:pPr>
+      <w:r>
+        <w:t>using System.Collections.Generic;</w:t>
+      </w:r>
+    </w:p>
+    <w:p>
+      <w:pPr>
+        <w:pStyle w:val="Code"/>
+      </w:pPr>
+      <w:r>
+        <w:t>using System.Linq;</w:t>
+      </w:r>
+    </w:p>
+    <w:p>
+      <w:pPr>
+        <w:pStyle w:val="Code"/>
+      </w:pPr>
+      <w:r>
+        <w:t>using System.Text;</w:t>
+      </w:r>
+    </w:p>
+    <w:p>
+      <w:pPr>
+        <w:pStyle w:val="Code"/>
+      </w:pPr>
+      <w:r>
+        <w:t>using System.Threading.Tasks;</w:t>
+      </w:r>
+    </w:p>
+    <w:p>
+      <w:pPr>
+        <w:pStyle w:val="Code"/>
+      </w:pPr>
+    </w:p>
+    <w:p>
+      <w:pPr>
+        <w:pStyle w:val="Code"/>
+      </w:pPr>
+      <w:r>
+        <w:t>namespace SoloLearn</w:t>
+      </w:r>
+    </w:p>
+    <w:p>
+      <w:pPr>
+        <w:pStyle w:val="Code"/>
+      </w:pPr>
+      <w:r>
+        <w:t>{</w:t>
+      </w:r>
+    </w:p>
+    <w:p>
+      <w:pPr>
+        <w:pStyle w:val="Code"/>
+      </w:pPr>
+      <w:r>
+        <w:t xml:space="preserve">    class Program</w:t>
+      </w:r>
+    </w:p>
+    <w:p>
+      <w:pPr>
+        <w:pStyle w:val="Code"/>
+      </w:pPr>
+      <w:r>
+        <w:t xml:space="preserve">    {</w:t>
+      </w:r>
+    </w:p>
+    <w:p>
+      <w:pPr>
+        <w:pStyle w:val="Code"/>
+      </w:pPr>
+      <w:r>
+        <w:t xml:space="preserve">        static void Main(string[] args)</w:t>
+      </w:r>
+    </w:p>
+    <w:p>
+      <w:pPr>
+        <w:pStyle w:val="Code"/>
+      </w:pPr>
+      <w:r>
+        <w:t xml:space="preserve">        {</w:t>
+      </w:r>
+    </w:p>
+    <w:p>
+      <w:pPr>
+        <w:pStyle w:val="Code"/>
+      </w:pPr>
+      <w:r>
+        <w:t xml:space="preserve">            int[ ] arr = {11, 35, 62, 555, 989};</w:t>
+      </w:r>
+    </w:p>
+    <w:p>
+      <w:pPr>
+        <w:pStyle w:val="Code"/>
+      </w:pPr>
+      <w:r>
+        <w:t xml:space="preserve">            int sum = 0; </w:t>
+      </w:r>
+    </w:p>
+    <w:p>
+      <w:pPr>
+        <w:pStyle w:val="Code"/>
+      </w:pPr>
+      <w:r>
+        <w:t xml:space="preserve">            </w:t>
+      </w:r>
+    </w:p>
+    <w:p>
+      <w:pPr>
+        <w:pStyle w:val="Code"/>
+      </w:pPr>
+      <w:r>
+        <w:t xml:space="preserve">            foreach (int x in arr) {</w:t>
+      </w:r>
+    </w:p>
+    <w:p>
+      <w:pPr>
+        <w:pStyle w:val="Code"/>
+      </w:pPr>
+      <w:r>
+        <w:lastRenderedPageBreak/>
+        <w:t xml:space="preserve">                sum += x;</w:t>
+      </w:r>
+    </w:p>
+    <w:p>
+      <w:pPr>
+        <w:pStyle w:val="Code"/>
+      </w:pPr>
+      <w:r>
+        <w:t xml:space="preserve">            }</w:t>
+      </w:r>
+    </w:p>
+    <w:p>
+      <w:pPr>
+        <w:pStyle w:val="Code"/>
+      </w:pPr>
+      <w:r>
+        <w:t xml:space="preserve">            Console.WriteLine(sum);</w:t>
+      </w:r>
+    </w:p>
+    <w:p>
+      <w:pPr>
+        <w:pStyle w:val="Code"/>
+      </w:pPr>
+      <w:r>
+        <w:t xml:space="preserve">        }</w:t>
+      </w:r>
+    </w:p>
+    <w:p>
+      <w:pPr>
+        <w:pStyle w:val="Code"/>
+      </w:pPr>
+      <w:r>
+        <w:t xml:space="preserve">    }</w:t>
+      </w:r>
+    </w:p>
+    <w:p>
+      <w:pPr>
+        <w:pStyle w:val="Code"/>
+      </w:pPr>
+      <w:r>
+        <w:t>}</w:t>
+      </w:r>
+    </w:p>
+    <w:p>
+      <w:r>
+        <w:t xml:space="preserve">To review, we declared an array and a variable </w:t>
+      </w:r>
+      <w:r>
+        <w:rPr>
+          <w:b/>
+          <w:bCs/>
+        </w:rPr>
+        <w:t>sum</w:t>
+      </w:r>
+      <w:r>
+        <w:t xml:space="preserve"> that will hold the sum of the elements.</w:t>
+      </w:r>
+    </w:p>
+    <w:p>
+      <w:r>
+        <w:t xml:space="preserve">Next, we utilized a </w:t>
+      </w:r>
+      <w:r>
+        <w:rPr>
+          <w:b/>
+          <w:bCs/>
+        </w:rPr>
+        <w:t>foreach</w:t>
+      </w:r>
+      <w:r>
+        <w:t xml:space="preserve"> loop to iterate through each element of the array, adding the corresponding element's value to the </w:t>
+      </w:r>
+      <w:r>
+        <w:rPr>
+          <w:b/>
+          <w:bCs/>
+        </w:rPr>
+        <w:t>sum</w:t>
+      </w:r>
+      <w:r>
+        <w:t xml:space="preserve"> variable.</w:t>
+      </w:r>
+    </w:p>
+    <w:p>
+      <w:pPr>
+        <w:pStyle w:val="FocusLine"/>
+      </w:pPr>
+      <w:r>
+        <w:t xml:space="preserve">The </w:t>
+      </w:r>
+      <w:r>
+        <w:rPr>
+          <w:b/>
+          <w:bCs/>
+        </w:rPr>
+        <w:t>Array</w:t>
+      </w:r>
+      <w:r>
+        <w:t xml:space="preserve"> class provides some useful methods that will be discussed in the coming lessons.</w:t>
+      </w:r>
+    </w:p>
+    <w:p>
+      <w:r>
+        <w:rPr>
+          <w:noProof/>
+        </w:rPr>
+        <w:drawing>
+          <wp:inline distT="0" distB="0" distL="0" distR="0" wp14:anchorId="11C9C815" wp14:editId="6DDAE51B">
+            <wp:extent cx="5731510" cy="3794125"/>
+            <wp:effectExtent l="0" t="0" r="2540" b="0"/>
+            <wp:docPr id="132" name="Picture 132"/>
+            <wp:cNvGraphicFramePr>
+              <a:graphicFrameLocks xmlns:a="http://schemas.openxmlformats.org/drawingml/2006/main" noChangeAspect="1"/>
+            </wp:cNvGraphicFramePr>
+            <a:graphic xmlns:a="http://schemas.openxmlformats.org/drawingml/2006/main">
+              <a:graphicData uri="http://schemas.openxmlformats.org/drawingml/2006/picture">
+                <pic:pic xmlns:pic="http://schemas.openxmlformats.org/drawingml/2006/picture">
+                  <pic:nvPicPr>
+                    <pic:cNvPr id="1" name=""/>
+                    <pic:cNvPicPr/>
+                  </pic:nvPicPr>
+                  <pic:blipFill>
+                    <a:blip r:embed="rId136"/>
+                    <a:stretch>
+                      <a:fillRect/>
+                    </a:stretch>
+                  </pic:blipFill>
+                  <pic:spPr>
+                    <a:xfrm>
+                      <a:off x="0" y="0"/>
+                      <a:ext cx="5731510" cy="3794125"/>
+                    </a:xfrm>
+                    <a:prstGeom prst="rect">
+                      <a:avLst/>
+                    </a:prstGeom>
+                  </pic:spPr>
+                </pic:pic>
+              </a:graphicData>
+            </a:graphic>
+          </wp:inline>
+        </w:drawing>
+      </w:r>
+    </w:p>
+    <w:p/>
+    <w:p>
+      <w:pPr>
+        <w:pStyle w:val="Heading2"/>
+        <w:numPr>
+          <w:ilvl w:val="1"/>
+          <w:numId w:val="5"/>
+        </w:numPr>
+      </w:pPr>
+      <w:r>
+        <w:t>Multidimensional Arrays</w:t>
+      </w:r>
+    </w:p>
+    <w:p>
+      <w:pPr>
+        <w:rPr>
+          <w:b/>
+          <w:bCs/>
+        </w:rPr>
+      </w:pPr>
+      <w:r>
+        <w:rPr>
+          <w:b/>
+          <w:bCs/>
+        </w:rPr>
+        <w:t>Multidimensional Arrays</w:t>
+      </w:r>
+    </w:p>
+    <w:p>
+      <w:r>
+        <w:t xml:space="preserve">An array can have multiple dimensions. A </w:t>
+      </w:r>
+      <w:r>
+        <w:rPr>
+          <w:b/>
+          <w:bCs/>
+        </w:rPr>
+        <w:t>multidimensional array</w:t>
+      </w:r>
+      <w:r>
+        <w:t xml:space="preserve"> is declared as follows:</w:t>
+      </w:r>
+    </w:p>
+    <w:p>
+      <w:pPr>
+        <w:pStyle w:val="Code"/>
+      </w:pPr>
+      <w:r>
+        <w:t>type[, , … ,] arrayName = new type[size1, size2, …, sizeN];</w:t>
+      </w:r>
+    </w:p>
+    <w:p>
+      <w:r>
+        <w:t>For example, let's define a two-dimensional 3x4 integer array:</w:t>
+      </w:r>
+    </w:p>
+    <w:p>
+      <w:pPr>
+        <w:pStyle w:val="Code"/>
+      </w:pPr>
+      <w:r>
+        <w:t>int[ , ] x = new int[3,4];</w:t>
+      </w:r>
+    </w:p>
+    <w:p>
+      <w:r>
+        <w:lastRenderedPageBreak/>
+        <w:t>Visualize this array as a table composed of 3 rows and 4 columns:</w:t>
+      </w:r>
+    </w:p>
+    <w:p>
+      <w:r>
+        <w:rPr>
+          <w:noProof/>
+        </w:rPr>
+        <w:drawing>
+          <wp:inline distT="0" distB="0" distL="0" distR="0" wp14:anchorId="2A1F7D31" wp14:editId="024F8F4E">
+            <wp:extent cx="5731510" cy="2684145"/>
+            <wp:effectExtent l="0" t="0" r="2540" b="1905"/>
+            <wp:docPr id="133" name="Picture 133"/>
+            <wp:cNvGraphicFramePr>
+              <a:graphicFrameLocks xmlns:a="http://schemas.openxmlformats.org/drawingml/2006/main" noChangeAspect="1"/>
+            </wp:cNvGraphicFramePr>
+            <a:graphic xmlns:a="http://schemas.openxmlformats.org/drawingml/2006/main">
+              <a:graphicData uri="http://schemas.openxmlformats.org/drawingml/2006/picture">
+                <pic:pic xmlns:pic="http://schemas.openxmlformats.org/drawingml/2006/picture">
+                  <pic:nvPicPr>
+                    <pic:cNvPr id="1" name=""/>
+                    <pic:cNvPicPr/>
+                  </pic:nvPicPr>
+                  <pic:blipFill>
+                    <a:blip r:embed="rId137"/>
+                    <a:stretch>
+                      <a:fillRect/>
+                    </a:stretch>
+                  </pic:blipFill>
+                  <pic:spPr>
+                    <a:xfrm>
+                      <a:off x="0" y="0"/>
+                      <a:ext cx="5731510" cy="2684145"/>
+                    </a:xfrm>
+                    <a:prstGeom prst="rect">
+                      <a:avLst/>
+                    </a:prstGeom>
+                  </pic:spPr>
+                </pic:pic>
+              </a:graphicData>
+            </a:graphic>
+          </wp:inline>
+        </w:drawing>
+      </w:r>
+    </w:p>
+    <w:p>
+      <w:pPr>
+        <w:pStyle w:val="FocusLine"/>
+      </w:pPr>
+      <w:r>
+        <w:t>Array indexing starts from 0.</w:t>
+      </w:r>
+    </w:p>
+    <w:p>
+      <w:r>
+        <w:rPr>
+          <w:noProof/>
+        </w:rPr>
+        <w:drawing>
+          <wp:inline distT="0" distB="0" distL="0" distR="0" wp14:anchorId="02A54706" wp14:editId="3F71E4D6">
+            <wp:extent cx="5731510" cy="2376805"/>
+            <wp:effectExtent l="0" t="0" r="2540" b="4445"/>
+            <wp:docPr id="134" name="Picture 134"/>
+            <wp:cNvGraphicFramePr>
+              <a:graphicFrameLocks xmlns:a="http://schemas.openxmlformats.org/drawingml/2006/main" noChangeAspect="1"/>
+            </wp:cNvGraphicFramePr>
+            <a:graphic xmlns:a="http://schemas.openxmlformats.org/drawingml/2006/main">
+              <a:graphicData uri="http://schemas.openxmlformats.org/drawingml/2006/picture">
+                <pic:pic xmlns:pic="http://schemas.openxmlformats.org/drawingml/2006/picture">
+                  <pic:nvPicPr>
+                    <pic:cNvPr id="1" name=""/>
+                    <pic:cNvPicPr/>
+                  </pic:nvPicPr>
+                  <pic:blipFill>
+                    <a:blip r:embed="rId138"/>
+                    <a:stretch>
+                      <a:fillRect/>
+                    </a:stretch>
+                  </pic:blipFill>
+                  <pic:spPr>
+                    <a:xfrm>
+                      <a:off x="0" y="0"/>
+                      <a:ext cx="5731510" cy="2376805"/>
+                    </a:xfrm>
+                    <a:prstGeom prst="rect">
+                      <a:avLst/>
+                    </a:prstGeom>
+                  </pic:spPr>
+                </pic:pic>
+              </a:graphicData>
+            </a:graphic>
+          </wp:inline>
+        </w:drawing>
+      </w:r>
+    </w:p>
+    <w:p/>
+    <w:p>
+      <w:r>
+        <w:t>We can initialize multidimensional arrays in the same way as single-dimensional arrays.</w:t>
+      </w:r>
+    </w:p>
+    <w:p>
+      <w:pPr>
+        <w:rPr>
+          <w:b/>
+          <w:bCs/>
+        </w:rPr>
+      </w:pPr>
+      <w:r>
+        <w:rPr>
+          <w:b/>
+          <w:bCs/>
+        </w:rPr>
+        <w:t>For example:</w:t>
+      </w:r>
+    </w:p>
+    <w:p>
+      <w:pPr>
+        <w:pStyle w:val="Code"/>
+      </w:pPr>
+      <w:r>
+        <w:t>int[ , ] someNums = { {2, 3}, {5, 6}, {4, 6} };</w:t>
+      </w:r>
+    </w:p>
+    <w:p>
+      <w:r>
+        <w:t>This will create an array with three rows and two columns. Nested curly brackets are used to define values for each row.</w:t>
+      </w:r>
+    </w:p>
+    <w:p>
+      <w:r>
+        <w:t xml:space="preserve">To access an element of the array, provide both indexes. For example </w:t>
+      </w:r>
+      <w:r>
+        <w:rPr>
+          <w:b/>
+          <w:bCs/>
+        </w:rPr>
+        <w:t>someNums[2, 0]</w:t>
+      </w:r>
+      <w:r>
+        <w:t xml:space="preserve"> will return the value </w:t>
+      </w:r>
+      <w:r>
+        <w:rPr>
+          <w:b/>
+          <w:bCs/>
+        </w:rPr>
+        <w:t>4</w:t>
+      </w:r>
+      <w:r>
+        <w:t>, as it accesses the first column of the third row.</w:t>
+      </w:r>
+    </w:p>
+    <w:p>
+      <w:r>
+        <w:t>Let's create a program that will display the values of the array in the form of a table.</w:t>
+      </w:r>
+    </w:p>
+    <w:p>
+      <w:pPr>
+        <w:pStyle w:val="Code"/>
+      </w:pPr>
+      <w:r>
+        <w:t>using System;</w:t>
+      </w:r>
+    </w:p>
+    <w:p>
+      <w:pPr>
+        <w:pStyle w:val="Code"/>
+      </w:pPr>
+      <w:r>
+        <w:lastRenderedPageBreak/>
+        <w:t>using System.Collections.Generic;</w:t>
+      </w:r>
+    </w:p>
+    <w:p>
+      <w:pPr>
+        <w:pStyle w:val="Code"/>
+      </w:pPr>
+      <w:r>
+        <w:t>using System.Linq;</w:t>
+      </w:r>
+    </w:p>
+    <w:p>
+      <w:pPr>
+        <w:pStyle w:val="Code"/>
+      </w:pPr>
+      <w:r>
+        <w:t>using System.Text;</w:t>
+      </w:r>
+    </w:p>
+    <w:p>
+      <w:pPr>
+        <w:pStyle w:val="Code"/>
+      </w:pPr>
+      <w:r>
+        <w:t>using System.Threading.Tasks;</w:t>
+      </w:r>
+    </w:p>
+    <w:p>
+      <w:pPr>
+        <w:pStyle w:val="Code"/>
+      </w:pPr>
+    </w:p>
+    <w:p>
+      <w:pPr>
+        <w:pStyle w:val="Code"/>
+      </w:pPr>
+      <w:r>
+        <w:t>namespace SoloLearn</w:t>
+      </w:r>
+    </w:p>
+    <w:p>
+      <w:pPr>
+        <w:pStyle w:val="Code"/>
+      </w:pPr>
+      <w:r>
+        <w:t>{</w:t>
+      </w:r>
+    </w:p>
+    <w:p>
+      <w:pPr>
+        <w:pStyle w:val="Code"/>
+      </w:pPr>
+      <w:r>
+        <w:t xml:space="preserve">    class Program</w:t>
+      </w:r>
+    </w:p>
+    <w:p>
+      <w:pPr>
+        <w:pStyle w:val="Code"/>
+      </w:pPr>
+      <w:r>
+        <w:t xml:space="preserve">    {</w:t>
+      </w:r>
+    </w:p>
+    <w:p>
+      <w:pPr>
+        <w:pStyle w:val="Code"/>
+      </w:pPr>
+      <w:r>
+        <w:t xml:space="preserve">        static void Main(string[] args)</w:t>
+      </w:r>
+    </w:p>
+    <w:p>
+      <w:pPr>
+        <w:pStyle w:val="Code"/>
+      </w:pPr>
+      <w:r>
+        <w:t xml:space="preserve">        {</w:t>
+      </w:r>
+    </w:p>
+    <w:p>
+      <w:pPr>
+        <w:pStyle w:val="Code"/>
+      </w:pPr>
+      <w:r>
+        <w:t xml:space="preserve">            int[ , ] someNums = { {2, 3}, {5, 6}, {4, 6} }; </w:t>
+      </w:r>
+    </w:p>
+    <w:p>
+      <w:pPr>
+        <w:pStyle w:val="Code"/>
+      </w:pPr>
+      <w:r>
+        <w:t xml:space="preserve">            for (int k = 0; k &lt; 3; k++) {</w:t>
+      </w:r>
+    </w:p>
+    <w:p>
+      <w:pPr>
+        <w:pStyle w:val="Code"/>
+      </w:pPr>
+      <w:r>
+        <w:t xml:space="preserve">                for (int j = 0; j &lt; 2; j++) {</w:t>
+      </w:r>
+    </w:p>
+    <w:p>
+      <w:pPr>
+        <w:pStyle w:val="Code"/>
+      </w:pPr>
+      <w:r>
+        <w:t xml:space="preserve">                    Console.Write(someNums[k, j]+" ");</w:t>
+      </w:r>
+    </w:p>
+    <w:p>
+      <w:pPr>
+        <w:pStyle w:val="Code"/>
+      </w:pPr>
+      <w:r>
+        <w:t xml:space="preserve">                }</w:t>
+      </w:r>
+    </w:p>
+    <w:p>
+      <w:pPr>
+        <w:pStyle w:val="Code"/>
+      </w:pPr>
+      <w:r>
+        <w:t xml:space="preserve">                Console.WriteLine();</w:t>
+      </w:r>
+    </w:p>
+    <w:p>
+      <w:pPr>
+        <w:pStyle w:val="Code"/>
+      </w:pPr>
+      <w:r>
+        <w:t xml:space="preserve">            }</w:t>
+      </w:r>
+    </w:p>
+    <w:p>
+      <w:pPr>
+        <w:pStyle w:val="Code"/>
+      </w:pPr>
+      <w:r>
+        <w:t xml:space="preserve">        }</w:t>
+      </w:r>
+    </w:p>
+    <w:p>
+      <w:pPr>
+        <w:pStyle w:val="Code"/>
+      </w:pPr>
+      <w:r>
+        <w:t xml:space="preserve">    }</w:t>
+      </w:r>
+    </w:p>
+    <w:p>
+      <w:pPr>
+        <w:pStyle w:val="Code"/>
+      </w:pPr>
+      <w:r>
+        <w:t>}</w:t>
+      </w:r>
+    </w:p>
+    <w:p>
+      <w:r>
+        <w:t xml:space="preserve">We have used two nested </w:t>
+      </w:r>
+      <w:r>
+        <w:rPr>
+          <w:b/>
+          <w:bCs/>
+        </w:rPr>
+        <w:t>for</w:t>
+      </w:r>
+      <w:r>
+        <w:t xml:space="preserve"> loops, one to iterate through the rows and one through the columns.</w:t>
+      </w:r>
+    </w:p>
+    <w:p>
+      <w:r>
+        <w:t>The Console.WriteLine(); statement moves the output to a new line after one row is printed.</w:t>
+      </w:r>
+    </w:p>
+    <w:p>
+      <w:pPr>
+        <w:pStyle w:val="FocusLine"/>
+      </w:pPr>
+      <w:r>
+        <w:t>Arrays can have any number of dimensions, but keep in mind that arrays with more than three dimensions are harder to manage.</w:t>
+      </w:r>
+    </w:p>
+    <w:p>
+      <w:r>
+        <w:rPr>
+          <w:noProof/>
+        </w:rPr>
+        <w:lastRenderedPageBreak/>
+        <w:drawing>
+          <wp:inline distT="0" distB="0" distL="0" distR="0" wp14:anchorId="6A40F082" wp14:editId="35C8B2D5">
+            <wp:extent cx="5731510" cy="3597275"/>
+            <wp:effectExtent l="0" t="0" r="2540" b="3175"/>
+            <wp:docPr id="135" name="Picture 135"/>
+            <wp:cNvGraphicFramePr>
+              <a:graphicFrameLocks xmlns:a="http://schemas.openxmlformats.org/drawingml/2006/main" noChangeAspect="1"/>
+            </wp:cNvGraphicFramePr>
+            <a:graphic xmlns:a="http://schemas.openxmlformats.org/drawingml/2006/main">
+              <a:graphicData uri="http://schemas.openxmlformats.org/drawingml/2006/picture">
+                <pic:pic xmlns:pic="http://schemas.openxmlformats.org/drawingml/2006/picture">
+                  <pic:nvPicPr>
+                    <pic:cNvPr id="1" name=""/>
+                    <pic:cNvPicPr/>
+                  </pic:nvPicPr>
+                  <pic:blipFill>
+                    <a:blip r:embed="rId139"/>
+                    <a:stretch>
+                      <a:fillRect/>
+                    </a:stretch>
+                  </pic:blipFill>
+                  <pic:spPr>
+                    <a:xfrm>
+                      <a:off x="0" y="0"/>
+                      <a:ext cx="5731510" cy="3597275"/>
+                    </a:xfrm>
+                    <a:prstGeom prst="rect">
+                      <a:avLst/>
+                    </a:prstGeom>
+                  </pic:spPr>
+                </pic:pic>
+              </a:graphicData>
+            </a:graphic>
+          </wp:inline>
+        </w:drawing>
+      </w:r>
+    </w:p>
+    <w:p/>
+    <w:p>
+      <w:pPr>
+        <w:pStyle w:val="Heading2"/>
+        <w:numPr>
+          <w:ilvl w:val="1"/>
+          <w:numId w:val="5"/>
+        </w:numPr>
+      </w:pPr>
+      <w:r>
+        <w:t>Jagged Arrays</w:t>
+      </w:r>
+    </w:p>
+    <w:p>
+      <w:pPr>
+        <w:rPr>
+          <w:b/>
+          <w:bCs/>
+        </w:rPr>
+      </w:pPr>
+      <w:r>
+        <w:rPr>
+          <w:b/>
+          <w:bCs/>
+        </w:rPr>
+        <w:t>Jagged Arrays</w:t>
+      </w:r>
+    </w:p>
+    <w:p>
+      <w:r>
+        <w:t xml:space="preserve">A </w:t>
+      </w:r>
+      <w:r>
+        <w:rPr>
+          <w:b/>
+          <w:bCs/>
+        </w:rPr>
+        <w:t>jagged array</w:t>
+      </w:r>
+      <w:r>
+        <w:t xml:space="preserve"> is an array whose elements are arrays. So it is basically an </w:t>
+      </w:r>
+      <w:r>
+        <w:rPr>
+          <w:b/>
+          <w:bCs/>
+        </w:rPr>
+        <w:t>array of arrays</w:t>
+      </w:r>
+      <w:r>
+        <w:t>.</w:t>
+      </w:r>
+    </w:p>
+    <w:p>
+      <w:r>
+        <w:t>The following is a declaration of a single-dimensional array that has three elements, each of which is a single-dimensional array of integers:</w:t>
+      </w:r>
+    </w:p>
+    <w:p>
+      <w:pPr>
+        <w:pStyle w:val="Code"/>
+      </w:pPr>
+      <w:r>
+        <w:t>int[ ][ ] jaggedArr = new int[3][ ];</w:t>
+      </w:r>
+    </w:p>
+    <w:p>
+      <w:r>
+        <w:t>Each dimension is an array, so you can also initialize the array upon declaration like this:</w:t>
+      </w:r>
+    </w:p>
+    <w:p>
+      <w:pPr>
+        <w:pStyle w:val="Code"/>
+      </w:pPr>
+      <w:r>
+        <w:t xml:space="preserve">int[ ][ ] jaggedArr = new int[ ][ ] </w:t>
+      </w:r>
+    </w:p>
+    <w:p>
+      <w:pPr>
+        <w:pStyle w:val="Code"/>
+      </w:pPr>
+      <w:r>
+        <w:t>{</w:t>
+      </w:r>
+    </w:p>
+    <w:p>
+      <w:pPr>
+        <w:pStyle w:val="Code"/>
+      </w:pPr>
+      <w:r>
+        <w:t xml:space="preserve">  new int[ ] {1,8,2,7,9},</w:t>
+      </w:r>
+    </w:p>
+    <w:p>
+      <w:pPr>
+        <w:pStyle w:val="Code"/>
+      </w:pPr>
+      <w:r>
+        <w:t xml:space="preserve">  new int[ ] {2,4,6},</w:t>
+      </w:r>
+    </w:p>
+    <w:p>
+      <w:pPr>
+        <w:pStyle w:val="Code"/>
+      </w:pPr>
+      <w:r>
+        <w:t xml:space="preserve">  new int[ ] {33,42}</w:t>
+      </w:r>
+    </w:p>
+    <w:p>
+      <w:pPr>
+        <w:pStyle w:val="Code"/>
+      </w:pPr>
+      <w:r>
+        <w:t>};</w:t>
+      </w:r>
+    </w:p>
+    <w:p>
+      <w:r>
+        <w:t>You can access individual array elements as shown in the example below:</w:t>
+      </w:r>
+    </w:p>
+    <w:p>
+      <w:pPr>
+        <w:pStyle w:val="Code"/>
+      </w:pPr>
+      <w:r>
+        <w:t>using System;</w:t>
+      </w:r>
+    </w:p>
+    <w:p>
+      <w:pPr>
+        <w:pStyle w:val="Code"/>
+      </w:pPr>
+      <w:r>
+        <w:t>using System.Collections.Generic;</w:t>
+      </w:r>
+    </w:p>
+    <w:p>
+      <w:pPr>
+        <w:pStyle w:val="Code"/>
+      </w:pPr>
+      <w:r>
+        <w:t>using System.Linq;</w:t>
+      </w:r>
+    </w:p>
+    <w:p>
+      <w:pPr>
+        <w:pStyle w:val="Code"/>
+      </w:pPr>
+      <w:r>
+        <w:t>using System.Text;</w:t>
+      </w:r>
+    </w:p>
+    <w:p>
+      <w:pPr>
+        <w:pStyle w:val="Code"/>
+      </w:pPr>
+      <w:r>
+        <w:lastRenderedPageBreak/>
+        <w:t>using System.Threading.Tasks;</w:t>
+      </w:r>
+    </w:p>
+    <w:p>
+      <w:pPr>
+        <w:pStyle w:val="Code"/>
+      </w:pPr>
+    </w:p>
+    <w:p>
+      <w:pPr>
+        <w:pStyle w:val="Code"/>
+      </w:pPr>
+      <w:r>
+        <w:t>namespace SoloLearn</w:t>
+      </w:r>
+    </w:p>
+    <w:p>
+      <w:pPr>
+        <w:pStyle w:val="Code"/>
+      </w:pPr>
+      <w:r>
+        <w:t>{</w:t>
+      </w:r>
+    </w:p>
+    <w:p>
+      <w:pPr>
+        <w:pStyle w:val="Code"/>
+      </w:pPr>
+      <w:r>
+        <w:t xml:space="preserve">    class Program</w:t>
+      </w:r>
+    </w:p>
+    <w:p>
+      <w:pPr>
+        <w:pStyle w:val="Code"/>
+      </w:pPr>
+      <w:r>
+        <w:t xml:space="preserve">    {</w:t>
+      </w:r>
+    </w:p>
+    <w:p>
+      <w:pPr>
+        <w:pStyle w:val="Code"/>
+      </w:pPr>
+      <w:r>
+        <w:t xml:space="preserve">        static void Main(string[] args)</w:t>
+      </w:r>
+    </w:p>
+    <w:p>
+      <w:pPr>
+        <w:pStyle w:val="Code"/>
+      </w:pPr>
+      <w:r>
+        <w:t xml:space="preserve">        {</w:t>
+      </w:r>
+    </w:p>
+    <w:p>
+      <w:pPr>
+        <w:pStyle w:val="Code"/>
+      </w:pPr>
+      <w:r>
+        <w:t xml:space="preserve">            int[ ][ ] jaggedArr = new int[ ][ ] </w:t>
+      </w:r>
+    </w:p>
+    <w:p>
+      <w:pPr>
+        <w:pStyle w:val="Code"/>
+      </w:pPr>
+      <w:r>
+        <w:t xml:space="preserve">            {</w:t>
+      </w:r>
+    </w:p>
+    <w:p>
+      <w:pPr>
+        <w:pStyle w:val="Code"/>
+      </w:pPr>
+      <w:r>
+        <w:t xml:space="preserve">                new int[ ] {1,8,2,7,9},</w:t>
+      </w:r>
+    </w:p>
+    <w:p>
+      <w:pPr>
+        <w:pStyle w:val="Code"/>
+      </w:pPr>
+      <w:r>
+        <w:t xml:space="preserve">                new int[ ] {2,4,6},</w:t>
+      </w:r>
+    </w:p>
+    <w:p>
+      <w:pPr>
+        <w:pStyle w:val="Code"/>
+      </w:pPr>
+      <w:r>
+        <w:t xml:space="preserve">                new int[ ] {33,42}</w:t>
+      </w:r>
+    </w:p>
+    <w:p>
+      <w:pPr>
+        <w:pStyle w:val="Code"/>
+      </w:pPr>
+      <w:r>
+        <w:t xml:space="preserve">            };</w:t>
+      </w:r>
+    </w:p>
+    <w:p>
+      <w:pPr>
+        <w:pStyle w:val="Code"/>
+      </w:pPr>
+      <w:r>
+        <w:t xml:space="preserve">            int x = jaggedArr[2][1];</w:t>
+      </w:r>
+    </w:p>
+    <w:p>
+      <w:pPr>
+        <w:pStyle w:val="Code"/>
+      </w:pPr>
+      <w:r>
+        <w:t xml:space="preserve">            Console.WriteLine(x);</w:t>
+      </w:r>
+    </w:p>
+    <w:p>
+      <w:pPr>
+        <w:pStyle w:val="Code"/>
+      </w:pPr>
+      <w:r>
+        <w:t xml:space="preserve">        }</w:t>
+      </w:r>
+    </w:p>
+    <w:p>
+      <w:pPr>
+        <w:pStyle w:val="Code"/>
+      </w:pPr>
+      <w:r>
+        <w:t xml:space="preserve">    }</w:t>
+      </w:r>
+    </w:p>
+    <w:p>
+      <w:pPr>
+        <w:pStyle w:val="Code"/>
+      </w:pPr>
+      <w:r>
+        <w:t>}</w:t>
+      </w:r>
+    </w:p>
+    <w:p>
+      <w:r>
+        <w:t>This accesses the second element of the third array.</w:t>
+      </w:r>
+    </w:p>
+    <w:p>
+      <w:pPr>
+        <w:pStyle w:val="FocusLine"/>
+      </w:pPr>
+      <w:r>
+        <w:t xml:space="preserve">A </w:t>
+      </w:r>
+      <w:r>
+        <w:rPr>
+          <w:b/>
+          <w:bCs/>
+        </w:rPr>
+        <w:t>jagged array</w:t>
+      </w:r>
+      <w:r>
+        <w:t xml:space="preserve"> is an array-of-arrays, so an int[ ][ ] is an array of int[ ], each of which can be of different lengths and occupy their own block in memory.</w:t>
+      </w:r>
+    </w:p>
+    <w:p>
+      <w:pPr>
+        <w:pStyle w:val="FocusLine"/>
+      </w:pPr>
+      <w:r>
+        <w:t xml:space="preserve">A </w:t>
+      </w:r>
+      <w:r>
+        <w:rPr>
+          <w:b/>
+          <w:bCs/>
+        </w:rPr>
+        <w:t>multidimensional array</w:t>
+      </w:r>
+      <w:r>
+        <w:t xml:space="preserve"> (int[,]) is a single block of memory (essentially a matrix). It always has the same amount of columns for every row.</w:t>
       </w:r>
     </w:p>
     <w:p>
@@ -25095,13 +26910,13 @@
           <w:numId w:val="5"/>
         </w:numPr>
       </w:pPr>
-      <w:bookmarkStart w:id="90" w:name="_Toc60109458"/>
-      <w:bookmarkStart w:id="91" w:name="_Toc60110301"/>
+      <w:bookmarkStart w:id="91" w:name="_Toc60109458"/>
+      <w:bookmarkStart w:id="92" w:name="_Toc60113559"/>
       <w:r>
         <w:t>More On Classes</w:t>
       </w:r>
-      <w:bookmarkEnd w:id="90"/>
       <w:bookmarkEnd w:id="91"/>
+      <w:bookmarkEnd w:id="92"/>
     </w:p>
     <w:p>
       <w:pPr>
@@ -25111,13 +26926,13 @@
           <w:numId w:val="5"/>
         </w:numPr>
       </w:pPr>
-      <w:bookmarkStart w:id="92" w:name="_Toc60109459"/>
-      <w:bookmarkStart w:id="93" w:name="_Toc60110302"/>
+      <w:bookmarkStart w:id="93" w:name="_Toc60109459"/>
+      <w:bookmarkStart w:id="94" w:name="_Toc60113560"/>
       <w:r>
         <w:t>Inheritance &amp; Polymorphism</w:t>
       </w:r>
-      <w:bookmarkEnd w:id="92"/>
       <w:bookmarkEnd w:id="93"/>
+      <w:bookmarkEnd w:id="94"/>
     </w:p>
     <w:p>
       <w:pPr>
@@ -25127,13 +26942,13 @@
           <w:numId w:val="5"/>
         </w:numPr>
       </w:pPr>
-      <w:bookmarkStart w:id="94" w:name="_Toc60109460"/>
-      <w:bookmarkStart w:id="95" w:name="_Toc60110303"/>
+      <w:bookmarkStart w:id="95" w:name="_Toc60109460"/>
+      <w:bookmarkStart w:id="96" w:name="_Toc60113561"/>
       <w:r>
         <w:t>Structs, Enums, Exceptions &amp; Files</w:t>
       </w:r>
-      <w:bookmarkEnd w:id="94"/>
       <w:bookmarkEnd w:id="95"/>
+      <w:bookmarkEnd w:id="96"/>
     </w:p>
     <w:p>
       <w:pPr>
@@ -25143,13 +26958,13 @@
           <w:numId w:val="5"/>
         </w:numPr>
       </w:pPr>
-      <w:bookmarkStart w:id="96" w:name="_Toc60109461"/>
-      <w:bookmarkStart w:id="97" w:name="_Toc60110304"/>
+      <w:bookmarkStart w:id="97" w:name="_Toc60109461"/>
+      <w:bookmarkStart w:id="98" w:name="_Toc60113562"/>
       <w:r>
         <w:t>Generics</w:t>
       </w:r>
-      <w:bookmarkEnd w:id="96"/>
       <w:bookmarkEnd w:id="97"/>
+      <w:bookmarkEnd w:id="98"/>
     </w:p>
     <w:p>
       <w:r>
@@ -25160,27 +26975,27 @@
       <w:pPr>
         <w:pStyle w:val="Heading1"/>
       </w:pPr>
-      <w:bookmarkStart w:id="98" w:name="_Toc60109462"/>
-      <w:bookmarkStart w:id="99" w:name="_Toc60110305"/>
+      <w:bookmarkStart w:id="99" w:name="_Toc60109462"/>
+      <w:bookmarkStart w:id="100" w:name="_Toc60113563"/>
       <w:r>
         <w:lastRenderedPageBreak/>
         <w:t>Dictionary</w:t>
       </w:r>
-      <w:bookmarkEnd w:id="98"/>
       <w:bookmarkEnd w:id="99"/>
+      <w:bookmarkEnd w:id="100"/>
     </w:p>
     <w:p>
       <w:pPr>
         <w:pStyle w:val="Heading2"/>
         <w:ind w:left="720"/>
       </w:pPr>
-      <w:bookmarkStart w:id="100" w:name="_Toc60109463"/>
-      <w:bookmarkStart w:id="101" w:name="_Toc60110306"/>
+      <w:bookmarkStart w:id="101" w:name="_Toc60109463"/>
+      <w:bookmarkStart w:id="102" w:name="_Toc60113564"/>
       <w:r>
         <w:t>Noun</w:t>
       </w:r>
-      <w:bookmarkEnd w:id="100"/>
       <w:bookmarkEnd w:id="101"/>
+      <w:bookmarkEnd w:id="102"/>
     </w:p>
     <w:p>
       <w:r>
@@ -25966,10 +27781,7 @@
     </w:p>
     <w:p>
       <w:r>
-        <w:t>situation</w:t>
-      </w:r>
-      <w:r>
-        <w:t xml:space="preserve"> </w:t>
+        <w:t xml:space="preserve">situation </w:t>
       </w:r>
       <w:r>
         <w:t xml:space="preserve"> : tình huống</w:t>
@@ -25977,14 +27789,24 @@
     </w:p>
     <w:p>
       <w:r>
-        <w:t>index</w:t>
-      </w:r>
-      <w:r>
-        <w:t xml:space="preserve"> </w:t>
+        <w:t xml:space="preserve">index </w:t>
       </w:r>
       <w:r>
         <w:t>: chỉ mục</w:t>
       </w:r>
+    </w:p>
+    <w:p>
+      <w:r>
+        <w:t>Jagged Arrays</w:t>
+      </w:r>
+      <w:r>
+        <w:t xml:space="preserve"> :  mảng răng cưa</w:t>
+      </w:r>
+    </w:p>
+    <w:p/>
+    <w:p/>
+    <w:p/>
+    <w:p>
       <w:r>
         <w:br w:type="page"/>
       </w:r>
@@ -25994,14 +27816,14 @@
         <w:pStyle w:val="Heading2"/>
         <w:ind w:firstLine="720"/>
       </w:pPr>
-      <w:bookmarkStart w:id="102" w:name="_Toc60109464"/>
-      <w:bookmarkStart w:id="103" w:name="_Toc60110307"/>
+      <w:bookmarkStart w:id="103" w:name="_Toc60109464"/>
+      <w:bookmarkStart w:id="104" w:name="_Toc60113565"/>
       <w:r>
         <w:lastRenderedPageBreak/>
         <w:t>Verb</w:t>
       </w:r>
-      <w:bookmarkEnd w:id="102"/>
       <w:bookmarkEnd w:id="103"/>
+      <w:bookmarkEnd w:id="104"/>
     </w:p>
     <w:p>
       <w:r>
@@ -26343,14 +28165,14 @@
         <w:pStyle w:val="Heading2"/>
         <w:ind w:firstLine="720"/>
       </w:pPr>
-      <w:bookmarkStart w:id="104" w:name="_Toc60109465"/>
-      <w:bookmarkStart w:id="105" w:name="_Toc60110308"/>
+      <w:bookmarkStart w:id="105" w:name="_Toc60109465"/>
+      <w:bookmarkStart w:id="106" w:name="_Toc60113566"/>
       <w:r>
         <w:lastRenderedPageBreak/>
         <w:t>Adjective</w:t>
       </w:r>
-      <w:bookmarkEnd w:id="104"/>
       <w:bookmarkEnd w:id="105"/>
+      <w:bookmarkEnd w:id="106"/>
     </w:p>
     <w:p>
       <w:r>
@@ -26541,14 +28363,14 @@
         <w:pStyle w:val="Heading2"/>
         <w:ind w:firstLine="720"/>
       </w:pPr>
-      <w:bookmarkStart w:id="106" w:name="_Toc60109466"/>
-      <w:bookmarkStart w:id="107" w:name="_Toc60110309"/>
+      <w:bookmarkStart w:id="107" w:name="_Toc60109466"/>
+      <w:bookmarkStart w:id="108" w:name="_Toc60113567"/>
       <w:r>
         <w:lastRenderedPageBreak/>
         <w:t>Other</w:t>
       </w:r>
-      <w:bookmarkEnd w:id="106"/>
       <w:bookmarkEnd w:id="107"/>
+      <w:bookmarkEnd w:id="108"/>
     </w:p>
     <w:p>
       <w:r>
@@ -26600,29 +28422,33 @@
     </w:p>
     <w:p>
       <w:r>
-        <w:t xml:space="preserve">  </w:t>
-      </w:r>
-    </w:p>
+        <w:t>foreach</w:t>
+      </w:r>
+      <w:r>
+        <w:t xml:space="preserve"> : cho mỗi</w:t>
+      </w:r>
+    </w:p>
+    <w:p/>
     <w:p>
       <w:pPr>
         <w:pStyle w:val="Heading1"/>
       </w:pPr>
-      <w:bookmarkStart w:id="108" w:name="_Toc60109467"/>
-      <w:bookmarkStart w:id="109" w:name="_Toc60110310"/>
+      <w:bookmarkStart w:id="109" w:name="_Toc60109467"/>
+      <w:bookmarkStart w:id="110" w:name="_Toc60113568"/>
       <w:r>
         <w:t>E</w:t>
       </w:r>
-      <w:bookmarkEnd w:id="108"/>
+      <w:bookmarkEnd w:id="109"/>
       <w:r>
         <w:t>nd</w:t>
       </w:r>
-      <w:bookmarkEnd w:id="109"/>
+      <w:bookmarkEnd w:id="110"/>
     </w:p>
     <w:sectPr>
-      <w:headerReference w:type="even" r:id="rId134"/>
-      <w:headerReference w:type="default" r:id="rId135"/>
-      <w:footerReference w:type="default" r:id="rId136"/>
-      <w:headerReference w:type="first" r:id="rId137"/>
+      <w:headerReference w:type="even" r:id="rId140"/>
+      <w:headerReference w:type="default" r:id="rId141"/>
+      <w:footerReference w:type="default" r:id="rId142"/>
+      <w:headerReference w:type="first" r:id="rId143"/>
       <w:pgSz w:w="11906" w:h="16838" w:code="9"/>
       <w:pgMar w:top="1440" w:right="1440" w:bottom="1440" w:left="1440" w:header="720" w:footer="720" w:gutter="0"/>
       <w:pgBorders w:display="firstPage" w:offsetFrom="page">
@@ -27793,7 +29619,7 @@
   <w:abstractNum w:abstractNumId="8" w15:restartNumberingAfterBreak="0">
     <w:nsid w:val="2D776A2E"/>
     <w:multiLevelType w:val="hybridMultilevel"/>
-    <w:tmpl w:val="F7D6668A"/>
+    <w:tmpl w:val="C17431B8"/>
     <w:lvl w:ilvl="0" w:tplc="0EFACAE0">
       <w:start w:val="1"/>
       <w:numFmt w:val="decimal"/>

--- a/Lập Trình C#.docx
+++ b/Lập Trình C#.docx
@@ -15,7 +15,7 @@
           <w:color w:val="FFFFFF" w:themeColor="background1"/>
         </w:rPr>
       </w:pPr>
-      <w:bookmarkStart w:id="0" w:name="_Toc60113513"/>
+      <w:bookmarkStart w:id="0" w:name="_Toc60121673"/>
       <w:r>
         <w:rPr>
           <w:color w:val="FFFFFF" w:themeColor="background1"/>
@@ -213,7 +213,7 @@
       </w:pPr>
       <w:bookmarkStart w:id="1" w:name="_Toc60109414"/>
       <w:bookmarkStart w:id="2" w:name="_Toc60109840"/>
-      <w:bookmarkStart w:id="3" w:name="_Toc60113514"/>
+      <w:bookmarkStart w:id="3" w:name="_Toc60121674"/>
       <w:r>
         <w:rPr>
           <w:rFonts w:eastAsiaTheme="minorHAnsi"/>
@@ -272,7 +272,7 @@
           <w:r>
             <w:fldChar w:fldCharType="separate"/>
           </w:r>
-          <w:hyperlink w:anchor="_Toc60113513" w:history="1">
+          <w:hyperlink w:anchor="_Toc60121673" w:history="1">
             <w:r>
               <w:rPr>
                 <w:rStyle w:val="Hyperlink"/>
@@ -295,7 +295,7 @@
               <w:rPr>
                 <w:webHidden/>
               </w:rPr>
-              <w:instrText xml:space="preserve"> PAGEREF _Toc60113513 \h </w:instrText>
+              <w:instrText xml:space="preserve"> PAGEREF _Toc60121673 \h </w:instrText>
             </w:r>
             <w:r>
               <w:rPr>
@@ -333,7 +333,7 @@
               <w:szCs w:val="22"/>
             </w:rPr>
           </w:pPr>
-          <w:hyperlink w:anchor="_Toc60113514" w:history="1">
+          <w:hyperlink w:anchor="_Toc60121674" w:history="1">
             <w:r>
               <w:rPr>
                 <w:rStyle w:val="Hyperlink"/>
@@ -356,7 +356,7 @@
               <w:rPr>
                 <w:webHidden/>
               </w:rPr>
-              <w:instrText xml:space="preserve"> PAGEREF _Toc60113514 \h </w:instrText>
+              <w:instrText xml:space="preserve"> PAGEREF _Toc60121674 \h </w:instrText>
             </w:r>
             <w:r>
               <w:rPr>
@@ -394,7 +394,7 @@
               <w:szCs w:val="22"/>
             </w:rPr>
           </w:pPr>
-          <w:hyperlink w:anchor="_Toc60113515" w:history="1">
+          <w:hyperlink w:anchor="_Toc60121675" w:history="1">
             <w:r>
               <w:rPr>
                 <w:rStyle w:val="Hyperlink"/>
@@ -417,7 +417,7 @@
               <w:rPr>
                 <w:webHidden/>
               </w:rPr>
-              <w:instrText xml:space="preserve"> PAGEREF _Toc60113515 \h </w:instrText>
+              <w:instrText xml:space="preserve"> PAGEREF _Toc60121675 \h </w:instrText>
             </w:r>
             <w:r>
               <w:rPr>
@@ -434,7 +434,7 @@
               <w:rPr>
                 <w:webHidden/>
               </w:rPr>
-              <w:t>4</w:t>
+              <w:t>5</w:t>
             </w:r>
             <w:r>
               <w:rPr>
@@ -457,7 +457,7 @@
               <w:szCs w:val="22"/>
             </w:rPr>
           </w:pPr>
-          <w:hyperlink w:anchor="_Toc60113516" w:history="1">
+          <w:hyperlink w:anchor="_Toc60121676" w:history="1">
             <w:r>
               <w:rPr>
                 <w:rStyle w:val="Hyperlink"/>
@@ -484,7 +484,7 @@
                 <w:noProof/>
                 <w:webHidden/>
               </w:rPr>
-              <w:instrText xml:space="preserve"> PAGEREF _Toc60113516 \h </w:instrText>
+              <w:instrText xml:space="preserve"> PAGEREF _Toc60121676 \h </w:instrText>
             </w:r>
             <w:r>
               <w:rPr>
@@ -504,7 +504,7 @@
                 <w:noProof/>
                 <w:webHidden/>
               </w:rPr>
-              <w:t>4</w:t>
+              <w:t>5</w:t>
             </w:r>
             <w:r>
               <w:rPr>
@@ -528,7 +528,7 @@
               <w:szCs w:val="22"/>
             </w:rPr>
           </w:pPr>
-          <w:hyperlink w:anchor="_Toc60113517" w:history="1">
+          <w:hyperlink w:anchor="_Toc60121677" w:history="1">
             <w:r>
               <w:rPr>
                 <w:rStyle w:val="Hyperlink"/>
@@ -555,7 +555,7 @@
                 <w:noProof/>
                 <w:webHidden/>
               </w:rPr>
-              <w:instrText xml:space="preserve"> PAGEREF _Toc60113517 \h </w:instrText>
+              <w:instrText xml:space="preserve"> PAGEREF _Toc60121677 \h </w:instrText>
             </w:r>
             <w:r>
               <w:rPr>
@@ -575,7 +575,7 @@
                 <w:noProof/>
                 <w:webHidden/>
               </w:rPr>
-              <w:t>5</w:t>
+              <w:t>6</w:t>
             </w:r>
             <w:r>
               <w:rPr>
@@ -599,7 +599,7 @@
               <w:szCs w:val="22"/>
             </w:rPr>
           </w:pPr>
-          <w:hyperlink w:anchor="_Toc60113518" w:history="1">
+          <w:hyperlink w:anchor="_Toc60121678" w:history="1">
             <w:r>
               <w:rPr>
                 <w:rStyle w:val="Hyperlink"/>
@@ -626,7 +626,7 @@
                 <w:noProof/>
                 <w:webHidden/>
               </w:rPr>
-              <w:instrText xml:space="preserve"> PAGEREF _Toc60113518 \h </w:instrText>
+              <w:instrText xml:space="preserve"> PAGEREF _Toc60121678 \h </w:instrText>
             </w:r>
             <w:r>
               <w:rPr>
@@ -646,7 +646,7 @@
                 <w:noProof/>
                 <w:webHidden/>
               </w:rPr>
-              <w:t>8</w:t>
+              <w:t>9</w:t>
             </w:r>
             <w:r>
               <w:rPr>
@@ -670,7 +670,7 @@
               <w:szCs w:val="22"/>
             </w:rPr>
           </w:pPr>
-          <w:hyperlink w:anchor="_Toc60113519" w:history="1">
+          <w:hyperlink w:anchor="_Toc60121679" w:history="1">
             <w:r>
               <w:rPr>
                 <w:rStyle w:val="Hyperlink"/>
@@ -697,7 +697,7 @@
                 <w:noProof/>
                 <w:webHidden/>
               </w:rPr>
-              <w:instrText xml:space="preserve"> PAGEREF _Toc60113519 \h </w:instrText>
+              <w:instrText xml:space="preserve"> PAGEREF _Toc60121679 \h </w:instrText>
             </w:r>
             <w:r>
               <w:rPr>
@@ -717,7 +717,7 @@
                 <w:noProof/>
                 <w:webHidden/>
               </w:rPr>
-              <w:t>12</w:t>
+              <w:t>13</w:t>
             </w:r>
             <w:r>
               <w:rPr>
@@ -741,7 +741,7 @@
               <w:szCs w:val="22"/>
             </w:rPr>
           </w:pPr>
-          <w:hyperlink w:anchor="_Toc60113520" w:history="1">
+          <w:hyperlink w:anchor="_Toc60121680" w:history="1">
             <w:r>
               <w:rPr>
                 <w:rStyle w:val="Hyperlink"/>
@@ -768,7 +768,7 @@
                 <w:noProof/>
                 <w:webHidden/>
               </w:rPr>
-              <w:instrText xml:space="preserve"> PAGEREF _Toc60113520 \h </w:instrText>
+              <w:instrText xml:space="preserve"> PAGEREF _Toc60121680 \h </w:instrText>
             </w:r>
             <w:r>
               <w:rPr>
@@ -788,7 +788,7 @@
                 <w:noProof/>
                 <w:webHidden/>
               </w:rPr>
-              <w:t>13</w:t>
+              <w:t>14</w:t>
             </w:r>
             <w:r>
               <w:rPr>
@@ -812,7 +812,7 @@
               <w:szCs w:val="22"/>
             </w:rPr>
           </w:pPr>
-          <w:hyperlink w:anchor="_Toc60113521" w:history="1">
+          <w:hyperlink w:anchor="_Toc60121681" w:history="1">
             <w:r>
               <w:rPr>
                 <w:rStyle w:val="Hyperlink"/>
@@ -839,7 +839,7 @@
                 <w:noProof/>
                 <w:webHidden/>
               </w:rPr>
-              <w:instrText xml:space="preserve"> PAGEREF _Toc60113521 \h </w:instrText>
+              <w:instrText xml:space="preserve"> PAGEREF _Toc60121681 \h </w:instrText>
             </w:r>
             <w:r>
               <w:rPr>
@@ -859,7 +859,7 @@
                 <w:noProof/>
                 <w:webHidden/>
               </w:rPr>
-              <w:t>15</w:t>
+              <w:t>16</w:t>
             </w:r>
             <w:r>
               <w:rPr>
@@ -883,7 +883,7 @@
               <w:szCs w:val="22"/>
             </w:rPr>
           </w:pPr>
-          <w:hyperlink w:anchor="_Toc60113522" w:history="1">
+          <w:hyperlink w:anchor="_Toc60121682" w:history="1">
             <w:r>
               <w:rPr>
                 <w:rStyle w:val="Hyperlink"/>
@@ -910,7 +910,7 @@
                 <w:noProof/>
                 <w:webHidden/>
               </w:rPr>
-              <w:instrText xml:space="preserve"> PAGEREF _Toc60113522 \h </w:instrText>
+              <w:instrText xml:space="preserve"> PAGEREF _Toc60121682 \h </w:instrText>
             </w:r>
             <w:r>
               <w:rPr>
@@ -930,7 +930,7 @@
                 <w:noProof/>
                 <w:webHidden/>
               </w:rPr>
-              <w:t>17</w:t>
+              <w:t>18</w:t>
             </w:r>
             <w:r>
               <w:rPr>
@@ -954,7 +954,7 @@
               <w:szCs w:val="22"/>
             </w:rPr>
           </w:pPr>
-          <w:hyperlink w:anchor="_Toc60113523" w:history="1">
+          <w:hyperlink w:anchor="_Toc60121683" w:history="1">
             <w:r>
               <w:rPr>
                 <w:rStyle w:val="Hyperlink"/>
@@ -981,7 +981,7 @@
                 <w:noProof/>
                 <w:webHidden/>
               </w:rPr>
-              <w:instrText xml:space="preserve"> PAGEREF _Toc60113523 \h </w:instrText>
+              <w:instrText xml:space="preserve"> PAGEREF _Toc60121683 \h </w:instrText>
             </w:r>
             <w:r>
               <w:rPr>
@@ -1001,7 +1001,7 @@
                 <w:noProof/>
                 <w:webHidden/>
               </w:rPr>
-              <w:t>18</w:t>
+              <w:t>19</w:t>
             </w:r>
             <w:r>
               <w:rPr>
@@ -1025,7 +1025,7 @@
               <w:szCs w:val="22"/>
             </w:rPr>
           </w:pPr>
-          <w:hyperlink w:anchor="_Toc60113524" w:history="1">
+          <w:hyperlink w:anchor="_Toc60121684" w:history="1">
             <w:r>
               <w:rPr>
                 <w:rStyle w:val="Hyperlink"/>
@@ -1052,7 +1052,7 @@
                 <w:noProof/>
                 <w:webHidden/>
               </w:rPr>
-              <w:instrText xml:space="preserve"> PAGEREF _Toc60113524 \h </w:instrText>
+              <w:instrText xml:space="preserve"> PAGEREF _Toc60121684 \h </w:instrText>
             </w:r>
             <w:r>
               <w:rPr>
@@ -1072,7 +1072,7 @@
                 <w:noProof/>
                 <w:webHidden/>
               </w:rPr>
-              <w:t>19</w:t>
+              <w:t>20</w:t>
             </w:r>
             <w:r>
               <w:rPr>
@@ -1096,7 +1096,7 @@
               <w:szCs w:val="22"/>
             </w:rPr>
           </w:pPr>
-          <w:hyperlink w:anchor="_Toc60113525" w:history="1">
+          <w:hyperlink w:anchor="_Toc60121685" w:history="1">
             <w:r>
               <w:rPr>
                 <w:rStyle w:val="Hyperlink"/>
@@ -1123,7 +1123,7 @@
                 <w:noProof/>
                 <w:webHidden/>
               </w:rPr>
-              <w:instrText xml:space="preserve"> PAGEREF _Toc60113525 \h </w:instrText>
+              <w:instrText xml:space="preserve"> PAGEREF _Toc60121685 \h </w:instrText>
             </w:r>
             <w:r>
               <w:rPr>
@@ -1143,7 +1143,7 @@
                 <w:noProof/>
                 <w:webHidden/>
               </w:rPr>
-              <w:t>22</w:t>
+              <w:t>23</w:t>
             </w:r>
             <w:r>
               <w:rPr>
@@ -1167,7 +1167,7 @@
               <w:szCs w:val="22"/>
             </w:rPr>
           </w:pPr>
-          <w:hyperlink w:anchor="_Toc60113526" w:history="1">
+          <w:hyperlink w:anchor="_Toc60121686" w:history="1">
             <w:r>
               <w:rPr>
                 <w:rStyle w:val="Hyperlink"/>
@@ -1194,7 +1194,7 @@
                 <w:noProof/>
                 <w:webHidden/>
               </w:rPr>
-              <w:instrText xml:space="preserve"> PAGEREF _Toc60113526 \h </w:instrText>
+              <w:instrText xml:space="preserve"> PAGEREF _Toc60121686 \h </w:instrText>
             </w:r>
             <w:r>
               <w:rPr>
@@ -1214,7 +1214,7 @@
                 <w:noProof/>
                 <w:webHidden/>
               </w:rPr>
-              <w:t>26</w:t>
+              <w:t>27</w:t>
             </w:r>
             <w:r>
               <w:rPr>
@@ -1236,7 +1236,7 @@
               <w:szCs w:val="22"/>
             </w:rPr>
           </w:pPr>
-          <w:hyperlink w:anchor="_Toc60113527" w:history="1">
+          <w:hyperlink w:anchor="_Toc60121687" w:history="1">
             <w:r>
               <w:rPr>
                 <w:rStyle w:val="Hyperlink"/>
@@ -1259,7 +1259,7 @@
               <w:rPr>
                 <w:webHidden/>
               </w:rPr>
-              <w:instrText xml:space="preserve"> PAGEREF _Toc60113527 \h </w:instrText>
+              <w:instrText xml:space="preserve"> PAGEREF _Toc60121687 \h </w:instrText>
             </w:r>
             <w:r>
               <w:rPr>
@@ -1276,7 +1276,7 @@
               <w:rPr>
                 <w:webHidden/>
               </w:rPr>
-              <w:t>29</w:t>
+              <w:t>30</w:t>
             </w:r>
             <w:r>
               <w:rPr>
@@ -1299,7 +1299,7 @@
               <w:szCs w:val="22"/>
             </w:rPr>
           </w:pPr>
-          <w:hyperlink w:anchor="_Toc60113528" w:history="1">
+          <w:hyperlink w:anchor="_Toc60121688" w:history="1">
             <w:r>
               <w:rPr>
                 <w:rStyle w:val="Hyperlink"/>
@@ -1326,7 +1326,7 @@
                 <w:noProof/>
                 <w:webHidden/>
               </w:rPr>
-              <w:instrText xml:space="preserve"> PAGEREF _Toc60113528 \h </w:instrText>
+              <w:instrText xml:space="preserve"> PAGEREF _Toc60121688 \h </w:instrText>
             </w:r>
             <w:r>
               <w:rPr>
@@ -1346,7 +1346,7 @@
                 <w:noProof/>
                 <w:webHidden/>
               </w:rPr>
-              <w:t>29</w:t>
+              <w:t>30</w:t>
             </w:r>
             <w:r>
               <w:rPr>
@@ -1370,7 +1370,7 @@
               <w:szCs w:val="22"/>
             </w:rPr>
           </w:pPr>
-          <w:hyperlink w:anchor="_Toc60113529" w:history="1">
+          <w:hyperlink w:anchor="_Toc60121689" w:history="1">
             <w:r>
               <w:rPr>
                 <w:rStyle w:val="Hyperlink"/>
@@ -1397,7 +1397,7 @@
                 <w:noProof/>
                 <w:webHidden/>
               </w:rPr>
-              <w:instrText xml:space="preserve"> PAGEREF _Toc60113529 \h </w:instrText>
+              <w:instrText xml:space="preserve"> PAGEREF _Toc60121689 \h </w:instrText>
             </w:r>
             <w:r>
               <w:rPr>
@@ -1417,7 +1417,7 @@
                 <w:noProof/>
                 <w:webHidden/>
               </w:rPr>
-              <w:t>35</w:t>
+              <w:t>36</w:t>
             </w:r>
             <w:r>
               <w:rPr>
@@ -1441,7 +1441,7 @@
               <w:szCs w:val="22"/>
             </w:rPr>
           </w:pPr>
-          <w:hyperlink w:anchor="_Toc60113530" w:history="1">
+          <w:hyperlink w:anchor="_Toc60121690" w:history="1">
             <w:r>
               <w:rPr>
                 <w:rStyle w:val="Hyperlink"/>
@@ -1468,7 +1468,7 @@
                 <w:noProof/>
                 <w:webHidden/>
               </w:rPr>
-              <w:instrText xml:space="preserve"> PAGEREF _Toc60113530 \h </w:instrText>
+              <w:instrText xml:space="preserve"> PAGEREF _Toc60121690 \h </w:instrText>
             </w:r>
             <w:r>
               <w:rPr>
@@ -1488,7 +1488,7 @@
                 <w:noProof/>
                 <w:webHidden/>
               </w:rPr>
-              <w:t>40</w:t>
+              <w:t>41</w:t>
             </w:r>
             <w:r>
               <w:rPr>
@@ -1512,7 +1512,7 @@
               <w:szCs w:val="22"/>
             </w:rPr>
           </w:pPr>
-          <w:hyperlink w:anchor="_Toc60113531" w:history="1">
+          <w:hyperlink w:anchor="_Toc60121691" w:history="1">
             <w:r>
               <w:rPr>
                 <w:rStyle w:val="Hyperlink"/>
@@ -1539,7 +1539,7 @@
                 <w:noProof/>
                 <w:webHidden/>
               </w:rPr>
-              <w:instrText xml:space="preserve"> PAGEREF _Toc60113531 \h </w:instrText>
+              <w:instrText xml:space="preserve"> PAGEREF _Toc60121691 \h </w:instrText>
             </w:r>
             <w:r>
               <w:rPr>
@@ -1559,7 +1559,7 @@
                 <w:noProof/>
                 <w:webHidden/>
               </w:rPr>
-              <w:t>44</w:t>
+              <w:t>45</w:t>
             </w:r>
             <w:r>
               <w:rPr>
@@ -1583,7 +1583,7 @@
               <w:szCs w:val="22"/>
             </w:rPr>
           </w:pPr>
-          <w:hyperlink w:anchor="_Toc60113532" w:history="1">
+          <w:hyperlink w:anchor="_Toc60121692" w:history="1">
             <w:r>
               <w:rPr>
                 <w:rStyle w:val="Hyperlink"/>
@@ -1610,7 +1610,7 @@
                 <w:noProof/>
                 <w:webHidden/>
               </w:rPr>
-              <w:instrText xml:space="preserve"> PAGEREF _Toc60113532 \h </w:instrText>
+              <w:instrText xml:space="preserve"> PAGEREF _Toc60121692 \h </w:instrText>
             </w:r>
             <w:r>
               <w:rPr>
@@ -1630,7 +1630,7 @@
                 <w:noProof/>
                 <w:webHidden/>
               </w:rPr>
-              <w:t>47</w:t>
+              <w:t>48</w:t>
             </w:r>
             <w:r>
               <w:rPr>
@@ -1654,7 +1654,7 @@
               <w:szCs w:val="22"/>
             </w:rPr>
           </w:pPr>
-          <w:hyperlink w:anchor="_Toc60113533" w:history="1">
+          <w:hyperlink w:anchor="_Toc60121693" w:history="1">
             <w:r>
               <w:rPr>
                 <w:rStyle w:val="Hyperlink"/>
@@ -1681,7 +1681,7 @@
                 <w:noProof/>
                 <w:webHidden/>
               </w:rPr>
-              <w:instrText xml:space="preserve"> PAGEREF _Toc60113533 \h </w:instrText>
+              <w:instrText xml:space="preserve"> PAGEREF _Toc60121693 \h </w:instrText>
             </w:r>
             <w:r>
               <w:rPr>
@@ -1701,7 +1701,7 @@
                 <w:noProof/>
                 <w:webHidden/>
               </w:rPr>
-              <w:t>49</w:t>
+              <w:t>50</w:t>
             </w:r>
             <w:r>
               <w:rPr>
@@ -1725,7 +1725,7 @@
               <w:szCs w:val="22"/>
             </w:rPr>
           </w:pPr>
-          <w:hyperlink w:anchor="_Toc60113534" w:history="1">
+          <w:hyperlink w:anchor="_Toc60121694" w:history="1">
             <w:r>
               <w:rPr>
                 <w:rStyle w:val="Hyperlink"/>
@@ -1752,7 +1752,7 @@
                 <w:noProof/>
                 <w:webHidden/>
               </w:rPr>
-              <w:instrText xml:space="preserve"> PAGEREF _Toc60113534 \h </w:instrText>
+              <w:instrText xml:space="preserve"> PAGEREF _Toc60121694 \h </w:instrText>
             </w:r>
             <w:r>
               <w:rPr>
@@ -1772,7 +1772,7 @@
                 <w:noProof/>
                 <w:webHidden/>
               </w:rPr>
-              <w:t>51</w:t>
+              <w:t>52</w:t>
             </w:r>
             <w:r>
               <w:rPr>
@@ -1796,7 +1796,7 @@
               <w:szCs w:val="22"/>
             </w:rPr>
           </w:pPr>
-          <w:hyperlink w:anchor="_Toc60113535" w:history="1">
+          <w:hyperlink w:anchor="_Toc60121695" w:history="1">
             <w:r>
               <w:rPr>
                 <w:rStyle w:val="Hyperlink"/>
@@ -1823,7 +1823,7 @@
                 <w:noProof/>
                 <w:webHidden/>
               </w:rPr>
-              <w:instrText xml:space="preserve"> PAGEREF _Toc60113535 \h </w:instrText>
+              <w:instrText xml:space="preserve"> PAGEREF _Toc60121695 \h </w:instrText>
             </w:r>
             <w:r>
               <w:rPr>
@@ -1843,7 +1843,7 @@
                 <w:noProof/>
                 <w:webHidden/>
               </w:rPr>
-              <w:t>55</w:t>
+              <w:t>56</w:t>
             </w:r>
             <w:r>
               <w:rPr>
@@ -1867,7 +1867,7 @@
               <w:szCs w:val="22"/>
             </w:rPr>
           </w:pPr>
-          <w:hyperlink w:anchor="_Toc60113536" w:history="1">
+          <w:hyperlink w:anchor="_Toc60121696" w:history="1">
             <w:r>
               <w:rPr>
                 <w:rStyle w:val="Hyperlink"/>
@@ -1894,7 +1894,7 @@
                 <w:noProof/>
                 <w:webHidden/>
               </w:rPr>
-              <w:instrText xml:space="preserve"> PAGEREF _Toc60113536 \h </w:instrText>
+              <w:instrText xml:space="preserve"> PAGEREF _Toc60121696 \h </w:instrText>
             </w:r>
             <w:r>
               <w:rPr>
@@ -1914,7 +1914,7 @@
                 <w:noProof/>
                 <w:webHidden/>
               </w:rPr>
-              <w:t>56</w:t>
+              <w:t>57</w:t>
             </w:r>
             <w:r>
               <w:rPr>
@@ -1938,7 +1938,7 @@
               <w:szCs w:val="22"/>
             </w:rPr>
           </w:pPr>
-          <w:hyperlink w:anchor="_Toc60113537" w:history="1">
+          <w:hyperlink w:anchor="_Toc60121697" w:history="1">
             <w:r>
               <w:rPr>
                 <w:rStyle w:val="Hyperlink"/>
@@ -1965,7 +1965,7 @@
                 <w:noProof/>
                 <w:webHidden/>
               </w:rPr>
-              <w:instrText xml:space="preserve"> PAGEREF _Toc60113537 \h </w:instrText>
+              <w:instrText xml:space="preserve"> PAGEREF _Toc60121697 \h </w:instrText>
             </w:r>
             <w:r>
               <w:rPr>
@@ -1985,7 +1985,7 @@
                 <w:noProof/>
                 <w:webHidden/>
               </w:rPr>
-              <w:t>59</w:t>
+              <w:t>60</w:t>
             </w:r>
             <w:r>
               <w:rPr>
@@ -2007,7 +2007,7 @@
               <w:szCs w:val="22"/>
             </w:rPr>
           </w:pPr>
-          <w:hyperlink w:anchor="_Toc60113538" w:history="1">
+          <w:hyperlink w:anchor="_Toc60121698" w:history="1">
             <w:r>
               <w:rPr>
                 <w:rStyle w:val="Hyperlink"/>
@@ -2030,7 +2030,7 @@
               <w:rPr>
                 <w:webHidden/>
               </w:rPr>
-              <w:instrText xml:space="preserve"> PAGEREF _Toc60113538 \h </w:instrText>
+              <w:instrText xml:space="preserve"> PAGEREF _Toc60121698 \h </w:instrText>
             </w:r>
             <w:r>
               <w:rPr>
@@ -2047,7 +2047,7 @@
               <w:rPr>
                 <w:webHidden/>
               </w:rPr>
-              <w:t>62</w:t>
+              <w:t>63</w:t>
             </w:r>
             <w:r>
               <w:rPr>
@@ -2070,7 +2070,7 @@
               <w:szCs w:val="22"/>
             </w:rPr>
           </w:pPr>
-          <w:hyperlink w:anchor="_Toc60113539" w:history="1">
+          <w:hyperlink w:anchor="_Toc60121699" w:history="1">
             <w:r>
               <w:rPr>
                 <w:rStyle w:val="Hyperlink"/>
@@ -2097,7 +2097,7 @@
                 <w:noProof/>
                 <w:webHidden/>
               </w:rPr>
-              <w:instrText xml:space="preserve"> PAGEREF _Toc60113539 \h </w:instrText>
+              <w:instrText xml:space="preserve"> PAGEREF _Toc60121699 \h </w:instrText>
             </w:r>
             <w:r>
               <w:rPr>
@@ -2117,7 +2117,7 @@
                 <w:noProof/>
                 <w:webHidden/>
               </w:rPr>
-              <w:t>62</w:t>
+              <w:t>63</w:t>
             </w:r>
             <w:r>
               <w:rPr>
@@ -2141,7 +2141,7 @@
               <w:szCs w:val="22"/>
             </w:rPr>
           </w:pPr>
-          <w:hyperlink w:anchor="_Toc60113540" w:history="1">
+          <w:hyperlink w:anchor="_Toc60121700" w:history="1">
             <w:r>
               <w:rPr>
                 <w:rStyle w:val="Hyperlink"/>
@@ -2168,7 +2168,7 @@
                 <w:noProof/>
                 <w:webHidden/>
               </w:rPr>
-              <w:instrText xml:space="preserve"> PAGEREF _Toc60113540 \h </w:instrText>
+              <w:instrText xml:space="preserve"> PAGEREF _Toc60121700 \h </w:instrText>
             </w:r>
             <w:r>
               <w:rPr>
@@ -2188,7 +2188,7 @@
                 <w:noProof/>
                 <w:webHidden/>
               </w:rPr>
-              <w:t>66</w:t>
+              <w:t>67</w:t>
             </w:r>
             <w:r>
               <w:rPr>
@@ -2212,7 +2212,7 @@
               <w:szCs w:val="22"/>
             </w:rPr>
           </w:pPr>
-          <w:hyperlink w:anchor="_Toc60113541" w:history="1">
+          <w:hyperlink w:anchor="_Toc60121701" w:history="1">
             <w:r>
               <w:rPr>
                 <w:rStyle w:val="Hyperlink"/>
@@ -2239,7 +2239,7 @@
                 <w:noProof/>
                 <w:webHidden/>
               </w:rPr>
-              <w:instrText xml:space="preserve"> PAGEREF _Toc60113541 \h </w:instrText>
+              <w:instrText xml:space="preserve"> PAGEREF _Toc60121701 \h </w:instrText>
             </w:r>
             <w:r>
               <w:rPr>
@@ -2259,7 +2259,7 @@
                 <w:noProof/>
                 <w:webHidden/>
               </w:rPr>
-              <w:t>69</w:t>
+              <w:t>70</w:t>
             </w:r>
             <w:r>
               <w:rPr>
@@ -2283,7 +2283,7 @@
               <w:szCs w:val="22"/>
             </w:rPr>
           </w:pPr>
-          <w:hyperlink w:anchor="_Toc60113542" w:history="1">
+          <w:hyperlink w:anchor="_Toc60121702" w:history="1">
             <w:r>
               <w:rPr>
                 <w:rStyle w:val="Hyperlink"/>
@@ -2310,7 +2310,7 @@
                 <w:noProof/>
                 <w:webHidden/>
               </w:rPr>
-              <w:instrText xml:space="preserve"> PAGEREF _Toc60113542 \h </w:instrText>
+              <w:instrText xml:space="preserve"> PAGEREF _Toc60121702 \h </w:instrText>
             </w:r>
             <w:r>
               <w:rPr>
@@ -2330,7 +2330,7 @@
                 <w:noProof/>
                 <w:webHidden/>
               </w:rPr>
-              <w:t>71</w:t>
+              <w:t>72</w:t>
             </w:r>
             <w:r>
               <w:rPr>
@@ -2354,7 +2354,7 @@
               <w:szCs w:val="22"/>
             </w:rPr>
           </w:pPr>
-          <w:hyperlink w:anchor="_Toc60113543" w:history="1">
+          <w:hyperlink w:anchor="_Toc60121703" w:history="1">
             <w:r>
               <w:rPr>
                 <w:rStyle w:val="Hyperlink"/>
@@ -2381,7 +2381,7 @@
                 <w:noProof/>
                 <w:webHidden/>
               </w:rPr>
-              <w:instrText xml:space="preserve"> PAGEREF _Toc60113543 \h </w:instrText>
+              <w:instrText xml:space="preserve"> PAGEREF _Toc60121703 \h </w:instrText>
             </w:r>
             <w:r>
               <w:rPr>
@@ -2401,7 +2401,7 @@
                 <w:noProof/>
                 <w:webHidden/>
               </w:rPr>
-              <w:t>75</w:t>
+              <w:t>76</w:t>
             </w:r>
             <w:r>
               <w:rPr>
@@ -2425,7 +2425,7 @@
               <w:szCs w:val="22"/>
             </w:rPr>
           </w:pPr>
-          <w:hyperlink w:anchor="_Toc60113544" w:history="1">
+          <w:hyperlink w:anchor="_Toc60121704" w:history="1">
             <w:r>
               <w:rPr>
                 <w:rStyle w:val="Hyperlink"/>
@@ -2452,7 +2452,7 @@
                 <w:noProof/>
                 <w:webHidden/>
               </w:rPr>
-              <w:instrText xml:space="preserve"> PAGEREF _Toc60113544 \h </w:instrText>
+              <w:instrText xml:space="preserve"> PAGEREF _Toc60121704 \h </w:instrText>
             </w:r>
             <w:r>
               <w:rPr>
@@ -2472,7 +2472,7 @@
                 <w:noProof/>
                 <w:webHidden/>
               </w:rPr>
-              <w:t>79</w:t>
+              <w:t>80</w:t>
             </w:r>
             <w:r>
               <w:rPr>
@@ -2496,7 +2496,7 @@
               <w:szCs w:val="22"/>
             </w:rPr>
           </w:pPr>
-          <w:hyperlink w:anchor="_Toc60113545" w:history="1">
+          <w:hyperlink w:anchor="_Toc60121705" w:history="1">
             <w:r>
               <w:rPr>
                 <w:rStyle w:val="Hyperlink"/>
@@ -2523,7 +2523,7 @@
                 <w:noProof/>
                 <w:webHidden/>
               </w:rPr>
-              <w:instrText xml:space="preserve"> PAGEREF _Toc60113545 \h </w:instrText>
+              <w:instrText xml:space="preserve"> PAGEREF _Toc60121705 \h </w:instrText>
             </w:r>
             <w:r>
               <w:rPr>
@@ -2543,7 +2543,7 @@
                 <w:noProof/>
                 <w:webHidden/>
               </w:rPr>
-              <w:t>82</w:t>
+              <w:t>83</w:t>
             </w:r>
             <w:r>
               <w:rPr>
@@ -2567,7 +2567,7 @@
               <w:szCs w:val="22"/>
             </w:rPr>
           </w:pPr>
-          <w:hyperlink w:anchor="_Toc60113546" w:history="1">
+          <w:hyperlink w:anchor="_Toc60121706" w:history="1">
             <w:r>
               <w:rPr>
                 <w:rStyle w:val="Hyperlink"/>
@@ -2594,7 +2594,7 @@
                 <w:noProof/>
                 <w:webHidden/>
               </w:rPr>
-              <w:instrText xml:space="preserve"> PAGEREF _Toc60113546 \h </w:instrText>
+              <w:instrText xml:space="preserve"> PAGEREF _Toc60121706 \h </w:instrText>
             </w:r>
             <w:r>
               <w:rPr>
@@ -2614,7 +2614,7 @@
                 <w:noProof/>
                 <w:webHidden/>
               </w:rPr>
-              <w:t>83</w:t>
+              <w:t>84</w:t>
             </w:r>
             <w:r>
               <w:rPr>
@@ -2638,7 +2638,7 @@
               <w:szCs w:val="22"/>
             </w:rPr>
           </w:pPr>
-          <w:hyperlink w:anchor="_Toc60113547" w:history="1">
+          <w:hyperlink w:anchor="_Toc60121707" w:history="1">
             <w:r>
               <w:rPr>
                 <w:rStyle w:val="Hyperlink"/>
@@ -2665,7 +2665,7 @@
                 <w:noProof/>
                 <w:webHidden/>
               </w:rPr>
-              <w:instrText xml:space="preserve"> PAGEREF _Toc60113547 \h </w:instrText>
+              <w:instrText xml:space="preserve"> PAGEREF _Toc60121707 \h </w:instrText>
             </w:r>
             <w:r>
               <w:rPr>
@@ -2685,7 +2685,7 @@
                 <w:noProof/>
                 <w:webHidden/>
               </w:rPr>
-              <w:t>86</w:t>
+              <w:t>87</w:t>
             </w:r>
             <w:r>
               <w:rPr>
@@ -2707,7 +2707,7 @@
               <w:szCs w:val="22"/>
             </w:rPr>
           </w:pPr>
-          <w:hyperlink w:anchor="_Toc60113548" w:history="1">
+          <w:hyperlink w:anchor="_Toc60121708" w:history="1">
             <w:r>
               <w:rPr>
                 <w:rStyle w:val="Hyperlink"/>
@@ -2730,7 +2730,7 @@
               <w:rPr>
                 <w:webHidden/>
               </w:rPr>
-              <w:instrText xml:space="preserve"> PAGEREF _Toc60113548 \h </w:instrText>
+              <w:instrText xml:space="preserve"> PAGEREF _Toc60121708 \h </w:instrText>
             </w:r>
             <w:r>
               <w:rPr>
@@ -2747,7 +2747,7 @@
               <w:rPr>
                 <w:webHidden/>
               </w:rPr>
-              <w:t>89</w:t>
+              <w:t>90</w:t>
             </w:r>
             <w:r>
               <w:rPr>
@@ -2770,7 +2770,7 @@
               <w:szCs w:val="22"/>
             </w:rPr>
           </w:pPr>
-          <w:hyperlink w:anchor="_Toc60113549" w:history="1">
+          <w:hyperlink w:anchor="_Toc60121709" w:history="1">
             <w:r>
               <w:rPr>
                 <w:rStyle w:val="Hyperlink"/>
@@ -2797,7 +2797,7 @@
                 <w:noProof/>
                 <w:webHidden/>
               </w:rPr>
-              <w:instrText xml:space="preserve"> PAGEREF _Toc60113549 \h </w:instrText>
+              <w:instrText xml:space="preserve"> PAGEREF _Toc60121709 \h </w:instrText>
             </w:r>
             <w:r>
               <w:rPr>
@@ -2817,7 +2817,7 @@
                 <w:noProof/>
                 <w:webHidden/>
               </w:rPr>
-              <w:t>89</w:t>
+              <w:t>90</w:t>
             </w:r>
             <w:r>
               <w:rPr>
@@ -2841,7 +2841,7 @@
               <w:szCs w:val="22"/>
             </w:rPr>
           </w:pPr>
-          <w:hyperlink w:anchor="_Toc60113550" w:history="1">
+          <w:hyperlink w:anchor="_Toc60121710" w:history="1">
             <w:r>
               <w:rPr>
                 <w:rStyle w:val="Hyperlink"/>
@@ -2868,7 +2868,7 @@
                 <w:noProof/>
                 <w:webHidden/>
               </w:rPr>
-              <w:instrText xml:space="preserve"> PAGEREF _Toc60113550 \h </w:instrText>
+              <w:instrText xml:space="preserve"> PAGEREF _Toc60121710 \h </w:instrText>
             </w:r>
             <w:r>
               <w:rPr>
@@ -2888,7 +2888,7 @@
                 <w:noProof/>
                 <w:webHidden/>
               </w:rPr>
-              <w:t>91</w:t>
+              <w:t>92</w:t>
             </w:r>
             <w:r>
               <w:rPr>
@@ -2912,7 +2912,7 @@
               <w:szCs w:val="22"/>
             </w:rPr>
           </w:pPr>
-          <w:hyperlink w:anchor="_Toc60113551" w:history="1">
+          <w:hyperlink w:anchor="_Toc60121711" w:history="1">
             <w:r>
               <w:rPr>
                 <w:rStyle w:val="Hyperlink"/>
@@ -2939,7 +2939,7 @@
                 <w:noProof/>
                 <w:webHidden/>
               </w:rPr>
-              <w:instrText xml:space="preserve"> PAGEREF _Toc60113551 \h </w:instrText>
+              <w:instrText xml:space="preserve"> PAGEREF _Toc60121711 \h </w:instrText>
             </w:r>
             <w:r>
               <w:rPr>
@@ -2959,7 +2959,7 @@
                 <w:noProof/>
                 <w:webHidden/>
               </w:rPr>
-              <w:t>93</w:t>
+              <w:t>94</w:t>
             </w:r>
             <w:r>
               <w:rPr>
@@ -2983,7 +2983,7 @@
               <w:szCs w:val="22"/>
             </w:rPr>
           </w:pPr>
-          <w:hyperlink w:anchor="_Toc60113552" w:history="1">
+          <w:hyperlink w:anchor="_Toc60121712" w:history="1">
             <w:r>
               <w:rPr>
                 <w:rStyle w:val="Hyperlink"/>
@@ -3010,7 +3010,7 @@
                 <w:noProof/>
                 <w:webHidden/>
               </w:rPr>
-              <w:instrText xml:space="preserve"> PAGEREF _Toc60113552 \h </w:instrText>
+              <w:instrText xml:space="preserve"> PAGEREF _Toc60121712 \h </w:instrText>
             </w:r>
             <w:r>
               <w:rPr>
@@ -3030,7 +3030,7 @@
                 <w:noProof/>
                 <w:webHidden/>
               </w:rPr>
-              <w:t>96</w:t>
+              <w:t>97</w:t>
             </w:r>
             <w:r>
               <w:rPr>
@@ -3054,7 +3054,7 @@
               <w:szCs w:val="22"/>
             </w:rPr>
           </w:pPr>
-          <w:hyperlink w:anchor="_Toc60113553" w:history="1">
+          <w:hyperlink w:anchor="_Toc60121713" w:history="1">
             <w:r>
               <w:rPr>
                 <w:rStyle w:val="Hyperlink"/>
@@ -3081,7 +3081,7 @@
                 <w:noProof/>
                 <w:webHidden/>
               </w:rPr>
-              <w:instrText xml:space="preserve"> PAGEREF _Toc60113553 \h </w:instrText>
+              <w:instrText xml:space="preserve"> PAGEREF _Toc60121713 \h </w:instrText>
             </w:r>
             <w:r>
               <w:rPr>
@@ -3101,7 +3101,7 @@
                 <w:noProof/>
                 <w:webHidden/>
               </w:rPr>
-              <w:t>99</w:t>
+              <w:t>100</w:t>
             </w:r>
             <w:r>
               <w:rPr>
@@ -3125,7 +3125,7 @@
               <w:szCs w:val="22"/>
             </w:rPr>
           </w:pPr>
-          <w:hyperlink w:anchor="_Toc60113554" w:history="1">
+          <w:hyperlink w:anchor="_Toc60121714" w:history="1">
             <w:r>
               <w:rPr>
                 <w:rStyle w:val="Hyperlink"/>
@@ -3152,7 +3152,7 @@
                 <w:noProof/>
                 <w:webHidden/>
               </w:rPr>
-              <w:instrText xml:space="preserve"> PAGEREF _Toc60113554 \h </w:instrText>
+              <w:instrText xml:space="preserve"> PAGEREF _Toc60121714 \h </w:instrText>
             </w:r>
             <w:r>
               <w:rPr>
@@ -3172,7 +3172,7 @@
                 <w:noProof/>
                 <w:webHidden/>
               </w:rPr>
-              <w:t>103</w:t>
+              <w:t>104</w:t>
             </w:r>
             <w:r>
               <w:rPr>
@@ -3196,7 +3196,7 @@
               <w:szCs w:val="22"/>
             </w:rPr>
           </w:pPr>
-          <w:hyperlink w:anchor="_Toc60113555" w:history="1">
+          <w:hyperlink w:anchor="_Toc60121715" w:history="1">
             <w:r>
               <w:rPr>
                 <w:rStyle w:val="Hyperlink"/>
@@ -3223,7 +3223,7 @@
                 <w:noProof/>
                 <w:webHidden/>
               </w:rPr>
-              <w:instrText xml:space="preserve"> PAGEREF _Toc60113555 \h </w:instrText>
+              <w:instrText xml:space="preserve"> PAGEREF _Toc60121715 \h </w:instrText>
             </w:r>
             <w:r>
               <w:rPr>
@@ -3243,7 +3243,7 @@
                 <w:noProof/>
                 <w:webHidden/>
               </w:rPr>
-              <w:t>110</w:t>
+              <w:t>111</w:t>
             </w:r>
             <w:r>
               <w:rPr>
@@ -3265,7 +3265,7 @@
               <w:szCs w:val="22"/>
             </w:rPr>
           </w:pPr>
-          <w:hyperlink w:anchor="_Toc60113556" w:history="1">
+          <w:hyperlink w:anchor="_Toc60121716" w:history="1">
             <w:r>
               <w:rPr>
                 <w:rStyle w:val="Hyperlink"/>
@@ -3288,7 +3288,7 @@
               <w:rPr>
                 <w:webHidden/>
               </w:rPr>
-              <w:instrText xml:space="preserve"> PAGEREF _Toc60113556 \h </w:instrText>
+              <w:instrText xml:space="preserve"> PAGEREF _Toc60121716 \h </w:instrText>
             </w:r>
             <w:r>
               <w:rPr>
@@ -3305,7 +3305,7 @@
               <w:rPr>
                 <w:webHidden/>
               </w:rPr>
-              <w:t>115</w:t>
+              <w:t>116</w:t>
             </w:r>
             <w:r>
               <w:rPr>
@@ -3328,7 +3328,7 @@
               <w:szCs w:val="22"/>
             </w:rPr>
           </w:pPr>
-          <w:hyperlink w:anchor="_Toc60113557" w:history="1">
+          <w:hyperlink w:anchor="_Toc60121717" w:history="1">
             <w:r>
               <w:rPr>
                 <w:rStyle w:val="Hyperlink"/>
@@ -3355,7 +3355,7 @@
                 <w:noProof/>
                 <w:webHidden/>
               </w:rPr>
-              <w:instrText xml:space="preserve"> PAGEREF _Toc60113557 \h </w:instrText>
+              <w:instrText xml:space="preserve"> PAGEREF _Toc60121717 \h </w:instrText>
             </w:r>
             <w:r>
               <w:rPr>
@@ -3375,7 +3375,7 @@
                 <w:noProof/>
                 <w:webHidden/>
               </w:rPr>
-              <w:t>115</w:t>
+              <w:t>116</w:t>
             </w:r>
             <w:r>
               <w:rPr>
@@ -3399,7 +3399,7 @@
               <w:szCs w:val="22"/>
             </w:rPr>
           </w:pPr>
-          <w:hyperlink w:anchor="_Toc60113558" w:history="1">
+          <w:hyperlink w:anchor="_Toc60121718" w:history="1">
             <w:r>
               <w:rPr>
                 <w:rStyle w:val="Hyperlink"/>
@@ -3426,7 +3426,7 @@
                 <w:noProof/>
                 <w:webHidden/>
               </w:rPr>
-              <w:instrText xml:space="preserve"> PAGEREF _Toc60113558 \h </w:instrText>
+              <w:instrText xml:space="preserve"> PAGEREF _Toc60121718 \h </w:instrText>
             </w:r>
             <w:r>
               <w:rPr>
@@ -3446,316 +3446,11 @@
                 <w:noProof/>
                 <w:webHidden/>
               </w:rPr>
-              <w:t>118</w:t>
-            </w:r>
-            <w:r>
-              <w:rPr>
-                <w:noProof/>
-                <w:webHidden/>
-              </w:rPr>
-              <w:fldChar w:fldCharType="end"/>
-            </w:r>
-          </w:hyperlink>
-        </w:p>
-        <w:p>
-          <w:pPr>
-            <w:pStyle w:val="TOC1"/>
-            <w:rPr>
-              <w:rFonts w:asciiTheme="minorHAnsi" w:eastAsiaTheme="minorEastAsia" w:hAnsiTheme="minorHAnsi"/>
-              <w:b w:val="0"/>
-              <w:bCs w:val="0"/>
-              <w:sz w:val="22"/>
-              <w:szCs w:val="22"/>
-            </w:rPr>
-          </w:pPr>
-          <w:hyperlink w:anchor="_Toc60113559" w:history="1">
-            <w:r>
-              <w:rPr>
-                <w:rStyle w:val="Hyperlink"/>
-              </w:rPr>
-              <w:t>6. More On Classes</w:t>
-            </w:r>
-            <w:r>
-              <w:rPr>
-                <w:webHidden/>
-              </w:rPr>
-              <w:tab/>
-            </w:r>
-            <w:r>
-              <w:rPr>
-                <w:webHidden/>
-              </w:rPr>
-              <w:fldChar w:fldCharType="begin"/>
-            </w:r>
-            <w:r>
-              <w:rPr>
-                <w:webHidden/>
-              </w:rPr>
-              <w:instrText xml:space="preserve"> PAGEREF _Toc60113559 \h </w:instrText>
-            </w:r>
-            <w:r>
-              <w:rPr>
-                <w:webHidden/>
-              </w:rPr>
-            </w:r>
-            <w:r>
-              <w:rPr>
-                <w:webHidden/>
-              </w:rPr>
-              <w:fldChar w:fldCharType="separate"/>
-            </w:r>
-            <w:r>
-              <w:rPr>
-                <w:webHidden/>
-              </w:rPr>
-              <w:t>120</w:t>
-            </w:r>
-            <w:r>
-              <w:rPr>
-                <w:webHidden/>
-              </w:rPr>
-              <w:fldChar w:fldCharType="end"/>
-            </w:r>
-          </w:hyperlink>
-        </w:p>
-        <w:p>
-          <w:pPr>
-            <w:pStyle w:val="TOC1"/>
-            <w:rPr>
-              <w:rFonts w:asciiTheme="minorHAnsi" w:eastAsiaTheme="minorEastAsia" w:hAnsiTheme="minorHAnsi"/>
-              <w:b w:val="0"/>
-              <w:bCs w:val="0"/>
-              <w:sz w:val="22"/>
-              <w:szCs w:val="22"/>
-            </w:rPr>
-          </w:pPr>
-          <w:hyperlink w:anchor="_Toc60113560" w:history="1">
-            <w:r>
-              <w:rPr>
-                <w:rStyle w:val="Hyperlink"/>
-              </w:rPr>
-              <w:t>7. Inheritance &amp; Polymorphism</w:t>
-            </w:r>
-            <w:r>
-              <w:rPr>
-                <w:webHidden/>
-              </w:rPr>
-              <w:tab/>
-            </w:r>
-            <w:r>
-              <w:rPr>
-                <w:webHidden/>
-              </w:rPr>
-              <w:fldChar w:fldCharType="begin"/>
-            </w:r>
-            <w:r>
-              <w:rPr>
-                <w:webHidden/>
-              </w:rPr>
-              <w:instrText xml:space="preserve"> PAGEREF _Toc60113560 \h </w:instrText>
-            </w:r>
-            <w:r>
-              <w:rPr>
-                <w:webHidden/>
-              </w:rPr>
-            </w:r>
-            <w:r>
-              <w:rPr>
-                <w:webHidden/>
-              </w:rPr>
-              <w:fldChar w:fldCharType="separate"/>
-            </w:r>
-            <w:r>
-              <w:rPr>
-                <w:webHidden/>
-              </w:rPr>
-              <w:t>120</w:t>
-            </w:r>
-            <w:r>
-              <w:rPr>
-                <w:webHidden/>
-              </w:rPr>
-              <w:fldChar w:fldCharType="end"/>
-            </w:r>
-          </w:hyperlink>
-        </w:p>
-        <w:p>
-          <w:pPr>
-            <w:pStyle w:val="TOC1"/>
-            <w:rPr>
-              <w:rFonts w:asciiTheme="minorHAnsi" w:eastAsiaTheme="minorEastAsia" w:hAnsiTheme="minorHAnsi"/>
-              <w:b w:val="0"/>
-              <w:bCs w:val="0"/>
-              <w:sz w:val="22"/>
-              <w:szCs w:val="22"/>
-            </w:rPr>
-          </w:pPr>
-          <w:hyperlink w:anchor="_Toc60113561" w:history="1">
-            <w:r>
-              <w:rPr>
-                <w:rStyle w:val="Hyperlink"/>
-              </w:rPr>
-              <w:t>8. Structs, Enums, Exceptions &amp; Files</w:t>
-            </w:r>
-            <w:r>
-              <w:rPr>
-                <w:webHidden/>
-              </w:rPr>
-              <w:tab/>
-            </w:r>
-            <w:r>
-              <w:rPr>
-                <w:webHidden/>
-              </w:rPr>
-              <w:fldChar w:fldCharType="begin"/>
-            </w:r>
-            <w:r>
-              <w:rPr>
-                <w:webHidden/>
-              </w:rPr>
-              <w:instrText xml:space="preserve"> PAGEREF _Toc60113561 \h </w:instrText>
-            </w:r>
-            <w:r>
-              <w:rPr>
-                <w:webHidden/>
-              </w:rPr>
-            </w:r>
-            <w:r>
-              <w:rPr>
-                <w:webHidden/>
-              </w:rPr>
-              <w:fldChar w:fldCharType="separate"/>
-            </w:r>
-            <w:r>
-              <w:rPr>
-                <w:webHidden/>
-              </w:rPr>
-              <w:t>120</w:t>
-            </w:r>
-            <w:r>
-              <w:rPr>
-                <w:webHidden/>
-              </w:rPr>
-              <w:fldChar w:fldCharType="end"/>
-            </w:r>
-          </w:hyperlink>
-        </w:p>
-        <w:p>
-          <w:pPr>
-            <w:pStyle w:val="TOC1"/>
-            <w:rPr>
-              <w:rFonts w:asciiTheme="minorHAnsi" w:eastAsiaTheme="minorEastAsia" w:hAnsiTheme="minorHAnsi"/>
-              <w:b w:val="0"/>
-              <w:bCs w:val="0"/>
-              <w:sz w:val="22"/>
-              <w:szCs w:val="22"/>
-            </w:rPr>
-          </w:pPr>
-          <w:hyperlink w:anchor="_Toc60113562" w:history="1">
-            <w:r>
-              <w:rPr>
-                <w:rStyle w:val="Hyperlink"/>
-              </w:rPr>
-              <w:t>9. Generics</w:t>
-            </w:r>
-            <w:r>
-              <w:rPr>
-                <w:webHidden/>
-              </w:rPr>
-              <w:tab/>
-            </w:r>
-            <w:r>
-              <w:rPr>
-                <w:webHidden/>
-              </w:rPr>
-              <w:fldChar w:fldCharType="begin"/>
-            </w:r>
-            <w:r>
-              <w:rPr>
-                <w:webHidden/>
-              </w:rPr>
-              <w:instrText xml:space="preserve"> PAGEREF _Toc60113562 \h </w:instrText>
-            </w:r>
-            <w:r>
-              <w:rPr>
-                <w:webHidden/>
-              </w:rPr>
-            </w:r>
-            <w:r>
-              <w:rPr>
-                <w:webHidden/>
-              </w:rPr>
-              <w:fldChar w:fldCharType="separate"/>
-            </w:r>
-            <w:r>
-              <w:rPr>
-                <w:webHidden/>
-              </w:rPr>
-              <w:t>120</w:t>
-            </w:r>
-            <w:r>
-              <w:rPr>
-                <w:webHidden/>
-              </w:rPr>
-              <w:fldChar w:fldCharType="end"/>
-            </w:r>
-          </w:hyperlink>
-        </w:p>
-        <w:p>
-          <w:pPr>
-            <w:pStyle w:val="TOC1"/>
-            <w:rPr>
-              <w:rFonts w:asciiTheme="minorHAnsi" w:eastAsiaTheme="minorEastAsia" w:hAnsiTheme="minorHAnsi"/>
-              <w:b w:val="0"/>
-              <w:bCs w:val="0"/>
-              <w:sz w:val="22"/>
-              <w:szCs w:val="22"/>
-            </w:rPr>
-          </w:pPr>
-          <w:hyperlink w:anchor="_Toc60113563" w:history="1">
-            <w:r>
-              <w:rPr>
-                <w:rStyle w:val="Hyperlink"/>
-              </w:rPr>
-              <w:t>Dictionary</w:t>
-            </w:r>
-            <w:r>
-              <w:rPr>
-                <w:webHidden/>
-              </w:rPr>
-              <w:tab/>
-            </w:r>
-            <w:r>
-              <w:rPr>
-                <w:webHidden/>
-              </w:rPr>
-              <w:fldChar w:fldCharType="begin"/>
-            </w:r>
-            <w:r>
-              <w:rPr>
-                <w:webHidden/>
-              </w:rPr>
-              <w:instrText xml:space="preserve"> PAGEREF _Toc60113563 \h </w:instrText>
-            </w:r>
-            <w:r>
-              <w:rPr>
-                <w:webHidden/>
-              </w:rPr>
-            </w:r>
-            <w:r>
-              <w:rPr>
-                <w:webHidden/>
-              </w:rPr>
-              <w:fldChar w:fldCharType="separate"/>
-            </w:r>
-            <w:r>
-              <w:rPr>
-                <w:webHidden/>
-              </w:rPr>
-              <w:t>121</w:t>
-            </w:r>
-            <w:r>
-              <w:rPr>
+              <w:t>119</w:t>
+            </w:r>
+            <w:r>
+              <w:rPr>
+                <w:noProof/>
                 <w:webHidden/>
               </w:rPr>
               <w:fldChar w:fldCharType="end"/>
@@ -3775,13 +3470,13 @@
               <w:szCs w:val="22"/>
             </w:rPr>
           </w:pPr>
-          <w:hyperlink w:anchor="_Toc60113564" w:history="1">
+          <w:hyperlink w:anchor="_Toc60121719" w:history="1">
             <w:r>
               <w:rPr>
                 <w:rStyle w:val="Hyperlink"/>
                 <w:noProof/>
               </w:rPr>
-              <w:t>Noun</w:t>
+              <w:t>3. Multidimensional Arrays</w:t>
             </w:r>
             <w:r>
               <w:rPr>
@@ -3802,7 +3497,7 @@
                 <w:noProof/>
                 <w:webHidden/>
               </w:rPr>
-              <w:instrText xml:space="preserve"> PAGEREF _Toc60113564 \h </w:instrText>
+              <w:instrText xml:space="preserve"> PAGEREF _Toc60121719 \h </w:instrText>
             </w:r>
             <w:r>
               <w:rPr>
@@ -3822,7 +3517,7 @@
                 <w:noProof/>
                 <w:webHidden/>
               </w:rPr>
-              <w:t>121</w:t>
+              <w:t>123</w:t>
             </w:r>
             <w:r>
               <w:rPr>
@@ -3846,13 +3541,13 @@
               <w:szCs w:val="22"/>
             </w:rPr>
           </w:pPr>
-          <w:hyperlink w:anchor="_Toc60113565" w:history="1">
+          <w:hyperlink w:anchor="_Toc60121720" w:history="1">
             <w:r>
               <w:rPr>
                 <w:rStyle w:val="Hyperlink"/>
                 <w:noProof/>
               </w:rPr>
-              <w:t>Verb</w:t>
+              <w:t>4. Jagged Arrays</w:t>
             </w:r>
             <w:r>
               <w:rPr>
@@ -3873,7 +3568,7 @@
                 <w:noProof/>
                 <w:webHidden/>
               </w:rPr>
-              <w:instrText xml:space="preserve"> PAGEREF _Toc60113565 \h </w:instrText>
+              <w:instrText xml:space="preserve"> PAGEREF _Toc60121720 \h </w:instrText>
             </w:r>
             <w:r>
               <w:rPr>
@@ -3893,7 +3588,7 @@
                 <w:noProof/>
                 <w:webHidden/>
               </w:rPr>
-              <w:t>124</w:t>
+              <w:t>126</w:t>
             </w:r>
             <w:r>
               <w:rPr>
@@ -3917,13 +3612,13 @@
               <w:szCs w:val="22"/>
             </w:rPr>
           </w:pPr>
-          <w:hyperlink w:anchor="_Toc60113566" w:history="1">
+          <w:hyperlink w:anchor="_Toc60121721" w:history="1">
             <w:r>
               <w:rPr>
                 <w:rStyle w:val="Hyperlink"/>
                 <w:noProof/>
               </w:rPr>
-              <w:t>Adjective</w:t>
+              <w:t>5. Array Properties &amp; Methods</w:t>
             </w:r>
             <w:r>
               <w:rPr>
@@ -3944,7 +3639,7 @@
                 <w:noProof/>
                 <w:webHidden/>
               </w:rPr>
-              <w:instrText xml:space="preserve"> PAGEREF _Toc60113566 \h </w:instrText>
+              <w:instrText xml:space="preserve"> PAGEREF _Toc60121721 \h </w:instrText>
             </w:r>
             <w:r>
               <w:rPr>
@@ -3964,7 +3659,7 @@
                 <w:noProof/>
                 <w:webHidden/>
               </w:rPr>
-              <w:t>126</w:t>
+              <w:t>127</w:t>
             </w:r>
             <w:r>
               <w:rPr>
@@ -3988,13 +3683,13 @@
               <w:szCs w:val="22"/>
             </w:rPr>
           </w:pPr>
-          <w:hyperlink w:anchor="_Toc60113567" w:history="1">
+          <w:hyperlink w:anchor="_Toc60121722" w:history="1">
             <w:r>
               <w:rPr>
                 <w:rStyle w:val="Hyperlink"/>
                 <w:noProof/>
               </w:rPr>
-              <w:t>Other</w:t>
+              <w:t>6. Working with Strings</w:t>
             </w:r>
             <w:r>
               <w:rPr>
@@ -4015,7 +3710,7 @@
                 <w:noProof/>
                 <w:webHidden/>
               </w:rPr>
-              <w:instrText xml:space="preserve"> PAGEREF _Toc60113567 \h </w:instrText>
+              <w:instrText xml:space="preserve"> PAGEREF _Toc60121722 \h </w:instrText>
             </w:r>
             <w:r>
               <w:rPr>
@@ -4035,7 +3730,78 @@
                 <w:noProof/>
                 <w:webHidden/>
               </w:rPr>
-              <w:t>127</w:t>
+              <w:t>130</w:t>
+            </w:r>
+            <w:r>
+              <w:rPr>
+                <w:noProof/>
+                <w:webHidden/>
+              </w:rPr>
+              <w:fldChar w:fldCharType="end"/>
+            </w:r>
+          </w:hyperlink>
+        </w:p>
+        <w:p>
+          <w:pPr>
+            <w:pStyle w:val="TOC2"/>
+            <w:tabs>
+              <w:tab w:val="right" w:leader="dot" w:pos="9016"/>
+            </w:tabs>
+            <w:rPr>
+              <w:rFonts w:asciiTheme="minorHAnsi" w:eastAsiaTheme="minorEastAsia" w:hAnsiTheme="minorHAnsi"/>
+              <w:noProof/>
+              <w:sz w:val="22"/>
+              <w:szCs w:val="22"/>
+            </w:rPr>
+          </w:pPr>
+          <w:hyperlink w:anchor="_Toc60121723" w:history="1">
+            <w:r>
+              <w:rPr>
+                <w:rStyle w:val="Hyperlink"/>
+                <w:noProof/>
+              </w:rPr>
+              <w:t>7. Module 5 Quiz</w:t>
+            </w:r>
+            <w:r>
+              <w:rPr>
+                <w:noProof/>
+                <w:webHidden/>
+              </w:rPr>
+              <w:tab/>
+            </w:r>
+            <w:r>
+              <w:rPr>
+                <w:noProof/>
+                <w:webHidden/>
+              </w:rPr>
+              <w:fldChar w:fldCharType="begin"/>
+            </w:r>
+            <w:r>
+              <w:rPr>
+                <w:noProof/>
+                <w:webHidden/>
+              </w:rPr>
+              <w:instrText xml:space="preserve"> PAGEREF _Toc60121723 \h </w:instrText>
+            </w:r>
+            <w:r>
+              <w:rPr>
+                <w:noProof/>
+                <w:webHidden/>
+              </w:rPr>
+            </w:r>
+            <w:r>
+              <w:rPr>
+                <w:noProof/>
+                <w:webHidden/>
+              </w:rPr>
+              <w:fldChar w:fldCharType="separate"/>
+            </w:r>
+            <w:r>
+              <w:rPr>
+                <w:noProof/>
+                <w:webHidden/>
+              </w:rPr>
+              <w:t>133</w:t>
             </w:r>
             <w:r>
               <w:rPr>
@@ -4057,11 +3823,671 @@
               <w:szCs w:val="22"/>
             </w:rPr>
           </w:pPr>
-          <w:hyperlink w:anchor="_Toc60113568" w:history="1">
+          <w:hyperlink w:anchor="_Toc60121724" w:history="1">
             <w:r>
               <w:rPr>
                 <w:rStyle w:val="Hyperlink"/>
               </w:rPr>
+              <w:t>6. More On Classes</w:t>
+            </w:r>
+            <w:r>
+              <w:rPr>
+                <w:webHidden/>
+              </w:rPr>
+              <w:tab/>
+            </w:r>
+            <w:r>
+              <w:rPr>
+                <w:webHidden/>
+              </w:rPr>
+              <w:fldChar w:fldCharType="begin"/>
+            </w:r>
+            <w:r>
+              <w:rPr>
+                <w:webHidden/>
+              </w:rPr>
+              <w:instrText xml:space="preserve"> PAGEREF _Toc60121724 \h </w:instrText>
+            </w:r>
+            <w:r>
+              <w:rPr>
+                <w:webHidden/>
+              </w:rPr>
+            </w:r>
+            <w:r>
+              <w:rPr>
+                <w:webHidden/>
+              </w:rPr>
+              <w:fldChar w:fldCharType="separate"/>
+            </w:r>
+            <w:r>
+              <w:rPr>
+                <w:webHidden/>
+              </w:rPr>
+              <w:t>136</w:t>
+            </w:r>
+            <w:r>
+              <w:rPr>
+                <w:webHidden/>
+              </w:rPr>
+              <w:fldChar w:fldCharType="end"/>
+            </w:r>
+          </w:hyperlink>
+        </w:p>
+        <w:p>
+          <w:pPr>
+            <w:pStyle w:val="TOC2"/>
+            <w:tabs>
+              <w:tab w:val="right" w:leader="dot" w:pos="9016"/>
+            </w:tabs>
+            <w:rPr>
+              <w:rFonts w:asciiTheme="minorHAnsi" w:eastAsiaTheme="minorEastAsia" w:hAnsiTheme="minorHAnsi"/>
+              <w:noProof/>
+              <w:sz w:val="22"/>
+              <w:szCs w:val="22"/>
+            </w:rPr>
+          </w:pPr>
+          <w:hyperlink w:anchor="_Toc60121725" w:history="1">
+            <w:r>
+              <w:rPr>
+                <w:rStyle w:val="Hyperlink"/>
+                <w:noProof/>
+              </w:rPr>
+              <w:t>1. Destructors</w:t>
+            </w:r>
+            <w:r>
+              <w:rPr>
+                <w:noProof/>
+                <w:webHidden/>
+              </w:rPr>
+              <w:tab/>
+            </w:r>
+            <w:r>
+              <w:rPr>
+                <w:noProof/>
+                <w:webHidden/>
+              </w:rPr>
+              <w:fldChar w:fldCharType="begin"/>
+            </w:r>
+            <w:r>
+              <w:rPr>
+                <w:noProof/>
+                <w:webHidden/>
+              </w:rPr>
+              <w:instrText xml:space="preserve"> PAGEREF _Toc60121725 \h </w:instrText>
+            </w:r>
+            <w:r>
+              <w:rPr>
+                <w:noProof/>
+                <w:webHidden/>
+              </w:rPr>
+            </w:r>
+            <w:r>
+              <w:rPr>
+                <w:noProof/>
+                <w:webHidden/>
+              </w:rPr>
+              <w:fldChar w:fldCharType="separate"/>
+            </w:r>
+            <w:r>
+              <w:rPr>
+                <w:noProof/>
+                <w:webHidden/>
+              </w:rPr>
+              <w:t>136</w:t>
+            </w:r>
+            <w:r>
+              <w:rPr>
+                <w:noProof/>
+                <w:webHidden/>
+              </w:rPr>
+              <w:fldChar w:fldCharType="end"/>
+            </w:r>
+          </w:hyperlink>
+        </w:p>
+        <w:p>
+          <w:pPr>
+            <w:pStyle w:val="TOC1"/>
+            <w:rPr>
+              <w:rFonts w:asciiTheme="minorHAnsi" w:eastAsiaTheme="minorEastAsia" w:hAnsiTheme="minorHAnsi"/>
+              <w:b w:val="0"/>
+              <w:bCs w:val="0"/>
+              <w:sz w:val="22"/>
+              <w:szCs w:val="22"/>
+            </w:rPr>
+          </w:pPr>
+          <w:hyperlink w:anchor="_Toc60121726" w:history="1">
+            <w:r>
+              <w:rPr>
+                <w:rStyle w:val="Hyperlink"/>
+              </w:rPr>
+              <w:t>7. Inheritance &amp; Polymorphism</w:t>
+            </w:r>
+            <w:r>
+              <w:rPr>
+                <w:webHidden/>
+              </w:rPr>
+              <w:tab/>
+            </w:r>
+            <w:r>
+              <w:rPr>
+                <w:webHidden/>
+              </w:rPr>
+              <w:fldChar w:fldCharType="begin"/>
+            </w:r>
+            <w:r>
+              <w:rPr>
+                <w:webHidden/>
+              </w:rPr>
+              <w:instrText xml:space="preserve"> PAGEREF _Toc60121726 \h </w:instrText>
+            </w:r>
+            <w:r>
+              <w:rPr>
+                <w:webHidden/>
+              </w:rPr>
+            </w:r>
+            <w:r>
+              <w:rPr>
+                <w:webHidden/>
+              </w:rPr>
+              <w:fldChar w:fldCharType="separate"/>
+            </w:r>
+            <w:r>
+              <w:rPr>
+                <w:webHidden/>
+              </w:rPr>
+              <w:t>136</w:t>
+            </w:r>
+            <w:r>
+              <w:rPr>
+                <w:webHidden/>
+              </w:rPr>
+              <w:fldChar w:fldCharType="end"/>
+            </w:r>
+          </w:hyperlink>
+        </w:p>
+        <w:p>
+          <w:pPr>
+            <w:pStyle w:val="TOC1"/>
+            <w:rPr>
+              <w:rFonts w:asciiTheme="minorHAnsi" w:eastAsiaTheme="minorEastAsia" w:hAnsiTheme="minorHAnsi"/>
+              <w:b w:val="0"/>
+              <w:bCs w:val="0"/>
+              <w:sz w:val="22"/>
+              <w:szCs w:val="22"/>
+            </w:rPr>
+          </w:pPr>
+          <w:hyperlink w:anchor="_Toc60121727" w:history="1">
+            <w:r>
+              <w:rPr>
+                <w:rStyle w:val="Hyperlink"/>
+              </w:rPr>
+              <w:t>8. Structs, Enums, Exceptions &amp; Files</w:t>
+            </w:r>
+            <w:r>
+              <w:rPr>
+                <w:webHidden/>
+              </w:rPr>
+              <w:tab/>
+            </w:r>
+            <w:r>
+              <w:rPr>
+                <w:webHidden/>
+              </w:rPr>
+              <w:fldChar w:fldCharType="begin"/>
+            </w:r>
+            <w:r>
+              <w:rPr>
+                <w:webHidden/>
+              </w:rPr>
+              <w:instrText xml:space="preserve"> PAGEREF _Toc60121727 \h </w:instrText>
+            </w:r>
+            <w:r>
+              <w:rPr>
+                <w:webHidden/>
+              </w:rPr>
+            </w:r>
+            <w:r>
+              <w:rPr>
+                <w:webHidden/>
+              </w:rPr>
+              <w:fldChar w:fldCharType="separate"/>
+            </w:r>
+            <w:r>
+              <w:rPr>
+                <w:webHidden/>
+              </w:rPr>
+              <w:t>136</w:t>
+            </w:r>
+            <w:r>
+              <w:rPr>
+                <w:webHidden/>
+              </w:rPr>
+              <w:fldChar w:fldCharType="end"/>
+            </w:r>
+          </w:hyperlink>
+        </w:p>
+        <w:p>
+          <w:pPr>
+            <w:pStyle w:val="TOC1"/>
+            <w:rPr>
+              <w:rFonts w:asciiTheme="minorHAnsi" w:eastAsiaTheme="minorEastAsia" w:hAnsiTheme="minorHAnsi"/>
+              <w:b w:val="0"/>
+              <w:bCs w:val="0"/>
+              <w:sz w:val="22"/>
+              <w:szCs w:val="22"/>
+            </w:rPr>
+          </w:pPr>
+          <w:hyperlink w:anchor="_Toc60121728" w:history="1">
+            <w:r>
+              <w:rPr>
+                <w:rStyle w:val="Hyperlink"/>
+              </w:rPr>
+              <w:t>9. Generics</w:t>
+            </w:r>
+            <w:r>
+              <w:rPr>
+                <w:webHidden/>
+              </w:rPr>
+              <w:tab/>
+            </w:r>
+            <w:r>
+              <w:rPr>
+                <w:webHidden/>
+              </w:rPr>
+              <w:fldChar w:fldCharType="begin"/>
+            </w:r>
+            <w:r>
+              <w:rPr>
+                <w:webHidden/>
+              </w:rPr>
+              <w:instrText xml:space="preserve"> PAGEREF _Toc60121728 \h </w:instrText>
+            </w:r>
+            <w:r>
+              <w:rPr>
+                <w:webHidden/>
+              </w:rPr>
+            </w:r>
+            <w:r>
+              <w:rPr>
+                <w:webHidden/>
+              </w:rPr>
+              <w:fldChar w:fldCharType="separate"/>
+            </w:r>
+            <w:r>
+              <w:rPr>
+                <w:webHidden/>
+              </w:rPr>
+              <w:t>136</w:t>
+            </w:r>
+            <w:r>
+              <w:rPr>
+                <w:webHidden/>
+              </w:rPr>
+              <w:fldChar w:fldCharType="end"/>
+            </w:r>
+          </w:hyperlink>
+        </w:p>
+        <w:p>
+          <w:pPr>
+            <w:pStyle w:val="TOC1"/>
+            <w:rPr>
+              <w:rFonts w:asciiTheme="minorHAnsi" w:eastAsiaTheme="minorEastAsia" w:hAnsiTheme="minorHAnsi"/>
+              <w:b w:val="0"/>
+              <w:bCs w:val="0"/>
+              <w:sz w:val="22"/>
+              <w:szCs w:val="22"/>
+            </w:rPr>
+          </w:pPr>
+          <w:hyperlink w:anchor="_Toc60121729" w:history="1">
+            <w:r>
+              <w:rPr>
+                <w:rStyle w:val="Hyperlink"/>
+              </w:rPr>
+              <w:t>Dictionary</w:t>
+            </w:r>
+            <w:r>
+              <w:rPr>
+                <w:webHidden/>
+              </w:rPr>
+              <w:tab/>
+            </w:r>
+            <w:r>
+              <w:rPr>
+                <w:webHidden/>
+              </w:rPr>
+              <w:fldChar w:fldCharType="begin"/>
+            </w:r>
+            <w:r>
+              <w:rPr>
+                <w:webHidden/>
+              </w:rPr>
+              <w:instrText xml:space="preserve"> PAGEREF _Toc60121729 \h </w:instrText>
+            </w:r>
+            <w:r>
+              <w:rPr>
+                <w:webHidden/>
+              </w:rPr>
+            </w:r>
+            <w:r>
+              <w:rPr>
+                <w:webHidden/>
+              </w:rPr>
+              <w:fldChar w:fldCharType="separate"/>
+            </w:r>
+            <w:r>
+              <w:rPr>
+                <w:webHidden/>
+              </w:rPr>
+              <w:t>137</w:t>
+            </w:r>
+            <w:r>
+              <w:rPr>
+                <w:webHidden/>
+              </w:rPr>
+              <w:fldChar w:fldCharType="end"/>
+            </w:r>
+          </w:hyperlink>
+        </w:p>
+        <w:p>
+          <w:pPr>
+            <w:pStyle w:val="TOC2"/>
+            <w:tabs>
+              <w:tab w:val="right" w:leader="dot" w:pos="9016"/>
+            </w:tabs>
+            <w:rPr>
+              <w:rFonts w:asciiTheme="minorHAnsi" w:eastAsiaTheme="minorEastAsia" w:hAnsiTheme="minorHAnsi"/>
+              <w:noProof/>
+              <w:sz w:val="22"/>
+              <w:szCs w:val="22"/>
+            </w:rPr>
+          </w:pPr>
+          <w:hyperlink w:anchor="_Toc60121730" w:history="1">
+            <w:r>
+              <w:rPr>
+                <w:rStyle w:val="Hyperlink"/>
+                <w:noProof/>
+              </w:rPr>
+              <w:t>Noun</w:t>
+            </w:r>
+            <w:r>
+              <w:rPr>
+                <w:noProof/>
+                <w:webHidden/>
+              </w:rPr>
+              <w:tab/>
+            </w:r>
+            <w:r>
+              <w:rPr>
+                <w:noProof/>
+                <w:webHidden/>
+              </w:rPr>
+              <w:fldChar w:fldCharType="begin"/>
+            </w:r>
+            <w:r>
+              <w:rPr>
+                <w:noProof/>
+                <w:webHidden/>
+              </w:rPr>
+              <w:instrText xml:space="preserve"> PAGEREF _Toc60121730 \h </w:instrText>
+            </w:r>
+            <w:r>
+              <w:rPr>
+                <w:noProof/>
+                <w:webHidden/>
+              </w:rPr>
+            </w:r>
+            <w:r>
+              <w:rPr>
+                <w:noProof/>
+                <w:webHidden/>
+              </w:rPr>
+              <w:fldChar w:fldCharType="separate"/>
+            </w:r>
+            <w:r>
+              <w:rPr>
+                <w:noProof/>
+                <w:webHidden/>
+              </w:rPr>
+              <w:t>137</w:t>
+            </w:r>
+            <w:r>
+              <w:rPr>
+                <w:noProof/>
+                <w:webHidden/>
+              </w:rPr>
+              <w:fldChar w:fldCharType="end"/>
+            </w:r>
+          </w:hyperlink>
+        </w:p>
+        <w:p>
+          <w:pPr>
+            <w:pStyle w:val="TOC2"/>
+            <w:tabs>
+              <w:tab w:val="right" w:leader="dot" w:pos="9016"/>
+            </w:tabs>
+            <w:rPr>
+              <w:rFonts w:asciiTheme="minorHAnsi" w:eastAsiaTheme="minorEastAsia" w:hAnsiTheme="minorHAnsi"/>
+              <w:noProof/>
+              <w:sz w:val="22"/>
+              <w:szCs w:val="22"/>
+            </w:rPr>
+          </w:pPr>
+          <w:hyperlink w:anchor="_Toc60121731" w:history="1">
+            <w:r>
+              <w:rPr>
+                <w:rStyle w:val="Hyperlink"/>
+                <w:noProof/>
+              </w:rPr>
+              <w:t>Verb</w:t>
+            </w:r>
+            <w:r>
+              <w:rPr>
+                <w:noProof/>
+                <w:webHidden/>
+              </w:rPr>
+              <w:tab/>
+            </w:r>
+            <w:r>
+              <w:rPr>
+                <w:noProof/>
+                <w:webHidden/>
+              </w:rPr>
+              <w:fldChar w:fldCharType="begin"/>
+            </w:r>
+            <w:r>
+              <w:rPr>
+                <w:noProof/>
+                <w:webHidden/>
+              </w:rPr>
+              <w:instrText xml:space="preserve"> PAGEREF _Toc60121731 \h </w:instrText>
+            </w:r>
+            <w:r>
+              <w:rPr>
+                <w:noProof/>
+                <w:webHidden/>
+              </w:rPr>
+            </w:r>
+            <w:r>
+              <w:rPr>
+                <w:noProof/>
+                <w:webHidden/>
+              </w:rPr>
+              <w:fldChar w:fldCharType="separate"/>
+            </w:r>
+            <w:r>
+              <w:rPr>
+                <w:noProof/>
+                <w:webHidden/>
+              </w:rPr>
+              <w:t>140</w:t>
+            </w:r>
+            <w:r>
+              <w:rPr>
+                <w:noProof/>
+                <w:webHidden/>
+              </w:rPr>
+              <w:fldChar w:fldCharType="end"/>
+            </w:r>
+          </w:hyperlink>
+        </w:p>
+        <w:p>
+          <w:pPr>
+            <w:pStyle w:val="TOC2"/>
+            <w:tabs>
+              <w:tab w:val="right" w:leader="dot" w:pos="9016"/>
+            </w:tabs>
+            <w:rPr>
+              <w:rFonts w:asciiTheme="minorHAnsi" w:eastAsiaTheme="minorEastAsia" w:hAnsiTheme="minorHAnsi"/>
+              <w:noProof/>
+              <w:sz w:val="22"/>
+              <w:szCs w:val="22"/>
+            </w:rPr>
+          </w:pPr>
+          <w:hyperlink w:anchor="_Toc60121732" w:history="1">
+            <w:r>
+              <w:rPr>
+                <w:rStyle w:val="Hyperlink"/>
+                <w:noProof/>
+              </w:rPr>
+              <w:t>Adjective</w:t>
+            </w:r>
+            <w:r>
+              <w:rPr>
+                <w:noProof/>
+                <w:webHidden/>
+              </w:rPr>
+              <w:tab/>
+            </w:r>
+            <w:r>
+              <w:rPr>
+                <w:noProof/>
+                <w:webHidden/>
+              </w:rPr>
+              <w:fldChar w:fldCharType="begin"/>
+            </w:r>
+            <w:r>
+              <w:rPr>
+                <w:noProof/>
+                <w:webHidden/>
+              </w:rPr>
+              <w:instrText xml:space="preserve"> PAGEREF _Toc60121732 \h </w:instrText>
+            </w:r>
+            <w:r>
+              <w:rPr>
+                <w:noProof/>
+                <w:webHidden/>
+              </w:rPr>
+            </w:r>
+            <w:r>
+              <w:rPr>
+                <w:noProof/>
+                <w:webHidden/>
+              </w:rPr>
+              <w:fldChar w:fldCharType="separate"/>
+            </w:r>
+            <w:r>
+              <w:rPr>
+                <w:noProof/>
+                <w:webHidden/>
+              </w:rPr>
+              <w:t>142</w:t>
+            </w:r>
+            <w:r>
+              <w:rPr>
+                <w:noProof/>
+                <w:webHidden/>
+              </w:rPr>
+              <w:fldChar w:fldCharType="end"/>
+            </w:r>
+          </w:hyperlink>
+        </w:p>
+        <w:p>
+          <w:pPr>
+            <w:pStyle w:val="TOC2"/>
+            <w:tabs>
+              <w:tab w:val="right" w:leader="dot" w:pos="9016"/>
+            </w:tabs>
+            <w:rPr>
+              <w:rFonts w:asciiTheme="minorHAnsi" w:eastAsiaTheme="minorEastAsia" w:hAnsiTheme="minorHAnsi"/>
+              <w:noProof/>
+              <w:sz w:val="22"/>
+              <w:szCs w:val="22"/>
+            </w:rPr>
+          </w:pPr>
+          <w:hyperlink w:anchor="_Toc60121733" w:history="1">
+            <w:r>
+              <w:rPr>
+                <w:rStyle w:val="Hyperlink"/>
+                <w:noProof/>
+              </w:rPr>
+              <w:t>Other</w:t>
+            </w:r>
+            <w:r>
+              <w:rPr>
+                <w:noProof/>
+                <w:webHidden/>
+              </w:rPr>
+              <w:tab/>
+            </w:r>
+            <w:r>
+              <w:rPr>
+                <w:noProof/>
+                <w:webHidden/>
+              </w:rPr>
+              <w:fldChar w:fldCharType="begin"/>
+            </w:r>
+            <w:r>
+              <w:rPr>
+                <w:noProof/>
+                <w:webHidden/>
+              </w:rPr>
+              <w:instrText xml:space="preserve"> PAGEREF _Toc60121733 \h </w:instrText>
+            </w:r>
+            <w:r>
+              <w:rPr>
+                <w:noProof/>
+                <w:webHidden/>
+              </w:rPr>
+            </w:r>
+            <w:r>
+              <w:rPr>
+                <w:noProof/>
+                <w:webHidden/>
+              </w:rPr>
+              <w:fldChar w:fldCharType="separate"/>
+            </w:r>
+            <w:r>
+              <w:rPr>
+                <w:noProof/>
+                <w:webHidden/>
+              </w:rPr>
+              <w:t>143</w:t>
+            </w:r>
+            <w:r>
+              <w:rPr>
+                <w:noProof/>
+                <w:webHidden/>
+              </w:rPr>
+              <w:fldChar w:fldCharType="end"/>
+            </w:r>
+          </w:hyperlink>
+        </w:p>
+        <w:p>
+          <w:pPr>
+            <w:pStyle w:val="TOC1"/>
+            <w:rPr>
+              <w:rFonts w:asciiTheme="minorHAnsi" w:eastAsiaTheme="minorEastAsia" w:hAnsiTheme="minorHAnsi"/>
+              <w:b w:val="0"/>
+              <w:bCs w:val="0"/>
+              <w:sz w:val="22"/>
+              <w:szCs w:val="22"/>
+            </w:rPr>
+          </w:pPr>
+          <w:hyperlink w:anchor="_Toc60121734" w:history="1">
+            <w:r>
+              <w:rPr>
+                <w:rStyle w:val="Hyperlink"/>
+              </w:rPr>
               <w:t>End</w:t>
             </w:r>
             <w:r>
@@ -4080,7 +4506,7 @@
               <w:rPr>
                 <w:webHidden/>
               </w:rPr>
-              <w:instrText xml:space="preserve"> PAGEREF _Toc60113568 \h </w:instrText>
+              <w:instrText xml:space="preserve"> PAGEREF _Toc60121734 \h </w:instrText>
             </w:r>
             <w:r>
               <w:rPr>
@@ -4097,7 +4523,7 @@
               <w:rPr>
                 <w:webHidden/>
               </w:rPr>
-              <w:t>127</w:t>
+              <w:t>143</w:t>
             </w:r>
             <w:r>
               <w:rPr>
@@ -4121,6 +4547,7 @@
     </w:sdt>
     <w:p>
       <w:r>
+        <w:lastRenderedPageBreak/>
         <w:br w:type="page"/>
       </w:r>
     </w:p>
@@ -4133,7 +4560,7 @@
         </w:numPr>
       </w:pPr>
       <w:bookmarkStart w:id="4" w:name="_Toc60109415"/>
-      <w:bookmarkStart w:id="5" w:name="_Toc60113515"/>
+      <w:bookmarkStart w:id="5" w:name="_Toc60121675"/>
       <w:r>
         <w:lastRenderedPageBreak/>
         <w:t>Basic Concepts</w:t>
@@ -4150,7 +4577,7 @@
         </w:numPr>
       </w:pPr>
       <w:bookmarkStart w:id="6" w:name="_Toc60109416"/>
-      <w:bookmarkStart w:id="7" w:name="_Toc60113516"/>
+      <w:bookmarkStart w:id="7" w:name="_Toc60121676"/>
       <w:r>
         <w:t>What is C#?</w:t>
       </w:r>
@@ -4400,7 +4827,7 @@
         </w:numPr>
       </w:pPr>
       <w:bookmarkStart w:id="8" w:name="_Toc60109417"/>
-      <w:bookmarkStart w:id="9" w:name="_Toc60113517"/>
+      <w:bookmarkStart w:id="9" w:name="_Toc60121677"/>
       <w:r>
         <w:t>Variables</w:t>
       </w:r>
@@ -5078,7 +5505,7 @@
         </w:numPr>
       </w:pPr>
       <w:bookmarkStart w:id="10" w:name="_Toc60109418"/>
-      <w:bookmarkStart w:id="11" w:name="_Toc60113518"/>
+      <w:bookmarkStart w:id="11" w:name="_Toc60121678"/>
       <w:r>
         <w:t>Your First C# Program</w:t>
       </w:r>
@@ -5609,7 +6036,7 @@
         </w:numPr>
       </w:pPr>
       <w:bookmarkStart w:id="12" w:name="_Toc60109419"/>
-      <w:bookmarkStart w:id="13" w:name="_Toc60113519"/>
+      <w:bookmarkStart w:id="13" w:name="_Toc60121679"/>
       <w:r>
         <w:lastRenderedPageBreak/>
         <w:t>Printing Text</w:t>
@@ -6080,7 +6507,7 @@
         </w:numPr>
       </w:pPr>
       <w:bookmarkStart w:id="14" w:name="_Toc60109420"/>
-      <w:bookmarkStart w:id="15" w:name="_Toc60113520"/>
+      <w:bookmarkStart w:id="15" w:name="_Toc60121680"/>
       <w:r>
         <w:t>Getting User Input</w:t>
       </w:r>
@@ -6442,7 +6869,7 @@
         </w:numPr>
       </w:pPr>
       <w:bookmarkStart w:id="16" w:name="_Toc60109421"/>
-      <w:bookmarkStart w:id="17" w:name="_Toc60113521"/>
+      <w:bookmarkStart w:id="17" w:name="_Toc60121681"/>
       <w:r>
         <w:t>Comments</w:t>
       </w:r>
@@ -6680,7 +7107,7 @@
         </w:numPr>
       </w:pPr>
       <w:bookmarkStart w:id="18" w:name="_Toc60109422"/>
-      <w:bookmarkStart w:id="19" w:name="_Toc60113522"/>
+      <w:bookmarkStart w:id="19" w:name="_Toc60121682"/>
       <w:r>
         <w:t>The var Keyword</w:t>
       </w:r>
@@ -6927,7 +7354,7 @@
         </w:numPr>
       </w:pPr>
       <w:bookmarkStart w:id="20" w:name="_Toc60109423"/>
-      <w:bookmarkStart w:id="21" w:name="_Toc60113523"/>
+      <w:bookmarkStart w:id="21" w:name="_Toc60121683"/>
       <w:r>
         <w:t>Constants</w:t>
       </w:r>
@@ -7105,7 +7532,7 @@
         </w:numPr>
       </w:pPr>
       <w:bookmarkStart w:id="22" w:name="_Toc60109424"/>
-      <w:bookmarkStart w:id="23" w:name="_Toc60113524"/>
+      <w:bookmarkStart w:id="23" w:name="_Toc60121684"/>
       <w:r>
         <w:t>Arithmetic Operators</w:t>
       </w:r>
@@ -7664,7 +8091,7 @@
         </w:numPr>
       </w:pPr>
       <w:bookmarkStart w:id="24" w:name="_Toc60109425"/>
-      <w:bookmarkStart w:id="25" w:name="_Toc60113525"/>
+      <w:bookmarkStart w:id="25" w:name="_Toc60121685"/>
       <w:r>
         <w:t>Assignment &amp; Increment Operators</w:t>
       </w:r>
@@ -8392,7 +8819,7 @@
         </w:numPr>
       </w:pPr>
       <w:bookmarkStart w:id="26" w:name="_Toc60109426"/>
-      <w:bookmarkStart w:id="27" w:name="_Toc60113526"/>
+      <w:bookmarkStart w:id="27" w:name="_Toc60121686"/>
       <w:r>
         <w:t>Module 1 Quiz</w:t>
       </w:r>
@@ -8630,7 +9057,7 @@
         </w:numPr>
       </w:pPr>
       <w:bookmarkStart w:id="28" w:name="_Toc60109427"/>
-      <w:bookmarkStart w:id="29" w:name="_Toc60113527"/>
+      <w:bookmarkStart w:id="29" w:name="_Toc60121687"/>
       <w:r>
         <w:lastRenderedPageBreak/>
         <w:t>Conditionals and Loops</w:t>
@@ -8647,7 +9074,7 @@
         </w:numPr>
       </w:pPr>
       <w:bookmarkStart w:id="30" w:name="_Toc60109428"/>
-      <w:bookmarkStart w:id="31" w:name="_Toc60113528"/>
+      <w:bookmarkStart w:id="31" w:name="_Toc60121688"/>
       <w:r>
         <w:t>The if-else Statement</w:t>
       </w:r>
@@ -10209,7 +10636,7 @@
         </w:numPr>
       </w:pPr>
       <w:bookmarkStart w:id="32" w:name="_Toc60109429"/>
-      <w:bookmarkStart w:id="33" w:name="_Toc60113529"/>
+      <w:bookmarkStart w:id="33" w:name="_Toc60121689"/>
       <w:r>
         <w:t>The switch Statement</w:t>
       </w:r>
@@ -11109,7 +11536,7 @@
         </w:numPr>
       </w:pPr>
       <w:bookmarkStart w:id="34" w:name="_Toc60109430"/>
-      <w:bookmarkStart w:id="35" w:name="_Toc60113530"/>
+      <w:bookmarkStart w:id="35" w:name="_Toc60121690"/>
       <w:r>
         <w:t>The while Loop</w:t>
       </w:r>
@@ -11986,7 +12413,7 @@
         </w:numPr>
       </w:pPr>
       <w:bookmarkStart w:id="36" w:name="_Toc60109431"/>
-      <w:bookmarkStart w:id="37" w:name="_Toc60113531"/>
+      <w:bookmarkStart w:id="37" w:name="_Toc60121691"/>
       <w:r>
         <w:t>The for Loop</w:t>
       </w:r>
@@ -12566,7 +12993,7 @@
         </w:numPr>
       </w:pPr>
       <w:bookmarkStart w:id="38" w:name="_Toc60109432"/>
-      <w:bookmarkStart w:id="39" w:name="_Toc60113532"/>
+      <w:bookmarkStart w:id="39" w:name="_Toc60121692"/>
       <w:r>
         <w:t>The do-while Loop</w:t>
       </w:r>
@@ -12927,7 +13354,7 @@
         </w:numPr>
       </w:pPr>
       <w:bookmarkStart w:id="40" w:name="_Toc60109433"/>
-      <w:bookmarkStart w:id="41" w:name="_Toc60113533"/>
+      <w:bookmarkStart w:id="41" w:name="_Toc60121693"/>
       <w:r>
         <w:t>break and continue</w:t>
       </w:r>
@@ -13306,7 +13733,7 @@
         </w:numPr>
       </w:pPr>
       <w:bookmarkStart w:id="42" w:name="_Toc60109434"/>
-      <w:bookmarkStart w:id="43" w:name="_Toc60113534"/>
+      <w:bookmarkStart w:id="43" w:name="_Toc60121694"/>
       <w:r>
         <w:t>Logical Operators</w:t>
       </w:r>
@@ -14133,7 +14560,7 @@
         </w:numPr>
       </w:pPr>
       <w:bookmarkStart w:id="44" w:name="_Toc60109435"/>
-      <w:bookmarkStart w:id="45" w:name="_Toc60113535"/>
+      <w:bookmarkStart w:id="45" w:name="_Toc60121695"/>
       <w:r>
         <w:t>The Conditional Operator</w:t>
       </w:r>
@@ -14364,7 +14791,7 @@
         </w:numPr>
       </w:pPr>
       <w:bookmarkStart w:id="46" w:name="_Toc60109436"/>
-      <w:bookmarkStart w:id="47" w:name="_Toc60113536"/>
+      <w:bookmarkStart w:id="47" w:name="_Toc60121696"/>
       <w:r>
         <w:t>Basic Calculator</w:t>
       </w:r>
@@ -14802,7 +15229,7 @@
         </w:numPr>
       </w:pPr>
       <w:bookmarkStart w:id="48" w:name="_Toc60109437"/>
-      <w:bookmarkStart w:id="49" w:name="_Toc60113537"/>
+      <w:bookmarkStart w:id="49" w:name="_Toc60121697"/>
       <w:r>
         <w:lastRenderedPageBreak/>
         <w:t>Module 2 Quiz</w:t>
@@ -15045,7 +15472,7 @@
         <w:t xml:space="preserve"> </w:t>
       </w:r>
       <w:bookmarkStart w:id="50" w:name="_Toc60109438"/>
-      <w:bookmarkStart w:id="51" w:name="_Toc60113538"/>
+      <w:bookmarkStart w:id="51" w:name="_Toc60121698"/>
       <w:r>
         <w:t>Methods</w:t>
       </w:r>
@@ -15061,7 +15488,7 @@
         </w:numPr>
       </w:pPr>
       <w:bookmarkStart w:id="52" w:name="_Toc60109439"/>
-      <w:bookmarkStart w:id="53" w:name="_Toc60113539"/>
+      <w:bookmarkStart w:id="53" w:name="_Toc60121699"/>
       <w:r>
         <w:t>Introduction to Methods</w:t>
       </w:r>
@@ -15974,7 +16401,7 @@
         </w:numPr>
       </w:pPr>
       <w:bookmarkStart w:id="54" w:name="_Toc60109440"/>
-      <w:bookmarkStart w:id="55" w:name="_Toc60113540"/>
+      <w:bookmarkStart w:id="55" w:name="_Toc60121700"/>
       <w:r>
         <w:t>Method Parameters</w:t>
       </w:r>
@@ -16507,7 +16934,7 @@
         </w:numPr>
       </w:pPr>
       <w:bookmarkStart w:id="56" w:name="_Toc60109441"/>
-      <w:bookmarkStart w:id="57" w:name="_Toc60113541"/>
+      <w:bookmarkStart w:id="57" w:name="_Toc60121701"/>
       <w:r>
         <w:t>Multiple Parameters</w:t>
       </w:r>
@@ -16930,7 +17357,7 @@
         </w:numPr>
       </w:pPr>
       <w:bookmarkStart w:id="58" w:name="_Toc60109442"/>
-      <w:bookmarkStart w:id="59" w:name="_Toc60113542"/>
+      <w:bookmarkStart w:id="59" w:name="_Toc60121702"/>
       <w:r>
         <w:t>Optional &amp; Named Arguments</w:t>
       </w:r>
@@ -17473,7 +17900,7 @@
         </w:numPr>
       </w:pPr>
       <w:bookmarkStart w:id="60" w:name="_Toc60109443"/>
-      <w:bookmarkStart w:id="61" w:name="_Toc60113543"/>
+      <w:bookmarkStart w:id="61" w:name="_Toc60121703"/>
       <w:r>
         <w:lastRenderedPageBreak/>
         <w:t>Passing Arguments</w:t>
@@ -18223,7 +18650,7 @@
         </w:numPr>
       </w:pPr>
       <w:bookmarkStart w:id="62" w:name="_Toc60109444"/>
-      <w:bookmarkStart w:id="63" w:name="_Toc60113544"/>
+      <w:bookmarkStart w:id="63" w:name="_Toc60121704"/>
       <w:r>
         <w:t>Method Overloading</w:t>
       </w:r>
@@ -18753,7 +19180,7 @@
         </w:numPr>
       </w:pPr>
       <w:bookmarkStart w:id="64" w:name="_Toc60109445"/>
-      <w:bookmarkStart w:id="65" w:name="_Toc60113545"/>
+      <w:bookmarkStart w:id="65" w:name="_Toc60121705"/>
       <w:r>
         <w:lastRenderedPageBreak/>
         <w:t>Recursion</w:t>
@@ -19186,7 +19613,7 @@
         </w:numPr>
       </w:pPr>
       <w:bookmarkStart w:id="66" w:name="_Toc60109446"/>
-      <w:bookmarkStart w:id="67" w:name="_Toc60113546"/>
+      <w:bookmarkStart w:id="67" w:name="_Toc60121706"/>
       <w:r>
         <w:t>Making a Pyramid</w:t>
       </w:r>
@@ -19669,7 +20096,7 @@
         </w:numPr>
       </w:pPr>
       <w:bookmarkStart w:id="68" w:name="_Toc60109447"/>
-      <w:bookmarkStart w:id="69" w:name="_Toc60113547"/>
+      <w:bookmarkStart w:id="69" w:name="_Toc60121707"/>
       <w:r>
         <w:lastRenderedPageBreak/>
         <w:t>Module 3 Quiz</w:t>
@@ -19908,7 +20335,7 @@
         </w:numPr>
       </w:pPr>
       <w:bookmarkStart w:id="70" w:name="_Toc60109448"/>
-      <w:bookmarkStart w:id="71" w:name="_Toc60113548"/>
+      <w:bookmarkStart w:id="71" w:name="_Toc60121708"/>
       <w:r>
         <w:lastRenderedPageBreak/>
         <w:t>Classes &amp; Objects</w:t>
@@ -19925,7 +20352,7 @@
         </w:numPr>
       </w:pPr>
       <w:bookmarkStart w:id="72" w:name="_Toc60109449"/>
-      <w:bookmarkStart w:id="73" w:name="_Toc60113549"/>
+      <w:bookmarkStart w:id="73" w:name="_Toc60121709"/>
       <w:r>
         <w:t>Classes &amp; Objects</w:t>
       </w:r>
@@ -20410,7 +20837,7 @@
         </w:numPr>
       </w:pPr>
       <w:bookmarkStart w:id="74" w:name="_Toc60109450"/>
-      <w:bookmarkStart w:id="75" w:name="_Toc60113550"/>
+      <w:bookmarkStart w:id="75" w:name="_Toc60121710"/>
       <w:r>
         <w:t>Value &amp; Reference Types</w:t>
       </w:r>
@@ -20793,7 +21220,7 @@
         </w:numPr>
       </w:pPr>
       <w:bookmarkStart w:id="76" w:name="_Toc60109451"/>
-      <w:bookmarkStart w:id="77" w:name="_Toc60113551"/>
+      <w:bookmarkStart w:id="77" w:name="_Toc60121711"/>
       <w:r>
         <w:t>Class Example</w:t>
       </w:r>
@@ -21567,7 +21994,7 @@
         </w:numPr>
       </w:pPr>
       <w:bookmarkStart w:id="78" w:name="_Toc60109452"/>
-      <w:bookmarkStart w:id="79" w:name="_Toc60113552"/>
+      <w:bookmarkStart w:id="79" w:name="_Toc60121712"/>
       <w:r>
         <w:t>Encapsulation</w:t>
       </w:r>
@@ -22189,7 +22616,7 @@
         </w:numPr>
       </w:pPr>
       <w:bookmarkStart w:id="80" w:name="_Toc60109453"/>
-      <w:bookmarkStart w:id="81" w:name="_Toc60113553"/>
+      <w:bookmarkStart w:id="81" w:name="_Toc60121713"/>
       <w:r>
         <w:t>Constructors</w:t>
       </w:r>
@@ -22889,7 +23316,7 @@
         </w:numPr>
       </w:pPr>
       <w:bookmarkStart w:id="82" w:name="_Toc60109454"/>
-      <w:bookmarkStart w:id="83" w:name="_Toc60113554"/>
+      <w:bookmarkStart w:id="83" w:name="_Toc60121714"/>
       <w:r>
         <w:t>Properties</w:t>
       </w:r>
@@ -24093,7 +24520,7 @@
         </w:numPr>
       </w:pPr>
       <w:bookmarkStart w:id="84" w:name="_Toc60109455"/>
-      <w:bookmarkStart w:id="85" w:name="_Toc60113555"/>
+      <w:bookmarkStart w:id="85" w:name="_Toc60121715"/>
       <w:r>
         <w:lastRenderedPageBreak/>
         <w:t>Module 4 Quiz</w:t>
@@ -24420,7 +24847,7 @@
         </w:numPr>
       </w:pPr>
       <w:bookmarkStart w:id="86" w:name="_Toc60109456"/>
-      <w:bookmarkStart w:id="87" w:name="_Toc60113556"/>
+      <w:bookmarkStart w:id="87" w:name="_Toc60121716"/>
       <w:r>
         <w:lastRenderedPageBreak/>
         <w:t>Arrays &amp; Strings</w:t>
@@ -24437,7 +24864,7 @@
         </w:numPr>
       </w:pPr>
       <w:bookmarkStart w:id="88" w:name="_Toc60109457"/>
-      <w:bookmarkStart w:id="89" w:name="_Toc60113557"/>
+      <w:bookmarkStart w:id="89" w:name="_Toc60121717"/>
       <w:r>
         <w:t>Arrays</w:t>
       </w:r>
@@ -25125,7 +25552,7 @@
           <w:numId w:val="5"/>
         </w:numPr>
       </w:pPr>
-      <w:bookmarkStart w:id="90" w:name="_Toc60113558"/>
+      <w:bookmarkStart w:id="90" w:name="_Toc60121718"/>
       <w:r>
         <w:t>Using Arrays in Loops</w:t>
       </w:r>
@@ -26093,9 +26520,11 @@
           <w:numId w:val="5"/>
         </w:numPr>
       </w:pPr>
+      <w:bookmarkStart w:id="91" w:name="_Toc60121719"/>
       <w:r>
         <w:t>Multidimensional Arrays</w:t>
       </w:r>
+      <w:bookmarkEnd w:id="91"/>
     </w:p>
     <w:p>
       <w:pPr>
@@ -26564,9 +26993,11 @@
           <w:numId w:val="5"/>
         </w:numPr>
       </w:pPr>
+      <w:bookmarkStart w:id="92" w:name="_Toc60121720"/>
       <w:r>
         <w:t>Jagged Arrays</w:t>
       </w:r>
+      <w:bookmarkEnd w:id="92"/>
     </w:p>
     <w:p>
       <w:pPr>
@@ -26900,6 +27331,1710 @@
       </w:r>
       <w:r>
         <w:t xml:space="preserve"> (int[,]) is a single block of memory (essentially a matrix). It always has the same amount of columns for every row.</w:t>
+      </w:r>
+    </w:p>
+    <w:p>
+      <w:r>
+        <w:rPr>
+          <w:noProof/>
+        </w:rPr>
+        <w:drawing>
+          <wp:inline distT="0" distB="0" distL="0" distR="0" wp14:anchorId="31FAE3F5" wp14:editId="61892A56">
+            <wp:extent cx="5731510" cy="2117725"/>
+            <wp:effectExtent l="0" t="0" r="2540" b="0"/>
+            <wp:docPr id="136" name="Picture 136"/>
+            <wp:cNvGraphicFramePr>
+              <a:graphicFrameLocks xmlns:a="http://schemas.openxmlformats.org/drawingml/2006/main" noChangeAspect="1"/>
+            </wp:cNvGraphicFramePr>
+            <a:graphic xmlns:a="http://schemas.openxmlformats.org/drawingml/2006/main">
+              <a:graphicData uri="http://schemas.openxmlformats.org/drawingml/2006/picture">
+                <pic:pic xmlns:pic="http://schemas.openxmlformats.org/drawingml/2006/picture">
+                  <pic:nvPicPr>
+                    <pic:cNvPr id="1" name=""/>
+                    <pic:cNvPicPr/>
+                  </pic:nvPicPr>
+                  <pic:blipFill>
+                    <a:blip r:embed="rId140"/>
+                    <a:stretch>
+                      <a:fillRect/>
+                    </a:stretch>
+                  </pic:blipFill>
+                  <pic:spPr>
+                    <a:xfrm>
+                      <a:off x="0" y="0"/>
+                      <a:ext cx="5731510" cy="2117725"/>
+                    </a:xfrm>
+                    <a:prstGeom prst="rect">
+                      <a:avLst/>
+                    </a:prstGeom>
+                  </pic:spPr>
+                </pic:pic>
+              </a:graphicData>
+            </a:graphic>
+          </wp:inline>
+        </w:drawing>
+      </w:r>
+    </w:p>
+    <w:p/>
+    <w:p>
+      <w:pPr>
+        <w:pStyle w:val="Heading2"/>
+        <w:numPr>
+          <w:ilvl w:val="1"/>
+          <w:numId w:val="5"/>
+        </w:numPr>
+      </w:pPr>
+      <w:bookmarkStart w:id="93" w:name="_Toc60121721"/>
+      <w:r>
+        <w:t>Array Properties &amp; Methods</w:t>
+      </w:r>
+      <w:bookmarkEnd w:id="93"/>
+    </w:p>
+    <w:p>
+      <w:pPr>
+        <w:rPr>
+          <w:b/>
+          <w:bCs/>
+        </w:rPr>
+      </w:pPr>
+      <w:r>
+        <w:rPr>
+          <w:b/>
+          <w:bCs/>
+        </w:rPr>
+        <w:t>Arrays Properties</w:t>
+      </w:r>
+    </w:p>
+    <w:p>
+      <w:r>
+        <w:lastRenderedPageBreak/>
+        <w:t>The Array class in C# provides various properties and methods to work with arrays.</w:t>
+      </w:r>
+    </w:p>
+    <w:p>
+      <w:r>
+        <w:t xml:space="preserve">For example, the </w:t>
+      </w:r>
+      <w:r>
+        <w:rPr>
+          <w:b/>
+          <w:bCs/>
+        </w:rPr>
+        <w:t>Length</w:t>
+      </w:r>
+      <w:r>
+        <w:t xml:space="preserve"> and </w:t>
+      </w:r>
+      <w:r>
+        <w:rPr>
+          <w:b/>
+          <w:bCs/>
+        </w:rPr>
+        <w:t>Rank</w:t>
+      </w:r>
+      <w:r>
+        <w:t xml:space="preserve"> properties return the number of elements and the number of dimensions of the array, respectively. You can access them using the dot syntax, just like any class members:</w:t>
+      </w:r>
+    </w:p>
+    <w:p>
+      <w:pPr>
+        <w:pStyle w:val="Code"/>
+      </w:pPr>
+      <w:r>
+        <w:t>using System;</w:t>
+      </w:r>
+    </w:p>
+    <w:p>
+      <w:pPr>
+        <w:pStyle w:val="Code"/>
+      </w:pPr>
+      <w:r>
+        <w:t>using System.Collections.Generic;</w:t>
+      </w:r>
+    </w:p>
+    <w:p>
+      <w:pPr>
+        <w:pStyle w:val="Code"/>
+      </w:pPr>
+      <w:r>
+        <w:t>using System.Linq;</w:t>
+      </w:r>
+    </w:p>
+    <w:p>
+      <w:pPr>
+        <w:pStyle w:val="Code"/>
+      </w:pPr>
+      <w:r>
+        <w:t>using System.Text;</w:t>
+      </w:r>
+    </w:p>
+    <w:p>
+      <w:pPr>
+        <w:pStyle w:val="Code"/>
+      </w:pPr>
+      <w:r>
+        <w:t>using System.Threading.Tasks;</w:t>
+      </w:r>
+    </w:p>
+    <w:p>
+      <w:pPr>
+        <w:pStyle w:val="Code"/>
+      </w:pPr>
+    </w:p>
+    <w:p>
+      <w:pPr>
+        <w:pStyle w:val="Code"/>
+      </w:pPr>
+      <w:r>
+        <w:t>namespace SoloLearn</w:t>
+      </w:r>
+    </w:p>
+    <w:p>
+      <w:pPr>
+        <w:pStyle w:val="Code"/>
+      </w:pPr>
+      <w:r>
+        <w:t>{</w:t>
+      </w:r>
+    </w:p>
+    <w:p>
+      <w:pPr>
+        <w:pStyle w:val="Code"/>
+      </w:pPr>
+      <w:r>
+        <w:t xml:space="preserve">    class Program</w:t>
+      </w:r>
+    </w:p>
+    <w:p>
+      <w:pPr>
+        <w:pStyle w:val="Code"/>
+      </w:pPr>
+      <w:r>
+        <w:t xml:space="preserve">    {</w:t>
+      </w:r>
+    </w:p>
+    <w:p>
+      <w:pPr>
+        <w:pStyle w:val="Code"/>
+      </w:pPr>
+      <w:r>
+        <w:t xml:space="preserve">        static void Main(string[] args)</w:t>
+      </w:r>
+    </w:p>
+    <w:p>
+      <w:pPr>
+        <w:pStyle w:val="Code"/>
+      </w:pPr>
+      <w:r>
+        <w:t xml:space="preserve">        {</w:t>
+      </w:r>
+    </w:p>
+    <w:p>
+      <w:pPr>
+        <w:pStyle w:val="Code"/>
+      </w:pPr>
+      <w:r>
+        <w:t xml:space="preserve">            int[ ] arr = {2, 4, 7};</w:t>
+      </w:r>
+    </w:p>
+    <w:p>
+      <w:pPr>
+        <w:pStyle w:val="Code"/>
+      </w:pPr>
+      <w:r>
+        <w:t xml:space="preserve">            </w:t>
+      </w:r>
+    </w:p>
+    <w:p>
+      <w:pPr>
+        <w:pStyle w:val="Code"/>
+      </w:pPr>
+      <w:r>
+        <w:t xml:space="preserve">            Console.WriteLine(arr.Length); </w:t>
+      </w:r>
+    </w:p>
+    <w:p>
+      <w:pPr>
+        <w:pStyle w:val="Code"/>
+      </w:pPr>
+      <w:r>
+        <w:t xml:space="preserve">            </w:t>
+      </w:r>
+    </w:p>
+    <w:p>
+      <w:pPr>
+        <w:pStyle w:val="Code"/>
+      </w:pPr>
+      <w:r>
+        <w:t xml:space="preserve">            Console.WriteLine(arr.Rank); </w:t>
+      </w:r>
+    </w:p>
+    <w:p>
+      <w:pPr>
+        <w:pStyle w:val="Code"/>
+      </w:pPr>
+      <w:r>
+        <w:t xml:space="preserve">        }</w:t>
+      </w:r>
+    </w:p>
+    <w:p>
+      <w:pPr>
+        <w:pStyle w:val="Code"/>
+      </w:pPr>
+      <w:r>
+        <w:t xml:space="preserve">    }</w:t>
+      </w:r>
+    </w:p>
+    <w:p>
+      <w:pPr>
+        <w:pStyle w:val="Code"/>
+      </w:pPr>
+      <w:r>
+        <w:t>}</w:t>
+      </w:r>
+    </w:p>
+    <w:p>
+      <w:r>
+        <w:t xml:space="preserve">The </w:t>
+      </w:r>
+      <w:r>
+        <w:rPr>
+          <w:b/>
+          <w:bCs/>
+        </w:rPr>
+        <w:t>Length</w:t>
+      </w:r>
+      <w:r>
+        <w:t xml:space="preserve"> property can be useful in </w:t>
+      </w:r>
+      <w:r>
+        <w:rPr>
+          <w:b/>
+          <w:bCs/>
+        </w:rPr>
+        <w:t>for</w:t>
+      </w:r>
+      <w:r>
+        <w:t xml:space="preserve"> loops where you need to specify the number of times the loop should run.</w:t>
+      </w:r>
+    </w:p>
+    <w:p>
+      <w:pPr>
+        <w:rPr>
+          <w:b/>
+          <w:bCs/>
+        </w:rPr>
+      </w:pPr>
+      <w:r>
+        <w:rPr>
+          <w:b/>
+          <w:bCs/>
+        </w:rPr>
+        <w:t>For example:</w:t>
+      </w:r>
+    </w:p>
+    <w:p>
+      <w:pPr>
+        <w:pStyle w:val="Code"/>
+      </w:pPr>
+      <w:r>
+        <w:t>using System;</w:t>
+      </w:r>
+    </w:p>
+    <w:p>
+      <w:pPr>
+        <w:pStyle w:val="Code"/>
+      </w:pPr>
+      <w:r>
+        <w:t>using System.Collections.Generic;</w:t>
+      </w:r>
+    </w:p>
+    <w:p>
+      <w:pPr>
+        <w:pStyle w:val="Code"/>
+      </w:pPr>
+      <w:r>
+        <w:t>using System.Linq;</w:t>
+      </w:r>
+    </w:p>
+    <w:p>
+      <w:pPr>
+        <w:pStyle w:val="Code"/>
+      </w:pPr>
+      <w:r>
+        <w:t>using System.Text;</w:t>
+      </w:r>
+    </w:p>
+    <w:p>
+      <w:pPr>
+        <w:pStyle w:val="Code"/>
+      </w:pPr>
+      <w:r>
+        <w:t>using System.Threading.Tasks;</w:t>
+      </w:r>
+    </w:p>
+    <w:p>
+      <w:pPr>
+        <w:pStyle w:val="Code"/>
+      </w:pPr>
+    </w:p>
+    <w:p>
+      <w:pPr>
+        <w:pStyle w:val="Code"/>
+      </w:pPr>
+      <w:r>
+        <w:t>namespace SoloLearn</w:t>
+      </w:r>
+    </w:p>
+    <w:p>
+      <w:pPr>
+        <w:pStyle w:val="Code"/>
+      </w:pPr>
+      <w:r>
+        <w:t>{</w:t>
+      </w:r>
+    </w:p>
+    <w:p>
+      <w:pPr>
+        <w:pStyle w:val="Code"/>
+      </w:pPr>
+      <w:r>
+        <w:t xml:space="preserve">    class Program</w:t>
+      </w:r>
+    </w:p>
+    <w:p>
+      <w:pPr>
+        <w:pStyle w:val="Code"/>
+      </w:pPr>
+      <w:r>
+        <w:t xml:space="preserve">    {</w:t>
+      </w:r>
+    </w:p>
+    <w:p>
+      <w:pPr>
+        <w:pStyle w:val="Code"/>
+      </w:pPr>
+      <w:r>
+        <w:t xml:space="preserve">        static void Main(string[] args)</w:t>
+      </w:r>
+    </w:p>
+    <w:p>
+      <w:pPr>
+        <w:pStyle w:val="Code"/>
+      </w:pPr>
+      <w:r>
+        <w:lastRenderedPageBreak/>
+        <w:t xml:space="preserve">        {</w:t>
+      </w:r>
+    </w:p>
+    <w:p>
+      <w:pPr>
+        <w:pStyle w:val="Code"/>
+      </w:pPr>
+      <w:r>
+        <w:t xml:space="preserve">            int[ ] arr = {2, 4, 7};</w:t>
+      </w:r>
+    </w:p>
+    <w:p>
+      <w:pPr>
+        <w:pStyle w:val="Code"/>
+      </w:pPr>
+      <w:r>
+        <w:t xml:space="preserve">            for(int k=0; k&lt;arr.Length; k++) {</w:t>
+      </w:r>
+    </w:p>
+    <w:p>
+      <w:pPr>
+        <w:pStyle w:val="Code"/>
+      </w:pPr>
+      <w:r>
+        <w:t xml:space="preserve">                Console.WriteLine(arr[k]);</w:t>
+      </w:r>
+    </w:p>
+    <w:p>
+      <w:pPr>
+        <w:pStyle w:val="Code"/>
+      </w:pPr>
+      <w:r>
+        <w:t xml:space="preserve">            }</w:t>
+      </w:r>
+    </w:p>
+    <w:p>
+      <w:pPr>
+        <w:pStyle w:val="Code"/>
+      </w:pPr>
+      <w:r>
+        <w:t xml:space="preserve">        }</w:t>
+      </w:r>
+    </w:p>
+    <w:p>
+      <w:pPr>
+        <w:pStyle w:val="Code"/>
+      </w:pPr>
+      <w:r>
+        <w:t xml:space="preserve">    }</w:t>
+      </w:r>
+    </w:p>
+    <w:p>
+      <w:pPr>
+        <w:pStyle w:val="Code"/>
+      </w:pPr>
+      <w:r>
+        <w:t>}</w:t>
+      </w:r>
+    </w:p>
+    <w:p>
+      <w:r>
+        <w:rPr>
+          <w:noProof/>
+        </w:rPr>
+        <w:drawing>
+          <wp:inline distT="0" distB="0" distL="0" distR="0" wp14:anchorId="60457DFF" wp14:editId="24998AAE">
+            <wp:extent cx="5731510" cy="2413635"/>
+            <wp:effectExtent l="0" t="0" r="2540" b="5715"/>
+            <wp:docPr id="137" name="Picture 137"/>
+            <wp:cNvGraphicFramePr>
+              <a:graphicFrameLocks xmlns:a="http://schemas.openxmlformats.org/drawingml/2006/main" noChangeAspect="1"/>
+            </wp:cNvGraphicFramePr>
+            <a:graphic xmlns:a="http://schemas.openxmlformats.org/drawingml/2006/main">
+              <a:graphicData uri="http://schemas.openxmlformats.org/drawingml/2006/picture">
+                <pic:pic xmlns:pic="http://schemas.openxmlformats.org/drawingml/2006/picture">
+                  <pic:nvPicPr>
+                    <pic:cNvPr id="1" name=""/>
+                    <pic:cNvPicPr/>
+                  </pic:nvPicPr>
+                  <pic:blipFill>
+                    <a:blip r:embed="rId141"/>
+                    <a:stretch>
+                      <a:fillRect/>
+                    </a:stretch>
+                  </pic:blipFill>
+                  <pic:spPr>
+                    <a:xfrm>
+                      <a:off x="0" y="0"/>
+                      <a:ext cx="5731510" cy="2413635"/>
+                    </a:xfrm>
+                    <a:prstGeom prst="rect">
+                      <a:avLst/>
+                    </a:prstGeom>
+                  </pic:spPr>
+                </pic:pic>
+              </a:graphicData>
+            </a:graphic>
+          </wp:inline>
+        </w:drawing>
+      </w:r>
+    </w:p>
+    <w:p/>
+    <w:p>
+      <w:pPr>
+        <w:rPr>
+          <w:b/>
+          <w:bCs/>
+        </w:rPr>
+      </w:pPr>
+      <w:r>
+        <w:rPr>
+          <w:b/>
+          <w:bCs/>
+        </w:rPr>
+        <w:t>Array Methods</w:t>
+      </w:r>
+    </w:p>
+    <w:p>
+      <w:r>
+        <w:t>There are a number of methods available for arrays.</w:t>
+      </w:r>
+    </w:p>
+    <w:p>
+      <w:r>
+        <w:rPr>
+          <w:b/>
+          <w:bCs/>
+        </w:rPr>
+        <w:t>Max</w:t>
+      </w:r>
+      <w:r>
+        <w:t xml:space="preserve"> returns the largest value.</w:t>
+      </w:r>
+    </w:p>
+    <w:p>
+      <w:r>
+        <w:rPr>
+          <w:b/>
+          <w:bCs/>
+        </w:rPr>
+        <w:t>Min</w:t>
+      </w:r>
+      <w:r>
+        <w:t xml:space="preserve"> returns the smallest value.</w:t>
+      </w:r>
+    </w:p>
+    <w:p>
+      <w:r>
+        <w:rPr>
+          <w:b/>
+          <w:bCs/>
+        </w:rPr>
+        <w:t>Sum</w:t>
+      </w:r>
+      <w:r>
+        <w:t xml:space="preserve"> returns the sum of all elements.</w:t>
+      </w:r>
+    </w:p>
+    <w:p>
+      <w:r>
+        <w:t>For example:</w:t>
+      </w:r>
+    </w:p>
+    <w:p>
+      <w:pPr>
+        <w:pStyle w:val="Code"/>
+      </w:pPr>
+      <w:r>
+        <w:t>using System;</w:t>
+      </w:r>
+    </w:p>
+    <w:p>
+      <w:pPr>
+        <w:pStyle w:val="Code"/>
+      </w:pPr>
+      <w:r>
+        <w:t>using System.Collections.Generic;</w:t>
+      </w:r>
+    </w:p>
+    <w:p>
+      <w:pPr>
+        <w:pStyle w:val="Code"/>
+      </w:pPr>
+      <w:r>
+        <w:t>using System.Linq;</w:t>
+      </w:r>
+    </w:p>
+    <w:p>
+      <w:pPr>
+        <w:pStyle w:val="Code"/>
+      </w:pPr>
+      <w:r>
+        <w:t>using System.Text;</w:t>
+      </w:r>
+    </w:p>
+    <w:p>
+      <w:pPr>
+        <w:pStyle w:val="Code"/>
+      </w:pPr>
+      <w:r>
+        <w:t>using System.Threading.Tasks;</w:t>
+      </w:r>
+    </w:p>
+    <w:p>
+      <w:pPr>
+        <w:pStyle w:val="Code"/>
+      </w:pPr>
+    </w:p>
+    <w:p>
+      <w:pPr>
+        <w:pStyle w:val="Code"/>
+      </w:pPr>
+      <w:r>
+        <w:t>namespace SoloLearn</w:t>
+      </w:r>
+    </w:p>
+    <w:p>
+      <w:pPr>
+        <w:pStyle w:val="Code"/>
+      </w:pPr>
+      <w:r>
+        <w:t>{</w:t>
+      </w:r>
+    </w:p>
+    <w:p>
+      <w:pPr>
+        <w:pStyle w:val="Code"/>
+      </w:pPr>
+      <w:r>
+        <w:t xml:space="preserve">    class Program</w:t>
+      </w:r>
+    </w:p>
+    <w:p>
+      <w:pPr>
+        <w:pStyle w:val="Code"/>
+      </w:pPr>
+      <w:r>
+        <w:t xml:space="preserve">    {</w:t>
+      </w:r>
+    </w:p>
+    <w:p>
+      <w:pPr>
+        <w:pStyle w:val="Code"/>
+      </w:pPr>
+      <w:r>
+        <w:t xml:space="preserve">        static void Main(string[] args)</w:t>
+      </w:r>
+    </w:p>
+    <w:p>
+      <w:pPr>
+        <w:pStyle w:val="Code"/>
+      </w:pPr>
+      <w:r>
+        <w:t xml:space="preserve">        {</w:t>
+      </w:r>
+    </w:p>
+    <w:p>
+      <w:pPr>
+        <w:pStyle w:val="Code"/>
+      </w:pPr>
+      <w:r>
+        <w:lastRenderedPageBreak/>
+        <w:t xml:space="preserve">            int[ ] arr = { 2, 4, 7, 1};</w:t>
+      </w:r>
+    </w:p>
+    <w:p>
+      <w:pPr>
+        <w:pStyle w:val="Code"/>
+      </w:pPr>
+      <w:r>
+        <w:t xml:space="preserve">            Console.WriteLine(arr.Max());</w:t>
+      </w:r>
+    </w:p>
+    <w:p>
+      <w:pPr>
+        <w:pStyle w:val="Code"/>
+      </w:pPr>
+      <w:r>
+        <w:t xml:space="preserve">            Console.WriteLine(arr.Min());</w:t>
+      </w:r>
+    </w:p>
+    <w:p>
+      <w:pPr>
+        <w:pStyle w:val="Code"/>
+      </w:pPr>
+      <w:r>
+        <w:t xml:space="preserve">            Console.WriteLine(arr.Sum());</w:t>
+      </w:r>
+    </w:p>
+    <w:p>
+      <w:pPr>
+        <w:pStyle w:val="Code"/>
+      </w:pPr>
+      <w:r>
+        <w:t xml:space="preserve">        }</w:t>
+      </w:r>
+    </w:p>
+    <w:p>
+      <w:pPr>
+        <w:pStyle w:val="Code"/>
+      </w:pPr>
+      <w:r>
+        <w:t xml:space="preserve">    }</w:t>
+      </w:r>
+    </w:p>
+    <w:p>
+      <w:pPr>
+        <w:pStyle w:val="Code"/>
+      </w:pPr>
+      <w:r>
+        <w:t>}</w:t>
+      </w:r>
+    </w:p>
+    <w:p>
+      <w:pPr>
+        <w:pStyle w:val="FocusLine"/>
+      </w:pPr>
+      <w:r>
+        <w:t>C# also provides a static Array class with additional methods. You will learn about those in the next module.</w:t>
+      </w:r>
+    </w:p>
+    <w:p>
+      <w:r>
+        <w:rPr>
+          <w:noProof/>
+        </w:rPr>
+        <w:drawing>
+          <wp:inline distT="0" distB="0" distL="0" distR="0" wp14:anchorId="73765C5F" wp14:editId="2D810590">
+            <wp:extent cx="5731510" cy="2773045"/>
+            <wp:effectExtent l="0" t="0" r="2540" b="8255"/>
+            <wp:docPr id="138" name="Picture 138"/>
+            <wp:cNvGraphicFramePr>
+              <a:graphicFrameLocks xmlns:a="http://schemas.openxmlformats.org/drawingml/2006/main" noChangeAspect="1"/>
+            </wp:cNvGraphicFramePr>
+            <a:graphic xmlns:a="http://schemas.openxmlformats.org/drawingml/2006/main">
+              <a:graphicData uri="http://schemas.openxmlformats.org/drawingml/2006/picture">
+                <pic:pic xmlns:pic="http://schemas.openxmlformats.org/drawingml/2006/picture">
+                  <pic:nvPicPr>
+                    <pic:cNvPr id="1" name=""/>
+                    <pic:cNvPicPr/>
+                  </pic:nvPicPr>
+                  <pic:blipFill>
+                    <a:blip r:embed="rId142"/>
+                    <a:stretch>
+                      <a:fillRect/>
+                    </a:stretch>
+                  </pic:blipFill>
+                  <pic:spPr>
+                    <a:xfrm>
+                      <a:off x="0" y="0"/>
+                      <a:ext cx="5731510" cy="2773045"/>
+                    </a:xfrm>
+                    <a:prstGeom prst="rect">
+                      <a:avLst/>
+                    </a:prstGeom>
+                  </pic:spPr>
+                </pic:pic>
+              </a:graphicData>
+            </a:graphic>
+          </wp:inline>
+        </w:drawing>
+      </w:r>
+    </w:p>
+    <w:p/>
+    <w:p>
+      <w:pPr>
+        <w:pStyle w:val="Heading2"/>
+        <w:numPr>
+          <w:ilvl w:val="1"/>
+          <w:numId w:val="5"/>
+        </w:numPr>
+      </w:pPr>
+      <w:bookmarkStart w:id="94" w:name="_Toc60121722"/>
+      <w:r>
+        <w:t>Working with Strings</w:t>
+      </w:r>
+      <w:bookmarkEnd w:id="94"/>
+    </w:p>
+    <w:p>
+      <w:pPr>
+        <w:rPr>
+          <w:b/>
+          <w:bCs/>
+        </w:rPr>
+      </w:pPr>
+      <w:r>
+        <w:rPr>
+          <w:b/>
+          <w:bCs/>
+        </w:rPr>
+        <w:t>Strings</w:t>
+      </w:r>
+    </w:p>
+    <w:p>
+      <w:r>
+        <w:t>It’s common to think of strings as arrays of characters. In reality, strings in C# are objects.</w:t>
+      </w:r>
+    </w:p>
+    <w:p>
+      <w:r>
+        <w:t xml:space="preserve">When you declare a </w:t>
+      </w:r>
+      <w:r>
+        <w:rPr>
+          <w:b/>
+          <w:bCs/>
+        </w:rPr>
+        <w:t>string</w:t>
+      </w:r>
+      <w:r>
+        <w:t xml:space="preserve"> variable, you basically instantiate an object of type </w:t>
+      </w:r>
+      <w:r>
+        <w:rPr>
+          <w:b/>
+          <w:bCs/>
+        </w:rPr>
+        <w:t>String</w:t>
+      </w:r>
+      <w:r>
+        <w:t>.</w:t>
+      </w:r>
+    </w:p>
+    <w:p>
+      <w:r>
+        <w:t>String objects support a number of useful properties and methods:</w:t>
+      </w:r>
+    </w:p>
+    <w:p>
+      <w:r>
+        <w:rPr>
+          <w:b/>
+          <w:bCs/>
+        </w:rPr>
+        <w:t>Length</w:t>
+      </w:r>
+      <w:r>
+        <w:t xml:space="preserve"> returns the length of the string.</w:t>
+      </w:r>
+    </w:p>
+    <w:p>
+      <w:r>
+        <w:rPr>
+          <w:b/>
+          <w:bCs/>
+        </w:rPr>
+        <w:t>IndexOf(value)</w:t>
+      </w:r>
+      <w:r>
+        <w:t xml:space="preserve"> returns the index of the first occurrence of the value within the string.</w:t>
+      </w:r>
+    </w:p>
+    <w:p>
+      <w:r>
+        <w:rPr>
+          <w:b/>
+          <w:bCs/>
+        </w:rPr>
+        <w:t>Insert(index, value)</w:t>
+      </w:r>
+      <w:r>
+        <w:t xml:space="preserve"> inserts the value into the string starting from the specified index.</w:t>
+      </w:r>
+    </w:p>
+    <w:p>
+      <w:r>
+        <w:rPr>
+          <w:b/>
+          <w:bCs/>
+        </w:rPr>
+        <w:t>Remove(index)</w:t>
+      </w:r>
+      <w:r>
+        <w:t xml:space="preserve"> removes all characters in the string from the specified index.</w:t>
+      </w:r>
+    </w:p>
+    <w:p>
+      <w:r>
+        <w:rPr>
+          <w:b/>
+          <w:bCs/>
+        </w:rPr>
+        <w:t>Replace(oldValue, newValue)</w:t>
+      </w:r>
+      <w:r>
+        <w:t xml:space="preserve"> replaces the specified value in the string.</w:t>
+      </w:r>
+    </w:p>
+    <w:p>
+      <w:r>
+        <w:rPr>
+          <w:b/>
+          <w:bCs/>
+        </w:rPr>
+        <w:lastRenderedPageBreak/>
+        <w:t>Substring(index, length)</w:t>
+      </w:r>
+      <w:r>
+        <w:t xml:space="preserve"> returns a substring of the specified length, starting from the specified index. If length is not specified, the operation continues to the end of the string.</w:t>
+      </w:r>
+    </w:p>
+    <w:p>
+      <w:r>
+        <w:rPr>
+          <w:b/>
+          <w:bCs/>
+        </w:rPr>
+        <w:t>Contains(value)</w:t>
+      </w:r>
+      <w:r>
+        <w:t xml:space="preserve"> returns true if the string contains the specified value.</w:t>
+      </w:r>
+    </w:p>
+    <w:p>
+      <w:pPr>
+        <w:rPr>
+          <w:b/>
+          <w:bCs/>
+        </w:rPr>
+      </w:pPr>
+      <w:r>
+        <w:rPr>
+          <w:b/>
+          <w:bCs/>
+        </w:rPr>
+        <w:t>The examples below demonstrate each of the String members:</w:t>
+      </w:r>
+    </w:p>
+    <w:p>
+      <w:pPr>
+        <w:pStyle w:val="Code"/>
+      </w:pPr>
+      <w:r>
+        <w:t>using System;</w:t>
+      </w:r>
+    </w:p>
+    <w:p>
+      <w:pPr>
+        <w:pStyle w:val="Code"/>
+      </w:pPr>
+      <w:r>
+        <w:t>using System.Collections.Generic;</w:t>
+      </w:r>
+    </w:p>
+    <w:p>
+      <w:pPr>
+        <w:pStyle w:val="Code"/>
+      </w:pPr>
+      <w:r>
+        <w:t>using System.Linq;</w:t>
+      </w:r>
+    </w:p>
+    <w:p>
+      <w:pPr>
+        <w:pStyle w:val="Code"/>
+      </w:pPr>
+      <w:r>
+        <w:t>using System.Text;</w:t>
+      </w:r>
+    </w:p>
+    <w:p>
+      <w:pPr>
+        <w:pStyle w:val="Code"/>
+      </w:pPr>
+      <w:r>
+        <w:t>using System.Threading.Tasks;</w:t>
+      </w:r>
+    </w:p>
+    <w:p>
+      <w:pPr>
+        <w:pStyle w:val="Code"/>
+      </w:pPr>
+    </w:p>
+    <w:p>
+      <w:pPr>
+        <w:pStyle w:val="Code"/>
+      </w:pPr>
+      <w:r>
+        <w:t>namespace SoloLearn</w:t>
+      </w:r>
+    </w:p>
+    <w:p>
+      <w:pPr>
+        <w:pStyle w:val="Code"/>
+      </w:pPr>
+      <w:r>
+        <w:t>{</w:t>
+      </w:r>
+    </w:p>
+    <w:p>
+      <w:pPr>
+        <w:pStyle w:val="Code"/>
+      </w:pPr>
+      <w:r>
+        <w:t xml:space="preserve">    class Program</w:t>
+      </w:r>
+    </w:p>
+    <w:p>
+      <w:pPr>
+        <w:pStyle w:val="Code"/>
+      </w:pPr>
+      <w:r>
+        <w:t xml:space="preserve">    {</w:t>
+      </w:r>
+    </w:p>
+    <w:p>
+      <w:pPr>
+        <w:pStyle w:val="Code"/>
+      </w:pPr>
+      <w:r>
+        <w:t xml:space="preserve">        static void Main(string[] args)</w:t>
+      </w:r>
+    </w:p>
+    <w:p>
+      <w:pPr>
+        <w:pStyle w:val="Code"/>
+      </w:pPr>
+      <w:r>
+        <w:t xml:space="preserve">        {</w:t>
+      </w:r>
+    </w:p>
+    <w:p>
+      <w:pPr>
+        <w:pStyle w:val="Code"/>
+      </w:pPr>
+      <w:r>
+        <w:t xml:space="preserve">            string a = "some text";</w:t>
+      </w:r>
+    </w:p>
+    <w:p>
+      <w:pPr>
+        <w:pStyle w:val="Code"/>
+      </w:pPr>
+      <w:r>
+        <w:t xml:space="preserve">            Console.WriteLine(a.Length);</w:t>
+      </w:r>
+    </w:p>
+    <w:p>
+      <w:pPr>
+        <w:pStyle w:val="Code"/>
+      </w:pPr>
+      <w:r>
+        <w:t xml:space="preserve">            //Outputs 9</w:t>
+      </w:r>
+    </w:p>
+    <w:p>
+      <w:pPr>
+        <w:pStyle w:val="Code"/>
+      </w:pPr>
+    </w:p>
+    <w:p>
+      <w:pPr>
+        <w:pStyle w:val="Code"/>
+      </w:pPr>
+      <w:r>
+        <w:t xml:space="preserve">            Console.WriteLine(a.IndexOf('t'));</w:t>
+      </w:r>
+    </w:p>
+    <w:p>
+      <w:pPr>
+        <w:pStyle w:val="Code"/>
+      </w:pPr>
+      <w:r>
+        <w:t xml:space="preserve">            //Outputs 5</w:t>
+      </w:r>
+    </w:p>
+    <w:p>
+      <w:pPr>
+        <w:pStyle w:val="Code"/>
+      </w:pPr>
+    </w:p>
+    <w:p>
+      <w:pPr>
+        <w:pStyle w:val="Code"/>
+      </w:pPr>
+      <w:r>
+        <w:t xml:space="preserve">             a = a.Insert(0, "This is ");</w:t>
+      </w:r>
+    </w:p>
+    <w:p>
+      <w:pPr>
+        <w:pStyle w:val="Code"/>
+      </w:pPr>
+      <w:r>
+        <w:t xml:space="preserve">            Console.WriteLine(a);</w:t>
+      </w:r>
+    </w:p>
+    <w:p>
+      <w:pPr>
+        <w:pStyle w:val="Code"/>
+      </w:pPr>
+      <w:r>
+        <w:t xml:space="preserve">            //Outputs "This is some text"</w:t>
+      </w:r>
+    </w:p>
+    <w:p>
+      <w:pPr>
+        <w:pStyle w:val="Code"/>
+      </w:pPr>
+    </w:p>
+    <w:p>
+      <w:pPr>
+        <w:pStyle w:val="Code"/>
+      </w:pPr>
+      <w:r>
+        <w:t xml:space="preserve">            a = a.Replace("This is", "I am");</w:t>
+      </w:r>
+    </w:p>
+    <w:p>
+      <w:pPr>
+        <w:pStyle w:val="Code"/>
+      </w:pPr>
+      <w:r>
+        <w:t xml:space="preserve">            Console.WriteLine(a);</w:t>
+      </w:r>
+    </w:p>
+    <w:p>
+      <w:pPr>
+        <w:pStyle w:val="Code"/>
+      </w:pPr>
+      <w:r>
+        <w:t xml:space="preserve">            //Outputs "I am some text"</w:t>
+      </w:r>
+    </w:p>
+    <w:p>
+      <w:pPr>
+        <w:pStyle w:val="Code"/>
+      </w:pPr>
+    </w:p>
+    <w:p>
+      <w:pPr>
+        <w:pStyle w:val="Code"/>
+      </w:pPr>
+      <w:r>
+        <w:t xml:space="preserve">            if(a.Contains("some"))</w:t>
+      </w:r>
+    </w:p>
+    <w:p>
+      <w:pPr>
+        <w:pStyle w:val="Code"/>
+      </w:pPr>
+      <w:r>
+        <w:t xml:space="preserve">                Console.WriteLine("found");</w:t>
+      </w:r>
+    </w:p>
+    <w:p>
+      <w:pPr>
+        <w:pStyle w:val="Code"/>
+      </w:pPr>
+      <w:r>
+        <w:t xml:space="preserve">            //Outputs "found"</w:t>
+      </w:r>
+    </w:p>
+    <w:p>
+      <w:pPr>
+        <w:pStyle w:val="Code"/>
+      </w:pPr>
+    </w:p>
+    <w:p>
+      <w:pPr>
+        <w:pStyle w:val="Code"/>
+      </w:pPr>
+      <w:r>
+        <w:t xml:space="preserve">            a = a.Remove(4);</w:t>
+      </w:r>
+    </w:p>
+    <w:p>
+      <w:pPr>
+        <w:pStyle w:val="Code"/>
+      </w:pPr>
+      <w:r>
+        <w:t xml:space="preserve">            Console.WriteLine(a);</w:t>
+      </w:r>
+    </w:p>
+    <w:p>
+      <w:pPr>
+        <w:pStyle w:val="Code"/>
+      </w:pPr>
+      <w:r>
+        <w:t xml:space="preserve">            //Outputs "I am"</w:t>
+      </w:r>
+    </w:p>
+    <w:p>
+      <w:pPr>
+        <w:pStyle w:val="Code"/>
+      </w:pPr>
+    </w:p>
+    <w:p>
+      <w:pPr>
+        <w:pStyle w:val="Code"/>
+      </w:pPr>
+      <w:r>
+        <w:t xml:space="preserve">            a = a.Substring(2);</w:t>
+      </w:r>
+    </w:p>
+    <w:p>
+      <w:pPr>
+        <w:pStyle w:val="Code"/>
+      </w:pPr>
+      <w:r>
+        <w:t xml:space="preserve">            Console.WriteLine(a);</w:t>
+      </w:r>
+    </w:p>
+    <w:p>
+      <w:pPr>
+        <w:pStyle w:val="Code"/>
+      </w:pPr>
+      <w:r>
+        <w:t xml:space="preserve">            //Outputs "am"</w:t>
+      </w:r>
+    </w:p>
+    <w:p>
+      <w:pPr>
+        <w:pStyle w:val="Code"/>
+      </w:pPr>
+      <w:r>
+        <w:t xml:space="preserve">        }</w:t>
+      </w:r>
+    </w:p>
+    <w:p>
+      <w:pPr>
+        <w:pStyle w:val="Code"/>
+      </w:pPr>
+      <w:r>
+        <w:t xml:space="preserve">    }</w:t>
+      </w:r>
+    </w:p>
+    <w:p>
+      <w:pPr>
+        <w:pStyle w:val="Code"/>
+      </w:pPr>
+      <w:r>
+        <w:t>}</w:t>
+      </w:r>
+    </w:p>
+    <w:p>
+      <w:r>
+        <w:t>You can also access characters of a string by its index, just like accessing elements of an array:</w:t>
+      </w:r>
+    </w:p>
+    <w:p>
+      <w:pPr>
+        <w:pStyle w:val="Code"/>
+      </w:pPr>
+      <w:r>
+        <w:t>static void Main(string[] args)</w:t>
+      </w:r>
+    </w:p>
+    <w:p>
+      <w:pPr>
+        <w:pStyle w:val="Code"/>
+      </w:pPr>
+      <w:r>
+        <w:t>{</w:t>
+      </w:r>
+    </w:p>
+    <w:p>
+      <w:pPr>
+        <w:pStyle w:val="Code"/>
+      </w:pPr>
+      <w:r>
+        <w:t xml:space="preserve">    string a = "some text";</w:t>
+      </w:r>
+    </w:p>
+    <w:p>
+      <w:pPr>
+        <w:pStyle w:val="Code"/>
+      </w:pPr>
+      <w:r>
+        <w:t xml:space="preserve">    Console.WriteLine(a[2]);</w:t>
+      </w:r>
+    </w:p>
+    <w:p>
+      <w:pPr>
+        <w:pStyle w:val="Code"/>
+      </w:pPr>
+      <w:r>
+        <w:t>}</w:t>
+      </w:r>
+    </w:p>
+    <w:p>
+      <w:pPr>
+        <w:pStyle w:val="FocusLine"/>
+      </w:pPr>
+      <w:r>
+        <w:t>Indexes in strings are similar to arrays, they start from 0.</w:t>
+      </w:r>
+    </w:p>
+    <w:p>
+      <w:r>
+        <w:rPr>
+          <w:noProof/>
+        </w:rPr>
+        <w:drawing>
+          <wp:inline distT="0" distB="0" distL="0" distR="0" wp14:anchorId="16268CC1" wp14:editId="7EEEF870">
+            <wp:extent cx="5731510" cy="2437765"/>
+            <wp:effectExtent l="0" t="0" r="2540" b="635"/>
+            <wp:docPr id="139" name="Picture 139"/>
+            <wp:cNvGraphicFramePr>
+              <a:graphicFrameLocks xmlns:a="http://schemas.openxmlformats.org/drawingml/2006/main" noChangeAspect="1"/>
+            </wp:cNvGraphicFramePr>
+            <a:graphic xmlns:a="http://schemas.openxmlformats.org/drawingml/2006/main">
+              <a:graphicData uri="http://schemas.openxmlformats.org/drawingml/2006/picture">
+                <pic:pic xmlns:pic="http://schemas.openxmlformats.org/drawingml/2006/picture">
+                  <pic:nvPicPr>
+                    <pic:cNvPr id="1" name=""/>
+                    <pic:cNvPicPr/>
+                  </pic:nvPicPr>
+                  <pic:blipFill>
+                    <a:blip r:embed="rId143"/>
+                    <a:stretch>
+                      <a:fillRect/>
+                    </a:stretch>
+                  </pic:blipFill>
+                  <pic:spPr>
+                    <a:xfrm>
+                      <a:off x="0" y="0"/>
+                      <a:ext cx="5731510" cy="2437765"/>
+                    </a:xfrm>
+                    <a:prstGeom prst="rect">
+                      <a:avLst/>
+                    </a:prstGeom>
+                  </pic:spPr>
+                </pic:pic>
+              </a:graphicData>
+            </a:graphic>
+          </wp:inline>
+        </w:drawing>
+      </w:r>
+    </w:p>
+    <w:p/>
+    <w:p>
+      <w:pPr>
+        <w:rPr>
+          <w:b/>
+          <w:bCs/>
+        </w:rPr>
+      </w:pPr>
+      <w:r>
+        <w:rPr>
+          <w:b/>
+          <w:bCs/>
+        </w:rPr>
+        <w:t>Working with Strings</w:t>
+      </w:r>
+    </w:p>
+    <w:p>
+      <w:r>
+        <w:t>Let's create a program that will take a string, replace all occurrences of the word "dog" with "cat" and output the first sentence only.</w:t>
+      </w:r>
+    </w:p>
+    <w:p>
+      <w:pPr>
+        <w:pStyle w:val="Code"/>
+      </w:pPr>
+      <w:r>
+        <w:t>static void Main(string[] args)</w:t>
+      </w:r>
+    </w:p>
+    <w:p>
+      <w:pPr>
+        <w:pStyle w:val="Code"/>
+      </w:pPr>
+      <w:r>
+        <w:t>{</w:t>
+      </w:r>
+    </w:p>
+    <w:p>
+      <w:pPr>
+        <w:pStyle w:val="Code"/>
+      </w:pPr>
+      <w:r>
+        <w:t xml:space="preserve">    string text = "This is some text about a dog. The word dog appears in this text a number of times. This is the end.";</w:t>
+      </w:r>
+    </w:p>
+    <w:p>
+      <w:pPr>
+        <w:pStyle w:val="Code"/>
+      </w:pPr>
+      <w:r>
+        <w:t xml:space="preserve">    text = text.Replace("dog", "cat");</w:t>
+      </w:r>
+    </w:p>
+    <w:p>
+      <w:pPr>
+        <w:pStyle w:val="Code"/>
+      </w:pPr>
+      <w:r>
+        <w:t xml:space="preserve">    text = text.Substring(0, text.IndexOf(".")+1);</w:t>
+      </w:r>
+    </w:p>
+    <w:p>
+      <w:pPr>
+        <w:pStyle w:val="Code"/>
+      </w:pPr>
+      <w:r>
+        <w:t xml:space="preserve">    </w:t>
+      </w:r>
+    </w:p>
+    <w:p>
+      <w:pPr>
+        <w:pStyle w:val="Code"/>
+      </w:pPr>
+      <w:r>
+        <w:t xml:space="preserve">    Console.WriteLine(text);</w:t>
+      </w:r>
+    </w:p>
+    <w:p>
+      <w:pPr>
+        <w:pStyle w:val="Code"/>
+      </w:pPr>
+      <w:r>
+        <w:t>}</w:t>
+      </w:r>
+    </w:p>
+    <w:p>
+      <w:r>
+        <w:lastRenderedPageBreak/>
+        <w:t>The code above replaces all occurrences of "dog" with "cat". After that it takes a substring of the original string starting from the first index until the first occurrence of a period character.</w:t>
+      </w:r>
+    </w:p>
+    <w:p>
+      <w:r>
+        <w:t>We add one to the index of the period to include the period in the substring.</w:t>
+      </w:r>
+    </w:p>
+    <w:p>
+      <w:pPr>
+        <w:pStyle w:val="FocusLine"/>
+      </w:pPr>
+      <w:r>
+        <w:t>C# provides a solid collection of tools and methods to work and manipulate strings. You could, for example, find the number of times a specific word appears in a book with ease, using those methods.</w:t>
+      </w:r>
+    </w:p>
+    <w:p>
+      <w:r>
+        <w:rPr>
+          <w:noProof/>
+        </w:rPr>
+        <w:drawing>
+          <wp:inline distT="0" distB="0" distL="0" distR="0" wp14:anchorId="2F3BF932" wp14:editId="47E504C2">
+            <wp:extent cx="5731510" cy="2999105"/>
+            <wp:effectExtent l="0" t="0" r="2540" b="0"/>
+            <wp:docPr id="140" name="Picture 140"/>
+            <wp:cNvGraphicFramePr>
+              <a:graphicFrameLocks xmlns:a="http://schemas.openxmlformats.org/drawingml/2006/main" noChangeAspect="1"/>
+            </wp:cNvGraphicFramePr>
+            <a:graphic xmlns:a="http://schemas.openxmlformats.org/drawingml/2006/main">
+              <a:graphicData uri="http://schemas.openxmlformats.org/drawingml/2006/picture">
+                <pic:pic xmlns:pic="http://schemas.openxmlformats.org/drawingml/2006/picture">
+                  <pic:nvPicPr>
+                    <pic:cNvPr id="1" name=""/>
+                    <pic:cNvPicPr/>
+                  </pic:nvPicPr>
+                  <pic:blipFill>
+                    <a:blip r:embed="rId144"/>
+                    <a:stretch>
+                      <a:fillRect/>
+                    </a:stretch>
+                  </pic:blipFill>
+                  <pic:spPr>
+                    <a:xfrm>
+                      <a:off x="0" y="0"/>
+                      <a:ext cx="5731510" cy="2999105"/>
+                    </a:xfrm>
+                    <a:prstGeom prst="rect">
+                      <a:avLst/>
+                    </a:prstGeom>
+                  </pic:spPr>
+                </pic:pic>
+              </a:graphicData>
+            </a:graphic>
+          </wp:inline>
+        </w:drawing>
+      </w:r>
+    </w:p>
+    <w:p/>
+    <w:p>
+      <w:pPr>
+        <w:pStyle w:val="Heading2"/>
+        <w:numPr>
+          <w:ilvl w:val="1"/>
+          <w:numId w:val="5"/>
+        </w:numPr>
+      </w:pPr>
+      <w:bookmarkStart w:id="95" w:name="_Toc60121723"/>
+      <w:r>
+        <w:t>Module 5 Quiz</w:t>
+      </w:r>
+      <w:bookmarkEnd w:id="95"/>
+    </w:p>
+    <w:p>
+      <w:r>
+        <w:rPr>
+          <w:noProof/>
+        </w:rPr>
+        <w:drawing>
+          <wp:inline distT="0" distB="0" distL="0" distR="0" wp14:anchorId="6B5F6C47" wp14:editId="24BEBC4D">
+            <wp:extent cx="5731510" cy="2918460"/>
+            <wp:effectExtent l="0" t="0" r="2540" b="0"/>
+            <wp:docPr id="141" name="Picture 141"/>
+            <wp:cNvGraphicFramePr>
+              <a:graphicFrameLocks xmlns:a="http://schemas.openxmlformats.org/drawingml/2006/main" noChangeAspect="1"/>
+            </wp:cNvGraphicFramePr>
+            <a:graphic xmlns:a="http://schemas.openxmlformats.org/drawingml/2006/main">
+              <a:graphicData uri="http://schemas.openxmlformats.org/drawingml/2006/picture">
+                <pic:pic xmlns:pic="http://schemas.openxmlformats.org/drawingml/2006/picture">
+                  <pic:nvPicPr>
+                    <pic:cNvPr id="1" name=""/>
+                    <pic:cNvPicPr/>
+                  </pic:nvPicPr>
+                  <pic:blipFill>
+                    <a:blip r:embed="rId145"/>
+                    <a:stretch>
+                      <a:fillRect/>
+                    </a:stretch>
+                  </pic:blipFill>
+                  <pic:spPr>
+                    <a:xfrm>
+                      <a:off x="0" y="0"/>
+                      <a:ext cx="5731510" cy="2918460"/>
+                    </a:xfrm>
+                    <a:prstGeom prst="rect">
+                      <a:avLst/>
+                    </a:prstGeom>
+                  </pic:spPr>
+                </pic:pic>
+              </a:graphicData>
+            </a:graphic>
+          </wp:inline>
+        </w:drawing>
+      </w:r>
+    </w:p>
+    <w:p/>
+    <w:p>
+      <w:r>
+        <w:rPr>
+          <w:noProof/>
+        </w:rPr>
+        <w:lastRenderedPageBreak/>
+        <w:drawing>
+          <wp:inline distT="0" distB="0" distL="0" distR="0" wp14:anchorId="6EFCAC8E" wp14:editId="71C1F6AC">
+            <wp:extent cx="5731510" cy="3670300"/>
+            <wp:effectExtent l="0" t="0" r="2540" b="6350"/>
+            <wp:docPr id="142" name="Picture 142"/>
+            <wp:cNvGraphicFramePr>
+              <a:graphicFrameLocks xmlns:a="http://schemas.openxmlformats.org/drawingml/2006/main" noChangeAspect="1"/>
+            </wp:cNvGraphicFramePr>
+            <a:graphic xmlns:a="http://schemas.openxmlformats.org/drawingml/2006/main">
+              <a:graphicData uri="http://schemas.openxmlformats.org/drawingml/2006/picture">
+                <pic:pic xmlns:pic="http://schemas.openxmlformats.org/drawingml/2006/picture">
+                  <pic:nvPicPr>
+                    <pic:cNvPr id="1" name=""/>
+                    <pic:cNvPicPr/>
+                  </pic:nvPicPr>
+                  <pic:blipFill>
+                    <a:blip r:embed="rId146"/>
+                    <a:stretch>
+                      <a:fillRect/>
+                    </a:stretch>
+                  </pic:blipFill>
+                  <pic:spPr>
+                    <a:xfrm>
+                      <a:off x="0" y="0"/>
+                      <a:ext cx="5731510" cy="3670300"/>
+                    </a:xfrm>
+                    <a:prstGeom prst="rect">
+                      <a:avLst/>
+                    </a:prstGeom>
+                  </pic:spPr>
+                </pic:pic>
+              </a:graphicData>
+            </a:graphic>
+          </wp:inline>
+        </w:drawing>
+      </w:r>
+    </w:p>
+    <w:p/>
+    <w:p>
+      <w:r>
+        <w:rPr>
+          <w:noProof/>
+        </w:rPr>
+        <w:drawing>
+          <wp:inline distT="0" distB="0" distL="0" distR="0" wp14:anchorId="74FFB7E1" wp14:editId="36740347">
+            <wp:extent cx="5731510" cy="2449195"/>
+            <wp:effectExtent l="0" t="0" r="2540" b="8255"/>
+            <wp:docPr id="143" name="Picture 143"/>
+            <wp:cNvGraphicFramePr>
+              <a:graphicFrameLocks xmlns:a="http://schemas.openxmlformats.org/drawingml/2006/main" noChangeAspect="1"/>
+            </wp:cNvGraphicFramePr>
+            <a:graphic xmlns:a="http://schemas.openxmlformats.org/drawingml/2006/main">
+              <a:graphicData uri="http://schemas.openxmlformats.org/drawingml/2006/picture">
+                <pic:pic xmlns:pic="http://schemas.openxmlformats.org/drawingml/2006/picture">
+                  <pic:nvPicPr>
+                    <pic:cNvPr id="1" name=""/>
+                    <pic:cNvPicPr/>
+                  </pic:nvPicPr>
+                  <pic:blipFill>
+                    <a:blip r:embed="rId147"/>
+                    <a:stretch>
+                      <a:fillRect/>
+                    </a:stretch>
+                  </pic:blipFill>
+                  <pic:spPr>
+                    <a:xfrm>
+                      <a:off x="0" y="0"/>
+                      <a:ext cx="5731510" cy="2449195"/>
+                    </a:xfrm>
+                    <a:prstGeom prst="rect">
+                      <a:avLst/>
+                    </a:prstGeom>
+                  </pic:spPr>
+                </pic:pic>
+              </a:graphicData>
+            </a:graphic>
+          </wp:inline>
+        </w:drawing>
+      </w:r>
+    </w:p>
+    <w:p/>
+    <w:p>
+      <w:r>
+        <w:rPr>
+          <w:noProof/>
+        </w:rPr>
+        <w:lastRenderedPageBreak/>
+        <w:drawing>
+          <wp:inline distT="0" distB="0" distL="0" distR="0" wp14:anchorId="3E1A1A9A" wp14:editId="36404666">
+            <wp:extent cx="5731510" cy="4349115"/>
+            <wp:effectExtent l="0" t="0" r="2540" b="0"/>
+            <wp:docPr id="144" name="Picture 144"/>
+            <wp:cNvGraphicFramePr>
+              <a:graphicFrameLocks xmlns:a="http://schemas.openxmlformats.org/drawingml/2006/main" noChangeAspect="1"/>
+            </wp:cNvGraphicFramePr>
+            <a:graphic xmlns:a="http://schemas.openxmlformats.org/drawingml/2006/main">
+              <a:graphicData uri="http://schemas.openxmlformats.org/drawingml/2006/picture">
+                <pic:pic xmlns:pic="http://schemas.openxmlformats.org/drawingml/2006/picture">
+                  <pic:nvPicPr>
+                    <pic:cNvPr id="1" name=""/>
+                    <pic:cNvPicPr/>
+                  </pic:nvPicPr>
+                  <pic:blipFill>
+                    <a:blip r:embed="rId148"/>
+                    <a:stretch>
+                      <a:fillRect/>
+                    </a:stretch>
+                  </pic:blipFill>
+                  <pic:spPr>
+                    <a:xfrm>
+                      <a:off x="0" y="0"/>
+                      <a:ext cx="5731510" cy="4349115"/>
+                    </a:xfrm>
+                    <a:prstGeom prst="rect">
+                      <a:avLst/>
+                    </a:prstGeom>
+                  </pic:spPr>
+                </pic:pic>
+              </a:graphicData>
+            </a:graphic>
+          </wp:inline>
+        </w:drawing>
+      </w:r>
+    </w:p>
+    <w:p/>
+    <w:p>
+      <w:r>
+        <w:rPr>
+          <w:noProof/>
+        </w:rPr>
+        <w:drawing>
+          <wp:inline distT="0" distB="0" distL="0" distR="0" wp14:anchorId="7D2590B8" wp14:editId="0B3FFEEB">
+            <wp:extent cx="5731510" cy="3115945"/>
+            <wp:effectExtent l="0" t="0" r="2540" b="8255"/>
+            <wp:docPr id="145" name="Picture 145"/>
+            <wp:cNvGraphicFramePr>
+              <a:graphicFrameLocks xmlns:a="http://schemas.openxmlformats.org/drawingml/2006/main" noChangeAspect="1"/>
+            </wp:cNvGraphicFramePr>
+            <a:graphic xmlns:a="http://schemas.openxmlformats.org/drawingml/2006/main">
+              <a:graphicData uri="http://schemas.openxmlformats.org/drawingml/2006/picture">
+                <pic:pic xmlns:pic="http://schemas.openxmlformats.org/drawingml/2006/picture">
+                  <pic:nvPicPr>
+                    <pic:cNvPr id="1" name=""/>
+                    <pic:cNvPicPr/>
+                  </pic:nvPicPr>
+                  <pic:blipFill>
+                    <a:blip r:embed="rId149"/>
+                    <a:stretch>
+                      <a:fillRect/>
+                    </a:stretch>
+                  </pic:blipFill>
+                  <pic:spPr>
+                    <a:xfrm>
+                      <a:off x="0" y="0"/>
+                      <a:ext cx="5731510" cy="3115945"/>
+                    </a:xfrm>
+                    <a:prstGeom prst="rect">
+                      <a:avLst/>
+                    </a:prstGeom>
+                  </pic:spPr>
+                </pic:pic>
+              </a:graphicData>
+            </a:graphic>
+          </wp:inline>
+        </w:drawing>
+      </w:r>
+    </w:p>
+    <w:p/>
+    <w:p>
+      <w:r>
+        <w:br w:type="page"/>
       </w:r>
     </w:p>
     <w:p>
@@ -26910,14 +29045,30 @@
           <w:numId w:val="5"/>
         </w:numPr>
       </w:pPr>
-      <w:bookmarkStart w:id="91" w:name="_Toc60109458"/>
-      <w:bookmarkStart w:id="92" w:name="_Toc60113559"/>
-      <w:r>
+      <w:bookmarkStart w:id="96" w:name="_Toc60109458"/>
+      <w:bookmarkStart w:id="97" w:name="_Toc60121724"/>
+      <w:r>
+        <w:lastRenderedPageBreak/>
         <w:t>More On Classes</w:t>
       </w:r>
-      <w:bookmarkEnd w:id="91"/>
-      <w:bookmarkEnd w:id="92"/>
-    </w:p>
+      <w:bookmarkEnd w:id="96"/>
+      <w:bookmarkEnd w:id="97"/>
+    </w:p>
+    <w:p>
+      <w:pPr>
+        <w:pStyle w:val="Heading2"/>
+        <w:numPr>
+          <w:ilvl w:val="1"/>
+          <w:numId w:val="5"/>
+        </w:numPr>
+      </w:pPr>
+      <w:bookmarkStart w:id="98" w:name="_Toc60121725"/>
+      <w:r>
+        <w:t>Destructors</w:t>
+      </w:r>
+      <w:bookmarkEnd w:id="98"/>
+    </w:p>
+    <w:p/>
     <w:p>
       <w:pPr>
         <w:pStyle w:val="Heading1"/>
@@ -26926,13 +29077,13 @@
           <w:numId w:val="5"/>
         </w:numPr>
       </w:pPr>
-      <w:bookmarkStart w:id="93" w:name="_Toc60109459"/>
-      <w:bookmarkStart w:id="94" w:name="_Toc60113560"/>
+      <w:bookmarkStart w:id="99" w:name="_Toc60109459"/>
+      <w:bookmarkStart w:id="100" w:name="_Toc60121726"/>
       <w:r>
         <w:t>Inheritance &amp; Polymorphism</w:t>
       </w:r>
-      <w:bookmarkEnd w:id="93"/>
-      <w:bookmarkEnd w:id="94"/>
+      <w:bookmarkEnd w:id="99"/>
+      <w:bookmarkEnd w:id="100"/>
     </w:p>
     <w:p>
       <w:pPr>
@@ -26942,13 +29093,13 @@
           <w:numId w:val="5"/>
         </w:numPr>
       </w:pPr>
-      <w:bookmarkStart w:id="95" w:name="_Toc60109460"/>
-      <w:bookmarkStart w:id="96" w:name="_Toc60113561"/>
+      <w:bookmarkStart w:id="101" w:name="_Toc60109460"/>
+      <w:bookmarkStart w:id="102" w:name="_Toc60121727"/>
       <w:r>
         <w:t>Structs, Enums, Exceptions &amp; Files</w:t>
       </w:r>
-      <w:bookmarkEnd w:id="95"/>
-      <w:bookmarkEnd w:id="96"/>
+      <w:bookmarkEnd w:id="101"/>
+      <w:bookmarkEnd w:id="102"/>
     </w:p>
     <w:p>
       <w:pPr>
@@ -26958,13 +29109,13 @@
           <w:numId w:val="5"/>
         </w:numPr>
       </w:pPr>
-      <w:bookmarkStart w:id="97" w:name="_Toc60109461"/>
-      <w:bookmarkStart w:id="98" w:name="_Toc60113562"/>
+      <w:bookmarkStart w:id="103" w:name="_Toc60109461"/>
+      <w:bookmarkStart w:id="104" w:name="_Toc60121728"/>
       <w:r>
         <w:t>Generics</w:t>
       </w:r>
-      <w:bookmarkEnd w:id="97"/>
-      <w:bookmarkEnd w:id="98"/>
+      <w:bookmarkEnd w:id="103"/>
+      <w:bookmarkEnd w:id="104"/>
     </w:p>
     <w:p>
       <w:r>
@@ -26975,27 +29126,27 @@
       <w:pPr>
         <w:pStyle w:val="Heading1"/>
       </w:pPr>
-      <w:bookmarkStart w:id="99" w:name="_Toc60109462"/>
-      <w:bookmarkStart w:id="100" w:name="_Toc60113563"/>
+      <w:bookmarkStart w:id="105" w:name="_Toc60109462"/>
+      <w:bookmarkStart w:id="106" w:name="_Toc60121729"/>
       <w:r>
         <w:lastRenderedPageBreak/>
         <w:t>Dictionary</w:t>
       </w:r>
-      <w:bookmarkEnd w:id="99"/>
-      <w:bookmarkEnd w:id="100"/>
+      <w:bookmarkEnd w:id="105"/>
+      <w:bookmarkEnd w:id="106"/>
     </w:p>
     <w:p>
       <w:pPr>
         <w:pStyle w:val="Heading2"/>
         <w:ind w:left="720"/>
       </w:pPr>
-      <w:bookmarkStart w:id="101" w:name="_Toc60109463"/>
-      <w:bookmarkStart w:id="102" w:name="_Toc60113564"/>
+      <w:bookmarkStart w:id="107" w:name="_Toc60109463"/>
+      <w:bookmarkStart w:id="108" w:name="_Toc60121730"/>
       <w:r>
         <w:t>Noun</w:t>
       </w:r>
-      <w:bookmarkEnd w:id="101"/>
-      <w:bookmarkEnd w:id="102"/>
+      <w:bookmarkEnd w:id="107"/>
+      <w:bookmarkEnd w:id="108"/>
     </w:p>
     <w:p>
       <w:r>
@@ -27816,14 +29967,14 @@
         <w:pStyle w:val="Heading2"/>
         <w:ind w:firstLine="720"/>
       </w:pPr>
-      <w:bookmarkStart w:id="103" w:name="_Toc60109464"/>
-      <w:bookmarkStart w:id="104" w:name="_Toc60113565"/>
+      <w:bookmarkStart w:id="109" w:name="_Toc60109464"/>
+      <w:bookmarkStart w:id="110" w:name="_Toc60121731"/>
       <w:r>
         <w:lastRenderedPageBreak/>
         <w:t>Verb</w:t>
       </w:r>
-      <w:bookmarkEnd w:id="103"/>
-      <w:bookmarkEnd w:id="104"/>
+      <w:bookmarkEnd w:id="109"/>
+      <w:bookmarkEnd w:id="110"/>
     </w:p>
     <w:p>
       <w:r>
@@ -28165,14 +30316,14 @@
         <w:pStyle w:val="Heading2"/>
         <w:ind w:firstLine="720"/>
       </w:pPr>
-      <w:bookmarkStart w:id="105" w:name="_Toc60109465"/>
-      <w:bookmarkStart w:id="106" w:name="_Toc60113566"/>
+      <w:bookmarkStart w:id="111" w:name="_Toc60109465"/>
+      <w:bookmarkStart w:id="112" w:name="_Toc60121732"/>
       <w:r>
         <w:lastRenderedPageBreak/>
         <w:t>Adjective</w:t>
       </w:r>
-      <w:bookmarkEnd w:id="105"/>
-      <w:bookmarkEnd w:id="106"/>
+      <w:bookmarkEnd w:id="111"/>
+      <w:bookmarkEnd w:id="112"/>
     </w:p>
     <w:p>
       <w:r>
@@ -28363,14 +30514,14 @@
         <w:pStyle w:val="Heading2"/>
         <w:ind w:firstLine="720"/>
       </w:pPr>
-      <w:bookmarkStart w:id="107" w:name="_Toc60109466"/>
-      <w:bookmarkStart w:id="108" w:name="_Toc60113567"/>
+      <w:bookmarkStart w:id="113" w:name="_Toc60109466"/>
+      <w:bookmarkStart w:id="114" w:name="_Toc60121733"/>
       <w:r>
         <w:lastRenderedPageBreak/>
         <w:t>Other</w:t>
       </w:r>
-      <w:bookmarkEnd w:id="107"/>
-      <w:bookmarkEnd w:id="108"/>
+      <w:bookmarkEnd w:id="113"/>
+      <w:bookmarkEnd w:id="114"/>
     </w:p>
     <w:p>
       <w:r>
@@ -28433,22 +30584,22 @@
       <w:pPr>
         <w:pStyle w:val="Heading1"/>
       </w:pPr>
-      <w:bookmarkStart w:id="109" w:name="_Toc60109467"/>
-      <w:bookmarkStart w:id="110" w:name="_Toc60113568"/>
+      <w:bookmarkStart w:id="115" w:name="_Toc60109467"/>
+      <w:bookmarkStart w:id="116" w:name="_Toc60121734"/>
       <w:r>
         <w:t>E</w:t>
       </w:r>
-      <w:bookmarkEnd w:id="109"/>
+      <w:bookmarkEnd w:id="115"/>
       <w:r>
         <w:t>nd</w:t>
       </w:r>
-      <w:bookmarkEnd w:id="110"/>
+      <w:bookmarkEnd w:id="116"/>
     </w:p>
     <w:sectPr>
-      <w:headerReference w:type="even" r:id="rId140"/>
-      <w:headerReference w:type="default" r:id="rId141"/>
-      <w:footerReference w:type="default" r:id="rId142"/>
-      <w:headerReference w:type="first" r:id="rId143"/>
+      <w:headerReference w:type="even" r:id="rId150"/>
+      <w:headerReference w:type="default" r:id="rId151"/>
+      <w:footerReference w:type="default" r:id="rId152"/>
+      <w:headerReference w:type="first" r:id="rId153"/>
       <w:pgSz w:w="11906" w:h="16838" w:code="9"/>
       <w:pgMar w:top="1440" w:right="1440" w:bottom="1440" w:left="1440" w:header="720" w:footer="720" w:gutter="0"/>
       <w:pgBorders w:display="firstPage" w:offsetFrom="page">
@@ -29619,7 +31770,7 @@
   <w:abstractNum w:abstractNumId="8" w15:restartNumberingAfterBreak="0">
     <w:nsid w:val="2D776A2E"/>
     <w:multiLevelType w:val="hybridMultilevel"/>
-    <w:tmpl w:val="C17431B8"/>
+    <w:tmpl w:val="F44CCE50"/>
     <w:lvl w:ilvl="0" w:tplc="0EFACAE0">
       <w:start w:val="1"/>
       <w:numFmt w:val="decimal"/>

--- a/Lập Trình C#.docx
+++ b/Lập Trình C#.docx
@@ -15,7 +15,7 @@
           <w:color w:val="FFFFFF" w:themeColor="background1"/>
         </w:rPr>
       </w:pPr>
-      <w:bookmarkStart w:id="0" w:name="_Toc60121673"/>
+      <w:bookmarkStart w:id="0" w:name="_Toc60122863"/>
       <w:r>
         <w:rPr>
           <w:color w:val="FFFFFF" w:themeColor="background1"/>
@@ -213,7 +213,7 @@
       </w:pPr>
       <w:bookmarkStart w:id="1" w:name="_Toc60109414"/>
       <w:bookmarkStart w:id="2" w:name="_Toc60109840"/>
-      <w:bookmarkStart w:id="3" w:name="_Toc60121674"/>
+      <w:bookmarkStart w:id="3" w:name="_Toc60122864"/>
       <w:r>
         <w:rPr>
           <w:rFonts w:eastAsiaTheme="minorHAnsi"/>
@@ -239,18 +239,19 @@
     </w:p>
     <w:sdt>
       <w:sdtPr>
+        <w:rPr>
+          <w:b w:val="0"/>
+          <w:bCs w:val="0"/>
+          <w:noProof w:val="0"/>
+          <w:sz w:val="26"/>
+          <w:szCs w:val="28"/>
+        </w:rPr>
         <w:id w:val="-1373998374"/>
         <w:docPartObj>
           <w:docPartGallery w:val="Table of Contents"/>
           <w:docPartUnique/>
         </w:docPartObj>
       </w:sdtPr>
-      <w:sdtEndPr>
-        <w:rPr>
-          <w:sz w:val="26"/>
-          <w:szCs w:val="28"/>
-        </w:rPr>
-      </w:sdtEndPr>
       <w:sdtContent>
         <w:p>
           <w:pPr>
@@ -272,7 +273,7 @@
           <w:r>
             <w:fldChar w:fldCharType="separate"/>
           </w:r>
-          <w:hyperlink w:anchor="_Toc60121673" w:history="1">
+          <w:hyperlink w:anchor="_Toc60122863" w:history="1">
             <w:r>
               <w:rPr>
                 <w:rStyle w:val="Hyperlink"/>
@@ -295,7 +296,7 @@
               <w:rPr>
                 <w:webHidden/>
               </w:rPr>
-              <w:instrText xml:space="preserve"> PAGEREF _Toc60121673 \h </w:instrText>
+              <w:instrText xml:space="preserve"> PAGEREF _Toc60122863 \h </w:instrText>
             </w:r>
             <w:r>
               <w:rPr>
@@ -333,7 +334,7 @@
               <w:szCs w:val="22"/>
             </w:rPr>
           </w:pPr>
-          <w:hyperlink w:anchor="_Toc60121674" w:history="1">
+          <w:hyperlink w:anchor="_Toc60122864" w:history="1">
             <w:r>
               <w:rPr>
                 <w:rStyle w:val="Hyperlink"/>
@@ -356,7 +357,7 @@
               <w:rPr>
                 <w:webHidden/>
               </w:rPr>
-              <w:instrText xml:space="preserve"> PAGEREF _Toc60121674 \h </w:instrText>
+              <w:instrText xml:space="preserve"> PAGEREF _Toc60122864 \h </w:instrText>
             </w:r>
             <w:r>
               <w:rPr>
@@ -394,7 +395,7 @@
               <w:szCs w:val="22"/>
             </w:rPr>
           </w:pPr>
-          <w:hyperlink w:anchor="_Toc60121675" w:history="1">
+          <w:hyperlink w:anchor="_Toc60122865" w:history="1">
             <w:r>
               <w:rPr>
                 <w:rStyle w:val="Hyperlink"/>
@@ -417,7 +418,7 @@
               <w:rPr>
                 <w:webHidden/>
               </w:rPr>
-              <w:instrText xml:space="preserve"> PAGEREF _Toc60121675 \h </w:instrText>
+              <w:instrText xml:space="preserve"> PAGEREF _Toc60122865 \h </w:instrText>
             </w:r>
             <w:r>
               <w:rPr>
@@ -457,7 +458,7 @@
               <w:szCs w:val="22"/>
             </w:rPr>
           </w:pPr>
-          <w:hyperlink w:anchor="_Toc60121676" w:history="1">
+          <w:hyperlink w:anchor="_Toc60122866" w:history="1">
             <w:r>
               <w:rPr>
                 <w:rStyle w:val="Hyperlink"/>
@@ -484,7 +485,7 @@
                 <w:noProof/>
                 <w:webHidden/>
               </w:rPr>
-              <w:instrText xml:space="preserve"> PAGEREF _Toc60121676 \h </w:instrText>
+              <w:instrText xml:space="preserve"> PAGEREF _Toc60122866 \h </w:instrText>
             </w:r>
             <w:r>
               <w:rPr>
@@ -528,7 +529,7 @@
               <w:szCs w:val="22"/>
             </w:rPr>
           </w:pPr>
-          <w:hyperlink w:anchor="_Toc60121677" w:history="1">
+          <w:hyperlink w:anchor="_Toc60122867" w:history="1">
             <w:r>
               <w:rPr>
                 <w:rStyle w:val="Hyperlink"/>
@@ -555,7 +556,7 @@
                 <w:noProof/>
                 <w:webHidden/>
               </w:rPr>
-              <w:instrText xml:space="preserve"> PAGEREF _Toc60121677 \h </w:instrText>
+              <w:instrText xml:space="preserve"> PAGEREF _Toc60122867 \h </w:instrText>
             </w:r>
             <w:r>
               <w:rPr>
@@ -599,7 +600,7 @@
               <w:szCs w:val="22"/>
             </w:rPr>
           </w:pPr>
-          <w:hyperlink w:anchor="_Toc60121678" w:history="1">
+          <w:hyperlink w:anchor="_Toc60122868" w:history="1">
             <w:r>
               <w:rPr>
                 <w:rStyle w:val="Hyperlink"/>
@@ -626,7 +627,7 @@
                 <w:noProof/>
                 <w:webHidden/>
               </w:rPr>
-              <w:instrText xml:space="preserve"> PAGEREF _Toc60121678 \h </w:instrText>
+              <w:instrText xml:space="preserve"> PAGEREF _Toc60122868 \h </w:instrText>
             </w:r>
             <w:r>
               <w:rPr>
@@ -670,7 +671,7 @@
               <w:szCs w:val="22"/>
             </w:rPr>
           </w:pPr>
-          <w:hyperlink w:anchor="_Toc60121679" w:history="1">
+          <w:hyperlink w:anchor="_Toc60122869" w:history="1">
             <w:r>
               <w:rPr>
                 <w:rStyle w:val="Hyperlink"/>
@@ -697,7 +698,7 @@
                 <w:noProof/>
                 <w:webHidden/>
               </w:rPr>
-              <w:instrText xml:space="preserve"> PAGEREF _Toc60121679 \h </w:instrText>
+              <w:instrText xml:space="preserve"> PAGEREF _Toc60122869 \h </w:instrText>
             </w:r>
             <w:r>
               <w:rPr>
@@ -741,7 +742,7 @@
               <w:szCs w:val="22"/>
             </w:rPr>
           </w:pPr>
-          <w:hyperlink w:anchor="_Toc60121680" w:history="1">
+          <w:hyperlink w:anchor="_Toc60122870" w:history="1">
             <w:r>
               <w:rPr>
                 <w:rStyle w:val="Hyperlink"/>
@@ -768,7 +769,7 @@
                 <w:noProof/>
                 <w:webHidden/>
               </w:rPr>
-              <w:instrText xml:space="preserve"> PAGEREF _Toc60121680 \h </w:instrText>
+              <w:instrText xml:space="preserve"> PAGEREF _Toc60122870 \h </w:instrText>
             </w:r>
             <w:r>
               <w:rPr>
@@ -812,7 +813,7 @@
               <w:szCs w:val="22"/>
             </w:rPr>
           </w:pPr>
-          <w:hyperlink w:anchor="_Toc60121681" w:history="1">
+          <w:hyperlink w:anchor="_Toc60122871" w:history="1">
             <w:r>
               <w:rPr>
                 <w:rStyle w:val="Hyperlink"/>
@@ -839,7 +840,7 @@
                 <w:noProof/>
                 <w:webHidden/>
               </w:rPr>
-              <w:instrText xml:space="preserve"> PAGEREF _Toc60121681 \h </w:instrText>
+              <w:instrText xml:space="preserve"> PAGEREF _Toc60122871 \h </w:instrText>
             </w:r>
             <w:r>
               <w:rPr>
@@ -883,7 +884,7 @@
               <w:szCs w:val="22"/>
             </w:rPr>
           </w:pPr>
-          <w:hyperlink w:anchor="_Toc60121682" w:history="1">
+          <w:hyperlink w:anchor="_Toc60122872" w:history="1">
             <w:r>
               <w:rPr>
                 <w:rStyle w:val="Hyperlink"/>
@@ -910,7 +911,7 @@
                 <w:noProof/>
                 <w:webHidden/>
               </w:rPr>
-              <w:instrText xml:space="preserve"> PAGEREF _Toc60121682 \h </w:instrText>
+              <w:instrText xml:space="preserve"> PAGEREF _Toc60122872 \h </w:instrText>
             </w:r>
             <w:r>
               <w:rPr>
@@ -954,7 +955,7 @@
               <w:szCs w:val="22"/>
             </w:rPr>
           </w:pPr>
-          <w:hyperlink w:anchor="_Toc60121683" w:history="1">
+          <w:hyperlink w:anchor="_Toc60122873" w:history="1">
             <w:r>
               <w:rPr>
                 <w:rStyle w:val="Hyperlink"/>
@@ -981,7 +982,7 @@
                 <w:noProof/>
                 <w:webHidden/>
               </w:rPr>
-              <w:instrText xml:space="preserve"> PAGEREF _Toc60121683 \h </w:instrText>
+              <w:instrText xml:space="preserve"> PAGEREF _Toc60122873 \h </w:instrText>
             </w:r>
             <w:r>
               <w:rPr>
@@ -1025,7 +1026,7 @@
               <w:szCs w:val="22"/>
             </w:rPr>
           </w:pPr>
-          <w:hyperlink w:anchor="_Toc60121684" w:history="1">
+          <w:hyperlink w:anchor="_Toc60122874" w:history="1">
             <w:r>
               <w:rPr>
                 <w:rStyle w:val="Hyperlink"/>
@@ -1052,7 +1053,7 @@
                 <w:noProof/>
                 <w:webHidden/>
               </w:rPr>
-              <w:instrText xml:space="preserve"> PAGEREF _Toc60121684 \h </w:instrText>
+              <w:instrText xml:space="preserve"> PAGEREF _Toc60122874 \h </w:instrText>
             </w:r>
             <w:r>
               <w:rPr>
@@ -1096,7 +1097,7 @@
               <w:szCs w:val="22"/>
             </w:rPr>
           </w:pPr>
-          <w:hyperlink w:anchor="_Toc60121685" w:history="1">
+          <w:hyperlink w:anchor="_Toc60122875" w:history="1">
             <w:r>
               <w:rPr>
                 <w:rStyle w:val="Hyperlink"/>
@@ -1123,7 +1124,7 @@
                 <w:noProof/>
                 <w:webHidden/>
               </w:rPr>
-              <w:instrText xml:space="preserve"> PAGEREF _Toc60121685 \h </w:instrText>
+              <w:instrText xml:space="preserve"> PAGEREF _Toc60122875 \h </w:instrText>
             </w:r>
             <w:r>
               <w:rPr>
@@ -1167,7 +1168,7 @@
               <w:szCs w:val="22"/>
             </w:rPr>
           </w:pPr>
-          <w:hyperlink w:anchor="_Toc60121686" w:history="1">
+          <w:hyperlink w:anchor="_Toc60122876" w:history="1">
             <w:r>
               <w:rPr>
                 <w:rStyle w:val="Hyperlink"/>
@@ -1194,7 +1195,7 @@
                 <w:noProof/>
                 <w:webHidden/>
               </w:rPr>
-              <w:instrText xml:space="preserve"> PAGEREF _Toc60121686 \h </w:instrText>
+              <w:instrText xml:space="preserve"> PAGEREF _Toc60122876 \h </w:instrText>
             </w:r>
             <w:r>
               <w:rPr>
@@ -1236,7 +1237,7 @@
               <w:szCs w:val="22"/>
             </w:rPr>
           </w:pPr>
-          <w:hyperlink w:anchor="_Toc60121687" w:history="1">
+          <w:hyperlink w:anchor="_Toc60122877" w:history="1">
             <w:r>
               <w:rPr>
                 <w:rStyle w:val="Hyperlink"/>
@@ -1259,7 +1260,7 @@
               <w:rPr>
                 <w:webHidden/>
               </w:rPr>
-              <w:instrText xml:space="preserve"> PAGEREF _Toc60121687 \h </w:instrText>
+              <w:instrText xml:space="preserve"> PAGEREF _Toc60122877 \h </w:instrText>
             </w:r>
             <w:r>
               <w:rPr>
@@ -1299,7 +1300,7 @@
               <w:szCs w:val="22"/>
             </w:rPr>
           </w:pPr>
-          <w:hyperlink w:anchor="_Toc60121688" w:history="1">
+          <w:hyperlink w:anchor="_Toc60122878" w:history="1">
             <w:r>
               <w:rPr>
                 <w:rStyle w:val="Hyperlink"/>
@@ -1326,7 +1327,7 @@
                 <w:noProof/>
                 <w:webHidden/>
               </w:rPr>
-              <w:instrText xml:space="preserve"> PAGEREF _Toc60121688 \h </w:instrText>
+              <w:instrText xml:space="preserve"> PAGEREF _Toc60122878 \h </w:instrText>
             </w:r>
             <w:r>
               <w:rPr>
@@ -1370,7 +1371,7 @@
               <w:szCs w:val="22"/>
             </w:rPr>
           </w:pPr>
-          <w:hyperlink w:anchor="_Toc60121689" w:history="1">
+          <w:hyperlink w:anchor="_Toc60122879" w:history="1">
             <w:r>
               <w:rPr>
                 <w:rStyle w:val="Hyperlink"/>
@@ -1397,7 +1398,7 @@
                 <w:noProof/>
                 <w:webHidden/>
               </w:rPr>
-              <w:instrText xml:space="preserve"> PAGEREF _Toc60121689 \h </w:instrText>
+              <w:instrText xml:space="preserve"> PAGEREF _Toc60122879 \h </w:instrText>
             </w:r>
             <w:r>
               <w:rPr>
@@ -1441,7 +1442,7 @@
               <w:szCs w:val="22"/>
             </w:rPr>
           </w:pPr>
-          <w:hyperlink w:anchor="_Toc60121690" w:history="1">
+          <w:hyperlink w:anchor="_Toc60122880" w:history="1">
             <w:r>
               <w:rPr>
                 <w:rStyle w:val="Hyperlink"/>
@@ -1468,7 +1469,7 @@
                 <w:noProof/>
                 <w:webHidden/>
               </w:rPr>
-              <w:instrText xml:space="preserve"> PAGEREF _Toc60121690 \h </w:instrText>
+              <w:instrText xml:space="preserve"> PAGEREF _Toc60122880 \h </w:instrText>
             </w:r>
             <w:r>
               <w:rPr>
@@ -1512,7 +1513,7 @@
               <w:szCs w:val="22"/>
             </w:rPr>
           </w:pPr>
-          <w:hyperlink w:anchor="_Toc60121691" w:history="1">
+          <w:hyperlink w:anchor="_Toc60122881" w:history="1">
             <w:r>
               <w:rPr>
                 <w:rStyle w:val="Hyperlink"/>
@@ -1539,7 +1540,7 @@
                 <w:noProof/>
                 <w:webHidden/>
               </w:rPr>
-              <w:instrText xml:space="preserve"> PAGEREF _Toc60121691 \h </w:instrText>
+              <w:instrText xml:space="preserve"> PAGEREF _Toc60122881 \h </w:instrText>
             </w:r>
             <w:r>
               <w:rPr>
@@ -1583,7 +1584,7 @@
               <w:szCs w:val="22"/>
             </w:rPr>
           </w:pPr>
-          <w:hyperlink w:anchor="_Toc60121692" w:history="1">
+          <w:hyperlink w:anchor="_Toc60122882" w:history="1">
             <w:r>
               <w:rPr>
                 <w:rStyle w:val="Hyperlink"/>
@@ -1610,7 +1611,7 @@
                 <w:noProof/>
                 <w:webHidden/>
               </w:rPr>
-              <w:instrText xml:space="preserve"> PAGEREF _Toc60121692 \h </w:instrText>
+              <w:instrText xml:space="preserve"> PAGEREF _Toc60122882 \h </w:instrText>
             </w:r>
             <w:r>
               <w:rPr>
@@ -1654,7 +1655,7 @@
               <w:szCs w:val="22"/>
             </w:rPr>
           </w:pPr>
-          <w:hyperlink w:anchor="_Toc60121693" w:history="1">
+          <w:hyperlink w:anchor="_Toc60122883" w:history="1">
             <w:r>
               <w:rPr>
                 <w:rStyle w:val="Hyperlink"/>
@@ -1681,7 +1682,7 @@
                 <w:noProof/>
                 <w:webHidden/>
               </w:rPr>
-              <w:instrText xml:space="preserve"> PAGEREF _Toc60121693 \h </w:instrText>
+              <w:instrText xml:space="preserve"> PAGEREF _Toc60122883 \h </w:instrText>
             </w:r>
             <w:r>
               <w:rPr>
@@ -1725,7 +1726,7 @@
               <w:szCs w:val="22"/>
             </w:rPr>
           </w:pPr>
-          <w:hyperlink w:anchor="_Toc60121694" w:history="1">
+          <w:hyperlink w:anchor="_Toc60122884" w:history="1">
             <w:r>
               <w:rPr>
                 <w:rStyle w:val="Hyperlink"/>
@@ -1752,7 +1753,7 @@
                 <w:noProof/>
                 <w:webHidden/>
               </w:rPr>
-              <w:instrText xml:space="preserve"> PAGEREF _Toc60121694 \h </w:instrText>
+              <w:instrText xml:space="preserve"> PAGEREF _Toc60122884 \h </w:instrText>
             </w:r>
             <w:r>
               <w:rPr>
@@ -1796,7 +1797,7 @@
               <w:szCs w:val="22"/>
             </w:rPr>
           </w:pPr>
-          <w:hyperlink w:anchor="_Toc60121695" w:history="1">
+          <w:hyperlink w:anchor="_Toc60122885" w:history="1">
             <w:r>
               <w:rPr>
                 <w:rStyle w:val="Hyperlink"/>
@@ -1823,7 +1824,7 @@
                 <w:noProof/>
                 <w:webHidden/>
               </w:rPr>
-              <w:instrText xml:space="preserve"> PAGEREF _Toc60121695 \h </w:instrText>
+              <w:instrText xml:space="preserve"> PAGEREF _Toc60122885 \h </w:instrText>
             </w:r>
             <w:r>
               <w:rPr>
@@ -1867,7 +1868,7 @@
               <w:szCs w:val="22"/>
             </w:rPr>
           </w:pPr>
-          <w:hyperlink w:anchor="_Toc60121696" w:history="1">
+          <w:hyperlink w:anchor="_Toc60122886" w:history="1">
             <w:r>
               <w:rPr>
                 <w:rStyle w:val="Hyperlink"/>
@@ -1894,7 +1895,7 @@
                 <w:noProof/>
                 <w:webHidden/>
               </w:rPr>
-              <w:instrText xml:space="preserve"> PAGEREF _Toc60121696 \h </w:instrText>
+              <w:instrText xml:space="preserve"> PAGEREF _Toc60122886 \h </w:instrText>
             </w:r>
             <w:r>
               <w:rPr>
@@ -1938,7 +1939,7 @@
               <w:szCs w:val="22"/>
             </w:rPr>
           </w:pPr>
-          <w:hyperlink w:anchor="_Toc60121697" w:history="1">
+          <w:hyperlink w:anchor="_Toc60122887" w:history="1">
             <w:r>
               <w:rPr>
                 <w:rStyle w:val="Hyperlink"/>
@@ -1965,7 +1966,7 @@
                 <w:noProof/>
                 <w:webHidden/>
               </w:rPr>
-              <w:instrText xml:space="preserve"> PAGEREF _Toc60121697 \h </w:instrText>
+              <w:instrText xml:space="preserve"> PAGEREF _Toc60122887 \h </w:instrText>
             </w:r>
             <w:r>
               <w:rPr>
@@ -2007,7 +2008,7 @@
               <w:szCs w:val="22"/>
             </w:rPr>
           </w:pPr>
-          <w:hyperlink w:anchor="_Toc60121698" w:history="1">
+          <w:hyperlink w:anchor="_Toc60122888" w:history="1">
             <w:r>
               <w:rPr>
                 <w:rStyle w:val="Hyperlink"/>
@@ -2030,7 +2031,7 @@
               <w:rPr>
                 <w:webHidden/>
               </w:rPr>
-              <w:instrText xml:space="preserve"> PAGEREF _Toc60121698 \h </w:instrText>
+              <w:instrText xml:space="preserve"> PAGEREF _Toc60122888 \h </w:instrText>
             </w:r>
             <w:r>
               <w:rPr>
@@ -2070,7 +2071,7 @@
               <w:szCs w:val="22"/>
             </w:rPr>
           </w:pPr>
-          <w:hyperlink w:anchor="_Toc60121699" w:history="1">
+          <w:hyperlink w:anchor="_Toc60122889" w:history="1">
             <w:r>
               <w:rPr>
                 <w:rStyle w:val="Hyperlink"/>
@@ -2097,7 +2098,7 @@
                 <w:noProof/>
                 <w:webHidden/>
               </w:rPr>
-              <w:instrText xml:space="preserve"> PAGEREF _Toc60121699 \h </w:instrText>
+              <w:instrText xml:space="preserve"> PAGEREF _Toc60122889 \h </w:instrText>
             </w:r>
             <w:r>
               <w:rPr>
@@ -2141,7 +2142,7 @@
               <w:szCs w:val="22"/>
             </w:rPr>
           </w:pPr>
-          <w:hyperlink w:anchor="_Toc60121700" w:history="1">
+          <w:hyperlink w:anchor="_Toc60122890" w:history="1">
             <w:r>
               <w:rPr>
                 <w:rStyle w:val="Hyperlink"/>
@@ -2168,7 +2169,7 @@
                 <w:noProof/>
                 <w:webHidden/>
               </w:rPr>
-              <w:instrText xml:space="preserve"> PAGEREF _Toc60121700 \h </w:instrText>
+              <w:instrText xml:space="preserve"> PAGEREF _Toc60122890 \h </w:instrText>
             </w:r>
             <w:r>
               <w:rPr>
@@ -2212,7 +2213,7 @@
               <w:szCs w:val="22"/>
             </w:rPr>
           </w:pPr>
-          <w:hyperlink w:anchor="_Toc60121701" w:history="1">
+          <w:hyperlink w:anchor="_Toc60122891" w:history="1">
             <w:r>
               <w:rPr>
                 <w:rStyle w:val="Hyperlink"/>
@@ -2239,7 +2240,7 @@
                 <w:noProof/>
                 <w:webHidden/>
               </w:rPr>
-              <w:instrText xml:space="preserve"> PAGEREF _Toc60121701 \h </w:instrText>
+              <w:instrText xml:space="preserve"> PAGEREF _Toc60122891 \h </w:instrText>
             </w:r>
             <w:r>
               <w:rPr>
@@ -2283,7 +2284,7 @@
               <w:szCs w:val="22"/>
             </w:rPr>
           </w:pPr>
-          <w:hyperlink w:anchor="_Toc60121702" w:history="1">
+          <w:hyperlink w:anchor="_Toc60122892" w:history="1">
             <w:r>
               <w:rPr>
                 <w:rStyle w:val="Hyperlink"/>
@@ -2310,7 +2311,7 @@
                 <w:noProof/>
                 <w:webHidden/>
               </w:rPr>
-              <w:instrText xml:space="preserve"> PAGEREF _Toc60121702 \h </w:instrText>
+              <w:instrText xml:space="preserve"> PAGEREF _Toc60122892 \h </w:instrText>
             </w:r>
             <w:r>
               <w:rPr>
@@ -2354,7 +2355,7 @@
               <w:szCs w:val="22"/>
             </w:rPr>
           </w:pPr>
-          <w:hyperlink w:anchor="_Toc60121703" w:history="1">
+          <w:hyperlink w:anchor="_Toc60122893" w:history="1">
             <w:r>
               <w:rPr>
                 <w:rStyle w:val="Hyperlink"/>
@@ -2381,7 +2382,7 @@
                 <w:noProof/>
                 <w:webHidden/>
               </w:rPr>
-              <w:instrText xml:space="preserve"> PAGEREF _Toc60121703 \h </w:instrText>
+              <w:instrText xml:space="preserve"> PAGEREF _Toc60122893 \h </w:instrText>
             </w:r>
             <w:r>
               <w:rPr>
@@ -2425,7 +2426,7 @@
               <w:szCs w:val="22"/>
             </w:rPr>
           </w:pPr>
-          <w:hyperlink w:anchor="_Toc60121704" w:history="1">
+          <w:hyperlink w:anchor="_Toc60122894" w:history="1">
             <w:r>
               <w:rPr>
                 <w:rStyle w:val="Hyperlink"/>
@@ -2452,7 +2453,7 @@
                 <w:noProof/>
                 <w:webHidden/>
               </w:rPr>
-              <w:instrText xml:space="preserve"> PAGEREF _Toc60121704 \h </w:instrText>
+              <w:instrText xml:space="preserve"> PAGEREF _Toc60122894 \h </w:instrText>
             </w:r>
             <w:r>
               <w:rPr>
@@ -2496,7 +2497,7 @@
               <w:szCs w:val="22"/>
             </w:rPr>
           </w:pPr>
-          <w:hyperlink w:anchor="_Toc60121705" w:history="1">
+          <w:hyperlink w:anchor="_Toc60122895" w:history="1">
             <w:r>
               <w:rPr>
                 <w:rStyle w:val="Hyperlink"/>
@@ -2523,7 +2524,7 @@
                 <w:noProof/>
                 <w:webHidden/>
               </w:rPr>
-              <w:instrText xml:space="preserve"> PAGEREF _Toc60121705 \h </w:instrText>
+              <w:instrText xml:space="preserve"> PAGEREF _Toc60122895 \h </w:instrText>
             </w:r>
             <w:r>
               <w:rPr>
@@ -2567,7 +2568,7 @@
               <w:szCs w:val="22"/>
             </w:rPr>
           </w:pPr>
-          <w:hyperlink w:anchor="_Toc60121706" w:history="1">
+          <w:hyperlink w:anchor="_Toc60122896" w:history="1">
             <w:r>
               <w:rPr>
                 <w:rStyle w:val="Hyperlink"/>
@@ -2594,7 +2595,7 @@
                 <w:noProof/>
                 <w:webHidden/>
               </w:rPr>
-              <w:instrText xml:space="preserve"> PAGEREF _Toc60121706 \h </w:instrText>
+              <w:instrText xml:space="preserve"> PAGEREF _Toc60122896 \h </w:instrText>
             </w:r>
             <w:r>
               <w:rPr>
@@ -2638,7 +2639,7 @@
               <w:szCs w:val="22"/>
             </w:rPr>
           </w:pPr>
-          <w:hyperlink w:anchor="_Toc60121707" w:history="1">
+          <w:hyperlink w:anchor="_Toc60122897" w:history="1">
             <w:r>
               <w:rPr>
                 <w:rStyle w:val="Hyperlink"/>
@@ -2665,7 +2666,7 @@
                 <w:noProof/>
                 <w:webHidden/>
               </w:rPr>
-              <w:instrText xml:space="preserve"> PAGEREF _Toc60121707 \h </w:instrText>
+              <w:instrText xml:space="preserve"> PAGEREF _Toc60122897 \h </w:instrText>
             </w:r>
             <w:r>
               <w:rPr>
@@ -2707,7 +2708,7 @@
               <w:szCs w:val="22"/>
             </w:rPr>
           </w:pPr>
-          <w:hyperlink w:anchor="_Toc60121708" w:history="1">
+          <w:hyperlink w:anchor="_Toc60122898" w:history="1">
             <w:r>
               <w:rPr>
                 <w:rStyle w:val="Hyperlink"/>
@@ -2730,7 +2731,7 @@
               <w:rPr>
                 <w:webHidden/>
               </w:rPr>
-              <w:instrText xml:space="preserve"> PAGEREF _Toc60121708 \h </w:instrText>
+              <w:instrText xml:space="preserve"> PAGEREF _Toc60122898 \h </w:instrText>
             </w:r>
             <w:r>
               <w:rPr>
@@ -2770,7 +2771,7 @@
               <w:szCs w:val="22"/>
             </w:rPr>
           </w:pPr>
-          <w:hyperlink w:anchor="_Toc60121709" w:history="1">
+          <w:hyperlink w:anchor="_Toc60122899" w:history="1">
             <w:r>
               <w:rPr>
                 <w:rStyle w:val="Hyperlink"/>
@@ -2797,7 +2798,7 @@
                 <w:noProof/>
                 <w:webHidden/>
               </w:rPr>
-              <w:instrText xml:space="preserve"> PAGEREF _Toc60121709 \h </w:instrText>
+              <w:instrText xml:space="preserve"> PAGEREF _Toc60122899 \h </w:instrText>
             </w:r>
             <w:r>
               <w:rPr>
@@ -2841,7 +2842,7 @@
               <w:szCs w:val="22"/>
             </w:rPr>
           </w:pPr>
-          <w:hyperlink w:anchor="_Toc60121710" w:history="1">
+          <w:hyperlink w:anchor="_Toc60122900" w:history="1">
             <w:r>
               <w:rPr>
                 <w:rStyle w:val="Hyperlink"/>
@@ -2868,7 +2869,7 @@
                 <w:noProof/>
                 <w:webHidden/>
               </w:rPr>
-              <w:instrText xml:space="preserve"> PAGEREF _Toc60121710 \h </w:instrText>
+              <w:instrText xml:space="preserve"> PAGEREF _Toc60122900 \h </w:instrText>
             </w:r>
             <w:r>
               <w:rPr>
@@ -2912,7 +2913,7 @@
               <w:szCs w:val="22"/>
             </w:rPr>
           </w:pPr>
-          <w:hyperlink w:anchor="_Toc60121711" w:history="1">
+          <w:hyperlink w:anchor="_Toc60122901" w:history="1">
             <w:r>
               <w:rPr>
                 <w:rStyle w:val="Hyperlink"/>
@@ -2939,7 +2940,7 @@
                 <w:noProof/>
                 <w:webHidden/>
               </w:rPr>
-              <w:instrText xml:space="preserve"> PAGEREF _Toc60121711 \h </w:instrText>
+              <w:instrText xml:space="preserve"> PAGEREF _Toc60122901 \h </w:instrText>
             </w:r>
             <w:r>
               <w:rPr>
@@ -2983,7 +2984,7 @@
               <w:szCs w:val="22"/>
             </w:rPr>
           </w:pPr>
-          <w:hyperlink w:anchor="_Toc60121712" w:history="1">
+          <w:hyperlink w:anchor="_Toc60122902" w:history="1">
             <w:r>
               <w:rPr>
                 <w:rStyle w:val="Hyperlink"/>
@@ -3010,7 +3011,7 @@
                 <w:noProof/>
                 <w:webHidden/>
               </w:rPr>
-              <w:instrText xml:space="preserve"> PAGEREF _Toc60121712 \h </w:instrText>
+              <w:instrText xml:space="preserve"> PAGEREF _Toc60122902 \h </w:instrText>
             </w:r>
             <w:r>
               <w:rPr>
@@ -3054,7 +3055,7 @@
               <w:szCs w:val="22"/>
             </w:rPr>
           </w:pPr>
-          <w:hyperlink w:anchor="_Toc60121713" w:history="1">
+          <w:hyperlink w:anchor="_Toc60122903" w:history="1">
             <w:r>
               <w:rPr>
                 <w:rStyle w:val="Hyperlink"/>
@@ -3081,7 +3082,7 @@
                 <w:noProof/>
                 <w:webHidden/>
               </w:rPr>
-              <w:instrText xml:space="preserve"> PAGEREF _Toc60121713 \h </w:instrText>
+              <w:instrText xml:space="preserve"> PAGEREF _Toc60122903 \h </w:instrText>
             </w:r>
             <w:r>
               <w:rPr>
@@ -3125,7 +3126,7 @@
               <w:szCs w:val="22"/>
             </w:rPr>
           </w:pPr>
-          <w:hyperlink w:anchor="_Toc60121714" w:history="1">
+          <w:hyperlink w:anchor="_Toc60122904" w:history="1">
             <w:r>
               <w:rPr>
                 <w:rStyle w:val="Hyperlink"/>
@@ -3152,7 +3153,7 @@
                 <w:noProof/>
                 <w:webHidden/>
               </w:rPr>
-              <w:instrText xml:space="preserve"> PAGEREF _Toc60121714 \h </w:instrText>
+              <w:instrText xml:space="preserve"> PAGEREF _Toc60122904 \h </w:instrText>
             </w:r>
             <w:r>
               <w:rPr>
@@ -3196,7 +3197,7 @@
               <w:szCs w:val="22"/>
             </w:rPr>
           </w:pPr>
-          <w:hyperlink w:anchor="_Toc60121715" w:history="1">
+          <w:hyperlink w:anchor="_Toc60122905" w:history="1">
             <w:r>
               <w:rPr>
                 <w:rStyle w:val="Hyperlink"/>
@@ -3223,7 +3224,7 @@
                 <w:noProof/>
                 <w:webHidden/>
               </w:rPr>
-              <w:instrText xml:space="preserve"> PAGEREF _Toc60121715 \h </w:instrText>
+              <w:instrText xml:space="preserve"> PAGEREF _Toc60122905 \h </w:instrText>
             </w:r>
             <w:r>
               <w:rPr>
@@ -3265,7 +3266,7 @@
               <w:szCs w:val="22"/>
             </w:rPr>
           </w:pPr>
-          <w:hyperlink w:anchor="_Toc60121716" w:history="1">
+          <w:hyperlink w:anchor="_Toc60122906" w:history="1">
             <w:r>
               <w:rPr>
                 <w:rStyle w:val="Hyperlink"/>
@@ -3288,7 +3289,7 @@
               <w:rPr>
                 <w:webHidden/>
               </w:rPr>
-              <w:instrText xml:space="preserve"> PAGEREF _Toc60121716 \h </w:instrText>
+              <w:instrText xml:space="preserve"> PAGEREF _Toc60122906 \h </w:instrText>
             </w:r>
             <w:r>
               <w:rPr>
@@ -3328,7 +3329,7 @@
               <w:szCs w:val="22"/>
             </w:rPr>
           </w:pPr>
-          <w:hyperlink w:anchor="_Toc60121717" w:history="1">
+          <w:hyperlink w:anchor="_Toc60122907" w:history="1">
             <w:r>
               <w:rPr>
                 <w:rStyle w:val="Hyperlink"/>
@@ -3355,7 +3356,7 @@
                 <w:noProof/>
                 <w:webHidden/>
               </w:rPr>
-              <w:instrText xml:space="preserve"> PAGEREF _Toc60121717 \h </w:instrText>
+              <w:instrText xml:space="preserve"> PAGEREF _Toc60122907 \h </w:instrText>
             </w:r>
             <w:r>
               <w:rPr>
@@ -3399,7 +3400,7 @@
               <w:szCs w:val="22"/>
             </w:rPr>
           </w:pPr>
-          <w:hyperlink w:anchor="_Toc60121718" w:history="1">
+          <w:hyperlink w:anchor="_Toc60122908" w:history="1">
             <w:r>
               <w:rPr>
                 <w:rStyle w:val="Hyperlink"/>
@@ -3426,7 +3427,7 @@
                 <w:noProof/>
                 <w:webHidden/>
               </w:rPr>
-              <w:instrText xml:space="preserve"> PAGEREF _Toc60121718 \h </w:instrText>
+              <w:instrText xml:space="preserve"> PAGEREF _Toc60122908 \h </w:instrText>
             </w:r>
             <w:r>
               <w:rPr>
@@ -3470,7 +3471,7 @@
               <w:szCs w:val="22"/>
             </w:rPr>
           </w:pPr>
-          <w:hyperlink w:anchor="_Toc60121719" w:history="1">
+          <w:hyperlink w:anchor="_Toc60122909" w:history="1">
             <w:r>
               <w:rPr>
                 <w:rStyle w:val="Hyperlink"/>
@@ -3497,7 +3498,7 @@
                 <w:noProof/>
                 <w:webHidden/>
               </w:rPr>
-              <w:instrText xml:space="preserve"> PAGEREF _Toc60121719 \h </w:instrText>
+              <w:instrText xml:space="preserve"> PAGEREF _Toc60122909 \h </w:instrText>
             </w:r>
             <w:r>
               <w:rPr>
@@ -3541,7 +3542,7 @@
               <w:szCs w:val="22"/>
             </w:rPr>
           </w:pPr>
-          <w:hyperlink w:anchor="_Toc60121720" w:history="1">
+          <w:hyperlink w:anchor="_Toc60122910" w:history="1">
             <w:r>
               <w:rPr>
                 <w:rStyle w:val="Hyperlink"/>
@@ -3568,7 +3569,7 @@
                 <w:noProof/>
                 <w:webHidden/>
               </w:rPr>
-              <w:instrText xml:space="preserve"> PAGEREF _Toc60121720 \h </w:instrText>
+              <w:instrText xml:space="preserve"> PAGEREF _Toc60122910 \h </w:instrText>
             </w:r>
             <w:r>
               <w:rPr>
@@ -3612,7 +3613,7 @@
               <w:szCs w:val="22"/>
             </w:rPr>
           </w:pPr>
-          <w:hyperlink w:anchor="_Toc60121721" w:history="1">
+          <w:hyperlink w:anchor="_Toc60122911" w:history="1">
             <w:r>
               <w:rPr>
                 <w:rStyle w:val="Hyperlink"/>
@@ -3639,7 +3640,7 @@
                 <w:noProof/>
                 <w:webHidden/>
               </w:rPr>
-              <w:instrText xml:space="preserve"> PAGEREF _Toc60121721 \h </w:instrText>
+              <w:instrText xml:space="preserve"> PAGEREF _Toc60122911 \h </w:instrText>
             </w:r>
             <w:r>
               <w:rPr>
@@ -3683,7 +3684,7 @@
               <w:szCs w:val="22"/>
             </w:rPr>
           </w:pPr>
-          <w:hyperlink w:anchor="_Toc60121722" w:history="1">
+          <w:hyperlink w:anchor="_Toc60122912" w:history="1">
             <w:r>
               <w:rPr>
                 <w:rStyle w:val="Hyperlink"/>
@@ -3710,7 +3711,7 @@
                 <w:noProof/>
                 <w:webHidden/>
               </w:rPr>
-              <w:instrText xml:space="preserve"> PAGEREF _Toc60121722 \h </w:instrText>
+              <w:instrText xml:space="preserve"> PAGEREF _Toc60122912 \h </w:instrText>
             </w:r>
             <w:r>
               <w:rPr>
@@ -3754,7 +3755,7 @@
               <w:szCs w:val="22"/>
             </w:rPr>
           </w:pPr>
-          <w:hyperlink w:anchor="_Toc60121723" w:history="1">
+          <w:hyperlink w:anchor="_Toc60122913" w:history="1">
             <w:r>
               <w:rPr>
                 <w:rStyle w:val="Hyperlink"/>
@@ -3781,7 +3782,7 @@
                 <w:noProof/>
                 <w:webHidden/>
               </w:rPr>
-              <w:instrText xml:space="preserve"> PAGEREF _Toc60121723 \h </w:instrText>
+              <w:instrText xml:space="preserve"> PAGEREF _Toc60122913 \h </w:instrText>
             </w:r>
             <w:r>
               <w:rPr>
@@ -3823,7 +3824,7 @@
               <w:szCs w:val="22"/>
             </w:rPr>
           </w:pPr>
-          <w:hyperlink w:anchor="_Toc60121724" w:history="1">
+          <w:hyperlink w:anchor="_Toc60122914" w:history="1">
             <w:r>
               <w:rPr>
                 <w:rStyle w:val="Hyperlink"/>
@@ -3846,7 +3847,7 @@
               <w:rPr>
                 <w:webHidden/>
               </w:rPr>
-              <w:instrText xml:space="preserve"> PAGEREF _Toc60121724 \h </w:instrText>
+              <w:instrText xml:space="preserve"> PAGEREF _Toc60122914 \h </w:instrText>
             </w:r>
             <w:r>
               <w:rPr>
@@ -3886,7 +3887,7 @@
               <w:szCs w:val="22"/>
             </w:rPr>
           </w:pPr>
-          <w:hyperlink w:anchor="_Toc60121725" w:history="1">
+          <w:hyperlink w:anchor="_Toc60122915" w:history="1">
             <w:r>
               <w:rPr>
                 <w:rStyle w:val="Hyperlink"/>
@@ -3913,7 +3914,7 @@
                 <w:noProof/>
                 <w:webHidden/>
               </w:rPr>
-              <w:instrText xml:space="preserve"> PAGEREF _Toc60121725 \h </w:instrText>
+              <w:instrText xml:space="preserve"> PAGEREF _Toc60122915 \h </w:instrText>
             </w:r>
             <w:r>
               <w:rPr>
@@ -3955,7 +3956,7 @@
               <w:szCs w:val="22"/>
             </w:rPr>
           </w:pPr>
-          <w:hyperlink w:anchor="_Toc60121726" w:history="1">
+          <w:hyperlink w:anchor="_Toc60122916" w:history="1">
             <w:r>
               <w:rPr>
                 <w:rStyle w:val="Hyperlink"/>
@@ -3978,7 +3979,7 @@
               <w:rPr>
                 <w:webHidden/>
               </w:rPr>
-              <w:instrText xml:space="preserve"> PAGEREF _Toc60121726 \h </w:instrText>
+              <w:instrText xml:space="preserve"> PAGEREF _Toc60122916 \h </w:instrText>
             </w:r>
             <w:r>
               <w:rPr>
@@ -4016,7 +4017,7 @@
               <w:szCs w:val="22"/>
             </w:rPr>
           </w:pPr>
-          <w:hyperlink w:anchor="_Toc60121727" w:history="1">
+          <w:hyperlink w:anchor="_Toc60122917" w:history="1">
             <w:r>
               <w:rPr>
                 <w:rStyle w:val="Hyperlink"/>
@@ -4039,7 +4040,7 @@
               <w:rPr>
                 <w:webHidden/>
               </w:rPr>
-              <w:instrText xml:space="preserve"> PAGEREF _Toc60121727 \h </w:instrText>
+              <w:instrText xml:space="preserve"> PAGEREF _Toc60122917 \h </w:instrText>
             </w:r>
             <w:r>
               <w:rPr>
@@ -4077,7 +4078,7 @@
               <w:szCs w:val="22"/>
             </w:rPr>
           </w:pPr>
-          <w:hyperlink w:anchor="_Toc60121728" w:history="1">
+          <w:hyperlink w:anchor="_Toc60122918" w:history="1">
             <w:r>
               <w:rPr>
                 <w:rStyle w:val="Hyperlink"/>
@@ -4100,7 +4101,7 @@
               <w:rPr>
                 <w:webHidden/>
               </w:rPr>
-              <w:instrText xml:space="preserve"> PAGEREF _Toc60121728 \h </w:instrText>
+              <w:instrText xml:space="preserve"> PAGEREF _Toc60122918 \h </w:instrText>
             </w:r>
             <w:r>
               <w:rPr>
@@ -4138,7 +4139,7 @@
               <w:szCs w:val="22"/>
             </w:rPr>
           </w:pPr>
-          <w:hyperlink w:anchor="_Toc60121729" w:history="1">
+          <w:hyperlink w:anchor="_Toc60122919" w:history="1">
             <w:r>
               <w:rPr>
                 <w:rStyle w:val="Hyperlink"/>
@@ -4161,7 +4162,7 @@
               <w:rPr>
                 <w:webHidden/>
               </w:rPr>
-              <w:instrText xml:space="preserve"> PAGEREF _Toc60121729 \h </w:instrText>
+              <w:instrText xml:space="preserve"> PAGEREF _Toc60122919 \h </w:instrText>
             </w:r>
             <w:r>
               <w:rPr>
@@ -4201,7 +4202,7 @@
               <w:szCs w:val="22"/>
             </w:rPr>
           </w:pPr>
-          <w:hyperlink w:anchor="_Toc60121730" w:history="1">
+          <w:hyperlink w:anchor="_Toc60122920" w:history="1">
             <w:r>
               <w:rPr>
                 <w:rStyle w:val="Hyperlink"/>
@@ -4228,7 +4229,7 @@
                 <w:noProof/>
                 <w:webHidden/>
               </w:rPr>
-              <w:instrText xml:space="preserve"> PAGEREF _Toc60121730 \h </w:instrText>
+              <w:instrText xml:space="preserve"> PAGEREF _Toc60122920 \h </w:instrText>
             </w:r>
             <w:r>
               <w:rPr>
@@ -4272,7 +4273,7 @@
               <w:szCs w:val="22"/>
             </w:rPr>
           </w:pPr>
-          <w:hyperlink w:anchor="_Toc60121731" w:history="1">
+          <w:hyperlink w:anchor="_Toc60122921" w:history="1">
             <w:r>
               <w:rPr>
                 <w:rStyle w:val="Hyperlink"/>
@@ -4299,7 +4300,7 @@
                 <w:noProof/>
                 <w:webHidden/>
               </w:rPr>
-              <w:instrText xml:space="preserve"> PAGEREF _Toc60121731 \h </w:instrText>
+              <w:instrText xml:space="preserve"> PAGEREF _Toc60122921 \h </w:instrText>
             </w:r>
             <w:r>
               <w:rPr>
@@ -4343,7 +4344,7 @@
               <w:szCs w:val="22"/>
             </w:rPr>
           </w:pPr>
-          <w:hyperlink w:anchor="_Toc60121732" w:history="1">
+          <w:hyperlink w:anchor="_Toc60122922" w:history="1">
             <w:r>
               <w:rPr>
                 <w:rStyle w:val="Hyperlink"/>
@@ -4370,7 +4371,7 @@
                 <w:noProof/>
                 <w:webHidden/>
               </w:rPr>
-              <w:instrText xml:space="preserve"> PAGEREF _Toc60121732 \h </w:instrText>
+              <w:instrText xml:space="preserve"> PAGEREF _Toc60122922 \h </w:instrText>
             </w:r>
             <w:r>
               <w:rPr>
@@ -4414,7 +4415,7 @@
               <w:szCs w:val="22"/>
             </w:rPr>
           </w:pPr>
-          <w:hyperlink w:anchor="_Toc60121733" w:history="1">
+          <w:hyperlink w:anchor="_Toc60122923" w:history="1">
             <w:r>
               <w:rPr>
                 <w:rStyle w:val="Hyperlink"/>
@@ -4441,7 +4442,7 @@
                 <w:noProof/>
                 <w:webHidden/>
               </w:rPr>
-              <w:instrText xml:space="preserve"> PAGEREF _Toc60121733 \h </w:instrText>
+              <w:instrText xml:space="preserve"> PAGEREF _Toc60122923 \h </w:instrText>
             </w:r>
             <w:r>
               <w:rPr>
@@ -4483,7 +4484,7 @@
               <w:szCs w:val="22"/>
             </w:rPr>
           </w:pPr>
-          <w:hyperlink w:anchor="_Toc60121734" w:history="1">
+          <w:hyperlink w:anchor="_Toc60122924" w:history="1">
             <w:r>
               <w:rPr>
                 <w:rStyle w:val="Hyperlink"/>
@@ -4506,7 +4507,7 @@
               <w:rPr>
                 <w:webHidden/>
               </w:rPr>
-              <w:instrText xml:space="preserve"> PAGEREF _Toc60121734 \h </w:instrText>
+              <w:instrText xml:space="preserve"> PAGEREF _Toc60122924 \h </w:instrText>
             </w:r>
             <w:r>
               <w:rPr>
@@ -4560,7 +4561,7 @@
         </w:numPr>
       </w:pPr>
       <w:bookmarkStart w:id="4" w:name="_Toc60109415"/>
-      <w:bookmarkStart w:id="5" w:name="_Toc60121675"/>
+      <w:bookmarkStart w:id="5" w:name="_Toc60122865"/>
       <w:r>
         <w:lastRenderedPageBreak/>
         <w:t>Basic Concepts</w:t>
@@ -4577,7 +4578,7 @@
         </w:numPr>
       </w:pPr>
       <w:bookmarkStart w:id="6" w:name="_Toc60109416"/>
-      <w:bookmarkStart w:id="7" w:name="_Toc60121676"/>
+      <w:bookmarkStart w:id="7" w:name="_Toc60122866"/>
       <w:r>
         <w:t>What is C#?</w:t>
       </w:r>
@@ -4827,7 +4828,7 @@
         </w:numPr>
       </w:pPr>
       <w:bookmarkStart w:id="8" w:name="_Toc60109417"/>
-      <w:bookmarkStart w:id="9" w:name="_Toc60121677"/>
+      <w:bookmarkStart w:id="9" w:name="_Toc60122867"/>
       <w:r>
         <w:t>Variables</w:t>
       </w:r>
@@ -5505,7 +5506,7 @@
         </w:numPr>
       </w:pPr>
       <w:bookmarkStart w:id="10" w:name="_Toc60109418"/>
-      <w:bookmarkStart w:id="11" w:name="_Toc60121678"/>
+      <w:bookmarkStart w:id="11" w:name="_Toc60122868"/>
       <w:r>
         <w:t>Your First C# Program</w:t>
       </w:r>
@@ -6036,7 +6037,7 @@
         </w:numPr>
       </w:pPr>
       <w:bookmarkStart w:id="12" w:name="_Toc60109419"/>
-      <w:bookmarkStart w:id="13" w:name="_Toc60121679"/>
+      <w:bookmarkStart w:id="13" w:name="_Toc60122869"/>
       <w:r>
         <w:lastRenderedPageBreak/>
         <w:t>Printing Text</w:t>
@@ -6507,7 +6508,7 @@
         </w:numPr>
       </w:pPr>
       <w:bookmarkStart w:id="14" w:name="_Toc60109420"/>
-      <w:bookmarkStart w:id="15" w:name="_Toc60121680"/>
+      <w:bookmarkStart w:id="15" w:name="_Toc60122870"/>
       <w:r>
         <w:t>Getting User Input</w:t>
       </w:r>
@@ -6869,7 +6870,7 @@
         </w:numPr>
       </w:pPr>
       <w:bookmarkStart w:id="16" w:name="_Toc60109421"/>
-      <w:bookmarkStart w:id="17" w:name="_Toc60121681"/>
+      <w:bookmarkStart w:id="17" w:name="_Toc60122871"/>
       <w:r>
         <w:t>Comments</w:t>
       </w:r>
@@ -7107,7 +7108,7 @@
         </w:numPr>
       </w:pPr>
       <w:bookmarkStart w:id="18" w:name="_Toc60109422"/>
-      <w:bookmarkStart w:id="19" w:name="_Toc60121682"/>
+      <w:bookmarkStart w:id="19" w:name="_Toc60122872"/>
       <w:r>
         <w:t>The var Keyword</w:t>
       </w:r>
@@ -7354,7 +7355,7 @@
         </w:numPr>
       </w:pPr>
       <w:bookmarkStart w:id="20" w:name="_Toc60109423"/>
-      <w:bookmarkStart w:id="21" w:name="_Toc60121683"/>
+      <w:bookmarkStart w:id="21" w:name="_Toc60122873"/>
       <w:r>
         <w:t>Constants</w:t>
       </w:r>
@@ -7532,7 +7533,7 @@
         </w:numPr>
       </w:pPr>
       <w:bookmarkStart w:id="22" w:name="_Toc60109424"/>
-      <w:bookmarkStart w:id="23" w:name="_Toc60121684"/>
+      <w:bookmarkStart w:id="23" w:name="_Toc60122874"/>
       <w:r>
         <w:t>Arithmetic Operators</w:t>
       </w:r>
@@ -8091,7 +8092,7 @@
         </w:numPr>
       </w:pPr>
       <w:bookmarkStart w:id="24" w:name="_Toc60109425"/>
-      <w:bookmarkStart w:id="25" w:name="_Toc60121685"/>
+      <w:bookmarkStart w:id="25" w:name="_Toc60122875"/>
       <w:r>
         <w:t>Assignment &amp; Increment Operators</w:t>
       </w:r>
@@ -8819,7 +8820,7 @@
         </w:numPr>
       </w:pPr>
       <w:bookmarkStart w:id="26" w:name="_Toc60109426"/>
-      <w:bookmarkStart w:id="27" w:name="_Toc60121686"/>
+      <w:bookmarkStart w:id="27" w:name="_Toc60122876"/>
       <w:r>
         <w:t>Module 1 Quiz</w:t>
       </w:r>
@@ -9057,7 +9058,7 @@
         </w:numPr>
       </w:pPr>
       <w:bookmarkStart w:id="28" w:name="_Toc60109427"/>
-      <w:bookmarkStart w:id="29" w:name="_Toc60121687"/>
+      <w:bookmarkStart w:id="29" w:name="_Toc60122877"/>
       <w:r>
         <w:lastRenderedPageBreak/>
         <w:t>Conditionals and Loops</w:t>
@@ -9074,7 +9075,7 @@
         </w:numPr>
       </w:pPr>
       <w:bookmarkStart w:id="30" w:name="_Toc60109428"/>
-      <w:bookmarkStart w:id="31" w:name="_Toc60121688"/>
+      <w:bookmarkStart w:id="31" w:name="_Toc60122878"/>
       <w:r>
         <w:t>The if-else Statement</w:t>
       </w:r>
@@ -10636,7 +10637,7 @@
         </w:numPr>
       </w:pPr>
       <w:bookmarkStart w:id="32" w:name="_Toc60109429"/>
-      <w:bookmarkStart w:id="33" w:name="_Toc60121689"/>
+      <w:bookmarkStart w:id="33" w:name="_Toc60122879"/>
       <w:r>
         <w:t>The switch Statement</w:t>
       </w:r>
@@ -11536,7 +11537,7 @@
         </w:numPr>
       </w:pPr>
       <w:bookmarkStart w:id="34" w:name="_Toc60109430"/>
-      <w:bookmarkStart w:id="35" w:name="_Toc60121690"/>
+      <w:bookmarkStart w:id="35" w:name="_Toc60122880"/>
       <w:r>
         <w:t>The while Loop</w:t>
       </w:r>
@@ -12413,7 +12414,7 @@
         </w:numPr>
       </w:pPr>
       <w:bookmarkStart w:id="36" w:name="_Toc60109431"/>
-      <w:bookmarkStart w:id="37" w:name="_Toc60121691"/>
+      <w:bookmarkStart w:id="37" w:name="_Toc60122881"/>
       <w:r>
         <w:t>The for Loop</w:t>
       </w:r>
@@ -12993,7 +12994,7 @@
         </w:numPr>
       </w:pPr>
       <w:bookmarkStart w:id="38" w:name="_Toc60109432"/>
-      <w:bookmarkStart w:id="39" w:name="_Toc60121692"/>
+      <w:bookmarkStart w:id="39" w:name="_Toc60122882"/>
       <w:r>
         <w:t>The do-while Loop</w:t>
       </w:r>
@@ -13354,7 +13355,7 @@
         </w:numPr>
       </w:pPr>
       <w:bookmarkStart w:id="40" w:name="_Toc60109433"/>
-      <w:bookmarkStart w:id="41" w:name="_Toc60121693"/>
+      <w:bookmarkStart w:id="41" w:name="_Toc60122883"/>
       <w:r>
         <w:t>break and continue</w:t>
       </w:r>
@@ -13733,7 +13734,7 @@
         </w:numPr>
       </w:pPr>
       <w:bookmarkStart w:id="42" w:name="_Toc60109434"/>
-      <w:bookmarkStart w:id="43" w:name="_Toc60121694"/>
+      <w:bookmarkStart w:id="43" w:name="_Toc60122884"/>
       <w:r>
         <w:t>Logical Operators</w:t>
       </w:r>
@@ -14560,7 +14561,7 @@
         </w:numPr>
       </w:pPr>
       <w:bookmarkStart w:id="44" w:name="_Toc60109435"/>
-      <w:bookmarkStart w:id="45" w:name="_Toc60121695"/>
+      <w:bookmarkStart w:id="45" w:name="_Toc60122885"/>
       <w:r>
         <w:t>The Conditional Operator</w:t>
       </w:r>
@@ -14791,7 +14792,7 @@
         </w:numPr>
       </w:pPr>
       <w:bookmarkStart w:id="46" w:name="_Toc60109436"/>
-      <w:bookmarkStart w:id="47" w:name="_Toc60121696"/>
+      <w:bookmarkStart w:id="47" w:name="_Toc60122886"/>
       <w:r>
         <w:t>Basic Calculator</w:t>
       </w:r>
@@ -15229,7 +15230,7 @@
         </w:numPr>
       </w:pPr>
       <w:bookmarkStart w:id="48" w:name="_Toc60109437"/>
-      <w:bookmarkStart w:id="49" w:name="_Toc60121697"/>
+      <w:bookmarkStart w:id="49" w:name="_Toc60122887"/>
       <w:r>
         <w:lastRenderedPageBreak/>
         <w:t>Module 2 Quiz</w:t>
@@ -15472,7 +15473,7 @@
         <w:t xml:space="preserve"> </w:t>
       </w:r>
       <w:bookmarkStart w:id="50" w:name="_Toc60109438"/>
-      <w:bookmarkStart w:id="51" w:name="_Toc60121698"/>
+      <w:bookmarkStart w:id="51" w:name="_Toc60122888"/>
       <w:r>
         <w:t>Methods</w:t>
       </w:r>
@@ -15488,7 +15489,7 @@
         </w:numPr>
       </w:pPr>
       <w:bookmarkStart w:id="52" w:name="_Toc60109439"/>
-      <w:bookmarkStart w:id="53" w:name="_Toc60121699"/>
+      <w:bookmarkStart w:id="53" w:name="_Toc60122889"/>
       <w:r>
         <w:t>Introduction to Methods</w:t>
       </w:r>
@@ -16401,7 +16402,7 @@
         </w:numPr>
       </w:pPr>
       <w:bookmarkStart w:id="54" w:name="_Toc60109440"/>
-      <w:bookmarkStart w:id="55" w:name="_Toc60121700"/>
+      <w:bookmarkStart w:id="55" w:name="_Toc60122890"/>
       <w:r>
         <w:t>Method Parameters</w:t>
       </w:r>
@@ -16934,7 +16935,7 @@
         </w:numPr>
       </w:pPr>
       <w:bookmarkStart w:id="56" w:name="_Toc60109441"/>
-      <w:bookmarkStart w:id="57" w:name="_Toc60121701"/>
+      <w:bookmarkStart w:id="57" w:name="_Toc60122891"/>
       <w:r>
         <w:t>Multiple Parameters</w:t>
       </w:r>
@@ -17357,7 +17358,7 @@
         </w:numPr>
       </w:pPr>
       <w:bookmarkStart w:id="58" w:name="_Toc60109442"/>
-      <w:bookmarkStart w:id="59" w:name="_Toc60121702"/>
+      <w:bookmarkStart w:id="59" w:name="_Toc60122892"/>
       <w:r>
         <w:t>Optional &amp; Named Arguments</w:t>
       </w:r>
@@ -17900,7 +17901,7 @@
         </w:numPr>
       </w:pPr>
       <w:bookmarkStart w:id="60" w:name="_Toc60109443"/>
-      <w:bookmarkStart w:id="61" w:name="_Toc60121703"/>
+      <w:bookmarkStart w:id="61" w:name="_Toc60122893"/>
       <w:r>
         <w:lastRenderedPageBreak/>
         <w:t>Passing Arguments</w:t>
@@ -18650,7 +18651,7 @@
         </w:numPr>
       </w:pPr>
       <w:bookmarkStart w:id="62" w:name="_Toc60109444"/>
-      <w:bookmarkStart w:id="63" w:name="_Toc60121704"/>
+      <w:bookmarkStart w:id="63" w:name="_Toc60122894"/>
       <w:r>
         <w:t>Method Overloading</w:t>
       </w:r>
@@ -19180,7 +19181,7 @@
         </w:numPr>
       </w:pPr>
       <w:bookmarkStart w:id="64" w:name="_Toc60109445"/>
-      <w:bookmarkStart w:id="65" w:name="_Toc60121705"/>
+      <w:bookmarkStart w:id="65" w:name="_Toc60122895"/>
       <w:r>
         <w:lastRenderedPageBreak/>
         <w:t>Recursion</w:t>
@@ -19613,7 +19614,7 @@
         </w:numPr>
       </w:pPr>
       <w:bookmarkStart w:id="66" w:name="_Toc60109446"/>
-      <w:bookmarkStart w:id="67" w:name="_Toc60121706"/>
+      <w:bookmarkStart w:id="67" w:name="_Toc60122896"/>
       <w:r>
         <w:t>Making a Pyramid</w:t>
       </w:r>
@@ -20096,7 +20097,7 @@
         </w:numPr>
       </w:pPr>
       <w:bookmarkStart w:id="68" w:name="_Toc60109447"/>
-      <w:bookmarkStart w:id="69" w:name="_Toc60121707"/>
+      <w:bookmarkStart w:id="69" w:name="_Toc60122897"/>
       <w:r>
         <w:lastRenderedPageBreak/>
         <w:t>Module 3 Quiz</w:t>
@@ -20335,7 +20336,7 @@
         </w:numPr>
       </w:pPr>
       <w:bookmarkStart w:id="70" w:name="_Toc60109448"/>
-      <w:bookmarkStart w:id="71" w:name="_Toc60121708"/>
+      <w:bookmarkStart w:id="71" w:name="_Toc60122898"/>
       <w:r>
         <w:lastRenderedPageBreak/>
         <w:t>Classes &amp; Objects</w:t>
@@ -20352,7 +20353,7 @@
         </w:numPr>
       </w:pPr>
       <w:bookmarkStart w:id="72" w:name="_Toc60109449"/>
-      <w:bookmarkStart w:id="73" w:name="_Toc60121709"/>
+      <w:bookmarkStart w:id="73" w:name="_Toc60122899"/>
       <w:r>
         <w:t>Classes &amp; Objects</w:t>
       </w:r>
@@ -20837,7 +20838,7 @@
         </w:numPr>
       </w:pPr>
       <w:bookmarkStart w:id="74" w:name="_Toc60109450"/>
-      <w:bookmarkStart w:id="75" w:name="_Toc60121710"/>
+      <w:bookmarkStart w:id="75" w:name="_Toc60122900"/>
       <w:r>
         <w:t>Value &amp; Reference Types</w:t>
       </w:r>
@@ -21220,7 +21221,7 @@
         </w:numPr>
       </w:pPr>
       <w:bookmarkStart w:id="76" w:name="_Toc60109451"/>
-      <w:bookmarkStart w:id="77" w:name="_Toc60121711"/>
+      <w:bookmarkStart w:id="77" w:name="_Toc60122901"/>
       <w:r>
         <w:t>Class Example</w:t>
       </w:r>
@@ -21994,7 +21995,7 @@
         </w:numPr>
       </w:pPr>
       <w:bookmarkStart w:id="78" w:name="_Toc60109452"/>
-      <w:bookmarkStart w:id="79" w:name="_Toc60121712"/>
+      <w:bookmarkStart w:id="79" w:name="_Toc60122902"/>
       <w:r>
         <w:t>Encapsulation</w:t>
       </w:r>
@@ -22616,7 +22617,7 @@
         </w:numPr>
       </w:pPr>
       <w:bookmarkStart w:id="80" w:name="_Toc60109453"/>
-      <w:bookmarkStart w:id="81" w:name="_Toc60121713"/>
+      <w:bookmarkStart w:id="81" w:name="_Toc60122903"/>
       <w:r>
         <w:t>Constructors</w:t>
       </w:r>
@@ -23316,7 +23317,7 @@
         </w:numPr>
       </w:pPr>
       <w:bookmarkStart w:id="82" w:name="_Toc60109454"/>
-      <w:bookmarkStart w:id="83" w:name="_Toc60121714"/>
+      <w:bookmarkStart w:id="83" w:name="_Toc60122904"/>
       <w:r>
         <w:t>Properties</w:t>
       </w:r>
@@ -24520,7 +24521,7 @@
         </w:numPr>
       </w:pPr>
       <w:bookmarkStart w:id="84" w:name="_Toc60109455"/>
-      <w:bookmarkStart w:id="85" w:name="_Toc60121715"/>
+      <w:bookmarkStart w:id="85" w:name="_Toc60122905"/>
       <w:r>
         <w:lastRenderedPageBreak/>
         <w:t>Module 4 Quiz</w:t>
@@ -24847,7 +24848,7 @@
         </w:numPr>
       </w:pPr>
       <w:bookmarkStart w:id="86" w:name="_Toc60109456"/>
-      <w:bookmarkStart w:id="87" w:name="_Toc60121716"/>
+      <w:bookmarkStart w:id="87" w:name="_Toc60122906"/>
       <w:r>
         <w:lastRenderedPageBreak/>
         <w:t>Arrays &amp; Strings</w:t>
@@ -24864,7 +24865,7 @@
         </w:numPr>
       </w:pPr>
       <w:bookmarkStart w:id="88" w:name="_Toc60109457"/>
-      <w:bookmarkStart w:id="89" w:name="_Toc60121717"/>
+      <w:bookmarkStart w:id="89" w:name="_Toc60122907"/>
       <w:r>
         <w:t>Arrays</w:t>
       </w:r>
@@ -25552,7 +25553,7 @@
           <w:numId w:val="5"/>
         </w:numPr>
       </w:pPr>
-      <w:bookmarkStart w:id="90" w:name="_Toc60121718"/>
+      <w:bookmarkStart w:id="90" w:name="_Toc60122908"/>
       <w:r>
         <w:t>Using Arrays in Loops</w:t>
       </w:r>
@@ -26520,7 +26521,7 @@
           <w:numId w:val="5"/>
         </w:numPr>
       </w:pPr>
-      <w:bookmarkStart w:id="91" w:name="_Toc60121719"/>
+      <w:bookmarkStart w:id="91" w:name="_Toc60122909"/>
       <w:r>
         <w:t>Multidimensional Arrays</w:t>
       </w:r>
@@ -26993,7 +26994,7 @@
           <w:numId w:val="5"/>
         </w:numPr>
       </w:pPr>
-      <w:bookmarkStart w:id="92" w:name="_Toc60121720"/>
+      <w:bookmarkStart w:id="92" w:name="_Toc60122910"/>
       <w:r>
         <w:t>Jagged Arrays</w:t>
       </w:r>
@@ -27384,7 +27385,7 @@
           <w:numId w:val="5"/>
         </w:numPr>
       </w:pPr>
-      <w:bookmarkStart w:id="93" w:name="_Toc60121721"/>
+      <w:bookmarkStart w:id="93" w:name="_Toc60122911"/>
       <w:r>
         <w:t>Array Properties &amp; Methods</w:t>
       </w:r>
@@ -28096,7 +28097,7 @@
           <w:numId w:val="5"/>
         </w:numPr>
       </w:pPr>
-      <w:bookmarkStart w:id="94" w:name="_Toc60121722"/>
+      <w:bookmarkStart w:id="94" w:name="_Toc60122912"/>
       <w:r>
         <w:t>Working with Strings</w:t>
       </w:r>
@@ -28809,7 +28810,7 @@
           <w:numId w:val="5"/>
         </w:numPr>
       </w:pPr>
-      <w:bookmarkStart w:id="95" w:name="_Toc60121723"/>
+      <w:bookmarkStart w:id="95" w:name="_Toc60122913"/>
       <w:r>
         <w:t>Module 5 Quiz</w:t>
       </w:r>
@@ -29046,7 +29047,7 @@
         </w:numPr>
       </w:pPr>
       <w:bookmarkStart w:id="96" w:name="_Toc60109458"/>
-      <w:bookmarkStart w:id="97" w:name="_Toc60121724"/>
+      <w:bookmarkStart w:id="97" w:name="_Toc60122914"/>
       <w:r>
         <w:lastRenderedPageBreak/>
         <w:t>More On Classes</w:t>
@@ -29062,7 +29063,7 @@
           <w:numId w:val="5"/>
         </w:numPr>
       </w:pPr>
-      <w:bookmarkStart w:id="98" w:name="_Toc60121725"/>
+      <w:bookmarkStart w:id="98" w:name="_Toc60122915"/>
       <w:r>
         <w:t>Destructors</w:t>
       </w:r>
@@ -29078,7 +29079,7 @@
         </w:numPr>
       </w:pPr>
       <w:bookmarkStart w:id="99" w:name="_Toc60109459"/>
-      <w:bookmarkStart w:id="100" w:name="_Toc60121726"/>
+      <w:bookmarkStart w:id="100" w:name="_Toc60122916"/>
       <w:r>
         <w:t>Inheritance &amp; Polymorphism</w:t>
       </w:r>
@@ -29094,7 +29095,7 @@
         </w:numPr>
       </w:pPr>
       <w:bookmarkStart w:id="101" w:name="_Toc60109460"/>
-      <w:bookmarkStart w:id="102" w:name="_Toc60121727"/>
+      <w:bookmarkStart w:id="102" w:name="_Toc60122917"/>
       <w:r>
         <w:t>Structs, Enums, Exceptions &amp; Files</w:t>
       </w:r>
@@ -29110,7 +29111,7 @@
         </w:numPr>
       </w:pPr>
       <w:bookmarkStart w:id="103" w:name="_Toc60109461"/>
-      <w:bookmarkStart w:id="104" w:name="_Toc60121728"/>
+      <w:bookmarkStart w:id="104" w:name="_Toc60122918"/>
       <w:r>
         <w:t>Generics</w:t>
       </w:r>
@@ -29127,7 +29128,7 @@
         <w:pStyle w:val="Heading1"/>
       </w:pPr>
       <w:bookmarkStart w:id="105" w:name="_Toc60109462"/>
-      <w:bookmarkStart w:id="106" w:name="_Toc60121729"/>
+      <w:bookmarkStart w:id="106" w:name="_Toc60122919"/>
       <w:r>
         <w:lastRenderedPageBreak/>
         <w:t>Dictionary</w:t>
@@ -29141,7 +29142,7 @@
         <w:ind w:left="720"/>
       </w:pPr>
       <w:bookmarkStart w:id="107" w:name="_Toc60109463"/>
-      <w:bookmarkStart w:id="108" w:name="_Toc60121730"/>
+      <w:bookmarkStart w:id="108" w:name="_Toc60122920"/>
       <w:r>
         <w:t>Noun</w:t>
       </w:r>
@@ -29968,7 +29969,7 @@
         <w:ind w:firstLine="720"/>
       </w:pPr>
       <w:bookmarkStart w:id="109" w:name="_Toc60109464"/>
-      <w:bookmarkStart w:id="110" w:name="_Toc60121731"/>
+      <w:bookmarkStart w:id="110" w:name="_Toc60122921"/>
       <w:r>
         <w:lastRenderedPageBreak/>
         <w:t>Verb</w:t>
@@ -30317,7 +30318,7 @@
         <w:ind w:firstLine="720"/>
       </w:pPr>
       <w:bookmarkStart w:id="111" w:name="_Toc60109465"/>
-      <w:bookmarkStart w:id="112" w:name="_Toc60121732"/>
+      <w:bookmarkStart w:id="112" w:name="_Toc60122922"/>
       <w:r>
         <w:lastRenderedPageBreak/>
         <w:t>Adjective</w:t>
@@ -30515,7 +30516,7 @@
         <w:ind w:firstLine="720"/>
       </w:pPr>
       <w:bookmarkStart w:id="113" w:name="_Toc60109466"/>
-      <w:bookmarkStart w:id="114" w:name="_Toc60121733"/>
+      <w:bookmarkStart w:id="114" w:name="_Toc60122923"/>
       <w:r>
         <w:lastRenderedPageBreak/>
         <w:t>Other</w:t>
@@ -30585,7 +30586,7 @@
         <w:pStyle w:val="Heading1"/>
       </w:pPr>
       <w:bookmarkStart w:id="115" w:name="_Toc60109467"/>
-      <w:bookmarkStart w:id="116" w:name="_Toc60121734"/>
+      <w:bookmarkStart w:id="116" w:name="_Toc60122924"/>
       <w:r>
         <w:t>E</w:t>
       </w:r>

--- a/Lập Trình C#.docx
+++ b/Lập Trình C#.docx
@@ -15,7 +15,13 @@
           <w:color w:val="FFFFFF" w:themeColor="background1"/>
         </w:rPr>
       </w:pPr>
-      <w:bookmarkStart w:id="0" w:name="_Toc60122863"/>
+      <w:bookmarkStart w:id="0" w:name="_Toc60126609"/>
+      <w:bookmarkStart w:id="1" w:name="_Toc60126801"/>
+      <w:bookmarkStart w:id="2" w:name="_Toc60126922"/>
+      <w:bookmarkStart w:id="3" w:name="_Toc60126999"/>
+      <w:bookmarkStart w:id="4" w:name="_Toc60127084"/>
+      <w:bookmarkStart w:id="5" w:name="_Toc60127794"/>
+      <w:bookmarkStart w:id="6" w:name="_Toc60127986"/>
       <w:r>
         <w:rPr>
           <w:color w:val="FFFFFF" w:themeColor="background1"/>
@@ -23,6 +29,12 @@
         <w:t>Title</w:t>
       </w:r>
       <w:bookmarkEnd w:id="0"/>
+      <w:bookmarkEnd w:id="1"/>
+      <w:bookmarkEnd w:id="2"/>
+      <w:bookmarkEnd w:id="3"/>
+      <w:bookmarkEnd w:id="4"/>
+      <w:bookmarkEnd w:id="5"/>
+      <w:bookmarkEnd w:id="6"/>
     </w:p>
     <w:p>
       <w:pPr>
@@ -211,9 +223,15 @@
           <w:rFonts w:eastAsiaTheme="minorHAnsi"/>
         </w:rPr>
       </w:pPr>
-      <w:bookmarkStart w:id="1" w:name="_Toc60109414"/>
-      <w:bookmarkStart w:id="2" w:name="_Toc60109840"/>
-      <w:bookmarkStart w:id="3" w:name="_Toc60122864"/>
+      <w:bookmarkStart w:id="7" w:name="_Toc60109414"/>
+      <w:bookmarkStart w:id="8" w:name="_Toc60109840"/>
+      <w:bookmarkStart w:id="9" w:name="_Toc60126610"/>
+      <w:bookmarkStart w:id="10" w:name="_Toc60126802"/>
+      <w:bookmarkStart w:id="11" w:name="_Toc60126923"/>
+      <w:bookmarkStart w:id="12" w:name="_Toc60127000"/>
+      <w:bookmarkStart w:id="13" w:name="_Toc60127085"/>
+      <w:bookmarkStart w:id="14" w:name="_Toc60127795"/>
+      <w:bookmarkStart w:id="15" w:name="_Toc60127987"/>
       <w:r>
         <w:rPr>
           <w:rFonts w:eastAsiaTheme="minorHAnsi"/>
@@ -233,33 +251,48 @@
         </w:rPr>
         <w:t>ontents</w:t>
       </w:r>
-      <w:bookmarkEnd w:id="1"/>
-      <w:bookmarkEnd w:id="2"/>
-      <w:bookmarkEnd w:id="3"/>
+      <w:bookmarkEnd w:id="7"/>
+      <w:bookmarkEnd w:id="8"/>
+      <w:bookmarkEnd w:id="9"/>
+      <w:bookmarkEnd w:id="10"/>
+      <w:bookmarkEnd w:id="11"/>
+      <w:bookmarkEnd w:id="12"/>
+      <w:bookmarkEnd w:id="13"/>
+      <w:bookmarkEnd w:id="14"/>
+      <w:bookmarkEnd w:id="15"/>
     </w:p>
     <w:sdt>
       <w:sdtPr>
         <w:rPr>
+          <w:rFonts w:cstheme="minorBidi"/>
           <w:b w:val="0"/>
           <w:bCs w:val="0"/>
-          <w:noProof w:val="0"/>
           <w:sz w:val="26"/>
           <w:szCs w:val="28"/>
         </w:rPr>
-        <w:id w:val="-1373998374"/>
+        <w:id w:val="1377885126"/>
         <w:docPartObj>
           <w:docPartGallery w:val="Table of Contents"/>
           <w:docPartUnique/>
         </w:docPartObj>
       </w:sdtPr>
+      <w:sdtEndPr>
+        <w:rPr>
+          <w:noProof/>
+        </w:rPr>
+      </w:sdtEndPr>
       <w:sdtContent>
         <w:p>
           <w:pPr>
             <w:pStyle w:val="TOC1"/>
+            <w:tabs>
+              <w:tab w:val="right" w:leader="dot" w:pos="9016"/>
+            </w:tabs>
             <w:rPr>
-              <w:rFonts w:asciiTheme="minorHAnsi" w:eastAsiaTheme="minorEastAsia" w:hAnsiTheme="minorHAnsi"/>
+              <w:rFonts w:asciiTheme="minorHAnsi" w:eastAsiaTheme="minorEastAsia" w:hAnsiTheme="minorHAnsi" w:cstheme="minorBidi"/>
               <w:b w:val="0"/>
               <w:bCs w:val="0"/>
+              <w:noProof/>
               <w:sz w:val="22"/>
               <w:szCs w:val="22"/>
             </w:rPr>
@@ -273,50 +306,58 @@
           <w:r>
             <w:fldChar w:fldCharType="separate"/>
           </w:r>
-          <w:hyperlink w:anchor="_Toc60122863" w:history="1">
+          <w:hyperlink w:anchor="_Toc60127986" w:history="1">
             <w:r>
               <w:rPr>
                 <w:rStyle w:val="Hyperlink"/>
+                <w:noProof/>
               </w:rPr>
               <w:t>Title</w:t>
             </w:r>
             <w:r>
               <w:rPr>
+                <w:noProof/>
                 <w:webHidden/>
               </w:rPr>
               <w:tab/>
             </w:r>
             <w:r>
               <w:rPr>
+                <w:noProof/>
                 <w:webHidden/>
               </w:rPr>
               <w:fldChar w:fldCharType="begin"/>
             </w:r>
             <w:r>
               <w:rPr>
-                <w:webHidden/>
-              </w:rPr>
-              <w:instrText xml:space="preserve"> PAGEREF _Toc60122863 \h </w:instrText>
-            </w:r>
-            <w:r>
-              <w:rPr>
-                <w:webHidden/>
-              </w:rPr>
-            </w:r>
-            <w:r>
-              <w:rPr>
+                <w:noProof/>
+                <w:webHidden/>
+              </w:rPr>
+              <w:instrText xml:space="preserve"> PAGEREF _Toc60127986 \h </w:instrText>
+            </w:r>
+            <w:r>
+              <w:rPr>
+                <w:noProof/>
+                <w:webHidden/>
+              </w:rPr>
+            </w:r>
+            <w:r>
+              <w:rPr>
+                <w:noProof/>
                 <w:webHidden/>
               </w:rPr>
               <w:fldChar w:fldCharType="separate"/>
             </w:r>
             <w:r>
               <w:rPr>
+                <w:noProof/>
                 <w:webHidden/>
               </w:rPr>
               <w:t>1</w:t>
             </w:r>
             <w:r>
               <w:rPr>
+                <w:noProof/>
                 <w:webHidden/>
               </w:rPr>
               <w:fldChar w:fldCharType="end"/>
@@ -326,58 +367,70 @@
         <w:p>
           <w:pPr>
             <w:pStyle w:val="TOC1"/>
+            <w:tabs>
+              <w:tab w:val="right" w:leader="dot" w:pos="9016"/>
+            </w:tabs>
             <w:rPr>
-              <w:rFonts w:asciiTheme="minorHAnsi" w:eastAsiaTheme="minorEastAsia" w:hAnsiTheme="minorHAnsi"/>
+              <w:rFonts w:asciiTheme="minorHAnsi" w:eastAsiaTheme="minorEastAsia" w:hAnsiTheme="minorHAnsi" w:cstheme="minorBidi"/>
               <w:b w:val="0"/>
               <w:bCs w:val="0"/>
+              <w:noProof/>
               <w:sz w:val="22"/>
               <w:szCs w:val="22"/>
             </w:rPr>
           </w:pPr>
-          <w:hyperlink w:anchor="_Toc60122864" w:history="1">
+          <w:hyperlink w:anchor="_Toc60127987" w:history="1">
             <w:r>
               <w:rPr>
                 <w:rStyle w:val="Hyperlink"/>
+                <w:noProof/>
               </w:rPr>
               <w:t>Table of Contents</w:t>
             </w:r>
             <w:r>
               <w:rPr>
+                <w:noProof/>
                 <w:webHidden/>
               </w:rPr>
               <w:tab/>
             </w:r>
             <w:r>
               <w:rPr>
+                <w:noProof/>
                 <w:webHidden/>
               </w:rPr>
               <w:fldChar w:fldCharType="begin"/>
             </w:r>
             <w:r>
               <w:rPr>
-                <w:webHidden/>
-              </w:rPr>
-              <w:instrText xml:space="preserve"> PAGEREF _Toc60122864 \h </w:instrText>
-            </w:r>
-            <w:r>
-              <w:rPr>
-                <w:webHidden/>
-              </w:rPr>
-            </w:r>
-            <w:r>
-              <w:rPr>
+                <w:noProof/>
+                <w:webHidden/>
+              </w:rPr>
+              <w:instrText xml:space="preserve"> PAGEREF _Toc60127987 \h </w:instrText>
+            </w:r>
+            <w:r>
+              <w:rPr>
+                <w:noProof/>
+                <w:webHidden/>
+              </w:rPr>
+            </w:r>
+            <w:r>
+              <w:rPr>
+                <w:noProof/>
                 <w:webHidden/>
               </w:rPr>
               <w:fldChar w:fldCharType="separate"/>
             </w:r>
             <w:r>
               <w:rPr>
+                <w:noProof/>
                 <w:webHidden/>
               </w:rPr>
               <w:t>2</w:t>
             </w:r>
             <w:r>
               <w:rPr>
+                <w:noProof/>
                 <w:webHidden/>
               </w:rPr>
               <w:fldChar w:fldCharType="end"/>
@@ -387,58 +440,70 @@
         <w:p>
           <w:pPr>
             <w:pStyle w:val="TOC1"/>
+            <w:tabs>
+              <w:tab w:val="right" w:leader="dot" w:pos="9016"/>
+            </w:tabs>
             <w:rPr>
-              <w:rFonts w:asciiTheme="minorHAnsi" w:eastAsiaTheme="minorEastAsia" w:hAnsiTheme="minorHAnsi"/>
+              <w:rFonts w:asciiTheme="minorHAnsi" w:eastAsiaTheme="minorEastAsia" w:hAnsiTheme="minorHAnsi" w:cstheme="minorBidi"/>
               <w:b w:val="0"/>
               <w:bCs w:val="0"/>
+              <w:noProof/>
               <w:sz w:val="22"/>
               <w:szCs w:val="22"/>
             </w:rPr>
           </w:pPr>
-          <w:hyperlink w:anchor="_Toc60122865" w:history="1">
+          <w:hyperlink w:anchor="_Toc60127988" w:history="1">
             <w:r>
               <w:rPr>
                 <w:rStyle w:val="Hyperlink"/>
+                <w:noProof/>
               </w:rPr>
               <w:t>1. Basic Concepts</w:t>
             </w:r>
             <w:r>
               <w:rPr>
+                <w:noProof/>
                 <w:webHidden/>
               </w:rPr>
               <w:tab/>
             </w:r>
             <w:r>
               <w:rPr>
+                <w:noProof/>
                 <w:webHidden/>
               </w:rPr>
               <w:fldChar w:fldCharType="begin"/>
             </w:r>
             <w:r>
               <w:rPr>
-                <w:webHidden/>
-              </w:rPr>
-              <w:instrText xml:space="preserve"> PAGEREF _Toc60122865 \h </w:instrText>
-            </w:r>
-            <w:r>
-              <w:rPr>
-                <w:webHidden/>
-              </w:rPr>
-            </w:r>
-            <w:r>
-              <w:rPr>
+                <w:noProof/>
+                <w:webHidden/>
+              </w:rPr>
+              <w:instrText xml:space="preserve"> PAGEREF _Toc60127988 \h </w:instrText>
+            </w:r>
+            <w:r>
+              <w:rPr>
+                <w:noProof/>
+                <w:webHidden/>
+              </w:rPr>
+            </w:r>
+            <w:r>
+              <w:rPr>
+                <w:noProof/>
                 <w:webHidden/>
               </w:rPr>
               <w:fldChar w:fldCharType="separate"/>
             </w:r>
             <w:r>
               <w:rPr>
+                <w:noProof/>
                 <w:webHidden/>
               </w:rPr>
               <w:t>5</w:t>
             </w:r>
             <w:r>
               <w:rPr>
+                <w:noProof/>
                 <w:webHidden/>
               </w:rPr>
               <w:fldChar w:fldCharType="end"/>
@@ -452,13 +517,14 @@
               <w:tab w:val="right" w:leader="dot" w:pos="9016"/>
             </w:tabs>
             <w:rPr>
-              <w:rFonts w:asciiTheme="minorHAnsi" w:eastAsiaTheme="minorEastAsia" w:hAnsiTheme="minorHAnsi"/>
+              <w:rFonts w:asciiTheme="minorHAnsi" w:eastAsiaTheme="minorEastAsia" w:hAnsiTheme="minorHAnsi" w:cstheme="minorBidi"/>
+              <w:iCs w:val="0"/>
               <w:noProof/>
               <w:sz w:val="22"/>
               <w:szCs w:val="22"/>
             </w:rPr>
           </w:pPr>
-          <w:hyperlink w:anchor="_Toc60122866" w:history="1">
+          <w:hyperlink w:anchor="_Toc60127989" w:history="1">
             <w:r>
               <w:rPr>
                 <w:rStyle w:val="Hyperlink"/>
@@ -485,7 +551,7 @@
                 <w:noProof/>
                 <w:webHidden/>
               </w:rPr>
-              <w:instrText xml:space="preserve"> PAGEREF _Toc60122866 \h </w:instrText>
+              <w:instrText xml:space="preserve"> PAGEREF _Toc60127989 \h </w:instrText>
             </w:r>
             <w:r>
               <w:rPr>
@@ -523,13 +589,14 @@
               <w:tab w:val="right" w:leader="dot" w:pos="9016"/>
             </w:tabs>
             <w:rPr>
-              <w:rFonts w:asciiTheme="minorHAnsi" w:eastAsiaTheme="minorEastAsia" w:hAnsiTheme="minorHAnsi"/>
+              <w:rFonts w:asciiTheme="minorHAnsi" w:eastAsiaTheme="minorEastAsia" w:hAnsiTheme="minorHAnsi" w:cstheme="minorBidi"/>
+              <w:iCs w:val="0"/>
               <w:noProof/>
               <w:sz w:val="22"/>
               <w:szCs w:val="22"/>
             </w:rPr>
           </w:pPr>
-          <w:hyperlink w:anchor="_Toc60122867" w:history="1">
+          <w:hyperlink w:anchor="_Toc60127990" w:history="1">
             <w:r>
               <w:rPr>
                 <w:rStyle w:val="Hyperlink"/>
@@ -556,7 +623,7 @@
                 <w:noProof/>
                 <w:webHidden/>
               </w:rPr>
-              <w:instrText xml:space="preserve"> PAGEREF _Toc60122867 \h </w:instrText>
+              <w:instrText xml:space="preserve"> PAGEREF _Toc60127990 \h </w:instrText>
             </w:r>
             <w:r>
               <w:rPr>
@@ -594,13 +661,14 @@
               <w:tab w:val="right" w:leader="dot" w:pos="9016"/>
             </w:tabs>
             <w:rPr>
-              <w:rFonts w:asciiTheme="minorHAnsi" w:eastAsiaTheme="minorEastAsia" w:hAnsiTheme="minorHAnsi"/>
+              <w:rFonts w:asciiTheme="minorHAnsi" w:eastAsiaTheme="minorEastAsia" w:hAnsiTheme="minorHAnsi" w:cstheme="minorBidi"/>
+              <w:iCs w:val="0"/>
               <w:noProof/>
               <w:sz w:val="22"/>
               <w:szCs w:val="22"/>
             </w:rPr>
           </w:pPr>
-          <w:hyperlink w:anchor="_Toc60122868" w:history="1">
+          <w:hyperlink w:anchor="_Toc60127991" w:history="1">
             <w:r>
               <w:rPr>
                 <w:rStyle w:val="Hyperlink"/>
@@ -627,7 +695,7 @@
                 <w:noProof/>
                 <w:webHidden/>
               </w:rPr>
-              <w:instrText xml:space="preserve"> PAGEREF _Toc60122868 \h </w:instrText>
+              <w:instrText xml:space="preserve"> PAGEREF _Toc60127991 \h </w:instrText>
             </w:r>
             <w:r>
               <w:rPr>
@@ -665,13 +733,14 @@
               <w:tab w:val="right" w:leader="dot" w:pos="9016"/>
             </w:tabs>
             <w:rPr>
-              <w:rFonts w:asciiTheme="minorHAnsi" w:eastAsiaTheme="minorEastAsia" w:hAnsiTheme="minorHAnsi"/>
+              <w:rFonts w:asciiTheme="minorHAnsi" w:eastAsiaTheme="minorEastAsia" w:hAnsiTheme="minorHAnsi" w:cstheme="minorBidi"/>
+              <w:iCs w:val="0"/>
               <w:noProof/>
               <w:sz w:val="22"/>
               <w:szCs w:val="22"/>
             </w:rPr>
           </w:pPr>
-          <w:hyperlink w:anchor="_Toc60122869" w:history="1">
+          <w:hyperlink w:anchor="_Toc60127992" w:history="1">
             <w:r>
               <w:rPr>
                 <w:rStyle w:val="Hyperlink"/>
@@ -698,7 +767,7 @@
                 <w:noProof/>
                 <w:webHidden/>
               </w:rPr>
-              <w:instrText xml:space="preserve"> PAGEREF _Toc60122869 \h </w:instrText>
+              <w:instrText xml:space="preserve"> PAGEREF _Toc60127992 \h </w:instrText>
             </w:r>
             <w:r>
               <w:rPr>
@@ -736,13 +805,14 @@
               <w:tab w:val="right" w:leader="dot" w:pos="9016"/>
             </w:tabs>
             <w:rPr>
-              <w:rFonts w:asciiTheme="minorHAnsi" w:eastAsiaTheme="minorEastAsia" w:hAnsiTheme="minorHAnsi"/>
+              <w:rFonts w:asciiTheme="minorHAnsi" w:eastAsiaTheme="minorEastAsia" w:hAnsiTheme="minorHAnsi" w:cstheme="minorBidi"/>
+              <w:iCs w:val="0"/>
               <w:noProof/>
               <w:sz w:val="22"/>
               <w:szCs w:val="22"/>
             </w:rPr>
           </w:pPr>
-          <w:hyperlink w:anchor="_Toc60122870" w:history="1">
+          <w:hyperlink w:anchor="_Toc60127993" w:history="1">
             <w:r>
               <w:rPr>
                 <w:rStyle w:val="Hyperlink"/>
@@ -769,7 +839,7 @@
                 <w:noProof/>
                 <w:webHidden/>
               </w:rPr>
-              <w:instrText xml:space="preserve"> PAGEREF _Toc60122870 \h </w:instrText>
+              <w:instrText xml:space="preserve"> PAGEREF _Toc60127993 \h </w:instrText>
             </w:r>
             <w:r>
               <w:rPr>
@@ -807,13 +877,14 @@
               <w:tab w:val="right" w:leader="dot" w:pos="9016"/>
             </w:tabs>
             <w:rPr>
-              <w:rFonts w:asciiTheme="minorHAnsi" w:eastAsiaTheme="minorEastAsia" w:hAnsiTheme="minorHAnsi"/>
+              <w:rFonts w:asciiTheme="minorHAnsi" w:eastAsiaTheme="minorEastAsia" w:hAnsiTheme="minorHAnsi" w:cstheme="minorBidi"/>
+              <w:iCs w:val="0"/>
               <w:noProof/>
               <w:sz w:val="22"/>
               <w:szCs w:val="22"/>
             </w:rPr>
           </w:pPr>
-          <w:hyperlink w:anchor="_Toc60122871" w:history="1">
+          <w:hyperlink w:anchor="_Toc60127994" w:history="1">
             <w:r>
               <w:rPr>
                 <w:rStyle w:val="Hyperlink"/>
@@ -840,7 +911,7 @@
                 <w:noProof/>
                 <w:webHidden/>
               </w:rPr>
-              <w:instrText xml:space="preserve"> PAGEREF _Toc60122871 \h </w:instrText>
+              <w:instrText xml:space="preserve"> PAGEREF _Toc60127994 \h </w:instrText>
             </w:r>
             <w:r>
               <w:rPr>
@@ -878,13 +949,14 @@
               <w:tab w:val="right" w:leader="dot" w:pos="9016"/>
             </w:tabs>
             <w:rPr>
-              <w:rFonts w:asciiTheme="minorHAnsi" w:eastAsiaTheme="minorEastAsia" w:hAnsiTheme="minorHAnsi"/>
+              <w:rFonts w:asciiTheme="minorHAnsi" w:eastAsiaTheme="minorEastAsia" w:hAnsiTheme="minorHAnsi" w:cstheme="minorBidi"/>
+              <w:iCs w:val="0"/>
               <w:noProof/>
               <w:sz w:val="22"/>
               <w:szCs w:val="22"/>
             </w:rPr>
           </w:pPr>
-          <w:hyperlink w:anchor="_Toc60122872" w:history="1">
+          <w:hyperlink w:anchor="_Toc60127995" w:history="1">
             <w:r>
               <w:rPr>
                 <w:rStyle w:val="Hyperlink"/>
@@ -911,7 +983,7 @@
                 <w:noProof/>
                 <w:webHidden/>
               </w:rPr>
-              <w:instrText xml:space="preserve"> PAGEREF _Toc60122872 \h </w:instrText>
+              <w:instrText xml:space="preserve"> PAGEREF _Toc60127995 \h </w:instrText>
             </w:r>
             <w:r>
               <w:rPr>
@@ -949,13 +1021,14 @@
               <w:tab w:val="right" w:leader="dot" w:pos="9016"/>
             </w:tabs>
             <w:rPr>
-              <w:rFonts w:asciiTheme="minorHAnsi" w:eastAsiaTheme="minorEastAsia" w:hAnsiTheme="minorHAnsi"/>
+              <w:rFonts w:asciiTheme="minorHAnsi" w:eastAsiaTheme="minorEastAsia" w:hAnsiTheme="minorHAnsi" w:cstheme="minorBidi"/>
+              <w:iCs w:val="0"/>
               <w:noProof/>
               <w:sz w:val="22"/>
               <w:szCs w:val="22"/>
             </w:rPr>
           </w:pPr>
-          <w:hyperlink w:anchor="_Toc60122873" w:history="1">
+          <w:hyperlink w:anchor="_Toc60127996" w:history="1">
             <w:r>
               <w:rPr>
                 <w:rStyle w:val="Hyperlink"/>
@@ -982,7 +1055,7 @@
                 <w:noProof/>
                 <w:webHidden/>
               </w:rPr>
-              <w:instrText xml:space="preserve"> PAGEREF _Toc60122873 \h </w:instrText>
+              <w:instrText xml:space="preserve"> PAGEREF _Toc60127996 \h </w:instrText>
             </w:r>
             <w:r>
               <w:rPr>
@@ -1020,13 +1093,14 @@
               <w:tab w:val="right" w:leader="dot" w:pos="9016"/>
             </w:tabs>
             <w:rPr>
-              <w:rFonts w:asciiTheme="minorHAnsi" w:eastAsiaTheme="minorEastAsia" w:hAnsiTheme="minorHAnsi"/>
+              <w:rFonts w:asciiTheme="minorHAnsi" w:eastAsiaTheme="minorEastAsia" w:hAnsiTheme="minorHAnsi" w:cstheme="minorBidi"/>
+              <w:iCs w:val="0"/>
               <w:noProof/>
               <w:sz w:val="22"/>
               <w:szCs w:val="22"/>
             </w:rPr>
           </w:pPr>
-          <w:hyperlink w:anchor="_Toc60122874" w:history="1">
+          <w:hyperlink w:anchor="_Toc60127997" w:history="1">
             <w:r>
               <w:rPr>
                 <w:rStyle w:val="Hyperlink"/>
@@ -1053,7 +1127,7 @@
                 <w:noProof/>
                 <w:webHidden/>
               </w:rPr>
-              <w:instrText xml:space="preserve"> PAGEREF _Toc60122874 \h </w:instrText>
+              <w:instrText xml:space="preserve"> PAGEREF _Toc60127997 \h </w:instrText>
             </w:r>
             <w:r>
               <w:rPr>
@@ -1091,13 +1165,14 @@
               <w:tab w:val="right" w:leader="dot" w:pos="9016"/>
             </w:tabs>
             <w:rPr>
-              <w:rFonts w:asciiTheme="minorHAnsi" w:eastAsiaTheme="minorEastAsia" w:hAnsiTheme="minorHAnsi"/>
+              <w:rFonts w:asciiTheme="minorHAnsi" w:eastAsiaTheme="minorEastAsia" w:hAnsiTheme="minorHAnsi" w:cstheme="minorBidi"/>
+              <w:iCs w:val="0"/>
               <w:noProof/>
               <w:sz w:val="22"/>
               <w:szCs w:val="22"/>
             </w:rPr>
           </w:pPr>
-          <w:hyperlink w:anchor="_Toc60122875" w:history="1">
+          <w:hyperlink w:anchor="_Toc60127998" w:history="1">
             <w:r>
               <w:rPr>
                 <w:rStyle w:val="Hyperlink"/>
@@ -1124,7 +1199,7 @@
                 <w:noProof/>
                 <w:webHidden/>
               </w:rPr>
-              <w:instrText xml:space="preserve"> PAGEREF _Toc60122875 \h </w:instrText>
+              <w:instrText xml:space="preserve"> PAGEREF _Toc60127998 \h </w:instrText>
             </w:r>
             <w:r>
               <w:rPr>
@@ -1162,13 +1237,14 @@
               <w:tab w:val="right" w:leader="dot" w:pos="9016"/>
             </w:tabs>
             <w:rPr>
-              <w:rFonts w:asciiTheme="minorHAnsi" w:eastAsiaTheme="minorEastAsia" w:hAnsiTheme="minorHAnsi"/>
+              <w:rFonts w:asciiTheme="minorHAnsi" w:eastAsiaTheme="minorEastAsia" w:hAnsiTheme="minorHAnsi" w:cstheme="minorBidi"/>
+              <w:iCs w:val="0"/>
               <w:noProof/>
               <w:sz w:val="22"/>
               <w:szCs w:val="22"/>
             </w:rPr>
           </w:pPr>
-          <w:hyperlink w:anchor="_Toc60122876" w:history="1">
+          <w:hyperlink w:anchor="_Toc60127999" w:history="1">
             <w:r>
               <w:rPr>
                 <w:rStyle w:val="Hyperlink"/>
@@ -1195,7 +1271,7 @@
                 <w:noProof/>
                 <w:webHidden/>
               </w:rPr>
-              <w:instrText xml:space="preserve"> PAGEREF _Toc60122876 \h </w:instrText>
+              <w:instrText xml:space="preserve"> PAGEREF _Toc60127999 \h </w:instrText>
             </w:r>
             <w:r>
               <w:rPr>
@@ -1229,58 +1305,70 @@
         <w:p>
           <w:pPr>
             <w:pStyle w:val="TOC1"/>
+            <w:tabs>
+              <w:tab w:val="right" w:leader="dot" w:pos="9016"/>
+            </w:tabs>
             <w:rPr>
-              <w:rFonts w:asciiTheme="minorHAnsi" w:eastAsiaTheme="minorEastAsia" w:hAnsiTheme="minorHAnsi"/>
+              <w:rFonts w:asciiTheme="minorHAnsi" w:eastAsiaTheme="minorEastAsia" w:hAnsiTheme="minorHAnsi" w:cstheme="minorBidi"/>
               <w:b w:val="0"/>
               <w:bCs w:val="0"/>
+              <w:noProof/>
               <w:sz w:val="22"/>
               <w:szCs w:val="22"/>
             </w:rPr>
           </w:pPr>
-          <w:hyperlink w:anchor="_Toc60122877" w:history="1">
+          <w:hyperlink w:anchor="_Toc60128000" w:history="1">
             <w:r>
               <w:rPr>
                 <w:rStyle w:val="Hyperlink"/>
+                <w:noProof/>
               </w:rPr>
               <w:t>2. Conditionals and Loops</w:t>
             </w:r>
             <w:r>
               <w:rPr>
+                <w:noProof/>
                 <w:webHidden/>
               </w:rPr>
               <w:tab/>
             </w:r>
             <w:r>
               <w:rPr>
+                <w:noProof/>
                 <w:webHidden/>
               </w:rPr>
               <w:fldChar w:fldCharType="begin"/>
             </w:r>
             <w:r>
               <w:rPr>
-                <w:webHidden/>
-              </w:rPr>
-              <w:instrText xml:space="preserve"> PAGEREF _Toc60122877 \h </w:instrText>
-            </w:r>
-            <w:r>
-              <w:rPr>
-                <w:webHidden/>
-              </w:rPr>
-            </w:r>
-            <w:r>
-              <w:rPr>
+                <w:noProof/>
+                <w:webHidden/>
+              </w:rPr>
+              <w:instrText xml:space="preserve"> PAGEREF _Toc60128000 \h </w:instrText>
+            </w:r>
+            <w:r>
+              <w:rPr>
+                <w:noProof/>
+                <w:webHidden/>
+              </w:rPr>
+            </w:r>
+            <w:r>
+              <w:rPr>
+                <w:noProof/>
                 <w:webHidden/>
               </w:rPr>
               <w:fldChar w:fldCharType="separate"/>
             </w:r>
             <w:r>
               <w:rPr>
+                <w:noProof/>
                 <w:webHidden/>
               </w:rPr>
               <w:t>30</w:t>
             </w:r>
             <w:r>
               <w:rPr>
+                <w:noProof/>
                 <w:webHidden/>
               </w:rPr>
               <w:fldChar w:fldCharType="end"/>
@@ -1294,13 +1382,14 @@
               <w:tab w:val="right" w:leader="dot" w:pos="9016"/>
             </w:tabs>
             <w:rPr>
-              <w:rFonts w:asciiTheme="minorHAnsi" w:eastAsiaTheme="minorEastAsia" w:hAnsiTheme="minorHAnsi"/>
+              <w:rFonts w:asciiTheme="minorHAnsi" w:eastAsiaTheme="minorEastAsia" w:hAnsiTheme="minorHAnsi" w:cstheme="minorBidi"/>
+              <w:iCs w:val="0"/>
               <w:noProof/>
               <w:sz w:val="22"/>
               <w:szCs w:val="22"/>
             </w:rPr>
           </w:pPr>
-          <w:hyperlink w:anchor="_Toc60122878" w:history="1">
+          <w:hyperlink w:anchor="_Toc60128001" w:history="1">
             <w:r>
               <w:rPr>
                 <w:rStyle w:val="Hyperlink"/>
@@ -1327,7 +1416,7 @@
                 <w:noProof/>
                 <w:webHidden/>
               </w:rPr>
-              <w:instrText xml:space="preserve"> PAGEREF _Toc60122878 \h </w:instrText>
+              <w:instrText xml:space="preserve"> PAGEREF _Toc60128001 \h </w:instrText>
             </w:r>
             <w:r>
               <w:rPr>
@@ -1365,13 +1454,14 @@
               <w:tab w:val="right" w:leader="dot" w:pos="9016"/>
             </w:tabs>
             <w:rPr>
-              <w:rFonts w:asciiTheme="minorHAnsi" w:eastAsiaTheme="minorEastAsia" w:hAnsiTheme="minorHAnsi"/>
+              <w:rFonts w:asciiTheme="minorHAnsi" w:eastAsiaTheme="minorEastAsia" w:hAnsiTheme="minorHAnsi" w:cstheme="minorBidi"/>
+              <w:iCs w:val="0"/>
               <w:noProof/>
               <w:sz w:val="22"/>
               <w:szCs w:val="22"/>
             </w:rPr>
           </w:pPr>
-          <w:hyperlink w:anchor="_Toc60122879" w:history="1">
+          <w:hyperlink w:anchor="_Toc60128002" w:history="1">
             <w:r>
               <w:rPr>
                 <w:rStyle w:val="Hyperlink"/>
@@ -1398,7 +1488,7 @@
                 <w:noProof/>
                 <w:webHidden/>
               </w:rPr>
-              <w:instrText xml:space="preserve"> PAGEREF _Toc60122879 \h </w:instrText>
+              <w:instrText xml:space="preserve"> PAGEREF _Toc60128002 \h </w:instrText>
             </w:r>
             <w:r>
               <w:rPr>
@@ -1436,13 +1526,14 @@
               <w:tab w:val="right" w:leader="dot" w:pos="9016"/>
             </w:tabs>
             <w:rPr>
-              <w:rFonts w:asciiTheme="minorHAnsi" w:eastAsiaTheme="minorEastAsia" w:hAnsiTheme="minorHAnsi"/>
+              <w:rFonts w:asciiTheme="minorHAnsi" w:eastAsiaTheme="minorEastAsia" w:hAnsiTheme="minorHAnsi" w:cstheme="minorBidi"/>
+              <w:iCs w:val="0"/>
               <w:noProof/>
               <w:sz w:val="22"/>
               <w:szCs w:val="22"/>
             </w:rPr>
           </w:pPr>
-          <w:hyperlink w:anchor="_Toc60122880" w:history="1">
+          <w:hyperlink w:anchor="_Toc60128003" w:history="1">
             <w:r>
               <w:rPr>
                 <w:rStyle w:val="Hyperlink"/>
@@ -1469,7 +1560,7 @@
                 <w:noProof/>
                 <w:webHidden/>
               </w:rPr>
-              <w:instrText xml:space="preserve"> PAGEREF _Toc60122880 \h </w:instrText>
+              <w:instrText xml:space="preserve"> PAGEREF _Toc60128003 \h </w:instrText>
             </w:r>
             <w:r>
               <w:rPr>
@@ -1507,13 +1598,14 @@
               <w:tab w:val="right" w:leader="dot" w:pos="9016"/>
             </w:tabs>
             <w:rPr>
-              <w:rFonts w:asciiTheme="minorHAnsi" w:eastAsiaTheme="minorEastAsia" w:hAnsiTheme="minorHAnsi"/>
+              <w:rFonts w:asciiTheme="minorHAnsi" w:eastAsiaTheme="minorEastAsia" w:hAnsiTheme="minorHAnsi" w:cstheme="minorBidi"/>
+              <w:iCs w:val="0"/>
               <w:noProof/>
               <w:sz w:val="22"/>
               <w:szCs w:val="22"/>
             </w:rPr>
           </w:pPr>
-          <w:hyperlink w:anchor="_Toc60122881" w:history="1">
+          <w:hyperlink w:anchor="_Toc60128004" w:history="1">
             <w:r>
               <w:rPr>
                 <w:rStyle w:val="Hyperlink"/>
@@ -1540,7 +1632,7 @@
                 <w:noProof/>
                 <w:webHidden/>
               </w:rPr>
-              <w:instrText xml:space="preserve"> PAGEREF _Toc60122881 \h </w:instrText>
+              <w:instrText xml:space="preserve"> PAGEREF _Toc60128004 \h </w:instrText>
             </w:r>
             <w:r>
               <w:rPr>
@@ -1578,13 +1670,14 @@
               <w:tab w:val="right" w:leader="dot" w:pos="9016"/>
             </w:tabs>
             <w:rPr>
-              <w:rFonts w:asciiTheme="minorHAnsi" w:eastAsiaTheme="minorEastAsia" w:hAnsiTheme="minorHAnsi"/>
+              <w:rFonts w:asciiTheme="minorHAnsi" w:eastAsiaTheme="minorEastAsia" w:hAnsiTheme="minorHAnsi" w:cstheme="minorBidi"/>
+              <w:iCs w:val="0"/>
               <w:noProof/>
               <w:sz w:val="22"/>
               <w:szCs w:val="22"/>
             </w:rPr>
           </w:pPr>
-          <w:hyperlink w:anchor="_Toc60122882" w:history="1">
+          <w:hyperlink w:anchor="_Toc60128005" w:history="1">
             <w:r>
               <w:rPr>
                 <w:rStyle w:val="Hyperlink"/>
@@ -1611,7 +1704,7 @@
                 <w:noProof/>
                 <w:webHidden/>
               </w:rPr>
-              <w:instrText xml:space="preserve"> PAGEREF _Toc60122882 \h </w:instrText>
+              <w:instrText xml:space="preserve"> PAGEREF _Toc60128005 \h </w:instrText>
             </w:r>
             <w:r>
               <w:rPr>
@@ -1649,13 +1742,14 @@
               <w:tab w:val="right" w:leader="dot" w:pos="9016"/>
             </w:tabs>
             <w:rPr>
-              <w:rFonts w:asciiTheme="minorHAnsi" w:eastAsiaTheme="minorEastAsia" w:hAnsiTheme="minorHAnsi"/>
+              <w:rFonts w:asciiTheme="minorHAnsi" w:eastAsiaTheme="minorEastAsia" w:hAnsiTheme="minorHAnsi" w:cstheme="minorBidi"/>
+              <w:iCs w:val="0"/>
               <w:noProof/>
               <w:sz w:val="22"/>
               <w:szCs w:val="22"/>
             </w:rPr>
           </w:pPr>
-          <w:hyperlink w:anchor="_Toc60122883" w:history="1">
+          <w:hyperlink w:anchor="_Toc60128006" w:history="1">
             <w:r>
               <w:rPr>
                 <w:rStyle w:val="Hyperlink"/>
@@ -1682,7 +1776,7 @@
                 <w:noProof/>
                 <w:webHidden/>
               </w:rPr>
-              <w:instrText xml:space="preserve"> PAGEREF _Toc60122883 \h </w:instrText>
+              <w:instrText xml:space="preserve"> PAGEREF _Toc60128006 \h </w:instrText>
             </w:r>
             <w:r>
               <w:rPr>
@@ -1720,13 +1814,14 @@
               <w:tab w:val="right" w:leader="dot" w:pos="9016"/>
             </w:tabs>
             <w:rPr>
-              <w:rFonts w:asciiTheme="minorHAnsi" w:eastAsiaTheme="minorEastAsia" w:hAnsiTheme="minorHAnsi"/>
+              <w:rFonts w:asciiTheme="minorHAnsi" w:eastAsiaTheme="minorEastAsia" w:hAnsiTheme="minorHAnsi" w:cstheme="minorBidi"/>
+              <w:iCs w:val="0"/>
               <w:noProof/>
               <w:sz w:val="22"/>
               <w:szCs w:val="22"/>
             </w:rPr>
           </w:pPr>
-          <w:hyperlink w:anchor="_Toc60122884" w:history="1">
+          <w:hyperlink w:anchor="_Toc60128007" w:history="1">
             <w:r>
               <w:rPr>
                 <w:rStyle w:val="Hyperlink"/>
@@ -1753,7 +1848,7 @@
                 <w:noProof/>
                 <w:webHidden/>
               </w:rPr>
-              <w:instrText xml:space="preserve"> PAGEREF _Toc60122884 \h </w:instrText>
+              <w:instrText xml:space="preserve"> PAGEREF _Toc60128007 \h </w:instrText>
             </w:r>
             <w:r>
               <w:rPr>
@@ -1791,13 +1886,14 @@
               <w:tab w:val="right" w:leader="dot" w:pos="9016"/>
             </w:tabs>
             <w:rPr>
-              <w:rFonts w:asciiTheme="minorHAnsi" w:eastAsiaTheme="minorEastAsia" w:hAnsiTheme="minorHAnsi"/>
+              <w:rFonts w:asciiTheme="minorHAnsi" w:eastAsiaTheme="minorEastAsia" w:hAnsiTheme="minorHAnsi" w:cstheme="minorBidi"/>
+              <w:iCs w:val="0"/>
               <w:noProof/>
               <w:sz w:val="22"/>
               <w:szCs w:val="22"/>
             </w:rPr>
           </w:pPr>
-          <w:hyperlink w:anchor="_Toc60122885" w:history="1">
+          <w:hyperlink w:anchor="_Toc60128008" w:history="1">
             <w:r>
               <w:rPr>
                 <w:rStyle w:val="Hyperlink"/>
@@ -1824,7 +1920,7 @@
                 <w:noProof/>
                 <w:webHidden/>
               </w:rPr>
-              <w:instrText xml:space="preserve"> PAGEREF _Toc60122885 \h </w:instrText>
+              <w:instrText xml:space="preserve"> PAGEREF _Toc60128008 \h </w:instrText>
             </w:r>
             <w:r>
               <w:rPr>
@@ -1862,13 +1958,14 @@
               <w:tab w:val="right" w:leader="dot" w:pos="9016"/>
             </w:tabs>
             <w:rPr>
-              <w:rFonts w:asciiTheme="minorHAnsi" w:eastAsiaTheme="minorEastAsia" w:hAnsiTheme="minorHAnsi"/>
+              <w:rFonts w:asciiTheme="minorHAnsi" w:eastAsiaTheme="minorEastAsia" w:hAnsiTheme="minorHAnsi" w:cstheme="minorBidi"/>
+              <w:iCs w:val="0"/>
               <w:noProof/>
               <w:sz w:val="22"/>
               <w:szCs w:val="22"/>
             </w:rPr>
           </w:pPr>
-          <w:hyperlink w:anchor="_Toc60122886" w:history="1">
+          <w:hyperlink w:anchor="_Toc60128009" w:history="1">
             <w:r>
               <w:rPr>
                 <w:rStyle w:val="Hyperlink"/>
@@ -1895,7 +1992,7 @@
                 <w:noProof/>
                 <w:webHidden/>
               </w:rPr>
-              <w:instrText xml:space="preserve"> PAGEREF _Toc60122886 \h </w:instrText>
+              <w:instrText xml:space="preserve"> PAGEREF _Toc60128009 \h </w:instrText>
             </w:r>
             <w:r>
               <w:rPr>
@@ -1933,13 +2030,14 @@
               <w:tab w:val="right" w:leader="dot" w:pos="9016"/>
             </w:tabs>
             <w:rPr>
-              <w:rFonts w:asciiTheme="minorHAnsi" w:eastAsiaTheme="minorEastAsia" w:hAnsiTheme="minorHAnsi"/>
+              <w:rFonts w:asciiTheme="minorHAnsi" w:eastAsiaTheme="minorEastAsia" w:hAnsiTheme="minorHAnsi" w:cstheme="minorBidi"/>
+              <w:iCs w:val="0"/>
               <w:noProof/>
               <w:sz w:val="22"/>
               <w:szCs w:val="22"/>
             </w:rPr>
           </w:pPr>
-          <w:hyperlink w:anchor="_Toc60122887" w:history="1">
+          <w:hyperlink w:anchor="_Toc60128010" w:history="1">
             <w:r>
               <w:rPr>
                 <w:rStyle w:val="Hyperlink"/>
@@ -1966,7 +2064,7 @@
                 <w:noProof/>
                 <w:webHidden/>
               </w:rPr>
-              <w:instrText xml:space="preserve"> PAGEREF _Toc60122887 \h </w:instrText>
+              <w:instrText xml:space="preserve"> PAGEREF _Toc60128010 \h </w:instrText>
             </w:r>
             <w:r>
               <w:rPr>
@@ -2000,58 +2098,70 @@
         <w:p>
           <w:pPr>
             <w:pStyle w:val="TOC1"/>
+            <w:tabs>
+              <w:tab w:val="right" w:leader="dot" w:pos="9016"/>
+            </w:tabs>
             <w:rPr>
-              <w:rFonts w:asciiTheme="minorHAnsi" w:eastAsiaTheme="minorEastAsia" w:hAnsiTheme="minorHAnsi"/>
+              <w:rFonts w:asciiTheme="minorHAnsi" w:eastAsiaTheme="minorEastAsia" w:hAnsiTheme="minorHAnsi" w:cstheme="minorBidi"/>
               <w:b w:val="0"/>
               <w:bCs w:val="0"/>
+              <w:noProof/>
               <w:sz w:val="22"/>
               <w:szCs w:val="22"/>
             </w:rPr>
           </w:pPr>
-          <w:hyperlink w:anchor="_Toc60122888" w:history="1">
+          <w:hyperlink w:anchor="_Toc60128011" w:history="1">
             <w:r>
               <w:rPr>
                 <w:rStyle w:val="Hyperlink"/>
+                <w:noProof/>
               </w:rPr>
               <w:t>3. Methods</w:t>
             </w:r>
             <w:r>
               <w:rPr>
+                <w:noProof/>
                 <w:webHidden/>
               </w:rPr>
               <w:tab/>
             </w:r>
             <w:r>
               <w:rPr>
+                <w:noProof/>
                 <w:webHidden/>
               </w:rPr>
               <w:fldChar w:fldCharType="begin"/>
             </w:r>
             <w:r>
               <w:rPr>
-                <w:webHidden/>
-              </w:rPr>
-              <w:instrText xml:space="preserve"> PAGEREF _Toc60122888 \h </w:instrText>
-            </w:r>
-            <w:r>
-              <w:rPr>
-                <w:webHidden/>
-              </w:rPr>
-            </w:r>
-            <w:r>
-              <w:rPr>
+                <w:noProof/>
+                <w:webHidden/>
+              </w:rPr>
+              <w:instrText xml:space="preserve"> PAGEREF _Toc60128011 \h </w:instrText>
+            </w:r>
+            <w:r>
+              <w:rPr>
+                <w:noProof/>
+                <w:webHidden/>
+              </w:rPr>
+            </w:r>
+            <w:r>
+              <w:rPr>
+                <w:noProof/>
                 <w:webHidden/>
               </w:rPr>
               <w:fldChar w:fldCharType="separate"/>
             </w:r>
             <w:r>
               <w:rPr>
+                <w:noProof/>
                 <w:webHidden/>
               </w:rPr>
               <w:t>63</w:t>
             </w:r>
             <w:r>
               <w:rPr>
+                <w:noProof/>
                 <w:webHidden/>
               </w:rPr>
               <w:fldChar w:fldCharType="end"/>
@@ -2065,13 +2175,14 @@
               <w:tab w:val="right" w:leader="dot" w:pos="9016"/>
             </w:tabs>
             <w:rPr>
-              <w:rFonts w:asciiTheme="minorHAnsi" w:eastAsiaTheme="minorEastAsia" w:hAnsiTheme="minorHAnsi"/>
+              <w:rFonts w:asciiTheme="minorHAnsi" w:eastAsiaTheme="minorEastAsia" w:hAnsiTheme="minorHAnsi" w:cstheme="minorBidi"/>
+              <w:iCs w:val="0"/>
               <w:noProof/>
               <w:sz w:val="22"/>
               <w:szCs w:val="22"/>
             </w:rPr>
           </w:pPr>
-          <w:hyperlink w:anchor="_Toc60122889" w:history="1">
+          <w:hyperlink w:anchor="_Toc60128012" w:history="1">
             <w:r>
               <w:rPr>
                 <w:rStyle w:val="Hyperlink"/>
@@ -2098,7 +2209,7 @@
                 <w:noProof/>
                 <w:webHidden/>
               </w:rPr>
-              <w:instrText xml:space="preserve"> PAGEREF _Toc60122889 \h </w:instrText>
+              <w:instrText xml:space="preserve"> PAGEREF _Toc60128012 \h </w:instrText>
             </w:r>
             <w:r>
               <w:rPr>
@@ -2136,13 +2247,14 @@
               <w:tab w:val="right" w:leader="dot" w:pos="9016"/>
             </w:tabs>
             <w:rPr>
-              <w:rFonts w:asciiTheme="minorHAnsi" w:eastAsiaTheme="minorEastAsia" w:hAnsiTheme="minorHAnsi"/>
+              <w:rFonts w:asciiTheme="minorHAnsi" w:eastAsiaTheme="minorEastAsia" w:hAnsiTheme="minorHAnsi" w:cstheme="minorBidi"/>
+              <w:iCs w:val="0"/>
               <w:noProof/>
               <w:sz w:val="22"/>
               <w:szCs w:val="22"/>
             </w:rPr>
           </w:pPr>
-          <w:hyperlink w:anchor="_Toc60122890" w:history="1">
+          <w:hyperlink w:anchor="_Toc60128013" w:history="1">
             <w:r>
               <w:rPr>
                 <w:rStyle w:val="Hyperlink"/>
@@ -2169,7 +2281,7 @@
                 <w:noProof/>
                 <w:webHidden/>
               </w:rPr>
-              <w:instrText xml:space="preserve"> PAGEREF _Toc60122890 \h </w:instrText>
+              <w:instrText xml:space="preserve"> PAGEREF _Toc60128013 \h </w:instrText>
             </w:r>
             <w:r>
               <w:rPr>
@@ -2207,13 +2319,14 @@
               <w:tab w:val="right" w:leader="dot" w:pos="9016"/>
             </w:tabs>
             <w:rPr>
-              <w:rFonts w:asciiTheme="minorHAnsi" w:eastAsiaTheme="minorEastAsia" w:hAnsiTheme="minorHAnsi"/>
+              <w:rFonts w:asciiTheme="minorHAnsi" w:eastAsiaTheme="minorEastAsia" w:hAnsiTheme="minorHAnsi" w:cstheme="minorBidi"/>
+              <w:iCs w:val="0"/>
               <w:noProof/>
               <w:sz w:val="22"/>
               <w:szCs w:val="22"/>
             </w:rPr>
           </w:pPr>
-          <w:hyperlink w:anchor="_Toc60122891" w:history="1">
+          <w:hyperlink w:anchor="_Toc60128014" w:history="1">
             <w:r>
               <w:rPr>
                 <w:rStyle w:val="Hyperlink"/>
@@ -2240,7 +2353,7 @@
                 <w:noProof/>
                 <w:webHidden/>
               </w:rPr>
-              <w:instrText xml:space="preserve"> PAGEREF _Toc60122891 \h </w:instrText>
+              <w:instrText xml:space="preserve"> PAGEREF _Toc60128014 \h </w:instrText>
             </w:r>
             <w:r>
               <w:rPr>
@@ -2278,13 +2391,14 @@
               <w:tab w:val="right" w:leader="dot" w:pos="9016"/>
             </w:tabs>
             <w:rPr>
-              <w:rFonts w:asciiTheme="minorHAnsi" w:eastAsiaTheme="minorEastAsia" w:hAnsiTheme="minorHAnsi"/>
+              <w:rFonts w:asciiTheme="minorHAnsi" w:eastAsiaTheme="minorEastAsia" w:hAnsiTheme="minorHAnsi" w:cstheme="minorBidi"/>
+              <w:iCs w:val="0"/>
               <w:noProof/>
               <w:sz w:val="22"/>
               <w:szCs w:val="22"/>
             </w:rPr>
           </w:pPr>
-          <w:hyperlink w:anchor="_Toc60122892" w:history="1">
+          <w:hyperlink w:anchor="_Toc60128015" w:history="1">
             <w:r>
               <w:rPr>
                 <w:rStyle w:val="Hyperlink"/>
@@ -2311,7 +2425,7 @@
                 <w:noProof/>
                 <w:webHidden/>
               </w:rPr>
-              <w:instrText xml:space="preserve"> PAGEREF _Toc60122892 \h </w:instrText>
+              <w:instrText xml:space="preserve"> PAGEREF _Toc60128015 \h </w:instrText>
             </w:r>
             <w:r>
               <w:rPr>
@@ -2349,13 +2463,14 @@
               <w:tab w:val="right" w:leader="dot" w:pos="9016"/>
             </w:tabs>
             <w:rPr>
-              <w:rFonts w:asciiTheme="minorHAnsi" w:eastAsiaTheme="minorEastAsia" w:hAnsiTheme="minorHAnsi"/>
+              <w:rFonts w:asciiTheme="minorHAnsi" w:eastAsiaTheme="minorEastAsia" w:hAnsiTheme="minorHAnsi" w:cstheme="minorBidi"/>
+              <w:iCs w:val="0"/>
               <w:noProof/>
               <w:sz w:val="22"/>
               <w:szCs w:val="22"/>
             </w:rPr>
           </w:pPr>
-          <w:hyperlink w:anchor="_Toc60122893" w:history="1">
+          <w:hyperlink w:anchor="_Toc60128016" w:history="1">
             <w:r>
               <w:rPr>
                 <w:rStyle w:val="Hyperlink"/>
@@ -2382,7 +2497,7 @@
                 <w:noProof/>
                 <w:webHidden/>
               </w:rPr>
-              <w:instrText xml:space="preserve"> PAGEREF _Toc60122893 \h </w:instrText>
+              <w:instrText xml:space="preserve"> PAGEREF _Toc60128016 \h </w:instrText>
             </w:r>
             <w:r>
               <w:rPr>
@@ -2420,13 +2535,14 @@
               <w:tab w:val="right" w:leader="dot" w:pos="9016"/>
             </w:tabs>
             <w:rPr>
-              <w:rFonts w:asciiTheme="minorHAnsi" w:eastAsiaTheme="minorEastAsia" w:hAnsiTheme="minorHAnsi"/>
+              <w:rFonts w:asciiTheme="minorHAnsi" w:eastAsiaTheme="minorEastAsia" w:hAnsiTheme="minorHAnsi" w:cstheme="minorBidi"/>
+              <w:iCs w:val="0"/>
               <w:noProof/>
               <w:sz w:val="22"/>
               <w:szCs w:val="22"/>
             </w:rPr>
           </w:pPr>
-          <w:hyperlink w:anchor="_Toc60122894" w:history="1">
+          <w:hyperlink w:anchor="_Toc60128017" w:history="1">
             <w:r>
               <w:rPr>
                 <w:rStyle w:val="Hyperlink"/>
@@ -2453,7 +2569,7 @@
                 <w:noProof/>
                 <w:webHidden/>
               </w:rPr>
-              <w:instrText xml:space="preserve"> PAGEREF _Toc60122894 \h </w:instrText>
+              <w:instrText xml:space="preserve"> PAGEREF _Toc60128017 \h </w:instrText>
             </w:r>
             <w:r>
               <w:rPr>
@@ -2491,13 +2607,14 @@
               <w:tab w:val="right" w:leader="dot" w:pos="9016"/>
             </w:tabs>
             <w:rPr>
-              <w:rFonts w:asciiTheme="minorHAnsi" w:eastAsiaTheme="minorEastAsia" w:hAnsiTheme="minorHAnsi"/>
+              <w:rFonts w:asciiTheme="minorHAnsi" w:eastAsiaTheme="minorEastAsia" w:hAnsiTheme="minorHAnsi" w:cstheme="minorBidi"/>
+              <w:iCs w:val="0"/>
               <w:noProof/>
               <w:sz w:val="22"/>
               <w:szCs w:val="22"/>
             </w:rPr>
           </w:pPr>
-          <w:hyperlink w:anchor="_Toc60122895" w:history="1">
+          <w:hyperlink w:anchor="_Toc60128018" w:history="1">
             <w:r>
               <w:rPr>
                 <w:rStyle w:val="Hyperlink"/>
@@ -2524,7 +2641,7 @@
                 <w:noProof/>
                 <w:webHidden/>
               </w:rPr>
-              <w:instrText xml:space="preserve"> PAGEREF _Toc60122895 \h </w:instrText>
+              <w:instrText xml:space="preserve"> PAGEREF _Toc60128018 \h </w:instrText>
             </w:r>
             <w:r>
               <w:rPr>
@@ -2562,13 +2679,14 @@
               <w:tab w:val="right" w:leader="dot" w:pos="9016"/>
             </w:tabs>
             <w:rPr>
-              <w:rFonts w:asciiTheme="minorHAnsi" w:eastAsiaTheme="minorEastAsia" w:hAnsiTheme="minorHAnsi"/>
+              <w:rFonts w:asciiTheme="minorHAnsi" w:eastAsiaTheme="minorEastAsia" w:hAnsiTheme="minorHAnsi" w:cstheme="minorBidi"/>
+              <w:iCs w:val="0"/>
               <w:noProof/>
               <w:sz w:val="22"/>
               <w:szCs w:val="22"/>
             </w:rPr>
           </w:pPr>
-          <w:hyperlink w:anchor="_Toc60122896" w:history="1">
+          <w:hyperlink w:anchor="_Toc60128019" w:history="1">
             <w:r>
               <w:rPr>
                 <w:rStyle w:val="Hyperlink"/>
@@ -2595,7 +2713,7 @@
                 <w:noProof/>
                 <w:webHidden/>
               </w:rPr>
-              <w:instrText xml:space="preserve"> PAGEREF _Toc60122896 \h </w:instrText>
+              <w:instrText xml:space="preserve"> PAGEREF _Toc60128019 \h </w:instrText>
             </w:r>
             <w:r>
               <w:rPr>
@@ -2633,13 +2751,14 @@
               <w:tab w:val="right" w:leader="dot" w:pos="9016"/>
             </w:tabs>
             <w:rPr>
-              <w:rFonts w:asciiTheme="minorHAnsi" w:eastAsiaTheme="minorEastAsia" w:hAnsiTheme="minorHAnsi"/>
+              <w:rFonts w:asciiTheme="minorHAnsi" w:eastAsiaTheme="minorEastAsia" w:hAnsiTheme="minorHAnsi" w:cstheme="minorBidi"/>
+              <w:iCs w:val="0"/>
               <w:noProof/>
               <w:sz w:val="22"/>
               <w:szCs w:val="22"/>
             </w:rPr>
           </w:pPr>
-          <w:hyperlink w:anchor="_Toc60122897" w:history="1">
+          <w:hyperlink w:anchor="_Toc60128020" w:history="1">
             <w:r>
               <w:rPr>
                 <w:rStyle w:val="Hyperlink"/>
@@ -2666,7 +2785,7 @@
                 <w:noProof/>
                 <w:webHidden/>
               </w:rPr>
-              <w:instrText xml:space="preserve"> PAGEREF _Toc60122897 \h </w:instrText>
+              <w:instrText xml:space="preserve"> PAGEREF _Toc60128020 \h </w:instrText>
             </w:r>
             <w:r>
               <w:rPr>
@@ -2700,58 +2819,70 @@
         <w:p>
           <w:pPr>
             <w:pStyle w:val="TOC1"/>
+            <w:tabs>
+              <w:tab w:val="right" w:leader="dot" w:pos="9016"/>
+            </w:tabs>
             <w:rPr>
-              <w:rFonts w:asciiTheme="minorHAnsi" w:eastAsiaTheme="minorEastAsia" w:hAnsiTheme="minorHAnsi"/>
+              <w:rFonts w:asciiTheme="minorHAnsi" w:eastAsiaTheme="minorEastAsia" w:hAnsiTheme="minorHAnsi" w:cstheme="minorBidi"/>
               <w:b w:val="0"/>
               <w:bCs w:val="0"/>
+              <w:noProof/>
               <w:sz w:val="22"/>
               <w:szCs w:val="22"/>
             </w:rPr>
           </w:pPr>
-          <w:hyperlink w:anchor="_Toc60122898" w:history="1">
+          <w:hyperlink w:anchor="_Toc60128021" w:history="1">
             <w:r>
               <w:rPr>
                 <w:rStyle w:val="Hyperlink"/>
+                <w:noProof/>
               </w:rPr>
               <w:t>4. Classes &amp; Objects</w:t>
             </w:r>
             <w:r>
               <w:rPr>
+                <w:noProof/>
                 <w:webHidden/>
               </w:rPr>
               <w:tab/>
             </w:r>
             <w:r>
               <w:rPr>
+                <w:noProof/>
                 <w:webHidden/>
               </w:rPr>
               <w:fldChar w:fldCharType="begin"/>
             </w:r>
             <w:r>
               <w:rPr>
-                <w:webHidden/>
-              </w:rPr>
-              <w:instrText xml:space="preserve"> PAGEREF _Toc60122898 \h </w:instrText>
-            </w:r>
-            <w:r>
-              <w:rPr>
-                <w:webHidden/>
-              </w:rPr>
-            </w:r>
-            <w:r>
-              <w:rPr>
+                <w:noProof/>
+                <w:webHidden/>
+              </w:rPr>
+              <w:instrText xml:space="preserve"> PAGEREF _Toc60128021 \h </w:instrText>
+            </w:r>
+            <w:r>
+              <w:rPr>
+                <w:noProof/>
+                <w:webHidden/>
+              </w:rPr>
+            </w:r>
+            <w:r>
+              <w:rPr>
+                <w:noProof/>
                 <w:webHidden/>
               </w:rPr>
               <w:fldChar w:fldCharType="separate"/>
             </w:r>
             <w:r>
               <w:rPr>
+                <w:noProof/>
                 <w:webHidden/>
               </w:rPr>
               <w:t>90</w:t>
             </w:r>
             <w:r>
               <w:rPr>
+                <w:noProof/>
                 <w:webHidden/>
               </w:rPr>
               <w:fldChar w:fldCharType="end"/>
@@ -2765,13 +2896,14 @@
               <w:tab w:val="right" w:leader="dot" w:pos="9016"/>
             </w:tabs>
             <w:rPr>
-              <w:rFonts w:asciiTheme="minorHAnsi" w:eastAsiaTheme="minorEastAsia" w:hAnsiTheme="minorHAnsi"/>
+              <w:rFonts w:asciiTheme="minorHAnsi" w:eastAsiaTheme="minorEastAsia" w:hAnsiTheme="minorHAnsi" w:cstheme="minorBidi"/>
+              <w:iCs w:val="0"/>
               <w:noProof/>
               <w:sz w:val="22"/>
               <w:szCs w:val="22"/>
             </w:rPr>
           </w:pPr>
-          <w:hyperlink w:anchor="_Toc60122899" w:history="1">
+          <w:hyperlink w:anchor="_Toc60128022" w:history="1">
             <w:r>
               <w:rPr>
                 <w:rStyle w:val="Hyperlink"/>
@@ -2798,7 +2930,7 @@
                 <w:noProof/>
                 <w:webHidden/>
               </w:rPr>
-              <w:instrText xml:space="preserve"> PAGEREF _Toc60122899 \h </w:instrText>
+              <w:instrText xml:space="preserve"> PAGEREF _Toc60128022 \h </w:instrText>
             </w:r>
             <w:r>
               <w:rPr>
@@ -2836,13 +2968,14 @@
               <w:tab w:val="right" w:leader="dot" w:pos="9016"/>
             </w:tabs>
             <w:rPr>
-              <w:rFonts w:asciiTheme="minorHAnsi" w:eastAsiaTheme="minorEastAsia" w:hAnsiTheme="minorHAnsi"/>
+              <w:rFonts w:asciiTheme="minorHAnsi" w:eastAsiaTheme="minorEastAsia" w:hAnsiTheme="minorHAnsi" w:cstheme="minorBidi"/>
+              <w:iCs w:val="0"/>
               <w:noProof/>
               <w:sz w:val="22"/>
               <w:szCs w:val="22"/>
             </w:rPr>
           </w:pPr>
-          <w:hyperlink w:anchor="_Toc60122900" w:history="1">
+          <w:hyperlink w:anchor="_Toc60128023" w:history="1">
             <w:r>
               <w:rPr>
                 <w:rStyle w:val="Hyperlink"/>
@@ -2869,7 +3002,7 @@
                 <w:noProof/>
                 <w:webHidden/>
               </w:rPr>
-              <w:instrText xml:space="preserve"> PAGEREF _Toc60122900 \h </w:instrText>
+              <w:instrText xml:space="preserve"> PAGEREF _Toc60128023 \h </w:instrText>
             </w:r>
             <w:r>
               <w:rPr>
@@ -2907,13 +3040,14 @@
               <w:tab w:val="right" w:leader="dot" w:pos="9016"/>
             </w:tabs>
             <w:rPr>
-              <w:rFonts w:asciiTheme="minorHAnsi" w:eastAsiaTheme="minorEastAsia" w:hAnsiTheme="minorHAnsi"/>
+              <w:rFonts w:asciiTheme="minorHAnsi" w:eastAsiaTheme="minorEastAsia" w:hAnsiTheme="minorHAnsi" w:cstheme="minorBidi"/>
+              <w:iCs w:val="0"/>
               <w:noProof/>
               <w:sz w:val="22"/>
               <w:szCs w:val="22"/>
             </w:rPr>
           </w:pPr>
-          <w:hyperlink w:anchor="_Toc60122901" w:history="1">
+          <w:hyperlink w:anchor="_Toc60128024" w:history="1">
             <w:r>
               <w:rPr>
                 <w:rStyle w:val="Hyperlink"/>
@@ -2940,7 +3074,7 @@
                 <w:noProof/>
                 <w:webHidden/>
               </w:rPr>
-              <w:instrText xml:space="preserve"> PAGEREF _Toc60122901 \h </w:instrText>
+              <w:instrText xml:space="preserve"> PAGEREF _Toc60128024 \h </w:instrText>
             </w:r>
             <w:r>
               <w:rPr>
@@ -2978,13 +3112,14 @@
               <w:tab w:val="right" w:leader="dot" w:pos="9016"/>
             </w:tabs>
             <w:rPr>
-              <w:rFonts w:asciiTheme="minorHAnsi" w:eastAsiaTheme="minorEastAsia" w:hAnsiTheme="minorHAnsi"/>
+              <w:rFonts w:asciiTheme="minorHAnsi" w:eastAsiaTheme="minorEastAsia" w:hAnsiTheme="minorHAnsi" w:cstheme="minorBidi"/>
+              <w:iCs w:val="0"/>
               <w:noProof/>
               <w:sz w:val="22"/>
               <w:szCs w:val="22"/>
             </w:rPr>
           </w:pPr>
-          <w:hyperlink w:anchor="_Toc60122902" w:history="1">
+          <w:hyperlink w:anchor="_Toc60128025" w:history="1">
             <w:r>
               <w:rPr>
                 <w:rStyle w:val="Hyperlink"/>
@@ -3011,7 +3146,7 @@
                 <w:noProof/>
                 <w:webHidden/>
               </w:rPr>
-              <w:instrText xml:space="preserve"> PAGEREF _Toc60122902 \h </w:instrText>
+              <w:instrText xml:space="preserve"> PAGEREF _Toc60128025 \h </w:instrText>
             </w:r>
             <w:r>
               <w:rPr>
@@ -3049,13 +3184,14 @@
               <w:tab w:val="right" w:leader="dot" w:pos="9016"/>
             </w:tabs>
             <w:rPr>
-              <w:rFonts w:asciiTheme="minorHAnsi" w:eastAsiaTheme="minorEastAsia" w:hAnsiTheme="minorHAnsi"/>
+              <w:rFonts w:asciiTheme="minorHAnsi" w:eastAsiaTheme="minorEastAsia" w:hAnsiTheme="minorHAnsi" w:cstheme="minorBidi"/>
+              <w:iCs w:val="0"/>
               <w:noProof/>
               <w:sz w:val="22"/>
               <w:szCs w:val="22"/>
             </w:rPr>
           </w:pPr>
-          <w:hyperlink w:anchor="_Toc60122903" w:history="1">
+          <w:hyperlink w:anchor="_Toc60128026" w:history="1">
             <w:r>
               <w:rPr>
                 <w:rStyle w:val="Hyperlink"/>
@@ -3082,7 +3218,7 @@
                 <w:noProof/>
                 <w:webHidden/>
               </w:rPr>
-              <w:instrText xml:space="preserve"> PAGEREF _Toc60122903 \h </w:instrText>
+              <w:instrText xml:space="preserve"> PAGEREF _Toc60128026 \h </w:instrText>
             </w:r>
             <w:r>
               <w:rPr>
@@ -3102,7 +3238,7 @@
                 <w:noProof/>
                 <w:webHidden/>
               </w:rPr>
-              <w:t>100</w:t>
+              <w:t>101</w:t>
             </w:r>
             <w:r>
               <w:rPr>
@@ -3120,13 +3256,14 @@
               <w:tab w:val="right" w:leader="dot" w:pos="9016"/>
             </w:tabs>
             <w:rPr>
-              <w:rFonts w:asciiTheme="minorHAnsi" w:eastAsiaTheme="minorEastAsia" w:hAnsiTheme="minorHAnsi"/>
+              <w:rFonts w:asciiTheme="minorHAnsi" w:eastAsiaTheme="minorEastAsia" w:hAnsiTheme="minorHAnsi" w:cstheme="minorBidi"/>
+              <w:iCs w:val="0"/>
               <w:noProof/>
               <w:sz w:val="22"/>
               <w:szCs w:val="22"/>
             </w:rPr>
           </w:pPr>
-          <w:hyperlink w:anchor="_Toc60122904" w:history="1">
+          <w:hyperlink w:anchor="_Toc60128027" w:history="1">
             <w:r>
               <w:rPr>
                 <w:rStyle w:val="Hyperlink"/>
@@ -3153,7 +3290,7 @@
                 <w:noProof/>
                 <w:webHidden/>
               </w:rPr>
-              <w:instrText xml:space="preserve"> PAGEREF _Toc60122904 \h </w:instrText>
+              <w:instrText xml:space="preserve"> PAGEREF _Toc60128027 \h </w:instrText>
             </w:r>
             <w:r>
               <w:rPr>
@@ -3173,7 +3310,7 @@
                 <w:noProof/>
                 <w:webHidden/>
               </w:rPr>
-              <w:t>104</w:t>
+              <w:t>105</w:t>
             </w:r>
             <w:r>
               <w:rPr>
@@ -3191,13 +3328,14 @@
               <w:tab w:val="right" w:leader="dot" w:pos="9016"/>
             </w:tabs>
             <w:rPr>
-              <w:rFonts w:asciiTheme="minorHAnsi" w:eastAsiaTheme="minorEastAsia" w:hAnsiTheme="minorHAnsi"/>
+              <w:rFonts w:asciiTheme="minorHAnsi" w:eastAsiaTheme="minorEastAsia" w:hAnsiTheme="minorHAnsi" w:cstheme="minorBidi"/>
+              <w:iCs w:val="0"/>
               <w:noProof/>
               <w:sz w:val="22"/>
               <w:szCs w:val="22"/>
             </w:rPr>
           </w:pPr>
-          <w:hyperlink w:anchor="_Toc60122905" w:history="1">
+          <w:hyperlink w:anchor="_Toc60128028" w:history="1">
             <w:r>
               <w:rPr>
                 <w:rStyle w:val="Hyperlink"/>
@@ -3224,7 +3362,7 @@
                 <w:noProof/>
                 <w:webHidden/>
               </w:rPr>
-              <w:instrText xml:space="preserve"> PAGEREF _Toc60122905 \h </w:instrText>
+              <w:instrText xml:space="preserve"> PAGEREF _Toc60128028 \h </w:instrText>
             </w:r>
             <w:r>
               <w:rPr>
@@ -3244,7 +3382,7 @@
                 <w:noProof/>
                 <w:webHidden/>
               </w:rPr>
-              <w:t>111</w:t>
+              <w:t>112</w:t>
             </w:r>
             <w:r>
               <w:rPr>
@@ -3258,58 +3396,70 @@
         <w:p>
           <w:pPr>
             <w:pStyle w:val="TOC1"/>
+            <w:tabs>
+              <w:tab w:val="right" w:leader="dot" w:pos="9016"/>
+            </w:tabs>
             <w:rPr>
-              <w:rFonts w:asciiTheme="minorHAnsi" w:eastAsiaTheme="minorEastAsia" w:hAnsiTheme="minorHAnsi"/>
+              <w:rFonts w:asciiTheme="minorHAnsi" w:eastAsiaTheme="minorEastAsia" w:hAnsiTheme="minorHAnsi" w:cstheme="minorBidi"/>
               <w:b w:val="0"/>
               <w:bCs w:val="0"/>
+              <w:noProof/>
               <w:sz w:val="22"/>
               <w:szCs w:val="22"/>
             </w:rPr>
           </w:pPr>
-          <w:hyperlink w:anchor="_Toc60122906" w:history="1">
+          <w:hyperlink w:anchor="_Toc60128029" w:history="1">
             <w:r>
               <w:rPr>
                 <w:rStyle w:val="Hyperlink"/>
+                <w:noProof/>
               </w:rPr>
               <w:t>5. Arrays &amp; Strings</w:t>
             </w:r>
             <w:r>
               <w:rPr>
+                <w:noProof/>
                 <w:webHidden/>
               </w:rPr>
               <w:tab/>
             </w:r>
             <w:r>
               <w:rPr>
+                <w:noProof/>
                 <w:webHidden/>
               </w:rPr>
               <w:fldChar w:fldCharType="begin"/>
             </w:r>
             <w:r>
               <w:rPr>
-                <w:webHidden/>
-              </w:rPr>
-              <w:instrText xml:space="preserve"> PAGEREF _Toc60122906 \h </w:instrText>
-            </w:r>
-            <w:r>
-              <w:rPr>
-                <w:webHidden/>
-              </w:rPr>
-            </w:r>
-            <w:r>
-              <w:rPr>
+                <w:noProof/>
+                <w:webHidden/>
+              </w:rPr>
+              <w:instrText xml:space="preserve"> PAGEREF _Toc60128029 \h </w:instrText>
+            </w:r>
+            <w:r>
+              <w:rPr>
+                <w:noProof/>
+                <w:webHidden/>
+              </w:rPr>
+            </w:r>
+            <w:r>
+              <w:rPr>
+                <w:noProof/>
                 <w:webHidden/>
               </w:rPr>
               <w:fldChar w:fldCharType="separate"/>
             </w:r>
             <w:r>
               <w:rPr>
-                <w:webHidden/>
-              </w:rPr>
-              <w:t>116</w:t>
-            </w:r>
-            <w:r>
-              <w:rPr>
+                <w:noProof/>
+                <w:webHidden/>
+              </w:rPr>
+              <w:t>117</w:t>
+            </w:r>
+            <w:r>
+              <w:rPr>
+                <w:noProof/>
                 <w:webHidden/>
               </w:rPr>
               <w:fldChar w:fldCharType="end"/>
@@ -3323,13 +3473,14 @@
               <w:tab w:val="right" w:leader="dot" w:pos="9016"/>
             </w:tabs>
             <w:rPr>
-              <w:rFonts w:asciiTheme="minorHAnsi" w:eastAsiaTheme="minorEastAsia" w:hAnsiTheme="minorHAnsi"/>
+              <w:rFonts w:asciiTheme="minorHAnsi" w:eastAsiaTheme="minorEastAsia" w:hAnsiTheme="minorHAnsi" w:cstheme="minorBidi"/>
+              <w:iCs w:val="0"/>
               <w:noProof/>
               <w:sz w:val="22"/>
               <w:szCs w:val="22"/>
             </w:rPr>
           </w:pPr>
-          <w:hyperlink w:anchor="_Toc60122907" w:history="1">
+          <w:hyperlink w:anchor="_Toc60128030" w:history="1">
             <w:r>
               <w:rPr>
                 <w:rStyle w:val="Hyperlink"/>
@@ -3356,7 +3507,7 @@
                 <w:noProof/>
                 <w:webHidden/>
               </w:rPr>
-              <w:instrText xml:space="preserve"> PAGEREF _Toc60122907 \h </w:instrText>
+              <w:instrText xml:space="preserve"> PAGEREF _Toc60128030 \h </w:instrText>
             </w:r>
             <w:r>
               <w:rPr>
@@ -3376,7 +3527,7 @@
                 <w:noProof/>
                 <w:webHidden/>
               </w:rPr>
-              <w:t>116</w:t>
+              <w:t>117</w:t>
             </w:r>
             <w:r>
               <w:rPr>
@@ -3394,13 +3545,14 @@
               <w:tab w:val="right" w:leader="dot" w:pos="9016"/>
             </w:tabs>
             <w:rPr>
-              <w:rFonts w:asciiTheme="minorHAnsi" w:eastAsiaTheme="minorEastAsia" w:hAnsiTheme="minorHAnsi"/>
+              <w:rFonts w:asciiTheme="minorHAnsi" w:eastAsiaTheme="minorEastAsia" w:hAnsiTheme="minorHAnsi" w:cstheme="minorBidi"/>
+              <w:iCs w:val="0"/>
               <w:noProof/>
               <w:sz w:val="22"/>
               <w:szCs w:val="22"/>
             </w:rPr>
           </w:pPr>
-          <w:hyperlink w:anchor="_Toc60122908" w:history="1">
+          <w:hyperlink w:anchor="_Toc60128031" w:history="1">
             <w:r>
               <w:rPr>
                 <w:rStyle w:val="Hyperlink"/>
@@ -3427,7 +3579,7 @@
                 <w:noProof/>
                 <w:webHidden/>
               </w:rPr>
-              <w:instrText xml:space="preserve"> PAGEREF _Toc60122908 \h </w:instrText>
+              <w:instrText xml:space="preserve"> PAGEREF _Toc60128031 \h </w:instrText>
             </w:r>
             <w:r>
               <w:rPr>
@@ -3447,7 +3599,7 @@
                 <w:noProof/>
                 <w:webHidden/>
               </w:rPr>
-              <w:t>119</w:t>
+              <w:t>120</w:t>
             </w:r>
             <w:r>
               <w:rPr>
@@ -3465,13 +3617,14 @@
               <w:tab w:val="right" w:leader="dot" w:pos="9016"/>
             </w:tabs>
             <w:rPr>
-              <w:rFonts w:asciiTheme="minorHAnsi" w:eastAsiaTheme="minorEastAsia" w:hAnsiTheme="minorHAnsi"/>
+              <w:rFonts w:asciiTheme="minorHAnsi" w:eastAsiaTheme="minorEastAsia" w:hAnsiTheme="minorHAnsi" w:cstheme="minorBidi"/>
+              <w:iCs w:val="0"/>
               <w:noProof/>
               <w:sz w:val="22"/>
               <w:szCs w:val="22"/>
             </w:rPr>
           </w:pPr>
-          <w:hyperlink w:anchor="_Toc60122909" w:history="1">
+          <w:hyperlink w:anchor="_Toc60128032" w:history="1">
             <w:r>
               <w:rPr>
                 <w:rStyle w:val="Hyperlink"/>
@@ -3498,7 +3651,7 @@
                 <w:noProof/>
                 <w:webHidden/>
               </w:rPr>
-              <w:instrText xml:space="preserve"> PAGEREF _Toc60122909 \h </w:instrText>
+              <w:instrText xml:space="preserve"> PAGEREF _Toc60128032 \h </w:instrText>
             </w:r>
             <w:r>
               <w:rPr>
@@ -3518,7 +3671,7 @@
                 <w:noProof/>
                 <w:webHidden/>
               </w:rPr>
-              <w:t>123</w:t>
+              <w:t>124</w:t>
             </w:r>
             <w:r>
               <w:rPr>
@@ -3536,13 +3689,14 @@
               <w:tab w:val="right" w:leader="dot" w:pos="9016"/>
             </w:tabs>
             <w:rPr>
-              <w:rFonts w:asciiTheme="minorHAnsi" w:eastAsiaTheme="minorEastAsia" w:hAnsiTheme="minorHAnsi"/>
+              <w:rFonts w:asciiTheme="minorHAnsi" w:eastAsiaTheme="minorEastAsia" w:hAnsiTheme="minorHAnsi" w:cstheme="minorBidi"/>
+              <w:iCs w:val="0"/>
               <w:noProof/>
               <w:sz w:val="22"/>
               <w:szCs w:val="22"/>
             </w:rPr>
           </w:pPr>
-          <w:hyperlink w:anchor="_Toc60122910" w:history="1">
+          <w:hyperlink w:anchor="_Toc60128033" w:history="1">
             <w:r>
               <w:rPr>
                 <w:rStyle w:val="Hyperlink"/>
@@ -3569,7 +3723,7 @@
                 <w:noProof/>
                 <w:webHidden/>
               </w:rPr>
-              <w:instrText xml:space="preserve"> PAGEREF _Toc60122910 \h </w:instrText>
+              <w:instrText xml:space="preserve"> PAGEREF _Toc60128033 \h </w:instrText>
             </w:r>
             <w:r>
               <w:rPr>
@@ -3589,7 +3743,7 @@
                 <w:noProof/>
                 <w:webHidden/>
               </w:rPr>
-              <w:t>126</w:t>
+              <w:t>127</w:t>
             </w:r>
             <w:r>
               <w:rPr>
@@ -3607,13 +3761,14 @@
               <w:tab w:val="right" w:leader="dot" w:pos="9016"/>
             </w:tabs>
             <w:rPr>
-              <w:rFonts w:asciiTheme="minorHAnsi" w:eastAsiaTheme="minorEastAsia" w:hAnsiTheme="minorHAnsi"/>
+              <w:rFonts w:asciiTheme="minorHAnsi" w:eastAsiaTheme="minorEastAsia" w:hAnsiTheme="minorHAnsi" w:cstheme="minorBidi"/>
+              <w:iCs w:val="0"/>
               <w:noProof/>
               <w:sz w:val="22"/>
               <w:szCs w:val="22"/>
             </w:rPr>
           </w:pPr>
-          <w:hyperlink w:anchor="_Toc60122911" w:history="1">
+          <w:hyperlink w:anchor="_Toc60128034" w:history="1">
             <w:r>
               <w:rPr>
                 <w:rStyle w:val="Hyperlink"/>
@@ -3640,7 +3795,7 @@
                 <w:noProof/>
                 <w:webHidden/>
               </w:rPr>
-              <w:instrText xml:space="preserve"> PAGEREF _Toc60122911 \h </w:instrText>
+              <w:instrText xml:space="preserve"> PAGEREF _Toc60128034 \h </w:instrText>
             </w:r>
             <w:r>
               <w:rPr>
@@ -3660,7 +3815,7 @@
                 <w:noProof/>
                 <w:webHidden/>
               </w:rPr>
-              <w:t>127</w:t>
+              <w:t>128</w:t>
             </w:r>
             <w:r>
               <w:rPr>
@@ -3678,13 +3833,14 @@
               <w:tab w:val="right" w:leader="dot" w:pos="9016"/>
             </w:tabs>
             <w:rPr>
-              <w:rFonts w:asciiTheme="minorHAnsi" w:eastAsiaTheme="minorEastAsia" w:hAnsiTheme="minorHAnsi"/>
+              <w:rFonts w:asciiTheme="minorHAnsi" w:eastAsiaTheme="minorEastAsia" w:hAnsiTheme="minorHAnsi" w:cstheme="minorBidi"/>
+              <w:iCs w:val="0"/>
               <w:noProof/>
               <w:sz w:val="22"/>
               <w:szCs w:val="22"/>
             </w:rPr>
           </w:pPr>
-          <w:hyperlink w:anchor="_Toc60122912" w:history="1">
+          <w:hyperlink w:anchor="_Toc60128035" w:history="1">
             <w:r>
               <w:rPr>
                 <w:rStyle w:val="Hyperlink"/>
@@ -3711,7 +3867,7 @@
                 <w:noProof/>
                 <w:webHidden/>
               </w:rPr>
-              <w:instrText xml:space="preserve"> PAGEREF _Toc60122912 \h </w:instrText>
+              <w:instrText xml:space="preserve"> PAGEREF _Toc60128035 \h </w:instrText>
             </w:r>
             <w:r>
               <w:rPr>
@@ -3731,7 +3887,7 @@
                 <w:noProof/>
                 <w:webHidden/>
               </w:rPr>
-              <w:t>130</w:t>
+              <w:t>131</w:t>
             </w:r>
             <w:r>
               <w:rPr>
@@ -3749,13 +3905,14 @@
               <w:tab w:val="right" w:leader="dot" w:pos="9016"/>
             </w:tabs>
             <w:rPr>
-              <w:rFonts w:asciiTheme="minorHAnsi" w:eastAsiaTheme="minorEastAsia" w:hAnsiTheme="minorHAnsi"/>
+              <w:rFonts w:asciiTheme="minorHAnsi" w:eastAsiaTheme="minorEastAsia" w:hAnsiTheme="minorHAnsi" w:cstheme="minorBidi"/>
+              <w:iCs w:val="0"/>
               <w:noProof/>
               <w:sz w:val="22"/>
               <w:szCs w:val="22"/>
             </w:rPr>
           </w:pPr>
-          <w:hyperlink w:anchor="_Toc60122913" w:history="1">
+          <w:hyperlink w:anchor="_Toc60128036" w:history="1">
             <w:r>
               <w:rPr>
                 <w:rStyle w:val="Hyperlink"/>
@@ -3782,7 +3939,7 @@
                 <w:noProof/>
                 <w:webHidden/>
               </w:rPr>
-              <w:instrText xml:space="preserve"> PAGEREF _Toc60122913 \h </w:instrText>
+              <w:instrText xml:space="preserve"> PAGEREF _Toc60128036 \h </w:instrText>
             </w:r>
             <w:r>
               <w:rPr>
@@ -3802,7 +3959,7 @@
                 <w:noProof/>
                 <w:webHidden/>
               </w:rPr>
-              <w:t>133</w:t>
+              <w:t>134</w:t>
             </w:r>
             <w:r>
               <w:rPr>
@@ -3816,58 +3973,70 @@
         <w:p>
           <w:pPr>
             <w:pStyle w:val="TOC1"/>
+            <w:tabs>
+              <w:tab w:val="right" w:leader="dot" w:pos="9016"/>
+            </w:tabs>
             <w:rPr>
-              <w:rFonts w:asciiTheme="minorHAnsi" w:eastAsiaTheme="minorEastAsia" w:hAnsiTheme="minorHAnsi"/>
+              <w:rFonts w:asciiTheme="minorHAnsi" w:eastAsiaTheme="minorEastAsia" w:hAnsiTheme="minorHAnsi" w:cstheme="minorBidi"/>
               <w:b w:val="0"/>
               <w:bCs w:val="0"/>
+              <w:noProof/>
               <w:sz w:val="22"/>
               <w:szCs w:val="22"/>
             </w:rPr>
           </w:pPr>
-          <w:hyperlink w:anchor="_Toc60122914" w:history="1">
+          <w:hyperlink w:anchor="_Toc60128037" w:history="1">
             <w:r>
               <w:rPr>
                 <w:rStyle w:val="Hyperlink"/>
+                <w:noProof/>
               </w:rPr>
               <w:t>6. More On Classes</w:t>
             </w:r>
             <w:r>
               <w:rPr>
+                <w:noProof/>
                 <w:webHidden/>
               </w:rPr>
               <w:tab/>
             </w:r>
             <w:r>
               <w:rPr>
+                <w:noProof/>
                 <w:webHidden/>
               </w:rPr>
               <w:fldChar w:fldCharType="begin"/>
             </w:r>
             <w:r>
               <w:rPr>
-                <w:webHidden/>
-              </w:rPr>
-              <w:instrText xml:space="preserve"> PAGEREF _Toc60122914 \h </w:instrText>
-            </w:r>
-            <w:r>
-              <w:rPr>
-                <w:webHidden/>
-              </w:rPr>
-            </w:r>
-            <w:r>
-              <w:rPr>
+                <w:noProof/>
+                <w:webHidden/>
+              </w:rPr>
+              <w:instrText xml:space="preserve"> PAGEREF _Toc60128037 \h </w:instrText>
+            </w:r>
+            <w:r>
+              <w:rPr>
+                <w:noProof/>
+                <w:webHidden/>
+              </w:rPr>
+            </w:r>
+            <w:r>
+              <w:rPr>
+                <w:noProof/>
                 <w:webHidden/>
               </w:rPr>
               <w:fldChar w:fldCharType="separate"/>
             </w:r>
             <w:r>
               <w:rPr>
-                <w:webHidden/>
-              </w:rPr>
-              <w:t>136</w:t>
-            </w:r>
-            <w:r>
-              <w:rPr>
+                <w:noProof/>
+                <w:webHidden/>
+              </w:rPr>
+              <w:t>137</w:t>
+            </w:r>
+            <w:r>
+              <w:rPr>
+                <w:noProof/>
                 <w:webHidden/>
               </w:rPr>
               <w:fldChar w:fldCharType="end"/>
@@ -3881,13 +4050,14 @@
               <w:tab w:val="right" w:leader="dot" w:pos="9016"/>
             </w:tabs>
             <w:rPr>
-              <w:rFonts w:asciiTheme="minorHAnsi" w:eastAsiaTheme="minorEastAsia" w:hAnsiTheme="minorHAnsi"/>
+              <w:rFonts w:asciiTheme="minorHAnsi" w:eastAsiaTheme="minorEastAsia" w:hAnsiTheme="minorHAnsi" w:cstheme="minorBidi"/>
+              <w:iCs w:val="0"/>
               <w:noProof/>
               <w:sz w:val="22"/>
               <w:szCs w:val="22"/>
             </w:rPr>
           </w:pPr>
-          <w:hyperlink w:anchor="_Toc60122915" w:history="1">
+          <w:hyperlink w:anchor="_Toc60128038" w:history="1">
             <w:r>
               <w:rPr>
                 <w:rStyle w:val="Hyperlink"/>
@@ -3914,7 +4084,7 @@
                 <w:noProof/>
                 <w:webHidden/>
               </w:rPr>
-              <w:instrText xml:space="preserve"> PAGEREF _Toc60122915 \h </w:instrText>
+              <w:instrText xml:space="preserve"> PAGEREF _Toc60128038 \h </w:instrText>
             </w:r>
             <w:r>
               <w:rPr>
@@ -3934,7 +4104,7 @@
                 <w:noProof/>
                 <w:webHidden/>
               </w:rPr>
-              <w:t>136</w:t>
+              <w:t>137</w:t>
             </w:r>
             <w:r>
               <w:rPr>
@@ -3948,58 +4118,70 @@
         <w:p>
           <w:pPr>
             <w:pStyle w:val="TOC1"/>
+            <w:tabs>
+              <w:tab w:val="right" w:leader="dot" w:pos="9016"/>
+            </w:tabs>
             <w:rPr>
-              <w:rFonts w:asciiTheme="minorHAnsi" w:eastAsiaTheme="minorEastAsia" w:hAnsiTheme="minorHAnsi"/>
+              <w:rFonts w:asciiTheme="minorHAnsi" w:eastAsiaTheme="minorEastAsia" w:hAnsiTheme="minorHAnsi" w:cstheme="minorBidi"/>
               <w:b w:val="0"/>
               <w:bCs w:val="0"/>
+              <w:noProof/>
               <w:sz w:val="22"/>
               <w:szCs w:val="22"/>
             </w:rPr>
           </w:pPr>
-          <w:hyperlink w:anchor="_Toc60122916" w:history="1">
+          <w:hyperlink w:anchor="_Toc60128039" w:history="1">
             <w:r>
               <w:rPr>
                 <w:rStyle w:val="Hyperlink"/>
+                <w:noProof/>
               </w:rPr>
               <w:t>7. Inheritance &amp; Polymorphism</w:t>
             </w:r>
             <w:r>
               <w:rPr>
+                <w:noProof/>
                 <w:webHidden/>
               </w:rPr>
               <w:tab/>
             </w:r>
             <w:r>
               <w:rPr>
+                <w:noProof/>
                 <w:webHidden/>
               </w:rPr>
               <w:fldChar w:fldCharType="begin"/>
             </w:r>
             <w:r>
               <w:rPr>
-                <w:webHidden/>
-              </w:rPr>
-              <w:instrText xml:space="preserve"> PAGEREF _Toc60122916 \h </w:instrText>
-            </w:r>
-            <w:r>
-              <w:rPr>
-                <w:webHidden/>
-              </w:rPr>
-            </w:r>
-            <w:r>
-              <w:rPr>
+                <w:noProof/>
+                <w:webHidden/>
+              </w:rPr>
+              <w:instrText xml:space="preserve"> PAGEREF _Toc60128039 \h </w:instrText>
+            </w:r>
+            <w:r>
+              <w:rPr>
+                <w:noProof/>
+                <w:webHidden/>
+              </w:rPr>
+            </w:r>
+            <w:r>
+              <w:rPr>
+                <w:noProof/>
                 <w:webHidden/>
               </w:rPr>
               <w:fldChar w:fldCharType="separate"/>
             </w:r>
             <w:r>
               <w:rPr>
-                <w:webHidden/>
-              </w:rPr>
-              <w:t>136</w:t>
-            </w:r>
-            <w:r>
-              <w:rPr>
+                <w:noProof/>
+                <w:webHidden/>
+              </w:rPr>
+              <w:t>137</w:t>
+            </w:r>
+            <w:r>
+              <w:rPr>
+                <w:noProof/>
                 <w:webHidden/>
               </w:rPr>
               <w:fldChar w:fldCharType="end"/>
@@ -4009,58 +4191,70 @@
         <w:p>
           <w:pPr>
             <w:pStyle w:val="TOC1"/>
+            <w:tabs>
+              <w:tab w:val="right" w:leader="dot" w:pos="9016"/>
+            </w:tabs>
             <w:rPr>
-              <w:rFonts w:asciiTheme="minorHAnsi" w:eastAsiaTheme="minorEastAsia" w:hAnsiTheme="minorHAnsi"/>
+              <w:rFonts w:asciiTheme="minorHAnsi" w:eastAsiaTheme="minorEastAsia" w:hAnsiTheme="minorHAnsi" w:cstheme="minorBidi"/>
               <w:b w:val="0"/>
               <w:bCs w:val="0"/>
+              <w:noProof/>
               <w:sz w:val="22"/>
               <w:szCs w:val="22"/>
             </w:rPr>
           </w:pPr>
-          <w:hyperlink w:anchor="_Toc60122917" w:history="1">
+          <w:hyperlink w:anchor="_Toc60128040" w:history="1">
             <w:r>
               <w:rPr>
                 <w:rStyle w:val="Hyperlink"/>
+                <w:noProof/>
               </w:rPr>
               <w:t>8. Structs, Enums, Exceptions &amp; Files</w:t>
             </w:r>
             <w:r>
               <w:rPr>
+                <w:noProof/>
                 <w:webHidden/>
               </w:rPr>
               <w:tab/>
             </w:r>
             <w:r>
               <w:rPr>
+                <w:noProof/>
                 <w:webHidden/>
               </w:rPr>
               <w:fldChar w:fldCharType="begin"/>
             </w:r>
             <w:r>
               <w:rPr>
-                <w:webHidden/>
-              </w:rPr>
-              <w:instrText xml:space="preserve"> PAGEREF _Toc60122917 \h </w:instrText>
-            </w:r>
-            <w:r>
-              <w:rPr>
-                <w:webHidden/>
-              </w:rPr>
-            </w:r>
-            <w:r>
-              <w:rPr>
+                <w:noProof/>
+                <w:webHidden/>
+              </w:rPr>
+              <w:instrText xml:space="preserve"> PAGEREF _Toc60128040 \h </w:instrText>
+            </w:r>
+            <w:r>
+              <w:rPr>
+                <w:noProof/>
+                <w:webHidden/>
+              </w:rPr>
+            </w:r>
+            <w:r>
+              <w:rPr>
+                <w:noProof/>
                 <w:webHidden/>
               </w:rPr>
               <w:fldChar w:fldCharType="separate"/>
             </w:r>
             <w:r>
               <w:rPr>
-                <w:webHidden/>
-              </w:rPr>
-              <w:t>136</w:t>
-            </w:r>
-            <w:r>
-              <w:rPr>
+                <w:noProof/>
+                <w:webHidden/>
+              </w:rPr>
+              <w:t>137</w:t>
+            </w:r>
+            <w:r>
+              <w:rPr>
+                <w:noProof/>
                 <w:webHidden/>
               </w:rPr>
               <w:fldChar w:fldCharType="end"/>
@@ -4070,58 +4264,70 @@
         <w:p>
           <w:pPr>
             <w:pStyle w:val="TOC1"/>
+            <w:tabs>
+              <w:tab w:val="right" w:leader="dot" w:pos="9016"/>
+            </w:tabs>
             <w:rPr>
-              <w:rFonts w:asciiTheme="minorHAnsi" w:eastAsiaTheme="minorEastAsia" w:hAnsiTheme="minorHAnsi"/>
+              <w:rFonts w:asciiTheme="minorHAnsi" w:eastAsiaTheme="minorEastAsia" w:hAnsiTheme="minorHAnsi" w:cstheme="minorBidi"/>
               <w:b w:val="0"/>
               <w:bCs w:val="0"/>
+              <w:noProof/>
               <w:sz w:val="22"/>
               <w:szCs w:val="22"/>
             </w:rPr>
           </w:pPr>
-          <w:hyperlink w:anchor="_Toc60122918" w:history="1">
+          <w:hyperlink w:anchor="_Toc60128041" w:history="1">
             <w:r>
               <w:rPr>
                 <w:rStyle w:val="Hyperlink"/>
+                <w:noProof/>
               </w:rPr>
               <w:t>9. Generics</w:t>
             </w:r>
             <w:r>
               <w:rPr>
+                <w:noProof/>
                 <w:webHidden/>
               </w:rPr>
               <w:tab/>
             </w:r>
             <w:r>
               <w:rPr>
+                <w:noProof/>
                 <w:webHidden/>
               </w:rPr>
               <w:fldChar w:fldCharType="begin"/>
             </w:r>
             <w:r>
               <w:rPr>
-                <w:webHidden/>
-              </w:rPr>
-              <w:instrText xml:space="preserve"> PAGEREF _Toc60122918 \h </w:instrText>
-            </w:r>
-            <w:r>
-              <w:rPr>
-                <w:webHidden/>
-              </w:rPr>
-            </w:r>
-            <w:r>
-              <w:rPr>
+                <w:noProof/>
+                <w:webHidden/>
+              </w:rPr>
+              <w:instrText xml:space="preserve"> PAGEREF _Toc60128041 \h </w:instrText>
+            </w:r>
+            <w:r>
+              <w:rPr>
+                <w:noProof/>
+                <w:webHidden/>
+              </w:rPr>
+            </w:r>
+            <w:r>
+              <w:rPr>
+                <w:noProof/>
                 <w:webHidden/>
               </w:rPr>
               <w:fldChar w:fldCharType="separate"/>
             </w:r>
             <w:r>
               <w:rPr>
-                <w:webHidden/>
-              </w:rPr>
-              <w:t>136</w:t>
-            </w:r>
-            <w:r>
-              <w:rPr>
+                <w:noProof/>
+                <w:webHidden/>
+              </w:rPr>
+              <w:t>137</w:t>
+            </w:r>
+            <w:r>
+              <w:rPr>
+                <w:noProof/>
                 <w:webHidden/>
               </w:rPr>
               <w:fldChar w:fldCharType="end"/>
@@ -4131,58 +4337,70 @@
         <w:p>
           <w:pPr>
             <w:pStyle w:val="TOC1"/>
+            <w:tabs>
+              <w:tab w:val="right" w:leader="dot" w:pos="9016"/>
+            </w:tabs>
             <w:rPr>
-              <w:rFonts w:asciiTheme="minorHAnsi" w:eastAsiaTheme="minorEastAsia" w:hAnsiTheme="minorHAnsi"/>
+              <w:rFonts w:asciiTheme="minorHAnsi" w:eastAsiaTheme="minorEastAsia" w:hAnsiTheme="minorHAnsi" w:cstheme="minorBidi"/>
               <w:b w:val="0"/>
               <w:bCs w:val="0"/>
+              <w:noProof/>
               <w:sz w:val="22"/>
               <w:szCs w:val="22"/>
             </w:rPr>
           </w:pPr>
-          <w:hyperlink w:anchor="_Toc60122919" w:history="1">
+          <w:hyperlink w:anchor="_Toc60128042" w:history="1">
             <w:r>
               <w:rPr>
                 <w:rStyle w:val="Hyperlink"/>
+                <w:noProof/>
               </w:rPr>
               <w:t>Dictionary</w:t>
             </w:r>
             <w:r>
               <w:rPr>
+                <w:noProof/>
                 <w:webHidden/>
               </w:rPr>
               <w:tab/>
             </w:r>
             <w:r>
               <w:rPr>
+                <w:noProof/>
                 <w:webHidden/>
               </w:rPr>
               <w:fldChar w:fldCharType="begin"/>
             </w:r>
             <w:r>
               <w:rPr>
-                <w:webHidden/>
-              </w:rPr>
-              <w:instrText xml:space="preserve"> PAGEREF _Toc60122919 \h </w:instrText>
-            </w:r>
-            <w:r>
-              <w:rPr>
-                <w:webHidden/>
-              </w:rPr>
-            </w:r>
-            <w:r>
-              <w:rPr>
+                <w:noProof/>
+                <w:webHidden/>
+              </w:rPr>
+              <w:instrText xml:space="preserve"> PAGEREF _Toc60128042 \h </w:instrText>
+            </w:r>
+            <w:r>
+              <w:rPr>
+                <w:noProof/>
+                <w:webHidden/>
+              </w:rPr>
+            </w:r>
+            <w:r>
+              <w:rPr>
+                <w:noProof/>
                 <w:webHidden/>
               </w:rPr>
               <w:fldChar w:fldCharType="separate"/>
             </w:r>
             <w:r>
               <w:rPr>
-                <w:webHidden/>
-              </w:rPr>
-              <w:t>137</w:t>
-            </w:r>
-            <w:r>
-              <w:rPr>
+                <w:noProof/>
+                <w:webHidden/>
+              </w:rPr>
+              <w:t>138</w:t>
+            </w:r>
+            <w:r>
+              <w:rPr>
+                <w:noProof/>
                 <w:webHidden/>
               </w:rPr>
               <w:fldChar w:fldCharType="end"/>
@@ -4196,13 +4414,14 @@
               <w:tab w:val="right" w:leader="dot" w:pos="9016"/>
             </w:tabs>
             <w:rPr>
-              <w:rFonts w:asciiTheme="minorHAnsi" w:eastAsiaTheme="minorEastAsia" w:hAnsiTheme="minorHAnsi"/>
+              <w:rFonts w:asciiTheme="minorHAnsi" w:eastAsiaTheme="minorEastAsia" w:hAnsiTheme="minorHAnsi" w:cstheme="minorBidi"/>
+              <w:iCs w:val="0"/>
               <w:noProof/>
               <w:sz w:val="22"/>
               <w:szCs w:val="22"/>
             </w:rPr>
           </w:pPr>
-          <w:hyperlink w:anchor="_Toc60122920" w:history="1">
+          <w:hyperlink w:anchor="_Toc60128043" w:history="1">
             <w:r>
               <w:rPr>
                 <w:rStyle w:val="Hyperlink"/>
@@ -4229,7 +4448,7 @@
                 <w:noProof/>
                 <w:webHidden/>
               </w:rPr>
-              <w:instrText xml:space="preserve"> PAGEREF _Toc60122920 \h </w:instrText>
+              <w:instrText xml:space="preserve"> PAGEREF _Toc60128043 \h </w:instrText>
             </w:r>
             <w:r>
               <w:rPr>
@@ -4249,7 +4468,7 @@
                 <w:noProof/>
                 <w:webHidden/>
               </w:rPr>
-              <w:t>137</w:t>
+              <w:t>138</w:t>
             </w:r>
             <w:r>
               <w:rPr>
@@ -4267,13 +4486,14 @@
               <w:tab w:val="right" w:leader="dot" w:pos="9016"/>
             </w:tabs>
             <w:rPr>
-              <w:rFonts w:asciiTheme="minorHAnsi" w:eastAsiaTheme="minorEastAsia" w:hAnsiTheme="minorHAnsi"/>
+              <w:rFonts w:asciiTheme="minorHAnsi" w:eastAsiaTheme="minorEastAsia" w:hAnsiTheme="minorHAnsi" w:cstheme="minorBidi"/>
+              <w:iCs w:val="0"/>
               <w:noProof/>
               <w:sz w:val="22"/>
               <w:szCs w:val="22"/>
             </w:rPr>
           </w:pPr>
-          <w:hyperlink w:anchor="_Toc60122921" w:history="1">
+          <w:hyperlink w:anchor="_Toc60128044" w:history="1">
             <w:r>
               <w:rPr>
                 <w:rStyle w:val="Hyperlink"/>
@@ -4300,7 +4520,7 @@
                 <w:noProof/>
                 <w:webHidden/>
               </w:rPr>
-              <w:instrText xml:space="preserve"> PAGEREF _Toc60122921 \h </w:instrText>
+              <w:instrText xml:space="preserve"> PAGEREF _Toc60128044 \h </w:instrText>
             </w:r>
             <w:r>
               <w:rPr>
@@ -4320,7 +4540,7 @@
                 <w:noProof/>
                 <w:webHidden/>
               </w:rPr>
-              <w:t>140</w:t>
+              <w:t>141</w:t>
             </w:r>
             <w:r>
               <w:rPr>
@@ -4338,13 +4558,14 @@
               <w:tab w:val="right" w:leader="dot" w:pos="9016"/>
             </w:tabs>
             <w:rPr>
-              <w:rFonts w:asciiTheme="minorHAnsi" w:eastAsiaTheme="minorEastAsia" w:hAnsiTheme="minorHAnsi"/>
+              <w:rFonts w:asciiTheme="minorHAnsi" w:eastAsiaTheme="minorEastAsia" w:hAnsiTheme="minorHAnsi" w:cstheme="minorBidi"/>
+              <w:iCs w:val="0"/>
               <w:noProof/>
               <w:sz w:val="22"/>
               <w:szCs w:val="22"/>
             </w:rPr>
           </w:pPr>
-          <w:hyperlink w:anchor="_Toc60122922" w:history="1">
+          <w:hyperlink w:anchor="_Toc60128045" w:history="1">
             <w:r>
               <w:rPr>
                 <w:rStyle w:val="Hyperlink"/>
@@ -4371,7 +4592,7 @@
                 <w:noProof/>
                 <w:webHidden/>
               </w:rPr>
-              <w:instrText xml:space="preserve"> PAGEREF _Toc60122922 \h </w:instrText>
+              <w:instrText xml:space="preserve"> PAGEREF _Toc60128045 \h </w:instrText>
             </w:r>
             <w:r>
               <w:rPr>
@@ -4391,7 +4612,7 @@
                 <w:noProof/>
                 <w:webHidden/>
               </w:rPr>
-              <w:t>142</w:t>
+              <w:t>143</w:t>
             </w:r>
             <w:r>
               <w:rPr>
@@ -4409,13 +4630,14 @@
               <w:tab w:val="right" w:leader="dot" w:pos="9016"/>
             </w:tabs>
             <w:rPr>
-              <w:rFonts w:asciiTheme="minorHAnsi" w:eastAsiaTheme="minorEastAsia" w:hAnsiTheme="minorHAnsi"/>
+              <w:rFonts w:asciiTheme="minorHAnsi" w:eastAsiaTheme="minorEastAsia" w:hAnsiTheme="minorHAnsi" w:cstheme="minorBidi"/>
+              <w:iCs w:val="0"/>
               <w:noProof/>
               <w:sz w:val="22"/>
               <w:szCs w:val="22"/>
             </w:rPr>
           </w:pPr>
-          <w:hyperlink w:anchor="_Toc60122923" w:history="1">
+          <w:hyperlink w:anchor="_Toc60128046" w:history="1">
             <w:r>
               <w:rPr>
                 <w:rStyle w:val="Hyperlink"/>
@@ -4442,7 +4664,7 @@
                 <w:noProof/>
                 <w:webHidden/>
               </w:rPr>
-              <w:instrText xml:space="preserve"> PAGEREF _Toc60122923 \h </w:instrText>
+              <w:instrText xml:space="preserve"> PAGEREF _Toc60128046 \h </w:instrText>
             </w:r>
             <w:r>
               <w:rPr>
@@ -4462,7 +4684,7 @@
                 <w:noProof/>
                 <w:webHidden/>
               </w:rPr>
-              <w:t>143</w:t>
+              <w:t>144</w:t>
             </w:r>
             <w:r>
               <w:rPr>
@@ -4476,58 +4698,70 @@
         <w:p>
           <w:pPr>
             <w:pStyle w:val="TOC1"/>
+            <w:tabs>
+              <w:tab w:val="right" w:leader="dot" w:pos="9016"/>
+            </w:tabs>
             <w:rPr>
-              <w:rFonts w:asciiTheme="minorHAnsi" w:eastAsiaTheme="minorEastAsia" w:hAnsiTheme="minorHAnsi"/>
+              <w:rFonts w:asciiTheme="minorHAnsi" w:eastAsiaTheme="minorEastAsia" w:hAnsiTheme="minorHAnsi" w:cstheme="minorBidi"/>
               <w:b w:val="0"/>
               <w:bCs w:val="0"/>
+              <w:noProof/>
               <w:sz w:val="22"/>
               <w:szCs w:val="22"/>
             </w:rPr>
           </w:pPr>
-          <w:hyperlink w:anchor="_Toc60122924" w:history="1">
+          <w:hyperlink w:anchor="_Toc60128047" w:history="1">
             <w:r>
               <w:rPr>
                 <w:rStyle w:val="Hyperlink"/>
+                <w:noProof/>
               </w:rPr>
               <w:t>End</w:t>
             </w:r>
             <w:r>
               <w:rPr>
+                <w:noProof/>
                 <w:webHidden/>
               </w:rPr>
               <w:tab/>
             </w:r>
             <w:r>
               <w:rPr>
+                <w:noProof/>
                 <w:webHidden/>
               </w:rPr>
               <w:fldChar w:fldCharType="begin"/>
             </w:r>
             <w:r>
               <w:rPr>
-                <w:webHidden/>
-              </w:rPr>
-              <w:instrText xml:space="preserve"> PAGEREF _Toc60122924 \h </w:instrText>
-            </w:r>
-            <w:r>
-              <w:rPr>
-                <w:webHidden/>
-              </w:rPr>
-            </w:r>
-            <w:r>
-              <w:rPr>
+                <w:noProof/>
+                <w:webHidden/>
+              </w:rPr>
+              <w:instrText xml:space="preserve"> PAGEREF _Toc60128047 \h </w:instrText>
+            </w:r>
+            <w:r>
+              <w:rPr>
+                <w:noProof/>
+                <w:webHidden/>
+              </w:rPr>
+            </w:r>
+            <w:r>
+              <w:rPr>
+                <w:noProof/>
                 <w:webHidden/>
               </w:rPr>
               <w:fldChar w:fldCharType="separate"/>
             </w:r>
             <w:r>
               <w:rPr>
-                <w:webHidden/>
-              </w:rPr>
-              <w:t>143</w:t>
-            </w:r>
-            <w:r>
-              <w:rPr>
+                <w:noProof/>
+                <w:webHidden/>
+              </w:rPr>
+              <w:t>144</w:t>
+            </w:r>
+            <w:r>
+              <w:rPr>
+                <w:noProof/>
                 <w:webHidden/>
               </w:rPr>
               <w:fldChar w:fldCharType="end"/>
@@ -4546,9 +4780,9 @@
         </w:p>
       </w:sdtContent>
     </w:sdt>
-    <w:p>
-      <w:r>
-        <w:lastRenderedPageBreak/>
+    <w:p/>
+    <w:p>
+      <w:r>
         <w:br w:type="page"/>
       </w:r>
     </w:p>
@@ -4560,14 +4794,26 @@
           <w:numId w:val="5"/>
         </w:numPr>
       </w:pPr>
-      <w:bookmarkStart w:id="4" w:name="_Toc60109415"/>
-      <w:bookmarkStart w:id="5" w:name="_Toc60122865"/>
+      <w:bookmarkStart w:id="16" w:name="_Toc60109415"/>
+      <w:bookmarkStart w:id="17" w:name="_Toc60126611"/>
+      <w:bookmarkStart w:id="18" w:name="_Toc60126803"/>
+      <w:bookmarkStart w:id="19" w:name="_Toc60126924"/>
+      <w:bookmarkStart w:id="20" w:name="_Toc60127001"/>
+      <w:bookmarkStart w:id="21" w:name="_Toc60127086"/>
+      <w:bookmarkStart w:id="22" w:name="_Toc60127796"/>
+      <w:bookmarkStart w:id="23" w:name="_Toc60127988"/>
       <w:r>
         <w:lastRenderedPageBreak/>
         <w:t>Basic Concepts</w:t>
       </w:r>
-      <w:bookmarkEnd w:id="4"/>
-      <w:bookmarkEnd w:id="5"/>
+      <w:bookmarkEnd w:id="16"/>
+      <w:bookmarkEnd w:id="17"/>
+      <w:bookmarkEnd w:id="18"/>
+      <w:bookmarkEnd w:id="19"/>
+      <w:bookmarkEnd w:id="20"/>
+      <w:bookmarkEnd w:id="21"/>
+      <w:bookmarkEnd w:id="22"/>
+      <w:bookmarkEnd w:id="23"/>
     </w:p>
     <w:p>
       <w:pPr>
@@ -4577,13 +4823,25 @@
           <w:numId w:val="5"/>
         </w:numPr>
       </w:pPr>
-      <w:bookmarkStart w:id="6" w:name="_Toc60109416"/>
-      <w:bookmarkStart w:id="7" w:name="_Toc60122866"/>
+      <w:bookmarkStart w:id="24" w:name="_Toc60109416"/>
+      <w:bookmarkStart w:id="25" w:name="_Toc60126612"/>
+      <w:bookmarkStart w:id="26" w:name="_Toc60126804"/>
+      <w:bookmarkStart w:id="27" w:name="_Toc60126925"/>
+      <w:bookmarkStart w:id="28" w:name="_Toc60127002"/>
+      <w:bookmarkStart w:id="29" w:name="_Toc60127087"/>
+      <w:bookmarkStart w:id="30" w:name="_Toc60127797"/>
+      <w:bookmarkStart w:id="31" w:name="_Toc60127989"/>
       <w:r>
         <w:t>What is C#?</w:t>
       </w:r>
-      <w:bookmarkEnd w:id="6"/>
-      <w:bookmarkEnd w:id="7"/>
+      <w:bookmarkEnd w:id="24"/>
+      <w:bookmarkEnd w:id="25"/>
+      <w:bookmarkEnd w:id="26"/>
+      <w:bookmarkEnd w:id="27"/>
+      <w:bookmarkEnd w:id="28"/>
+      <w:bookmarkEnd w:id="29"/>
+      <w:bookmarkEnd w:id="30"/>
+      <w:bookmarkEnd w:id="31"/>
     </w:p>
     <w:p>
       <w:pPr>
@@ -4827,13 +5085,25 @@
           <w:numId w:val="5"/>
         </w:numPr>
       </w:pPr>
-      <w:bookmarkStart w:id="8" w:name="_Toc60109417"/>
-      <w:bookmarkStart w:id="9" w:name="_Toc60122867"/>
+      <w:bookmarkStart w:id="32" w:name="_Toc60109417"/>
+      <w:bookmarkStart w:id="33" w:name="_Toc60126613"/>
+      <w:bookmarkStart w:id="34" w:name="_Toc60126805"/>
+      <w:bookmarkStart w:id="35" w:name="_Toc60126926"/>
+      <w:bookmarkStart w:id="36" w:name="_Toc60127003"/>
+      <w:bookmarkStart w:id="37" w:name="_Toc60127088"/>
+      <w:bookmarkStart w:id="38" w:name="_Toc60127798"/>
+      <w:bookmarkStart w:id="39" w:name="_Toc60127990"/>
       <w:r>
         <w:t>Variables</w:t>
       </w:r>
-      <w:bookmarkEnd w:id="8"/>
-      <w:bookmarkEnd w:id="9"/>
+      <w:bookmarkEnd w:id="32"/>
+      <w:bookmarkEnd w:id="33"/>
+      <w:bookmarkEnd w:id="34"/>
+      <w:bookmarkEnd w:id="35"/>
+      <w:bookmarkEnd w:id="36"/>
+      <w:bookmarkEnd w:id="37"/>
+      <w:bookmarkEnd w:id="38"/>
+      <w:bookmarkEnd w:id="39"/>
     </w:p>
     <w:p>
       <w:pPr>
@@ -5505,13 +5775,25 @@
           <w:numId w:val="5"/>
         </w:numPr>
       </w:pPr>
-      <w:bookmarkStart w:id="10" w:name="_Toc60109418"/>
-      <w:bookmarkStart w:id="11" w:name="_Toc60122868"/>
+      <w:bookmarkStart w:id="40" w:name="_Toc60109418"/>
+      <w:bookmarkStart w:id="41" w:name="_Toc60126614"/>
+      <w:bookmarkStart w:id="42" w:name="_Toc60126806"/>
+      <w:bookmarkStart w:id="43" w:name="_Toc60126927"/>
+      <w:bookmarkStart w:id="44" w:name="_Toc60127004"/>
+      <w:bookmarkStart w:id="45" w:name="_Toc60127089"/>
+      <w:bookmarkStart w:id="46" w:name="_Toc60127799"/>
+      <w:bookmarkStart w:id="47" w:name="_Toc60127991"/>
       <w:r>
         <w:t>Your First C# Program</w:t>
       </w:r>
-      <w:bookmarkEnd w:id="10"/>
-      <w:bookmarkEnd w:id="11"/>
+      <w:bookmarkEnd w:id="40"/>
+      <w:bookmarkEnd w:id="41"/>
+      <w:bookmarkEnd w:id="42"/>
+      <w:bookmarkEnd w:id="43"/>
+      <w:bookmarkEnd w:id="44"/>
+      <w:bookmarkEnd w:id="45"/>
+      <w:bookmarkEnd w:id="46"/>
+      <w:bookmarkEnd w:id="47"/>
     </w:p>
     <w:p>
       <w:pPr>
@@ -6036,14 +6318,26 @@
           <w:numId w:val="5"/>
         </w:numPr>
       </w:pPr>
-      <w:bookmarkStart w:id="12" w:name="_Toc60109419"/>
-      <w:bookmarkStart w:id="13" w:name="_Toc60122869"/>
+      <w:bookmarkStart w:id="48" w:name="_Toc60109419"/>
+      <w:bookmarkStart w:id="49" w:name="_Toc60126615"/>
+      <w:bookmarkStart w:id="50" w:name="_Toc60126807"/>
+      <w:bookmarkStart w:id="51" w:name="_Toc60126928"/>
+      <w:bookmarkStart w:id="52" w:name="_Toc60127005"/>
+      <w:bookmarkStart w:id="53" w:name="_Toc60127090"/>
+      <w:bookmarkStart w:id="54" w:name="_Toc60127800"/>
+      <w:bookmarkStart w:id="55" w:name="_Toc60127992"/>
       <w:r>
         <w:lastRenderedPageBreak/>
         <w:t>Printing Text</w:t>
       </w:r>
-      <w:bookmarkEnd w:id="12"/>
-      <w:bookmarkEnd w:id="13"/>
+      <w:bookmarkEnd w:id="48"/>
+      <w:bookmarkEnd w:id="49"/>
+      <w:bookmarkEnd w:id="50"/>
+      <w:bookmarkEnd w:id="51"/>
+      <w:bookmarkEnd w:id="52"/>
+      <w:bookmarkEnd w:id="53"/>
+      <w:bookmarkEnd w:id="54"/>
+      <w:bookmarkEnd w:id="55"/>
     </w:p>
     <w:p>
       <w:pPr>
@@ -6507,13 +6801,25 @@
           <w:numId w:val="5"/>
         </w:numPr>
       </w:pPr>
-      <w:bookmarkStart w:id="14" w:name="_Toc60109420"/>
-      <w:bookmarkStart w:id="15" w:name="_Toc60122870"/>
+      <w:bookmarkStart w:id="56" w:name="_Toc60109420"/>
+      <w:bookmarkStart w:id="57" w:name="_Toc60126616"/>
+      <w:bookmarkStart w:id="58" w:name="_Toc60126808"/>
+      <w:bookmarkStart w:id="59" w:name="_Toc60126929"/>
+      <w:bookmarkStart w:id="60" w:name="_Toc60127006"/>
+      <w:bookmarkStart w:id="61" w:name="_Toc60127091"/>
+      <w:bookmarkStart w:id="62" w:name="_Toc60127801"/>
+      <w:bookmarkStart w:id="63" w:name="_Toc60127993"/>
       <w:r>
         <w:t>Getting User Input</w:t>
       </w:r>
-      <w:bookmarkEnd w:id="14"/>
-      <w:bookmarkEnd w:id="15"/>
+      <w:bookmarkEnd w:id="56"/>
+      <w:bookmarkEnd w:id="57"/>
+      <w:bookmarkEnd w:id="58"/>
+      <w:bookmarkEnd w:id="59"/>
+      <w:bookmarkEnd w:id="60"/>
+      <w:bookmarkEnd w:id="61"/>
+      <w:bookmarkEnd w:id="62"/>
+      <w:bookmarkEnd w:id="63"/>
     </w:p>
     <w:p>
       <w:pPr>
@@ -6869,13 +7175,25 @@
           <w:numId w:val="5"/>
         </w:numPr>
       </w:pPr>
-      <w:bookmarkStart w:id="16" w:name="_Toc60109421"/>
-      <w:bookmarkStart w:id="17" w:name="_Toc60122871"/>
+      <w:bookmarkStart w:id="64" w:name="_Toc60109421"/>
+      <w:bookmarkStart w:id="65" w:name="_Toc60126617"/>
+      <w:bookmarkStart w:id="66" w:name="_Toc60126809"/>
+      <w:bookmarkStart w:id="67" w:name="_Toc60126930"/>
+      <w:bookmarkStart w:id="68" w:name="_Toc60127007"/>
+      <w:bookmarkStart w:id="69" w:name="_Toc60127092"/>
+      <w:bookmarkStart w:id="70" w:name="_Toc60127802"/>
+      <w:bookmarkStart w:id="71" w:name="_Toc60127994"/>
       <w:r>
         <w:t>Comments</w:t>
       </w:r>
-      <w:bookmarkEnd w:id="16"/>
-      <w:bookmarkEnd w:id="17"/>
+      <w:bookmarkEnd w:id="64"/>
+      <w:bookmarkEnd w:id="65"/>
+      <w:bookmarkEnd w:id="66"/>
+      <w:bookmarkEnd w:id="67"/>
+      <w:bookmarkEnd w:id="68"/>
+      <w:bookmarkEnd w:id="69"/>
+      <w:bookmarkEnd w:id="70"/>
+      <w:bookmarkEnd w:id="71"/>
     </w:p>
     <w:p>
       <w:pPr>
@@ -7107,13 +7425,25 @@
           <w:numId w:val="5"/>
         </w:numPr>
       </w:pPr>
-      <w:bookmarkStart w:id="18" w:name="_Toc60109422"/>
-      <w:bookmarkStart w:id="19" w:name="_Toc60122872"/>
+      <w:bookmarkStart w:id="72" w:name="_Toc60109422"/>
+      <w:bookmarkStart w:id="73" w:name="_Toc60126618"/>
+      <w:bookmarkStart w:id="74" w:name="_Toc60126810"/>
+      <w:bookmarkStart w:id="75" w:name="_Toc60126931"/>
+      <w:bookmarkStart w:id="76" w:name="_Toc60127008"/>
+      <w:bookmarkStart w:id="77" w:name="_Toc60127093"/>
+      <w:bookmarkStart w:id="78" w:name="_Toc60127803"/>
+      <w:bookmarkStart w:id="79" w:name="_Toc60127995"/>
       <w:r>
         <w:t>The var Keyword</w:t>
       </w:r>
-      <w:bookmarkEnd w:id="18"/>
-      <w:bookmarkEnd w:id="19"/>
+      <w:bookmarkEnd w:id="72"/>
+      <w:bookmarkEnd w:id="73"/>
+      <w:bookmarkEnd w:id="74"/>
+      <w:bookmarkEnd w:id="75"/>
+      <w:bookmarkEnd w:id="76"/>
+      <w:bookmarkEnd w:id="77"/>
+      <w:bookmarkEnd w:id="78"/>
+      <w:bookmarkEnd w:id="79"/>
     </w:p>
     <w:p>
       <w:pPr>
@@ -7354,13 +7684,25 @@
           <w:numId w:val="5"/>
         </w:numPr>
       </w:pPr>
-      <w:bookmarkStart w:id="20" w:name="_Toc60109423"/>
-      <w:bookmarkStart w:id="21" w:name="_Toc60122873"/>
+      <w:bookmarkStart w:id="80" w:name="_Toc60109423"/>
+      <w:bookmarkStart w:id="81" w:name="_Toc60126619"/>
+      <w:bookmarkStart w:id="82" w:name="_Toc60126811"/>
+      <w:bookmarkStart w:id="83" w:name="_Toc60126932"/>
+      <w:bookmarkStart w:id="84" w:name="_Toc60127009"/>
+      <w:bookmarkStart w:id="85" w:name="_Toc60127094"/>
+      <w:bookmarkStart w:id="86" w:name="_Toc60127804"/>
+      <w:bookmarkStart w:id="87" w:name="_Toc60127996"/>
       <w:r>
         <w:t>Constants</w:t>
       </w:r>
-      <w:bookmarkEnd w:id="20"/>
-      <w:bookmarkEnd w:id="21"/>
+      <w:bookmarkEnd w:id="80"/>
+      <w:bookmarkEnd w:id="81"/>
+      <w:bookmarkEnd w:id="82"/>
+      <w:bookmarkEnd w:id="83"/>
+      <w:bookmarkEnd w:id="84"/>
+      <w:bookmarkEnd w:id="85"/>
+      <w:bookmarkEnd w:id="86"/>
+      <w:bookmarkEnd w:id="87"/>
     </w:p>
     <w:p>
       <w:pPr>
@@ -7532,13 +7874,25 @@
           <w:numId w:val="5"/>
         </w:numPr>
       </w:pPr>
-      <w:bookmarkStart w:id="22" w:name="_Toc60109424"/>
-      <w:bookmarkStart w:id="23" w:name="_Toc60122874"/>
+      <w:bookmarkStart w:id="88" w:name="_Toc60109424"/>
+      <w:bookmarkStart w:id="89" w:name="_Toc60126620"/>
+      <w:bookmarkStart w:id="90" w:name="_Toc60126812"/>
+      <w:bookmarkStart w:id="91" w:name="_Toc60126933"/>
+      <w:bookmarkStart w:id="92" w:name="_Toc60127010"/>
+      <w:bookmarkStart w:id="93" w:name="_Toc60127095"/>
+      <w:bookmarkStart w:id="94" w:name="_Toc60127805"/>
+      <w:bookmarkStart w:id="95" w:name="_Toc60127997"/>
       <w:r>
         <w:t>Arithmetic Operators</w:t>
       </w:r>
-      <w:bookmarkEnd w:id="22"/>
-      <w:bookmarkEnd w:id="23"/>
+      <w:bookmarkEnd w:id="88"/>
+      <w:bookmarkEnd w:id="89"/>
+      <w:bookmarkEnd w:id="90"/>
+      <w:bookmarkEnd w:id="91"/>
+      <w:bookmarkEnd w:id="92"/>
+      <w:bookmarkEnd w:id="93"/>
+      <w:bookmarkEnd w:id="94"/>
+      <w:bookmarkEnd w:id="95"/>
     </w:p>
     <w:p>
       <w:pPr>
@@ -8091,13 +8445,25 @@
           <w:numId w:val="5"/>
         </w:numPr>
       </w:pPr>
-      <w:bookmarkStart w:id="24" w:name="_Toc60109425"/>
-      <w:bookmarkStart w:id="25" w:name="_Toc60122875"/>
+      <w:bookmarkStart w:id="96" w:name="_Toc60109425"/>
+      <w:bookmarkStart w:id="97" w:name="_Toc60126621"/>
+      <w:bookmarkStart w:id="98" w:name="_Toc60126813"/>
+      <w:bookmarkStart w:id="99" w:name="_Toc60126934"/>
+      <w:bookmarkStart w:id="100" w:name="_Toc60127011"/>
+      <w:bookmarkStart w:id="101" w:name="_Toc60127096"/>
+      <w:bookmarkStart w:id="102" w:name="_Toc60127806"/>
+      <w:bookmarkStart w:id="103" w:name="_Toc60127998"/>
       <w:r>
         <w:t>Assignment &amp; Increment Operators</w:t>
       </w:r>
-      <w:bookmarkEnd w:id="24"/>
-      <w:bookmarkEnd w:id="25"/>
+      <w:bookmarkEnd w:id="96"/>
+      <w:bookmarkEnd w:id="97"/>
+      <w:bookmarkEnd w:id="98"/>
+      <w:bookmarkEnd w:id="99"/>
+      <w:bookmarkEnd w:id="100"/>
+      <w:bookmarkEnd w:id="101"/>
+      <w:bookmarkEnd w:id="102"/>
+      <w:bookmarkEnd w:id="103"/>
     </w:p>
     <w:p>
       <w:pPr>
@@ -8632,11 +8998,6 @@
       <w:pPr>
         <w:pStyle w:val="FocusLine"/>
       </w:pPr>
-    </w:p>
-    <w:p>
-      <w:pPr>
-        <w:pStyle w:val="FocusLine"/>
-      </w:pPr>
       <w:r>
         <w:lastRenderedPageBreak/>
         <w:t xml:space="preserve">The </w:t>
@@ -8819,13 +9180,23 @@
           <w:numId w:val="5"/>
         </w:numPr>
       </w:pPr>
-      <w:bookmarkStart w:id="26" w:name="_Toc60109426"/>
-      <w:bookmarkStart w:id="27" w:name="_Toc60122876"/>
+      <w:bookmarkStart w:id="104" w:name="_Toc60109426"/>
+      <w:bookmarkStart w:id="105" w:name="_Toc60126814"/>
+      <w:bookmarkStart w:id="106" w:name="_Toc60126935"/>
+      <w:bookmarkStart w:id="107" w:name="_Toc60127012"/>
+      <w:bookmarkStart w:id="108" w:name="_Toc60127097"/>
+      <w:bookmarkStart w:id="109" w:name="_Toc60127807"/>
+      <w:bookmarkStart w:id="110" w:name="_Toc60127999"/>
       <w:r>
         <w:t>Module 1 Quiz</w:t>
       </w:r>
-      <w:bookmarkEnd w:id="26"/>
-      <w:bookmarkEnd w:id="27"/>
+      <w:bookmarkEnd w:id="104"/>
+      <w:bookmarkEnd w:id="105"/>
+      <w:bookmarkEnd w:id="106"/>
+      <w:bookmarkEnd w:id="107"/>
+      <w:bookmarkEnd w:id="108"/>
+      <w:bookmarkEnd w:id="109"/>
+      <w:bookmarkEnd w:id="110"/>
     </w:p>
     <w:p>
       <w:r>
@@ -9057,14 +9428,24 @@
           <w:numId w:val="5"/>
         </w:numPr>
       </w:pPr>
-      <w:bookmarkStart w:id="28" w:name="_Toc60109427"/>
-      <w:bookmarkStart w:id="29" w:name="_Toc60122877"/>
+      <w:bookmarkStart w:id="111" w:name="_Toc60109427"/>
+      <w:bookmarkStart w:id="112" w:name="_Toc60126815"/>
+      <w:bookmarkStart w:id="113" w:name="_Toc60126936"/>
+      <w:bookmarkStart w:id="114" w:name="_Toc60127013"/>
+      <w:bookmarkStart w:id="115" w:name="_Toc60127098"/>
+      <w:bookmarkStart w:id="116" w:name="_Toc60127808"/>
+      <w:bookmarkStart w:id="117" w:name="_Toc60128000"/>
       <w:r>
         <w:lastRenderedPageBreak/>
         <w:t>Conditionals and Loops</w:t>
       </w:r>
-      <w:bookmarkEnd w:id="28"/>
-      <w:bookmarkEnd w:id="29"/>
+      <w:bookmarkEnd w:id="111"/>
+      <w:bookmarkEnd w:id="112"/>
+      <w:bookmarkEnd w:id="113"/>
+      <w:bookmarkEnd w:id="114"/>
+      <w:bookmarkEnd w:id="115"/>
+      <w:bookmarkEnd w:id="116"/>
+      <w:bookmarkEnd w:id="117"/>
     </w:p>
     <w:p>
       <w:pPr>
@@ -9074,13 +9455,23 @@
           <w:numId w:val="5"/>
         </w:numPr>
       </w:pPr>
-      <w:bookmarkStart w:id="30" w:name="_Toc60109428"/>
-      <w:bookmarkStart w:id="31" w:name="_Toc60122878"/>
+      <w:bookmarkStart w:id="118" w:name="_Toc60109428"/>
+      <w:bookmarkStart w:id="119" w:name="_Toc60126816"/>
+      <w:bookmarkStart w:id="120" w:name="_Toc60126937"/>
+      <w:bookmarkStart w:id="121" w:name="_Toc60127014"/>
+      <w:bookmarkStart w:id="122" w:name="_Toc60127099"/>
+      <w:bookmarkStart w:id="123" w:name="_Toc60127809"/>
+      <w:bookmarkStart w:id="124" w:name="_Toc60128001"/>
       <w:r>
         <w:t>The if-else Statement</w:t>
       </w:r>
-      <w:bookmarkEnd w:id="30"/>
-      <w:bookmarkEnd w:id="31"/>
+      <w:bookmarkEnd w:id="118"/>
+      <w:bookmarkEnd w:id="119"/>
+      <w:bookmarkEnd w:id="120"/>
+      <w:bookmarkEnd w:id="121"/>
+      <w:bookmarkEnd w:id="122"/>
+      <w:bookmarkEnd w:id="123"/>
+      <w:bookmarkEnd w:id="124"/>
     </w:p>
     <w:p>
       <w:pPr>
@@ -10377,6 +10768,7 @@
         <w:pStyle w:val="Code"/>
       </w:pPr>
       <w:r>
+        <w:lastRenderedPageBreak/>
         <w:t xml:space="preserve">            int x = 33;</w:t>
       </w:r>
     </w:p>
@@ -10385,7 +10777,6 @@
         <w:pStyle w:val="Code"/>
       </w:pPr>
       <w:r>
-        <w:lastRenderedPageBreak/>
         <w:t xml:space="preserve">            </w:t>
       </w:r>
     </w:p>
@@ -10636,13 +11027,24 @@
           <w:numId w:val="5"/>
         </w:numPr>
       </w:pPr>
-      <w:bookmarkStart w:id="32" w:name="_Toc60109429"/>
-      <w:bookmarkStart w:id="33" w:name="_Toc60122879"/>
-      <w:r>
+      <w:bookmarkStart w:id="125" w:name="_Toc60109429"/>
+      <w:bookmarkStart w:id="126" w:name="_Toc60126817"/>
+      <w:bookmarkStart w:id="127" w:name="_Toc60126938"/>
+      <w:bookmarkStart w:id="128" w:name="_Toc60127015"/>
+      <w:bookmarkStart w:id="129" w:name="_Toc60127100"/>
+      <w:bookmarkStart w:id="130" w:name="_Toc60127810"/>
+      <w:bookmarkStart w:id="131" w:name="_Toc60128002"/>
+      <w:r>
+        <w:lastRenderedPageBreak/>
         <w:t>The switch Statement</w:t>
       </w:r>
-      <w:bookmarkEnd w:id="32"/>
-      <w:bookmarkEnd w:id="33"/>
+      <w:bookmarkEnd w:id="125"/>
+      <w:bookmarkEnd w:id="126"/>
+      <w:bookmarkEnd w:id="127"/>
+      <w:bookmarkEnd w:id="128"/>
+      <w:bookmarkEnd w:id="129"/>
+      <w:bookmarkEnd w:id="130"/>
+      <w:bookmarkEnd w:id="131"/>
     </w:p>
     <w:p>
       <w:pPr>
@@ -10661,7 +11063,319 @@
     </w:p>
     <w:p>
       <w:r>
+        <w:t xml:space="preserve">The </w:t>
+      </w:r>
+      <w:r>
+        <w:rPr>
+          <w:b/>
+          <w:bCs/>
+        </w:rPr>
+        <w:t>switch</w:t>
+      </w:r>
+      <w:r>
+        <w:t xml:space="preserve"> statement provides a more elegant way to test a variable for equality against a list of values.</w:t>
+      </w:r>
+    </w:p>
+    <w:p>
+      <w:r>
+        <w:t xml:space="preserve">Each value is called a </w:t>
+      </w:r>
+      <w:r>
+        <w:rPr>
+          <w:b/>
+          <w:bCs/>
+        </w:rPr>
+        <w:t>case</w:t>
+      </w:r>
+      <w:r>
+        <w:t>, and the variable being switched on is checked for each switch case.</w:t>
+      </w:r>
+    </w:p>
+    <w:p>
+      <w:pPr>
+        <w:rPr>
+          <w:b/>
+          <w:bCs/>
+        </w:rPr>
+      </w:pPr>
+      <w:r>
+        <w:rPr>
+          <w:b/>
+          <w:bCs/>
+        </w:rPr>
+        <w:t>For example:</w:t>
+      </w:r>
+    </w:p>
+    <w:p>
+      <w:pPr>
+        <w:pStyle w:val="Code"/>
+      </w:pPr>
+      <w:r>
+        <w:t>using System;</w:t>
+      </w:r>
+    </w:p>
+    <w:p>
+      <w:pPr>
+        <w:pStyle w:val="Code"/>
+      </w:pPr>
+      <w:r>
+        <w:t>using System.Collections.Generic;</w:t>
+      </w:r>
+    </w:p>
+    <w:p>
+      <w:pPr>
+        <w:pStyle w:val="Code"/>
+      </w:pPr>
+      <w:r>
+        <w:t>using System.Linq;</w:t>
+      </w:r>
+    </w:p>
+    <w:p>
+      <w:pPr>
+        <w:pStyle w:val="Code"/>
+      </w:pPr>
+      <w:r>
+        <w:t>using System.Text;</w:t>
+      </w:r>
+    </w:p>
+    <w:p>
+      <w:pPr>
+        <w:pStyle w:val="Code"/>
+      </w:pPr>
+      <w:r>
+        <w:t>using System.Threading.Tasks;</w:t>
+      </w:r>
+    </w:p>
+    <w:p>
+      <w:pPr>
+        <w:pStyle w:val="Code"/>
+      </w:pPr>
+    </w:p>
+    <w:p>
+      <w:pPr>
+        <w:pStyle w:val="Code"/>
+      </w:pPr>
+      <w:r>
+        <w:t>namespace SoloLearn</w:t>
+      </w:r>
+    </w:p>
+    <w:p>
+      <w:pPr>
+        <w:pStyle w:val="Code"/>
+      </w:pPr>
+      <w:r>
+        <w:t>{</w:t>
+      </w:r>
+    </w:p>
+    <w:p>
+      <w:pPr>
+        <w:pStyle w:val="Code"/>
+      </w:pPr>
+      <w:r>
+        <w:t xml:space="preserve">    class Program</w:t>
+      </w:r>
+    </w:p>
+    <w:p>
+      <w:pPr>
+        <w:pStyle w:val="Code"/>
+      </w:pPr>
+      <w:r>
+        <w:t xml:space="preserve">    {</w:t>
+      </w:r>
+    </w:p>
+    <w:p>
+      <w:pPr>
+        <w:pStyle w:val="Code"/>
+      </w:pPr>
+      <w:r>
+        <w:t xml:space="preserve">        static void Main(string[] args)</w:t>
+      </w:r>
+    </w:p>
+    <w:p>
+      <w:pPr>
+        <w:pStyle w:val="Code"/>
+      </w:pPr>
+      <w:r>
+        <w:t xml:space="preserve">        {</w:t>
+      </w:r>
+    </w:p>
+    <w:p>
+      <w:pPr>
+        <w:pStyle w:val="Code"/>
+      </w:pPr>
+      <w:r>
+        <w:t xml:space="preserve">            int num = 3;</w:t>
+      </w:r>
+    </w:p>
+    <w:p>
+      <w:pPr>
+        <w:pStyle w:val="Code"/>
+      </w:pPr>
+      <w:r>
+        <w:t xml:space="preserve">            switch (num)</w:t>
+      </w:r>
+    </w:p>
+    <w:p>
+      <w:pPr>
+        <w:pStyle w:val="Code"/>
+      </w:pPr>
+      <w:r>
+        <w:t xml:space="preserve">            {</w:t>
+      </w:r>
+    </w:p>
+    <w:p>
+      <w:pPr>
+        <w:pStyle w:val="Code"/>
+      </w:pPr>
+      <w:r>
+        <w:t xml:space="preserve">                case 1:</w:t>
+      </w:r>
+    </w:p>
+    <w:p>
+      <w:pPr>
+        <w:pStyle w:val="Code"/>
+      </w:pPr>
+      <w:r>
+        <w:t xml:space="preserve">                    Console.WriteLine("one");</w:t>
+      </w:r>
+    </w:p>
+    <w:p>
+      <w:pPr>
+        <w:pStyle w:val="Code"/>
+      </w:pPr>
+      <w:r>
+        <w:t xml:space="preserve">                    break;</w:t>
+      </w:r>
+    </w:p>
+    <w:p>
+      <w:pPr>
+        <w:pStyle w:val="Code"/>
+      </w:pPr>
+      <w:r>
+        <w:t xml:space="preserve">                case 2:</w:t>
+      </w:r>
+    </w:p>
+    <w:p>
+      <w:pPr>
+        <w:pStyle w:val="Code"/>
+      </w:pPr>
+      <w:r>
+        <w:t xml:space="preserve">                    Console.WriteLine("two");</w:t>
+      </w:r>
+    </w:p>
+    <w:p>
+      <w:pPr>
+        <w:pStyle w:val="Code"/>
+      </w:pPr>
+      <w:r>
+        <w:t xml:space="preserve">                    break;</w:t>
+      </w:r>
+    </w:p>
+    <w:p>
+      <w:pPr>
+        <w:pStyle w:val="Code"/>
+      </w:pPr>
+      <w:r>
+        <w:t xml:space="preserve">                case 3:</w:t>
+      </w:r>
+    </w:p>
+    <w:p>
+      <w:pPr>
+        <w:pStyle w:val="Code"/>
+      </w:pPr>
+      <w:r>
+        <w:t xml:space="preserve">                    Console.WriteLine("three");</w:t>
+      </w:r>
+    </w:p>
+    <w:p>
+      <w:pPr>
+        <w:pStyle w:val="Code"/>
+      </w:pPr>
+      <w:r>
+        <w:t xml:space="preserve">                    break;</w:t>
+      </w:r>
+    </w:p>
+    <w:p>
+      <w:pPr>
+        <w:pStyle w:val="Code"/>
+      </w:pPr>
+      <w:r>
+        <w:t xml:space="preserve">            }</w:t>
+      </w:r>
+    </w:p>
+    <w:p>
+      <w:pPr>
+        <w:pStyle w:val="Code"/>
+      </w:pPr>
+      <w:r>
+        <w:t xml:space="preserve">        }</w:t>
+      </w:r>
+    </w:p>
+    <w:p>
+      <w:pPr>
+        <w:pStyle w:val="Code"/>
+      </w:pPr>
+      <w:r>
+        <w:t xml:space="preserve">    }</w:t>
+      </w:r>
+    </w:p>
+    <w:p>
+      <w:pPr>
+        <w:pStyle w:val="Code"/>
+      </w:pPr>
+      <w:r>
+        <w:t>}</w:t>
+      </w:r>
+    </w:p>
+    <w:p>
+      <w:r>
+        <w:t xml:space="preserve">Each </w:t>
+      </w:r>
+      <w:r>
+        <w:rPr>
+          <w:b/>
+          <w:bCs/>
+        </w:rPr>
+        <w:t>case</w:t>
+      </w:r>
+      <w:r>
+        <w:t xml:space="preserve"> represents a value to be checked, followed by a colon, and the statements to get executed if that case is matched.</w:t>
+      </w:r>
+    </w:p>
+    <w:p>
+      <w:pPr>
+        <w:pStyle w:val="FocusLine"/>
+      </w:pPr>
+      <w:r>
         <w:lastRenderedPageBreak/>
+        <w:t xml:space="preserve">A </w:t>
+      </w:r>
+      <w:r>
+        <w:rPr>
+          <w:b/>
+          <w:bCs/>
+        </w:rPr>
+        <w:t>switch</w:t>
+      </w:r>
+      <w:r>
+        <w:t xml:space="preserve"> statement can include any number of </w:t>
+      </w:r>
+      <w:r>
+        <w:rPr>
+          <w:b/>
+          <w:bCs/>
+        </w:rPr>
+        <w:t>cases</w:t>
+      </w:r>
+      <w:r>
+        <w:t>. However, no two case labels may contain the same constant value.</w:t>
+      </w:r>
+    </w:p>
+    <w:p>
+      <w:pPr>
+        <w:pStyle w:val="FocusLine"/>
+      </w:pPr>
+      <w:r>
         <w:t xml:space="preserve">The </w:t>
       </w:r>
       <w:r>
@@ -10669,15 +11383,10 @@
           <w:b/>
           <w:bCs/>
         </w:rPr>
-        <w:t>switch</w:t>
-      </w:r>
-      <w:r>
-        <w:t xml:space="preserve"> statement provides a more elegant way to test a variable for equality against a list of values.</w:t>
-      </w:r>
-    </w:p>
-    <w:p>
-      <w:r>
-        <w:t xml:space="preserve">Each value is called a </w:t>
+        <w:t>break</w:t>
+      </w:r>
+      <w:r>
+        <w:t xml:space="preserve">; statement that ends each </w:t>
       </w:r>
       <w:r>
         <w:rPr>
@@ -10687,313 +11396,6 @@
         <w:t>case</w:t>
       </w:r>
       <w:r>
-        <w:t>, and the variable being switched on is checked for each switch case.</w:t>
-      </w:r>
-    </w:p>
-    <w:p>
-      <w:pPr>
-        <w:rPr>
-          <w:b/>
-          <w:bCs/>
-        </w:rPr>
-      </w:pPr>
-      <w:r>
-        <w:rPr>
-          <w:b/>
-          <w:bCs/>
-        </w:rPr>
-        <w:t>For example:</w:t>
-      </w:r>
-    </w:p>
-    <w:p>
-      <w:pPr>
-        <w:pStyle w:val="Code"/>
-      </w:pPr>
-      <w:r>
-        <w:t>using System;</w:t>
-      </w:r>
-    </w:p>
-    <w:p>
-      <w:pPr>
-        <w:pStyle w:val="Code"/>
-      </w:pPr>
-      <w:r>
-        <w:t>using System.Collections.Generic;</w:t>
-      </w:r>
-    </w:p>
-    <w:p>
-      <w:pPr>
-        <w:pStyle w:val="Code"/>
-      </w:pPr>
-      <w:r>
-        <w:t>using System.Linq;</w:t>
-      </w:r>
-    </w:p>
-    <w:p>
-      <w:pPr>
-        <w:pStyle w:val="Code"/>
-      </w:pPr>
-      <w:r>
-        <w:t>using System.Text;</w:t>
-      </w:r>
-    </w:p>
-    <w:p>
-      <w:pPr>
-        <w:pStyle w:val="Code"/>
-      </w:pPr>
-      <w:r>
-        <w:t>using System.Threading.Tasks;</w:t>
-      </w:r>
-    </w:p>
-    <w:p>
-      <w:pPr>
-        <w:pStyle w:val="Code"/>
-      </w:pPr>
-    </w:p>
-    <w:p>
-      <w:pPr>
-        <w:pStyle w:val="Code"/>
-      </w:pPr>
-      <w:r>
-        <w:t>namespace SoloLearn</w:t>
-      </w:r>
-    </w:p>
-    <w:p>
-      <w:pPr>
-        <w:pStyle w:val="Code"/>
-      </w:pPr>
-      <w:r>
-        <w:t>{</w:t>
-      </w:r>
-    </w:p>
-    <w:p>
-      <w:pPr>
-        <w:pStyle w:val="Code"/>
-      </w:pPr>
-      <w:r>
-        <w:t xml:space="preserve">    class Program</w:t>
-      </w:r>
-    </w:p>
-    <w:p>
-      <w:pPr>
-        <w:pStyle w:val="Code"/>
-      </w:pPr>
-      <w:r>
-        <w:t xml:space="preserve">    {</w:t>
-      </w:r>
-    </w:p>
-    <w:p>
-      <w:pPr>
-        <w:pStyle w:val="Code"/>
-      </w:pPr>
-      <w:r>
-        <w:t xml:space="preserve">        static void Main(string[] args)</w:t>
-      </w:r>
-    </w:p>
-    <w:p>
-      <w:pPr>
-        <w:pStyle w:val="Code"/>
-      </w:pPr>
-      <w:r>
-        <w:t xml:space="preserve">        {</w:t>
-      </w:r>
-    </w:p>
-    <w:p>
-      <w:pPr>
-        <w:pStyle w:val="Code"/>
-      </w:pPr>
-      <w:r>
-        <w:t xml:space="preserve">            int num = 3;</w:t>
-      </w:r>
-    </w:p>
-    <w:p>
-      <w:pPr>
-        <w:pStyle w:val="Code"/>
-      </w:pPr>
-      <w:r>
-        <w:t xml:space="preserve">            switch (num)</w:t>
-      </w:r>
-    </w:p>
-    <w:p>
-      <w:pPr>
-        <w:pStyle w:val="Code"/>
-      </w:pPr>
-      <w:r>
-        <w:t xml:space="preserve">            {</w:t>
-      </w:r>
-    </w:p>
-    <w:p>
-      <w:pPr>
-        <w:pStyle w:val="Code"/>
-      </w:pPr>
-      <w:r>
-        <w:t xml:space="preserve">                case 1:</w:t>
-      </w:r>
-    </w:p>
-    <w:p>
-      <w:pPr>
-        <w:pStyle w:val="Code"/>
-      </w:pPr>
-      <w:r>
-        <w:t xml:space="preserve">                    Console.WriteLine("one");</w:t>
-      </w:r>
-    </w:p>
-    <w:p>
-      <w:pPr>
-        <w:pStyle w:val="Code"/>
-      </w:pPr>
-      <w:r>
-        <w:t xml:space="preserve">                    break;</w:t>
-      </w:r>
-    </w:p>
-    <w:p>
-      <w:pPr>
-        <w:pStyle w:val="Code"/>
-      </w:pPr>
-      <w:r>
-        <w:t xml:space="preserve">                case 2:</w:t>
-      </w:r>
-    </w:p>
-    <w:p>
-      <w:pPr>
-        <w:pStyle w:val="Code"/>
-      </w:pPr>
-      <w:r>
-        <w:t xml:space="preserve">                    Console.WriteLine("two");</w:t>
-      </w:r>
-    </w:p>
-    <w:p>
-      <w:pPr>
-        <w:pStyle w:val="Code"/>
-      </w:pPr>
-      <w:r>
-        <w:t xml:space="preserve">                    break;</w:t>
-      </w:r>
-    </w:p>
-    <w:p>
-      <w:pPr>
-        <w:pStyle w:val="Code"/>
-      </w:pPr>
-      <w:r>
-        <w:t xml:space="preserve">                case 3:</w:t>
-      </w:r>
-    </w:p>
-    <w:p>
-      <w:pPr>
-        <w:pStyle w:val="Code"/>
-      </w:pPr>
-      <w:r>
-        <w:t xml:space="preserve">                    Console.WriteLine("three");</w:t>
-      </w:r>
-    </w:p>
-    <w:p>
-      <w:pPr>
-        <w:pStyle w:val="Code"/>
-      </w:pPr>
-      <w:r>
-        <w:t xml:space="preserve">                    break;</w:t>
-      </w:r>
-    </w:p>
-    <w:p>
-      <w:pPr>
-        <w:pStyle w:val="Code"/>
-      </w:pPr>
-      <w:r>
-        <w:t xml:space="preserve">            }</w:t>
-      </w:r>
-    </w:p>
-    <w:p>
-      <w:pPr>
-        <w:pStyle w:val="Code"/>
-      </w:pPr>
-      <w:r>
-        <w:t xml:space="preserve">        }</w:t>
-      </w:r>
-    </w:p>
-    <w:p>
-      <w:pPr>
-        <w:pStyle w:val="Code"/>
-      </w:pPr>
-      <w:r>
-        <w:t xml:space="preserve">    }</w:t>
-      </w:r>
-    </w:p>
-    <w:p>
-      <w:pPr>
-        <w:pStyle w:val="Code"/>
-      </w:pPr>
-      <w:r>
-        <w:t>}</w:t>
-      </w:r>
-    </w:p>
-    <w:p>
-      <w:r>
-        <w:t xml:space="preserve">Each </w:t>
-      </w:r>
-      <w:r>
-        <w:rPr>
-          <w:b/>
-          <w:bCs/>
-        </w:rPr>
-        <w:t>case</w:t>
-      </w:r>
-      <w:r>
-        <w:t xml:space="preserve"> represents a value to be checked, followed by a colon, and the statements to get executed if that case is matched.</w:t>
-      </w:r>
-    </w:p>
-    <w:p>
-      <w:pPr>
-        <w:pStyle w:val="FocusLine"/>
-      </w:pPr>
-      <w:r>
-        <w:t xml:space="preserve">A </w:t>
-      </w:r>
-      <w:r>
-        <w:rPr>
-          <w:b/>
-          <w:bCs/>
-        </w:rPr>
-        <w:t>switch</w:t>
-      </w:r>
-      <w:r>
-        <w:t xml:space="preserve"> statement can include any number of </w:t>
-      </w:r>
-      <w:r>
-        <w:rPr>
-          <w:b/>
-          <w:bCs/>
-        </w:rPr>
-        <w:t>cases</w:t>
-      </w:r>
-      <w:r>
-        <w:t>. However, no two case labels may contain the same constant value.</w:t>
-      </w:r>
-    </w:p>
-    <w:p>
-      <w:pPr>
-        <w:pStyle w:val="FocusLine"/>
-      </w:pPr>
-      <w:r>
-        <w:t xml:space="preserve">The </w:t>
-      </w:r>
-      <w:r>
-        <w:rPr>
-          <w:b/>
-          <w:bCs/>
-        </w:rPr>
-        <w:t>break</w:t>
-      </w:r>
-      <w:r>
-        <w:t xml:space="preserve">; statement that ends each </w:t>
-      </w:r>
-      <w:r>
-        <w:rPr>
-          <w:b/>
-          <w:bCs/>
-        </w:rPr>
-        <w:t>case</w:t>
-      </w:r>
-      <w:r>
         <w:t xml:space="preserve"> will be covered shortly.</w:t>
       </w:r>
     </w:p>
@@ -11002,7 +11404,6 @@
         <w:rPr>
           <w:noProof/>
         </w:rPr>
-        <w:lastRenderedPageBreak/>
         <w:drawing>
           <wp:inline distT="0" distB="0" distL="0" distR="0" wp14:anchorId="6F478177" wp14:editId="681E5DDE">
             <wp:extent cx="5731510" cy="7456170"/>
@@ -11058,6 +11459,7 @@
     </w:p>
     <w:p>
       <w:r>
+        <w:lastRenderedPageBreak/>
         <w:t xml:space="preserve">In a switch statement, the optional </w:t>
       </w:r>
       <w:r>
@@ -11091,7 +11493,6 @@
         <w:pStyle w:val="Code"/>
       </w:pPr>
       <w:r>
-        <w:lastRenderedPageBreak/>
         <w:t>using System;</w:t>
       </w:r>
     </w:p>
@@ -11536,13 +11937,23 @@
           <w:numId w:val="5"/>
         </w:numPr>
       </w:pPr>
-      <w:bookmarkStart w:id="34" w:name="_Toc60109430"/>
-      <w:bookmarkStart w:id="35" w:name="_Toc60122880"/>
+      <w:bookmarkStart w:id="132" w:name="_Toc60109430"/>
+      <w:bookmarkStart w:id="133" w:name="_Toc60126818"/>
+      <w:bookmarkStart w:id="134" w:name="_Toc60126939"/>
+      <w:bookmarkStart w:id="135" w:name="_Toc60127016"/>
+      <w:bookmarkStart w:id="136" w:name="_Toc60127101"/>
+      <w:bookmarkStart w:id="137" w:name="_Toc60127811"/>
+      <w:bookmarkStart w:id="138" w:name="_Toc60128003"/>
       <w:r>
         <w:t>The while Loop</w:t>
       </w:r>
-      <w:bookmarkEnd w:id="34"/>
-      <w:bookmarkEnd w:id="35"/>
+      <w:bookmarkEnd w:id="132"/>
+      <w:bookmarkEnd w:id="133"/>
+      <w:bookmarkEnd w:id="134"/>
+      <w:bookmarkEnd w:id="135"/>
+      <w:bookmarkEnd w:id="136"/>
+      <w:bookmarkEnd w:id="137"/>
+      <w:bookmarkEnd w:id="138"/>
     </w:p>
     <w:p>
       <w:pPr>
@@ -11918,6 +12329,7 @@
           <w:b/>
           <w:bCs/>
         </w:rPr>
+        <w:lastRenderedPageBreak/>
         <w:t>For example:</w:t>
       </w:r>
     </w:p>
@@ -11926,7 +12338,6 @@
         <w:pStyle w:val="Code"/>
       </w:pPr>
       <w:r>
-        <w:lastRenderedPageBreak/>
         <w:t>using System;</w:t>
       </w:r>
     </w:p>
@@ -12286,6 +12697,7 @@
         <w:pStyle w:val="Code"/>
       </w:pPr>
       <w:r>
+        <w:lastRenderedPageBreak/>
         <w:t xml:space="preserve">        }</w:t>
       </w:r>
     </w:p>
@@ -12294,7 +12706,6 @@
         <w:pStyle w:val="Code"/>
       </w:pPr>
       <w:r>
-        <w:lastRenderedPageBreak/>
         <w:t xml:space="preserve">    }</w:t>
       </w:r>
     </w:p>
@@ -12413,13 +12824,23 @@
           <w:numId w:val="5"/>
         </w:numPr>
       </w:pPr>
-      <w:bookmarkStart w:id="36" w:name="_Toc60109431"/>
-      <w:bookmarkStart w:id="37" w:name="_Toc60122881"/>
+      <w:bookmarkStart w:id="139" w:name="_Toc60109431"/>
+      <w:bookmarkStart w:id="140" w:name="_Toc60126819"/>
+      <w:bookmarkStart w:id="141" w:name="_Toc60126940"/>
+      <w:bookmarkStart w:id="142" w:name="_Toc60127017"/>
+      <w:bookmarkStart w:id="143" w:name="_Toc60127102"/>
+      <w:bookmarkStart w:id="144" w:name="_Toc60127812"/>
+      <w:bookmarkStart w:id="145" w:name="_Toc60128004"/>
       <w:r>
         <w:t>The for Loop</w:t>
       </w:r>
-      <w:bookmarkEnd w:id="36"/>
-      <w:bookmarkEnd w:id="37"/>
+      <w:bookmarkEnd w:id="139"/>
+      <w:bookmarkEnd w:id="140"/>
+      <w:bookmarkEnd w:id="141"/>
+      <w:bookmarkEnd w:id="142"/>
+      <w:bookmarkEnd w:id="143"/>
+      <w:bookmarkEnd w:id="144"/>
+      <w:bookmarkEnd w:id="145"/>
     </w:p>
     <w:p>
       <w:pPr>
@@ -12492,6 +12913,7 @@
     </w:p>
     <w:p>
       <w:r>
+        <w:lastRenderedPageBreak/>
         <w:t xml:space="preserve">Next, the </w:t>
       </w:r>
       <w:r>
@@ -12517,7 +12939,6 @@
     </w:p>
     <w:p>
       <w:r>
-        <w:lastRenderedPageBreak/>
         <w:t xml:space="preserve">After loop execution, the </w:t>
       </w:r>
       <w:r>
@@ -12735,6 +13156,7 @@
         <w:ind w:firstLine="720"/>
       </w:pPr>
       <w:r>
+        <w:lastRenderedPageBreak/>
         <w:t>Console.WriteLine(x);</w:t>
       </w:r>
     </w:p>
@@ -12751,7 +13173,6 @@
         <w:rPr>
           <w:noProof/>
         </w:rPr>
-        <w:lastRenderedPageBreak/>
         <w:drawing>
           <wp:inline distT="0" distB="0" distL="0" distR="0" wp14:anchorId="7C445779" wp14:editId="13DD2142">
             <wp:extent cx="5731510" cy="3646170"/>
@@ -12993,13 +13414,23 @@
           <w:numId w:val="5"/>
         </w:numPr>
       </w:pPr>
-      <w:bookmarkStart w:id="38" w:name="_Toc60109432"/>
-      <w:bookmarkStart w:id="39" w:name="_Toc60122882"/>
+      <w:bookmarkStart w:id="146" w:name="_Toc60109432"/>
+      <w:bookmarkStart w:id="147" w:name="_Toc60126820"/>
+      <w:bookmarkStart w:id="148" w:name="_Toc60126941"/>
+      <w:bookmarkStart w:id="149" w:name="_Toc60127018"/>
+      <w:bookmarkStart w:id="150" w:name="_Toc60127103"/>
+      <w:bookmarkStart w:id="151" w:name="_Toc60127813"/>
+      <w:bookmarkStart w:id="152" w:name="_Toc60128005"/>
       <w:r>
         <w:t>The do-while Loop</w:t>
       </w:r>
-      <w:bookmarkEnd w:id="38"/>
-      <w:bookmarkEnd w:id="39"/>
+      <w:bookmarkEnd w:id="146"/>
+      <w:bookmarkEnd w:id="147"/>
+      <w:bookmarkEnd w:id="148"/>
+      <w:bookmarkEnd w:id="149"/>
+      <w:bookmarkEnd w:id="150"/>
+      <w:bookmarkEnd w:id="151"/>
+      <w:bookmarkEnd w:id="152"/>
     </w:p>
     <w:p>
       <w:pPr>
@@ -13354,13 +13785,23 @@
           <w:numId w:val="5"/>
         </w:numPr>
       </w:pPr>
-      <w:bookmarkStart w:id="40" w:name="_Toc60109433"/>
-      <w:bookmarkStart w:id="41" w:name="_Toc60122883"/>
+      <w:bookmarkStart w:id="153" w:name="_Toc60109433"/>
+      <w:bookmarkStart w:id="154" w:name="_Toc60126821"/>
+      <w:bookmarkStart w:id="155" w:name="_Toc60126942"/>
+      <w:bookmarkStart w:id="156" w:name="_Toc60127019"/>
+      <w:bookmarkStart w:id="157" w:name="_Toc60127104"/>
+      <w:bookmarkStart w:id="158" w:name="_Toc60127814"/>
+      <w:bookmarkStart w:id="159" w:name="_Toc60128006"/>
       <w:r>
         <w:t>break and continue</w:t>
       </w:r>
-      <w:bookmarkEnd w:id="40"/>
-      <w:bookmarkEnd w:id="41"/>
+      <w:bookmarkEnd w:id="153"/>
+      <w:bookmarkEnd w:id="154"/>
+      <w:bookmarkEnd w:id="155"/>
+      <w:bookmarkEnd w:id="156"/>
+      <w:bookmarkEnd w:id="157"/>
+      <w:bookmarkEnd w:id="158"/>
+      <w:bookmarkEnd w:id="159"/>
     </w:p>
     <w:p>
       <w:pPr>
@@ -13733,13 +14174,23 @@
           <w:numId w:val="5"/>
         </w:numPr>
       </w:pPr>
-      <w:bookmarkStart w:id="42" w:name="_Toc60109434"/>
-      <w:bookmarkStart w:id="43" w:name="_Toc60122884"/>
+      <w:bookmarkStart w:id="160" w:name="_Toc60109434"/>
+      <w:bookmarkStart w:id="161" w:name="_Toc60126822"/>
+      <w:bookmarkStart w:id="162" w:name="_Toc60126943"/>
+      <w:bookmarkStart w:id="163" w:name="_Toc60127020"/>
+      <w:bookmarkStart w:id="164" w:name="_Toc60127105"/>
+      <w:bookmarkStart w:id="165" w:name="_Toc60127815"/>
+      <w:bookmarkStart w:id="166" w:name="_Toc60128007"/>
       <w:r>
         <w:t>Logical Operators</w:t>
       </w:r>
-      <w:bookmarkEnd w:id="42"/>
-      <w:bookmarkEnd w:id="43"/>
+      <w:bookmarkEnd w:id="160"/>
+      <w:bookmarkEnd w:id="161"/>
+      <w:bookmarkEnd w:id="162"/>
+      <w:bookmarkEnd w:id="163"/>
+      <w:bookmarkEnd w:id="164"/>
+      <w:bookmarkEnd w:id="165"/>
+      <w:bookmarkEnd w:id="166"/>
     </w:p>
     <w:p>
       <w:pPr>
@@ -14037,10 +14488,9 @@
         <w:t>AND</w:t>
       </w:r>
     </w:p>
-    <w:p/>
-    <w:p/>
-    <w:p>
-      <w:r>
+    <w:p>
+      <w:r>
+        <w:lastRenderedPageBreak/>
         <w:t>You can join more than two conditions:</w:t>
       </w:r>
     </w:p>
@@ -14259,23 +14709,23 @@
         <w:pStyle w:val="Code"/>
       </w:pPr>
       <w:r>
+        <w:t>int age = 18;</w:t>
+      </w:r>
+    </w:p>
+    <w:p>
+      <w:pPr>
+        <w:pStyle w:val="Code"/>
+      </w:pPr>
+      <w:r>
+        <w:t>int score = 85;</w:t>
+      </w:r>
+    </w:p>
+    <w:p>
+      <w:pPr>
+        <w:pStyle w:val="Code"/>
+      </w:pPr>
+      <w:r>
         <w:lastRenderedPageBreak/>
-        <w:t>int age = 18;</w:t>
-      </w:r>
-    </w:p>
-    <w:p>
-      <w:pPr>
-        <w:pStyle w:val="Code"/>
-      </w:pPr>
-      <w:r>
-        <w:t>int score = 85;</w:t>
-      </w:r>
-    </w:p>
-    <w:p>
-      <w:pPr>
-        <w:pStyle w:val="Code"/>
-      </w:pPr>
-      <w:r>
         <w:t>if (age &gt; 20 || score &gt; 50) {</w:t>
       </w:r>
     </w:p>
@@ -14439,7 +14889,6 @@
         <w:rPr>
           <w:noProof/>
         </w:rPr>
-        <w:lastRenderedPageBreak/>
         <w:drawing>
           <wp:inline distT="0" distB="0" distL="0" distR="0" wp14:anchorId="619DE5DA" wp14:editId="69359D5A">
             <wp:extent cx="5731510" cy="1410335"/>
@@ -14482,6 +14931,7 @@
         <w:pStyle w:val="Code"/>
       </w:pPr>
       <w:r>
+        <w:lastRenderedPageBreak/>
         <w:t>int age = 8;</w:t>
       </w:r>
     </w:p>
@@ -14560,13 +15010,23 @@
           <w:numId w:val="5"/>
         </w:numPr>
       </w:pPr>
-      <w:bookmarkStart w:id="44" w:name="_Toc60109435"/>
-      <w:bookmarkStart w:id="45" w:name="_Toc60122885"/>
+      <w:bookmarkStart w:id="167" w:name="_Toc60109435"/>
+      <w:bookmarkStart w:id="168" w:name="_Toc60126823"/>
+      <w:bookmarkStart w:id="169" w:name="_Toc60126944"/>
+      <w:bookmarkStart w:id="170" w:name="_Toc60127021"/>
+      <w:bookmarkStart w:id="171" w:name="_Toc60127106"/>
+      <w:bookmarkStart w:id="172" w:name="_Toc60127816"/>
+      <w:bookmarkStart w:id="173" w:name="_Toc60128008"/>
       <w:r>
         <w:t>The Conditional Operator</w:t>
       </w:r>
-      <w:bookmarkEnd w:id="44"/>
-      <w:bookmarkEnd w:id="45"/>
+      <w:bookmarkEnd w:id="167"/>
+      <w:bookmarkEnd w:id="168"/>
+      <w:bookmarkEnd w:id="169"/>
+      <w:bookmarkEnd w:id="170"/>
+      <w:bookmarkEnd w:id="171"/>
+      <w:bookmarkEnd w:id="172"/>
+      <w:bookmarkEnd w:id="173"/>
     </w:p>
     <w:p>
       <w:pPr>
@@ -14661,45 +15121,45 @@
     </w:p>
     <w:p>
       <w:r>
+        <w:t xml:space="preserve">The code above checks the value of the </w:t>
+      </w:r>
+      <w:r>
+        <w:rPr>
+          <w:b/>
+          <w:bCs/>
+        </w:rPr>
+        <w:t>age</w:t>
+      </w:r>
+      <w:r>
+        <w:t xml:space="preserve"> variable and displays the corresponding message to the screen.</w:t>
+      </w:r>
+    </w:p>
+    <w:p>
+      <w:r>
+        <w:t xml:space="preserve">This can be done in a more elegant and shorter way by using the </w:t>
+      </w:r>
+      <w:r>
+        <w:rPr>
+          <w:b/>
+          <w:bCs/>
+        </w:rPr>
+        <w:t>?: operator</w:t>
+      </w:r>
+      <w:r>
+        <w:t>, which has the following form:</w:t>
+      </w:r>
+    </w:p>
+    <w:p>
+      <w:pPr>
+        <w:pStyle w:val="Code"/>
+      </w:pPr>
+      <w:r>
+        <w:t>Exp1 ? Exp2 : Exp3;</w:t>
+      </w:r>
+    </w:p>
+    <w:p>
+      <w:r>
         <w:lastRenderedPageBreak/>
-        <w:t xml:space="preserve">The code above checks the value of the </w:t>
-      </w:r>
-      <w:r>
-        <w:rPr>
-          <w:b/>
-          <w:bCs/>
-        </w:rPr>
-        <w:t>age</w:t>
-      </w:r>
-      <w:r>
-        <w:t xml:space="preserve"> variable and displays the corresponding message to the screen.</w:t>
-      </w:r>
-    </w:p>
-    <w:p>
-      <w:r>
-        <w:t xml:space="preserve">This can be done in a more elegant and shorter way by using the </w:t>
-      </w:r>
-      <w:r>
-        <w:rPr>
-          <w:b/>
-          <w:bCs/>
-        </w:rPr>
-        <w:t>?: operator</w:t>
-      </w:r>
-      <w:r>
-        <w:t>, which has the following form:</w:t>
-      </w:r>
-    </w:p>
-    <w:p>
-      <w:pPr>
-        <w:pStyle w:val="Code"/>
-      </w:pPr>
-      <w:r>
-        <w:t>Exp1 ? Exp2 : Exp3;</w:t>
-      </w:r>
-    </w:p>
-    <w:p>
-      <w:r>
         <w:t>The ?: operator works the following way: Exp1 is evaluated. If it is true, then Exp2 is evaluated and becomes the value of the entire expression. If Exp1 is false, then Exp3 is evaluated and its value becomes the value of the expression.</w:t>
       </w:r>
     </w:p>
@@ -14791,13 +15251,23 @@
           <w:numId w:val="5"/>
         </w:numPr>
       </w:pPr>
-      <w:bookmarkStart w:id="46" w:name="_Toc60109436"/>
-      <w:bookmarkStart w:id="47" w:name="_Toc60122886"/>
+      <w:bookmarkStart w:id="174" w:name="_Toc60109436"/>
+      <w:bookmarkStart w:id="175" w:name="_Toc60126824"/>
+      <w:bookmarkStart w:id="176" w:name="_Toc60126945"/>
+      <w:bookmarkStart w:id="177" w:name="_Toc60127022"/>
+      <w:bookmarkStart w:id="178" w:name="_Toc60127107"/>
+      <w:bookmarkStart w:id="179" w:name="_Toc60127817"/>
+      <w:bookmarkStart w:id="180" w:name="_Toc60128009"/>
       <w:r>
         <w:t>Basic Calculator</w:t>
       </w:r>
-      <w:bookmarkEnd w:id="46"/>
-      <w:bookmarkEnd w:id="47"/>
+      <w:bookmarkEnd w:id="174"/>
+      <w:bookmarkEnd w:id="175"/>
+      <w:bookmarkEnd w:id="176"/>
+      <w:bookmarkEnd w:id="177"/>
+      <w:bookmarkEnd w:id="178"/>
+      <w:bookmarkEnd w:id="179"/>
+      <w:bookmarkEnd w:id="180"/>
     </w:p>
     <w:p>
       <w:pPr>
@@ -14886,44 +15356,44 @@
         <w:pStyle w:val="Code"/>
       </w:pPr>
       <w:r>
+        <w:t xml:space="preserve">  int y = Convert.ToInt32(Console.ReadLine());</w:t>
+      </w:r>
+    </w:p>
+    <w:p>
+      <w:pPr>
+        <w:pStyle w:val="Code"/>
+      </w:pPr>
+    </w:p>
+    <w:p>
+      <w:pPr>
+        <w:pStyle w:val="Code"/>
+      </w:pPr>
+      <w:r>
+        <w:t xml:space="preserve">  int sum = x+y;</w:t>
+      </w:r>
+    </w:p>
+    <w:p>
+      <w:pPr>
+        <w:pStyle w:val="Code"/>
+      </w:pPr>
+      <w:r>
+        <w:t xml:space="preserve">  Console.WriteLine("Result: {0}", sum);</w:t>
+      </w:r>
+    </w:p>
+    <w:p>
+      <w:pPr>
+        <w:pStyle w:val="Code"/>
+      </w:pPr>
+      <w:r>
+        <w:t>}</w:t>
+      </w:r>
+    </w:p>
+    <w:p>
+      <w:pPr>
+        <w:pStyle w:val="Code"/>
+      </w:pPr>
+      <w:r>
         <w:lastRenderedPageBreak/>
-        <w:t xml:space="preserve">  int y = Convert.ToInt32(Console.ReadLine());</w:t>
-      </w:r>
-    </w:p>
-    <w:p>
-      <w:pPr>
-        <w:pStyle w:val="Code"/>
-      </w:pPr>
-    </w:p>
-    <w:p>
-      <w:pPr>
-        <w:pStyle w:val="Code"/>
-      </w:pPr>
-      <w:r>
-        <w:t xml:space="preserve">  int sum = x+y;</w:t>
-      </w:r>
-    </w:p>
-    <w:p>
-      <w:pPr>
-        <w:pStyle w:val="Code"/>
-      </w:pPr>
-      <w:r>
-        <w:t xml:space="preserve">  Console.WriteLine("Result: {0}", sum);</w:t>
-      </w:r>
-    </w:p>
-    <w:p>
-      <w:pPr>
-        <w:pStyle w:val="Code"/>
-      </w:pPr>
-      <w:r>
-        <w:t>}</w:t>
-      </w:r>
-    </w:p>
-    <w:p>
-      <w:pPr>
-        <w:pStyle w:val="Code"/>
-      </w:pPr>
-      <w:r>
         <w:t>while(true);</w:t>
       </w:r>
     </w:p>
@@ -15079,36 +15549,36 @@
         <w:pStyle w:val="Code"/>
       </w:pPr>
       <w:r>
+        <w:t xml:space="preserve">  string str = Console.ReadLine();</w:t>
+      </w:r>
+    </w:p>
+    <w:p>
+      <w:pPr>
+        <w:pStyle w:val="Code"/>
+      </w:pPr>
+      <w:r>
+        <w:t xml:space="preserve">  if (str == "exit")</w:t>
+      </w:r>
+    </w:p>
+    <w:p>
+      <w:pPr>
+        <w:pStyle w:val="Code"/>
+      </w:pPr>
+      <w:r>
+        <w:t xml:space="preserve">    break;</w:t>
+      </w:r>
+    </w:p>
+    <w:p>
+      <w:pPr>
+        <w:pStyle w:val="Code"/>
+      </w:pPr>
+    </w:p>
+    <w:p>
+      <w:pPr>
+        <w:pStyle w:val="Code"/>
+      </w:pPr>
+      <w:r>
         <w:lastRenderedPageBreak/>
-        <w:t xml:space="preserve">  string str = Console.ReadLine();</w:t>
-      </w:r>
-    </w:p>
-    <w:p>
-      <w:pPr>
-        <w:pStyle w:val="Code"/>
-      </w:pPr>
-      <w:r>
-        <w:t xml:space="preserve">  if (str == "exit")</w:t>
-      </w:r>
-    </w:p>
-    <w:p>
-      <w:pPr>
-        <w:pStyle w:val="Code"/>
-      </w:pPr>
-      <w:r>
-        <w:t xml:space="preserve">    break;</w:t>
-      </w:r>
-    </w:p>
-    <w:p>
-      <w:pPr>
-        <w:pStyle w:val="Code"/>
-      </w:pPr>
-    </w:p>
-    <w:p>
-      <w:pPr>
-        <w:pStyle w:val="Code"/>
-      </w:pPr>
-      <w:r>
         <w:t xml:space="preserve">  int x = Convert.ToInt32(str);</w:t>
       </w:r>
     </w:p>
@@ -15229,14 +15699,24 @@
           <w:numId w:val="5"/>
         </w:numPr>
       </w:pPr>
-      <w:bookmarkStart w:id="48" w:name="_Toc60109437"/>
-      <w:bookmarkStart w:id="49" w:name="_Toc60122887"/>
+      <w:bookmarkStart w:id="181" w:name="_Toc60109437"/>
+      <w:bookmarkStart w:id="182" w:name="_Toc60126825"/>
+      <w:bookmarkStart w:id="183" w:name="_Toc60126946"/>
+      <w:bookmarkStart w:id="184" w:name="_Toc60127023"/>
+      <w:bookmarkStart w:id="185" w:name="_Toc60127108"/>
+      <w:bookmarkStart w:id="186" w:name="_Toc60127818"/>
+      <w:bookmarkStart w:id="187" w:name="_Toc60128010"/>
       <w:r>
         <w:lastRenderedPageBreak/>
         <w:t>Module 2 Quiz</w:t>
       </w:r>
-      <w:bookmarkEnd w:id="48"/>
-      <w:bookmarkEnd w:id="49"/>
+      <w:bookmarkEnd w:id="181"/>
+      <w:bookmarkEnd w:id="182"/>
+      <w:bookmarkEnd w:id="183"/>
+      <w:bookmarkEnd w:id="184"/>
+      <w:bookmarkEnd w:id="185"/>
+      <w:bookmarkEnd w:id="186"/>
+      <w:bookmarkEnd w:id="187"/>
     </w:p>
     <w:p>
       <w:r>
@@ -15329,7 +15809,6 @@
         <w:rPr>
           <w:noProof/>
         </w:rPr>
-        <w:lastRenderedPageBreak/>
         <w:drawing>
           <wp:inline distT="0" distB="0" distL="0" distR="0" wp14:anchorId="5BE2AB70" wp14:editId="0ACF96AB">
             <wp:extent cx="5731510" cy="4004310"/>
@@ -15416,7 +15895,6 @@
         <w:rPr>
           <w:noProof/>
         </w:rPr>
-        <w:lastRenderedPageBreak/>
         <w:drawing>
           <wp:inline distT="0" distB="0" distL="0" distR="0" wp14:anchorId="13D85BC3" wp14:editId="22D20B70">
             <wp:extent cx="5731510" cy="2426335"/>
@@ -15472,13 +15950,23 @@
         <w:lastRenderedPageBreak/>
         <w:t xml:space="preserve"> </w:t>
       </w:r>
-      <w:bookmarkStart w:id="50" w:name="_Toc60109438"/>
-      <w:bookmarkStart w:id="51" w:name="_Toc60122888"/>
+      <w:bookmarkStart w:id="188" w:name="_Toc60109438"/>
+      <w:bookmarkStart w:id="189" w:name="_Toc60126826"/>
+      <w:bookmarkStart w:id="190" w:name="_Toc60126947"/>
+      <w:bookmarkStart w:id="191" w:name="_Toc60127024"/>
+      <w:bookmarkStart w:id="192" w:name="_Toc60127109"/>
+      <w:bookmarkStart w:id="193" w:name="_Toc60127819"/>
+      <w:bookmarkStart w:id="194" w:name="_Toc60128011"/>
       <w:r>
         <w:t>Methods</w:t>
       </w:r>
-      <w:bookmarkEnd w:id="50"/>
-      <w:bookmarkEnd w:id="51"/>
+      <w:bookmarkEnd w:id="188"/>
+      <w:bookmarkEnd w:id="189"/>
+      <w:bookmarkEnd w:id="190"/>
+      <w:bookmarkEnd w:id="191"/>
+      <w:bookmarkEnd w:id="192"/>
+      <w:bookmarkEnd w:id="193"/>
+      <w:bookmarkEnd w:id="194"/>
     </w:p>
     <w:p>
       <w:pPr>
@@ -15488,13 +15976,23 @@
           <w:numId w:val="5"/>
         </w:numPr>
       </w:pPr>
-      <w:bookmarkStart w:id="52" w:name="_Toc60109439"/>
-      <w:bookmarkStart w:id="53" w:name="_Toc60122889"/>
+      <w:bookmarkStart w:id="195" w:name="_Toc60109439"/>
+      <w:bookmarkStart w:id="196" w:name="_Toc60126827"/>
+      <w:bookmarkStart w:id="197" w:name="_Toc60126948"/>
+      <w:bookmarkStart w:id="198" w:name="_Toc60127025"/>
+      <w:bookmarkStart w:id="199" w:name="_Toc60127110"/>
+      <w:bookmarkStart w:id="200" w:name="_Toc60127820"/>
+      <w:bookmarkStart w:id="201" w:name="_Toc60128012"/>
       <w:r>
         <w:t>Introduction to Methods</w:t>
       </w:r>
-      <w:bookmarkEnd w:id="52"/>
-      <w:bookmarkEnd w:id="53"/>
+      <w:bookmarkEnd w:id="195"/>
+      <w:bookmarkEnd w:id="196"/>
+      <w:bookmarkEnd w:id="197"/>
+      <w:bookmarkEnd w:id="198"/>
+      <w:bookmarkEnd w:id="199"/>
+      <w:bookmarkEnd w:id="200"/>
+      <w:bookmarkEnd w:id="201"/>
     </w:p>
     <w:p>
       <w:pPr>
@@ -15743,6 +16241,7 @@
         <w:pStyle w:val="Code"/>
       </w:pPr>
       <w:r>
+        <w:lastRenderedPageBreak/>
         <w:t xml:space="preserve">  return result;</w:t>
       </w:r>
     </w:p>
@@ -15751,7 +16250,6 @@
         <w:pStyle w:val="Code"/>
       </w:pPr>
       <w:r>
-        <w:lastRenderedPageBreak/>
         <w:t>}</w:t>
       </w:r>
     </w:p>
@@ -16000,6 +16498,7 @@
         <w:pStyle w:val="Code"/>
       </w:pPr>
       <w:r>
+        <w:lastRenderedPageBreak/>
         <w:t>namespace SoloLearn</w:t>
       </w:r>
     </w:p>
@@ -16008,7 +16507,6 @@
         <w:pStyle w:val="Code"/>
       </w:pPr>
       <w:r>
-        <w:lastRenderedPageBreak/>
         <w:t>{</w:t>
       </w:r>
     </w:p>
@@ -16188,6 +16686,7 @@
         <w:pStyle w:val="Code"/>
       </w:pPr>
       <w:r>
+        <w:lastRenderedPageBreak/>
         <w:t>using System.Collections.Generic;</w:t>
       </w:r>
     </w:p>
@@ -16196,7 +16695,6 @@
         <w:pStyle w:val="Code"/>
       </w:pPr>
       <w:r>
-        <w:lastRenderedPageBreak/>
         <w:t>using System.Linq;</w:t>
       </w:r>
     </w:p>
@@ -16401,13 +16899,23 @@
           <w:numId w:val="5"/>
         </w:numPr>
       </w:pPr>
-      <w:bookmarkStart w:id="54" w:name="_Toc60109440"/>
-      <w:bookmarkStart w:id="55" w:name="_Toc60122890"/>
+      <w:bookmarkStart w:id="202" w:name="_Toc60109440"/>
+      <w:bookmarkStart w:id="203" w:name="_Toc60126828"/>
+      <w:bookmarkStart w:id="204" w:name="_Toc60126949"/>
+      <w:bookmarkStart w:id="205" w:name="_Toc60127026"/>
+      <w:bookmarkStart w:id="206" w:name="_Toc60127111"/>
+      <w:bookmarkStart w:id="207" w:name="_Toc60127821"/>
+      <w:bookmarkStart w:id="208" w:name="_Toc60128013"/>
       <w:r>
         <w:t>Method Parameters</w:t>
       </w:r>
-      <w:bookmarkEnd w:id="54"/>
-      <w:bookmarkEnd w:id="55"/>
+      <w:bookmarkEnd w:id="202"/>
+      <w:bookmarkEnd w:id="203"/>
+      <w:bookmarkEnd w:id="204"/>
+      <w:bookmarkEnd w:id="205"/>
+      <w:bookmarkEnd w:id="206"/>
+      <w:bookmarkEnd w:id="207"/>
+      <w:bookmarkEnd w:id="208"/>
     </w:p>
     <w:p>
       <w:pPr>
@@ -16934,13 +17442,23 @@
           <w:numId w:val="5"/>
         </w:numPr>
       </w:pPr>
-      <w:bookmarkStart w:id="56" w:name="_Toc60109441"/>
-      <w:bookmarkStart w:id="57" w:name="_Toc60122891"/>
+      <w:bookmarkStart w:id="209" w:name="_Toc60109441"/>
+      <w:bookmarkStart w:id="210" w:name="_Toc60126829"/>
+      <w:bookmarkStart w:id="211" w:name="_Toc60126950"/>
+      <w:bookmarkStart w:id="212" w:name="_Toc60127027"/>
+      <w:bookmarkStart w:id="213" w:name="_Toc60127112"/>
+      <w:bookmarkStart w:id="214" w:name="_Toc60127822"/>
+      <w:bookmarkStart w:id="215" w:name="_Toc60128014"/>
       <w:r>
         <w:t>Multiple Parameters</w:t>
       </w:r>
-      <w:bookmarkEnd w:id="56"/>
-      <w:bookmarkEnd w:id="57"/>
+      <w:bookmarkEnd w:id="209"/>
+      <w:bookmarkEnd w:id="210"/>
+      <w:bookmarkEnd w:id="211"/>
+      <w:bookmarkEnd w:id="212"/>
+      <w:bookmarkEnd w:id="213"/>
+      <w:bookmarkEnd w:id="214"/>
+      <w:bookmarkEnd w:id="215"/>
     </w:p>
     <w:p>
       <w:pPr>
@@ -17357,13 +17875,23 @@
           <w:numId w:val="5"/>
         </w:numPr>
       </w:pPr>
-      <w:bookmarkStart w:id="58" w:name="_Toc60109442"/>
-      <w:bookmarkStart w:id="59" w:name="_Toc60122892"/>
+      <w:bookmarkStart w:id="216" w:name="_Toc60109442"/>
+      <w:bookmarkStart w:id="217" w:name="_Toc60126830"/>
+      <w:bookmarkStart w:id="218" w:name="_Toc60126951"/>
+      <w:bookmarkStart w:id="219" w:name="_Toc60127028"/>
+      <w:bookmarkStart w:id="220" w:name="_Toc60127113"/>
+      <w:bookmarkStart w:id="221" w:name="_Toc60127823"/>
+      <w:bookmarkStart w:id="222" w:name="_Toc60128015"/>
       <w:r>
         <w:t>Optional &amp; Named Arguments</w:t>
       </w:r>
-      <w:bookmarkEnd w:id="58"/>
-      <w:bookmarkEnd w:id="59"/>
+      <w:bookmarkEnd w:id="216"/>
+      <w:bookmarkEnd w:id="217"/>
+      <w:bookmarkEnd w:id="218"/>
+      <w:bookmarkEnd w:id="219"/>
+      <w:bookmarkEnd w:id="220"/>
+      <w:bookmarkEnd w:id="221"/>
+      <w:bookmarkEnd w:id="222"/>
     </w:p>
     <w:p>
       <w:pPr>
@@ -17900,14 +18428,23 @@
           <w:numId w:val="5"/>
         </w:numPr>
       </w:pPr>
-      <w:bookmarkStart w:id="60" w:name="_Toc60109443"/>
-      <w:bookmarkStart w:id="61" w:name="_Toc60122893"/>
-      <w:r>
-        <w:lastRenderedPageBreak/>
+      <w:bookmarkStart w:id="223" w:name="_Toc60109443"/>
+      <w:bookmarkStart w:id="224" w:name="_Toc60126831"/>
+      <w:bookmarkStart w:id="225" w:name="_Toc60126952"/>
+      <w:bookmarkStart w:id="226" w:name="_Toc60127029"/>
+      <w:bookmarkStart w:id="227" w:name="_Toc60127114"/>
+      <w:bookmarkStart w:id="228" w:name="_Toc60127824"/>
+      <w:bookmarkStart w:id="229" w:name="_Toc60128016"/>
+      <w:r>
         <w:t>Passing Arguments</w:t>
       </w:r>
-      <w:bookmarkEnd w:id="60"/>
-      <w:bookmarkEnd w:id="61"/>
+      <w:bookmarkEnd w:id="223"/>
+      <w:bookmarkEnd w:id="224"/>
+      <w:bookmarkEnd w:id="225"/>
+      <w:bookmarkEnd w:id="226"/>
+      <w:bookmarkEnd w:id="227"/>
+      <w:bookmarkEnd w:id="228"/>
+      <w:bookmarkEnd w:id="229"/>
     </w:p>
     <w:p>
       <w:pPr>
@@ -18339,12 +18876,12 @@
         <w:pStyle w:val="Code"/>
       </w:pPr>
       <w:r>
+        <w:lastRenderedPageBreak/>
         <w:t>}</w:t>
       </w:r>
     </w:p>
     <w:p>
       <w:r>
-        <w:lastRenderedPageBreak/>
         <w:t xml:space="preserve">The </w:t>
       </w:r>
       <w:r>
@@ -18489,6 +19026,7 @@
         <w:pStyle w:val="Code"/>
       </w:pPr>
       <w:r>
+        <w:lastRenderedPageBreak/>
         <w:t>{</w:t>
       </w:r>
     </w:p>
@@ -18505,7 +19043,6 @@
         <w:pStyle w:val="Code"/>
       </w:pPr>
       <w:r>
-        <w:lastRenderedPageBreak/>
         <w:t xml:space="preserve">    y = 42;</w:t>
       </w:r>
     </w:p>
@@ -18650,13 +19187,23 @@
           <w:numId w:val="5"/>
         </w:numPr>
       </w:pPr>
-      <w:bookmarkStart w:id="62" w:name="_Toc60109444"/>
-      <w:bookmarkStart w:id="63" w:name="_Toc60122894"/>
+      <w:bookmarkStart w:id="230" w:name="_Toc60109444"/>
+      <w:bookmarkStart w:id="231" w:name="_Toc60126832"/>
+      <w:bookmarkStart w:id="232" w:name="_Toc60126953"/>
+      <w:bookmarkStart w:id="233" w:name="_Toc60127030"/>
+      <w:bookmarkStart w:id="234" w:name="_Toc60127115"/>
+      <w:bookmarkStart w:id="235" w:name="_Toc60127825"/>
+      <w:bookmarkStart w:id="236" w:name="_Toc60128017"/>
       <w:r>
         <w:t>Method Overloading</w:t>
       </w:r>
-      <w:bookmarkEnd w:id="62"/>
-      <w:bookmarkEnd w:id="63"/>
+      <w:bookmarkEnd w:id="230"/>
+      <w:bookmarkEnd w:id="231"/>
+      <w:bookmarkEnd w:id="232"/>
+      <w:bookmarkEnd w:id="233"/>
+      <w:bookmarkEnd w:id="234"/>
+      <w:bookmarkEnd w:id="235"/>
+      <w:bookmarkEnd w:id="236"/>
     </w:p>
     <w:p>
       <w:pPr>
@@ -19180,14 +19727,24 @@
           <w:numId w:val="5"/>
         </w:numPr>
       </w:pPr>
-      <w:bookmarkStart w:id="64" w:name="_Toc60109445"/>
-      <w:bookmarkStart w:id="65" w:name="_Toc60122895"/>
+      <w:bookmarkStart w:id="237" w:name="_Toc60109445"/>
+      <w:bookmarkStart w:id="238" w:name="_Toc60126833"/>
+      <w:bookmarkStart w:id="239" w:name="_Toc60126954"/>
+      <w:bookmarkStart w:id="240" w:name="_Toc60127031"/>
+      <w:bookmarkStart w:id="241" w:name="_Toc60127116"/>
+      <w:bookmarkStart w:id="242" w:name="_Toc60127826"/>
+      <w:bookmarkStart w:id="243" w:name="_Toc60128018"/>
       <w:r>
         <w:lastRenderedPageBreak/>
         <w:t>Recursion</w:t>
       </w:r>
-      <w:bookmarkEnd w:id="64"/>
-      <w:bookmarkEnd w:id="65"/>
+      <w:bookmarkEnd w:id="237"/>
+      <w:bookmarkEnd w:id="238"/>
+      <w:bookmarkEnd w:id="239"/>
+      <w:bookmarkEnd w:id="240"/>
+      <w:bookmarkEnd w:id="241"/>
+      <w:bookmarkEnd w:id="242"/>
+      <w:bookmarkEnd w:id="243"/>
     </w:p>
     <w:p>
       <w:pPr>
@@ -19613,13 +20170,23 @@
           <w:numId w:val="5"/>
         </w:numPr>
       </w:pPr>
-      <w:bookmarkStart w:id="66" w:name="_Toc60109446"/>
-      <w:bookmarkStart w:id="67" w:name="_Toc60122896"/>
+      <w:bookmarkStart w:id="244" w:name="_Toc60109446"/>
+      <w:bookmarkStart w:id="245" w:name="_Toc60126834"/>
+      <w:bookmarkStart w:id="246" w:name="_Toc60126955"/>
+      <w:bookmarkStart w:id="247" w:name="_Toc60127032"/>
+      <w:bookmarkStart w:id="248" w:name="_Toc60127117"/>
+      <w:bookmarkStart w:id="249" w:name="_Toc60127827"/>
+      <w:bookmarkStart w:id="250" w:name="_Toc60128019"/>
       <w:r>
         <w:t>Making a Pyramid</w:t>
       </w:r>
-      <w:bookmarkEnd w:id="66"/>
-      <w:bookmarkEnd w:id="67"/>
+      <w:bookmarkEnd w:id="244"/>
+      <w:bookmarkEnd w:id="245"/>
+      <w:bookmarkEnd w:id="246"/>
+      <w:bookmarkEnd w:id="247"/>
+      <w:bookmarkEnd w:id="248"/>
+      <w:bookmarkEnd w:id="249"/>
+      <w:bookmarkEnd w:id="250"/>
     </w:p>
     <w:p>
       <w:pPr>
@@ -20096,14 +20663,24 @@
           <w:numId w:val="5"/>
         </w:numPr>
       </w:pPr>
-      <w:bookmarkStart w:id="68" w:name="_Toc60109447"/>
-      <w:bookmarkStart w:id="69" w:name="_Toc60122897"/>
+      <w:bookmarkStart w:id="251" w:name="_Toc60109447"/>
+      <w:bookmarkStart w:id="252" w:name="_Toc60126835"/>
+      <w:bookmarkStart w:id="253" w:name="_Toc60126956"/>
+      <w:bookmarkStart w:id="254" w:name="_Toc60127033"/>
+      <w:bookmarkStart w:id="255" w:name="_Toc60127118"/>
+      <w:bookmarkStart w:id="256" w:name="_Toc60127828"/>
+      <w:bookmarkStart w:id="257" w:name="_Toc60128020"/>
       <w:r>
         <w:lastRenderedPageBreak/>
         <w:t>Module 3 Quiz</w:t>
       </w:r>
-      <w:bookmarkEnd w:id="68"/>
-      <w:bookmarkEnd w:id="69"/>
+      <w:bookmarkEnd w:id="251"/>
+      <w:bookmarkEnd w:id="252"/>
+      <w:bookmarkEnd w:id="253"/>
+      <w:bookmarkEnd w:id="254"/>
+      <w:bookmarkEnd w:id="255"/>
+      <w:bookmarkEnd w:id="256"/>
+      <w:bookmarkEnd w:id="257"/>
     </w:p>
     <w:p>
       <w:r>
@@ -20335,14 +20912,24 @@
           <w:numId w:val="5"/>
         </w:numPr>
       </w:pPr>
-      <w:bookmarkStart w:id="70" w:name="_Toc60109448"/>
-      <w:bookmarkStart w:id="71" w:name="_Toc60122898"/>
+      <w:bookmarkStart w:id="258" w:name="_Toc60109448"/>
+      <w:bookmarkStart w:id="259" w:name="_Toc60126836"/>
+      <w:bookmarkStart w:id="260" w:name="_Toc60126957"/>
+      <w:bookmarkStart w:id="261" w:name="_Toc60127034"/>
+      <w:bookmarkStart w:id="262" w:name="_Toc60127119"/>
+      <w:bookmarkStart w:id="263" w:name="_Toc60127829"/>
+      <w:bookmarkStart w:id="264" w:name="_Toc60128021"/>
       <w:r>
         <w:lastRenderedPageBreak/>
         <w:t>Classes &amp; Objects</w:t>
       </w:r>
-      <w:bookmarkEnd w:id="70"/>
-      <w:bookmarkEnd w:id="71"/>
+      <w:bookmarkEnd w:id="258"/>
+      <w:bookmarkEnd w:id="259"/>
+      <w:bookmarkEnd w:id="260"/>
+      <w:bookmarkEnd w:id="261"/>
+      <w:bookmarkEnd w:id="262"/>
+      <w:bookmarkEnd w:id="263"/>
+      <w:bookmarkEnd w:id="264"/>
     </w:p>
     <w:p>
       <w:pPr>
@@ -20352,13 +20939,23 @@
           <w:numId w:val="5"/>
         </w:numPr>
       </w:pPr>
-      <w:bookmarkStart w:id="72" w:name="_Toc60109449"/>
-      <w:bookmarkStart w:id="73" w:name="_Toc60122899"/>
+      <w:bookmarkStart w:id="265" w:name="_Toc60109449"/>
+      <w:bookmarkStart w:id="266" w:name="_Toc60126837"/>
+      <w:bookmarkStart w:id="267" w:name="_Toc60126958"/>
+      <w:bookmarkStart w:id="268" w:name="_Toc60127035"/>
+      <w:bookmarkStart w:id="269" w:name="_Toc60127120"/>
+      <w:bookmarkStart w:id="270" w:name="_Toc60127830"/>
+      <w:bookmarkStart w:id="271" w:name="_Toc60128022"/>
       <w:r>
         <w:t>Classes &amp; Objects</w:t>
       </w:r>
-      <w:bookmarkEnd w:id="72"/>
-      <w:bookmarkEnd w:id="73"/>
+      <w:bookmarkEnd w:id="265"/>
+      <w:bookmarkEnd w:id="266"/>
+      <w:bookmarkEnd w:id="267"/>
+      <w:bookmarkEnd w:id="268"/>
+      <w:bookmarkEnd w:id="269"/>
+      <w:bookmarkEnd w:id="270"/>
+      <w:bookmarkEnd w:id="271"/>
     </w:p>
     <w:p>
       <w:pPr>
@@ -20605,24 +21202,25 @@
       </w:r>
     </w:p>
     <w:p/>
-    <w:p>
-      <w:pPr>
-        <w:rPr>
-          <w:b/>
-          <w:bCs/>
-        </w:rPr>
-      </w:pPr>
-      <w:r>
-        <w:rPr>
-          <w:b/>
-          <w:bCs/>
-        </w:rPr>
+    <w:p/>
+    <w:p>
+      <w:pPr>
+        <w:rPr>
+          <w:b/>
+          <w:bCs/>
+        </w:rPr>
+      </w:pPr>
+      <w:r>
+        <w:rPr>
+          <w:b/>
+          <w:bCs/>
+        </w:rPr>
+        <w:lastRenderedPageBreak/>
         <w:t>Objects</w:t>
       </w:r>
     </w:p>
     <w:p>
       <w:r>
-        <w:lastRenderedPageBreak/>
         <w:t xml:space="preserve">Just as a built-in data type is used to declare multiple variables, a class can be used to declare multiple </w:t>
       </w:r>
       <w:r>
@@ -20769,12 +21367,12 @@
     </w:p>
     <w:p>
       <w:r>
+        <w:lastRenderedPageBreak/>
         <w:t>Objects aren't always representative of just physical characteristics.</w:t>
       </w:r>
     </w:p>
     <w:p>
       <w:r>
-        <w:lastRenderedPageBreak/>
         <w:t>For example, a programming object can represent a date, a time, and a bank account. A bank account is not tangible; you can't see it or touch it, but it's still a well-defined object because it has its own properties.</w:t>
       </w:r>
     </w:p>
@@ -20837,13 +21435,23 @@
           <w:numId w:val="5"/>
         </w:numPr>
       </w:pPr>
-      <w:bookmarkStart w:id="74" w:name="_Toc60109450"/>
-      <w:bookmarkStart w:id="75" w:name="_Toc60122900"/>
+      <w:bookmarkStart w:id="272" w:name="_Toc60109450"/>
+      <w:bookmarkStart w:id="273" w:name="_Toc60126838"/>
+      <w:bookmarkStart w:id="274" w:name="_Toc60126959"/>
+      <w:bookmarkStart w:id="275" w:name="_Toc60127036"/>
+      <w:bookmarkStart w:id="276" w:name="_Toc60127121"/>
+      <w:bookmarkStart w:id="277" w:name="_Toc60127831"/>
+      <w:bookmarkStart w:id="278" w:name="_Toc60128023"/>
       <w:r>
         <w:t>Value &amp; Reference Types</w:t>
       </w:r>
-      <w:bookmarkEnd w:id="74"/>
-      <w:bookmarkEnd w:id="75"/>
+      <w:bookmarkEnd w:id="272"/>
+      <w:bookmarkEnd w:id="273"/>
+      <w:bookmarkEnd w:id="274"/>
+      <w:bookmarkEnd w:id="275"/>
+      <w:bookmarkEnd w:id="276"/>
+      <w:bookmarkEnd w:id="277"/>
+      <w:bookmarkEnd w:id="278"/>
     </w:p>
     <w:p>
       <w:pPr>
@@ -20930,6 +21538,7 @@
         <w:rPr>
           <w:noProof/>
         </w:rPr>
+        <w:lastRenderedPageBreak/>
         <w:drawing>
           <wp:inline distT="0" distB="0" distL="0" distR="0" wp14:anchorId="4F008284" wp14:editId="60196686">
             <wp:extent cx="5732780" cy="2461260"/>
@@ -20972,7 +21581,6 @@
         <w:pStyle w:val="FocusLine"/>
       </w:pPr>
       <w:r>
-        <w:lastRenderedPageBreak/>
         <w:t xml:space="preserve">The value of the variable x is now stored on the </w:t>
       </w:r>
       <w:r>
@@ -21086,6 +21694,7 @@
         <w:rPr>
           <w:noProof/>
         </w:rPr>
+        <w:lastRenderedPageBreak/>
         <w:drawing>
           <wp:inline distT="0" distB="0" distL="0" distR="0" wp14:anchorId="56AAFB17" wp14:editId="483734C3">
             <wp:extent cx="5733288" cy="2185416"/>
@@ -21173,7 +21782,6 @@
         <w:rPr>
           <w:noProof/>
         </w:rPr>
-        <w:lastRenderedPageBreak/>
         <w:drawing>
           <wp:inline distT="0" distB="0" distL="0" distR="0" wp14:anchorId="68A12ED9" wp14:editId="6497D067">
             <wp:extent cx="5731510" cy="2171700"/>
@@ -21220,13 +21828,23 @@
           <w:numId w:val="5"/>
         </w:numPr>
       </w:pPr>
-      <w:bookmarkStart w:id="76" w:name="_Toc60109451"/>
-      <w:bookmarkStart w:id="77" w:name="_Toc60122901"/>
+      <w:bookmarkStart w:id="279" w:name="_Toc60109451"/>
+      <w:bookmarkStart w:id="280" w:name="_Toc60126839"/>
+      <w:bookmarkStart w:id="281" w:name="_Toc60126960"/>
+      <w:bookmarkStart w:id="282" w:name="_Toc60127037"/>
+      <w:bookmarkStart w:id="283" w:name="_Toc60127122"/>
+      <w:bookmarkStart w:id="284" w:name="_Toc60127832"/>
+      <w:bookmarkStart w:id="285" w:name="_Toc60128024"/>
       <w:r>
         <w:t>Class Example</w:t>
       </w:r>
-      <w:bookmarkEnd w:id="76"/>
-      <w:bookmarkEnd w:id="77"/>
+      <w:bookmarkEnd w:id="279"/>
+      <w:bookmarkEnd w:id="280"/>
+      <w:bookmarkEnd w:id="281"/>
+      <w:bookmarkEnd w:id="282"/>
+      <w:bookmarkEnd w:id="283"/>
+      <w:bookmarkEnd w:id="284"/>
+      <w:bookmarkEnd w:id="285"/>
     </w:p>
     <w:p>
       <w:pPr>
@@ -21319,6 +21937,7 @@
         <w:pStyle w:val="Code"/>
       </w:pPr>
       <w:r>
+        <w:lastRenderedPageBreak/>
         <w:t xml:space="preserve">  }</w:t>
       </w:r>
     </w:p>
@@ -21478,7 +22097,6 @@
         <w:rPr>
           <w:noProof/>
         </w:rPr>
-        <w:lastRenderedPageBreak/>
         <w:drawing>
           <wp:inline distT="0" distB="0" distL="0" distR="0" wp14:anchorId="5BE351FC" wp14:editId="46F69D44">
             <wp:extent cx="5731510" cy="3985895"/>
@@ -21558,6 +22176,7 @@
         <w:pStyle w:val="Code"/>
       </w:pPr>
       <w:r>
+        <w:lastRenderedPageBreak/>
         <w:t>using System.Linq;</w:t>
       </w:r>
     </w:p>
@@ -21675,7 +22294,6 @@
         <w:pStyle w:val="Code"/>
       </w:pPr>
       <w:r>
-        <w:lastRenderedPageBreak/>
         <w:t xml:space="preserve">        static void Main(string[] args)</w:t>
       </w:r>
     </w:p>
@@ -21923,7 +22541,6 @@
         <w:pStyle w:val="Code"/>
       </w:pPr>
       <w:r>
-        <w:lastRenderedPageBreak/>
         <w:t xml:space="preserve">    </w:t>
       </w:r>
     </w:p>
@@ -21994,13 +22611,23 @@
           <w:numId w:val="5"/>
         </w:numPr>
       </w:pPr>
-      <w:bookmarkStart w:id="78" w:name="_Toc60109452"/>
-      <w:bookmarkStart w:id="79" w:name="_Toc60122902"/>
+      <w:bookmarkStart w:id="286" w:name="_Toc60109452"/>
+      <w:bookmarkStart w:id="287" w:name="_Toc60126840"/>
+      <w:bookmarkStart w:id="288" w:name="_Toc60126961"/>
+      <w:bookmarkStart w:id="289" w:name="_Toc60127038"/>
+      <w:bookmarkStart w:id="290" w:name="_Toc60127123"/>
+      <w:bookmarkStart w:id="291" w:name="_Toc60127833"/>
+      <w:bookmarkStart w:id="292" w:name="_Toc60128025"/>
       <w:r>
         <w:t>Encapsulation</w:t>
       </w:r>
-      <w:bookmarkEnd w:id="78"/>
-      <w:bookmarkEnd w:id="79"/>
+      <w:bookmarkEnd w:id="286"/>
+      <w:bookmarkEnd w:id="287"/>
+      <w:bookmarkEnd w:id="288"/>
+      <w:bookmarkEnd w:id="289"/>
+      <w:bookmarkEnd w:id="290"/>
+      <w:bookmarkEnd w:id="291"/>
+      <w:bookmarkEnd w:id="292"/>
     </w:p>
     <w:p>
       <w:pPr>
@@ -22039,6 +22666,7 @@
     </w:p>
     <w:p>
       <w:r>
+        <w:lastRenderedPageBreak/>
         <w:t xml:space="preserve">Encapsulation is implemented by using </w:t>
       </w:r>
       <w:r>
@@ -22114,70 +22742,70 @@
     </w:p>
     <w:p>
       <w:r>
+        <w:t xml:space="preserve">C# supports the following access modifiers: </w:t>
+      </w:r>
+      <w:r>
+        <w:rPr>
+          <w:b/>
+          <w:bCs/>
+        </w:rPr>
+        <w:t>public, private, protected, internal, protected internal</w:t>
+      </w:r>
+      <w:r>
+        <w:t>.</w:t>
+      </w:r>
+    </w:p>
+    <w:p>
+      <w:r>
+        <w:t xml:space="preserve">As seen in the previous examples, the </w:t>
+      </w:r>
+      <w:r>
+        <w:rPr>
+          <w:b/>
+          <w:bCs/>
+        </w:rPr>
+        <w:t>public</w:t>
+      </w:r>
+      <w:r>
+        <w:t xml:space="preserve"> access modifier makes the member accessible from the outside of the class.</w:t>
+      </w:r>
+    </w:p>
+    <w:p>
+      <w:r>
+        <w:t xml:space="preserve">The </w:t>
+      </w:r>
+      <w:r>
+        <w:rPr>
+          <w:b/>
+          <w:bCs/>
+        </w:rPr>
+        <w:t>private</w:t>
+      </w:r>
+      <w:r>
+        <w:t xml:space="preserve"> access modifier makes members accessible only from within the class and hides them from the outside.</w:t>
+      </w:r>
+    </w:p>
+    <w:p>
+      <w:pPr>
+        <w:pStyle w:val="FocusLine"/>
+      </w:pPr>
+      <w:r>
+        <w:rPr>
+          <w:b/>
+          <w:bCs/>
+        </w:rPr>
+        <w:t>protected</w:t>
+      </w:r>
+      <w:r>
+        <w:t xml:space="preserve"> will be discussed later in the course.</w:t>
+      </w:r>
+    </w:p>
+    <w:p>
+      <w:r>
+        <w:rPr>
+          <w:noProof/>
+        </w:rPr>
         <w:lastRenderedPageBreak/>
-        <w:t xml:space="preserve">C# supports the following access modifiers: </w:t>
-      </w:r>
-      <w:r>
-        <w:rPr>
-          <w:b/>
-          <w:bCs/>
-        </w:rPr>
-        <w:t>public, private, protected, internal, protected internal</w:t>
-      </w:r>
-      <w:r>
-        <w:t>.</w:t>
-      </w:r>
-    </w:p>
-    <w:p>
-      <w:r>
-        <w:t xml:space="preserve">As seen in the previous examples, the </w:t>
-      </w:r>
-      <w:r>
-        <w:rPr>
-          <w:b/>
-          <w:bCs/>
-        </w:rPr>
-        <w:t>public</w:t>
-      </w:r>
-      <w:r>
-        <w:t xml:space="preserve"> access modifier makes the member accessible from the outside of the class.</w:t>
-      </w:r>
-    </w:p>
-    <w:p>
-      <w:r>
-        <w:t xml:space="preserve">The </w:t>
-      </w:r>
-      <w:r>
-        <w:rPr>
-          <w:b/>
-          <w:bCs/>
-        </w:rPr>
-        <w:t>private</w:t>
-      </w:r>
-      <w:r>
-        <w:t xml:space="preserve"> access modifier makes members accessible only from within the class and hides them from the outside.</w:t>
-      </w:r>
-    </w:p>
-    <w:p>
-      <w:pPr>
-        <w:pStyle w:val="FocusLine"/>
-      </w:pPr>
-      <w:r>
-        <w:rPr>
-          <w:b/>
-          <w:bCs/>
-        </w:rPr>
-        <w:t>protected</w:t>
-      </w:r>
-      <w:r>
-        <w:t xml:space="preserve"> will be discussed later in the course.</w:t>
-      </w:r>
-    </w:p>
-    <w:p>
-      <w:r>
-        <w:rPr>
-          <w:noProof/>
-        </w:rPr>
         <w:drawing>
           <wp:inline distT="0" distB="0" distL="0" distR="0" wp14:anchorId="0A175B94" wp14:editId="30B42CA0">
             <wp:extent cx="5731510" cy="3656965"/>
@@ -22327,71 +22955,71 @@
         <w:pStyle w:val="Code"/>
       </w:pPr>
       <w:r>
+        <w:t xml:space="preserve">        public void Withdraw(double n) {</w:t>
+      </w:r>
+    </w:p>
+    <w:p>
+      <w:pPr>
+        <w:pStyle w:val="Code"/>
+      </w:pPr>
+      <w:r>
+        <w:t xml:space="preserve">            balance -= n;</w:t>
+      </w:r>
+    </w:p>
+    <w:p>
+      <w:pPr>
+        <w:pStyle w:val="Code"/>
+      </w:pPr>
+      <w:r>
+        <w:t xml:space="preserve">        }</w:t>
+      </w:r>
+    </w:p>
+    <w:p>
+      <w:pPr>
+        <w:pStyle w:val="Code"/>
+      </w:pPr>
+      <w:r>
+        <w:t xml:space="preserve">        public double GetBalance() {</w:t>
+      </w:r>
+    </w:p>
+    <w:p>
+      <w:pPr>
+        <w:pStyle w:val="Code"/>
+      </w:pPr>
+      <w:r>
+        <w:t xml:space="preserve">            return balance;</w:t>
+      </w:r>
+    </w:p>
+    <w:p>
+      <w:pPr>
+        <w:pStyle w:val="Code"/>
+      </w:pPr>
+      <w:r>
+        <w:t xml:space="preserve">        }</w:t>
+      </w:r>
+    </w:p>
+    <w:p>
+      <w:pPr>
+        <w:pStyle w:val="Code"/>
+      </w:pPr>
+      <w:r>
+        <w:t xml:space="preserve">    }</w:t>
+      </w:r>
+    </w:p>
+    <w:p>
+      <w:pPr>
+        <w:pStyle w:val="Code"/>
+      </w:pPr>
+      <w:r>
+        <w:t xml:space="preserve">    class Program</w:t>
+      </w:r>
+    </w:p>
+    <w:p>
+      <w:pPr>
+        <w:pStyle w:val="Code"/>
+      </w:pPr>
+      <w:r>
         <w:lastRenderedPageBreak/>
-        <w:t xml:space="preserve">        public void Withdraw(double n) {</w:t>
-      </w:r>
-    </w:p>
-    <w:p>
-      <w:pPr>
-        <w:pStyle w:val="Code"/>
-      </w:pPr>
-      <w:r>
-        <w:t xml:space="preserve">            balance -= n;</w:t>
-      </w:r>
-    </w:p>
-    <w:p>
-      <w:pPr>
-        <w:pStyle w:val="Code"/>
-      </w:pPr>
-      <w:r>
-        <w:t xml:space="preserve">        }</w:t>
-      </w:r>
-    </w:p>
-    <w:p>
-      <w:pPr>
-        <w:pStyle w:val="Code"/>
-      </w:pPr>
-      <w:r>
-        <w:t xml:space="preserve">        public double GetBalance() {</w:t>
-      </w:r>
-    </w:p>
-    <w:p>
-      <w:pPr>
-        <w:pStyle w:val="Code"/>
-      </w:pPr>
-      <w:r>
-        <w:t xml:space="preserve">            return balance;</w:t>
-      </w:r>
-    </w:p>
-    <w:p>
-      <w:pPr>
-        <w:pStyle w:val="Code"/>
-      </w:pPr>
-      <w:r>
-        <w:t xml:space="preserve">        }</w:t>
-      </w:r>
-    </w:p>
-    <w:p>
-      <w:pPr>
-        <w:pStyle w:val="Code"/>
-      </w:pPr>
-      <w:r>
-        <w:t xml:space="preserve">    }</w:t>
-      </w:r>
-    </w:p>
-    <w:p>
-      <w:pPr>
-        <w:pStyle w:val="Code"/>
-      </w:pPr>
-      <w:r>
-        <w:t xml:space="preserve">    class Program</w:t>
-      </w:r>
-    </w:p>
-    <w:p>
-      <w:pPr>
-        <w:pStyle w:val="Code"/>
-      </w:pPr>
-      <w:r>
         <w:t xml:space="preserve">    {</w:t>
       </w:r>
     </w:p>
@@ -22616,13 +23244,23 @@
           <w:numId w:val="5"/>
         </w:numPr>
       </w:pPr>
-      <w:bookmarkStart w:id="80" w:name="_Toc60109453"/>
-      <w:bookmarkStart w:id="81" w:name="_Toc60122903"/>
+      <w:bookmarkStart w:id="293" w:name="_Toc60109453"/>
+      <w:bookmarkStart w:id="294" w:name="_Toc60126841"/>
+      <w:bookmarkStart w:id="295" w:name="_Toc60126962"/>
+      <w:bookmarkStart w:id="296" w:name="_Toc60127039"/>
+      <w:bookmarkStart w:id="297" w:name="_Toc60127124"/>
+      <w:bookmarkStart w:id="298" w:name="_Toc60127834"/>
+      <w:bookmarkStart w:id="299" w:name="_Toc60128026"/>
       <w:r>
         <w:t>Constructors</w:t>
       </w:r>
-      <w:bookmarkEnd w:id="80"/>
-      <w:bookmarkEnd w:id="81"/>
+      <w:bookmarkEnd w:id="293"/>
+      <w:bookmarkEnd w:id="294"/>
+      <w:bookmarkEnd w:id="295"/>
+      <w:bookmarkEnd w:id="296"/>
+      <w:bookmarkEnd w:id="297"/>
+      <w:bookmarkEnd w:id="298"/>
+      <w:bookmarkEnd w:id="299"/>
     </w:p>
     <w:p>
       <w:pPr>
@@ -23316,13 +23954,23 @@
           <w:numId w:val="5"/>
         </w:numPr>
       </w:pPr>
-      <w:bookmarkStart w:id="82" w:name="_Toc60109454"/>
-      <w:bookmarkStart w:id="83" w:name="_Toc60122904"/>
+      <w:bookmarkStart w:id="300" w:name="_Toc60109454"/>
+      <w:bookmarkStart w:id="301" w:name="_Toc60126842"/>
+      <w:bookmarkStart w:id="302" w:name="_Toc60126963"/>
+      <w:bookmarkStart w:id="303" w:name="_Toc60127040"/>
+      <w:bookmarkStart w:id="304" w:name="_Toc60127125"/>
+      <w:bookmarkStart w:id="305" w:name="_Toc60127835"/>
+      <w:bookmarkStart w:id="306" w:name="_Toc60128027"/>
       <w:r>
         <w:t>Properties</w:t>
       </w:r>
-      <w:bookmarkEnd w:id="82"/>
-      <w:bookmarkEnd w:id="83"/>
+      <w:bookmarkEnd w:id="300"/>
+      <w:bookmarkEnd w:id="301"/>
+      <w:bookmarkEnd w:id="302"/>
+      <w:bookmarkEnd w:id="303"/>
+      <w:bookmarkEnd w:id="304"/>
+      <w:bookmarkEnd w:id="305"/>
+      <w:bookmarkEnd w:id="306"/>
     </w:p>
     <w:p>
       <w:pPr>
@@ -24520,14 +25168,24 @@
           <w:numId w:val="5"/>
         </w:numPr>
       </w:pPr>
-      <w:bookmarkStart w:id="84" w:name="_Toc60109455"/>
-      <w:bookmarkStart w:id="85" w:name="_Toc60122905"/>
+      <w:bookmarkStart w:id="307" w:name="_Toc60109455"/>
+      <w:bookmarkStart w:id="308" w:name="_Toc60126843"/>
+      <w:bookmarkStart w:id="309" w:name="_Toc60126964"/>
+      <w:bookmarkStart w:id="310" w:name="_Toc60127041"/>
+      <w:bookmarkStart w:id="311" w:name="_Toc60127126"/>
+      <w:bookmarkStart w:id="312" w:name="_Toc60127836"/>
+      <w:bookmarkStart w:id="313" w:name="_Toc60128028"/>
       <w:r>
         <w:lastRenderedPageBreak/>
         <w:t>Module 4 Quiz</w:t>
       </w:r>
-      <w:bookmarkEnd w:id="84"/>
-      <w:bookmarkEnd w:id="85"/>
+      <w:bookmarkEnd w:id="307"/>
+      <w:bookmarkEnd w:id="308"/>
+      <w:bookmarkEnd w:id="309"/>
+      <w:bookmarkEnd w:id="310"/>
+      <w:bookmarkEnd w:id="311"/>
+      <w:bookmarkEnd w:id="312"/>
+      <w:bookmarkEnd w:id="313"/>
     </w:p>
     <w:p>
       <w:r>
@@ -24847,14 +25505,24 @@
           <w:numId w:val="5"/>
         </w:numPr>
       </w:pPr>
-      <w:bookmarkStart w:id="86" w:name="_Toc60109456"/>
-      <w:bookmarkStart w:id="87" w:name="_Toc60122906"/>
+      <w:bookmarkStart w:id="314" w:name="_Toc60109456"/>
+      <w:bookmarkStart w:id="315" w:name="_Toc60126844"/>
+      <w:bookmarkStart w:id="316" w:name="_Toc60126965"/>
+      <w:bookmarkStart w:id="317" w:name="_Toc60127042"/>
+      <w:bookmarkStart w:id="318" w:name="_Toc60127127"/>
+      <w:bookmarkStart w:id="319" w:name="_Toc60127837"/>
+      <w:bookmarkStart w:id="320" w:name="_Toc60128029"/>
       <w:r>
         <w:lastRenderedPageBreak/>
         <w:t>Arrays &amp; Strings</w:t>
       </w:r>
-      <w:bookmarkEnd w:id="86"/>
-      <w:bookmarkEnd w:id="87"/>
+      <w:bookmarkEnd w:id="314"/>
+      <w:bookmarkEnd w:id="315"/>
+      <w:bookmarkEnd w:id="316"/>
+      <w:bookmarkEnd w:id="317"/>
+      <w:bookmarkEnd w:id="318"/>
+      <w:bookmarkEnd w:id="319"/>
+      <w:bookmarkEnd w:id="320"/>
     </w:p>
     <w:p>
       <w:pPr>
@@ -24864,13 +25532,23 @@
           <w:numId w:val="5"/>
         </w:numPr>
       </w:pPr>
-      <w:bookmarkStart w:id="88" w:name="_Toc60109457"/>
-      <w:bookmarkStart w:id="89" w:name="_Toc60122907"/>
+      <w:bookmarkStart w:id="321" w:name="_Toc60109457"/>
+      <w:bookmarkStart w:id="322" w:name="_Toc60126845"/>
+      <w:bookmarkStart w:id="323" w:name="_Toc60126966"/>
+      <w:bookmarkStart w:id="324" w:name="_Toc60127043"/>
+      <w:bookmarkStart w:id="325" w:name="_Toc60127128"/>
+      <w:bookmarkStart w:id="326" w:name="_Toc60127838"/>
+      <w:bookmarkStart w:id="327" w:name="_Toc60128030"/>
       <w:r>
         <w:t>Arrays</w:t>
       </w:r>
-      <w:bookmarkEnd w:id="88"/>
-      <w:bookmarkEnd w:id="89"/>
+      <w:bookmarkEnd w:id="321"/>
+      <w:bookmarkEnd w:id="322"/>
+      <w:bookmarkEnd w:id="323"/>
+      <w:bookmarkEnd w:id="324"/>
+      <w:bookmarkEnd w:id="325"/>
+      <w:bookmarkEnd w:id="326"/>
+      <w:bookmarkEnd w:id="327"/>
     </w:p>
     <w:p>
       <w:pPr>
@@ -25553,11 +26231,21 @@
           <w:numId w:val="5"/>
         </w:numPr>
       </w:pPr>
-      <w:bookmarkStart w:id="90" w:name="_Toc60122908"/>
+      <w:bookmarkStart w:id="328" w:name="_Toc60126846"/>
+      <w:bookmarkStart w:id="329" w:name="_Toc60126967"/>
+      <w:bookmarkStart w:id="330" w:name="_Toc60127044"/>
+      <w:bookmarkStart w:id="331" w:name="_Toc60127129"/>
+      <w:bookmarkStart w:id="332" w:name="_Toc60127839"/>
+      <w:bookmarkStart w:id="333" w:name="_Toc60128031"/>
       <w:r>
         <w:t>Using Arrays in Loops</w:t>
       </w:r>
-      <w:bookmarkEnd w:id="90"/>
+      <w:bookmarkEnd w:id="328"/>
+      <w:bookmarkEnd w:id="329"/>
+      <w:bookmarkEnd w:id="330"/>
+      <w:bookmarkEnd w:id="331"/>
+      <w:bookmarkEnd w:id="332"/>
+      <w:bookmarkEnd w:id="333"/>
     </w:p>
     <w:p>
       <w:pPr>
@@ -26521,11 +27209,21 @@
           <w:numId w:val="5"/>
         </w:numPr>
       </w:pPr>
-      <w:bookmarkStart w:id="91" w:name="_Toc60122909"/>
+      <w:bookmarkStart w:id="334" w:name="_Toc60126847"/>
+      <w:bookmarkStart w:id="335" w:name="_Toc60126968"/>
+      <w:bookmarkStart w:id="336" w:name="_Toc60127045"/>
+      <w:bookmarkStart w:id="337" w:name="_Toc60127130"/>
+      <w:bookmarkStart w:id="338" w:name="_Toc60127840"/>
+      <w:bookmarkStart w:id="339" w:name="_Toc60128032"/>
       <w:r>
         <w:t>Multidimensional Arrays</w:t>
       </w:r>
-      <w:bookmarkEnd w:id="91"/>
+      <w:bookmarkEnd w:id="334"/>
+      <w:bookmarkEnd w:id="335"/>
+      <w:bookmarkEnd w:id="336"/>
+      <w:bookmarkEnd w:id="337"/>
+      <w:bookmarkEnd w:id="338"/>
+      <w:bookmarkEnd w:id="339"/>
     </w:p>
     <w:p>
       <w:pPr>
@@ -26994,11 +27692,21 @@
           <w:numId w:val="5"/>
         </w:numPr>
       </w:pPr>
-      <w:bookmarkStart w:id="92" w:name="_Toc60122910"/>
+      <w:bookmarkStart w:id="340" w:name="_Toc60126848"/>
+      <w:bookmarkStart w:id="341" w:name="_Toc60126969"/>
+      <w:bookmarkStart w:id="342" w:name="_Toc60127046"/>
+      <w:bookmarkStart w:id="343" w:name="_Toc60127131"/>
+      <w:bookmarkStart w:id="344" w:name="_Toc60127841"/>
+      <w:bookmarkStart w:id="345" w:name="_Toc60128033"/>
       <w:r>
         <w:t>Jagged Arrays</w:t>
       </w:r>
-      <w:bookmarkEnd w:id="92"/>
+      <w:bookmarkEnd w:id="340"/>
+      <w:bookmarkEnd w:id="341"/>
+      <w:bookmarkEnd w:id="342"/>
+      <w:bookmarkEnd w:id="343"/>
+      <w:bookmarkEnd w:id="344"/>
+      <w:bookmarkEnd w:id="345"/>
     </w:p>
     <w:p>
       <w:pPr>
@@ -27385,11 +28093,21 @@
           <w:numId w:val="5"/>
         </w:numPr>
       </w:pPr>
-      <w:bookmarkStart w:id="93" w:name="_Toc60122911"/>
+      <w:bookmarkStart w:id="346" w:name="_Toc60126849"/>
+      <w:bookmarkStart w:id="347" w:name="_Toc60126970"/>
+      <w:bookmarkStart w:id="348" w:name="_Toc60127047"/>
+      <w:bookmarkStart w:id="349" w:name="_Toc60127132"/>
+      <w:bookmarkStart w:id="350" w:name="_Toc60127842"/>
+      <w:bookmarkStart w:id="351" w:name="_Toc60128034"/>
       <w:r>
         <w:t>Array Properties &amp; Methods</w:t>
       </w:r>
-      <w:bookmarkEnd w:id="93"/>
+      <w:bookmarkEnd w:id="346"/>
+      <w:bookmarkEnd w:id="347"/>
+      <w:bookmarkEnd w:id="348"/>
+      <w:bookmarkEnd w:id="349"/>
+      <w:bookmarkEnd w:id="350"/>
+      <w:bookmarkEnd w:id="351"/>
     </w:p>
     <w:p>
       <w:pPr>
@@ -28097,11 +28815,21 @@
           <w:numId w:val="5"/>
         </w:numPr>
       </w:pPr>
-      <w:bookmarkStart w:id="94" w:name="_Toc60122912"/>
+      <w:bookmarkStart w:id="352" w:name="_Toc60126850"/>
+      <w:bookmarkStart w:id="353" w:name="_Toc60126971"/>
+      <w:bookmarkStart w:id="354" w:name="_Toc60127048"/>
+      <w:bookmarkStart w:id="355" w:name="_Toc60127133"/>
+      <w:bookmarkStart w:id="356" w:name="_Toc60127843"/>
+      <w:bookmarkStart w:id="357" w:name="_Toc60128035"/>
       <w:r>
         <w:t>Working with Strings</w:t>
       </w:r>
-      <w:bookmarkEnd w:id="94"/>
+      <w:bookmarkEnd w:id="352"/>
+      <w:bookmarkEnd w:id="353"/>
+      <w:bookmarkEnd w:id="354"/>
+      <w:bookmarkEnd w:id="355"/>
+      <w:bookmarkEnd w:id="356"/>
+      <w:bookmarkEnd w:id="357"/>
     </w:p>
     <w:p>
       <w:pPr>
@@ -28810,11 +29538,21 @@
           <w:numId w:val="5"/>
         </w:numPr>
       </w:pPr>
-      <w:bookmarkStart w:id="95" w:name="_Toc60122913"/>
+      <w:bookmarkStart w:id="358" w:name="_Toc60126851"/>
+      <w:bookmarkStart w:id="359" w:name="_Toc60126972"/>
+      <w:bookmarkStart w:id="360" w:name="_Toc60127049"/>
+      <w:bookmarkStart w:id="361" w:name="_Toc60127134"/>
+      <w:bookmarkStart w:id="362" w:name="_Toc60127844"/>
+      <w:bookmarkStart w:id="363" w:name="_Toc60128036"/>
       <w:r>
         <w:t>Module 5 Quiz</w:t>
       </w:r>
-      <w:bookmarkEnd w:id="95"/>
+      <w:bookmarkEnd w:id="358"/>
+      <w:bookmarkEnd w:id="359"/>
+      <w:bookmarkEnd w:id="360"/>
+      <w:bookmarkEnd w:id="361"/>
+      <w:bookmarkEnd w:id="362"/>
+      <w:bookmarkEnd w:id="363"/>
     </w:p>
     <w:p>
       <w:r>
@@ -29046,14 +29784,24 @@
           <w:numId w:val="5"/>
         </w:numPr>
       </w:pPr>
-      <w:bookmarkStart w:id="96" w:name="_Toc60109458"/>
-      <w:bookmarkStart w:id="97" w:name="_Toc60122914"/>
+      <w:bookmarkStart w:id="364" w:name="_Toc60109458"/>
+      <w:bookmarkStart w:id="365" w:name="_Toc60126852"/>
+      <w:bookmarkStart w:id="366" w:name="_Toc60126973"/>
+      <w:bookmarkStart w:id="367" w:name="_Toc60127050"/>
+      <w:bookmarkStart w:id="368" w:name="_Toc60127135"/>
+      <w:bookmarkStart w:id="369" w:name="_Toc60127845"/>
+      <w:bookmarkStart w:id="370" w:name="_Toc60128037"/>
       <w:r>
         <w:lastRenderedPageBreak/>
         <w:t>More On Classes</w:t>
       </w:r>
-      <w:bookmarkEnd w:id="96"/>
-      <w:bookmarkEnd w:id="97"/>
+      <w:bookmarkEnd w:id="364"/>
+      <w:bookmarkEnd w:id="365"/>
+      <w:bookmarkEnd w:id="366"/>
+      <w:bookmarkEnd w:id="367"/>
+      <w:bookmarkEnd w:id="368"/>
+      <w:bookmarkEnd w:id="369"/>
+      <w:bookmarkEnd w:id="370"/>
     </w:p>
     <w:p>
       <w:pPr>
@@ -29063,11 +29811,21 @@
           <w:numId w:val="5"/>
         </w:numPr>
       </w:pPr>
-      <w:bookmarkStart w:id="98" w:name="_Toc60122915"/>
+      <w:bookmarkStart w:id="371" w:name="_Toc60126853"/>
+      <w:bookmarkStart w:id="372" w:name="_Toc60126974"/>
+      <w:bookmarkStart w:id="373" w:name="_Toc60127051"/>
+      <w:bookmarkStart w:id="374" w:name="_Toc60127136"/>
+      <w:bookmarkStart w:id="375" w:name="_Toc60127846"/>
+      <w:bookmarkStart w:id="376" w:name="_Toc60128038"/>
       <w:r>
         <w:t>Destructors</w:t>
       </w:r>
-      <w:bookmarkEnd w:id="98"/>
+      <w:bookmarkEnd w:id="371"/>
+      <w:bookmarkEnd w:id="372"/>
+      <w:bookmarkEnd w:id="373"/>
+      <w:bookmarkEnd w:id="374"/>
+      <w:bookmarkEnd w:id="375"/>
+      <w:bookmarkEnd w:id="376"/>
     </w:p>
     <w:p/>
     <w:p>
@@ -29078,13 +29836,23 @@
           <w:numId w:val="5"/>
         </w:numPr>
       </w:pPr>
-      <w:bookmarkStart w:id="99" w:name="_Toc60109459"/>
-      <w:bookmarkStart w:id="100" w:name="_Toc60122916"/>
+      <w:bookmarkStart w:id="377" w:name="_Toc60109459"/>
+      <w:bookmarkStart w:id="378" w:name="_Toc60126854"/>
+      <w:bookmarkStart w:id="379" w:name="_Toc60126975"/>
+      <w:bookmarkStart w:id="380" w:name="_Toc60127052"/>
+      <w:bookmarkStart w:id="381" w:name="_Toc60127137"/>
+      <w:bookmarkStart w:id="382" w:name="_Toc60127847"/>
+      <w:bookmarkStart w:id="383" w:name="_Toc60128039"/>
       <w:r>
         <w:t>Inheritance &amp; Polymorphism</w:t>
       </w:r>
-      <w:bookmarkEnd w:id="99"/>
-      <w:bookmarkEnd w:id="100"/>
+      <w:bookmarkEnd w:id="377"/>
+      <w:bookmarkEnd w:id="378"/>
+      <w:bookmarkEnd w:id="379"/>
+      <w:bookmarkEnd w:id="380"/>
+      <w:bookmarkEnd w:id="381"/>
+      <w:bookmarkEnd w:id="382"/>
+      <w:bookmarkEnd w:id="383"/>
     </w:p>
     <w:p>
       <w:pPr>
@@ -29094,13 +29862,23 @@
           <w:numId w:val="5"/>
         </w:numPr>
       </w:pPr>
-      <w:bookmarkStart w:id="101" w:name="_Toc60109460"/>
-      <w:bookmarkStart w:id="102" w:name="_Toc60122917"/>
+      <w:bookmarkStart w:id="384" w:name="_Toc60109460"/>
+      <w:bookmarkStart w:id="385" w:name="_Toc60126855"/>
+      <w:bookmarkStart w:id="386" w:name="_Toc60126976"/>
+      <w:bookmarkStart w:id="387" w:name="_Toc60127053"/>
+      <w:bookmarkStart w:id="388" w:name="_Toc60127138"/>
+      <w:bookmarkStart w:id="389" w:name="_Toc60127848"/>
+      <w:bookmarkStart w:id="390" w:name="_Toc60128040"/>
       <w:r>
         <w:t>Structs, Enums, Exceptions &amp; Files</w:t>
       </w:r>
-      <w:bookmarkEnd w:id="101"/>
-      <w:bookmarkEnd w:id="102"/>
+      <w:bookmarkEnd w:id="384"/>
+      <w:bookmarkEnd w:id="385"/>
+      <w:bookmarkEnd w:id="386"/>
+      <w:bookmarkEnd w:id="387"/>
+      <w:bookmarkEnd w:id="388"/>
+      <w:bookmarkEnd w:id="389"/>
+      <w:bookmarkEnd w:id="390"/>
     </w:p>
     <w:p>
       <w:pPr>
@@ -29110,13 +29888,23 @@
           <w:numId w:val="5"/>
         </w:numPr>
       </w:pPr>
-      <w:bookmarkStart w:id="103" w:name="_Toc60109461"/>
-      <w:bookmarkStart w:id="104" w:name="_Toc60122918"/>
+      <w:bookmarkStart w:id="391" w:name="_Toc60109461"/>
+      <w:bookmarkStart w:id="392" w:name="_Toc60126856"/>
+      <w:bookmarkStart w:id="393" w:name="_Toc60126977"/>
+      <w:bookmarkStart w:id="394" w:name="_Toc60127054"/>
+      <w:bookmarkStart w:id="395" w:name="_Toc60127139"/>
+      <w:bookmarkStart w:id="396" w:name="_Toc60127849"/>
+      <w:bookmarkStart w:id="397" w:name="_Toc60128041"/>
       <w:r>
         <w:t>Generics</w:t>
       </w:r>
-      <w:bookmarkEnd w:id="103"/>
-      <w:bookmarkEnd w:id="104"/>
+      <w:bookmarkEnd w:id="391"/>
+      <w:bookmarkEnd w:id="392"/>
+      <w:bookmarkEnd w:id="393"/>
+      <w:bookmarkEnd w:id="394"/>
+      <w:bookmarkEnd w:id="395"/>
+      <w:bookmarkEnd w:id="396"/>
+      <w:bookmarkEnd w:id="397"/>
     </w:p>
     <w:p>
       <w:r>
@@ -29127,27 +29915,47 @@
       <w:pPr>
         <w:pStyle w:val="Heading1"/>
       </w:pPr>
-      <w:bookmarkStart w:id="105" w:name="_Toc60109462"/>
-      <w:bookmarkStart w:id="106" w:name="_Toc60122919"/>
+      <w:bookmarkStart w:id="398" w:name="_Toc60109462"/>
+      <w:bookmarkStart w:id="399" w:name="_Toc60126857"/>
+      <w:bookmarkStart w:id="400" w:name="_Toc60126978"/>
+      <w:bookmarkStart w:id="401" w:name="_Toc60127055"/>
+      <w:bookmarkStart w:id="402" w:name="_Toc60127140"/>
+      <w:bookmarkStart w:id="403" w:name="_Toc60127850"/>
+      <w:bookmarkStart w:id="404" w:name="_Toc60128042"/>
       <w:r>
         <w:lastRenderedPageBreak/>
         <w:t>Dictionary</w:t>
       </w:r>
-      <w:bookmarkEnd w:id="105"/>
-      <w:bookmarkEnd w:id="106"/>
+      <w:bookmarkEnd w:id="398"/>
+      <w:bookmarkEnd w:id="399"/>
+      <w:bookmarkEnd w:id="400"/>
+      <w:bookmarkEnd w:id="401"/>
+      <w:bookmarkEnd w:id="402"/>
+      <w:bookmarkEnd w:id="403"/>
+      <w:bookmarkEnd w:id="404"/>
     </w:p>
     <w:p>
       <w:pPr>
         <w:pStyle w:val="Heading2"/>
         <w:ind w:left="720"/>
       </w:pPr>
-      <w:bookmarkStart w:id="107" w:name="_Toc60109463"/>
-      <w:bookmarkStart w:id="108" w:name="_Toc60122920"/>
+      <w:bookmarkStart w:id="405" w:name="_Toc60109463"/>
+      <w:bookmarkStart w:id="406" w:name="_Toc60126858"/>
+      <w:bookmarkStart w:id="407" w:name="_Toc60126979"/>
+      <w:bookmarkStart w:id="408" w:name="_Toc60127056"/>
+      <w:bookmarkStart w:id="409" w:name="_Toc60127141"/>
+      <w:bookmarkStart w:id="410" w:name="_Toc60127851"/>
+      <w:bookmarkStart w:id="411" w:name="_Toc60128043"/>
       <w:r>
         <w:t>Noun</w:t>
       </w:r>
-      <w:bookmarkEnd w:id="107"/>
-      <w:bookmarkEnd w:id="108"/>
+      <w:bookmarkEnd w:id="405"/>
+      <w:bookmarkEnd w:id="406"/>
+      <w:bookmarkEnd w:id="407"/>
+      <w:bookmarkEnd w:id="408"/>
+      <w:bookmarkEnd w:id="409"/>
+      <w:bookmarkEnd w:id="410"/>
+      <w:bookmarkEnd w:id="411"/>
     </w:p>
     <w:p>
       <w:r>
@@ -29968,14 +30776,24 @@
         <w:pStyle w:val="Heading2"/>
         <w:ind w:firstLine="720"/>
       </w:pPr>
-      <w:bookmarkStart w:id="109" w:name="_Toc60109464"/>
-      <w:bookmarkStart w:id="110" w:name="_Toc60122921"/>
+      <w:bookmarkStart w:id="412" w:name="_Toc60109464"/>
+      <w:bookmarkStart w:id="413" w:name="_Toc60126859"/>
+      <w:bookmarkStart w:id="414" w:name="_Toc60126980"/>
+      <w:bookmarkStart w:id="415" w:name="_Toc60127057"/>
+      <w:bookmarkStart w:id="416" w:name="_Toc60127142"/>
+      <w:bookmarkStart w:id="417" w:name="_Toc60127852"/>
+      <w:bookmarkStart w:id="418" w:name="_Toc60128044"/>
       <w:r>
         <w:lastRenderedPageBreak/>
         <w:t>Verb</w:t>
       </w:r>
-      <w:bookmarkEnd w:id="109"/>
-      <w:bookmarkEnd w:id="110"/>
+      <w:bookmarkEnd w:id="412"/>
+      <w:bookmarkEnd w:id="413"/>
+      <w:bookmarkEnd w:id="414"/>
+      <w:bookmarkEnd w:id="415"/>
+      <w:bookmarkEnd w:id="416"/>
+      <w:bookmarkEnd w:id="417"/>
+      <w:bookmarkEnd w:id="418"/>
     </w:p>
     <w:p>
       <w:r>
@@ -30317,14 +31135,24 @@
         <w:pStyle w:val="Heading2"/>
         <w:ind w:firstLine="720"/>
       </w:pPr>
-      <w:bookmarkStart w:id="111" w:name="_Toc60109465"/>
-      <w:bookmarkStart w:id="112" w:name="_Toc60122922"/>
+      <w:bookmarkStart w:id="419" w:name="_Toc60109465"/>
+      <w:bookmarkStart w:id="420" w:name="_Toc60126860"/>
+      <w:bookmarkStart w:id="421" w:name="_Toc60126981"/>
+      <w:bookmarkStart w:id="422" w:name="_Toc60127058"/>
+      <w:bookmarkStart w:id="423" w:name="_Toc60127143"/>
+      <w:bookmarkStart w:id="424" w:name="_Toc60127853"/>
+      <w:bookmarkStart w:id="425" w:name="_Toc60128045"/>
       <w:r>
         <w:lastRenderedPageBreak/>
         <w:t>Adjective</w:t>
       </w:r>
-      <w:bookmarkEnd w:id="111"/>
-      <w:bookmarkEnd w:id="112"/>
+      <w:bookmarkEnd w:id="419"/>
+      <w:bookmarkEnd w:id="420"/>
+      <w:bookmarkEnd w:id="421"/>
+      <w:bookmarkEnd w:id="422"/>
+      <w:bookmarkEnd w:id="423"/>
+      <w:bookmarkEnd w:id="424"/>
+      <w:bookmarkEnd w:id="425"/>
     </w:p>
     <w:p>
       <w:r>
@@ -30515,14 +31343,24 @@
         <w:pStyle w:val="Heading2"/>
         <w:ind w:firstLine="720"/>
       </w:pPr>
-      <w:bookmarkStart w:id="113" w:name="_Toc60109466"/>
-      <w:bookmarkStart w:id="114" w:name="_Toc60122923"/>
+      <w:bookmarkStart w:id="426" w:name="_Toc60109466"/>
+      <w:bookmarkStart w:id="427" w:name="_Toc60126861"/>
+      <w:bookmarkStart w:id="428" w:name="_Toc60126982"/>
+      <w:bookmarkStart w:id="429" w:name="_Toc60127059"/>
+      <w:bookmarkStart w:id="430" w:name="_Toc60127144"/>
+      <w:bookmarkStart w:id="431" w:name="_Toc60127854"/>
+      <w:bookmarkStart w:id="432" w:name="_Toc60128046"/>
       <w:r>
         <w:lastRenderedPageBreak/>
         <w:t>Other</w:t>
       </w:r>
-      <w:bookmarkEnd w:id="113"/>
-      <w:bookmarkEnd w:id="114"/>
+      <w:bookmarkEnd w:id="426"/>
+      <w:bookmarkEnd w:id="427"/>
+      <w:bookmarkEnd w:id="428"/>
+      <w:bookmarkEnd w:id="429"/>
+      <w:bookmarkEnd w:id="430"/>
+      <w:bookmarkEnd w:id="431"/>
+      <w:bookmarkEnd w:id="432"/>
     </w:p>
     <w:p>
       <w:r>
@@ -30585,16 +31423,26 @@
       <w:pPr>
         <w:pStyle w:val="Heading1"/>
       </w:pPr>
-      <w:bookmarkStart w:id="115" w:name="_Toc60109467"/>
-      <w:bookmarkStart w:id="116" w:name="_Toc60122924"/>
+      <w:bookmarkStart w:id="433" w:name="_Toc60109467"/>
+      <w:bookmarkStart w:id="434" w:name="_Toc60126862"/>
+      <w:bookmarkStart w:id="435" w:name="_Toc60126983"/>
+      <w:bookmarkStart w:id="436" w:name="_Toc60127060"/>
+      <w:bookmarkStart w:id="437" w:name="_Toc60127145"/>
+      <w:bookmarkStart w:id="438" w:name="_Toc60127855"/>
+      <w:bookmarkStart w:id="439" w:name="_Toc60128047"/>
       <w:r>
         <w:t>E</w:t>
       </w:r>
-      <w:bookmarkEnd w:id="115"/>
+      <w:bookmarkEnd w:id="433"/>
       <w:r>
         <w:t>nd</w:t>
       </w:r>
-      <w:bookmarkEnd w:id="116"/>
+      <w:bookmarkEnd w:id="434"/>
+      <w:bookmarkEnd w:id="435"/>
+      <w:bookmarkEnd w:id="436"/>
+      <w:bookmarkEnd w:id="437"/>
+      <w:bookmarkEnd w:id="438"/>
+      <w:bookmarkEnd w:id="439"/>
     </w:p>
     <w:sectPr>
       <w:headerReference w:type="even" r:id="rId150"/>
@@ -32970,19 +33818,16 @@
     <w:autoRedefine/>
     <w:uiPriority w:val="39"/>
     <w:unhideWhenUsed/>
-    <w:rsid w:val="00426BB2"/>
+    <w:rsid w:val="00C201CD"/>
     <w:pPr>
-      <w:tabs>
-        <w:tab w:val="right" w:leader="dot" w:pos="9016"/>
-      </w:tabs>
-      <w:spacing w:after="100"/>
+      <w:jc w:val="left"/>
     </w:pPr>
     <w:rPr>
+      <w:rFonts w:cstheme="minorHAnsi"/>
       <w:b/>
       <w:bCs/>
-      <w:noProof/>
       <w:sz w:val="32"/>
-      <w:szCs w:val="32"/>
+      <w:szCs w:val="20"/>
     </w:rPr>
   </w:style>
   <w:style w:type="paragraph" w:styleId="TOC2">
@@ -32992,11 +33837,16 @@
     <w:autoRedefine/>
     <w:uiPriority w:val="39"/>
     <w:unhideWhenUsed/>
-    <w:rsid w:val="00F47A96"/>
+    <w:rsid w:val="008C6986"/>
     <w:pPr>
-      <w:spacing w:after="100"/>
-      <w:ind w:left="260"/>
+      <w:ind w:left="288"/>
+      <w:jc w:val="left"/>
     </w:pPr>
+    <w:rPr>
+      <w:rFonts w:cstheme="minorHAnsi"/>
+      <w:iCs/>
+      <w:szCs w:val="20"/>
+    </w:rPr>
   </w:style>
   <w:style w:type="paragraph" w:styleId="TOC3">
     <w:name w:val="toc 3"/>
@@ -33007,14 +33857,128 @@
     <w:unhideWhenUsed/>
     <w:rsid w:val="00D56288"/>
     <w:pPr>
-      <w:spacing w:after="100" w:line="259" w:lineRule="auto"/>
-      <w:ind w:left="440"/>
+      <w:spacing w:after="0"/>
+      <w:ind w:left="520"/>
       <w:jc w:val="left"/>
     </w:pPr>
     <w:rPr>
-      <w:rFonts w:asciiTheme="minorHAnsi" w:eastAsiaTheme="minorEastAsia" w:hAnsiTheme="minorHAnsi" w:cs="Times New Roman"/>
-      <w:sz w:val="22"/>
-      <w:szCs w:val="22"/>
+      <w:rFonts w:asciiTheme="minorHAnsi" w:hAnsiTheme="minorHAnsi" w:cstheme="minorHAnsi"/>
+      <w:sz w:val="20"/>
+      <w:szCs w:val="20"/>
+    </w:rPr>
+  </w:style>
+  <w:style w:type="paragraph" w:styleId="TOC4">
+    <w:name w:val="toc 4"/>
+    <w:basedOn w:val="Normal"/>
+    <w:next w:val="Normal"/>
+    <w:autoRedefine/>
+    <w:uiPriority w:val="39"/>
+    <w:unhideWhenUsed/>
+    <w:rsid w:val="00716D88"/>
+    <w:pPr>
+      <w:spacing w:after="0"/>
+      <w:ind w:left="780"/>
+      <w:jc w:val="left"/>
+    </w:pPr>
+    <w:rPr>
+      <w:rFonts w:asciiTheme="minorHAnsi" w:hAnsiTheme="minorHAnsi" w:cstheme="minorHAnsi"/>
+      <w:sz w:val="20"/>
+      <w:szCs w:val="20"/>
+    </w:rPr>
+  </w:style>
+  <w:style w:type="paragraph" w:styleId="TOC5">
+    <w:name w:val="toc 5"/>
+    <w:basedOn w:val="Normal"/>
+    <w:next w:val="Normal"/>
+    <w:autoRedefine/>
+    <w:uiPriority w:val="39"/>
+    <w:unhideWhenUsed/>
+    <w:rsid w:val="00716D88"/>
+    <w:pPr>
+      <w:spacing w:after="0"/>
+      <w:ind w:left="1040"/>
+      <w:jc w:val="left"/>
+    </w:pPr>
+    <w:rPr>
+      <w:rFonts w:asciiTheme="minorHAnsi" w:hAnsiTheme="minorHAnsi" w:cstheme="minorHAnsi"/>
+      <w:sz w:val="20"/>
+      <w:szCs w:val="20"/>
+    </w:rPr>
+  </w:style>
+  <w:style w:type="paragraph" w:styleId="TOC6">
+    <w:name w:val="toc 6"/>
+    <w:basedOn w:val="Normal"/>
+    <w:next w:val="Normal"/>
+    <w:autoRedefine/>
+    <w:uiPriority w:val="39"/>
+    <w:unhideWhenUsed/>
+    <w:rsid w:val="00716D88"/>
+    <w:pPr>
+      <w:spacing w:after="0"/>
+      <w:ind w:left="1300"/>
+      <w:jc w:val="left"/>
+    </w:pPr>
+    <w:rPr>
+      <w:rFonts w:asciiTheme="minorHAnsi" w:hAnsiTheme="minorHAnsi" w:cstheme="minorHAnsi"/>
+      <w:sz w:val="20"/>
+      <w:szCs w:val="20"/>
+    </w:rPr>
+  </w:style>
+  <w:style w:type="paragraph" w:styleId="TOC7">
+    <w:name w:val="toc 7"/>
+    <w:basedOn w:val="Normal"/>
+    <w:next w:val="Normal"/>
+    <w:autoRedefine/>
+    <w:uiPriority w:val="39"/>
+    <w:unhideWhenUsed/>
+    <w:rsid w:val="00716D88"/>
+    <w:pPr>
+      <w:spacing w:after="0"/>
+      <w:ind w:left="1560"/>
+      <w:jc w:val="left"/>
+    </w:pPr>
+    <w:rPr>
+      <w:rFonts w:asciiTheme="minorHAnsi" w:hAnsiTheme="minorHAnsi" w:cstheme="minorHAnsi"/>
+      <w:sz w:val="20"/>
+      <w:szCs w:val="20"/>
+    </w:rPr>
+  </w:style>
+  <w:style w:type="paragraph" w:styleId="TOC8">
+    <w:name w:val="toc 8"/>
+    <w:basedOn w:val="Normal"/>
+    <w:next w:val="Normal"/>
+    <w:autoRedefine/>
+    <w:uiPriority w:val="39"/>
+    <w:unhideWhenUsed/>
+    <w:rsid w:val="00716D88"/>
+    <w:pPr>
+      <w:spacing w:after="0"/>
+      <w:ind w:left="1820"/>
+      <w:jc w:val="left"/>
+    </w:pPr>
+    <w:rPr>
+      <w:rFonts w:asciiTheme="minorHAnsi" w:hAnsiTheme="minorHAnsi" w:cstheme="minorHAnsi"/>
+      <w:sz w:val="20"/>
+      <w:szCs w:val="20"/>
+    </w:rPr>
+  </w:style>
+  <w:style w:type="paragraph" w:styleId="TOC9">
+    <w:name w:val="toc 9"/>
+    <w:basedOn w:val="Normal"/>
+    <w:next w:val="Normal"/>
+    <w:autoRedefine/>
+    <w:uiPriority w:val="39"/>
+    <w:unhideWhenUsed/>
+    <w:rsid w:val="00716D88"/>
+    <w:pPr>
+      <w:spacing w:after="0"/>
+      <w:ind w:left="2080"/>
+      <w:jc w:val="left"/>
+    </w:pPr>
+    <w:rPr>
+      <w:rFonts w:asciiTheme="minorHAnsi" w:hAnsiTheme="minorHAnsi" w:cstheme="minorHAnsi"/>
+      <w:sz w:val="20"/>
+      <w:szCs w:val="20"/>
     </w:rPr>
   </w:style>
 </w:styles>

--- a/Lập Trình C#.docx
+++ b/Lập Trình C#.docx
@@ -8999,25 +8999,25 @@
         <w:pStyle w:val="FocusLine"/>
       </w:pPr>
       <w:r>
+        <w:t xml:space="preserve">The </w:t>
+      </w:r>
+      <w:r>
+        <w:rPr>
+          <w:b/>
+          <w:bCs/>
+        </w:rPr>
+        <w:t>prefix</w:t>
+      </w:r>
+      <w:r>
+        <w:t xml:space="preserve"> example increments the value of x, and then assigns it to y.</w:t>
+      </w:r>
+    </w:p>
+    <w:p>
+      <w:pPr>
+        <w:pStyle w:val="FocusLine"/>
+      </w:pPr>
+      <w:r>
         <w:lastRenderedPageBreak/>
-        <w:t xml:space="preserve">The </w:t>
-      </w:r>
-      <w:r>
-        <w:rPr>
-          <w:b/>
-          <w:bCs/>
-        </w:rPr>
-        <w:t>prefix</w:t>
-      </w:r>
-      <w:r>
-        <w:t xml:space="preserve"> example increments the value of x, and then assigns it to y.</w:t>
-      </w:r>
-    </w:p>
-    <w:p>
-      <w:pPr>
-        <w:pStyle w:val="FocusLine"/>
-      </w:pPr>
-      <w:r>
         <w:t xml:space="preserve">The </w:t>
       </w:r>
       <w:r>
@@ -10768,15 +10768,15 @@
         <w:pStyle w:val="Code"/>
       </w:pPr>
       <w:r>
+        <w:t xml:space="preserve">            int x = 33;</w:t>
+      </w:r>
+    </w:p>
+    <w:p>
+      <w:pPr>
+        <w:pStyle w:val="Code"/>
+      </w:pPr>
+      <w:r>
         <w:lastRenderedPageBreak/>
-        <w:t xml:space="preserve">            int x = 33;</w:t>
-      </w:r>
-    </w:p>
-    <w:p>
-      <w:pPr>
-        <w:pStyle w:val="Code"/>
-      </w:pPr>
-      <w:r>
         <w:t xml:space="preserve">            </w:t>
       </w:r>
     </w:p>
@@ -11035,7 +11035,6 @@
       <w:bookmarkStart w:id="130" w:name="_Toc60127810"/>
       <w:bookmarkStart w:id="131" w:name="_Toc60128002"/>
       <w:r>
-        <w:lastRenderedPageBreak/>
         <w:t>The switch Statement</w:t>
       </w:r>
       <w:bookmarkEnd w:id="125"/>
@@ -11063,6 +11062,7 @@
     </w:p>
     <w:p>
       <w:r>
+        <w:lastRenderedPageBreak/>
         <w:t xml:space="preserve">The </w:t>
       </w:r>
       <w:r>
@@ -11347,63 +11347,63 @@
         <w:pStyle w:val="FocusLine"/>
       </w:pPr>
       <w:r>
+        <w:t xml:space="preserve">A </w:t>
+      </w:r>
+      <w:r>
+        <w:rPr>
+          <w:b/>
+          <w:bCs/>
+        </w:rPr>
+        <w:t>switch</w:t>
+      </w:r>
+      <w:r>
+        <w:t xml:space="preserve"> statement can include any number of </w:t>
+      </w:r>
+      <w:r>
+        <w:rPr>
+          <w:b/>
+          <w:bCs/>
+        </w:rPr>
+        <w:t>cases</w:t>
+      </w:r>
+      <w:r>
+        <w:t>. However, no two case labels may contain the same constant value.</w:t>
+      </w:r>
+    </w:p>
+    <w:p>
+      <w:pPr>
+        <w:pStyle w:val="FocusLine"/>
+      </w:pPr>
+      <w:r>
+        <w:t xml:space="preserve">The </w:t>
+      </w:r>
+      <w:r>
+        <w:rPr>
+          <w:b/>
+          <w:bCs/>
+        </w:rPr>
+        <w:t>break</w:t>
+      </w:r>
+      <w:r>
+        <w:t xml:space="preserve">; statement that ends each </w:t>
+      </w:r>
+      <w:r>
+        <w:rPr>
+          <w:b/>
+          <w:bCs/>
+        </w:rPr>
+        <w:t>case</w:t>
+      </w:r>
+      <w:r>
+        <w:t xml:space="preserve"> will be covered shortly.</w:t>
+      </w:r>
+    </w:p>
+    <w:p>
+      <w:r>
+        <w:rPr>
+          <w:noProof/>
+        </w:rPr>
         <w:lastRenderedPageBreak/>
-        <w:t xml:space="preserve">A </w:t>
-      </w:r>
-      <w:r>
-        <w:rPr>
-          <w:b/>
-          <w:bCs/>
-        </w:rPr>
-        <w:t>switch</w:t>
-      </w:r>
-      <w:r>
-        <w:t xml:space="preserve"> statement can include any number of </w:t>
-      </w:r>
-      <w:r>
-        <w:rPr>
-          <w:b/>
-          <w:bCs/>
-        </w:rPr>
-        <w:t>cases</w:t>
-      </w:r>
-      <w:r>
-        <w:t>. However, no two case labels may contain the same constant value.</w:t>
-      </w:r>
-    </w:p>
-    <w:p>
-      <w:pPr>
-        <w:pStyle w:val="FocusLine"/>
-      </w:pPr>
-      <w:r>
-        <w:t xml:space="preserve">The </w:t>
-      </w:r>
-      <w:r>
-        <w:rPr>
-          <w:b/>
-          <w:bCs/>
-        </w:rPr>
-        <w:t>break</w:t>
-      </w:r>
-      <w:r>
-        <w:t xml:space="preserve">; statement that ends each </w:t>
-      </w:r>
-      <w:r>
-        <w:rPr>
-          <w:b/>
-          <w:bCs/>
-        </w:rPr>
-        <w:t>case</w:t>
-      </w:r>
-      <w:r>
-        <w:t xml:space="preserve"> will be covered shortly.</w:t>
-      </w:r>
-    </w:p>
-    <w:p>
-      <w:r>
-        <w:rPr>
-          <w:noProof/>
-        </w:rPr>
         <w:drawing>
           <wp:inline distT="0" distB="0" distL="0" distR="0" wp14:anchorId="6F478177" wp14:editId="681E5DDE">
             <wp:extent cx="5731510" cy="7456170"/>
@@ -11459,40 +11459,40 @@
     </w:p>
     <w:p>
       <w:r>
+        <w:t xml:space="preserve">In a switch statement, the optional </w:t>
+      </w:r>
+      <w:r>
+        <w:rPr>
+          <w:b/>
+          <w:bCs/>
+        </w:rPr>
+        <w:t>default</w:t>
+      </w:r>
+      <w:r>
+        <w:t xml:space="preserve"> case is executed when none of the previous cases match.</w:t>
+      </w:r>
+    </w:p>
+    <w:p>
+      <w:pPr>
+        <w:rPr>
+          <w:b/>
+          <w:bCs/>
+        </w:rPr>
+      </w:pPr>
+      <w:r>
+        <w:rPr>
+          <w:b/>
+          <w:bCs/>
+        </w:rPr>
+        <w:t>Example:</w:t>
+      </w:r>
+    </w:p>
+    <w:p>
+      <w:pPr>
+        <w:pStyle w:val="Code"/>
+      </w:pPr>
+      <w:r>
         <w:lastRenderedPageBreak/>
-        <w:t xml:space="preserve">In a switch statement, the optional </w:t>
-      </w:r>
-      <w:r>
-        <w:rPr>
-          <w:b/>
-          <w:bCs/>
-        </w:rPr>
-        <w:t>default</w:t>
-      </w:r>
-      <w:r>
-        <w:t xml:space="preserve"> case is executed when none of the previous cases match.</w:t>
-      </w:r>
-    </w:p>
-    <w:p>
-      <w:pPr>
-        <w:rPr>
-          <w:b/>
-          <w:bCs/>
-        </w:rPr>
-      </w:pPr>
-      <w:r>
-        <w:rPr>
-          <w:b/>
-          <w:bCs/>
-        </w:rPr>
-        <w:t>Example:</w:t>
-      </w:r>
-    </w:p>
-    <w:p>
-      <w:pPr>
-        <w:pStyle w:val="Code"/>
-      </w:pPr>
-      <w:r>
         <w:t>using System;</w:t>
       </w:r>
     </w:p>
@@ -12329,15 +12329,15 @@
           <w:b/>
           <w:bCs/>
         </w:rPr>
+        <w:t>For example:</w:t>
+      </w:r>
+    </w:p>
+    <w:p>
+      <w:pPr>
+        <w:pStyle w:val="Code"/>
+      </w:pPr>
+      <w:r>
         <w:lastRenderedPageBreak/>
-        <w:t>For example:</w:t>
-      </w:r>
-    </w:p>
-    <w:p>
-      <w:pPr>
-        <w:pStyle w:val="Code"/>
-      </w:pPr>
-      <w:r>
         <w:t>using System;</w:t>
       </w:r>
     </w:p>
@@ -12697,15 +12697,15 @@
         <w:pStyle w:val="Code"/>
       </w:pPr>
       <w:r>
+        <w:t xml:space="preserve">        }</w:t>
+      </w:r>
+    </w:p>
+    <w:p>
+      <w:pPr>
+        <w:pStyle w:val="Code"/>
+      </w:pPr>
+      <w:r>
         <w:lastRenderedPageBreak/>
-        <w:t xml:space="preserve">        }</w:t>
-      </w:r>
-    </w:p>
-    <w:p>
-      <w:pPr>
-        <w:pStyle w:val="Code"/>
-      </w:pPr>
-      <w:r>
         <w:t xml:space="preserve">    }</w:t>
       </w:r>
     </w:p>
@@ -12913,32 +12913,32 @@
     </w:p>
     <w:p>
       <w:r>
+        <w:t xml:space="preserve">Next, the </w:t>
+      </w:r>
+      <w:r>
+        <w:rPr>
+          <w:b/>
+          <w:bCs/>
+        </w:rPr>
+        <w:t>condition</w:t>
+      </w:r>
+      <w:r>
+        <w:t xml:space="preserve"> evaluates the value of the counter and the body of the loop is executed if the condition is </w:t>
+      </w:r>
+      <w:r>
+        <w:rPr>
+          <w:b/>
+          <w:bCs/>
+        </w:rPr>
+        <w:t>true</w:t>
+      </w:r>
+      <w:r>
+        <w:t>.</w:t>
+      </w:r>
+    </w:p>
+    <w:p>
+      <w:r>
         <w:lastRenderedPageBreak/>
-        <w:t xml:space="preserve">Next, the </w:t>
-      </w:r>
-      <w:r>
-        <w:rPr>
-          <w:b/>
-          <w:bCs/>
-        </w:rPr>
-        <w:t>condition</w:t>
-      </w:r>
-      <w:r>
-        <w:t xml:space="preserve"> evaluates the value of the counter and the body of the loop is executed if the condition is </w:t>
-      </w:r>
-      <w:r>
-        <w:rPr>
-          <w:b/>
-          <w:bCs/>
-        </w:rPr>
-        <w:t>true</w:t>
-      </w:r>
-      <w:r>
-        <w:t>.</w:t>
-      </w:r>
-    </w:p>
-    <w:p>
-      <w:r>
         <w:t xml:space="preserve">After loop execution, the </w:t>
       </w:r>
       <w:r>
@@ -13156,23 +13156,23 @@
         <w:ind w:firstLine="720"/>
       </w:pPr>
       <w:r>
+        <w:t>Console.WriteLine(x);</w:t>
+      </w:r>
+    </w:p>
+    <w:p>
+      <w:pPr>
+        <w:pStyle w:val="Code"/>
+      </w:pPr>
+      <w:r>
+        <w:t>}</w:t>
+      </w:r>
+    </w:p>
+    <w:p>
+      <w:r>
+        <w:rPr>
+          <w:noProof/>
+        </w:rPr>
         <w:lastRenderedPageBreak/>
-        <w:t>Console.WriteLine(x);</w:t>
-      </w:r>
-    </w:p>
-    <w:p>
-      <w:pPr>
-        <w:pStyle w:val="Code"/>
-      </w:pPr>
-      <w:r>
-        <w:t>}</w:t>
-      </w:r>
-    </w:p>
-    <w:p>
-      <w:r>
-        <w:rPr>
-          <w:noProof/>
-        </w:rPr>
         <w:drawing>
           <wp:inline distT="0" distB="0" distL="0" distR="0" wp14:anchorId="7C445779" wp14:editId="13DD2142">
             <wp:extent cx="5731510" cy="3646170"/>
@@ -14931,15 +14931,15 @@
         <w:pStyle w:val="Code"/>
       </w:pPr>
       <w:r>
+        <w:t>int age = 8;</w:t>
+      </w:r>
+    </w:p>
+    <w:p>
+      <w:pPr>
+        <w:pStyle w:val="Code"/>
+      </w:pPr>
+      <w:r>
         <w:lastRenderedPageBreak/>
-        <w:t>int age = 8;</w:t>
-      </w:r>
-    </w:p>
-    <w:p>
-      <w:pPr>
-        <w:pStyle w:val="Code"/>
-      </w:pPr>
-      <w:r>
         <w:t>if ( !(age &gt; 16) ) {</w:t>
       </w:r>
     </w:p>
@@ -15159,12 +15159,12 @@
     </w:p>
     <w:p>
       <w:r>
+        <w:t>The ?: operator works the following way: Exp1 is evaluated. If it is true, then Exp2 is evaluated and becomes the value of the entire expression. If Exp1 is false, then Exp3 is evaluated and its value becomes the value of the expression.</w:t>
+      </w:r>
+    </w:p>
+    <w:p>
+      <w:r>
         <w:lastRenderedPageBreak/>
-        <w:t>The ?: operator works the following way: Exp1 is evaluated. If it is true, then Exp2 is evaluated and becomes the value of the entire expression. If Exp1 is false, then Exp3 is evaluated and its value becomes the value of the expression.</w:t>
-      </w:r>
-    </w:p>
-    <w:p>
-      <w:r>
         <w:t>So, the example above can be replaced by the following:</w:t>
       </w:r>
     </w:p>
@@ -15393,20 +15393,20 @@
         <w:pStyle w:val="Code"/>
       </w:pPr>
       <w:r>
+        <w:t>while(true);</w:t>
+      </w:r>
+    </w:p>
+    <w:p>
+      <w:r>
+        <w:t>This code will ask for user input infinitely. Now we need to handle the "exit".</w:t>
+      </w:r>
+    </w:p>
+    <w:p>
+      <w:pPr>
+        <w:pStyle w:val="FocusLine"/>
+      </w:pPr>
+      <w:r>
         <w:lastRenderedPageBreak/>
-        <w:t>while(true);</w:t>
-      </w:r>
-    </w:p>
-    <w:p>
-      <w:r>
-        <w:t>This code will ask for user input infinitely. Now we need to handle the "exit".</w:t>
-      </w:r>
-    </w:p>
-    <w:p>
-      <w:pPr>
-        <w:pStyle w:val="FocusLine"/>
-      </w:pPr>
-      <w:r>
         <w:t>If the user enters a non-integer value, the program will crash from a conversion error. We will learn how to handle errors like that in the coming modules.</w:t>
       </w:r>
     </w:p>
@@ -15578,28 +15578,28 @@
         <w:pStyle w:val="Code"/>
       </w:pPr>
       <w:r>
+        <w:t xml:space="preserve">  int x = Convert.ToInt32(str);</w:t>
+      </w:r>
+    </w:p>
+    <w:p>
+      <w:pPr>
+        <w:pStyle w:val="Code"/>
+      </w:pPr>
+    </w:p>
+    <w:p>
+      <w:pPr>
+        <w:pStyle w:val="Code"/>
+      </w:pPr>
+      <w:r>
+        <w:t xml:space="preserve">  Console.Write("y = ");</w:t>
+      </w:r>
+    </w:p>
+    <w:p>
+      <w:pPr>
+        <w:pStyle w:val="Code"/>
+      </w:pPr>
+      <w:r>
         <w:lastRenderedPageBreak/>
-        <w:t xml:space="preserve">  int x = Convert.ToInt32(str);</w:t>
-      </w:r>
-    </w:p>
-    <w:p>
-      <w:pPr>
-        <w:pStyle w:val="Code"/>
-      </w:pPr>
-    </w:p>
-    <w:p>
-      <w:pPr>
-        <w:pStyle w:val="Code"/>
-      </w:pPr>
-      <w:r>
-        <w:t xml:space="preserve">  Console.Write("y = ");</w:t>
-      </w:r>
-    </w:p>
-    <w:p>
-      <w:pPr>
-        <w:pStyle w:val="Code"/>
-      </w:pPr>
-      <w:r>
         <w:t xml:space="preserve">  int y = Convert.ToInt32(Console.ReadLine());</w:t>
       </w:r>
     </w:p>
@@ -15809,6 +15809,7 @@
         <w:rPr>
           <w:noProof/>
         </w:rPr>
+        <w:lastRenderedPageBreak/>
         <w:drawing>
           <wp:inline distT="0" distB="0" distL="0" distR="0" wp14:anchorId="5BE2AB70" wp14:editId="0ACF96AB">
             <wp:extent cx="5731510" cy="4004310"/>
@@ -15895,6 +15896,7 @@
         <w:rPr>
           <w:noProof/>
         </w:rPr>
+        <w:lastRenderedPageBreak/>
         <w:drawing>
           <wp:inline distT="0" distB="0" distL="0" distR="0" wp14:anchorId="13D85BC3" wp14:editId="22D20B70">
             <wp:extent cx="5731510" cy="2426335"/>
@@ -16241,15 +16243,15 @@
         <w:pStyle w:val="Code"/>
       </w:pPr>
       <w:r>
+        <w:t xml:space="preserve">  return result;</w:t>
+      </w:r>
+    </w:p>
+    <w:p>
+      <w:pPr>
+        <w:pStyle w:val="Code"/>
+      </w:pPr>
+      <w:r>
         <w:lastRenderedPageBreak/>
-        <w:t xml:space="preserve">  return result;</w:t>
-      </w:r>
-    </w:p>
-    <w:p>
-      <w:pPr>
-        <w:pStyle w:val="Code"/>
-      </w:pPr>
-      <w:r>
         <w:t>}</w:t>
       </w:r>
     </w:p>
@@ -16498,15 +16500,15 @@
         <w:pStyle w:val="Code"/>
       </w:pPr>
       <w:r>
+        <w:t>namespace SoloLearn</w:t>
+      </w:r>
+    </w:p>
+    <w:p>
+      <w:pPr>
+        <w:pStyle w:val="Code"/>
+      </w:pPr>
+      <w:r>
         <w:lastRenderedPageBreak/>
-        <w:t>namespace SoloLearn</w:t>
-      </w:r>
-    </w:p>
-    <w:p>
-      <w:pPr>
-        <w:pStyle w:val="Code"/>
-      </w:pPr>
-      <w:r>
         <w:t>{</w:t>
       </w:r>
     </w:p>
@@ -16686,15 +16688,15 @@
         <w:pStyle w:val="Code"/>
       </w:pPr>
       <w:r>
+        <w:t>using System.Collections.Generic;</w:t>
+      </w:r>
+    </w:p>
+    <w:p>
+      <w:pPr>
+        <w:pStyle w:val="Code"/>
+      </w:pPr>
+      <w:r>
         <w:lastRenderedPageBreak/>
-        <w:t>using System.Collections.Generic;</w:t>
-      </w:r>
-    </w:p>
-    <w:p>
-      <w:pPr>
-        <w:pStyle w:val="Code"/>
-      </w:pPr>
-      <w:r>
         <w:t>using System.Linq;</w:t>
       </w:r>
     </w:p>
@@ -18436,6 +18438,7 @@
       <w:bookmarkStart w:id="228" w:name="_Toc60127824"/>
       <w:bookmarkStart w:id="229" w:name="_Toc60128016"/>
       <w:r>
+        <w:lastRenderedPageBreak/>
         <w:t>Passing Arguments</w:t>
       </w:r>
       <w:bookmarkEnd w:id="223"/>
@@ -18876,12 +18879,12 @@
         <w:pStyle w:val="Code"/>
       </w:pPr>
       <w:r>
+        <w:t>}</w:t>
+      </w:r>
+    </w:p>
+    <w:p>
+      <w:r>
         <w:lastRenderedPageBreak/>
-        <w:t>}</w:t>
-      </w:r>
-    </w:p>
-    <w:p>
-      <w:r>
         <w:t xml:space="preserve">The </w:t>
       </w:r>
       <w:r>
@@ -19026,23 +19029,23 @@
         <w:pStyle w:val="Code"/>
       </w:pPr>
       <w:r>
+        <w:t>{</w:t>
+      </w:r>
+    </w:p>
+    <w:p>
+      <w:pPr>
+        <w:pStyle w:val="Code"/>
+      </w:pPr>
+      <w:r>
+        <w:t xml:space="preserve">    x = 5;</w:t>
+      </w:r>
+    </w:p>
+    <w:p>
+      <w:pPr>
+        <w:pStyle w:val="Code"/>
+      </w:pPr>
+      <w:r>
         <w:lastRenderedPageBreak/>
-        <w:t>{</w:t>
-      </w:r>
-    </w:p>
-    <w:p>
-      <w:pPr>
-        <w:pStyle w:val="Code"/>
-      </w:pPr>
-      <w:r>
-        <w:t xml:space="preserve">    x = 5;</w:t>
-      </w:r>
-    </w:p>
-    <w:p>
-      <w:pPr>
-        <w:pStyle w:val="Code"/>
-      </w:pPr>
-      <w:r>
         <w:t xml:space="preserve">    y = 42;</w:t>
       </w:r>
     </w:p>
@@ -29827,7 +29830,46 @@
       <w:bookmarkEnd w:id="375"/>
       <w:bookmarkEnd w:id="376"/>
     </w:p>
-    <w:p/>
+    <w:p>
+      <w:r>
+        <w:t>Destructors</w:t>
+      </w:r>
+    </w:p>
+    <w:p>
+      <w:r>
+        <w:t>As constructors are used when a class is instantiated, destructors are automatically invoked when an object is destroyed or deleted.</w:t>
+      </w:r>
+    </w:p>
+    <w:p>
+      <w:r>
+        <w:t>Destructors have the following attributes:</w:t>
+      </w:r>
+    </w:p>
+    <w:p>
+      <w:r>
+        <w:t>- A class can only have one destructor.</w:t>
+      </w:r>
+    </w:p>
+    <w:p>
+      <w:r>
+        <w:t>- Destructors cannot be called. They are invoked automatically.</w:t>
+      </w:r>
+    </w:p>
+    <w:p>
+      <w:r>
+        <w:t>- A destructor does not take modifiers or have parameters.</w:t>
+      </w:r>
+    </w:p>
+    <w:p>
+      <w:r>
+        <w:t>- The name of a destructor is exactly the same as the class prefixed with a tilde (~).</w:t>
+      </w:r>
+    </w:p>
+    <w:p>
+      <w:r>
+        <w:t>For Example:</w:t>
+      </w:r>
+    </w:p>
     <w:p>
       <w:pPr>
         <w:pStyle w:val="Heading1"/>
@@ -30265,6 +30307,20 @@
     </w:p>
     <w:p>
       <w:r>
+        <w:t xml:space="preserve">tilde </w:t>
+      </w:r>
+      <w:r>
+        <w:t xml:space="preserve"> : dấu ngã ‘</w:t>
+      </w:r>
+      <w:r>
+        <w:t>~</w:t>
+      </w:r>
+      <w:r>
+        <w:t>’</w:t>
+      </w:r>
+    </w:p>
+    <w:p>
+      <w:r>
         <w:t>information</w:t>
       </w:r>
       <w:r>
@@ -30532,6 +30588,7 @@
     </w:p>
     <w:p>
       <w:r>
+        <w:lastRenderedPageBreak/>
         <w:t>iteration</w:t>
       </w:r>
       <w:r>
@@ -30540,7 +30597,6 @@
     </w:p>
     <w:p>
       <w:r>
-        <w:lastRenderedPageBreak/>
         <w:t>loop</w:t>
       </w:r>
       <w:r>
